--- a/DOCUMENTAÇÃO NOVA TCC.docx
+++ b/DOCUMENTAÇÃO NOVA TCC.docx
@@ -1,6 +1,6 @@
 
 <file path=word/document.xml><?xml version="1.0" encoding="utf-8"?>
-<w:document xmlns:wpc="http://schemas.microsoft.com/office/word/2010/wordprocessingCanvas" xmlns:mc="http://schemas.openxmlformats.org/markup-compatibility/2006" xmlns:o="urn:schemas-microsoft-com:office:office" xmlns:r="http://schemas.openxmlformats.org/officeDocument/2006/relationships" xmlns:m="http://schemas.openxmlformats.org/officeDocument/2006/math" xmlns:v="urn:schemas-microsoft-com:vml" xmlns:wp14="http://schemas.microsoft.com/office/word/2010/wordprocessingDrawing" xmlns:wp="http://schemas.openxmlformats.org/drawingml/2006/wordprocessingDrawing" xmlns:w10="urn:schemas-microsoft-com:office:word" xmlns:w="http://schemas.openxmlformats.org/wordprocessingml/2006/main" xmlns:w14="http://schemas.microsoft.com/office/word/2010/wordml" xmlns:w15="http://schemas.microsoft.com/office/word/2012/wordml" xmlns:wpg="http://schemas.microsoft.com/office/word/2010/wordprocessingGroup" xmlns:wpi="http://schemas.microsoft.com/office/word/2010/wordprocessingInk" xmlns:wne="http://schemas.microsoft.com/office/word/2006/wordml" xmlns:wps="http://schemas.microsoft.com/office/word/2010/wordprocessingShape" mc:Ignorable="w14 w15 wp14">
+<w:document xmlns:wpc="http://schemas.microsoft.com/office/word/2010/wordprocessingCanvas" xmlns:cx="http://schemas.microsoft.com/office/drawing/2014/chartex" xmlns:cx1="http://schemas.microsoft.com/office/drawing/2015/9/8/chartex" xmlns:cx2="http://schemas.microsoft.com/office/drawing/2015/10/21/chartex" xmlns:cx3="http://schemas.microsoft.com/office/drawing/2016/5/9/chartex" xmlns:cx4="http://schemas.microsoft.com/office/drawing/2016/5/10/chartex" xmlns:cx5="http://schemas.microsoft.com/office/drawing/2016/5/11/chartex" xmlns:cx6="http://schemas.microsoft.com/office/drawing/2016/5/12/chartex" xmlns:cx7="http://schemas.microsoft.com/office/drawing/2016/5/13/chartex" xmlns:cx8="http://schemas.microsoft.com/office/drawing/2016/5/14/chartex" xmlns:mc="http://schemas.openxmlformats.org/markup-compatibility/2006" xmlns:aink="http://schemas.microsoft.com/office/drawing/2016/ink" xmlns:am3d="http://schemas.microsoft.com/office/drawing/2017/model3d" xmlns:o="urn:schemas-microsoft-com:office:office" xmlns:r="http://schemas.openxmlformats.org/officeDocument/2006/relationships" xmlns:m="http://schemas.openxmlformats.org/officeDocument/2006/math" xmlns:v="urn:schemas-microsoft-com:vml" xmlns:wp14="http://schemas.microsoft.com/office/word/2010/wordprocessingDrawing" xmlns:wp="http://schemas.openxmlformats.org/drawingml/2006/wordprocessingDrawing" xmlns:w10="urn:schemas-microsoft-com:office:word" xmlns:w="http://schemas.openxmlformats.org/wordprocessingml/2006/main" xmlns:w14="http://schemas.microsoft.com/office/word/2010/wordml" xmlns:w15="http://schemas.microsoft.com/office/word/2012/wordml" xmlns:w16cid="http://schemas.microsoft.com/office/word/2016/wordml/cid" xmlns:w16se="http://schemas.microsoft.com/office/word/2015/wordml/symex" xmlns:wpg="http://schemas.microsoft.com/office/word/2010/wordprocessingGroup" xmlns:wpi="http://schemas.microsoft.com/office/word/2010/wordprocessingInk" xmlns:wne="http://schemas.microsoft.com/office/word/2006/wordml" xmlns:wps="http://schemas.microsoft.com/office/word/2010/wordprocessingShape" mc:Ignorable="w14 w15 w16se w16cid wp14">
   <w:body>
     <w:p>
       <w:pPr>
@@ -549,21 +549,7 @@
           <w:rFonts w:ascii="Arial" w:hAnsi="Arial" w:cs="Arial"/>
           <w:sz w:val="24"/>
         </w:rPr>
-        <w:t xml:space="preserve">Trabalho apresentado ao Curso Técnico em Informática do SENAI - Portão, como atividade avaliativa final do </w:t>
-      </w:r>
-      <w:r>
-        <w:rPr>
-          <w:rFonts w:ascii="Arial" w:hAnsi="Arial" w:cs="Arial"/>
-          <w:sz w:val="24"/>
-        </w:rPr>
-        <w:t>Terceiro</w:t>
-      </w:r>
-      <w:r>
-        <w:rPr>
-          <w:rFonts w:ascii="Arial" w:hAnsi="Arial" w:cs="Arial"/>
-          <w:sz w:val="24"/>
-        </w:rPr>
-        <w:t xml:space="preserve"> Módulo.</w:t>
+        <w:t>Trabalho apresentado ao Curso Técnico em Informática do SENAI - Portão, como atividade avaliativa final do Terceiro Módulo.</w:t>
       </w:r>
     </w:p>
     <w:p>
@@ -712,6 +698,1145 @@
         </w:rPr>
         <w:t>2018</w:t>
       </w:r>
+    </w:p>
+    <w:p>
+      <w:pPr>
+        <w:spacing w:line="360" w:lineRule="auto"/>
+        <w:jc w:val="both"/>
+        <w:rPr>
+          <w:rFonts w:ascii="Arial" w:hAnsi="Arial" w:cs="Arial"/>
+          <w:b/>
+          <w:sz w:val="24"/>
+          <w:szCs w:val="24"/>
+        </w:rPr>
+      </w:pPr>
+      <w:r>
+        <w:rPr>
+          <w:rFonts w:ascii="Arial" w:hAnsi="Arial" w:cs="Arial"/>
+          <w:b/>
+          <w:sz w:val="24"/>
+          <w:szCs w:val="24"/>
+        </w:rPr>
+        <w:lastRenderedPageBreak/>
+        <w:t>Agradecimentos</w:t>
+      </w:r>
+    </w:p>
+    <w:p>
+      <w:pPr>
+        <w:spacing w:line="360" w:lineRule="auto"/>
+        <w:jc w:val="both"/>
+        <w:rPr>
+          <w:rFonts w:ascii="Arial" w:hAnsi="Arial" w:cs="Arial"/>
+          <w:sz w:val="24"/>
+          <w:szCs w:val="24"/>
+        </w:rPr>
+      </w:pPr>
+      <w:r>
+        <w:rPr>
+          <w:rFonts w:ascii="Arial" w:hAnsi="Arial" w:cs="Arial"/>
+          <w:sz w:val="24"/>
+          <w:szCs w:val="24"/>
+        </w:rPr>
+        <w:tab/>
+      </w:r>
+    </w:p>
+    <w:p>
+      <w:pPr>
+        <w:spacing w:line="360" w:lineRule="auto"/>
+        <w:jc w:val="both"/>
+        <w:rPr>
+          <w:rFonts w:ascii="Arial" w:hAnsi="Arial" w:cs="Arial"/>
+          <w:sz w:val="24"/>
+          <w:szCs w:val="24"/>
+        </w:rPr>
+      </w:pPr>
+      <w:r>
+        <w:rPr>
+          <w:rFonts w:ascii="Arial" w:hAnsi="Arial" w:cs="Arial"/>
+          <w:b/>
+          <w:sz w:val="24"/>
+          <w:szCs w:val="24"/>
+        </w:rPr>
+        <w:tab/>
+      </w:r>
+      <w:r>
+        <w:rPr>
+          <w:rFonts w:ascii="Arial" w:hAnsi="Arial" w:cs="Arial"/>
+          <w:sz w:val="24"/>
+          <w:szCs w:val="24"/>
+        </w:rPr>
+        <w:t xml:space="preserve">Primeiramente aos nossos familiares por nos terem dado </w:t>
+      </w:r>
+      <w:r>
+        <w:rPr>
+          <w:rFonts w:ascii="Arial" w:hAnsi="Arial" w:cs="Arial"/>
+          <w:sz w:val="24"/>
+          <w:szCs w:val="24"/>
+        </w:rPr>
+        <w:t>a oportunidade de estar realizando o projeto</w:t>
+      </w:r>
+      <w:r>
+        <w:rPr>
+          <w:rFonts w:ascii="Arial" w:hAnsi="Arial" w:cs="Arial"/>
+          <w:sz w:val="24"/>
+          <w:szCs w:val="24"/>
+        </w:rPr>
+        <w:t>.</w:t>
+      </w:r>
+    </w:p>
+    <w:p>
+      <w:pPr>
+        <w:spacing w:line="360" w:lineRule="auto"/>
+        <w:jc w:val="both"/>
+        <w:rPr>
+          <w:rFonts w:ascii="Arial" w:hAnsi="Arial" w:cs="Arial"/>
+          <w:sz w:val="24"/>
+          <w:szCs w:val="24"/>
+        </w:rPr>
+      </w:pPr>
+      <w:r>
+        <w:rPr>
+          <w:rFonts w:ascii="Arial" w:hAnsi="Arial" w:cs="Arial"/>
+          <w:sz w:val="24"/>
+          <w:szCs w:val="24"/>
+        </w:rPr>
+        <w:tab/>
+        <w:t xml:space="preserve">Também ao nosso coordenador e professor </w:t>
+      </w:r>
+      <w:r>
+        <w:rPr>
+          <w:rFonts w:ascii="Arial" w:hAnsi="Arial" w:cs="Arial"/>
+          <w:sz w:val="24"/>
+          <w:szCs w:val="24"/>
+        </w:rPr>
+        <w:t xml:space="preserve">do curso, </w:t>
+      </w:r>
+      <w:r>
+        <w:rPr>
+          <w:rFonts w:ascii="Arial" w:hAnsi="Arial" w:cs="Arial"/>
+          <w:sz w:val="24"/>
+          <w:szCs w:val="24"/>
+        </w:rPr>
+        <w:t>Luis Carlos Hoinski Junior</w:t>
+      </w:r>
+      <w:r>
+        <w:rPr>
+          <w:rFonts w:ascii="Arial" w:hAnsi="Arial" w:cs="Arial"/>
+          <w:sz w:val="24"/>
+          <w:szCs w:val="24"/>
+        </w:rPr>
+        <w:t>,</w:t>
+      </w:r>
+      <w:r>
+        <w:rPr>
+          <w:rFonts w:ascii="Arial" w:hAnsi="Arial" w:cs="Arial"/>
+          <w:sz w:val="24"/>
+          <w:szCs w:val="24"/>
+        </w:rPr>
+        <w:t xml:space="preserve"> e ao corpo docente do curso que o mesmo coordena, composto pelos (as) professores (as) </w:t>
+      </w:r>
+      <w:r>
+        <w:rPr>
+          <w:rFonts w:ascii="Arial" w:hAnsi="Arial" w:cs="Arial"/>
+          <w:sz w:val="24"/>
+          <w:szCs w:val="24"/>
+        </w:rPr>
+        <w:t>Bianca Carvalho</w:t>
+      </w:r>
+      <w:r>
+        <w:rPr>
+          <w:rFonts w:ascii="Arial" w:hAnsi="Arial" w:cs="Arial"/>
+          <w:sz w:val="24"/>
+          <w:szCs w:val="24"/>
+        </w:rPr>
+        <w:t>, Marcio</w:t>
+      </w:r>
+      <w:r>
+        <w:rPr>
+          <w:rFonts w:ascii="Arial" w:hAnsi="Arial" w:cs="Arial"/>
+          <w:sz w:val="24"/>
+          <w:szCs w:val="24"/>
+        </w:rPr>
+        <w:t xml:space="preserve"> Fabiano</w:t>
+      </w:r>
+      <w:r>
+        <w:rPr>
+          <w:rFonts w:ascii="Arial" w:hAnsi="Arial" w:cs="Arial"/>
+          <w:sz w:val="24"/>
+          <w:szCs w:val="24"/>
+        </w:rPr>
+        <w:t xml:space="preserve">, </w:t>
+      </w:r>
+      <w:r>
+        <w:rPr>
+          <w:rFonts w:ascii="Arial" w:hAnsi="Arial" w:cs="Arial"/>
+          <w:sz w:val="24"/>
+          <w:szCs w:val="24"/>
+        </w:rPr>
+        <w:t>Tiago Andrade e Wagner Oliveira</w:t>
+      </w:r>
+      <w:r>
+        <w:rPr>
+          <w:rFonts w:ascii="Arial" w:hAnsi="Arial" w:cs="Arial"/>
+          <w:sz w:val="24"/>
+          <w:szCs w:val="24"/>
+        </w:rPr>
+        <w:t xml:space="preserve">, </w:t>
+      </w:r>
+      <w:r>
+        <w:rPr>
+          <w:rFonts w:ascii="Arial" w:hAnsi="Arial" w:cs="Arial"/>
+          <w:sz w:val="24"/>
+          <w:szCs w:val="24"/>
+        </w:rPr>
+        <w:t>por terem nos dado o conhecimento necessário para desenvolver o Projeto</w:t>
+      </w:r>
+    </w:p>
+    <w:p>
+      <w:pPr>
+        <w:spacing w:line="360" w:lineRule="auto"/>
+        <w:jc w:val="both"/>
+        <w:rPr>
+          <w:rFonts w:ascii="Arial" w:hAnsi="Arial" w:cs="Arial"/>
+          <w:sz w:val="24"/>
+          <w:szCs w:val="24"/>
+        </w:rPr>
+      </w:pPr>
+      <w:r>
+        <w:rPr>
+          <w:rFonts w:ascii="Arial" w:hAnsi="Arial" w:cs="Arial"/>
+          <w:sz w:val="24"/>
+          <w:szCs w:val="24"/>
+        </w:rPr>
+        <w:tab/>
+        <w:t xml:space="preserve">Aos nossos amigos que nos incentivaram, apoiaram e nos ajudaram a realizar o projeto a cada momento, em especial </w:t>
+      </w:r>
+      <w:r>
+        <w:rPr>
+          <w:rFonts w:ascii="Arial" w:hAnsi="Arial" w:cs="Arial"/>
+          <w:sz w:val="24"/>
+          <w:szCs w:val="24"/>
+        </w:rPr>
+        <w:t>Gustavo Mazzo</w:t>
+      </w:r>
+      <w:r>
+        <w:rPr>
+          <w:rFonts w:ascii="Arial" w:hAnsi="Arial" w:cs="Arial"/>
+          <w:sz w:val="24"/>
+          <w:szCs w:val="24"/>
+        </w:rPr>
+        <w:t xml:space="preserve">, </w:t>
+      </w:r>
+      <w:r>
+        <w:rPr>
+          <w:rFonts w:ascii="Arial" w:hAnsi="Arial" w:cs="Arial"/>
+          <w:sz w:val="24"/>
+          <w:szCs w:val="24"/>
+        </w:rPr>
+        <w:t>Jheniffer Caroline</w:t>
+      </w:r>
+      <w:r>
+        <w:rPr>
+          <w:rFonts w:ascii="Arial" w:hAnsi="Arial" w:cs="Arial"/>
+          <w:sz w:val="24"/>
+          <w:szCs w:val="24"/>
+        </w:rPr>
+        <w:t xml:space="preserve">, </w:t>
+      </w:r>
+      <w:r>
+        <w:rPr>
+          <w:rFonts w:ascii="Arial" w:hAnsi="Arial" w:cs="Arial"/>
+          <w:sz w:val="24"/>
+          <w:szCs w:val="24"/>
+        </w:rPr>
+        <w:t xml:space="preserve">Lucas Martinatto, </w:t>
+      </w:r>
+      <w:r>
+        <w:rPr>
+          <w:rFonts w:ascii="Arial" w:hAnsi="Arial" w:cs="Arial"/>
+          <w:sz w:val="24"/>
+          <w:szCs w:val="24"/>
+        </w:rPr>
+        <w:t>Nathalia Albunio</w:t>
+      </w:r>
+      <w:r>
+        <w:rPr>
+          <w:rFonts w:ascii="Arial" w:hAnsi="Arial" w:cs="Arial"/>
+          <w:sz w:val="24"/>
+          <w:szCs w:val="24"/>
+        </w:rPr>
+        <w:t xml:space="preserve"> e </w:t>
+      </w:r>
+      <w:r>
+        <w:rPr>
+          <w:rFonts w:ascii="Arial" w:hAnsi="Arial" w:cs="Arial"/>
+          <w:sz w:val="24"/>
+          <w:szCs w:val="24"/>
+        </w:rPr>
+        <w:t>Thiago Florencio.</w:t>
+      </w:r>
+    </w:p>
+    <w:p>
+      <w:pPr>
+        <w:spacing w:line="360" w:lineRule="auto"/>
+        <w:jc w:val="both"/>
+        <w:rPr>
+          <w:rFonts w:ascii="Arial" w:hAnsi="Arial" w:cs="Arial"/>
+          <w:b/>
+          <w:sz w:val="24"/>
+          <w:szCs w:val="24"/>
+        </w:rPr>
+      </w:pPr>
+    </w:p>
+    <w:p>
+      <w:pPr>
+        <w:spacing w:line="360" w:lineRule="auto"/>
+        <w:jc w:val="both"/>
+        <w:rPr>
+          <w:rFonts w:ascii="Arial" w:hAnsi="Arial" w:cs="Arial"/>
+          <w:b/>
+          <w:sz w:val="24"/>
+          <w:szCs w:val="24"/>
+        </w:rPr>
+      </w:pPr>
+    </w:p>
+    <w:p>
+      <w:pPr>
+        <w:spacing w:line="360" w:lineRule="auto"/>
+        <w:jc w:val="both"/>
+        <w:rPr>
+          <w:rFonts w:ascii="Arial" w:hAnsi="Arial" w:cs="Arial"/>
+          <w:b/>
+          <w:sz w:val="24"/>
+          <w:szCs w:val="24"/>
+        </w:rPr>
+      </w:pPr>
+    </w:p>
+    <w:p>
+      <w:pPr>
+        <w:spacing w:line="360" w:lineRule="auto"/>
+        <w:jc w:val="both"/>
+        <w:rPr>
+          <w:rFonts w:ascii="Arial" w:hAnsi="Arial" w:cs="Arial"/>
+          <w:b/>
+          <w:sz w:val="24"/>
+          <w:szCs w:val="24"/>
+        </w:rPr>
+      </w:pPr>
+    </w:p>
+    <w:p>
+      <w:pPr>
+        <w:spacing w:line="360" w:lineRule="auto"/>
+        <w:jc w:val="both"/>
+        <w:rPr>
+          <w:rFonts w:ascii="Arial" w:hAnsi="Arial" w:cs="Arial"/>
+          <w:b/>
+          <w:sz w:val="24"/>
+          <w:szCs w:val="24"/>
+        </w:rPr>
+      </w:pPr>
+    </w:p>
+    <w:p>
+      <w:pPr>
+        <w:spacing w:line="360" w:lineRule="auto"/>
+        <w:jc w:val="both"/>
+        <w:rPr>
+          <w:rFonts w:ascii="Arial" w:hAnsi="Arial" w:cs="Arial"/>
+          <w:b/>
+          <w:sz w:val="24"/>
+          <w:szCs w:val="24"/>
+        </w:rPr>
+      </w:pPr>
+    </w:p>
+    <w:p>
+      <w:pPr>
+        <w:spacing w:line="360" w:lineRule="auto"/>
+        <w:jc w:val="both"/>
+        <w:rPr>
+          <w:rFonts w:ascii="Arial" w:hAnsi="Arial" w:cs="Arial"/>
+          <w:b/>
+          <w:sz w:val="24"/>
+          <w:szCs w:val="24"/>
+        </w:rPr>
+      </w:pPr>
+    </w:p>
+    <w:p>
+      <w:pPr>
+        <w:spacing w:line="360" w:lineRule="auto"/>
+        <w:jc w:val="both"/>
+        <w:rPr>
+          <w:rFonts w:ascii="Arial" w:hAnsi="Arial" w:cs="Arial"/>
+          <w:b/>
+          <w:sz w:val="24"/>
+          <w:szCs w:val="24"/>
+        </w:rPr>
+      </w:pPr>
+    </w:p>
+    <w:p>
+      <w:pPr>
+        <w:spacing w:line="360" w:lineRule="auto"/>
+        <w:jc w:val="both"/>
+        <w:rPr>
+          <w:rFonts w:ascii="Arial" w:hAnsi="Arial" w:cs="Arial"/>
+          <w:b/>
+          <w:sz w:val="24"/>
+          <w:szCs w:val="24"/>
+        </w:rPr>
+      </w:pPr>
+    </w:p>
+    <w:p>
+      <w:pPr>
+        <w:spacing w:line="360" w:lineRule="auto"/>
+        <w:jc w:val="both"/>
+        <w:rPr>
+          <w:rFonts w:ascii="Arial" w:hAnsi="Arial" w:cs="Arial"/>
+          <w:b/>
+          <w:sz w:val="24"/>
+          <w:szCs w:val="24"/>
+        </w:rPr>
+      </w:pPr>
+    </w:p>
+    <w:p>
+      <w:pPr>
+        <w:spacing w:line="360" w:lineRule="auto"/>
+        <w:jc w:val="both"/>
+        <w:rPr>
+          <w:rFonts w:ascii="Arial" w:hAnsi="Arial" w:cs="Arial"/>
+          <w:b/>
+          <w:sz w:val="24"/>
+          <w:szCs w:val="24"/>
+        </w:rPr>
+      </w:pPr>
+    </w:p>
+    <w:p>
+      <w:pPr>
+        <w:spacing w:line="360" w:lineRule="auto"/>
+        <w:jc w:val="both"/>
+        <w:rPr>
+          <w:rFonts w:ascii="Arial" w:hAnsi="Arial" w:cs="Arial"/>
+          <w:b/>
+          <w:sz w:val="24"/>
+          <w:szCs w:val="24"/>
+        </w:rPr>
+      </w:pPr>
+    </w:p>
+    <w:p>
+      <w:pPr>
+        <w:spacing w:line="360" w:lineRule="auto"/>
+        <w:jc w:val="both"/>
+        <w:rPr>
+          <w:rFonts w:ascii="Arial" w:hAnsi="Arial" w:cs="Arial"/>
+          <w:b/>
+          <w:sz w:val="24"/>
+          <w:szCs w:val="24"/>
+        </w:rPr>
+      </w:pPr>
+    </w:p>
+    <w:p>
+      <w:pPr>
+        <w:spacing w:line="360" w:lineRule="auto"/>
+        <w:jc w:val="both"/>
+        <w:rPr>
+          <w:rFonts w:ascii="Arial" w:hAnsi="Arial" w:cs="Arial"/>
+          <w:b/>
+          <w:sz w:val="24"/>
+          <w:szCs w:val="24"/>
+        </w:rPr>
+      </w:pPr>
+    </w:p>
+    <w:p>
+      <w:pPr>
+        <w:spacing w:line="360" w:lineRule="auto"/>
+        <w:jc w:val="both"/>
+        <w:rPr>
+          <w:rFonts w:ascii="Arial" w:hAnsi="Arial" w:cs="Arial"/>
+          <w:b/>
+          <w:sz w:val="24"/>
+          <w:szCs w:val="24"/>
+        </w:rPr>
+      </w:pPr>
+    </w:p>
+    <w:p>
+      <w:pPr>
+        <w:spacing w:line="360" w:lineRule="auto"/>
+        <w:jc w:val="both"/>
+        <w:rPr>
+          <w:rFonts w:ascii="Arial" w:hAnsi="Arial" w:cs="Arial"/>
+          <w:b/>
+          <w:sz w:val="24"/>
+          <w:szCs w:val="24"/>
+        </w:rPr>
+      </w:pPr>
+      <w:r>
+        <w:rPr>
+          <w:rFonts w:ascii="Arial" w:hAnsi="Arial" w:cs="Arial"/>
+          <w:b/>
+          <w:sz w:val="24"/>
+          <w:szCs w:val="24"/>
+        </w:rPr>
+        <w:lastRenderedPageBreak/>
+        <w:t>Resumo</w:t>
+      </w:r>
+    </w:p>
+    <w:p>
+      <w:pPr>
+        <w:spacing w:line="360" w:lineRule="auto"/>
+        <w:jc w:val="both"/>
+        <w:rPr>
+          <w:rFonts w:ascii="Arial" w:hAnsi="Arial" w:cs="Arial"/>
+          <w:b/>
+          <w:sz w:val="24"/>
+          <w:szCs w:val="24"/>
+        </w:rPr>
+      </w:pPr>
+    </w:p>
+    <w:p>
+      <w:pPr>
+        <w:spacing w:line="360" w:lineRule="auto"/>
+        <w:jc w:val="both"/>
+        <w:rPr>
+          <w:rFonts w:ascii="Arial" w:hAnsi="Arial" w:cs="Arial"/>
+          <w:sz w:val="24"/>
+          <w:szCs w:val="24"/>
+        </w:rPr>
+      </w:pPr>
+      <w:r>
+        <w:rPr>
+          <w:rFonts w:ascii="Arial" w:hAnsi="Arial" w:cs="Arial"/>
+          <w:sz w:val="24"/>
+          <w:szCs w:val="24"/>
+        </w:rPr>
+        <w:tab/>
+        <w:t>O site Wordin’On foi pensado para melhorar o rendimento dos estudantes quanto à construção de redações dissertativas argumentativas, isto é, o modelo de redação cobrado pelo ENEM.</w:t>
+      </w:r>
+      <w:r>
+        <w:rPr>
+          <w:rFonts w:ascii="Arial" w:hAnsi="Arial" w:cs="Arial"/>
+          <w:sz w:val="24"/>
+          <w:szCs w:val="24"/>
+        </w:rPr>
+        <w:t xml:space="preserve"> Também permitirá que professores avaliem essas redações a partir de um comentário e uma nota de 0 a 1000 e que criem salas privadas para que as redações sejam publicadas somente dentro delas em vez de uma sala pública padrão fixa no sistema.</w:t>
+      </w:r>
+    </w:p>
+    <w:p>
+      <w:pPr>
+        <w:spacing w:line="360" w:lineRule="auto"/>
+        <w:jc w:val="both"/>
+        <w:rPr>
+          <w:rFonts w:ascii="Arial" w:hAnsi="Arial" w:cs="Arial"/>
+          <w:sz w:val="24"/>
+          <w:szCs w:val="24"/>
+        </w:rPr>
+      </w:pPr>
+    </w:p>
+    <w:p>
+      <w:pPr>
+        <w:spacing w:line="360" w:lineRule="auto"/>
+        <w:jc w:val="both"/>
+        <w:rPr>
+          <w:rFonts w:ascii="Arial" w:hAnsi="Arial" w:cs="Arial"/>
+          <w:sz w:val="24"/>
+          <w:szCs w:val="24"/>
+        </w:rPr>
+      </w:pPr>
+      <w:r>
+        <w:rPr>
+          <w:rFonts w:ascii="Arial" w:hAnsi="Arial" w:cs="Arial"/>
+          <w:sz w:val="24"/>
+          <w:szCs w:val="24"/>
+        </w:rPr>
+        <w:t>Palavras-Chave: estudantes, professores, redação, comentário, nota, ENEM, sistema.</w:t>
+      </w:r>
+    </w:p>
+    <w:p>
+      <w:pPr>
+        <w:spacing w:line="360" w:lineRule="auto"/>
+        <w:jc w:val="both"/>
+        <w:rPr>
+          <w:rFonts w:ascii="Arial" w:hAnsi="Arial" w:cs="Arial"/>
+          <w:b/>
+          <w:sz w:val="24"/>
+          <w:szCs w:val="24"/>
+        </w:rPr>
+      </w:pPr>
+    </w:p>
+    <w:p>
+      <w:pPr>
+        <w:spacing w:line="360" w:lineRule="auto"/>
+        <w:jc w:val="both"/>
+        <w:rPr>
+          <w:rFonts w:ascii="Arial" w:hAnsi="Arial" w:cs="Arial"/>
+          <w:b/>
+          <w:sz w:val="24"/>
+          <w:szCs w:val="24"/>
+        </w:rPr>
+      </w:pPr>
+    </w:p>
+    <w:p>
+      <w:pPr>
+        <w:spacing w:line="360" w:lineRule="auto"/>
+        <w:jc w:val="both"/>
+        <w:rPr>
+          <w:rFonts w:ascii="Arial" w:hAnsi="Arial" w:cs="Arial"/>
+          <w:b/>
+          <w:sz w:val="24"/>
+          <w:szCs w:val="24"/>
+        </w:rPr>
+      </w:pPr>
+    </w:p>
+    <w:p>
+      <w:pPr>
+        <w:spacing w:line="360" w:lineRule="auto"/>
+        <w:jc w:val="both"/>
+        <w:rPr>
+          <w:rFonts w:ascii="Arial" w:hAnsi="Arial" w:cs="Arial"/>
+          <w:b/>
+          <w:sz w:val="24"/>
+          <w:szCs w:val="24"/>
+        </w:rPr>
+      </w:pPr>
+    </w:p>
+    <w:p>
+      <w:pPr>
+        <w:spacing w:line="360" w:lineRule="auto"/>
+        <w:jc w:val="both"/>
+        <w:rPr>
+          <w:rFonts w:ascii="Arial" w:hAnsi="Arial" w:cs="Arial"/>
+          <w:b/>
+          <w:sz w:val="24"/>
+          <w:szCs w:val="24"/>
+        </w:rPr>
+      </w:pPr>
+    </w:p>
+    <w:p>
+      <w:pPr>
+        <w:spacing w:line="360" w:lineRule="auto"/>
+        <w:jc w:val="both"/>
+        <w:rPr>
+          <w:rFonts w:ascii="Arial" w:hAnsi="Arial" w:cs="Arial"/>
+          <w:b/>
+          <w:sz w:val="24"/>
+          <w:szCs w:val="24"/>
+        </w:rPr>
+      </w:pPr>
+    </w:p>
+    <w:p>
+      <w:pPr>
+        <w:spacing w:line="360" w:lineRule="auto"/>
+        <w:jc w:val="both"/>
+        <w:rPr>
+          <w:rFonts w:ascii="Arial" w:hAnsi="Arial" w:cs="Arial"/>
+          <w:b/>
+          <w:sz w:val="24"/>
+          <w:szCs w:val="24"/>
+        </w:rPr>
+      </w:pPr>
+    </w:p>
+    <w:p>
+      <w:pPr>
+        <w:spacing w:line="360" w:lineRule="auto"/>
+        <w:jc w:val="both"/>
+        <w:rPr>
+          <w:rFonts w:ascii="Arial" w:hAnsi="Arial" w:cs="Arial"/>
+          <w:b/>
+          <w:sz w:val="24"/>
+          <w:szCs w:val="24"/>
+        </w:rPr>
+      </w:pPr>
+    </w:p>
+    <w:p>
+      <w:pPr>
+        <w:spacing w:line="360" w:lineRule="auto"/>
+        <w:jc w:val="both"/>
+        <w:rPr>
+          <w:rFonts w:ascii="Arial" w:hAnsi="Arial" w:cs="Arial"/>
+          <w:b/>
+          <w:sz w:val="24"/>
+          <w:szCs w:val="24"/>
+        </w:rPr>
+      </w:pPr>
+    </w:p>
+    <w:p>
+      <w:pPr>
+        <w:spacing w:line="360" w:lineRule="auto"/>
+        <w:jc w:val="both"/>
+        <w:rPr>
+          <w:rFonts w:ascii="Arial" w:hAnsi="Arial" w:cs="Arial"/>
+          <w:b/>
+          <w:sz w:val="24"/>
+          <w:szCs w:val="24"/>
+        </w:rPr>
+      </w:pPr>
+    </w:p>
+    <w:p>
+      <w:pPr>
+        <w:spacing w:line="360" w:lineRule="auto"/>
+        <w:jc w:val="both"/>
+        <w:rPr>
+          <w:rFonts w:ascii="Arial" w:hAnsi="Arial" w:cs="Arial"/>
+          <w:b/>
+          <w:sz w:val="24"/>
+          <w:szCs w:val="24"/>
+        </w:rPr>
+      </w:pPr>
+    </w:p>
+    <w:p>
+      <w:pPr>
+        <w:spacing w:line="360" w:lineRule="auto"/>
+        <w:jc w:val="both"/>
+        <w:rPr>
+          <w:rFonts w:ascii="Arial" w:hAnsi="Arial" w:cs="Arial"/>
+          <w:b/>
+          <w:sz w:val="24"/>
+          <w:szCs w:val="24"/>
+        </w:rPr>
+      </w:pPr>
+    </w:p>
+    <w:p>
+      <w:pPr>
+        <w:spacing w:line="360" w:lineRule="auto"/>
+        <w:jc w:val="both"/>
+        <w:rPr>
+          <w:rFonts w:ascii="Arial" w:hAnsi="Arial" w:cs="Arial"/>
+          <w:b/>
+          <w:sz w:val="24"/>
+          <w:szCs w:val="24"/>
+        </w:rPr>
+      </w:pPr>
+    </w:p>
+    <w:p>
+      <w:pPr>
+        <w:spacing w:line="360" w:lineRule="auto"/>
+        <w:jc w:val="both"/>
+        <w:rPr>
+          <w:rFonts w:ascii="Arial" w:hAnsi="Arial" w:cs="Arial"/>
+          <w:b/>
+          <w:sz w:val="24"/>
+          <w:szCs w:val="24"/>
+        </w:rPr>
+      </w:pPr>
+    </w:p>
+    <w:p>
+      <w:pPr>
+        <w:spacing w:line="360" w:lineRule="auto"/>
+        <w:jc w:val="both"/>
+        <w:rPr>
+          <w:rFonts w:ascii="Arial" w:hAnsi="Arial" w:cs="Arial"/>
+          <w:b/>
+          <w:sz w:val="24"/>
+          <w:szCs w:val="24"/>
+        </w:rPr>
+      </w:pPr>
+    </w:p>
+    <w:p>
+      <w:pPr>
+        <w:spacing w:line="360" w:lineRule="auto"/>
+        <w:jc w:val="both"/>
+        <w:rPr>
+          <w:rFonts w:ascii="Arial" w:hAnsi="Arial" w:cs="Arial"/>
+          <w:b/>
+          <w:sz w:val="24"/>
+          <w:szCs w:val="24"/>
+        </w:rPr>
+      </w:pPr>
+    </w:p>
+    <w:p>
+      <w:pPr>
+        <w:spacing w:line="360" w:lineRule="auto"/>
+        <w:jc w:val="both"/>
+        <w:rPr>
+          <w:rFonts w:ascii="Arial" w:hAnsi="Arial" w:cs="Arial"/>
+          <w:b/>
+          <w:sz w:val="24"/>
+          <w:szCs w:val="24"/>
+        </w:rPr>
+      </w:pPr>
+      <w:r>
+        <w:rPr>
+          <w:rFonts w:ascii="Arial" w:hAnsi="Arial" w:cs="Arial"/>
+          <w:b/>
+          <w:sz w:val="24"/>
+          <w:szCs w:val="24"/>
+        </w:rPr>
+        <w:lastRenderedPageBreak/>
+        <w:t>Abstract</w:t>
+      </w:r>
+    </w:p>
+    <w:p>
+      <w:pPr>
+        <w:spacing w:line="360" w:lineRule="auto"/>
+        <w:jc w:val="both"/>
+        <w:rPr>
+          <w:rFonts w:ascii="Arial" w:hAnsi="Arial" w:cs="Arial"/>
+          <w:b/>
+          <w:sz w:val="24"/>
+          <w:szCs w:val="24"/>
+        </w:rPr>
+      </w:pPr>
+    </w:p>
+    <w:p>
+      <w:pPr>
+        <w:spacing w:line="360" w:lineRule="auto"/>
+        <w:jc w:val="both"/>
+        <w:rPr>
+          <w:rFonts w:ascii="Arial" w:hAnsi="Arial" w:cs="Arial"/>
+        </w:rPr>
+      </w:pPr>
+      <w:r>
+        <w:rPr>
+          <w:rFonts w:ascii="Arial" w:hAnsi="Arial" w:cs="Arial"/>
+          <w:b/>
+          <w:sz w:val="24"/>
+          <w:szCs w:val="24"/>
+        </w:rPr>
+        <w:tab/>
+      </w:r>
+      <w:r>
+        <w:rPr>
+          <w:rFonts w:ascii="Arial" w:hAnsi="Arial" w:cs="Arial"/>
+          <w:sz w:val="24"/>
+          <w:lang w:val="en"/>
+        </w:rPr>
+        <w:t xml:space="preserve">The Wordin'On website was designed to improve students' performance in the construction of argumentative essay writing, </w:t>
+      </w:r>
+      <w:r>
+        <w:rPr>
+          <w:rFonts w:ascii="Arial" w:hAnsi="Arial" w:cs="Arial"/>
+          <w:sz w:val="24"/>
+          <w:lang w:val="en"/>
+        </w:rPr>
+        <w:t>that is</w:t>
+      </w:r>
+      <w:r>
+        <w:rPr>
+          <w:rFonts w:ascii="Arial" w:hAnsi="Arial" w:cs="Arial"/>
+          <w:sz w:val="24"/>
+          <w:lang w:val="en"/>
+        </w:rPr>
+        <w:t xml:space="preserve"> the essay model charged by ENEM. It will also allow teachers to evaluate these essays from a commentary and a grade from 0 to 1000 and to create private rooms so that the essays are published only within them rather than a standard public room fixed on the system.</w:t>
+      </w:r>
+    </w:p>
+    <w:p>
+      <w:pPr>
+        <w:spacing w:line="360" w:lineRule="auto"/>
+        <w:jc w:val="both"/>
+        <w:rPr>
+          <w:rFonts w:ascii="Arial" w:hAnsi="Arial" w:cs="Arial"/>
+          <w:sz w:val="24"/>
+          <w:szCs w:val="24"/>
+        </w:rPr>
+      </w:pPr>
+    </w:p>
+    <w:p>
+      <w:pPr>
+        <w:spacing w:line="360" w:lineRule="auto"/>
+        <w:jc w:val="both"/>
+        <w:rPr>
+          <w:rFonts w:ascii="Arial" w:hAnsi="Arial" w:cs="Arial"/>
+          <w:sz w:val="24"/>
+          <w:szCs w:val="24"/>
+        </w:rPr>
+      </w:pPr>
+      <w:r>
+        <w:rPr>
+          <w:rFonts w:ascii="Arial" w:hAnsi="Arial" w:cs="Arial"/>
+          <w:sz w:val="24"/>
+          <w:szCs w:val="24"/>
+        </w:rPr>
+        <w:t xml:space="preserve">Keywords: </w:t>
+      </w:r>
+      <w:r>
+        <w:rPr>
+          <w:rFonts w:ascii="Arial" w:hAnsi="Arial" w:cs="Arial"/>
+          <w:sz w:val="24"/>
+          <w:lang w:val="en"/>
+        </w:rPr>
+        <w:t>students</w:t>
+      </w:r>
+      <w:r>
+        <w:rPr>
+          <w:rFonts w:ascii="Arial" w:hAnsi="Arial" w:cs="Arial"/>
+          <w:sz w:val="24"/>
+          <w:szCs w:val="24"/>
+        </w:rPr>
+        <w:t xml:space="preserve">, </w:t>
+      </w:r>
+      <w:r>
+        <w:rPr>
+          <w:rFonts w:ascii="Arial" w:hAnsi="Arial" w:cs="Arial"/>
+          <w:sz w:val="24"/>
+          <w:lang w:val="en"/>
+        </w:rPr>
+        <w:t>teachers</w:t>
+      </w:r>
+      <w:r>
+        <w:rPr>
+          <w:rFonts w:ascii="Arial" w:hAnsi="Arial" w:cs="Arial"/>
+          <w:sz w:val="24"/>
+          <w:szCs w:val="24"/>
+        </w:rPr>
+        <w:t xml:space="preserve">, </w:t>
+      </w:r>
+      <w:r>
+        <w:rPr>
+          <w:rFonts w:ascii="Arial" w:hAnsi="Arial" w:cs="Arial"/>
+          <w:sz w:val="24"/>
+          <w:lang w:val="en"/>
+        </w:rPr>
+        <w:t xml:space="preserve">essay, </w:t>
+      </w:r>
+      <w:r>
+        <w:rPr>
+          <w:rFonts w:ascii="Arial" w:hAnsi="Arial" w:cs="Arial"/>
+          <w:sz w:val="24"/>
+          <w:lang w:val="en"/>
+        </w:rPr>
+        <w:t>commentary</w:t>
+      </w:r>
+      <w:r>
+        <w:rPr>
+          <w:rFonts w:ascii="Arial" w:hAnsi="Arial" w:cs="Arial"/>
+          <w:sz w:val="24"/>
+          <w:lang w:val="en"/>
+        </w:rPr>
+        <w:t xml:space="preserve">, </w:t>
+      </w:r>
+      <w:r>
+        <w:rPr>
+          <w:rFonts w:ascii="Arial" w:hAnsi="Arial" w:cs="Arial"/>
+          <w:sz w:val="24"/>
+          <w:lang w:val="en"/>
+        </w:rPr>
+        <w:t>grade</w:t>
+      </w:r>
+      <w:r>
+        <w:rPr>
+          <w:rFonts w:ascii="Arial" w:hAnsi="Arial" w:cs="Arial"/>
+          <w:sz w:val="24"/>
+          <w:lang w:val="en"/>
+        </w:rPr>
+        <w:t xml:space="preserve">, ENEM, </w:t>
+      </w:r>
+      <w:r>
+        <w:rPr>
+          <w:rFonts w:ascii="Arial" w:hAnsi="Arial" w:cs="Arial"/>
+          <w:sz w:val="24"/>
+          <w:lang w:val="en"/>
+        </w:rPr>
+        <w:t>system</w:t>
+      </w:r>
+      <w:r>
+        <w:rPr>
+          <w:rFonts w:ascii="Arial" w:hAnsi="Arial" w:cs="Arial"/>
+          <w:sz w:val="24"/>
+          <w:lang w:val="en"/>
+        </w:rPr>
+        <w:t>.</w:t>
+      </w:r>
+    </w:p>
+    <w:p>
+      <w:pPr>
+        <w:spacing w:line="360" w:lineRule="auto"/>
+        <w:jc w:val="both"/>
+        <w:rPr>
+          <w:rFonts w:ascii="Arial" w:hAnsi="Arial" w:cs="Arial"/>
+          <w:b/>
+          <w:sz w:val="24"/>
+          <w:szCs w:val="24"/>
+        </w:rPr>
+      </w:pPr>
+    </w:p>
+    <w:p>
+      <w:pPr>
+        <w:spacing w:line="360" w:lineRule="auto"/>
+        <w:jc w:val="both"/>
+        <w:rPr>
+          <w:rFonts w:ascii="Arial" w:hAnsi="Arial" w:cs="Arial"/>
+          <w:b/>
+          <w:sz w:val="24"/>
+          <w:szCs w:val="24"/>
+        </w:rPr>
+      </w:pPr>
+    </w:p>
+    <w:p>
+      <w:pPr>
+        <w:spacing w:line="360" w:lineRule="auto"/>
+        <w:jc w:val="both"/>
+        <w:rPr>
+          <w:rFonts w:ascii="Arial" w:hAnsi="Arial" w:cs="Arial"/>
+          <w:b/>
+          <w:sz w:val="24"/>
+          <w:szCs w:val="24"/>
+        </w:rPr>
+      </w:pPr>
+    </w:p>
+    <w:p>
+      <w:pPr>
+        <w:spacing w:line="360" w:lineRule="auto"/>
+        <w:jc w:val="both"/>
+        <w:rPr>
+          <w:rFonts w:ascii="Arial" w:hAnsi="Arial" w:cs="Arial"/>
+          <w:b/>
+          <w:sz w:val="24"/>
+          <w:szCs w:val="24"/>
+        </w:rPr>
+      </w:pPr>
+    </w:p>
+    <w:p>
+      <w:pPr>
+        <w:spacing w:line="360" w:lineRule="auto"/>
+        <w:jc w:val="both"/>
+        <w:rPr>
+          <w:rFonts w:ascii="Arial" w:hAnsi="Arial" w:cs="Arial"/>
+          <w:b/>
+          <w:sz w:val="24"/>
+          <w:szCs w:val="24"/>
+        </w:rPr>
+      </w:pPr>
+    </w:p>
+    <w:p>
+      <w:pPr>
+        <w:spacing w:line="360" w:lineRule="auto"/>
+        <w:jc w:val="both"/>
+        <w:rPr>
+          <w:rFonts w:ascii="Arial" w:hAnsi="Arial" w:cs="Arial"/>
+          <w:b/>
+          <w:sz w:val="24"/>
+          <w:szCs w:val="24"/>
+        </w:rPr>
+      </w:pPr>
+    </w:p>
+    <w:p>
+      <w:pPr>
+        <w:spacing w:line="360" w:lineRule="auto"/>
+        <w:jc w:val="both"/>
+        <w:rPr>
+          <w:rFonts w:ascii="Arial" w:hAnsi="Arial" w:cs="Arial"/>
+          <w:b/>
+          <w:sz w:val="24"/>
+          <w:szCs w:val="24"/>
+        </w:rPr>
+      </w:pPr>
+    </w:p>
+    <w:p>
+      <w:pPr>
+        <w:spacing w:line="360" w:lineRule="auto"/>
+        <w:jc w:val="both"/>
+        <w:rPr>
+          <w:rFonts w:ascii="Arial" w:hAnsi="Arial" w:cs="Arial"/>
+          <w:b/>
+          <w:sz w:val="24"/>
+          <w:szCs w:val="24"/>
+        </w:rPr>
+      </w:pPr>
+    </w:p>
+    <w:p>
+      <w:pPr>
+        <w:spacing w:line="360" w:lineRule="auto"/>
+        <w:jc w:val="both"/>
+        <w:rPr>
+          <w:rFonts w:ascii="Arial" w:hAnsi="Arial" w:cs="Arial"/>
+          <w:b/>
+          <w:sz w:val="24"/>
+          <w:szCs w:val="24"/>
+        </w:rPr>
+      </w:pPr>
+    </w:p>
+    <w:p>
+      <w:pPr>
+        <w:spacing w:line="360" w:lineRule="auto"/>
+        <w:jc w:val="both"/>
+        <w:rPr>
+          <w:rFonts w:ascii="Arial" w:hAnsi="Arial" w:cs="Arial"/>
+          <w:b/>
+          <w:sz w:val="24"/>
+          <w:szCs w:val="24"/>
+        </w:rPr>
+      </w:pPr>
+    </w:p>
+    <w:p>
+      <w:pPr>
+        <w:spacing w:line="360" w:lineRule="auto"/>
+        <w:jc w:val="both"/>
+        <w:rPr>
+          <w:rFonts w:ascii="Arial" w:hAnsi="Arial" w:cs="Arial"/>
+          <w:b/>
+          <w:sz w:val="24"/>
+          <w:szCs w:val="24"/>
+        </w:rPr>
+      </w:pPr>
+    </w:p>
+    <w:p>
+      <w:pPr>
+        <w:spacing w:line="360" w:lineRule="auto"/>
+        <w:jc w:val="both"/>
+        <w:rPr>
+          <w:rFonts w:ascii="Arial" w:hAnsi="Arial" w:cs="Arial"/>
+          <w:b/>
+          <w:sz w:val="24"/>
+          <w:szCs w:val="24"/>
+        </w:rPr>
+      </w:pPr>
+    </w:p>
+    <w:p>
+      <w:pPr>
+        <w:spacing w:line="360" w:lineRule="auto"/>
+        <w:jc w:val="both"/>
+        <w:rPr>
+          <w:rFonts w:ascii="Arial" w:hAnsi="Arial" w:cs="Arial"/>
+          <w:b/>
+          <w:sz w:val="24"/>
+          <w:szCs w:val="24"/>
+        </w:rPr>
+      </w:pPr>
+    </w:p>
+    <w:p>
+      <w:pPr>
+        <w:spacing w:line="360" w:lineRule="auto"/>
+        <w:jc w:val="both"/>
+        <w:rPr>
+          <w:rFonts w:ascii="Arial" w:hAnsi="Arial" w:cs="Arial"/>
+          <w:b/>
+          <w:sz w:val="24"/>
+          <w:szCs w:val="24"/>
+        </w:rPr>
+      </w:pPr>
+    </w:p>
+    <w:p>
+      <w:pPr>
+        <w:spacing w:line="360" w:lineRule="auto"/>
+        <w:jc w:val="both"/>
+        <w:rPr>
+          <w:rFonts w:ascii="Arial" w:hAnsi="Arial" w:cs="Arial"/>
+          <w:b/>
+          <w:sz w:val="24"/>
+          <w:szCs w:val="24"/>
+        </w:rPr>
+      </w:pPr>
+    </w:p>
+    <w:p>
+      <w:pPr>
+        <w:spacing w:line="360" w:lineRule="auto"/>
+        <w:jc w:val="both"/>
+        <w:rPr>
+          <w:rFonts w:ascii="Arial" w:hAnsi="Arial" w:cs="Arial"/>
+          <w:b/>
+          <w:sz w:val="24"/>
+          <w:szCs w:val="24"/>
+        </w:rPr>
+      </w:pPr>
+    </w:p>
+    <w:p>
+      <w:pPr>
+        <w:spacing w:line="360" w:lineRule="auto"/>
+        <w:jc w:val="both"/>
+        <w:rPr>
+          <w:rFonts w:ascii="Arial" w:hAnsi="Arial" w:cs="Arial"/>
+          <w:b/>
+          <w:sz w:val="24"/>
+          <w:szCs w:val="24"/>
+        </w:rPr>
+      </w:pPr>
     </w:p>
     <w:p>
       <w:pPr>
@@ -1056,51 +2181,7 @@
           <w:rFonts w:ascii="Arial" w:hAnsi="Arial" w:cs="Arial"/>
           <w:sz w:val="24"/>
         </w:rPr>
-        <w:t xml:space="preserve">O projeto </w:t>
-      </w:r>
-      <w:proofErr w:type="spellStart"/>
-      <w:r>
-        <w:rPr>
-          <w:rFonts w:ascii="Arial" w:hAnsi="Arial" w:cs="Arial"/>
-          <w:sz w:val="24"/>
-        </w:rPr>
-        <w:t>Wordin’On</w:t>
-      </w:r>
-      <w:proofErr w:type="spellEnd"/>
-      <w:r>
-        <w:rPr>
-          <w:rFonts w:ascii="Arial" w:hAnsi="Arial" w:cs="Arial"/>
-          <w:sz w:val="24"/>
-        </w:rPr>
-        <w:t xml:space="preserve"> resultará em um site que servirá de auxílio aos estudantes na prática do desenvolvimento de redações estilo ENEM, ou seja, dissertativas argumentativas. Os estudantes cadastrados no sistema poderão visualizar e criar redações, já os professores poderão avaliar </w:t>
-      </w:r>
-      <w:r>
-        <w:rPr>
-          <w:rFonts w:ascii="Arial" w:hAnsi="Arial" w:cs="Arial"/>
-          <w:sz w:val="24"/>
-        </w:rPr>
-        <w:t>a</w:t>
-      </w:r>
-      <w:r>
-        <w:rPr>
-          <w:rFonts w:ascii="Arial" w:hAnsi="Arial" w:cs="Arial"/>
-          <w:sz w:val="24"/>
-        </w:rPr>
-        <w:t>s</w:t>
-      </w:r>
-      <w:r>
-        <w:rPr>
-          <w:rFonts w:ascii="Arial" w:hAnsi="Arial" w:cs="Arial"/>
-          <w:sz w:val="24"/>
-        </w:rPr>
-        <w:t xml:space="preserve"> redaç</w:t>
-      </w:r>
-      <w:r>
-        <w:rPr>
-          <w:rFonts w:ascii="Arial" w:hAnsi="Arial" w:cs="Arial"/>
-          <w:sz w:val="24"/>
-        </w:rPr>
-        <w:t xml:space="preserve">ões com uma nota de 0 a 1000 </w:t>
+        <w:t xml:space="preserve">O projeto Wordin’On resultará em um site que servirá de auxílio aos estudantes na prática do desenvolvimento de redações estilo ENEM, ou seja, dissertativas argumentativas. Os estudantes cadastrados no sistema poderão visualizar e criar redações, já os professores poderão avaliar as redações com uma nota de 0 a 1000 </w:t>
       </w:r>
       <w:r>
         <w:rPr>
@@ -1302,13 +2383,66 @@
       <w:pPr>
         <w:pStyle w:val="SemEspaamento"/>
         <w:spacing w:line="360" w:lineRule="auto"/>
-        <w:ind w:left="360"/>
-        <w:jc w:val="both"/>
-        <w:rPr>
-          <w:rFonts w:ascii="Arial" w:hAnsi="Arial" w:cs="Arial"/>
-          <w:sz w:val="24"/>
-        </w:rPr>
-      </w:pPr>
+        <w:ind w:firstLine="360"/>
+        <w:jc w:val="both"/>
+        <w:rPr>
+          <w:rFonts w:ascii="Arial" w:hAnsi="Arial" w:cs="Arial"/>
+          <w:sz w:val="24"/>
+        </w:rPr>
+      </w:pPr>
+      <w:r>
+        <w:rPr>
+          <w:rFonts w:ascii="Arial" w:hAnsi="Arial" w:cs="Arial"/>
+          <w:sz w:val="24"/>
+        </w:rPr>
+        <w:t>A realização ENEM – Exame Nacional Do Ensino Médio – é uma etapa muito importante na jornada acadêmica dos estudantes, já que o resultado dessa prova pode facilitar a ingressão do Estudante no curso que deseja na faculdade. Dentro desse exame, uma das partes mais importantes é a redação dissertativa argumentativa. Os estudantes enfrentam vários problemas para realizar redações no estilo ENEM e, geralmente, esses problemas são formados por causa da prática. Isto é, não se pode aprimorar a escrita sem realizar a prática da mesma.</w:t>
+      </w:r>
+      <w:r>
+        <w:rPr>
+          <w:rFonts w:ascii="Arial" w:hAnsi="Arial" w:cs="Arial"/>
+          <w:sz w:val="24"/>
+        </w:rPr>
+        <w:t xml:space="preserve"> Pensando nisso, surgiu a ideia de desenvolver um site que ajudasse na prática da escrita de redações dissertativas argumentativa: o Wordin’On.</w:t>
+      </w:r>
+    </w:p>
+    <w:p>
+      <w:pPr>
+        <w:pStyle w:val="SemEspaamento"/>
+        <w:spacing w:line="360" w:lineRule="auto"/>
+        <w:ind w:firstLine="360"/>
+        <w:jc w:val="both"/>
+        <w:rPr>
+          <w:rFonts w:ascii="Arial" w:hAnsi="Arial" w:cs="Arial"/>
+          <w:sz w:val="24"/>
+        </w:rPr>
+      </w:pPr>
+    </w:p>
+    <w:p>
+      <w:pPr>
+        <w:pStyle w:val="Estilo1-Ttulo"/>
+      </w:pPr>
+      <w:r>
+        <w:t>Justificativa</w:t>
+      </w:r>
+    </w:p>
+    <w:p/>
+    <w:p>
+      <w:pPr>
+        <w:spacing w:line="360" w:lineRule="auto"/>
+        <w:ind w:firstLine="360"/>
+        <w:jc w:val="both"/>
+        <w:rPr>
+          <w:rFonts w:ascii="Arial" w:hAnsi="Arial" w:cs="Arial"/>
+          <w:sz w:val="24"/>
+        </w:rPr>
+      </w:pPr>
+      <w:r>
+        <w:rPr>
+          <w:rFonts w:ascii="Arial" w:hAnsi="Arial" w:cs="Arial"/>
+          <w:sz w:val="24"/>
+        </w:rPr>
+        <w:t>O site Wordin’On será desenvolvido com o objetivo de incentivar a prática da escrita de redações dissertativas argumentativas, já que esse é o modelo de redação cobrado no ENEM. Através dessa prática, os estudantes terão mais facilidade e menos preocupação na hora de realizar um das principais partes do Exame Nacional do Ensino Médio.</w:t>
+      </w:r>
       <w:bookmarkStart w:id="0" w:name="_GoBack"/>
       <w:bookmarkEnd w:id="0"/>
     </w:p>
@@ -1326,7 +2460,7 @@
 </file>
 
 <file path=word/endnotes.xml><?xml version="1.0" encoding="utf-8"?>
-<w:endnotes xmlns:wpc="http://schemas.microsoft.com/office/word/2010/wordprocessingCanvas" xmlns:mc="http://schemas.openxmlformats.org/markup-compatibility/2006" xmlns:o="urn:schemas-microsoft-com:office:office" xmlns:r="http://schemas.openxmlformats.org/officeDocument/2006/relationships" xmlns:m="http://schemas.openxmlformats.org/officeDocument/2006/math" xmlns:v="urn:schemas-microsoft-com:vml" xmlns:wp14="http://schemas.microsoft.com/office/word/2010/wordprocessingDrawing" xmlns:wp="http://schemas.openxmlformats.org/drawingml/2006/wordprocessingDrawing" xmlns:w10="urn:schemas-microsoft-com:office:word" xmlns:w="http://schemas.openxmlformats.org/wordprocessingml/2006/main" xmlns:w14="http://schemas.microsoft.com/office/word/2010/wordml" xmlns:w15="http://schemas.microsoft.com/office/word/2012/wordml" xmlns:wpg="http://schemas.microsoft.com/office/word/2010/wordprocessingGroup" xmlns:wpi="http://schemas.microsoft.com/office/word/2010/wordprocessingInk" xmlns:wne="http://schemas.microsoft.com/office/word/2006/wordml" xmlns:wps="http://schemas.microsoft.com/office/word/2010/wordprocessingShape" mc:Ignorable="w14 w15 wp14">
+<w:endnotes xmlns:wpc="http://schemas.microsoft.com/office/word/2010/wordprocessingCanvas" xmlns:cx="http://schemas.microsoft.com/office/drawing/2014/chartex" xmlns:cx1="http://schemas.microsoft.com/office/drawing/2015/9/8/chartex" xmlns:cx2="http://schemas.microsoft.com/office/drawing/2015/10/21/chartex" xmlns:cx3="http://schemas.microsoft.com/office/drawing/2016/5/9/chartex" xmlns:cx4="http://schemas.microsoft.com/office/drawing/2016/5/10/chartex" xmlns:cx5="http://schemas.microsoft.com/office/drawing/2016/5/11/chartex" xmlns:cx6="http://schemas.microsoft.com/office/drawing/2016/5/12/chartex" xmlns:cx7="http://schemas.microsoft.com/office/drawing/2016/5/13/chartex" xmlns:cx8="http://schemas.microsoft.com/office/drawing/2016/5/14/chartex" xmlns:mc="http://schemas.openxmlformats.org/markup-compatibility/2006" xmlns:aink="http://schemas.microsoft.com/office/drawing/2016/ink" xmlns:am3d="http://schemas.microsoft.com/office/drawing/2017/model3d" xmlns:o="urn:schemas-microsoft-com:office:office" xmlns:r="http://schemas.openxmlformats.org/officeDocument/2006/relationships" xmlns:m="http://schemas.openxmlformats.org/officeDocument/2006/math" xmlns:v="urn:schemas-microsoft-com:vml" xmlns:wp14="http://schemas.microsoft.com/office/word/2010/wordprocessingDrawing" xmlns:wp="http://schemas.openxmlformats.org/drawingml/2006/wordprocessingDrawing" xmlns:w10="urn:schemas-microsoft-com:office:word" xmlns:w="http://schemas.openxmlformats.org/wordprocessingml/2006/main" xmlns:w14="http://schemas.microsoft.com/office/word/2010/wordml" xmlns:w15="http://schemas.microsoft.com/office/word/2012/wordml" xmlns:w16cid="http://schemas.microsoft.com/office/word/2016/wordml/cid" xmlns:w16se="http://schemas.microsoft.com/office/word/2015/wordml/symex" xmlns:wpg="http://schemas.microsoft.com/office/word/2010/wordprocessingGroup" xmlns:wpi="http://schemas.microsoft.com/office/word/2010/wordprocessingInk" xmlns:wne="http://schemas.microsoft.com/office/word/2006/wordml" xmlns:wps="http://schemas.microsoft.com/office/word/2010/wordprocessingShape" mc:Ignorable="w14 w15 w16se w16cid wp14">
   <w:endnote w:type="separator" w:id="-1">
     <w:p>
       <w:pPr>
@@ -1351,7 +2485,7 @@
 </file>
 
 <file path=word/footer1.xml><?xml version="1.0" encoding="utf-8"?>
-<w:ftr xmlns:wpc="http://schemas.microsoft.com/office/word/2010/wordprocessingCanvas" xmlns:mc="http://schemas.openxmlformats.org/markup-compatibility/2006" xmlns:o="urn:schemas-microsoft-com:office:office" xmlns:r="http://schemas.openxmlformats.org/officeDocument/2006/relationships" xmlns:m="http://schemas.openxmlformats.org/officeDocument/2006/math" xmlns:v="urn:schemas-microsoft-com:vml" xmlns:wp14="http://schemas.microsoft.com/office/word/2010/wordprocessingDrawing" xmlns:wp="http://schemas.openxmlformats.org/drawingml/2006/wordprocessingDrawing" xmlns:w10="urn:schemas-microsoft-com:office:word" xmlns:w="http://schemas.openxmlformats.org/wordprocessingml/2006/main" xmlns:w14="http://schemas.microsoft.com/office/word/2010/wordml" xmlns:w15="http://schemas.microsoft.com/office/word/2012/wordml" xmlns:wpg="http://schemas.microsoft.com/office/word/2010/wordprocessingGroup" xmlns:wpi="http://schemas.microsoft.com/office/word/2010/wordprocessingInk" xmlns:wne="http://schemas.microsoft.com/office/word/2006/wordml" xmlns:wps="http://schemas.microsoft.com/office/word/2010/wordprocessingShape" mc:Ignorable="w14 w15 wp14">
+<w:ftr xmlns:wpc="http://schemas.microsoft.com/office/word/2010/wordprocessingCanvas" xmlns:cx="http://schemas.microsoft.com/office/drawing/2014/chartex" xmlns:cx1="http://schemas.microsoft.com/office/drawing/2015/9/8/chartex" xmlns:cx2="http://schemas.microsoft.com/office/drawing/2015/10/21/chartex" xmlns:cx3="http://schemas.microsoft.com/office/drawing/2016/5/9/chartex" xmlns:cx4="http://schemas.microsoft.com/office/drawing/2016/5/10/chartex" xmlns:cx5="http://schemas.microsoft.com/office/drawing/2016/5/11/chartex" xmlns:cx6="http://schemas.microsoft.com/office/drawing/2016/5/12/chartex" xmlns:cx7="http://schemas.microsoft.com/office/drawing/2016/5/13/chartex" xmlns:cx8="http://schemas.microsoft.com/office/drawing/2016/5/14/chartex" xmlns:mc="http://schemas.openxmlformats.org/markup-compatibility/2006" xmlns:aink="http://schemas.microsoft.com/office/drawing/2016/ink" xmlns:am3d="http://schemas.microsoft.com/office/drawing/2017/model3d" xmlns:o="urn:schemas-microsoft-com:office:office" xmlns:r="http://schemas.openxmlformats.org/officeDocument/2006/relationships" xmlns:m="http://schemas.openxmlformats.org/officeDocument/2006/math" xmlns:v="urn:schemas-microsoft-com:vml" xmlns:wp14="http://schemas.microsoft.com/office/word/2010/wordprocessingDrawing" xmlns:wp="http://schemas.openxmlformats.org/drawingml/2006/wordprocessingDrawing" xmlns:w10="urn:schemas-microsoft-com:office:word" xmlns:w="http://schemas.openxmlformats.org/wordprocessingml/2006/main" xmlns:w14="http://schemas.microsoft.com/office/word/2010/wordml" xmlns:w15="http://schemas.microsoft.com/office/word/2012/wordml" xmlns:w16cid="http://schemas.microsoft.com/office/word/2016/wordml/cid" xmlns:w16se="http://schemas.microsoft.com/office/word/2015/wordml/symex" xmlns:wpg="http://schemas.microsoft.com/office/word/2010/wordprocessingGroup" xmlns:wpi="http://schemas.microsoft.com/office/word/2010/wordprocessingInk" xmlns:wne="http://schemas.microsoft.com/office/word/2006/wordml" xmlns:wps="http://schemas.microsoft.com/office/word/2010/wordprocessingShape" mc:Ignorable="w14 w15 w16se w16cid wp14">
   <w:sdt>
     <w:sdtPr>
       <w:id w:val="608320261"/>
@@ -1360,6 +2494,7 @@
         <w:docPartUnique/>
       </w:docPartObj>
     </w:sdtPr>
+    <w:sdtEndPr/>
     <w:sdtContent>
       <w:p>
         <w:pPr>
@@ -1396,7 +2531,7 @@
 </file>
 
 <file path=word/footnotes.xml><?xml version="1.0" encoding="utf-8"?>
-<w:footnotes xmlns:wpc="http://schemas.microsoft.com/office/word/2010/wordprocessingCanvas" xmlns:mc="http://schemas.openxmlformats.org/markup-compatibility/2006" xmlns:o="urn:schemas-microsoft-com:office:office" xmlns:r="http://schemas.openxmlformats.org/officeDocument/2006/relationships" xmlns:m="http://schemas.openxmlformats.org/officeDocument/2006/math" xmlns:v="urn:schemas-microsoft-com:vml" xmlns:wp14="http://schemas.microsoft.com/office/word/2010/wordprocessingDrawing" xmlns:wp="http://schemas.openxmlformats.org/drawingml/2006/wordprocessingDrawing" xmlns:w10="urn:schemas-microsoft-com:office:word" xmlns:w="http://schemas.openxmlformats.org/wordprocessingml/2006/main" xmlns:w14="http://schemas.microsoft.com/office/word/2010/wordml" xmlns:w15="http://schemas.microsoft.com/office/word/2012/wordml" xmlns:wpg="http://schemas.microsoft.com/office/word/2010/wordprocessingGroup" xmlns:wpi="http://schemas.microsoft.com/office/word/2010/wordprocessingInk" xmlns:wne="http://schemas.microsoft.com/office/word/2006/wordml" xmlns:wps="http://schemas.microsoft.com/office/word/2010/wordprocessingShape" mc:Ignorable="w14 w15 wp14">
+<w:footnotes xmlns:wpc="http://schemas.microsoft.com/office/word/2010/wordprocessingCanvas" xmlns:cx="http://schemas.microsoft.com/office/drawing/2014/chartex" xmlns:cx1="http://schemas.microsoft.com/office/drawing/2015/9/8/chartex" xmlns:cx2="http://schemas.microsoft.com/office/drawing/2015/10/21/chartex" xmlns:cx3="http://schemas.microsoft.com/office/drawing/2016/5/9/chartex" xmlns:cx4="http://schemas.microsoft.com/office/drawing/2016/5/10/chartex" xmlns:cx5="http://schemas.microsoft.com/office/drawing/2016/5/11/chartex" xmlns:cx6="http://schemas.microsoft.com/office/drawing/2016/5/12/chartex" xmlns:cx7="http://schemas.microsoft.com/office/drawing/2016/5/13/chartex" xmlns:cx8="http://schemas.microsoft.com/office/drawing/2016/5/14/chartex" xmlns:mc="http://schemas.openxmlformats.org/markup-compatibility/2006" xmlns:aink="http://schemas.microsoft.com/office/drawing/2016/ink" xmlns:am3d="http://schemas.microsoft.com/office/drawing/2017/model3d" xmlns:o="urn:schemas-microsoft-com:office:office" xmlns:r="http://schemas.openxmlformats.org/officeDocument/2006/relationships" xmlns:m="http://schemas.openxmlformats.org/officeDocument/2006/math" xmlns:v="urn:schemas-microsoft-com:vml" xmlns:wp14="http://schemas.microsoft.com/office/word/2010/wordprocessingDrawing" xmlns:wp="http://schemas.openxmlformats.org/drawingml/2006/wordprocessingDrawing" xmlns:w10="urn:schemas-microsoft-com:office:word" xmlns:w="http://schemas.openxmlformats.org/wordprocessingml/2006/main" xmlns:w14="http://schemas.microsoft.com/office/word/2010/wordml" xmlns:w15="http://schemas.microsoft.com/office/word/2012/wordml" xmlns:w16cid="http://schemas.microsoft.com/office/word/2016/wordml/cid" xmlns:w16se="http://schemas.microsoft.com/office/word/2015/wordml/symex" xmlns:wpg="http://schemas.microsoft.com/office/word/2010/wordprocessingGroup" xmlns:wpi="http://schemas.microsoft.com/office/word/2010/wordprocessingInk" xmlns:wne="http://schemas.microsoft.com/office/word/2006/wordml" xmlns:wps="http://schemas.microsoft.com/office/word/2010/wordprocessingShape" mc:Ignorable="w14 w15 w16se w16cid wp14">
   <w:footnote w:type="separator" w:id="-1">
     <w:p>
       <w:pPr>
@@ -1421,7 +2556,7 @@
 </file>
 
 <file path=word/header1.xml><?xml version="1.0" encoding="utf-8"?>
-<w:hdr xmlns:wpc="http://schemas.microsoft.com/office/word/2010/wordprocessingCanvas" xmlns:mc="http://schemas.openxmlformats.org/markup-compatibility/2006" xmlns:o="urn:schemas-microsoft-com:office:office" xmlns:r="http://schemas.openxmlformats.org/officeDocument/2006/relationships" xmlns:m="http://schemas.openxmlformats.org/officeDocument/2006/math" xmlns:v="urn:schemas-microsoft-com:vml" xmlns:wp14="http://schemas.microsoft.com/office/word/2010/wordprocessingDrawing" xmlns:wp="http://schemas.openxmlformats.org/drawingml/2006/wordprocessingDrawing" xmlns:w10="urn:schemas-microsoft-com:office:word" xmlns:w="http://schemas.openxmlformats.org/wordprocessingml/2006/main" xmlns:w14="http://schemas.microsoft.com/office/word/2010/wordml" xmlns:w15="http://schemas.microsoft.com/office/word/2012/wordml" xmlns:wpg="http://schemas.microsoft.com/office/word/2010/wordprocessingGroup" xmlns:wpi="http://schemas.microsoft.com/office/word/2010/wordprocessingInk" xmlns:wne="http://schemas.microsoft.com/office/word/2006/wordml" xmlns:wps="http://schemas.microsoft.com/office/word/2010/wordprocessingShape" mc:Ignorable="w14 w15 wp14">
+<w:hdr xmlns:wpc="http://schemas.microsoft.com/office/word/2010/wordprocessingCanvas" xmlns:cx="http://schemas.microsoft.com/office/drawing/2014/chartex" xmlns:cx1="http://schemas.microsoft.com/office/drawing/2015/9/8/chartex" xmlns:cx2="http://schemas.microsoft.com/office/drawing/2015/10/21/chartex" xmlns:cx3="http://schemas.microsoft.com/office/drawing/2016/5/9/chartex" xmlns:cx4="http://schemas.microsoft.com/office/drawing/2016/5/10/chartex" xmlns:cx5="http://schemas.microsoft.com/office/drawing/2016/5/11/chartex" xmlns:cx6="http://schemas.microsoft.com/office/drawing/2016/5/12/chartex" xmlns:cx7="http://schemas.microsoft.com/office/drawing/2016/5/13/chartex" xmlns:cx8="http://schemas.microsoft.com/office/drawing/2016/5/14/chartex" xmlns:mc="http://schemas.openxmlformats.org/markup-compatibility/2006" xmlns:aink="http://schemas.microsoft.com/office/drawing/2016/ink" xmlns:am3d="http://schemas.microsoft.com/office/drawing/2017/model3d" xmlns:o="urn:schemas-microsoft-com:office:office" xmlns:r="http://schemas.openxmlformats.org/officeDocument/2006/relationships" xmlns:m="http://schemas.openxmlformats.org/officeDocument/2006/math" xmlns:v="urn:schemas-microsoft-com:vml" xmlns:wp14="http://schemas.microsoft.com/office/word/2010/wordprocessingDrawing" xmlns:wp="http://schemas.openxmlformats.org/drawingml/2006/wordprocessingDrawing" xmlns:w10="urn:schemas-microsoft-com:office:word" xmlns:w="http://schemas.openxmlformats.org/wordprocessingml/2006/main" xmlns:w14="http://schemas.microsoft.com/office/word/2010/wordml" xmlns:w15="http://schemas.microsoft.com/office/word/2012/wordml" xmlns:w16cid="http://schemas.microsoft.com/office/word/2016/wordml/cid" xmlns:w16se="http://schemas.microsoft.com/office/word/2015/wordml/symex" xmlns:wpg="http://schemas.microsoft.com/office/word/2010/wordprocessingGroup" xmlns:wpi="http://schemas.microsoft.com/office/word/2010/wordprocessingInk" xmlns:wne="http://schemas.microsoft.com/office/word/2006/wordml" xmlns:wps="http://schemas.microsoft.com/office/word/2010/wordprocessingShape" mc:Ignorable="w14 w15 w16se w16cid wp14">
   <w:p>
     <w:pPr>
       <w:pStyle w:val="Cabealho"/>
@@ -1431,7 +2566,7 @@
 </file>
 
 <file path=word/numbering.xml><?xml version="1.0" encoding="utf-8"?>
-<w:numbering xmlns:wpc="http://schemas.microsoft.com/office/word/2010/wordprocessingCanvas" xmlns:mc="http://schemas.openxmlformats.org/markup-compatibility/2006" xmlns:o="urn:schemas-microsoft-com:office:office" xmlns:r="http://schemas.openxmlformats.org/officeDocument/2006/relationships" xmlns:m="http://schemas.openxmlformats.org/officeDocument/2006/math" xmlns:v="urn:schemas-microsoft-com:vml" xmlns:wp14="http://schemas.microsoft.com/office/word/2010/wordprocessingDrawing" xmlns:wp="http://schemas.openxmlformats.org/drawingml/2006/wordprocessingDrawing" xmlns:w10="urn:schemas-microsoft-com:office:word" xmlns:w="http://schemas.openxmlformats.org/wordprocessingml/2006/main" xmlns:w14="http://schemas.microsoft.com/office/word/2010/wordml" xmlns:w15="http://schemas.microsoft.com/office/word/2012/wordml" xmlns:wpg="http://schemas.microsoft.com/office/word/2010/wordprocessingGroup" xmlns:wpi="http://schemas.microsoft.com/office/word/2010/wordprocessingInk" xmlns:wne="http://schemas.microsoft.com/office/word/2006/wordml" xmlns:wps="http://schemas.microsoft.com/office/word/2010/wordprocessingShape" mc:Ignorable="w14 w15 wp14">
+<w:numbering xmlns:wpc="http://schemas.microsoft.com/office/word/2010/wordprocessingCanvas" xmlns:cx="http://schemas.microsoft.com/office/drawing/2014/chartex" xmlns:cx1="http://schemas.microsoft.com/office/drawing/2015/9/8/chartex" xmlns:cx2="http://schemas.microsoft.com/office/drawing/2015/10/21/chartex" xmlns:cx3="http://schemas.microsoft.com/office/drawing/2016/5/9/chartex" xmlns:cx4="http://schemas.microsoft.com/office/drawing/2016/5/10/chartex" xmlns:cx5="http://schemas.microsoft.com/office/drawing/2016/5/11/chartex" xmlns:cx6="http://schemas.microsoft.com/office/drawing/2016/5/12/chartex" xmlns:cx7="http://schemas.microsoft.com/office/drawing/2016/5/13/chartex" xmlns:cx8="http://schemas.microsoft.com/office/drawing/2016/5/14/chartex" xmlns:mc="http://schemas.openxmlformats.org/markup-compatibility/2006" xmlns:aink="http://schemas.microsoft.com/office/drawing/2016/ink" xmlns:am3d="http://schemas.microsoft.com/office/drawing/2017/model3d" xmlns:o="urn:schemas-microsoft-com:office:office" xmlns:r="http://schemas.openxmlformats.org/officeDocument/2006/relationships" xmlns:m="http://schemas.openxmlformats.org/officeDocument/2006/math" xmlns:v="urn:schemas-microsoft-com:vml" xmlns:wp14="http://schemas.microsoft.com/office/word/2010/wordprocessingDrawing" xmlns:wp="http://schemas.openxmlformats.org/drawingml/2006/wordprocessingDrawing" xmlns:w10="urn:schemas-microsoft-com:office:word" xmlns:w="http://schemas.openxmlformats.org/wordprocessingml/2006/main" xmlns:w14="http://schemas.microsoft.com/office/word/2010/wordml" xmlns:w15="http://schemas.microsoft.com/office/word/2012/wordml" xmlns:w16cid="http://schemas.microsoft.com/office/word/2016/wordml/cid" xmlns:w16se="http://schemas.microsoft.com/office/word/2015/wordml/symex" xmlns:wpg="http://schemas.microsoft.com/office/word/2010/wordprocessingGroup" xmlns:wpi="http://schemas.microsoft.com/office/word/2010/wordprocessingInk" xmlns:wne="http://schemas.microsoft.com/office/word/2006/wordml" xmlns:wps="http://schemas.microsoft.com/office/word/2010/wordprocessingShape" mc:Ignorable="w14 w15 w16se w16cid wp14">
   <w:abstractNum w:abstractNumId="0" w15:restartNumberingAfterBreak="0">
     <w:nsid w:val="09FB108F"/>
     <w:multiLevelType w:val="hybridMultilevel"/>
@@ -1622,7 +2757,7 @@
 </file>
 
 <file path=word/styles.xml><?xml version="1.0" encoding="utf-8"?>
-<w:styles xmlns:mc="http://schemas.openxmlformats.org/markup-compatibility/2006" xmlns:r="http://schemas.openxmlformats.org/officeDocument/2006/relationships" xmlns:w="http://schemas.openxmlformats.org/wordprocessingml/2006/main" xmlns:w14="http://schemas.microsoft.com/office/word/2010/wordml" xmlns:w15="http://schemas.microsoft.com/office/word/2012/wordml" mc:Ignorable="w14 w15">
+<w:styles xmlns:mc="http://schemas.openxmlformats.org/markup-compatibility/2006" xmlns:r="http://schemas.openxmlformats.org/officeDocument/2006/relationships" xmlns:w="http://schemas.openxmlformats.org/wordprocessingml/2006/main" xmlns:w14="http://schemas.microsoft.com/office/word/2010/wordml" xmlns:w15="http://schemas.microsoft.com/office/word/2012/wordml" xmlns:w16cid="http://schemas.microsoft.com/office/word/2016/wordml/cid" xmlns:w16se="http://schemas.microsoft.com/office/word/2015/wordml/symex" mc:Ignorable="w14 w15 w16se w16cid">
   <w:docDefaults>
     <w:rPrDefault>
       <w:rPr>
@@ -1638,7 +2773,7 @@
       </w:pPr>
     </w:pPrDefault>
   </w:docDefaults>
-  <w:latentStyles w:defLockedState="0" w:defUIPriority="99" w:defSemiHidden="0" w:defUnhideWhenUsed="0" w:defQFormat="0" w:count="371">
+  <w:latentStyles w:defLockedState="0" w:defUIPriority="99" w:defSemiHidden="0" w:defUnhideWhenUsed="0" w:defQFormat="0" w:count="375">
     <w:lsdException w:name="Normal" w:uiPriority="0" w:qFormat="1"/>
     <w:lsdException w:name="heading 1" w:uiPriority="9" w:qFormat="1"/>
     <w:lsdException w:name="heading 2" w:semiHidden="1" w:uiPriority="9" w:unhideWhenUsed="1" w:qFormat="1"/>
@@ -1744,7 +2879,6 @@
     <w:lsdException w:name="HTML Sample" w:semiHidden="1" w:unhideWhenUsed="1"/>
     <w:lsdException w:name="HTML Typewriter" w:semiHidden="1" w:unhideWhenUsed="1"/>
     <w:lsdException w:name="HTML Variable" w:semiHidden="1" w:unhideWhenUsed="1"/>
-    <w:lsdException w:name="Normal Table" w:semiHidden="1" w:unhideWhenUsed="1"/>
     <w:lsdException w:name="annotation subject" w:semiHidden="1" w:unhideWhenUsed="1"/>
     <w:lsdException w:name="No List" w:semiHidden="1" w:unhideWhenUsed="1"/>
     <w:lsdException w:name="Outline List 1" w:semiHidden="1" w:unhideWhenUsed="1"/>
@@ -1788,10 +2922,8 @@
     <w:lsdException w:name="Table Elegant" w:semiHidden="1" w:unhideWhenUsed="1"/>
     <w:lsdException w:name="Table Professional" w:semiHidden="1" w:unhideWhenUsed="1"/>
     <w:lsdException w:name="Table Subtle 1" w:semiHidden="1" w:unhideWhenUsed="1"/>
-    <w:lsdException w:name="Table Subtle 2" w:semiHidden="1" w:unhideWhenUsed="1"/>
     <w:lsdException w:name="Table Web 1" w:semiHidden="1" w:unhideWhenUsed="1"/>
     <w:lsdException w:name="Table Web 2" w:semiHidden="1" w:unhideWhenUsed="1"/>
-    <w:lsdException w:name="Table Web 3" w:semiHidden="1" w:unhideWhenUsed="1"/>
     <w:lsdException w:name="Balloon Text" w:semiHidden="1" w:unhideWhenUsed="1"/>
     <w:lsdException w:name="Table Grid" w:uiPriority="39"/>
     <w:lsdException w:name="Table Theme" w:semiHidden="1" w:unhideWhenUsed="1"/>
@@ -2010,6 +3142,10 @@
     <w:lsdException w:name="List Table 5 Dark Accent 6" w:uiPriority="50"/>
     <w:lsdException w:name="List Table 6 Colorful Accent 6" w:uiPriority="51"/>
     <w:lsdException w:name="List Table 7 Colorful Accent 6" w:uiPriority="52"/>
+    <w:lsdException w:name="Mention" w:semiHidden="1" w:unhideWhenUsed="1"/>
+    <w:lsdException w:name="Smart Hyperlink" w:semiHidden="1" w:unhideWhenUsed="1"/>
+    <w:lsdException w:name="Hashtag" w:semiHidden="1" w:unhideWhenUsed="1"/>
+    <w:lsdException w:name="Unresolved Mention" w:semiHidden="1" w:unhideWhenUsed="1"/>
   </w:latentStyles>
   <w:style w:type="paragraph" w:default="1" w:styleId="Normal">
     <w:name w:val="Normal"/>
@@ -2040,7 +3176,6 @@
   <w:style w:type="character" w:default="1" w:styleId="Fontepargpadro">
     <w:name w:val="Default Paragraph Font"/>
     <w:uiPriority w:val="1"/>
-    <w:semiHidden/>
     <w:unhideWhenUsed/>
   </w:style>
   <w:style w:type="table" w:default="1" w:styleId="Tabelanormal">
@@ -2219,6 +3354,56 @@
       <w:color w:val="2E74B5" w:themeColor="accent1" w:themeShade="BF"/>
       <w:sz w:val="24"/>
       <w:szCs w:val="32"/>
+    </w:rPr>
+  </w:style>
+  <w:style w:type="paragraph" w:styleId="Pr-formataoHTML">
+    <w:name w:val="HTML Preformatted"/>
+    <w:basedOn w:val="Normal"/>
+    <w:link w:val="Pr-formataoHTMLChar"/>
+    <w:uiPriority w:val="99"/>
+    <w:semiHidden/>
+    <w:unhideWhenUsed/>
+    <w:rsid w:val="00D862C5"/>
+    <w:pPr>
+      <w:tabs>
+        <w:tab w:val="left" w:pos="916"/>
+        <w:tab w:val="left" w:pos="1832"/>
+        <w:tab w:val="left" w:pos="2748"/>
+        <w:tab w:val="left" w:pos="3664"/>
+        <w:tab w:val="left" w:pos="4580"/>
+        <w:tab w:val="left" w:pos="5496"/>
+        <w:tab w:val="left" w:pos="6412"/>
+        <w:tab w:val="left" w:pos="7328"/>
+        <w:tab w:val="left" w:pos="8244"/>
+        <w:tab w:val="left" w:pos="9160"/>
+        <w:tab w:val="left" w:pos="10076"/>
+        <w:tab w:val="left" w:pos="10992"/>
+        <w:tab w:val="left" w:pos="11908"/>
+        <w:tab w:val="left" w:pos="12824"/>
+        <w:tab w:val="left" w:pos="13740"/>
+        <w:tab w:val="left" w:pos="14656"/>
+      </w:tabs>
+      <w:spacing w:after="0" w:line="240" w:lineRule="auto"/>
+    </w:pPr>
+    <w:rPr>
+      <w:rFonts w:ascii="Courier New" w:eastAsia="Times New Roman" w:hAnsi="Courier New" w:cs="Courier New"/>
+      <w:sz w:val="20"/>
+      <w:szCs w:val="20"/>
+      <w:lang w:eastAsia="pt-BR"/>
+    </w:rPr>
+  </w:style>
+  <w:style w:type="character" w:customStyle="1" w:styleId="Pr-formataoHTMLChar">
+    <w:name w:val="Pré-formatação HTML Char"/>
+    <w:basedOn w:val="Fontepargpadro"/>
+    <w:link w:val="Pr-formataoHTML"/>
+    <w:uiPriority w:val="99"/>
+    <w:semiHidden/>
+    <w:rsid w:val="00D862C5"/>
+    <w:rPr>
+      <w:rFonts w:ascii="Courier New" w:eastAsia="Times New Roman" w:hAnsi="Courier New" w:cs="Courier New"/>
+      <w:sz w:val="20"/>
+      <w:szCs w:val="20"/>
+      <w:lang w:eastAsia="pt-BR"/>
     </w:rPr>
   </w:style>
 </w:styles>

--- a/DOCUMENTAÇÃO NOVA TCC.docx
+++ b/DOCUMENTAÇÃO NOVA TCC.docx
@@ -2443,6 +2443,240 @@
         </w:rPr>
         <w:t>O site Wordin’On será desenvolvido com o objetivo de incentivar a prática da escrita de redações dissertativas argumentativas, já que esse é o modelo de redação cobrado no ENEM. Através dessa prática, os estudantes terão mais facilidade e menos preocupação na hora de realizar um das principais partes do Exame Nacional do Ensino Médio.</w:t>
       </w:r>
+      <w:r>
+        <w:rPr>
+          <w:rFonts w:ascii="Arial" w:hAnsi="Arial" w:cs="Arial"/>
+          <w:sz w:val="24"/>
+        </w:rPr>
+        <w:t xml:space="preserve"> </w:t>
+      </w:r>
+    </w:p>
+    <w:p>
+      <w:pPr>
+        <w:spacing w:line="360" w:lineRule="auto"/>
+        <w:ind w:firstLine="360"/>
+        <w:jc w:val="both"/>
+        <w:rPr>
+          <w:rFonts w:ascii="Arial" w:hAnsi="Arial" w:cs="Arial"/>
+          <w:sz w:val="24"/>
+        </w:rPr>
+      </w:pPr>
+      <w:r>
+        <w:rPr>
+          <w:rFonts w:ascii="Arial" w:hAnsi="Arial" w:cs="Arial"/>
+          <w:sz w:val="24"/>
+        </w:rPr>
+        <w:t>É importante que o Wordin’On seja desenvolvido em formato de site para que consiga atingir um maior número de pessoas, já que o meio da internet é  intensamente utilizado por todos atualmente.</w:t>
+      </w:r>
+    </w:p>
+    <w:p>
+      <w:pPr>
+        <w:spacing w:line="360" w:lineRule="auto"/>
+        <w:ind w:firstLine="360"/>
+        <w:jc w:val="both"/>
+        <w:rPr>
+          <w:rFonts w:ascii="Arial" w:hAnsi="Arial" w:cs="Arial"/>
+          <w:sz w:val="24"/>
+        </w:rPr>
+      </w:pPr>
+    </w:p>
+    <w:p>
+      <w:pPr>
+        <w:pStyle w:val="Estilo1-Ttulo"/>
+      </w:pPr>
+      <w:r>
+        <w:t>Objetivo</w:t>
+      </w:r>
+      <w:r>
+        <w:t>s</w:t>
+      </w:r>
+    </w:p>
+    <w:p/>
+    <w:p>
+      <w:pPr>
+        <w:pStyle w:val="Estilo2-Ttulo2"/>
+      </w:pPr>
+      <w:r>
+        <w:t>Obje</w:t>
+      </w:r>
+      <w:r>
+        <w:t>tivos Gerais</w:t>
+      </w:r>
+    </w:p>
+    <w:p/>
+    <w:p>
+      <w:pPr>
+        <w:spacing w:line="360" w:lineRule="auto"/>
+        <w:ind w:firstLine="360"/>
+        <w:jc w:val="both"/>
+        <w:rPr>
+          <w:rFonts w:ascii="Arial" w:hAnsi="Arial" w:cs="Arial"/>
+          <w:sz w:val="24"/>
+        </w:rPr>
+      </w:pPr>
+      <w:r>
+        <w:rPr>
+          <w:rFonts w:ascii="Arial" w:hAnsi="Arial" w:cs="Arial"/>
+          <w:sz w:val="24"/>
+        </w:rPr>
+        <w:t>O objetivo do site Wordin’On é facilitar a prática de escrever redações dissertativas argumentativas por parte dos estudantes e facilitar também a correção dessas mesmas redações por parte dos professores.</w:t>
+      </w:r>
+    </w:p>
+    <w:p>
+      <w:pPr>
+        <w:spacing w:line="360" w:lineRule="auto"/>
+        <w:ind w:firstLine="360"/>
+        <w:jc w:val="both"/>
+        <w:rPr>
+          <w:rFonts w:ascii="Arial" w:hAnsi="Arial" w:cs="Arial"/>
+          <w:sz w:val="24"/>
+        </w:rPr>
+      </w:pPr>
+    </w:p>
+    <w:p>
+      <w:pPr>
+        <w:pStyle w:val="Estilo2-Ttulo2"/>
+      </w:pPr>
+      <w:r>
+        <w:lastRenderedPageBreak/>
+        <w:t>Objetivos Específicos</w:t>
+      </w:r>
+    </w:p>
+    <w:p/>
+    <w:p>
+      <w:pPr>
+        <w:spacing w:line="360" w:lineRule="auto"/>
+        <w:ind w:left="360" w:firstLine="708"/>
+        <w:jc w:val="both"/>
+        <w:rPr>
+          <w:rFonts w:ascii="Arial" w:hAnsi="Arial" w:cs="Arial"/>
+          <w:sz w:val="24"/>
+        </w:rPr>
+      </w:pPr>
+      <w:r>
+        <w:rPr>
+          <w:rFonts w:ascii="Arial" w:hAnsi="Arial" w:cs="Arial"/>
+          <w:sz w:val="24"/>
+        </w:rPr>
+        <w:t xml:space="preserve">CADASTRO DE USUÁRIOS: um usuário do site poderá se cadastrar como estudante (que fará as redações) ou como professor (que avaliará e fará comentários sobre as </w:t>
+      </w:r>
+      <w:r>
+        <w:rPr>
+          <w:rFonts w:ascii="Arial" w:hAnsi="Arial" w:cs="Arial"/>
+          <w:sz w:val="24"/>
+        </w:rPr>
+        <w:t>redações). Para o cadastro, serão</w:t>
+      </w:r>
+      <w:r>
+        <w:rPr>
+          <w:rFonts w:ascii="Arial" w:hAnsi="Arial" w:cs="Arial"/>
+          <w:sz w:val="24"/>
+        </w:rPr>
+        <w:t xml:space="preserve"> </w:t>
+      </w:r>
+      <w:r>
+        <w:rPr>
+          <w:rFonts w:ascii="Arial" w:hAnsi="Arial" w:cs="Arial"/>
+          <w:sz w:val="24"/>
+        </w:rPr>
+        <w:t>necessárias</w:t>
+      </w:r>
+      <w:r>
+        <w:rPr>
+          <w:rFonts w:ascii="Arial" w:hAnsi="Arial" w:cs="Arial"/>
+          <w:sz w:val="24"/>
+        </w:rPr>
+        <w:t xml:space="preserve"> a inserção de um e-mail pessoal e a criação de uma senha para o mesmo. Se o usuário for se cadastrar como professor, terá de inserir uma chave para validar que é um professor</w:t>
+      </w:r>
+      <w:r>
+        <w:rPr>
+          <w:rFonts w:ascii="Arial" w:hAnsi="Arial" w:cs="Arial"/>
+          <w:sz w:val="24"/>
+        </w:rPr>
+        <w:t>.</w:t>
+      </w:r>
+    </w:p>
+    <w:p>
+      <w:pPr>
+        <w:spacing w:line="360" w:lineRule="auto"/>
+        <w:ind w:left="360" w:firstLine="708"/>
+        <w:jc w:val="both"/>
+        <w:rPr>
+          <w:rFonts w:ascii="Arial" w:hAnsi="Arial" w:cs="Arial"/>
+          <w:sz w:val="24"/>
+        </w:rPr>
+      </w:pPr>
+      <w:r>
+        <w:rPr>
+          <w:rFonts w:ascii="Arial" w:hAnsi="Arial" w:cs="Arial"/>
+          <w:sz w:val="24"/>
+        </w:rPr>
+        <w:t xml:space="preserve">FUNÇÕES DO ESTUDANTE: o estudante poderá ver ou fazer redações. Para fazer, um tema aleatório será </w:t>
+      </w:r>
+      <w:r>
+        <w:rPr>
+          <w:rFonts w:ascii="Arial" w:hAnsi="Arial" w:cs="Arial"/>
+          <w:sz w:val="24"/>
+        </w:rPr>
+        <w:t>selecionado</w:t>
+      </w:r>
+      <w:r>
+        <w:rPr>
+          <w:rFonts w:ascii="Arial" w:hAnsi="Arial" w:cs="Arial"/>
+          <w:sz w:val="24"/>
+        </w:rPr>
+        <w:t xml:space="preserve"> do banco de dados e informado ao estudante. O estudante terá uma contagem regressiva para realizar a redação. As redações poderão ser feitas </w:t>
+      </w:r>
+      <w:r>
+        <w:rPr>
+          <w:rFonts w:ascii="Arial" w:hAnsi="Arial" w:cs="Arial"/>
+          <w:sz w:val="24"/>
+        </w:rPr>
+        <w:t>de forma pública</w:t>
+      </w:r>
+      <w:r>
+        <w:rPr>
+          <w:rFonts w:ascii="Arial" w:hAnsi="Arial" w:cs="Arial"/>
+          <w:sz w:val="24"/>
+        </w:rPr>
+        <w:t xml:space="preserve"> ou </w:t>
+      </w:r>
+      <w:r>
+        <w:rPr>
+          <w:rFonts w:ascii="Arial" w:hAnsi="Arial" w:cs="Arial"/>
+          <w:sz w:val="24"/>
+        </w:rPr>
+        <w:t>privada, sendo dentro de uma sala privada criada por um professor.</w:t>
+      </w:r>
+    </w:p>
+    <w:p>
+      <w:pPr>
+        <w:spacing w:line="360" w:lineRule="auto"/>
+        <w:ind w:left="360" w:firstLine="708"/>
+        <w:jc w:val="both"/>
+        <w:rPr>
+          <w:rFonts w:ascii="Arial" w:hAnsi="Arial" w:cs="Arial"/>
+          <w:sz w:val="24"/>
+        </w:rPr>
+      </w:pPr>
+      <w:r>
+        <w:rPr>
+          <w:rFonts w:ascii="Arial" w:hAnsi="Arial" w:cs="Arial"/>
+          <w:sz w:val="24"/>
+        </w:rPr>
+        <w:t>FUNÇÕES DO PROFESSOR: o professor poderá ver redações públicas ou de uma sala criada por ele mesmo, bem como avaliar as redações e comentar sobre as mesmas. A avaliação será no estilo ENEM, ou seja, até 1000 pontos.</w:t>
+      </w:r>
+    </w:p>
+    <w:p/>
+    <w:p>
+      <w:pPr>
+        <w:pStyle w:val="Estilo1-Ttulo"/>
+      </w:pPr>
+      <w:r>
+        <w:t>Viabilidade Técnica e Econômica</w:t>
+      </w:r>
+    </w:p>
+    <w:p>
       <w:bookmarkStart w:id="0" w:name="_GoBack"/>
       <w:bookmarkEnd w:id="0"/>
     </w:p>
@@ -2659,9 +2893,9 @@
   </w:abstractNum>
   <w:abstractNum w:abstractNumId="1" w15:restartNumberingAfterBreak="0">
     <w:nsid w:val="6A522B86"/>
-    <w:multiLevelType w:val="hybridMultilevel"/>
-    <w:tmpl w:val="F89ADFB2"/>
-    <w:lvl w:ilvl="0" w:tplc="58866728">
+    <w:multiLevelType w:val="multilevel"/>
+    <w:tmpl w:val="95461E50"/>
+    <w:lvl w:ilvl="0">
       <w:start w:val="1"/>
       <w:numFmt w:val="decimal"/>
       <w:pStyle w:val="Estilo1-Ttulo"/>
@@ -2674,77 +2908,110 @@
         <w:rFonts w:hint="default"/>
       </w:rPr>
     </w:lvl>
-    <w:lvl w:ilvl="1" w:tplc="04160019" w:tentative="1">
-      <w:start w:val="1"/>
-      <w:numFmt w:val="lowerLetter"/>
-      <w:lvlText w:val="%2."/>
-      <w:lvlJc w:val="left"/>
-      <w:pPr>
-        <w:ind w:left="1440" w:hanging="360"/>
-      </w:pPr>
-    </w:lvl>
-    <w:lvl w:ilvl="2" w:tplc="0416001B" w:tentative="1">
-      <w:start w:val="1"/>
-      <w:numFmt w:val="lowerRoman"/>
-      <w:lvlText w:val="%3."/>
-      <w:lvlJc w:val="right"/>
-      <w:pPr>
-        <w:ind w:left="2160" w:hanging="180"/>
-      </w:pPr>
-    </w:lvl>
-    <w:lvl w:ilvl="3" w:tplc="0416000F" w:tentative="1">
+    <w:lvl w:ilvl="1">
       <w:start w:val="1"/>
       <w:numFmt w:val="decimal"/>
-      <w:lvlText w:val="%4."/>
+      <w:pStyle w:val="Estilo2-Ttulo2"/>
+      <w:isLgl/>
+      <w:lvlText w:val="%1.%2."/>
       <w:lvlJc w:val="left"/>
       <w:pPr>
-        <w:ind w:left="2880" w:hanging="360"/>
-      </w:pPr>
+        <w:ind w:left="1080" w:hanging="720"/>
+      </w:pPr>
+      <w:rPr>
+        <w:rFonts w:hint="default"/>
+      </w:rPr>
     </w:lvl>
-    <w:lvl w:ilvl="4" w:tplc="04160019" w:tentative="1">
-      <w:start w:val="1"/>
-      <w:numFmt w:val="lowerLetter"/>
-      <w:lvlText w:val="%5."/>
-      <w:lvlJc w:val="left"/>
-      <w:pPr>
-        <w:ind w:left="3600" w:hanging="360"/>
-      </w:pPr>
-    </w:lvl>
-    <w:lvl w:ilvl="5" w:tplc="0416001B" w:tentative="1">
-      <w:start w:val="1"/>
-      <w:numFmt w:val="lowerRoman"/>
-      <w:lvlText w:val="%6."/>
-      <w:lvlJc w:val="right"/>
-      <w:pPr>
-        <w:ind w:left="4320" w:hanging="180"/>
-      </w:pPr>
-    </w:lvl>
-    <w:lvl w:ilvl="6" w:tplc="0416000F" w:tentative="1">
+    <w:lvl w:ilvl="2">
       <w:start w:val="1"/>
       <w:numFmt w:val="decimal"/>
-      <w:lvlText w:val="%7."/>
+      <w:isLgl/>
+      <w:lvlText w:val="%1.%2.%3."/>
       <w:lvlJc w:val="left"/>
       <w:pPr>
-        <w:ind w:left="5040" w:hanging="360"/>
-      </w:pPr>
+        <w:ind w:left="1080" w:hanging="720"/>
+      </w:pPr>
+      <w:rPr>
+        <w:rFonts w:hint="default"/>
+      </w:rPr>
     </w:lvl>
-    <w:lvl w:ilvl="7" w:tplc="04160019" w:tentative="1">
+    <w:lvl w:ilvl="3">
       <w:start w:val="1"/>
-      <w:numFmt w:val="lowerLetter"/>
-      <w:lvlText w:val="%8."/>
+      <w:numFmt w:val="decimal"/>
+      <w:isLgl/>
+      <w:lvlText w:val="%1.%2.%3.%4."/>
       <w:lvlJc w:val="left"/>
       <w:pPr>
-        <w:ind w:left="5760" w:hanging="360"/>
-      </w:pPr>
+        <w:ind w:left="1440" w:hanging="1080"/>
+      </w:pPr>
+      <w:rPr>
+        <w:rFonts w:hint="default"/>
+      </w:rPr>
     </w:lvl>
-    <w:lvl w:ilvl="8" w:tplc="0416001B" w:tentative="1">
+    <w:lvl w:ilvl="4">
       <w:start w:val="1"/>
-      <w:numFmt w:val="lowerRoman"/>
-      <w:lvlText w:val="%9."/>
-      <w:lvlJc w:val="right"/>
-      <w:pPr>
-        <w:ind w:left="6480" w:hanging="180"/>
-      </w:pPr>
+      <w:numFmt w:val="decimal"/>
+      <w:isLgl/>
+      <w:lvlText w:val="%1.%2.%3.%4.%5."/>
+      <w:lvlJc w:val="left"/>
+      <w:pPr>
+        <w:ind w:left="1440" w:hanging="1080"/>
+      </w:pPr>
+      <w:rPr>
+        <w:rFonts w:hint="default"/>
+      </w:rPr>
+    </w:lvl>
+    <w:lvl w:ilvl="5">
+      <w:start w:val="1"/>
+      <w:numFmt w:val="decimal"/>
+      <w:isLgl/>
+      <w:lvlText w:val="%1.%2.%3.%4.%5.%6."/>
+      <w:lvlJc w:val="left"/>
+      <w:pPr>
+        <w:ind w:left="1800" w:hanging="1440"/>
+      </w:pPr>
+      <w:rPr>
+        <w:rFonts w:hint="default"/>
+      </w:rPr>
+    </w:lvl>
+    <w:lvl w:ilvl="6">
+      <w:start w:val="1"/>
+      <w:numFmt w:val="decimal"/>
+      <w:isLgl/>
+      <w:lvlText w:val="%1.%2.%3.%4.%5.%6.%7."/>
+      <w:lvlJc w:val="left"/>
+      <w:pPr>
+        <w:ind w:left="1800" w:hanging="1440"/>
+      </w:pPr>
+      <w:rPr>
+        <w:rFonts w:hint="default"/>
+      </w:rPr>
+    </w:lvl>
+    <w:lvl w:ilvl="7">
+      <w:start w:val="1"/>
+      <w:numFmt w:val="decimal"/>
+      <w:isLgl/>
+      <w:lvlText w:val="%1.%2.%3.%4.%5.%6.%7.%8."/>
+      <w:lvlJc w:val="left"/>
+      <w:pPr>
+        <w:ind w:left="2160" w:hanging="1800"/>
+      </w:pPr>
+      <w:rPr>
+        <w:rFonts w:hint="default"/>
+      </w:rPr>
+    </w:lvl>
+    <w:lvl w:ilvl="8">
+      <w:start w:val="1"/>
+      <w:numFmt w:val="decimal"/>
+      <w:isLgl/>
+      <w:lvlText w:val="%1.%2.%3.%4.%5.%6.%7.%8.%9."/>
+      <w:lvlJc w:val="left"/>
+      <w:pPr>
+        <w:ind w:left="2520" w:hanging="2160"/>
+      </w:pPr>
+      <w:rPr>
+        <w:rFonts w:hint="default"/>
+      </w:rPr>
     </w:lvl>
   </w:abstractNum>
   <w:num w:numId="1">
@@ -3173,6 +3440,29 @@
       <w:szCs w:val="32"/>
     </w:rPr>
   </w:style>
+  <w:style w:type="paragraph" w:styleId="Ttulo2">
+    <w:name w:val="heading 2"/>
+    <w:basedOn w:val="Normal"/>
+    <w:next w:val="Normal"/>
+    <w:link w:val="Ttulo2Char"/>
+    <w:uiPriority w:val="9"/>
+    <w:semiHidden/>
+    <w:unhideWhenUsed/>
+    <w:qFormat/>
+    <w:rsid w:val="005D0628"/>
+    <w:pPr>
+      <w:keepNext/>
+      <w:keepLines/>
+      <w:spacing w:before="40" w:after="0"/>
+      <w:outlineLvl w:val="1"/>
+    </w:pPr>
+    <w:rPr>
+      <w:rFonts w:asciiTheme="majorHAnsi" w:eastAsiaTheme="majorEastAsia" w:hAnsiTheme="majorHAnsi" w:cstheme="majorBidi"/>
+      <w:color w:val="2E74B5" w:themeColor="accent1" w:themeShade="BF"/>
+      <w:sz w:val="26"/>
+      <w:szCs w:val="26"/>
+    </w:rPr>
+  </w:style>
   <w:style w:type="character" w:default="1" w:styleId="Fontepargpadro">
     <w:name w:val="Default Paragraph Font"/>
     <w:uiPriority w:val="1"/>
@@ -3404,6 +3694,72 @@
       <w:sz w:val="20"/>
       <w:szCs w:val="20"/>
       <w:lang w:eastAsia="pt-BR"/>
+    </w:rPr>
+  </w:style>
+  <w:style w:type="paragraph" w:styleId="PargrafodaLista">
+    <w:name w:val="List Paragraph"/>
+    <w:basedOn w:val="Normal"/>
+    <w:link w:val="PargrafodaListaChar"/>
+    <w:uiPriority w:val="34"/>
+    <w:qFormat/>
+    <w:rsid w:val="005D0628"/>
+    <w:pPr>
+      <w:ind w:left="720"/>
+      <w:contextualSpacing/>
+    </w:pPr>
+  </w:style>
+  <w:style w:type="paragraph" w:customStyle="1" w:styleId="Estilo2-Ttulo2">
+    <w:name w:val="Estilo2 - Título 2"/>
+    <w:basedOn w:val="Ttulo2"/>
+    <w:link w:val="Estilo2-Ttulo2Char"/>
+    <w:qFormat/>
+    <w:rsid w:val="005D0628"/>
+    <w:pPr>
+      <w:numPr>
+        <w:ilvl w:val="1"/>
+        <w:numId w:val="2"/>
+      </w:numPr>
+      <w:spacing w:line="360" w:lineRule="auto"/>
+      <w:jc w:val="both"/>
+    </w:pPr>
+    <w:rPr>
+      <w:rFonts w:ascii="Arial" w:hAnsi="Arial" w:cs="Arial"/>
+      <w:b/>
+      <w:color w:val="auto"/>
+      <w:sz w:val="24"/>
+    </w:rPr>
+  </w:style>
+  <w:style w:type="character" w:customStyle="1" w:styleId="PargrafodaListaChar">
+    <w:name w:val="Parágrafo da Lista Char"/>
+    <w:basedOn w:val="Fontepargpadro"/>
+    <w:link w:val="PargrafodaLista"/>
+    <w:uiPriority w:val="34"/>
+    <w:rsid w:val="005D0628"/>
+  </w:style>
+  <w:style w:type="character" w:customStyle="1" w:styleId="Estilo2-Ttulo2Char">
+    <w:name w:val="Estilo2 - Título 2 Char"/>
+    <w:basedOn w:val="PargrafodaListaChar"/>
+    <w:link w:val="Estilo2-Ttulo2"/>
+    <w:rsid w:val="005D0628"/>
+    <w:rPr>
+      <w:rFonts w:ascii="Arial" w:eastAsiaTheme="majorEastAsia" w:hAnsi="Arial" w:cs="Arial"/>
+      <w:b/>
+      <w:sz w:val="24"/>
+      <w:szCs w:val="26"/>
+    </w:rPr>
+  </w:style>
+  <w:style w:type="character" w:customStyle="1" w:styleId="Ttulo2Char">
+    <w:name w:val="Título 2 Char"/>
+    <w:basedOn w:val="Fontepargpadro"/>
+    <w:link w:val="Ttulo2"/>
+    <w:uiPriority w:val="9"/>
+    <w:semiHidden/>
+    <w:rsid w:val="005D0628"/>
+    <w:rPr>
+      <w:rFonts w:asciiTheme="majorHAnsi" w:eastAsiaTheme="majorEastAsia" w:hAnsiTheme="majorHAnsi" w:cstheme="majorBidi"/>
+      <w:color w:val="2E74B5" w:themeColor="accent1" w:themeShade="BF"/>
+      <w:sz w:val="26"/>
+      <w:szCs w:val="26"/>
     </w:rPr>
   </w:style>
 </w:styles>

--- a/DOCUMENTAÇÃO NOVA TCC.docx
+++ b/DOCUMENTAÇÃO NOVA TCC.docx
@@ -125,31 +125,6 @@
     <w:p>
       <w:pPr>
         <w:spacing w:line="360" w:lineRule="auto"/>
-        <w:jc w:val="center"/>
-        <w:rPr>
-          <w:rFonts w:ascii="Arial" w:hAnsi="Arial" w:cs="Arial"/>
-          <w:b/>
-          <w:sz w:val="24"/>
-          <w:szCs w:val="24"/>
-        </w:rPr>
-      </w:pPr>
-    </w:p>
-    <w:p>
-      <w:pPr>
-        <w:spacing w:line="360" w:lineRule="auto"/>
-        <w:jc w:val="center"/>
-        <w:rPr>
-          <w:rFonts w:ascii="Arial" w:hAnsi="Arial" w:cs="Arial"/>
-          <w:b/>
-          <w:sz w:val="24"/>
-          <w:szCs w:val="24"/>
-        </w:rPr>
-      </w:pPr>
-    </w:p>
-    <w:p>
-      <w:pPr>
-        <w:spacing w:line="360" w:lineRule="auto"/>
-        <w:jc w:val="center"/>
         <w:rPr>
           <w:rFonts w:ascii="Arial" w:hAnsi="Arial" w:cs="Arial"/>
           <w:b/>
@@ -259,6 +234,30 @@
         </w:rPr>
         <w:t>TRABALHO DE CONCLUSÃO DE CURSO</w:t>
       </w:r>
+    </w:p>
+    <w:p>
+      <w:pPr>
+        <w:spacing w:line="360" w:lineRule="auto"/>
+        <w:jc w:val="center"/>
+        <w:rPr>
+          <w:rFonts w:ascii="Arial" w:hAnsi="Arial" w:cs="Arial"/>
+          <w:b/>
+          <w:sz w:val="24"/>
+          <w:szCs w:val="24"/>
+        </w:rPr>
+      </w:pPr>
+    </w:p>
+    <w:p>
+      <w:pPr>
+        <w:spacing w:line="360" w:lineRule="auto"/>
+        <w:jc w:val="center"/>
+        <w:rPr>
+          <w:rFonts w:ascii="Arial" w:hAnsi="Arial" w:cs="Arial"/>
+          <w:b/>
+          <w:sz w:val="24"/>
+          <w:szCs w:val="24"/>
+        </w:rPr>
+      </w:pPr>
     </w:p>
     <w:p>
       <w:pPr>
@@ -500,6 +499,30 @@
           <w:szCs w:val="24"/>
         </w:rPr>
       </w:pPr>
+    </w:p>
+    <w:p>
+      <w:pPr>
+        <w:spacing w:line="360" w:lineRule="auto"/>
+        <w:jc w:val="center"/>
+        <w:rPr>
+          <w:rFonts w:ascii="Arial" w:hAnsi="Arial" w:cs="Arial"/>
+          <w:b/>
+          <w:sz w:val="24"/>
+          <w:szCs w:val="24"/>
+        </w:rPr>
+      </w:pPr>
+    </w:p>
+    <w:p>
+      <w:pPr>
+        <w:spacing w:line="360" w:lineRule="auto"/>
+        <w:jc w:val="center"/>
+        <w:rPr>
+          <w:rFonts w:ascii="Arial" w:hAnsi="Arial" w:cs="Arial"/>
+          <w:b/>
+          <w:sz w:val="24"/>
+          <w:szCs w:val="24"/>
+        </w:rPr>
+      </w:pPr>
       <w:r>
         <w:rPr>
           <w:rFonts w:ascii="Arial" w:hAnsi="Arial" w:cs="Arial"/>
@@ -600,31 +623,6 @@
     <w:p>
       <w:pPr>
         <w:spacing w:line="360" w:lineRule="auto"/>
-        <w:jc w:val="center"/>
-        <w:rPr>
-          <w:rFonts w:ascii="Arial" w:hAnsi="Arial" w:cs="Arial"/>
-          <w:b/>
-          <w:sz w:val="24"/>
-          <w:szCs w:val="24"/>
-        </w:rPr>
-      </w:pPr>
-    </w:p>
-    <w:p>
-      <w:pPr>
-        <w:spacing w:line="360" w:lineRule="auto"/>
-        <w:jc w:val="center"/>
-        <w:rPr>
-          <w:rFonts w:ascii="Arial" w:hAnsi="Arial" w:cs="Arial"/>
-          <w:b/>
-          <w:sz w:val="24"/>
-          <w:szCs w:val="24"/>
-        </w:rPr>
-      </w:pPr>
-    </w:p>
-    <w:p>
-      <w:pPr>
-        <w:spacing w:line="360" w:lineRule="auto"/>
-        <w:jc w:val="center"/>
         <w:rPr>
           <w:rFonts w:ascii="Arial" w:hAnsi="Arial" w:cs="Arial"/>
           <w:b/>
@@ -833,23 +831,7 @@
           <w:sz w:val="24"/>
           <w:szCs w:val="24"/>
         </w:rPr>
-        <w:t xml:space="preserve"> e ao corpo docente do curso que o mesmo coordena, composto pelos (as) professores (as) </w:t>
-      </w:r>
-      <w:r>
-        <w:rPr>
-          <w:rFonts w:ascii="Arial" w:hAnsi="Arial" w:cs="Arial"/>
-          <w:sz w:val="24"/>
-          <w:szCs w:val="24"/>
-        </w:rPr>
-        <w:t>Bianca Carvalho</w:t>
-      </w:r>
-      <w:r>
-        <w:rPr>
-          <w:rFonts w:ascii="Arial" w:hAnsi="Arial" w:cs="Arial"/>
-          <w:sz w:val="24"/>
-          <w:szCs w:val="24"/>
-        </w:rPr>
-        <w:t>, Marcio</w:t>
+        <w:t xml:space="preserve"> e ao corpo docente do curso que o mesmo coordena, composto pelos (as) professores (as) Bianca Carvalho, Marcio</w:t>
       </w:r>
       <w:r>
         <w:rPr>
@@ -917,31 +899,7 @@
           <w:sz w:val="24"/>
           <w:szCs w:val="24"/>
         </w:rPr>
-        <w:t>Gustavo Mazzo</w:t>
-      </w:r>
-      <w:r>
-        <w:rPr>
-          <w:rFonts w:ascii="Arial" w:hAnsi="Arial" w:cs="Arial"/>
-          <w:sz w:val="24"/>
-          <w:szCs w:val="24"/>
-        </w:rPr>
-        <w:t xml:space="preserve">, </w:t>
-      </w:r>
-      <w:r>
-        <w:rPr>
-          <w:rFonts w:ascii="Arial" w:hAnsi="Arial" w:cs="Arial"/>
-          <w:sz w:val="24"/>
-          <w:szCs w:val="24"/>
-        </w:rPr>
-        <w:t>Jheniffer Caroline</w:t>
-      </w:r>
-      <w:r>
-        <w:rPr>
-          <w:rFonts w:ascii="Arial" w:hAnsi="Arial" w:cs="Arial"/>
-          <w:sz w:val="24"/>
-          <w:szCs w:val="24"/>
-        </w:rPr>
-        <w:t xml:space="preserve">, </w:t>
+        <w:t xml:space="preserve">Gustavo Mazzo, Jheniffer Caroline, </w:t>
       </w:r>
       <w:r>
         <w:rPr>
@@ -957,15 +915,7 @@
           <w:sz w:val="24"/>
           <w:szCs w:val="24"/>
         </w:rPr>
-        <w:t>Nathalia Albunio</w:t>
-      </w:r>
-      <w:r>
-        <w:rPr>
-          <w:rFonts w:ascii="Arial" w:hAnsi="Arial" w:cs="Arial"/>
-          <w:sz w:val="24"/>
-          <w:szCs w:val="24"/>
-        </w:rPr>
-        <w:t xml:space="preserve"> e </w:t>
+        <w:t xml:space="preserve">Nathalia Albunio e </w:t>
       </w:r>
       <w:r>
         <w:rPr>
@@ -1207,15 +1157,22 @@
           <w:szCs w:val="24"/>
         </w:rPr>
         <w:tab/>
-        <w:t>O site Wordin’On foi pensado para melhorar o rendimento dos estudantes quanto à construção de redações dissertativas argumentativas, isto é, o modelo de redação cobrado pelo ENEM.</w:t>
-      </w:r>
-      <w:r>
-        <w:rPr>
-          <w:rFonts w:ascii="Arial" w:hAnsi="Arial" w:cs="Arial"/>
-          <w:sz w:val="24"/>
-          <w:szCs w:val="24"/>
-        </w:rPr>
-        <w:t xml:space="preserve"> Também permitirá que professores avaliem essas redações a partir de um comentário e uma nota de 0 a 1000 e que criem salas privadas para que as redações sejam publicadas somente dentro delas em vez de uma sala pública padrão fixa no sistema.</w:t>
+      </w:r>
+      <w:r>
+        <w:rPr>
+          <w:rFonts w:ascii="Arial" w:hAnsi="Arial" w:cs="Arial"/>
+          <w:sz w:val="24"/>
+          <w:szCs w:val="24"/>
+        </w:rPr>
+        <w:t>O site Wordin’On consiste em ajudar estudantes a melhorarem a qualidade de escrita de redações dissertativas argumentativas, isto é, o modelo de redação cobrado pelo ENEM (Exame Nacional do Ensino Médio). No site, os estudantes terão uma hora e meia para escrever uma redação sobre um tema aleatório e depois publicar a mesma, podendo ser numa sala pública, que existe fixa no programa, ou numa sala privada, que pode ser criada por um professor cadastrado no sistema. Redações publicadas em salas privadas só podem ser visualizadas e avaliadas por usuários que foram inseridos na sala pelo professor que a criou. Além de criar salas, os professores também podem avaliar as redações publicadas pelos estudantes com um comentário e uma nota de 0 a 1000</w:t>
+      </w:r>
+      <w:r>
+        <w:rPr>
+          <w:rFonts w:ascii="Arial" w:hAnsi="Arial" w:cs="Arial"/>
+          <w:sz w:val="24"/>
+          <w:szCs w:val="24"/>
+        </w:rPr>
+        <w:t xml:space="preserve"> e inserir temas para redação no banco de dados, que terão um nome e uma descrição a seu respeito.</w:t>
       </w:r>
     </w:p>
     <w:p>
@@ -1247,54 +1204,6 @@
         </w:rPr>
         <w:t>Palavras-Chave: estudantes, professores, redação, comentário, nota, ENEM, sistema.</w:t>
       </w:r>
-    </w:p>
-    <w:p>
-      <w:pPr>
-        <w:spacing w:line="360" w:lineRule="auto"/>
-        <w:jc w:val="both"/>
-        <w:rPr>
-          <w:rFonts w:ascii="Arial" w:hAnsi="Arial" w:cs="Arial"/>
-          <w:b/>
-          <w:sz w:val="24"/>
-          <w:szCs w:val="24"/>
-        </w:rPr>
-      </w:pPr>
-    </w:p>
-    <w:p>
-      <w:pPr>
-        <w:spacing w:line="360" w:lineRule="auto"/>
-        <w:jc w:val="both"/>
-        <w:rPr>
-          <w:rFonts w:ascii="Arial" w:hAnsi="Arial" w:cs="Arial"/>
-          <w:b/>
-          <w:sz w:val="24"/>
-          <w:szCs w:val="24"/>
-        </w:rPr>
-      </w:pPr>
-    </w:p>
-    <w:p>
-      <w:pPr>
-        <w:spacing w:line="360" w:lineRule="auto"/>
-        <w:jc w:val="both"/>
-        <w:rPr>
-          <w:rFonts w:ascii="Arial" w:hAnsi="Arial" w:cs="Arial"/>
-          <w:b/>
-          <w:sz w:val="24"/>
-          <w:szCs w:val="24"/>
-        </w:rPr>
-      </w:pPr>
-    </w:p>
-    <w:p>
-      <w:pPr>
-        <w:spacing w:line="360" w:lineRule="auto"/>
-        <w:jc w:val="both"/>
-        <w:rPr>
-          <w:rFonts w:ascii="Arial" w:hAnsi="Arial" w:cs="Arial"/>
-          <w:b/>
-          <w:sz w:val="24"/>
-          <w:szCs w:val="24"/>
-        </w:rPr>
-      </w:pPr>
     </w:p>
     <w:p>
       <w:pPr>
@@ -1476,10 +1385,12 @@
     </w:p>
     <w:p>
       <w:pPr>
-        <w:spacing w:line="360" w:lineRule="auto"/>
-        <w:jc w:val="both"/>
-        <w:rPr>
-          <w:rFonts w:ascii="Arial" w:hAnsi="Arial" w:cs="Arial"/>
+        <w:pStyle w:val="Pr-formataoHTML"/>
+        <w:spacing w:line="360" w:lineRule="auto"/>
+        <w:jc w:val="both"/>
+        <w:rPr>
+          <w:rFonts w:ascii="Arial" w:hAnsi="Arial" w:cs="Arial"/>
+          <w:sz w:val="24"/>
         </w:rPr>
       </w:pPr>
       <w:r>
@@ -1497,7 +1408,7 @@
           <w:sz w:val="24"/>
           <w:lang w:val="en"/>
         </w:rPr>
-        <w:t xml:space="preserve">The Wordin'On website was designed to improve students' performance in the construction of argumentative essay writing, </w:t>
+        <w:t xml:space="preserve">The Wordin'On site consists of helping students improve the writing quality of argumentative essay essays, </w:t>
       </w:r>
       <w:r>
         <w:rPr>
@@ -1513,7 +1424,71 @@
           <w:sz w:val="24"/>
           <w:lang w:val="en"/>
         </w:rPr>
-        <w:t xml:space="preserve"> the essay model charged by ENEM. It will also allow teachers to evaluate these essays from a commentary and a grade from 0 to 1000 and to create private rooms so that the essays are published only within them rather than a standard public room fixed on the system.</w:t>
+        <w:t xml:space="preserve"> the writing model charged by the ENEM (National High School Examination). On the site, students will have an hour and a half to write a</w:t>
+      </w:r>
+      <w:r>
+        <w:rPr>
+          <w:rFonts w:ascii="Arial" w:hAnsi="Arial" w:cs="Arial"/>
+          <w:sz w:val="24"/>
+          <w:lang w:val="en"/>
+        </w:rPr>
+        <w:t>n</w:t>
+      </w:r>
+      <w:r>
+        <w:rPr>
+          <w:rFonts w:ascii="Arial" w:hAnsi="Arial" w:cs="Arial"/>
+          <w:sz w:val="24"/>
+          <w:lang w:val="en"/>
+        </w:rPr>
+        <w:t xml:space="preserve"> essay </w:t>
+      </w:r>
+      <w:r>
+        <w:rPr>
+          <w:rFonts w:ascii="Arial" w:hAnsi="Arial" w:cs="Arial"/>
+          <w:sz w:val="24"/>
+          <w:lang w:val="en"/>
+        </w:rPr>
+        <w:t>of</w:t>
+      </w:r>
+      <w:r>
+        <w:rPr>
+          <w:rFonts w:ascii="Arial" w:hAnsi="Arial" w:cs="Arial"/>
+          <w:sz w:val="24"/>
+          <w:lang w:val="en"/>
+        </w:rPr>
+        <w:t xml:space="preserve"> a random theme and then publish it, either in a public room, which is fixed in the program, or in a private room, which can be created by a teacher registered in the system. </w:t>
+      </w:r>
+      <w:r>
+        <w:rPr>
+          <w:rFonts w:ascii="Arial" w:hAnsi="Arial" w:cs="Arial"/>
+          <w:sz w:val="24"/>
+          <w:lang w:val="en"/>
+        </w:rPr>
+        <w:t>Essays</w:t>
+      </w:r>
+      <w:r>
+        <w:rPr>
+          <w:rFonts w:ascii="Arial" w:hAnsi="Arial" w:cs="Arial"/>
+          <w:sz w:val="24"/>
+          <w:lang w:val="en"/>
+        </w:rPr>
+        <w:t xml:space="preserve"> published in private rooms can only be viewed and evaluated by users who were </w:t>
+      </w:r>
+      <w:r>
+        <w:rPr>
+          <w:rFonts w:ascii="Arial" w:hAnsi="Arial" w:cs="Arial"/>
+          <w:sz w:val="24"/>
+          <w:lang w:val="en"/>
+        </w:rPr>
+        <w:t>inserted</w:t>
+      </w:r>
+      <w:r>
+        <w:rPr>
+          <w:rFonts w:ascii="Arial" w:hAnsi="Arial" w:cs="Arial"/>
+          <w:sz w:val="24"/>
+          <w:lang w:val="en"/>
+        </w:rPr>
+        <w:t xml:space="preserve"> into the room by the teacher who created it. In addition to creating rooms, teachers can also evaluate the essays published by the students with a comment and a grade from 0 to 1000 and insert topics for writing in the database, which will have a name and a description about them.</w:t>
       </w:r>
     </w:p>
     <w:p>
@@ -1633,54 +1608,6 @@
         </w:rPr>
         <w:t>.</w:t>
       </w:r>
-    </w:p>
-    <w:p>
-      <w:pPr>
-        <w:spacing w:line="360" w:lineRule="auto"/>
-        <w:jc w:val="both"/>
-        <w:rPr>
-          <w:rFonts w:ascii="Arial" w:hAnsi="Arial" w:cs="Arial"/>
-          <w:b/>
-          <w:sz w:val="24"/>
-          <w:szCs w:val="24"/>
-        </w:rPr>
-      </w:pPr>
-    </w:p>
-    <w:p>
-      <w:pPr>
-        <w:spacing w:line="360" w:lineRule="auto"/>
-        <w:jc w:val="both"/>
-        <w:rPr>
-          <w:rFonts w:ascii="Arial" w:hAnsi="Arial" w:cs="Arial"/>
-          <w:b/>
-          <w:sz w:val="24"/>
-          <w:szCs w:val="24"/>
-        </w:rPr>
-      </w:pPr>
-    </w:p>
-    <w:p>
-      <w:pPr>
-        <w:spacing w:line="360" w:lineRule="auto"/>
-        <w:jc w:val="both"/>
-        <w:rPr>
-          <w:rFonts w:ascii="Arial" w:hAnsi="Arial" w:cs="Arial"/>
-          <w:b/>
-          <w:sz w:val="24"/>
-          <w:szCs w:val="24"/>
-        </w:rPr>
-      </w:pPr>
-    </w:p>
-    <w:p>
-      <w:pPr>
-        <w:spacing w:line="360" w:lineRule="auto"/>
-        <w:jc w:val="both"/>
-        <w:rPr>
-          <w:rFonts w:ascii="Arial" w:hAnsi="Arial" w:cs="Arial"/>
-          <w:b/>
-          <w:sz w:val="24"/>
-          <w:szCs w:val="24"/>
-        </w:rPr>
-      </w:pPr>
     </w:p>
     <w:p>
       <w:pPr>
@@ -2248,6 +2175,8 @@
           <w:sz w:val="24"/>
         </w:rPr>
       </w:pPr>
+      <w:bookmarkStart w:id="0" w:name="_GoBack"/>
+      <w:bookmarkEnd w:id="0"/>
     </w:p>
     <w:p>
       <w:pPr>
@@ -2497,10 +2426,7 @@
         <w:pStyle w:val="Estilo2-Ttulo2"/>
       </w:pPr>
       <w:r>
-        <w:t>Obje</w:t>
-      </w:r>
-      <w:r>
-        <w:t>tivos Gerais</w:t>
+        <w:t>Objetivos Gerais</w:t>
       </w:r>
     </w:p>
     <w:p/>
@@ -2676,10 +2602,7 @@
         <w:t>Viabilidade Técnica e Econômica</w:t>
       </w:r>
     </w:p>
-    <w:p>
-      <w:bookmarkStart w:id="0" w:name="_GoBack"/>
-      <w:bookmarkEnd w:id="0"/>
-    </w:p>
+    <w:p/>
     <w:sectPr>
       <w:headerReference w:type="default" r:id="rId7"/>
       <w:footerReference w:type="default" r:id="rId8"/>
@@ -3146,6 +3069,7 @@
     <w:lsdException w:name="HTML Sample" w:semiHidden="1" w:unhideWhenUsed="1"/>
     <w:lsdException w:name="HTML Typewriter" w:semiHidden="1" w:unhideWhenUsed="1"/>
     <w:lsdException w:name="HTML Variable" w:semiHidden="1" w:unhideWhenUsed="1"/>
+    <w:lsdException w:name="Normal Table" w:semiHidden="1" w:unhideWhenUsed="1"/>
     <w:lsdException w:name="annotation subject" w:semiHidden="1" w:unhideWhenUsed="1"/>
     <w:lsdException w:name="No List" w:semiHidden="1" w:unhideWhenUsed="1"/>
     <w:lsdException w:name="Outline List 1" w:semiHidden="1" w:unhideWhenUsed="1"/>
@@ -3189,8 +3113,10 @@
     <w:lsdException w:name="Table Elegant" w:semiHidden="1" w:unhideWhenUsed="1"/>
     <w:lsdException w:name="Table Professional" w:semiHidden="1" w:unhideWhenUsed="1"/>
     <w:lsdException w:name="Table Subtle 1" w:semiHidden="1" w:unhideWhenUsed="1"/>
+    <w:lsdException w:name="Table Subtle 2" w:semiHidden="1" w:unhideWhenUsed="1"/>
     <w:lsdException w:name="Table Web 1" w:semiHidden="1" w:unhideWhenUsed="1"/>
     <w:lsdException w:name="Table Web 2" w:semiHidden="1" w:unhideWhenUsed="1"/>
+    <w:lsdException w:name="Table Web 3" w:semiHidden="1" w:unhideWhenUsed="1"/>
     <w:lsdException w:name="Balloon Text" w:semiHidden="1" w:unhideWhenUsed="1"/>
     <w:lsdException w:name="Table Grid" w:uiPriority="39"/>
     <w:lsdException w:name="Table Theme" w:semiHidden="1" w:unhideWhenUsed="1"/>
@@ -3466,6 +3392,7 @@
   <w:style w:type="character" w:default="1" w:styleId="Fontepargpadro">
     <w:name w:val="Default Paragraph Font"/>
     <w:uiPriority w:val="1"/>
+    <w:semiHidden/>
     <w:unhideWhenUsed/>
   </w:style>
   <w:style w:type="table" w:default="1" w:styleId="Tabelanormal">

--- a/DOCUMENTAÇÃO NOVA TCC.docx
+++ b/DOCUMENTAÇÃO NOVA TCC.docx
@@ -1,6 +1,6 @@
 
 <file path=word/document.xml><?xml version="1.0" encoding="utf-8"?>
-<w:document xmlns:wpc="http://schemas.microsoft.com/office/word/2010/wordprocessingCanvas" xmlns:cx="http://schemas.microsoft.com/office/drawing/2014/chartex" xmlns:cx1="http://schemas.microsoft.com/office/drawing/2015/9/8/chartex" xmlns:cx2="http://schemas.microsoft.com/office/drawing/2015/10/21/chartex" xmlns:cx3="http://schemas.microsoft.com/office/drawing/2016/5/9/chartex" xmlns:cx4="http://schemas.microsoft.com/office/drawing/2016/5/10/chartex" xmlns:cx5="http://schemas.microsoft.com/office/drawing/2016/5/11/chartex" xmlns:cx6="http://schemas.microsoft.com/office/drawing/2016/5/12/chartex" xmlns:cx7="http://schemas.microsoft.com/office/drawing/2016/5/13/chartex" xmlns:cx8="http://schemas.microsoft.com/office/drawing/2016/5/14/chartex" xmlns:mc="http://schemas.openxmlformats.org/markup-compatibility/2006" xmlns:aink="http://schemas.microsoft.com/office/drawing/2016/ink" xmlns:am3d="http://schemas.microsoft.com/office/drawing/2017/model3d" xmlns:o="urn:schemas-microsoft-com:office:office" xmlns:r="http://schemas.openxmlformats.org/officeDocument/2006/relationships" xmlns:m="http://schemas.openxmlformats.org/officeDocument/2006/math" xmlns:v="urn:schemas-microsoft-com:vml" xmlns:wp14="http://schemas.microsoft.com/office/word/2010/wordprocessingDrawing" xmlns:wp="http://schemas.openxmlformats.org/drawingml/2006/wordprocessingDrawing" xmlns:w10="urn:schemas-microsoft-com:office:word" xmlns:w="http://schemas.openxmlformats.org/wordprocessingml/2006/main" xmlns:w14="http://schemas.microsoft.com/office/word/2010/wordml" xmlns:w15="http://schemas.microsoft.com/office/word/2012/wordml" xmlns:w16cid="http://schemas.microsoft.com/office/word/2016/wordml/cid" xmlns:w16se="http://schemas.microsoft.com/office/word/2015/wordml/symex" xmlns:wpg="http://schemas.microsoft.com/office/word/2010/wordprocessingGroup" xmlns:wpi="http://schemas.microsoft.com/office/word/2010/wordprocessingInk" xmlns:wne="http://schemas.microsoft.com/office/word/2006/wordml" xmlns:wps="http://schemas.microsoft.com/office/word/2010/wordprocessingShape" mc:Ignorable="w14 w15 w16se w16cid wp14">
+<w:document xmlns:wpc="http://schemas.microsoft.com/office/word/2010/wordprocessingCanvas" xmlns:mc="http://schemas.openxmlformats.org/markup-compatibility/2006" xmlns:o="urn:schemas-microsoft-com:office:office" xmlns:r="http://schemas.openxmlformats.org/officeDocument/2006/relationships" xmlns:m="http://schemas.openxmlformats.org/officeDocument/2006/math" xmlns:v="urn:schemas-microsoft-com:vml" xmlns:wp14="http://schemas.microsoft.com/office/word/2010/wordprocessingDrawing" xmlns:wp="http://schemas.openxmlformats.org/drawingml/2006/wordprocessingDrawing" xmlns:w10="urn:schemas-microsoft-com:office:word" xmlns:w="http://schemas.openxmlformats.org/wordprocessingml/2006/main" xmlns:w14="http://schemas.microsoft.com/office/word/2010/wordml" xmlns:w15="http://schemas.microsoft.com/office/word/2012/wordml" xmlns:wpg="http://schemas.microsoft.com/office/word/2010/wordprocessingGroup" xmlns:wpi="http://schemas.microsoft.com/office/word/2010/wordprocessingInk" xmlns:wne="http://schemas.microsoft.com/office/word/2006/wordml" xmlns:wps="http://schemas.microsoft.com/office/word/2010/wordprocessingShape" mc:Ignorable="w14 w15 wp14">
   <w:body>
     <w:p>
       <w:pPr>
@@ -1358,14 +1358,16 @@
           <w:b/>
           <w:sz w:val="24"/>
           <w:szCs w:val="24"/>
-        </w:rPr>
-      </w:pPr>
-      <w:r>
-        <w:rPr>
-          <w:rFonts w:ascii="Arial" w:hAnsi="Arial" w:cs="Arial"/>
-          <w:b/>
-          <w:sz w:val="24"/>
-          <w:szCs w:val="24"/>
+          <w:lang w:val="en-US"/>
+        </w:rPr>
+      </w:pPr>
+      <w:r>
+        <w:rPr>
+          <w:rFonts w:ascii="Arial" w:hAnsi="Arial" w:cs="Arial"/>
+          <w:b/>
+          <w:sz w:val="24"/>
+          <w:szCs w:val="24"/>
+          <w:lang w:val="en-US"/>
         </w:rPr>
         <w:lastRenderedPageBreak/>
         <w:t>Abstract</w:t>
@@ -1380,6 +1382,7 @@
           <w:b/>
           <w:sz w:val="24"/>
           <w:szCs w:val="24"/>
+          <w:lang w:val="en-US"/>
         </w:rPr>
       </w:pPr>
     </w:p>
@@ -1391,14 +1394,16 @@
         <w:rPr>
           <w:rFonts w:ascii="Arial" w:hAnsi="Arial" w:cs="Arial"/>
           <w:sz w:val="24"/>
-        </w:rPr>
-      </w:pPr>
-      <w:r>
-        <w:rPr>
-          <w:rFonts w:ascii="Arial" w:hAnsi="Arial" w:cs="Arial"/>
-          <w:b/>
-          <w:sz w:val="24"/>
-          <w:szCs w:val="24"/>
+          <w:lang w:val="en-US"/>
+        </w:rPr>
+      </w:pPr>
+      <w:r>
+        <w:rPr>
+          <w:rFonts w:ascii="Arial" w:hAnsi="Arial" w:cs="Arial"/>
+          <w:b/>
+          <w:sz w:val="24"/>
+          <w:szCs w:val="24"/>
+          <w:lang w:val="en-US"/>
         </w:rPr>
         <w:tab/>
       </w:r>
@@ -1408,22 +1413,58 @@
           <w:sz w:val="24"/>
           <w:lang w:val="en"/>
         </w:rPr>
-        <w:t xml:space="preserve">The Wordin'On site consists of helping students improve the writing quality of argumentative essay essays, </w:t>
-      </w:r>
+        <w:t xml:space="preserve">The </w:t>
+      </w:r>
+      <w:proofErr w:type="spellStart"/>
       <w:r>
         <w:rPr>
           <w:rFonts w:ascii="Arial" w:hAnsi="Arial" w:cs="Arial"/>
           <w:sz w:val="24"/>
           <w:lang w:val="en"/>
         </w:rPr>
-        <w:t>that is</w:t>
-      </w:r>
+        <w:t>Wordin'On</w:t>
+      </w:r>
+      <w:proofErr w:type="spellEnd"/>
       <w:r>
         <w:rPr>
           <w:rFonts w:ascii="Arial" w:hAnsi="Arial" w:cs="Arial"/>
           <w:sz w:val="24"/>
           <w:lang w:val="en"/>
         </w:rPr>
+        <w:t xml:space="preserve"> site consists of helping students improve the writing quality of argumentative essay </w:t>
+      </w:r>
+      <w:proofErr w:type="gramStart"/>
+      <w:r>
+        <w:rPr>
+          <w:rFonts w:ascii="Arial" w:hAnsi="Arial" w:cs="Arial"/>
+          <w:sz w:val="24"/>
+          <w:lang w:val="en"/>
+        </w:rPr>
+        <w:t xml:space="preserve">essays, </w:t>
+      </w:r>
+      <w:r>
+        <w:rPr>
+          <w:rFonts w:ascii="Arial" w:hAnsi="Arial" w:cs="Arial"/>
+          <w:sz w:val="24"/>
+          <w:lang w:val="en"/>
+        </w:rPr>
+        <w:t>that</w:t>
+      </w:r>
+      <w:proofErr w:type="gramEnd"/>
+      <w:r>
+        <w:rPr>
+          <w:rFonts w:ascii="Arial" w:hAnsi="Arial" w:cs="Arial"/>
+          <w:sz w:val="24"/>
+          <w:lang w:val="en"/>
+        </w:rPr>
+        <w:t xml:space="preserve"> is</w:t>
+      </w:r>
+      <w:r>
+        <w:rPr>
+          <w:rFonts w:ascii="Arial" w:hAnsi="Arial" w:cs="Arial"/>
+          <w:sz w:val="24"/>
+          <w:lang w:val="en"/>
+        </w:rPr>
         <w:t xml:space="preserve"> the writing model charged by the ENEM (National High School Examination). On the site, students will have an hour and a half to write a</w:t>
       </w:r>
       <w:r>
@@ -1499,24 +1540,27 @@
           <w:rFonts w:ascii="Arial" w:hAnsi="Arial" w:cs="Arial"/>
           <w:sz w:val="24"/>
           <w:szCs w:val="24"/>
-        </w:rPr>
-      </w:pPr>
-    </w:p>
-    <w:p>
-      <w:pPr>
-        <w:spacing w:line="360" w:lineRule="auto"/>
-        <w:jc w:val="both"/>
-        <w:rPr>
-          <w:rFonts w:ascii="Arial" w:hAnsi="Arial" w:cs="Arial"/>
-          <w:sz w:val="24"/>
-          <w:szCs w:val="24"/>
-        </w:rPr>
-      </w:pPr>
-      <w:r>
-        <w:rPr>
-          <w:rFonts w:ascii="Arial" w:hAnsi="Arial" w:cs="Arial"/>
-          <w:sz w:val="24"/>
-          <w:szCs w:val="24"/>
+          <w:lang w:val="en-US"/>
+        </w:rPr>
+      </w:pPr>
+    </w:p>
+    <w:p>
+      <w:pPr>
+        <w:spacing w:line="360" w:lineRule="auto"/>
+        <w:jc w:val="both"/>
+        <w:rPr>
+          <w:rFonts w:ascii="Arial" w:hAnsi="Arial" w:cs="Arial"/>
+          <w:sz w:val="24"/>
+          <w:szCs w:val="24"/>
+          <w:lang w:val="en-US"/>
+        </w:rPr>
+      </w:pPr>
+      <w:r>
+        <w:rPr>
+          <w:rFonts w:ascii="Arial" w:hAnsi="Arial" w:cs="Arial"/>
+          <w:sz w:val="24"/>
+          <w:szCs w:val="24"/>
+          <w:lang w:val="en-US"/>
         </w:rPr>
         <w:t xml:space="preserve">Keywords: </w:t>
       </w:r>
@@ -1533,6 +1577,7 @@
           <w:rFonts w:ascii="Arial" w:hAnsi="Arial" w:cs="Arial"/>
           <w:sz w:val="24"/>
           <w:szCs w:val="24"/>
+          <w:lang w:val="en-US"/>
         </w:rPr>
         <w:t xml:space="preserve">, </w:t>
       </w:r>
@@ -1549,6 +1594,7 @@
           <w:rFonts w:ascii="Arial" w:hAnsi="Arial" w:cs="Arial"/>
           <w:sz w:val="24"/>
           <w:szCs w:val="24"/>
+          <w:lang w:val="en-US"/>
         </w:rPr>
         <w:t xml:space="preserve">, </w:t>
       </w:r>
@@ -1618,150 +1664,163 @@
           <w:b/>
           <w:sz w:val="24"/>
           <w:szCs w:val="24"/>
-        </w:rPr>
-      </w:pPr>
-    </w:p>
-    <w:p>
-      <w:pPr>
-        <w:spacing w:line="360" w:lineRule="auto"/>
-        <w:jc w:val="both"/>
-        <w:rPr>
-          <w:rFonts w:ascii="Arial" w:hAnsi="Arial" w:cs="Arial"/>
-          <w:b/>
-          <w:sz w:val="24"/>
-          <w:szCs w:val="24"/>
-        </w:rPr>
-      </w:pPr>
-    </w:p>
-    <w:p>
-      <w:pPr>
-        <w:spacing w:line="360" w:lineRule="auto"/>
-        <w:jc w:val="both"/>
-        <w:rPr>
-          <w:rFonts w:ascii="Arial" w:hAnsi="Arial" w:cs="Arial"/>
-          <w:b/>
-          <w:sz w:val="24"/>
-          <w:szCs w:val="24"/>
-        </w:rPr>
-      </w:pPr>
-    </w:p>
-    <w:p>
-      <w:pPr>
-        <w:spacing w:line="360" w:lineRule="auto"/>
-        <w:jc w:val="both"/>
-        <w:rPr>
-          <w:rFonts w:ascii="Arial" w:hAnsi="Arial" w:cs="Arial"/>
-          <w:b/>
-          <w:sz w:val="24"/>
-          <w:szCs w:val="24"/>
-        </w:rPr>
-      </w:pPr>
-    </w:p>
-    <w:p>
-      <w:pPr>
-        <w:spacing w:line="360" w:lineRule="auto"/>
-        <w:jc w:val="both"/>
-        <w:rPr>
-          <w:rFonts w:ascii="Arial" w:hAnsi="Arial" w:cs="Arial"/>
-          <w:b/>
-          <w:sz w:val="24"/>
-          <w:szCs w:val="24"/>
-        </w:rPr>
-      </w:pPr>
-    </w:p>
-    <w:p>
-      <w:pPr>
-        <w:spacing w:line="360" w:lineRule="auto"/>
-        <w:jc w:val="both"/>
-        <w:rPr>
-          <w:rFonts w:ascii="Arial" w:hAnsi="Arial" w:cs="Arial"/>
-          <w:b/>
-          <w:sz w:val="24"/>
-          <w:szCs w:val="24"/>
-        </w:rPr>
-      </w:pPr>
-    </w:p>
-    <w:p>
-      <w:pPr>
-        <w:spacing w:line="360" w:lineRule="auto"/>
-        <w:jc w:val="both"/>
-        <w:rPr>
-          <w:rFonts w:ascii="Arial" w:hAnsi="Arial" w:cs="Arial"/>
-          <w:b/>
-          <w:sz w:val="24"/>
-          <w:szCs w:val="24"/>
-        </w:rPr>
-      </w:pPr>
-    </w:p>
-    <w:p>
-      <w:pPr>
-        <w:spacing w:line="360" w:lineRule="auto"/>
-        <w:jc w:val="both"/>
-        <w:rPr>
-          <w:rFonts w:ascii="Arial" w:hAnsi="Arial" w:cs="Arial"/>
-          <w:b/>
-          <w:sz w:val="24"/>
-          <w:szCs w:val="24"/>
-        </w:rPr>
-      </w:pPr>
-    </w:p>
-    <w:p>
-      <w:pPr>
-        <w:spacing w:line="360" w:lineRule="auto"/>
-        <w:jc w:val="both"/>
-        <w:rPr>
-          <w:rFonts w:ascii="Arial" w:hAnsi="Arial" w:cs="Arial"/>
-          <w:b/>
-          <w:sz w:val="24"/>
-          <w:szCs w:val="24"/>
-        </w:rPr>
-      </w:pPr>
-    </w:p>
-    <w:p>
-      <w:pPr>
-        <w:spacing w:line="360" w:lineRule="auto"/>
-        <w:jc w:val="both"/>
-        <w:rPr>
-          <w:rFonts w:ascii="Arial" w:hAnsi="Arial" w:cs="Arial"/>
-          <w:b/>
-          <w:sz w:val="24"/>
-          <w:szCs w:val="24"/>
-        </w:rPr>
-      </w:pPr>
-    </w:p>
-    <w:p>
-      <w:pPr>
-        <w:spacing w:line="360" w:lineRule="auto"/>
-        <w:jc w:val="both"/>
-        <w:rPr>
-          <w:rFonts w:ascii="Arial" w:hAnsi="Arial" w:cs="Arial"/>
-          <w:b/>
-          <w:sz w:val="24"/>
-          <w:szCs w:val="24"/>
-        </w:rPr>
-      </w:pPr>
-    </w:p>
-    <w:p>
-      <w:pPr>
-        <w:spacing w:line="360" w:lineRule="auto"/>
-        <w:jc w:val="both"/>
-        <w:rPr>
-          <w:rFonts w:ascii="Arial" w:hAnsi="Arial" w:cs="Arial"/>
-          <w:b/>
-          <w:sz w:val="24"/>
-          <w:szCs w:val="24"/>
-        </w:rPr>
-      </w:pPr>
-    </w:p>
-    <w:p>
-      <w:pPr>
-        <w:spacing w:line="360" w:lineRule="auto"/>
-        <w:jc w:val="both"/>
-        <w:rPr>
-          <w:rFonts w:ascii="Arial" w:hAnsi="Arial" w:cs="Arial"/>
-          <w:b/>
-          <w:sz w:val="24"/>
-          <w:szCs w:val="24"/>
+          <w:lang w:val="en-US"/>
+        </w:rPr>
+      </w:pPr>
+    </w:p>
+    <w:p>
+      <w:pPr>
+        <w:spacing w:line="360" w:lineRule="auto"/>
+        <w:jc w:val="both"/>
+        <w:rPr>
+          <w:rFonts w:ascii="Arial" w:hAnsi="Arial" w:cs="Arial"/>
+          <w:b/>
+          <w:sz w:val="24"/>
+          <w:szCs w:val="24"/>
+          <w:lang w:val="en-US"/>
+        </w:rPr>
+      </w:pPr>
+    </w:p>
+    <w:p>
+      <w:pPr>
+        <w:spacing w:line="360" w:lineRule="auto"/>
+        <w:jc w:val="both"/>
+        <w:rPr>
+          <w:rFonts w:ascii="Arial" w:hAnsi="Arial" w:cs="Arial"/>
+          <w:b/>
+          <w:sz w:val="24"/>
+          <w:szCs w:val="24"/>
+          <w:lang w:val="en-US"/>
+        </w:rPr>
+      </w:pPr>
+    </w:p>
+    <w:p>
+      <w:pPr>
+        <w:spacing w:line="360" w:lineRule="auto"/>
+        <w:jc w:val="both"/>
+        <w:rPr>
+          <w:rFonts w:ascii="Arial" w:hAnsi="Arial" w:cs="Arial"/>
+          <w:b/>
+          <w:sz w:val="24"/>
+          <w:szCs w:val="24"/>
+          <w:lang w:val="en-US"/>
+        </w:rPr>
+      </w:pPr>
+    </w:p>
+    <w:p>
+      <w:pPr>
+        <w:spacing w:line="360" w:lineRule="auto"/>
+        <w:jc w:val="both"/>
+        <w:rPr>
+          <w:rFonts w:ascii="Arial" w:hAnsi="Arial" w:cs="Arial"/>
+          <w:b/>
+          <w:sz w:val="24"/>
+          <w:szCs w:val="24"/>
+          <w:lang w:val="en-US"/>
+        </w:rPr>
+      </w:pPr>
+    </w:p>
+    <w:p>
+      <w:pPr>
+        <w:spacing w:line="360" w:lineRule="auto"/>
+        <w:jc w:val="both"/>
+        <w:rPr>
+          <w:rFonts w:ascii="Arial" w:hAnsi="Arial" w:cs="Arial"/>
+          <w:b/>
+          <w:sz w:val="24"/>
+          <w:szCs w:val="24"/>
+          <w:lang w:val="en-US"/>
+        </w:rPr>
+      </w:pPr>
+    </w:p>
+    <w:p>
+      <w:pPr>
+        <w:spacing w:line="360" w:lineRule="auto"/>
+        <w:jc w:val="both"/>
+        <w:rPr>
+          <w:rFonts w:ascii="Arial" w:hAnsi="Arial" w:cs="Arial"/>
+          <w:b/>
+          <w:sz w:val="24"/>
+          <w:szCs w:val="24"/>
+          <w:lang w:val="en-US"/>
+        </w:rPr>
+      </w:pPr>
+    </w:p>
+    <w:p>
+      <w:pPr>
+        <w:spacing w:line="360" w:lineRule="auto"/>
+        <w:jc w:val="both"/>
+        <w:rPr>
+          <w:rFonts w:ascii="Arial" w:hAnsi="Arial" w:cs="Arial"/>
+          <w:b/>
+          <w:sz w:val="24"/>
+          <w:szCs w:val="24"/>
+          <w:lang w:val="en-US"/>
+        </w:rPr>
+      </w:pPr>
+    </w:p>
+    <w:p>
+      <w:pPr>
+        <w:spacing w:line="360" w:lineRule="auto"/>
+        <w:jc w:val="both"/>
+        <w:rPr>
+          <w:rFonts w:ascii="Arial" w:hAnsi="Arial" w:cs="Arial"/>
+          <w:b/>
+          <w:sz w:val="24"/>
+          <w:szCs w:val="24"/>
+          <w:lang w:val="en-US"/>
+        </w:rPr>
+      </w:pPr>
+    </w:p>
+    <w:p>
+      <w:pPr>
+        <w:spacing w:line="360" w:lineRule="auto"/>
+        <w:jc w:val="both"/>
+        <w:rPr>
+          <w:rFonts w:ascii="Arial" w:hAnsi="Arial" w:cs="Arial"/>
+          <w:b/>
+          <w:sz w:val="24"/>
+          <w:szCs w:val="24"/>
+          <w:lang w:val="en-US"/>
+        </w:rPr>
+      </w:pPr>
+    </w:p>
+    <w:p>
+      <w:pPr>
+        <w:spacing w:line="360" w:lineRule="auto"/>
+        <w:jc w:val="both"/>
+        <w:rPr>
+          <w:rFonts w:ascii="Arial" w:hAnsi="Arial" w:cs="Arial"/>
+          <w:b/>
+          <w:sz w:val="24"/>
+          <w:szCs w:val="24"/>
+          <w:lang w:val="en-US"/>
+        </w:rPr>
+      </w:pPr>
+    </w:p>
+    <w:p>
+      <w:pPr>
+        <w:spacing w:line="360" w:lineRule="auto"/>
+        <w:jc w:val="both"/>
+        <w:rPr>
+          <w:rFonts w:ascii="Arial" w:hAnsi="Arial" w:cs="Arial"/>
+          <w:b/>
+          <w:sz w:val="24"/>
+          <w:szCs w:val="24"/>
+          <w:lang w:val="en-US"/>
+        </w:rPr>
+      </w:pPr>
+    </w:p>
+    <w:p>
+      <w:pPr>
+        <w:spacing w:line="360" w:lineRule="auto"/>
+        <w:jc w:val="both"/>
+        <w:rPr>
+          <w:rFonts w:ascii="Arial" w:hAnsi="Arial" w:cs="Arial"/>
+          <w:b/>
+          <w:sz w:val="24"/>
+          <w:szCs w:val="24"/>
+          <w:lang w:val="en-US"/>
         </w:rPr>
       </w:pPr>
     </w:p>
@@ -2175,434 +2234,502 @@
           <w:sz w:val="24"/>
         </w:rPr>
       </w:pPr>
+    </w:p>
+    <w:p>
+      <w:pPr>
+        <w:spacing w:line="360" w:lineRule="auto"/>
+        <w:ind w:firstLine="360"/>
+        <w:jc w:val="both"/>
+        <w:rPr>
+          <w:rFonts w:ascii="Arial" w:hAnsi="Arial" w:cs="Arial"/>
+          <w:sz w:val="24"/>
+        </w:rPr>
+      </w:pPr>
+    </w:p>
+    <w:p>
+      <w:pPr>
+        <w:spacing w:line="360" w:lineRule="auto"/>
+        <w:ind w:firstLine="360"/>
+        <w:jc w:val="both"/>
+        <w:rPr>
+          <w:rFonts w:ascii="Arial" w:hAnsi="Arial" w:cs="Arial"/>
+          <w:sz w:val="24"/>
+        </w:rPr>
+      </w:pPr>
+    </w:p>
+    <w:p>
+      <w:pPr>
+        <w:spacing w:line="360" w:lineRule="auto"/>
+        <w:ind w:firstLine="360"/>
+        <w:jc w:val="both"/>
+        <w:rPr>
+          <w:rFonts w:ascii="Arial" w:hAnsi="Arial" w:cs="Arial"/>
+          <w:sz w:val="24"/>
+        </w:rPr>
+      </w:pPr>
+    </w:p>
+    <w:p>
+      <w:pPr>
+        <w:spacing w:line="360" w:lineRule="auto"/>
+        <w:ind w:firstLine="360"/>
+        <w:jc w:val="both"/>
+        <w:rPr>
+          <w:rFonts w:ascii="Arial" w:hAnsi="Arial" w:cs="Arial"/>
+          <w:sz w:val="24"/>
+        </w:rPr>
+      </w:pPr>
+    </w:p>
+    <w:p>
+      <w:pPr>
+        <w:spacing w:line="360" w:lineRule="auto"/>
+        <w:ind w:firstLine="360"/>
+        <w:jc w:val="both"/>
+        <w:rPr>
+          <w:rFonts w:ascii="Arial" w:hAnsi="Arial" w:cs="Arial"/>
+          <w:sz w:val="24"/>
+        </w:rPr>
+      </w:pPr>
+    </w:p>
+    <w:p>
+      <w:pPr>
+        <w:spacing w:line="360" w:lineRule="auto"/>
+        <w:ind w:firstLine="360"/>
+        <w:jc w:val="both"/>
+        <w:rPr>
+          <w:rFonts w:ascii="Arial" w:hAnsi="Arial" w:cs="Arial"/>
+          <w:sz w:val="24"/>
+        </w:rPr>
+      </w:pPr>
+    </w:p>
+    <w:p>
+      <w:pPr>
+        <w:spacing w:line="360" w:lineRule="auto"/>
+        <w:ind w:firstLine="360"/>
+        <w:jc w:val="both"/>
+        <w:rPr>
+          <w:rFonts w:ascii="Arial" w:hAnsi="Arial" w:cs="Arial"/>
+          <w:sz w:val="24"/>
+        </w:rPr>
+      </w:pPr>
+    </w:p>
+    <w:p>
+      <w:pPr>
+        <w:spacing w:line="360" w:lineRule="auto"/>
+        <w:ind w:firstLine="360"/>
+        <w:jc w:val="both"/>
+        <w:rPr>
+          <w:rFonts w:ascii="Arial" w:hAnsi="Arial" w:cs="Arial"/>
+          <w:sz w:val="24"/>
+        </w:rPr>
+      </w:pPr>
+    </w:p>
+    <w:p>
+      <w:pPr>
+        <w:spacing w:line="360" w:lineRule="auto"/>
+        <w:ind w:firstLine="360"/>
+        <w:jc w:val="both"/>
+        <w:rPr>
+          <w:rFonts w:ascii="Arial" w:hAnsi="Arial" w:cs="Arial"/>
+          <w:sz w:val="24"/>
+        </w:rPr>
+      </w:pPr>
+    </w:p>
+    <w:p>
+      <w:pPr>
+        <w:spacing w:line="360" w:lineRule="auto"/>
+        <w:ind w:firstLine="360"/>
+        <w:jc w:val="both"/>
+        <w:rPr>
+          <w:rFonts w:ascii="Arial" w:hAnsi="Arial" w:cs="Arial"/>
+          <w:sz w:val="24"/>
+        </w:rPr>
+      </w:pPr>
+    </w:p>
+    <w:p>
+      <w:pPr>
+        <w:pStyle w:val="Estilo1-Ttulo"/>
+      </w:pPr>
+      <w:r>
+        <w:lastRenderedPageBreak/>
+        <w:t>Problematização</w:t>
+      </w:r>
+    </w:p>
+    <w:p>
+      <w:pPr>
+        <w:pStyle w:val="SemEspaamento"/>
+        <w:spacing w:line="360" w:lineRule="auto"/>
+        <w:jc w:val="both"/>
+        <w:rPr>
+          <w:rFonts w:ascii="Arial" w:hAnsi="Arial" w:cs="Arial"/>
+          <w:sz w:val="24"/>
+        </w:rPr>
+      </w:pPr>
+    </w:p>
+    <w:p>
+      <w:pPr>
+        <w:pStyle w:val="SemEspaamento"/>
+        <w:spacing w:line="360" w:lineRule="auto"/>
+        <w:ind w:firstLine="360"/>
+        <w:jc w:val="both"/>
+        <w:rPr>
+          <w:rFonts w:ascii="Arial" w:hAnsi="Arial" w:cs="Arial"/>
+          <w:sz w:val="24"/>
+        </w:rPr>
+      </w:pPr>
+      <w:r>
+        <w:rPr>
+          <w:rFonts w:ascii="Arial" w:hAnsi="Arial" w:cs="Arial"/>
+          <w:sz w:val="24"/>
+        </w:rPr>
+        <w:t>A realização ENEM – Exame Nacional Do Ensino Médio – é uma etapa muito importante na jornada acadêmica dos estudantes, já que o resultado dessa prova pode facilitar a ingressão do Estudante no curso que deseja na faculdade. Dentro desse exame, uma das partes mais importantes é a redação dissertativa argumentativa. Os estudantes enfrentam vários problemas para realizar redações no estilo ENEM e, geralmente, esses problemas são formados por causa da prática. Isto é, não se pode aprimorar a escrita sem realizar a prática da mesma.</w:t>
+      </w:r>
+      <w:r>
+        <w:rPr>
+          <w:rFonts w:ascii="Arial" w:hAnsi="Arial" w:cs="Arial"/>
+          <w:sz w:val="24"/>
+        </w:rPr>
+        <w:t xml:space="preserve"> Pensando nisso, surgiu a ideia de desenvolver um site que ajudasse na prática da escrita de redações dissertativas argumentativa: o Wordin’On.</w:t>
+      </w:r>
+    </w:p>
+    <w:p>
+      <w:pPr>
+        <w:pStyle w:val="SemEspaamento"/>
+        <w:spacing w:line="360" w:lineRule="auto"/>
+        <w:ind w:firstLine="360"/>
+        <w:jc w:val="both"/>
+        <w:rPr>
+          <w:rFonts w:ascii="Arial" w:hAnsi="Arial" w:cs="Arial"/>
+          <w:sz w:val="24"/>
+        </w:rPr>
+      </w:pPr>
+    </w:p>
+    <w:p>
+      <w:pPr>
+        <w:pStyle w:val="Estilo1-Ttulo"/>
+      </w:pPr>
+      <w:r>
+        <w:t>Justificativa</w:t>
+      </w:r>
+    </w:p>
+    <w:p/>
+    <w:p>
+      <w:pPr>
+        <w:spacing w:line="360" w:lineRule="auto"/>
+        <w:ind w:firstLine="360"/>
+        <w:jc w:val="both"/>
+        <w:rPr>
+          <w:rFonts w:ascii="Arial" w:hAnsi="Arial" w:cs="Arial"/>
+          <w:sz w:val="24"/>
+        </w:rPr>
+      </w:pPr>
+      <w:r>
+        <w:rPr>
+          <w:rFonts w:ascii="Arial" w:hAnsi="Arial" w:cs="Arial"/>
+          <w:sz w:val="24"/>
+        </w:rPr>
+        <w:t>O site Wordin’On será desenvolvido com o objetivo de incentivar a prática da escrita de redações dissertativas argumentativas, já que esse é o modelo de redação cobrado no ENEM. Através dessa prática, os estudantes terão mais facilidade e menos preocupação na hora de realizar um</w:t>
+      </w:r>
+      <w:r>
+        <w:rPr>
+          <w:rFonts w:ascii="Arial" w:hAnsi="Arial" w:cs="Arial"/>
+          <w:sz w:val="24"/>
+        </w:rPr>
+        <w:t>a</w:t>
+      </w:r>
+      <w:r>
+        <w:rPr>
+          <w:rFonts w:ascii="Arial" w:hAnsi="Arial" w:cs="Arial"/>
+          <w:sz w:val="24"/>
+        </w:rPr>
+        <w:t xml:space="preserve"> das principais partes do Exame Nacional do Ensino Médio.</w:t>
+      </w:r>
+      <w:r>
+        <w:rPr>
+          <w:rFonts w:ascii="Arial" w:hAnsi="Arial" w:cs="Arial"/>
+          <w:sz w:val="24"/>
+        </w:rPr>
+        <w:t xml:space="preserve"> </w:t>
+      </w:r>
+    </w:p>
+    <w:p>
+      <w:pPr>
+        <w:spacing w:line="360" w:lineRule="auto"/>
+        <w:ind w:firstLine="360"/>
+        <w:jc w:val="both"/>
+        <w:rPr>
+          <w:rFonts w:ascii="Arial" w:hAnsi="Arial" w:cs="Arial"/>
+          <w:sz w:val="24"/>
+        </w:rPr>
+      </w:pPr>
+      <w:r>
+        <w:rPr>
+          <w:rFonts w:ascii="Arial" w:hAnsi="Arial" w:cs="Arial"/>
+          <w:sz w:val="24"/>
+        </w:rPr>
+        <w:t>É importante que o Wordin’On seja desenvolvido em formato de site para que consiga atingir um maior número de pessoa</w:t>
+      </w:r>
+      <w:r>
+        <w:rPr>
+          <w:rFonts w:ascii="Arial" w:hAnsi="Arial" w:cs="Arial"/>
+          <w:sz w:val="24"/>
+        </w:rPr>
+        <w:t xml:space="preserve">s, já que o meio da internet é </w:t>
+      </w:r>
+      <w:r>
+        <w:rPr>
+          <w:rFonts w:ascii="Arial" w:hAnsi="Arial" w:cs="Arial"/>
+          <w:sz w:val="24"/>
+        </w:rPr>
+        <w:t>intensamente utilizado por todos atualmente.</w:t>
+      </w:r>
+    </w:p>
+    <w:p>
+      <w:pPr>
+        <w:spacing w:line="360" w:lineRule="auto"/>
+        <w:ind w:firstLine="360"/>
+        <w:jc w:val="both"/>
+        <w:rPr>
+          <w:rFonts w:ascii="Arial" w:hAnsi="Arial" w:cs="Arial"/>
+          <w:sz w:val="24"/>
+        </w:rPr>
+      </w:pPr>
+    </w:p>
+    <w:p>
+      <w:pPr>
+        <w:pStyle w:val="Estilo1-Ttulo"/>
+      </w:pPr>
+      <w:r>
+        <w:t>Referencial Teórico</w:t>
+      </w:r>
+    </w:p>
+    <w:p>
+      <w:pPr>
+        <w:spacing w:line="360" w:lineRule="auto"/>
+        <w:jc w:val="both"/>
+        <w:rPr>
+          <w:rFonts w:ascii="Arial" w:hAnsi="Arial" w:cs="Arial"/>
+          <w:sz w:val="24"/>
+        </w:rPr>
+      </w:pPr>
+    </w:p>
+    <w:p>
+      <w:pPr>
+        <w:spacing w:line="360" w:lineRule="auto"/>
+        <w:ind w:left="360"/>
+        <w:jc w:val="both"/>
+        <w:rPr>
+          <w:rFonts w:ascii="Arial" w:hAnsi="Arial" w:cs="Arial"/>
+          <w:sz w:val="24"/>
+        </w:rPr>
+      </w:pPr>
+    </w:p>
+    <w:p>
+      <w:pPr>
+        <w:spacing w:line="360" w:lineRule="auto"/>
+        <w:jc w:val="both"/>
+        <w:rPr>
+          <w:rFonts w:ascii="Arial" w:hAnsi="Arial" w:cs="Arial"/>
+          <w:sz w:val="24"/>
+        </w:rPr>
+      </w:pPr>
+    </w:p>
+    <w:p>
+      <w:pPr>
+        <w:pStyle w:val="Estilo1-Ttulo"/>
+      </w:pPr>
+      <w:r>
+        <w:t>Objetivo</w:t>
+      </w:r>
+      <w:r>
+        <w:t>s</w:t>
+      </w:r>
+    </w:p>
+    <w:p/>
+    <w:p>
+      <w:pPr>
+        <w:pStyle w:val="Estilo2-Ttulo2"/>
+      </w:pPr>
+      <w:r>
+        <w:t>Objetivos Gerais</w:t>
+      </w:r>
+    </w:p>
+    <w:p/>
+    <w:p>
+      <w:pPr>
+        <w:spacing w:line="360" w:lineRule="auto"/>
+        <w:ind w:firstLine="360"/>
+        <w:jc w:val="both"/>
+        <w:rPr>
+          <w:rFonts w:ascii="Arial" w:hAnsi="Arial" w:cs="Arial"/>
+          <w:sz w:val="24"/>
+        </w:rPr>
+      </w:pPr>
+      <w:r>
+        <w:rPr>
+          <w:rFonts w:ascii="Arial" w:hAnsi="Arial" w:cs="Arial"/>
+          <w:sz w:val="24"/>
+        </w:rPr>
+        <w:lastRenderedPageBreak/>
+        <w:t>O objetivo do site Wordin’On é facilitar a prática de escrever redações dissertativas argumentativas por parte dos estudantes e facilitar também a correção dessas mesmas redações por parte dos professores.</w:t>
+      </w:r>
+    </w:p>
+    <w:p>
+      <w:pPr>
+        <w:spacing w:line="360" w:lineRule="auto"/>
+        <w:ind w:firstLine="360"/>
+        <w:jc w:val="both"/>
+        <w:rPr>
+          <w:rFonts w:ascii="Arial" w:hAnsi="Arial" w:cs="Arial"/>
+          <w:sz w:val="24"/>
+        </w:rPr>
+      </w:pPr>
+    </w:p>
+    <w:p>
+      <w:pPr>
+        <w:pStyle w:val="Estilo2-Ttulo2"/>
+      </w:pPr>
+      <w:r>
+        <w:t>Objetivos Específicos</w:t>
+      </w:r>
+    </w:p>
+    <w:p/>
+    <w:p>
+      <w:pPr>
+        <w:spacing w:line="360" w:lineRule="auto"/>
+        <w:ind w:left="360" w:firstLine="708"/>
+        <w:jc w:val="both"/>
+        <w:rPr>
+          <w:rFonts w:ascii="Arial" w:hAnsi="Arial" w:cs="Arial"/>
+          <w:sz w:val="24"/>
+        </w:rPr>
+      </w:pPr>
+      <w:r>
+        <w:rPr>
+          <w:rFonts w:ascii="Arial" w:hAnsi="Arial" w:cs="Arial"/>
+          <w:sz w:val="24"/>
+        </w:rPr>
+        <w:t xml:space="preserve">CADASTRO DE USUÁRIOS: um usuário do site poderá se cadastrar como estudante (que fará as redações) ou como professor (que avaliará e fará comentários sobre as </w:t>
+      </w:r>
+      <w:r>
+        <w:rPr>
+          <w:rFonts w:ascii="Arial" w:hAnsi="Arial" w:cs="Arial"/>
+          <w:sz w:val="24"/>
+        </w:rPr>
+        <w:t>redações). Para o cadastro, serão</w:t>
+      </w:r>
+      <w:r>
+        <w:rPr>
+          <w:rFonts w:ascii="Arial" w:hAnsi="Arial" w:cs="Arial"/>
+          <w:sz w:val="24"/>
+        </w:rPr>
+        <w:t xml:space="preserve"> </w:t>
+      </w:r>
+      <w:r>
+        <w:rPr>
+          <w:rFonts w:ascii="Arial" w:hAnsi="Arial" w:cs="Arial"/>
+          <w:sz w:val="24"/>
+        </w:rPr>
+        <w:t>necessárias</w:t>
+      </w:r>
+      <w:r>
+        <w:rPr>
+          <w:rFonts w:ascii="Arial" w:hAnsi="Arial" w:cs="Arial"/>
+          <w:sz w:val="24"/>
+        </w:rPr>
+        <w:t xml:space="preserve"> a inserção de um e-mail pessoal e a criação de uma senha para o mesmo. Se o usuário for se cadastrar como professor, terá de inserir uma chave para validar que é um professor</w:t>
+      </w:r>
+      <w:r>
+        <w:rPr>
+          <w:rFonts w:ascii="Arial" w:hAnsi="Arial" w:cs="Arial"/>
+          <w:sz w:val="24"/>
+        </w:rPr>
+        <w:t>.</w:t>
+      </w:r>
+    </w:p>
+    <w:p>
+      <w:pPr>
+        <w:spacing w:line="360" w:lineRule="auto"/>
+        <w:ind w:left="360" w:firstLine="708"/>
+        <w:jc w:val="both"/>
+        <w:rPr>
+          <w:rFonts w:ascii="Arial" w:hAnsi="Arial" w:cs="Arial"/>
+          <w:sz w:val="24"/>
+        </w:rPr>
+      </w:pPr>
+      <w:r>
+        <w:rPr>
+          <w:rFonts w:ascii="Arial" w:hAnsi="Arial" w:cs="Arial"/>
+          <w:sz w:val="24"/>
+        </w:rPr>
+        <w:t xml:space="preserve">FUNÇÕES DO ESTUDANTE: o estudante poderá ver ou fazer redações. Para fazer, um tema aleatório será </w:t>
+      </w:r>
+      <w:r>
+        <w:rPr>
+          <w:rFonts w:ascii="Arial" w:hAnsi="Arial" w:cs="Arial"/>
+          <w:sz w:val="24"/>
+        </w:rPr>
+        <w:t>selecionado</w:t>
+      </w:r>
+      <w:r>
+        <w:rPr>
+          <w:rFonts w:ascii="Arial" w:hAnsi="Arial" w:cs="Arial"/>
+          <w:sz w:val="24"/>
+        </w:rPr>
+        <w:t xml:space="preserve"> do banco de dados e informado ao estudante. O estudante terá uma contagem regressiva para realizar a redação. As redações poderão ser feitas </w:t>
+      </w:r>
+      <w:r>
+        <w:rPr>
+          <w:rFonts w:ascii="Arial" w:hAnsi="Arial" w:cs="Arial"/>
+          <w:sz w:val="24"/>
+        </w:rPr>
+        <w:t>de forma pública</w:t>
+      </w:r>
+      <w:r>
+        <w:rPr>
+          <w:rFonts w:ascii="Arial" w:hAnsi="Arial" w:cs="Arial"/>
+          <w:sz w:val="24"/>
+        </w:rPr>
+        <w:t xml:space="preserve"> ou </w:t>
+      </w:r>
+      <w:r>
+        <w:rPr>
+          <w:rFonts w:ascii="Arial" w:hAnsi="Arial" w:cs="Arial"/>
+          <w:sz w:val="24"/>
+        </w:rPr>
+        <w:t>privada, sendo dentro de uma sala privada criada por um professor.</w:t>
+      </w:r>
+    </w:p>
+    <w:p>
+      <w:pPr>
+        <w:spacing w:line="360" w:lineRule="auto"/>
+        <w:ind w:left="360" w:firstLine="708"/>
+        <w:jc w:val="both"/>
+        <w:rPr>
+          <w:rFonts w:ascii="Arial" w:hAnsi="Arial" w:cs="Arial"/>
+          <w:sz w:val="24"/>
+        </w:rPr>
+      </w:pPr>
+      <w:r>
+        <w:rPr>
+          <w:rFonts w:ascii="Arial" w:hAnsi="Arial" w:cs="Arial"/>
+          <w:sz w:val="24"/>
+        </w:rPr>
+        <w:t>FUNÇÕES DO PROFESSOR: o professor poderá ver redações públicas ou de uma sala criada por ele mesmo, bem como avaliar as redações e comentar sobre as mesmas. A avaliação será no estilo ENEM, ou seja, até 1000 pontos.</w:t>
+      </w:r>
+    </w:p>
+    <w:p/>
+    <w:p>
+      <w:pPr>
+        <w:pStyle w:val="Estilo1-Ttulo"/>
+      </w:pPr>
+      <w:r>
+        <w:t>Viabilidade Técnica e Econômica</w:t>
+      </w:r>
+    </w:p>
+    <w:p>
       <w:bookmarkStart w:id="0" w:name="_GoBack"/>
       <w:bookmarkEnd w:id="0"/>
     </w:p>
-    <w:p>
-      <w:pPr>
-        <w:spacing w:line="360" w:lineRule="auto"/>
-        <w:ind w:firstLine="360"/>
-        <w:jc w:val="both"/>
-        <w:rPr>
-          <w:rFonts w:ascii="Arial" w:hAnsi="Arial" w:cs="Arial"/>
-          <w:sz w:val="24"/>
-        </w:rPr>
-      </w:pPr>
-    </w:p>
-    <w:p>
-      <w:pPr>
-        <w:spacing w:line="360" w:lineRule="auto"/>
-        <w:ind w:firstLine="360"/>
-        <w:jc w:val="both"/>
-        <w:rPr>
-          <w:rFonts w:ascii="Arial" w:hAnsi="Arial" w:cs="Arial"/>
-          <w:sz w:val="24"/>
-        </w:rPr>
-      </w:pPr>
-    </w:p>
-    <w:p>
-      <w:pPr>
-        <w:spacing w:line="360" w:lineRule="auto"/>
-        <w:ind w:firstLine="360"/>
-        <w:jc w:val="both"/>
-        <w:rPr>
-          <w:rFonts w:ascii="Arial" w:hAnsi="Arial" w:cs="Arial"/>
-          <w:sz w:val="24"/>
-        </w:rPr>
-      </w:pPr>
-    </w:p>
-    <w:p>
-      <w:pPr>
-        <w:spacing w:line="360" w:lineRule="auto"/>
-        <w:ind w:firstLine="360"/>
-        <w:jc w:val="both"/>
-        <w:rPr>
-          <w:rFonts w:ascii="Arial" w:hAnsi="Arial" w:cs="Arial"/>
-          <w:sz w:val="24"/>
-        </w:rPr>
-      </w:pPr>
-    </w:p>
-    <w:p>
-      <w:pPr>
-        <w:spacing w:line="360" w:lineRule="auto"/>
-        <w:ind w:firstLine="360"/>
-        <w:jc w:val="both"/>
-        <w:rPr>
-          <w:rFonts w:ascii="Arial" w:hAnsi="Arial" w:cs="Arial"/>
-          <w:sz w:val="24"/>
-        </w:rPr>
-      </w:pPr>
-    </w:p>
-    <w:p>
-      <w:pPr>
-        <w:spacing w:line="360" w:lineRule="auto"/>
-        <w:ind w:firstLine="360"/>
-        <w:jc w:val="both"/>
-        <w:rPr>
-          <w:rFonts w:ascii="Arial" w:hAnsi="Arial" w:cs="Arial"/>
-          <w:sz w:val="24"/>
-        </w:rPr>
-      </w:pPr>
-    </w:p>
-    <w:p>
-      <w:pPr>
-        <w:spacing w:line="360" w:lineRule="auto"/>
-        <w:ind w:firstLine="360"/>
-        <w:jc w:val="both"/>
-        <w:rPr>
-          <w:rFonts w:ascii="Arial" w:hAnsi="Arial" w:cs="Arial"/>
-          <w:sz w:val="24"/>
-        </w:rPr>
-      </w:pPr>
-    </w:p>
-    <w:p>
-      <w:pPr>
-        <w:spacing w:line="360" w:lineRule="auto"/>
-        <w:ind w:firstLine="360"/>
-        <w:jc w:val="both"/>
-        <w:rPr>
-          <w:rFonts w:ascii="Arial" w:hAnsi="Arial" w:cs="Arial"/>
-          <w:sz w:val="24"/>
-        </w:rPr>
-      </w:pPr>
-    </w:p>
-    <w:p>
-      <w:pPr>
-        <w:spacing w:line="360" w:lineRule="auto"/>
-        <w:ind w:firstLine="360"/>
-        <w:jc w:val="both"/>
-        <w:rPr>
-          <w:rFonts w:ascii="Arial" w:hAnsi="Arial" w:cs="Arial"/>
-          <w:sz w:val="24"/>
-        </w:rPr>
-      </w:pPr>
-    </w:p>
-    <w:p>
-      <w:pPr>
-        <w:spacing w:line="360" w:lineRule="auto"/>
-        <w:ind w:firstLine="360"/>
-        <w:jc w:val="both"/>
-        <w:rPr>
-          <w:rFonts w:ascii="Arial" w:hAnsi="Arial" w:cs="Arial"/>
-          <w:sz w:val="24"/>
-        </w:rPr>
-      </w:pPr>
-    </w:p>
-    <w:p>
-      <w:pPr>
-        <w:pStyle w:val="Estilo1-Ttulo"/>
-      </w:pPr>
-      <w:r>
-        <w:lastRenderedPageBreak/>
-        <w:t>Problematização</w:t>
-      </w:r>
-    </w:p>
-    <w:p>
-      <w:pPr>
-        <w:pStyle w:val="SemEspaamento"/>
-        <w:spacing w:line="360" w:lineRule="auto"/>
-        <w:jc w:val="both"/>
-        <w:rPr>
-          <w:rFonts w:ascii="Arial" w:hAnsi="Arial" w:cs="Arial"/>
-          <w:sz w:val="24"/>
-        </w:rPr>
-      </w:pPr>
-    </w:p>
-    <w:p>
-      <w:pPr>
-        <w:pStyle w:val="SemEspaamento"/>
-        <w:spacing w:line="360" w:lineRule="auto"/>
-        <w:ind w:firstLine="360"/>
-        <w:jc w:val="both"/>
-        <w:rPr>
-          <w:rFonts w:ascii="Arial" w:hAnsi="Arial" w:cs="Arial"/>
-          <w:sz w:val="24"/>
-        </w:rPr>
-      </w:pPr>
-      <w:r>
-        <w:rPr>
-          <w:rFonts w:ascii="Arial" w:hAnsi="Arial" w:cs="Arial"/>
-          <w:sz w:val="24"/>
-        </w:rPr>
-        <w:t>A realização ENEM – Exame Nacional Do Ensino Médio – é uma etapa muito importante na jornada acadêmica dos estudantes, já que o resultado dessa prova pode facilitar a ingressão do Estudante no curso que deseja na faculdade. Dentro desse exame, uma das partes mais importantes é a redação dissertativa argumentativa. Os estudantes enfrentam vários problemas para realizar redações no estilo ENEM e, geralmente, esses problemas são formados por causa da prática. Isto é, não se pode aprimorar a escrita sem realizar a prática da mesma.</w:t>
-      </w:r>
-      <w:r>
-        <w:rPr>
-          <w:rFonts w:ascii="Arial" w:hAnsi="Arial" w:cs="Arial"/>
-          <w:sz w:val="24"/>
-        </w:rPr>
-        <w:t xml:space="preserve"> Pensando nisso, surgiu a ideia de desenvolver um site que ajudasse na prática da escrita de redações dissertativas argumentativa: o Wordin’On.</w:t>
-      </w:r>
-    </w:p>
-    <w:p>
-      <w:pPr>
-        <w:pStyle w:val="SemEspaamento"/>
-        <w:spacing w:line="360" w:lineRule="auto"/>
-        <w:ind w:firstLine="360"/>
-        <w:jc w:val="both"/>
-        <w:rPr>
-          <w:rFonts w:ascii="Arial" w:hAnsi="Arial" w:cs="Arial"/>
-          <w:sz w:val="24"/>
-        </w:rPr>
-      </w:pPr>
-    </w:p>
-    <w:p>
-      <w:pPr>
-        <w:pStyle w:val="Estilo1-Ttulo"/>
-      </w:pPr>
-      <w:r>
-        <w:t>Justificativa</w:t>
-      </w:r>
-    </w:p>
-    <w:p/>
-    <w:p>
-      <w:pPr>
-        <w:spacing w:line="360" w:lineRule="auto"/>
-        <w:ind w:firstLine="360"/>
-        <w:jc w:val="both"/>
-        <w:rPr>
-          <w:rFonts w:ascii="Arial" w:hAnsi="Arial" w:cs="Arial"/>
-          <w:sz w:val="24"/>
-        </w:rPr>
-      </w:pPr>
-      <w:r>
-        <w:rPr>
-          <w:rFonts w:ascii="Arial" w:hAnsi="Arial" w:cs="Arial"/>
-          <w:sz w:val="24"/>
-        </w:rPr>
-        <w:t>O site Wordin’On será desenvolvido com o objetivo de incentivar a prática da escrita de redações dissertativas argumentativas, já que esse é o modelo de redação cobrado no ENEM. Através dessa prática, os estudantes terão mais facilidade e menos preocupação na hora de realizar um das principais partes do Exame Nacional do Ensino Médio.</w:t>
-      </w:r>
-      <w:r>
-        <w:rPr>
-          <w:rFonts w:ascii="Arial" w:hAnsi="Arial" w:cs="Arial"/>
-          <w:sz w:val="24"/>
-        </w:rPr>
-        <w:t xml:space="preserve"> </w:t>
-      </w:r>
-    </w:p>
-    <w:p>
-      <w:pPr>
-        <w:spacing w:line="360" w:lineRule="auto"/>
-        <w:ind w:firstLine="360"/>
-        <w:jc w:val="both"/>
-        <w:rPr>
-          <w:rFonts w:ascii="Arial" w:hAnsi="Arial" w:cs="Arial"/>
-          <w:sz w:val="24"/>
-        </w:rPr>
-      </w:pPr>
-      <w:r>
-        <w:rPr>
-          <w:rFonts w:ascii="Arial" w:hAnsi="Arial" w:cs="Arial"/>
-          <w:sz w:val="24"/>
-        </w:rPr>
-        <w:t>É importante que o Wordin’On seja desenvolvido em formato de site para que consiga atingir um maior número de pessoas, já que o meio da internet é  intensamente utilizado por todos atualmente.</w:t>
-      </w:r>
-    </w:p>
-    <w:p>
-      <w:pPr>
-        <w:spacing w:line="360" w:lineRule="auto"/>
-        <w:ind w:firstLine="360"/>
-        <w:jc w:val="both"/>
-        <w:rPr>
-          <w:rFonts w:ascii="Arial" w:hAnsi="Arial" w:cs="Arial"/>
-          <w:sz w:val="24"/>
-        </w:rPr>
-      </w:pPr>
-    </w:p>
-    <w:p>
-      <w:pPr>
-        <w:pStyle w:val="Estilo1-Ttulo"/>
-      </w:pPr>
-      <w:r>
-        <w:t>Objetivo</w:t>
-      </w:r>
-      <w:r>
-        <w:t>s</w:t>
-      </w:r>
-    </w:p>
-    <w:p/>
-    <w:p>
-      <w:pPr>
-        <w:pStyle w:val="Estilo2-Ttulo2"/>
-      </w:pPr>
-      <w:r>
-        <w:t>Objetivos Gerais</w:t>
-      </w:r>
-    </w:p>
-    <w:p/>
-    <w:p>
-      <w:pPr>
-        <w:spacing w:line="360" w:lineRule="auto"/>
-        <w:ind w:firstLine="360"/>
-        <w:jc w:val="both"/>
-        <w:rPr>
-          <w:rFonts w:ascii="Arial" w:hAnsi="Arial" w:cs="Arial"/>
-          <w:sz w:val="24"/>
-        </w:rPr>
-      </w:pPr>
-      <w:r>
-        <w:rPr>
-          <w:rFonts w:ascii="Arial" w:hAnsi="Arial" w:cs="Arial"/>
-          <w:sz w:val="24"/>
-        </w:rPr>
-        <w:t>O objetivo do site Wordin’On é facilitar a prática de escrever redações dissertativas argumentativas por parte dos estudantes e facilitar também a correção dessas mesmas redações por parte dos professores.</w:t>
-      </w:r>
-    </w:p>
-    <w:p>
-      <w:pPr>
-        <w:spacing w:line="360" w:lineRule="auto"/>
-        <w:ind w:firstLine="360"/>
-        <w:jc w:val="both"/>
-        <w:rPr>
-          <w:rFonts w:ascii="Arial" w:hAnsi="Arial" w:cs="Arial"/>
-          <w:sz w:val="24"/>
-        </w:rPr>
-      </w:pPr>
-    </w:p>
-    <w:p>
-      <w:pPr>
-        <w:pStyle w:val="Estilo2-Ttulo2"/>
-      </w:pPr>
-      <w:r>
-        <w:lastRenderedPageBreak/>
-        <w:t>Objetivos Específicos</w:t>
-      </w:r>
-    </w:p>
-    <w:p/>
-    <w:p>
-      <w:pPr>
-        <w:spacing w:line="360" w:lineRule="auto"/>
-        <w:ind w:left="360" w:firstLine="708"/>
-        <w:jc w:val="both"/>
-        <w:rPr>
-          <w:rFonts w:ascii="Arial" w:hAnsi="Arial" w:cs="Arial"/>
-          <w:sz w:val="24"/>
-        </w:rPr>
-      </w:pPr>
-      <w:r>
-        <w:rPr>
-          <w:rFonts w:ascii="Arial" w:hAnsi="Arial" w:cs="Arial"/>
-          <w:sz w:val="24"/>
-        </w:rPr>
-        <w:t xml:space="preserve">CADASTRO DE USUÁRIOS: um usuário do site poderá se cadastrar como estudante (que fará as redações) ou como professor (que avaliará e fará comentários sobre as </w:t>
-      </w:r>
-      <w:r>
-        <w:rPr>
-          <w:rFonts w:ascii="Arial" w:hAnsi="Arial" w:cs="Arial"/>
-          <w:sz w:val="24"/>
-        </w:rPr>
-        <w:t>redações). Para o cadastro, serão</w:t>
-      </w:r>
-      <w:r>
-        <w:rPr>
-          <w:rFonts w:ascii="Arial" w:hAnsi="Arial" w:cs="Arial"/>
-          <w:sz w:val="24"/>
-        </w:rPr>
-        <w:t xml:space="preserve"> </w:t>
-      </w:r>
-      <w:r>
-        <w:rPr>
-          <w:rFonts w:ascii="Arial" w:hAnsi="Arial" w:cs="Arial"/>
-          <w:sz w:val="24"/>
-        </w:rPr>
-        <w:t>necessárias</w:t>
-      </w:r>
-      <w:r>
-        <w:rPr>
-          <w:rFonts w:ascii="Arial" w:hAnsi="Arial" w:cs="Arial"/>
-          <w:sz w:val="24"/>
-        </w:rPr>
-        <w:t xml:space="preserve"> a inserção de um e-mail pessoal e a criação de uma senha para o mesmo. Se o usuário for se cadastrar como professor, terá de inserir uma chave para validar que é um professor</w:t>
-      </w:r>
-      <w:r>
-        <w:rPr>
-          <w:rFonts w:ascii="Arial" w:hAnsi="Arial" w:cs="Arial"/>
-          <w:sz w:val="24"/>
-        </w:rPr>
-        <w:t>.</w:t>
-      </w:r>
-    </w:p>
-    <w:p>
-      <w:pPr>
-        <w:spacing w:line="360" w:lineRule="auto"/>
-        <w:ind w:left="360" w:firstLine="708"/>
-        <w:jc w:val="both"/>
-        <w:rPr>
-          <w:rFonts w:ascii="Arial" w:hAnsi="Arial" w:cs="Arial"/>
-          <w:sz w:val="24"/>
-        </w:rPr>
-      </w:pPr>
-      <w:r>
-        <w:rPr>
-          <w:rFonts w:ascii="Arial" w:hAnsi="Arial" w:cs="Arial"/>
-          <w:sz w:val="24"/>
-        </w:rPr>
-        <w:t xml:space="preserve">FUNÇÕES DO ESTUDANTE: o estudante poderá ver ou fazer redações. Para fazer, um tema aleatório será </w:t>
-      </w:r>
-      <w:r>
-        <w:rPr>
-          <w:rFonts w:ascii="Arial" w:hAnsi="Arial" w:cs="Arial"/>
-          <w:sz w:val="24"/>
-        </w:rPr>
-        <w:t>selecionado</w:t>
-      </w:r>
-      <w:r>
-        <w:rPr>
-          <w:rFonts w:ascii="Arial" w:hAnsi="Arial" w:cs="Arial"/>
-          <w:sz w:val="24"/>
-        </w:rPr>
-        <w:t xml:space="preserve"> do banco de dados e informado ao estudante. O estudante terá uma contagem regressiva para realizar a redação. As redações poderão ser feitas </w:t>
-      </w:r>
-      <w:r>
-        <w:rPr>
-          <w:rFonts w:ascii="Arial" w:hAnsi="Arial" w:cs="Arial"/>
-          <w:sz w:val="24"/>
-        </w:rPr>
-        <w:t>de forma pública</w:t>
-      </w:r>
-      <w:r>
-        <w:rPr>
-          <w:rFonts w:ascii="Arial" w:hAnsi="Arial" w:cs="Arial"/>
-          <w:sz w:val="24"/>
-        </w:rPr>
-        <w:t xml:space="preserve"> ou </w:t>
-      </w:r>
-      <w:r>
-        <w:rPr>
-          <w:rFonts w:ascii="Arial" w:hAnsi="Arial" w:cs="Arial"/>
-          <w:sz w:val="24"/>
-        </w:rPr>
-        <w:t>privada, sendo dentro de uma sala privada criada por um professor.</w:t>
-      </w:r>
-    </w:p>
-    <w:p>
-      <w:pPr>
-        <w:spacing w:line="360" w:lineRule="auto"/>
-        <w:ind w:left="360" w:firstLine="708"/>
-        <w:jc w:val="both"/>
-        <w:rPr>
-          <w:rFonts w:ascii="Arial" w:hAnsi="Arial" w:cs="Arial"/>
-          <w:sz w:val="24"/>
-        </w:rPr>
-      </w:pPr>
-      <w:r>
-        <w:rPr>
-          <w:rFonts w:ascii="Arial" w:hAnsi="Arial" w:cs="Arial"/>
-          <w:sz w:val="24"/>
-        </w:rPr>
-        <w:t>FUNÇÕES DO PROFESSOR: o professor poderá ver redações públicas ou de uma sala criada por ele mesmo, bem como avaliar as redações e comentar sobre as mesmas. A avaliação será no estilo ENEM, ou seja, até 1000 pontos.</w:t>
-      </w:r>
-    </w:p>
-    <w:p/>
-    <w:p>
-      <w:pPr>
-        <w:pStyle w:val="Estilo1-Ttulo"/>
-      </w:pPr>
-      <w:r>
-        <w:t>Viabilidade Técnica e Econômica</w:t>
-      </w:r>
-    </w:p>
-    <w:p/>
     <w:sectPr>
       <w:headerReference w:type="default" r:id="rId7"/>
       <w:footerReference w:type="default" r:id="rId8"/>
@@ -2617,7 +2744,7 @@
 </file>
 
 <file path=word/endnotes.xml><?xml version="1.0" encoding="utf-8"?>
-<w:endnotes xmlns:wpc="http://schemas.microsoft.com/office/word/2010/wordprocessingCanvas" xmlns:cx="http://schemas.microsoft.com/office/drawing/2014/chartex" xmlns:cx1="http://schemas.microsoft.com/office/drawing/2015/9/8/chartex" xmlns:cx2="http://schemas.microsoft.com/office/drawing/2015/10/21/chartex" xmlns:cx3="http://schemas.microsoft.com/office/drawing/2016/5/9/chartex" xmlns:cx4="http://schemas.microsoft.com/office/drawing/2016/5/10/chartex" xmlns:cx5="http://schemas.microsoft.com/office/drawing/2016/5/11/chartex" xmlns:cx6="http://schemas.microsoft.com/office/drawing/2016/5/12/chartex" xmlns:cx7="http://schemas.microsoft.com/office/drawing/2016/5/13/chartex" xmlns:cx8="http://schemas.microsoft.com/office/drawing/2016/5/14/chartex" xmlns:mc="http://schemas.openxmlformats.org/markup-compatibility/2006" xmlns:aink="http://schemas.microsoft.com/office/drawing/2016/ink" xmlns:am3d="http://schemas.microsoft.com/office/drawing/2017/model3d" xmlns:o="urn:schemas-microsoft-com:office:office" xmlns:r="http://schemas.openxmlformats.org/officeDocument/2006/relationships" xmlns:m="http://schemas.openxmlformats.org/officeDocument/2006/math" xmlns:v="urn:schemas-microsoft-com:vml" xmlns:wp14="http://schemas.microsoft.com/office/word/2010/wordprocessingDrawing" xmlns:wp="http://schemas.openxmlformats.org/drawingml/2006/wordprocessingDrawing" xmlns:w10="urn:schemas-microsoft-com:office:word" xmlns:w="http://schemas.openxmlformats.org/wordprocessingml/2006/main" xmlns:w14="http://schemas.microsoft.com/office/word/2010/wordml" xmlns:w15="http://schemas.microsoft.com/office/word/2012/wordml" xmlns:w16cid="http://schemas.microsoft.com/office/word/2016/wordml/cid" xmlns:w16se="http://schemas.microsoft.com/office/word/2015/wordml/symex" xmlns:wpg="http://schemas.microsoft.com/office/word/2010/wordprocessingGroup" xmlns:wpi="http://schemas.microsoft.com/office/word/2010/wordprocessingInk" xmlns:wne="http://schemas.microsoft.com/office/word/2006/wordml" xmlns:wps="http://schemas.microsoft.com/office/word/2010/wordprocessingShape" mc:Ignorable="w14 w15 w16se w16cid wp14">
+<w:endnotes xmlns:wpc="http://schemas.microsoft.com/office/word/2010/wordprocessingCanvas" xmlns:mc="http://schemas.openxmlformats.org/markup-compatibility/2006" xmlns:o="urn:schemas-microsoft-com:office:office" xmlns:r="http://schemas.openxmlformats.org/officeDocument/2006/relationships" xmlns:m="http://schemas.openxmlformats.org/officeDocument/2006/math" xmlns:v="urn:schemas-microsoft-com:vml" xmlns:wp14="http://schemas.microsoft.com/office/word/2010/wordprocessingDrawing" xmlns:wp="http://schemas.openxmlformats.org/drawingml/2006/wordprocessingDrawing" xmlns:w10="urn:schemas-microsoft-com:office:word" xmlns:w="http://schemas.openxmlformats.org/wordprocessingml/2006/main" xmlns:w14="http://schemas.microsoft.com/office/word/2010/wordml" xmlns:w15="http://schemas.microsoft.com/office/word/2012/wordml" xmlns:wpg="http://schemas.microsoft.com/office/word/2010/wordprocessingGroup" xmlns:wpi="http://schemas.microsoft.com/office/word/2010/wordprocessingInk" xmlns:wne="http://schemas.microsoft.com/office/word/2006/wordml" xmlns:wps="http://schemas.microsoft.com/office/word/2010/wordprocessingShape" mc:Ignorable="w14 w15 wp14">
   <w:endnote w:type="separator" w:id="-1">
     <w:p>
       <w:pPr>
@@ -2642,7 +2769,7 @@
 </file>
 
 <file path=word/footer1.xml><?xml version="1.0" encoding="utf-8"?>
-<w:ftr xmlns:wpc="http://schemas.microsoft.com/office/word/2010/wordprocessingCanvas" xmlns:cx="http://schemas.microsoft.com/office/drawing/2014/chartex" xmlns:cx1="http://schemas.microsoft.com/office/drawing/2015/9/8/chartex" xmlns:cx2="http://schemas.microsoft.com/office/drawing/2015/10/21/chartex" xmlns:cx3="http://schemas.microsoft.com/office/drawing/2016/5/9/chartex" xmlns:cx4="http://schemas.microsoft.com/office/drawing/2016/5/10/chartex" xmlns:cx5="http://schemas.microsoft.com/office/drawing/2016/5/11/chartex" xmlns:cx6="http://schemas.microsoft.com/office/drawing/2016/5/12/chartex" xmlns:cx7="http://schemas.microsoft.com/office/drawing/2016/5/13/chartex" xmlns:cx8="http://schemas.microsoft.com/office/drawing/2016/5/14/chartex" xmlns:mc="http://schemas.openxmlformats.org/markup-compatibility/2006" xmlns:aink="http://schemas.microsoft.com/office/drawing/2016/ink" xmlns:am3d="http://schemas.microsoft.com/office/drawing/2017/model3d" xmlns:o="urn:schemas-microsoft-com:office:office" xmlns:r="http://schemas.openxmlformats.org/officeDocument/2006/relationships" xmlns:m="http://schemas.openxmlformats.org/officeDocument/2006/math" xmlns:v="urn:schemas-microsoft-com:vml" xmlns:wp14="http://schemas.microsoft.com/office/word/2010/wordprocessingDrawing" xmlns:wp="http://schemas.openxmlformats.org/drawingml/2006/wordprocessingDrawing" xmlns:w10="urn:schemas-microsoft-com:office:word" xmlns:w="http://schemas.openxmlformats.org/wordprocessingml/2006/main" xmlns:w14="http://schemas.microsoft.com/office/word/2010/wordml" xmlns:w15="http://schemas.microsoft.com/office/word/2012/wordml" xmlns:w16cid="http://schemas.microsoft.com/office/word/2016/wordml/cid" xmlns:w16se="http://schemas.microsoft.com/office/word/2015/wordml/symex" xmlns:wpg="http://schemas.microsoft.com/office/word/2010/wordprocessingGroup" xmlns:wpi="http://schemas.microsoft.com/office/word/2010/wordprocessingInk" xmlns:wne="http://schemas.microsoft.com/office/word/2006/wordml" xmlns:wps="http://schemas.microsoft.com/office/word/2010/wordprocessingShape" mc:Ignorable="w14 w15 w16se w16cid wp14">
+<w:ftr xmlns:wpc="http://schemas.microsoft.com/office/word/2010/wordprocessingCanvas" xmlns:mc="http://schemas.openxmlformats.org/markup-compatibility/2006" xmlns:o="urn:schemas-microsoft-com:office:office" xmlns:r="http://schemas.openxmlformats.org/officeDocument/2006/relationships" xmlns:m="http://schemas.openxmlformats.org/officeDocument/2006/math" xmlns:v="urn:schemas-microsoft-com:vml" xmlns:wp14="http://schemas.microsoft.com/office/word/2010/wordprocessingDrawing" xmlns:wp="http://schemas.openxmlformats.org/drawingml/2006/wordprocessingDrawing" xmlns:w10="urn:schemas-microsoft-com:office:word" xmlns:w="http://schemas.openxmlformats.org/wordprocessingml/2006/main" xmlns:w14="http://schemas.microsoft.com/office/word/2010/wordml" xmlns:w15="http://schemas.microsoft.com/office/word/2012/wordml" xmlns:wpg="http://schemas.microsoft.com/office/word/2010/wordprocessingGroup" xmlns:wpi="http://schemas.microsoft.com/office/word/2010/wordprocessingInk" xmlns:wne="http://schemas.microsoft.com/office/word/2006/wordml" xmlns:wps="http://schemas.microsoft.com/office/word/2010/wordprocessingShape" mc:Ignorable="w14 w15 wp14">
   <w:sdt>
     <w:sdtPr>
       <w:id w:val="608320261"/>
@@ -2688,7 +2815,7 @@
 </file>
 
 <file path=word/footnotes.xml><?xml version="1.0" encoding="utf-8"?>
-<w:footnotes xmlns:wpc="http://schemas.microsoft.com/office/word/2010/wordprocessingCanvas" xmlns:cx="http://schemas.microsoft.com/office/drawing/2014/chartex" xmlns:cx1="http://schemas.microsoft.com/office/drawing/2015/9/8/chartex" xmlns:cx2="http://schemas.microsoft.com/office/drawing/2015/10/21/chartex" xmlns:cx3="http://schemas.microsoft.com/office/drawing/2016/5/9/chartex" xmlns:cx4="http://schemas.microsoft.com/office/drawing/2016/5/10/chartex" xmlns:cx5="http://schemas.microsoft.com/office/drawing/2016/5/11/chartex" xmlns:cx6="http://schemas.microsoft.com/office/drawing/2016/5/12/chartex" xmlns:cx7="http://schemas.microsoft.com/office/drawing/2016/5/13/chartex" xmlns:cx8="http://schemas.microsoft.com/office/drawing/2016/5/14/chartex" xmlns:mc="http://schemas.openxmlformats.org/markup-compatibility/2006" xmlns:aink="http://schemas.microsoft.com/office/drawing/2016/ink" xmlns:am3d="http://schemas.microsoft.com/office/drawing/2017/model3d" xmlns:o="urn:schemas-microsoft-com:office:office" xmlns:r="http://schemas.openxmlformats.org/officeDocument/2006/relationships" xmlns:m="http://schemas.openxmlformats.org/officeDocument/2006/math" xmlns:v="urn:schemas-microsoft-com:vml" xmlns:wp14="http://schemas.microsoft.com/office/word/2010/wordprocessingDrawing" xmlns:wp="http://schemas.openxmlformats.org/drawingml/2006/wordprocessingDrawing" xmlns:w10="urn:schemas-microsoft-com:office:word" xmlns:w="http://schemas.openxmlformats.org/wordprocessingml/2006/main" xmlns:w14="http://schemas.microsoft.com/office/word/2010/wordml" xmlns:w15="http://schemas.microsoft.com/office/word/2012/wordml" xmlns:w16cid="http://schemas.microsoft.com/office/word/2016/wordml/cid" xmlns:w16se="http://schemas.microsoft.com/office/word/2015/wordml/symex" xmlns:wpg="http://schemas.microsoft.com/office/word/2010/wordprocessingGroup" xmlns:wpi="http://schemas.microsoft.com/office/word/2010/wordprocessingInk" xmlns:wne="http://schemas.microsoft.com/office/word/2006/wordml" xmlns:wps="http://schemas.microsoft.com/office/word/2010/wordprocessingShape" mc:Ignorable="w14 w15 w16se w16cid wp14">
+<w:footnotes xmlns:wpc="http://schemas.microsoft.com/office/word/2010/wordprocessingCanvas" xmlns:mc="http://schemas.openxmlformats.org/markup-compatibility/2006" xmlns:o="urn:schemas-microsoft-com:office:office" xmlns:r="http://schemas.openxmlformats.org/officeDocument/2006/relationships" xmlns:m="http://schemas.openxmlformats.org/officeDocument/2006/math" xmlns:v="urn:schemas-microsoft-com:vml" xmlns:wp14="http://schemas.microsoft.com/office/word/2010/wordprocessingDrawing" xmlns:wp="http://schemas.openxmlformats.org/drawingml/2006/wordprocessingDrawing" xmlns:w10="urn:schemas-microsoft-com:office:word" xmlns:w="http://schemas.openxmlformats.org/wordprocessingml/2006/main" xmlns:w14="http://schemas.microsoft.com/office/word/2010/wordml" xmlns:w15="http://schemas.microsoft.com/office/word/2012/wordml" xmlns:wpg="http://schemas.microsoft.com/office/word/2010/wordprocessingGroup" xmlns:wpi="http://schemas.microsoft.com/office/word/2010/wordprocessingInk" xmlns:wne="http://schemas.microsoft.com/office/word/2006/wordml" xmlns:wps="http://schemas.microsoft.com/office/word/2010/wordprocessingShape" mc:Ignorable="w14 w15 wp14">
   <w:footnote w:type="separator" w:id="-1">
     <w:p>
       <w:pPr>
@@ -2713,7 +2840,7 @@
 </file>
 
 <file path=word/header1.xml><?xml version="1.0" encoding="utf-8"?>
-<w:hdr xmlns:wpc="http://schemas.microsoft.com/office/word/2010/wordprocessingCanvas" xmlns:cx="http://schemas.microsoft.com/office/drawing/2014/chartex" xmlns:cx1="http://schemas.microsoft.com/office/drawing/2015/9/8/chartex" xmlns:cx2="http://schemas.microsoft.com/office/drawing/2015/10/21/chartex" xmlns:cx3="http://schemas.microsoft.com/office/drawing/2016/5/9/chartex" xmlns:cx4="http://schemas.microsoft.com/office/drawing/2016/5/10/chartex" xmlns:cx5="http://schemas.microsoft.com/office/drawing/2016/5/11/chartex" xmlns:cx6="http://schemas.microsoft.com/office/drawing/2016/5/12/chartex" xmlns:cx7="http://schemas.microsoft.com/office/drawing/2016/5/13/chartex" xmlns:cx8="http://schemas.microsoft.com/office/drawing/2016/5/14/chartex" xmlns:mc="http://schemas.openxmlformats.org/markup-compatibility/2006" xmlns:aink="http://schemas.microsoft.com/office/drawing/2016/ink" xmlns:am3d="http://schemas.microsoft.com/office/drawing/2017/model3d" xmlns:o="urn:schemas-microsoft-com:office:office" xmlns:r="http://schemas.openxmlformats.org/officeDocument/2006/relationships" xmlns:m="http://schemas.openxmlformats.org/officeDocument/2006/math" xmlns:v="urn:schemas-microsoft-com:vml" xmlns:wp14="http://schemas.microsoft.com/office/word/2010/wordprocessingDrawing" xmlns:wp="http://schemas.openxmlformats.org/drawingml/2006/wordprocessingDrawing" xmlns:w10="urn:schemas-microsoft-com:office:word" xmlns:w="http://schemas.openxmlformats.org/wordprocessingml/2006/main" xmlns:w14="http://schemas.microsoft.com/office/word/2010/wordml" xmlns:w15="http://schemas.microsoft.com/office/word/2012/wordml" xmlns:w16cid="http://schemas.microsoft.com/office/word/2016/wordml/cid" xmlns:w16se="http://schemas.microsoft.com/office/word/2015/wordml/symex" xmlns:wpg="http://schemas.microsoft.com/office/word/2010/wordprocessingGroup" xmlns:wpi="http://schemas.microsoft.com/office/word/2010/wordprocessingInk" xmlns:wne="http://schemas.microsoft.com/office/word/2006/wordml" xmlns:wps="http://schemas.microsoft.com/office/word/2010/wordprocessingShape" mc:Ignorable="w14 w15 w16se w16cid wp14">
+<w:hdr xmlns:wpc="http://schemas.microsoft.com/office/word/2010/wordprocessingCanvas" xmlns:mc="http://schemas.openxmlformats.org/markup-compatibility/2006" xmlns:o="urn:schemas-microsoft-com:office:office" xmlns:r="http://schemas.openxmlformats.org/officeDocument/2006/relationships" xmlns:m="http://schemas.openxmlformats.org/officeDocument/2006/math" xmlns:v="urn:schemas-microsoft-com:vml" xmlns:wp14="http://schemas.microsoft.com/office/word/2010/wordprocessingDrawing" xmlns:wp="http://schemas.openxmlformats.org/drawingml/2006/wordprocessingDrawing" xmlns:w10="urn:schemas-microsoft-com:office:word" xmlns:w="http://schemas.openxmlformats.org/wordprocessingml/2006/main" xmlns:w14="http://schemas.microsoft.com/office/word/2010/wordml" xmlns:w15="http://schemas.microsoft.com/office/word/2012/wordml" xmlns:wpg="http://schemas.microsoft.com/office/word/2010/wordprocessingGroup" xmlns:wpi="http://schemas.microsoft.com/office/word/2010/wordprocessingInk" xmlns:wne="http://schemas.microsoft.com/office/word/2006/wordml" xmlns:wps="http://schemas.microsoft.com/office/word/2010/wordprocessingShape" mc:Ignorable="w14 w15 wp14">
   <w:p>
     <w:pPr>
       <w:pStyle w:val="Cabealho"/>
@@ -2723,7 +2850,7 @@
 </file>
 
 <file path=word/numbering.xml><?xml version="1.0" encoding="utf-8"?>
-<w:numbering xmlns:wpc="http://schemas.microsoft.com/office/word/2010/wordprocessingCanvas" xmlns:cx="http://schemas.microsoft.com/office/drawing/2014/chartex" xmlns:cx1="http://schemas.microsoft.com/office/drawing/2015/9/8/chartex" xmlns:cx2="http://schemas.microsoft.com/office/drawing/2015/10/21/chartex" xmlns:cx3="http://schemas.microsoft.com/office/drawing/2016/5/9/chartex" xmlns:cx4="http://schemas.microsoft.com/office/drawing/2016/5/10/chartex" xmlns:cx5="http://schemas.microsoft.com/office/drawing/2016/5/11/chartex" xmlns:cx6="http://schemas.microsoft.com/office/drawing/2016/5/12/chartex" xmlns:cx7="http://schemas.microsoft.com/office/drawing/2016/5/13/chartex" xmlns:cx8="http://schemas.microsoft.com/office/drawing/2016/5/14/chartex" xmlns:mc="http://schemas.openxmlformats.org/markup-compatibility/2006" xmlns:aink="http://schemas.microsoft.com/office/drawing/2016/ink" xmlns:am3d="http://schemas.microsoft.com/office/drawing/2017/model3d" xmlns:o="urn:schemas-microsoft-com:office:office" xmlns:r="http://schemas.openxmlformats.org/officeDocument/2006/relationships" xmlns:m="http://schemas.openxmlformats.org/officeDocument/2006/math" xmlns:v="urn:schemas-microsoft-com:vml" xmlns:wp14="http://schemas.microsoft.com/office/word/2010/wordprocessingDrawing" xmlns:wp="http://schemas.openxmlformats.org/drawingml/2006/wordprocessingDrawing" xmlns:w10="urn:schemas-microsoft-com:office:word" xmlns:w="http://schemas.openxmlformats.org/wordprocessingml/2006/main" xmlns:w14="http://schemas.microsoft.com/office/word/2010/wordml" xmlns:w15="http://schemas.microsoft.com/office/word/2012/wordml" xmlns:w16cid="http://schemas.microsoft.com/office/word/2016/wordml/cid" xmlns:w16se="http://schemas.microsoft.com/office/word/2015/wordml/symex" xmlns:wpg="http://schemas.microsoft.com/office/word/2010/wordprocessingGroup" xmlns:wpi="http://schemas.microsoft.com/office/word/2010/wordprocessingInk" xmlns:wne="http://schemas.microsoft.com/office/word/2006/wordml" xmlns:wps="http://schemas.microsoft.com/office/word/2010/wordprocessingShape" mc:Ignorable="w14 w15 w16se w16cid wp14">
+<w:numbering xmlns:wpc="http://schemas.microsoft.com/office/word/2010/wordprocessingCanvas" xmlns:mc="http://schemas.openxmlformats.org/markup-compatibility/2006" xmlns:o="urn:schemas-microsoft-com:office:office" xmlns:r="http://schemas.openxmlformats.org/officeDocument/2006/relationships" xmlns:m="http://schemas.openxmlformats.org/officeDocument/2006/math" xmlns:v="urn:schemas-microsoft-com:vml" xmlns:wp14="http://schemas.microsoft.com/office/word/2010/wordprocessingDrawing" xmlns:wp="http://schemas.openxmlformats.org/drawingml/2006/wordprocessingDrawing" xmlns:w10="urn:schemas-microsoft-com:office:word" xmlns:w="http://schemas.openxmlformats.org/wordprocessingml/2006/main" xmlns:w14="http://schemas.microsoft.com/office/word/2010/wordml" xmlns:w15="http://schemas.microsoft.com/office/word/2012/wordml" xmlns:wpg="http://schemas.microsoft.com/office/word/2010/wordprocessingGroup" xmlns:wpi="http://schemas.microsoft.com/office/word/2010/wordprocessingInk" xmlns:wne="http://schemas.microsoft.com/office/word/2006/wordml" xmlns:wps="http://schemas.microsoft.com/office/word/2010/wordprocessingShape" mc:Ignorable="w14 w15 wp14">
   <w:abstractNum w:abstractNumId="0" w15:restartNumberingAfterBreak="0">
     <w:nsid w:val="09FB108F"/>
     <w:multiLevelType w:val="hybridMultilevel"/>
@@ -2947,7 +3074,7 @@
 </file>
 
 <file path=word/styles.xml><?xml version="1.0" encoding="utf-8"?>
-<w:styles xmlns:mc="http://schemas.openxmlformats.org/markup-compatibility/2006" xmlns:r="http://schemas.openxmlformats.org/officeDocument/2006/relationships" xmlns:w="http://schemas.openxmlformats.org/wordprocessingml/2006/main" xmlns:w14="http://schemas.microsoft.com/office/word/2010/wordml" xmlns:w15="http://schemas.microsoft.com/office/word/2012/wordml" xmlns:w16cid="http://schemas.microsoft.com/office/word/2016/wordml/cid" xmlns:w16se="http://schemas.microsoft.com/office/word/2015/wordml/symex" mc:Ignorable="w14 w15 w16se w16cid">
+<w:styles xmlns:mc="http://schemas.openxmlformats.org/markup-compatibility/2006" xmlns:r="http://schemas.openxmlformats.org/officeDocument/2006/relationships" xmlns:w="http://schemas.openxmlformats.org/wordprocessingml/2006/main" xmlns:w14="http://schemas.microsoft.com/office/word/2010/wordml" xmlns:w15="http://schemas.microsoft.com/office/word/2012/wordml" mc:Ignorable="w14 w15">
   <w:docDefaults>
     <w:rPrDefault>
       <w:rPr>
@@ -2963,7 +3090,7 @@
       </w:pPr>
     </w:pPrDefault>
   </w:docDefaults>
-  <w:latentStyles w:defLockedState="0" w:defUIPriority="99" w:defSemiHidden="0" w:defUnhideWhenUsed="0" w:defQFormat="0" w:count="375">
+  <w:latentStyles w:defLockedState="0" w:defUIPriority="99" w:defSemiHidden="0" w:defUnhideWhenUsed="0" w:defQFormat="0" w:count="371">
     <w:lsdException w:name="Normal" w:uiPriority="0" w:qFormat="1"/>
     <w:lsdException w:name="heading 1" w:uiPriority="9" w:qFormat="1"/>
     <w:lsdException w:name="heading 2" w:semiHidden="1" w:uiPriority="9" w:unhideWhenUsed="1" w:qFormat="1"/>
@@ -3335,10 +3462,6 @@
     <w:lsdException w:name="List Table 5 Dark Accent 6" w:uiPriority="50"/>
     <w:lsdException w:name="List Table 6 Colorful Accent 6" w:uiPriority="51"/>
     <w:lsdException w:name="List Table 7 Colorful Accent 6" w:uiPriority="52"/>
-    <w:lsdException w:name="Mention" w:semiHidden="1" w:unhideWhenUsed="1"/>
-    <w:lsdException w:name="Smart Hyperlink" w:semiHidden="1" w:unhideWhenUsed="1"/>
-    <w:lsdException w:name="Hashtag" w:semiHidden="1" w:unhideWhenUsed="1"/>
-    <w:lsdException w:name="Unresolved Mention" w:semiHidden="1" w:unhideWhenUsed="1"/>
   </w:latentStyles>
   <w:style w:type="paragraph" w:default="1" w:styleId="Normal">
     <w:name w:val="Normal"/>

--- a/DOCUMENTAÇÃO NOVA TCC.docx
+++ b/DOCUMENTAÇÃO NOVA TCC.docx
@@ -1431,8 +1431,10 @@
           <w:sz w:val="24"/>
           <w:lang w:val="en"/>
         </w:rPr>
-        <w:t xml:space="preserve"> site consists of helping students improve the writing quality of argumentative essay </w:t>
-      </w:r>
+        <w:t xml:space="preserve"> site consists of helping students improve the writing quality of argumentative </w:t>
+      </w:r>
+      <w:bookmarkStart w:id="0" w:name="_GoBack"/>
+      <w:bookmarkEnd w:id="0"/>
       <w:proofErr w:type="gramStart"/>
       <w:r>
         <w:rPr>
@@ -2726,10 +2728,7 @@
         <w:t>Viabilidade Técnica e Econômica</w:t>
       </w:r>
     </w:p>
-    <w:p>
-      <w:bookmarkStart w:id="0" w:name="_GoBack"/>
-      <w:bookmarkEnd w:id="0"/>
-    </w:p>
+    <w:p/>
     <w:sectPr>
       <w:headerReference w:type="default" r:id="rId7"/>
       <w:footerReference w:type="default" r:id="rId8"/>
@@ -2798,7 +2797,7 @@
           <w:rPr>
             <w:noProof/>
           </w:rPr>
-          <w:t>3</w:t>
+          <w:t>4</w:t>
         </w:r>
         <w:r>
           <w:fldChar w:fldCharType="end"/>

--- a/DOCUMENTAÇÃO NOVA TCC.docx
+++ b/DOCUMENTAÇÃO NOVA TCC.docx
@@ -1413,28 +1413,8 @@
           <w:sz w:val="24"/>
           <w:lang w:val="en"/>
         </w:rPr>
-        <w:t xml:space="preserve">The </w:t>
-      </w:r>
-      <w:proofErr w:type="spellStart"/>
-      <w:r>
-        <w:rPr>
-          <w:rFonts w:ascii="Arial" w:hAnsi="Arial" w:cs="Arial"/>
-          <w:sz w:val="24"/>
-          <w:lang w:val="en"/>
-        </w:rPr>
-        <w:t>Wordin'On</w:t>
-      </w:r>
-      <w:proofErr w:type="spellEnd"/>
-      <w:r>
-        <w:rPr>
-          <w:rFonts w:ascii="Arial" w:hAnsi="Arial" w:cs="Arial"/>
-          <w:sz w:val="24"/>
-          <w:lang w:val="en"/>
-        </w:rPr>
-        <w:t xml:space="preserve"> site consists of helping students improve the writing quality of argumentative </w:t>
-      </w:r>
-      <w:bookmarkStart w:id="0" w:name="_GoBack"/>
-      <w:bookmarkEnd w:id="0"/>
+        <w:t xml:space="preserve">The Wordin'On site consists of helping students improve the writing quality of argumentative </w:t>
+      </w:r>
       <w:proofErr w:type="gramStart"/>
       <w:r>
         <w:rPr>
@@ -2517,6 +2497,24 @@
     <w:p>
       <w:pPr>
         <w:spacing w:line="360" w:lineRule="auto"/>
+        <w:ind w:firstLine="360"/>
+        <w:jc w:val="both"/>
+        <w:rPr>
+          <w:rFonts w:ascii="Arial" w:hAnsi="Arial" w:cs="Arial"/>
+          <w:sz w:val="24"/>
+        </w:rPr>
+      </w:pPr>
+      <w:r>
+        <w:rPr>
+          <w:rFonts w:ascii="Arial" w:hAnsi="Arial" w:cs="Arial"/>
+          <w:sz w:val="24"/>
+        </w:rPr>
+        <w:t>Este documento visa informar os embasamentos teóricos tangíveis ao tema, à problematização e aos objetivos referentes ao projeto em desenvolvimento. Tal embasamento é buscado em citações, conceitos, estudos relacionados, pesquisas, entre outras abordagens técnicas</w:t>
+      </w:r>
+    </w:p>
+    <w:p>
+      <w:pPr>
+        <w:spacing w:line="360" w:lineRule="auto"/>
         <w:ind w:left="360"/>
         <w:jc w:val="both"/>
         <w:rPr>
@@ -2528,6 +2526,380 @@
     <w:p>
       <w:pPr>
         <w:spacing w:line="360" w:lineRule="auto"/>
+        <w:ind w:firstLine="360"/>
+        <w:jc w:val="both"/>
+        <w:rPr>
+          <w:rFonts w:ascii="Arial" w:hAnsi="Arial" w:cs="Arial"/>
+          <w:sz w:val="24"/>
+        </w:rPr>
+      </w:pPr>
+      <w:r>
+        <w:rPr>
+          <w:rFonts w:ascii="Arial" w:hAnsi="Arial" w:cs="Arial"/>
+          <w:b/>
+          <w:sz w:val="24"/>
+        </w:rPr>
+        <w:lastRenderedPageBreak/>
+        <w:t xml:space="preserve">Problema Encontrado: </w:t>
+      </w:r>
+      <w:r>
+        <w:rPr>
+          <w:rFonts w:ascii="Arial" w:hAnsi="Arial" w:cs="Arial"/>
+          <w:sz w:val="24"/>
+        </w:rPr>
+        <w:t xml:space="preserve">como mencionado no </w:t>
+      </w:r>
+      <w:r>
+        <w:rPr>
+          <w:rFonts w:ascii="Arial" w:hAnsi="Arial" w:cs="Arial"/>
+          <w:sz w:val="24"/>
+        </w:rPr>
+        <w:t>referente</w:t>
+      </w:r>
+      <w:r>
+        <w:rPr>
+          <w:rFonts w:ascii="Arial" w:hAnsi="Arial" w:cs="Arial"/>
+          <w:sz w:val="24"/>
+        </w:rPr>
+        <w:t xml:space="preserve"> documento, a redação </w:t>
+      </w:r>
+      <w:r>
+        <w:rPr>
+          <w:rFonts w:ascii="Arial" w:hAnsi="Arial" w:cs="Arial"/>
+          <w:sz w:val="24"/>
+        </w:rPr>
+        <w:t xml:space="preserve">dissertativa </w:t>
+      </w:r>
+      <w:r>
+        <w:rPr>
+          <w:rFonts w:ascii="Arial" w:hAnsi="Arial" w:cs="Arial"/>
+          <w:sz w:val="24"/>
+        </w:rPr>
+        <w:t>argumentativa</w:t>
+      </w:r>
+      <w:r>
+        <w:rPr>
+          <w:rFonts w:ascii="Arial" w:hAnsi="Arial" w:cs="Arial"/>
+          <w:sz w:val="24"/>
+        </w:rPr>
+        <w:t xml:space="preserve"> do ENEM é uma importante etapa do mesmo, possuindo competências e habilidades, onde muitos dos redatores pecam no que tange ao desenvolvimento da mesma. Tais erros correspondem à falta de prática dos redatores, deixando a desejar sobre as competências e habilidades pedidos, ou por diversas vezes o redator possui experiência nesta modalidade, porém o resultado obtido apenas não foi melhor por simples detalhes como um conector ou articulação textual que poderia ter sido melhor utilizada.</w:t>
+      </w:r>
+    </w:p>
+    <w:p>
+      <w:pPr>
+        <w:spacing w:line="360" w:lineRule="auto"/>
+        <w:ind w:firstLine="360"/>
+        <w:jc w:val="both"/>
+        <w:rPr>
+          <w:rFonts w:ascii="Arial" w:hAnsi="Arial" w:cs="Arial"/>
+          <w:sz w:val="24"/>
+        </w:rPr>
+      </w:pPr>
+      <w:r>
+        <w:rPr>
+          <w:rFonts w:ascii="Arial" w:hAnsi="Arial" w:cs="Arial"/>
+          <w:b/>
+          <w:sz w:val="24"/>
+        </w:rPr>
+        <w:t xml:space="preserve">Aprofundamento: </w:t>
+      </w:r>
+      <w:r>
+        <w:rPr>
+          <w:rFonts w:ascii="Arial" w:hAnsi="Arial" w:cs="Arial"/>
+          <w:sz w:val="24"/>
+        </w:rPr>
+        <w:t xml:space="preserve">o que o avaliador da redação ENEM deve avaliar é se a redação atendeu o que se pede com relação às competências, como o domínio da linguagem culta portuguesa brasileira, a compreensão e não fuga ao tema proposto, entre outras. </w:t>
+      </w:r>
+    </w:p>
+    <w:p>
+      <w:pPr>
+        <w:spacing w:line="360" w:lineRule="auto"/>
+        <w:ind w:firstLine="360"/>
+        <w:jc w:val="both"/>
+        <w:rPr>
+          <w:rFonts w:ascii="Arial" w:hAnsi="Arial" w:cs="Arial"/>
+          <w:sz w:val="24"/>
+        </w:rPr>
+      </w:pPr>
+      <w:r>
+        <w:rPr>
+          <w:rFonts w:ascii="Arial" w:hAnsi="Arial" w:cs="Arial"/>
+          <w:b/>
+          <w:sz w:val="24"/>
+        </w:rPr>
+        <w:t xml:space="preserve">Tese 1: </w:t>
+      </w:r>
+      <w:r>
+        <w:rPr>
+          <w:rFonts w:ascii="Arial" w:hAnsi="Arial" w:cs="Arial"/>
+          <w:sz w:val="24"/>
+        </w:rPr>
+        <w:t>O Globo, (2018),</w:t>
+      </w:r>
+      <w:r>
+        <w:rPr>
+          <w:rFonts w:ascii="Arial" w:hAnsi="Arial" w:cs="Arial"/>
+          <w:b/>
+          <w:sz w:val="24"/>
+        </w:rPr>
+        <w:t xml:space="preserve"> </w:t>
+      </w:r>
+      <w:r>
+        <w:rPr>
+          <w:rFonts w:ascii="Arial" w:hAnsi="Arial" w:cs="Arial"/>
+          <w:sz w:val="24"/>
+        </w:rPr>
+        <w:t>dados apontam que, em 2017, do total de redações, mais de 6,5% (por cento) foram zeradas por desobedecer alguma das competências exigidas, como partes dentro da redação estando desconectadas, o que corresponde a uma infração à competência 4, referente a construção da argumentação, ou seja, a articulação do texto.</w:t>
+      </w:r>
+    </w:p>
+    <w:p>
+      <w:pPr>
+        <w:spacing w:line="360" w:lineRule="auto"/>
+        <w:ind w:firstLine="360"/>
+        <w:jc w:val="both"/>
+        <w:rPr>
+          <w:rFonts w:ascii="Arial" w:hAnsi="Arial" w:cs="Arial"/>
+          <w:sz w:val="24"/>
+        </w:rPr>
+      </w:pPr>
+    </w:p>
+    <w:p>
+      <w:pPr>
+        <w:keepNext/>
+        <w:spacing w:line="360" w:lineRule="auto"/>
+        <w:ind w:firstLine="360"/>
+        <w:jc w:val="center"/>
+      </w:pPr>
+      <w:r>
+        <w:rPr>
+          <w:noProof/>
+          <w:lang w:eastAsia="pt-BR"/>
+        </w:rPr>
+        <w:drawing>
+          <wp:inline distT="0" distB="0" distL="0" distR="0" wp14:anchorId="7701D508" wp14:editId="1C5694C9">
+            <wp:extent cx="5372100" cy="2890760"/>
+            <wp:effectExtent l="19050" t="19050" r="19050" b="24130"/>
+            <wp:docPr id="1" name="Imagem 1"/>
+            <wp:cNvGraphicFramePr>
+              <a:graphicFrameLocks xmlns:a="http://schemas.openxmlformats.org/drawingml/2006/main" noChangeAspect="1"/>
+            </wp:cNvGraphicFramePr>
+            <a:graphic xmlns:a="http://schemas.openxmlformats.org/drawingml/2006/main">
+              <a:graphicData uri="http://schemas.openxmlformats.org/drawingml/2006/picture">
+                <pic:pic xmlns:pic="http://schemas.openxmlformats.org/drawingml/2006/picture">
+                  <pic:nvPicPr>
+                    <pic:cNvPr id="1" name=""/>
+                    <pic:cNvPicPr/>
+                  </pic:nvPicPr>
+                  <pic:blipFill>
+                    <a:blip r:embed="rId7"/>
+                    <a:stretch>
+                      <a:fillRect/>
+                    </a:stretch>
+                  </pic:blipFill>
+                  <pic:spPr>
+                    <a:xfrm>
+                      <a:off x="0" y="0"/>
+                      <a:ext cx="5423720" cy="2918537"/>
+                    </a:xfrm>
+                    <a:prstGeom prst="rect">
+                      <a:avLst/>
+                    </a:prstGeom>
+                    <a:ln w="12700">
+                      <a:solidFill>
+                        <a:schemeClr val="tx1"/>
+                      </a:solidFill>
+                    </a:ln>
+                  </pic:spPr>
+                </pic:pic>
+              </a:graphicData>
+            </a:graphic>
+          </wp:inline>
+        </w:drawing>
+      </w:r>
+    </w:p>
+    <w:p>
+      <w:pPr>
+        <w:pStyle w:val="Legenda"/>
+        <w:jc w:val="center"/>
+        <w:rPr>
+          <w:rFonts w:ascii="Arial" w:hAnsi="Arial" w:cs="Arial"/>
+          <w:sz w:val="20"/>
+        </w:rPr>
+      </w:pPr>
+      <w:r>
+        <w:rPr>
+          <w:rFonts w:ascii="Arial" w:hAnsi="Arial" w:cs="Arial"/>
+          <w:sz w:val="20"/>
+        </w:rPr>
+        <w:t xml:space="preserve">Figura </w:t>
+      </w:r>
+      <w:r>
+        <w:rPr>
+          <w:rFonts w:ascii="Arial" w:hAnsi="Arial" w:cs="Arial"/>
+          <w:sz w:val="20"/>
+        </w:rPr>
+        <w:fldChar w:fldCharType="begin"/>
+      </w:r>
+      <w:r>
+        <w:rPr>
+          <w:rFonts w:ascii="Arial" w:hAnsi="Arial" w:cs="Arial"/>
+          <w:sz w:val="20"/>
+        </w:rPr>
+        <w:instrText xml:space="preserve"> SEQ Figura \* ARABIC </w:instrText>
+      </w:r>
+      <w:r>
+        <w:rPr>
+          <w:rFonts w:ascii="Arial" w:hAnsi="Arial" w:cs="Arial"/>
+          <w:sz w:val="20"/>
+        </w:rPr>
+        <w:fldChar w:fldCharType="separate"/>
+      </w:r>
+      <w:r>
+        <w:rPr>
+          <w:rFonts w:ascii="Arial" w:hAnsi="Arial" w:cs="Arial"/>
+          <w:noProof/>
+          <w:sz w:val="20"/>
+        </w:rPr>
+        <w:t>1</w:t>
+      </w:r>
+      <w:r>
+        <w:rPr>
+          <w:rFonts w:ascii="Arial" w:hAnsi="Arial" w:cs="Arial"/>
+          <w:sz w:val="20"/>
+        </w:rPr>
+        <w:fldChar w:fldCharType="end"/>
+      </w:r>
+      <w:r>
+        <w:rPr>
+          <w:rFonts w:ascii="Arial" w:hAnsi="Arial" w:cs="Arial"/>
+          <w:sz w:val="20"/>
+        </w:rPr>
+        <w:t xml:space="preserve"> - Dados do Jornal "O Globo"</w:t>
+      </w:r>
+    </w:p>
+    <w:p>
+      <w:pPr>
+        <w:spacing w:line="360" w:lineRule="auto"/>
+        <w:ind w:firstLine="708"/>
+        <w:jc w:val="both"/>
+        <w:rPr>
+          <w:rFonts w:ascii="Arial" w:hAnsi="Arial" w:cs="Arial"/>
+          <w:sz w:val="24"/>
+        </w:rPr>
+      </w:pPr>
+      <w:r>
+        <w:rPr>
+          <w:rFonts w:ascii="Arial" w:hAnsi="Arial" w:cs="Arial"/>
+          <w:b/>
+          <w:sz w:val="24"/>
+        </w:rPr>
+        <w:lastRenderedPageBreak/>
+        <w:t xml:space="preserve">Tese 2: </w:t>
+      </w:r>
+      <w:r>
+        <w:rPr>
+          <w:rFonts w:ascii="Arial" w:hAnsi="Arial" w:cs="Arial"/>
+          <w:sz w:val="24"/>
+        </w:rPr>
+        <w:t>Maria Inês Fini, a presidente do Inep (Instituto Nacional de Estudos e Pesquisa Anísio Teixeira), em uma entrevista com Luiz (2018), destacou que não há como avaliar a queda de redações nota mil.</w:t>
+      </w:r>
+    </w:p>
+    <w:p>
+      <w:pPr>
+        <w:spacing w:line="360" w:lineRule="auto"/>
+        <w:ind w:left="3540"/>
+        <w:jc w:val="right"/>
+      </w:pPr>
+      <w:r>
+        <w:t xml:space="preserve">“Não se pode fazer esse tipo de comparação porque são grupos de estudantes totalmente diferentes. Não tem como comparar com </w:t>
+      </w:r>
+      <w:r>
+        <w:t>Justiça. ”</w:t>
+      </w:r>
+      <w:r>
+        <w:t xml:space="preserve"> (M. INÊS FINI, 2018)</w:t>
+      </w:r>
+    </w:p>
+    <w:p>
+      <w:pPr>
+        <w:spacing w:line="360" w:lineRule="auto"/>
+        <w:ind w:firstLine="360"/>
+        <w:jc w:val="both"/>
+        <w:rPr>
+          <w:rFonts w:ascii="Arial" w:hAnsi="Arial" w:cs="Arial"/>
+          <w:sz w:val="24"/>
+        </w:rPr>
+      </w:pPr>
+      <w:r>
+        <w:rPr>
+          <w:rFonts w:ascii="Arial" w:hAnsi="Arial" w:cs="Arial"/>
+          <w:sz w:val="24"/>
+        </w:rPr>
+        <w:t xml:space="preserve">As redações </w:t>
+      </w:r>
+      <w:r>
+        <w:rPr>
+          <w:rFonts w:ascii="Arial" w:hAnsi="Arial" w:cs="Arial"/>
+          <w:sz w:val="24"/>
+        </w:rPr>
+        <w:t xml:space="preserve">com </w:t>
+      </w:r>
+      <w:r>
+        <w:rPr>
+          <w:rFonts w:ascii="Arial" w:hAnsi="Arial" w:cs="Arial"/>
+          <w:sz w:val="24"/>
+        </w:rPr>
+        <w:t>nota 1000 de 2017 decaíram em relação ao ano anterior, de 77 para 53. E em 2017 a média geral da redação do ENEM foi de 558,0.</w:t>
+      </w:r>
+    </w:p>
+    <w:p>
+      <w:pPr>
+        <w:spacing w:line="360" w:lineRule="auto"/>
+        <w:jc w:val="both"/>
+        <w:rPr>
+          <w:rFonts w:ascii="Arial" w:hAnsi="Arial" w:cs="Arial"/>
+          <w:b/>
+          <w:sz w:val="24"/>
+        </w:rPr>
+      </w:pPr>
+    </w:p>
+    <w:p>
+      <w:pPr>
+        <w:spacing w:line="360" w:lineRule="auto"/>
+        <w:ind w:firstLine="360"/>
+        <w:jc w:val="both"/>
+        <w:rPr>
+          <w:rFonts w:ascii="Arial" w:hAnsi="Arial" w:cs="Arial"/>
+          <w:sz w:val="24"/>
+        </w:rPr>
+      </w:pPr>
+      <w:r>
+        <w:rPr>
+          <w:rFonts w:ascii="Arial" w:hAnsi="Arial" w:cs="Arial"/>
+          <w:b/>
+          <w:sz w:val="24"/>
+        </w:rPr>
+        <w:t xml:space="preserve">Conclusão Geral: </w:t>
+      </w:r>
+      <w:r>
+        <w:rPr>
+          <w:rFonts w:ascii="Arial" w:hAnsi="Arial" w:cs="Arial"/>
+          <w:sz w:val="24"/>
+        </w:rPr>
+        <w:t>através da leitura dos dados e argumentos levantados, pode-se concluir que o sistema poderá atender as necessidades daqueles com poucos conhecimentos sobre a redação dissertativa argumentativa do ENEM, e, melhorar as habilidades daqueles que já possuem determinada experiência com a referida avaliação. O sistema poderá, também, oferecer condições de prática àqueles que não conhecem este modelo de avaliação, sejam estudantes ou não, que desejam aprender sobre, garantindo melhor pontuação na redação dissertativa argumentativa do ENEM.</w:t>
+      </w:r>
+      <w:r>
+        <w:rPr>
+          <w:rFonts w:ascii="Arial" w:hAnsi="Arial" w:cs="Arial"/>
+          <w:sz w:val="24"/>
+        </w:rPr>
+        <w:t xml:space="preserve"> </w:t>
+      </w:r>
+    </w:p>
+    <w:p>
+      <w:pPr>
+        <w:spacing w:line="360" w:lineRule="auto"/>
+        <w:ind w:firstLine="360"/>
         <w:jc w:val="both"/>
         <w:rPr>
           <w:rFonts w:ascii="Arial" w:hAnsi="Arial" w:cs="Arial"/>
@@ -2549,6 +2921,35 @@
     <w:p/>
     <w:p>
       <w:pPr>
+        <w:spacing w:line="360" w:lineRule="auto"/>
+        <w:ind w:firstLine="360"/>
+        <w:jc w:val="both"/>
+        <w:rPr>
+          <w:rFonts w:ascii="Arial" w:hAnsi="Arial" w:cs="Arial"/>
+          <w:sz w:val="24"/>
+        </w:rPr>
+      </w:pPr>
+      <w:r>
+        <w:rPr>
+          <w:rFonts w:ascii="Arial" w:hAnsi="Arial" w:cs="Arial"/>
+          <w:sz w:val="24"/>
+        </w:rPr>
+        <w:t>Este tópico irá citar os principais objetivos do produto do projeto Wordin’On (Objetivos Gerais), bem como explica-los e detalha-los (Objetivos Específicos).</w:t>
+      </w:r>
+    </w:p>
+    <w:p>
+      <w:pPr>
+        <w:spacing w:line="360" w:lineRule="auto"/>
+        <w:ind w:firstLine="360"/>
+        <w:jc w:val="both"/>
+        <w:rPr>
+          <w:rFonts w:ascii="Arial" w:hAnsi="Arial" w:cs="Arial"/>
+          <w:sz w:val="24"/>
+        </w:rPr>
+      </w:pPr>
+    </w:p>
+    <w:p>
+      <w:pPr>
         <w:pStyle w:val="Estilo2-Ttulo2"/>
       </w:pPr>
       <w:r>
@@ -2571,10 +2972,638 @@
           <w:rFonts w:ascii="Arial" w:hAnsi="Arial" w:cs="Arial"/>
           <w:sz w:val="24"/>
         </w:rPr>
+        <w:t>O objetivo do site Wordin’On é facilitar a prática de escrever redações dissertativas argumentativas por parte dos estudantes e facilitar também a correção dessas mesmas redações por parte dos professores.</w:t>
+      </w:r>
+    </w:p>
+    <w:p>
+      <w:pPr>
+        <w:spacing w:line="360" w:lineRule="auto"/>
+        <w:ind w:firstLine="360"/>
+        <w:jc w:val="both"/>
+        <w:rPr>
+          <w:rFonts w:ascii="Arial" w:hAnsi="Arial" w:cs="Arial"/>
+          <w:sz w:val="24"/>
+        </w:rPr>
+      </w:pPr>
+    </w:p>
+    <w:p>
+      <w:pPr>
+        <w:spacing w:line="360" w:lineRule="auto"/>
+        <w:ind w:firstLine="360"/>
+        <w:jc w:val="both"/>
+        <w:rPr>
+          <w:rFonts w:ascii="Arial" w:hAnsi="Arial" w:cs="Arial"/>
+          <w:sz w:val="24"/>
+        </w:rPr>
+      </w:pPr>
+    </w:p>
+    <w:p>
+      <w:pPr>
+        <w:pStyle w:val="Estilo2-Ttulo2"/>
+      </w:pPr>
+      <w:r>
         <w:lastRenderedPageBreak/>
-        <w:t>O objetivo do site Wordin’On é facilitar a prática de escrever redações dissertativas argumentativas por parte dos estudantes e facilitar também a correção dessas mesmas redações por parte dos professores.</w:t>
-      </w:r>
-    </w:p>
+        <w:t>Objetivos Específicos</w:t>
+      </w:r>
+    </w:p>
+    <w:p/>
+    <w:p>
+      <w:pPr>
+        <w:spacing w:line="360" w:lineRule="auto"/>
+        <w:ind w:left="360" w:firstLine="708"/>
+        <w:jc w:val="both"/>
+        <w:rPr>
+          <w:rFonts w:ascii="Arial" w:hAnsi="Arial" w:cs="Arial"/>
+          <w:sz w:val="24"/>
+        </w:rPr>
+      </w:pPr>
+      <w:r>
+        <w:rPr>
+          <w:rFonts w:ascii="Arial" w:hAnsi="Arial" w:cs="Arial"/>
+          <w:sz w:val="24"/>
+        </w:rPr>
+        <w:t xml:space="preserve">CADASTRO DE USUÁRIOS: um usuário do site poderá se cadastrar como estudante (que fará as redações) ou como professor (que avaliará e fará comentários sobre as </w:t>
+      </w:r>
+      <w:r>
+        <w:rPr>
+          <w:rFonts w:ascii="Arial" w:hAnsi="Arial" w:cs="Arial"/>
+          <w:sz w:val="24"/>
+        </w:rPr>
+        <w:t>redações). Para o cadastro, serão</w:t>
+      </w:r>
+      <w:r>
+        <w:rPr>
+          <w:rFonts w:ascii="Arial" w:hAnsi="Arial" w:cs="Arial"/>
+          <w:sz w:val="24"/>
+        </w:rPr>
+        <w:t xml:space="preserve"> </w:t>
+      </w:r>
+      <w:r>
+        <w:rPr>
+          <w:rFonts w:ascii="Arial" w:hAnsi="Arial" w:cs="Arial"/>
+          <w:sz w:val="24"/>
+        </w:rPr>
+        <w:t>necessárias</w:t>
+      </w:r>
+      <w:r>
+        <w:rPr>
+          <w:rFonts w:ascii="Arial" w:hAnsi="Arial" w:cs="Arial"/>
+          <w:sz w:val="24"/>
+        </w:rPr>
+        <w:t xml:space="preserve"> a inserção de um e-mail pessoal e a criação de uma senha para o mesmo. Se o usuário for se cadastrar como professor, terá de inserir uma chave para validar que é um professor</w:t>
+      </w:r>
+      <w:r>
+        <w:rPr>
+          <w:rFonts w:ascii="Arial" w:hAnsi="Arial" w:cs="Arial"/>
+          <w:sz w:val="24"/>
+        </w:rPr>
+        <w:t>.</w:t>
+      </w:r>
+    </w:p>
+    <w:p>
+      <w:pPr>
+        <w:spacing w:line="360" w:lineRule="auto"/>
+        <w:ind w:left="360" w:firstLine="708"/>
+        <w:jc w:val="both"/>
+        <w:rPr>
+          <w:rFonts w:ascii="Arial" w:hAnsi="Arial" w:cs="Arial"/>
+          <w:sz w:val="24"/>
+        </w:rPr>
+      </w:pPr>
+      <w:r>
+        <w:rPr>
+          <w:rFonts w:ascii="Arial" w:hAnsi="Arial" w:cs="Arial"/>
+          <w:sz w:val="24"/>
+        </w:rPr>
+        <w:t xml:space="preserve">FUNÇÕES DO ESTUDANTE: o estudante poderá ver ou fazer redações. Para fazer, um tema aleatório será </w:t>
+      </w:r>
+      <w:r>
+        <w:rPr>
+          <w:rFonts w:ascii="Arial" w:hAnsi="Arial" w:cs="Arial"/>
+          <w:sz w:val="24"/>
+        </w:rPr>
+        <w:t>selecionado</w:t>
+      </w:r>
+      <w:r>
+        <w:rPr>
+          <w:rFonts w:ascii="Arial" w:hAnsi="Arial" w:cs="Arial"/>
+          <w:sz w:val="24"/>
+        </w:rPr>
+        <w:t xml:space="preserve"> do banco de dados e informado ao estudante. O estudante terá uma contagem regressiva para realizar a redação. As redações poderão ser feitas </w:t>
+      </w:r>
+      <w:r>
+        <w:rPr>
+          <w:rFonts w:ascii="Arial" w:hAnsi="Arial" w:cs="Arial"/>
+          <w:sz w:val="24"/>
+        </w:rPr>
+        <w:t>de forma pública</w:t>
+      </w:r>
+      <w:r>
+        <w:rPr>
+          <w:rFonts w:ascii="Arial" w:hAnsi="Arial" w:cs="Arial"/>
+          <w:sz w:val="24"/>
+        </w:rPr>
+        <w:t xml:space="preserve"> ou </w:t>
+      </w:r>
+      <w:r>
+        <w:rPr>
+          <w:rFonts w:ascii="Arial" w:hAnsi="Arial" w:cs="Arial"/>
+          <w:sz w:val="24"/>
+        </w:rPr>
+        <w:t>privada, sendo dentro de uma sala privada criada por um professor.</w:t>
+      </w:r>
+    </w:p>
+    <w:p>
+      <w:pPr>
+        <w:spacing w:line="360" w:lineRule="auto"/>
+        <w:ind w:left="360" w:firstLine="708"/>
+        <w:jc w:val="both"/>
+        <w:rPr>
+          <w:rFonts w:ascii="Arial" w:hAnsi="Arial" w:cs="Arial"/>
+          <w:sz w:val="24"/>
+        </w:rPr>
+      </w:pPr>
+      <w:r>
+        <w:rPr>
+          <w:rFonts w:ascii="Arial" w:hAnsi="Arial" w:cs="Arial"/>
+          <w:sz w:val="24"/>
+        </w:rPr>
+        <w:t>FUNÇÕES DO PROFESSOR: o professor poderá ver redações públicas ou de uma sala criada por ele mesmo, bem como avaliar as redações e comentar sobre as mesmas. A avaliação será no estilo ENEM, ou seja, até 1000 pontos.</w:t>
+      </w:r>
+    </w:p>
+    <w:p/>
+    <w:p/>
+    <w:p/>
+    <w:p/>
+    <w:p/>
+    <w:p/>
+    <w:p/>
+    <w:p/>
+    <w:p/>
+    <w:p/>
+    <w:p/>
+    <w:p/>
+    <w:p/>
+    <w:p/>
+    <w:p>
+      <w:pPr>
+        <w:pStyle w:val="Estilo1-Ttulo"/>
+      </w:pPr>
+      <w:r>
+        <w:lastRenderedPageBreak/>
+        <w:t>Ferramentas</w:t>
+      </w:r>
+    </w:p>
+    <w:p/>
+    <w:p>
+      <w:pPr>
+        <w:pStyle w:val="PargrafodaLista"/>
+        <w:numPr>
+          <w:ilvl w:val="0"/>
+          <w:numId w:val="3"/>
+        </w:numPr>
+        <w:spacing w:line="360" w:lineRule="auto"/>
+        <w:jc w:val="both"/>
+        <w:rPr>
+          <w:rFonts w:ascii="Arial" w:hAnsi="Arial" w:cs="Arial"/>
+          <w:sz w:val="24"/>
+        </w:rPr>
+      </w:pPr>
+      <w:proofErr w:type="spellStart"/>
+      <w:r>
+        <w:rPr>
+          <w:rFonts w:ascii="Arial" w:hAnsi="Arial" w:cs="Arial"/>
+          <w:sz w:val="24"/>
+        </w:rPr>
+        <w:t>Astah</w:t>
+      </w:r>
+      <w:proofErr w:type="spellEnd"/>
+      <w:r>
+        <w:rPr>
+          <w:rFonts w:ascii="Arial" w:hAnsi="Arial" w:cs="Arial"/>
+          <w:sz w:val="24"/>
+        </w:rPr>
+        <w:t xml:space="preserve"> </w:t>
+      </w:r>
+      <w:proofErr w:type="spellStart"/>
+      <w:r>
+        <w:rPr>
+          <w:rFonts w:ascii="Arial" w:hAnsi="Arial" w:cs="Arial"/>
+          <w:sz w:val="24"/>
+        </w:rPr>
+        <w:t>Community</w:t>
+      </w:r>
+      <w:proofErr w:type="spellEnd"/>
+      <w:r>
+        <w:rPr>
+          <w:rFonts w:ascii="Arial" w:hAnsi="Arial" w:cs="Arial"/>
+          <w:sz w:val="24"/>
+        </w:rPr>
+        <w:t>.</w:t>
+      </w:r>
+    </w:p>
+    <w:p>
+      <w:pPr>
+        <w:pStyle w:val="PargrafodaLista"/>
+        <w:numPr>
+          <w:ilvl w:val="0"/>
+          <w:numId w:val="3"/>
+        </w:numPr>
+        <w:spacing w:line="360" w:lineRule="auto"/>
+        <w:jc w:val="both"/>
+        <w:rPr>
+          <w:rFonts w:ascii="Arial" w:hAnsi="Arial" w:cs="Arial"/>
+          <w:sz w:val="24"/>
+        </w:rPr>
+      </w:pPr>
+      <w:proofErr w:type="spellStart"/>
+      <w:r>
+        <w:rPr>
+          <w:rFonts w:ascii="Arial" w:hAnsi="Arial" w:cs="Arial"/>
+          <w:sz w:val="24"/>
+        </w:rPr>
+        <w:t>Balsamiq</w:t>
+      </w:r>
+      <w:proofErr w:type="spellEnd"/>
+      <w:r>
+        <w:rPr>
+          <w:rFonts w:ascii="Arial" w:hAnsi="Arial" w:cs="Arial"/>
+          <w:sz w:val="24"/>
+        </w:rPr>
+        <w:t xml:space="preserve"> </w:t>
+      </w:r>
+      <w:proofErr w:type="spellStart"/>
+      <w:r>
+        <w:rPr>
+          <w:rFonts w:ascii="Arial" w:hAnsi="Arial" w:cs="Arial"/>
+          <w:sz w:val="24"/>
+        </w:rPr>
+        <w:t>Mockups</w:t>
+      </w:r>
+      <w:proofErr w:type="spellEnd"/>
+      <w:r>
+        <w:rPr>
+          <w:rFonts w:ascii="Arial" w:hAnsi="Arial" w:cs="Arial"/>
+          <w:sz w:val="24"/>
+        </w:rPr>
+        <w:t xml:space="preserve"> 3.5.15.</w:t>
+      </w:r>
+    </w:p>
+    <w:p>
+      <w:pPr>
+        <w:pStyle w:val="PargrafodaLista"/>
+        <w:numPr>
+          <w:ilvl w:val="0"/>
+          <w:numId w:val="3"/>
+        </w:numPr>
+        <w:spacing w:line="360" w:lineRule="auto"/>
+        <w:jc w:val="both"/>
+        <w:rPr>
+          <w:rFonts w:ascii="Arial" w:hAnsi="Arial" w:cs="Arial"/>
+          <w:sz w:val="28"/>
+        </w:rPr>
+      </w:pPr>
+      <w:r>
+        <w:rPr>
+          <w:rFonts w:ascii="Arial" w:hAnsi="Arial" w:cs="Arial"/>
+          <w:sz w:val="24"/>
+        </w:rPr>
+        <w:t>Bloco de notas.</w:t>
+      </w:r>
+    </w:p>
+    <w:p>
+      <w:pPr>
+        <w:pStyle w:val="PargrafodaLista"/>
+        <w:numPr>
+          <w:ilvl w:val="0"/>
+          <w:numId w:val="3"/>
+        </w:numPr>
+        <w:spacing w:line="360" w:lineRule="auto"/>
+        <w:jc w:val="both"/>
+        <w:rPr>
+          <w:rFonts w:ascii="Arial" w:hAnsi="Arial" w:cs="Arial"/>
+          <w:sz w:val="28"/>
+        </w:rPr>
+      </w:pPr>
+      <w:r>
+        <w:rPr>
+          <w:rFonts w:ascii="Arial" w:hAnsi="Arial" w:cs="Arial"/>
+          <w:sz w:val="24"/>
+        </w:rPr>
+        <w:t>BrModelo.</w:t>
+      </w:r>
+    </w:p>
+    <w:p>
+      <w:pPr>
+        <w:pStyle w:val="PargrafodaLista"/>
+        <w:numPr>
+          <w:ilvl w:val="0"/>
+          <w:numId w:val="3"/>
+        </w:numPr>
+        <w:spacing w:line="360" w:lineRule="auto"/>
+        <w:jc w:val="both"/>
+        <w:rPr>
+          <w:rFonts w:ascii="Arial" w:hAnsi="Arial" w:cs="Arial"/>
+          <w:sz w:val="28"/>
+          <w:lang w:val="en-US"/>
+        </w:rPr>
+      </w:pPr>
+      <w:r>
+        <w:rPr>
+          <w:rFonts w:ascii="Arial" w:hAnsi="Arial" w:cs="Arial"/>
+          <w:sz w:val="24"/>
+          <w:lang w:val="en-US"/>
+        </w:rPr>
+        <w:t>GitHub Desktop.</w:t>
+      </w:r>
+      <w:r>
+        <w:rPr>
+          <w:rFonts w:ascii="Arial" w:hAnsi="Arial" w:cs="Arial"/>
+          <w:sz w:val="24"/>
+          <w:lang w:val="en-US"/>
+        </w:rPr>
+        <w:t xml:space="preserve">  </w:t>
+      </w:r>
+    </w:p>
+    <w:p>
+      <w:pPr>
+        <w:pStyle w:val="PargrafodaLista"/>
+        <w:numPr>
+          <w:ilvl w:val="0"/>
+          <w:numId w:val="3"/>
+        </w:numPr>
+        <w:spacing w:line="360" w:lineRule="auto"/>
+        <w:jc w:val="both"/>
+        <w:rPr>
+          <w:rFonts w:ascii="Arial" w:hAnsi="Arial" w:cs="Arial"/>
+          <w:sz w:val="24"/>
+          <w:lang w:val="en-US"/>
+        </w:rPr>
+      </w:pPr>
+      <w:r>
+        <w:rPr>
+          <w:rFonts w:ascii="Arial" w:hAnsi="Arial" w:cs="Arial"/>
+          <w:sz w:val="24"/>
+          <w:lang w:val="en-US"/>
+        </w:rPr>
+        <w:t>Google Chrome.</w:t>
+      </w:r>
+      <w:r>
+        <w:rPr>
+          <w:rFonts w:ascii="Arial" w:hAnsi="Arial" w:cs="Arial"/>
+          <w:sz w:val="24"/>
+          <w:lang w:val="en-US"/>
+        </w:rPr>
+        <w:t xml:space="preserve"> </w:t>
+      </w:r>
+    </w:p>
+    <w:p>
+      <w:pPr>
+        <w:pStyle w:val="PargrafodaLista"/>
+        <w:numPr>
+          <w:ilvl w:val="0"/>
+          <w:numId w:val="3"/>
+        </w:numPr>
+        <w:spacing w:line="360" w:lineRule="auto"/>
+        <w:jc w:val="both"/>
+        <w:rPr>
+          <w:rFonts w:ascii="Arial" w:hAnsi="Arial" w:cs="Arial"/>
+          <w:sz w:val="24"/>
+          <w:lang w:val="en-US"/>
+        </w:rPr>
+      </w:pPr>
+      <w:r>
+        <w:rPr>
+          <w:rFonts w:ascii="Arial" w:hAnsi="Arial" w:cs="Arial"/>
+          <w:sz w:val="24"/>
+          <w:lang w:val="en-US"/>
+        </w:rPr>
+        <w:t xml:space="preserve">Microsoft Edge 25.10586.672.0 Microsoft </w:t>
+      </w:r>
+      <w:proofErr w:type="spellStart"/>
+      <w:r>
+        <w:rPr>
+          <w:rFonts w:ascii="Arial" w:hAnsi="Arial" w:cs="Arial"/>
+          <w:sz w:val="24"/>
+          <w:lang w:val="en-US"/>
+        </w:rPr>
+        <w:t>EdgeHTML</w:t>
+      </w:r>
+      <w:proofErr w:type="spellEnd"/>
+      <w:r>
+        <w:rPr>
+          <w:rFonts w:ascii="Arial" w:hAnsi="Arial" w:cs="Arial"/>
+          <w:sz w:val="24"/>
+          <w:lang w:val="en-US"/>
+        </w:rPr>
+        <w:t xml:space="preserve"> 13.10586 2015.</w:t>
+      </w:r>
+    </w:p>
+    <w:p>
+      <w:pPr>
+        <w:pStyle w:val="PargrafodaLista"/>
+        <w:numPr>
+          <w:ilvl w:val="0"/>
+          <w:numId w:val="3"/>
+        </w:numPr>
+        <w:spacing w:line="360" w:lineRule="auto"/>
+        <w:jc w:val="both"/>
+        <w:rPr>
+          <w:rFonts w:ascii="Arial" w:hAnsi="Arial" w:cs="Arial"/>
+          <w:sz w:val="24"/>
+          <w:lang w:val="en-US"/>
+        </w:rPr>
+      </w:pPr>
+      <w:r>
+        <w:rPr>
+          <w:rFonts w:ascii="Arial" w:hAnsi="Arial" w:cs="Arial"/>
+          <w:sz w:val="24"/>
+          <w:lang w:val="en-US"/>
+        </w:rPr>
+        <w:t xml:space="preserve">Microsoft Excel (2013-2016) </w:t>
+      </w:r>
+    </w:p>
+    <w:p>
+      <w:pPr>
+        <w:pStyle w:val="PargrafodaLista"/>
+        <w:numPr>
+          <w:ilvl w:val="0"/>
+          <w:numId w:val="3"/>
+        </w:numPr>
+        <w:spacing w:line="360" w:lineRule="auto"/>
+        <w:jc w:val="both"/>
+        <w:rPr>
+          <w:rFonts w:ascii="Arial" w:hAnsi="Arial" w:cs="Arial"/>
+          <w:sz w:val="24"/>
+        </w:rPr>
+      </w:pPr>
+      <w:r>
+        <w:rPr>
+          <w:rFonts w:ascii="Arial" w:hAnsi="Arial" w:cs="Arial"/>
+          <w:sz w:val="24"/>
+          <w:lang w:val="en-US"/>
+        </w:rPr>
+        <w:t xml:space="preserve">Microsoft Power </w:t>
+      </w:r>
+      <w:r>
+        <w:rPr>
+          <w:rFonts w:ascii="Arial" w:hAnsi="Arial" w:cs="Arial"/>
+          <w:sz w:val="24"/>
+        </w:rPr>
+        <w:t>point (2013-2016)</w:t>
+      </w:r>
+    </w:p>
+    <w:p>
+      <w:pPr>
+        <w:pStyle w:val="PargrafodaLista"/>
+        <w:numPr>
+          <w:ilvl w:val="0"/>
+          <w:numId w:val="3"/>
+        </w:numPr>
+        <w:spacing w:line="360" w:lineRule="auto"/>
+        <w:jc w:val="both"/>
+        <w:rPr>
+          <w:rFonts w:ascii="Arial" w:hAnsi="Arial" w:cs="Arial"/>
+          <w:sz w:val="24"/>
+        </w:rPr>
+      </w:pPr>
+      <w:r>
+        <w:rPr>
+          <w:rFonts w:ascii="Arial" w:hAnsi="Arial" w:cs="Arial"/>
+          <w:sz w:val="24"/>
+        </w:rPr>
+        <w:t>Microsoft Project (2016-2017).</w:t>
+      </w:r>
+    </w:p>
+    <w:p>
+      <w:pPr>
+        <w:pStyle w:val="PargrafodaLista"/>
+        <w:numPr>
+          <w:ilvl w:val="0"/>
+          <w:numId w:val="3"/>
+        </w:numPr>
+        <w:spacing w:line="360" w:lineRule="auto"/>
+        <w:jc w:val="both"/>
+        <w:rPr>
+          <w:rFonts w:ascii="Arial" w:hAnsi="Arial" w:cs="Arial"/>
+          <w:sz w:val="24"/>
+          <w:lang w:val="en-US"/>
+        </w:rPr>
+      </w:pPr>
+      <w:r>
+        <w:rPr>
+          <w:rFonts w:ascii="Arial" w:hAnsi="Arial" w:cs="Arial"/>
+          <w:sz w:val="24"/>
+          <w:lang w:val="en-US"/>
+        </w:rPr>
+        <w:t>Microsoft SQL Server 2014 Express with Advanced Services 32/64-bit (Portuguese-Brazil).</w:t>
+      </w:r>
+    </w:p>
+    <w:p>
+      <w:pPr>
+        <w:pStyle w:val="PargrafodaLista"/>
+        <w:numPr>
+          <w:ilvl w:val="0"/>
+          <w:numId w:val="3"/>
+        </w:numPr>
+        <w:spacing w:line="360" w:lineRule="auto"/>
+        <w:jc w:val="both"/>
+        <w:rPr>
+          <w:rFonts w:ascii="Arial" w:hAnsi="Arial" w:cs="Arial"/>
+          <w:sz w:val="24"/>
+          <w:lang w:val="en-US"/>
+        </w:rPr>
+      </w:pPr>
+      <w:r>
+        <w:rPr>
+          <w:rFonts w:ascii="Arial" w:hAnsi="Arial" w:cs="Arial"/>
+          <w:sz w:val="24"/>
+          <w:lang w:val="en-US"/>
+        </w:rPr>
+        <w:t>Microsoft Visual Studio Enterprise 2017 32/64-bit (</w:t>
+      </w:r>
+      <w:proofErr w:type="spellStart"/>
+      <w:r>
+        <w:rPr>
+          <w:rFonts w:ascii="Arial" w:hAnsi="Arial" w:cs="Arial"/>
+          <w:sz w:val="24"/>
+          <w:lang w:val="en-US"/>
+        </w:rPr>
+        <w:t>Mutililanguage</w:t>
+      </w:r>
+      <w:proofErr w:type="spellEnd"/>
+      <w:r>
+        <w:rPr>
+          <w:rFonts w:ascii="Arial" w:hAnsi="Arial" w:cs="Arial"/>
+          <w:sz w:val="24"/>
+          <w:lang w:val="en-US"/>
+        </w:rPr>
+        <w:t>).</w:t>
+      </w:r>
+    </w:p>
+    <w:p>
+      <w:pPr>
+        <w:pStyle w:val="PargrafodaLista"/>
+        <w:numPr>
+          <w:ilvl w:val="0"/>
+          <w:numId w:val="3"/>
+        </w:numPr>
+        <w:spacing w:line="360" w:lineRule="auto"/>
+        <w:jc w:val="both"/>
+        <w:rPr>
+          <w:rFonts w:ascii="Arial" w:hAnsi="Arial" w:cs="Arial"/>
+          <w:sz w:val="24"/>
+        </w:rPr>
+      </w:pPr>
+      <w:r>
+        <w:rPr>
+          <w:rFonts w:ascii="Arial" w:hAnsi="Arial" w:cs="Arial"/>
+          <w:sz w:val="24"/>
+        </w:rPr>
+        <w:t>Microsoft Word (2013-2016)</w:t>
+      </w:r>
+    </w:p>
+    <w:p>
+      <w:pPr>
+        <w:pStyle w:val="PargrafodaLista"/>
+        <w:numPr>
+          <w:ilvl w:val="0"/>
+          <w:numId w:val="3"/>
+        </w:numPr>
+        <w:spacing w:line="360" w:lineRule="auto"/>
+        <w:jc w:val="both"/>
+        <w:rPr>
+          <w:rFonts w:ascii="Arial" w:hAnsi="Arial" w:cs="Arial"/>
+          <w:sz w:val="24"/>
+        </w:rPr>
+      </w:pPr>
+      <w:r>
+        <w:rPr>
+          <w:rFonts w:ascii="Arial" w:hAnsi="Arial" w:cs="Arial"/>
+          <w:sz w:val="24"/>
+        </w:rPr>
+        <w:t>Mozilla Firefox.</w:t>
+      </w:r>
+    </w:p>
+    <w:p>
+      <w:pPr>
+        <w:spacing w:line="360" w:lineRule="auto"/>
+        <w:jc w:val="both"/>
+        <w:rPr>
+          <w:rFonts w:ascii="Arial" w:hAnsi="Arial" w:cs="Arial"/>
+          <w:sz w:val="24"/>
+        </w:rPr>
+      </w:pPr>
+    </w:p>
+    <w:p>
+      <w:pPr>
+        <w:pStyle w:val="Estilo1-Ttulo"/>
+      </w:pPr>
+      <w:r>
+        <w:t>Viabilidade Técnica e Econômica</w:t>
+      </w:r>
+    </w:p>
+    <w:p/>
     <w:p>
       <w:pPr>
         <w:spacing w:line="360" w:lineRule="auto"/>
@@ -2585,153 +3614,241 @@
           <w:sz w:val="24"/>
         </w:rPr>
       </w:pPr>
-    </w:p>
+      <w:r>
+        <w:rPr>
+          <w:rFonts w:ascii="Arial" w:hAnsi="Arial" w:cs="Arial"/>
+          <w:sz w:val="24"/>
+        </w:rPr>
+        <w:t>Este tópico apresenta detalhes sobre o quanto o software é viável para ser desenvolvido em termos técnicos, como o tempo e os tópicos apresentados no Canvas de Negócio, e em termos econômicos, como os custos e as receitas que serão consideradas durante o desenvolvimento do projeto.</w:t>
+      </w:r>
+    </w:p>
+    <w:p/>
     <w:p>
       <w:pPr>
         <w:pStyle w:val="Estilo2-Ttulo2"/>
       </w:pPr>
       <w:r>
-        <w:t>Objetivos Específicos</w:t>
+        <w:t>Cronograma</w:t>
+      </w:r>
+    </w:p>
+    <w:p>
+      <w:pPr>
+        <w:spacing w:line="360" w:lineRule="auto"/>
+        <w:jc w:val="both"/>
+        <w:rPr>
+          <w:rFonts w:ascii="Arial" w:hAnsi="Arial" w:cs="Arial"/>
+          <w:sz w:val="24"/>
+        </w:rPr>
+      </w:pPr>
+    </w:p>
+    <w:p>
+      <w:pPr>
+        <w:spacing w:line="360" w:lineRule="auto"/>
+        <w:ind w:firstLine="360"/>
+        <w:jc w:val="both"/>
+        <w:rPr>
+          <w:rFonts w:ascii="Arial" w:hAnsi="Arial" w:cs="Arial"/>
+          <w:sz w:val="24"/>
+        </w:rPr>
+      </w:pPr>
+      <w:r>
+        <w:rPr>
+          <w:rFonts w:ascii="Arial" w:hAnsi="Arial" w:cs="Arial"/>
+          <w:sz w:val="24"/>
+        </w:rPr>
+        <w:t>Segue o Cronograma de desenvolvimento do projeto, que resume em quanto tempo cada atividade do desenvolvimento irá ser feita.</w:t>
+      </w:r>
+    </w:p>
+    <w:p>
+      <w:pPr>
+        <w:pStyle w:val="Legenda"/>
+        <w:keepNext/>
+        <w:jc w:val="center"/>
+        <w:rPr>
+          <w:rFonts w:ascii="Arial" w:hAnsi="Arial" w:cs="Arial"/>
+          <w:sz w:val="20"/>
+        </w:rPr>
+      </w:pPr>
+      <w:r>
+        <w:rPr>
+          <w:rFonts w:ascii="Arial" w:hAnsi="Arial" w:cs="Arial"/>
+          <w:sz w:val="20"/>
+        </w:rPr>
+        <w:lastRenderedPageBreak/>
+        <w:t xml:space="preserve">Tabela </w:t>
+      </w:r>
+      <w:r>
+        <w:rPr>
+          <w:rFonts w:ascii="Arial" w:hAnsi="Arial" w:cs="Arial"/>
+          <w:sz w:val="20"/>
+        </w:rPr>
+        <w:fldChar w:fldCharType="begin"/>
+      </w:r>
+      <w:r>
+        <w:rPr>
+          <w:rFonts w:ascii="Arial" w:hAnsi="Arial" w:cs="Arial"/>
+          <w:sz w:val="20"/>
+        </w:rPr>
+        <w:instrText xml:space="preserve"> SEQ Tabela \* ARABIC </w:instrText>
+      </w:r>
+      <w:r>
+        <w:rPr>
+          <w:rFonts w:ascii="Arial" w:hAnsi="Arial" w:cs="Arial"/>
+          <w:sz w:val="20"/>
+        </w:rPr>
+        <w:fldChar w:fldCharType="separate"/>
+      </w:r>
+      <w:r>
+        <w:rPr>
+          <w:rFonts w:ascii="Arial" w:hAnsi="Arial" w:cs="Arial"/>
+          <w:noProof/>
+          <w:sz w:val="20"/>
+        </w:rPr>
+        <w:t>1</w:t>
+      </w:r>
+      <w:r>
+        <w:rPr>
+          <w:rFonts w:ascii="Arial" w:hAnsi="Arial" w:cs="Arial"/>
+          <w:sz w:val="20"/>
+        </w:rPr>
+        <w:fldChar w:fldCharType="end"/>
+      </w:r>
+      <w:r>
+        <w:rPr>
+          <w:rFonts w:ascii="Arial" w:hAnsi="Arial" w:cs="Arial"/>
+          <w:sz w:val="20"/>
+        </w:rPr>
+        <w:t xml:space="preserve"> - Cronograma de desenvolvimento Wordin'On</w:t>
+      </w:r>
+    </w:p>
+    <w:p>
+      <w:pPr>
+        <w:spacing w:line="360" w:lineRule="auto"/>
+        <w:jc w:val="center"/>
+        <w:rPr>
+          <w:rFonts w:ascii="Arial" w:hAnsi="Arial" w:cs="Arial"/>
+          <w:sz w:val="24"/>
+        </w:rPr>
+      </w:pPr>
+      <w:r>
+        <w:rPr>
+          <w:noProof/>
+          <w:lang w:eastAsia="pt-BR"/>
+        </w:rPr>
+        <w:drawing>
+          <wp:inline distT="0" distB="0" distL="0" distR="0" wp14:anchorId="403F54BC" wp14:editId="641BF42C">
+            <wp:extent cx="5588635" cy="8372475"/>
+            <wp:effectExtent l="19050" t="19050" r="12065" b="28575"/>
+            <wp:docPr id="2" name="Imagem 2"/>
+            <wp:cNvGraphicFramePr>
+              <a:graphicFrameLocks xmlns:a="http://schemas.openxmlformats.org/drawingml/2006/main" noChangeAspect="1"/>
+            </wp:cNvGraphicFramePr>
+            <a:graphic xmlns:a="http://schemas.openxmlformats.org/drawingml/2006/main">
+              <a:graphicData uri="http://schemas.openxmlformats.org/drawingml/2006/picture">
+                <pic:pic xmlns:pic="http://schemas.openxmlformats.org/drawingml/2006/picture">
+                  <pic:nvPicPr>
+                    <pic:cNvPr id="1" name=""/>
+                    <pic:cNvPicPr/>
+                  </pic:nvPicPr>
+                  <pic:blipFill rotWithShape="1">
+                    <a:blip r:embed="rId8"/>
+                    <a:srcRect l="8055" t="6482" r="56941" b="11157"/>
+                    <a:stretch/>
+                  </pic:blipFill>
+                  <pic:spPr bwMode="auto">
+                    <a:xfrm>
+                      <a:off x="0" y="0"/>
+                      <a:ext cx="5650233" cy="8464757"/>
+                    </a:xfrm>
+                    <a:prstGeom prst="rect">
+                      <a:avLst/>
+                    </a:prstGeom>
+                    <a:ln w="12700">
+                      <a:solidFill>
+                        <a:schemeClr val="tx1"/>
+                      </a:solidFill>
+                    </a:ln>
+                    <a:extLst>
+                      <a:ext uri="{53640926-AAD7-44D8-BBD7-CCE9431645EC}">
+                        <a14:shadowObscured xmlns:a14="http://schemas.microsoft.com/office/drawing/2010/main"/>
+                      </a:ext>
+                    </a:extLst>
+                  </pic:spPr>
+                </pic:pic>
+              </a:graphicData>
+            </a:graphic>
+          </wp:inline>
+        </w:drawing>
+      </w:r>
+    </w:p>
+    <w:p>
+      <w:pPr>
+        <w:pStyle w:val="Estilo2-Ttulo2"/>
+      </w:pPr>
+      <w:r>
+        <w:lastRenderedPageBreak/>
+        <w:t>Modelo Canvas de Negócio</w:t>
       </w:r>
     </w:p>
     <w:p/>
     <w:p>
       <w:pPr>
-        <w:spacing w:line="360" w:lineRule="auto"/>
-        <w:ind w:left="360" w:firstLine="708"/>
-        <w:jc w:val="both"/>
-        <w:rPr>
-          <w:rFonts w:ascii="Arial" w:hAnsi="Arial" w:cs="Arial"/>
-          <w:sz w:val="24"/>
-        </w:rPr>
-      </w:pPr>
-      <w:r>
-        <w:rPr>
-          <w:rFonts w:ascii="Arial" w:hAnsi="Arial" w:cs="Arial"/>
-          <w:sz w:val="24"/>
-        </w:rPr>
-        <w:t xml:space="preserve">CADASTRO DE USUÁRIOS: um usuário do site poderá se cadastrar como estudante (que fará as redações) ou como professor (que avaliará e fará comentários sobre as </w:t>
-      </w:r>
-      <w:r>
-        <w:rPr>
-          <w:rFonts w:ascii="Arial" w:hAnsi="Arial" w:cs="Arial"/>
-          <w:sz w:val="24"/>
-        </w:rPr>
-        <w:t>redações). Para o cadastro, serão</w:t>
-      </w:r>
-      <w:r>
-        <w:rPr>
-          <w:rFonts w:ascii="Arial" w:hAnsi="Arial" w:cs="Arial"/>
-          <w:sz w:val="24"/>
-        </w:rPr>
-        <w:t xml:space="preserve"> </w:t>
-      </w:r>
-      <w:r>
-        <w:rPr>
-          <w:rFonts w:ascii="Arial" w:hAnsi="Arial" w:cs="Arial"/>
-          <w:sz w:val="24"/>
-        </w:rPr>
-        <w:t>necessárias</w:t>
-      </w:r>
-      <w:r>
-        <w:rPr>
-          <w:rFonts w:ascii="Arial" w:hAnsi="Arial" w:cs="Arial"/>
-          <w:sz w:val="24"/>
-        </w:rPr>
-        <w:t xml:space="preserve"> a inserção de um e-mail pessoal e a criação de uma senha para o mesmo. Se o usuário for se cadastrar como professor, terá de inserir uma chave para validar que é um professor</w:t>
-      </w:r>
-      <w:r>
-        <w:rPr>
-          <w:rFonts w:ascii="Arial" w:hAnsi="Arial" w:cs="Arial"/>
-          <w:sz w:val="24"/>
-        </w:rPr>
-        <w:t>.</w:t>
-      </w:r>
-    </w:p>
-    <w:p>
-      <w:pPr>
-        <w:spacing w:line="360" w:lineRule="auto"/>
-        <w:ind w:left="360" w:firstLine="708"/>
-        <w:jc w:val="both"/>
-        <w:rPr>
-          <w:rFonts w:ascii="Arial" w:hAnsi="Arial" w:cs="Arial"/>
-          <w:sz w:val="24"/>
-        </w:rPr>
-      </w:pPr>
-      <w:r>
-        <w:rPr>
-          <w:rFonts w:ascii="Arial" w:hAnsi="Arial" w:cs="Arial"/>
-          <w:sz w:val="24"/>
-        </w:rPr>
-        <w:t xml:space="preserve">FUNÇÕES DO ESTUDANTE: o estudante poderá ver ou fazer redações. Para fazer, um tema aleatório será </w:t>
-      </w:r>
-      <w:r>
-        <w:rPr>
-          <w:rFonts w:ascii="Arial" w:hAnsi="Arial" w:cs="Arial"/>
-          <w:sz w:val="24"/>
-        </w:rPr>
-        <w:t>selecionado</w:t>
-      </w:r>
-      <w:r>
-        <w:rPr>
-          <w:rFonts w:ascii="Arial" w:hAnsi="Arial" w:cs="Arial"/>
-          <w:sz w:val="24"/>
-        </w:rPr>
-        <w:t xml:space="preserve"> do banco de dados e informado ao estudante. O estudante terá uma contagem regressiva para realizar a redação. As redações poderão ser feitas </w:t>
-      </w:r>
-      <w:r>
-        <w:rPr>
-          <w:rFonts w:ascii="Arial" w:hAnsi="Arial" w:cs="Arial"/>
-          <w:sz w:val="24"/>
-        </w:rPr>
-        <w:t>de forma pública</w:t>
-      </w:r>
-      <w:r>
-        <w:rPr>
-          <w:rFonts w:ascii="Arial" w:hAnsi="Arial" w:cs="Arial"/>
-          <w:sz w:val="24"/>
-        </w:rPr>
-        <w:t xml:space="preserve"> ou </w:t>
-      </w:r>
-      <w:r>
-        <w:rPr>
-          <w:rFonts w:ascii="Arial" w:hAnsi="Arial" w:cs="Arial"/>
-          <w:sz w:val="24"/>
-        </w:rPr>
-        <w:t>privada, sendo dentro de uma sala privada criada por um professor.</w:t>
-      </w:r>
-    </w:p>
-    <w:p>
-      <w:pPr>
-        <w:spacing w:line="360" w:lineRule="auto"/>
-        <w:ind w:left="360" w:firstLine="708"/>
-        <w:jc w:val="both"/>
-        <w:rPr>
-          <w:rFonts w:ascii="Arial" w:hAnsi="Arial" w:cs="Arial"/>
-          <w:sz w:val="24"/>
-        </w:rPr>
-      </w:pPr>
-      <w:r>
-        <w:rPr>
-          <w:rFonts w:ascii="Arial" w:hAnsi="Arial" w:cs="Arial"/>
-          <w:sz w:val="24"/>
-        </w:rPr>
-        <w:t>FUNÇÕES DO PROFESSOR: o professor poderá ver redações públicas ou de uma sala criada por ele mesmo, bem como avaliar as redações e comentar sobre as mesmas. A avaliação será no estilo ENEM, ou seja, até 1000 pontos.</w:t>
-      </w:r>
-    </w:p>
-    <w:p/>
-    <w:p>
-      <w:pPr>
-        <w:pStyle w:val="Estilo1-Ttulo"/>
-      </w:pPr>
-      <w:r>
-        <w:t>Viabilidade Técnica e Econômica</w:t>
-      </w:r>
-    </w:p>
-    <w:p/>
+        <w:jc w:val="center"/>
+      </w:pPr>
+      <w:bookmarkStart w:id="0" w:name="_GoBack"/>
+      <w:r>
+        <w:rPr>
+          <w:noProof/>
+          <w:lang w:eastAsia="pt-BR"/>
+        </w:rPr>
+        <w:drawing>
+          <wp:inline distT="0" distB="0" distL="0" distR="0" wp14:anchorId="5B5C785C" wp14:editId="7FE147F3">
+            <wp:extent cx="4933950" cy="3248025"/>
+            <wp:effectExtent l="0" t="0" r="0" b="9525"/>
+            <wp:docPr id="3" name="Imagem 3"/>
+            <wp:cNvGraphicFramePr>
+              <a:graphicFrameLocks xmlns:a="http://schemas.openxmlformats.org/drawingml/2006/main" noChangeAspect="1"/>
+            </wp:cNvGraphicFramePr>
+            <a:graphic xmlns:a="http://schemas.openxmlformats.org/drawingml/2006/main">
+              <a:graphicData uri="http://schemas.openxmlformats.org/drawingml/2006/picture">
+                <pic:pic xmlns:pic="http://schemas.openxmlformats.org/drawingml/2006/picture">
+                  <pic:nvPicPr>
+                    <pic:cNvPr id="1" name=""/>
+                    <pic:cNvPicPr/>
+                  </pic:nvPicPr>
+                  <pic:blipFill rotWithShape="1">
+                    <a:blip r:embed="rId9"/>
+                    <a:srcRect l="2960" t="21673" r="55208" b="29365"/>
+                    <a:stretch/>
+                  </pic:blipFill>
+                  <pic:spPr bwMode="auto">
+                    <a:xfrm>
+                      <a:off x="0" y="0"/>
+                      <a:ext cx="4945345" cy="3255526"/>
+                    </a:xfrm>
+                    <a:prstGeom prst="rect">
+                      <a:avLst/>
+                    </a:prstGeom>
+                    <a:ln>
+                      <a:noFill/>
+                    </a:ln>
+                    <a:extLst>
+                      <a:ext uri="{53640926-AAD7-44D8-BBD7-CCE9431645EC}">
+                        <a14:shadowObscured xmlns:a14="http://schemas.microsoft.com/office/drawing/2010/main"/>
+                      </a:ext>
+                    </a:extLst>
+                  </pic:spPr>
+                </pic:pic>
+              </a:graphicData>
+            </a:graphic>
+          </wp:inline>
+        </w:drawing>
+      </w:r>
+      <w:bookmarkEnd w:id="0"/>
+    </w:p>
     <w:sectPr>
-      <w:headerReference w:type="default" r:id="rId7"/>
-      <w:footerReference w:type="default" r:id="rId8"/>
+      <w:headerReference w:type="default" r:id="rId10"/>
+      <w:footerReference w:type="default" r:id="rId11"/>
       <w:pgSz w:w="11906" w:h="16838"/>
       <w:pgMar w:top="1701" w:right="1134" w:bottom="1134" w:left="1701" w:header="709" w:footer="709" w:gutter="0"/>
       <w:pgNumType w:start="2"/>
@@ -2797,7 +3914,7 @@
           <w:rPr>
             <w:noProof/>
           </w:rPr>
-          <w:t>4</w:t>
+          <w:t>9</w:t>
         </w:r>
         <w:r>
           <w:fldChar w:fldCharType="end"/>
@@ -3063,11 +4180,127 @@
       </w:rPr>
     </w:lvl>
   </w:abstractNum>
+  <w:abstractNum w:abstractNumId="2" w15:restartNumberingAfterBreak="0">
+    <w:nsid w:val="79F02DF4"/>
+    <w:multiLevelType w:val="hybridMultilevel"/>
+    <w:tmpl w:val="3BFCB61E"/>
+    <w:lvl w:ilvl="0" w:tplc="04160001">
+      <w:start w:val="1"/>
+      <w:numFmt w:val="bullet"/>
+      <w:lvlText w:val=""/>
+      <w:lvlJc w:val="left"/>
+      <w:pPr>
+        <w:ind w:left="720" w:hanging="360"/>
+      </w:pPr>
+      <w:rPr>
+        <w:rFonts w:ascii="Symbol" w:hAnsi="Symbol" w:hint="default"/>
+      </w:rPr>
+    </w:lvl>
+    <w:lvl w:ilvl="1" w:tplc="04160003" w:tentative="1">
+      <w:start w:val="1"/>
+      <w:numFmt w:val="bullet"/>
+      <w:lvlText w:val="o"/>
+      <w:lvlJc w:val="left"/>
+      <w:pPr>
+        <w:ind w:left="1440" w:hanging="360"/>
+      </w:pPr>
+      <w:rPr>
+        <w:rFonts w:ascii="Courier New" w:hAnsi="Courier New" w:cs="Courier New" w:hint="default"/>
+      </w:rPr>
+    </w:lvl>
+    <w:lvl w:ilvl="2" w:tplc="04160005" w:tentative="1">
+      <w:start w:val="1"/>
+      <w:numFmt w:val="bullet"/>
+      <w:lvlText w:val=""/>
+      <w:lvlJc w:val="left"/>
+      <w:pPr>
+        <w:ind w:left="2160" w:hanging="360"/>
+      </w:pPr>
+      <w:rPr>
+        <w:rFonts w:ascii="Wingdings" w:hAnsi="Wingdings" w:hint="default"/>
+      </w:rPr>
+    </w:lvl>
+    <w:lvl w:ilvl="3" w:tplc="04160001" w:tentative="1">
+      <w:start w:val="1"/>
+      <w:numFmt w:val="bullet"/>
+      <w:lvlText w:val=""/>
+      <w:lvlJc w:val="left"/>
+      <w:pPr>
+        <w:ind w:left="2880" w:hanging="360"/>
+      </w:pPr>
+      <w:rPr>
+        <w:rFonts w:ascii="Symbol" w:hAnsi="Symbol" w:hint="default"/>
+      </w:rPr>
+    </w:lvl>
+    <w:lvl w:ilvl="4" w:tplc="04160003" w:tentative="1">
+      <w:start w:val="1"/>
+      <w:numFmt w:val="bullet"/>
+      <w:lvlText w:val="o"/>
+      <w:lvlJc w:val="left"/>
+      <w:pPr>
+        <w:ind w:left="3600" w:hanging="360"/>
+      </w:pPr>
+      <w:rPr>
+        <w:rFonts w:ascii="Courier New" w:hAnsi="Courier New" w:cs="Courier New" w:hint="default"/>
+      </w:rPr>
+    </w:lvl>
+    <w:lvl w:ilvl="5" w:tplc="04160005" w:tentative="1">
+      <w:start w:val="1"/>
+      <w:numFmt w:val="bullet"/>
+      <w:lvlText w:val=""/>
+      <w:lvlJc w:val="left"/>
+      <w:pPr>
+        <w:ind w:left="4320" w:hanging="360"/>
+      </w:pPr>
+      <w:rPr>
+        <w:rFonts w:ascii="Wingdings" w:hAnsi="Wingdings" w:hint="default"/>
+      </w:rPr>
+    </w:lvl>
+    <w:lvl w:ilvl="6" w:tplc="04160001" w:tentative="1">
+      <w:start w:val="1"/>
+      <w:numFmt w:val="bullet"/>
+      <w:lvlText w:val=""/>
+      <w:lvlJc w:val="left"/>
+      <w:pPr>
+        <w:ind w:left="5040" w:hanging="360"/>
+      </w:pPr>
+      <w:rPr>
+        <w:rFonts w:ascii="Symbol" w:hAnsi="Symbol" w:hint="default"/>
+      </w:rPr>
+    </w:lvl>
+    <w:lvl w:ilvl="7" w:tplc="04160003" w:tentative="1">
+      <w:start w:val="1"/>
+      <w:numFmt w:val="bullet"/>
+      <w:lvlText w:val="o"/>
+      <w:lvlJc w:val="left"/>
+      <w:pPr>
+        <w:ind w:left="5760" w:hanging="360"/>
+      </w:pPr>
+      <w:rPr>
+        <w:rFonts w:ascii="Courier New" w:hAnsi="Courier New" w:cs="Courier New" w:hint="default"/>
+      </w:rPr>
+    </w:lvl>
+    <w:lvl w:ilvl="8" w:tplc="04160005" w:tentative="1">
+      <w:start w:val="1"/>
+      <w:numFmt w:val="bullet"/>
+      <w:lvlText w:val=""/>
+      <w:lvlJc w:val="left"/>
+      <w:pPr>
+        <w:ind w:left="6480" w:hanging="360"/>
+      </w:pPr>
+      <w:rPr>
+        <w:rFonts w:ascii="Wingdings" w:hAnsi="Wingdings" w:hint="default"/>
+      </w:rPr>
+    </w:lvl>
+  </w:abstractNum>
   <w:num w:numId="1">
     <w:abstractNumId w:val="0"/>
   </w:num>
   <w:num w:numId="2">
     <w:abstractNumId w:val="1"/>
+  </w:num>
+  <w:num w:numId="3">
+    <w:abstractNumId w:val="2"/>
   </w:num>
 </w:numbering>
 </file>
@@ -3811,6 +5044,25 @@
       <w:szCs w:val="26"/>
     </w:rPr>
   </w:style>
+  <w:style w:type="paragraph" w:styleId="Legenda">
+    <w:name w:val="caption"/>
+    <w:basedOn w:val="Normal"/>
+    <w:next w:val="Normal"/>
+    <w:uiPriority w:val="35"/>
+    <w:unhideWhenUsed/>
+    <w:qFormat/>
+    <w:rsid w:val="00C204C4"/>
+    <w:pPr>
+      <w:spacing w:after="200" w:line="240" w:lineRule="auto"/>
+    </w:pPr>
+    <w:rPr>
+      <w:i/>
+      <w:iCs/>
+      <w:color w:val="44546A" w:themeColor="text2"/>
+      <w:sz w:val="18"/>
+      <w:szCs w:val="18"/>
+    </w:rPr>
+  </w:style>
 </w:styles>
 </file>
 

--- a/DOCUMENTAÇÃO NOVA TCC.docx
+++ b/DOCUMENTAÇÃO NOVA TCC.docx
@@ -1,6 +1,6 @@
 
 <file path=word/document.xml><?xml version="1.0" encoding="utf-8"?>
-<w:document xmlns:wpc="http://schemas.microsoft.com/office/word/2010/wordprocessingCanvas" xmlns:mc="http://schemas.openxmlformats.org/markup-compatibility/2006" xmlns:o="urn:schemas-microsoft-com:office:office" xmlns:r="http://schemas.openxmlformats.org/officeDocument/2006/relationships" xmlns:m="http://schemas.openxmlformats.org/officeDocument/2006/math" xmlns:v="urn:schemas-microsoft-com:vml" xmlns:wp14="http://schemas.microsoft.com/office/word/2010/wordprocessingDrawing" xmlns:wp="http://schemas.openxmlformats.org/drawingml/2006/wordprocessingDrawing" xmlns:w10="urn:schemas-microsoft-com:office:word" xmlns:w="http://schemas.openxmlformats.org/wordprocessingml/2006/main" xmlns:w14="http://schemas.microsoft.com/office/word/2010/wordml" xmlns:w15="http://schemas.microsoft.com/office/word/2012/wordml" xmlns:wpg="http://schemas.microsoft.com/office/word/2010/wordprocessingGroup" xmlns:wpi="http://schemas.microsoft.com/office/word/2010/wordprocessingInk" xmlns:wne="http://schemas.microsoft.com/office/word/2006/wordml" xmlns:wps="http://schemas.microsoft.com/office/word/2010/wordprocessingShape" mc:Ignorable="w14 w15 wp14">
+<w:document xmlns:wpc="http://schemas.microsoft.com/office/word/2010/wordprocessingCanvas" xmlns:cx="http://schemas.microsoft.com/office/drawing/2014/chartex" xmlns:cx1="http://schemas.microsoft.com/office/drawing/2015/9/8/chartex" xmlns:cx2="http://schemas.microsoft.com/office/drawing/2015/10/21/chartex" xmlns:cx3="http://schemas.microsoft.com/office/drawing/2016/5/9/chartex" xmlns:cx4="http://schemas.microsoft.com/office/drawing/2016/5/10/chartex" xmlns:cx5="http://schemas.microsoft.com/office/drawing/2016/5/11/chartex" xmlns:cx6="http://schemas.microsoft.com/office/drawing/2016/5/12/chartex" xmlns:cx7="http://schemas.microsoft.com/office/drawing/2016/5/13/chartex" xmlns:cx8="http://schemas.microsoft.com/office/drawing/2016/5/14/chartex" xmlns:mc="http://schemas.openxmlformats.org/markup-compatibility/2006" xmlns:aink="http://schemas.microsoft.com/office/drawing/2016/ink" xmlns:am3d="http://schemas.microsoft.com/office/drawing/2017/model3d" xmlns:o="urn:schemas-microsoft-com:office:office" xmlns:r="http://schemas.openxmlformats.org/officeDocument/2006/relationships" xmlns:m="http://schemas.openxmlformats.org/officeDocument/2006/math" xmlns:v="urn:schemas-microsoft-com:vml" xmlns:wp14="http://schemas.microsoft.com/office/word/2010/wordprocessingDrawing" xmlns:wp="http://schemas.openxmlformats.org/drawingml/2006/wordprocessingDrawing" xmlns:w10="urn:schemas-microsoft-com:office:word" xmlns:w="http://schemas.openxmlformats.org/wordprocessingml/2006/main" xmlns:w14="http://schemas.microsoft.com/office/word/2010/wordml" xmlns:w15="http://schemas.microsoft.com/office/word/2012/wordml" xmlns:w16cid="http://schemas.microsoft.com/office/word/2016/wordml/cid" xmlns:w16se="http://schemas.microsoft.com/office/word/2015/wordml/symex" xmlns:wpg="http://schemas.microsoft.com/office/word/2010/wordprocessingGroup" xmlns:wpi="http://schemas.microsoft.com/office/word/2010/wordprocessingInk" xmlns:wne="http://schemas.microsoft.com/office/word/2006/wordml" xmlns:wps="http://schemas.microsoft.com/office/word/2010/wordprocessingShape" mc:Ignorable="w14 w15 w16se w16cid wp14">
   <w:body>
     <w:p>
       <w:pPr>
@@ -1413,33 +1413,15 @@
           <w:sz w:val="24"/>
           <w:lang w:val="en"/>
         </w:rPr>
-        <w:t xml:space="preserve">The Wordin'On site consists of helping students improve the writing quality of argumentative </w:t>
-      </w:r>
-      <w:proofErr w:type="gramStart"/>
+        <w:t xml:space="preserve">The Wordin'On site consists of helping students improve the writing quality of argumentative essays, </w:t>
+      </w:r>
       <w:r>
         <w:rPr>
           <w:rFonts w:ascii="Arial" w:hAnsi="Arial" w:cs="Arial"/>
           <w:sz w:val="24"/>
           <w:lang w:val="en"/>
         </w:rPr>
-        <w:t xml:space="preserve">essays, </w:t>
-      </w:r>
-      <w:r>
-        <w:rPr>
-          <w:rFonts w:ascii="Arial" w:hAnsi="Arial" w:cs="Arial"/>
-          <w:sz w:val="24"/>
-          <w:lang w:val="en"/>
-        </w:rPr>
-        <w:t>that</w:t>
-      </w:r>
-      <w:proofErr w:type="gramEnd"/>
-      <w:r>
-        <w:rPr>
-          <w:rFonts w:ascii="Arial" w:hAnsi="Arial" w:cs="Arial"/>
-          <w:sz w:val="24"/>
-          <w:lang w:val="en"/>
-        </w:rPr>
-        <w:t xml:space="preserve"> is</w:t>
+        <w:t>that is</w:t>
       </w:r>
       <w:r>
         <w:rPr>
@@ -2811,13 +2793,7 @@
         <w:jc w:val="right"/>
       </w:pPr>
       <w:r>
-        <w:t xml:space="preserve">“Não se pode fazer esse tipo de comparação porque são grupos de estudantes totalmente diferentes. Não tem como comparar com </w:t>
-      </w:r>
-      <w:r>
-        <w:t>Justiça. ”</w:t>
-      </w:r>
-      <w:r>
-        <w:t xml:space="preserve"> (M. INÊS FINI, 2018)</w:t>
+        <w:t>“Não se pode fazer esse tipo de comparação porque são grupos de estudantes totalmente diferentes. Não tem como comparar com Justiça. ” (M. INÊS FINI, 2018)</w:t>
       </w:r>
     </w:p>
     <w:p>
@@ -2835,30 +2811,16 @@
           <w:rFonts w:ascii="Arial" w:hAnsi="Arial" w:cs="Arial"/>
           <w:sz w:val="24"/>
         </w:rPr>
-        <w:t xml:space="preserve">As redações </w:t>
-      </w:r>
-      <w:r>
-        <w:rPr>
-          <w:rFonts w:ascii="Arial" w:hAnsi="Arial" w:cs="Arial"/>
-          <w:sz w:val="24"/>
-        </w:rPr>
-        <w:t xml:space="preserve">com </w:t>
-      </w:r>
-      <w:r>
-        <w:rPr>
-          <w:rFonts w:ascii="Arial" w:hAnsi="Arial" w:cs="Arial"/>
-          <w:sz w:val="24"/>
-        </w:rPr>
-        <w:t>nota 1000 de 2017 decaíram em relação ao ano anterior, de 77 para 53. E em 2017 a média geral da redação do ENEM foi de 558,0.</w:t>
-      </w:r>
-    </w:p>
-    <w:p>
-      <w:pPr>
-        <w:spacing w:line="360" w:lineRule="auto"/>
-        <w:jc w:val="both"/>
-        <w:rPr>
-          <w:rFonts w:ascii="Arial" w:hAnsi="Arial" w:cs="Arial"/>
-          <w:b/>
+        <w:t>As redações com nota 1000 de 2017 decaíram em relação ao ano anterior, de 77 para 53. E em 2017 a média geral da redação do ENEM foi de 558,0.</w:t>
+      </w:r>
+    </w:p>
+    <w:p>
+      <w:pPr>
+        <w:spacing w:line="360" w:lineRule="auto"/>
+        <w:ind w:firstLine="360"/>
+        <w:jc w:val="both"/>
+        <w:rPr>
+          <w:rFonts w:ascii="Arial" w:hAnsi="Arial" w:cs="Arial"/>
           <w:sz w:val="24"/>
         </w:rPr>
       </w:pPr>
@@ -3183,23 +3145,7 @@
           <w:rFonts w:ascii="Arial" w:hAnsi="Arial" w:cs="Arial"/>
           <w:sz w:val="24"/>
         </w:rPr>
-        <w:t xml:space="preserve"> </w:t>
-      </w:r>
-      <w:proofErr w:type="spellStart"/>
-      <w:r>
-        <w:rPr>
-          <w:rFonts w:ascii="Arial" w:hAnsi="Arial" w:cs="Arial"/>
-          <w:sz w:val="24"/>
-        </w:rPr>
-        <w:t>Community</w:t>
-      </w:r>
-      <w:proofErr w:type="spellEnd"/>
-      <w:r>
-        <w:rPr>
-          <w:rFonts w:ascii="Arial" w:hAnsi="Arial" w:cs="Arial"/>
-          <w:sz w:val="24"/>
-        </w:rPr>
-        <w:t>.</w:t>
+        <w:t xml:space="preserve"> Community.</w:t>
       </w:r>
     </w:p>
     <w:p>
@@ -3675,13 +3621,6 @@
           <w:sz w:val="20"/>
         </w:rPr>
         <w:lastRenderedPageBreak/>
-        <w:t xml:space="preserve">Tabela </w:t>
-      </w:r>
-      <w:r>
-        <w:rPr>
-          <w:rFonts w:ascii="Arial" w:hAnsi="Arial" w:cs="Arial"/>
-          <w:sz w:val="20"/>
-        </w:rPr>
         <w:fldChar w:fldCharType="begin"/>
       </w:r>
       <w:r>
@@ -3793,9 +3732,81 @@
     <w:p/>
     <w:p>
       <w:pPr>
+        <w:spacing w:line="360" w:lineRule="auto"/>
+        <w:ind w:firstLine="360"/>
+        <w:jc w:val="both"/>
+        <w:rPr>
+          <w:rFonts w:ascii="Arial" w:hAnsi="Arial" w:cs="Arial"/>
+          <w:sz w:val="24"/>
+        </w:rPr>
+      </w:pPr>
+      <w:r>
+        <w:rPr>
+          <w:rFonts w:ascii="Arial" w:hAnsi="Arial" w:cs="Arial"/>
+          <w:sz w:val="24"/>
+        </w:rPr>
+        <w:t>O Modelo Canvas de Negócio é uma forma simples de resumir os principais tópicos a respeito de uma ideia de negócio em somente 9 tópicos. O Canvas a seguir diz respeito ao projeto Wordin’On.</w:t>
+      </w:r>
+    </w:p>
+    <w:p/>
+    <w:p>
+      <w:pPr>
+        <w:pStyle w:val="Legenda"/>
+        <w:keepNext/>
         <w:jc w:val="center"/>
-      </w:pPr>
-      <w:bookmarkStart w:id="0" w:name="_GoBack"/>
+        <w:rPr>
+          <w:rFonts w:ascii="Arial" w:hAnsi="Arial" w:cs="Arial"/>
+          <w:sz w:val="20"/>
+        </w:rPr>
+      </w:pPr>
+      <w:r>
+        <w:rPr>
+          <w:rFonts w:ascii="Arial" w:hAnsi="Arial" w:cs="Arial"/>
+          <w:sz w:val="20"/>
+        </w:rPr>
+        <w:fldChar w:fldCharType="begin"/>
+      </w:r>
+      <w:r>
+        <w:rPr>
+          <w:rFonts w:ascii="Arial" w:hAnsi="Arial" w:cs="Arial"/>
+          <w:sz w:val="20"/>
+        </w:rPr>
+        <w:instrText xml:space="preserve"> SEQ Tabela \* ARABIC </w:instrText>
+      </w:r>
+      <w:r>
+        <w:rPr>
+          <w:rFonts w:ascii="Arial" w:hAnsi="Arial" w:cs="Arial"/>
+          <w:sz w:val="20"/>
+        </w:rPr>
+        <w:fldChar w:fldCharType="separate"/>
+      </w:r>
+      <w:r>
+        <w:rPr>
+          <w:rFonts w:ascii="Arial" w:hAnsi="Arial" w:cs="Arial"/>
+          <w:noProof/>
+          <w:sz w:val="20"/>
+        </w:rPr>
+        <w:t>2</w:t>
+      </w:r>
+      <w:r>
+        <w:rPr>
+          <w:rFonts w:ascii="Arial" w:hAnsi="Arial" w:cs="Arial"/>
+          <w:sz w:val="20"/>
+        </w:rPr>
+        <w:fldChar w:fldCharType="end"/>
+      </w:r>
+      <w:r>
+        <w:rPr>
+          <w:rFonts w:ascii="Arial" w:hAnsi="Arial" w:cs="Arial"/>
+          <w:sz w:val="20"/>
+        </w:rPr>
+        <w:t xml:space="preserve"> - Modelo Canvas de Negócio do projeto Wordin'On</w:t>
+      </w:r>
+    </w:p>
+    <w:p>
+      <w:pPr>
+        <w:jc w:val="center"/>
+      </w:pPr>
       <w:r>
         <w:rPr>
           <w:noProof/>
@@ -3803,8 +3814,8 @@
         </w:rPr>
         <w:drawing>
           <wp:inline distT="0" distB="0" distL="0" distR="0" wp14:anchorId="5B5C785C" wp14:editId="7FE147F3">
-            <wp:extent cx="4933950" cy="3248025"/>
-            <wp:effectExtent l="0" t="0" r="0" b="9525"/>
+            <wp:extent cx="5758687" cy="3790950"/>
+            <wp:effectExtent l="19050" t="19050" r="13970" b="19050"/>
             <wp:docPr id="3" name="Imagem 3"/>
             <wp:cNvGraphicFramePr>
               <a:graphicFrameLocks xmlns:a="http://schemas.openxmlformats.org/drawingml/2006/main" noChangeAspect="1"/>
@@ -3824,13 +3835,15 @@
                   <pic:spPr bwMode="auto">
                     <a:xfrm>
                       <a:off x="0" y="0"/>
-                      <a:ext cx="4945345" cy="3255526"/>
+                      <a:ext cx="5778791" cy="3804184"/>
                     </a:xfrm>
                     <a:prstGeom prst="rect">
                       <a:avLst/>
                     </a:prstGeom>
-                    <a:ln>
-                      <a:noFill/>
+                    <a:ln w="12700">
+                      <a:solidFill>
+                        <a:schemeClr val="tx1"/>
+                      </a:solidFill>
                     </a:ln>
                     <a:extLst>
                       <a:ext uri="{53640926-AAD7-44D8-BBD7-CCE9431645EC}">
@@ -3844,6 +3857,45 @@
           </wp:inline>
         </w:drawing>
       </w:r>
+    </w:p>
+    <w:p>
+      <w:pPr>
+        <w:spacing w:line="360" w:lineRule="auto"/>
+        <w:jc w:val="both"/>
+        <w:rPr>
+          <w:rFonts w:ascii="Arial" w:hAnsi="Arial" w:cs="Arial"/>
+          <w:sz w:val="24"/>
+        </w:rPr>
+      </w:pPr>
+    </w:p>
+    <w:p>
+      <w:pPr>
+        <w:pStyle w:val="Estilo2-Ttulo2"/>
+      </w:pPr>
+      <w:r>
+        <w:t>Sumário Executivo</w:t>
+      </w:r>
+    </w:p>
+    <w:p>
+      <w:pPr>
+        <w:spacing w:line="360" w:lineRule="auto"/>
+        <w:jc w:val="both"/>
+        <w:rPr>
+          <w:rFonts w:ascii="Arial" w:hAnsi="Arial" w:cs="Arial"/>
+          <w:sz w:val="24"/>
+        </w:rPr>
+      </w:pPr>
+    </w:p>
+    <w:p>
+      <w:pPr>
+        <w:spacing w:line="360" w:lineRule="auto"/>
+        <w:jc w:val="both"/>
+        <w:rPr>
+          <w:rFonts w:ascii="Arial" w:hAnsi="Arial" w:cs="Arial"/>
+          <w:sz w:val="24"/>
+        </w:rPr>
+      </w:pPr>
+      <w:bookmarkStart w:id="0" w:name="_GoBack"/>
       <w:bookmarkEnd w:id="0"/>
     </w:p>
     <w:sectPr>
@@ -3860,7 +3912,7 @@
 </file>
 
 <file path=word/endnotes.xml><?xml version="1.0" encoding="utf-8"?>
-<w:endnotes xmlns:wpc="http://schemas.microsoft.com/office/word/2010/wordprocessingCanvas" xmlns:mc="http://schemas.openxmlformats.org/markup-compatibility/2006" xmlns:o="urn:schemas-microsoft-com:office:office" xmlns:r="http://schemas.openxmlformats.org/officeDocument/2006/relationships" xmlns:m="http://schemas.openxmlformats.org/officeDocument/2006/math" xmlns:v="urn:schemas-microsoft-com:vml" xmlns:wp14="http://schemas.microsoft.com/office/word/2010/wordprocessingDrawing" xmlns:wp="http://schemas.openxmlformats.org/drawingml/2006/wordprocessingDrawing" xmlns:w10="urn:schemas-microsoft-com:office:word" xmlns:w="http://schemas.openxmlformats.org/wordprocessingml/2006/main" xmlns:w14="http://schemas.microsoft.com/office/word/2010/wordml" xmlns:w15="http://schemas.microsoft.com/office/word/2012/wordml" xmlns:wpg="http://schemas.microsoft.com/office/word/2010/wordprocessingGroup" xmlns:wpi="http://schemas.microsoft.com/office/word/2010/wordprocessingInk" xmlns:wne="http://schemas.microsoft.com/office/word/2006/wordml" xmlns:wps="http://schemas.microsoft.com/office/word/2010/wordprocessingShape" mc:Ignorable="w14 w15 wp14">
+<w:endnotes xmlns:wpc="http://schemas.microsoft.com/office/word/2010/wordprocessingCanvas" xmlns:cx="http://schemas.microsoft.com/office/drawing/2014/chartex" xmlns:cx1="http://schemas.microsoft.com/office/drawing/2015/9/8/chartex" xmlns:cx2="http://schemas.microsoft.com/office/drawing/2015/10/21/chartex" xmlns:cx3="http://schemas.microsoft.com/office/drawing/2016/5/9/chartex" xmlns:cx4="http://schemas.microsoft.com/office/drawing/2016/5/10/chartex" xmlns:cx5="http://schemas.microsoft.com/office/drawing/2016/5/11/chartex" xmlns:cx6="http://schemas.microsoft.com/office/drawing/2016/5/12/chartex" xmlns:cx7="http://schemas.microsoft.com/office/drawing/2016/5/13/chartex" xmlns:cx8="http://schemas.microsoft.com/office/drawing/2016/5/14/chartex" xmlns:mc="http://schemas.openxmlformats.org/markup-compatibility/2006" xmlns:aink="http://schemas.microsoft.com/office/drawing/2016/ink" xmlns:am3d="http://schemas.microsoft.com/office/drawing/2017/model3d" xmlns:o="urn:schemas-microsoft-com:office:office" xmlns:r="http://schemas.openxmlformats.org/officeDocument/2006/relationships" xmlns:m="http://schemas.openxmlformats.org/officeDocument/2006/math" xmlns:v="urn:schemas-microsoft-com:vml" xmlns:wp14="http://schemas.microsoft.com/office/word/2010/wordprocessingDrawing" xmlns:wp="http://schemas.openxmlformats.org/drawingml/2006/wordprocessingDrawing" xmlns:w10="urn:schemas-microsoft-com:office:word" xmlns:w="http://schemas.openxmlformats.org/wordprocessingml/2006/main" xmlns:w14="http://schemas.microsoft.com/office/word/2010/wordml" xmlns:w15="http://schemas.microsoft.com/office/word/2012/wordml" xmlns:w16cid="http://schemas.microsoft.com/office/word/2016/wordml/cid" xmlns:w16se="http://schemas.microsoft.com/office/word/2015/wordml/symex" xmlns:wpg="http://schemas.microsoft.com/office/word/2010/wordprocessingGroup" xmlns:wpi="http://schemas.microsoft.com/office/word/2010/wordprocessingInk" xmlns:wne="http://schemas.microsoft.com/office/word/2006/wordml" xmlns:wps="http://schemas.microsoft.com/office/word/2010/wordprocessingShape" mc:Ignorable="w14 w15 w16se w16cid wp14">
   <w:endnote w:type="separator" w:id="-1">
     <w:p>
       <w:pPr>
@@ -3885,7 +3937,7 @@
 </file>
 
 <file path=word/footer1.xml><?xml version="1.0" encoding="utf-8"?>
-<w:ftr xmlns:wpc="http://schemas.microsoft.com/office/word/2010/wordprocessingCanvas" xmlns:mc="http://schemas.openxmlformats.org/markup-compatibility/2006" xmlns:o="urn:schemas-microsoft-com:office:office" xmlns:r="http://schemas.openxmlformats.org/officeDocument/2006/relationships" xmlns:m="http://schemas.openxmlformats.org/officeDocument/2006/math" xmlns:v="urn:schemas-microsoft-com:vml" xmlns:wp14="http://schemas.microsoft.com/office/word/2010/wordprocessingDrawing" xmlns:wp="http://schemas.openxmlformats.org/drawingml/2006/wordprocessingDrawing" xmlns:w10="urn:schemas-microsoft-com:office:word" xmlns:w="http://schemas.openxmlformats.org/wordprocessingml/2006/main" xmlns:w14="http://schemas.microsoft.com/office/word/2010/wordml" xmlns:w15="http://schemas.microsoft.com/office/word/2012/wordml" xmlns:wpg="http://schemas.microsoft.com/office/word/2010/wordprocessingGroup" xmlns:wpi="http://schemas.microsoft.com/office/word/2010/wordprocessingInk" xmlns:wne="http://schemas.microsoft.com/office/word/2006/wordml" xmlns:wps="http://schemas.microsoft.com/office/word/2010/wordprocessingShape" mc:Ignorable="w14 w15 wp14">
+<w:ftr xmlns:wpc="http://schemas.microsoft.com/office/word/2010/wordprocessingCanvas" xmlns:cx="http://schemas.microsoft.com/office/drawing/2014/chartex" xmlns:cx1="http://schemas.microsoft.com/office/drawing/2015/9/8/chartex" xmlns:cx2="http://schemas.microsoft.com/office/drawing/2015/10/21/chartex" xmlns:cx3="http://schemas.microsoft.com/office/drawing/2016/5/9/chartex" xmlns:cx4="http://schemas.microsoft.com/office/drawing/2016/5/10/chartex" xmlns:cx5="http://schemas.microsoft.com/office/drawing/2016/5/11/chartex" xmlns:cx6="http://schemas.microsoft.com/office/drawing/2016/5/12/chartex" xmlns:cx7="http://schemas.microsoft.com/office/drawing/2016/5/13/chartex" xmlns:cx8="http://schemas.microsoft.com/office/drawing/2016/5/14/chartex" xmlns:mc="http://schemas.openxmlformats.org/markup-compatibility/2006" xmlns:aink="http://schemas.microsoft.com/office/drawing/2016/ink" xmlns:am3d="http://schemas.microsoft.com/office/drawing/2017/model3d" xmlns:o="urn:schemas-microsoft-com:office:office" xmlns:r="http://schemas.openxmlformats.org/officeDocument/2006/relationships" xmlns:m="http://schemas.openxmlformats.org/officeDocument/2006/math" xmlns:v="urn:schemas-microsoft-com:vml" xmlns:wp14="http://schemas.microsoft.com/office/word/2010/wordprocessingDrawing" xmlns:wp="http://schemas.openxmlformats.org/drawingml/2006/wordprocessingDrawing" xmlns:w10="urn:schemas-microsoft-com:office:word" xmlns:w="http://schemas.openxmlformats.org/wordprocessingml/2006/main" xmlns:w14="http://schemas.microsoft.com/office/word/2010/wordml" xmlns:w15="http://schemas.microsoft.com/office/word/2012/wordml" xmlns:w16cid="http://schemas.microsoft.com/office/word/2016/wordml/cid" xmlns:w16se="http://schemas.microsoft.com/office/word/2015/wordml/symex" xmlns:wpg="http://schemas.microsoft.com/office/word/2010/wordprocessingGroup" xmlns:wpi="http://schemas.microsoft.com/office/word/2010/wordprocessingInk" xmlns:wne="http://schemas.microsoft.com/office/word/2006/wordml" xmlns:wps="http://schemas.microsoft.com/office/word/2010/wordprocessingShape" mc:Ignorable="w14 w15 w16se w16cid wp14">
   <w:sdt>
     <w:sdtPr>
       <w:id w:val="608320261"/>
@@ -3931,7 +3983,7 @@
 </file>
 
 <file path=word/footnotes.xml><?xml version="1.0" encoding="utf-8"?>
-<w:footnotes xmlns:wpc="http://schemas.microsoft.com/office/word/2010/wordprocessingCanvas" xmlns:mc="http://schemas.openxmlformats.org/markup-compatibility/2006" xmlns:o="urn:schemas-microsoft-com:office:office" xmlns:r="http://schemas.openxmlformats.org/officeDocument/2006/relationships" xmlns:m="http://schemas.openxmlformats.org/officeDocument/2006/math" xmlns:v="urn:schemas-microsoft-com:vml" xmlns:wp14="http://schemas.microsoft.com/office/word/2010/wordprocessingDrawing" xmlns:wp="http://schemas.openxmlformats.org/drawingml/2006/wordprocessingDrawing" xmlns:w10="urn:schemas-microsoft-com:office:word" xmlns:w="http://schemas.openxmlformats.org/wordprocessingml/2006/main" xmlns:w14="http://schemas.microsoft.com/office/word/2010/wordml" xmlns:w15="http://schemas.microsoft.com/office/word/2012/wordml" xmlns:wpg="http://schemas.microsoft.com/office/word/2010/wordprocessingGroup" xmlns:wpi="http://schemas.microsoft.com/office/word/2010/wordprocessingInk" xmlns:wne="http://schemas.microsoft.com/office/word/2006/wordml" xmlns:wps="http://schemas.microsoft.com/office/word/2010/wordprocessingShape" mc:Ignorable="w14 w15 wp14">
+<w:footnotes xmlns:wpc="http://schemas.microsoft.com/office/word/2010/wordprocessingCanvas" xmlns:cx="http://schemas.microsoft.com/office/drawing/2014/chartex" xmlns:cx1="http://schemas.microsoft.com/office/drawing/2015/9/8/chartex" xmlns:cx2="http://schemas.microsoft.com/office/drawing/2015/10/21/chartex" xmlns:cx3="http://schemas.microsoft.com/office/drawing/2016/5/9/chartex" xmlns:cx4="http://schemas.microsoft.com/office/drawing/2016/5/10/chartex" xmlns:cx5="http://schemas.microsoft.com/office/drawing/2016/5/11/chartex" xmlns:cx6="http://schemas.microsoft.com/office/drawing/2016/5/12/chartex" xmlns:cx7="http://schemas.microsoft.com/office/drawing/2016/5/13/chartex" xmlns:cx8="http://schemas.microsoft.com/office/drawing/2016/5/14/chartex" xmlns:mc="http://schemas.openxmlformats.org/markup-compatibility/2006" xmlns:aink="http://schemas.microsoft.com/office/drawing/2016/ink" xmlns:am3d="http://schemas.microsoft.com/office/drawing/2017/model3d" xmlns:o="urn:schemas-microsoft-com:office:office" xmlns:r="http://schemas.openxmlformats.org/officeDocument/2006/relationships" xmlns:m="http://schemas.openxmlformats.org/officeDocument/2006/math" xmlns:v="urn:schemas-microsoft-com:vml" xmlns:wp14="http://schemas.microsoft.com/office/word/2010/wordprocessingDrawing" xmlns:wp="http://schemas.openxmlformats.org/drawingml/2006/wordprocessingDrawing" xmlns:w10="urn:schemas-microsoft-com:office:word" xmlns:w="http://schemas.openxmlformats.org/wordprocessingml/2006/main" xmlns:w14="http://schemas.microsoft.com/office/word/2010/wordml" xmlns:w15="http://schemas.microsoft.com/office/word/2012/wordml" xmlns:w16cid="http://schemas.microsoft.com/office/word/2016/wordml/cid" xmlns:w16se="http://schemas.microsoft.com/office/word/2015/wordml/symex" xmlns:wpg="http://schemas.microsoft.com/office/word/2010/wordprocessingGroup" xmlns:wpi="http://schemas.microsoft.com/office/word/2010/wordprocessingInk" xmlns:wne="http://schemas.microsoft.com/office/word/2006/wordml" xmlns:wps="http://schemas.microsoft.com/office/word/2010/wordprocessingShape" mc:Ignorable="w14 w15 w16se w16cid wp14">
   <w:footnote w:type="separator" w:id="-1">
     <w:p>
       <w:pPr>
@@ -3956,7 +4008,7 @@
 </file>
 
 <file path=word/header1.xml><?xml version="1.0" encoding="utf-8"?>
-<w:hdr xmlns:wpc="http://schemas.microsoft.com/office/word/2010/wordprocessingCanvas" xmlns:mc="http://schemas.openxmlformats.org/markup-compatibility/2006" xmlns:o="urn:schemas-microsoft-com:office:office" xmlns:r="http://schemas.openxmlformats.org/officeDocument/2006/relationships" xmlns:m="http://schemas.openxmlformats.org/officeDocument/2006/math" xmlns:v="urn:schemas-microsoft-com:vml" xmlns:wp14="http://schemas.microsoft.com/office/word/2010/wordprocessingDrawing" xmlns:wp="http://schemas.openxmlformats.org/drawingml/2006/wordprocessingDrawing" xmlns:w10="urn:schemas-microsoft-com:office:word" xmlns:w="http://schemas.openxmlformats.org/wordprocessingml/2006/main" xmlns:w14="http://schemas.microsoft.com/office/word/2010/wordml" xmlns:w15="http://schemas.microsoft.com/office/word/2012/wordml" xmlns:wpg="http://schemas.microsoft.com/office/word/2010/wordprocessingGroup" xmlns:wpi="http://schemas.microsoft.com/office/word/2010/wordprocessingInk" xmlns:wne="http://schemas.microsoft.com/office/word/2006/wordml" xmlns:wps="http://schemas.microsoft.com/office/word/2010/wordprocessingShape" mc:Ignorable="w14 w15 wp14">
+<w:hdr xmlns:wpc="http://schemas.microsoft.com/office/word/2010/wordprocessingCanvas" xmlns:cx="http://schemas.microsoft.com/office/drawing/2014/chartex" xmlns:cx1="http://schemas.microsoft.com/office/drawing/2015/9/8/chartex" xmlns:cx2="http://schemas.microsoft.com/office/drawing/2015/10/21/chartex" xmlns:cx3="http://schemas.microsoft.com/office/drawing/2016/5/9/chartex" xmlns:cx4="http://schemas.microsoft.com/office/drawing/2016/5/10/chartex" xmlns:cx5="http://schemas.microsoft.com/office/drawing/2016/5/11/chartex" xmlns:cx6="http://schemas.microsoft.com/office/drawing/2016/5/12/chartex" xmlns:cx7="http://schemas.microsoft.com/office/drawing/2016/5/13/chartex" xmlns:cx8="http://schemas.microsoft.com/office/drawing/2016/5/14/chartex" xmlns:mc="http://schemas.openxmlformats.org/markup-compatibility/2006" xmlns:aink="http://schemas.microsoft.com/office/drawing/2016/ink" xmlns:am3d="http://schemas.microsoft.com/office/drawing/2017/model3d" xmlns:o="urn:schemas-microsoft-com:office:office" xmlns:r="http://schemas.openxmlformats.org/officeDocument/2006/relationships" xmlns:m="http://schemas.openxmlformats.org/officeDocument/2006/math" xmlns:v="urn:schemas-microsoft-com:vml" xmlns:wp14="http://schemas.microsoft.com/office/word/2010/wordprocessingDrawing" xmlns:wp="http://schemas.openxmlformats.org/drawingml/2006/wordprocessingDrawing" xmlns:w10="urn:schemas-microsoft-com:office:word" xmlns:w="http://schemas.openxmlformats.org/wordprocessingml/2006/main" xmlns:w14="http://schemas.microsoft.com/office/word/2010/wordml" xmlns:w15="http://schemas.microsoft.com/office/word/2012/wordml" xmlns:w16cid="http://schemas.microsoft.com/office/word/2016/wordml/cid" xmlns:w16se="http://schemas.microsoft.com/office/word/2015/wordml/symex" xmlns:wpg="http://schemas.microsoft.com/office/word/2010/wordprocessingGroup" xmlns:wpi="http://schemas.microsoft.com/office/word/2010/wordprocessingInk" xmlns:wne="http://schemas.microsoft.com/office/word/2006/wordml" xmlns:wps="http://schemas.microsoft.com/office/word/2010/wordprocessingShape" mc:Ignorable="w14 w15 w16se w16cid wp14">
   <w:p>
     <w:pPr>
       <w:pStyle w:val="Cabealho"/>
@@ -3966,7 +4018,7 @@
 </file>
 
 <file path=word/numbering.xml><?xml version="1.0" encoding="utf-8"?>
-<w:numbering xmlns:wpc="http://schemas.microsoft.com/office/word/2010/wordprocessingCanvas" xmlns:mc="http://schemas.openxmlformats.org/markup-compatibility/2006" xmlns:o="urn:schemas-microsoft-com:office:office" xmlns:r="http://schemas.openxmlformats.org/officeDocument/2006/relationships" xmlns:m="http://schemas.openxmlformats.org/officeDocument/2006/math" xmlns:v="urn:schemas-microsoft-com:vml" xmlns:wp14="http://schemas.microsoft.com/office/word/2010/wordprocessingDrawing" xmlns:wp="http://schemas.openxmlformats.org/drawingml/2006/wordprocessingDrawing" xmlns:w10="urn:schemas-microsoft-com:office:word" xmlns:w="http://schemas.openxmlformats.org/wordprocessingml/2006/main" xmlns:w14="http://schemas.microsoft.com/office/word/2010/wordml" xmlns:w15="http://schemas.microsoft.com/office/word/2012/wordml" xmlns:wpg="http://schemas.microsoft.com/office/word/2010/wordprocessingGroup" xmlns:wpi="http://schemas.microsoft.com/office/word/2010/wordprocessingInk" xmlns:wne="http://schemas.microsoft.com/office/word/2006/wordml" xmlns:wps="http://schemas.microsoft.com/office/word/2010/wordprocessingShape" mc:Ignorable="w14 w15 wp14">
+<w:numbering xmlns:wpc="http://schemas.microsoft.com/office/word/2010/wordprocessingCanvas" xmlns:cx="http://schemas.microsoft.com/office/drawing/2014/chartex" xmlns:cx1="http://schemas.microsoft.com/office/drawing/2015/9/8/chartex" xmlns:cx2="http://schemas.microsoft.com/office/drawing/2015/10/21/chartex" xmlns:cx3="http://schemas.microsoft.com/office/drawing/2016/5/9/chartex" xmlns:cx4="http://schemas.microsoft.com/office/drawing/2016/5/10/chartex" xmlns:cx5="http://schemas.microsoft.com/office/drawing/2016/5/11/chartex" xmlns:cx6="http://schemas.microsoft.com/office/drawing/2016/5/12/chartex" xmlns:cx7="http://schemas.microsoft.com/office/drawing/2016/5/13/chartex" xmlns:cx8="http://schemas.microsoft.com/office/drawing/2016/5/14/chartex" xmlns:mc="http://schemas.openxmlformats.org/markup-compatibility/2006" xmlns:aink="http://schemas.microsoft.com/office/drawing/2016/ink" xmlns:am3d="http://schemas.microsoft.com/office/drawing/2017/model3d" xmlns:o="urn:schemas-microsoft-com:office:office" xmlns:r="http://schemas.openxmlformats.org/officeDocument/2006/relationships" xmlns:m="http://schemas.openxmlformats.org/officeDocument/2006/math" xmlns:v="urn:schemas-microsoft-com:vml" xmlns:wp14="http://schemas.microsoft.com/office/word/2010/wordprocessingDrawing" xmlns:wp="http://schemas.openxmlformats.org/drawingml/2006/wordprocessingDrawing" xmlns:w10="urn:schemas-microsoft-com:office:word" xmlns:w="http://schemas.openxmlformats.org/wordprocessingml/2006/main" xmlns:w14="http://schemas.microsoft.com/office/word/2010/wordml" xmlns:w15="http://schemas.microsoft.com/office/word/2012/wordml" xmlns:w16cid="http://schemas.microsoft.com/office/word/2016/wordml/cid" xmlns:w16se="http://schemas.microsoft.com/office/word/2015/wordml/symex" xmlns:wpg="http://schemas.microsoft.com/office/word/2010/wordprocessingGroup" xmlns:wpi="http://schemas.microsoft.com/office/word/2010/wordprocessingInk" xmlns:wne="http://schemas.microsoft.com/office/word/2006/wordml" xmlns:wps="http://schemas.microsoft.com/office/word/2010/wordprocessingShape" mc:Ignorable="w14 w15 w16se w16cid wp14">
   <w:abstractNum w:abstractNumId="0" w15:restartNumberingAfterBreak="0">
     <w:nsid w:val="09FB108F"/>
     <w:multiLevelType w:val="hybridMultilevel"/>
@@ -4306,7 +4358,7 @@
 </file>
 
 <file path=word/styles.xml><?xml version="1.0" encoding="utf-8"?>
-<w:styles xmlns:mc="http://schemas.openxmlformats.org/markup-compatibility/2006" xmlns:r="http://schemas.openxmlformats.org/officeDocument/2006/relationships" xmlns:w="http://schemas.openxmlformats.org/wordprocessingml/2006/main" xmlns:w14="http://schemas.microsoft.com/office/word/2010/wordml" xmlns:w15="http://schemas.microsoft.com/office/word/2012/wordml" mc:Ignorable="w14 w15">
+<w:styles xmlns:mc="http://schemas.openxmlformats.org/markup-compatibility/2006" xmlns:r="http://schemas.openxmlformats.org/officeDocument/2006/relationships" xmlns:w="http://schemas.openxmlformats.org/wordprocessingml/2006/main" xmlns:w14="http://schemas.microsoft.com/office/word/2010/wordml" xmlns:w15="http://schemas.microsoft.com/office/word/2012/wordml" xmlns:w16cid="http://schemas.microsoft.com/office/word/2016/wordml/cid" xmlns:w16se="http://schemas.microsoft.com/office/word/2015/wordml/symex" mc:Ignorable="w14 w15 w16se w16cid">
   <w:docDefaults>
     <w:rPrDefault>
       <w:rPr>
@@ -4322,7 +4374,7 @@
       </w:pPr>
     </w:pPrDefault>
   </w:docDefaults>
-  <w:latentStyles w:defLockedState="0" w:defUIPriority="99" w:defSemiHidden="0" w:defUnhideWhenUsed="0" w:defQFormat="0" w:count="371">
+  <w:latentStyles w:defLockedState="0" w:defUIPriority="99" w:defSemiHidden="0" w:defUnhideWhenUsed="0" w:defQFormat="0" w:count="375">
     <w:lsdException w:name="Normal" w:uiPriority="0" w:qFormat="1"/>
     <w:lsdException w:name="heading 1" w:uiPriority="9" w:qFormat="1"/>
     <w:lsdException w:name="heading 2" w:semiHidden="1" w:uiPriority="9" w:unhideWhenUsed="1" w:qFormat="1"/>
@@ -4428,7 +4480,6 @@
     <w:lsdException w:name="HTML Sample" w:semiHidden="1" w:unhideWhenUsed="1"/>
     <w:lsdException w:name="HTML Typewriter" w:semiHidden="1" w:unhideWhenUsed="1"/>
     <w:lsdException w:name="HTML Variable" w:semiHidden="1" w:unhideWhenUsed="1"/>
-    <w:lsdException w:name="Normal Table" w:semiHidden="1" w:unhideWhenUsed="1"/>
     <w:lsdException w:name="annotation subject" w:semiHidden="1" w:unhideWhenUsed="1"/>
     <w:lsdException w:name="No List" w:semiHidden="1" w:unhideWhenUsed="1"/>
     <w:lsdException w:name="Outline List 1" w:semiHidden="1" w:unhideWhenUsed="1"/>
@@ -4472,10 +4523,8 @@
     <w:lsdException w:name="Table Elegant" w:semiHidden="1" w:unhideWhenUsed="1"/>
     <w:lsdException w:name="Table Professional" w:semiHidden="1" w:unhideWhenUsed="1"/>
     <w:lsdException w:name="Table Subtle 1" w:semiHidden="1" w:unhideWhenUsed="1"/>
-    <w:lsdException w:name="Table Subtle 2" w:semiHidden="1" w:unhideWhenUsed="1"/>
     <w:lsdException w:name="Table Web 1" w:semiHidden="1" w:unhideWhenUsed="1"/>
     <w:lsdException w:name="Table Web 2" w:semiHidden="1" w:unhideWhenUsed="1"/>
-    <w:lsdException w:name="Table Web 3" w:semiHidden="1" w:unhideWhenUsed="1"/>
     <w:lsdException w:name="Balloon Text" w:semiHidden="1" w:unhideWhenUsed="1"/>
     <w:lsdException w:name="Table Grid" w:uiPriority="39"/>
     <w:lsdException w:name="Table Theme" w:semiHidden="1" w:unhideWhenUsed="1"/>
@@ -4694,6 +4743,10 @@
     <w:lsdException w:name="List Table 5 Dark Accent 6" w:uiPriority="50"/>
     <w:lsdException w:name="List Table 6 Colorful Accent 6" w:uiPriority="51"/>
     <w:lsdException w:name="List Table 7 Colorful Accent 6" w:uiPriority="52"/>
+    <w:lsdException w:name="Mention" w:semiHidden="1" w:unhideWhenUsed="1"/>
+    <w:lsdException w:name="Smart Hyperlink" w:semiHidden="1" w:unhideWhenUsed="1"/>
+    <w:lsdException w:name="Hashtag" w:semiHidden="1" w:unhideWhenUsed="1"/>
+    <w:lsdException w:name="Unresolved Mention" w:semiHidden="1" w:unhideWhenUsed="1"/>
   </w:latentStyles>
   <w:style w:type="paragraph" w:default="1" w:styleId="Normal">
     <w:name w:val="Normal"/>

--- a/DOCUMENTAÇÃO NOVA TCC.docx
+++ b/DOCUMENTAÇÃO NOVA TCC.docx
@@ -3885,6 +3885,464 @@
           <w:sz w:val="24"/>
         </w:rPr>
       </w:pPr>
+    </w:p>
+    <w:p>
+      <w:pPr>
+        <w:spacing w:line="360" w:lineRule="auto"/>
+        <w:ind w:firstLine="360"/>
+        <w:jc w:val="both"/>
+        <w:rPr>
+          <w:rFonts w:ascii="Arial" w:hAnsi="Arial" w:cs="Arial"/>
+          <w:sz w:val="24"/>
+        </w:rPr>
+      </w:pPr>
+      <w:r>
+        <w:rPr>
+          <w:rFonts w:ascii="Arial" w:hAnsi="Arial" w:cs="Arial"/>
+          <w:sz w:val="24"/>
+        </w:rPr>
+        <w:t>O Sumário Executivo aborda, de maneira sucinta e resumida, os principais pontos que sustentarão projeto ou a empresa em menção.</w:t>
+      </w:r>
+    </w:p>
+    <w:p>
+      <w:pPr>
+        <w:spacing w:line="360" w:lineRule="auto"/>
+        <w:jc w:val="both"/>
+        <w:rPr>
+          <w:rFonts w:ascii="Arial" w:hAnsi="Arial" w:cs="Arial"/>
+          <w:sz w:val="24"/>
+        </w:rPr>
+      </w:pPr>
+    </w:p>
+    <w:p>
+      <w:pPr>
+        <w:spacing w:line="360" w:lineRule="auto"/>
+        <w:ind w:firstLine="360"/>
+        <w:jc w:val="both"/>
+        <w:rPr>
+          <w:rFonts w:ascii="Arial" w:hAnsi="Arial" w:cs="Arial"/>
+          <w:sz w:val="24"/>
+        </w:rPr>
+      </w:pPr>
+      <w:r>
+        <w:rPr>
+          <w:rFonts w:ascii="Arial" w:hAnsi="Arial" w:cs="Arial"/>
+          <w:b/>
+          <w:sz w:val="24"/>
+        </w:rPr>
+        <w:t>Resumo dos principais pontos do plano de negócio:</w:t>
+      </w:r>
+      <w:r>
+        <w:rPr>
+          <w:rFonts w:ascii="Arial" w:hAnsi="Arial" w:cs="Arial"/>
+          <w:b/>
+          <w:sz w:val="24"/>
+        </w:rPr>
+        <w:t xml:space="preserve"> </w:t>
+      </w:r>
+      <w:r>
+        <w:rPr>
+          <w:rFonts w:ascii="Arial" w:hAnsi="Arial" w:cs="Arial"/>
+          <w:sz w:val="24"/>
+        </w:rPr>
+        <w:t xml:space="preserve">o projeto em desenvolvimento trata-se de um site, no qual estudantes cadastrados treinarão </w:t>
+      </w:r>
+      <w:r>
+        <w:rPr>
+          <w:rFonts w:ascii="Arial" w:hAnsi="Arial" w:cs="Arial"/>
+          <w:sz w:val="24"/>
+        </w:rPr>
+        <w:lastRenderedPageBreak/>
+        <w:t>redações no modelo dissertativo argumentativo, sendo que estas serão avaliadas por professores. Este projeto está sendo desenvolvido inicialmente sem fins lucrativos.</w:t>
+      </w:r>
+    </w:p>
+    <w:p>
+      <w:pPr>
+        <w:spacing w:line="360" w:lineRule="auto"/>
+        <w:ind w:firstLine="360"/>
+        <w:jc w:val="both"/>
+        <w:rPr>
+          <w:rFonts w:ascii="Arial" w:hAnsi="Arial" w:cs="Arial"/>
+          <w:sz w:val="24"/>
+        </w:rPr>
+      </w:pPr>
+      <w:r>
+        <w:rPr>
+          <w:rFonts w:ascii="Arial" w:hAnsi="Arial" w:cs="Arial"/>
+          <w:b/>
+          <w:sz w:val="24"/>
+        </w:rPr>
+        <w:t>Missão e Valores do</w:t>
+      </w:r>
+      <w:r>
+        <w:rPr>
+          <w:rFonts w:ascii="Arial" w:hAnsi="Arial" w:cs="Arial"/>
+          <w:b/>
+          <w:sz w:val="24"/>
+        </w:rPr>
+        <w:t xml:space="preserve"> </w:t>
+      </w:r>
+      <w:r>
+        <w:rPr>
+          <w:rFonts w:ascii="Arial" w:hAnsi="Arial" w:cs="Arial"/>
+          <w:b/>
+          <w:sz w:val="24"/>
+        </w:rPr>
+        <w:t xml:space="preserve">Projeto: </w:t>
+      </w:r>
+      <w:r>
+        <w:rPr>
+          <w:rFonts w:ascii="Arial" w:hAnsi="Arial" w:cs="Arial"/>
+          <w:sz w:val="24"/>
+        </w:rPr>
+        <w:t xml:space="preserve">colaborar para o melhoramento da prática de desenvolvimento de redações no modelo ENEM, visando o aprendizado dos praticantes. Os desenvolvedores do projeto acreditam que a educação é o princípio para uma sociedade próspera e, com tal filosofia em mente, foi escolhido, para Trabalho de Conclusão de Curso do curso Técnico de Informática do SENAI - Portão, algo relacionado à educação. </w:t>
+      </w:r>
+    </w:p>
+    <w:p>
+      <w:pPr>
+        <w:spacing w:line="360" w:lineRule="auto"/>
+        <w:ind w:firstLine="360"/>
+        <w:jc w:val="both"/>
+        <w:rPr>
+          <w:rFonts w:ascii="Arial" w:hAnsi="Arial" w:cs="Arial"/>
+          <w:b/>
+          <w:sz w:val="24"/>
+        </w:rPr>
+      </w:pPr>
+      <w:r>
+        <w:rPr>
+          <w:rFonts w:ascii="Arial" w:hAnsi="Arial" w:cs="Arial"/>
+          <w:b/>
+          <w:sz w:val="24"/>
+        </w:rPr>
+        <w:t>Setores de atividades:</w:t>
+      </w:r>
+    </w:p>
+    <w:p>
+      <w:pPr>
+        <w:spacing w:line="360" w:lineRule="auto"/>
+        <w:jc w:val="both"/>
+        <w:rPr>
+          <w:rFonts w:ascii="Arial" w:hAnsi="Arial" w:cs="Arial"/>
+          <w:sz w:val="24"/>
+        </w:rPr>
+      </w:pPr>
+      <w:r>
+        <w:rPr>
+          <w:rFonts w:ascii="Arial" w:hAnsi="Arial" w:cs="Arial"/>
+          <w:sz w:val="24"/>
+        </w:rPr>
+        <w:t>(  ) Agropecuária</w:t>
+      </w:r>
+      <w:r>
+        <w:rPr>
+          <w:rFonts w:ascii="Arial" w:hAnsi="Arial" w:cs="Arial"/>
+          <w:sz w:val="24"/>
+        </w:rPr>
+        <w:tab/>
+      </w:r>
+      <w:r>
+        <w:rPr>
+          <w:rFonts w:ascii="Arial" w:hAnsi="Arial" w:cs="Arial"/>
+          <w:sz w:val="24"/>
+        </w:rPr>
+        <w:tab/>
+        <w:t>(  ) Industria</w:t>
+      </w:r>
+      <w:r>
+        <w:rPr>
+          <w:rFonts w:ascii="Arial" w:hAnsi="Arial" w:cs="Arial"/>
+          <w:sz w:val="24"/>
+        </w:rPr>
+        <w:tab/>
+      </w:r>
+      <w:r>
+        <w:rPr>
+          <w:rFonts w:ascii="Arial" w:hAnsi="Arial" w:cs="Arial"/>
+          <w:sz w:val="24"/>
+        </w:rPr>
+        <w:tab/>
+        <w:t>(  ) Comércio</w:t>
+      </w:r>
+      <w:r>
+        <w:rPr>
+          <w:rFonts w:ascii="Arial" w:hAnsi="Arial" w:cs="Arial"/>
+          <w:sz w:val="24"/>
+        </w:rPr>
+        <w:tab/>
+      </w:r>
+      <w:r>
+        <w:rPr>
+          <w:rFonts w:ascii="Arial" w:hAnsi="Arial" w:cs="Arial"/>
+          <w:sz w:val="24"/>
+        </w:rPr>
+        <w:tab/>
+        <w:t>( x ) Serviços</w:t>
+      </w:r>
+    </w:p>
+    <w:p>
+      <w:pPr>
+        <w:spacing w:line="360" w:lineRule="auto"/>
+        <w:jc w:val="both"/>
+        <w:rPr>
+          <w:rFonts w:ascii="Arial" w:hAnsi="Arial" w:cs="Arial"/>
+          <w:sz w:val="24"/>
+          <w:u w:val="single"/>
+        </w:rPr>
+      </w:pPr>
+      <w:r>
+        <w:rPr>
+          <w:rFonts w:ascii="Arial" w:hAnsi="Arial" w:cs="Arial"/>
+          <w:sz w:val="24"/>
+        </w:rPr>
+        <w:t xml:space="preserve">( x ) Outro (s): </w:t>
+      </w:r>
+      <w:r>
+        <w:rPr>
+          <w:rFonts w:ascii="Arial" w:hAnsi="Arial" w:cs="Arial"/>
+          <w:sz w:val="24"/>
+          <w:u w:val="single"/>
+        </w:rPr>
+        <w:t xml:space="preserve">Educação </w:t>
+      </w:r>
+    </w:p>
+    <w:p>
+      <w:pPr>
+        <w:spacing w:line="360" w:lineRule="auto"/>
+        <w:ind w:firstLine="708"/>
+        <w:jc w:val="both"/>
+        <w:rPr>
+          <w:rFonts w:ascii="Arial" w:hAnsi="Arial" w:cs="Arial"/>
+          <w:sz w:val="24"/>
+        </w:rPr>
+      </w:pPr>
+      <w:r>
+        <w:rPr>
+          <w:rFonts w:ascii="Arial" w:hAnsi="Arial" w:cs="Arial"/>
+          <w:b/>
+          <w:sz w:val="24"/>
+        </w:rPr>
+        <w:t xml:space="preserve">Analise de Mercado: </w:t>
+      </w:r>
+      <w:r>
+        <w:rPr>
+          <w:rFonts w:ascii="Arial" w:hAnsi="Arial" w:cs="Arial"/>
+          <w:sz w:val="24"/>
+        </w:rPr>
+        <w:t>o ramo de mercado que abrigará o projeto desenvolvido não é novo, possuindo assim, muitos concorrentes e sistemas semelhantes. Todavia, os concorrentes encontrados realizam suas prestações de serviços educacionais de maneira remunerada, ou seja, o diferencial do projeto Wordin’On é que o mesmo não terá fins lucrativos, sendo totalmente gratuito para utilização.</w:t>
+      </w:r>
+    </w:p>
+    <w:p>
+      <w:pPr>
+        <w:spacing w:line="360" w:lineRule="auto"/>
+        <w:ind w:firstLine="708"/>
+        <w:jc w:val="both"/>
+        <w:rPr>
+          <w:rFonts w:ascii="Arial" w:hAnsi="Arial" w:cs="Arial"/>
+          <w:sz w:val="24"/>
+        </w:rPr>
+      </w:pPr>
+      <w:r>
+        <w:rPr>
+          <w:rFonts w:ascii="Arial" w:hAnsi="Arial" w:cs="Arial"/>
+          <w:b/>
+          <w:sz w:val="24"/>
+        </w:rPr>
+        <w:t>Fonte de recursos</w:t>
+      </w:r>
+      <w:r>
+        <w:rPr>
+          <w:rFonts w:ascii="Arial" w:hAnsi="Arial" w:cs="Arial"/>
+          <w:b/>
+          <w:sz w:val="24"/>
+        </w:rPr>
+        <w:t xml:space="preserve">: </w:t>
+      </w:r>
+      <w:r>
+        <w:rPr>
+          <w:rFonts w:ascii="Arial" w:hAnsi="Arial" w:cs="Arial"/>
+          <w:sz w:val="24"/>
+        </w:rPr>
+        <w:t>sem fins lucrativos os recursos provem dos proprietários do projeto, Nathan Rocha e Eliseu Messias, juntamente da instituição SENAI (Serviço Nacional de Aprendizagem Industrial), curso Técnico de Informática.</w:t>
+      </w:r>
+    </w:p>
+    <w:p>
+      <w:pPr>
+        <w:spacing w:line="360" w:lineRule="auto"/>
+        <w:ind w:firstLine="708"/>
+        <w:jc w:val="both"/>
+        <w:rPr>
+          <w:rFonts w:ascii="Arial" w:hAnsi="Arial" w:cs="Arial"/>
+          <w:sz w:val="24"/>
+        </w:rPr>
+      </w:pPr>
+    </w:p>
+    <w:p>
+      <w:pPr>
+        <w:pStyle w:val="Estilo1-Ttulo"/>
+      </w:pPr>
+      <w:r>
+        <w:t>Protótipos</w:t>
+      </w:r>
+    </w:p>
+    <w:p>
+      <w:pPr>
+        <w:spacing w:line="360" w:lineRule="auto"/>
+        <w:rPr>
+          <w:rFonts w:ascii="Arial" w:hAnsi="Arial" w:cs="Arial"/>
+          <w:sz w:val="24"/>
+        </w:rPr>
+      </w:pPr>
+    </w:p>
+    <w:p>
+      <w:pPr>
+        <w:spacing w:line="360" w:lineRule="auto"/>
+        <w:ind w:firstLine="360"/>
+        <w:jc w:val="both"/>
+        <w:rPr>
+          <w:rFonts w:ascii="Arial" w:hAnsi="Arial" w:cs="Arial"/>
+          <w:sz w:val="24"/>
+        </w:rPr>
+      </w:pPr>
+      <w:r>
+        <w:rPr>
+          <w:rFonts w:ascii="Arial" w:hAnsi="Arial" w:cs="Arial"/>
+          <w:sz w:val="24"/>
+        </w:rPr>
+        <w:t>Protótipos são representações de partes que estarão presentes no produto do projeto. A seguir, alguns protótipos</w:t>
+      </w:r>
+      <w:r>
+        <w:rPr>
+          <w:rFonts w:ascii="Arial" w:hAnsi="Arial" w:cs="Arial"/>
+          <w:sz w:val="24"/>
+        </w:rPr>
+        <w:t xml:space="preserve"> de telas</w:t>
+      </w:r>
+      <w:r>
+        <w:rPr>
+          <w:rFonts w:ascii="Arial" w:hAnsi="Arial" w:cs="Arial"/>
+          <w:sz w:val="24"/>
+        </w:rPr>
+        <w:t xml:space="preserve"> do site Wordin’On serão apresentados.</w:t>
+      </w:r>
+    </w:p>
+    <w:p>
+      <w:pPr>
+        <w:spacing w:line="360" w:lineRule="auto"/>
+        <w:ind w:firstLine="360"/>
+        <w:jc w:val="both"/>
+        <w:rPr>
+          <w:rFonts w:ascii="Arial" w:hAnsi="Arial" w:cs="Arial"/>
+          <w:sz w:val="24"/>
+        </w:rPr>
+      </w:pPr>
+    </w:p>
+    <w:p>
+      <w:pPr>
+        <w:spacing w:line="360" w:lineRule="auto"/>
+        <w:ind w:firstLine="360"/>
+        <w:jc w:val="both"/>
+        <w:rPr>
+          <w:rFonts w:ascii="Arial" w:hAnsi="Arial" w:cs="Arial"/>
+          <w:sz w:val="24"/>
+        </w:rPr>
+      </w:pPr>
+    </w:p>
+    <w:p>
+      <w:pPr>
+        <w:spacing w:line="360" w:lineRule="auto"/>
+        <w:ind w:firstLine="360"/>
+        <w:jc w:val="both"/>
+        <w:rPr>
+          <w:rFonts w:ascii="Arial" w:hAnsi="Arial" w:cs="Arial"/>
+          <w:sz w:val="24"/>
+        </w:rPr>
+      </w:pPr>
+    </w:p>
+    <w:p>
+      <w:pPr>
+        <w:pStyle w:val="Estilo2-Ttulo2"/>
+      </w:pPr>
+      <w:proofErr w:type="spellStart"/>
+      <w:r>
+        <w:lastRenderedPageBreak/>
+        <w:t>Mockups</w:t>
+      </w:r>
+      <w:proofErr w:type="spellEnd"/>
+    </w:p>
+    <w:p>
+      <w:pPr>
+        <w:spacing w:line="360" w:lineRule="auto"/>
+        <w:jc w:val="both"/>
+        <w:rPr>
+          <w:rFonts w:ascii="Arial" w:hAnsi="Arial" w:cs="Arial"/>
+          <w:sz w:val="24"/>
+        </w:rPr>
+      </w:pPr>
+    </w:p>
+    <w:p>
+      <w:pPr>
+        <w:spacing w:line="360" w:lineRule="auto"/>
+        <w:ind w:firstLine="360"/>
+        <w:jc w:val="both"/>
+        <w:rPr>
+          <w:rFonts w:ascii="Arial" w:hAnsi="Arial" w:cs="Arial"/>
+          <w:sz w:val="24"/>
+        </w:rPr>
+      </w:pPr>
+      <w:proofErr w:type="spellStart"/>
+      <w:r>
+        <w:rPr>
+          <w:rFonts w:ascii="Arial" w:hAnsi="Arial" w:cs="Arial"/>
+          <w:sz w:val="24"/>
+        </w:rPr>
+        <w:t>Mockups</w:t>
+      </w:r>
+      <w:proofErr w:type="spellEnd"/>
+      <w:r>
+        <w:rPr>
+          <w:rFonts w:ascii="Arial" w:hAnsi="Arial" w:cs="Arial"/>
+          <w:sz w:val="24"/>
+        </w:rPr>
+        <w:t xml:space="preserve"> são protótipos desenvolvidos com o intuito de se ter uma ideia inicial de como ficará a interface do produto</w:t>
+      </w:r>
+      <w:r>
+        <w:rPr>
+          <w:rFonts w:ascii="Arial" w:hAnsi="Arial" w:cs="Arial"/>
+          <w:sz w:val="24"/>
+        </w:rPr>
+        <w:t>, focando em estética e não em funcionalidades</w:t>
+      </w:r>
+      <w:r>
+        <w:rPr>
+          <w:rFonts w:ascii="Arial" w:hAnsi="Arial" w:cs="Arial"/>
+          <w:sz w:val="24"/>
+        </w:rPr>
+        <w:t xml:space="preserve">. Seguem os </w:t>
+      </w:r>
+      <w:proofErr w:type="spellStart"/>
+      <w:r>
+        <w:rPr>
+          <w:rFonts w:ascii="Arial" w:hAnsi="Arial" w:cs="Arial"/>
+          <w:sz w:val="24"/>
+        </w:rPr>
+        <w:t>mockups</w:t>
+      </w:r>
+      <w:proofErr w:type="spellEnd"/>
+      <w:r>
+        <w:rPr>
+          <w:rFonts w:ascii="Arial" w:hAnsi="Arial" w:cs="Arial"/>
+          <w:sz w:val="24"/>
+        </w:rPr>
+        <w:t xml:space="preserve"> desenvol</w:t>
+      </w:r>
+      <w:r>
+        <w:rPr>
+          <w:rFonts w:ascii="Arial" w:hAnsi="Arial" w:cs="Arial"/>
+          <w:sz w:val="24"/>
+        </w:rPr>
+        <w:t>vidos para o projeto Wordin’On.</w:t>
+      </w:r>
     </w:p>
     <w:p>
       <w:pPr>

--- a/DOCUMENTAÇÃO NOVA TCC.docx
+++ b/DOCUMENTAÇÃO NOVA TCC.docx
@@ -1,6 +1,6 @@
 
 <file path=word/document.xml><?xml version="1.0" encoding="utf-8"?>
-<w:document xmlns:wpc="http://schemas.microsoft.com/office/word/2010/wordprocessingCanvas" xmlns:cx="http://schemas.microsoft.com/office/drawing/2014/chartex" xmlns:cx1="http://schemas.microsoft.com/office/drawing/2015/9/8/chartex" xmlns:cx2="http://schemas.microsoft.com/office/drawing/2015/10/21/chartex" xmlns:cx3="http://schemas.microsoft.com/office/drawing/2016/5/9/chartex" xmlns:cx4="http://schemas.microsoft.com/office/drawing/2016/5/10/chartex" xmlns:cx5="http://schemas.microsoft.com/office/drawing/2016/5/11/chartex" xmlns:cx6="http://schemas.microsoft.com/office/drawing/2016/5/12/chartex" xmlns:cx7="http://schemas.microsoft.com/office/drawing/2016/5/13/chartex" xmlns:cx8="http://schemas.microsoft.com/office/drawing/2016/5/14/chartex" xmlns:mc="http://schemas.openxmlformats.org/markup-compatibility/2006" xmlns:aink="http://schemas.microsoft.com/office/drawing/2016/ink" xmlns:am3d="http://schemas.microsoft.com/office/drawing/2017/model3d" xmlns:o="urn:schemas-microsoft-com:office:office" xmlns:r="http://schemas.openxmlformats.org/officeDocument/2006/relationships" xmlns:m="http://schemas.openxmlformats.org/officeDocument/2006/math" xmlns:v="urn:schemas-microsoft-com:vml" xmlns:wp14="http://schemas.microsoft.com/office/word/2010/wordprocessingDrawing" xmlns:wp="http://schemas.openxmlformats.org/drawingml/2006/wordprocessingDrawing" xmlns:w10="urn:schemas-microsoft-com:office:word" xmlns:w="http://schemas.openxmlformats.org/wordprocessingml/2006/main" xmlns:w14="http://schemas.microsoft.com/office/word/2010/wordml" xmlns:w15="http://schemas.microsoft.com/office/word/2012/wordml" xmlns:w16cid="http://schemas.microsoft.com/office/word/2016/wordml/cid" xmlns:w16se="http://schemas.microsoft.com/office/word/2015/wordml/symex" xmlns:wpg="http://schemas.microsoft.com/office/word/2010/wordprocessingGroup" xmlns:wpi="http://schemas.microsoft.com/office/word/2010/wordprocessingInk" xmlns:wne="http://schemas.microsoft.com/office/word/2006/wordml" xmlns:wps="http://schemas.microsoft.com/office/word/2010/wordprocessingShape" mc:Ignorable="w14 w15 w16se w16cid wp14">
+<w:document xmlns:wpc="http://schemas.microsoft.com/office/word/2010/wordprocessingCanvas" xmlns:mc="http://schemas.openxmlformats.org/markup-compatibility/2006" xmlns:o="urn:schemas-microsoft-com:office:office" xmlns:r="http://schemas.openxmlformats.org/officeDocument/2006/relationships" xmlns:m="http://schemas.openxmlformats.org/officeDocument/2006/math" xmlns:v="urn:schemas-microsoft-com:vml" xmlns:wp14="http://schemas.microsoft.com/office/word/2010/wordprocessingDrawing" xmlns:wp="http://schemas.openxmlformats.org/drawingml/2006/wordprocessingDrawing" xmlns:w10="urn:schemas-microsoft-com:office:word" xmlns:w="http://schemas.openxmlformats.org/wordprocessingml/2006/main" xmlns:w14="http://schemas.microsoft.com/office/word/2010/wordml" xmlns:w15="http://schemas.microsoft.com/office/word/2012/wordml" xmlns:wpg="http://schemas.microsoft.com/office/word/2010/wordprocessingGroup" xmlns:wpi="http://schemas.microsoft.com/office/word/2010/wordprocessingInk" xmlns:wne="http://schemas.microsoft.com/office/word/2006/wordml" xmlns:wps="http://schemas.microsoft.com/office/word/2010/wordprocessingShape" mc:Ignorable="w14 w15 wp14">
   <w:body>
     <w:p>
       <w:pPr>
@@ -1413,15 +1413,33 @@
           <w:sz w:val="24"/>
           <w:lang w:val="en"/>
         </w:rPr>
-        <w:t xml:space="preserve">The Wordin'On site consists of helping students improve the writing quality of argumentative essays, </w:t>
-      </w:r>
+        <w:t xml:space="preserve">The Wordin'On site consists of helping students improve the writing quality of argumentative </w:t>
+      </w:r>
+      <w:proofErr w:type="gramStart"/>
       <w:r>
         <w:rPr>
           <w:rFonts w:ascii="Arial" w:hAnsi="Arial" w:cs="Arial"/>
           <w:sz w:val="24"/>
           <w:lang w:val="en"/>
         </w:rPr>
-        <w:t>that is</w:t>
+        <w:t xml:space="preserve">essays, </w:t>
+      </w:r>
+      <w:r>
+        <w:rPr>
+          <w:rFonts w:ascii="Arial" w:hAnsi="Arial" w:cs="Arial"/>
+          <w:sz w:val="24"/>
+          <w:lang w:val="en"/>
+        </w:rPr>
+        <w:t>that</w:t>
+      </w:r>
+      <w:proofErr w:type="gramEnd"/>
+      <w:r>
+        <w:rPr>
+          <w:rFonts w:ascii="Arial" w:hAnsi="Arial" w:cs="Arial"/>
+          <w:sz w:val="24"/>
+          <w:lang w:val="en"/>
+        </w:rPr>
+        <w:t xml:space="preserve"> is</w:t>
       </w:r>
       <w:r>
         <w:rPr>
@@ -2131,21 +2149,72 @@
           <w:rFonts w:ascii="Arial" w:hAnsi="Arial" w:cs="Arial"/>
           <w:sz w:val="24"/>
         </w:rPr>
-        <w:t xml:space="preserve">O projeto Wordin’On resultará em um site que servirá de auxílio aos estudantes na prática do desenvolvimento de redações estilo ENEM, ou seja, dissertativas argumentativas. Os estudantes cadastrados no sistema poderão visualizar e criar redações, já os professores poderão avaliar as redações com uma nota de 0 a 1000 </w:t>
-      </w:r>
-      <w:r>
-        <w:rPr>
-          <w:rFonts w:ascii="Arial" w:hAnsi="Arial" w:cs="Arial"/>
-          <w:sz w:val="24"/>
-        </w:rPr>
-        <w:t>e comentar a respeito das mesmas, com o intuito de ajudar os estudantes a aprimorarem as suas redações. Para facilitar que os professores avaliem os seus alunos separadamente, também será permitida a criação de salas</w:t>
-      </w:r>
-      <w:r>
-        <w:rPr>
-          <w:rFonts w:ascii="Arial" w:hAnsi="Arial" w:cs="Arial"/>
-          <w:sz w:val="24"/>
-        </w:rPr>
-        <w:t>, que possuirão estudantes e professores inseridos pelo criador da sala e também limitarão que a visualização das redações publicadas seja feita somente pelos integrantes da sala.</w:t>
+        <w:t xml:space="preserve">Anualmente ocorre o Exame Nacional do Ensino Médio (ENEM), onde é cobrado uma redação no modelo dissertativo argumentativo. Entretanto, boas notas nesta redação exigem a pratica dos redatores, </w:t>
+      </w:r>
+      <w:r>
+        <w:rPr>
+          <w:rFonts w:ascii="Arial" w:hAnsi="Arial" w:cs="Arial"/>
+          <w:sz w:val="24"/>
+        </w:rPr>
+        <w:t xml:space="preserve">pois </w:t>
+      </w:r>
+      <w:r>
+        <w:rPr>
+          <w:rFonts w:ascii="Arial" w:hAnsi="Arial" w:cs="Arial"/>
+          <w:sz w:val="24"/>
+        </w:rPr>
+        <w:t>sem</w:t>
+      </w:r>
+      <w:r>
+        <w:rPr>
+          <w:rFonts w:ascii="Arial" w:hAnsi="Arial" w:cs="Arial"/>
+          <w:sz w:val="24"/>
+        </w:rPr>
+        <w:t xml:space="preserve"> esta, </w:t>
+      </w:r>
+      <w:r>
+        <w:rPr>
+          <w:rFonts w:ascii="Arial" w:hAnsi="Arial" w:cs="Arial"/>
+          <w:sz w:val="24"/>
+        </w:rPr>
+        <w:t>bons resultados não são alcançados</w:t>
+      </w:r>
+      <w:r>
+        <w:rPr>
+          <w:rFonts w:ascii="Arial" w:hAnsi="Arial" w:cs="Arial"/>
+          <w:sz w:val="24"/>
+        </w:rPr>
+        <w:t xml:space="preserve">. O projeto </w:t>
+      </w:r>
+      <w:proofErr w:type="spellStart"/>
+      <w:r>
+        <w:rPr>
+          <w:rFonts w:ascii="Arial" w:hAnsi="Arial" w:cs="Arial"/>
+          <w:sz w:val="24"/>
+        </w:rPr>
+        <w:t>Wordin’On</w:t>
+      </w:r>
+      <w:proofErr w:type="spellEnd"/>
+      <w:r>
+        <w:rPr>
+          <w:rFonts w:ascii="Arial" w:hAnsi="Arial" w:cs="Arial"/>
+          <w:sz w:val="24"/>
+        </w:rPr>
+        <w:t xml:space="preserve"> resultará em um site que permitirá que estes redatores pratiquem o desenvolvimento de redações no modelo requisitado pelo ENEM, que serão avaliadas por professores cadastrados no sistema, visando a melhora destes redatores, no que tange ao desenvolvimento de redações no modelo</w:t>
+      </w:r>
+      <w:r>
+        <w:rPr>
+          <w:rFonts w:ascii="Arial" w:hAnsi="Arial" w:cs="Arial"/>
+          <w:sz w:val="24"/>
+        </w:rPr>
+        <w:t xml:space="preserve"> citado</w:t>
+      </w:r>
+      <w:r>
+        <w:rPr>
+          <w:rFonts w:ascii="Arial" w:hAnsi="Arial" w:cs="Arial"/>
+          <w:sz w:val="24"/>
+        </w:rPr>
+        <w:t>.</w:t>
       </w:r>
     </w:p>
     <w:p>
@@ -2165,6 +2234,8 @@
         </w:rPr>
         <w:t>A respeito da metodologia que será usada para fazer o projeto, serão usados diagramas UML, modelos de negócio e de projeto, como o CANVAS, os sumários executivos e os cronogramas, etc.</w:t>
       </w:r>
+      <w:bookmarkStart w:id="0" w:name="_GoBack"/>
+      <w:bookmarkEnd w:id="0"/>
     </w:p>
     <w:p>
       <w:pPr>
@@ -3145,7 +3216,23 @@
           <w:rFonts w:ascii="Arial" w:hAnsi="Arial" w:cs="Arial"/>
           <w:sz w:val="24"/>
         </w:rPr>
-        <w:t xml:space="preserve"> Community.</w:t>
+        <w:t xml:space="preserve"> </w:t>
+      </w:r>
+      <w:proofErr w:type="spellStart"/>
+      <w:r>
+        <w:rPr>
+          <w:rFonts w:ascii="Arial" w:hAnsi="Arial" w:cs="Arial"/>
+          <w:sz w:val="24"/>
+        </w:rPr>
+        <w:t>Community</w:t>
+      </w:r>
+      <w:proofErr w:type="spellEnd"/>
+      <w:r>
+        <w:rPr>
+          <w:rFonts w:ascii="Arial" w:hAnsi="Arial" w:cs="Arial"/>
+          <w:sz w:val="24"/>
+        </w:rPr>
+        <w:t>.</w:t>
       </w:r>
     </w:p>
     <w:p>
@@ -4027,12 +4114,21 @@
           <w:sz w:val="24"/>
         </w:rPr>
       </w:pPr>
-      <w:r>
-        <w:rPr>
-          <w:rFonts w:ascii="Arial" w:hAnsi="Arial" w:cs="Arial"/>
-          <w:sz w:val="24"/>
-        </w:rPr>
-        <w:t>(  ) Agropecuária</w:t>
+      <w:proofErr w:type="gramStart"/>
+      <w:r>
+        <w:rPr>
+          <w:rFonts w:ascii="Arial" w:hAnsi="Arial" w:cs="Arial"/>
+          <w:sz w:val="24"/>
+        </w:rPr>
+        <w:t>(  )</w:t>
+      </w:r>
+      <w:proofErr w:type="gramEnd"/>
+      <w:r>
+        <w:rPr>
+          <w:rFonts w:ascii="Arial" w:hAnsi="Arial" w:cs="Arial"/>
+          <w:sz w:val="24"/>
+        </w:rPr>
+        <w:t xml:space="preserve"> Agropecuária</w:t>
       </w:r>
       <w:r>
         <w:rPr>
@@ -4090,12 +4186,21 @@
           <w:u w:val="single"/>
         </w:rPr>
       </w:pPr>
-      <w:r>
-        <w:rPr>
-          <w:rFonts w:ascii="Arial" w:hAnsi="Arial" w:cs="Arial"/>
-          <w:sz w:val="24"/>
-        </w:rPr>
-        <w:t xml:space="preserve">( x ) Outro (s): </w:t>
+      <w:proofErr w:type="gramStart"/>
+      <w:r>
+        <w:rPr>
+          <w:rFonts w:ascii="Arial" w:hAnsi="Arial" w:cs="Arial"/>
+          <w:sz w:val="24"/>
+        </w:rPr>
+        <w:t>( x</w:t>
+      </w:r>
+      <w:proofErr w:type="gramEnd"/>
+      <w:r>
+        <w:rPr>
+          <w:rFonts w:ascii="Arial" w:hAnsi="Arial" w:cs="Arial"/>
+          <w:sz w:val="24"/>
+        </w:rPr>
+        <w:t xml:space="preserve"> ) Outro (s): </w:t>
       </w:r>
       <w:r>
         <w:rPr>
@@ -4353,8 +4458,6 @@
           <w:sz w:val="24"/>
         </w:rPr>
       </w:pPr>
-      <w:bookmarkStart w:id="0" w:name="_GoBack"/>
-      <w:bookmarkEnd w:id="0"/>
     </w:p>
     <w:sectPr>
       <w:headerReference w:type="default" r:id="rId10"/>
@@ -4370,7 +4473,7 @@
 </file>
 
 <file path=word/endnotes.xml><?xml version="1.0" encoding="utf-8"?>
-<w:endnotes xmlns:wpc="http://schemas.microsoft.com/office/word/2010/wordprocessingCanvas" xmlns:cx="http://schemas.microsoft.com/office/drawing/2014/chartex" xmlns:cx1="http://schemas.microsoft.com/office/drawing/2015/9/8/chartex" xmlns:cx2="http://schemas.microsoft.com/office/drawing/2015/10/21/chartex" xmlns:cx3="http://schemas.microsoft.com/office/drawing/2016/5/9/chartex" xmlns:cx4="http://schemas.microsoft.com/office/drawing/2016/5/10/chartex" xmlns:cx5="http://schemas.microsoft.com/office/drawing/2016/5/11/chartex" xmlns:cx6="http://schemas.microsoft.com/office/drawing/2016/5/12/chartex" xmlns:cx7="http://schemas.microsoft.com/office/drawing/2016/5/13/chartex" xmlns:cx8="http://schemas.microsoft.com/office/drawing/2016/5/14/chartex" xmlns:mc="http://schemas.openxmlformats.org/markup-compatibility/2006" xmlns:aink="http://schemas.microsoft.com/office/drawing/2016/ink" xmlns:am3d="http://schemas.microsoft.com/office/drawing/2017/model3d" xmlns:o="urn:schemas-microsoft-com:office:office" xmlns:r="http://schemas.openxmlformats.org/officeDocument/2006/relationships" xmlns:m="http://schemas.openxmlformats.org/officeDocument/2006/math" xmlns:v="urn:schemas-microsoft-com:vml" xmlns:wp14="http://schemas.microsoft.com/office/word/2010/wordprocessingDrawing" xmlns:wp="http://schemas.openxmlformats.org/drawingml/2006/wordprocessingDrawing" xmlns:w10="urn:schemas-microsoft-com:office:word" xmlns:w="http://schemas.openxmlformats.org/wordprocessingml/2006/main" xmlns:w14="http://schemas.microsoft.com/office/word/2010/wordml" xmlns:w15="http://schemas.microsoft.com/office/word/2012/wordml" xmlns:w16cid="http://schemas.microsoft.com/office/word/2016/wordml/cid" xmlns:w16se="http://schemas.microsoft.com/office/word/2015/wordml/symex" xmlns:wpg="http://schemas.microsoft.com/office/word/2010/wordprocessingGroup" xmlns:wpi="http://schemas.microsoft.com/office/word/2010/wordprocessingInk" xmlns:wne="http://schemas.microsoft.com/office/word/2006/wordml" xmlns:wps="http://schemas.microsoft.com/office/word/2010/wordprocessingShape" mc:Ignorable="w14 w15 w16se w16cid wp14">
+<w:endnotes xmlns:wpc="http://schemas.microsoft.com/office/word/2010/wordprocessingCanvas" xmlns:mc="http://schemas.openxmlformats.org/markup-compatibility/2006" xmlns:o="urn:schemas-microsoft-com:office:office" xmlns:r="http://schemas.openxmlformats.org/officeDocument/2006/relationships" xmlns:m="http://schemas.openxmlformats.org/officeDocument/2006/math" xmlns:v="urn:schemas-microsoft-com:vml" xmlns:wp14="http://schemas.microsoft.com/office/word/2010/wordprocessingDrawing" xmlns:wp="http://schemas.openxmlformats.org/drawingml/2006/wordprocessingDrawing" xmlns:w10="urn:schemas-microsoft-com:office:word" xmlns:w="http://schemas.openxmlformats.org/wordprocessingml/2006/main" xmlns:w14="http://schemas.microsoft.com/office/word/2010/wordml" xmlns:w15="http://schemas.microsoft.com/office/word/2012/wordml" xmlns:wpg="http://schemas.microsoft.com/office/word/2010/wordprocessingGroup" xmlns:wpi="http://schemas.microsoft.com/office/word/2010/wordprocessingInk" xmlns:wne="http://schemas.microsoft.com/office/word/2006/wordml" xmlns:wps="http://schemas.microsoft.com/office/word/2010/wordprocessingShape" mc:Ignorable="w14 w15 wp14">
   <w:endnote w:type="separator" w:id="-1">
     <w:p>
       <w:pPr>
@@ -4395,7 +4498,7 @@
 </file>
 
 <file path=word/footer1.xml><?xml version="1.0" encoding="utf-8"?>
-<w:ftr xmlns:wpc="http://schemas.microsoft.com/office/word/2010/wordprocessingCanvas" xmlns:cx="http://schemas.microsoft.com/office/drawing/2014/chartex" xmlns:cx1="http://schemas.microsoft.com/office/drawing/2015/9/8/chartex" xmlns:cx2="http://schemas.microsoft.com/office/drawing/2015/10/21/chartex" xmlns:cx3="http://schemas.microsoft.com/office/drawing/2016/5/9/chartex" xmlns:cx4="http://schemas.microsoft.com/office/drawing/2016/5/10/chartex" xmlns:cx5="http://schemas.microsoft.com/office/drawing/2016/5/11/chartex" xmlns:cx6="http://schemas.microsoft.com/office/drawing/2016/5/12/chartex" xmlns:cx7="http://schemas.microsoft.com/office/drawing/2016/5/13/chartex" xmlns:cx8="http://schemas.microsoft.com/office/drawing/2016/5/14/chartex" xmlns:mc="http://schemas.openxmlformats.org/markup-compatibility/2006" xmlns:aink="http://schemas.microsoft.com/office/drawing/2016/ink" xmlns:am3d="http://schemas.microsoft.com/office/drawing/2017/model3d" xmlns:o="urn:schemas-microsoft-com:office:office" xmlns:r="http://schemas.openxmlformats.org/officeDocument/2006/relationships" xmlns:m="http://schemas.openxmlformats.org/officeDocument/2006/math" xmlns:v="urn:schemas-microsoft-com:vml" xmlns:wp14="http://schemas.microsoft.com/office/word/2010/wordprocessingDrawing" xmlns:wp="http://schemas.openxmlformats.org/drawingml/2006/wordprocessingDrawing" xmlns:w10="urn:schemas-microsoft-com:office:word" xmlns:w="http://schemas.openxmlformats.org/wordprocessingml/2006/main" xmlns:w14="http://schemas.microsoft.com/office/word/2010/wordml" xmlns:w15="http://schemas.microsoft.com/office/word/2012/wordml" xmlns:w16cid="http://schemas.microsoft.com/office/word/2016/wordml/cid" xmlns:w16se="http://schemas.microsoft.com/office/word/2015/wordml/symex" xmlns:wpg="http://schemas.microsoft.com/office/word/2010/wordprocessingGroup" xmlns:wpi="http://schemas.microsoft.com/office/word/2010/wordprocessingInk" xmlns:wne="http://schemas.microsoft.com/office/word/2006/wordml" xmlns:wps="http://schemas.microsoft.com/office/word/2010/wordprocessingShape" mc:Ignorable="w14 w15 w16se w16cid wp14">
+<w:ftr xmlns:wpc="http://schemas.microsoft.com/office/word/2010/wordprocessingCanvas" xmlns:mc="http://schemas.openxmlformats.org/markup-compatibility/2006" xmlns:o="urn:schemas-microsoft-com:office:office" xmlns:r="http://schemas.openxmlformats.org/officeDocument/2006/relationships" xmlns:m="http://schemas.openxmlformats.org/officeDocument/2006/math" xmlns:v="urn:schemas-microsoft-com:vml" xmlns:wp14="http://schemas.microsoft.com/office/word/2010/wordprocessingDrawing" xmlns:wp="http://schemas.openxmlformats.org/drawingml/2006/wordprocessingDrawing" xmlns:w10="urn:schemas-microsoft-com:office:word" xmlns:w="http://schemas.openxmlformats.org/wordprocessingml/2006/main" xmlns:w14="http://schemas.microsoft.com/office/word/2010/wordml" xmlns:w15="http://schemas.microsoft.com/office/word/2012/wordml" xmlns:wpg="http://schemas.microsoft.com/office/word/2010/wordprocessingGroup" xmlns:wpi="http://schemas.microsoft.com/office/word/2010/wordprocessingInk" xmlns:wne="http://schemas.microsoft.com/office/word/2006/wordml" xmlns:wps="http://schemas.microsoft.com/office/word/2010/wordprocessingShape" mc:Ignorable="w14 w15 wp14">
   <w:sdt>
     <w:sdtPr>
       <w:id w:val="608320261"/>
@@ -4424,7 +4527,7 @@
           <w:rPr>
             <w:noProof/>
           </w:rPr>
-          <w:t>9</w:t>
+          <w:t>2</w:t>
         </w:r>
         <w:r>
           <w:fldChar w:fldCharType="end"/>
@@ -4441,7 +4544,7 @@
 </file>
 
 <file path=word/footnotes.xml><?xml version="1.0" encoding="utf-8"?>
-<w:footnotes xmlns:wpc="http://schemas.microsoft.com/office/word/2010/wordprocessingCanvas" xmlns:cx="http://schemas.microsoft.com/office/drawing/2014/chartex" xmlns:cx1="http://schemas.microsoft.com/office/drawing/2015/9/8/chartex" xmlns:cx2="http://schemas.microsoft.com/office/drawing/2015/10/21/chartex" xmlns:cx3="http://schemas.microsoft.com/office/drawing/2016/5/9/chartex" xmlns:cx4="http://schemas.microsoft.com/office/drawing/2016/5/10/chartex" xmlns:cx5="http://schemas.microsoft.com/office/drawing/2016/5/11/chartex" xmlns:cx6="http://schemas.microsoft.com/office/drawing/2016/5/12/chartex" xmlns:cx7="http://schemas.microsoft.com/office/drawing/2016/5/13/chartex" xmlns:cx8="http://schemas.microsoft.com/office/drawing/2016/5/14/chartex" xmlns:mc="http://schemas.openxmlformats.org/markup-compatibility/2006" xmlns:aink="http://schemas.microsoft.com/office/drawing/2016/ink" xmlns:am3d="http://schemas.microsoft.com/office/drawing/2017/model3d" xmlns:o="urn:schemas-microsoft-com:office:office" xmlns:r="http://schemas.openxmlformats.org/officeDocument/2006/relationships" xmlns:m="http://schemas.openxmlformats.org/officeDocument/2006/math" xmlns:v="urn:schemas-microsoft-com:vml" xmlns:wp14="http://schemas.microsoft.com/office/word/2010/wordprocessingDrawing" xmlns:wp="http://schemas.openxmlformats.org/drawingml/2006/wordprocessingDrawing" xmlns:w10="urn:schemas-microsoft-com:office:word" xmlns:w="http://schemas.openxmlformats.org/wordprocessingml/2006/main" xmlns:w14="http://schemas.microsoft.com/office/word/2010/wordml" xmlns:w15="http://schemas.microsoft.com/office/word/2012/wordml" xmlns:w16cid="http://schemas.microsoft.com/office/word/2016/wordml/cid" xmlns:w16se="http://schemas.microsoft.com/office/word/2015/wordml/symex" xmlns:wpg="http://schemas.microsoft.com/office/word/2010/wordprocessingGroup" xmlns:wpi="http://schemas.microsoft.com/office/word/2010/wordprocessingInk" xmlns:wne="http://schemas.microsoft.com/office/word/2006/wordml" xmlns:wps="http://schemas.microsoft.com/office/word/2010/wordprocessingShape" mc:Ignorable="w14 w15 w16se w16cid wp14">
+<w:footnotes xmlns:wpc="http://schemas.microsoft.com/office/word/2010/wordprocessingCanvas" xmlns:mc="http://schemas.openxmlformats.org/markup-compatibility/2006" xmlns:o="urn:schemas-microsoft-com:office:office" xmlns:r="http://schemas.openxmlformats.org/officeDocument/2006/relationships" xmlns:m="http://schemas.openxmlformats.org/officeDocument/2006/math" xmlns:v="urn:schemas-microsoft-com:vml" xmlns:wp14="http://schemas.microsoft.com/office/word/2010/wordprocessingDrawing" xmlns:wp="http://schemas.openxmlformats.org/drawingml/2006/wordprocessingDrawing" xmlns:w10="urn:schemas-microsoft-com:office:word" xmlns:w="http://schemas.openxmlformats.org/wordprocessingml/2006/main" xmlns:w14="http://schemas.microsoft.com/office/word/2010/wordml" xmlns:w15="http://schemas.microsoft.com/office/word/2012/wordml" xmlns:wpg="http://schemas.microsoft.com/office/word/2010/wordprocessingGroup" xmlns:wpi="http://schemas.microsoft.com/office/word/2010/wordprocessingInk" xmlns:wne="http://schemas.microsoft.com/office/word/2006/wordml" xmlns:wps="http://schemas.microsoft.com/office/word/2010/wordprocessingShape" mc:Ignorable="w14 w15 wp14">
   <w:footnote w:type="separator" w:id="-1">
     <w:p>
       <w:pPr>
@@ -4466,7 +4569,7 @@
 </file>
 
 <file path=word/header1.xml><?xml version="1.0" encoding="utf-8"?>
-<w:hdr xmlns:wpc="http://schemas.microsoft.com/office/word/2010/wordprocessingCanvas" xmlns:cx="http://schemas.microsoft.com/office/drawing/2014/chartex" xmlns:cx1="http://schemas.microsoft.com/office/drawing/2015/9/8/chartex" xmlns:cx2="http://schemas.microsoft.com/office/drawing/2015/10/21/chartex" xmlns:cx3="http://schemas.microsoft.com/office/drawing/2016/5/9/chartex" xmlns:cx4="http://schemas.microsoft.com/office/drawing/2016/5/10/chartex" xmlns:cx5="http://schemas.microsoft.com/office/drawing/2016/5/11/chartex" xmlns:cx6="http://schemas.microsoft.com/office/drawing/2016/5/12/chartex" xmlns:cx7="http://schemas.microsoft.com/office/drawing/2016/5/13/chartex" xmlns:cx8="http://schemas.microsoft.com/office/drawing/2016/5/14/chartex" xmlns:mc="http://schemas.openxmlformats.org/markup-compatibility/2006" xmlns:aink="http://schemas.microsoft.com/office/drawing/2016/ink" xmlns:am3d="http://schemas.microsoft.com/office/drawing/2017/model3d" xmlns:o="urn:schemas-microsoft-com:office:office" xmlns:r="http://schemas.openxmlformats.org/officeDocument/2006/relationships" xmlns:m="http://schemas.openxmlformats.org/officeDocument/2006/math" xmlns:v="urn:schemas-microsoft-com:vml" xmlns:wp14="http://schemas.microsoft.com/office/word/2010/wordprocessingDrawing" xmlns:wp="http://schemas.openxmlformats.org/drawingml/2006/wordprocessingDrawing" xmlns:w10="urn:schemas-microsoft-com:office:word" xmlns:w="http://schemas.openxmlformats.org/wordprocessingml/2006/main" xmlns:w14="http://schemas.microsoft.com/office/word/2010/wordml" xmlns:w15="http://schemas.microsoft.com/office/word/2012/wordml" xmlns:w16cid="http://schemas.microsoft.com/office/word/2016/wordml/cid" xmlns:w16se="http://schemas.microsoft.com/office/word/2015/wordml/symex" xmlns:wpg="http://schemas.microsoft.com/office/word/2010/wordprocessingGroup" xmlns:wpi="http://schemas.microsoft.com/office/word/2010/wordprocessingInk" xmlns:wne="http://schemas.microsoft.com/office/word/2006/wordml" xmlns:wps="http://schemas.microsoft.com/office/word/2010/wordprocessingShape" mc:Ignorable="w14 w15 w16se w16cid wp14">
+<w:hdr xmlns:wpc="http://schemas.microsoft.com/office/word/2010/wordprocessingCanvas" xmlns:mc="http://schemas.openxmlformats.org/markup-compatibility/2006" xmlns:o="urn:schemas-microsoft-com:office:office" xmlns:r="http://schemas.openxmlformats.org/officeDocument/2006/relationships" xmlns:m="http://schemas.openxmlformats.org/officeDocument/2006/math" xmlns:v="urn:schemas-microsoft-com:vml" xmlns:wp14="http://schemas.microsoft.com/office/word/2010/wordprocessingDrawing" xmlns:wp="http://schemas.openxmlformats.org/drawingml/2006/wordprocessingDrawing" xmlns:w10="urn:schemas-microsoft-com:office:word" xmlns:w="http://schemas.openxmlformats.org/wordprocessingml/2006/main" xmlns:w14="http://schemas.microsoft.com/office/word/2010/wordml" xmlns:w15="http://schemas.microsoft.com/office/word/2012/wordml" xmlns:wpg="http://schemas.microsoft.com/office/word/2010/wordprocessingGroup" xmlns:wpi="http://schemas.microsoft.com/office/word/2010/wordprocessingInk" xmlns:wne="http://schemas.microsoft.com/office/word/2006/wordml" xmlns:wps="http://schemas.microsoft.com/office/word/2010/wordprocessingShape" mc:Ignorable="w14 w15 wp14">
   <w:p>
     <w:pPr>
       <w:pStyle w:val="Cabealho"/>
@@ -4476,7 +4579,7 @@
 </file>
 
 <file path=word/numbering.xml><?xml version="1.0" encoding="utf-8"?>
-<w:numbering xmlns:wpc="http://schemas.microsoft.com/office/word/2010/wordprocessingCanvas" xmlns:cx="http://schemas.microsoft.com/office/drawing/2014/chartex" xmlns:cx1="http://schemas.microsoft.com/office/drawing/2015/9/8/chartex" xmlns:cx2="http://schemas.microsoft.com/office/drawing/2015/10/21/chartex" xmlns:cx3="http://schemas.microsoft.com/office/drawing/2016/5/9/chartex" xmlns:cx4="http://schemas.microsoft.com/office/drawing/2016/5/10/chartex" xmlns:cx5="http://schemas.microsoft.com/office/drawing/2016/5/11/chartex" xmlns:cx6="http://schemas.microsoft.com/office/drawing/2016/5/12/chartex" xmlns:cx7="http://schemas.microsoft.com/office/drawing/2016/5/13/chartex" xmlns:cx8="http://schemas.microsoft.com/office/drawing/2016/5/14/chartex" xmlns:mc="http://schemas.openxmlformats.org/markup-compatibility/2006" xmlns:aink="http://schemas.microsoft.com/office/drawing/2016/ink" xmlns:am3d="http://schemas.microsoft.com/office/drawing/2017/model3d" xmlns:o="urn:schemas-microsoft-com:office:office" xmlns:r="http://schemas.openxmlformats.org/officeDocument/2006/relationships" xmlns:m="http://schemas.openxmlformats.org/officeDocument/2006/math" xmlns:v="urn:schemas-microsoft-com:vml" xmlns:wp14="http://schemas.microsoft.com/office/word/2010/wordprocessingDrawing" xmlns:wp="http://schemas.openxmlformats.org/drawingml/2006/wordprocessingDrawing" xmlns:w10="urn:schemas-microsoft-com:office:word" xmlns:w="http://schemas.openxmlformats.org/wordprocessingml/2006/main" xmlns:w14="http://schemas.microsoft.com/office/word/2010/wordml" xmlns:w15="http://schemas.microsoft.com/office/word/2012/wordml" xmlns:w16cid="http://schemas.microsoft.com/office/word/2016/wordml/cid" xmlns:w16se="http://schemas.microsoft.com/office/word/2015/wordml/symex" xmlns:wpg="http://schemas.microsoft.com/office/word/2010/wordprocessingGroup" xmlns:wpi="http://schemas.microsoft.com/office/word/2010/wordprocessingInk" xmlns:wne="http://schemas.microsoft.com/office/word/2006/wordml" xmlns:wps="http://schemas.microsoft.com/office/word/2010/wordprocessingShape" mc:Ignorable="w14 w15 w16se w16cid wp14">
+<w:numbering xmlns:wpc="http://schemas.microsoft.com/office/word/2010/wordprocessingCanvas" xmlns:mc="http://schemas.openxmlformats.org/markup-compatibility/2006" xmlns:o="urn:schemas-microsoft-com:office:office" xmlns:r="http://schemas.openxmlformats.org/officeDocument/2006/relationships" xmlns:m="http://schemas.openxmlformats.org/officeDocument/2006/math" xmlns:v="urn:schemas-microsoft-com:vml" xmlns:wp14="http://schemas.microsoft.com/office/word/2010/wordprocessingDrawing" xmlns:wp="http://schemas.openxmlformats.org/drawingml/2006/wordprocessingDrawing" xmlns:w10="urn:schemas-microsoft-com:office:word" xmlns:w="http://schemas.openxmlformats.org/wordprocessingml/2006/main" xmlns:w14="http://schemas.microsoft.com/office/word/2010/wordml" xmlns:w15="http://schemas.microsoft.com/office/word/2012/wordml" xmlns:wpg="http://schemas.microsoft.com/office/word/2010/wordprocessingGroup" xmlns:wpi="http://schemas.microsoft.com/office/word/2010/wordprocessingInk" xmlns:wne="http://schemas.microsoft.com/office/word/2006/wordml" xmlns:wps="http://schemas.microsoft.com/office/word/2010/wordprocessingShape" mc:Ignorable="w14 w15 wp14">
   <w:abstractNum w:abstractNumId="0" w15:restartNumberingAfterBreak="0">
     <w:nsid w:val="09FB108F"/>
     <w:multiLevelType w:val="hybridMultilevel"/>
@@ -4816,7 +4919,7 @@
 </file>
 
 <file path=word/styles.xml><?xml version="1.0" encoding="utf-8"?>
-<w:styles xmlns:mc="http://schemas.openxmlformats.org/markup-compatibility/2006" xmlns:r="http://schemas.openxmlformats.org/officeDocument/2006/relationships" xmlns:w="http://schemas.openxmlformats.org/wordprocessingml/2006/main" xmlns:w14="http://schemas.microsoft.com/office/word/2010/wordml" xmlns:w15="http://schemas.microsoft.com/office/word/2012/wordml" xmlns:w16cid="http://schemas.microsoft.com/office/word/2016/wordml/cid" xmlns:w16se="http://schemas.microsoft.com/office/word/2015/wordml/symex" mc:Ignorable="w14 w15 w16se w16cid">
+<w:styles xmlns:mc="http://schemas.openxmlformats.org/markup-compatibility/2006" xmlns:r="http://schemas.openxmlformats.org/officeDocument/2006/relationships" xmlns:w="http://schemas.openxmlformats.org/wordprocessingml/2006/main" xmlns:w14="http://schemas.microsoft.com/office/word/2010/wordml" xmlns:w15="http://schemas.microsoft.com/office/word/2012/wordml" mc:Ignorable="w14 w15">
   <w:docDefaults>
     <w:rPrDefault>
       <w:rPr>
@@ -4832,7 +4935,7 @@
       </w:pPr>
     </w:pPrDefault>
   </w:docDefaults>
-  <w:latentStyles w:defLockedState="0" w:defUIPriority="99" w:defSemiHidden="0" w:defUnhideWhenUsed="0" w:defQFormat="0" w:count="375">
+  <w:latentStyles w:defLockedState="0" w:defUIPriority="99" w:defSemiHidden="0" w:defUnhideWhenUsed="0" w:defQFormat="0" w:count="371">
     <w:lsdException w:name="Normal" w:uiPriority="0" w:qFormat="1"/>
     <w:lsdException w:name="heading 1" w:uiPriority="9" w:qFormat="1"/>
     <w:lsdException w:name="heading 2" w:semiHidden="1" w:uiPriority="9" w:unhideWhenUsed="1" w:qFormat="1"/>
@@ -4938,6 +5041,7 @@
     <w:lsdException w:name="HTML Sample" w:semiHidden="1" w:unhideWhenUsed="1"/>
     <w:lsdException w:name="HTML Typewriter" w:semiHidden="1" w:unhideWhenUsed="1"/>
     <w:lsdException w:name="HTML Variable" w:semiHidden="1" w:unhideWhenUsed="1"/>
+    <w:lsdException w:name="Normal Table" w:semiHidden="1" w:unhideWhenUsed="1"/>
     <w:lsdException w:name="annotation subject" w:semiHidden="1" w:unhideWhenUsed="1"/>
     <w:lsdException w:name="No List" w:semiHidden="1" w:unhideWhenUsed="1"/>
     <w:lsdException w:name="Outline List 1" w:semiHidden="1" w:unhideWhenUsed="1"/>
@@ -4981,8 +5085,10 @@
     <w:lsdException w:name="Table Elegant" w:semiHidden="1" w:unhideWhenUsed="1"/>
     <w:lsdException w:name="Table Professional" w:semiHidden="1" w:unhideWhenUsed="1"/>
     <w:lsdException w:name="Table Subtle 1" w:semiHidden="1" w:unhideWhenUsed="1"/>
+    <w:lsdException w:name="Table Subtle 2" w:semiHidden="1" w:unhideWhenUsed="1"/>
     <w:lsdException w:name="Table Web 1" w:semiHidden="1" w:unhideWhenUsed="1"/>
     <w:lsdException w:name="Table Web 2" w:semiHidden="1" w:unhideWhenUsed="1"/>
+    <w:lsdException w:name="Table Web 3" w:semiHidden="1" w:unhideWhenUsed="1"/>
     <w:lsdException w:name="Balloon Text" w:semiHidden="1" w:unhideWhenUsed="1"/>
     <w:lsdException w:name="Table Grid" w:uiPriority="39"/>
     <w:lsdException w:name="Table Theme" w:semiHidden="1" w:unhideWhenUsed="1"/>
@@ -5201,10 +5307,6 @@
     <w:lsdException w:name="List Table 5 Dark Accent 6" w:uiPriority="50"/>
     <w:lsdException w:name="List Table 6 Colorful Accent 6" w:uiPriority="51"/>
     <w:lsdException w:name="List Table 7 Colorful Accent 6" w:uiPriority="52"/>
-    <w:lsdException w:name="Mention" w:semiHidden="1" w:unhideWhenUsed="1"/>
-    <w:lsdException w:name="Smart Hyperlink" w:semiHidden="1" w:unhideWhenUsed="1"/>
-    <w:lsdException w:name="Hashtag" w:semiHidden="1" w:unhideWhenUsed="1"/>
-    <w:lsdException w:name="Unresolved Mention" w:semiHidden="1" w:unhideWhenUsed="1"/>
   </w:latentStyles>
   <w:style w:type="paragraph" w:default="1" w:styleId="Normal">
     <w:name w:val="Normal"/>

--- a/DOCUMENTAÇÃO NOVA TCC.docx
+++ b/DOCUMENTAÇÃO NOVA TCC.docx
@@ -2234,8 +2234,6 @@
         </w:rPr>
         <w:t>A respeito da metodologia que será usada para fazer o projeto, serão usados diagramas UML, modelos de negócio e de projeto, como o CANVAS, os sumários executivos e os cronogramas, etc.</w:t>
       </w:r>
-      <w:bookmarkStart w:id="0" w:name="_GoBack"/>
-      <w:bookmarkEnd w:id="0"/>
     </w:p>
     <w:p>
       <w:pPr>
@@ -4459,6 +4457,98 @@
         </w:rPr>
       </w:pPr>
     </w:p>
+    <w:p>
+      <w:pPr>
+        <w:pStyle w:val="Estilo2-Ttulo2"/>
+      </w:pPr>
+      <w:r>
+        <w:t>Telas</w:t>
+      </w:r>
+    </w:p>
+    <w:p/>
+    <w:p>
+      <w:pPr>
+        <w:spacing w:line="360" w:lineRule="auto"/>
+        <w:ind w:firstLine="360"/>
+        <w:jc w:val="both"/>
+        <w:rPr>
+          <w:rFonts w:ascii="Arial" w:hAnsi="Arial" w:cs="Arial"/>
+          <w:sz w:val="24"/>
+        </w:rPr>
+      </w:pPr>
+      <w:r>
+        <w:rPr>
+          <w:rFonts w:ascii="Arial" w:hAnsi="Arial" w:cs="Arial"/>
+          <w:sz w:val="24"/>
+        </w:rPr>
+        <w:t xml:space="preserve">Os protótipos que serão mostrados a seguir são as telas prontas do </w:t>
+      </w:r>
+      <w:proofErr w:type="spellStart"/>
+      <w:r>
+        <w:rPr>
+          <w:rFonts w:ascii="Arial" w:hAnsi="Arial" w:cs="Arial"/>
+          <w:sz w:val="24"/>
+        </w:rPr>
+        <w:t>Wordin’On</w:t>
+      </w:r>
+      <w:proofErr w:type="spellEnd"/>
+      <w:r>
+        <w:rPr>
+          <w:rFonts w:ascii="Arial" w:hAnsi="Arial" w:cs="Arial"/>
+          <w:sz w:val="24"/>
+        </w:rPr>
+        <w:t>, isto é, o visual estético que ela tem em sua forma funcional.</w:t>
+      </w:r>
+    </w:p>
+    <w:p>
+      <w:pPr>
+        <w:spacing w:line="360" w:lineRule="auto"/>
+        <w:ind w:firstLine="360"/>
+        <w:jc w:val="both"/>
+        <w:rPr>
+          <w:rFonts w:ascii="Arial" w:hAnsi="Arial" w:cs="Arial"/>
+          <w:sz w:val="24"/>
+        </w:rPr>
+      </w:pPr>
+    </w:p>
+    <w:p>
+      <w:pPr>
+        <w:pStyle w:val="Estilo2-Ttulo2"/>
+      </w:pPr>
+      <w:r>
+        <w:t>Desenvolvimento</w:t>
+      </w:r>
+    </w:p>
+    <w:p>
+      <w:pPr>
+        <w:spacing w:line="360" w:lineRule="auto"/>
+        <w:jc w:val="both"/>
+        <w:rPr>
+          <w:rFonts w:ascii="Arial" w:hAnsi="Arial" w:cs="Arial"/>
+          <w:sz w:val="24"/>
+        </w:rPr>
+      </w:pPr>
+    </w:p>
+    <w:p>
+      <w:pPr>
+        <w:spacing w:line="360" w:lineRule="auto"/>
+        <w:ind w:firstLine="360"/>
+        <w:jc w:val="both"/>
+        <w:rPr>
+          <w:rFonts w:ascii="Arial" w:hAnsi="Arial" w:cs="Arial"/>
+          <w:sz w:val="24"/>
+        </w:rPr>
+      </w:pPr>
+      <w:r>
+        <w:rPr>
+          <w:rFonts w:ascii="Arial" w:hAnsi="Arial" w:cs="Arial"/>
+          <w:sz w:val="24"/>
+        </w:rPr>
+        <w:t>Este tópico da documentação irá detalhar a respeito das funcionalidades do Software. Dentro dele, serão apresentados</w:t>
+      </w:r>
+      <w:bookmarkStart w:id="0" w:name="_GoBack"/>
+      <w:bookmarkEnd w:id="0"/>
+    </w:p>
     <w:sectPr>
       <w:headerReference w:type="default" r:id="rId10"/>
       <w:footerReference w:type="default" r:id="rId11"/>
@@ -4527,7 +4617,7 @@
           <w:rPr>
             <w:noProof/>
           </w:rPr>
-          <w:t>2</w:t>
+          <w:t>11</w:t>
         </w:r>
         <w:r>
           <w:fldChar w:fldCharType="end"/>

--- a/DOCUMENTAÇÃO NOVA TCC.docx
+++ b/DOCUMENTAÇÃO NOVA TCC.docx
@@ -2232,7 +2232,21 @@
           <w:rFonts w:ascii="Arial" w:hAnsi="Arial" w:cs="Arial"/>
           <w:sz w:val="24"/>
         </w:rPr>
-        <w:t>A respeito da metodologia que será usada para fazer o projeto, serão usados diagramas UML, modelos de negócio e de projeto, como o CANVAS, os sumários executivos e os cronogramas, etc.</w:t>
+        <w:t>A respeito da metodologia que será usada para fazer o projeto, serão usados diagramas UML</w:t>
+      </w:r>
+      <w:r>
+        <w:rPr>
+          <w:rFonts w:ascii="Arial" w:hAnsi="Arial" w:cs="Arial"/>
+          <w:sz w:val="24"/>
+        </w:rPr>
+        <w:t xml:space="preserve"> (Linguagem de Modelagem Unificada)</w:t>
+      </w:r>
+      <w:r>
+        <w:rPr>
+          <w:rFonts w:ascii="Arial" w:hAnsi="Arial" w:cs="Arial"/>
+          <w:sz w:val="24"/>
+        </w:rPr>
+        <w:t>, modelos de negócio e de projeto, como o CANVAS, os sumários executivos e os cronogramas, etc.</w:t>
       </w:r>
     </w:p>
     <w:p>
@@ -2414,7 +2428,35 @@
           <w:rFonts w:ascii="Arial" w:hAnsi="Arial" w:cs="Arial"/>
           <w:sz w:val="24"/>
         </w:rPr>
-        <w:t>A realização ENEM – Exame Nacional Do Ensino Médio – é uma etapa muito importante na jornada acadêmica dos estudantes, já que o resultado dessa prova pode facilitar a ingressão do Estudante no curso que deseja na faculdade. Dentro desse exame, uma das partes mais importantes é a redação dissertativa argumentativa. Os estudantes enfrentam vários problemas para realizar redações no estilo ENEM e, geralmente, esses problemas são formados por causa da prática. Isto é, não se pode aprimorar a escrita sem realizar a prática da mesma.</w:t>
+        <w:t xml:space="preserve">A realização ENEM – Exame Nacional Do Ensino Médio – é uma etapa muito importante na jornada acadêmica dos estudantes, já que o resultado dessa prova pode facilitar a ingressão do Estudante no curso que deseja na faculdade. Dentro desse exame, uma das partes mais importantes é a redação dissertativa argumentativa. Os estudantes enfrentam vários problemas para realizar redações no estilo ENEM e, geralmente, esses problemas são formados por causa da </w:t>
+      </w:r>
+      <w:r>
+        <w:rPr>
+          <w:rFonts w:ascii="Arial" w:hAnsi="Arial" w:cs="Arial"/>
+          <w:sz w:val="24"/>
+        </w:rPr>
+        <w:t xml:space="preserve">falta de </w:t>
+      </w:r>
+      <w:r>
+        <w:rPr>
+          <w:rFonts w:ascii="Arial" w:hAnsi="Arial" w:cs="Arial"/>
+          <w:sz w:val="24"/>
+        </w:rPr>
+        <w:t>prática</w:t>
+      </w:r>
+      <w:r>
+        <w:rPr>
+          <w:rFonts w:ascii="Arial" w:hAnsi="Arial" w:cs="Arial"/>
+          <w:sz w:val="24"/>
+        </w:rPr>
+        <w:t>, pois é isto que faz com que os problemas não ocorram novamente</w:t>
+      </w:r>
+      <w:r>
+        <w:rPr>
+          <w:rFonts w:ascii="Arial" w:hAnsi="Arial" w:cs="Arial"/>
+          <w:sz w:val="24"/>
+        </w:rPr>
+        <w:t>. Isto é, não se pode aprimorar a escrita sem realizar a prática da mesma.</w:t>
       </w:r>
       <w:r>
         <w:rPr>
@@ -2678,7 +2720,15 @@
           <w:b/>
           <w:sz w:val="24"/>
         </w:rPr>
-        <w:t xml:space="preserve">Tese 1: </w:t>
+        <w:t xml:space="preserve">Referencial argumentativo </w:t>
+      </w:r>
+      <w:r>
+        <w:rPr>
+          <w:rFonts w:ascii="Arial" w:hAnsi="Arial" w:cs="Arial"/>
+          <w:b/>
+          <w:sz w:val="24"/>
+        </w:rPr>
+        <w:t xml:space="preserve">1: </w:t>
       </w:r>
       <w:r>
         <w:rPr>
@@ -2845,7 +2895,15 @@
           <w:sz w:val="24"/>
         </w:rPr>
         <w:lastRenderedPageBreak/>
-        <w:t xml:space="preserve">Tese 2: </w:t>
+        <w:t xml:space="preserve">Referencial argumentativo </w:t>
+      </w:r>
+      <w:r>
+        <w:rPr>
+          <w:rFonts w:ascii="Arial" w:hAnsi="Arial" w:cs="Arial"/>
+          <w:b/>
+          <w:sz w:val="24"/>
+        </w:rPr>
+        <w:t xml:space="preserve">2: </w:t>
       </w:r>
       <w:r>
         <w:rPr>
@@ -3188,6 +3246,24 @@
     <w:p/>
     <w:p>
       <w:pPr>
+        <w:spacing w:line="360" w:lineRule="auto"/>
+        <w:ind w:firstLine="360"/>
+        <w:jc w:val="both"/>
+        <w:rPr>
+          <w:rFonts w:ascii="Arial" w:hAnsi="Arial" w:cs="Arial"/>
+          <w:sz w:val="24"/>
+        </w:rPr>
+      </w:pPr>
+      <w:r>
+        <w:rPr>
+          <w:rFonts w:ascii="Arial" w:hAnsi="Arial" w:cs="Arial"/>
+          <w:sz w:val="24"/>
+        </w:rPr>
+        <w:t>Esse tópico irá apresentar as principais ferramentas usadas para realizar o desenvolvimento do projeto em geral, sendo na parte de documentação e na de programação.</w:t>
+      </w:r>
+    </w:p>
+    <w:p>
+      <w:pPr>
         <w:pStyle w:val="PargrafodaLista"/>
         <w:numPr>
           <w:ilvl w:val="0"/>
@@ -3654,11 +3730,14 @@
       </w:r>
     </w:p>
     <w:p/>
+    <w:p/>
+    <w:p/>
     <w:p>
       <w:pPr>
         <w:pStyle w:val="Estilo2-Ttulo2"/>
       </w:pPr>
       <w:r>
+        <w:lastRenderedPageBreak/>
         <w:t>Cronograma</w:t>
       </w:r>
     </w:p>
@@ -3705,7 +3784,6 @@
           <w:rFonts w:ascii="Arial" w:hAnsi="Arial" w:cs="Arial"/>
           <w:sz w:val="20"/>
         </w:rPr>
-        <w:lastRenderedPageBreak/>
         <w:t xml:space="preserve">Tabela </w:t>
       </w:r>
       <w:r>
@@ -3776,10 +3854,10 @@
           <w:lang w:eastAsia="pt-BR"/>
         </w:rPr>
         <w:drawing>
-          <wp:inline distT="0" distB="0" distL="0" distR="0" wp14:anchorId="403F54BC" wp14:editId="641BF42C">
-            <wp:extent cx="5588635" cy="8372475"/>
-            <wp:effectExtent l="19050" t="19050" r="12065" b="28575"/>
-            <wp:docPr id="2" name="Imagem 2"/>
+          <wp:inline distT="0" distB="0" distL="0" distR="0" wp14:anchorId="6154A7A5" wp14:editId="5D79FC4F">
+            <wp:extent cx="5662521" cy="7219950"/>
+            <wp:effectExtent l="19050" t="19050" r="14605" b="19050"/>
+            <wp:docPr id="4" name="Imagem 4"/>
             <wp:cNvGraphicFramePr>
               <a:graphicFrameLocks xmlns:a="http://schemas.openxmlformats.org/drawingml/2006/main" noChangeAspect="1"/>
             </wp:cNvGraphicFramePr>
@@ -3792,13 +3870,13 @@
                   </pic:nvPicPr>
                   <pic:blipFill rotWithShape="1">
                     <a:blip r:embed="rId8"/>
-                    <a:srcRect l="8055" t="6482" r="56941" b="11157"/>
+                    <a:srcRect l="1272" t="6763" r="62727" b="11624"/>
                     <a:stretch/>
                   </pic:blipFill>
                   <pic:spPr bwMode="auto">
                     <a:xfrm>
                       <a:off x="0" y="0"/>
-                      <a:ext cx="5650233" cy="8464757"/>
+                      <a:ext cx="5683852" cy="7247148"/>
                     </a:xfrm>
                     <a:prstGeom prst="rect">
                       <a:avLst/>
@@ -3940,6 +4018,7 @@
       <w:pPr>
         <w:jc w:val="center"/>
       </w:pPr>
+      <w:bookmarkStart w:id="0" w:name="_GoBack"/>
       <w:r>
         <w:rPr>
           <w:noProof/>
@@ -3990,6 +4069,7 @@
           </wp:inline>
         </w:drawing>
       </w:r>
+      <w:bookmarkEnd w:id="0"/>
     </w:p>
     <w:p>
       <w:pPr>
@@ -27818,25 +27898,7 @@
           <w:noProof/>
           <w:sz w:val="20"/>
         </w:rPr>
-        <w:t xml:space="preserve"> - RN08 - Chave para validação de cadastro ou </w:t>
-      </w:r>
-      <w:proofErr w:type="spellStart"/>
-      <w:r>
-        <w:rPr>
-          <w:rFonts w:ascii="Arial" w:hAnsi="Arial" w:cs="Arial"/>
-          <w:noProof/>
-          <w:sz w:val="20"/>
-        </w:rPr>
-        <w:t>login</w:t>
-      </w:r>
-      <w:proofErr w:type="spellEnd"/>
-      <w:r>
-        <w:rPr>
-          <w:rFonts w:ascii="Arial" w:hAnsi="Arial" w:cs="Arial"/>
-          <w:noProof/>
-          <w:sz w:val="20"/>
-        </w:rPr>
-        <w:t xml:space="preserve"> de professores</w:t>
+        <w:t xml:space="preserve"> - RN08 - Chave para validação de cadastro ou login de professores</w:t>
       </w:r>
     </w:p>
     <w:tbl>
@@ -28935,17 +28997,7 @@
                 <w:sz w:val="24"/>
                 <w:szCs w:val="28"/>
               </w:rPr>
-              <w:t>Publicação de re</w:t>
-            </w:r>
-            <w:bookmarkStart w:id="0" w:name="_GoBack"/>
-            <w:bookmarkEnd w:id="0"/>
-            <w:r>
-              <w:rPr>
-                <w:rFonts w:ascii="Arial" w:hAnsi="Arial" w:cs="Arial"/>
-                <w:sz w:val="24"/>
-                <w:szCs w:val="28"/>
-              </w:rPr>
-              <w:t>dações</w:t>
+              <w:t>Publicação de redações</w:t>
             </w:r>
           </w:p>
         </w:tc>
@@ -30409,7 +30461,7 @@
           <w:rPr>
             <w:noProof/>
           </w:rPr>
-          <w:t>24</w:t>
+          <w:t>8</w:t>
         </w:r>
         <w:r>
           <w:fldChar w:fldCharType="end"/>

--- a/DOCUMENTAÇÃO NOVA TCC.docx
+++ b/DOCUMENTAÇÃO NOVA TCC.docx
@@ -3771,6 +3771,17 @@
     </w:p>
     <w:p>
       <w:pPr>
+        <w:spacing w:line="360" w:lineRule="auto"/>
+        <w:ind w:firstLine="360"/>
+        <w:jc w:val="both"/>
+        <w:rPr>
+          <w:rFonts w:ascii="Arial" w:hAnsi="Arial" w:cs="Arial"/>
+          <w:sz w:val="24"/>
+        </w:rPr>
+      </w:pPr>
+    </w:p>
+    <w:p>
+      <w:pPr>
         <w:pStyle w:val="Legenda"/>
         <w:keepNext/>
         <w:jc w:val="center"/>
@@ -3848,6 +3859,7 @@
           <w:sz w:val="24"/>
         </w:rPr>
       </w:pPr>
+      <w:bookmarkStart w:id="0" w:name="_GoBack"/>
       <w:r>
         <w:rPr>
           <w:noProof/>
@@ -3855,8 +3867,8 @@
         </w:rPr>
         <w:drawing>
           <wp:inline distT="0" distB="0" distL="0" distR="0" wp14:anchorId="6154A7A5" wp14:editId="5D79FC4F">
-            <wp:extent cx="5662521" cy="7219950"/>
-            <wp:effectExtent l="19050" t="19050" r="14605" b="19050"/>
+            <wp:extent cx="5662004" cy="6877050"/>
+            <wp:effectExtent l="19050" t="19050" r="15240" b="19050"/>
             <wp:docPr id="4" name="Imagem 4"/>
             <wp:cNvGraphicFramePr>
               <a:graphicFrameLocks xmlns:a="http://schemas.openxmlformats.org/drawingml/2006/main" noChangeAspect="1"/>
@@ -3876,7 +3888,7 @@
                   <pic:spPr bwMode="auto">
                     <a:xfrm>
                       <a:off x="0" y="0"/>
-                      <a:ext cx="5683852" cy="7247148"/>
+                      <a:ext cx="5691098" cy="6912387"/>
                     </a:xfrm>
                     <a:prstGeom prst="rect">
                       <a:avLst/>
@@ -3898,6 +3910,7 @@
           </wp:inline>
         </w:drawing>
       </w:r>
+      <w:bookmarkEnd w:id="0"/>
     </w:p>
     <w:p>
       <w:pPr>
@@ -4018,7 +4031,6 @@
       <w:pPr>
         <w:jc w:val="center"/>
       </w:pPr>
-      <w:bookmarkStart w:id="0" w:name="_GoBack"/>
       <w:r>
         <w:rPr>
           <w:noProof/>
@@ -4069,7 +4081,6 @@
           </wp:inline>
         </w:drawing>
       </w:r>
-      <w:bookmarkEnd w:id="0"/>
     </w:p>
     <w:p>
       <w:pPr>
@@ -30442,6 +30453,7 @@
         <w:docPartUnique/>
       </w:docPartObj>
     </w:sdtPr>
+    <w:sdtEndPr/>
     <w:sdtContent>
       <w:p>
         <w:pPr>
@@ -30461,7 +30473,7 @@
           <w:rPr>
             <w:noProof/>
           </w:rPr>
-          <w:t>8</w:t>
+          <w:t>9</w:t>
         </w:r>
         <w:r>
           <w:fldChar w:fldCharType="end"/>

--- a/DOCUMENTAÇÃO NOVA TCC.docx
+++ b/DOCUMENTAÇÃO NOVA TCC.docx
@@ -3859,7 +3859,6 @@
           <w:sz w:val="24"/>
         </w:rPr>
       </w:pPr>
-      <w:bookmarkStart w:id="0" w:name="_GoBack"/>
       <w:r>
         <w:rPr>
           <w:noProof/>
@@ -3910,7 +3909,6 @@
           </wp:inline>
         </w:drawing>
       </w:r>
-      <w:bookmarkEnd w:id="0"/>
     </w:p>
     <w:p>
       <w:pPr>
@@ -30397,6 +30395,14 @@
     </w:p>
     <w:p>
       <w:pPr>
+        <w:pStyle w:val="Estilo2-Ttulo2"/>
+      </w:pPr>
+      <w:r>
+        <w:t>Diagramas</w:t>
+      </w:r>
+    </w:p>
+    <w:p>
+      <w:pPr>
         <w:spacing w:line="360" w:lineRule="auto"/>
         <w:jc w:val="both"/>
         <w:rPr>
@@ -30404,6 +30410,60 @@
           <w:sz w:val="24"/>
         </w:rPr>
       </w:pPr>
+    </w:p>
+    <w:p>
+      <w:pPr>
+        <w:spacing w:line="360" w:lineRule="auto"/>
+        <w:ind w:firstLine="360"/>
+        <w:jc w:val="both"/>
+        <w:rPr>
+          <w:rFonts w:ascii="Arial" w:hAnsi="Arial" w:cs="Arial"/>
+          <w:sz w:val="24"/>
+        </w:rPr>
+      </w:pPr>
+      <w:r>
+        <w:rPr>
+          <w:rFonts w:ascii="Arial" w:hAnsi="Arial" w:cs="Arial"/>
+          <w:sz w:val="24"/>
+        </w:rPr>
+        <w:t xml:space="preserve">Alguns diagramas em estilo UML, isto é, Linguagem de Modelagem Unificada, do projeto </w:t>
+      </w:r>
+      <w:proofErr w:type="spellStart"/>
+      <w:r>
+        <w:rPr>
+          <w:rFonts w:ascii="Arial" w:hAnsi="Arial" w:cs="Arial"/>
+          <w:sz w:val="24"/>
+        </w:rPr>
+        <w:t>Wordin’On</w:t>
+      </w:r>
+      <w:proofErr w:type="spellEnd"/>
+      <w:r>
+        <w:rPr>
+          <w:rFonts w:ascii="Arial" w:hAnsi="Arial" w:cs="Arial"/>
+          <w:sz w:val="24"/>
+        </w:rPr>
+        <w:t>, serão apresentados a seguir. Eles têm o intuito de mostrar de um jeito diferente as funcionalidades do sistema, bem como o detalhamento de suas classes, atividades, sequências de execução, entre outros fatores</w:t>
+      </w:r>
+    </w:p>
+    <w:p>
+      <w:pPr>
+        <w:spacing w:line="360" w:lineRule="auto"/>
+        <w:jc w:val="both"/>
+        <w:rPr>
+          <w:rFonts w:ascii="Arial" w:hAnsi="Arial" w:cs="Arial"/>
+          <w:sz w:val="24"/>
+        </w:rPr>
+      </w:pPr>
+      <w:bookmarkStart w:id="0" w:name="_GoBack"/>
+      <w:bookmarkEnd w:id="0"/>
+    </w:p>
+    <w:p>
+      <w:pPr>
+        <w:pStyle w:val="Estilo3-Ttulo3"/>
+      </w:pPr>
+      <w:r>
+        <w:t>Casos de Uso</w:t>
+      </w:r>
     </w:p>
     <w:sectPr>
       <w:headerReference w:type="default" r:id="rId10"/>
@@ -30473,7 +30533,7 @@
           <w:rPr>
             <w:noProof/>
           </w:rPr>
-          <w:t>9</w:t>
+          <w:t>24</w:t>
         </w:r>
         <w:r>
           <w:fldChar w:fldCharType="end"/>
@@ -30619,7 +30679,7 @@
   <w:abstractNum w:abstractNumId="1" w15:restartNumberingAfterBreak="0">
     <w:nsid w:val="6A522B86"/>
     <w:multiLevelType w:val="multilevel"/>
-    <w:tmpl w:val="95461E50"/>
+    <w:tmpl w:val="8F60C778"/>
     <w:lvl w:ilvl="0">
       <w:start w:val="1"/>
       <w:numFmt w:val="decimal"/>
@@ -30650,6 +30710,7 @@
     <w:lvl w:ilvl="2">
       <w:start w:val="1"/>
       <w:numFmt w:val="decimal"/>
+      <w:pStyle w:val="Estilo3-Ttulo3"/>
       <w:isLgl/>
       <w:lvlText w:val="%1.%2.%3."/>
       <w:lvlJc w:val="left"/>
@@ -31309,6 +31370,29 @@
       <w:szCs w:val="26"/>
     </w:rPr>
   </w:style>
+  <w:style w:type="paragraph" w:styleId="Ttulo3">
+    <w:name w:val="heading 3"/>
+    <w:basedOn w:val="Normal"/>
+    <w:next w:val="Normal"/>
+    <w:link w:val="Ttulo3Char"/>
+    <w:uiPriority w:val="9"/>
+    <w:semiHidden/>
+    <w:unhideWhenUsed/>
+    <w:qFormat/>
+    <w:rsid w:val="006B7836"/>
+    <w:pPr>
+      <w:keepNext/>
+      <w:keepLines/>
+      <w:spacing w:before="40" w:after="0"/>
+      <w:outlineLvl w:val="2"/>
+    </w:pPr>
+    <w:rPr>
+      <w:rFonts w:asciiTheme="majorHAnsi" w:eastAsiaTheme="majorEastAsia" w:hAnsiTheme="majorHAnsi" w:cstheme="majorBidi"/>
+      <w:color w:val="1F4D78" w:themeColor="accent1" w:themeShade="7F"/>
+      <w:sz w:val="24"/>
+      <w:szCs w:val="24"/>
+    </w:rPr>
+  </w:style>
   <w:style w:type="character" w:default="1" w:styleId="Fontepargpadro">
     <w:name w:val="Default Paragraph Font"/>
     <w:uiPriority w:val="1"/>
@@ -31647,6 +31731,53 @@
       </w:tblBorders>
     </w:tblPr>
   </w:style>
+  <w:style w:type="paragraph" w:customStyle="1" w:styleId="Estilo3-Ttulo3">
+    <w:name w:val="Estilo3 - Título 3"/>
+    <w:basedOn w:val="Ttulo3"/>
+    <w:link w:val="Estilo3-Ttulo3Char"/>
+    <w:qFormat/>
+    <w:rsid w:val="006B7836"/>
+    <w:pPr>
+      <w:numPr>
+        <w:ilvl w:val="2"/>
+        <w:numId w:val="2"/>
+      </w:numPr>
+      <w:spacing w:line="360" w:lineRule="auto"/>
+      <w:jc w:val="both"/>
+    </w:pPr>
+    <w:rPr>
+      <w:rFonts w:ascii="Arial" w:hAnsi="Arial" w:cs="Arial"/>
+      <w:b/>
+      <w:color w:val="auto"/>
+    </w:rPr>
+  </w:style>
+  <w:style w:type="character" w:customStyle="1" w:styleId="Ttulo3Char">
+    <w:name w:val="Título 3 Char"/>
+    <w:basedOn w:val="Fontepargpadro"/>
+    <w:link w:val="Ttulo3"/>
+    <w:uiPriority w:val="9"/>
+    <w:semiHidden/>
+    <w:rsid w:val="006B7836"/>
+    <w:rPr>
+      <w:rFonts w:asciiTheme="majorHAnsi" w:eastAsiaTheme="majorEastAsia" w:hAnsiTheme="majorHAnsi" w:cstheme="majorBidi"/>
+      <w:color w:val="1F4D78" w:themeColor="accent1" w:themeShade="7F"/>
+      <w:sz w:val="24"/>
+      <w:szCs w:val="24"/>
+    </w:rPr>
+  </w:style>
+  <w:style w:type="character" w:customStyle="1" w:styleId="Estilo3-Ttulo3Char">
+    <w:name w:val="Estilo3 - Título 3 Char"/>
+    <w:basedOn w:val="Ttulo3Char"/>
+    <w:link w:val="Estilo3-Ttulo3"/>
+    <w:rsid w:val="006B7836"/>
+    <w:rPr>
+      <w:rFonts w:ascii="Arial" w:eastAsiaTheme="majorEastAsia" w:hAnsi="Arial" w:cs="Arial"/>
+      <w:b/>
+      <w:color w:val="1F4D78" w:themeColor="accent1" w:themeShade="7F"/>
+      <w:sz w:val="24"/>
+      <w:szCs w:val="24"/>
+    </w:rPr>
+  </w:style>
 </w:styles>
 </file>
 

--- a/DOCUMENTAÇÃO NOVA TCC.docx
+++ b/DOCUMENTAÇÃO NOVA TCC.docx
@@ -30454,20 +30454,4214 @@
           <w:sz w:val="24"/>
         </w:rPr>
       </w:pPr>
+    </w:p>
+    <w:p>
+      <w:pPr>
+        <w:spacing w:line="360" w:lineRule="auto"/>
+        <w:jc w:val="both"/>
+        <w:rPr>
+          <w:rFonts w:ascii="Arial" w:hAnsi="Arial" w:cs="Arial"/>
+          <w:sz w:val="24"/>
+        </w:rPr>
+      </w:pPr>
+    </w:p>
+    <w:p>
+      <w:pPr>
+        <w:spacing w:line="360" w:lineRule="auto"/>
+        <w:jc w:val="both"/>
+        <w:rPr>
+          <w:rFonts w:ascii="Arial" w:hAnsi="Arial" w:cs="Arial"/>
+          <w:sz w:val="24"/>
+        </w:rPr>
+      </w:pPr>
+    </w:p>
+    <w:p>
+      <w:pPr>
+        <w:pStyle w:val="Estilo3-Ttulo3"/>
+      </w:pPr>
+      <w:r>
+        <w:lastRenderedPageBreak/>
+        <w:t>Casos de Uso</w:t>
+      </w:r>
+    </w:p>
+    <w:p>
+      <w:pPr>
+        <w:spacing w:line="360" w:lineRule="auto"/>
+        <w:jc w:val="both"/>
+        <w:rPr>
+          <w:rFonts w:ascii="Arial" w:hAnsi="Arial" w:cs="Arial"/>
+          <w:sz w:val="24"/>
+        </w:rPr>
+      </w:pPr>
+    </w:p>
+    <w:p>
+      <w:pPr>
+        <w:spacing w:line="360" w:lineRule="auto"/>
+        <w:ind w:left="360" w:firstLine="708"/>
+        <w:jc w:val="both"/>
+        <w:rPr>
+          <w:rFonts w:ascii="Arial" w:hAnsi="Arial" w:cs="Arial"/>
+          <w:sz w:val="24"/>
+        </w:rPr>
+      </w:pPr>
+      <w:r>
+        <w:rPr>
+          <w:rFonts w:ascii="Arial" w:hAnsi="Arial" w:cs="Arial"/>
+          <w:sz w:val="24"/>
+        </w:rPr>
+        <w:t xml:space="preserve">O </w:t>
+      </w:r>
+      <w:r>
+        <w:rPr>
+          <w:rFonts w:ascii="Arial" w:hAnsi="Arial" w:cs="Arial"/>
+          <w:sz w:val="24"/>
+        </w:rPr>
+        <w:t>diagrama de Casos de Uso mostra</w:t>
+      </w:r>
+      <w:r>
+        <w:rPr>
+          <w:rFonts w:ascii="Arial" w:hAnsi="Arial" w:cs="Arial"/>
+          <w:sz w:val="24"/>
+        </w:rPr>
+        <w:t xml:space="preserve"> o que os usuários do produto (atores) poderão realizar dentro dele</w:t>
+      </w:r>
+      <w:r>
+        <w:rPr>
+          <w:rFonts w:ascii="Arial" w:hAnsi="Arial" w:cs="Arial"/>
+          <w:sz w:val="24"/>
+        </w:rPr>
+        <w:t>. Os atores são representados pelos bonequinhos e suas possíveis ações são representadas por “balõezinhos”</w:t>
+      </w:r>
+      <w:r>
+        <w:rPr>
+          <w:rFonts w:ascii="Arial" w:hAnsi="Arial" w:cs="Arial"/>
+          <w:sz w:val="24"/>
+        </w:rPr>
+        <w:t>.</w:t>
+      </w:r>
+      <w:r>
+        <w:rPr>
+          <w:rFonts w:ascii="Arial" w:hAnsi="Arial" w:cs="Arial"/>
+          <w:sz w:val="24"/>
+        </w:rPr>
+        <w:t xml:space="preserve"> A seguir, está o Diagrama de Casos de Uso do projeto </w:t>
+      </w:r>
+      <w:proofErr w:type="spellStart"/>
+      <w:r>
+        <w:rPr>
+          <w:rFonts w:ascii="Arial" w:hAnsi="Arial" w:cs="Arial"/>
+          <w:sz w:val="24"/>
+        </w:rPr>
+        <w:t>Wordin’On</w:t>
+      </w:r>
+      <w:proofErr w:type="spellEnd"/>
+      <w:r>
+        <w:rPr>
+          <w:rFonts w:ascii="Arial" w:hAnsi="Arial" w:cs="Arial"/>
+          <w:sz w:val="24"/>
+        </w:rPr>
+        <w:t>. Depois do diagrama, serão apresentadas as descrições de cada caso</w:t>
+      </w:r>
+      <w:r>
+        <w:rPr>
+          <w:rFonts w:ascii="Arial" w:hAnsi="Arial" w:cs="Arial"/>
+          <w:sz w:val="24"/>
+        </w:rPr>
+        <w:t xml:space="preserve"> de uso.</w:t>
+      </w:r>
+    </w:p>
+    <w:p>
+      <w:pPr>
+        <w:spacing w:line="360" w:lineRule="auto"/>
+        <w:jc w:val="center"/>
+        <w:rPr>
+          <w:rFonts w:ascii="Arial" w:hAnsi="Arial" w:cs="Arial"/>
+          <w:sz w:val="24"/>
+        </w:rPr>
+      </w:pPr>
+    </w:p>
+    <w:p>
+      <w:pPr>
+        <w:keepNext/>
+        <w:spacing w:line="360" w:lineRule="auto"/>
+        <w:jc w:val="center"/>
+      </w:pPr>
+      <w:r>
+        <w:rPr>
+          <w:noProof/>
+          <w:lang w:eastAsia="pt-BR"/>
+        </w:rPr>
+        <w:drawing>
+          <wp:inline distT="0" distB="0" distL="0" distR="0" wp14:anchorId="401688E9" wp14:editId="6755CAD9">
+            <wp:extent cx="5552238" cy="4257675"/>
+            <wp:effectExtent l="19050" t="19050" r="10795" b="9525"/>
+            <wp:docPr id="5" name="Imagem 5"/>
+            <wp:cNvGraphicFramePr>
+              <a:graphicFrameLocks xmlns:a="http://schemas.openxmlformats.org/drawingml/2006/main" noChangeAspect="1"/>
+            </wp:cNvGraphicFramePr>
+            <a:graphic xmlns:a="http://schemas.openxmlformats.org/drawingml/2006/main">
+              <a:graphicData uri="http://schemas.openxmlformats.org/drawingml/2006/picture">
+                <pic:pic xmlns:pic="http://schemas.openxmlformats.org/drawingml/2006/picture">
+                  <pic:nvPicPr>
+                    <pic:cNvPr id="1" name=""/>
+                    <pic:cNvPicPr/>
+                  </pic:nvPicPr>
+                  <pic:blipFill rotWithShape="1">
+                    <a:blip r:embed="rId10"/>
+                    <a:srcRect l="27615" t="24108" r="40470" b="32380"/>
+                    <a:stretch/>
+                  </pic:blipFill>
+                  <pic:spPr bwMode="auto">
+                    <a:xfrm>
+                      <a:off x="0" y="0"/>
+                      <a:ext cx="5575415" cy="4275448"/>
+                    </a:xfrm>
+                    <a:prstGeom prst="rect">
+                      <a:avLst/>
+                    </a:prstGeom>
+                    <a:ln w="12700">
+                      <a:solidFill>
+                        <a:schemeClr val="tx1"/>
+                      </a:solidFill>
+                    </a:ln>
+                    <a:extLst>
+                      <a:ext uri="{53640926-AAD7-44D8-BBD7-CCE9431645EC}">
+                        <a14:shadowObscured xmlns:a14="http://schemas.microsoft.com/office/drawing/2010/main"/>
+                      </a:ext>
+                    </a:extLst>
+                  </pic:spPr>
+                </pic:pic>
+              </a:graphicData>
+            </a:graphic>
+          </wp:inline>
+        </w:drawing>
+      </w:r>
+    </w:p>
+    <w:p>
+      <w:pPr>
+        <w:pStyle w:val="Legenda"/>
+        <w:jc w:val="center"/>
+        <w:rPr>
+          <w:rFonts w:ascii="Arial" w:hAnsi="Arial" w:cs="Arial"/>
+          <w:sz w:val="20"/>
+        </w:rPr>
+      </w:pPr>
+      <w:r>
+        <w:rPr>
+          <w:rFonts w:ascii="Arial" w:hAnsi="Arial" w:cs="Arial"/>
+          <w:sz w:val="20"/>
+        </w:rPr>
+        <w:t xml:space="preserve">Figura </w:t>
+      </w:r>
+      <w:r>
+        <w:rPr>
+          <w:rFonts w:ascii="Arial" w:hAnsi="Arial" w:cs="Arial"/>
+          <w:sz w:val="20"/>
+        </w:rPr>
+        <w:fldChar w:fldCharType="begin"/>
+      </w:r>
+      <w:r>
+        <w:rPr>
+          <w:rFonts w:ascii="Arial" w:hAnsi="Arial" w:cs="Arial"/>
+          <w:sz w:val="20"/>
+        </w:rPr>
+        <w:instrText xml:space="preserve"> SEQ Figura \* ARABIC </w:instrText>
+      </w:r>
+      <w:r>
+        <w:rPr>
+          <w:rFonts w:ascii="Arial" w:hAnsi="Arial" w:cs="Arial"/>
+          <w:sz w:val="20"/>
+        </w:rPr>
+        <w:fldChar w:fldCharType="separate"/>
+      </w:r>
+      <w:r>
+        <w:rPr>
+          <w:rFonts w:ascii="Arial" w:hAnsi="Arial" w:cs="Arial"/>
+          <w:noProof/>
+          <w:sz w:val="20"/>
+        </w:rPr>
+        <w:t>2</w:t>
+      </w:r>
+      <w:r>
+        <w:rPr>
+          <w:rFonts w:ascii="Arial" w:hAnsi="Arial" w:cs="Arial"/>
+          <w:sz w:val="20"/>
+        </w:rPr>
+        <w:fldChar w:fldCharType="end"/>
+      </w:r>
+      <w:r>
+        <w:rPr>
+          <w:rFonts w:ascii="Arial" w:hAnsi="Arial" w:cs="Arial"/>
+          <w:sz w:val="20"/>
+        </w:rPr>
+        <w:t xml:space="preserve"> - Diagrama de Casos de Uso do projeto </w:t>
+      </w:r>
+      <w:proofErr w:type="spellStart"/>
+      <w:r>
+        <w:rPr>
+          <w:rFonts w:ascii="Arial" w:hAnsi="Arial" w:cs="Arial"/>
+          <w:sz w:val="20"/>
+        </w:rPr>
+        <w:t>Wordin'On</w:t>
+      </w:r>
+      <w:proofErr w:type="spellEnd"/>
+    </w:p>
+    <w:p>
+      <w:pPr>
+        <w:rPr>
+          <w:b/>
+        </w:rPr>
+      </w:pPr>
+    </w:p>
+    <w:p>
+      <w:pPr>
+        <w:rPr>
+          <w:b/>
+        </w:rPr>
+      </w:pPr>
+    </w:p>
+    <w:p>
+      <w:pPr>
+        <w:rPr>
+          <w:b/>
+        </w:rPr>
+      </w:pPr>
+    </w:p>
+    <w:p>
+      <w:pPr>
+        <w:rPr>
+          <w:b/>
+        </w:rPr>
+      </w:pPr>
+    </w:p>
+    <w:p>
+      <w:pPr>
+        <w:rPr>
+          <w:b/>
+        </w:rPr>
+      </w:pPr>
+    </w:p>
+    <w:p>
+      <w:pPr>
+        <w:rPr>
+          <w:b/>
+        </w:rPr>
+      </w:pPr>
+    </w:p>
+    <w:p>
+      <w:pPr>
+        <w:spacing w:line="360" w:lineRule="auto"/>
+        <w:jc w:val="both"/>
+        <w:rPr>
+          <w:b/>
+          <w:sz w:val="24"/>
+        </w:rPr>
+      </w:pPr>
+      <w:r>
+        <w:rPr>
+          <w:b/>
+          <w:sz w:val="24"/>
+        </w:rPr>
+        <w:lastRenderedPageBreak/>
+        <w:tab/>
+        <w:t>DSCRIÇÕES DOS CASOS DE USO:</w:t>
+      </w:r>
+    </w:p>
+    <w:p>
+      <w:pPr>
+        <w:spacing w:line="360" w:lineRule="auto"/>
+        <w:jc w:val="both"/>
+        <w:rPr>
+          <w:b/>
+          <w:sz w:val="24"/>
+        </w:rPr>
+      </w:pPr>
+    </w:p>
+    <w:p>
+      <w:pPr>
+        <w:spacing w:line="360" w:lineRule="auto"/>
+        <w:jc w:val="both"/>
+        <w:rPr>
+          <w:rFonts w:ascii="Arial" w:eastAsia="Times New Roman" w:hAnsi="Arial" w:cs="Arial"/>
+          <w:sz w:val="24"/>
+          <w:szCs w:val="24"/>
+        </w:rPr>
+      </w:pPr>
+      <w:r>
+        <w:rPr>
+          <w:rFonts w:ascii="Arial" w:eastAsia="Times New Roman" w:hAnsi="Arial" w:cs="Arial"/>
+          <w:b/>
+          <w:sz w:val="24"/>
+          <w:szCs w:val="24"/>
+        </w:rPr>
+        <w:t>Nome:</w:t>
+      </w:r>
+      <w:r>
+        <w:rPr>
+          <w:rFonts w:ascii="Arial" w:eastAsia="Times New Roman" w:hAnsi="Arial" w:cs="Arial"/>
+          <w:sz w:val="24"/>
+          <w:szCs w:val="24"/>
+        </w:rPr>
+        <w:t xml:space="preserve"> Publicar redações (UC01)</w:t>
+      </w:r>
+    </w:p>
+    <w:p>
+      <w:pPr>
+        <w:spacing w:line="360" w:lineRule="auto"/>
+        <w:jc w:val="both"/>
+        <w:rPr>
+          <w:rFonts w:ascii="Arial" w:eastAsia="Times New Roman" w:hAnsi="Arial" w:cs="Arial"/>
+          <w:sz w:val="24"/>
+          <w:szCs w:val="24"/>
+        </w:rPr>
+      </w:pPr>
+      <w:r>
+        <w:rPr>
+          <w:rFonts w:ascii="Arial" w:eastAsia="Times New Roman" w:hAnsi="Arial" w:cs="Arial"/>
+          <w:b/>
+          <w:sz w:val="24"/>
+          <w:szCs w:val="24"/>
+        </w:rPr>
+        <w:t>Ator principal e/ou secundário:</w:t>
+      </w:r>
+      <w:r>
+        <w:rPr>
+          <w:rFonts w:ascii="Arial" w:eastAsia="Times New Roman" w:hAnsi="Arial" w:cs="Arial"/>
+          <w:sz w:val="24"/>
+          <w:szCs w:val="24"/>
+        </w:rPr>
+        <w:t xml:space="preserve">  Estudante</w:t>
+      </w:r>
+    </w:p>
+    <w:p>
+      <w:pPr>
+        <w:spacing w:line="360" w:lineRule="auto"/>
+        <w:jc w:val="both"/>
+        <w:rPr>
+          <w:rFonts w:ascii="Arial" w:eastAsia="Times New Roman" w:hAnsi="Arial" w:cs="Arial"/>
+          <w:sz w:val="24"/>
+          <w:szCs w:val="24"/>
+        </w:rPr>
+      </w:pPr>
+      <w:r>
+        <w:rPr>
+          <w:rFonts w:ascii="Arial" w:eastAsia="Times New Roman" w:hAnsi="Arial" w:cs="Arial"/>
+          <w:b/>
+          <w:sz w:val="24"/>
+          <w:szCs w:val="24"/>
+        </w:rPr>
+        <w:t>Resumo:</w:t>
+      </w:r>
+      <w:r>
+        <w:rPr>
+          <w:rFonts w:ascii="Arial" w:eastAsia="Times New Roman" w:hAnsi="Arial" w:cs="Arial"/>
+          <w:sz w:val="24"/>
+          <w:szCs w:val="24"/>
+        </w:rPr>
+        <w:t xml:space="preserve"> o E</w:t>
+      </w:r>
+      <w:r>
+        <w:rPr>
+          <w:rFonts w:ascii="Arial" w:eastAsia="Times New Roman" w:hAnsi="Arial" w:cs="Arial"/>
+          <w:sz w:val="24"/>
+          <w:szCs w:val="24"/>
+        </w:rPr>
+        <w:t>studante poderá publicar redações sobre temas aleatórios retirados do banco de dados do sistema.</w:t>
+      </w:r>
+    </w:p>
+    <w:p>
+      <w:pPr>
+        <w:spacing w:line="360" w:lineRule="auto"/>
+        <w:jc w:val="both"/>
+        <w:rPr>
+          <w:rFonts w:ascii="Arial" w:eastAsia="Times New Roman" w:hAnsi="Arial" w:cs="Arial"/>
+          <w:sz w:val="24"/>
+          <w:szCs w:val="24"/>
+        </w:rPr>
+      </w:pPr>
+      <w:r>
+        <w:rPr>
+          <w:rFonts w:ascii="Arial" w:eastAsia="Times New Roman" w:hAnsi="Arial" w:cs="Arial"/>
+          <w:b/>
+          <w:sz w:val="24"/>
+          <w:szCs w:val="24"/>
+        </w:rPr>
+        <w:t>Pré-condição:</w:t>
+      </w:r>
+      <w:r>
+        <w:rPr>
+          <w:rFonts w:ascii="Arial" w:eastAsia="Times New Roman" w:hAnsi="Arial" w:cs="Arial"/>
+          <w:sz w:val="24"/>
+          <w:szCs w:val="24"/>
+        </w:rPr>
+        <w:t xml:space="preserve"> usuário se </w:t>
+      </w:r>
+      <w:proofErr w:type="spellStart"/>
+      <w:r>
+        <w:rPr>
+          <w:rFonts w:ascii="Arial" w:eastAsia="Times New Roman" w:hAnsi="Arial" w:cs="Arial"/>
+          <w:sz w:val="24"/>
+          <w:szCs w:val="24"/>
+        </w:rPr>
+        <w:t>logar</w:t>
+      </w:r>
+      <w:proofErr w:type="spellEnd"/>
+      <w:r>
+        <w:rPr>
+          <w:rFonts w:ascii="Arial" w:eastAsia="Times New Roman" w:hAnsi="Arial" w:cs="Arial"/>
+          <w:sz w:val="24"/>
+          <w:szCs w:val="24"/>
+        </w:rPr>
+        <w:t xml:space="preserve"> como estudante no sistema.</w:t>
+      </w:r>
+    </w:p>
+    <w:p>
+      <w:pPr>
+        <w:spacing w:line="360" w:lineRule="auto"/>
+        <w:jc w:val="both"/>
+        <w:rPr>
+          <w:rFonts w:ascii="Arial" w:eastAsia="Times New Roman" w:hAnsi="Arial" w:cs="Arial"/>
+          <w:sz w:val="24"/>
+          <w:szCs w:val="24"/>
+        </w:rPr>
+      </w:pPr>
+      <w:r>
+        <w:rPr>
+          <w:rFonts w:ascii="Arial" w:eastAsia="Times New Roman" w:hAnsi="Arial" w:cs="Arial"/>
+          <w:b/>
+          <w:sz w:val="24"/>
+          <w:szCs w:val="24"/>
+        </w:rPr>
+        <w:t>Pós-condição:</w:t>
+      </w:r>
+      <w:r>
+        <w:rPr>
+          <w:rFonts w:ascii="Arial" w:eastAsia="Times New Roman" w:hAnsi="Arial" w:cs="Arial"/>
+          <w:sz w:val="24"/>
+          <w:szCs w:val="24"/>
+        </w:rPr>
+        <w:t xml:space="preserve"> função de criar redação é disponibilizada</w:t>
+      </w:r>
+    </w:p>
+    <w:p>
+      <w:pPr>
+        <w:tabs>
+          <w:tab w:val="left" w:pos="2760"/>
+        </w:tabs>
+        <w:spacing w:line="360" w:lineRule="auto"/>
+        <w:jc w:val="both"/>
+        <w:rPr>
+          <w:rFonts w:ascii="Arial" w:eastAsia="Times New Roman" w:hAnsi="Arial" w:cs="Arial"/>
+          <w:sz w:val="24"/>
+          <w:szCs w:val="24"/>
+        </w:rPr>
+      </w:pPr>
+      <w:r>
+        <w:rPr>
+          <w:rFonts w:ascii="Arial" w:eastAsia="Times New Roman" w:hAnsi="Arial" w:cs="Arial"/>
+          <w:b/>
+          <w:sz w:val="24"/>
+          <w:szCs w:val="24"/>
+        </w:rPr>
+        <w:t>Fluxo Básico:</w:t>
+      </w:r>
+      <w:r>
+        <w:rPr>
+          <w:rFonts w:ascii="Arial" w:eastAsia="Times New Roman" w:hAnsi="Arial" w:cs="Arial"/>
+          <w:sz w:val="24"/>
+          <w:szCs w:val="24"/>
+        </w:rPr>
+        <w:t xml:space="preserve"> </w:t>
+      </w:r>
+      <w:r>
+        <w:rPr>
+          <w:rFonts w:ascii="Arial" w:eastAsia="Times New Roman" w:hAnsi="Arial" w:cs="Arial"/>
+          <w:sz w:val="24"/>
+          <w:szCs w:val="24"/>
+        </w:rPr>
+        <w:tab/>
+      </w:r>
+    </w:p>
+    <w:p>
+      <w:pPr>
+        <w:pStyle w:val="PargrafodaLista"/>
+        <w:numPr>
+          <w:ilvl w:val="0"/>
+          <w:numId w:val="5"/>
+        </w:numPr>
+        <w:spacing w:line="360" w:lineRule="auto"/>
+        <w:jc w:val="both"/>
+        <w:rPr>
+          <w:rFonts w:ascii="Arial" w:eastAsia="Times New Roman" w:hAnsi="Arial" w:cs="Arial"/>
+          <w:sz w:val="24"/>
+          <w:szCs w:val="24"/>
+        </w:rPr>
+      </w:pPr>
+      <w:r>
+        <w:rPr>
+          <w:rFonts w:ascii="Arial" w:eastAsia="Times New Roman" w:hAnsi="Arial" w:cs="Arial"/>
+          <w:sz w:val="24"/>
+          <w:szCs w:val="24"/>
+        </w:rPr>
+        <w:t>U: clica no botão “Criar Redação”.</w:t>
+      </w:r>
+    </w:p>
+    <w:p>
+      <w:pPr>
+        <w:pStyle w:val="PargrafodaLista"/>
+        <w:numPr>
+          <w:ilvl w:val="0"/>
+          <w:numId w:val="5"/>
+        </w:numPr>
+        <w:spacing w:line="360" w:lineRule="auto"/>
+        <w:jc w:val="both"/>
+        <w:rPr>
+          <w:rFonts w:ascii="Arial" w:eastAsia="Times New Roman" w:hAnsi="Arial" w:cs="Arial"/>
+          <w:sz w:val="24"/>
+          <w:szCs w:val="24"/>
+        </w:rPr>
+      </w:pPr>
+      <w:r>
+        <w:rPr>
+          <w:rFonts w:ascii="Arial" w:eastAsia="Times New Roman" w:hAnsi="Arial" w:cs="Arial"/>
+          <w:sz w:val="24"/>
+          <w:szCs w:val="24"/>
+        </w:rPr>
+        <w:t>S: escolhe um tema aleatório do banco de dados. (FA01)</w:t>
+      </w:r>
+    </w:p>
+    <w:p>
+      <w:pPr>
+        <w:pStyle w:val="PargrafodaLista"/>
+        <w:numPr>
+          <w:ilvl w:val="0"/>
+          <w:numId w:val="5"/>
+        </w:numPr>
+        <w:spacing w:line="360" w:lineRule="auto"/>
+        <w:jc w:val="both"/>
+        <w:rPr>
+          <w:rFonts w:ascii="Arial" w:eastAsia="Times New Roman" w:hAnsi="Arial" w:cs="Arial"/>
+          <w:sz w:val="24"/>
+          <w:szCs w:val="24"/>
+        </w:rPr>
+      </w:pPr>
+      <w:r>
+        <w:rPr>
+          <w:rFonts w:ascii="Arial" w:eastAsia="Times New Roman" w:hAnsi="Arial" w:cs="Arial"/>
+          <w:sz w:val="24"/>
+          <w:szCs w:val="24"/>
+        </w:rPr>
+        <w:t>S: informa o tema sorteado ao usuário.</w:t>
+      </w:r>
+    </w:p>
+    <w:p>
+      <w:pPr>
+        <w:pStyle w:val="PargrafodaLista"/>
+        <w:numPr>
+          <w:ilvl w:val="0"/>
+          <w:numId w:val="5"/>
+        </w:numPr>
+        <w:spacing w:line="360" w:lineRule="auto"/>
+        <w:jc w:val="both"/>
+        <w:rPr>
+          <w:rFonts w:ascii="Arial" w:eastAsia="Times New Roman" w:hAnsi="Arial" w:cs="Arial"/>
+          <w:sz w:val="24"/>
+          <w:szCs w:val="24"/>
+        </w:rPr>
+      </w:pPr>
+      <w:r>
+        <w:rPr>
+          <w:rFonts w:ascii="Arial" w:eastAsia="Times New Roman" w:hAnsi="Arial" w:cs="Arial"/>
+          <w:sz w:val="24"/>
+          <w:szCs w:val="24"/>
+        </w:rPr>
+        <w:t>S: disponibiliza o campo para escrever a redação</w:t>
+      </w:r>
+      <w:r>
+        <w:rPr>
+          <w:rFonts w:ascii="Arial" w:eastAsia="Times New Roman" w:hAnsi="Arial" w:cs="Arial"/>
+          <w:sz w:val="24"/>
+          <w:szCs w:val="24"/>
+        </w:rPr>
+        <w:t xml:space="preserve">, o </w:t>
+      </w:r>
+      <w:r>
+        <w:rPr>
+          <w:rFonts w:ascii="Arial" w:eastAsia="Times New Roman" w:hAnsi="Arial" w:cs="Arial"/>
+          <w:sz w:val="24"/>
+          <w:szCs w:val="24"/>
+        </w:rPr>
+        <w:t>botão “Cancelar”</w:t>
+      </w:r>
+      <w:r>
+        <w:rPr>
+          <w:rFonts w:ascii="Arial" w:eastAsia="Times New Roman" w:hAnsi="Arial" w:cs="Arial"/>
+          <w:sz w:val="24"/>
+          <w:szCs w:val="24"/>
+        </w:rPr>
+        <w:t>, o botão “Enviar” e a ComboBox para escolha de sala.</w:t>
+      </w:r>
+    </w:p>
+    <w:p>
+      <w:pPr>
+        <w:pStyle w:val="PargrafodaLista"/>
+        <w:numPr>
+          <w:ilvl w:val="0"/>
+          <w:numId w:val="5"/>
+        </w:numPr>
+        <w:spacing w:line="360" w:lineRule="auto"/>
+        <w:jc w:val="both"/>
+        <w:rPr>
+          <w:rFonts w:ascii="Arial" w:eastAsia="Times New Roman" w:hAnsi="Arial" w:cs="Arial"/>
+          <w:sz w:val="24"/>
+          <w:szCs w:val="24"/>
+        </w:rPr>
+      </w:pPr>
+      <w:r>
+        <w:rPr>
+          <w:rFonts w:ascii="Arial" w:eastAsia="Times New Roman" w:hAnsi="Arial" w:cs="Arial"/>
+          <w:sz w:val="24"/>
+          <w:szCs w:val="24"/>
+        </w:rPr>
+        <w:t xml:space="preserve">S: inicia a contagem regressiva. </w:t>
+      </w:r>
+    </w:p>
+    <w:p>
+      <w:pPr>
+        <w:pStyle w:val="PargrafodaLista"/>
+        <w:numPr>
+          <w:ilvl w:val="0"/>
+          <w:numId w:val="5"/>
+        </w:numPr>
+        <w:spacing w:line="360" w:lineRule="auto"/>
+        <w:jc w:val="both"/>
+        <w:rPr>
+          <w:rFonts w:ascii="Arial" w:eastAsia="Times New Roman" w:hAnsi="Arial" w:cs="Arial"/>
+          <w:sz w:val="24"/>
+          <w:szCs w:val="24"/>
+        </w:rPr>
+      </w:pPr>
+      <w:r>
+        <w:rPr>
+          <w:rFonts w:ascii="Arial" w:eastAsia="Times New Roman" w:hAnsi="Arial" w:cs="Arial"/>
+          <w:sz w:val="24"/>
+          <w:szCs w:val="24"/>
+        </w:rPr>
+        <w:t>U: preenche o campo da redação</w:t>
+      </w:r>
+      <w:r>
+        <w:rPr>
+          <w:rFonts w:ascii="Arial" w:eastAsia="Times New Roman" w:hAnsi="Arial" w:cs="Arial"/>
+          <w:sz w:val="24"/>
+          <w:szCs w:val="24"/>
+        </w:rPr>
+        <w:t xml:space="preserve"> e da sala</w:t>
+      </w:r>
+      <w:r>
+        <w:rPr>
+          <w:rFonts w:ascii="Arial" w:eastAsia="Times New Roman" w:hAnsi="Arial" w:cs="Arial"/>
+          <w:sz w:val="24"/>
+          <w:szCs w:val="24"/>
+        </w:rPr>
+        <w:t>. (FA02); (FA04)</w:t>
+      </w:r>
+    </w:p>
+    <w:p>
+      <w:pPr>
+        <w:pStyle w:val="PargrafodaLista"/>
+        <w:numPr>
+          <w:ilvl w:val="0"/>
+          <w:numId w:val="5"/>
+        </w:numPr>
+        <w:spacing w:line="360" w:lineRule="auto"/>
+        <w:jc w:val="both"/>
+        <w:rPr>
+          <w:rFonts w:ascii="Arial" w:eastAsia="Times New Roman" w:hAnsi="Arial" w:cs="Arial"/>
+          <w:sz w:val="24"/>
+          <w:szCs w:val="24"/>
+        </w:rPr>
+      </w:pPr>
+      <w:r>
+        <w:rPr>
+          <w:rFonts w:ascii="Arial" w:eastAsia="Times New Roman" w:hAnsi="Arial" w:cs="Arial"/>
+          <w:sz w:val="24"/>
+          <w:szCs w:val="24"/>
+        </w:rPr>
+        <w:t>U: clica no botão enviar. (FA04)</w:t>
+      </w:r>
+    </w:p>
+    <w:p>
+      <w:pPr>
+        <w:pStyle w:val="PargrafodaLista"/>
+        <w:numPr>
+          <w:ilvl w:val="0"/>
+          <w:numId w:val="5"/>
+        </w:numPr>
+        <w:spacing w:line="360" w:lineRule="auto"/>
+        <w:jc w:val="both"/>
+        <w:rPr>
+          <w:rFonts w:ascii="Arial" w:eastAsia="Times New Roman" w:hAnsi="Arial" w:cs="Arial"/>
+          <w:sz w:val="24"/>
+          <w:szCs w:val="24"/>
+        </w:rPr>
+      </w:pPr>
+      <w:r>
+        <w:rPr>
+          <w:rFonts w:ascii="Arial" w:eastAsia="Times New Roman" w:hAnsi="Arial" w:cs="Arial"/>
+          <w:sz w:val="24"/>
+          <w:szCs w:val="24"/>
+        </w:rPr>
+        <w:t>S: publica a redação</w:t>
+      </w:r>
+      <w:r>
+        <w:rPr>
+          <w:rFonts w:ascii="Arial" w:eastAsia="Times New Roman" w:hAnsi="Arial" w:cs="Arial"/>
+          <w:sz w:val="24"/>
+          <w:szCs w:val="24"/>
+        </w:rPr>
+        <w:t xml:space="preserve"> na sala especificada</w:t>
+      </w:r>
+      <w:r>
+        <w:rPr>
+          <w:rFonts w:ascii="Arial" w:eastAsia="Times New Roman" w:hAnsi="Arial" w:cs="Arial"/>
+          <w:sz w:val="24"/>
+          <w:szCs w:val="24"/>
+        </w:rPr>
+        <w:t>. (FA03)</w:t>
+      </w:r>
+    </w:p>
+    <w:p>
+      <w:pPr>
+        <w:pStyle w:val="PargrafodaLista"/>
+        <w:numPr>
+          <w:ilvl w:val="0"/>
+          <w:numId w:val="5"/>
+        </w:numPr>
+        <w:spacing w:line="360" w:lineRule="auto"/>
+        <w:jc w:val="both"/>
+        <w:rPr>
+          <w:rFonts w:ascii="Arial" w:eastAsia="Times New Roman" w:hAnsi="Arial" w:cs="Arial"/>
+          <w:sz w:val="24"/>
+          <w:szCs w:val="24"/>
+        </w:rPr>
+      </w:pPr>
+      <w:r>
+        <w:rPr>
+          <w:rFonts w:ascii="Arial" w:eastAsia="Times New Roman" w:hAnsi="Arial" w:cs="Arial"/>
+          <w:sz w:val="24"/>
+          <w:szCs w:val="24"/>
+        </w:rPr>
+        <w:t xml:space="preserve"> S redireciona para a tela inicial.</w:t>
+      </w:r>
+    </w:p>
+    <w:p>
+      <w:pPr>
+        <w:spacing w:line="360" w:lineRule="auto"/>
+        <w:jc w:val="both"/>
+        <w:rPr>
+          <w:rFonts w:ascii="Arial" w:eastAsia="Times New Roman" w:hAnsi="Arial" w:cs="Arial"/>
+          <w:sz w:val="24"/>
+          <w:szCs w:val="24"/>
+        </w:rPr>
+      </w:pPr>
+      <w:r>
+        <w:rPr>
+          <w:rFonts w:ascii="Arial" w:eastAsia="Times New Roman" w:hAnsi="Arial" w:cs="Arial"/>
+          <w:b/>
+          <w:sz w:val="24"/>
+          <w:szCs w:val="24"/>
+        </w:rPr>
+        <w:t>Restrições/Validações:</w:t>
+      </w:r>
+      <w:r>
+        <w:rPr>
+          <w:rFonts w:ascii="Arial" w:eastAsia="Times New Roman" w:hAnsi="Arial" w:cs="Arial"/>
+          <w:sz w:val="24"/>
+          <w:szCs w:val="24"/>
+        </w:rPr>
+        <w:t xml:space="preserve"> </w:t>
+      </w:r>
+    </w:p>
+    <w:p>
+      <w:pPr>
+        <w:pStyle w:val="PargrafodaLista"/>
+        <w:numPr>
+          <w:ilvl w:val="0"/>
+          <w:numId w:val="6"/>
+        </w:numPr>
+        <w:spacing w:line="360" w:lineRule="auto"/>
+        <w:jc w:val="both"/>
+        <w:rPr>
+          <w:rFonts w:ascii="Arial" w:eastAsia="Times New Roman" w:hAnsi="Arial" w:cs="Arial"/>
+          <w:sz w:val="24"/>
+          <w:szCs w:val="24"/>
+        </w:rPr>
+      </w:pPr>
+      <w:r>
+        <w:rPr>
+          <w:rFonts w:ascii="Arial" w:eastAsia="Times New Roman" w:hAnsi="Arial" w:cs="Arial"/>
+          <w:sz w:val="24"/>
+          <w:szCs w:val="24"/>
+        </w:rPr>
+        <w:t>O usuário precisará preencher o campo da redação.</w:t>
+      </w:r>
+    </w:p>
+    <w:p>
+      <w:pPr>
+        <w:pStyle w:val="PargrafodaLista"/>
+        <w:numPr>
+          <w:ilvl w:val="0"/>
+          <w:numId w:val="6"/>
+        </w:numPr>
+        <w:spacing w:line="360" w:lineRule="auto"/>
+        <w:jc w:val="both"/>
+        <w:rPr>
+          <w:rFonts w:ascii="Arial" w:eastAsia="Times New Roman" w:hAnsi="Arial" w:cs="Arial"/>
+          <w:sz w:val="24"/>
+          <w:szCs w:val="24"/>
+        </w:rPr>
+      </w:pPr>
+      <w:r>
+        <w:rPr>
+          <w:rFonts w:ascii="Arial" w:eastAsia="Times New Roman" w:hAnsi="Arial" w:cs="Arial"/>
+          <w:sz w:val="24"/>
+          <w:szCs w:val="24"/>
+        </w:rPr>
+        <w:t>O preenchimento do campo da redação deve ser feito antes da contagem regressiva terminar.</w:t>
+      </w:r>
+    </w:p>
+    <w:p>
+      <w:pPr>
+        <w:pStyle w:val="PargrafodaLista"/>
+        <w:numPr>
+          <w:ilvl w:val="0"/>
+          <w:numId w:val="6"/>
+        </w:numPr>
+        <w:spacing w:line="360" w:lineRule="auto"/>
+        <w:jc w:val="both"/>
+        <w:rPr>
+          <w:rFonts w:ascii="Arial" w:eastAsia="Times New Roman" w:hAnsi="Arial" w:cs="Arial"/>
+          <w:sz w:val="24"/>
+          <w:szCs w:val="24"/>
+        </w:rPr>
+      </w:pPr>
+      <w:r>
+        <w:rPr>
+          <w:rFonts w:ascii="Arial" w:eastAsia="Times New Roman" w:hAnsi="Arial" w:cs="Arial"/>
+          <w:sz w:val="24"/>
+          <w:szCs w:val="24"/>
+        </w:rPr>
+        <w:t>O sistema deverá possuir algum tema ainda não usado pelo estudante no banco de dados.</w:t>
+      </w:r>
+    </w:p>
+    <w:p>
+      <w:pPr>
+        <w:spacing w:line="360" w:lineRule="auto"/>
+        <w:jc w:val="both"/>
+        <w:rPr>
+          <w:rFonts w:ascii="Arial" w:eastAsia="Times New Roman" w:hAnsi="Arial" w:cs="Arial"/>
+          <w:sz w:val="24"/>
+          <w:szCs w:val="24"/>
+        </w:rPr>
+      </w:pPr>
+      <w:r>
+        <w:rPr>
+          <w:rFonts w:ascii="Arial" w:eastAsia="Times New Roman" w:hAnsi="Arial" w:cs="Arial"/>
+          <w:b/>
+          <w:sz w:val="24"/>
+          <w:szCs w:val="24"/>
+        </w:rPr>
+        <w:t>Regras de negócio:</w:t>
+      </w:r>
+      <w:r>
+        <w:rPr>
+          <w:rFonts w:ascii="Arial" w:eastAsia="Times New Roman" w:hAnsi="Arial" w:cs="Arial"/>
+          <w:sz w:val="24"/>
+          <w:szCs w:val="24"/>
+        </w:rPr>
+        <w:t xml:space="preserve"> </w:t>
+      </w:r>
+    </w:p>
+    <w:p>
+      <w:pPr>
+        <w:pStyle w:val="PargrafodaLista"/>
+        <w:numPr>
+          <w:ilvl w:val="0"/>
+          <w:numId w:val="7"/>
+        </w:numPr>
+        <w:spacing w:line="360" w:lineRule="auto"/>
+        <w:jc w:val="both"/>
+        <w:rPr>
+          <w:rFonts w:ascii="Arial" w:eastAsia="Times New Roman" w:hAnsi="Arial" w:cs="Arial"/>
+          <w:sz w:val="24"/>
+          <w:szCs w:val="24"/>
+        </w:rPr>
+      </w:pPr>
+      <w:r>
+        <w:rPr>
+          <w:rFonts w:ascii="Arial" w:eastAsia="Times New Roman" w:hAnsi="Arial" w:cs="Arial"/>
+          <w:sz w:val="24"/>
+          <w:szCs w:val="24"/>
+        </w:rPr>
+        <w:t>O campo de redação deve ser preenchido com no mínimo 8 linhas e no máximo 30.</w:t>
+      </w:r>
+    </w:p>
+    <w:p>
+      <w:pPr>
+        <w:pStyle w:val="PargrafodaLista"/>
+        <w:numPr>
+          <w:ilvl w:val="0"/>
+          <w:numId w:val="7"/>
+        </w:numPr>
+        <w:spacing w:line="360" w:lineRule="auto"/>
+        <w:jc w:val="both"/>
+        <w:rPr>
+          <w:rFonts w:ascii="Arial" w:eastAsia="Times New Roman" w:hAnsi="Arial" w:cs="Arial"/>
+          <w:sz w:val="24"/>
+          <w:szCs w:val="24"/>
+        </w:rPr>
+      </w:pPr>
+      <w:r>
+        <w:rPr>
+          <w:rFonts w:ascii="Arial" w:eastAsia="Times New Roman" w:hAnsi="Arial" w:cs="Arial"/>
+          <w:sz w:val="24"/>
+          <w:szCs w:val="24"/>
+        </w:rPr>
+        <w:t>A contagem regressiva terá um tempo de 1 hora e 30 minutos.</w:t>
+      </w:r>
+    </w:p>
+    <w:p>
+      <w:pPr>
+        <w:pStyle w:val="PargrafodaLista"/>
+        <w:numPr>
+          <w:ilvl w:val="0"/>
+          <w:numId w:val="7"/>
+        </w:numPr>
+        <w:spacing w:line="360" w:lineRule="auto"/>
+        <w:jc w:val="both"/>
+        <w:rPr>
+          <w:rFonts w:ascii="Arial" w:eastAsia="Times New Roman" w:hAnsi="Arial" w:cs="Arial"/>
+          <w:sz w:val="24"/>
+          <w:szCs w:val="24"/>
+        </w:rPr>
+      </w:pPr>
+      <w:r>
+        <w:rPr>
+          <w:rFonts w:ascii="Arial" w:eastAsia="Times New Roman" w:hAnsi="Arial" w:cs="Arial"/>
+          <w:sz w:val="24"/>
+          <w:szCs w:val="24"/>
+        </w:rPr>
+        <w:lastRenderedPageBreak/>
+        <w:t>O usuário só poderá enviar a redação para a publicação se preencher o campo desta com o número mínimo de linhas.</w:t>
+      </w:r>
+    </w:p>
+    <w:p>
+      <w:pPr>
+        <w:pStyle w:val="PargrafodaLista"/>
+        <w:numPr>
+          <w:ilvl w:val="0"/>
+          <w:numId w:val="7"/>
+        </w:numPr>
+        <w:spacing w:line="360" w:lineRule="auto"/>
+        <w:jc w:val="both"/>
+        <w:rPr>
+          <w:rFonts w:ascii="Arial" w:eastAsia="Times New Roman" w:hAnsi="Arial" w:cs="Arial"/>
+          <w:sz w:val="24"/>
+          <w:szCs w:val="24"/>
+        </w:rPr>
+      </w:pPr>
+      <w:r>
+        <w:rPr>
+          <w:rFonts w:ascii="Arial" w:eastAsia="Times New Roman" w:hAnsi="Arial" w:cs="Arial"/>
+          <w:sz w:val="24"/>
+          <w:szCs w:val="24"/>
+        </w:rPr>
+        <w:t>O sistema só irá sortear um tema para redação se ainda existirem temas não sorteados pelo estudante.</w:t>
+      </w:r>
+    </w:p>
+    <w:p>
+      <w:pPr>
+        <w:spacing w:line="360" w:lineRule="auto"/>
+        <w:jc w:val="both"/>
+        <w:rPr>
+          <w:rFonts w:ascii="Arial" w:eastAsia="Times New Roman" w:hAnsi="Arial" w:cs="Arial"/>
+          <w:sz w:val="24"/>
+          <w:szCs w:val="24"/>
+        </w:rPr>
+      </w:pPr>
+      <w:r>
+        <w:rPr>
+          <w:rFonts w:ascii="Arial" w:eastAsia="Times New Roman" w:hAnsi="Arial" w:cs="Arial"/>
+          <w:b/>
+          <w:sz w:val="24"/>
+          <w:szCs w:val="24"/>
+        </w:rPr>
+        <w:t>Fluxos alternativos:</w:t>
+      </w:r>
+      <w:r>
+        <w:rPr>
+          <w:rFonts w:ascii="Arial" w:eastAsia="Times New Roman" w:hAnsi="Arial" w:cs="Arial"/>
+          <w:sz w:val="24"/>
+          <w:szCs w:val="24"/>
+        </w:rPr>
+        <w:t xml:space="preserve"> </w:t>
+      </w:r>
+    </w:p>
+    <w:p>
+      <w:pPr>
+        <w:pStyle w:val="PargrafodaLista"/>
+        <w:numPr>
+          <w:ilvl w:val="0"/>
+          <w:numId w:val="8"/>
+        </w:numPr>
+        <w:spacing w:line="360" w:lineRule="auto"/>
+        <w:jc w:val="both"/>
+        <w:rPr>
+          <w:rFonts w:ascii="Arial" w:eastAsia="Times New Roman" w:hAnsi="Arial" w:cs="Arial"/>
+          <w:sz w:val="24"/>
+          <w:szCs w:val="24"/>
+        </w:rPr>
+      </w:pPr>
+      <w:r>
+        <w:rPr>
+          <w:rFonts w:ascii="Arial" w:eastAsia="Times New Roman" w:hAnsi="Arial" w:cs="Arial"/>
+          <w:sz w:val="24"/>
+          <w:szCs w:val="24"/>
+        </w:rPr>
+        <w:t>Sistema não apresenta temas ainda não sorteados pelo estudante (FA01):</w:t>
+      </w:r>
+    </w:p>
+    <w:p>
+      <w:pPr>
+        <w:pStyle w:val="PargrafodaLista"/>
+        <w:numPr>
+          <w:ilvl w:val="1"/>
+          <w:numId w:val="8"/>
+        </w:numPr>
+        <w:spacing w:line="360" w:lineRule="auto"/>
+        <w:jc w:val="both"/>
+        <w:rPr>
+          <w:rFonts w:ascii="Arial" w:eastAsia="Times New Roman" w:hAnsi="Arial" w:cs="Arial"/>
+          <w:sz w:val="24"/>
+          <w:szCs w:val="24"/>
+        </w:rPr>
+      </w:pPr>
+      <w:r>
+        <w:rPr>
+          <w:rFonts w:ascii="Arial" w:eastAsia="Times New Roman" w:hAnsi="Arial" w:cs="Arial"/>
+          <w:sz w:val="24"/>
+          <w:szCs w:val="24"/>
+        </w:rPr>
+        <w:t>S: mostra a mensagem “Desculpe, você já utilizou todos os todos os temas possíveis. Tente novamente mais tarde, talvez haja um novo tema para você...”</w:t>
+      </w:r>
+      <w:r>
+        <w:rPr>
+          <w:rFonts w:ascii="Arial" w:eastAsia="Times New Roman" w:hAnsi="Arial" w:cs="Arial"/>
+          <w:sz w:val="24"/>
+          <w:szCs w:val="24"/>
+        </w:rPr>
+        <w:t>.</w:t>
+      </w:r>
+    </w:p>
+    <w:p>
+      <w:pPr>
+        <w:pStyle w:val="PargrafodaLista"/>
+        <w:numPr>
+          <w:ilvl w:val="1"/>
+          <w:numId w:val="8"/>
+        </w:numPr>
+        <w:spacing w:line="360" w:lineRule="auto"/>
+        <w:jc w:val="both"/>
+        <w:rPr>
+          <w:rFonts w:ascii="Arial" w:eastAsia="Times New Roman" w:hAnsi="Arial" w:cs="Arial"/>
+          <w:sz w:val="24"/>
+          <w:szCs w:val="24"/>
+        </w:rPr>
+      </w:pPr>
+      <w:r>
+        <w:rPr>
+          <w:rFonts w:ascii="Arial" w:eastAsia="Times New Roman" w:hAnsi="Arial" w:cs="Arial"/>
+          <w:sz w:val="24"/>
+          <w:szCs w:val="24"/>
+        </w:rPr>
+        <w:t>U: clica em outra página do sistema</w:t>
+      </w:r>
+      <w:r>
+        <w:rPr>
+          <w:rFonts w:ascii="Arial" w:eastAsia="Times New Roman" w:hAnsi="Arial" w:cs="Arial"/>
+          <w:sz w:val="24"/>
+          <w:szCs w:val="24"/>
+        </w:rPr>
+        <w:t>.</w:t>
+      </w:r>
+    </w:p>
+    <w:p>
+      <w:pPr>
+        <w:pStyle w:val="PargrafodaLista"/>
+        <w:numPr>
+          <w:ilvl w:val="1"/>
+          <w:numId w:val="8"/>
+        </w:numPr>
+        <w:spacing w:line="360" w:lineRule="auto"/>
+        <w:jc w:val="both"/>
+        <w:rPr>
+          <w:rFonts w:ascii="Arial" w:eastAsia="Times New Roman" w:hAnsi="Arial" w:cs="Arial"/>
+          <w:sz w:val="24"/>
+          <w:szCs w:val="24"/>
+        </w:rPr>
+      </w:pPr>
+      <w:r>
+        <w:rPr>
+          <w:rFonts w:ascii="Arial" w:eastAsia="Times New Roman" w:hAnsi="Arial" w:cs="Arial"/>
+          <w:sz w:val="24"/>
+          <w:szCs w:val="24"/>
+        </w:rPr>
+        <w:t>S:</w:t>
+      </w:r>
+      <w:r>
+        <w:rPr>
+          <w:rFonts w:ascii="Arial" w:eastAsia="Times New Roman" w:hAnsi="Arial" w:cs="Arial"/>
+          <w:sz w:val="24"/>
+          <w:szCs w:val="24"/>
+        </w:rPr>
+        <w:t xml:space="preserve"> redireciona para a tela em que o usuário clicou</w:t>
+      </w:r>
+      <w:r>
+        <w:rPr>
+          <w:rFonts w:ascii="Arial" w:eastAsia="Times New Roman" w:hAnsi="Arial" w:cs="Arial"/>
+          <w:sz w:val="24"/>
+          <w:szCs w:val="24"/>
+        </w:rPr>
+        <w:t>.</w:t>
+      </w:r>
+    </w:p>
+    <w:p>
+      <w:pPr>
+        <w:pStyle w:val="PargrafodaLista"/>
+        <w:numPr>
+          <w:ilvl w:val="0"/>
+          <w:numId w:val="8"/>
+        </w:numPr>
+        <w:spacing w:line="360" w:lineRule="auto"/>
+        <w:jc w:val="both"/>
+        <w:rPr>
+          <w:rFonts w:ascii="Arial" w:eastAsia="Times New Roman" w:hAnsi="Arial" w:cs="Arial"/>
+          <w:sz w:val="24"/>
+          <w:szCs w:val="24"/>
+        </w:rPr>
+      </w:pPr>
+      <w:r>
+        <w:rPr>
+          <w:rFonts w:ascii="Arial" w:eastAsia="Times New Roman" w:hAnsi="Arial" w:cs="Arial"/>
+          <w:sz w:val="24"/>
+          <w:szCs w:val="24"/>
+        </w:rPr>
+        <w:t>Contagem regressiva acaba antes de o usuário enviar a redação (FA02):</w:t>
+      </w:r>
+    </w:p>
+    <w:p>
+      <w:pPr>
+        <w:pStyle w:val="PargrafodaLista"/>
+        <w:numPr>
+          <w:ilvl w:val="1"/>
+          <w:numId w:val="8"/>
+        </w:numPr>
+        <w:spacing w:line="360" w:lineRule="auto"/>
+        <w:jc w:val="both"/>
+        <w:rPr>
+          <w:rFonts w:ascii="Arial" w:eastAsia="Times New Roman" w:hAnsi="Arial" w:cs="Arial"/>
+          <w:sz w:val="24"/>
+          <w:szCs w:val="24"/>
+        </w:rPr>
+      </w:pPr>
+      <w:r>
+        <w:rPr>
+          <w:rFonts w:ascii="Arial" w:eastAsia="Times New Roman" w:hAnsi="Arial" w:cs="Arial"/>
+          <w:sz w:val="24"/>
+          <w:szCs w:val="24"/>
+        </w:rPr>
+        <w:t>S: exibe a mensagem “Que pena, o seu tempo para escrever a redação acabou...” com os botões “enviar como está” e “sair sem enviar”.</w:t>
+      </w:r>
+    </w:p>
+    <w:p>
+      <w:pPr>
+        <w:pStyle w:val="PargrafodaLista"/>
+        <w:numPr>
+          <w:ilvl w:val="2"/>
+          <w:numId w:val="8"/>
+        </w:numPr>
+        <w:spacing w:line="360" w:lineRule="auto"/>
+        <w:jc w:val="both"/>
+        <w:rPr>
+          <w:rFonts w:ascii="Arial" w:eastAsia="Times New Roman" w:hAnsi="Arial" w:cs="Arial"/>
+          <w:sz w:val="24"/>
+          <w:szCs w:val="24"/>
+        </w:rPr>
+      </w:pPr>
+      <w:r>
+        <w:rPr>
+          <w:rFonts w:ascii="Arial" w:eastAsia="Times New Roman" w:hAnsi="Arial" w:cs="Arial"/>
+          <w:sz w:val="24"/>
+          <w:szCs w:val="24"/>
+        </w:rPr>
+        <w:t>U: clica no botão “enviar como está”.</w:t>
+      </w:r>
+    </w:p>
+    <w:p>
+      <w:pPr>
+        <w:pStyle w:val="PargrafodaLista"/>
+        <w:numPr>
+          <w:ilvl w:val="3"/>
+          <w:numId w:val="8"/>
+        </w:numPr>
+        <w:spacing w:line="360" w:lineRule="auto"/>
+        <w:jc w:val="both"/>
+        <w:rPr>
+          <w:rFonts w:ascii="Arial" w:eastAsia="Times New Roman" w:hAnsi="Arial" w:cs="Arial"/>
+          <w:sz w:val="24"/>
+          <w:szCs w:val="24"/>
+        </w:rPr>
+      </w:pPr>
+      <w:r>
+        <w:rPr>
+          <w:rFonts w:ascii="Arial" w:eastAsia="Times New Roman" w:hAnsi="Arial" w:cs="Arial"/>
+          <w:sz w:val="24"/>
+          <w:szCs w:val="24"/>
+        </w:rPr>
+        <w:t>S: fecha a mensagem.</w:t>
+      </w:r>
+    </w:p>
+    <w:p>
+      <w:pPr>
+        <w:pStyle w:val="PargrafodaLista"/>
+        <w:numPr>
+          <w:ilvl w:val="3"/>
+          <w:numId w:val="8"/>
+        </w:numPr>
+        <w:spacing w:line="360" w:lineRule="auto"/>
+        <w:jc w:val="both"/>
+        <w:rPr>
+          <w:rFonts w:ascii="Arial" w:eastAsia="Times New Roman" w:hAnsi="Arial" w:cs="Arial"/>
+          <w:sz w:val="24"/>
+          <w:szCs w:val="24"/>
+        </w:rPr>
+      </w:pPr>
+      <w:r>
+        <w:rPr>
+          <w:rFonts w:ascii="Arial" w:eastAsia="Times New Roman" w:hAnsi="Arial" w:cs="Arial"/>
+          <w:sz w:val="24"/>
+          <w:szCs w:val="24"/>
+        </w:rPr>
+        <w:t>S: publica a redação.</w:t>
+      </w:r>
+    </w:p>
+    <w:p>
+      <w:pPr>
+        <w:pStyle w:val="PargrafodaLista"/>
+        <w:numPr>
+          <w:ilvl w:val="3"/>
+          <w:numId w:val="8"/>
+        </w:numPr>
+        <w:spacing w:line="360" w:lineRule="auto"/>
+        <w:jc w:val="both"/>
+        <w:rPr>
+          <w:rFonts w:ascii="Arial" w:eastAsia="Times New Roman" w:hAnsi="Arial" w:cs="Arial"/>
+          <w:sz w:val="24"/>
+          <w:szCs w:val="24"/>
+        </w:rPr>
+      </w:pPr>
+      <w:r>
+        <w:rPr>
+          <w:rFonts w:ascii="Arial" w:eastAsia="Times New Roman" w:hAnsi="Arial" w:cs="Arial"/>
+          <w:sz w:val="24"/>
+          <w:szCs w:val="24"/>
+        </w:rPr>
+        <w:t>S: redireciona para a Tela Inicial.</w:t>
+      </w:r>
+    </w:p>
+    <w:p>
+      <w:pPr>
+        <w:pStyle w:val="PargrafodaLista"/>
+        <w:numPr>
+          <w:ilvl w:val="2"/>
+          <w:numId w:val="8"/>
+        </w:numPr>
+        <w:spacing w:line="360" w:lineRule="auto"/>
+        <w:jc w:val="both"/>
+        <w:rPr>
+          <w:rFonts w:ascii="Arial" w:eastAsia="Times New Roman" w:hAnsi="Arial" w:cs="Arial"/>
+          <w:sz w:val="24"/>
+          <w:szCs w:val="24"/>
+        </w:rPr>
+      </w:pPr>
+      <w:r>
+        <w:rPr>
+          <w:rFonts w:ascii="Arial" w:eastAsia="Times New Roman" w:hAnsi="Arial" w:cs="Arial"/>
+          <w:sz w:val="24"/>
+          <w:szCs w:val="24"/>
+        </w:rPr>
+        <w:t>U: clica no botão “sair sem enviar”.</w:t>
+      </w:r>
+    </w:p>
+    <w:p>
+      <w:pPr>
+        <w:pStyle w:val="PargrafodaLista"/>
+        <w:numPr>
+          <w:ilvl w:val="3"/>
+          <w:numId w:val="8"/>
+        </w:numPr>
+        <w:spacing w:line="360" w:lineRule="auto"/>
+        <w:jc w:val="both"/>
+        <w:rPr>
+          <w:rFonts w:ascii="Arial" w:eastAsia="Times New Roman" w:hAnsi="Arial" w:cs="Arial"/>
+          <w:sz w:val="24"/>
+          <w:szCs w:val="24"/>
+        </w:rPr>
+      </w:pPr>
+      <w:r>
+        <w:rPr>
+          <w:rFonts w:ascii="Arial" w:eastAsia="Times New Roman" w:hAnsi="Arial" w:cs="Arial"/>
+          <w:sz w:val="24"/>
+          <w:szCs w:val="24"/>
+        </w:rPr>
+        <w:t>S: fecha a mensagem.</w:t>
+      </w:r>
+    </w:p>
+    <w:p>
+      <w:pPr>
+        <w:pStyle w:val="PargrafodaLista"/>
+        <w:numPr>
+          <w:ilvl w:val="3"/>
+          <w:numId w:val="8"/>
+        </w:numPr>
+        <w:spacing w:line="360" w:lineRule="auto"/>
+        <w:jc w:val="both"/>
+        <w:rPr>
+          <w:rFonts w:ascii="Arial" w:eastAsia="Times New Roman" w:hAnsi="Arial" w:cs="Arial"/>
+          <w:sz w:val="24"/>
+          <w:szCs w:val="24"/>
+        </w:rPr>
+      </w:pPr>
+      <w:r>
+        <w:rPr>
+          <w:rFonts w:ascii="Arial" w:eastAsia="Times New Roman" w:hAnsi="Arial" w:cs="Arial"/>
+          <w:sz w:val="24"/>
+          <w:szCs w:val="24"/>
+        </w:rPr>
+        <w:t>S: redireciona para a Tela Inicial.</w:t>
+      </w:r>
+    </w:p>
+    <w:p>
+      <w:pPr>
+        <w:pStyle w:val="PargrafodaLista"/>
+        <w:numPr>
+          <w:ilvl w:val="1"/>
+          <w:numId w:val="8"/>
+        </w:numPr>
+        <w:spacing w:line="360" w:lineRule="auto"/>
+        <w:jc w:val="both"/>
+        <w:rPr>
+          <w:rFonts w:ascii="Arial" w:eastAsia="Times New Roman" w:hAnsi="Arial" w:cs="Arial"/>
+          <w:sz w:val="24"/>
+          <w:szCs w:val="24"/>
+        </w:rPr>
+      </w:pPr>
+      <w:r>
+        <w:rPr>
+          <w:rFonts w:ascii="Arial" w:eastAsia="Times New Roman" w:hAnsi="Arial" w:cs="Arial"/>
+          <w:sz w:val="24"/>
+          <w:szCs w:val="24"/>
+        </w:rPr>
+        <w:t>S: redireciona para a tela inicial.</w:t>
+      </w:r>
+    </w:p>
+    <w:p>
+      <w:pPr>
+        <w:pStyle w:val="PargrafodaLista"/>
+        <w:numPr>
+          <w:ilvl w:val="0"/>
+          <w:numId w:val="8"/>
+        </w:numPr>
+        <w:spacing w:line="360" w:lineRule="auto"/>
+        <w:jc w:val="both"/>
+        <w:rPr>
+          <w:rFonts w:ascii="Arial" w:eastAsia="Times New Roman" w:hAnsi="Arial" w:cs="Arial"/>
+          <w:sz w:val="24"/>
+          <w:szCs w:val="24"/>
+        </w:rPr>
+      </w:pPr>
+      <w:r>
+        <w:rPr>
+          <w:rFonts w:ascii="Arial" w:eastAsia="Times New Roman" w:hAnsi="Arial" w:cs="Arial"/>
+          <w:sz w:val="24"/>
+          <w:szCs w:val="24"/>
+        </w:rPr>
+        <w:t>Estudante insere a redação em uma sala em específico (FA03):</w:t>
+      </w:r>
+    </w:p>
+    <w:p>
+      <w:pPr>
+        <w:pStyle w:val="PargrafodaLista"/>
+        <w:numPr>
+          <w:ilvl w:val="1"/>
+          <w:numId w:val="8"/>
+        </w:numPr>
+        <w:spacing w:line="360" w:lineRule="auto"/>
+        <w:jc w:val="both"/>
+        <w:rPr>
+          <w:rFonts w:ascii="Arial" w:eastAsia="Times New Roman" w:hAnsi="Arial" w:cs="Arial"/>
+          <w:sz w:val="24"/>
+          <w:szCs w:val="24"/>
+        </w:rPr>
+      </w:pPr>
+      <w:r>
+        <w:rPr>
+          <w:rFonts w:ascii="Arial" w:eastAsia="Times New Roman" w:hAnsi="Arial" w:cs="Arial"/>
+          <w:sz w:val="24"/>
+          <w:szCs w:val="24"/>
+        </w:rPr>
+        <w:t>S: publica a redação.</w:t>
+      </w:r>
+    </w:p>
+    <w:p>
+      <w:pPr>
+        <w:pStyle w:val="PargrafodaLista"/>
+        <w:numPr>
+          <w:ilvl w:val="1"/>
+          <w:numId w:val="8"/>
+        </w:numPr>
+        <w:spacing w:line="360" w:lineRule="auto"/>
+        <w:jc w:val="both"/>
+        <w:rPr>
+          <w:rFonts w:ascii="Arial" w:eastAsia="Times New Roman" w:hAnsi="Arial" w:cs="Arial"/>
+          <w:sz w:val="24"/>
+          <w:szCs w:val="24"/>
+        </w:rPr>
+      </w:pPr>
+      <w:r>
+        <w:rPr>
+          <w:rFonts w:ascii="Arial" w:eastAsia="Times New Roman" w:hAnsi="Arial" w:cs="Arial"/>
+          <w:sz w:val="24"/>
+          <w:szCs w:val="24"/>
+        </w:rPr>
+        <w:t>S: redireciona para a tela inicial.</w:t>
+      </w:r>
+    </w:p>
+    <w:p>
+      <w:pPr>
+        <w:pStyle w:val="PargrafodaLista"/>
+        <w:numPr>
+          <w:ilvl w:val="0"/>
+          <w:numId w:val="8"/>
+        </w:numPr>
+        <w:spacing w:line="360" w:lineRule="auto"/>
+        <w:jc w:val="both"/>
+        <w:rPr>
+          <w:rFonts w:ascii="Arial" w:eastAsia="Times New Roman" w:hAnsi="Arial" w:cs="Arial"/>
+          <w:sz w:val="24"/>
+          <w:szCs w:val="24"/>
+        </w:rPr>
+      </w:pPr>
+      <w:r>
+        <w:rPr>
+          <w:rFonts w:ascii="Arial" w:eastAsia="Times New Roman" w:hAnsi="Arial" w:cs="Arial"/>
+          <w:sz w:val="24"/>
+          <w:szCs w:val="24"/>
+        </w:rPr>
+        <w:t>Usuário clica no botão “Cancelar” (FA04):</w:t>
+      </w:r>
+    </w:p>
+    <w:p>
+      <w:pPr>
+        <w:pStyle w:val="PargrafodaLista"/>
+        <w:numPr>
+          <w:ilvl w:val="1"/>
+          <w:numId w:val="8"/>
+        </w:numPr>
+        <w:spacing w:line="360" w:lineRule="auto"/>
+        <w:jc w:val="both"/>
+        <w:rPr>
+          <w:rFonts w:ascii="Arial" w:eastAsia="Times New Roman" w:hAnsi="Arial" w:cs="Arial"/>
+          <w:sz w:val="24"/>
+          <w:szCs w:val="24"/>
+        </w:rPr>
+      </w:pPr>
+      <w:r>
+        <w:rPr>
+          <w:rFonts w:ascii="Arial" w:eastAsia="Times New Roman" w:hAnsi="Arial" w:cs="Arial"/>
+          <w:sz w:val="24"/>
+          <w:szCs w:val="24"/>
+        </w:rPr>
+        <w:t>S: redireciona para a</w:t>
+      </w:r>
+      <w:r>
+        <w:rPr>
+          <w:rFonts w:ascii="Arial" w:eastAsia="Times New Roman" w:hAnsi="Arial" w:cs="Arial"/>
+          <w:sz w:val="24"/>
+          <w:szCs w:val="24"/>
+        </w:rPr>
+        <w:t xml:space="preserve"> Tela Inicial do Estudante.</w:t>
+      </w:r>
+    </w:p>
+    <w:p>
+      <w:pPr>
+        <w:spacing w:line="360" w:lineRule="auto"/>
+        <w:jc w:val="both"/>
+        <w:rPr>
+          <w:rFonts w:ascii="Arial" w:eastAsia="Times New Roman" w:hAnsi="Arial" w:cs="Arial"/>
+          <w:sz w:val="24"/>
+          <w:szCs w:val="24"/>
+        </w:rPr>
+      </w:pPr>
+    </w:p>
+    <w:p>
+      <w:pPr>
+        <w:spacing w:line="360" w:lineRule="auto"/>
+        <w:jc w:val="both"/>
+        <w:rPr>
+          <w:rFonts w:ascii="Arial" w:eastAsia="Times New Roman" w:hAnsi="Arial" w:cs="Arial"/>
+          <w:sz w:val="24"/>
+          <w:szCs w:val="24"/>
+        </w:rPr>
+      </w:pPr>
+    </w:p>
+    <w:p>
+      <w:pPr>
+        <w:spacing w:line="360" w:lineRule="auto"/>
+        <w:jc w:val="both"/>
+        <w:rPr>
+          <w:rFonts w:ascii="Arial" w:eastAsia="Times New Roman" w:hAnsi="Arial" w:cs="Arial"/>
+          <w:sz w:val="24"/>
+          <w:szCs w:val="24"/>
+        </w:rPr>
+      </w:pPr>
+      <w:r>
+        <w:rPr>
+          <w:rFonts w:ascii="Arial" w:eastAsia="Times New Roman" w:hAnsi="Arial" w:cs="Arial"/>
+          <w:b/>
+          <w:sz w:val="24"/>
+          <w:szCs w:val="24"/>
+        </w:rPr>
+        <w:t>Nome:</w:t>
+      </w:r>
+      <w:r>
+        <w:rPr>
+          <w:rFonts w:ascii="Arial" w:eastAsia="Times New Roman" w:hAnsi="Arial" w:cs="Arial"/>
+          <w:sz w:val="24"/>
+          <w:szCs w:val="24"/>
+        </w:rPr>
+        <w:t xml:space="preserve"> </w:t>
+      </w:r>
+      <w:r>
+        <w:rPr>
+          <w:rFonts w:ascii="Arial" w:eastAsia="Times New Roman" w:hAnsi="Arial" w:cs="Arial"/>
+          <w:sz w:val="24"/>
+          <w:szCs w:val="24"/>
+        </w:rPr>
+        <w:t>Visualizar redações publicadas</w:t>
+      </w:r>
+      <w:r>
+        <w:rPr>
+          <w:rFonts w:ascii="Arial" w:eastAsia="Times New Roman" w:hAnsi="Arial" w:cs="Arial"/>
+          <w:sz w:val="24"/>
+          <w:szCs w:val="24"/>
+        </w:rPr>
+        <w:t xml:space="preserve"> (</w:t>
+      </w:r>
+      <w:r>
+        <w:rPr>
+          <w:rFonts w:ascii="Arial" w:eastAsia="Times New Roman" w:hAnsi="Arial" w:cs="Arial"/>
+          <w:sz w:val="24"/>
+          <w:szCs w:val="24"/>
+        </w:rPr>
+        <w:t>UC02</w:t>
+      </w:r>
+      <w:r>
+        <w:rPr>
+          <w:rFonts w:ascii="Arial" w:eastAsia="Times New Roman" w:hAnsi="Arial" w:cs="Arial"/>
+          <w:sz w:val="24"/>
+          <w:szCs w:val="24"/>
+        </w:rPr>
+        <w:t>)</w:t>
+      </w:r>
+    </w:p>
+    <w:p>
+      <w:pPr>
+        <w:spacing w:line="360" w:lineRule="auto"/>
+        <w:jc w:val="both"/>
+        <w:rPr>
+          <w:rFonts w:ascii="Arial" w:eastAsia="Times New Roman" w:hAnsi="Arial" w:cs="Arial"/>
+          <w:sz w:val="24"/>
+          <w:szCs w:val="24"/>
+        </w:rPr>
+      </w:pPr>
+      <w:r>
+        <w:rPr>
+          <w:rFonts w:ascii="Arial" w:eastAsia="Times New Roman" w:hAnsi="Arial" w:cs="Arial"/>
+          <w:b/>
+          <w:sz w:val="24"/>
+          <w:szCs w:val="24"/>
+        </w:rPr>
+        <w:t>Ator principal e/ou secundário:</w:t>
+      </w:r>
+      <w:r>
+        <w:rPr>
+          <w:rFonts w:ascii="Arial" w:eastAsia="Times New Roman" w:hAnsi="Arial" w:cs="Arial"/>
+          <w:sz w:val="24"/>
+          <w:szCs w:val="24"/>
+        </w:rPr>
+        <w:t xml:space="preserve">  Estudante</w:t>
+      </w:r>
+    </w:p>
+    <w:p>
+      <w:pPr>
+        <w:spacing w:line="360" w:lineRule="auto"/>
+        <w:jc w:val="both"/>
+        <w:rPr>
+          <w:rFonts w:ascii="Arial" w:eastAsia="Times New Roman" w:hAnsi="Arial" w:cs="Arial"/>
+          <w:sz w:val="24"/>
+          <w:szCs w:val="24"/>
+        </w:rPr>
+      </w:pPr>
+      <w:r>
+        <w:rPr>
+          <w:rFonts w:ascii="Arial" w:eastAsia="Times New Roman" w:hAnsi="Arial" w:cs="Arial"/>
+          <w:b/>
+          <w:sz w:val="24"/>
+          <w:szCs w:val="24"/>
+        </w:rPr>
+        <w:lastRenderedPageBreak/>
+        <w:t>Resumo:</w:t>
+      </w:r>
+      <w:r>
+        <w:rPr>
+          <w:rFonts w:ascii="Arial" w:eastAsia="Times New Roman" w:hAnsi="Arial" w:cs="Arial"/>
+          <w:sz w:val="24"/>
+          <w:szCs w:val="24"/>
+        </w:rPr>
+        <w:t xml:space="preserve"> </w:t>
+      </w:r>
+      <w:r>
+        <w:rPr>
+          <w:rFonts w:ascii="Arial" w:eastAsia="Times New Roman" w:hAnsi="Arial" w:cs="Arial"/>
+          <w:sz w:val="24"/>
+          <w:szCs w:val="24"/>
+        </w:rPr>
+        <w:t>o Estudante poderá visualizar as redações publicadas por outros Estudantes, bem como as suas avaliações.</w:t>
+      </w:r>
+    </w:p>
+    <w:p>
+      <w:pPr>
+        <w:spacing w:line="360" w:lineRule="auto"/>
+        <w:jc w:val="both"/>
+        <w:rPr>
+          <w:rFonts w:ascii="Arial" w:eastAsia="Times New Roman" w:hAnsi="Arial" w:cs="Arial"/>
+          <w:sz w:val="24"/>
+          <w:szCs w:val="24"/>
+        </w:rPr>
+      </w:pPr>
+      <w:r>
+        <w:rPr>
+          <w:rFonts w:ascii="Arial" w:eastAsia="Times New Roman" w:hAnsi="Arial" w:cs="Arial"/>
+          <w:b/>
+          <w:sz w:val="24"/>
+          <w:szCs w:val="24"/>
+        </w:rPr>
+        <w:t>Pré-condição:</w:t>
+      </w:r>
+      <w:r>
+        <w:rPr>
+          <w:rFonts w:ascii="Arial" w:eastAsia="Times New Roman" w:hAnsi="Arial" w:cs="Arial"/>
+          <w:sz w:val="24"/>
+          <w:szCs w:val="24"/>
+        </w:rPr>
+        <w:t xml:space="preserve"> </w:t>
+      </w:r>
+    </w:p>
+    <w:p>
+      <w:pPr>
+        <w:pStyle w:val="PargrafodaLista"/>
+        <w:numPr>
+          <w:ilvl w:val="0"/>
+          <w:numId w:val="9"/>
+        </w:numPr>
+        <w:spacing w:line="360" w:lineRule="auto"/>
+        <w:jc w:val="both"/>
+        <w:rPr>
+          <w:rFonts w:ascii="Arial" w:eastAsia="Times New Roman" w:hAnsi="Arial" w:cs="Arial"/>
+          <w:sz w:val="24"/>
+          <w:szCs w:val="24"/>
+        </w:rPr>
+      </w:pPr>
+      <w:r>
+        <w:rPr>
+          <w:rFonts w:ascii="Arial" w:eastAsia="Times New Roman" w:hAnsi="Arial" w:cs="Arial"/>
+          <w:sz w:val="24"/>
+          <w:szCs w:val="24"/>
+        </w:rPr>
+        <w:t>U</w:t>
+      </w:r>
+      <w:r>
+        <w:rPr>
+          <w:rFonts w:ascii="Arial" w:eastAsia="Times New Roman" w:hAnsi="Arial" w:cs="Arial"/>
+          <w:sz w:val="24"/>
+          <w:szCs w:val="24"/>
+        </w:rPr>
+        <w:t xml:space="preserve">suário se </w:t>
+      </w:r>
+      <w:proofErr w:type="spellStart"/>
+      <w:r>
+        <w:rPr>
+          <w:rFonts w:ascii="Arial" w:eastAsia="Times New Roman" w:hAnsi="Arial" w:cs="Arial"/>
+          <w:sz w:val="24"/>
+          <w:szCs w:val="24"/>
+        </w:rPr>
+        <w:t>logar</w:t>
+      </w:r>
+      <w:proofErr w:type="spellEnd"/>
+      <w:r>
+        <w:rPr>
+          <w:rFonts w:ascii="Arial" w:eastAsia="Times New Roman" w:hAnsi="Arial" w:cs="Arial"/>
+          <w:sz w:val="24"/>
+          <w:szCs w:val="24"/>
+        </w:rPr>
+        <w:t xml:space="preserve"> como estudante no sistema.</w:t>
+      </w:r>
+    </w:p>
+    <w:p>
+      <w:pPr>
+        <w:pStyle w:val="PargrafodaLista"/>
+        <w:numPr>
+          <w:ilvl w:val="0"/>
+          <w:numId w:val="9"/>
+        </w:numPr>
+        <w:spacing w:line="360" w:lineRule="auto"/>
+        <w:jc w:val="both"/>
+        <w:rPr>
+          <w:rFonts w:ascii="Arial" w:eastAsia="Times New Roman" w:hAnsi="Arial" w:cs="Arial"/>
+          <w:sz w:val="24"/>
+          <w:szCs w:val="24"/>
+        </w:rPr>
+      </w:pPr>
+      <w:r>
+        <w:rPr>
+          <w:rFonts w:ascii="Arial" w:eastAsia="Times New Roman" w:hAnsi="Arial" w:cs="Arial"/>
+          <w:sz w:val="24"/>
+          <w:szCs w:val="24"/>
+        </w:rPr>
+        <w:t>Existir</w:t>
+      </w:r>
+      <w:r>
+        <w:rPr>
+          <w:rFonts w:ascii="Arial" w:eastAsia="Times New Roman" w:hAnsi="Arial" w:cs="Arial"/>
+          <w:sz w:val="24"/>
+          <w:szCs w:val="24"/>
+        </w:rPr>
+        <w:t>, no banco de dados,</w:t>
+      </w:r>
+      <w:r>
+        <w:rPr>
+          <w:rFonts w:ascii="Arial" w:eastAsia="Times New Roman" w:hAnsi="Arial" w:cs="Arial"/>
+          <w:sz w:val="24"/>
+          <w:szCs w:val="24"/>
+        </w:rPr>
+        <w:t xml:space="preserve"> alguma redação para ser visualizada.</w:t>
+      </w:r>
+    </w:p>
+    <w:p>
+      <w:pPr>
+        <w:pStyle w:val="PargrafodaLista"/>
+        <w:numPr>
+          <w:ilvl w:val="0"/>
+          <w:numId w:val="9"/>
+        </w:numPr>
+        <w:spacing w:line="360" w:lineRule="auto"/>
+        <w:jc w:val="both"/>
+        <w:rPr>
+          <w:rFonts w:ascii="Arial" w:eastAsia="Times New Roman" w:hAnsi="Arial" w:cs="Arial"/>
+          <w:sz w:val="24"/>
+          <w:szCs w:val="24"/>
+        </w:rPr>
+      </w:pPr>
+      <w:r>
+        <w:rPr>
+          <w:rFonts w:ascii="Arial" w:eastAsia="Times New Roman" w:hAnsi="Arial" w:cs="Arial"/>
+          <w:sz w:val="24"/>
+          <w:szCs w:val="24"/>
+        </w:rPr>
+        <w:t>Usuário ter entrado na página “Redações”</w:t>
+      </w:r>
+    </w:p>
+    <w:p>
+      <w:pPr>
+        <w:spacing w:line="360" w:lineRule="auto"/>
+        <w:jc w:val="both"/>
+        <w:rPr>
+          <w:rFonts w:ascii="Arial" w:eastAsia="Times New Roman" w:hAnsi="Arial" w:cs="Arial"/>
+          <w:sz w:val="24"/>
+          <w:szCs w:val="24"/>
+        </w:rPr>
+      </w:pPr>
+      <w:r>
+        <w:rPr>
+          <w:rFonts w:ascii="Arial" w:eastAsia="Times New Roman" w:hAnsi="Arial" w:cs="Arial"/>
+          <w:b/>
+          <w:sz w:val="24"/>
+          <w:szCs w:val="24"/>
+        </w:rPr>
+        <w:t>Pós-condição:</w:t>
+      </w:r>
+      <w:r>
+        <w:rPr>
+          <w:rFonts w:ascii="Arial" w:eastAsia="Times New Roman" w:hAnsi="Arial" w:cs="Arial"/>
+          <w:sz w:val="24"/>
+          <w:szCs w:val="24"/>
+        </w:rPr>
+        <w:t xml:space="preserve"> </w:t>
+      </w:r>
+    </w:p>
+    <w:p>
+      <w:pPr>
+        <w:pStyle w:val="PargrafodaLista"/>
+        <w:numPr>
+          <w:ilvl w:val="0"/>
+          <w:numId w:val="10"/>
+        </w:numPr>
+        <w:spacing w:line="360" w:lineRule="auto"/>
+        <w:jc w:val="both"/>
+        <w:rPr>
+          <w:rFonts w:ascii="Arial" w:eastAsia="Times New Roman" w:hAnsi="Arial" w:cs="Arial"/>
+          <w:sz w:val="24"/>
+          <w:szCs w:val="24"/>
+        </w:rPr>
+      </w:pPr>
+      <w:r>
+        <w:rPr>
+          <w:rFonts w:ascii="Arial" w:eastAsia="Times New Roman" w:hAnsi="Arial" w:cs="Arial"/>
+          <w:sz w:val="24"/>
+          <w:szCs w:val="24"/>
+        </w:rPr>
+        <w:t>Tela de Redações é disponibilizada.</w:t>
+      </w:r>
+    </w:p>
+    <w:p>
+      <w:pPr>
+        <w:pStyle w:val="PargrafodaLista"/>
+        <w:numPr>
+          <w:ilvl w:val="0"/>
+          <w:numId w:val="10"/>
+        </w:numPr>
+        <w:spacing w:line="360" w:lineRule="auto"/>
+        <w:jc w:val="both"/>
+        <w:rPr>
+          <w:rFonts w:ascii="Arial" w:eastAsia="Times New Roman" w:hAnsi="Arial" w:cs="Arial"/>
+          <w:sz w:val="24"/>
+          <w:szCs w:val="24"/>
+        </w:rPr>
+      </w:pPr>
+      <w:r>
+        <w:rPr>
+          <w:rFonts w:ascii="Arial" w:eastAsia="Times New Roman" w:hAnsi="Arial" w:cs="Arial"/>
+          <w:sz w:val="24"/>
+          <w:szCs w:val="24"/>
+        </w:rPr>
+        <w:t>Sistema carrega as redações na tabela da Tela Inicial.</w:t>
+      </w:r>
+    </w:p>
+    <w:p>
+      <w:pPr>
+        <w:pStyle w:val="PargrafodaLista"/>
+        <w:numPr>
+          <w:ilvl w:val="0"/>
+          <w:numId w:val="10"/>
+        </w:numPr>
+        <w:spacing w:line="360" w:lineRule="auto"/>
+        <w:jc w:val="both"/>
+        <w:rPr>
+          <w:rFonts w:ascii="Arial" w:eastAsia="Times New Roman" w:hAnsi="Arial" w:cs="Arial"/>
+          <w:sz w:val="24"/>
+          <w:szCs w:val="24"/>
+        </w:rPr>
+      </w:pPr>
+      <w:r>
+        <w:rPr>
+          <w:rFonts w:ascii="Arial" w:eastAsia="Times New Roman" w:hAnsi="Arial" w:cs="Arial"/>
+          <w:sz w:val="24"/>
+          <w:szCs w:val="24"/>
+        </w:rPr>
+        <w:t>Tela com as redações é mostrada</w:t>
+      </w:r>
+    </w:p>
+    <w:p>
+      <w:pPr>
+        <w:tabs>
+          <w:tab w:val="left" w:pos="2760"/>
+        </w:tabs>
+        <w:spacing w:line="360" w:lineRule="auto"/>
+        <w:jc w:val="both"/>
+        <w:rPr>
+          <w:rFonts w:ascii="Arial" w:eastAsia="Times New Roman" w:hAnsi="Arial" w:cs="Arial"/>
+          <w:sz w:val="24"/>
+          <w:szCs w:val="24"/>
+        </w:rPr>
+      </w:pPr>
+      <w:r>
+        <w:rPr>
+          <w:rFonts w:ascii="Arial" w:eastAsia="Times New Roman" w:hAnsi="Arial" w:cs="Arial"/>
+          <w:b/>
+          <w:sz w:val="24"/>
+          <w:szCs w:val="24"/>
+        </w:rPr>
+        <w:t>Fluxo Básico:</w:t>
+      </w:r>
+      <w:r>
+        <w:rPr>
+          <w:rFonts w:ascii="Arial" w:eastAsia="Times New Roman" w:hAnsi="Arial" w:cs="Arial"/>
+          <w:sz w:val="24"/>
+          <w:szCs w:val="24"/>
+        </w:rPr>
+        <w:t xml:space="preserve"> </w:t>
+      </w:r>
+    </w:p>
+    <w:p>
+      <w:pPr>
+        <w:pStyle w:val="PargrafodaLista"/>
+        <w:numPr>
+          <w:ilvl w:val="0"/>
+          <w:numId w:val="11"/>
+        </w:numPr>
+        <w:tabs>
+          <w:tab w:val="left" w:pos="2760"/>
+        </w:tabs>
+        <w:spacing w:line="360" w:lineRule="auto"/>
+        <w:jc w:val="both"/>
+        <w:rPr>
+          <w:rFonts w:ascii="Arial" w:eastAsia="Times New Roman" w:hAnsi="Arial" w:cs="Arial"/>
+          <w:sz w:val="24"/>
+          <w:szCs w:val="24"/>
+        </w:rPr>
+      </w:pPr>
+      <w:r>
+        <w:rPr>
+          <w:rFonts w:ascii="Arial" w:eastAsia="Times New Roman" w:hAnsi="Arial" w:cs="Arial"/>
+          <w:sz w:val="24"/>
+          <w:szCs w:val="24"/>
+        </w:rPr>
+        <w:t>U: Escolhe a sala da qual deseja visualizar as redações.</w:t>
+      </w:r>
+      <w:r>
+        <w:rPr>
+          <w:rFonts w:ascii="Arial" w:eastAsia="Times New Roman" w:hAnsi="Arial" w:cs="Arial"/>
+          <w:sz w:val="24"/>
+          <w:szCs w:val="24"/>
+        </w:rPr>
+        <w:t xml:space="preserve"> (FA01)</w:t>
+      </w:r>
+    </w:p>
+    <w:p>
+      <w:pPr>
+        <w:pStyle w:val="PargrafodaLista"/>
+        <w:numPr>
+          <w:ilvl w:val="0"/>
+          <w:numId w:val="11"/>
+        </w:numPr>
+        <w:tabs>
+          <w:tab w:val="left" w:pos="2760"/>
+        </w:tabs>
+        <w:spacing w:line="360" w:lineRule="auto"/>
+        <w:jc w:val="both"/>
+        <w:rPr>
+          <w:rFonts w:ascii="Arial" w:eastAsia="Times New Roman" w:hAnsi="Arial" w:cs="Arial"/>
+          <w:sz w:val="24"/>
+          <w:szCs w:val="24"/>
+        </w:rPr>
+      </w:pPr>
+      <w:r>
+        <w:rPr>
+          <w:rFonts w:ascii="Arial" w:eastAsia="Times New Roman" w:hAnsi="Arial" w:cs="Arial"/>
+          <w:sz w:val="24"/>
+          <w:szCs w:val="24"/>
+        </w:rPr>
+        <w:t>S: Filtra as redações da tabela e apresenta somente as que estão na sala que foi escolhida.</w:t>
+      </w:r>
+    </w:p>
+    <w:p>
+      <w:pPr>
+        <w:pStyle w:val="PargrafodaLista"/>
+        <w:numPr>
+          <w:ilvl w:val="0"/>
+          <w:numId w:val="11"/>
+        </w:numPr>
+        <w:tabs>
+          <w:tab w:val="left" w:pos="2760"/>
+        </w:tabs>
+        <w:spacing w:line="360" w:lineRule="auto"/>
+        <w:jc w:val="both"/>
+        <w:rPr>
+          <w:rFonts w:ascii="Arial" w:eastAsia="Times New Roman" w:hAnsi="Arial" w:cs="Arial"/>
+          <w:sz w:val="24"/>
+          <w:szCs w:val="24"/>
+        </w:rPr>
+      </w:pPr>
+      <w:r>
+        <w:rPr>
+          <w:rFonts w:ascii="Arial" w:eastAsia="Times New Roman" w:hAnsi="Arial" w:cs="Arial"/>
+          <w:sz w:val="24"/>
+          <w:szCs w:val="24"/>
+        </w:rPr>
+        <w:t>U: Clica no botão “&gt;”, ao lado da redação que se deseja visualizar.</w:t>
+      </w:r>
+    </w:p>
+    <w:p>
+      <w:pPr>
+        <w:pStyle w:val="PargrafodaLista"/>
+        <w:numPr>
+          <w:ilvl w:val="0"/>
+          <w:numId w:val="11"/>
+        </w:numPr>
+        <w:tabs>
+          <w:tab w:val="left" w:pos="2760"/>
+        </w:tabs>
+        <w:spacing w:line="360" w:lineRule="auto"/>
+        <w:jc w:val="both"/>
+        <w:rPr>
+          <w:rFonts w:ascii="Arial" w:eastAsia="Times New Roman" w:hAnsi="Arial" w:cs="Arial"/>
+          <w:sz w:val="24"/>
+          <w:szCs w:val="24"/>
+        </w:rPr>
+      </w:pPr>
+      <w:r>
+        <w:rPr>
+          <w:rFonts w:ascii="Arial" w:eastAsia="Times New Roman" w:hAnsi="Arial" w:cs="Arial"/>
+          <w:sz w:val="24"/>
+          <w:szCs w:val="24"/>
+        </w:rPr>
+        <w:t>S: Redireciona para a tela “Visualização de Redação” (caso a redação não tenha avaliação) ou à tela “Visualização de Redação com Avaliação” (caso a redação tenha avaliação</w:t>
+      </w:r>
+      <w:r>
+        <w:rPr>
+          <w:rFonts w:ascii="Arial" w:eastAsia="Times New Roman" w:hAnsi="Arial" w:cs="Arial"/>
+          <w:sz w:val="24"/>
+          <w:szCs w:val="24"/>
+        </w:rPr>
+        <w:t>).</w:t>
+      </w:r>
+    </w:p>
+    <w:p>
+      <w:pPr>
+        <w:pStyle w:val="PargrafodaLista"/>
+        <w:numPr>
+          <w:ilvl w:val="0"/>
+          <w:numId w:val="11"/>
+        </w:numPr>
+        <w:tabs>
+          <w:tab w:val="left" w:pos="2760"/>
+        </w:tabs>
+        <w:spacing w:line="360" w:lineRule="auto"/>
+        <w:jc w:val="both"/>
+        <w:rPr>
+          <w:rFonts w:ascii="Arial" w:eastAsia="Times New Roman" w:hAnsi="Arial" w:cs="Arial"/>
+          <w:sz w:val="24"/>
+          <w:szCs w:val="24"/>
+        </w:rPr>
+      </w:pPr>
+      <w:r>
+        <w:rPr>
+          <w:rFonts w:ascii="Arial" w:eastAsia="Times New Roman" w:hAnsi="Arial" w:cs="Arial"/>
+          <w:sz w:val="24"/>
+          <w:szCs w:val="24"/>
+        </w:rPr>
+        <w:t>S: Carrega, na tela, os dados da redação e da sua avaliação – se possuir uma avaliação.</w:t>
+      </w:r>
+    </w:p>
+    <w:p>
+      <w:pPr>
+        <w:spacing w:line="360" w:lineRule="auto"/>
+        <w:jc w:val="both"/>
+        <w:rPr>
+          <w:rFonts w:ascii="Arial" w:eastAsia="Times New Roman" w:hAnsi="Arial" w:cs="Arial"/>
+          <w:sz w:val="24"/>
+          <w:szCs w:val="24"/>
+        </w:rPr>
+      </w:pPr>
+      <w:r>
+        <w:rPr>
+          <w:rFonts w:ascii="Arial" w:eastAsia="Times New Roman" w:hAnsi="Arial" w:cs="Arial"/>
+          <w:b/>
+          <w:sz w:val="24"/>
+          <w:szCs w:val="24"/>
+        </w:rPr>
+        <w:t>Restrições/Validações:</w:t>
+      </w:r>
+      <w:r>
+        <w:rPr>
+          <w:rFonts w:ascii="Arial" w:eastAsia="Times New Roman" w:hAnsi="Arial" w:cs="Arial"/>
+          <w:sz w:val="24"/>
+          <w:szCs w:val="24"/>
+        </w:rPr>
+        <w:t xml:space="preserve"> </w:t>
+      </w:r>
+      <w:r>
+        <w:rPr>
+          <w:rFonts w:ascii="Arial" w:eastAsia="Times New Roman" w:hAnsi="Arial" w:cs="Arial"/>
+          <w:sz w:val="24"/>
+          <w:szCs w:val="24"/>
+        </w:rPr>
+        <w:t>N/A</w:t>
+      </w:r>
+      <w:r>
+        <w:rPr>
+          <w:rFonts w:ascii="Arial" w:eastAsia="Times New Roman" w:hAnsi="Arial" w:cs="Arial"/>
+          <w:sz w:val="24"/>
+          <w:szCs w:val="24"/>
+        </w:rPr>
+        <w:t>.</w:t>
+      </w:r>
+    </w:p>
+    <w:p>
+      <w:pPr>
+        <w:spacing w:line="360" w:lineRule="auto"/>
+        <w:jc w:val="both"/>
+        <w:rPr>
+          <w:rFonts w:ascii="Arial" w:eastAsia="Times New Roman" w:hAnsi="Arial" w:cs="Arial"/>
+          <w:sz w:val="24"/>
+          <w:szCs w:val="24"/>
+        </w:rPr>
+      </w:pPr>
+      <w:r>
+        <w:rPr>
+          <w:rFonts w:ascii="Arial" w:eastAsia="Times New Roman" w:hAnsi="Arial" w:cs="Arial"/>
+          <w:b/>
+          <w:sz w:val="24"/>
+          <w:szCs w:val="24"/>
+        </w:rPr>
+        <w:t>Regras de negócio:</w:t>
+      </w:r>
+      <w:r>
+        <w:rPr>
+          <w:rFonts w:ascii="Arial" w:eastAsia="Times New Roman" w:hAnsi="Arial" w:cs="Arial"/>
+          <w:sz w:val="24"/>
+          <w:szCs w:val="24"/>
+        </w:rPr>
+        <w:t xml:space="preserve"> </w:t>
+      </w:r>
+    </w:p>
+    <w:p>
+      <w:pPr>
+        <w:pStyle w:val="PargrafodaLista"/>
+        <w:numPr>
+          <w:ilvl w:val="0"/>
+          <w:numId w:val="12"/>
+        </w:numPr>
+        <w:spacing w:line="360" w:lineRule="auto"/>
+        <w:jc w:val="both"/>
+        <w:rPr>
+          <w:rFonts w:ascii="Arial" w:eastAsia="Times New Roman" w:hAnsi="Arial" w:cs="Arial"/>
+          <w:sz w:val="24"/>
+          <w:szCs w:val="24"/>
+        </w:rPr>
+      </w:pPr>
+      <w:r>
+        <w:rPr>
+          <w:rFonts w:ascii="Arial" w:eastAsia="Times New Roman" w:hAnsi="Arial" w:cs="Arial"/>
+          <w:sz w:val="24"/>
+          <w:szCs w:val="24"/>
+        </w:rPr>
+        <w:t>O estudante só poderá selecionar salas em que ele estiver inserido.</w:t>
+      </w:r>
+    </w:p>
+    <w:p>
+      <w:pPr>
+        <w:pStyle w:val="PargrafodaLista"/>
+        <w:numPr>
+          <w:ilvl w:val="0"/>
+          <w:numId w:val="12"/>
+        </w:numPr>
+        <w:spacing w:line="360" w:lineRule="auto"/>
+        <w:jc w:val="both"/>
+        <w:rPr>
+          <w:rFonts w:ascii="Arial" w:eastAsia="Times New Roman" w:hAnsi="Arial" w:cs="Arial"/>
+          <w:sz w:val="24"/>
+          <w:szCs w:val="24"/>
+        </w:rPr>
+      </w:pPr>
+      <w:r>
+        <w:rPr>
+          <w:rFonts w:ascii="Arial" w:eastAsia="Times New Roman" w:hAnsi="Arial" w:cs="Arial"/>
+          <w:sz w:val="24"/>
+          <w:szCs w:val="24"/>
+        </w:rPr>
+        <w:t>O botão “&gt;” terá a coloração azul.</w:t>
+      </w:r>
+    </w:p>
+    <w:p>
+      <w:pPr>
+        <w:pStyle w:val="PargrafodaLista"/>
+        <w:numPr>
+          <w:ilvl w:val="0"/>
+          <w:numId w:val="12"/>
+        </w:numPr>
+        <w:spacing w:line="360" w:lineRule="auto"/>
+        <w:jc w:val="both"/>
+        <w:rPr>
+          <w:rFonts w:ascii="Arial" w:eastAsia="Times New Roman" w:hAnsi="Arial" w:cs="Arial"/>
+          <w:sz w:val="24"/>
+          <w:szCs w:val="24"/>
+        </w:rPr>
+      </w:pPr>
+      <w:r>
+        <w:rPr>
+          <w:rFonts w:ascii="Arial" w:eastAsia="Times New Roman" w:hAnsi="Arial" w:cs="Arial"/>
+          <w:sz w:val="24"/>
+          <w:szCs w:val="24"/>
+        </w:rPr>
+        <w:t>O sistema só mostra a redação na tela “Visualização de Redação com Avaliação” se a redação a ser visualizada possuir alguma avaliação.</w:t>
+      </w:r>
+    </w:p>
+    <w:p>
+      <w:pPr>
+        <w:pStyle w:val="PargrafodaLista"/>
+        <w:numPr>
+          <w:ilvl w:val="0"/>
+          <w:numId w:val="12"/>
+        </w:numPr>
+        <w:spacing w:line="360" w:lineRule="auto"/>
+        <w:jc w:val="both"/>
+        <w:rPr>
+          <w:rFonts w:ascii="Arial" w:eastAsia="Times New Roman" w:hAnsi="Arial" w:cs="Arial"/>
+          <w:sz w:val="24"/>
+          <w:szCs w:val="24"/>
+        </w:rPr>
+      </w:pPr>
+      <w:r>
+        <w:rPr>
+          <w:rFonts w:ascii="Arial" w:eastAsia="Times New Roman" w:hAnsi="Arial" w:cs="Arial"/>
+          <w:sz w:val="24"/>
+          <w:szCs w:val="24"/>
+        </w:rPr>
+        <w:t xml:space="preserve">É possível filtrar somente pelas redações avaliadas ativando a </w:t>
+      </w:r>
+      <w:proofErr w:type="spellStart"/>
+      <w:r>
+        <w:rPr>
+          <w:rFonts w:ascii="Arial" w:eastAsia="Times New Roman" w:hAnsi="Arial" w:cs="Arial"/>
+          <w:sz w:val="24"/>
+          <w:szCs w:val="24"/>
+        </w:rPr>
+        <w:t>CheckBox</w:t>
+      </w:r>
+      <w:proofErr w:type="spellEnd"/>
+      <w:r>
+        <w:rPr>
+          <w:rFonts w:ascii="Arial" w:eastAsia="Times New Roman" w:hAnsi="Arial" w:cs="Arial"/>
+          <w:sz w:val="24"/>
+          <w:szCs w:val="24"/>
+        </w:rPr>
+        <w:t xml:space="preserve"> “Redações Avaliadas”.</w:t>
+      </w:r>
+    </w:p>
+    <w:p>
+      <w:pPr>
+        <w:spacing w:line="360" w:lineRule="auto"/>
+        <w:jc w:val="both"/>
+        <w:rPr>
+          <w:rFonts w:ascii="Arial" w:eastAsia="Times New Roman" w:hAnsi="Arial" w:cs="Arial"/>
+          <w:sz w:val="24"/>
+          <w:szCs w:val="24"/>
+        </w:rPr>
+      </w:pPr>
+      <w:r>
+        <w:rPr>
+          <w:rFonts w:ascii="Arial" w:eastAsia="Times New Roman" w:hAnsi="Arial" w:cs="Arial"/>
+          <w:b/>
+          <w:sz w:val="24"/>
+          <w:szCs w:val="24"/>
+        </w:rPr>
+        <w:t>Fluxos alternativos:</w:t>
+      </w:r>
+      <w:r>
+        <w:rPr>
+          <w:rFonts w:ascii="Arial" w:eastAsia="Times New Roman" w:hAnsi="Arial" w:cs="Arial"/>
+          <w:sz w:val="24"/>
+          <w:szCs w:val="24"/>
+        </w:rPr>
+        <w:t xml:space="preserve"> </w:t>
+      </w:r>
+    </w:p>
+    <w:p>
+      <w:pPr>
+        <w:pStyle w:val="PargrafodaLista"/>
+        <w:numPr>
+          <w:ilvl w:val="0"/>
+          <w:numId w:val="15"/>
+        </w:numPr>
+        <w:spacing w:line="360" w:lineRule="auto"/>
+        <w:jc w:val="both"/>
+        <w:rPr>
+          <w:sz w:val="24"/>
+        </w:rPr>
+      </w:pPr>
+      <w:r>
+        <w:rPr>
+          <w:rFonts w:ascii="Arial" w:hAnsi="Arial" w:cs="Arial"/>
+          <w:sz w:val="24"/>
+        </w:rPr>
+        <w:lastRenderedPageBreak/>
+        <w:t>Usuário não seleciona uma sala (FA01):</w:t>
+      </w:r>
+    </w:p>
+    <w:p>
+      <w:pPr>
+        <w:pStyle w:val="PargrafodaLista"/>
+        <w:numPr>
+          <w:ilvl w:val="1"/>
+          <w:numId w:val="15"/>
+        </w:numPr>
+        <w:spacing w:line="360" w:lineRule="auto"/>
+        <w:jc w:val="both"/>
+        <w:rPr>
+          <w:sz w:val="24"/>
+        </w:rPr>
+      </w:pPr>
+      <w:r>
+        <w:rPr>
+          <w:rFonts w:ascii="Arial" w:hAnsi="Arial" w:cs="Arial"/>
+          <w:sz w:val="24"/>
+        </w:rPr>
+        <w:t>S: S</w:t>
+      </w:r>
+      <w:r>
+        <w:rPr>
+          <w:rFonts w:ascii="Arial" w:hAnsi="Arial" w:cs="Arial"/>
+          <w:sz w:val="24"/>
+        </w:rPr>
+        <w:t>ala padrão “Público” é selecionada.</w:t>
+      </w:r>
+    </w:p>
+    <w:p>
+      <w:pPr>
+        <w:pStyle w:val="PargrafodaLista"/>
+        <w:numPr>
+          <w:ilvl w:val="1"/>
+          <w:numId w:val="15"/>
+        </w:numPr>
+        <w:spacing w:line="360" w:lineRule="auto"/>
+        <w:jc w:val="both"/>
+        <w:rPr>
+          <w:sz w:val="24"/>
+        </w:rPr>
+      </w:pPr>
+      <w:r>
+        <w:rPr>
+          <w:rFonts w:ascii="Arial" w:hAnsi="Arial" w:cs="Arial"/>
+          <w:sz w:val="24"/>
+        </w:rPr>
+        <w:t xml:space="preserve">S: </w:t>
+      </w:r>
+      <w:r>
+        <w:rPr>
+          <w:rFonts w:ascii="Arial" w:eastAsia="Times New Roman" w:hAnsi="Arial" w:cs="Arial"/>
+          <w:sz w:val="24"/>
+          <w:szCs w:val="24"/>
+        </w:rPr>
+        <w:t xml:space="preserve">Filtra as redações da tabela e apresenta somente as que estão na sala </w:t>
+      </w:r>
+      <w:r>
+        <w:rPr>
+          <w:rFonts w:ascii="Arial" w:hAnsi="Arial" w:cs="Arial"/>
+          <w:sz w:val="24"/>
+        </w:rPr>
+        <w:t>“Público”</w:t>
+      </w:r>
+      <w:r>
+        <w:rPr>
+          <w:rFonts w:ascii="Arial" w:eastAsia="Times New Roman" w:hAnsi="Arial" w:cs="Arial"/>
+          <w:sz w:val="24"/>
+          <w:szCs w:val="24"/>
+        </w:rPr>
+        <w:t>.</w:t>
+      </w:r>
+    </w:p>
+    <w:p>
+      <w:pPr>
+        <w:pStyle w:val="PargrafodaLista"/>
+        <w:numPr>
+          <w:ilvl w:val="1"/>
+          <w:numId w:val="15"/>
+        </w:numPr>
+        <w:spacing w:line="360" w:lineRule="auto"/>
+        <w:jc w:val="both"/>
+        <w:rPr>
+          <w:sz w:val="24"/>
+        </w:rPr>
+      </w:pPr>
+      <w:r>
+        <w:rPr>
+          <w:rFonts w:ascii="Arial" w:hAnsi="Arial" w:cs="Arial"/>
+          <w:sz w:val="24"/>
+        </w:rPr>
+        <w:t xml:space="preserve">U: </w:t>
+      </w:r>
+      <w:r>
+        <w:rPr>
+          <w:rFonts w:ascii="Arial" w:eastAsia="Times New Roman" w:hAnsi="Arial" w:cs="Arial"/>
+          <w:sz w:val="24"/>
+          <w:szCs w:val="24"/>
+        </w:rPr>
+        <w:t>Clica no botão “&gt;”, ao lado da redação que se deseja visualizar.</w:t>
+      </w:r>
+    </w:p>
+    <w:p>
+      <w:pPr>
+        <w:pStyle w:val="PargrafodaLista"/>
+        <w:numPr>
+          <w:ilvl w:val="1"/>
+          <w:numId w:val="15"/>
+        </w:numPr>
+        <w:spacing w:line="360" w:lineRule="auto"/>
+        <w:jc w:val="both"/>
+        <w:rPr>
+          <w:sz w:val="24"/>
+        </w:rPr>
+      </w:pPr>
+      <w:r>
+        <w:rPr>
+          <w:rFonts w:ascii="Arial" w:hAnsi="Arial" w:cs="Arial"/>
+          <w:sz w:val="24"/>
+        </w:rPr>
+        <w:t>S:</w:t>
+      </w:r>
+      <w:r>
+        <w:rPr>
+          <w:sz w:val="24"/>
+        </w:rPr>
+        <w:t xml:space="preserve"> </w:t>
+      </w:r>
+      <w:r>
+        <w:rPr>
+          <w:rFonts w:ascii="Arial" w:eastAsia="Times New Roman" w:hAnsi="Arial" w:cs="Arial"/>
+          <w:sz w:val="24"/>
+          <w:szCs w:val="24"/>
+        </w:rPr>
+        <w:t>Redireciona para a tela “Visualização de Redação” (caso a redação não tenha avaliação) ou à tela “Visualização de Redação com Avaliação” (caso a redação tenha avaliação).</w:t>
+      </w:r>
+    </w:p>
+    <w:p>
+      <w:pPr>
+        <w:pStyle w:val="PargrafodaLista"/>
+        <w:numPr>
+          <w:ilvl w:val="1"/>
+          <w:numId w:val="15"/>
+        </w:numPr>
+        <w:spacing w:line="360" w:lineRule="auto"/>
+        <w:jc w:val="both"/>
+        <w:rPr>
+          <w:sz w:val="24"/>
+        </w:rPr>
+      </w:pPr>
+      <w:r>
+        <w:rPr>
+          <w:rFonts w:ascii="Arial" w:hAnsi="Arial" w:cs="Arial"/>
+          <w:sz w:val="24"/>
+        </w:rPr>
+        <w:t xml:space="preserve">S: </w:t>
+      </w:r>
+      <w:r>
+        <w:rPr>
+          <w:rFonts w:ascii="Arial" w:eastAsia="Times New Roman" w:hAnsi="Arial" w:cs="Arial"/>
+          <w:sz w:val="24"/>
+          <w:szCs w:val="24"/>
+        </w:rPr>
+        <w:t>Carrega, na tela, os dados da redação e da sua avaliação – se possuir uma avaliação.</w:t>
+      </w:r>
+    </w:p>
+    <w:p>
+      <w:pPr>
+        <w:spacing w:line="360" w:lineRule="auto"/>
+        <w:jc w:val="both"/>
+        <w:rPr>
+          <w:rFonts w:ascii="Arial" w:hAnsi="Arial" w:cs="Arial"/>
+          <w:sz w:val="24"/>
+        </w:rPr>
+      </w:pPr>
+    </w:p>
+    <w:p>
+      <w:pPr>
+        <w:spacing w:line="360" w:lineRule="auto"/>
+        <w:jc w:val="both"/>
+        <w:rPr>
+          <w:rFonts w:ascii="Arial" w:hAnsi="Arial" w:cs="Arial"/>
+          <w:sz w:val="24"/>
+        </w:rPr>
+      </w:pPr>
+    </w:p>
+    <w:p>
+      <w:pPr>
+        <w:spacing w:line="360" w:lineRule="auto"/>
+        <w:jc w:val="both"/>
+        <w:rPr>
+          <w:rFonts w:ascii="Arial" w:eastAsia="Times New Roman" w:hAnsi="Arial" w:cs="Arial"/>
+          <w:sz w:val="24"/>
+          <w:szCs w:val="24"/>
+        </w:rPr>
+      </w:pPr>
+      <w:r>
+        <w:rPr>
+          <w:rFonts w:ascii="Arial" w:eastAsia="Times New Roman" w:hAnsi="Arial" w:cs="Arial"/>
+          <w:b/>
+          <w:sz w:val="24"/>
+          <w:szCs w:val="24"/>
+        </w:rPr>
+        <w:t>Nome:</w:t>
+      </w:r>
+      <w:r>
+        <w:rPr>
+          <w:rFonts w:ascii="Arial" w:eastAsia="Times New Roman" w:hAnsi="Arial" w:cs="Arial"/>
+          <w:sz w:val="24"/>
+          <w:szCs w:val="24"/>
+        </w:rPr>
+        <w:t xml:space="preserve"> </w:t>
+      </w:r>
+      <w:r>
+        <w:rPr>
+          <w:rFonts w:ascii="Arial" w:eastAsia="Times New Roman" w:hAnsi="Arial" w:cs="Arial"/>
+          <w:sz w:val="24"/>
+          <w:szCs w:val="24"/>
+        </w:rPr>
+        <w:t xml:space="preserve">Visualizar as próprias redações </w:t>
+      </w:r>
+      <w:r>
+        <w:rPr>
+          <w:rFonts w:ascii="Arial" w:eastAsia="Times New Roman" w:hAnsi="Arial" w:cs="Arial"/>
+          <w:sz w:val="24"/>
+          <w:szCs w:val="24"/>
+        </w:rPr>
+        <w:t>(</w:t>
+      </w:r>
+      <w:r>
+        <w:rPr>
+          <w:rFonts w:ascii="Arial" w:eastAsia="Times New Roman" w:hAnsi="Arial" w:cs="Arial"/>
+          <w:sz w:val="24"/>
+          <w:szCs w:val="24"/>
+        </w:rPr>
+        <w:t>UC03</w:t>
+      </w:r>
+      <w:r>
+        <w:rPr>
+          <w:rFonts w:ascii="Arial" w:eastAsia="Times New Roman" w:hAnsi="Arial" w:cs="Arial"/>
+          <w:sz w:val="24"/>
+          <w:szCs w:val="24"/>
+        </w:rPr>
+        <w:t>)</w:t>
+      </w:r>
+    </w:p>
+    <w:p>
+      <w:pPr>
+        <w:spacing w:line="360" w:lineRule="auto"/>
+        <w:jc w:val="both"/>
+        <w:rPr>
+          <w:rFonts w:ascii="Arial" w:eastAsia="Times New Roman" w:hAnsi="Arial" w:cs="Arial"/>
+          <w:sz w:val="24"/>
+          <w:szCs w:val="24"/>
+        </w:rPr>
+      </w:pPr>
+      <w:r>
+        <w:rPr>
+          <w:rFonts w:ascii="Arial" w:eastAsia="Times New Roman" w:hAnsi="Arial" w:cs="Arial"/>
+          <w:b/>
+          <w:sz w:val="24"/>
+          <w:szCs w:val="24"/>
+        </w:rPr>
+        <w:t>Ator principal e/ou secundário:</w:t>
+      </w:r>
+      <w:r>
+        <w:rPr>
+          <w:rFonts w:ascii="Arial" w:eastAsia="Times New Roman" w:hAnsi="Arial" w:cs="Arial"/>
+          <w:sz w:val="24"/>
+          <w:szCs w:val="24"/>
+        </w:rPr>
+        <w:t xml:space="preserve">  Estudante</w:t>
+      </w:r>
+    </w:p>
+    <w:p>
+      <w:pPr>
+        <w:spacing w:line="360" w:lineRule="auto"/>
+        <w:jc w:val="both"/>
+        <w:rPr>
+          <w:rFonts w:ascii="Arial" w:eastAsia="Times New Roman" w:hAnsi="Arial" w:cs="Arial"/>
+          <w:sz w:val="24"/>
+          <w:szCs w:val="24"/>
+        </w:rPr>
+      </w:pPr>
+      <w:r>
+        <w:rPr>
+          <w:rFonts w:ascii="Arial" w:eastAsia="Times New Roman" w:hAnsi="Arial" w:cs="Arial"/>
+          <w:b/>
+          <w:sz w:val="24"/>
+          <w:szCs w:val="24"/>
+        </w:rPr>
+        <w:t>Resumo:</w:t>
+      </w:r>
+      <w:r>
+        <w:rPr>
+          <w:rFonts w:ascii="Arial" w:eastAsia="Times New Roman" w:hAnsi="Arial" w:cs="Arial"/>
+          <w:sz w:val="24"/>
+          <w:szCs w:val="24"/>
+        </w:rPr>
+        <w:t xml:space="preserve"> </w:t>
+      </w:r>
+      <w:r>
+        <w:rPr>
+          <w:rFonts w:ascii="Arial" w:eastAsia="Times New Roman" w:hAnsi="Arial" w:cs="Arial"/>
+          <w:sz w:val="24"/>
+          <w:szCs w:val="24"/>
+        </w:rPr>
+        <w:t>o Estudante poderá visualizar as redações publicadas</w:t>
+      </w:r>
+      <w:r>
+        <w:rPr>
+          <w:rFonts w:ascii="Arial" w:eastAsia="Times New Roman" w:hAnsi="Arial" w:cs="Arial"/>
+          <w:sz w:val="24"/>
+          <w:szCs w:val="24"/>
+        </w:rPr>
+        <w:t xml:space="preserve"> por ele mesmo</w:t>
+      </w:r>
+      <w:r>
+        <w:rPr>
+          <w:rFonts w:ascii="Arial" w:eastAsia="Times New Roman" w:hAnsi="Arial" w:cs="Arial"/>
+          <w:sz w:val="24"/>
+          <w:szCs w:val="24"/>
+        </w:rPr>
+        <w:t>, bem como as suas avaliações.</w:t>
+      </w:r>
+    </w:p>
+    <w:p>
+      <w:pPr>
+        <w:spacing w:line="360" w:lineRule="auto"/>
+        <w:jc w:val="both"/>
+        <w:rPr>
+          <w:rFonts w:ascii="Arial" w:eastAsia="Times New Roman" w:hAnsi="Arial" w:cs="Arial"/>
+          <w:sz w:val="24"/>
+          <w:szCs w:val="24"/>
+        </w:rPr>
+      </w:pPr>
+      <w:r>
+        <w:rPr>
+          <w:rFonts w:ascii="Arial" w:eastAsia="Times New Roman" w:hAnsi="Arial" w:cs="Arial"/>
+          <w:b/>
+          <w:sz w:val="24"/>
+          <w:szCs w:val="24"/>
+        </w:rPr>
+        <w:t>Pré-condição:</w:t>
+      </w:r>
+      <w:r>
+        <w:rPr>
+          <w:rFonts w:ascii="Arial" w:eastAsia="Times New Roman" w:hAnsi="Arial" w:cs="Arial"/>
+          <w:sz w:val="24"/>
+          <w:szCs w:val="24"/>
+        </w:rPr>
+        <w:t xml:space="preserve"> </w:t>
+      </w:r>
+    </w:p>
+    <w:p>
+      <w:pPr>
+        <w:pStyle w:val="PargrafodaLista"/>
+        <w:numPr>
+          <w:ilvl w:val="0"/>
+          <w:numId w:val="19"/>
+        </w:numPr>
+        <w:spacing w:line="360" w:lineRule="auto"/>
+        <w:jc w:val="both"/>
+        <w:rPr>
+          <w:rFonts w:ascii="Arial" w:eastAsia="Times New Roman" w:hAnsi="Arial" w:cs="Arial"/>
+          <w:sz w:val="24"/>
+          <w:szCs w:val="24"/>
+        </w:rPr>
+      </w:pPr>
+      <w:r>
+        <w:rPr>
+          <w:rFonts w:ascii="Arial" w:eastAsia="Times New Roman" w:hAnsi="Arial" w:cs="Arial"/>
+          <w:sz w:val="24"/>
+          <w:szCs w:val="24"/>
+        </w:rPr>
+        <w:t xml:space="preserve">Usuário se </w:t>
+      </w:r>
+      <w:proofErr w:type="spellStart"/>
+      <w:r>
+        <w:rPr>
+          <w:rFonts w:ascii="Arial" w:eastAsia="Times New Roman" w:hAnsi="Arial" w:cs="Arial"/>
+          <w:sz w:val="24"/>
+          <w:szCs w:val="24"/>
+        </w:rPr>
+        <w:t>logar</w:t>
+      </w:r>
+      <w:proofErr w:type="spellEnd"/>
+      <w:r>
+        <w:rPr>
+          <w:rFonts w:ascii="Arial" w:eastAsia="Times New Roman" w:hAnsi="Arial" w:cs="Arial"/>
+          <w:sz w:val="24"/>
+          <w:szCs w:val="24"/>
+        </w:rPr>
+        <w:t xml:space="preserve"> como estudante no sistema.</w:t>
+      </w:r>
+    </w:p>
+    <w:p>
+      <w:pPr>
+        <w:pStyle w:val="PargrafodaLista"/>
+        <w:numPr>
+          <w:ilvl w:val="0"/>
+          <w:numId w:val="19"/>
+        </w:numPr>
+        <w:spacing w:line="360" w:lineRule="auto"/>
+        <w:jc w:val="both"/>
+        <w:rPr>
+          <w:rFonts w:ascii="Arial" w:eastAsia="Times New Roman" w:hAnsi="Arial" w:cs="Arial"/>
+          <w:sz w:val="24"/>
+          <w:szCs w:val="24"/>
+        </w:rPr>
+      </w:pPr>
+      <w:r>
+        <w:rPr>
+          <w:rFonts w:ascii="Arial" w:eastAsia="Times New Roman" w:hAnsi="Arial" w:cs="Arial"/>
+          <w:sz w:val="24"/>
+          <w:szCs w:val="24"/>
+        </w:rPr>
+        <w:t xml:space="preserve">Existir, no banco de dados, alguma redação </w:t>
+      </w:r>
+      <w:r>
+        <w:rPr>
+          <w:rFonts w:ascii="Arial" w:eastAsia="Times New Roman" w:hAnsi="Arial" w:cs="Arial"/>
+          <w:sz w:val="24"/>
+          <w:szCs w:val="24"/>
+        </w:rPr>
+        <w:t xml:space="preserve">do próprio estudante </w:t>
+      </w:r>
+      <w:r>
+        <w:rPr>
+          <w:rFonts w:ascii="Arial" w:eastAsia="Times New Roman" w:hAnsi="Arial" w:cs="Arial"/>
+          <w:sz w:val="24"/>
+          <w:szCs w:val="24"/>
+        </w:rPr>
+        <w:t>para ser visualizada.</w:t>
+      </w:r>
+    </w:p>
+    <w:p>
+      <w:pPr>
+        <w:pStyle w:val="PargrafodaLista"/>
+        <w:numPr>
+          <w:ilvl w:val="0"/>
+          <w:numId w:val="19"/>
+        </w:numPr>
+        <w:spacing w:line="360" w:lineRule="auto"/>
+        <w:jc w:val="both"/>
+        <w:rPr>
+          <w:rFonts w:ascii="Arial" w:eastAsia="Times New Roman" w:hAnsi="Arial" w:cs="Arial"/>
+          <w:sz w:val="24"/>
+          <w:szCs w:val="24"/>
+        </w:rPr>
+      </w:pPr>
+      <w:r>
+        <w:rPr>
+          <w:rFonts w:ascii="Arial" w:eastAsia="Times New Roman" w:hAnsi="Arial" w:cs="Arial"/>
+          <w:sz w:val="24"/>
+          <w:szCs w:val="24"/>
+        </w:rPr>
+        <w:t>Usuário ter entrado na página “Minhas Redações”</w:t>
+      </w:r>
+    </w:p>
+    <w:p>
+      <w:pPr>
+        <w:spacing w:line="360" w:lineRule="auto"/>
+        <w:jc w:val="both"/>
+        <w:rPr>
+          <w:rFonts w:ascii="Arial" w:eastAsia="Times New Roman" w:hAnsi="Arial" w:cs="Arial"/>
+          <w:sz w:val="24"/>
+          <w:szCs w:val="24"/>
+        </w:rPr>
+      </w:pPr>
+      <w:r>
+        <w:rPr>
+          <w:rFonts w:ascii="Arial" w:eastAsia="Times New Roman" w:hAnsi="Arial" w:cs="Arial"/>
+          <w:b/>
+          <w:sz w:val="24"/>
+          <w:szCs w:val="24"/>
+        </w:rPr>
+        <w:t>Pós-condição:</w:t>
+      </w:r>
+      <w:r>
+        <w:rPr>
+          <w:rFonts w:ascii="Arial" w:eastAsia="Times New Roman" w:hAnsi="Arial" w:cs="Arial"/>
+          <w:sz w:val="24"/>
+          <w:szCs w:val="24"/>
+        </w:rPr>
+        <w:t xml:space="preserve"> </w:t>
+      </w:r>
+    </w:p>
+    <w:p>
+      <w:pPr>
+        <w:pStyle w:val="PargrafodaLista"/>
+        <w:numPr>
+          <w:ilvl w:val="0"/>
+          <w:numId w:val="20"/>
+        </w:numPr>
+        <w:spacing w:line="360" w:lineRule="auto"/>
+        <w:jc w:val="both"/>
+        <w:rPr>
+          <w:rFonts w:ascii="Arial" w:eastAsia="Times New Roman" w:hAnsi="Arial" w:cs="Arial"/>
+          <w:sz w:val="24"/>
+          <w:szCs w:val="24"/>
+        </w:rPr>
+      </w:pPr>
+      <w:r>
+        <w:rPr>
+          <w:rFonts w:ascii="Arial" w:eastAsia="Times New Roman" w:hAnsi="Arial" w:cs="Arial"/>
+          <w:sz w:val="24"/>
+          <w:szCs w:val="24"/>
+        </w:rPr>
+        <w:t xml:space="preserve">Tela de </w:t>
+      </w:r>
+      <w:r>
+        <w:rPr>
+          <w:rFonts w:ascii="Arial" w:eastAsia="Times New Roman" w:hAnsi="Arial" w:cs="Arial"/>
+          <w:sz w:val="24"/>
+          <w:szCs w:val="24"/>
+        </w:rPr>
+        <w:t xml:space="preserve">Minhas </w:t>
+      </w:r>
+      <w:r>
+        <w:rPr>
+          <w:rFonts w:ascii="Arial" w:eastAsia="Times New Roman" w:hAnsi="Arial" w:cs="Arial"/>
+          <w:sz w:val="24"/>
+          <w:szCs w:val="24"/>
+        </w:rPr>
+        <w:t>Redações é disponibilizada.</w:t>
+      </w:r>
+    </w:p>
+    <w:p>
+      <w:pPr>
+        <w:pStyle w:val="PargrafodaLista"/>
+        <w:numPr>
+          <w:ilvl w:val="0"/>
+          <w:numId w:val="20"/>
+        </w:numPr>
+        <w:spacing w:line="360" w:lineRule="auto"/>
+        <w:jc w:val="both"/>
+        <w:rPr>
+          <w:rFonts w:ascii="Arial" w:eastAsia="Times New Roman" w:hAnsi="Arial" w:cs="Arial"/>
+          <w:sz w:val="24"/>
+          <w:szCs w:val="24"/>
+        </w:rPr>
+      </w:pPr>
+      <w:r>
+        <w:rPr>
+          <w:rFonts w:ascii="Arial" w:eastAsia="Times New Roman" w:hAnsi="Arial" w:cs="Arial"/>
+          <w:sz w:val="24"/>
+          <w:szCs w:val="24"/>
+        </w:rPr>
+        <w:t xml:space="preserve">Sistema carrega as redações na tabela da </w:t>
+      </w:r>
+      <w:r>
+        <w:rPr>
+          <w:rFonts w:ascii="Arial" w:eastAsia="Times New Roman" w:hAnsi="Arial" w:cs="Arial"/>
+          <w:sz w:val="24"/>
+          <w:szCs w:val="24"/>
+        </w:rPr>
+        <w:t xml:space="preserve">tela </w:t>
+      </w:r>
+      <w:r>
+        <w:rPr>
+          <w:rFonts w:ascii="Arial" w:eastAsia="Times New Roman" w:hAnsi="Arial" w:cs="Arial"/>
+          <w:sz w:val="24"/>
+          <w:szCs w:val="24"/>
+        </w:rPr>
+        <w:t>“</w:t>
+      </w:r>
+      <w:r>
+        <w:rPr>
+          <w:rFonts w:ascii="Arial" w:eastAsia="Times New Roman" w:hAnsi="Arial" w:cs="Arial"/>
+          <w:sz w:val="24"/>
+          <w:szCs w:val="24"/>
+        </w:rPr>
+        <w:t>Minhas Redações</w:t>
+      </w:r>
+      <w:r>
+        <w:rPr>
+          <w:rFonts w:ascii="Arial" w:eastAsia="Times New Roman" w:hAnsi="Arial" w:cs="Arial"/>
+          <w:sz w:val="24"/>
+          <w:szCs w:val="24"/>
+        </w:rPr>
+        <w:t>”</w:t>
+      </w:r>
+      <w:r>
+        <w:rPr>
+          <w:rFonts w:ascii="Arial" w:eastAsia="Times New Roman" w:hAnsi="Arial" w:cs="Arial"/>
+          <w:sz w:val="24"/>
+          <w:szCs w:val="24"/>
+        </w:rPr>
+        <w:t>.</w:t>
+      </w:r>
+    </w:p>
+    <w:p>
+      <w:pPr>
+        <w:pStyle w:val="PargrafodaLista"/>
+        <w:numPr>
+          <w:ilvl w:val="0"/>
+          <w:numId w:val="20"/>
+        </w:numPr>
+        <w:spacing w:line="360" w:lineRule="auto"/>
+        <w:jc w:val="both"/>
+        <w:rPr>
+          <w:rFonts w:ascii="Arial" w:eastAsia="Times New Roman" w:hAnsi="Arial" w:cs="Arial"/>
+          <w:sz w:val="24"/>
+          <w:szCs w:val="24"/>
+        </w:rPr>
+      </w:pPr>
+      <w:r>
+        <w:rPr>
+          <w:rFonts w:ascii="Arial" w:eastAsia="Times New Roman" w:hAnsi="Arial" w:cs="Arial"/>
+          <w:sz w:val="24"/>
+          <w:szCs w:val="24"/>
+        </w:rPr>
+        <w:t>Tela com as redações do próprio usuário é mostrada.</w:t>
+      </w:r>
+    </w:p>
+    <w:p>
+      <w:pPr>
+        <w:tabs>
+          <w:tab w:val="left" w:pos="2760"/>
+        </w:tabs>
+        <w:spacing w:line="360" w:lineRule="auto"/>
+        <w:jc w:val="both"/>
+        <w:rPr>
+          <w:rFonts w:ascii="Arial" w:eastAsia="Times New Roman" w:hAnsi="Arial" w:cs="Arial"/>
+          <w:sz w:val="24"/>
+          <w:szCs w:val="24"/>
+        </w:rPr>
+      </w:pPr>
+      <w:r>
+        <w:rPr>
+          <w:rFonts w:ascii="Arial" w:eastAsia="Times New Roman" w:hAnsi="Arial" w:cs="Arial"/>
+          <w:b/>
+          <w:sz w:val="24"/>
+          <w:szCs w:val="24"/>
+        </w:rPr>
+        <w:t>Fluxo Básico:</w:t>
+      </w:r>
+      <w:r>
+        <w:rPr>
+          <w:rFonts w:ascii="Arial" w:eastAsia="Times New Roman" w:hAnsi="Arial" w:cs="Arial"/>
+          <w:sz w:val="24"/>
+          <w:szCs w:val="24"/>
+        </w:rPr>
+        <w:t xml:space="preserve"> </w:t>
+      </w:r>
+    </w:p>
+    <w:p>
+      <w:pPr>
+        <w:pStyle w:val="PargrafodaLista"/>
+        <w:numPr>
+          <w:ilvl w:val="0"/>
+          <w:numId w:val="21"/>
+        </w:numPr>
+        <w:tabs>
+          <w:tab w:val="left" w:pos="2760"/>
+        </w:tabs>
+        <w:spacing w:line="360" w:lineRule="auto"/>
+        <w:jc w:val="both"/>
+        <w:rPr>
+          <w:rFonts w:ascii="Arial" w:eastAsia="Times New Roman" w:hAnsi="Arial" w:cs="Arial"/>
+          <w:sz w:val="24"/>
+          <w:szCs w:val="24"/>
+        </w:rPr>
+      </w:pPr>
+      <w:r>
+        <w:rPr>
+          <w:rFonts w:ascii="Arial" w:eastAsia="Times New Roman" w:hAnsi="Arial" w:cs="Arial"/>
+          <w:sz w:val="24"/>
+          <w:szCs w:val="24"/>
+        </w:rPr>
+        <w:t>S: Filtra as redações da tabela e apresenta somente as que estão na sala que foi escolhida.</w:t>
+      </w:r>
+    </w:p>
+    <w:p>
+      <w:pPr>
+        <w:pStyle w:val="PargrafodaLista"/>
+        <w:numPr>
+          <w:ilvl w:val="0"/>
+          <w:numId w:val="21"/>
+        </w:numPr>
+        <w:tabs>
+          <w:tab w:val="left" w:pos="2760"/>
+        </w:tabs>
+        <w:spacing w:line="360" w:lineRule="auto"/>
+        <w:jc w:val="both"/>
+        <w:rPr>
+          <w:rFonts w:ascii="Arial" w:eastAsia="Times New Roman" w:hAnsi="Arial" w:cs="Arial"/>
+          <w:sz w:val="24"/>
+          <w:szCs w:val="24"/>
+        </w:rPr>
+      </w:pPr>
+      <w:r>
+        <w:rPr>
+          <w:rFonts w:ascii="Arial" w:eastAsia="Times New Roman" w:hAnsi="Arial" w:cs="Arial"/>
+          <w:sz w:val="24"/>
+          <w:szCs w:val="24"/>
+        </w:rPr>
+        <w:t>U: Clica no botão “&gt;”, ao lado da redação que se deseja visualizar.</w:t>
+      </w:r>
+    </w:p>
+    <w:p>
+      <w:pPr>
+        <w:pStyle w:val="PargrafodaLista"/>
+        <w:numPr>
+          <w:ilvl w:val="0"/>
+          <w:numId w:val="21"/>
+        </w:numPr>
+        <w:tabs>
+          <w:tab w:val="left" w:pos="2760"/>
+        </w:tabs>
+        <w:spacing w:line="360" w:lineRule="auto"/>
+        <w:jc w:val="both"/>
+        <w:rPr>
+          <w:rFonts w:ascii="Arial" w:eastAsia="Times New Roman" w:hAnsi="Arial" w:cs="Arial"/>
+          <w:sz w:val="24"/>
+          <w:szCs w:val="24"/>
+        </w:rPr>
+      </w:pPr>
+      <w:r>
+        <w:rPr>
+          <w:rFonts w:ascii="Arial" w:eastAsia="Times New Roman" w:hAnsi="Arial" w:cs="Arial"/>
+          <w:sz w:val="24"/>
+          <w:szCs w:val="24"/>
+        </w:rPr>
+        <w:lastRenderedPageBreak/>
+        <w:t>S: Redireciona para a tela “Visualização de Redação” (caso a redação não tenha avaliação) ou à tela “Visualização de Redação com Avaliação” (caso a redação tenha avaliação).</w:t>
+      </w:r>
+    </w:p>
+    <w:p>
+      <w:pPr>
+        <w:pStyle w:val="PargrafodaLista"/>
+        <w:numPr>
+          <w:ilvl w:val="0"/>
+          <w:numId w:val="21"/>
+        </w:numPr>
+        <w:tabs>
+          <w:tab w:val="left" w:pos="2760"/>
+        </w:tabs>
+        <w:spacing w:line="360" w:lineRule="auto"/>
+        <w:jc w:val="both"/>
+        <w:rPr>
+          <w:rFonts w:ascii="Arial" w:eastAsia="Times New Roman" w:hAnsi="Arial" w:cs="Arial"/>
+          <w:sz w:val="24"/>
+          <w:szCs w:val="24"/>
+        </w:rPr>
+      </w:pPr>
+      <w:r>
+        <w:rPr>
+          <w:rFonts w:ascii="Arial" w:eastAsia="Times New Roman" w:hAnsi="Arial" w:cs="Arial"/>
+          <w:sz w:val="24"/>
+          <w:szCs w:val="24"/>
+        </w:rPr>
+        <w:t>S: Carrega, na tela, os dados da redação e da sua avaliação – se possuir uma avaliação.</w:t>
+      </w:r>
+    </w:p>
+    <w:p>
+      <w:pPr>
+        <w:spacing w:line="360" w:lineRule="auto"/>
+        <w:jc w:val="both"/>
+        <w:rPr>
+          <w:rFonts w:ascii="Arial" w:eastAsia="Times New Roman" w:hAnsi="Arial" w:cs="Arial"/>
+          <w:sz w:val="24"/>
+          <w:szCs w:val="24"/>
+        </w:rPr>
+      </w:pPr>
+      <w:r>
+        <w:rPr>
+          <w:rFonts w:ascii="Arial" w:eastAsia="Times New Roman" w:hAnsi="Arial" w:cs="Arial"/>
+          <w:b/>
+          <w:sz w:val="24"/>
+          <w:szCs w:val="24"/>
+        </w:rPr>
+        <w:t>Restrições/Validações:</w:t>
+      </w:r>
+      <w:r>
+        <w:rPr>
+          <w:rFonts w:ascii="Arial" w:eastAsia="Times New Roman" w:hAnsi="Arial" w:cs="Arial"/>
+          <w:sz w:val="24"/>
+          <w:szCs w:val="24"/>
+        </w:rPr>
+        <w:t xml:space="preserve"> </w:t>
+      </w:r>
+      <w:r>
+        <w:rPr>
+          <w:rFonts w:ascii="Arial" w:eastAsia="Times New Roman" w:hAnsi="Arial" w:cs="Arial"/>
+          <w:sz w:val="24"/>
+          <w:szCs w:val="24"/>
+        </w:rPr>
+        <w:t>N/A.</w:t>
+      </w:r>
+    </w:p>
+    <w:p>
+      <w:pPr>
+        <w:spacing w:line="360" w:lineRule="auto"/>
+        <w:jc w:val="both"/>
+        <w:rPr>
+          <w:rFonts w:ascii="Arial" w:eastAsia="Times New Roman" w:hAnsi="Arial" w:cs="Arial"/>
+          <w:sz w:val="24"/>
+          <w:szCs w:val="24"/>
+        </w:rPr>
+      </w:pPr>
+      <w:r>
+        <w:rPr>
+          <w:rFonts w:ascii="Arial" w:eastAsia="Times New Roman" w:hAnsi="Arial" w:cs="Arial"/>
+          <w:b/>
+          <w:sz w:val="24"/>
+          <w:szCs w:val="24"/>
+        </w:rPr>
+        <w:t>Regras de negócio:</w:t>
+      </w:r>
+      <w:r>
+        <w:rPr>
+          <w:rFonts w:ascii="Arial" w:eastAsia="Times New Roman" w:hAnsi="Arial" w:cs="Arial"/>
+          <w:sz w:val="24"/>
+          <w:szCs w:val="24"/>
+        </w:rPr>
+        <w:t xml:space="preserve"> </w:t>
+      </w:r>
+    </w:p>
+    <w:p>
+      <w:pPr>
+        <w:pStyle w:val="PargrafodaLista"/>
+        <w:numPr>
+          <w:ilvl w:val="0"/>
+          <w:numId w:val="22"/>
+        </w:numPr>
+        <w:spacing w:line="360" w:lineRule="auto"/>
+        <w:jc w:val="both"/>
+        <w:rPr>
+          <w:rFonts w:ascii="Arial" w:eastAsia="Times New Roman" w:hAnsi="Arial" w:cs="Arial"/>
+          <w:sz w:val="24"/>
+          <w:szCs w:val="24"/>
+        </w:rPr>
+      </w:pPr>
+      <w:r>
+        <w:rPr>
+          <w:rFonts w:ascii="Arial" w:eastAsia="Times New Roman" w:hAnsi="Arial" w:cs="Arial"/>
+          <w:sz w:val="24"/>
+          <w:szCs w:val="24"/>
+        </w:rPr>
+        <w:t>O botão “&gt;” terá a coloração azul.</w:t>
+      </w:r>
+    </w:p>
+    <w:p>
+      <w:pPr>
+        <w:pStyle w:val="PargrafodaLista"/>
+        <w:numPr>
+          <w:ilvl w:val="0"/>
+          <w:numId w:val="22"/>
+        </w:numPr>
+        <w:spacing w:line="360" w:lineRule="auto"/>
+        <w:jc w:val="both"/>
+        <w:rPr>
+          <w:rFonts w:ascii="Arial" w:eastAsia="Times New Roman" w:hAnsi="Arial" w:cs="Arial"/>
+          <w:sz w:val="24"/>
+          <w:szCs w:val="24"/>
+        </w:rPr>
+      </w:pPr>
+      <w:r>
+        <w:rPr>
+          <w:rFonts w:ascii="Arial" w:eastAsia="Times New Roman" w:hAnsi="Arial" w:cs="Arial"/>
+          <w:sz w:val="24"/>
+          <w:szCs w:val="24"/>
+        </w:rPr>
+        <w:t>O sistema só mostra a redação na tela “Visualização de Redação com Avaliação” se a redação a ser visualizada possuir alguma avaliação.</w:t>
+      </w:r>
+    </w:p>
+    <w:p>
+      <w:pPr>
+        <w:pStyle w:val="PargrafodaLista"/>
+        <w:numPr>
+          <w:ilvl w:val="0"/>
+          <w:numId w:val="22"/>
+        </w:numPr>
+        <w:spacing w:line="360" w:lineRule="auto"/>
+        <w:jc w:val="both"/>
+        <w:rPr>
+          <w:rFonts w:ascii="Arial" w:eastAsia="Times New Roman" w:hAnsi="Arial" w:cs="Arial"/>
+          <w:sz w:val="24"/>
+          <w:szCs w:val="24"/>
+        </w:rPr>
+      </w:pPr>
+      <w:r>
+        <w:rPr>
+          <w:rFonts w:ascii="Arial" w:eastAsia="Times New Roman" w:hAnsi="Arial" w:cs="Arial"/>
+          <w:sz w:val="24"/>
+          <w:szCs w:val="24"/>
+        </w:rPr>
+        <w:t xml:space="preserve">É possível filtrar somente pelas redações avaliadas ativando a </w:t>
+      </w:r>
+      <w:proofErr w:type="spellStart"/>
+      <w:r>
+        <w:rPr>
+          <w:rFonts w:ascii="Arial" w:eastAsia="Times New Roman" w:hAnsi="Arial" w:cs="Arial"/>
+          <w:sz w:val="24"/>
+          <w:szCs w:val="24"/>
+        </w:rPr>
+        <w:t>CheckBox</w:t>
+      </w:r>
+      <w:proofErr w:type="spellEnd"/>
+      <w:r>
+        <w:rPr>
+          <w:rFonts w:ascii="Arial" w:eastAsia="Times New Roman" w:hAnsi="Arial" w:cs="Arial"/>
+          <w:sz w:val="24"/>
+          <w:szCs w:val="24"/>
+        </w:rPr>
+        <w:t xml:space="preserve"> “Redações Avaliadas”.</w:t>
+      </w:r>
+    </w:p>
+    <w:p>
+      <w:pPr>
+        <w:spacing w:line="360" w:lineRule="auto"/>
+        <w:jc w:val="both"/>
+        <w:rPr>
+          <w:rFonts w:ascii="Arial" w:eastAsia="Times New Roman" w:hAnsi="Arial" w:cs="Arial"/>
+          <w:sz w:val="24"/>
+          <w:szCs w:val="24"/>
+        </w:rPr>
+      </w:pPr>
+      <w:r>
+        <w:rPr>
+          <w:rFonts w:ascii="Arial" w:eastAsia="Times New Roman" w:hAnsi="Arial" w:cs="Arial"/>
+          <w:b/>
+          <w:sz w:val="24"/>
+          <w:szCs w:val="24"/>
+        </w:rPr>
+        <w:t>Fluxos alternativos:</w:t>
+      </w:r>
+      <w:r>
+        <w:rPr>
+          <w:rFonts w:ascii="Arial" w:eastAsia="Times New Roman" w:hAnsi="Arial" w:cs="Arial"/>
+          <w:sz w:val="24"/>
+          <w:szCs w:val="24"/>
+        </w:rPr>
+        <w:t xml:space="preserve"> </w:t>
+      </w:r>
+    </w:p>
+    <w:p>
+      <w:pPr>
+        <w:pStyle w:val="PargrafodaLista"/>
+        <w:numPr>
+          <w:ilvl w:val="0"/>
+          <w:numId w:val="23"/>
+        </w:numPr>
+        <w:spacing w:line="360" w:lineRule="auto"/>
+        <w:jc w:val="both"/>
+        <w:rPr>
+          <w:sz w:val="24"/>
+        </w:rPr>
+      </w:pPr>
+      <w:r>
+        <w:rPr>
+          <w:rFonts w:ascii="Arial" w:hAnsi="Arial" w:cs="Arial"/>
+          <w:sz w:val="24"/>
+        </w:rPr>
+        <w:t>Usuário não seleciona uma sala (FA01):</w:t>
+      </w:r>
+    </w:p>
+    <w:p>
+      <w:pPr>
+        <w:pStyle w:val="PargrafodaLista"/>
+        <w:numPr>
+          <w:ilvl w:val="1"/>
+          <w:numId w:val="23"/>
+        </w:numPr>
+        <w:spacing w:line="360" w:lineRule="auto"/>
+        <w:jc w:val="both"/>
+        <w:rPr>
+          <w:sz w:val="24"/>
+        </w:rPr>
+      </w:pPr>
+      <w:r>
+        <w:rPr>
+          <w:rFonts w:ascii="Arial" w:hAnsi="Arial" w:cs="Arial"/>
+          <w:sz w:val="24"/>
+        </w:rPr>
+        <w:t>S: Sala padrão “Público” é selecionada.</w:t>
+      </w:r>
+    </w:p>
+    <w:p>
+      <w:pPr>
+        <w:pStyle w:val="PargrafodaLista"/>
+        <w:numPr>
+          <w:ilvl w:val="1"/>
+          <w:numId w:val="23"/>
+        </w:numPr>
+        <w:spacing w:line="360" w:lineRule="auto"/>
+        <w:jc w:val="both"/>
+        <w:rPr>
+          <w:sz w:val="24"/>
+        </w:rPr>
+      </w:pPr>
+      <w:r>
+        <w:rPr>
+          <w:rFonts w:ascii="Arial" w:hAnsi="Arial" w:cs="Arial"/>
+          <w:sz w:val="24"/>
+        </w:rPr>
+        <w:t xml:space="preserve">S: </w:t>
+      </w:r>
+      <w:r>
+        <w:rPr>
+          <w:rFonts w:ascii="Arial" w:eastAsia="Times New Roman" w:hAnsi="Arial" w:cs="Arial"/>
+          <w:sz w:val="24"/>
+          <w:szCs w:val="24"/>
+        </w:rPr>
+        <w:t xml:space="preserve">Filtra as redações da tabela e apresenta somente as que estão na sala </w:t>
+      </w:r>
+      <w:r>
+        <w:rPr>
+          <w:rFonts w:ascii="Arial" w:hAnsi="Arial" w:cs="Arial"/>
+          <w:sz w:val="24"/>
+        </w:rPr>
+        <w:t>“Público”</w:t>
+      </w:r>
+      <w:r>
+        <w:rPr>
+          <w:rFonts w:ascii="Arial" w:eastAsia="Times New Roman" w:hAnsi="Arial" w:cs="Arial"/>
+          <w:sz w:val="24"/>
+          <w:szCs w:val="24"/>
+        </w:rPr>
+        <w:t>.</w:t>
+      </w:r>
+    </w:p>
+    <w:p>
+      <w:pPr>
+        <w:pStyle w:val="PargrafodaLista"/>
+        <w:numPr>
+          <w:ilvl w:val="1"/>
+          <w:numId w:val="23"/>
+        </w:numPr>
+        <w:spacing w:line="360" w:lineRule="auto"/>
+        <w:jc w:val="both"/>
+        <w:rPr>
+          <w:sz w:val="24"/>
+        </w:rPr>
+      </w:pPr>
+      <w:r>
+        <w:rPr>
+          <w:rFonts w:ascii="Arial" w:hAnsi="Arial" w:cs="Arial"/>
+          <w:sz w:val="24"/>
+        </w:rPr>
+        <w:t xml:space="preserve">U: </w:t>
+      </w:r>
+      <w:r>
+        <w:rPr>
+          <w:rFonts w:ascii="Arial" w:eastAsia="Times New Roman" w:hAnsi="Arial" w:cs="Arial"/>
+          <w:sz w:val="24"/>
+          <w:szCs w:val="24"/>
+        </w:rPr>
+        <w:t>Clica no botão “&gt;”, ao lado da redação que se deseja visualizar.</w:t>
+      </w:r>
+    </w:p>
+    <w:p>
+      <w:pPr>
+        <w:pStyle w:val="PargrafodaLista"/>
+        <w:numPr>
+          <w:ilvl w:val="1"/>
+          <w:numId w:val="23"/>
+        </w:numPr>
+        <w:spacing w:line="360" w:lineRule="auto"/>
+        <w:jc w:val="both"/>
+        <w:rPr>
+          <w:sz w:val="24"/>
+        </w:rPr>
+      </w:pPr>
+      <w:r>
+        <w:rPr>
+          <w:rFonts w:ascii="Arial" w:hAnsi="Arial" w:cs="Arial"/>
+          <w:sz w:val="24"/>
+        </w:rPr>
+        <w:t>S:</w:t>
+      </w:r>
+      <w:r>
+        <w:rPr>
+          <w:sz w:val="24"/>
+        </w:rPr>
+        <w:t xml:space="preserve"> </w:t>
+      </w:r>
+      <w:r>
+        <w:rPr>
+          <w:rFonts w:ascii="Arial" w:eastAsia="Times New Roman" w:hAnsi="Arial" w:cs="Arial"/>
+          <w:sz w:val="24"/>
+          <w:szCs w:val="24"/>
+        </w:rPr>
+        <w:t>Redireciona para a tela “Visualização de Redação” (caso a redação não tenha avaliação) ou à tela “Visualização de Redação com Avaliação” (caso a redação tenha avaliação).</w:t>
+      </w:r>
+    </w:p>
+    <w:p>
+      <w:pPr>
+        <w:pStyle w:val="PargrafodaLista"/>
+        <w:numPr>
+          <w:ilvl w:val="1"/>
+          <w:numId w:val="23"/>
+        </w:numPr>
+        <w:spacing w:line="360" w:lineRule="auto"/>
+        <w:jc w:val="both"/>
+        <w:rPr>
+          <w:sz w:val="24"/>
+        </w:rPr>
+      </w:pPr>
+      <w:r>
+        <w:rPr>
+          <w:rFonts w:ascii="Arial" w:hAnsi="Arial" w:cs="Arial"/>
+          <w:sz w:val="24"/>
+        </w:rPr>
+        <w:t xml:space="preserve">S: </w:t>
+      </w:r>
+      <w:r>
+        <w:rPr>
+          <w:rFonts w:ascii="Arial" w:eastAsia="Times New Roman" w:hAnsi="Arial" w:cs="Arial"/>
+          <w:sz w:val="24"/>
+          <w:szCs w:val="24"/>
+        </w:rPr>
+        <w:t>Carrega, na tela, os dados da redação e da sua avaliação – se possuir uma avaliação.</w:t>
+      </w:r>
+    </w:p>
+    <w:p>
+      <w:pPr>
+        <w:spacing w:line="360" w:lineRule="auto"/>
+        <w:jc w:val="both"/>
+        <w:rPr>
+          <w:sz w:val="24"/>
+        </w:rPr>
+      </w:pPr>
+    </w:p>
+    <w:p>
+      <w:pPr>
+        <w:spacing w:line="360" w:lineRule="auto"/>
+        <w:jc w:val="both"/>
+        <w:rPr>
+          <w:sz w:val="24"/>
+        </w:rPr>
+      </w:pPr>
+    </w:p>
+    <w:p>
+      <w:pPr>
+        <w:spacing w:line="360" w:lineRule="auto"/>
+        <w:jc w:val="both"/>
+        <w:rPr>
+          <w:rFonts w:ascii="Arial" w:eastAsia="Times New Roman" w:hAnsi="Arial" w:cs="Arial"/>
+          <w:sz w:val="24"/>
+          <w:szCs w:val="24"/>
+        </w:rPr>
+      </w:pPr>
+      <w:r>
+        <w:rPr>
+          <w:rFonts w:ascii="Arial" w:eastAsia="Times New Roman" w:hAnsi="Arial" w:cs="Arial"/>
+          <w:b/>
+          <w:sz w:val="24"/>
+          <w:szCs w:val="24"/>
+        </w:rPr>
+        <w:t>Nome:</w:t>
+      </w:r>
+      <w:r>
+        <w:rPr>
+          <w:rFonts w:ascii="Arial" w:eastAsia="Times New Roman" w:hAnsi="Arial" w:cs="Arial"/>
+          <w:sz w:val="24"/>
+          <w:szCs w:val="24"/>
+        </w:rPr>
+        <w:t xml:space="preserve"> </w:t>
+      </w:r>
+      <w:r>
+        <w:rPr>
+          <w:rFonts w:ascii="Arial" w:eastAsia="Times New Roman" w:hAnsi="Arial" w:cs="Arial"/>
+          <w:sz w:val="24"/>
+          <w:szCs w:val="24"/>
+        </w:rPr>
+        <w:t xml:space="preserve">Inserir temas para redação no banco de dados </w:t>
+      </w:r>
+      <w:r>
+        <w:rPr>
+          <w:rFonts w:ascii="Arial" w:eastAsia="Times New Roman" w:hAnsi="Arial" w:cs="Arial"/>
+          <w:sz w:val="24"/>
+          <w:szCs w:val="24"/>
+        </w:rPr>
+        <w:t>(</w:t>
+      </w:r>
+      <w:r>
+        <w:rPr>
+          <w:rFonts w:ascii="Arial" w:eastAsia="Times New Roman" w:hAnsi="Arial" w:cs="Arial"/>
+          <w:sz w:val="24"/>
+          <w:szCs w:val="24"/>
+        </w:rPr>
+        <w:t>UC04</w:t>
+      </w:r>
+      <w:r>
+        <w:rPr>
+          <w:rFonts w:ascii="Arial" w:eastAsia="Times New Roman" w:hAnsi="Arial" w:cs="Arial"/>
+          <w:sz w:val="24"/>
+          <w:szCs w:val="24"/>
+        </w:rPr>
+        <w:t>)</w:t>
+      </w:r>
+    </w:p>
+    <w:p>
+      <w:pPr>
+        <w:spacing w:line="360" w:lineRule="auto"/>
+        <w:jc w:val="both"/>
+        <w:rPr>
+          <w:rFonts w:ascii="Arial" w:eastAsia="Times New Roman" w:hAnsi="Arial" w:cs="Arial"/>
+          <w:sz w:val="24"/>
+          <w:szCs w:val="24"/>
+        </w:rPr>
+      </w:pPr>
+      <w:r>
+        <w:rPr>
+          <w:rFonts w:ascii="Arial" w:eastAsia="Times New Roman" w:hAnsi="Arial" w:cs="Arial"/>
+          <w:b/>
+          <w:sz w:val="24"/>
+          <w:szCs w:val="24"/>
+        </w:rPr>
+        <w:t>Ator principal e/ou secundário:</w:t>
+      </w:r>
+      <w:r>
+        <w:rPr>
+          <w:rFonts w:ascii="Arial" w:eastAsia="Times New Roman" w:hAnsi="Arial" w:cs="Arial"/>
+          <w:sz w:val="24"/>
+          <w:szCs w:val="24"/>
+        </w:rPr>
+        <w:t xml:space="preserve">  </w:t>
+      </w:r>
+      <w:r>
+        <w:rPr>
+          <w:rFonts w:ascii="Arial" w:eastAsia="Times New Roman" w:hAnsi="Arial" w:cs="Arial"/>
+          <w:sz w:val="24"/>
+          <w:szCs w:val="24"/>
+        </w:rPr>
+        <w:t>Professor.</w:t>
+      </w:r>
+    </w:p>
+    <w:p>
+      <w:pPr>
+        <w:spacing w:line="360" w:lineRule="auto"/>
+        <w:jc w:val="both"/>
+        <w:rPr>
+          <w:rFonts w:ascii="Arial" w:eastAsia="Times New Roman" w:hAnsi="Arial" w:cs="Arial"/>
+          <w:sz w:val="24"/>
+          <w:szCs w:val="24"/>
+        </w:rPr>
+      </w:pPr>
+      <w:r>
+        <w:rPr>
+          <w:rFonts w:ascii="Arial" w:eastAsia="Times New Roman" w:hAnsi="Arial" w:cs="Arial"/>
+          <w:b/>
+          <w:sz w:val="24"/>
+          <w:szCs w:val="24"/>
+        </w:rPr>
+        <w:t>Resumo:</w:t>
+      </w:r>
+      <w:r>
+        <w:rPr>
+          <w:rFonts w:ascii="Arial" w:eastAsia="Times New Roman" w:hAnsi="Arial" w:cs="Arial"/>
+          <w:sz w:val="24"/>
+          <w:szCs w:val="24"/>
+        </w:rPr>
+        <w:t xml:space="preserve"> </w:t>
+      </w:r>
+      <w:r>
+        <w:rPr>
+          <w:rFonts w:ascii="Arial" w:eastAsia="Times New Roman" w:hAnsi="Arial" w:cs="Arial"/>
+          <w:sz w:val="24"/>
+          <w:szCs w:val="24"/>
+        </w:rPr>
+        <w:t>Um Professor poderá inserir, no banco de dados, novos temas de redação para serem usados posteriormente.</w:t>
+      </w:r>
+    </w:p>
+    <w:p>
+      <w:pPr>
+        <w:spacing w:line="360" w:lineRule="auto"/>
+        <w:jc w:val="both"/>
+        <w:rPr>
+          <w:rFonts w:ascii="Arial" w:eastAsia="Times New Roman" w:hAnsi="Arial" w:cs="Arial"/>
+          <w:sz w:val="24"/>
+          <w:szCs w:val="24"/>
+        </w:rPr>
+      </w:pPr>
+      <w:r>
+        <w:rPr>
+          <w:rFonts w:ascii="Arial" w:eastAsia="Times New Roman" w:hAnsi="Arial" w:cs="Arial"/>
+          <w:b/>
+          <w:sz w:val="24"/>
+          <w:szCs w:val="24"/>
+        </w:rPr>
+        <w:lastRenderedPageBreak/>
+        <w:t>Pré-condição:</w:t>
+      </w:r>
+      <w:r>
+        <w:rPr>
+          <w:rFonts w:ascii="Arial" w:eastAsia="Times New Roman" w:hAnsi="Arial" w:cs="Arial"/>
+          <w:sz w:val="24"/>
+          <w:szCs w:val="24"/>
+        </w:rPr>
+        <w:t xml:space="preserve"> </w:t>
+      </w:r>
+    </w:p>
+    <w:p>
+      <w:pPr>
+        <w:pStyle w:val="PargrafodaLista"/>
+        <w:numPr>
+          <w:ilvl w:val="0"/>
+          <w:numId w:val="24"/>
+        </w:numPr>
+        <w:spacing w:line="360" w:lineRule="auto"/>
+        <w:jc w:val="both"/>
+        <w:rPr>
+          <w:rFonts w:ascii="Arial" w:eastAsia="Times New Roman" w:hAnsi="Arial" w:cs="Arial"/>
+          <w:sz w:val="24"/>
+          <w:szCs w:val="24"/>
+        </w:rPr>
+      </w:pPr>
+      <w:r>
+        <w:rPr>
+          <w:rFonts w:ascii="Arial" w:eastAsia="Times New Roman" w:hAnsi="Arial" w:cs="Arial"/>
+          <w:sz w:val="24"/>
+          <w:szCs w:val="24"/>
+        </w:rPr>
+        <w:t xml:space="preserve">Usuário se </w:t>
+      </w:r>
+      <w:proofErr w:type="spellStart"/>
+      <w:r>
+        <w:rPr>
+          <w:rFonts w:ascii="Arial" w:eastAsia="Times New Roman" w:hAnsi="Arial" w:cs="Arial"/>
+          <w:sz w:val="24"/>
+          <w:szCs w:val="24"/>
+        </w:rPr>
+        <w:t>logar</w:t>
+      </w:r>
+      <w:proofErr w:type="spellEnd"/>
+      <w:r>
+        <w:rPr>
+          <w:rFonts w:ascii="Arial" w:eastAsia="Times New Roman" w:hAnsi="Arial" w:cs="Arial"/>
+          <w:sz w:val="24"/>
+          <w:szCs w:val="24"/>
+        </w:rPr>
+        <w:t xml:space="preserve"> como professor no sistema.</w:t>
+      </w:r>
+    </w:p>
+    <w:p>
+      <w:pPr>
+        <w:pStyle w:val="PargrafodaLista"/>
+        <w:numPr>
+          <w:ilvl w:val="0"/>
+          <w:numId w:val="24"/>
+        </w:numPr>
+        <w:spacing w:line="360" w:lineRule="auto"/>
+        <w:jc w:val="both"/>
+        <w:rPr>
+          <w:rFonts w:ascii="Arial" w:eastAsia="Times New Roman" w:hAnsi="Arial" w:cs="Arial"/>
+          <w:sz w:val="24"/>
+          <w:szCs w:val="24"/>
+        </w:rPr>
+      </w:pPr>
+      <w:r>
+        <w:rPr>
+          <w:rFonts w:ascii="Arial" w:eastAsia="Times New Roman" w:hAnsi="Arial" w:cs="Arial"/>
+          <w:sz w:val="24"/>
+          <w:szCs w:val="24"/>
+        </w:rPr>
+        <w:t>Usuário ter entrado na tela de Temas.</w:t>
+      </w:r>
+    </w:p>
+    <w:p>
+      <w:pPr>
+        <w:spacing w:line="360" w:lineRule="auto"/>
+        <w:jc w:val="both"/>
+        <w:rPr>
+          <w:rFonts w:ascii="Arial" w:eastAsia="Times New Roman" w:hAnsi="Arial" w:cs="Arial"/>
+          <w:sz w:val="24"/>
+          <w:szCs w:val="24"/>
+        </w:rPr>
+      </w:pPr>
+      <w:r>
+        <w:rPr>
+          <w:rFonts w:ascii="Arial" w:eastAsia="Times New Roman" w:hAnsi="Arial" w:cs="Arial"/>
+          <w:b/>
+          <w:sz w:val="24"/>
+          <w:szCs w:val="24"/>
+        </w:rPr>
+        <w:t>Pós-condição:</w:t>
+      </w:r>
+      <w:r>
+        <w:rPr>
+          <w:rFonts w:ascii="Arial" w:eastAsia="Times New Roman" w:hAnsi="Arial" w:cs="Arial"/>
+          <w:sz w:val="24"/>
+          <w:szCs w:val="24"/>
+        </w:rPr>
+        <w:t xml:space="preserve"> </w:t>
+      </w:r>
+    </w:p>
+    <w:p>
+      <w:pPr>
+        <w:pStyle w:val="PargrafodaLista"/>
+        <w:numPr>
+          <w:ilvl w:val="0"/>
+          <w:numId w:val="25"/>
+        </w:numPr>
+        <w:spacing w:line="360" w:lineRule="auto"/>
+        <w:jc w:val="both"/>
+        <w:rPr>
+          <w:rFonts w:ascii="Arial" w:eastAsia="Times New Roman" w:hAnsi="Arial" w:cs="Arial"/>
+          <w:sz w:val="24"/>
+          <w:szCs w:val="24"/>
+        </w:rPr>
+      </w:pPr>
+      <w:r>
+        <w:rPr>
+          <w:rFonts w:ascii="Arial" w:eastAsia="Times New Roman" w:hAnsi="Arial" w:cs="Arial"/>
+          <w:sz w:val="24"/>
+          <w:szCs w:val="24"/>
+        </w:rPr>
+        <w:t>Sistema disponibiliza a funcionalidade de inserir novos temas para redações.</w:t>
+      </w:r>
+    </w:p>
+    <w:p>
+      <w:pPr>
+        <w:pStyle w:val="PargrafodaLista"/>
+        <w:numPr>
+          <w:ilvl w:val="0"/>
+          <w:numId w:val="25"/>
+        </w:numPr>
+        <w:spacing w:line="360" w:lineRule="auto"/>
+        <w:jc w:val="both"/>
+        <w:rPr>
+          <w:rFonts w:ascii="Arial" w:eastAsia="Times New Roman" w:hAnsi="Arial" w:cs="Arial"/>
+          <w:sz w:val="24"/>
+          <w:szCs w:val="24"/>
+        </w:rPr>
+      </w:pPr>
+      <w:r>
+        <w:rPr>
+          <w:rFonts w:ascii="Arial" w:eastAsia="Times New Roman" w:hAnsi="Arial" w:cs="Arial"/>
+          <w:sz w:val="24"/>
+          <w:szCs w:val="24"/>
+        </w:rPr>
+        <w:t>Sistema disponibiliza o botão “Criar”.</w:t>
+      </w:r>
+    </w:p>
+    <w:p>
+      <w:pPr>
+        <w:tabs>
+          <w:tab w:val="left" w:pos="2760"/>
+        </w:tabs>
+        <w:spacing w:line="360" w:lineRule="auto"/>
+        <w:jc w:val="both"/>
+        <w:rPr>
+          <w:rFonts w:ascii="Arial" w:eastAsia="Times New Roman" w:hAnsi="Arial" w:cs="Arial"/>
+          <w:sz w:val="24"/>
+          <w:szCs w:val="24"/>
+        </w:rPr>
+      </w:pPr>
+      <w:r>
+        <w:rPr>
+          <w:rFonts w:ascii="Arial" w:eastAsia="Times New Roman" w:hAnsi="Arial" w:cs="Arial"/>
+          <w:b/>
+          <w:sz w:val="24"/>
+          <w:szCs w:val="24"/>
+        </w:rPr>
+        <w:t>Fluxo Básico:</w:t>
+      </w:r>
+      <w:r>
+        <w:rPr>
+          <w:rFonts w:ascii="Arial" w:eastAsia="Times New Roman" w:hAnsi="Arial" w:cs="Arial"/>
+          <w:sz w:val="24"/>
+          <w:szCs w:val="24"/>
+        </w:rPr>
+        <w:t xml:space="preserve"> </w:t>
+      </w:r>
+    </w:p>
+    <w:p>
+      <w:pPr>
+        <w:pStyle w:val="PargrafodaLista"/>
+        <w:numPr>
+          <w:ilvl w:val="0"/>
+          <w:numId w:val="26"/>
+        </w:numPr>
+        <w:tabs>
+          <w:tab w:val="left" w:pos="2760"/>
+        </w:tabs>
+        <w:spacing w:line="360" w:lineRule="auto"/>
+        <w:jc w:val="both"/>
+        <w:rPr>
+          <w:rFonts w:ascii="Arial" w:eastAsia="Times New Roman" w:hAnsi="Arial" w:cs="Arial"/>
+          <w:sz w:val="24"/>
+          <w:szCs w:val="24"/>
+        </w:rPr>
+      </w:pPr>
+      <w:r>
+        <w:rPr>
+          <w:rFonts w:ascii="Arial" w:eastAsia="Times New Roman" w:hAnsi="Arial" w:cs="Arial"/>
+          <w:sz w:val="24"/>
+          <w:szCs w:val="24"/>
+        </w:rPr>
+        <w:t>U: Clica no botão “Criar”.</w:t>
+      </w:r>
+    </w:p>
+    <w:p>
+      <w:pPr>
+        <w:pStyle w:val="PargrafodaLista"/>
+        <w:numPr>
+          <w:ilvl w:val="0"/>
+          <w:numId w:val="26"/>
+        </w:numPr>
+        <w:tabs>
+          <w:tab w:val="left" w:pos="2760"/>
+        </w:tabs>
+        <w:spacing w:line="360" w:lineRule="auto"/>
+        <w:jc w:val="both"/>
+        <w:rPr>
+          <w:rFonts w:ascii="Arial" w:eastAsia="Times New Roman" w:hAnsi="Arial" w:cs="Arial"/>
+          <w:sz w:val="24"/>
+          <w:szCs w:val="24"/>
+        </w:rPr>
+      </w:pPr>
+      <w:r>
+        <w:rPr>
+          <w:rFonts w:ascii="Arial" w:eastAsia="Times New Roman" w:hAnsi="Arial" w:cs="Arial"/>
+          <w:sz w:val="24"/>
+          <w:szCs w:val="24"/>
+        </w:rPr>
+        <w:t>S: Redireciona para a tela de criação de redação, com os campos “Nome” e “Descrição” e com o botão “Salvar”.</w:t>
+      </w:r>
+    </w:p>
+    <w:p>
+      <w:pPr>
+        <w:pStyle w:val="PargrafodaLista"/>
+        <w:numPr>
+          <w:ilvl w:val="0"/>
+          <w:numId w:val="26"/>
+        </w:numPr>
+        <w:tabs>
+          <w:tab w:val="left" w:pos="2760"/>
+        </w:tabs>
+        <w:spacing w:line="360" w:lineRule="auto"/>
+        <w:jc w:val="both"/>
+        <w:rPr>
+          <w:rFonts w:ascii="Arial" w:eastAsia="Times New Roman" w:hAnsi="Arial" w:cs="Arial"/>
+          <w:sz w:val="24"/>
+          <w:szCs w:val="24"/>
+        </w:rPr>
+      </w:pPr>
+      <w:r>
+        <w:rPr>
+          <w:rFonts w:ascii="Arial" w:eastAsia="Times New Roman" w:hAnsi="Arial" w:cs="Arial"/>
+          <w:sz w:val="24"/>
+          <w:szCs w:val="24"/>
+        </w:rPr>
+        <w:t>U: Preenche os campos “Nome” e “Descrição”.</w:t>
+      </w:r>
+    </w:p>
+    <w:p>
+      <w:pPr>
+        <w:pStyle w:val="PargrafodaLista"/>
+        <w:numPr>
+          <w:ilvl w:val="0"/>
+          <w:numId w:val="26"/>
+        </w:numPr>
+        <w:tabs>
+          <w:tab w:val="left" w:pos="2760"/>
+        </w:tabs>
+        <w:spacing w:line="360" w:lineRule="auto"/>
+        <w:jc w:val="both"/>
+        <w:rPr>
+          <w:rFonts w:ascii="Arial" w:eastAsia="Times New Roman" w:hAnsi="Arial" w:cs="Arial"/>
+          <w:sz w:val="24"/>
+          <w:szCs w:val="24"/>
+        </w:rPr>
+      </w:pPr>
+      <w:r>
+        <w:rPr>
+          <w:rFonts w:ascii="Arial" w:eastAsia="Times New Roman" w:hAnsi="Arial" w:cs="Arial"/>
+          <w:sz w:val="24"/>
+          <w:szCs w:val="24"/>
+        </w:rPr>
+        <w:t>U: Clica no botão “Salvar”.</w:t>
+      </w:r>
+    </w:p>
+    <w:p>
+      <w:pPr>
+        <w:pStyle w:val="PargrafodaLista"/>
+        <w:numPr>
+          <w:ilvl w:val="0"/>
+          <w:numId w:val="26"/>
+        </w:numPr>
+        <w:tabs>
+          <w:tab w:val="left" w:pos="2760"/>
+        </w:tabs>
+        <w:spacing w:line="360" w:lineRule="auto"/>
+        <w:jc w:val="both"/>
+        <w:rPr>
+          <w:rFonts w:ascii="Arial" w:eastAsia="Times New Roman" w:hAnsi="Arial" w:cs="Arial"/>
+          <w:sz w:val="24"/>
+          <w:szCs w:val="24"/>
+        </w:rPr>
+      </w:pPr>
+      <w:r>
+        <w:rPr>
+          <w:rFonts w:ascii="Arial" w:eastAsia="Times New Roman" w:hAnsi="Arial" w:cs="Arial"/>
+          <w:sz w:val="24"/>
+          <w:szCs w:val="24"/>
+        </w:rPr>
+        <w:t>S: Valida o preenchimento dos campos.</w:t>
+      </w:r>
+    </w:p>
+    <w:p>
+      <w:pPr>
+        <w:pStyle w:val="PargrafodaLista"/>
+        <w:numPr>
+          <w:ilvl w:val="0"/>
+          <w:numId w:val="26"/>
+        </w:numPr>
+        <w:tabs>
+          <w:tab w:val="left" w:pos="2760"/>
+        </w:tabs>
+        <w:spacing w:line="360" w:lineRule="auto"/>
+        <w:jc w:val="both"/>
+        <w:rPr>
+          <w:rFonts w:ascii="Arial" w:eastAsia="Times New Roman" w:hAnsi="Arial" w:cs="Arial"/>
+          <w:sz w:val="24"/>
+          <w:szCs w:val="24"/>
+        </w:rPr>
+      </w:pPr>
+      <w:r>
+        <w:rPr>
+          <w:rFonts w:ascii="Arial" w:eastAsia="Times New Roman" w:hAnsi="Arial" w:cs="Arial"/>
+          <w:sz w:val="24"/>
+          <w:szCs w:val="24"/>
+        </w:rPr>
+        <w:t>S: Salva o novo tema no banco de dados.</w:t>
+      </w:r>
+    </w:p>
+    <w:p>
+      <w:pPr>
+        <w:pStyle w:val="PargrafodaLista"/>
+        <w:numPr>
+          <w:ilvl w:val="0"/>
+          <w:numId w:val="26"/>
+        </w:numPr>
+        <w:tabs>
+          <w:tab w:val="left" w:pos="2760"/>
+        </w:tabs>
+        <w:spacing w:line="360" w:lineRule="auto"/>
+        <w:jc w:val="both"/>
+        <w:rPr>
+          <w:rFonts w:ascii="Arial" w:eastAsia="Times New Roman" w:hAnsi="Arial" w:cs="Arial"/>
+          <w:sz w:val="24"/>
+          <w:szCs w:val="24"/>
+        </w:rPr>
+      </w:pPr>
+      <w:r>
+        <w:rPr>
+          <w:rFonts w:ascii="Arial" w:eastAsia="Times New Roman" w:hAnsi="Arial" w:cs="Arial"/>
+          <w:sz w:val="24"/>
+          <w:szCs w:val="24"/>
+        </w:rPr>
+        <w:t>S: Redireciona para a tela “Temas”.</w:t>
+      </w:r>
+    </w:p>
+    <w:p>
+      <w:pPr>
+        <w:spacing w:line="360" w:lineRule="auto"/>
+        <w:jc w:val="both"/>
+        <w:rPr>
+          <w:rFonts w:ascii="Arial" w:eastAsia="Times New Roman" w:hAnsi="Arial" w:cs="Arial"/>
+          <w:sz w:val="24"/>
+          <w:szCs w:val="24"/>
+        </w:rPr>
+      </w:pPr>
+      <w:r>
+        <w:rPr>
+          <w:rFonts w:ascii="Arial" w:eastAsia="Times New Roman" w:hAnsi="Arial" w:cs="Arial"/>
+          <w:b/>
+          <w:sz w:val="24"/>
+          <w:szCs w:val="24"/>
+        </w:rPr>
+        <w:t>Restrições/Validações:</w:t>
+      </w:r>
+      <w:r>
+        <w:rPr>
+          <w:rFonts w:ascii="Arial" w:eastAsia="Times New Roman" w:hAnsi="Arial" w:cs="Arial"/>
+          <w:sz w:val="24"/>
+          <w:szCs w:val="24"/>
+        </w:rPr>
+        <w:t xml:space="preserve"> </w:t>
+      </w:r>
+    </w:p>
+    <w:p>
+      <w:pPr>
+        <w:pStyle w:val="PargrafodaLista"/>
+        <w:numPr>
+          <w:ilvl w:val="0"/>
+          <w:numId w:val="27"/>
+        </w:numPr>
+        <w:spacing w:line="360" w:lineRule="auto"/>
+        <w:jc w:val="both"/>
+        <w:rPr>
+          <w:rFonts w:ascii="Arial" w:eastAsia="Times New Roman" w:hAnsi="Arial" w:cs="Arial"/>
+          <w:sz w:val="24"/>
+          <w:szCs w:val="24"/>
+        </w:rPr>
+      </w:pPr>
+      <w:r>
+        <w:rPr>
+          <w:rFonts w:ascii="Arial" w:eastAsia="Times New Roman" w:hAnsi="Arial" w:cs="Arial"/>
+          <w:sz w:val="24"/>
+          <w:szCs w:val="24"/>
+        </w:rPr>
+        <w:t xml:space="preserve">Todos os campos da tela de criação de redação </w:t>
+      </w:r>
+      <w:r>
+        <w:rPr>
+          <w:rFonts w:ascii="Arial" w:eastAsia="Times New Roman" w:hAnsi="Arial" w:cs="Arial"/>
+          <w:sz w:val="24"/>
+          <w:szCs w:val="24"/>
+        </w:rPr>
+        <w:t>devem ser devidamente preenchidos.</w:t>
+      </w:r>
+    </w:p>
+    <w:p>
+      <w:pPr>
+        <w:spacing w:line="360" w:lineRule="auto"/>
+        <w:jc w:val="both"/>
+        <w:rPr>
+          <w:rFonts w:ascii="Arial" w:eastAsia="Times New Roman" w:hAnsi="Arial" w:cs="Arial"/>
+          <w:b/>
+          <w:sz w:val="24"/>
+          <w:szCs w:val="24"/>
+        </w:rPr>
+      </w:pPr>
+      <w:r>
+        <w:rPr>
+          <w:rFonts w:ascii="Arial" w:eastAsia="Times New Roman" w:hAnsi="Arial" w:cs="Arial"/>
+          <w:b/>
+          <w:sz w:val="24"/>
+          <w:szCs w:val="24"/>
+        </w:rPr>
+        <w:t>Regras de negócio:</w:t>
+      </w:r>
+    </w:p>
+    <w:p>
+      <w:pPr>
+        <w:pStyle w:val="PargrafodaLista"/>
+        <w:numPr>
+          <w:ilvl w:val="0"/>
+          <w:numId w:val="29"/>
+        </w:numPr>
+        <w:spacing w:line="360" w:lineRule="auto"/>
+        <w:jc w:val="both"/>
+        <w:rPr>
+          <w:rFonts w:ascii="Arial" w:eastAsia="Times New Roman" w:hAnsi="Arial" w:cs="Arial"/>
+          <w:b/>
+          <w:sz w:val="24"/>
+          <w:szCs w:val="24"/>
+        </w:rPr>
+      </w:pPr>
+      <w:r>
+        <w:rPr>
+          <w:rFonts w:ascii="Arial" w:eastAsia="Times New Roman" w:hAnsi="Arial" w:cs="Arial"/>
+          <w:sz w:val="24"/>
+          <w:szCs w:val="24"/>
+        </w:rPr>
+        <w:t xml:space="preserve">O sistema só validará o preenchimento dos campos se </w:t>
+      </w:r>
+      <w:r>
+        <w:rPr>
+          <w:rFonts w:ascii="Arial" w:eastAsia="Times New Roman" w:hAnsi="Arial" w:cs="Arial"/>
+          <w:sz w:val="24"/>
+          <w:szCs w:val="24"/>
+        </w:rPr>
+        <w:t>estes tiverem sido preenchidos. Ou seja, é obrigatório que todos os campos sejam preenchidos.</w:t>
+      </w:r>
+    </w:p>
+    <w:p>
+      <w:pPr>
+        <w:spacing w:line="360" w:lineRule="auto"/>
+        <w:jc w:val="both"/>
+        <w:rPr>
+          <w:rFonts w:ascii="Arial" w:eastAsia="Times New Roman" w:hAnsi="Arial" w:cs="Arial"/>
+          <w:sz w:val="24"/>
+          <w:szCs w:val="24"/>
+        </w:rPr>
+      </w:pPr>
+      <w:r>
+        <w:rPr>
+          <w:rFonts w:ascii="Arial" w:eastAsia="Times New Roman" w:hAnsi="Arial" w:cs="Arial"/>
+          <w:b/>
+          <w:sz w:val="24"/>
+          <w:szCs w:val="24"/>
+        </w:rPr>
+        <w:t>Fluxos alternativos:</w:t>
+      </w:r>
+      <w:r>
+        <w:rPr>
+          <w:rFonts w:ascii="Arial" w:eastAsia="Times New Roman" w:hAnsi="Arial" w:cs="Arial"/>
+          <w:sz w:val="24"/>
+          <w:szCs w:val="24"/>
+        </w:rPr>
+        <w:t xml:space="preserve"> </w:t>
+      </w:r>
+    </w:p>
+    <w:p>
+      <w:pPr>
+        <w:pStyle w:val="PargrafodaLista"/>
+        <w:numPr>
+          <w:ilvl w:val="0"/>
+          <w:numId w:val="32"/>
+        </w:numPr>
+        <w:spacing w:line="360" w:lineRule="auto"/>
+        <w:jc w:val="both"/>
+        <w:rPr>
+          <w:rFonts w:ascii="Arial" w:eastAsia="Times New Roman" w:hAnsi="Arial" w:cs="Arial"/>
+          <w:sz w:val="24"/>
+          <w:szCs w:val="24"/>
+        </w:rPr>
+      </w:pPr>
+      <w:r>
+        <w:rPr>
+          <w:rFonts w:ascii="Arial" w:eastAsia="Times New Roman" w:hAnsi="Arial" w:cs="Arial"/>
+          <w:sz w:val="24"/>
+          <w:szCs w:val="24"/>
+        </w:rPr>
+        <w:t>Sistema não valida o preench</w:t>
+      </w:r>
       <w:bookmarkStart w:id="0" w:name="_GoBack"/>
       <w:bookmarkEnd w:id="0"/>
-    </w:p>
-    <w:p>
-      <w:pPr>
-        <w:pStyle w:val="Estilo3-Ttulo3"/>
-      </w:pPr>
-      <w:r>
-        <w:t>Casos de Uso</w:t>
-      </w:r>
+      <w:r>
+        <w:rPr>
+          <w:rFonts w:ascii="Arial" w:eastAsia="Times New Roman" w:hAnsi="Arial" w:cs="Arial"/>
+          <w:sz w:val="24"/>
+          <w:szCs w:val="24"/>
+        </w:rPr>
+        <w:t>imento dos campos (FA01):</w:t>
+      </w:r>
+    </w:p>
+    <w:p>
+      <w:pPr>
+        <w:pStyle w:val="PargrafodaLista"/>
+        <w:numPr>
+          <w:ilvl w:val="1"/>
+          <w:numId w:val="32"/>
+        </w:numPr>
+        <w:spacing w:line="360" w:lineRule="auto"/>
+        <w:jc w:val="both"/>
+        <w:rPr>
+          <w:rFonts w:ascii="Arial" w:eastAsia="Times New Roman" w:hAnsi="Arial" w:cs="Arial"/>
+          <w:sz w:val="24"/>
+          <w:szCs w:val="24"/>
+        </w:rPr>
+      </w:pPr>
     </w:p>
     <w:sectPr>
-      <w:headerReference w:type="default" r:id="rId10"/>
-      <w:footerReference w:type="default" r:id="rId11"/>
+      <w:headerReference w:type="default" r:id="rId11"/>
+      <w:footerReference w:type="default" r:id="rId12"/>
       <w:pgSz w:w="11906" w:h="16838"/>
       <w:pgMar w:top="1701" w:right="1134" w:bottom="1134" w:left="1701" w:header="709" w:footer="709" w:gutter="0"/>
       <w:pgNumType w:start="2"/>
@@ -30533,7 +34727,7 @@
           <w:rPr>
             <w:noProof/>
           </w:rPr>
-          <w:t>24</w:t>
+          <w:t>31</w:t>
         </w:r>
         <w:r>
           <w:fldChar w:fldCharType="end"/>
@@ -30587,6 +34781,95 @@
 <file path=word/numbering.xml><?xml version="1.0" encoding="utf-8"?>
 <w:numbering xmlns:wpc="http://schemas.microsoft.com/office/word/2010/wordprocessingCanvas" xmlns:mc="http://schemas.openxmlformats.org/markup-compatibility/2006" xmlns:o="urn:schemas-microsoft-com:office:office" xmlns:r="http://schemas.openxmlformats.org/officeDocument/2006/relationships" xmlns:m="http://schemas.openxmlformats.org/officeDocument/2006/math" xmlns:v="urn:schemas-microsoft-com:vml" xmlns:wp14="http://schemas.microsoft.com/office/word/2010/wordprocessingDrawing" xmlns:wp="http://schemas.openxmlformats.org/drawingml/2006/wordprocessingDrawing" xmlns:w10="urn:schemas-microsoft-com:office:word" xmlns:w="http://schemas.openxmlformats.org/wordprocessingml/2006/main" xmlns:w14="http://schemas.microsoft.com/office/word/2010/wordml" xmlns:w15="http://schemas.microsoft.com/office/word/2012/wordml" xmlns:wpg="http://schemas.microsoft.com/office/word/2010/wordprocessingGroup" xmlns:wpi="http://schemas.microsoft.com/office/word/2010/wordprocessingInk" xmlns:wne="http://schemas.microsoft.com/office/word/2006/wordml" xmlns:wps="http://schemas.microsoft.com/office/word/2010/wordprocessingShape" mc:Ignorable="w14 w15 wp14">
   <w:abstractNum w:abstractNumId="0" w15:restartNumberingAfterBreak="0">
+    <w:nsid w:val="08B10C4D"/>
+    <w:multiLevelType w:val="hybridMultilevel"/>
+    <w:tmpl w:val="3000CA26"/>
+    <w:lvl w:ilvl="0" w:tplc="0416000F">
+      <w:start w:val="1"/>
+      <w:numFmt w:val="decimal"/>
+      <w:lvlText w:val="%1."/>
+      <w:lvlJc w:val="left"/>
+      <w:pPr>
+        <w:ind w:left="720" w:hanging="360"/>
+      </w:pPr>
+      <w:rPr>
+        <w:rFonts w:hint="default"/>
+      </w:rPr>
+    </w:lvl>
+    <w:lvl w:ilvl="1" w:tplc="04160019" w:tentative="1">
+      <w:start w:val="1"/>
+      <w:numFmt w:val="lowerLetter"/>
+      <w:lvlText w:val="%2."/>
+      <w:lvlJc w:val="left"/>
+      <w:pPr>
+        <w:ind w:left="1440" w:hanging="360"/>
+      </w:pPr>
+    </w:lvl>
+    <w:lvl w:ilvl="2" w:tplc="0416001B" w:tentative="1">
+      <w:start w:val="1"/>
+      <w:numFmt w:val="lowerRoman"/>
+      <w:lvlText w:val="%3."/>
+      <w:lvlJc w:val="right"/>
+      <w:pPr>
+        <w:ind w:left="2160" w:hanging="180"/>
+      </w:pPr>
+    </w:lvl>
+    <w:lvl w:ilvl="3" w:tplc="0416000F" w:tentative="1">
+      <w:start w:val="1"/>
+      <w:numFmt w:val="decimal"/>
+      <w:lvlText w:val="%4."/>
+      <w:lvlJc w:val="left"/>
+      <w:pPr>
+        <w:ind w:left="2880" w:hanging="360"/>
+      </w:pPr>
+    </w:lvl>
+    <w:lvl w:ilvl="4" w:tplc="04160019" w:tentative="1">
+      <w:start w:val="1"/>
+      <w:numFmt w:val="lowerLetter"/>
+      <w:lvlText w:val="%5."/>
+      <w:lvlJc w:val="left"/>
+      <w:pPr>
+        <w:ind w:left="3600" w:hanging="360"/>
+      </w:pPr>
+    </w:lvl>
+    <w:lvl w:ilvl="5" w:tplc="0416001B" w:tentative="1">
+      <w:start w:val="1"/>
+      <w:numFmt w:val="lowerRoman"/>
+      <w:lvlText w:val="%6."/>
+      <w:lvlJc w:val="right"/>
+      <w:pPr>
+        <w:ind w:left="4320" w:hanging="180"/>
+      </w:pPr>
+    </w:lvl>
+    <w:lvl w:ilvl="6" w:tplc="0416000F" w:tentative="1">
+      <w:start w:val="1"/>
+      <w:numFmt w:val="decimal"/>
+      <w:lvlText w:val="%7."/>
+      <w:lvlJc w:val="left"/>
+      <w:pPr>
+        <w:ind w:left="5040" w:hanging="360"/>
+      </w:pPr>
+    </w:lvl>
+    <w:lvl w:ilvl="7" w:tplc="04160019" w:tentative="1">
+      <w:start w:val="1"/>
+      <w:numFmt w:val="lowerLetter"/>
+      <w:lvlText w:val="%8."/>
+      <w:lvlJc w:val="left"/>
+      <w:pPr>
+        <w:ind w:left="5760" w:hanging="360"/>
+      </w:pPr>
+    </w:lvl>
+    <w:lvl w:ilvl="8" w:tplc="0416001B" w:tentative="1">
+      <w:start w:val="1"/>
+      <w:numFmt w:val="lowerRoman"/>
+      <w:lvlText w:val="%9."/>
+      <w:lvlJc w:val="right"/>
+      <w:pPr>
+        <w:ind w:left="6480" w:hanging="180"/>
+      </w:pPr>
+    </w:lvl>
+  </w:abstractNum>
+  <w:abstractNum w:abstractNumId="1" w15:restartNumberingAfterBreak="0">
     <w:nsid w:val="09FB108F"/>
     <w:multiLevelType w:val="hybridMultilevel"/>
     <w:tmpl w:val="B094D064"/>
@@ -30676,7 +34959,1879 @@
       </w:pPr>
     </w:lvl>
   </w:abstractNum>
-  <w:abstractNum w:abstractNumId="1" w15:restartNumberingAfterBreak="0">
+  <w:abstractNum w:abstractNumId="2" w15:restartNumberingAfterBreak="0">
+    <w:nsid w:val="15191574"/>
+    <w:multiLevelType w:val="hybridMultilevel"/>
+    <w:tmpl w:val="084EFEA4"/>
+    <w:lvl w:ilvl="0" w:tplc="0416000F">
+      <w:start w:val="1"/>
+      <w:numFmt w:val="decimal"/>
+      <w:lvlText w:val="%1."/>
+      <w:lvlJc w:val="left"/>
+      <w:pPr>
+        <w:ind w:left="720" w:hanging="360"/>
+      </w:pPr>
+      <w:rPr>
+        <w:rFonts w:hint="default"/>
+      </w:rPr>
+    </w:lvl>
+    <w:lvl w:ilvl="1" w:tplc="04160019" w:tentative="1">
+      <w:start w:val="1"/>
+      <w:numFmt w:val="lowerLetter"/>
+      <w:lvlText w:val="%2."/>
+      <w:lvlJc w:val="left"/>
+      <w:pPr>
+        <w:ind w:left="1440" w:hanging="360"/>
+      </w:pPr>
+    </w:lvl>
+    <w:lvl w:ilvl="2" w:tplc="0416001B" w:tentative="1">
+      <w:start w:val="1"/>
+      <w:numFmt w:val="lowerRoman"/>
+      <w:lvlText w:val="%3."/>
+      <w:lvlJc w:val="right"/>
+      <w:pPr>
+        <w:ind w:left="2160" w:hanging="180"/>
+      </w:pPr>
+    </w:lvl>
+    <w:lvl w:ilvl="3" w:tplc="0416000F" w:tentative="1">
+      <w:start w:val="1"/>
+      <w:numFmt w:val="decimal"/>
+      <w:lvlText w:val="%4."/>
+      <w:lvlJc w:val="left"/>
+      <w:pPr>
+        <w:ind w:left="2880" w:hanging="360"/>
+      </w:pPr>
+    </w:lvl>
+    <w:lvl w:ilvl="4" w:tplc="04160019" w:tentative="1">
+      <w:start w:val="1"/>
+      <w:numFmt w:val="lowerLetter"/>
+      <w:lvlText w:val="%5."/>
+      <w:lvlJc w:val="left"/>
+      <w:pPr>
+        <w:ind w:left="3600" w:hanging="360"/>
+      </w:pPr>
+    </w:lvl>
+    <w:lvl w:ilvl="5" w:tplc="0416001B" w:tentative="1">
+      <w:start w:val="1"/>
+      <w:numFmt w:val="lowerRoman"/>
+      <w:lvlText w:val="%6."/>
+      <w:lvlJc w:val="right"/>
+      <w:pPr>
+        <w:ind w:left="4320" w:hanging="180"/>
+      </w:pPr>
+    </w:lvl>
+    <w:lvl w:ilvl="6" w:tplc="0416000F" w:tentative="1">
+      <w:start w:val="1"/>
+      <w:numFmt w:val="decimal"/>
+      <w:lvlText w:val="%7."/>
+      <w:lvlJc w:val="left"/>
+      <w:pPr>
+        <w:ind w:left="5040" w:hanging="360"/>
+      </w:pPr>
+    </w:lvl>
+    <w:lvl w:ilvl="7" w:tplc="04160019" w:tentative="1">
+      <w:start w:val="1"/>
+      <w:numFmt w:val="lowerLetter"/>
+      <w:lvlText w:val="%8."/>
+      <w:lvlJc w:val="left"/>
+      <w:pPr>
+        <w:ind w:left="5760" w:hanging="360"/>
+      </w:pPr>
+    </w:lvl>
+    <w:lvl w:ilvl="8" w:tplc="0416001B" w:tentative="1">
+      <w:start w:val="1"/>
+      <w:numFmt w:val="lowerRoman"/>
+      <w:lvlText w:val="%9."/>
+      <w:lvlJc w:val="right"/>
+      <w:pPr>
+        <w:ind w:left="6480" w:hanging="180"/>
+      </w:pPr>
+    </w:lvl>
+  </w:abstractNum>
+  <w:abstractNum w:abstractNumId="3" w15:restartNumberingAfterBreak="0">
+    <w:nsid w:val="157F50CB"/>
+    <w:multiLevelType w:val="hybridMultilevel"/>
+    <w:tmpl w:val="CC487110"/>
+    <w:lvl w:ilvl="0" w:tplc="0416000F">
+      <w:start w:val="1"/>
+      <w:numFmt w:val="decimal"/>
+      <w:lvlText w:val="%1."/>
+      <w:lvlJc w:val="left"/>
+      <w:pPr>
+        <w:ind w:left="720" w:hanging="360"/>
+      </w:pPr>
+      <w:rPr>
+        <w:rFonts w:hint="default"/>
+      </w:rPr>
+    </w:lvl>
+    <w:lvl w:ilvl="1" w:tplc="04160019" w:tentative="1">
+      <w:start w:val="1"/>
+      <w:numFmt w:val="lowerLetter"/>
+      <w:lvlText w:val="%2."/>
+      <w:lvlJc w:val="left"/>
+      <w:pPr>
+        <w:ind w:left="1440" w:hanging="360"/>
+      </w:pPr>
+    </w:lvl>
+    <w:lvl w:ilvl="2" w:tplc="0416001B" w:tentative="1">
+      <w:start w:val="1"/>
+      <w:numFmt w:val="lowerRoman"/>
+      <w:lvlText w:val="%3."/>
+      <w:lvlJc w:val="right"/>
+      <w:pPr>
+        <w:ind w:left="2160" w:hanging="180"/>
+      </w:pPr>
+    </w:lvl>
+    <w:lvl w:ilvl="3" w:tplc="0416000F" w:tentative="1">
+      <w:start w:val="1"/>
+      <w:numFmt w:val="decimal"/>
+      <w:lvlText w:val="%4."/>
+      <w:lvlJc w:val="left"/>
+      <w:pPr>
+        <w:ind w:left="2880" w:hanging="360"/>
+      </w:pPr>
+    </w:lvl>
+    <w:lvl w:ilvl="4" w:tplc="04160019" w:tentative="1">
+      <w:start w:val="1"/>
+      <w:numFmt w:val="lowerLetter"/>
+      <w:lvlText w:val="%5."/>
+      <w:lvlJc w:val="left"/>
+      <w:pPr>
+        <w:ind w:left="3600" w:hanging="360"/>
+      </w:pPr>
+    </w:lvl>
+    <w:lvl w:ilvl="5" w:tplc="0416001B" w:tentative="1">
+      <w:start w:val="1"/>
+      <w:numFmt w:val="lowerRoman"/>
+      <w:lvlText w:val="%6."/>
+      <w:lvlJc w:val="right"/>
+      <w:pPr>
+        <w:ind w:left="4320" w:hanging="180"/>
+      </w:pPr>
+    </w:lvl>
+    <w:lvl w:ilvl="6" w:tplc="0416000F" w:tentative="1">
+      <w:start w:val="1"/>
+      <w:numFmt w:val="decimal"/>
+      <w:lvlText w:val="%7."/>
+      <w:lvlJc w:val="left"/>
+      <w:pPr>
+        <w:ind w:left="5040" w:hanging="360"/>
+      </w:pPr>
+    </w:lvl>
+    <w:lvl w:ilvl="7" w:tplc="04160019" w:tentative="1">
+      <w:start w:val="1"/>
+      <w:numFmt w:val="lowerLetter"/>
+      <w:lvlText w:val="%8."/>
+      <w:lvlJc w:val="left"/>
+      <w:pPr>
+        <w:ind w:left="5760" w:hanging="360"/>
+      </w:pPr>
+    </w:lvl>
+    <w:lvl w:ilvl="8" w:tplc="0416001B" w:tentative="1">
+      <w:start w:val="1"/>
+      <w:numFmt w:val="lowerRoman"/>
+      <w:lvlText w:val="%9."/>
+      <w:lvlJc w:val="right"/>
+      <w:pPr>
+        <w:ind w:left="6480" w:hanging="180"/>
+      </w:pPr>
+    </w:lvl>
+  </w:abstractNum>
+  <w:abstractNum w:abstractNumId="4" w15:restartNumberingAfterBreak="0">
+    <w:nsid w:val="18C749A3"/>
+    <w:multiLevelType w:val="hybridMultilevel"/>
+    <w:tmpl w:val="2FCE3A72"/>
+    <w:lvl w:ilvl="0" w:tplc="0416000F">
+      <w:start w:val="1"/>
+      <w:numFmt w:val="decimal"/>
+      <w:lvlText w:val="%1."/>
+      <w:lvlJc w:val="left"/>
+      <w:pPr>
+        <w:ind w:left="720" w:hanging="360"/>
+      </w:pPr>
+      <w:rPr>
+        <w:rFonts w:hint="default"/>
+      </w:rPr>
+    </w:lvl>
+    <w:lvl w:ilvl="1" w:tplc="04160019" w:tentative="1">
+      <w:start w:val="1"/>
+      <w:numFmt w:val="lowerLetter"/>
+      <w:lvlText w:val="%2."/>
+      <w:lvlJc w:val="left"/>
+      <w:pPr>
+        <w:ind w:left="1440" w:hanging="360"/>
+      </w:pPr>
+    </w:lvl>
+    <w:lvl w:ilvl="2" w:tplc="0416001B" w:tentative="1">
+      <w:start w:val="1"/>
+      <w:numFmt w:val="lowerRoman"/>
+      <w:lvlText w:val="%3."/>
+      <w:lvlJc w:val="right"/>
+      <w:pPr>
+        <w:ind w:left="2160" w:hanging="180"/>
+      </w:pPr>
+    </w:lvl>
+    <w:lvl w:ilvl="3" w:tplc="0416000F" w:tentative="1">
+      <w:start w:val="1"/>
+      <w:numFmt w:val="decimal"/>
+      <w:lvlText w:val="%4."/>
+      <w:lvlJc w:val="left"/>
+      <w:pPr>
+        <w:ind w:left="2880" w:hanging="360"/>
+      </w:pPr>
+    </w:lvl>
+    <w:lvl w:ilvl="4" w:tplc="04160019" w:tentative="1">
+      <w:start w:val="1"/>
+      <w:numFmt w:val="lowerLetter"/>
+      <w:lvlText w:val="%5."/>
+      <w:lvlJc w:val="left"/>
+      <w:pPr>
+        <w:ind w:left="3600" w:hanging="360"/>
+      </w:pPr>
+    </w:lvl>
+    <w:lvl w:ilvl="5" w:tplc="0416001B" w:tentative="1">
+      <w:start w:val="1"/>
+      <w:numFmt w:val="lowerRoman"/>
+      <w:lvlText w:val="%6."/>
+      <w:lvlJc w:val="right"/>
+      <w:pPr>
+        <w:ind w:left="4320" w:hanging="180"/>
+      </w:pPr>
+    </w:lvl>
+    <w:lvl w:ilvl="6" w:tplc="0416000F" w:tentative="1">
+      <w:start w:val="1"/>
+      <w:numFmt w:val="decimal"/>
+      <w:lvlText w:val="%7."/>
+      <w:lvlJc w:val="left"/>
+      <w:pPr>
+        <w:ind w:left="5040" w:hanging="360"/>
+      </w:pPr>
+    </w:lvl>
+    <w:lvl w:ilvl="7" w:tplc="04160019" w:tentative="1">
+      <w:start w:val="1"/>
+      <w:numFmt w:val="lowerLetter"/>
+      <w:lvlText w:val="%8."/>
+      <w:lvlJc w:val="left"/>
+      <w:pPr>
+        <w:ind w:left="5760" w:hanging="360"/>
+      </w:pPr>
+    </w:lvl>
+    <w:lvl w:ilvl="8" w:tplc="0416001B" w:tentative="1">
+      <w:start w:val="1"/>
+      <w:numFmt w:val="lowerRoman"/>
+      <w:lvlText w:val="%9."/>
+      <w:lvlJc w:val="right"/>
+      <w:pPr>
+        <w:ind w:left="6480" w:hanging="180"/>
+      </w:pPr>
+    </w:lvl>
+  </w:abstractNum>
+  <w:abstractNum w:abstractNumId="5" w15:restartNumberingAfterBreak="0">
+    <w:nsid w:val="1A8A4FFE"/>
+    <w:multiLevelType w:val="hybridMultilevel"/>
+    <w:tmpl w:val="FFB0A79C"/>
+    <w:lvl w:ilvl="0" w:tplc="0416000F">
+      <w:start w:val="1"/>
+      <w:numFmt w:val="decimal"/>
+      <w:lvlText w:val="%1."/>
+      <w:lvlJc w:val="left"/>
+      <w:pPr>
+        <w:ind w:left="720" w:hanging="360"/>
+      </w:pPr>
+      <w:rPr>
+        <w:rFonts w:hint="default"/>
+      </w:rPr>
+    </w:lvl>
+    <w:lvl w:ilvl="1" w:tplc="04160019" w:tentative="1">
+      <w:start w:val="1"/>
+      <w:numFmt w:val="lowerLetter"/>
+      <w:lvlText w:val="%2."/>
+      <w:lvlJc w:val="left"/>
+      <w:pPr>
+        <w:ind w:left="1440" w:hanging="360"/>
+      </w:pPr>
+    </w:lvl>
+    <w:lvl w:ilvl="2" w:tplc="0416001B" w:tentative="1">
+      <w:start w:val="1"/>
+      <w:numFmt w:val="lowerRoman"/>
+      <w:lvlText w:val="%3."/>
+      <w:lvlJc w:val="right"/>
+      <w:pPr>
+        <w:ind w:left="2160" w:hanging="180"/>
+      </w:pPr>
+    </w:lvl>
+    <w:lvl w:ilvl="3" w:tplc="0416000F" w:tentative="1">
+      <w:start w:val="1"/>
+      <w:numFmt w:val="decimal"/>
+      <w:lvlText w:val="%4."/>
+      <w:lvlJc w:val="left"/>
+      <w:pPr>
+        <w:ind w:left="2880" w:hanging="360"/>
+      </w:pPr>
+    </w:lvl>
+    <w:lvl w:ilvl="4" w:tplc="04160019" w:tentative="1">
+      <w:start w:val="1"/>
+      <w:numFmt w:val="lowerLetter"/>
+      <w:lvlText w:val="%5."/>
+      <w:lvlJc w:val="left"/>
+      <w:pPr>
+        <w:ind w:left="3600" w:hanging="360"/>
+      </w:pPr>
+    </w:lvl>
+    <w:lvl w:ilvl="5" w:tplc="0416001B" w:tentative="1">
+      <w:start w:val="1"/>
+      <w:numFmt w:val="lowerRoman"/>
+      <w:lvlText w:val="%6."/>
+      <w:lvlJc w:val="right"/>
+      <w:pPr>
+        <w:ind w:left="4320" w:hanging="180"/>
+      </w:pPr>
+    </w:lvl>
+    <w:lvl w:ilvl="6" w:tplc="0416000F" w:tentative="1">
+      <w:start w:val="1"/>
+      <w:numFmt w:val="decimal"/>
+      <w:lvlText w:val="%7."/>
+      <w:lvlJc w:val="left"/>
+      <w:pPr>
+        <w:ind w:left="5040" w:hanging="360"/>
+      </w:pPr>
+    </w:lvl>
+    <w:lvl w:ilvl="7" w:tplc="04160019" w:tentative="1">
+      <w:start w:val="1"/>
+      <w:numFmt w:val="lowerLetter"/>
+      <w:lvlText w:val="%8."/>
+      <w:lvlJc w:val="left"/>
+      <w:pPr>
+        <w:ind w:left="5760" w:hanging="360"/>
+      </w:pPr>
+    </w:lvl>
+    <w:lvl w:ilvl="8" w:tplc="0416001B" w:tentative="1">
+      <w:start w:val="1"/>
+      <w:numFmt w:val="lowerRoman"/>
+      <w:lvlText w:val="%9."/>
+      <w:lvlJc w:val="right"/>
+      <w:pPr>
+        <w:ind w:left="6480" w:hanging="180"/>
+      </w:pPr>
+    </w:lvl>
+  </w:abstractNum>
+  <w:abstractNum w:abstractNumId="6" w15:restartNumberingAfterBreak="0">
+    <w:nsid w:val="215E3965"/>
+    <w:multiLevelType w:val="hybridMultilevel"/>
+    <w:tmpl w:val="6D107E7C"/>
+    <w:lvl w:ilvl="0" w:tplc="0416000F">
+      <w:start w:val="1"/>
+      <w:numFmt w:val="decimal"/>
+      <w:lvlText w:val="%1."/>
+      <w:lvlJc w:val="left"/>
+      <w:pPr>
+        <w:ind w:left="720" w:hanging="360"/>
+      </w:pPr>
+      <w:rPr>
+        <w:rFonts w:hint="default"/>
+        <w:b w:val="0"/>
+      </w:rPr>
+    </w:lvl>
+    <w:lvl w:ilvl="1" w:tplc="04160019" w:tentative="1">
+      <w:start w:val="1"/>
+      <w:numFmt w:val="lowerLetter"/>
+      <w:lvlText w:val="%2."/>
+      <w:lvlJc w:val="left"/>
+      <w:pPr>
+        <w:ind w:left="1440" w:hanging="360"/>
+      </w:pPr>
+    </w:lvl>
+    <w:lvl w:ilvl="2" w:tplc="0416001B" w:tentative="1">
+      <w:start w:val="1"/>
+      <w:numFmt w:val="lowerRoman"/>
+      <w:lvlText w:val="%3."/>
+      <w:lvlJc w:val="right"/>
+      <w:pPr>
+        <w:ind w:left="2160" w:hanging="180"/>
+      </w:pPr>
+    </w:lvl>
+    <w:lvl w:ilvl="3" w:tplc="0416000F" w:tentative="1">
+      <w:start w:val="1"/>
+      <w:numFmt w:val="decimal"/>
+      <w:lvlText w:val="%4."/>
+      <w:lvlJc w:val="left"/>
+      <w:pPr>
+        <w:ind w:left="2880" w:hanging="360"/>
+      </w:pPr>
+    </w:lvl>
+    <w:lvl w:ilvl="4" w:tplc="04160019" w:tentative="1">
+      <w:start w:val="1"/>
+      <w:numFmt w:val="lowerLetter"/>
+      <w:lvlText w:val="%5."/>
+      <w:lvlJc w:val="left"/>
+      <w:pPr>
+        <w:ind w:left="3600" w:hanging="360"/>
+      </w:pPr>
+    </w:lvl>
+    <w:lvl w:ilvl="5" w:tplc="0416001B" w:tentative="1">
+      <w:start w:val="1"/>
+      <w:numFmt w:val="lowerRoman"/>
+      <w:lvlText w:val="%6."/>
+      <w:lvlJc w:val="right"/>
+      <w:pPr>
+        <w:ind w:left="4320" w:hanging="180"/>
+      </w:pPr>
+    </w:lvl>
+    <w:lvl w:ilvl="6" w:tplc="0416000F" w:tentative="1">
+      <w:start w:val="1"/>
+      <w:numFmt w:val="decimal"/>
+      <w:lvlText w:val="%7."/>
+      <w:lvlJc w:val="left"/>
+      <w:pPr>
+        <w:ind w:left="5040" w:hanging="360"/>
+      </w:pPr>
+    </w:lvl>
+    <w:lvl w:ilvl="7" w:tplc="04160019" w:tentative="1">
+      <w:start w:val="1"/>
+      <w:numFmt w:val="lowerLetter"/>
+      <w:lvlText w:val="%8."/>
+      <w:lvlJc w:val="left"/>
+      <w:pPr>
+        <w:ind w:left="5760" w:hanging="360"/>
+      </w:pPr>
+    </w:lvl>
+    <w:lvl w:ilvl="8" w:tplc="0416001B" w:tentative="1">
+      <w:start w:val="1"/>
+      <w:numFmt w:val="lowerRoman"/>
+      <w:lvlText w:val="%9."/>
+      <w:lvlJc w:val="right"/>
+      <w:pPr>
+        <w:ind w:left="6480" w:hanging="180"/>
+      </w:pPr>
+    </w:lvl>
+  </w:abstractNum>
+  <w:abstractNum w:abstractNumId="7" w15:restartNumberingAfterBreak="0">
+    <w:nsid w:val="23FC32C2"/>
+    <w:multiLevelType w:val="hybridMultilevel"/>
+    <w:tmpl w:val="BC963898"/>
+    <w:lvl w:ilvl="0" w:tplc="0416000F">
+      <w:start w:val="1"/>
+      <w:numFmt w:val="decimal"/>
+      <w:lvlText w:val="%1."/>
+      <w:lvlJc w:val="left"/>
+      <w:pPr>
+        <w:ind w:left="720" w:hanging="360"/>
+      </w:pPr>
+      <w:rPr>
+        <w:rFonts w:hint="default"/>
+      </w:rPr>
+    </w:lvl>
+    <w:lvl w:ilvl="1" w:tplc="04160019" w:tentative="1">
+      <w:start w:val="1"/>
+      <w:numFmt w:val="lowerLetter"/>
+      <w:lvlText w:val="%2."/>
+      <w:lvlJc w:val="left"/>
+      <w:pPr>
+        <w:ind w:left="1440" w:hanging="360"/>
+      </w:pPr>
+    </w:lvl>
+    <w:lvl w:ilvl="2" w:tplc="0416001B" w:tentative="1">
+      <w:start w:val="1"/>
+      <w:numFmt w:val="lowerRoman"/>
+      <w:lvlText w:val="%3."/>
+      <w:lvlJc w:val="right"/>
+      <w:pPr>
+        <w:ind w:left="2160" w:hanging="180"/>
+      </w:pPr>
+    </w:lvl>
+    <w:lvl w:ilvl="3" w:tplc="0416000F" w:tentative="1">
+      <w:start w:val="1"/>
+      <w:numFmt w:val="decimal"/>
+      <w:lvlText w:val="%4."/>
+      <w:lvlJc w:val="left"/>
+      <w:pPr>
+        <w:ind w:left="2880" w:hanging="360"/>
+      </w:pPr>
+    </w:lvl>
+    <w:lvl w:ilvl="4" w:tplc="04160019" w:tentative="1">
+      <w:start w:val="1"/>
+      <w:numFmt w:val="lowerLetter"/>
+      <w:lvlText w:val="%5."/>
+      <w:lvlJc w:val="left"/>
+      <w:pPr>
+        <w:ind w:left="3600" w:hanging="360"/>
+      </w:pPr>
+    </w:lvl>
+    <w:lvl w:ilvl="5" w:tplc="0416001B" w:tentative="1">
+      <w:start w:val="1"/>
+      <w:numFmt w:val="lowerRoman"/>
+      <w:lvlText w:val="%6."/>
+      <w:lvlJc w:val="right"/>
+      <w:pPr>
+        <w:ind w:left="4320" w:hanging="180"/>
+      </w:pPr>
+    </w:lvl>
+    <w:lvl w:ilvl="6" w:tplc="0416000F" w:tentative="1">
+      <w:start w:val="1"/>
+      <w:numFmt w:val="decimal"/>
+      <w:lvlText w:val="%7."/>
+      <w:lvlJc w:val="left"/>
+      <w:pPr>
+        <w:ind w:left="5040" w:hanging="360"/>
+      </w:pPr>
+    </w:lvl>
+    <w:lvl w:ilvl="7" w:tplc="04160019" w:tentative="1">
+      <w:start w:val="1"/>
+      <w:numFmt w:val="lowerLetter"/>
+      <w:lvlText w:val="%8."/>
+      <w:lvlJc w:val="left"/>
+      <w:pPr>
+        <w:ind w:left="5760" w:hanging="360"/>
+      </w:pPr>
+    </w:lvl>
+    <w:lvl w:ilvl="8" w:tplc="0416001B" w:tentative="1">
+      <w:start w:val="1"/>
+      <w:numFmt w:val="lowerRoman"/>
+      <w:lvlText w:val="%9."/>
+      <w:lvlJc w:val="right"/>
+      <w:pPr>
+        <w:ind w:left="6480" w:hanging="180"/>
+      </w:pPr>
+    </w:lvl>
+  </w:abstractNum>
+  <w:abstractNum w:abstractNumId="8" w15:restartNumberingAfterBreak="0">
+    <w:nsid w:val="24370925"/>
+    <w:multiLevelType w:val="hybridMultilevel"/>
+    <w:tmpl w:val="C1660BB8"/>
+    <w:lvl w:ilvl="0" w:tplc="47FCDF8C">
+      <w:start w:val="1"/>
+      <w:numFmt w:val="decimal"/>
+      <w:lvlText w:val="%1."/>
+      <w:lvlJc w:val="left"/>
+      <w:pPr>
+        <w:ind w:left="720" w:hanging="360"/>
+      </w:pPr>
+      <w:rPr>
+        <w:rFonts w:ascii="Arial" w:eastAsia="Times New Roman" w:hAnsi="Arial" w:cs="Arial" w:hint="default"/>
+      </w:rPr>
+    </w:lvl>
+    <w:lvl w:ilvl="1" w:tplc="04160019" w:tentative="1">
+      <w:start w:val="1"/>
+      <w:numFmt w:val="lowerLetter"/>
+      <w:lvlText w:val="%2."/>
+      <w:lvlJc w:val="left"/>
+      <w:pPr>
+        <w:ind w:left="1440" w:hanging="360"/>
+      </w:pPr>
+    </w:lvl>
+    <w:lvl w:ilvl="2" w:tplc="0416001B" w:tentative="1">
+      <w:start w:val="1"/>
+      <w:numFmt w:val="lowerRoman"/>
+      <w:lvlText w:val="%3."/>
+      <w:lvlJc w:val="right"/>
+      <w:pPr>
+        <w:ind w:left="2160" w:hanging="180"/>
+      </w:pPr>
+    </w:lvl>
+    <w:lvl w:ilvl="3" w:tplc="0416000F" w:tentative="1">
+      <w:start w:val="1"/>
+      <w:numFmt w:val="decimal"/>
+      <w:lvlText w:val="%4."/>
+      <w:lvlJc w:val="left"/>
+      <w:pPr>
+        <w:ind w:left="2880" w:hanging="360"/>
+      </w:pPr>
+    </w:lvl>
+    <w:lvl w:ilvl="4" w:tplc="04160019" w:tentative="1">
+      <w:start w:val="1"/>
+      <w:numFmt w:val="lowerLetter"/>
+      <w:lvlText w:val="%5."/>
+      <w:lvlJc w:val="left"/>
+      <w:pPr>
+        <w:ind w:left="3600" w:hanging="360"/>
+      </w:pPr>
+    </w:lvl>
+    <w:lvl w:ilvl="5" w:tplc="0416001B" w:tentative="1">
+      <w:start w:val="1"/>
+      <w:numFmt w:val="lowerRoman"/>
+      <w:lvlText w:val="%6."/>
+      <w:lvlJc w:val="right"/>
+      <w:pPr>
+        <w:ind w:left="4320" w:hanging="180"/>
+      </w:pPr>
+    </w:lvl>
+    <w:lvl w:ilvl="6" w:tplc="0416000F" w:tentative="1">
+      <w:start w:val="1"/>
+      <w:numFmt w:val="decimal"/>
+      <w:lvlText w:val="%7."/>
+      <w:lvlJc w:val="left"/>
+      <w:pPr>
+        <w:ind w:left="5040" w:hanging="360"/>
+      </w:pPr>
+    </w:lvl>
+    <w:lvl w:ilvl="7" w:tplc="04160019" w:tentative="1">
+      <w:start w:val="1"/>
+      <w:numFmt w:val="lowerLetter"/>
+      <w:lvlText w:val="%8."/>
+      <w:lvlJc w:val="left"/>
+      <w:pPr>
+        <w:ind w:left="5760" w:hanging="360"/>
+      </w:pPr>
+    </w:lvl>
+    <w:lvl w:ilvl="8" w:tplc="0416001B" w:tentative="1">
+      <w:start w:val="1"/>
+      <w:numFmt w:val="lowerRoman"/>
+      <w:lvlText w:val="%9."/>
+      <w:lvlJc w:val="right"/>
+      <w:pPr>
+        <w:ind w:left="6480" w:hanging="180"/>
+      </w:pPr>
+    </w:lvl>
+  </w:abstractNum>
+  <w:abstractNum w:abstractNumId="9" w15:restartNumberingAfterBreak="0">
+    <w:nsid w:val="253B0D0A"/>
+    <w:multiLevelType w:val="hybridMultilevel"/>
+    <w:tmpl w:val="79DC57E0"/>
+    <w:lvl w:ilvl="0" w:tplc="ECD0AD30">
+      <w:start w:val="1"/>
+      <w:numFmt w:val="decimal"/>
+      <w:lvlText w:val="%1."/>
+      <w:lvlJc w:val="left"/>
+      <w:pPr>
+        <w:ind w:left="720" w:hanging="360"/>
+      </w:pPr>
+      <w:rPr>
+        <w:rFonts w:hint="default"/>
+        <w:b/>
+      </w:rPr>
+    </w:lvl>
+    <w:lvl w:ilvl="1" w:tplc="04160019" w:tentative="1">
+      <w:start w:val="1"/>
+      <w:numFmt w:val="lowerLetter"/>
+      <w:lvlText w:val="%2."/>
+      <w:lvlJc w:val="left"/>
+      <w:pPr>
+        <w:ind w:left="1440" w:hanging="360"/>
+      </w:pPr>
+    </w:lvl>
+    <w:lvl w:ilvl="2" w:tplc="0416001B" w:tentative="1">
+      <w:start w:val="1"/>
+      <w:numFmt w:val="lowerRoman"/>
+      <w:lvlText w:val="%3."/>
+      <w:lvlJc w:val="right"/>
+      <w:pPr>
+        <w:ind w:left="2160" w:hanging="180"/>
+      </w:pPr>
+    </w:lvl>
+    <w:lvl w:ilvl="3" w:tplc="0416000F" w:tentative="1">
+      <w:start w:val="1"/>
+      <w:numFmt w:val="decimal"/>
+      <w:lvlText w:val="%4."/>
+      <w:lvlJc w:val="left"/>
+      <w:pPr>
+        <w:ind w:left="2880" w:hanging="360"/>
+      </w:pPr>
+    </w:lvl>
+    <w:lvl w:ilvl="4" w:tplc="04160019" w:tentative="1">
+      <w:start w:val="1"/>
+      <w:numFmt w:val="lowerLetter"/>
+      <w:lvlText w:val="%5."/>
+      <w:lvlJc w:val="left"/>
+      <w:pPr>
+        <w:ind w:left="3600" w:hanging="360"/>
+      </w:pPr>
+    </w:lvl>
+    <w:lvl w:ilvl="5" w:tplc="0416001B" w:tentative="1">
+      <w:start w:val="1"/>
+      <w:numFmt w:val="lowerRoman"/>
+      <w:lvlText w:val="%6."/>
+      <w:lvlJc w:val="right"/>
+      <w:pPr>
+        <w:ind w:left="4320" w:hanging="180"/>
+      </w:pPr>
+    </w:lvl>
+    <w:lvl w:ilvl="6" w:tplc="0416000F" w:tentative="1">
+      <w:start w:val="1"/>
+      <w:numFmt w:val="decimal"/>
+      <w:lvlText w:val="%7."/>
+      <w:lvlJc w:val="left"/>
+      <w:pPr>
+        <w:ind w:left="5040" w:hanging="360"/>
+      </w:pPr>
+    </w:lvl>
+    <w:lvl w:ilvl="7" w:tplc="04160019" w:tentative="1">
+      <w:start w:val="1"/>
+      <w:numFmt w:val="lowerLetter"/>
+      <w:lvlText w:val="%8."/>
+      <w:lvlJc w:val="left"/>
+      <w:pPr>
+        <w:ind w:left="5760" w:hanging="360"/>
+      </w:pPr>
+    </w:lvl>
+    <w:lvl w:ilvl="8" w:tplc="0416001B" w:tentative="1">
+      <w:start w:val="1"/>
+      <w:numFmt w:val="lowerRoman"/>
+      <w:lvlText w:val="%9."/>
+      <w:lvlJc w:val="right"/>
+      <w:pPr>
+        <w:ind w:left="6480" w:hanging="180"/>
+      </w:pPr>
+    </w:lvl>
+  </w:abstractNum>
+  <w:abstractNum w:abstractNumId="10" w15:restartNumberingAfterBreak="0">
+    <w:nsid w:val="25EC0F52"/>
+    <w:multiLevelType w:val="hybridMultilevel"/>
+    <w:tmpl w:val="EB6295B2"/>
+    <w:lvl w:ilvl="0" w:tplc="0416000F">
+      <w:start w:val="1"/>
+      <w:numFmt w:val="decimal"/>
+      <w:lvlText w:val="%1."/>
+      <w:lvlJc w:val="left"/>
+      <w:pPr>
+        <w:ind w:left="720" w:hanging="360"/>
+      </w:pPr>
+    </w:lvl>
+    <w:lvl w:ilvl="1" w:tplc="04160019" w:tentative="1">
+      <w:start w:val="1"/>
+      <w:numFmt w:val="lowerLetter"/>
+      <w:lvlText w:val="%2."/>
+      <w:lvlJc w:val="left"/>
+      <w:pPr>
+        <w:ind w:left="1440" w:hanging="360"/>
+      </w:pPr>
+    </w:lvl>
+    <w:lvl w:ilvl="2" w:tplc="0416001B" w:tentative="1">
+      <w:start w:val="1"/>
+      <w:numFmt w:val="lowerRoman"/>
+      <w:lvlText w:val="%3."/>
+      <w:lvlJc w:val="right"/>
+      <w:pPr>
+        <w:ind w:left="2160" w:hanging="180"/>
+      </w:pPr>
+    </w:lvl>
+    <w:lvl w:ilvl="3" w:tplc="0416000F" w:tentative="1">
+      <w:start w:val="1"/>
+      <w:numFmt w:val="decimal"/>
+      <w:lvlText w:val="%4."/>
+      <w:lvlJc w:val="left"/>
+      <w:pPr>
+        <w:ind w:left="2880" w:hanging="360"/>
+      </w:pPr>
+    </w:lvl>
+    <w:lvl w:ilvl="4" w:tplc="04160019" w:tentative="1">
+      <w:start w:val="1"/>
+      <w:numFmt w:val="lowerLetter"/>
+      <w:lvlText w:val="%5."/>
+      <w:lvlJc w:val="left"/>
+      <w:pPr>
+        <w:ind w:left="3600" w:hanging="360"/>
+      </w:pPr>
+    </w:lvl>
+    <w:lvl w:ilvl="5" w:tplc="0416001B" w:tentative="1">
+      <w:start w:val="1"/>
+      <w:numFmt w:val="lowerRoman"/>
+      <w:lvlText w:val="%6."/>
+      <w:lvlJc w:val="right"/>
+      <w:pPr>
+        <w:ind w:left="4320" w:hanging="180"/>
+      </w:pPr>
+    </w:lvl>
+    <w:lvl w:ilvl="6" w:tplc="0416000F" w:tentative="1">
+      <w:start w:val="1"/>
+      <w:numFmt w:val="decimal"/>
+      <w:lvlText w:val="%7."/>
+      <w:lvlJc w:val="left"/>
+      <w:pPr>
+        <w:ind w:left="5040" w:hanging="360"/>
+      </w:pPr>
+    </w:lvl>
+    <w:lvl w:ilvl="7" w:tplc="04160019" w:tentative="1">
+      <w:start w:val="1"/>
+      <w:numFmt w:val="lowerLetter"/>
+      <w:lvlText w:val="%8."/>
+      <w:lvlJc w:val="left"/>
+      <w:pPr>
+        <w:ind w:left="5760" w:hanging="360"/>
+      </w:pPr>
+    </w:lvl>
+    <w:lvl w:ilvl="8" w:tplc="0416001B" w:tentative="1">
+      <w:start w:val="1"/>
+      <w:numFmt w:val="lowerRoman"/>
+      <w:lvlText w:val="%9."/>
+      <w:lvlJc w:val="right"/>
+      <w:pPr>
+        <w:ind w:left="6480" w:hanging="180"/>
+      </w:pPr>
+    </w:lvl>
+  </w:abstractNum>
+  <w:abstractNum w:abstractNumId="11" w15:restartNumberingAfterBreak="0">
+    <w:nsid w:val="2A01281C"/>
+    <w:multiLevelType w:val="hybridMultilevel"/>
+    <w:tmpl w:val="C7A249F4"/>
+    <w:lvl w:ilvl="0" w:tplc="0416000F">
+      <w:start w:val="1"/>
+      <w:numFmt w:val="decimal"/>
+      <w:lvlText w:val="%1."/>
+      <w:lvlJc w:val="left"/>
+      <w:pPr>
+        <w:ind w:left="720" w:hanging="360"/>
+      </w:pPr>
+      <w:rPr>
+        <w:rFonts w:hint="default"/>
+      </w:rPr>
+    </w:lvl>
+    <w:lvl w:ilvl="1" w:tplc="04160019" w:tentative="1">
+      <w:start w:val="1"/>
+      <w:numFmt w:val="lowerLetter"/>
+      <w:lvlText w:val="%2."/>
+      <w:lvlJc w:val="left"/>
+      <w:pPr>
+        <w:ind w:left="1440" w:hanging="360"/>
+      </w:pPr>
+    </w:lvl>
+    <w:lvl w:ilvl="2" w:tplc="0416001B" w:tentative="1">
+      <w:start w:val="1"/>
+      <w:numFmt w:val="lowerRoman"/>
+      <w:lvlText w:val="%3."/>
+      <w:lvlJc w:val="right"/>
+      <w:pPr>
+        <w:ind w:left="2160" w:hanging="180"/>
+      </w:pPr>
+    </w:lvl>
+    <w:lvl w:ilvl="3" w:tplc="0416000F" w:tentative="1">
+      <w:start w:val="1"/>
+      <w:numFmt w:val="decimal"/>
+      <w:lvlText w:val="%4."/>
+      <w:lvlJc w:val="left"/>
+      <w:pPr>
+        <w:ind w:left="2880" w:hanging="360"/>
+      </w:pPr>
+    </w:lvl>
+    <w:lvl w:ilvl="4" w:tplc="04160019" w:tentative="1">
+      <w:start w:val="1"/>
+      <w:numFmt w:val="lowerLetter"/>
+      <w:lvlText w:val="%5."/>
+      <w:lvlJc w:val="left"/>
+      <w:pPr>
+        <w:ind w:left="3600" w:hanging="360"/>
+      </w:pPr>
+    </w:lvl>
+    <w:lvl w:ilvl="5" w:tplc="0416001B" w:tentative="1">
+      <w:start w:val="1"/>
+      <w:numFmt w:val="lowerRoman"/>
+      <w:lvlText w:val="%6."/>
+      <w:lvlJc w:val="right"/>
+      <w:pPr>
+        <w:ind w:left="4320" w:hanging="180"/>
+      </w:pPr>
+    </w:lvl>
+    <w:lvl w:ilvl="6" w:tplc="0416000F" w:tentative="1">
+      <w:start w:val="1"/>
+      <w:numFmt w:val="decimal"/>
+      <w:lvlText w:val="%7."/>
+      <w:lvlJc w:val="left"/>
+      <w:pPr>
+        <w:ind w:left="5040" w:hanging="360"/>
+      </w:pPr>
+    </w:lvl>
+    <w:lvl w:ilvl="7" w:tplc="04160019" w:tentative="1">
+      <w:start w:val="1"/>
+      <w:numFmt w:val="lowerLetter"/>
+      <w:lvlText w:val="%8."/>
+      <w:lvlJc w:val="left"/>
+      <w:pPr>
+        <w:ind w:left="5760" w:hanging="360"/>
+      </w:pPr>
+    </w:lvl>
+    <w:lvl w:ilvl="8" w:tplc="0416001B" w:tentative="1">
+      <w:start w:val="1"/>
+      <w:numFmt w:val="lowerRoman"/>
+      <w:lvlText w:val="%9."/>
+      <w:lvlJc w:val="right"/>
+      <w:pPr>
+        <w:ind w:left="6480" w:hanging="180"/>
+      </w:pPr>
+    </w:lvl>
+  </w:abstractNum>
+  <w:abstractNum w:abstractNumId="12" w15:restartNumberingAfterBreak="0">
+    <w:nsid w:val="389B46B9"/>
+    <w:multiLevelType w:val="hybridMultilevel"/>
+    <w:tmpl w:val="1E0E4CE8"/>
+    <w:lvl w:ilvl="0" w:tplc="0416000F">
+      <w:start w:val="1"/>
+      <w:numFmt w:val="decimal"/>
+      <w:lvlText w:val="%1."/>
+      <w:lvlJc w:val="left"/>
+      <w:pPr>
+        <w:ind w:left="720" w:hanging="360"/>
+      </w:pPr>
+      <w:rPr>
+        <w:rFonts w:hint="default"/>
+      </w:rPr>
+    </w:lvl>
+    <w:lvl w:ilvl="1" w:tplc="04160019" w:tentative="1">
+      <w:start w:val="1"/>
+      <w:numFmt w:val="lowerLetter"/>
+      <w:lvlText w:val="%2."/>
+      <w:lvlJc w:val="left"/>
+      <w:pPr>
+        <w:ind w:left="1440" w:hanging="360"/>
+      </w:pPr>
+    </w:lvl>
+    <w:lvl w:ilvl="2" w:tplc="0416001B" w:tentative="1">
+      <w:start w:val="1"/>
+      <w:numFmt w:val="lowerRoman"/>
+      <w:lvlText w:val="%3."/>
+      <w:lvlJc w:val="right"/>
+      <w:pPr>
+        <w:ind w:left="2160" w:hanging="180"/>
+      </w:pPr>
+    </w:lvl>
+    <w:lvl w:ilvl="3" w:tplc="0416000F" w:tentative="1">
+      <w:start w:val="1"/>
+      <w:numFmt w:val="decimal"/>
+      <w:lvlText w:val="%4."/>
+      <w:lvlJc w:val="left"/>
+      <w:pPr>
+        <w:ind w:left="2880" w:hanging="360"/>
+      </w:pPr>
+    </w:lvl>
+    <w:lvl w:ilvl="4" w:tplc="04160019" w:tentative="1">
+      <w:start w:val="1"/>
+      <w:numFmt w:val="lowerLetter"/>
+      <w:lvlText w:val="%5."/>
+      <w:lvlJc w:val="left"/>
+      <w:pPr>
+        <w:ind w:left="3600" w:hanging="360"/>
+      </w:pPr>
+    </w:lvl>
+    <w:lvl w:ilvl="5" w:tplc="0416001B" w:tentative="1">
+      <w:start w:val="1"/>
+      <w:numFmt w:val="lowerRoman"/>
+      <w:lvlText w:val="%6."/>
+      <w:lvlJc w:val="right"/>
+      <w:pPr>
+        <w:ind w:left="4320" w:hanging="180"/>
+      </w:pPr>
+    </w:lvl>
+    <w:lvl w:ilvl="6" w:tplc="0416000F" w:tentative="1">
+      <w:start w:val="1"/>
+      <w:numFmt w:val="decimal"/>
+      <w:lvlText w:val="%7."/>
+      <w:lvlJc w:val="left"/>
+      <w:pPr>
+        <w:ind w:left="5040" w:hanging="360"/>
+      </w:pPr>
+    </w:lvl>
+    <w:lvl w:ilvl="7" w:tplc="04160019" w:tentative="1">
+      <w:start w:val="1"/>
+      <w:numFmt w:val="lowerLetter"/>
+      <w:lvlText w:val="%8."/>
+      <w:lvlJc w:val="left"/>
+      <w:pPr>
+        <w:ind w:left="5760" w:hanging="360"/>
+      </w:pPr>
+    </w:lvl>
+    <w:lvl w:ilvl="8" w:tplc="0416001B" w:tentative="1">
+      <w:start w:val="1"/>
+      <w:numFmt w:val="lowerRoman"/>
+      <w:lvlText w:val="%9."/>
+      <w:lvlJc w:val="right"/>
+      <w:pPr>
+        <w:ind w:left="6480" w:hanging="180"/>
+      </w:pPr>
+    </w:lvl>
+  </w:abstractNum>
+  <w:abstractNum w:abstractNumId="13" w15:restartNumberingAfterBreak="0">
+    <w:nsid w:val="3F18335A"/>
+    <w:multiLevelType w:val="hybridMultilevel"/>
+    <w:tmpl w:val="6888B8A4"/>
+    <w:lvl w:ilvl="0" w:tplc="0416000F">
+      <w:start w:val="1"/>
+      <w:numFmt w:val="decimal"/>
+      <w:lvlText w:val="%1."/>
+      <w:lvlJc w:val="left"/>
+      <w:pPr>
+        <w:ind w:left="1080" w:hanging="360"/>
+      </w:pPr>
+    </w:lvl>
+    <w:lvl w:ilvl="1" w:tplc="04160019" w:tentative="1">
+      <w:start w:val="1"/>
+      <w:numFmt w:val="lowerLetter"/>
+      <w:lvlText w:val="%2."/>
+      <w:lvlJc w:val="left"/>
+      <w:pPr>
+        <w:ind w:left="1800" w:hanging="360"/>
+      </w:pPr>
+    </w:lvl>
+    <w:lvl w:ilvl="2" w:tplc="0416001B" w:tentative="1">
+      <w:start w:val="1"/>
+      <w:numFmt w:val="lowerRoman"/>
+      <w:lvlText w:val="%3."/>
+      <w:lvlJc w:val="right"/>
+      <w:pPr>
+        <w:ind w:left="2520" w:hanging="180"/>
+      </w:pPr>
+    </w:lvl>
+    <w:lvl w:ilvl="3" w:tplc="0416000F" w:tentative="1">
+      <w:start w:val="1"/>
+      <w:numFmt w:val="decimal"/>
+      <w:lvlText w:val="%4."/>
+      <w:lvlJc w:val="left"/>
+      <w:pPr>
+        <w:ind w:left="3240" w:hanging="360"/>
+      </w:pPr>
+    </w:lvl>
+    <w:lvl w:ilvl="4" w:tplc="04160019" w:tentative="1">
+      <w:start w:val="1"/>
+      <w:numFmt w:val="lowerLetter"/>
+      <w:lvlText w:val="%5."/>
+      <w:lvlJc w:val="left"/>
+      <w:pPr>
+        <w:ind w:left="3960" w:hanging="360"/>
+      </w:pPr>
+    </w:lvl>
+    <w:lvl w:ilvl="5" w:tplc="0416001B" w:tentative="1">
+      <w:start w:val="1"/>
+      <w:numFmt w:val="lowerRoman"/>
+      <w:lvlText w:val="%6."/>
+      <w:lvlJc w:val="right"/>
+      <w:pPr>
+        <w:ind w:left="4680" w:hanging="180"/>
+      </w:pPr>
+    </w:lvl>
+    <w:lvl w:ilvl="6" w:tplc="0416000F" w:tentative="1">
+      <w:start w:val="1"/>
+      <w:numFmt w:val="decimal"/>
+      <w:lvlText w:val="%7."/>
+      <w:lvlJc w:val="left"/>
+      <w:pPr>
+        <w:ind w:left="5400" w:hanging="360"/>
+      </w:pPr>
+    </w:lvl>
+    <w:lvl w:ilvl="7" w:tplc="04160019" w:tentative="1">
+      <w:start w:val="1"/>
+      <w:numFmt w:val="lowerLetter"/>
+      <w:lvlText w:val="%8."/>
+      <w:lvlJc w:val="left"/>
+      <w:pPr>
+        <w:ind w:left="6120" w:hanging="360"/>
+      </w:pPr>
+    </w:lvl>
+    <w:lvl w:ilvl="8" w:tplc="0416001B" w:tentative="1">
+      <w:start w:val="1"/>
+      <w:numFmt w:val="lowerRoman"/>
+      <w:lvlText w:val="%9."/>
+      <w:lvlJc w:val="right"/>
+      <w:pPr>
+        <w:ind w:left="6840" w:hanging="180"/>
+      </w:pPr>
+    </w:lvl>
+  </w:abstractNum>
+  <w:abstractNum w:abstractNumId="14" w15:restartNumberingAfterBreak="0">
+    <w:nsid w:val="41495B50"/>
+    <w:multiLevelType w:val="multilevel"/>
+    <w:tmpl w:val="C1A6B2C6"/>
+    <w:lvl w:ilvl="0">
+      <w:start w:val="1"/>
+      <w:numFmt w:val="decimal"/>
+      <w:lvlText w:val="%1."/>
+      <w:lvlJc w:val="left"/>
+      <w:pPr>
+        <w:ind w:left="720" w:hanging="360"/>
+      </w:pPr>
+      <w:rPr>
+        <w:rFonts w:ascii="Arial" w:eastAsia="Times New Roman" w:hAnsi="Arial" w:cs="Arial" w:hint="default"/>
+      </w:rPr>
+    </w:lvl>
+    <w:lvl w:ilvl="1">
+      <w:start w:val="1"/>
+      <w:numFmt w:val="decimal"/>
+      <w:isLgl/>
+      <w:lvlText w:val="%1.%2."/>
+      <w:lvlJc w:val="left"/>
+      <w:pPr>
+        <w:ind w:left="1110" w:hanging="390"/>
+      </w:pPr>
+      <w:rPr>
+        <w:rFonts w:ascii="Arial" w:hAnsi="Arial" w:cs="Arial" w:hint="default"/>
+      </w:rPr>
+    </w:lvl>
+    <w:lvl w:ilvl="2">
+      <w:start w:val="1"/>
+      <w:numFmt w:val="decimal"/>
+      <w:isLgl/>
+      <w:lvlText w:val="%1.%2.%3."/>
+      <w:lvlJc w:val="left"/>
+      <w:pPr>
+        <w:ind w:left="1800" w:hanging="720"/>
+      </w:pPr>
+      <w:rPr>
+        <w:rFonts w:ascii="Arial" w:hAnsi="Arial" w:cs="Arial" w:hint="default"/>
+      </w:rPr>
+    </w:lvl>
+    <w:lvl w:ilvl="3">
+      <w:start w:val="1"/>
+      <w:numFmt w:val="decimal"/>
+      <w:isLgl/>
+      <w:lvlText w:val="%1.%2.%3.%4."/>
+      <w:lvlJc w:val="left"/>
+      <w:pPr>
+        <w:ind w:left="2160" w:hanging="720"/>
+      </w:pPr>
+      <w:rPr>
+        <w:rFonts w:ascii="Arial" w:hAnsi="Arial" w:cs="Arial" w:hint="default"/>
+      </w:rPr>
+    </w:lvl>
+    <w:lvl w:ilvl="4">
+      <w:start w:val="1"/>
+      <w:numFmt w:val="decimal"/>
+      <w:isLgl/>
+      <w:lvlText w:val="%1.%2.%3.%4.%5."/>
+      <w:lvlJc w:val="left"/>
+      <w:pPr>
+        <w:ind w:left="2880" w:hanging="1080"/>
+      </w:pPr>
+      <w:rPr>
+        <w:rFonts w:ascii="Arial" w:hAnsi="Arial" w:cs="Arial" w:hint="default"/>
+      </w:rPr>
+    </w:lvl>
+    <w:lvl w:ilvl="5">
+      <w:start w:val="1"/>
+      <w:numFmt w:val="decimal"/>
+      <w:isLgl/>
+      <w:lvlText w:val="%1.%2.%3.%4.%5.%6."/>
+      <w:lvlJc w:val="left"/>
+      <w:pPr>
+        <w:ind w:left="3240" w:hanging="1080"/>
+      </w:pPr>
+      <w:rPr>
+        <w:rFonts w:ascii="Arial" w:hAnsi="Arial" w:cs="Arial" w:hint="default"/>
+      </w:rPr>
+    </w:lvl>
+    <w:lvl w:ilvl="6">
+      <w:start w:val="1"/>
+      <w:numFmt w:val="decimal"/>
+      <w:isLgl/>
+      <w:lvlText w:val="%1.%2.%3.%4.%5.%6.%7."/>
+      <w:lvlJc w:val="left"/>
+      <w:pPr>
+        <w:ind w:left="3960" w:hanging="1440"/>
+      </w:pPr>
+      <w:rPr>
+        <w:rFonts w:ascii="Arial" w:hAnsi="Arial" w:cs="Arial" w:hint="default"/>
+      </w:rPr>
+    </w:lvl>
+    <w:lvl w:ilvl="7">
+      <w:start w:val="1"/>
+      <w:numFmt w:val="decimal"/>
+      <w:isLgl/>
+      <w:lvlText w:val="%1.%2.%3.%4.%5.%6.%7.%8."/>
+      <w:lvlJc w:val="left"/>
+      <w:pPr>
+        <w:ind w:left="4320" w:hanging="1440"/>
+      </w:pPr>
+      <w:rPr>
+        <w:rFonts w:ascii="Arial" w:hAnsi="Arial" w:cs="Arial" w:hint="default"/>
+      </w:rPr>
+    </w:lvl>
+    <w:lvl w:ilvl="8">
+      <w:start w:val="1"/>
+      <w:numFmt w:val="decimal"/>
+      <w:isLgl/>
+      <w:lvlText w:val="%1.%2.%3.%4.%5.%6.%7.%8.%9."/>
+      <w:lvlJc w:val="left"/>
+      <w:pPr>
+        <w:ind w:left="5040" w:hanging="1800"/>
+      </w:pPr>
+      <w:rPr>
+        <w:rFonts w:ascii="Arial" w:hAnsi="Arial" w:cs="Arial" w:hint="default"/>
+      </w:rPr>
+    </w:lvl>
+  </w:abstractNum>
+  <w:abstractNum w:abstractNumId="15" w15:restartNumberingAfterBreak="0">
+    <w:nsid w:val="417C7A3A"/>
+    <w:multiLevelType w:val="multilevel"/>
+    <w:tmpl w:val="AC00FA10"/>
+    <w:lvl w:ilvl="0">
+      <w:start w:val="1"/>
+      <w:numFmt w:val="decimal"/>
+      <w:lvlText w:val="%1."/>
+      <w:lvlJc w:val="left"/>
+      <w:pPr>
+        <w:ind w:left="720" w:hanging="360"/>
+      </w:pPr>
+      <w:rPr>
+        <w:rFonts w:hint="default"/>
+      </w:rPr>
+    </w:lvl>
+    <w:lvl w:ilvl="1">
+      <w:start w:val="1"/>
+      <w:numFmt w:val="decimal"/>
+      <w:isLgl/>
+      <w:lvlText w:val="%1.%2."/>
+      <w:lvlJc w:val="left"/>
+      <w:pPr>
+        <w:ind w:left="1440" w:hanging="720"/>
+      </w:pPr>
+      <w:rPr>
+        <w:rFonts w:hint="default"/>
+      </w:rPr>
+    </w:lvl>
+    <w:lvl w:ilvl="2">
+      <w:start w:val="1"/>
+      <w:numFmt w:val="decimal"/>
+      <w:isLgl/>
+      <w:lvlText w:val="%1.%2.%3."/>
+      <w:lvlJc w:val="left"/>
+      <w:pPr>
+        <w:ind w:left="1800" w:hanging="720"/>
+      </w:pPr>
+      <w:rPr>
+        <w:rFonts w:hint="default"/>
+      </w:rPr>
+    </w:lvl>
+    <w:lvl w:ilvl="3">
+      <w:start w:val="1"/>
+      <w:numFmt w:val="decimal"/>
+      <w:isLgl/>
+      <w:lvlText w:val="%1.%2.%3.%4."/>
+      <w:lvlJc w:val="left"/>
+      <w:pPr>
+        <w:ind w:left="2520" w:hanging="1080"/>
+      </w:pPr>
+      <w:rPr>
+        <w:rFonts w:hint="default"/>
+      </w:rPr>
+    </w:lvl>
+    <w:lvl w:ilvl="4">
+      <w:start w:val="1"/>
+      <w:numFmt w:val="decimal"/>
+      <w:isLgl/>
+      <w:lvlText w:val="%1.%2.%3.%4.%5."/>
+      <w:lvlJc w:val="left"/>
+      <w:pPr>
+        <w:ind w:left="2880" w:hanging="1080"/>
+      </w:pPr>
+      <w:rPr>
+        <w:rFonts w:hint="default"/>
+      </w:rPr>
+    </w:lvl>
+    <w:lvl w:ilvl="5">
+      <w:start w:val="1"/>
+      <w:numFmt w:val="decimal"/>
+      <w:isLgl/>
+      <w:lvlText w:val="%1.%2.%3.%4.%5.%6."/>
+      <w:lvlJc w:val="left"/>
+      <w:pPr>
+        <w:ind w:left="3600" w:hanging="1440"/>
+      </w:pPr>
+      <w:rPr>
+        <w:rFonts w:hint="default"/>
+      </w:rPr>
+    </w:lvl>
+    <w:lvl w:ilvl="6">
+      <w:start w:val="1"/>
+      <w:numFmt w:val="decimal"/>
+      <w:isLgl/>
+      <w:lvlText w:val="%1.%2.%3.%4.%5.%6.%7."/>
+      <w:lvlJc w:val="left"/>
+      <w:pPr>
+        <w:ind w:left="3960" w:hanging="1440"/>
+      </w:pPr>
+      <w:rPr>
+        <w:rFonts w:hint="default"/>
+      </w:rPr>
+    </w:lvl>
+    <w:lvl w:ilvl="7">
+      <w:start w:val="1"/>
+      <w:numFmt w:val="decimal"/>
+      <w:isLgl/>
+      <w:lvlText w:val="%1.%2.%3.%4.%5.%6.%7.%8."/>
+      <w:lvlJc w:val="left"/>
+      <w:pPr>
+        <w:ind w:left="4680" w:hanging="1800"/>
+      </w:pPr>
+      <w:rPr>
+        <w:rFonts w:hint="default"/>
+      </w:rPr>
+    </w:lvl>
+    <w:lvl w:ilvl="8">
+      <w:start w:val="1"/>
+      <w:numFmt w:val="decimal"/>
+      <w:isLgl/>
+      <w:lvlText w:val="%1.%2.%3.%4.%5.%6.%7.%8.%9."/>
+      <w:lvlJc w:val="left"/>
+      <w:pPr>
+        <w:ind w:left="5400" w:hanging="2160"/>
+      </w:pPr>
+      <w:rPr>
+        <w:rFonts w:hint="default"/>
+      </w:rPr>
+    </w:lvl>
+  </w:abstractNum>
+  <w:abstractNum w:abstractNumId="16" w15:restartNumberingAfterBreak="0">
+    <w:nsid w:val="450E6056"/>
+    <w:multiLevelType w:val="hybridMultilevel"/>
+    <w:tmpl w:val="77847180"/>
+    <w:lvl w:ilvl="0" w:tplc="0416000F">
+      <w:start w:val="1"/>
+      <w:numFmt w:val="decimal"/>
+      <w:lvlText w:val="%1."/>
+      <w:lvlJc w:val="left"/>
+      <w:pPr>
+        <w:ind w:left="720" w:hanging="360"/>
+      </w:pPr>
+      <w:rPr>
+        <w:rFonts w:hint="default"/>
+      </w:rPr>
+    </w:lvl>
+    <w:lvl w:ilvl="1" w:tplc="04160019" w:tentative="1">
+      <w:start w:val="1"/>
+      <w:numFmt w:val="lowerLetter"/>
+      <w:lvlText w:val="%2."/>
+      <w:lvlJc w:val="left"/>
+      <w:pPr>
+        <w:ind w:left="1440" w:hanging="360"/>
+      </w:pPr>
+    </w:lvl>
+    <w:lvl w:ilvl="2" w:tplc="0416001B" w:tentative="1">
+      <w:start w:val="1"/>
+      <w:numFmt w:val="lowerRoman"/>
+      <w:lvlText w:val="%3."/>
+      <w:lvlJc w:val="right"/>
+      <w:pPr>
+        <w:ind w:left="2160" w:hanging="180"/>
+      </w:pPr>
+    </w:lvl>
+    <w:lvl w:ilvl="3" w:tplc="0416000F" w:tentative="1">
+      <w:start w:val="1"/>
+      <w:numFmt w:val="decimal"/>
+      <w:lvlText w:val="%4."/>
+      <w:lvlJc w:val="left"/>
+      <w:pPr>
+        <w:ind w:left="2880" w:hanging="360"/>
+      </w:pPr>
+    </w:lvl>
+    <w:lvl w:ilvl="4" w:tplc="04160019" w:tentative="1">
+      <w:start w:val="1"/>
+      <w:numFmt w:val="lowerLetter"/>
+      <w:lvlText w:val="%5."/>
+      <w:lvlJc w:val="left"/>
+      <w:pPr>
+        <w:ind w:left="3600" w:hanging="360"/>
+      </w:pPr>
+    </w:lvl>
+    <w:lvl w:ilvl="5" w:tplc="0416001B" w:tentative="1">
+      <w:start w:val="1"/>
+      <w:numFmt w:val="lowerRoman"/>
+      <w:lvlText w:val="%6."/>
+      <w:lvlJc w:val="right"/>
+      <w:pPr>
+        <w:ind w:left="4320" w:hanging="180"/>
+      </w:pPr>
+    </w:lvl>
+    <w:lvl w:ilvl="6" w:tplc="0416000F" w:tentative="1">
+      <w:start w:val="1"/>
+      <w:numFmt w:val="decimal"/>
+      <w:lvlText w:val="%7."/>
+      <w:lvlJc w:val="left"/>
+      <w:pPr>
+        <w:ind w:left="5040" w:hanging="360"/>
+      </w:pPr>
+    </w:lvl>
+    <w:lvl w:ilvl="7" w:tplc="04160019" w:tentative="1">
+      <w:start w:val="1"/>
+      <w:numFmt w:val="lowerLetter"/>
+      <w:lvlText w:val="%8."/>
+      <w:lvlJc w:val="left"/>
+      <w:pPr>
+        <w:ind w:left="5760" w:hanging="360"/>
+      </w:pPr>
+    </w:lvl>
+    <w:lvl w:ilvl="8" w:tplc="0416001B" w:tentative="1">
+      <w:start w:val="1"/>
+      <w:numFmt w:val="lowerRoman"/>
+      <w:lvlText w:val="%9."/>
+      <w:lvlJc w:val="right"/>
+      <w:pPr>
+        <w:ind w:left="6480" w:hanging="180"/>
+      </w:pPr>
+    </w:lvl>
+  </w:abstractNum>
+  <w:abstractNum w:abstractNumId="17" w15:restartNumberingAfterBreak="0">
+    <w:nsid w:val="45521B62"/>
+    <w:multiLevelType w:val="hybridMultilevel"/>
+    <w:tmpl w:val="41689FB0"/>
+    <w:lvl w:ilvl="0" w:tplc="0416000F">
+      <w:start w:val="1"/>
+      <w:numFmt w:val="decimal"/>
+      <w:lvlText w:val="%1."/>
+      <w:lvlJc w:val="left"/>
+      <w:pPr>
+        <w:ind w:left="720" w:hanging="360"/>
+      </w:pPr>
+      <w:rPr>
+        <w:rFonts w:hint="default"/>
+      </w:rPr>
+    </w:lvl>
+    <w:lvl w:ilvl="1" w:tplc="04160019" w:tentative="1">
+      <w:start w:val="1"/>
+      <w:numFmt w:val="lowerLetter"/>
+      <w:lvlText w:val="%2."/>
+      <w:lvlJc w:val="left"/>
+      <w:pPr>
+        <w:ind w:left="1440" w:hanging="360"/>
+      </w:pPr>
+    </w:lvl>
+    <w:lvl w:ilvl="2" w:tplc="0416001B" w:tentative="1">
+      <w:start w:val="1"/>
+      <w:numFmt w:val="lowerRoman"/>
+      <w:lvlText w:val="%3."/>
+      <w:lvlJc w:val="right"/>
+      <w:pPr>
+        <w:ind w:left="2160" w:hanging="180"/>
+      </w:pPr>
+    </w:lvl>
+    <w:lvl w:ilvl="3" w:tplc="0416000F" w:tentative="1">
+      <w:start w:val="1"/>
+      <w:numFmt w:val="decimal"/>
+      <w:lvlText w:val="%4."/>
+      <w:lvlJc w:val="left"/>
+      <w:pPr>
+        <w:ind w:left="2880" w:hanging="360"/>
+      </w:pPr>
+    </w:lvl>
+    <w:lvl w:ilvl="4" w:tplc="04160019" w:tentative="1">
+      <w:start w:val="1"/>
+      <w:numFmt w:val="lowerLetter"/>
+      <w:lvlText w:val="%5."/>
+      <w:lvlJc w:val="left"/>
+      <w:pPr>
+        <w:ind w:left="3600" w:hanging="360"/>
+      </w:pPr>
+    </w:lvl>
+    <w:lvl w:ilvl="5" w:tplc="0416001B" w:tentative="1">
+      <w:start w:val="1"/>
+      <w:numFmt w:val="lowerRoman"/>
+      <w:lvlText w:val="%6."/>
+      <w:lvlJc w:val="right"/>
+      <w:pPr>
+        <w:ind w:left="4320" w:hanging="180"/>
+      </w:pPr>
+    </w:lvl>
+    <w:lvl w:ilvl="6" w:tplc="0416000F" w:tentative="1">
+      <w:start w:val="1"/>
+      <w:numFmt w:val="decimal"/>
+      <w:lvlText w:val="%7."/>
+      <w:lvlJc w:val="left"/>
+      <w:pPr>
+        <w:ind w:left="5040" w:hanging="360"/>
+      </w:pPr>
+    </w:lvl>
+    <w:lvl w:ilvl="7" w:tplc="04160019" w:tentative="1">
+      <w:start w:val="1"/>
+      <w:numFmt w:val="lowerLetter"/>
+      <w:lvlText w:val="%8."/>
+      <w:lvlJc w:val="left"/>
+      <w:pPr>
+        <w:ind w:left="5760" w:hanging="360"/>
+      </w:pPr>
+    </w:lvl>
+    <w:lvl w:ilvl="8" w:tplc="0416001B" w:tentative="1">
+      <w:start w:val="1"/>
+      <w:numFmt w:val="lowerRoman"/>
+      <w:lvlText w:val="%9."/>
+      <w:lvlJc w:val="right"/>
+      <w:pPr>
+        <w:ind w:left="6480" w:hanging="180"/>
+      </w:pPr>
+    </w:lvl>
+  </w:abstractNum>
+  <w:abstractNum w:abstractNumId="18" w15:restartNumberingAfterBreak="0">
+    <w:nsid w:val="56F83671"/>
+    <w:multiLevelType w:val="hybridMultilevel"/>
+    <w:tmpl w:val="BC963898"/>
+    <w:lvl w:ilvl="0" w:tplc="0416000F">
+      <w:start w:val="1"/>
+      <w:numFmt w:val="decimal"/>
+      <w:lvlText w:val="%1."/>
+      <w:lvlJc w:val="left"/>
+      <w:pPr>
+        <w:ind w:left="720" w:hanging="360"/>
+      </w:pPr>
+      <w:rPr>
+        <w:rFonts w:hint="default"/>
+      </w:rPr>
+    </w:lvl>
+    <w:lvl w:ilvl="1" w:tplc="04160019" w:tentative="1">
+      <w:start w:val="1"/>
+      <w:numFmt w:val="lowerLetter"/>
+      <w:lvlText w:val="%2."/>
+      <w:lvlJc w:val="left"/>
+      <w:pPr>
+        <w:ind w:left="1440" w:hanging="360"/>
+      </w:pPr>
+    </w:lvl>
+    <w:lvl w:ilvl="2" w:tplc="0416001B" w:tentative="1">
+      <w:start w:val="1"/>
+      <w:numFmt w:val="lowerRoman"/>
+      <w:lvlText w:val="%3."/>
+      <w:lvlJc w:val="right"/>
+      <w:pPr>
+        <w:ind w:left="2160" w:hanging="180"/>
+      </w:pPr>
+    </w:lvl>
+    <w:lvl w:ilvl="3" w:tplc="0416000F" w:tentative="1">
+      <w:start w:val="1"/>
+      <w:numFmt w:val="decimal"/>
+      <w:lvlText w:val="%4."/>
+      <w:lvlJc w:val="left"/>
+      <w:pPr>
+        <w:ind w:left="2880" w:hanging="360"/>
+      </w:pPr>
+    </w:lvl>
+    <w:lvl w:ilvl="4" w:tplc="04160019" w:tentative="1">
+      <w:start w:val="1"/>
+      <w:numFmt w:val="lowerLetter"/>
+      <w:lvlText w:val="%5."/>
+      <w:lvlJc w:val="left"/>
+      <w:pPr>
+        <w:ind w:left="3600" w:hanging="360"/>
+      </w:pPr>
+    </w:lvl>
+    <w:lvl w:ilvl="5" w:tplc="0416001B" w:tentative="1">
+      <w:start w:val="1"/>
+      <w:numFmt w:val="lowerRoman"/>
+      <w:lvlText w:val="%6."/>
+      <w:lvlJc w:val="right"/>
+      <w:pPr>
+        <w:ind w:left="4320" w:hanging="180"/>
+      </w:pPr>
+    </w:lvl>
+    <w:lvl w:ilvl="6" w:tplc="0416000F" w:tentative="1">
+      <w:start w:val="1"/>
+      <w:numFmt w:val="decimal"/>
+      <w:lvlText w:val="%7."/>
+      <w:lvlJc w:val="left"/>
+      <w:pPr>
+        <w:ind w:left="5040" w:hanging="360"/>
+      </w:pPr>
+    </w:lvl>
+    <w:lvl w:ilvl="7" w:tplc="04160019" w:tentative="1">
+      <w:start w:val="1"/>
+      <w:numFmt w:val="lowerLetter"/>
+      <w:lvlText w:val="%8."/>
+      <w:lvlJc w:val="left"/>
+      <w:pPr>
+        <w:ind w:left="5760" w:hanging="360"/>
+      </w:pPr>
+    </w:lvl>
+    <w:lvl w:ilvl="8" w:tplc="0416001B" w:tentative="1">
+      <w:start w:val="1"/>
+      <w:numFmt w:val="lowerRoman"/>
+      <w:lvlText w:val="%9."/>
+      <w:lvlJc w:val="right"/>
+      <w:pPr>
+        <w:ind w:left="6480" w:hanging="180"/>
+      </w:pPr>
+    </w:lvl>
+  </w:abstractNum>
+  <w:abstractNum w:abstractNumId="19" w15:restartNumberingAfterBreak="0">
+    <w:nsid w:val="5F1F714E"/>
+    <w:multiLevelType w:val="hybridMultilevel"/>
+    <w:tmpl w:val="3DCC375E"/>
+    <w:lvl w:ilvl="0" w:tplc="C644D8F8">
+      <w:start w:val="1"/>
+      <w:numFmt w:val="decimal"/>
+      <w:lvlText w:val="%1."/>
+      <w:lvlJc w:val="left"/>
+      <w:pPr>
+        <w:ind w:left="1080" w:hanging="360"/>
+      </w:pPr>
+      <w:rPr>
+        <w:rFonts w:hint="default"/>
+      </w:rPr>
+    </w:lvl>
+    <w:lvl w:ilvl="1" w:tplc="04160019" w:tentative="1">
+      <w:start w:val="1"/>
+      <w:numFmt w:val="lowerLetter"/>
+      <w:lvlText w:val="%2."/>
+      <w:lvlJc w:val="left"/>
+      <w:pPr>
+        <w:ind w:left="1800" w:hanging="360"/>
+      </w:pPr>
+    </w:lvl>
+    <w:lvl w:ilvl="2" w:tplc="0416001B" w:tentative="1">
+      <w:start w:val="1"/>
+      <w:numFmt w:val="lowerRoman"/>
+      <w:lvlText w:val="%3."/>
+      <w:lvlJc w:val="right"/>
+      <w:pPr>
+        <w:ind w:left="2520" w:hanging="180"/>
+      </w:pPr>
+    </w:lvl>
+    <w:lvl w:ilvl="3" w:tplc="0416000F" w:tentative="1">
+      <w:start w:val="1"/>
+      <w:numFmt w:val="decimal"/>
+      <w:lvlText w:val="%4."/>
+      <w:lvlJc w:val="left"/>
+      <w:pPr>
+        <w:ind w:left="3240" w:hanging="360"/>
+      </w:pPr>
+    </w:lvl>
+    <w:lvl w:ilvl="4" w:tplc="04160019" w:tentative="1">
+      <w:start w:val="1"/>
+      <w:numFmt w:val="lowerLetter"/>
+      <w:lvlText w:val="%5."/>
+      <w:lvlJc w:val="left"/>
+      <w:pPr>
+        <w:ind w:left="3960" w:hanging="360"/>
+      </w:pPr>
+    </w:lvl>
+    <w:lvl w:ilvl="5" w:tplc="0416001B" w:tentative="1">
+      <w:start w:val="1"/>
+      <w:numFmt w:val="lowerRoman"/>
+      <w:lvlText w:val="%6."/>
+      <w:lvlJc w:val="right"/>
+      <w:pPr>
+        <w:ind w:left="4680" w:hanging="180"/>
+      </w:pPr>
+    </w:lvl>
+    <w:lvl w:ilvl="6" w:tplc="0416000F" w:tentative="1">
+      <w:start w:val="1"/>
+      <w:numFmt w:val="decimal"/>
+      <w:lvlText w:val="%7."/>
+      <w:lvlJc w:val="left"/>
+      <w:pPr>
+        <w:ind w:left="5400" w:hanging="360"/>
+      </w:pPr>
+    </w:lvl>
+    <w:lvl w:ilvl="7" w:tplc="04160019" w:tentative="1">
+      <w:start w:val="1"/>
+      <w:numFmt w:val="lowerLetter"/>
+      <w:lvlText w:val="%8."/>
+      <w:lvlJc w:val="left"/>
+      <w:pPr>
+        <w:ind w:left="6120" w:hanging="360"/>
+      </w:pPr>
+    </w:lvl>
+    <w:lvl w:ilvl="8" w:tplc="0416001B" w:tentative="1">
+      <w:start w:val="1"/>
+      <w:numFmt w:val="lowerRoman"/>
+      <w:lvlText w:val="%9."/>
+      <w:lvlJc w:val="right"/>
+      <w:pPr>
+        <w:ind w:left="6840" w:hanging="180"/>
+      </w:pPr>
+    </w:lvl>
+  </w:abstractNum>
+  <w:abstractNum w:abstractNumId="20" w15:restartNumberingAfterBreak="0">
+    <w:nsid w:val="63656E8F"/>
+    <w:multiLevelType w:val="multilevel"/>
+    <w:tmpl w:val="C1A6B2C6"/>
+    <w:lvl w:ilvl="0">
+      <w:start w:val="1"/>
+      <w:numFmt w:val="decimal"/>
+      <w:lvlText w:val="%1."/>
+      <w:lvlJc w:val="left"/>
+      <w:pPr>
+        <w:ind w:left="720" w:hanging="360"/>
+      </w:pPr>
+      <w:rPr>
+        <w:rFonts w:ascii="Arial" w:eastAsia="Times New Roman" w:hAnsi="Arial" w:cs="Arial" w:hint="default"/>
+      </w:rPr>
+    </w:lvl>
+    <w:lvl w:ilvl="1">
+      <w:start w:val="1"/>
+      <w:numFmt w:val="decimal"/>
+      <w:isLgl/>
+      <w:lvlText w:val="%1.%2."/>
+      <w:lvlJc w:val="left"/>
+      <w:pPr>
+        <w:ind w:left="1110" w:hanging="390"/>
+      </w:pPr>
+      <w:rPr>
+        <w:rFonts w:ascii="Arial" w:hAnsi="Arial" w:cs="Arial" w:hint="default"/>
+      </w:rPr>
+    </w:lvl>
+    <w:lvl w:ilvl="2">
+      <w:start w:val="1"/>
+      <w:numFmt w:val="decimal"/>
+      <w:isLgl/>
+      <w:lvlText w:val="%1.%2.%3."/>
+      <w:lvlJc w:val="left"/>
+      <w:pPr>
+        <w:ind w:left="1800" w:hanging="720"/>
+      </w:pPr>
+      <w:rPr>
+        <w:rFonts w:ascii="Arial" w:hAnsi="Arial" w:cs="Arial" w:hint="default"/>
+      </w:rPr>
+    </w:lvl>
+    <w:lvl w:ilvl="3">
+      <w:start w:val="1"/>
+      <w:numFmt w:val="decimal"/>
+      <w:isLgl/>
+      <w:lvlText w:val="%1.%2.%3.%4."/>
+      <w:lvlJc w:val="left"/>
+      <w:pPr>
+        <w:ind w:left="2160" w:hanging="720"/>
+      </w:pPr>
+      <w:rPr>
+        <w:rFonts w:ascii="Arial" w:hAnsi="Arial" w:cs="Arial" w:hint="default"/>
+      </w:rPr>
+    </w:lvl>
+    <w:lvl w:ilvl="4">
+      <w:start w:val="1"/>
+      <w:numFmt w:val="decimal"/>
+      <w:isLgl/>
+      <w:lvlText w:val="%1.%2.%3.%4.%5."/>
+      <w:lvlJc w:val="left"/>
+      <w:pPr>
+        <w:ind w:left="2880" w:hanging="1080"/>
+      </w:pPr>
+      <w:rPr>
+        <w:rFonts w:ascii="Arial" w:hAnsi="Arial" w:cs="Arial" w:hint="default"/>
+      </w:rPr>
+    </w:lvl>
+    <w:lvl w:ilvl="5">
+      <w:start w:val="1"/>
+      <w:numFmt w:val="decimal"/>
+      <w:isLgl/>
+      <w:lvlText w:val="%1.%2.%3.%4.%5.%6."/>
+      <w:lvlJc w:val="left"/>
+      <w:pPr>
+        <w:ind w:left="3240" w:hanging="1080"/>
+      </w:pPr>
+      <w:rPr>
+        <w:rFonts w:ascii="Arial" w:hAnsi="Arial" w:cs="Arial" w:hint="default"/>
+      </w:rPr>
+    </w:lvl>
+    <w:lvl w:ilvl="6">
+      <w:start w:val="1"/>
+      <w:numFmt w:val="decimal"/>
+      <w:isLgl/>
+      <w:lvlText w:val="%1.%2.%3.%4.%5.%6.%7."/>
+      <w:lvlJc w:val="left"/>
+      <w:pPr>
+        <w:ind w:left="3960" w:hanging="1440"/>
+      </w:pPr>
+      <w:rPr>
+        <w:rFonts w:ascii="Arial" w:hAnsi="Arial" w:cs="Arial" w:hint="default"/>
+      </w:rPr>
+    </w:lvl>
+    <w:lvl w:ilvl="7">
+      <w:start w:val="1"/>
+      <w:numFmt w:val="decimal"/>
+      <w:isLgl/>
+      <w:lvlText w:val="%1.%2.%3.%4.%5.%6.%7.%8."/>
+      <w:lvlJc w:val="left"/>
+      <w:pPr>
+        <w:ind w:left="4320" w:hanging="1440"/>
+      </w:pPr>
+      <w:rPr>
+        <w:rFonts w:ascii="Arial" w:hAnsi="Arial" w:cs="Arial" w:hint="default"/>
+      </w:rPr>
+    </w:lvl>
+    <w:lvl w:ilvl="8">
+      <w:start w:val="1"/>
+      <w:numFmt w:val="decimal"/>
+      <w:isLgl/>
+      <w:lvlText w:val="%1.%2.%3.%4.%5.%6.%7.%8.%9."/>
+      <w:lvlJc w:val="left"/>
+      <w:pPr>
+        <w:ind w:left="5040" w:hanging="1800"/>
+      </w:pPr>
+      <w:rPr>
+        <w:rFonts w:ascii="Arial" w:hAnsi="Arial" w:cs="Arial" w:hint="default"/>
+      </w:rPr>
+    </w:lvl>
+  </w:abstractNum>
+  <w:abstractNum w:abstractNumId="21" w15:restartNumberingAfterBreak="0">
+    <w:nsid w:val="650957A4"/>
+    <w:multiLevelType w:val="hybridMultilevel"/>
+    <w:tmpl w:val="4D02A960"/>
+    <w:lvl w:ilvl="0" w:tplc="0416000F">
+      <w:start w:val="1"/>
+      <w:numFmt w:val="decimal"/>
+      <w:lvlText w:val="%1."/>
+      <w:lvlJc w:val="left"/>
+      <w:pPr>
+        <w:ind w:left="720" w:hanging="360"/>
+      </w:pPr>
+      <w:rPr>
+        <w:rFonts w:hint="default"/>
+      </w:rPr>
+    </w:lvl>
+    <w:lvl w:ilvl="1" w:tplc="04160019" w:tentative="1">
+      <w:start w:val="1"/>
+      <w:numFmt w:val="lowerLetter"/>
+      <w:lvlText w:val="%2."/>
+      <w:lvlJc w:val="left"/>
+      <w:pPr>
+        <w:ind w:left="1440" w:hanging="360"/>
+      </w:pPr>
+    </w:lvl>
+    <w:lvl w:ilvl="2" w:tplc="0416001B" w:tentative="1">
+      <w:start w:val="1"/>
+      <w:numFmt w:val="lowerRoman"/>
+      <w:lvlText w:val="%3."/>
+      <w:lvlJc w:val="right"/>
+      <w:pPr>
+        <w:ind w:left="2160" w:hanging="180"/>
+      </w:pPr>
+    </w:lvl>
+    <w:lvl w:ilvl="3" w:tplc="0416000F" w:tentative="1">
+      <w:start w:val="1"/>
+      <w:numFmt w:val="decimal"/>
+      <w:lvlText w:val="%4."/>
+      <w:lvlJc w:val="left"/>
+      <w:pPr>
+        <w:ind w:left="2880" w:hanging="360"/>
+      </w:pPr>
+    </w:lvl>
+    <w:lvl w:ilvl="4" w:tplc="04160019" w:tentative="1">
+      <w:start w:val="1"/>
+      <w:numFmt w:val="lowerLetter"/>
+      <w:lvlText w:val="%5."/>
+      <w:lvlJc w:val="left"/>
+      <w:pPr>
+        <w:ind w:left="3600" w:hanging="360"/>
+      </w:pPr>
+    </w:lvl>
+    <w:lvl w:ilvl="5" w:tplc="0416001B" w:tentative="1">
+      <w:start w:val="1"/>
+      <w:numFmt w:val="lowerRoman"/>
+      <w:lvlText w:val="%6."/>
+      <w:lvlJc w:val="right"/>
+      <w:pPr>
+        <w:ind w:left="4320" w:hanging="180"/>
+      </w:pPr>
+    </w:lvl>
+    <w:lvl w:ilvl="6" w:tplc="0416000F" w:tentative="1">
+      <w:start w:val="1"/>
+      <w:numFmt w:val="decimal"/>
+      <w:lvlText w:val="%7."/>
+      <w:lvlJc w:val="left"/>
+      <w:pPr>
+        <w:ind w:left="5040" w:hanging="360"/>
+      </w:pPr>
+    </w:lvl>
+    <w:lvl w:ilvl="7" w:tplc="04160019" w:tentative="1">
+      <w:start w:val="1"/>
+      <w:numFmt w:val="lowerLetter"/>
+      <w:lvlText w:val="%8."/>
+      <w:lvlJc w:val="left"/>
+      <w:pPr>
+        <w:ind w:left="5760" w:hanging="360"/>
+      </w:pPr>
+    </w:lvl>
+    <w:lvl w:ilvl="8" w:tplc="0416001B" w:tentative="1">
+      <w:start w:val="1"/>
+      <w:numFmt w:val="lowerRoman"/>
+      <w:lvlText w:val="%9."/>
+      <w:lvlJc w:val="right"/>
+      <w:pPr>
+        <w:ind w:left="6480" w:hanging="180"/>
+      </w:pPr>
+    </w:lvl>
+  </w:abstractNum>
+  <w:abstractNum w:abstractNumId="22" w15:restartNumberingAfterBreak="0">
     <w:nsid w:val="6A522B86"/>
     <w:multiLevelType w:val="multilevel"/>
     <w:tmpl w:val="8F60C778"/>
@@ -30800,7 +36955,481 @@
       </w:rPr>
     </w:lvl>
   </w:abstractNum>
-  <w:abstractNum w:abstractNumId="2" w15:restartNumberingAfterBreak="0">
+  <w:abstractNum w:abstractNumId="23" w15:restartNumberingAfterBreak="0">
+    <w:nsid w:val="70204646"/>
+    <w:multiLevelType w:val="hybridMultilevel"/>
+    <w:tmpl w:val="352AFE5C"/>
+    <w:lvl w:ilvl="0" w:tplc="0416000F">
+      <w:start w:val="1"/>
+      <w:numFmt w:val="decimal"/>
+      <w:lvlText w:val="%1."/>
+      <w:lvlJc w:val="left"/>
+      <w:pPr>
+        <w:ind w:left="720" w:hanging="360"/>
+      </w:pPr>
+      <w:rPr>
+        <w:rFonts w:hint="default"/>
+      </w:rPr>
+    </w:lvl>
+    <w:lvl w:ilvl="1" w:tplc="04160019" w:tentative="1">
+      <w:start w:val="1"/>
+      <w:numFmt w:val="lowerLetter"/>
+      <w:lvlText w:val="%2."/>
+      <w:lvlJc w:val="left"/>
+      <w:pPr>
+        <w:ind w:left="1440" w:hanging="360"/>
+      </w:pPr>
+    </w:lvl>
+    <w:lvl w:ilvl="2" w:tplc="0416001B" w:tentative="1">
+      <w:start w:val="1"/>
+      <w:numFmt w:val="lowerRoman"/>
+      <w:lvlText w:val="%3."/>
+      <w:lvlJc w:val="right"/>
+      <w:pPr>
+        <w:ind w:left="2160" w:hanging="180"/>
+      </w:pPr>
+    </w:lvl>
+    <w:lvl w:ilvl="3" w:tplc="0416000F" w:tentative="1">
+      <w:start w:val="1"/>
+      <w:numFmt w:val="decimal"/>
+      <w:lvlText w:val="%4."/>
+      <w:lvlJc w:val="left"/>
+      <w:pPr>
+        <w:ind w:left="2880" w:hanging="360"/>
+      </w:pPr>
+    </w:lvl>
+    <w:lvl w:ilvl="4" w:tplc="04160019" w:tentative="1">
+      <w:start w:val="1"/>
+      <w:numFmt w:val="lowerLetter"/>
+      <w:lvlText w:val="%5."/>
+      <w:lvlJc w:val="left"/>
+      <w:pPr>
+        <w:ind w:left="3600" w:hanging="360"/>
+      </w:pPr>
+    </w:lvl>
+    <w:lvl w:ilvl="5" w:tplc="0416001B" w:tentative="1">
+      <w:start w:val="1"/>
+      <w:numFmt w:val="lowerRoman"/>
+      <w:lvlText w:val="%6."/>
+      <w:lvlJc w:val="right"/>
+      <w:pPr>
+        <w:ind w:left="4320" w:hanging="180"/>
+      </w:pPr>
+    </w:lvl>
+    <w:lvl w:ilvl="6" w:tplc="0416000F" w:tentative="1">
+      <w:start w:val="1"/>
+      <w:numFmt w:val="decimal"/>
+      <w:lvlText w:val="%7."/>
+      <w:lvlJc w:val="left"/>
+      <w:pPr>
+        <w:ind w:left="5040" w:hanging="360"/>
+      </w:pPr>
+    </w:lvl>
+    <w:lvl w:ilvl="7" w:tplc="04160019" w:tentative="1">
+      <w:start w:val="1"/>
+      <w:numFmt w:val="lowerLetter"/>
+      <w:lvlText w:val="%8."/>
+      <w:lvlJc w:val="left"/>
+      <w:pPr>
+        <w:ind w:left="5760" w:hanging="360"/>
+      </w:pPr>
+    </w:lvl>
+    <w:lvl w:ilvl="8" w:tplc="0416001B" w:tentative="1">
+      <w:start w:val="1"/>
+      <w:numFmt w:val="lowerRoman"/>
+      <w:lvlText w:val="%9."/>
+      <w:lvlJc w:val="right"/>
+      <w:pPr>
+        <w:ind w:left="6480" w:hanging="180"/>
+      </w:pPr>
+    </w:lvl>
+  </w:abstractNum>
+  <w:abstractNum w:abstractNumId="24" w15:restartNumberingAfterBreak="0">
+    <w:nsid w:val="7225369E"/>
+    <w:multiLevelType w:val="hybridMultilevel"/>
+    <w:tmpl w:val="441C5C5C"/>
+    <w:lvl w:ilvl="0" w:tplc="0416000F">
+      <w:start w:val="1"/>
+      <w:numFmt w:val="decimal"/>
+      <w:lvlText w:val="%1."/>
+      <w:lvlJc w:val="left"/>
+      <w:pPr>
+        <w:ind w:left="720" w:hanging="360"/>
+      </w:pPr>
+      <w:rPr>
+        <w:rFonts w:hint="default"/>
+      </w:rPr>
+    </w:lvl>
+    <w:lvl w:ilvl="1" w:tplc="04160019" w:tentative="1">
+      <w:start w:val="1"/>
+      <w:numFmt w:val="lowerLetter"/>
+      <w:lvlText w:val="%2."/>
+      <w:lvlJc w:val="left"/>
+      <w:pPr>
+        <w:ind w:left="1440" w:hanging="360"/>
+      </w:pPr>
+    </w:lvl>
+    <w:lvl w:ilvl="2" w:tplc="0416001B" w:tentative="1">
+      <w:start w:val="1"/>
+      <w:numFmt w:val="lowerRoman"/>
+      <w:lvlText w:val="%3."/>
+      <w:lvlJc w:val="right"/>
+      <w:pPr>
+        <w:ind w:left="2160" w:hanging="180"/>
+      </w:pPr>
+    </w:lvl>
+    <w:lvl w:ilvl="3" w:tplc="0416000F" w:tentative="1">
+      <w:start w:val="1"/>
+      <w:numFmt w:val="decimal"/>
+      <w:lvlText w:val="%4."/>
+      <w:lvlJc w:val="left"/>
+      <w:pPr>
+        <w:ind w:left="2880" w:hanging="360"/>
+      </w:pPr>
+    </w:lvl>
+    <w:lvl w:ilvl="4" w:tplc="04160019" w:tentative="1">
+      <w:start w:val="1"/>
+      <w:numFmt w:val="lowerLetter"/>
+      <w:lvlText w:val="%5."/>
+      <w:lvlJc w:val="left"/>
+      <w:pPr>
+        <w:ind w:left="3600" w:hanging="360"/>
+      </w:pPr>
+    </w:lvl>
+    <w:lvl w:ilvl="5" w:tplc="0416001B" w:tentative="1">
+      <w:start w:val="1"/>
+      <w:numFmt w:val="lowerRoman"/>
+      <w:lvlText w:val="%6."/>
+      <w:lvlJc w:val="right"/>
+      <w:pPr>
+        <w:ind w:left="4320" w:hanging="180"/>
+      </w:pPr>
+    </w:lvl>
+    <w:lvl w:ilvl="6" w:tplc="0416000F" w:tentative="1">
+      <w:start w:val="1"/>
+      <w:numFmt w:val="decimal"/>
+      <w:lvlText w:val="%7."/>
+      <w:lvlJc w:val="left"/>
+      <w:pPr>
+        <w:ind w:left="5040" w:hanging="360"/>
+      </w:pPr>
+    </w:lvl>
+    <w:lvl w:ilvl="7" w:tplc="04160019" w:tentative="1">
+      <w:start w:val="1"/>
+      <w:numFmt w:val="lowerLetter"/>
+      <w:lvlText w:val="%8."/>
+      <w:lvlJc w:val="left"/>
+      <w:pPr>
+        <w:ind w:left="5760" w:hanging="360"/>
+      </w:pPr>
+    </w:lvl>
+    <w:lvl w:ilvl="8" w:tplc="0416001B" w:tentative="1">
+      <w:start w:val="1"/>
+      <w:numFmt w:val="lowerRoman"/>
+      <w:lvlText w:val="%9."/>
+      <w:lvlJc w:val="right"/>
+      <w:pPr>
+        <w:ind w:left="6480" w:hanging="180"/>
+      </w:pPr>
+    </w:lvl>
+  </w:abstractNum>
+  <w:abstractNum w:abstractNumId="25" w15:restartNumberingAfterBreak="0">
+    <w:nsid w:val="739E4384"/>
+    <w:multiLevelType w:val="hybridMultilevel"/>
+    <w:tmpl w:val="A6241E68"/>
+    <w:lvl w:ilvl="0" w:tplc="0416000F">
+      <w:start w:val="1"/>
+      <w:numFmt w:val="decimal"/>
+      <w:lvlText w:val="%1."/>
+      <w:lvlJc w:val="left"/>
+      <w:pPr>
+        <w:ind w:left="720" w:hanging="360"/>
+      </w:pPr>
+    </w:lvl>
+    <w:lvl w:ilvl="1" w:tplc="04160019" w:tentative="1">
+      <w:start w:val="1"/>
+      <w:numFmt w:val="lowerLetter"/>
+      <w:lvlText w:val="%2."/>
+      <w:lvlJc w:val="left"/>
+      <w:pPr>
+        <w:ind w:left="1440" w:hanging="360"/>
+      </w:pPr>
+    </w:lvl>
+    <w:lvl w:ilvl="2" w:tplc="0416001B" w:tentative="1">
+      <w:start w:val="1"/>
+      <w:numFmt w:val="lowerRoman"/>
+      <w:lvlText w:val="%3."/>
+      <w:lvlJc w:val="right"/>
+      <w:pPr>
+        <w:ind w:left="2160" w:hanging="180"/>
+      </w:pPr>
+    </w:lvl>
+    <w:lvl w:ilvl="3" w:tplc="0416000F" w:tentative="1">
+      <w:start w:val="1"/>
+      <w:numFmt w:val="decimal"/>
+      <w:lvlText w:val="%4."/>
+      <w:lvlJc w:val="left"/>
+      <w:pPr>
+        <w:ind w:left="2880" w:hanging="360"/>
+      </w:pPr>
+    </w:lvl>
+    <w:lvl w:ilvl="4" w:tplc="04160019" w:tentative="1">
+      <w:start w:val="1"/>
+      <w:numFmt w:val="lowerLetter"/>
+      <w:lvlText w:val="%5."/>
+      <w:lvlJc w:val="left"/>
+      <w:pPr>
+        <w:ind w:left="3600" w:hanging="360"/>
+      </w:pPr>
+    </w:lvl>
+    <w:lvl w:ilvl="5" w:tplc="0416001B" w:tentative="1">
+      <w:start w:val="1"/>
+      <w:numFmt w:val="lowerRoman"/>
+      <w:lvlText w:val="%6."/>
+      <w:lvlJc w:val="right"/>
+      <w:pPr>
+        <w:ind w:left="4320" w:hanging="180"/>
+      </w:pPr>
+    </w:lvl>
+    <w:lvl w:ilvl="6" w:tplc="0416000F" w:tentative="1">
+      <w:start w:val="1"/>
+      <w:numFmt w:val="decimal"/>
+      <w:lvlText w:val="%7."/>
+      <w:lvlJc w:val="left"/>
+      <w:pPr>
+        <w:ind w:left="5040" w:hanging="360"/>
+      </w:pPr>
+    </w:lvl>
+    <w:lvl w:ilvl="7" w:tplc="04160019" w:tentative="1">
+      <w:start w:val="1"/>
+      <w:numFmt w:val="lowerLetter"/>
+      <w:lvlText w:val="%8."/>
+      <w:lvlJc w:val="left"/>
+      <w:pPr>
+        <w:ind w:left="5760" w:hanging="360"/>
+      </w:pPr>
+    </w:lvl>
+    <w:lvl w:ilvl="8" w:tplc="0416001B" w:tentative="1">
+      <w:start w:val="1"/>
+      <w:numFmt w:val="lowerRoman"/>
+      <w:lvlText w:val="%9."/>
+      <w:lvlJc w:val="right"/>
+      <w:pPr>
+        <w:ind w:left="6480" w:hanging="180"/>
+      </w:pPr>
+    </w:lvl>
+  </w:abstractNum>
+  <w:abstractNum w:abstractNumId="26" w15:restartNumberingAfterBreak="0">
+    <w:nsid w:val="775E2A41"/>
+    <w:multiLevelType w:val="hybridMultilevel"/>
+    <w:tmpl w:val="30A22286"/>
+    <w:lvl w:ilvl="0" w:tplc="0416000F">
+      <w:start w:val="1"/>
+      <w:numFmt w:val="decimal"/>
+      <w:lvlText w:val="%1."/>
+      <w:lvlJc w:val="left"/>
+      <w:pPr>
+        <w:ind w:left="720" w:hanging="360"/>
+      </w:pPr>
+      <w:rPr>
+        <w:rFonts w:hint="default"/>
+      </w:rPr>
+    </w:lvl>
+    <w:lvl w:ilvl="1" w:tplc="04160019" w:tentative="1">
+      <w:start w:val="1"/>
+      <w:numFmt w:val="lowerLetter"/>
+      <w:lvlText w:val="%2."/>
+      <w:lvlJc w:val="left"/>
+      <w:pPr>
+        <w:ind w:left="1440" w:hanging="360"/>
+      </w:pPr>
+    </w:lvl>
+    <w:lvl w:ilvl="2" w:tplc="0416001B" w:tentative="1">
+      <w:start w:val="1"/>
+      <w:numFmt w:val="lowerRoman"/>
+      <w:lvlText w:val="%3."/>
+      <w:lvlJc w:val="right"/>
+      <w:pPr>
+        <w:ind w:left="2160" w:hanging="180"/>
+      </w:pPr>
+    </w:lvl>
+    <w:lvl w:ilvl="3" w:tplc="0416000F" w:tentative="1">
+      <w:start w:val="1"/>
+      <w:numFmt w:val="decimal"/>
+      <w:lvlText w:val="%4."/>
+      <w:lvlJc w:val="left"/>
+      <w:pPr>
+        <w:ind w:left="2880" w:hanging="360"/>
+      </w:pPr>
+    </w:lvl>
+    <w:lvl w:ilvl="4" w:tplc="04160019" w:tentative="1">
+      <w:start w:val="1"/>
+      <w:numFmt w:val="lowerLetter"/>
+      <w:lvlText w:val="%5."/>
+      <w:lvlJc w:val="left"/>
+      <w:pPr>
+        <w:ind w:left="3600" w:hanging="360"/>
+      </w:pPr>
+    </w:lvl>
+    <w:lvl w:ilvl="5" w:tplc="0416001B" w:tentative="1">
+      <w:start w:val="1"/>
+      <w:numFmt w:val="lowerRoman"/>
+      <w:lvlText w:val="%6."/>
+      <w:lvlJc w:val="right"/>
+      <w:pPr>
+        <w:ind w:left="4320" w:hanging="180"/>
+      </w:pPr>
+    </w:lvl>
+    <w:lvl w:ilvl="6" w:tplc="0416000F" w:tentative="1">
+      <w:start w:val="1"/>
+      <w:numFmt w:val="decimal"/>
+      <w:lvlText w:val="%7."/>
+      <w:lvlJc w:val="left"/>
+      <w:pPr>
+        <w:ind w:left="5040" w:hanging="360"/>
+      </w:pPr>
+    </w:lvl>
+    <w:lvl w:ilvl="7" w:tplc="04160019" w:tentative="1">
+      <w:start w:val="1"/>
+      <w:numFmt w:val="lowerLetter"/>
+      <w:lvlText w:val="%8."/>
+      <w:lvlJc w:val="left"/>
+      <w:pPr>
+        <w:ind w:left="5760" w:hanging="360"/>
+      </w:pPr>
+    </w:lvl>
+    <w:lvl w:ilvl="8" w:tplc="0416001B" w:tentative="1">
+      <w:start w:val="1"/>
+      <w:numFmt w:val="lowerRoman"/>
+      <w:lvlText w:val="%9."/>
+      <w:lvlJc w:val="right"/>
+      <w:pPr>
+        <w:ind w:left="6480" w:hanging="180"/>
+      </w:pPr>
+    </w:lvl>
+  </w:abstractNum>
+  <w:abstractNum w:abstractNumId="27" w15:restartNumberingAfterBreak="0">
+    <w:nsid w:val="79B743E1"/>
+    <w:multiLevelType w:val="multilevel"/>
+    <w:tmpl w:val="7870BDE8"/>
+    <w:lvl w:ilvl="0">
+      <w:start w:val="1"/>
+      <w:numFmt w:val="decimal"/>
+      <w:lvlText w:val="%1."/>
+      <w:lvlJc w:val="left"/>
+      <w:pPr>
+        <w:ind w:left="720" w:hanging="360"/>
+      </w:pPr>
+      <w:rPr>
+        <w:rFonts w:hint="default"/>
+      </w:rPr>
+    </w:lvl>
+    <w:lvl w:ilvl="1">
+      <w:start w:val="1"/>
+      <w:numFmt w:val="decimal"/>
+      <w:isLgl/>
+      <w:lvlText w:val="%1.%2."/>
+      <w:lvlJc w:val="left"/>
+      <w:pPr>
+        <w:ind w:left="1080" w:hanging="720"/>
+      </w:pPr>
+      <w:rPr>
+        <w:rFonts w:hint="default"/>
+      </w:rPr>
+    </w:lvl>
+    <w:lvl w:ilvl="2">
+      <w:start w:val="1"/>
+      <w:numFmt w:val="decimal"/>
+      <w:isLgl/>
+      <w:lvlText w:val="%1.%2.%3."/>
+      <w:lvlJc w:val="left"/>
+      <w:pPr>
+        <w:ind w:left="1080" w:hanging="720"/>
+      </w:pPr>
+      <w:rPr>
+        <w:rFonts w:hint="default"/>
+      </w:rPr>
+    </w:lvl>
+    <w:lvl w:ilvl="3">
+      <w:start w:val="1"/>
+      <w:numFmt w:val="decimal"/>
+      <w:isLgl/>
+      <w:lvlText w:val="%1.%2.%3.%4."/>
+      <w:lvlJc w:val="left"/>
+      <w:pPr>
+        <w:ind w:left="1440" w:hanging="1080"/>
+      </w:pPr>
+      <w:rPr>
+        <w:rFonts w:hint="default"/>
+      </w:rPr>
+    </w:lvl>
+    <w:lvl w:ilvl="4">
+      <w:start w:val="1"/>
+      <w:numFmt w:val="decimal"/>
+      <w:isLgl/>
+      <w:lvlText w:val="%1.%2.%3.%4.%5."/>
+      <w:lvlJc w:val="left"/>
+      <w:pPr>
+        <w:ind w:left="1440" w:hanging="1080"/>
+      </w:pPr>
+      <w:rPr>
+        <w:rFonts w:hint="default"/>
+      </w:rPr>
+    </w:lvl>
+    <w:lvl w:ilvl="5">
+      <w:start w:val="1"/>
+      <w:numFmt w:val="decimal"/>
+      <w:isLgl/>
+      <w:lvlText w:val="%1.%2.%3.%4.%5.%6."/>
+      <w:lvlJc w:val="left"/>
+      <w:pPr>
+        <w:ind w:left="1800" w:hanging="1440"/>
+      </w:pPr>
+      <w:rPr>
+        <w:rFonts w:hint="default"/>
+      </w:rPr>
+    </w:lvl>
+    <w:lvl w:ilvl="6">
+      <w:start w:val="1"/>
+      <w:numFmt w:val="decimal"/>
+      <w:isLgl/>
+      <w:lvlText w:val="%1.%2.%3.%4.%5.%6.%7."/>
+      <w:lvlJc w:val="left"/>
+      <w:pPr>
+        <w:ind w:left="1800" w:hanging="1440"/>
+      </w:pPr>
+      <w:rPr>
+        <w:rFonts w:hint="default"/>
+      </w:rPr>
+    </w:lvl>
+    <w:lvl w:ilvl="7">
+      <w:start w:val="1"/>
+      <w:numFmt w:val="decimal"/>
+      <w:isLgl/>
+      <w:lvlText w:val="%1.%2.%3.%4.%5.%6.%7.%8."/>
+      <w:lvlJc w:val="left"/>
+      <w:pPr>
+        <w:ind w:left="2160" w:hanging="1800"/>
+      </w:pPr>
+      <w:rPr>
+        <w:rFonts w:hint="default"/>
+      </w:rPr>
+    </w:lvl>
+    <w:lvl w:ilvl="8">
+      <w:start w:val="1"/>
+      <w:numFmt w:val="decimal"/>
+      <w:isLgl/>
+      <w:lvlText w:val="%1.%2.%3.%4.%5.%6.%7.%8.%9."/>
+      <w:lvlJc w:val="left"/>
+      <w:pPr>
+        <w:ind w:left="2520" w:hanging="2160"/>
+      </w:pPr>
+      <w:rPr>
+        <w:rFonts w:hint="default"/>
+      </w:rPr>
+    </w:lvl>
+  </w:abstractNum>
+  <w:abstractNum w:abstractNumId="28" w15:restartNumberingAfterBreak="0">
     <w:nsid w:val="79F02DF4"/>
     <w:multiLevelType w:val="hybridMultilevel"/>
     <w:tmpl w:val="3BFCB61E"/>
@@ -30913,20 +37542,282 @@
       </w:rPr>
     </w:lvl>
   </w:abstractNum>
+  <w:abstractNum w:abstractNumId="29" w15:restartNumberingAfterBreak="0">
+    <w:nsid w:val="7AE62205"/>
+    <w:multiLevelType w:val="hybridMultilevel"/>
+    <w:tmpl w:val="2E4CA2FE"/>
+    <w:lvl w:ilvl="0" w:tplc="0416000F">
+      <w:start w:val="1"/>
+      <w:numFmt w:val="decimal"/>
+      <w:lvlText w:val="%1."/>
+      <w:lvlJc w:val="left"/>
+      <w:pPr>
+        <w:ind w:left="720" w:hanging="360"/>
+      </w:pPr>
+      <w:rPr>
+        <w:rFonts w:hint="default"/>
+      </w:rPr>
+    </w:lvl>
+    <w:lvl w:ilvl="1" w:tplc="04160019" w:tentative="1">
+      <w:start w:val="1"/>
+      <w:numFmt w:val="lowerLetter"/>
+      <w:lvlText w:val="%2."/>
+      <w:lvlJc w:val="left"/>
+      <w:pPr>
+        <w:ind w:left="1440" w:hanging="360"/>
+      </w:pPr>
+    </w:lvl>
+    <w:lvl w:ilvl="2" w:tplc="0416001B" w:tentative="1">
+      <w:start w:val="1"/>
+      <w:numFmt w:val="lowerRoman"/>
+      <w:lvlText w:val="%3."/>
+      <w:lvlJc w:val="right"/>
+      <w:pPr>
+        <w:ind w:left="2160" w:hanging="180"/>
+      </w:pPr>
+    </w:lvl>
+    <w:lvl w:ilvl="3" w:tplc="0416000F" w:tentative="1">
+      <w:start w:val="1"/>
+      <w:numFmt w:val="decimal"/>
+      <w:lvlText w:val="%4."/>
+      <w:lvlJc w:val="left"/>
+      <w:pPr>
+        <w:ind w:left="2880" w:hanging="360"/>
+      </w:pPr>
+    </w:lvl>
+    <w:lvl w:ilvl="4" w:tplc="04160019" w:tentative="1">
+      <w:start w:val="1"/>
+      <w:numFmt w:val="lowerLetter"/>
+      <w:lvlText w:val="%5."/>
+      <w:lvlJc w:val="left"/>
+      <w:pPr>
+        <w:ind w:left="3600" w:hanging="360"/>
+      </w:pPr>
+    </w:lvl>
+    <w:lvl w:ilvl="5" w:tplc="0416001B" w:tentative="1">
+      <w:start w:val="1"/>
+      <w:numFmt w:val="lowerRoman"/>
+      <w:lvlText w:val="%6."/>
+      <w:lvlJc w:val="right"/>
+      <w:pPr>
+        <w:ind w:left="4320" w:hanging="180"/>
+      </w:pPr>
+    </w:lvl>
+    <w:lvl w:ilvl="6" w:tplc="0416000F" w:tentative="1">
+      <w:start w:val="1"/>
+      <w:numFmt w:val="decimal"/>
+      <w:lvlText w:val="%7."/>
+      <w:lvlJc w:val="left"/>
+      <w:pPr>
+        <w:ind w:left="5040" w:hanging="360"/>
+      </w:pPr>
+    </w:lvl>
+    <w:lvl w:ilvl="7" w:tplc="04160019" w:tentative="1">
+      <w:start w:val="1"/>
+      <w:numFmt w:val="lowerLetter"/>
+      <w:lvlText w:val="%8."/>
+      <w:lvlJc w:val="left"/>
+      <w:pPr>
+        <w:ind w:left="5760" w:hanging="360"/>
+      </w:pPr>
+    </w:lvl>
+    <w:lvl w:ilvl="8" w:tplc="0416001B" w:tentative="1">
+      <w:start w:val="1"/>
+      <w:numFmt w:val="lowerRoman"/>
+      <w:lvlText w:val="%9."/>
+      <w:lvlJc w:val="right"/>
+      <w:pPr>
+        <w:ind w:left="6480" w:hanging="180"/>
+      </w:pPr>
+    </w:lvl>
+  </w:abstractNum>
+  <w:abstractNum w:abstractNumId="30" w15:restartNumberingAfterBreak="0">
+    <w:nsid w:val="7B13640D"/>
+    <w:multiLevelType w:val="hybridMultilevel"/>
+    <w:tmpl w:val="CC487110"/>
+    <w:lvl w:ilvl="0" w:tplc="0416000F">
+      <w:start w:val="1"/>
+      <w:numFmt w:val="decimal"/>
+      <w:lvlText w:val="%1."/>
+      <w:lvlJc w:val="left"/>
+      <w:pPr>
+        <w:ind w:left="720" w:hanging="360"/>
+      </w:pPr>
+      <w:rPr>
+        <w:rFonts w:hint="default"/>
+      </w:rPr>
+    </w:lvl>
+    <w:lvl w:ilvl="1" w:tplc="04160019" w:tentative="1">
+      <w:start w:val="1"/>
+      <w:numFmt w:val="lowerLetter"/>
+      <w:lvlText w:val="%2."/>
+      <w:lvlJc w:val="left"/>
+      <w:pPr>
+        <w:ind w:left="1440" w:hanging="360"/>
+      </w:pPr>
+    </w:lvl>
+    <w:lvl w:ilvl="2" w:tplc="0416001B" w:tentative="1">
+      <w:start w:val="1"/>
+      <w:numFmt w:val="lowerRoman"/>
+      <w:lvlText w:val="%3."/>
+      <w:lvlJc w:val="right"/>
+      <w:pPr>
+        <w:ind w:left="2160" w:hanging="180"/>
+      </w:pPr>
+    </w:lvl>
+    <w:lvl w:ilvl="3" w:tplc="0416000F" w:tentative="1">
+      <w:start w:val="1"/>
+      <w:numFmt w:val="decimal"/>
+      <w:lvlText w:val="%4."/>
+      <w:lvlJc w:val="left"/>
+      <w:pPr>
+        <w:ind w:left="2880" w:hanging="360"/>
+      </w:pPr>
+    </w:lvl>
+    <w:lvl w:ilvl="4" w:tplc="04160019" w:tentative="1">
+      <w:start w:val="1"/>
+      <w:numFmt w:val="lowerLetter"/>
+      <w:lvlText w:val="%5."/>
+      <w:lvlJc w:val="left"/>
+      <w:pPr>
+        <w:ind w:left="3600" w:hanging="360"/>
+      </w:pPr>
+    </w:lvl>
+    <w:lvl w:ilvl="5" w:tplc="0416001B" w:tentative="1">
+      <w:start w:val="1"/>
+      <w:numFmt w:val="lowerRoman"/>
+      <w:lvlText w:val="%6."/>
+      <w:lvlJc w:val="right"/>
+      <w:pPr>
+        <w:ind w:left="4320" w:hanging="180"/>
+      </w:pPr>
+    </w:lvl>
+    <w:lvl w:ilvl="6" w:tplc="0416000F" w:tentative="1">
+      <w:start w:val="1"/>
+      <w:numFmt w:val="decimal"/>
+      <w:lvlText w:val="%7."/>
+      <w:lvlJc w:val="left"/>
+      <w:pPr>
+        <w:ind w:left="5040" w:hanging="360"/>
+      </w:pPr>
+    </w:lvl>
+    <w:lvl w:ilvl="7" w:tplc="04160019" w:tentative="1">
+      <w:start w:val="1"/>
+      <w:numFmt w:val="lowerLetter"/>
+      <w:lvlText w:val="%8."/>
+      <w:lvlJc w:val="left"/>
+      <w:pPr>
+        <w:ind w:left="5760" w:hanging="360"/>
+      </w:pPr>
+    </w:lvl>
+    <w:lvl w:ilvl="8" w:tplc="0416001B" w:tentative="1">
+      <w:start w:val="1"/>
+      <w:numFmt w:val="lowerRoman"/>
+      <w:lvlText w:val="%9."/>
+      <w:lvlJc w:val="right"/>
+      <w:pPr>
+        <w:ind w:left="6480" w:hanging="180"/>
+      </w:pPr>
+    </w:lvl>
+  </w:abstractNum>
   <w:num w:numId="1">
-    <w:abstractNumId w:val="0"/>
+    <w:abstractNumId w:val="1"/>
   </w:num>
   <w:num w:numId="2">
-    <w:abstractNumId w:val="1"/>
+    <w:abstractNumId w:val="22"/>
   </w:num>
   <w:num w:numId="3">
-    <w:abstractNumId w:val="2"/>
+    <w:abstractNumId w:val="28"/>
   </w:num>
   <w:num w:numId="4">
-    <w:abstractNumId w:val="1"/>
+    <w:abstractNumId w:val="22"/>
     <w:lvlOverride w:ilvl="0">
       <w:startOverride w:val="8"/>
     </w:lvlOverride>
+  </w:num>
+  <w:num w:numId="5">
+    <w:abstractNumId w:val="12"/>
+  </w:num>
+  <w:num w:numId="6">
+    <w:abstractNumId w:val="24"/>
+  </w:num>
+  <w:num w:numId="7">
+    <w:abstractNumId w:val="11"/>
+  </w:num>
+  <w:num w:numId="8">
+    <w:abstractNumId w:val="15"/>
+  </w:num>
+  <w:num w:numId="9">
+    <w:abstractNumId w:val="4"/>
+  </w:num>
+  <w:num w:numId="10">
+    <w:abstractNumId w:val="21"/>
+  </w:num>
+  <w:num w:numId="11">
+    <w:abstractNumId w:val="18"/>
+  </w:num>
+  <w:num w:numId="12">
+    <w:abstractNumId w:val="3"/>
+  </w:num>
+  <w:num w:numId="13">
+    <w:abstractNumId w:val="0"/>
+  </w:num>
+  <w:num w:numId="14">
+    <w:abstractNumId w:val="23"/>
+  </w:num>
+  <w:num w:numId="15">
+    <w:abstractNumId w:val="20"/>
+  </w:num>
+  <w:num w:numId="16">
+    <w:abstractNumId w:val="19"/>
+  </w:num>
+  <w:num w:numId="17">
+    <w:abstractNumId w:val="29"/>
+  </w:num>
+  <w:num w:numId="18">
+    <w:abstractNumId w:val="13"/>
+  </w:num>
+  <w:num w:numId="19">
+    <w:abstractNumId w:val="10"/>
+  </w:num>
+  <w:num w:numId="20">
+    <w:abstractNumId w:val="25"/>
+  </w:num>
+  <w:num w:numId="21">
+    <w:abstractNumId w:val="7"/>
+  </w:num>
+  <w:num w:numId="22">
+    <w:abstractNumId w:val="30"/>
+  </w:num>
+  <w:num w:numId="23">
+    <w:abstractNumId w:val="14"/>
+  </w:num>
+  <w:num w:numId="24">
+    <w:abstractNumId w:val="2"/>
+  </w:num>
+  <w:num w:numId="25">
+    <w:abstractNumId w:val="17"/>
+  </w:num>
+  <w:num w:numId="26">
+    <w:abstractNumId w:val="5"/>
+  </w:num>
+  <w:num w:numId="27">
+    <w:abstractNumId w:val="26"/>
+  </w:num>
+  <w:num w:numId="28">
+    <w:abstractNumId w:val="9"/>
+  </w:num>
+  <w:num w:numId="29">
+    <w:abstractNumId w:val="6"/>
+  </w:num>
+  <w:num w:numId="30">
+    <w:abstractNumId w:val="16"/>
+  </w:num>
+  <w:num w:numId="31">
+    <w:abstractNumId w:val="8"/>
+  </w:num>
+  <w:num w:numId="32">
+    <w:abstractNumId w:val="27"/>
   </w:num>
 </w:numbering>
 </file>

--- a/DOCUMENTAÇÃO NOVA TCC.docx
+++ b/DOCUMENTAÇÃO NOVA TCC.docx
@@ -1,6 +1,6 @@
 
 <file path=word/document.xml><?xml version="1.0" encoding="utf-8"?>
-<w:document xmlns:wpc="http://schemas.microsoft.com/office/word/2010/wordprocessingCanvas" xmlns:mc="http://schemas.openxmlformats.org/markup-compatibility/2006" xmlns:o="urn:schemas-microsoft-com:office:office" xmlns:r="http://schemas.openxmlformats.org/officeDocument/2006/relationships" xmlns:m="http://schemas.openxmlformats.org/officeDocument/2006/math" xmlns:v="urn:schemas-microsoft-com:vml" xmlns:wp14="http://schemas.microsoft.com/office/word/2010/wordprocessingDrawing" xmlns:wp="http://schemas.openxmlformats.org/drawingml/2006/wordprocessingDrawing" xmlns:w10="urn:schemas-microsoft-com:office:word" xmlns:w="http://schemas.openxmlformats.org/wordprocessingml/2006/main" xmlns:w14="http://schemas.microsoft.com/office/word/2010/wordml" xmlns:w15="http://schemas.microsoft.com/office/word/2012/wordml" xmlns:wpg="http://schemas.microsoft.com/office/word/2010/wordprocessingGroup" xmlns:wpi="http://schemas.microsoft.com/office/word/2010/wordprocessingInk" xmlns:wne="http://schemas.microsoft.com/office/word/2006/wordml" xmlns:wps="http://schemas.microsoft.com/office/word/2010/wordprocessingShape" mc:Ignorable="w14 w15 wp14">
+<w:document xmlns:wpc="http://schemas.microsoft.com/office/word/2010/wordprocessingCanvas" xmlns:cx="http://schemas.microsoft.com/office/drawing/2014/chartex" xmlns:cx1="http://schemas.microsoft.com/office/drawing/2015/9/8/chartex" xmlns:mc="http://schemas.openxmlformats.org/markup-compatibility/2006" xmlns:o="urn:schemas-microsoft-com:office:office" xmlns:r="http://schemas.openxmlformats.org/officeDocument/2006/relationships" xmlns:m="http://schemas.openxmlformats.org/officeDocument/2006/math" xmlns:v="urn:schemas-microsoft-com:vml" xmlns:wp14="http://schemas.microsoft.com/office/word/2010/wordprocessingDrawing" xmlns:wp="http://schemas.openxmlformats.org/drawingml/2006/wordprocessingDrawing" xmlns:w10="urn:schemas-microsoft-com:office:word" xmlns:w="http://schemas.openxmlformats.org/wordprocessingml/2006/main" xmlns:w14="http://schemas.microsoft.com/office/word/2010/wordml" xmlns:w15="http://schemas.microsoft.com/office/word/2012/wordml" xmlns:w16se="http://schemas.microsoft.com/office/word/2015/wordml/symex" xmlns:wpg="http://schemas.microsoft.com/office/word/2010/wordprocessingGroup" xmlns:wpi="http://schemas.microsoft.com/office/word/2010/wordprocessingInk" xmlns:wne="http://schemas.microsoft.com/office/word/2006/wordml" xmlns:wps="http://schemas.microsoft.com/office/word/2010/wordprocessingShape" mc:Ignorable="w14 w15 w16se wp14">
   <w:body>
     <w:p>
       <w:pPr>
@@ -1413,33 +1413,15 @@
           <w:sz w:val="24"/>
           <w:lang w:val="en"/>
         </w:rPr>
-        <w:t xml:space="preserve">The Wordin'On site consists of helping students improve the writing quality of argumentative </w:t>
-      </w:r>
-      <w:proofErr w:type="gramStart"/>
+        <w:t xml:space="preserve">The Wordin'On site consists of helping students improve the writing quality of argumentative essays, </w:t>
+      </w:r>
       <w:r>
         <w:rPr>
           <w:rFonts w:ascii="Arial" w:hAnsi="Arial" w:cs="Arial"/>
           <w:sz w:val="24"/>
           <w:lang w:val="en"/>
         </w:rPr>
-        <w:t xml:space="preserve">essays, </w:t>
-      </w:r>
-      <w:r>
-        <w:rPr>
-          <w:rFonts w:ascii="Arial" w:hAnsi="Arial" w:cs="Arial"/>
-          <w:sz w:val="24"/>
-          <w:lang w:val="en"/>
-        </w:rPr>
-        <w:t>that</w:t>
-      </w:r>
-      <w:proofErr w:type="gramEnd"/>
-      <w:r>
-        <w:rPr>
-          <w:rFonts w:ascii="Arial" w:hAnsi="Arial" w:cs="Arial"/>
-          <w:sz w:val="24"/>
-          <w:lang w:val="en"/>
-        </w:rPr>
-        <w:t xml:space="preserve"> is</w:t>
+        <w:t>that is</w:t>
       </w:r>
       <w:r>
         <w:rPr>
@@ -2184,23 +2166,7 @@
           <w:rFonts w:ascii="Arial" w:hAnsi="Arial" w:cs="Arial"/>
           <w:sz w:val="24"/>
         </w:rPr>
-        <w:t xml:space="preserve">. O projeto </w:t>
-      </w:r>
-      <w:proofErr w:type="spellStart"/>
-      <w:r>
-        <w:rPr>
-          <w:rFonts w:ascii="Arial" w:hAnsi="Arial" w:cs="Arial"/>
-          <w:sz w:val="24"/>
-        </w:rPr>
-        <w:t>Wordin’On</w:t>
-      </w:r>
-      <w:proofErr w:type="spellEnd"/>
-      <w:r>
-        <w:rPr>
-          <w:rFonts w:ascii="Arial" w:hAnsi="Arial" w:cs="Arial"/>
-          <w:sz w:val="24"/>
-        </w:rPr>
-        <w:t xml:space="preserve"> resultará em um site que permitirá que estes redatores pratiquem o desenvolvimento de redações no modelo requisitado pelo ENEM, que serão avaliadas por professores cadastrados no sistema, visando a melhora destes redatores, no que tange ao desenvolvimento de redações no modelo</w:t>
+        <w:t>. O projeto Wordin’On resultará em um site que permitirá que estes redatores pratiquem o desenvolvimento de redações no modelo requisitado pelo ENEM, que serão avaliadas por professores cadastrados no sistema, visando a melhora destes redatores, no que tange ao desenvolvimento de redações no modelo</w:t>
       </w:r>
       <w:r>
         <w:rPr>
@@ -3276,37 +3242,12 @@
           <w:sz w:val="24"/>
         </w:rPr>
       </w:pPr>
-      <w:proofErr w:type="spellStart"/>
-      <w:r>
-        <w:rPr>
-          <w:rFonts w:ascii="Arial" w:hAnsi="Arial" w:cs="Arial"/>
-          <w:sz w:val="24"/>
-        </w:rPr>
-        <w:t>Astah</w:t>
-      </w:r>
-      <w:proofErr w:type="spellEnd"/>
-      <w:r>
-        <w:rPr>
-          <w:rFonts w:ascii="Arial" w:hAnsi="Arial" w:cs="Arial"/>
-          <w:sz w:val="24"/>
-        </w:rPr>
-        <w:t xml:space="preserve"> </w:t>
-      </w:r>
-      <w:proofErr w:type="spellStart"/>
-      <w:r>
-        <w:rPr>
-          <w:rFonts w:ascii="Arial" w:hAnsi="Arial" w:cs="Arial"/>
-          <w:sz w:val="24"/>
-        </w:rPr>
-        <w:t>Community</w:t>
-      </w:r>
-      <w:proofErr w:type="spellEnd"/>
-      <w:r>
-        <w:rPr>
-          <w:rFonts w:ascii="Arial" w:hAnsi="Arial" w:cs="Arial"/>
-          <w:sz w:val="24"/>
-        </w:rPr>
-        <w:t>.</w:t>
+      <w:r>
+        <w:rPr>
+          <w:rFonts w:ascii="Arial" w:hAnsi="Arial" w:cs="Arial"/>
+          <w:sz w:val="24"/>
+        </w:rPr>
+        <w:t>Astah Community.</w:t>
       </w:r>
     </w:p>
     <w:p>
@@ -3323,37 +3264,12 @@
           <w:sz w:val="24"/>
         </w:rPr>
       </w:pPr>
-      <w:proofErr w:type="spellStart"/>
-      <w:r>
-        <w:rPr>
-          <w:rFonts w:ascii="Arial" w:hAnsi="Arial" w:cs="Arial"/>
-          <w:sz w:val="24"/>
-        </w:rPr>
-        <w:t>Balsamiq</w:t>
-      </w:r>
-      <w:proofErr w:type="spellEnd"/>
-      <w:r>
-        <w:rPr>
-          <w:rFonts w:ascii="Arial" w:hAnsi="Arial" w:cs="Arial"/>
-          <w:sz w:val="24"/>
-        </w:rPr>
-        <w:t xml:space="preserve"> </w:t>
-      </w:r>
-      <w:proofErr w:type="spellStart"/>
-      <w:r>
-        <w:rPr>
-          <w:rFonts w:ascii="Arial" w:hAnsi="Arial" w:cs="Arial"/>
-          <w:sz w:val="24"/>
-        </w:rPr>
-        <w:t>Mockups</w:t>
-      </w:r>
-      <w:proofErr w:type="spellEnd"/>
-      <w:r>
-        <w:rPr>
-          <w:rFonts w:ascii="Arial" w:hAnsi="Arial" w:cs="Arial"/>
-          <w:sz w:val="24"/>
-        </w:rPr>
-        <w:t xml:space="preserve"> 3.5.15.</w:t>
+      <w:r>
+        <w:rPr>
+          <w:rFonts w:ascii="Arial" w:hAnsi="Arial" w:cs="Arial"/>
+          <w:sz w:val="24"/>
+        </w:rPr>
+        <w:t>Balsamiq Mockups 3.5.15.</w:t>
       </w:r>
     </w:p>
     <w:p>
@@ -3485,25 +3401,7 @@
           <w:sz w:val="24"/>
           <w:lang w:val="en-US"/>
         </w:rPr>
-        <w:t xml:space="preserve">Microsoft Edge 25.10586.672.0 Microsoft </w:t>
-      </w:r>
-      <w:proofErr w:type="spellStart"/>
-      <w:r>
-        <w:rPr>
-          <w:rFonts w:ascii="Arial" w:hAnsi="Arial" w:cs="Arial"/>
-          <w:sz w:val="24"/>
-          <w:lang w:val="en-US"/>
-        </w:rPr>
-        <w:t>EdgeHTML</w:t>
-      </w:r>
-      <w:proofErr w:type="spellEnd"/>
-      <w:r>
-        <w:rPr>
-          <w:rFonts w:ascii="Arial" w:hAnsi="Arial" w:cs="Arial"/>
-          <w:sz w:val="24"/>
-          <w:lang w:val="en-US"/>
-        </w:rPr>
-        <w:t xml:space="preserve"> 13.10586 2015.</w:t>
+        <w:t>Microsoft Edge 25.10586.672.0 Microsoft EdgeHTML 13.10586 2015.</w:t>
       </w:r>
     </w:p>
     <w:p>
@@ -3627,25 +3525,7 @@
           <w:sz w:val="24"/>
           <w:lang w:val="en-US"/>
         </w:rPr>
-        <w:t>Microsoft Visual Studio Enterprise 2017 32/64-bit (</w:t>
-      </w:r>
-      <w:proofErr w:type="spellStart"/>
-      <w:r>
-        <w:rPr>
-          <w:rFonts w:ascii="Arial" w:hAnsi="Arial" w:cs="Arial"/>
-          <w:sz w:val="24"/>
-          <w:lang w:val="en-US"/>
-        </w:rPr>
-        <w:t>Mutililanguage</w:t>
-      </w:r>
-      <w:proofErr w:type="spellEnd"/>
-      <w:r>
-        <w:rPr>
-          <w:rFonts w:ascii="Arial" w:hAnsi="Arial" w:cs="Arial"/>
-          <w:sz w:val="24"/>
-          <w:lang w:val="en-US"/>
-        </w:rPr>
-        <w:t>).</w:t>
+        <w:t>Microsoft Visual Studio Enterprise 2017 32/64-bit (Mutililanguage).</w:t>
       </w:r>
     </w:p>
     <w:p>
@@ -3838,17 +3718,8 @@
           <w:rFonts w:ascii="Arial" w:hAnsi="Arial" w:cs="Arial"/>
           <w:sz w:val="20"/>
         </w:rPr>
-        <w:t xml:space="preserve"> - Cronograma de desenvolvimento </w:t>
-      </w:r>
-      <w:proofErr w:type="spellStart"/>
-      <w:r>
-        <w:rPr>
-          <w:rFonts w:ascii="Arial" w:hAnsi="Arial" w:cs="Arial"/>
-          <w:sz w:val="20"/>
-        </w:rPr>
-        <w:t>Wordin'On</w:t>
-      </w:r>
-      <w:proofErr w:type="spellEnd"/>
+        <w:t xml:space="preserve"> - Cronograma de desenvolvimento Wordin'On</w:t>
+      </w:r>
     </w:p>
     <w:p>
       <w:pPr>
@@ -3997,33 +3868,8 @@
           <w:rFonts w:ascii="Arial" w:hAnsi="Arial" w:cs="Arial"/>
           <w:sz w:val="20"/>
         </w:rPr>
-        <w:t xml:space="preserve"> - Modelo </w:t>
-      </w:r>
-      <w:proofErr w:type="spellStart"/>
-      <w:r>
-        <w:rPr>
-          <w:rFonts w:ascii="Arial" w:hAnsi="Arial" w:cs="Arial"/>
-          <w:sz w:val="20"/>
-        </w:rPr>
-        <w:t>Canvas</w:t>
-      </w:r>
-      <w:proofErr w:type="spellEnd"/>
-      <w:r>
-        <w:rPr>
-          <w:rFonts w:ascii="Arial" w:hAnsi="Arial" w:cs="Arial"/>
-          <w:sz w:val="20"/>
-        </w:rPr>
-        <w:t xml:space="preserve"> de Negócio do projeto </w:t>
-      </w:r>
-      <w:proofErr w:type="spellStart"/>
-      <w:r>
-        <w:rPr>
-          <w:rFonts w:ascii="Arial" w:hAnsi="Arial" w:cs="Arial"/>
-          <w:sz w:val="20"/>
-        </w:rPr>
-        <w:t>Wordin'On</w:t>
-      </w:r>
-      <w:proofErr w:type="spellEnd"/>
+        <w:t xml:space="preserve"> - Modelo Canvas de Negócio do projeto Wordin'On</w:t>
+      </w:r>
     </w:p>
     <w:p>
       <w:pPr>
@@ -4249,21 +4095,12 @@
           <w:sz w:val="24"/>
         </w:rPr>
       </w:pPr>
-      <w:proofErr w:type="gramStart"/>
-      <w:r>
-        <w:rPr>
-          <w:rFonts w:ascii="Arial" w:hAnsi="Arial" w:cs="Arial"/>
-          <w:sz w:val="24"/>
-        </w:rPr>
-        <w:t>(  )</w:t>
-      </w:r>
-      <w:proofErr w:type="gramEnd"/>
-      <w:r>
-        <w:rPr>
-          <w:rFonts w:ascii="Arial" w:hAnsi="Arial" w:cs="Arial"/>
-          <w:sz w:val="24"/>
-        </w:rPr>
-        <w:t xml:space="preserve"> Agropecuária</w:t>
+      <w:r>
+        <w:rPr>
+          <w:rFonts w:ascii="Arial" w:hAnsi="Arial" w:cs="Arial"/>
+          <w:sz w:val="24"/>
+        </w:rPr>
+        <w:t>(  ) Agropecuária</w:t>
       </w:r>
       <w:r>
         <w:rPr>
@@ -4321,21 +4158,12 @@
           <w:u w:val="single"/>
         </w:rPr>
       </w:pPr>
-      <w:proofErr w:type="gramStart"/>
-      <w:r>
-        <w:rPr>
-          <w:rFonts w:ascii="Arial" w:hAnsi="Arial" w:cs="Arial"/>
-          <w:sz w:val="24"/>
-        </w:rPr>
-        <w:t>( x</w:t>
-      </w:r>
-      <w:proofErr w:type="gramEnd"/>
-      <w:r>
-        <w:rPr>
-          <w:rFonts w:ascii="Arial" w:hAnsi="Arial" w:cs="Arial"/>
-          <w:sz w:val="24"/>
-        </w:rPr>
-        <w:t xml:space="preserve"> ) Outro (s): </w:t>
+      <w:r>
+        <w:rPr>
+          <w:rFonts w:ascii="Arial" w:hAnsi="Arial" w:cs="Arial"/>
+          <w:sz w:val="24"/>
+        </w:rPr>
+        <w:t xml:space="preserve">( x ) Outro (s): </w:t>
       </w:r>
       <w:r>
         <w:rPr>
@@ -4503,12 +4331,10 @@
       <w:pPr>
         <w:pStyle w:val="Estilo2-Ttulo2"/>
       </w:pPr>
-      <w:proofErr w:type="spellStart"/>
       <w:r>
         <w:lastRenderedPageBreak/>
         <w:t>Mockups</w:t>
       </w:r>
-      <w:proofErr w:type="spellEnd"/>
     </w:p>
     <w:p>
       <w:pPr>
@@ -4530,21 +4356,12 @@
           <w:sz w:val="24"/>
         </w:rPr>
       </w:pPr>
-      <w:proofErr w:type="spellStart"/>
-      <w:r>
-        <w:rPr>
-          <w:rFonts w:ascii="Arial" w:hAnsi="Arial" w:cs="Arial"/>
-          <w:sz w:val="24"/>
-        </w:rPr>
-        <w:t>Mockups</w:t>
-      </w:r>
-      <w:proofErr w:type="spellEnd"/>
-      <w:r>
-        <w:rPr>
-          <w:rFonts w:ascii="Arial" w:hAnsi="Arial" w:cs="Arial"/>
-          <w:sz w:val="24"/>
-        </w:rPr>
-        <w:t xml:space="preserve"> são protótipos desenvolvidos com o intuito de se ter uma ideia inicial de como ficará a interface do produto</w:t>
+      <w:r>
+        <w:rPr>
+          <w:rFonts w:ascii="Arial" w:hAnsi="Arial" w:cs="Arial"/>
+          <w:sz w:val="24"/>
+        </w:rPr>
+        <w:t>Mockups são protótipos desenvolvidos com o intuito de se ter uma ideia inicial de como ficará a interface do produto</w:t>
       </w:r>
       <w:r>
         <w:rPr>
@@ -4558,23 +4375,7 @@
           <w:rFonts w:ascii="Arial" w:hAnsi="Arial" w:cs="Arial"/>
           <w:sz w:val="24"/>
         </w:rPr>
-        <w:t xml:space="preserve">. Seguem os </w:t>
-      </w:r>
-      <w:proofErr w:type="spellStart"/>
-      <w:r>
-        <w:rPr>
-          <w:rFonts w:ascii="Arial" w:hAnsi="Arial" w:cs="Arial"/>
-          <w:sz w:val="24"/>
-        </w:rPr>
-        <w:t>mockups</w:t>
-      </w:r>
-      <w:proofErr w:type="spellEnd"/>
-      <w:r>
-        <w:rPr>
-          <w:rFonts w:ascii="Arial" w:hAnsi="Arial" w:cs="Arial"/>
-          <w:sz w:val="24"/>
-        </w:rPr>
-        <w:t xml:space="preserve"> desenvol</w:t>
+        <w:t>. Seguem os mockups desenvol</w:t>
       </w:r>
       <w:r>
         <w:rPr>
@@ -4618,23 +4419,7 @@
           <w:rFonts w:ascii="Arial" w:hAnsi="Arial" w:cs="Arial"/>
           <w:sz w:val="24"/>
         </w:rPr>
-        <w:t xml:space="preserve">Os protótipos que serão mostrados a seguir são as telas prontas do </w:t>
-      </w:r>
-      <w:proofErr w:type="spellStart"/>
-      <w:r>
-        <w:rPr>
-          <w:rFonts w:ascii="Arial" w:hAnsi="Arial" w:cs="Arial"/>
-          <w:sz w:val="24"/>
-        </w:rPr>
-        <w:t>Wordin’On</w:t>
-      </w:r>
-      <w:proofErr w:type="spellEnd"/>
-      <w:r>
-        <w:rPr>
-          <w:rFonts w:ascii="Arial" w:hAnsi="Arial" w:cs="Arial"/>
-          <w:sz w:val="24"/>
-        </w:rPr>
-        <w:t>, isto é, o visual estético que ela tem em sua forma funcional.</w:t>
+        <w:t>Os protótipos que serão mostrados a seguir são as telas prontas do Wordin’On, isto é, o visual estético que ela tem em sua forma funcional.</w:t>
       </w:r>
     </w:p>
     <w:p>
@@ -4809,17 +4594,8 @@
           <w:rFonts w:ascii="Arial" w:hAnsi="Arial" w:cs="Arial"/>
           <w:sz w:val="24"/>
         </w:rPr>
-        <w:t xml:space="preserve"> Seguem os requisitos funcionais do projeto </w:t>
-      </w:r>
-      <w:proofErr w:type="spellStart"/>
-      <w:r>
-        <w:rPr>
-          <w:rFonts w:ascii="Arial" w:hAnsi="Arial" w:cs="Arial"/>
-          <w:sz w:val="24"/>
-        </w:rPr>
-        <w:t>Wordin’On</w:t>
-      </w:r>
-      <w:proofErr w:type="spellEnd"/>
+        <w:t xml:space="preserve"> Seguem os requisitos funcionais do projeto Wordin’On</w:t>
+      </w:r>
     </w:p>
     <w:p>
       <w:pPr>
@@ -8586,7 +8362,6 @@
                 <w:sz w:val="24"/>
                 <w:szCs w:val="28"/>
               </w:rPr>
-              <w:lastRenderedPageBreak/>
               <w:t xml:space="preserve">Data de </w:t>
             </w:r>
           </w:p>
@@ -13968,23 +13743,7 @@
           <w:rFonts w:ascii="Arial" w:hAnsi="Arial" w:cs="Arial"/>
           <w:sz w:val="24"/>
         </w:rPr>
-        <w:t xml:space="preserve"> Seguem os requisitos não funcionais do projeto </w:t>
-      </w:r>
-      <w:proofErr w:type="spellStart"/>
-      <w:r>
-        <w:rPr>
-          <w:rFonts w:ascii="Arial" w:hAnsi="Arial" w:cs="Arial"/>
-          <w:sz w:val="24"/>
-        </w:rPr>
-        <w:t>Wordin’On</w:t>
-      </w:r>
-      <w:proofErr w:type="spellEnd"/>
-      <w:r>
-        <w:rPr>
-          <w:rFonts w:ascii="Arial" w:hAnsi="Arial" w:cs="Arial"/>
-          <w:sz w:val="24"/>
-        </w:rPr>
-        <w:t>.</w:t>
+        <w:t xml:space="preserve"> Seguem os requisitos não funcionais do projeto Wordin’On.</w:t>
       </w:r>
     </w:p>
     <w:p>
@@ -14686,7 +14445,6 @@
                 <w:sz w:val="24"/>
                 <w:szCs w:val="28"/>
               </w:rPr>
-              <w:lastRenderedPageBreak/>
               <w:t>Versão</w:t>
             </w:r>
           </w:p>
@@ -17464,25 +17222,7 @@
                 <w:sz w:val="24"/>
                 <w:szCs w:val="28"/>
               </w:rPr>
-              <w:t xml:space="preserve">As senhas que serão digitadas na hora de realizar cadastro ou </w:t>
-            </w:r>
-            <w:proofErr w:type="spellStart"/>
-            <w:r>
-              <w:rPr>
-                <w:rFonts w:ascii="Arial" w:hAnsi="Arial" w:cs="Arial"/>
-                <w:sz w:val="24"/>
-                <w:szCs w:val="28"/>
-              </w:rPr>
-              <w:t>login</w:t>
-            </w:r>
-            <w:proofErr w:type="spellEnd"/>
-            <w:r>
-              <w:rPr>
-                <w:rFonts w:ascii="Arial" w:hAnsi="Arial" w:cs="Arial"/>
-                <w:sz w:val="24"/>
-                <w:szCs w:val="28"/>
-              </w:rPr>
-              <w:t xml:space="preserve"> serão armazenadas em um banco de dados seguro.</w:t>
+              <w:t>As senhas que serão digitadas na hora de realizar cadastro ou login serão armazenadas em um banco de dados seguro.</w:t>
             </w:r>
           </w:p>
         </w:tc>
@@ -19234,25 +18974,7 @@
                 <w:sz w:val="24"/>
                 <w:szCs w:val="28"/>
               </w:rPr>
-              <w:t xml:space="preserve">Já que será usado </w:t>
-            </w:r>
-            <w:proofErr w:type="spellStart"/>
-            <w:r>
-              <w:rPr>
-                <w:rFonts w:ascii="Arial" w:hAnsi="Arial" w:cs="Arial"/>
-                <w:sz w:val="24"/>
-                <w:szCs w:val="28"/>
-              </w:rPr>
-              <w:t>bootstrap</w:t>
-            </w:r>
-            <w:proofErr w:type="spellEnd"/>
-            <w:r>
-              <w:rPr>
-                <w:rFonts w:ascii="Arial" w:hAnsi="Arial" w:cs="Arial"/>
-                <w:sz w:val="24"/>
-                <w:szCs w:val="28"/>
-              </w:rPr>
-              <w:t xml:space="preserve"> para o desenvolvimento do site, este apresentará compatibilidade com a maioria dos navegadores e plataformas.</w:t>
+              <w:t>Já que será usado bootstrap para o desenvolvimento do site, este apresentará compatibilidade com a maioria dos navegadores e plataformas.</w:t>
             </w:r>
           </w:p>
         </w:tc>
@@ -19541,23 +19263,13 @@
                 <w:szCs w:val="28"/>
               </w:rPr>
             </w:pPr>
-            <w:proofErr w:type="spellStart"/>
-            <w:r>
-              <w:rPr>
-                <w:rFonts w:ascii="Arial" w:hAnsi="Arial" w:cs="Arial"/>
-                <w:sz w:val="24"/>
-                <w:szCs w:val="28"/>
-              </w:rPr>
-              <w:t>Deslogamento</w:t>
-            </w:r>
-            <w:proofErr w:type="spellEnd"/>
-            <w:r>
-              <w:rPr>
-                <w:rFonts w:ascii="Arial" w:hAnsi="Arial" w:cs="Arial"/>
-                <w:sz w:val="24"/>
-                <w:szCs w:val="28"/>
-              </w:rPr>
-              <w:t xml:space="preserve"> automático no caso de interrupção de funcionamento</w:t>
+            <w:r>
+              <w:rPr>
+                <w:rFonts w:ascii="Arial" w:hAnsi="Arial" w:cs="Arial"/>
+                <w:sz w:val="24"/>
+                <w:szCs w:val="28"/>
+              </w:rPr>
+              <w:t>Deslogamento automático no caso de interrupção de funcionamento</w:t>
             </w:r>
           </w:p>
         </w:tc>
@@ -20126,25 +19838,7 @@
                 <w:sz w:val="24"/>
                 <w:szCs w:val="28"/>
               </w:rPr>
-              <w:t xml:space="preserve">Se o usuário sair do site sem antes se </w:t>
-            </w:r>
-            <w:proofErr w:type="spellStart"/>
-            <w:r>
-              <w:rPr>
-                <w:rFonts w:ascii="Arial" w:hAnsi="Arial" w:cs="Arial"/>
-                <w:sz w:val="24"/>
-                <w:szCs w:val="28"/>
-              </w:rPr>
-              <w:t>deslogar</w:t>
-            </w:r>
-            <w:proofErr w:type="spellEnd"/>
-            <w:r>
-              <w:rPr>
-                <w:rFonts w:ascii="Arial" w:hAnsi="Arial" w:cs="Arial"/>
-                <w:sz w:val="24"/>
-                <w:szCs w:val="28"/>
-              </w:rPr>
-              <w:t>, o sistema irá buscar fazer isso automaticamente.</w:t>
+              <w:t>Se o usuário sair do site sem antes se deslogar, o sistema irá buscar fazer isso automaticamente.</w:t>
             </w:r>
           </w:p>
         </w:tc>
@@ -21966,23 +21660,7 @@
           <w:rFonts w:ascii="Arial" w:hAnsi="Arial" w:cs="Arial"/>
           <w:sz w:val="24"/>
         </w:rPr>
-        <w:t xml:space="preserve"> Seguem as regras de negócio presentes no projeto </w:t>
-      </w:r>
-      <w:proofErr w:type="spellStart"/>
-      <w:r>
-        <w:rPr>
-          <w:rFonts w:ascii="Arial" w:hAnsi="Arial" w:cs="Arial"/>
-          <w:sz w:val="24"/>
-        </w:rPr>
-        <w:t>Wordin’On</w:t>
-      </w:r>
-      <w:proofErr w:type="spellEnd"/>
-      <w:r>
-        <w:rPr>
-          <w:rFonts w:ascii="Arial" w:hAnsi="Arial" w:cs="Arial"/>
-          <w:sz w:val="24"/>
-        </w:rPr>
-        <w:t>.</w:t>
+        <w:t xml:space="preserve"> Seguem as regras de negócio presentes no projeto Wordin’On.</w:t>
       </w:r>
     </w:p>
     <w:p>
@@ -22791,25 +22469,7 @@
                 <w:sz w:val="24"/>
                 <w:szCs w:val="28"/>
               </w:rPr>
-              <w:t xml:space="preserve">Cada caractere digitado no campo senha durante o </w:t>
-            </w:r>
-            <w:proofErr w:type="spellStart"/>
-            <w:r>
-              <w:rPr>
-                <w:rFonts w:ascii="Arial" w:hAnsi="Arial" w:cs="Arial"/>
-                <w:sz w:val="24"/>
-                <w:szCs w:val="28"/>
-              </w:rPr>
-              <w:t>login</w:t>
-            </w:r>
-            <w:proofErr w:type="spellEnd"/>
-            <w:r>
-              <w:rPr>
-                <w:rFonts w:ascii="Arial" w:hAnsi="Arial" w:cs="Arial"/>
-                <w:sz w:val="24"/>
-                <w:szCs w:val="28"/>
-              </w:rPr>
-              <w:t xml:space="preserve"> ou o cadastro de estudantes e professores será representado pelo caractere </w:t>
+              <w:t xml:space="preserve">Cada caractere digitado no campo senha durante o login ou o cadastro de estudantes e professores será representado pelo caractere </w:t>
             </w:r>
             <w:r>
               <w:rPr>
@@ -28103,25 +27763,7 @@
                 <w:sz w:val="24"/>
                 <w:szCs w:val="28"/>
               </w:rPr>
-              <w:t xml:space="preserve">Chave para validação de cadastro ou </w:t>
-            </w:r>
-            <w:proofErr w:type="spellStart"/>
-            <w:r>
-              <w:rPr>
-                <w:rFonts w:ascii="Arial" w:hAnsi="Arial" w:cs="Arial"/>
-                <w:sz w:val="24"/>
-                <w:szCs w:val="28"/>
-              </w:rPr>
-              <w:t>login</w:t>
-            </w:r>
-            <w:proofErr w:type="spellEnd"/>
-            <w:r>
-              <w:rPr>
-                <w:rFonts w:ascii="Arial" w:hAnsi="Arial" w:cs="Arial"/>
-                <w:sz w:val="24"/>
-                <w:szCs w:val="28"/>
-              </w:rPr>
-              <w:t xml:space="preserve"> de professores</w:t>
+              <w:t>Chave para validação de cadastro ou login de professores</w:t>
             </w:r>
           </w:p>
         </w:tc>
@@ -30463,23 +30105,7 @@
           <w:rFonts w:ascii="Arial" w:hAnsi="Arial" w:cs="Arial"/>
           <w:sz w:val="24"/>
         </w:rPr>
-        <w:t xml:space="preserve">Alguns diagramas em estilo UML, isto é, Linguagem de Modelagem Unificada, do projeto </w:t>
-      </w:r>
-      <w:proofErr w:type="spellStart"/>
-      <w:r>
-        <w:rPr>
-          <w:rFonts w:ascii="Arial" w:hAnsi="Arial" w:cs="Arial"/>
-          <w:sz w:val="24"/>
-        </w:rPr>
-        <w:t>Wordin’On</w:t>
-      </w:r>
-      <w:proofErr w:type="spellEnd"/>
-      <w:r>
-        <w:rPr>
-          <w:rFonts w:ascii="Arial" w:hAnsi="Arial" w:cs="Arial"/>
-          <w:sz w:val="24"/>
-        </w:rPr>
-        <w:t>, serão apresentados a seguir. Eles têm o intuito de mostrar de um jeito diferente as funcionalidades do sistema, bem como o detalhamento de suas classes, atividades, sequências de execução, entre outros fatores</w:t>
+        <w:t>Alguns diagramas em estilo UML, isto é, Linguagem de Modelagem Unificada, do projeto Wordin’On, serão apresentados a seguir. Eles têm o intuito de mostrar de um jeito diferente as funcionalidades do sistema, bem como o detalhamento de suas classes, atividades, sequências de execução, entre outros fatores</w:t>
       </w:r>
     </w:p>
     <w:p>
@@ -30581,23 +30207,7 @@
           <w:rFonts w:ascii="Arial" w:hAnsi="Arial" w:cs="Arial"/>
           <w:sz w:val="24"/>
         </w:rPr>
-        <w:t xml:space="preserve"> A seguir, está o Diagrama de Casos de Uso do projeto </w:t>
-      </w:r>
-      <w:proofErr w:type="spellStart"/>
-      <w:r>
-        <w:rPr>
-          <w:rFonts w:ascii="Arial" w:hAnsi="Arial" w:cs="Arial"/>
-          <w:sz w:val="24"/>
-        </w:rPr>
-        <w:t>Wordin’On</w:t>
-      </w:r>
-      <w:proofErr w:type="spellEnd"/>
-      <w:r>
-        <w:rPr>
-          <w:rFonts w:ascii="Arial" w:hAnsi="Arial" w:cs="Arial"/>
-          <w:sz w:val="24"/>
-        </w:rPr>
-        <w:t>. Depois do diagrama, serão apresentadas as descrições de cada caso</w:t>
+        <w:t xml:space="preserve"> A seguir, está o Diagrama de Casos de Uso do projeto Wordin’On. Depois do diagrama, serão apresentadas as descrições de cada caso</w:t>
       </w:r>
       <w:r>
         <w:rPr>
@@ -30731,17 +30341,8 @@
           <w:rFonts w:ascii="Arial" w:hAnsi="Arial" w:cs="Arial"/>
           <w:sz w:val="20"/>
         </w:rPr>
-        <w:t xml:space="preserve"> - Diagrama de Casos de Uso do projeto </w:t>
-      </w:r>
-      <w:proofErr w:type="spellStart"/>
-      <w:r>
-        <w:rPr>
-          <w:rFonts w:ascii="Arial" w:hAnsi="Arial" w:cs="Arial"/>
-          <w:sz w:val="20"/>
-        </w:rPr>
-        <w:t>Wordin'On</w:t>
-      </w:r>
-      <w:proofErr w:type="spellEnd"/>
+        <w:t xml:space="preserve"> - Diagrama de Casos de Uso do projeto Wordin'On</w:t>
+      </w:r>
     </w:p>
     <w:p>
       <w:pPr>
@@ -30790,6 +30391,7 @@
         <w:spacing w:line="360" w:lineRule="auto"/>
         <w:jc w:val="both"/>
         <w:rPr>
+          <w:rFonts w:ascii="Arial" w:hAnsi="Arial" w:cs="Arial"/>
           <w:b/>
           <w:sz w:val="24"/>
         </w:rPr>
@@ -30801,6 +30403,13 @@
         </w:rPr>
         <w:lastRenderedPageBreak/>
         <w:tab/>
+      </w:r>
+      <w:r>
+        <w:rPr>
+          <w:rFonts w:ascii="Arial" w:hAnsi="Arial" w:cs="Arial"/>
+          <w:b/>
+          <w:sz w:val="24"/>
+        </w:rPr>
         <w:t>DSCRIÇÕES DOS CASOS DE USO:</w:t>
       </w:r>
     </w:p>
@@ -30931,25 +30540,7 @@
           <w:sz w:val="24"/>
           <w:szCs w:val="24"/>
         </w:rPr>
-        <w:t xml:space="preserve"> usuário se </w:t>
-      </w:r>
-      <w:proofErr w:type="spellStart"/>
-      <w:r>
-        <w:rPr>
-          <w:rFonts w:ascii="Arial" w:eastAsia="Times New Roman" w:hAnsi="Arial" w:cs="Arial"/>
-          <w:sz w:val="24"/>
-          <w:szCs w:val="24"/>
-        </w:rPr>
-        <w:t>logar</w:t>
-      </w:r>
-      <w:proofErr w:type="spellEnd"/>
-      <w:r>
-        <w:rPr>
-          <w:rFonts w:ascii="Arial" w:eastAsia="Times New Roman" w:hAnsi="Arial" w:cs="Arial"/>
-          <w:sz w:val="24"/>
-          <w:szCs w:val="24"/>
-        </w:rPr>
-        <w:t xml:space="preserve"> como estudante no sistema.</w:t>
+        <w:t xml:space="preserve"> usuário se logar como estudante no sistema.</w:t>
       </w:r>
     </w:p>
     <w:p>
@@ -32042,6 +31633,20 @@
     </w:p>
     <w:p>
       <w:pPr>
+        <w:pBdr>
+          <w:bottom w:val="single" w:sz="4" w:space="1" w:color="auto"/>
+        </w:pBdr>
+        <w:spacing w:line="360" w:lineRule="auto"/>
+        <w:jc w:val="both"/>
+        <w:rPr>
+          <w:rFonts w:ascii="Arial" w:eastAsia="Times New Roman" w:hAnsi="Arial" w:cs="Arial"/>
+          <w:sz w:val="24"/>
+          <w:szCs w:val="24"/>
+        </w:rPr>
+      </w:pPr>
+    </w:p>
+    <w:p>
+      <w:pPr>
         <w:spacing w:line="360" w:lineRule="auto"/>
         <w:jc w:val="both"/>
         <w:rPr>
@@ -32233,25 +31838,7 @@
           <w:sz w:val="24"/>
           <w:szCs w:val="24"/>
         </w:rPr>
-        <w:t xml:space="preserve">suário se </w:t>
-      </w:r>
-      <w:proofErr w:type="spellStart"/>
-      <w:r>
-        <w:rPr>
-          <w:rFonts w:ascii="Arial" w:eastAsia="Times New Roman" w:hAnsi="Arial" w:cs="Arial"/>
-          <w:sz w:val="24"/>
-          <w:szCs w:val="24"/>
-        </w:rPr>
-        <w:t>logar</w:t>
-      </w:r>
-      <w:proofErr w:type="spellEnd"/>
-      <w:r>
-        <w:rPr>
-          <w:rFonts w:ascii="Arial" w:eastAsia="Times New Roman" w:hAnsi="Arial" w:cs="Arial"/>
-          <w:sz w:val="24"/>
-          <w:szCs w:val="24"/>
-        </w:rPr>
-        <w:t xml:space="preserve"> como estudante no sistema.</w:t>
+        <w:t>suário se logar como estudante no sistema.</w:t>
       </w:r>
     </w:p>
     <w:p>
@@ -32633,15 +32220,7 @@
           <w:sz w:val="24"/>
           <w:szCs w:val="24"/>
         </w:rPr>
-        <w:t>N/A</w:t>
-      </w:r>
-      <w:r>
-        <w:rPr>
-          <w:rFonts w:ascii="Arial" w:eastAsia="Times New Roman" w:hAnsi="Arial" w:cs="Arial"/>
-          <w:sz w:val="24"/>
-          <w:szCs w:val="24"/>
-        </w:rPr>
-        <w:t>.</w:t>
+        <w:t>N/A.</w:t>
       </w:r>
     </w:p>
     <w:p>
@@ -32765,25 +32344,7 @@
           <w:sz w:val="24"/>
           <w:szCs w:val="24"/>
         </w:rPr>
-        <w:t xml:space="preserve">É possível filtrar somente pelas redações avaliadas ativando a </w:t>
-      </w:r>
-      <w:proofErr w:type="spellStart"/>
-      <w:r>
-        <w:rPr>
-          <w:rFonts w:ascii="Arial" w:eastAsia="Times New Roman" w:hAnsi="Arial" w:cs="Arial"/>
-          <w:sz w:val="24"/>
-          <w:szCs w:val="24"/>
-        </w:rPr>
-        <w:t>CheckBox</w:t>
-      </w:r>
-      <w:proofErr w:type="spellEnd"/>
-      <w:r>
-        <w:rPr>
-          <w:rFonts w:ascii="Arial" w:eastAsia="Times New Roman" w:hAnsi="Arial" w:cs="Arial"/>
-          <w:sz w:val="24"/>
-          <w:szCs w:val="24"/>
-        </w:rPr>
-        <w:t xml:space="preserve"> “Redações Avaliadas”.</w:t>
+        <w:t>É possível filtrar somente pelas redações avaliadas ativando a CheckBox “Redações Avaliadas”.</w:t>
       </w:r>
     </w:p>
     <w:p>
@@ -33003,6 +32564,21 @@
     </w:p>
     <w:p>
       <w:pPr>
+        <w:pBdr>
+          <w:bottom w:val="single" w:sz="4" w:space="1" w:color="auto"/>
+        </w:pBdr>
+        <w:spacing w:line="360" w:lineRule="auto"/>
+        <w:jc w:val="both"/>
+        <w:rPr>
+          <w:rFonts w:ascii="Arial" w:eastAsia="Times New Roman" w:hAnsi="Arial" w:cs="Arial"/>
+          <w:b/>
+          <w:sz w:val="24"/>
+          <w:szCs w:val="24"/>
+        </w:rPr>
+      </w:pPr>
+    </w:p>
+    <w:p>
+      <w:pPr>
         <w:spacing w:line="360" w:lineRule="auto"/>
         <w:jc w:val="both"/>
         <w:rPr>
@@ -33202,25 +32778,7 @@
           <w:sz w:val="24"/>
           <w:szCs w:val="24"/>
         </w:rPr>
-        <w:t xml:space="preserve">Usuário se </w:t>
-      </w:r>
-      <w:proofErr w:type="spellStart"/>
-      <w:r>
-        <w:rPr>
-          <w:rFonts w:ascii="Arial" w:eastAsia="Times New Roman" w:hAnsi="Arial" w:cs="Arial"/>
-          <w:sz w:val="24"/>
-          <w:szCs w:val="24"/>
-        </w:rPr>
-        <w:t>logar</w:t>
-      </w:r>
-      <w:proofErr w:type="spellEnd"/>
-      <w:r>
-        <w:rPr>
-          <w:rFonts w:ascii="Arial" w:eastAsia="Times New Roman" w:hAnsi="Arial" w:cs="Arial"/>
-          <w:sz w:val="24"/>
-          <w:szCs w:val="24"/>
-        </w:rPr>
-        <w:t xml:space="preserve"> como estudante no sistema.</w:t>
+        <w:t>Usuário se logar como estudante no sistema.</w:t>
       </w:r>
     </w:p>
     <w:p>
@@ -33716,25 +33274,7 @@
           <w:sz w:val="24"/>
           <w:szCs w:val="24"/>
         </w:rPr>
-        <w:t xml:space="preserve">É possível filtrar somente pelas redações avaliadas ativando a </w:t>
-      </w:r>
-      <w:proofErr w:type="spellStart"/>
-      <w:r>
-        <w:rPr>
-          <w:rFonts w:ascii="Arial" w:eastAsia="Times New Roman" w:hAnsi="Arial" w:cs="Arial"/>
-          <w:sz w:val="24"/>
-          <w:szCs w:val="24"/>
-        </w:rPr>
-        <w:t>CheckBox</w:t>
-      </w:r>
-      <w:proofErr w:type="spellEnd"/>
-      <w:r>
-        <w:rPr>
-          <w:rFonts w:ascii="Arial" w:eastAsia="Times New Roman" w:hAnsi="Arial" w:cs="Arial"/>
-          <w:sz w:val="24"/>
-          <w:szCs w:val="24"/>
-        </w:rPr>
-        <w:t xml:space="preserve"> “Redações Avaliadas”.</w:t>
+        <w:t>É possível filtrar somente pelas redações avaliadas ativando a CheckBox “Redações Avaliadas”.</w:t>
       </w:r>
     </w:p>
     <w:p>
@@ -33946,6 +33486,18 @@
     </w:p>
     <w:p>
       <w:pPr>
+        <w:pBdr>
+          <w:bottom w:val="single" w:sz="4" w:space="1" w:color="auto"/>
+        </w:pBdr>
+        <w:spacing w:line="360" w:lineRule="auto"/>
+        <w:jc w:val="both"/>
+        <w:rPr>
+          <w:sz w:val="24"/>
+        </w:rPr>
+      </w:pPr>
+    </w:p>
+    <w:p>
+      <w:pPr>
         <w:spacing w:line="360" w:lineRule="auto"/>
         <w:jc w:val="both"/>
         <w:rPr>
@@ -34102,6 +33654,7 @@
           <w:sz w:val="24"/>
           <w:szCs w:val="24"/>
         </w:rPr>
+        <w:lastRenderedPageBreak/>
         <w:t>Pré-condição:</w:t>
       </w:r>
       <w:r>
@@ -34134,26 +33687,7 @@
           <w:sz w:val="24"/>
           <w:szCs w:val="24"/>
         </w:rPr>
-        <w:lastRenderedPageBreak/>
-        <w:t xml:space="preserve">Usuário se </w:t>
-      </w:r>
-      <w:proofErr w:type="spellStart"/>
-      <w:r>
-        <w:rPr>
-          <w:rFonts w:ascii="Arial" w:eastAsia="Times New Roman" w:hAnsi="Arial" w:cs="Arial"/>
-          <w:sz w:val="24"/>
-          <w:szCs w:val="24"/>
-        </w:rPr>
-        <w:t>logar</w:t>
-      </w:r>
-      <w:proofErr w:type="spellEnd"/>
-      <w:r>
-        <w:rPr>
-          <w:rFonts w:ascii="Arial" w:eastAsia="Times New Roman" w:hAnsi="Arial" w:cs="Arial"/>
-          <w:sz w:val="24"/>
-          <w:szCs w:val="24"/>
-        </w:rPr>
-        <w:t xml:space="preserve"> como professor no sistema.</w:t>
+        <w:t>Usuário se logar como professor no sistema.</w:t>
       </w:r>
     </w:p>
     <w:p>
@@ -34421,6 +33955,14 @@
         </w:rPr>
         <w:t>S: Valida o preenchimento dos campos.</w:t>
       </w:r>
+      <w:r>
+        <w:rPr>
+          <w:rFonts w:ascii="Arial" w:eastAsia="Times New Roman" w:hAnsi="Arial" w:cs="Arial"/>
+          <w:sz w:val="24"/>
+          <w:szCs w:val="24"/>
+        </w:rPr>
+        <w:t xml:space="preserve"> (FA01)</w:t>
+      </w:r>
     </w:p>
     <w:p>
       <w:pPr>
@@ -34644,6 +34186,70 @@
     </w:p>
     <w:p>
       <w:pPr>
+        <w:pStyle w:val="PargrafodaLista"/>
+        <w:numPr>
+          <w:ilvl w:val="1"/>
+          <w:numId w:val="24"/>
+        </w:numPr>
+        <w:spacing w:line="360" w:lineRule="auto"/>
+        <w:ind w:hanging="371"/>
+        <w:jc w:val="both"/>
+        <w:rPr>
+          <w:rFonts w:ascii="Arial" w:eastAsia="Times New Roman" w:hAnsi="Arial" w:cs="Arial"/>
+          <w:sz w:val="24"/>
+          <w:szCs w:val="24"/>
+        </w:rPr>
+      </w:pPr>
+      <w:r>
+        <w:rPr>
+          <w:rFonts w:ascii="Arial" w:eastAsia="Times New Roman" w:hAnsi="Arial" w:cs="Arial"/>
+          <w:sz w:val="24"/>
+          <w:szCs w:val="24"/>
+        </w:rPr>
+        <w:t>S: Mostra a mensagem “Os campos não foram preenchidos corretamente”.</w:t>
+      </w:r>
+    </w:p>
+    <w:p>
+      <w:pPr>
+        <w:pStyle w:val="PargrafodaLista"/>
+        <w:numPr>
+          <w:ilvl w:val="1"/>
+          <w:numId w:val="24"/>
+        </w:numPr>
+        <w:spacing w:line="360" w:lineRule="auto"/>
+        <w:ind w:hanging="371"/>
+        <w:jc w:val="both"/>
+        <w:rPr>
+          <w:rFonts w:ascii="Arial" w:eastAsia="Times New Roman" w:hAnsi="Arial" w:cs="Arial"/>
+          <w:sz w:val="24"/>
+          <w:szCs w:val="24"/>
+        </w:rPr>
+      </w:pPr>
+      <w:r>
+        <w:rPr>
+          <w:rFonts w:ascii="Arial" w:eastAsia="Times New Roman" w:hAnsi="Arial" w:cs="Arial"/>
+          <w:sz w:val="24"/>
+          <w:szCs w:val="24"/>
+        </w:rPr>
+        <w:t>S: Limpa os campos da tela.</w:t>
+      </w:r>
+    </w:p>
+    <w:p>
+      <w:pPr>
+        <w:pBdr>
+          <w:bottom w:val="single" w:sz="4" w:space="1" w:color="auto"/>
+        </w:pBdr>
+        <w:spacing w:line="360" w:lineRule="auto"/>
+        <w:jc w:val="both"/>
+        <w:rPr>
+          <w:rFonts w:ascii="Arial" w:eastAsia="Times New Roman" w:hAnsi="Arial" w:cs="Arial"/>
+          <w:sz w:val="24"/>
+          <w:szCs w:val="24"/>
+        </w:rPr>
+      </w:pPr>
+    </w:p>
+    <w:p>
+      <w:pPr>
         <w:spacing w:line="360" w:lineRule="auto"/>
         <w:jc w:val="both"/>
         <w:rPr>
@@ -34670,6 +34276,7 @@
           <w:sz w:val="24"/>
           <w:szCs w:val="24"/>
         </w:rPr>
+        <w:lastRenderedPageBreak/>
         <w:t>Nome:</w:t>
       </w:r>
       <w:r>
@@ -34686,7 +34293,55 @@
           <w:sz w:val="24"/>
           <w:szCs w:val="24"/>
         </w:rPr>
-        <w:t>visualizar redações dos estudantes (UC05)</w:t>
+        <w:t>Avaliar redações dos</w:t>
+      </w:r>
+      <w:r>
+        <w:rPr>
+          <w:rFonts w:ascii="Arial" w:eastAsia="Times New Roman" w:hAnsi="Arial" w:cs="Arial"/>
+          <w:sz w:val="24"/>
+          <w:szCs w:val="24"/>
+        </w:rPr>
+        <w:t xml:space="preserve"> </w:t>
+      </w:r>
+      <w:r>
+        <w:rPr>
+          <w:rFonts w:ascii="Arial" w:eastAsia="Times New Roman" w:hAnsi="Arial" w:cs="Arial"/>
+          <w:sz w:val="24"/>
+          <w:szCs w:val="24"/>
+        </w:rPr>
+        <w:t>estudantes</w:t>
+      </w:r>
+      <w:r>
+        <w:rPr>
+          <w:rFonts w:ascii="Arial" w:eastAsia="Times New Roman" w:hAnsi="Arial" w:cs="Arial"/>
+          <w:sz w:val="24"/>
+          <w:szCs w:val="24"/>
+        </w:rPr>
+        <w:t xml:space="preserve"> </w:t>
+      </w:r>
+      <w:r>
+        <w:rPr>
+          <w:rFonts w:ascii="Arial" w:eastAsia="Times New Roman" w:hAnsi="Arial" w:cs="Arial"/>
+          <w:sz w:val="24"/>
+          <w:szCs w:val="24"/>
+        </w:rPr>
+        <w:t>(UC0</w:t>
+      </w:r>
+      <w:r>
+        <w:rPr>
+          <w:rFonts w:ascii="Arial" w:eastAsia="Times New Roman" w:hAnsi="Arial" w:cs="Arial"/>
+          <w:sz w:val="24"/>
+          <w:szCs w:val="24"/>
+        </w:rPr>
+        <w:t>5</w:t>
+      </w:r>
+      <w:r>
+        <w:rPr>
+          <w:rFonts w:ascii="Arial" w:eastAsia="Times New Roman" w:hAnsi="Arial" w:cs="Arial"/>
+          <w:sz w:val="24"/>
+          <w:szCs w:val="24"/>
+        </w:rPr>
+        <w:t>)</w:t>
       </w:r>
     </w:p>
     <w:p>
@@ -34716,6 +34371,14 @@
         </w:rPr>
         <w:t xml:space="preserve"> Professor</w:t>
       </w:r>
+      <w:r>
+        <w:rPr>
+          <w:rFonts w:ascii="Arial" w:eastAsia="Times New Roman" w:hAnsi="Arial" w:cs="Arial"/>
+          <w:sz w:val="24"/>
+          <w:szCs w:val="24"/>
+        </w:rPr>
+        <w:t>.</w:t>
+      </w:r>
     </w:p>
     <w:p>
       <w:pPr>
@@ -34750,6 +34413,122 @@
           <w:sz w:val="24"/>
           <w:szCs w:val="24"/>
         </w:rPr>
+        <w:t xml:space="preserve">um ou vários professores poderão avaliar uma redação </w:t>
+      </w:r>
+      <w:r>
+        <w:rPr>
+          <w:rFonts w:ascii="Arial" w:eastAsia="Times New Roman" w:hAnsi="Arial" w:cs="Arial"/>
+          <w:sz w:val="24"/>
+          <w:szCs w:val="24"/>
+        </w:rPr>
+        <w:t>publicada no sistema.</w:t>
+      </w:r>
+    </w:p>
+    <w:p>
+      <w:pPr>
+        <w:spacing w:line="360" w:lineRule="auto"/>
+        <w:jc w:val="both"/>
+        <w:rPr>
+          <w:rFonts w:ascii="Arial" w:eastAsia="Times New Roman" w:hAnsi="Arial" w:cs="Arial"/>
+          <w:sz w:val="24"/>
+          <w:szCs w:val="24"/>
+        </w:rPr>
+      </w:pPr>
+      <w:r>
+        <w:rPr>
+          <w:rFonts w:ascii="Arial" w:eastAsia="Times New Roman" w:hAnsi="Arial" w:cs="Arial"/>
+          <w:b/>
+          <w:sz w:val="24"/>
+          <w:szCs w:val="24"/>
+        </w:rPr>
+        <w:t>Pré-condição:</w:t>
+      </w:r>
+      <w:r>
+        <w:rPr>
+          <w:rFonts w:ascii="Arial" w:eastAsia="Times New Roman" w:hAnsi="Arial" w:cs="Arial"/>
+          <w:sz w:val="24"/>
+          <w:szCs w:val="24"/>
+        </w:rPr>
+        <w:t xml:space="preserve"> </w:t>
+      </w:r>
+    </w:p>
+    <w:p>
+      <w:pPr>
+        <w:pStyle w:val="PargrafodaLista"/>
+        <w:numPr>
+          <w:ilvl w:val="0"/>
+          <w:numId w:val="38"/>
+        </w:numPr>
+        <w:spacing w:line="360" w:lineRule="auto"/>
+        <w:jc w:val="both"/>
+        <w:rPr>
+          <w:rFonts w:ascii="Arial" w:eastAsia="Times New Roman" w:hAnsi="Arial" w:cs="Arial"/>
+          <w:sz w:val="24"/>
+          <w:szCs w:val="24"/>
+        </w:rPr>
+      </w:pPr>
+      <w:r>
+        <w:rPr>
+          <w:rFonts w:ascii="Arial" w:eastAsia="Times New Roman" w:hAnsi="Arial" w:cs="Arial"/>
+          <w:sz w:val="24"/>
+          <w:szCs w:val="24"/>
+        </w:rPr>
+        <w:t>Estudante ter realizado o UC01</w:t>
+      </w:r>
+    </w:p>
+    <w:p>
+      <w:pPr>
+        <w:pStyle w:val="PargrafodaLista"/>
+        <w:numPr>
+          <w:ilvl w:val="0"/>
+          <w:numId w:val="38"/>
+        </w:numPr>
+        <w:spacing w:line="360" w:lineRule="auto"/>
+        <w:jc w:val="both"/>
+        <w:rPr>
+          <w:rFonts w:ascii="Arial" w:eastAsia="Times New Roman" w:hAnsi="Arial" w:cs="Arial"/>
+          <w:sz w:val="24"/>
+          <w:szCs w:val="24"/>
+        </w:rPr>
+      </w:pPr>
+      <w:r>
+        <w:rPr>
+          <w:rFonts w:ascii="Arial" w:eastAsia="Times New Roman" w:hAnsi="Arial" w:cs="Arial"/>
+          <w:sz w:val="24"/>
+          <w:szCs w:val="24"/>
+        </w:rPr>
+        <w:t>Estar</w:t>
+      </w:r>
+      <w:r>
+        <w:rPr>
+          <w:rFonts w:ascii="Arial" w:eastAsia="Times New Roman" w:hAnsi="Arial" w:cs="Arial"/>
+          <w:sz w:val="24"/>
+          <w:szCs w:val="24"/>
+        </w:rPr>
+        <w:t xml:space="preserve"> </w:t>
+      </w:r>
+      <w:r>
+        <w:rPr>
+          <w:rFonts w:ascii="Arial" w:eastAsia="Times New Roman" w:hAnsi="Arial" w:cs="Arial"/>
+          <w:sz w:val="24"/>
+          <w:szCs w:val="24"/>
+        </w:rPr>
+        <w:t xml:space="preserve">logado </w:t>
+      </w:r>
+      <w:r>
+        <w:rPr>
+          <w:rFonts w:ascii="Arial" w:eastAsia="Times New Roman" w:hAnsi="Arial" w:cs="Arial"/>
+          <w:sz w:val="24"/>
+          <w:szCs w:val="24"/>
+        </w:rPr>
+        <w:t xml:space="preserve">como </w:t>
+      </w:r>
+      <w:r>
+        <w:rPr>
+          <w:rFonts w:ascii="Arial" w:eastAsia="Times New Roman" w:hAnsi="Arial" w:cs="Arial"/>
+          <w:sz w:val="24"/>
+          <w:szCs w:val="24"/>
+        </w:rPr>
         <w:t>professor</w:t>
       </w:r>
       <w:r>
@@ -34758,7 +34537,27 @@
           <w:sz w:val="24"/>
           <w:szCs w:val="24"/>
         </w:rPr>
-        <w:t xml:space="preserve"> visualizará</w:t>
+        <w:t>.</w:t>
+      </w:r>
+    </w:p>
+    <w:p>
+      <w:pPr>
+        <w:spacing w:line="360" w:lineRule="auto"/>
+        <w:jc w:val="both"/>
+        <w:rPr>
+          <w:rFonts w:ascii="Arial" w:eastAsia="Times New Roman" w:hAnsi="Arial" w:cs="Arial"/>
+          <w:sz w:val="24"/>
+          <w:szCs w:val="24"/>
+        </w:rPr>
+      </w:pPr>
+      <w:r>
+        <w:rPr>
+          <w:rFonts w:ascii="Arial" w:eastAsia="Times New Roman" w:hAnsi="Arial" w:cs="Arial"/>
+          <w:b/>
+          <w:sz w:val="24"/>
+          <w:szCs w:val="24"/>
+        </w:rPr>
+        <w:t>Pós-condição:</w:t>
       </w:r>
       <w:r>
         <w:rPr>
@@ -34768,17 +34567,60 @@
         </w:rPr>
         <w:t xml:space="preserve"> </w:t>
       </w:r>
-      <w:r>
-        <w:rPr>
-          <w:rFonts w:ascii="Arial" w:eastAsia="Times New Roman" w:hAnsi="Arial" w:cs="Arial"/>
-          <w:sz w:val="24"/>
-          <w:szCs w:val="24"/>
-        </w:rPr>
-        <w:t>redações que ele selecionar</w:t>
-      </w:r>
-    </w:p>
-    <w:p>
-      <w:pPr>
+    </w:p>
+    <w:p>
+      <w:pPr>
+        <w:pStyle w:val="PargrafodaLista"/>
+        <w:numPr>
+          <w:ilvl w:val="0"/>
+          <w:numId w:val="41"/>
+        </w:numPr>
+        <w:spacing w:line="360" w:lineRule="auto"/>
+        <w:jc w:val="both"/>
+        <w:rPr>
+          <w:rFonts w:ascii="Arial" w:eastAsia="Times New Roman" w:hAnsi="Arial" w:cs="Arial"/>
+          <w:sz w:val="24"/>
+          <w:szCs w:val="24"/>
+        </w:rPr>
+      </w:pPr>
+      <w:r>
+        <w:rPr>
+          <w:rFonts w:ascii="Arial" w:eastAsia="Times New Roman" w:hAnsi="Arial" w:cs="Arial"/>
+          <w:sz w:val="24"/>
+          <w:szCs w:val="24"/>
+        </w:rPr>
+        <w:t>Redação é disponibilizada para a visualização pelo professor.</w:t>
+      </w:r>
+    </w:p>
+    <w:p>
+      <w:pPr>
+        <w:pStyle w:val="PargrafodaLista"/>
+        <w:numPr>
+          <w:ilvl w:val="0"/>
+          <w:numId w:val="41"/>
+        </w:numPr>
+        <w:spacing w:line="360" w:lineRule="auto"/>
+        <w:jc w:val="both"/>
+        <w:rPr>
+          <w:rFonts w:ascii="Arial" w:eastAsia="Times New Roman" w:hAnsi="Arial" w:cs="Arial"/>
+          <w:sz w:val="24"/>
+          <w:szCs w:val="24"/>
+        </w:rPr>
+      </w:pPr>
+      <w:r>
+        <w:rPr>
+          <w:rFonts w:ascii="Arial" w:eastAsia="Times New Roman" w:hAnsi="Arial" w:cs="Arial"/>
+          <w:sz w:val="24"/>
+          <w:szCs w:val="24"/>
+        </w:rPr>
+        <w:t>Sistema carrega as redações na tabela da Tela Inicial.</w:t>
+      </w:r>
+    </w:p>
+    <w:p>
+      <w:pPr>
+        <w:tabs>
+          <w:tab w:val="left" w:pos="2760"/>
+        </w:tabs>
         <w:spacing w:line="360" w:lineRule="auto"/>
         <w:jc w:val="both"/>
         <w:rPr>
@@ -34794,6 +34636,1478 @@
           <w:sz w:val="24"/>
           <w:szCs w:val="24"/>
         </w:rPr>
+        <w:t>Fluxo Básico:</w:t>
+      </w:r>
+      <w:r>
+        <w:rPr>
+          <w:rFonts w:ascii="Arial" w:eastAsia="Times New Roman" w:hAnsi="Arial" w:cs="Arial"/>
+          <w:sz w:val="24"/>
+          <w:szCs w:val="24"/>
+        </w:rPr>
+        <w:t xml:space="preserve"> </w:t>
+      </w:r>
+    </w:p>
+    <w:p>
+      <w:pPr>
+        <w:pStyle w:val="PargrafodaLista"/>
+        <w:numPr>
+          <w:ilvl w:val="0"/>
+          <w:numId w:val="53"/>
+        </w:numPr>
+        <w:tabs>
+          <w:tab w:val="left" w:pos="2760"/>
+        </w:tabs>
+        <w:spacing w:line="360" w:lineRule="auto"/>
+        <w:jc w:val="both"/>
+        <w:rPr>
+          <w:rFonts w:ascii="Arial" w:eastAsia="Times New Roman" w:hAnsi="Arial" w:cs="Arial"/>
+          <w:sz w:val="24"/>
+          <w:szCs w:val="24"/>
+        </w:rPr>
+      </w:pPr>
+      <w:r>
+        <w:rPr>
+          <w:rFonts w:ascii="Arial" w:eastAsia="Times New Roman" w:hAnsi="Arial" w:cs="Arial"/>
+          <w:sz w:val="24"/>
+          <w:szCs w:val="24"/>
+        </w:rPr>
+        <w:t>U: Seleciona uma sala para visualizar as redações clicando na ComboBox na tela inicial (FA01); (FA02); (FA03)</w:t>
+      </w:r>
+      <w:r>
+        <w:rPr>
+          <w:rFonts w:ascii="Arial" w:eastAsia="Times New Roman" w:hAnsi="Arial" w:cs="Arial"/>
+          <w:sz w:val="24"/>
+          <w:szCs w:val="24"/>
+        </w:rPr>
+        <w:t>.</w:t>
+      </w:r>
+    </w:p>
+    <w:p>
+      <w:pPr>
+        <w:pStyle w:val="PargrafodaLista"/>
+        <w:numPr>
+          <w:ilvl w:val="0"/>
+          <w:numId w:val="53"/>
+        </w:numPr>
+        <w:tabs>
+          <w:tab w:val="left" w:pos="2760"/>
+        </w:tabs>
+        <w:spacing w:line="360" w:lineRule="auto"/>
+        <w:jc w:val="both"/>
+        <w:rPr>
+          <w:rFonts w:ascii="Arial" w:eastAsia="Times New Roman" w:hAnsi="Arial" w:cs="Arial"/>
+          <w:sz w:val="24"/>
+          <w:szCs w:val="24"/>
+        </w:rPr>
+      </w:pPr>
+      <w:r>
+        <w:rPr>
+          <w:rFonts w:ascii="Arial" w:eastAsia="Times New Roman" w:hAnsi="Arial" w:cs="Arial"/>
+          <w:sz w:val="24"/>
+          <w:szCs w:val="24"/>
+        </w:rPr>
+        <w:t xml:space="preserve">U: Clica no botão com ícone de pesquisa no canto superior </w:t>
+      </w:r>
+      <w:r>
+        <w:rPr>
+          <w:rFonts w:ascii="Arial" w:eastAsia="Times New Roman" w:hAnsi="Arial" w:cs="Arial"/>
+          <w:sz w:val="24"/>
+          <w:szCs w:val="24"/>
+        </w:rPr>
+        <w:t>direito.</w:t>
+      </w:r>
+    </w:p>
+    <w:p>
+      <w:pPr>
+        <w:pStyle w:val="PargrafodaLista"/>
+        <w:numPr>
+          <w:ilvl w:val="0"/>
+          <w:numId w:val="53"/>
+        </w:numPr>
+        <w:tabs>
+          <w:tab w:val="left" w:pos="2760"/>
+        </w:tabs>
+        <w:spacing w:line="360" w:lineRule="auto"/>
+        <w:jc w:val="both"/>
+        <w:rPr>
+          <w:rFonts w:ascii="Arial" w:eastAsia="Times New Roman" w:hAnsi="Arial" w:cs="Arial"/>
+          <w:sz w:val="24"/>
+          <w:szCs w:val="24"/>
+        </w:rPr>
+      </w:pPr>
+      <w:r>
+        <w:rPr>
+          <w:rFonts w:ascii="Arial" w:eastAsia="Times New Roman" w:hAnsi="Arial" w:cs="Arial"/>
+          <w:sz w:val="24"/>
+          <w:szCs w:val="24"/>
+        </w:rPr>
+        <w:t>S: Mostra as redações presentes na sala selecionada</w:t>
+      </w:r>
+      <w:r>
+        <w:rPr>
+          <w:rFonts w:ascii="Arial" w:eastAsia="Times New Roman" w:hAnsi="Arial" w:cs="Arial"/>
+          <w:sz w:val="24"/>
+          <w:szCs w:val="24"/>
+        </w:rPr>
+        <w:t>.</w:t>
+      </w:r>
+    </w:p>
+    <w:p>
+      <w:pPr>
+        <w:pStyle w:val="PargrafodaLista"/>
+        <w:numPr>
+          <w:ilvl w:val="0"/>
+          <w:numId w:val="53"/>
+        </w:numPr>
+        <w:tabs>
+          <w:tab w:val="left" w:pos="2760"/>
+        </w:tabs>
+        <w:spacing w:line="360" w:lineRule="auto"/>
+        <w:jc w:val="both"/>
+        <w:rPr>
+          <w:rFonts w:ascii="Arial" w:eastAsia="Times New Roman" w:hAnsi="Arial" w:cs="Arial"/>
+          <w:sz w:val="24"/>
+          <w:szCs w:val="24"/>
+        </w:rPr>
+      </w:pPr>
+      <w:r>
+        <w:rPr>
+          <w:rFonts w:ascii="Arial" w:eastAsia="Times New Roman" w:hAnsi="Arial" w:cs="Arial"/>
+          <w:sz w:val="24"/>
+          <w:szCs w:val="24"/>
+        </w:rPr>
+        <w:t>U: Clica no botão “&gt;” da redação que se deseja avaliar</w:t>
+      </w:r>
+      <w:r>
+        <w:rPr>
+          <w:rFonts w:ascii="Arial" w:eastAsia="Times New Roman" w:hAnsi="Arial" w:cs="Arial"/>
+          <w:sz w:val="24"/>
+          <w:szCs w:val="24"/>
+        </w:rPr>
+        <w:t>.</w:t>
+      </w:r>
+    </w:p>
+    <w:p>
+      <w:pPr>
+        <w:pStyle w:val="PargrafodaLista"/>
+        <w:numPr>
+          <w:ilvl w:val="0"/>
+          <w:numId w:val="53"/>
+        </w:numPr>
+        <w:tabs>
+          <w:tab w:val="left" w:pos="2760"/>
+        </w:tabs>
+        <w:spacing w:line="360" w:lineRule="auto"/>
+        <w:jc w:val="both"/>
+        <w:rPr>
+          <w:rFonts w:ascii="Arial" w:eastAsia="Times New Roman" w:hAnsi="Arial" w:cs="Arial"/>
+          <w:sz w:val="24"/>
+          <w:szCs w:val="24"/>
+        </w:rPr>
+      </w:pPr>
+      <w:r>
+        <w:rPr>
+          <w:rFonts w:ascii="Arial" w:eastAsia="Times New Roman" w:hAnsi="Arial" w:cs="Arial"/>
+          <w:sz w:val="24"/>
+          <w:szCs w:val="24"/>
+        </w:rPr>
+        <w:t>S: Redireciona para a tela de “</w:t>
+      </w:r>
+      <w:r>
+        <w:rPr>
+          <w:rFonts w:ascii="Arial" w:eastAsia="Times New Roman" w:hAnsi="Arial" w:cs="Arial"/>
+          <w:sz w:val="24"/>
+          <w:szCs w:val="24"/>
+        </w:rPr>
+        <w:t>Acesso</w:t>
+      </w:r>
+      <w:r>
+        <w:rPr>
+          <w:rFonts w:ascii="Arial" w:eastAsia="Times New Roman" w:hAnsi="Arial" w:cs="Arial"/>
+          <w:sz w:val="24"/>
+          <w:szCs w:val="24"/>
+        </w:rPr>
+        <w:t xml:space="preserve"> Redação”</w:t>
+      </w:r>
+      <w:r>
+        <w:rPr>
+          <w:rFonts w:ascii="Arial" w:eastAsia="Times New Roman" w:hAnsi="Arial" w:cs="Arial"/>
+          <w:sz w:val="24"/>
+          <w:szCs w:val="24"/>
+        </w:rPr>
+        <w:t>.</w:t>
+      </w:r>
+    </w:p>
+    <w:p>
+      <w:pPr>
+        <w:pStyle w:val="PargrafodaLista"/>
+        <w:numPr>
+          <w:ilvl w:val="0"/>
+          <w:numId w:val="53"/>
+        </w:numPr>
+        <w:tabs>
+          <w:tab w:val="left" w:pos="2760"/>
+        </w:tabs>
+        <w:spacing w:line="360" w:lineRule="auto"/>
+        <w:jc w:val="both"/>
+        <w:rPr>
+          <w:rFonts w:ascii="Arial" w:eastAsia="Times New Roman" w:hAnsi="Arial" w:cs="Arial"/>
+          <w:sz w:val="24"/>
+          <w:szCs w:val="24"/>
+        </w:rPr>
+      </w:pPr>
+      <w:r>
+        <w:rPr>
+          <w:rFonts w:ascii="Arial" w:eastAsia="Times New Roman" w:hAnsi="Arial" w:cs="Arial"/>
+          <w:sz w:val="24"/>
+          <w:szCs w:val="24"/>
+        </w:rPr>
+        <w:t xml:space="preserve">S: Carrega os dados da redação selecionada e suas avaliações </w:t>
+      </w:r>
+      <w:r>
+        <w:rPr>
+          <w:rFonts w:ascii="Arial" w:eastAsia="Times New Roman" w:hAnsi="Arial" w:cs="Arial"/>
+          <w:sz w:val="24"/>
+          <w:szCs w:val="24"/>
+        </w:rPr>
+        <w:t xml:space="preserve">- </w:t>
+      </w:r>
+      <w:r>
+        <w:rPr>
+          <w:rFonts w:ascii="Arial" w:eastAsia="Times New Roman" w:hAnsi="Arial" w:cs="Arial"/>
+          <w:sz w:val="24"/>
+          <w:szCs w:val="24"/>
+        </w:rPr>
+        <w:t>se houver</w:t>
+      </w:r>
+      <w:r>
+        <w:rPr>
+          <w:rFonts w:ascii="Arial" w:eastAsia="Times New Roman" w:hAnsi="Arial" w:cs="Arial"/>
+          <w:sz w:val="24"/>
+          <w:szCs w:val="24"/>
+        </w:rPr>
+        <w:t>.</w:t>
+      </w:r>
+    </w:p>
+    <w:p>
+      <w:pPr>
+        <w:pStyle w:val="PargrafodaLista"/>
+        <w:numPr>
+          <w:ilvl w:val="0"/>
+          <w:numId w:val="53"/>
+        </w:numPr>
+        <w:tabs>
+          <w:tab w:val="left" w:pos="2760"/>
+        </w:tabs>
+        <w:spacing w:line="360" w:lineRule="auto"/>
+        <w:jc w:val="both"/>
+        <w:rPr>
+          <w:rFonts w:ascii="Arial" w:eastAsia="Times New Roman" w:hAnsi="Arial" w:cs="Arial"/>
+          <w:sz w:val="24"/>
+          <w:szCs w:val="24"/>
+        </w:rPr>
+      </w:pPr>
+      <w:r>
+        <w:rPr>
+          <w:rFonts w:ascii="Arial" w:eastAsia="Times New Roman" w:hAnsi="Arial" w:cs="Arial"/>
+          <w:sz w:val="24"/>
+          <w:szCs w:val="24"/>
+        </w:rPr>
+        <w:t>S: Disponibiliza campos para avaliação da redação</w:t>
+      </w:r>
+      <w:r>
+        <w:rPr>
+          <w:rFonts w:ascii="Arial" w:eastAsia="Times New Roman" w:hAnsi="Arial" w:cs="Arial"/>
+          <w:sz w:val="24"/>
+          <w:szCs w:val="24"/>
+        </w:rPr>
+        <w:t>.</w:t>
+      </w:r>
+    </w:p>
+    <w:p>
+      <w:pPr>
+        <w:pStyle w:val="PargrafodaLista"/>
+        <w:numPr>
+          <w:ilvl w:val="0"/>
+          <w:numId w:val="53"/>
+        </w:numPr>
+        <w:tabs>
+          <w:tab w:val="left" w:pos="2760"/>
+        </w:tabs>
+        <w:spacing w:line="360" w:lineRule="auto"/>
+        <w:jc w:val="both"/>
+        <w:rPr>
+          <w:rFonts w:ascii="Arial" w:eastAsia="Times New Roman" w:hAnsi="Arial" w:cs="Arial"/>
+          <w:sz w:val="24"/>
+          <w:szCs w:val="24"/>
+        </w:rPr>
+      </w:pPr>
+      <w:r>
+        <w:rPr>
+          <w:rFonts w:ascii="Arial" w:eastAsia="Times New Roman" w:hAnsi="Arial" w:cs="Arial"/>
+          <w:sz w:val="24"/>
+          <w:szCs w:val="24"/>
+        </w:rPr>
+        <w:t>U: Preenche os campos para a avaliação da redação</w:t>
+      </w:r>
+      <w:r>
+        <w:rPr>
+          <w:rFonts w:ascii="Arial" w:eastAsia="Times New Roman" w:hAnsi="Arial" w:cs="Arial"/>
+          <w:sz w:val="24"/>
+          <w:szCs w:val="24"/>
+        </w:rPr>
+        <w:t>.</w:t>
+      </w:r>
+    </w:p>
+    <w:p>
+      <w:pPr>
+        <w:pStyle w:val="PargrafodaLista"/>
+        <w:numPr>
+          <w:ilvl w:val="0"/>
+          <w:numId w:val="53"/>
+        </w:numPr>
+        <w:tabs>
+          <w:tab w:val="left" w:pos="2760"/>
+        </w:tabs>
+        <w:spacing w:line="360" w:lineRule="auto"/>
+        <w:jc w:val="both"/>
+        <w:rPr>
+          <w:rFonts w:ascii="Arial" w:eastAsia="Times New Roman" w:hAnsi="Arial" w:cs="Arial"/>
+          <w:sz w:val="24"/>
+          <w:szCs w:val="24"/>
+        </w:rPr>
+      </w:pPr>
+      <w:r>
+        <w:rPr>
+          <w:rFonts w:ascii="Arial" w:eastAsia="Times New Roman" w:hAnsi="Arial" w:cs="Arial"/>
+          <w:sz w:val="24"/>
+          <w:szCs w:val="24"/>
+        </w:rPr>
+        <w:t>U: Clica no botão “Enviar”</w:t>
+      </w:r>
+      <w:r>
+        <w:rPr>
+          <w:rFonts w:ascii="Arial" w:eastAsia="Times New Roman" w:hAnsi="Arial" w:cs="Arial"/>
+          <w:sz w:val="24"/>
+          <w:szCs w:val="24"/>
+        </w:rPr>
+        <w:t xml:space="preserve"> (FA04</w:t>
+      </w:r>
+      <w:r>
+        <w:rPr>
+          <w:rFonts w:ascii="Arial" w:eastAsia="Times New Roman" w:hAnsi="Arial" w:cs="Arial"/>
+          <w:sz w:val="24"/>
+          <w:szCs w:val="24"/>
+        </w:rPr>
+        <w:t>)</w:t>
+      </w:r>
+      <w:r>
+        <w:rPr>
+          <w:rFonts w:ascii="Arial" w:eastAsia="Times New Roman" w:hAnsi="Arial" w:cs="Arial"/>
+          <w:sz w:val="24"/>
+          <w:szCs w:val="24"/>
+        </w:rPr>
+        <w:t>.</w:t>
+      </w:r>
+    </w:p>
+    <w:p>
+      <w:pPr>
+        <w:pStyle w:val="PargrafodaLista"/>
+        <w:numPr>
+          <w:ilvl w:val="0"/>
+          <w:numId w:val="53"/>
+        </w:numPr>
+        <w:tabs>
+          <w:tab w:val="left" w:pos="2760"/>
+        </w:tabs>
+        <w:spacing w:line="360" w:lineRule="auto"/>
+        <w:jc w:val="both"/>
+        <w:rPr>
+          <w:rFonts w:ascii="Arial" w:eastAsia="Times New Roman" w:hAnsi="Arial" w:cs="Arial"/>
+          <w:sz w:val="24"/>
+          <w:szCs w:val="24"/>
+        </w:rPr>
+      </w:pPr>
+      <w:r>
+        <w:rPr>
+          <w:rFonts w:ascii="Arial" w:eastAsia="Times New Roman" w:hAnsi="Arial" w:cs="Arial"/>
+          <w:sz w:val="24"/>
+          <w:szCs w:val="24"/>
+        </w:rPr>
+        <w:t>S: Valida campos preenchidos</w:t>
+      </w:r>
+      <w:r>
+        <w:rPr>
+          <w:rFonts w:ascii="Arial" w:eastAsia="Times New Roman" w:hAnsi="Arial" w:cs="Arial"/>
+          <w:sz w:val="24"/>
+          <w:szCs w:val="24"/>
+        </w:rPr>
+        <w:t>.</w:t>
+      </w:r>
+    </w:p>
+    <w:p>
+      <w:pPr>
+        <w:pStyle w:val="PargrafodaLista"/>
+        <w:numPr>
+          <w:ilvl w:val="0"/>
+          <w:numId w:val="53"/>
+        </w:numPr>
+        <w:tabs>
+          <w:tab w:val="left" w:pos="2760"/>
+        </w:tabs>
+        <w:spacing w:line="360" w:lineRule="auto"/>
+        <w:jc w:val="both"/>
+        <w:rPr>
+          <w:rFonts w:ascii="Arial" w:eastAsia="Times New Roman" w:hAnsi="Arial" w:cs="Arial"/>
+          <w:sz w:val="24"/>
+          <w:szCs w:val="24"/>
+        </w:rPr>
+      </w:pPr>
+      <w:r>
+        <w:rPr>
+          <w:rFonts w:ascii="Arial" w:eastAsia="Times New Roman" w:hAnsi="Arial" w:cs="Arial"/>
+          <w:sz w:val="24"/>
+          <w:szCs w:val="24"/>
+        </w:rPr>
+        <w:t>S: Envia avaliação</w:t>
+      </w:r>
+      <w:r>
+        <w:rPr>
+          <w:rFonts w:ascii="Arial" w:eastAsia="Times New Roman" w:hAnsi="Arial" w:cs="Arial"/>
+          <w:sz w:val="24"/>
+          <w:szCs w:val="24"/>
+        </w:rPr>
+        <w:t>.</w:t>
+      </w:r>
+    </w:p>
+    <w:p>
+      <w:pPr>
+        <w:pStyle w:val="PargrafodaLista"/>
+        <w:numPr>
+          <w:ilvl w:val="0"/>
+          <w:numId w:val="53"/>
+        </w:numPr>
+        <w:tabs>
+          <w:tab w:val="left" w:pos="2760"/>
+        </w:tabs>
+        <w:spacing w:line="360" w:lineRule="auto"/>
+        <w:jc w:val="both"/>
+        <w:rPr>
+          <w:rFonts w:ascii="Arial" w:eastAsia="Times New Roman" w:hAnsi="Arial" w:cs="Arial"/>
+          <w:sz w:val="24"/>
+          <w:szCs w:val="24"/>
+        </w:rPr>
+      </w:pPr>
+      <w:r>
+        <w:rPr>
+          <w:rFonts w:ascii="Arial" w:eastAsia="Times New Roman" w:hAnsi="Arial" w:cs="Arial"/>
+          <w:sz w:val="24"/>
+          <w:szCs w:val="24"/>
+        </w:rPr>
+        <w:t>S: Redireciona para tela anterior</w:t>
+      </w:r>
+      <w:r>
+        <w:rPr>
+          <w:rFonts w:ascii="Arial" w:eastAsia="Times New Roman" w:hAnsi="Arial" w:cs="Arial"/>
+          <w:sz w:val="24"/>
+          <w:szCs w:val="24"/>
+        </w:rPr>
+        <w:t>.</w:t>
+      </w:r>
+    </w:p>
+    <w:p>
+      <w:pPr>
+        <w:spacing w:line="360" w:lineRule="auto"/>
+        <w:jc w:val="both"/>
+        <w:rPr>
+          <w:rFonts w:ascii="Arial" w:eastAsia="Times New Roman" w:hAnsi="Arial" w:cs="Arial"/>
+          <w:sz w:val="24"/>
+          <w:szCs w:val="24"/>
+        </w:rPr>
+      </w:pPr>
+      <w:r>
+        <w:rPr>
+          <w:rFonts w:ascii="Arial" w:eastAsia="Times New Roman" w:hAnsi="Arial" w:cs="Arial"/>
+          <w:b/>
+          <w:sz w:val="24"/>
+          <w:szCs w:val="24"/>
+        </w:rPr>
+        <w:t>Restrições/Validações:</w:t>
+      </w:r>
+      <w:r>
+        <w:rPr>
+          <w:rFonts w:ascii="Arial" w:eastAsia="Times New Roman" w:hAnsi="Arial" w:cs="Arial"/>
+          <w:sz w:val="24"/>
+          <w:szCs w:val="24"/>
+        </w:rPr>
+        <w:t xml:space="preserve"> </w:t>
+      </w:r>
+      <w:r>
+        <w:rPr>
+          <w:rFonts w:ascii="Arial" w:eastAsia="Times New Roman" w:hAnsi="Arial" w:cs="Arial"/>
+          <w:sz w:val="24"/>
+          <w:szCs w:val="24"/>
+        </w:rPr>
+        <w:t>N/A.</w:t>
+      </w:r>
+    </w:p>
+    <w:p>
+      <w:pPr>
+        <w:spacing w:line="360" w:lineRule="auto"/>
+        <w:jc w:val="both"/>
+        <w:rPr>
+          <w:rFonts w:ascii="Arial" w:eastAsia="Times New Roman" w:hAnsi="Arial" w:cs="Arial"/>
+          <w:sz w:val="24"/>
+          <w:szCs w:val="24"/>
+        </w:rPr>
+      </w:pPr>
+      <w:r>
+        <w:rPr>
+          <w:rFonts w:ascii="Arial" w:eastAsia="Times New Roman" w:hAnsi="Arial" w:cs="Arial"/>
+          <w:b/>
+          <w:sz w:val="24"/>
+          <w:szCs w:val="24"/>
+        </w:rPr>
+        <w:t>Regras de negócio:</w:t>
+      </w:r>
+      <w:r>
+        <w:rPr>
+          <w:rFonts w:ascii="Arial" w:eastAsia="Times New Roman" w:hAnsi="Arial" w:cs="Arial"/>
+          <w:sz w:val="24"/>
+          <w:szCs w:val="24"/>
+        </w:rPr>
+        <w:t xml:space="preserve"> </w:t>
+      </w:r>
+    </w:p>
+    <w:p>
+      <w:pPr>
+        <w:pStyle w:val="PargrafodaLista"/>
+        <w:numPr>
+          <w:ilvl w:val="0"/>
+          <w:numId w:val="52"/>
+        </w:numPr>
+        <w:spacing w:line="360" w:lineRule="auto"/>
+        <w:jc w:val="both"/>
+        <w:rPr>
+          <w:rFonts w:ascii="Arial" w:eastAsia="Times New Roman" w:hAnsi="Arial" w:cs="Arial"/>
+          <w:sz w:val="24"/>
+          <w:szCs w:val="24"/>
+        </w:rPr>
+      </w:pPr>
+      <w:r>
+        <w:rPr>
+          <w:rFonts w:ascii="Arial" w:eastAsia="Times New Roman" w:hAnsi="Arial" w:cs="Arial"/>
+          <w:sz w:val="24"/>
+          <w:szCs w:val="24"/>
+        </w:rPr>
+        <w:t>O professor só poderá selecionar salas em que ele estiver inserido.</w:t>
+      </w:r>
+    </w:p>
+    <w:p>
+      <w:pPr>
+        <w:pStyle w:val="PargrafodaLista"/>
+        <w:numPr>
+          <w:ilvl w:val="0"/>
+          <w:numId w:val="52"/>
+        </w:numPr>
+        <w:spacing w:line="360" w:lineRule="auto"/>
+        <w:jc w:val="both"/>
+        <w:rPr>
+          <w:rFonts w:ascii="Arial" w:eastAsia="Times New Roman" w:hAnsi="Arial" w:cs="Arial"/>
+          <w:sz w:val="24"/>
+          <w:szCs w:val="24"/>
+        </w:rPr>
+      </w:pPr>
+      <w:r>
+        <w:rPr>
+          <w:rFonts w:ascii="Arial" w:eastAsia="Times New Roman" w:hAnsi="Arial" w:cs="Arial"/>
+          <w:sz w:val="24"/>
+          <w:szCs w:val="24"/>
+        </w:rPr>
+        <w:t>O botão “&gt;” terá a coloração azul.</w:t>
+      </w:r>
+    </w:p>
+    <w:p>
+      <w:pPr>
+        <w:pStyle w:val="PargrafodaLista"/>
+        <w:numPr>
+          <w:ilvl w:val="0"/>
+          <w:numId w:val="52"/>
+        </w:numPr>
+        <w:spacing w:line="360" w:lineRule="auto"/>
+        <w:jc w:val="both"/>
+        <w:rPr>
+          <w:rFonts w:ascii="Arial" w:eastAsia="Times New Roman" w:hAnsi="Arial" w:cs="Arial"/>
+          <w:sz w:val="24"/>
+          <w:szCs w:val="24"/>
+        </w:rPr>
+      </w:pPr>
+      <w:r>
+        <w:rPr>
+          <w:rFonts w:ascii="Arial" w:eastAsia="Times New Roman" w:hAnsi="Arial" w:cs="Arial"/>
+          <w:sz w:val="24"/>
+          <w:szCs w:val="24"/>
+        </w:rPr>
+        <w:lastRenderedPageBreak/>
+        <w:t>É possível filtrar somente pelas redações avaliadas ativando a CheckBox “Redações Avaliadas”.</w:t>
+      </w:r>
+    </w:p>
+    <w:p>
+      <w:pPr>
+        <w:pStyle w:val="PargrafodaLista"/>
+        <w:numPr>
+          <w:ilvl w:val="0"/>
+          <w:numId w:val="52"/>
+        </w:numPr>
+        <w:spacing w:line="360" w:lineRule="auto"/>
+        <w:jc w:val="both"/>
+        <w:rPr>
+          <w:rFonts w:ascii="Arial" w:eastAsia="Times New Roman" w:hAnsi="Arial" w:cs="Arial"/>
+          <w:sz w:val="24"/>
+          <w:szCs w:val="24"/>
+        </w:rPr>
+      </w:pPr>
+      <w:r>
+        <w:rPr>
+          <w:rFonts w:ascii="Arial" w:eastAsia="Times New Roman" w:hAnsi="Arial" w:cs="Arial"/>
+          <w:sz w:val="24"/>
+          <w:szCs w:val="24"/>
+        </w:rPr>
+        <w:t xml:space="preserve">Serão mostradas somente as redações que </w:t>
+      </w:r>
+      <w:r>
+        <w:rPr>
+          <w:rFonts w:ascii="Arial" w:eastAsia="Times New Roman" w:hAnsi="Arial" w:cs="Arial"/>
+          <w:sz w:val="24"/>
+          <w:szCs w:val="24"/>
+        </w:rPr>
+        <w:t xml:space="preserve">não tiverem sido avaliadas pelo professor </w:t>
+      </w:r>
+      <w:r>
+        <w:rPr>
+          <w:rFonts w:ascii="Arial" w:eastAsia="Times New Roman" w:hAnsi="Arial" w:cs="Arial"/>
+          <w:sz w:val="24"/>
+          <w:szCs w:val="24"/>
+        </w:rPr>
+        <w:t>que realizar a pesquisa</w:t>
+      </w:r>
+      <w:r>
+        <w:rPr>
+          <w:rFonts w:ascii="Arial" w:eastAsia="Times New Roman" w:hAnsi="Arial" w:cs="Arial"/>
+          <w:sz w:val="24"/>
+          <w:szCs w:val="24"/>
+        </w:rPr>
+        <w:t>.</w:t>
+      </w:r>
+    </w:p>
+    <w:p>
+      <w:pPr>
+        <w:spacing w:line="360" w:lineRule="auto"/>
+        <w:jc w:val="both"/>
+        <w:rPr>
+          <w:rFonts w:ascii="Arial" w:eastAsia="Times New Roman" w:hAnsi="Arial" w:cs="Arial"/>
+          <w:sz w:val="24"/>
+          <w:szCs w:val="24"/>
+        </w:rPr>
+      </w:pPr>
+      <w:r>
+        <w:rPr>
+          <w:rFonts w:ascii="Arial" w:eastAsia="Times New Roman" w:hAnsi="Arial" w:cs="Arial"/>
+          <w:b/>
+          <w:sz w:val="24"/>
+          <w:szCs w:val="24"/>
+        </w:rPr>
+        <w:t>Fluxos alternativos:</w:t>
+      </w:r>
+      <w:r>
+        <w:rPr>
+          <w:rFonts w:ascii="Arial" w:eastAsia="Times New Roman" w:hAnsi="Arial" w:cs="Arial"/>
+          <w:sz w:val="24"/>
+          <w:szCs w:val="24"/>
+        </w:rPr>
+        <w:t xml:space="preserve"> </w:t>
+      </w:r>
+    </w:p>
+    <w:p>
+      <w:pPr>
+        <w:pStyle w:val="PargrafodaLista"/>
+        <w:numPr>
+          <w:ilvl w:val="0"/>
+          <w:numId w:val="46"/>
+        </w:numPr>
+        <w:spacing w:line="360" w:lineRule="auto"/>
+        <w:jc w:val="both"/>
+        <w:rPr>
+          <w:sz w:val="24"/>
+        </w:rPr>
+      </w:pPr>
+      <w:r>
+        <w:rPr>
+          <w:rFonts w:ascii="Arial" w:hAnsi="Arial" w:cs="Arial"/>
+          <w:sz w:val="24"/>
+        </w:rPr>
+        <w:t>Usuário não seleciona uma sala (FA01):</w:t>
+      </w:r>
+    </w:p>
+    <w:p>
+      <w:pPr>
+        <w:pStyle w:val="PargrafodaLista"/>
+        <w:numPr>
+          <w:ilvl w:val="1"/>
+          <w:numId w:val="46"/>
+        </w:numPr>
+        <w:spacing w:line="360" w:lineRule="auto"/>
+        <w:jc w:val="both"/>
+        <w:rPr>
+          <w:sz w:val="24"/>
+        </w:rPr>
+      </w:pPr>
+      <w:r>
+        <w:rPr>
+          <w:rFonts w:ascii="Arial" w:hAnsi="Arial" w:cs="Arial"/>
+          <w:sz w:val="24"/>
+        </w:rPr>
+        <w:t>S: Sala padrão “Público” é selecionada.</w:t>
+      </w:r>
+    </w:p>
+    <w:p>
+      <w:pPr>
+        <w:pStyle w:val="PargrafodaLista"/>
+        <w:numPr>
+          <w:ilvl w:val="1"/>
+          <w:numId w:val="46"/>
+        </w:numPr>
+        <w:spacing w:line="360" w:lineRule="auto"/>
+        <w:jc w:val="both"/>
+        <w:rPr>
+          <w:sz w:val="24"/>
+        </w:rPr>
+      </w:pPr>
+      <w:r>
+        <w:rPr>
+          <w:rFonts w:ascii="Arial" w:hAnsi="Arial" w:cs="Arial"/>
+          <w:sz w:val="24"/>
+        </w:rPr>
+        <w:t xml:space="preserve">S: </w:t>
+      </w:r>
+      <w:r>
+        <w:rPr>
+          <w:rFonts w:ascii="Arial" w:eastAsia="Times New Roman" w:hAnsi="Arial" w:cs="Arial"/>
+          <w:sz w:val="24"/>
+          <w:szCs w:val="24"/>
+        </w:rPr>
+        <w:t xml:space="preserve">Filtra as redações da tabela e apresenta somente as que estão na sala </w:t>
+      </w:r>
+      <w:r>
+        <w:rPr>
+          <w:rFonts w:ascii="Arial" w:hAnsi="Arial" w:cs="Arial"/>
+          <w:sz w:val="24"/>
+        </w:rPr>
+        <w:t>“Público”</w:t>
+      </w:r>
+      <w:r>
+        <w:rPr>
+          <w:rFonts w:ascii="Arial" w:eastAsia="Times New Roman" w:hAnsi="Arial" w:cs="Arial"/>
+          <w:sz w:val="24"/>
+          <w:szCs w:val="24"/>
+        </w:rPr>
+        <w:t>.</w:t>
+      </w:r>
+    </w:p>
+    <w:p>
+      <w:pPr>
+        <w:pStyle w:val="PargrafodaLista"/>
+        <w:numPr>
+          <w:ilvl w:val="0"/>
+          <w:numId w:val="46"/>
+        </w:numPr>
+        <w:spacing w:line="360" w:lineRule="auto"/>
+        <w:jc w:val="both"/>
+        <w:rPr>
+          <w:rFonts w:ascii="Arial" w:eastAsia="Times New Roman" w:hAnsi="Arial" w:cs="Arial"/>
+          <w:sz w:val="24"/>
+          <w:szCs w:val="24"/>
+        </w:rPr>
+      </w:pPr>
+      <w:r>
+        <w:rPr>
+          <w:rFonts w:ascii="Arial" w:hAnsi="Arial" w:cs="Arial"/>
+          <w:sz w:val="24"/>
+        </w:rPr>
+        <w:t>Usuário realiza pesquisa de redação por texto (FA02):</w:t>
+      </w:r>
+    </w:p>
+    <w:p>
+      <w:pPr>
+        <w:pStyle w:val="PargrafodaLista"/>
+        <w:numPr>
+          <w:ilvl w:val="1"/>
+          <w:numId w:val="46"/>
+        </w:numPr>
+        <w:spacing w:line="360" w:lineRule="auto"/>
+        <w:jc w:val="both"/>
+        <w:rPr>
+          <w:rFonts w:ascii="Arial" w:eastAsia="Times New Roman" w:hAnsi="Arial" w:cs="Arial"/>
+          <w:sz w:val="24"/>
+          <w:szCs w:val="24"/>
+        </w:rPr>
+      </w:pPr>
+      <w:r>
+        <w:rPr>
+          <w:rFonts w:ascii="Arial" w:hAnsi="Arial" w:cs="Arial"/>
+          <w:sz w:val="24"/>
+        </w:rPr>
+        <w:t>U: insere o nome de um tema ou nome de um estudante na caixa de texto</w:t>
+      </w:r>
+    </w:p>
+    <w:p>
+      <w:pPr>
+        <w:pStyle w:val="PargrafodaLista"/>
+        <w:numPr>
+          <w:ilvl w:val="1"/>
+          <w:numId w:val="46"/>
+        </w:numPr>
+        <w:spacing w:line="360" w:lineRule="auto"/>
+        <w:jc w:val="both"/>
+        <w:rPr>
+          <w:rFonts w:ascii="Arial" w:eastAsia="Times New Roman" w:hAnsi="Arial" w:cs="Arial"/>
+          <w:sz w:val="24"/>
+          <w:szCs w:val="24"/>
+        </w:rPr>
+      </w:pPr>
+      <w:r>
+        <w:rPr>
+          <w:rFonts w:ascii="Arial" w:eastAsia="Times New Roman" w:hAnsi="Arial" w:cs="Arial"/>
+          <w:sz w:val="24"/>
+          <w:szCs w:val="24"/>
+        </w:rPr>
+        <w:t>U: Clica no ícone de pesquisa no canto superior esquerdo</w:t>
+      </w:r>
+    </w:p>
+    <w:p>
+      <w:pPr>
+        <w:pStyle w:val="PargrafodaLista"/>
+        <w:numPr>
+          <w:ilvl w:val="1"/>
+          <w:numId w:val="46"/>
+        </w:numPr>
+        <w:spacing w:line="360" w:lineRule="auto"/>
+        <w:jc w:val="both"/>
+        <w:rPr>
+          <w:rFonts w:ascii="Arial" w:eastAsia="Times New Roman" w:hAnsi="Arial" w:cs="Arial"/>
+          <w:sz w:val="24"/>
+          <w:szCs w:val="24"/>
+        </w:rPr>
+      </w:pPr>
+      <w:r>
+        <w:rPr>
+          <w:rFonts w:ascii="Arial" w:eastAsia="Times New Roman" w:hAnsi="Arial" w:cs="Arial"/>
+          <w:sz w:val="24"/>
+          <w:szCs w:val="24"/>
+        </w:rPr>
+        <w:t>S: Realiza busca na base de dados</w:t>
+      </w:r>
+    </w:p>
+    <w:p>
+      <w:pPr>
+        <w:pStyle w:val="PargrafodaLista"/>
+        <w:numPr>
+          <w:ilvl w:val="1"/>
+          <w:numId w:val="46"/>
+        </w:numPr>
+        <w:spacing w:line="360" w:lineRule="auto"/>
+        <w:jc w:val="both"/>
+        <w:rPr>
+          <w:rFonts w:ascii="Arial" w:eastAsia="Times New Roman" w:hAnsi="Arial" w:cs="Arial"/>
+          <w:sz w:val="24"/>
+          <w:szCs w:val="24"/>
+        </w:rPr>
+      </w:pPr>
+      <w:r>
+        <w:rPr>
+          <w:rFonts w:ascii="Arial" w:eastAsia="Times New Roman" w:hAnsi="Arial" w:cs="Arial"/>
+          <w:sz w:val="24"/>
+          <w:szCs w:val="24"/>
+        </w:rPr>
+        <w:t>S: Carrega</w:t>
+      </w:r>
+      <w:r>
+        <w:rPr>
+          <w:rFonts w:ascii="Arial" w:eastAsia="Times New Roman" w:hAnsi="Arial" w:cs="Arial"/>
+          <w:sz w:val="24"/>
+          <w:szCs w:val="24"/>
+        </w:rPr>
+        <w:t>, na tela, redação (s) correspondente (s) à pesquisa</w:t>
+      </w:r>
+    </w:p>
+    <w:p>
+      <w:pPr>
+        <w:pStyle w:val="PargrafodaLista"/>
+        <w:numPr>
+          <w:ilvl w:val="0"/>
+          <w:numId w:val="46"/>
+        </w:numPr>
+        <w:spacing w:line="360" w:lineRule="auto"/>
+        <w:jc w:val="both"/>
+        <w:rPr>
+          <w:rFonts w:ascii="Arial" w:eastAsia="Times New Roman" w:hAnsi="Arial" w:cs="Arial"/>
+          <w:sz w:val="24"/>
+          <w:szCs w:val="24"/>
+        </w:rPr>
+      </w:pPr>
+      <w:r>
+        <w:rPr>
+          <w:rFonts w:ascii="Arial" w:eastAsia="Times New Roman" w:hAnsi="Arial" w:cs="Arial"/>
+          <w:sz w:val="24"/>
+          <w:szCs w:val="24"/>
+        </w:rPr>
+        <w:t>Usuário r</w:t>
+      </w:r>
+      <w:r>
+        <w:rPr>
+          <w:rFonts w:ascii="Arial" w:eastAsia="Times New Roman" w:hAnsi="Arial" w:cs="Arial"/>
+          <w:sz w:val="24"/>
+          <w:szCs w:val="24"/>
+        </w:rPr>
+        <w:t>ealiza pesquisa</w:t>
+      </w:r>
+      <w:r>
+        <w:rPr>
+          <w:rFonts w:ascii="Arial" w:eastAsia="Times New Roman" w:hAnsi="Arial" w:cs="Arial"/>
+          <w:sz w:val="24"/>
+          <w:szCs w:val="24"/>
+        </w:rPr>
+        <w:t xml:space="preserve"> de redação</w:t>
+      </w:r>
+      <w:r>
+        <w:rPr>
+          <w:rFonts w:ascii="Arial" w:eastAsia="Times New Roman" w:hAnsi="Arial" w:cs="Arial"/>
+          <w:sz w:val="24"/>
+          <w:szCs w:val="24"/>
+        </w:rPr>
+        <w:t xml:space="preserve"> por texto e sala (FA03)</w:t>
+      </w:r>
+    </w:p>
+    <w:p>
+      <w:pPr>
+        <w:pStyle w:val="PargrafodaLista"/>
+        <w:numPr>
+          <w:ilvl w:val="1"/>
+          <w:numId w:val="46"/>
+        </w:numPr>
+        <w:spacing w:line="360" w:lineRule="auto"/>
+        <w:jc w:val="both"/>
+        <w:rPr>
+          <w:rFonts w:ascii="Arial" w:eastAsia="Times New Roman" w:hAnsi="Arial" w:cs="Arial"/>
+          <w:sz w:val="24"/>
+          <w:szCs w:val="24"/>
+        </w:rPr>
+      </w:pPr>
+      <w:r>
+        <w:rPr>
+          <w:rFonts w:ascii="Arial" w:eastAsia="Times New Roman" w:hAnsi="Arial" w:cs="Arial"/>
+          <w:sz w:val="24"/>
+          <w:szCs w:val="24"/>
+        </w:rPr>
+        <w:t>U: seleciona uma sala da ComboBox</w:t>
+      </w:r>
+    </w:p>
+    <w:p>
+      <w:pPr>
+        <w:pStyle w:val="PargrafodaLista"/>
+        <w:numPr>
+          <w:ilvl w:val="1"/>
+          <w:numId w:val="46"/>
+        </w:numPr>
+        <w:spacing w:line="360" w:lineRule="auto"/>
+        <w:jc w:val="both"/>
+        <w:rPr>
+          <w:rFonts w:ascii="Arial" w:eastAsia="Times New Roman" w:hAnsi="Arial" w:cs="Arial"/>
+          <w:sz w:val="24"/>
+          <w:szCs w:val="24"/>
+        </w:rPr>
+      </w:pPr>
+      <w:r>
+        <w:rPr>
+          <w:rFonts w:ascii="Arial" w:hAnsi="Arial" w:cs="Arial"/>
+          <w:sz w:val="24"/>
+        </w:rPr>
+        <w:t>U: insere o nome de um tema ou nome de um estudante na caixa de texto</w:t>
+      </w:r>
+    </w:p>
+    <w:p>
+      <w:pPr>
+        <w:pStyle w:val="PargrafodaLista"/>
+        <w:numPr>
+          <w:ilvl w:val="1"/>
+          <w:numId w:val="46"/>
+        </w:numPr>
+        <w:spacing w:line="360" w:lineRule="auto"/>
+        <w:jc w:val="both"/>
+        <w:rPr>
+          <w:rFonts w:ascii="Arial" w:eastAsia="Times New Roman" w:hAnsi="Arial" w:cs="Arial"/>
+          <w:sz w:val="24"/>
+          <w:szCs w:val="24"/>
+        </w:rPr>
+      </w:pPr>
+      <w:r>
+        <w:rPr>
+          <w:rFonts w:ascii="Arial" w:eastAsia="Times New Roman" w:hAnsi="Arial" w:cs="Arial"/>
+          <w:sz w:val="24"/>
+          <w:szCs w:val="24"/>
+        </w:rPr>
+        <w:t>U: Clica no ícone de pesquisa no canto superior esquerdo</w:t>
+      </w:r>
+    </w:p>
+    <w:p>
+      <w:pPr>
+        <w:pStyle w:val="PargrafodaLista"/>
+        <w:numPr>
+          <w:ilvl w:val="1"/>
+          <w:numId w:val="46"/>
+        </w:numPr>
+        <w:spacing w:line="360" w:lineRule="auto"/>
+        <w:jc w:val="both"/>
+        <w:rPr>
+          <w:rFonts w:ascii="Arial" w:eastAsia="Times New Roman" w:hAnsi="Arial" w:cs="Arial"/>
+          <w:sz w:val="24"/>
+          <w:szCs w:val="24"/>
+        </w:rPr>
+      </w:pPr>
+      <w:r>
+        <w:rPr>
+          <w:rFonts w:ascii="Arial" w:eastAsia="Times New Roman" w:hAnsi="Arial" w:cs="Arial"/>
+          <w:sz w:val="24"/>
+          <w:szCs w:val="24"/>
+        </w:rPr>
+        <w:t>S: Realiza busca na base de dados</w:t>
+      </w:r>
+    </w:p>
+    <w:p>
+      <w:pPr>
+        <w:pStyle w:val="PargrafodaLista"/>
+        <w:numPr>
+          <w:ilvl w:val="1"/>
+          <w:numId w:val="46"/>
+        </w:numPr>
+        <w:spacing w:line="360" w:lineRule="auto"/>
+        <w:jc w:val="both"/>
+        <w:rPr>
+          <w:rFonts w:ascii="Arial" w:eastAsia="Times New Roman" w:hAnsi="Arial" w:cs="Arial"/>
+          <w:sz w:val="24"/>
+          <w:szCs w:val="24"/>
+        </w:rPr>
+      </w:pPr>
+      <w:r>
+        <w:rPr>
+          <w:rFonts w:ascii="Arial" w:eastAsia="Times New Roman" w:hAnsi="Arial" w:cs="Arial"/>
+          <w:sz w:val="24"/>
+          <w:szCs w:val="24"/>
+        </w:rPr>
+        <w:t>S: Carrega</w:t>
+      </w:r>
+      <w:r>
+        <w:rPr>
+          <w:rFonts w:ascii="Arial" w:eastAsia="Times New Roman" w:hAnsi="Arial" w:cs="Arial"/>
+          <w:sz w:val="24"/>
+          <w:szCs w:val="24"/>
+        </w:rPr>
+        <w:t>, na tela, redação (s) correspondente (s) à pesquisa</w:t>
+      </w:r>
+    </w:p>
+    <w:p>
+      <w:pPr>
+        <w:pStyle w:val="PargrafodaLista"/>
+        <w:numPr>
+          <w:ilvl w:val="0"/>
+          <w:numId w:val="46"/>
+        </w:numPr>
+        <w:spacing w:line="360" w:lineRule="auto"/>
+        <w:jc w:val="both"/>
+        <w:rPr>
+          <w:rFonts w:ascii="Arial" w:eastAsia="Times New Roman" w:hAnsi="Arial" w:cs="Arial"/>
+          <w:sz w:val="24"/>
+          <w:szCs w:val="24"/>
+        </w:rPr>
+      </w:pPr>
+      <w:r>
+        <w:rPr>
+          <w:rFonts w:ascii="Arial" w:eastAsia="Times New Roman" w:hAnsi="Arial" w:cs="Arial"/>
+          <w:sz w:val="24"/>
+          <w:szCs w:val="24"/>
+        </w:rPr>
+        <w:t>Usuário clica no botão “Cancelar” (FA04)</w:t>
+      </w:r>
+    </w:p>
+    <w:p>
+      <w:pPr>
+        <w:pStyle w:val="PargrafodaLista"/>
+        <w:numPr>
+          <w:ilvl w:val="1"/>
+          <w:numId w:val="46"/>
+        </w:numPr>
+        <w:spacing w:line="360" w:lineRule="auto"/>
+        <w:jc w:val="both"/>
+        <w:rPr>
+          <w:rFonts w:ascii="Arial" w:eastAsia="Times New Roman" w:hAnsi="Arial" w:cs="Arial"/>
+          <w:sz w:val="24"/>
+          <w:szCs w:val="24"/>
+        </w:rPr>
+      </w:pPr>
+      <w:r>
+        <w:rPr>
+          <w:rFonts w:ascii="Arial" w:eastAsia="Times New Roman" w:hAnsi="Arial" w:cs="Arial"/>
+          <w:sz w:val="24"/>
+          <w:szCs w:val="24"/>
+        </w:rPr>
+        <w:t xml:space="preserve">S: Exibe mensagem “Deseja cancelar </w:t>
+      </w:r>
+      <w:r>
+        <w:rPr>
+          <w:rFonts w:ascii="Arial" w:eastAsia="Times New Roman" w:hAnsi="Arial" w:cs="Arial"/>
+          <w:sz w:val="24"/>
+          <w:szCs w:val="24"/>
+        </w:rPr>
+        <w:t>a avaliação? ”</w:t>
+      </w:r>
+      <w:r>
+        <w:rPr>
+          <w:rFonts w:ascii="Arial" w:eastAsia="Times New Roman" w:hAnsi="Arial" w:cs="Arial"/>
+          <w:sz w:val="24"/>
+          <w:szCs w:val="24"/>
+        </w:rPr>
+        <w:t xml:space="preserve"> </w:t>
+      </w:r>
+    </w:p>
+    <w:p>
+      <w:pPr>
+        <w:pStyle w:val="PargrafodaLista"/>
+        <w:numPr>
+          <w:ilvl w:val="2"/>
+          <w:numId w:val="46"/>
+        </w:numPr>
+        <w:spacing w:line="360" w:lineRule="auto"/>
+        <w:jc w:val="both"/>
+        <w:rPr>
+          <w:rFonts w:ascii="Arial" w:eastAsia="Times New Roman" w:hAnsi="Arial" w:cs="Arial"/>
+          <w:sz w:val="24"/>
+          <w:szCs w:val="24"/>
+        </w:rPr>
+      </w:pPr>
+      <w:r>
+        <w:rPr>
+          <w:rFonts w:ascii="Arial" w:eastAsia="Times New Roman" w:hAnsi="Arial" w:cs="Arial"/>
+          <w:sz w:val="24"/>
+          <w:szCs w:val="24"/>
+        </w:rPr>
+        <w:t>U: Clica no botão “Sim”</w:t>
+      </w:r>
+      <w:r>
+        <w:rPr>
+          <w:rFonts w:ascii="Arial" w:eastAsia="Times New Roman" w:hAnsi="Arial" w:cs="Arial"/>
+          <w:sz w:val="24"/>
+          <w:szCs w:val="24"/>
+        </w:rPr>
+        <w:t xml:space="preserve"> </w:t>
+      </w:r>
+    </w:p>
+    <w:p>
+      <w:pPr>
+        <w:pStyle w:val="PargrafodaLista"/>
+        <w:numPr>
+          <w:ilvl w:val="3"/>
+          <w:numId w:val="46"/>
+        </w:numPr>
+        <w:spacing w:line="360" w:lineRule="auto"/>
+        <w:jc w:val="both"/>
+        <w:rPr>
+          <w:rFonts w:ascii="Arial" w:eastAsia="Times New Roman" w:hAnsi="Arial" w:cs="Arial"/>
+          <w:sz w:val="24"/>
+          <w:szCs w:val="24"/>
+        </w:rPr>
+      </w:pPr>
+      <w:r>
+        <w:rPr>
+          <w:rFonts w:ascii="Arial" w:eastAsia="Times New Roman" w:hAnsi="Arial" w:cs="Arial"/>
+          <w:sz w:val="24"/>
+          <w:szCs w:val="24"/>
+        </w:rPr>
+        <w:t>S: Redireciona para tela anterior</w:t>
+      </w:r>
+    </w:p>
+    <w:p>
+      <w:pPr>
+        <w:pStyle w:val="PargrafodaLista"/>
+        <w:numPr>
+          <w:ilvl w:val="2"/>
+          <w:numId w:val="46"/>
+        </w:numPr>
+        <w:spacing w:line="360" w:lineRule="auto"/>
+        <w:jc w:val="both"/>
+        <w:rPr>
+          <w:rFonts w:ascii="Arial" w:eastAsia="Times New Roman" w:hAnsi="Arial" w:cs="Arial"/>
+          <w:sz w:val="24"/>
+          <w:szCs w:val="24"/>
+        </w:rPr>
+      </w:pPr>
+      <w:r>
+        <w:rPr>
+          <w:rFonts w:ascii="Arial" w:eastAsia="Times New Roman" w:hAnsi="Arial" w:cs="Arial"/>
+          <w:sz w:val="24"/>
+          <w:szCs w:val="24"/>
+        </w:rPr>
+        <w:t xml:space="preserve">U: Clica </w:t>
+      </w:r>
+      <w:r>
+        <w:rPr>
+          <w:rFonts w:ascii="Arial" w:eastAsia="Times New Roman" w:hAnsi="Arial" w:cs="Arial"/>
+          <w:sz w:val="24"/>
+          <w:szCs w:val="24"/>
+        </w:rPr>
+        <w:t>no botão</w:t>
+      </w:r>
+      <w:r>
+        <w:rPr>
+          <w:rFonts w:ascii="Arial" w:eastAsia="Times New Roman" w:hAnsi="Arial" w:cs="Arial"/>
+          <w:sz w:val="24"/>
+          <w:szCs w:val="24"/>
+        </w:rPr>
+        <w:t xml:space="preserve"> “Não”</w:t>
+      </w:r>
+    </w:p>
+    <w:p>
+      <w:pPr>
+        <w:pStyle w:val="PargrafodaLista"/>
+        <w:numPr>
+          <w:ilvl w:val="3"/>
+          <w:numId w:val="46"/>
+        </w:numPr>
+        <w:spacing w:line="360" w:lineRule="auto"/>
+        <w:jc w:val="both"/>
+        <w:rPr>
+          <w:rFonts w:ascii="Arial" w:eastAsia="Times New Roman" w:hAnsi="Arial" w:cs="Arial"/>
+          <w:sz w:val="24"/>
+          <w:szCs w:val="24"/>
+        </w:rPr>
+      </w:pPr>
+      <w:r>
+        <w:rPr>
+          <w:rFonts w:ascii="Arial" w:eastAsia="Times New Roman" w:hAnsi="Arial" w:cs="Arial"/>
+          <w:sz w:val="24"/>
+          <w:szCs w:val="24"/>
+        </w:rPr>
+        <w:t>S: Fecha mensagem</w:t>
+      </w:r>
+    </w:p>
+    <w:p>
+      <w:pPr>
+        <w:pBdr>
+          <w:bottom w:val="single" w:sz="4" w:space="1" w:color="auto"/>
+        </w:pBdr>
+        <w:spacing w:line="360" w:lineRule="auto"/>
+        <w:jc w:val="both"/>
+        <w:rPr>
+          <w:rFonts w:ascii="Arial" w:eastAsia="Times New Roman" w:hAnsi="Arial" w:cs="Arial"/>
+          <w:b/>
+          <w:sz w:val="24"/>
+          <w:szCs w:val="24"/>
+        </w:rPr>
+      </w:pPr>
+    </w:p>
+    <w:p>
+      <w:pPr>
+        <w:spacing w:line="360" w:lineRule="auto"/>
+        <w:jc w:val="both"/>
+        <w:rPr>
+          <w:rFonts w:ascii="Arial" w:eastAsia="Times New Roman" w:hAnsi="Arial" w:cs="Arial"/>
+          <w:b/>
+          <w:sz w:val="24"/>
+          <w:szCs w:val="24"/>
+        </w:rPr>
+      </w:pPr>
+    </w:p>
+    <w:p>
+      <w:pPr>
+        <w:spacing w:line="360" w:lineRule="auto"/>
+        <w:jc w:val="both"/>
+        <w:rPr>
+          <w:rFonts w:ascii="Arial" w:eastAsia="Times New Roman" w:hAnsi="Arial" w:cs="Arial"/>
+          <w:sz w:val="24"/>
+          <w:szCs w:val="24"/>
+        </w:rPr>
+      </w:pPr>
+      <w:r>
+        <w:rPr>
+          <w:rFonts w:ascii="Arial" w:eastAsia="Times New Roman" w:hAnsi="Arial" w:cs="Arial"/>
+          <w:b/>
+          <w:sz w:val="24"/>
+          <w:szCs w:val="24"/>
+        </w:rPr>
+        <w:t>Nome:</w:t>
+      </w:r>
+      <w:r>
+        <w:rPr>
+          <w:rFonts w:ascii="Arial" w:eastAsia="Times New Roman" w:hAnsi="Arial" w:cs="Arial"/>
+          <w:sz w:val="24"/>
+          <w:szCs w:val="24"/>
+        </w:rPr>
+        <w:t xml:space="preserve"> </w:t>
+      </w:r>
+      <w:r>
+        <w:rPr>
+          <w:rFonts w:ascii="Arial" w:eastAsia="Times New Roman" w:hAnsi="Arial" w:cs="Arial"/>
+          <w:sz w:val="24"/>
+          <w:szCs w:val="24"/>
+        </w:rPr>
+        <w:t>V</w:t>
+      </w:r>
+      <w:r>
+        <w:rPr>
+          <w:rFonts w:ascii="Arial" w:eastAsia="Times New Roman" w:hAnsi="Arial" w:cs="Arial"/>
+          <w:sz w:val="24"/>
+          <w:szCs w:val="24"/>
+        </w:rPr>
+        <w:t>isualiz</w:t>
+      </w:r>
+      <w:r>
+        <w:rPr>
+          <w:rFonts w:ascii="Arial" w:eastAsia="Times New Roman" w:hAnsi="Arial" w:cs="Arial"/>
+          <w:sz w:val="24"/>
+          <w:szCs w:val="24"/>
+        </w:rPr>
+        <w:t>ar redações dos estudantes (UC06</w:t>
+      </w:r>
+      <w:r>
+        <w:rPr>
+          <w:rFonts w:ascii="Arial" w:eastAsia="Times New Roman" w:hAnsi="Arial" w:cs="Arial"/>
+          <w:sz w:val="24"/>
+          <w:szCs w:val="24"/>
+        </w:rPr>
+        <w:t>)</w:t>
+      </w:r>
+    </w:p>
+    <w:p>
+      <w:pPr>
+        <w:spacing w:line="360" w:lineRule="auto"/>
+        <w:jc w:val="both"/>
+        <w:rPr>
+          <w:rFonts w:ascii="Arial" w:eastAsia="Times New Roman" w:hAnsi="Arial" w:cs="Arial"/>
+          <w:sz w:val="24"/>
+          <w:szCs w:val="24"/>
+        </w:rPr>
+      </w:pPr>
+      <w:r>
+        <w:rPr>
+          <w:rFonts w:ascii="Arial" w:eastAsia="Times New Roman" w:hAnsi="Arial" w:cs="Arial"/>
+          <w:b/>
+          <w:sz w:val="24"/>
+          <w:szCs w:val="24"/>
+        </w:rPr>
+        <w:lastRenderedPageBreak/>
+        <w:t>Ator principal e/ou secundário:</w:t>
+      </w:r>
+      <w:r>
+        <w:rPr>
+          <w:rFonts w:ascii="Arial" w:eastAsia="Times New Roman" w:hAnsi="Arial" w:cs="Arial"/>
+          <w:sz w:val="24"/>
+          <w:szCs w:val="24"/>
+        </w:rPr>
+        <w:t xml:space="preserve"> Professor</w:t>
+      </w:r>
+    </w:p>
+    <w:p>
+      <w:pPr>
+        <w:spacing w:line="360" w:lineRule="auto"/>
+        <w:jc w:val="both"/>
+        <w:rPr>
+          <w:rFonts w:ascii="Arial" w:eastAsia="Times New Roman" w:hAnsi="Arial" w:cs="Arial"/>
+          <w:sz w:val="24"/>
+          <w:szCs w:val="24"/>
+        </w:rPr>
+      </w:pPr>
+      <w:r>
+        <w:rPr>
+          <w:rFonts w:ascii="Arial" w:eastAsia="Times New Roman" w:hAnsi="Arial" w:cs="Arial"/>
+          <w:b/>
+          <w:sz w:val="24"/>
+          <w:szCs w:val="24"/>
+        </w:rPr>
+        <w:t>Resumo:</w:t>
+      </w:r>
+      <w:r>
+        <w:rPr>
+          <w:rFonts w:ascii="Arial" w:eastAsia="Times New Roman" w:hAnsi="Arial" w:cs="Arial"/>
+          <w:sz w:val="24"/>
+          <w:szCs w:val="24"/>
+        </w:rPr>
+        <w:t xml:space="preserve"> </w:t>
+      </w:r>
+      <w:r>
+        <w:rPr>
+          <w:rFonts w:ascii="Arial" w:eastAsia="Times New Roman" w:hAnsi="Arial" w:cs="Arial"/>
+          <w:sz w:val="24"/>
+          <w:szCs w:val="24"/>
+        </w:rPr>
+        <w:t xml:space="preserve">um </w:t>
+      </w:r>
+      <w:r>
+        <w:rPr>
+          <w:rFonts w:ascii="Arial" w:eastAsia="Times New Roman" w:hAnsi="Arial" w:cs="Arial"/>
+          <w:sz w:val="24"/>
+          <w:szCs w:val="24"/>
+        </w:rPr>
+        <w:t>professor</w:t>
+      </w:r>
+      <w:r>
+        <w:rPr>
+          <w:rFonts w:ascii="Arial" w:eastAsia="Times New Roman" w:hAnsi="Arial" w:cs="Arial"/>
+          <w:sz w:val="24"/>
+          <w:szCs w:val="24"/>
+        </w:rPr>
+        <w:t xml:space="preserve"> </w:t>
+      </w:r>
+      <w:r>
+        <w:rPr>
+          <w:rFonts w:ascii="Arial" w:eastAsia="Times New Roman" w:hAnsi="Arial" w:cs="Arial"/>
+          <w:sz w:val="24"/>
+          <w:szCs w:val="24"/>
+        </w:rPr>
+        <w:t xml:space="preserve">poderá visualizar as </w:t>
+      </w:r>
+      <w:r>
+        <w:rPr>
+          <w:rFonts w:ascii="Arial" w:eastAsia="Times New Roman" w:hAnsi="Arial" w:cs="Arial"/>
+          <w:sz w:val="24"/>
+          <w:szCs w:val="24"/>
+        </w:rPr>
+        <w:t xml:space="preserve">redações </w:t>
+      </w:r>
+      <w:r>
+        <w:rPr>
+          <w:rFonts w:ascii="Arial" w:eastAsia="Times New Roman" w:hAnsi="Arial" w:cs="Arial"/>
+          <w:sz w:val="24"/>
+          <w:szCs w:val="24"/>
+        </w:rPr>
+        <w:t>publicadas pelos estudantes.</w:t>
+      </w:r>
+    </w:p>
+    <w:p>
+      <w:pPr>
+        <w:spacing w:line="360" w:lineRule="auto"/>
+        <w:jc w:val="both"/>
+        <w:rPr>
+          <w:rFonts w:ascii="Arial" w:eastAsia="Times New Roman" w:hAnsi="Arial" w:cs="Arial"/>
+          <w:sz w:val="24"/>
+          <w:szCs w:val="24"/>
+        </w:rPr>
+      </w:pPr>
+      <w:r>
+        <w:rPr>
+          <w:rFonts w:ascii="Arial" w:eastAsia="Times New Roman" w:hAnsi="Arial" w:cs="Arial"/>
+          <w:b/>
+          <w:sz w:val="24"/>
+          <w:szCs w:val="24"/>
+        </w:rPr>
         <w:t>Pré-condição:</w:t>
       </w:r>
       <w:r>
@@ -34804,31 +36118,45 @@
         </w:rPr>
         <w:t xml:space="preserve"> </w:t>
       </w:r>
-      <w:r>
-        <w:rPr>
-          <w:rFonts w:ascii="Arial" w:eastAsia="Times New Roman" w:hAnsi="Arial" w:cs="Arial"/>
-          <w:sz w:val="24"/>
-          <w:szCs w:val="24"/>
-        </w:rPr>
-        <w:t xml:space="preserve">estar </w:t>
-      </w:r>
-      <w:proofErr w:type="spellStart"/>
-      <w:r>
-        <w:rPr>
-          <w:rFonts w:ascii="Arial" w:eastAsia="Times New Roman" w:hAnsi="Arial" w:cs="Arial"/>
-          <w:sz w:val="24"/>
-          <w:szCs w:val="24"/>
-        </w:rPr>
-        <w:t>logado</w:t>
-      </w:r>
-      <w:proofErr w:type="spellEnd"/>
-      <w:r>
-        <w:rPr>
-          <w:rFonts w:ascii="Arial" w:eastAsia="Times New Roman" w:hAnsi="Arial" w:cs="Arial"/>
-          <w:sz w:val="24"/>
-          <w:szCs w:val="24"/>
-        </w:rPr>
-        <w:t>, no sistema, como professor</w:t>
+    </w:p>
+    <w:p>
+      <w:pPr>
+        <w:pStyle w:val="PargrafodaLista"/>
+        <w:numPr>
+          <w:ilvl w:val="0"/>
+          <w:numId w:val="54"/>
+        </w:numPr>
+        <w:spacing w:line="360" w:lineRule="auto"/>
+        <w:jc w:val="both"/>
+        <w:rPr>
+          <w:rFonts w:ascii="Arial" w:eastAsia="Times New Roman" w:hAnsi="Arial" w:cs="Arial"/>
+          <w:sz w:val="24"/>
+          <w:szCs w:val="24"/>
+        </w:rPr>
+      </w:pPr>
+      <w:r>
+        <w:rPr>
+          <w:rFonts w:ascii="Arial" w:eastAsia="Times New Roman" w:hAnsi="Arial" w:cs="Arial"/>
+          <w:sz w:val="24"/>
+          <w:szCs w:val="24"/>
+        </w:rPr>
+        <w:t>E</w:t>
+      </w:r>
+      <w:r>
+        <w:rPr>
+          <w:rFonts w:ascii="Arial" w:eastAsia="Times New Roman" w:hAnsi="Arial" w:cs="Arial"/>
+          <w:sz w:val="24"/>
+          <w:szCs w:val="24"/>
+        </w:rPr>
+        <w:t>star logado, no sistema, como professor</w:t>
+      </w:r>
+      <w:r>
+        <w:rPr>
+          <w:rFonts w:ascii="Arial" w:eastAsia="Times New Roman" w:hAnsi="Arial" w:cs="Arial"/>
+          <w:sz w:val="24"/>
+          <w:szCs w:val="24"/>
+        </w:rPr>
+        <w:t>.</w:t>
       </w:r>
     </w:p>
     <w:p>
@@ -34848,7 +36176,6 @@
           <w:sz w:val="24"/>
           <w:szCs w:val="24"/>
         </w:rPr>
-        <w:lastRenderedPageBreak/>
         <w:t>Pós-condição:</w:t>
       </w:r>
       <w:r>
@@ -34859,13 +36186,45 @@
         </w:rPr>
         <w:t xml:space="preserve"> </w:t>
       </w:r>
-      <w:r>
-        <w:rPr>
-          <w:rFonts w:ascii="Arial" w:eastAsia="Times New Roman" w:hAnsi="Arial" w:cs="Arial"/>
-          <w:sz w:val="24"/>
-          <w:szCs w:val="24"/>
-        </w:rPr>
-        <w:t>disponibiliza acesso às redações pertencentes às salas em que aquele professor esteja inserido</w:t>
+    </w:p>
+    <w:p>
+      <w:pPr>
+        <w:pStyle w:val="PargrafodaLista"/>
+        <w:numPr>
+          <w:ilvl w:val="0"/>
+          <w:numId w:val="55"/>
+        </w:numPr>
+        <w:spacing w:line="360" w:lineRule="auto"/>
+        <w:jc w:val="both"/>
+        <w:rPr>
+          <w:rFonts w:ascii="Arial" w:eastAsia="Times New Roman" w:hAnsi="Arial" w:cs="Arial"/>
+          <w:sz w:val="24"/>
+          <w:szCs w:val="24"/>
+        </w:rPr>
+      </w:pPr>
+      <w:r>
+        <w:rPr>
+          <w:rFonts w:ascii="Arial" w:eastAsia="Times New Roman" w:hAnsi="Arial" w:cs="Arial"/>
+          <w:sz w:val="24"/>
+          <w:szCs w:val="24"/>
+        </w:rPr>
+        <w:t>Di</w:t>
+      </w:r>
+      <w:r>
+        <w:rPr>
+          <w:rFonts w:ascii="Arial" w:eastAsia="Times New Roman" w:hAnsi="Arial" w:cs="Arial"/>
+          <w:sz w:val="24"/>
+          <w:szCs w:val="24"/>
+        </w:rPr>
+        <w:t>sponibiliza acesso às redações pertencentes às salas em que aquele professor esteja inserido</w:t>
+      </w:r>
+      <w:r>
+        <w:rPr>
+          <w:rFonts w:ascii="Arial" w:eastAsia="Times New Roman" w:hAnsi="Arial" w:cs="Arial"/>
+          <w:sz w:val="24"/>
+          <w:szCs w:val="24"/>
+        </w:rPr>
+        <w:t>.</w:t>
       </w:r>
     </w:p>
     <w:p>
@@ -34915,6 +36274,14 @@
         </w:rPr>
         <w:t>U: Seleciona uma sala para visualizar as redações clicando na ComboBox na tela inicial (FA01)</w:t>
       </w:r>
+      <w:r>
+        <w:rPr>
+          <w:rFonts w:ascii="Arial" w:eastAsia="Times New Roman" w:hAnsi="Arial" w:cs="Arial"/>
+          <w:sz w:val="24"/>
+          <w:szCs w:val="24"/>
+        </w:rPr>
+        <w:t>.</w:t>
+      </w:r>
     </w:p>
     <w:p>
       <w:pPr>
@@ -34940,7 +36307,23 @@
           <w:sz w:val="24"/>
           <w:szCs w:val="24"/>
         </w:rPr>
-        <w:t xml:space="preserve">U: Clica no botão com ícone de pesquisa no canto superior esquerdo </w:t>
+        <w:t xml:space="preserve">U: Clica no botão com ícone de pesquisa no canto superior </w:t>
+      </w:r>
+      <w:r>
+        <w:rPr>
+          <w:rFonts w:ascii="Arial" w:eastAsia="Times New Roman" w:hAnsi="Arial" w:cs="Arial"/>
+          <w:sz w:val="24"/>
+          <w:szCs w:val="24"/>
+        </w:rPr>
+        <w:t>direito.</w:t>
+      </w:r>
+      <w:r>
+        <w:rPr>
+          <w:rFonts w:ascii="Arial" w:eastAsia="Times New Roman" w:hAnsi="Arial" w:cs="Arial"/>
+          <w:sz w:val="24"/>
+          <w:szCs w:val="24"/>
+        </w:rPr>
+        <w:t xml:space="preserve"> </w:t>
       </w:r>
     </w:p>
     <w:p>
@@ -34967,7 +36350,15 @@
           <w:sz w:val="24"/>
           <w:szCs w:val="24"/>
         </w:rPr>
-        <w:t xml:space="preserve">S: Mostra as redações presentes na sala selecionada </w:t>
+        <w:t>S: Mostra as redaçõe</w:t>
+      </w:r>
+      <w:r>
+        <w:rPr>
+          <w:rFonts w:ascii="Arial" w:eastAsia="Times New Roman" w:hAnsi="Arial" w:cs="Arial"/>
+          <w:sz w:val="24"/>
+          <w:szCs w:val="24"/>
+        </w:rPr>
+        <w:t>s presentes na sala selecionada.</w:t>
       </w:r>
     </w:p>
     <w:p>
@@ -34994,7 +36385,31 @@
           <w:sz w:val="24"/>
           <w:szCs w:val="24"/>
         </w:rPr>
-        <w:t>U: Clica no botão “&gt;” da redação que se deseja avaliar</w:t>
+        <w:t>U: Clica no botão “&gt;”</w:t>
+      </w:r>
+      <w:r>
+        <w:rPr>
+          <w:rFonts w:ascii="Arial" w:eastAsia="Times New Roman" w:hAnsi="Arial" w:cs="Arial"/>
+          <w:sz w:val="24"/>
+          <w:szCs w:val="24"/>
+        </w:rPr>
+        <w:t xml:space="preserve"> ao lado</w:t>
+      </w:r>
+      <w:r>
+        <w:rPr>
+          <w:rFonts w:ascii="Arial" w:eastAsia="Times New Roman" w:hAnsi="Arial" w:cs="Arial"/>
+          <w:sz w:val="24"/>
+          <w:szCs w:val="24"/>
+        </w:rPr>
+        <w:t xml:space="preserve"> da redação que se deseja avaliar</w:t>
+      </w:r>
+      <w:r>
+        <w:rPr>
+          <w:rFonts w:ascii="Arial" w:eastAsia="Times New Roman" w:hAnsi="Arial" w:cs="Arial"/>
+          <w:sz w:val="24"/>
+          <w:szCs w:val="24"/>
+        </w:rPr>
+        <w:t>.</w:t>
       </w:r>
     </w:p>
     <w:p>
@@ -35031,6 +36446,14 @@
         </w:rPr>
         <w:t>la de “Acesso Redação”</w:t>
       </w:r>
+      <w:r>
+        <w:rPr>
+          <w:rFonts w:ascii="Arial" w:eastAsia="Times New Roman" w:hAnsi="Arial" w:cs="Arial"/>
+          <w:sz w:val="24"/>
+          <w:szCs w:val="24"/>
+        </w:rPr>
+        <w:t>.</w:t>
+      </w:r>
     </w:p>
     <w:p>
       <w:pPr>
@@ -35056,7 +36479,15 @@
           <w:sz w:val="24"/>
           <w:szCs w:val="24"/>
         </w:rPr>
-        <w:t>S: Carrega os dados da redação selecionada e suas avaliações se houver</w:t>
+        <w:t>S: Carrega os dados da redaçã</w:t>
+      </w:r>
+      <w:r>
+        <w:rPr>
+          <w:rFonts w:ascii="Arial" w:eastAsia="Times New Roman" w:hAnsi="Arial" w:cs="Arial"/>
+          <w:sz w:val="24"/>
+          <w:szCs w:val="24"/>
+        </w:rPr>
+        <w:t>o selecionada e suas avaliações – se houver.</w:t>
       </w:r>
     </w:p>
     <w:p>
@@ -35081,58 +36512,19 @@
       <w:r>
         <w:rPr>
           <w:rFonts w:ascii="Arial" w:eastAsia="Times New Roman" w:hAnsi="Arial" w:cs="Arial"/>
+          <w:b/>
           <w:sz w:val="24"/>
           <w:szCs w:val="24"/>
         </w:rPr>
         <w:t xml:space="preserve"> </w:t>
       </w:r>
-    </w:p>
-    <w:p>
-      <w:pPr>
-        <w:pStyle w:val="PargrafodaLista"/>
-        <w:numPr>
-          <w:ilvl w:val="0"/>
-          <w:numId w:val="43"/>
-        </w:numPr>
-        <w:spacing w:line="360" w:lineRule="auto"/>
-        <w:jc w:val="both"/>
-        <w:rPr>
-          <w:rFonts w:ascii="Arial" w:eastAsia="Times New Roman" w:hAnsi="Arial" w:cs="Arial"/>
-          <w:sz w:val="24"/>
-          <w:szCs w:val="24"/>
-        </w:rPr>
-      </w:pPr>
-      <w:r>
-        <w:rPr>
-          <w:rFonts w:ascii="Arial" w:eastAsia="Times New Roman" w:hAnsi="Arial" w:cs="Arial"/>
-          <w:sz w:val="24"/>
-          <w:szCs w:val="24"/>
-        </w:rPr>
-        <w:t>Serão mostradas, na ComboBox, apenas as salas em que o professor esteja inserido</w:t>
-      </w:r>
-    </w:p>
-    <w:p>
-      <w:pPr>
-        <w:pStyle w:val="PargrafodaLista"/>
-        <w:numPr>
-          <w:ilvl w:val="0"/>
-          <w:numId w:val="43"/>
-        </w:numPr>
-        <w:spacing w:line="360" w:lineRule="auto"/>
-        <w:jc w:val="both"/>
-        <w:rPr>
-          <w:rFonts w:ascii="Arial" w:eastAsia="Times New Roman" w:hAnsi="Arial" w:cs="Arial"/>
-          <w:sz w:val="24"/>
-          <w:szCs w:val="24"/>
-        </w:rPr>
-      </w:pPr>
-      <w:r>
-        <w:rPr>
-          <w:rFonts w:ascii="Arial" w:eastAsia="Times New Roman" w:hAnsi="Arial" w:cs="Arial"/>
-          <w:sz w:val="24"/>
-          <w:szCs w:val="24"/>
-        </w:rPr>
-        <w:t>Serão mostradas somente as redações que não tiverem sido avaliadas pelo professor que realizar a pesquisa</w:t>
+      <w:r>
+        <w:rPr>
+          <w:rFonts w:ascii="Arial" w:eastAsia="Times New Roman" w:hAnsi="Arial" w:cs="Arial"/>
+          <w:sz w:val="24"/>
+          <w:szCs w:val="24"/>
+        </w:rPr>
+        <w:t>N/A.</w:t>
       </w:r>
     </w:p>
     <w:p>
@@ -35189,6 +36581,54 @@
     </w:p>
     <w:p>
       <w:pPr>
+        <w:pStyle w:val="PargrafodaLista"/>
+        <w:numPr>
+          <w:ilvl w:val="0"/>
+          <w:numId w:val="42"/>
+        </w:numPr>
+        <w:spacing w:line="360" w:lineRule="auto"/>
+        <w:jc w:val="both"/>
+        <w:rPr>
+          <w:rFonts w:ascii="Arial" w:eastAsia="Times New Roman" w:hAnsi="Arial" w:cs="Arial"/>
+          <w:sz w:val="24"/>
+          <w:szCs w:val="24"/>
+        </w:rPr>
+      </w:pPr>
+      <w:r>
+        <w:rPr>
+          <w:rFonts w:ascii="Arial" w:eastAsia="Times New Roman" w:hAnsi="Arial" w:cs="Arial"/>
+          <w:sz w:val="24"/>
+          <w:szCs w:val="24"/>
+        </w:rPr>
+        <w:t>Serão mostradas, na ComboBox, apenas as salas em que o professor esteja inserido.</w:t>
+      </w:r>
+    </w:p>
+    <w:p>
+      <w:pPr>
+        <w:pStyle w:val="PargrafodaLista"/>
+        <w:numPr>
+          <w:ilvl w:val="0"/>
+          <w:numId w:val="42"/>
+        </w:numPr>
+        <w:spacing w:line="360" w:lineRule="auto"/>
+        <w:jc w:val="both"/>
+        <w:rPr>
+          <w:rFonts w:ascii="Arial" w:eastAsia="Times New Roman" w:hAnsi="Arial" w:cs="Arial"/>
+          <w:sz w:val="24"/>
+          <w:szCs w:val="24"/>
+        </w:rPr>
+      </w:pPr>
+      <w:r>
+        <w:rPr>
+          <w:rFonts w:ascii="Arial" w:eastAsia="Times New Roman" w:hAnsi="Arial" w:cs="Arial"/>
+          <w:sz w:val="24"/>
+          <w:szCs w:val="24"/>
+        </w:rPr>
+        <w:t>Serão mostradas somente as redações que não tiverem sido avaliadas pelo professor que realizar a pesquisa.</w:t>
+      </w:r>
+    </w:p>
+    <w:p>
+      <w:pPr>
         <w:spacing w:line="360" w:lineRule="auto"/>
         <w:jc w:val="both"/>
         <w:rPr>
@@ -35382,6 +36822,14 @@
         </w:rPr>
         <w:t>Acesso Redação”</w:t>
       </w:r>
+      <w:r>
+        <w:rPr>
+          <w:rFonts w:ascii="Arial" w:eastAsia="Times New Roman" w:hAnsi="Arial" w:cs="Arial"/>
+          <w:sz w:val="24"/>
+          <w:szCs w:val="24"/>
+        </w:rPr>
+        <w:t>.</w:t>
+      </w:r>
     </w:p>
     <w:p>
       <w:pPr>
@@ -35401,6 +36849,7 @@
           <w:rFonts w:ascii="Arial" w:hAnsi="Arial" w:cs="Arial"/>
           <w:sz w:val="24"/>
         </w:rPr>
+        <w:lastRenderedPageBreak/>
         <w:t xml:space="preserve">S: </w:t>
       </w:r>
       <w:r>
@@ -35414,32 +36863,45 @@
     </w:p>
     <w:p>
       <w:pPr>
-        <w:spacing w:line="360" w:lineRule="auto"/>
-        <w:jc w:val="both"/>
-        <w:rPr>
-          <w:rFonts w:ascii="Arial" w:eastAsia="Times New Roman" w:hAnsi="Arial" w:cs="Arial"/>
-          <w:sz w:val="24"/>
-          <w:szCs w:val="24"/>
-        </w:rPr>
-      </w:pPr>
-    </w:p>
-    <w:p>
-      <w:pPr>
-        <w:spacing w:line="360" w:lineRule="auto"/>
-        <w:jc w:val="both"/>
-        <w:rPr>
-          <w:rFonts w:ascii="Arial" w:eastAsia="Times New Roman" w:hAnsi="Arial" w:cs="Arial"/>
-          <w:sz w:val="24"/>
-          <w:szCs w:val="24"/>
-        </w:rPr>
-      </w:pPr>
-      <w:r>
+        <w:pBdr>
+          <w:bottom w:val="single" w:sz="4" w:space="1" w:color="auto"/>
+        </w:pBdr>
+        <w:spacing w:line="360" w:lineRule="auto"/>
+        <w:jc w:val="both"/>
+        <w:rPr>
+          <w:sz w:val="24"/>
+        </w:rPr>
+      </w:pPr>
+    </w:p>
+    <w:p>
+      <w:pPr>
+        <w:spacing w:line="360" w:lineRule="auto"/>
+        <w:jc w:val="both"/>
         <w:rPr>
           <w:rFonts w:ascii="Arial" w:eastAsia="Times New Roman" w:hAnsi="Arial" w:cs="Arial"/>
           <w:b/>
           <w:sz w:val="24"/>
           <w:szCs w:val="24"/>
         </w:rPr>
+      </w:pPr>
+    </w:p>
+    <w:p>
+      <w:pPr>
+        <w:spacing w:line="360" w:lineRule="auto"/>
+        <w:jc w:val="both"/>
+        <w:rPr>
+          <w:rFonts w:ascii="Arial" w:eastAsia="Times New Roman" w:hAnsi="Arial" w:cs="Arial"/>
+          <w:sz w:val="24"/>
+          <w:szCs w:val="24"/>
+        </w:rPr>
+      </w:pPr>
+      <w:r>
+        <w:rPr>
+          <w:rFonts w:ascii="Arial" w:eastAsia="Times New Roman" w:hAnsi="Arial" w:cs="Arial"/>
+          <w:b/>
+          <w:sz w:val="24"/>
+          <w:szCs w:val="24"/>
+        </w:rPr>
         <w:t>Nome:</w:t>
       </w:r>
       <w:r>
@@ -35456,15 +36918,15 @@
           <w:sz w:val="24"/>
           <w:szCs w:val="24"/>
         </w:rPr>
-        <w:t>avaliação de redação (UC0</w:t>
-      </w:r>
-      <w:r>
-        <w:rPr>
-          <w:rFonts w:ascii="Arial" w:eastAsia="Times New Roman" w:hAnsi="Arial" w:cs="Arial"/>
-          <w:sz w:val="24"/>
-          <w:szCs w:val="24"/>
-        </w:rPr>
-        <w:t>6</w:t>
+        <w:t>Criar s</w:t>
+      </w:r>
+      <w:r>
+        <w:rPr>
+          <w:rFonts w:ascii="Arial" w:eastAsia="Times New Roman" w:hAnsi="Arial" w:cs="Arial"/>
+          <w:sz w:val="24"/>
+          <w:szCs w:val="24"/>
+        </w:rPr>
+        <w:t>alas para redações (UC07</w:t>
       </w:r>
       <w:r>
         <w:rPr>
@@ -35500,7 +36962,15 @@
           <w:sz w:val="24"/>
           <w:szCs w:val="24"/>
         </w:rPr>
-        <w:t xml:space="preserve"> Professor</w:t>
+        <w:t xml:space="preserve">  </w:t>
+      </w:r>
+      <w:r>
+        <w:rPr>
+          <w:rFonts w:ascii="Arial" w:eastAsia="Times New Roman" w:hAnsi="Arial" w:cs="Arial"/>
+          <w:sz w:val="24"/>
+          <w:szCs w:val="24"/>
+        </w:rPr>
+        <w:t>Professor.</w:t>
       </w:r>
     </w:p>
     <w:p>
@@ -35536,7 +37006,23 @@
           <w:sz w:val="24"/>
           <w:szCs w:val="24"/>
         </w:rPr>
-        <w:t xml:space="preserve">um ou vários professores poderão avaliar uma redação inserida no sistema </w:t>
+        <w:t xml:space="preserve">um professor poderá criar uma sala onde serão inseridos outros usuários, </w:t>
+      </w:r>
+      <w:r>
+        <w:rPr>
+          <w:rFonts w:ascii="Arial" w:eastAsia="Times New Roman" w:hAnsi="Arial" w:cs="Arial"/>
+          <w:sz w:val="24"/>
+          <w:szCs w:val="24"/>
+        </w:rPr>
+        <w:t xml:space="preserve">sendo que </w:t>
+      </w:r>
+      <w:r>
+        <w:rPr>
+          <w:rFonts w:ascii="Arial" w:eastAsia="Times New Roman" w:hAnsi="Arial" w:cs="Arial"/>
+          <w:sz w:val="24"/>
+          <w:szCs w:val="24"/>
+        </w:rPr>
+        <w:t>os estudantes poderão publicar redações nesta sala.</w:t>
       </w:r>
     </w:p>
     <w:p>
@@ -35556,7 +37042,6 @@
           <w:sz w:val="24"/>
           <w:szCs w:val="24"/>
         </w:rPr>
-        <w:lastRenderedPageBreak/>
         <w:t>Pré-condição:</w:t>
       </w:r>
       <w:r>
@@ -35573,7 +37058,7 @@
         <w:pStyle w:val="PargrafodaLista"/>
         <w:numPr>
           <w:ilvl w:val="0"/>
-          <w:numId w:val="38"/>
+          <w:numId w:val="56"/>
         </w:numPr>
         <w:spacing w:line="360" w:lineRule="auto"/>
         <w:jc w:val="both"/>
@@ -35589,7 +37074,43 @@
           <w:sz w:val="24"/>
           <w:szCs w:val="24"/>
         </w:rPr>
-        <w:t>Estar</w:t>
+        <w:t>U</w:t>
+      </w:r>
+      <w:r>
+        <w:rPr>
+          <w:rFonts w:ascii="Arial" w:eastAsia="Times New Roman" w:hAnsi="Arial" w:cs="Arial"/>
+          <w:sz w:val="24"/>
+          <w:szCs w:val="24"/>
+        </w:rPr>
+        <w:t xml:space="preserve">suário </w:t>
+      </w:r>
+      <w:r>
+        <w:rPr>
+          <w:rFonts w:ascii="Arial" w:eastAsia="Times New Roman" w:hAnsi="Arial" w:cs="Arial"/>
+          <w:sz w:val="24"/>
+          <w:szCs w:val="24"/>
+        </w:rPr>
+        <w:t>estar logado como professor no sistema.</w:t>
+      </w:r>
+    </w:p>
+    <w:p>
+      <w:pPr>
+        <w:spacing w:line="360" w:lineRule="auto"/>
+        <w:jc w:val="both"/>
+        <w:rPr>
+          <w:rFonts w:ascii="Arial" w:eastAsia="Times New Roman" w:hAnsi="Arial" w:cs="Arial"/>
+          <w:sz w:val="24"/>
+          <w:szCs w:val="24"/>
+        </w:rPr>
+      </w:pPr>
+      <w:r>
+        <w:rPr>
+          <w:rFonts w:ascii="Arial" w:eastAsia="Times New Roman" w:hAnsi="Arial" w:cs="Arial"/>
+          <w:b/>
+          <w:sz w:val="24"/>
+          <w:szCs w:val="24"/>
+        </w:rPr>
+        <w:t>Pós-condição:</w:t>
       </w:r>
       <w:r>
         <w:rPr>
@@ -35598,40 +37119,6 @@
           <w:szCs w:val="24"/>
         </w:rPr>
         <w:t xml:space="preserve"> </w:t>
-      </w:r>
-      <w:proofErr w:type="spellStart"/>
-      <w:r>
-        <w:rPr>
-          <w:rFonts w:ascii="Arial" w:eastAsia="Times New Roman" w:hAnsi="Arial" w:cs="Arial"/>
-          <w:sz w:val="24"/>
-          <w:szCs w:val="24"/>
-        </w:rPr>
-        <w:t>logado</w:t>
-      </w:r>
-      <w:proofErr w:type="spellEnd"/>
-      <w:r>
-        <w:rPr>
-          <w:rFonts w:ascii="Arial" w:eastAsia="Times New Roman" w:hAnsi="Arial" w:cs="Arial"/>
-          <w:sz w:val="24"/>
-          <w:szCs w:val="24"/>
-        </w:rPr>
-        <w:t xml:space="preserve"> </w:t>
-      </w:r>
-      <w:r>
-        <w:rPr>
-          <w:rFonts w:ascii="Arial" w:eastAsia="Times New Roman" w:hAnsi="Arial" w:cs="Arial"/>
-          <w:sz w:val="24"/>
-          <w:szCs w:val="24"/>
-        </w:rPr>
-        <w:t xml:space="preserve">como </w:t>
-      </w:r>
-      <w:r>
-        <w:rPr>
-          <w:rFonts w:ascii="Arial" w:eastAsia="Times New Roman" w:hAnsi="Arial" w:cs="Arial"/>
-          <w:sz w:val="24"/>
-          <w:szCs w:val="24"/>
-        </w:rPr>
-        <w:t>professor</w:t>
       </w:r>
     </w:p>
     <w:p>
@@ -35639,7 +37126,7 @@
         <w:pStyle w:val="PargrafodaLista"/>
         <w:numPr>
           <w:ilvl w:val="0"/>
-          <w:numId w:val="38"/>
+          <w:numId w:val="57"/>
         </w:numPr>
         <w:spacing w:line="360" w:lineRule="auto"/>
         <w:jc w:val="both"/>
@@ -35655,83 +37142,23 @@
           <w:sz w:val="24"/>
           <w:szCs w:val="24"/>
         </w:rPr>
-        <w:t>Ter realizado (UC05)</w:t>
-      </w:r>
-    </w:p>
-    <w:p>
-      <w:pPr>
-        <w:spacing w:line="360" w:lineRule="auto"/>
-        <w:jc w:val="both"/>
-        <w:rPr>
-          <w:rFonts w:ascii="Arial" w:eastAsia="Times New Roman" w:hAnsi="Arial" w:cs="Arial"/>
-          <w:sz w:val="24"/>
-          <w:szCs w:val="24"/>
-        </w:rPr>
-      </w:pPr>
-      <w:r>
-        <w:rPr>
-          <w:rFonts w:ascii="Arial" w:eastAsia="Times New Roman" w:hAnsi="Arial" w:cs="Arial"/>
-          <w:b/>
-          <w:sz w:val="24"/>
-          <w:szCs w:val="24"/>
-        </w:rPr>
-        <w:t>Pós-condição:</w:t>
-      </w:r>
-      <w:r>
-        <w:rPr>
-          <w:rFonts w:ascii="Arial" w:eastAsia="Times New Roman" w:hAnsi="Arial" w:cs="Arial"/>
-          <w:sz w:val="24"/>
-          <w:szCs w:val="24"/>
-        </w:rPr>
-        <w:t xml:space="preserve"> </w:t>
-      </w:r>
-    </w:p>
-    <w:p>
-      <w:pPr>
-        <w:pStyle w:val="PargrafodaLista"/>
-        <w:numPr>
-          <w:ilvl w:val="0"/>
-          <w:numId w:val="41"/>
-        </w:numPr>
-        <w:spacing w:line="360" w:lineRule="auto"/>
-        <w:jc w:val="both"/>
-        <w:rPr>
-          <w:rFonts w:ascii="Arial" w:eastAsia="Times New Roman" w:hAnsi="Arial" w:cs="Arial"/>
-          <w:sz w:val="24"/>
-          <w:szCs w:val="24"/>
-        </w:rPr>
-      </w:pPr>
-      <w:r>
-        <w:rPr>
-          <w:rFonts w:ascii="Arial" w:eastAsia="Times New Roman" w:hAnsi="Arial" w:cs="Arial"/>
-          <w:sz w:val="24"/>
-          <w:szCs w:val="24"/>
-        </w:rPr>
-        <w:t>Sistema carrega as redações na tabela da Tela Inicial.</w:t>
-      </w:r>
-    </w:p>
-    <w:p>
-      <w:pPr>
-        <w:pStyle w:val="PargrafodaLista"/>
-        <w:numPr>
-          <w:ilvl w:val="0"/>
-          <w:numId w:val="38"/>
-        </w:numPr>
-        <w:spacing w:line="360" w:lineRule="auto"/>
-        <w:jc w:val="both"/>
-        <w:rPr>
-          <w:rFonts w:ascii="Arial" w:eastAsia="Times New Roman" w:hAnsi="Arial" w:cs="Arial"/>
-          <w:sz w:val="24"/>
-          <w:szCs w:val="24"/>
-        </w:rPr>
-      </w:pPr>
-      <w:r>
-        <w:rPr>
-          <w:rFonts w:ascii="Arial" w:eastAsia="Times New Roman" w:hAnsi="Arial" w:cs="Arial"/>
-          <w:sz w:val="24"/>
-          <w:szCs w:val="24"/>
-        </w:rPr>
-        <w:t>Tela com as redações é mostrada</w:t>
+        <w:t>F</w:t>
+      </w:r>
+      <w:r>
+        <w:rPr>
+          <w:rFonts w:ascii="Arial" w:eastAsia="Times New Roman" w:hAnsi="Arial" w:cs="Arial"/>
+          <w:sz w:val="24"/>
+          <w:szCs w:val="24"/>
+        </w:rPr>
+        <w:t>unção de criação de sala</w:t>
+      </w:r>
+      <w:r>
+        <w:rPr>
+          <w:rFonts w:ascii="Arial" w:eastAsia="Times New Roman" w:hAnsi="Arial" w:cs="Arial"/>
+          <w:sz w:val="24"/>
+          <w:szCs w:val="24"/>
+        </w:rPr>
+        <w:t xml:space="preserve"> deverá estar disponibilizada</w:t>
       </w:r>
     </w:p>
     <w:p>
@@ -35754,1596 +37181,6 @@
           <w:sz w:val="24"/>
           <w:szCs w:val="24"/>
         </w:rPr>
-        <w:t>Fluxo Básico:</w:t>
-      </w:r>
-      <w:r>
-        <w:rPr>
-          <w:rFonts w:ascii="Arial" w:eastAsia="Times New Roman" w:hAnsi="Arial" w:cs="Arial"/>
-          <w:sz w:val="24"/>
-          <w:szCs w:val="24"/>
-        </w:rPr>
-        <w:t xml:space="preserve"> </w:t>
-      </w:r>
-    </w:p>
-    <w:p>
-      <w:pPr>
-        <w:pStyle w:val="PargrafodaLista"/>
-        <w:numPr>
-          <w:ilvl w:val="0"/>
-          <w:numId w:val="39"/>
-        </w:numPr>
-        <w:tabs>
-          <w:tab w:val="left" w:pos="2760"/>
-        </w:tabs>
-        <w:spacing w:line="360" w:lineRule="auto"/>
-        <w:jc w:val="both"/>
-        <w:rPr>
-          <w:rFonts w:ascii="Arial" w:eastAsia="Times New Roman" w:hAnsi="Arial" w:cs="Arial"/>
-          <w:sz w:val="24"/>
-          <w:szCs w:val="24"/>
-        </w:rPr>
-      </w:pPr>
-      <w:r>
-        <w:rPr>
-          <w:rFonts w:ascii="Arial" w:eastAsia="Times New Roman" w:hAnsi="Arial" w:cs="Arial"/>
-          <w:sz w:val="24"/>
-          <w:szCs w:val="24"/>
-        </w:rPr>
-        <w:t xml:space="preserve">U: </w:t>
-      </w:r>
-      <w:r>
-        <w:rPr>
-          <w:rFonts w:ascii="Arial" w:eastAsia="Times New Roman" w:hAnsi="Arial" w:cs="Arial"/>
-          <w:sz w:val="24"/>
-          <w:szCs w:val="24"/>
-        </w:rPr>
-        <w:t>S</w:t>
-      </w:r>
-      <w:r>
-        <w:rPr>
-          <w:rFonts w:ascii="Arial" w:eastAsia="Times New Roman" w:hAnsi="Arial" w:cs="Arial"/>
-          <w:sz w:val="24"/>
-          <w:szCs w:val="24"/>
-        </w:rPr>
-        <w:t>eleciona</w:t>
-      </w:r>
-      <w:r>
-        <w:rPr>
-          <w:rFonts w:ascii="Arial" w:eastAsia="Times New Roman" w:hAnsi="Arial" w:cs="Arial"/>
-          <w:sz w:val="24"/>
-          <w:szCs w:val="24"/>
-        </w:rPr>
-        <w:t xml:space="preserve"> </w:t>
-      </w:r>
-      <w:r>
-        <w:rPr>
-          <w:rFonts w:ascii="Arial" w:eastAsia="Times New Roman" w:hAnsi="Arial" w:cs="Arial"/>
-          <w:sz w:val="24"/>
-          <w:szCs w:val="24"/>
-        </w:rPr>
-        <w:t xml:space="preserve">uma </w:t>
-      </w:r>
-      <w:r>
-        <w:rPr>
-          <w:rFonts w:ascii="Arial" w:eastAsia="Times New Roman" w:hAnsi="Arial" w:cs="Arial"/>
-          <w:sz w:val="24"/>
-          <w:szCs w:val="24"/>
-        </w:rPr>
-        <w:t xml:space="preserve">sala </w:t>
-      </w:r>
-      <w:r>
-        <w:rPr>
-          <w:rFonts w:ascii="Arial" w:eastAsia="Times New Roman" w:hAnsi="Arial" w:cs="Arial"/>
-          <w:sz w:val="24"/>
-          <w:szCs w:val="24"/>
-        </w:rPr>
-        <w:t xml:space="preserve">para </w:t>
-      </w:r>
-      <w:r>
-        <w:rPr>
-          <w:rFonts w:ascii="Arial" w:eastAsia="Times New Roman" w:hAnsi="Arial" w:cs="Arial"/>
-          <w:sz w:val="24"/>
-          <w:szCs w:val="24"/>
-        </w:rPr>
-        <w:t>visualizar as redações clicando na ComboBox</w:t>
-      </w:r>
-      <w:r>
-        <w:rPr>
-          <w:rFonts w:ascii="Arial" w:eastAsia="Times New Roman" w:hAnsi="Arial" w:cs="Arial"/>
-          <w:sz w:val="24"/>
-          <w:szCs w:val="24"/>
-        </w:rPr>
-        <w:t xml:space="preserve"> </w:t>
-      </w:r>
-      <w:r>
-        <w:rPr>
-          <w:rFonts w:ascii="Arial" w:eastAsia="Times New Roman" w:hAnsi="Arial" w:cs="Arial"/>
-          <w:sz w:val="24"/>
-          <w:szCs w:val="24"/>
-        </w:rPr>
-        <w:t xml:space="preserve">na tela inicial </w:t>
-      </w:r>
-      <w:r>
-        <w:rPr>
-          <w:rFonts w:ascii="Arial" w:eastAsia="Times New Roman" w:hAnsi="Arial" w:cs="Arial"/>
-          <w:sz w:val="24"/>
-          <w:szCs w:val="24"/>
-        </w:rPr>
-        <w:t>(FA01)</w:t>
-      </w:r>
-      <w:r>
-        <w:rPr>
-          <w:rFonts w:ascii="Arial" w:eastAsia="Times New Roman" w:hAnsi="Arial" w:cs="Arial"/>
-          <w:sz w:val="24"/>
-          <w:szCs w:val="24"/>
-        </w:rPr>
-        <w:t>; (FA02)</w:t>
-      </w:r>
-      <w:r>
-        <w:rPr>
-          <w:rFonts w:ascii="Arial" w:eastAsia="Times New Roman" w:hAnsi="Arial" w:cs="Arial"/>
-          <w:sz w:val="24"/>
-          <w:szCs w:val="24"/>
-        </w:rPr>
-        <w:t>; (FA03)</w:t>
-      </w:r>
-    </w:p>
-    <w:p>
-      <w:pPr>
-        <w:pStyle w:val="PargrafodaLista"/>
-        <w:numPr>
-          <w:ilvl w:val="0"/>
-          <w:numId w:val="39"/>
-        </w:numPr>
-        <w:tabs>
-          <w:tab w:val="left" w:pos="2760"/>
-        </w:tabs>
-        <w:spacing w:line="360" w:lineRule="auto"/>
-        <w:jc w:val="both"/>
-        <w:rPr>
-          <w:rFonts w:ascii="Arial" w:eastAsia="Times New Roman" w:hAnsi="Arial" w:cs="Arial"/>
-          <w:sz w:val="24"/>
-          <w:szCs w:val="24"/>
-        </w:rPr>
-      </w:pPr>
-      <w:r>
-        <w:rPr>
-          <w:rFonts w:ascii="Arial" w:eastAsia="Times New Roman" w:hAnsi="Arial" w:cs="Arial"/>
-          <w:sz w:val="24"/>
-          <w:szCs w:val="24"/>
-        </w:rPr>
-        <w:t xml:space="preserve">U: </w:t>
-      </w:r>
-      <w:r>
-        <w:rPr>
-          <w:rFonts w:ascii="Arial" w:eastAsia="Times New Roman" w:hAnsi="Arial" w:cs="Arial"/>
-          <w:sz w:val="24"/>
-          <w:szCs w:val="24"/>
-        </w:rPr>
-        <w:t>C</w:t>
-      </w:r>
-      <w:r>
-        <w:rPr>
-          <w:rFonts w:ascii="Arial" w:eastAsia="Times New Roman" w:hAnsi="Arial" w:cs="Arial"/>
-          <w:sz w:val="24"/>
-          <w:szCs w:val="24"/>
-        </w:rPr>
-        <w:t>lica no botão com ícone de pesquisa no canto superior esquerdo</w:t>
-      </w:r>
-    </w:p>
-    <w:p>
-      <w:pPr>
-        <w:pStyle w:val="PargrafodaLista"/>
-        <w:numPr>
-          <w:ilvl w:val="0"/>
-          <w:numId w:val="39"/>
-        </w:numPr>
-        <w:tabs>
-          <w:tab w:val="left" w:pos="2760"/>
-        </w:tabs>
-        <w:spacing w:line="360" w:lineRule="auto"/>
-        <w:jc w:val="both"/>
-        <w:rPr>
-          <w:rFonts w:ascii="Arial" w:eastAsia="Times New Roman" w:hAnsi="Arial" w:cs="Arial"/>
-          <w:sz w:val="24"/>
-          <w:szCs w:val="24"/>
-        </w:rPr>
-      </w:pPr>
-      <w:r>
-        <w:rPr>
-          <w:rFonts w:ascii="Arial" w:eastAsia="Times New Roman" w:hAnsi="Arial" w:cs="Arial"/>
-          <w:sz w:val="24"/>
-          <w:szCs w:val="24"/>
-        </w:rPr>
-        <w:t>S: M</w:t>
-      </w:r>
-      <w:r>
-        <w:rPr>
-          <w:rFonts w:ascii="Arial" w:eastAsia="Times New Roman" w:hAnsi="Arial" w:cs="Arial"/>
-          <w:sz w:val="24"/>
-          <w:szCs w:val="24"/>
-        </w:rPr>
-        <w:t>ostra as redações presentes na sala selecionada</w:t>
-      </w:r>
-      <w:r>
-        <w:rPr>
-          <w:rFonts w:ascii="Arial" w:eastAsia="Times New Roman" w:hAnsi="Arial" w:cs="Arial"/>
-          <w:sz w:val="24"/>
-          <w:szCs w:val="24"/>
-        </w:rPr>
-        <w:t xml:space="preserve"> </w:t>
-      </w:r>
-    </w:p>
-    <w:p>
-      <w:pPr>
-        <w:pStyle w:val="PargrafodaLista"/>
-        <w:numPr>
-          <w:ilvl w:val="0"/>
-          <w:numId w:val="39"/>
-        </w:numPr>
-        <w:tabs>
-          <w:tab w:val="left" w:pos="2760"/>
-        </w:tabs>
-        <w:spacing w:line="360" w:lineRule="auto"/>
-        <w:jc w:val="both"/>
-        <w:rPr>
-          <w:rFonts w:ascii="Arial" w:eastAsia="Times New Roman" w:hAnsi="Arial" w:cs="Arial"/>
-          <w:sz w:val="24"/>
-          <w:szCs w:val="24"/>
-        </w:rPr>
-      </w:pPr>
-      <w:r>
-        <w:rPr>
-          <w:rFonts w:ascii="Arial" w:eastAsia="Times New Roman" w:hAnsi="Arial" w:cs="Arial"/>
-          <w:sz w:val="24"/>
-          <w:szCs w:val="24"/>
-        </w:rPr>
-        <w:t>U: C</w:t>
-      </w:r>
-      <w:r>
-        <w:rPr>
-          <w:rFonts w:ascii="Arial" w:eastAsia="Times New Roman" w:hAnsi="Arial" w:cs="Arial"/>
-          <w:sz w:val="24"/>
-          <w:szCs w:val="24"/>
-        </w:rPr>
-        <w:t xml:space="preserve">lica no botão “&gt;” </w:t>
-      </w:r>
-      <w:r>
-        <w:rPr>
-          <w:rFonts w:ascii="Arial" w:eastAsia="Times New Roman" w:hAnsi="Arial" w:cs="Arial"/>
-          <w:sz w:val="24"/>
-          <w:szCs w:val="24"/>
-        </w:rPr>
-        <w:t>da redação que se deseja</w:t>
-      </w:r>
-      <w:r>
-        <w:rPr>
-          <w:rFonts w:ascii="Arial" w:eastAsia="Times New Roman" w:hAnsi="Arial" w:cs="Arial"/>
-          <w:sz w:val="24"/>
-          <w:szCs w:val="24"/>
-        </w:rPr>
-        <w:t xml:space="preserve"> avaliar</w:t>
-      </w:r>
-    </w:p>
-    <w:p>
-      <w:pPr>
-        <w:pStyle w:val="PargrafodaLista"/>
-        <w:numPr>
-          <w:ilvl w:val="0"/>
-          <w:numId w:val="39"/>
-        </w:numPr>
-        <w:tabs>
-          <w:tab w:val="left" w:pos="2760"/>
-        </w:tabs>
-        <w:spacing w:line="360" w:lineRule="auto"/>
-        <w:jc w:val="both"/>
-        <w:rPr>
-          <w:rFonts w:ascii="Arial" w:eastAsia="Times New Roman" w:hAnsi="Arial" w:cs="Arial"/>
-          <w:sz w:val="24"/>
-          <w:szCs w:val="24"/>
-        </w:rPr>
-      </w:pPr>
-      <w:r>
-        <w:rPr>
-          <w:rFonts w:ascii="Arial" w:eastAsia="Times New Roman" w:hAnsi="Arial" w:cs="Arial"/>
-          <w:sz w:val="24"/>
-          <w:szCs w:val="24"/>
-        </w:rPr>
-        <w:t>S: R</w:t>
-      </w:r>
-      <w:r>
-        <w:rPr>
-          <w:rFonts w:ascii="Arial" w:eastAsia="Times New Roman" w:hAnsi="Arial" w:cs="Arial"/>
-          <w:sz w:val="24"/>
-          <w:szCs w:val="24"/>
-        </w:rPr>
-        <w:t xml:space="preserve">edireciona para a tela </w:t>
-      </w:r>
-      <w:r>
-        <w:rPr>
-          <w:rFonts w:ascii="Arial" w:eastAsia="Times New Roman" w:hAnsi="Arial" w:cs="Arial"/>
-          <w:sz w:val="24"/>
-          <w:szCs w:val="24"/>
-        </w:rPr>
-        <w:t xml:space="preserve">de </w:t>
-      </w:r>
-      <w:r>
-        <w:rPr>
-          <w:rFonts w:ascii="Arial" w:eastAsia="Times New Roman" w:hAnsi="Arial" w:cs="Arial"/>
-          <w:sz w:val="24"/>
-          <w:szCs w:val="24"/>
-        </w:rPr>
-        <w:t>“Visualização de Redação”</w:t>
-      </w:r>
-    </w:p>
-    <w:p>
-      <w:pPr>
-        <w:pStyle w:val="PargrafodaLista"/>
-        <w:numPr>
-          <w:ilvl w:val="0"/>
-          <w:numId w:val="39"/>
-        </w:numPr>
-        <w:tabs>
-          <w:tab w:val="left" w:pos="2760"/>
-        </w:tabs>
-        <w:spacing w:line="360" w:lineRule="auto"/>
-        <w:jc w:val="both"/>
-        <w:rPr>
-          <w:rFonts w:ascii="Arial" w:eastAsia="Times New Roman" w:hAnsi="Arial" w:cs="Arial"/>
-          <w:sz w:val="24"/>
-          <w:szCs w:val="24"/>
-        </w:rPr>
-      </w:pPr>
-      <w:r>
-        <w:rPr>
-          <w:rFonts w:ascii="Arial" w:eastAsia="Times New Roman" w:hAnsi="Arial" w:cs="Arial"/>
-          <w:sz w:val="24"/>
-          <w:szCs w:val="24"/>
-        </w:rPr>
-        <w:t xml:space="preserve">S: </w:t>
-      </w:r>
-      <w:r>
-        <w:rPr>
-          <w:rFonts w:ascii="Arial" w:eastAsia="Times New Roman" w:hAnsi="Arial" w:cs="Arial"/>
-          <w:sz w:val="24"/>
-          <w:szCs w:val="24"/>
-        </w:rPr>
-        <w:t>C</w:t>
-      </w:r>
-      <w:r>
-        <w:rPr>
-          <w:rFonts w:ascii="Arial" w:eastAsia="Times New Roman" w:hAnsi="Arial" w:cs="Arial"/>
-          <w:sz w:val="24"/>
-          <w:szCs w:val="24"/>
-        </w:rPr>
-        <w:t>arrega</w:t>
-      </w:r>
-      <w:r>
-        <w:rPr>
-          <w:rFonts w:ascii="Arial" w:eastAsia="Times New Roman" w:hAnsi="Arial" w:cs="Arial"/>
-          <w:sz w:val="24"/>
-          <w:szCs w:val="24"/>
-        </w:rPr>
-        <w:t xml:space="preserve"> os dados da redação selecionada</w:t>
-      </w:r>
-      <w:r>
-        <w:rPr>
-          <w:rFonts w:ascii="Arial" w:eastAsia="Times New Roman" w:hAnsi="Arial" w:cs="Arial"/>
-          <w:sz w:val="24"/>
-          <w:szCs w:val="24"/>
-        </w:rPr>
-        <w:t xml:space="preserve"> </w:t>
-      </w:r>
-      <w:r>
-        <w:rPr>
-          <w:rFonts w:ascii="Arial" w:eastAsia="Times New Roman" w:hAnsi="Arial" w:cs="Arial"/>
-          <w:sz w:val="24"/>
-          <w:szCs w:val="24"/>
-        </w:rPr>
-        <w:t>e suas avaliações se houver</w:t>
-      </w:r>
-    </w:p>
-    <w:p>
-      <w:pPr>
-        <w:pStyle w:val="PargrafodaLista"/>
-        <w:numPr>
-          <w:ilvl w:val="0"/>
-          <w:numId w:val="39"/>
-        </w:numPr>
-        <w:tabs>
-          <w:tab w:val="left" w:pos="2760"/>
-        </w:tabs>
-        <w:spacing w:line="360" w:lineRule="auto"/>
-        <w:jc w:val="both"/>
-        <w:rPr>
-          <w:rFonts w:ascii="Arial" w:eastAsia="Times New Roman" w:hAnsi="Arial" w:cs="Arial"/>
-          <w:sz w:val="24"/>
-          <w:szCs w:val="24"/>
-        </w:rPr>
-      </w:pPr>
-      <w:r>
-        <w:rPr>
-          <w:rFonts w:ascii="Arial" w:eastAsia="Times New Roman" w:hAnsi="Arial" w:cs="Arial"/>
-          <w:sz w:val="24"/>
-          <w:szCs w:val="24"/>
-        </w:rPr>
-        <w:t>S: D</w:t>
-      </w:r>
-      <w:r>
-        <w:rPr>
-          <w:rFonts w:ascii="Arial" w:eastAsia="Times New Roman" w:hAnsi="Arial" w:cs="Arial"/>
-          <w:sz w:val="24"/>
-          <w:szCs w:val="24"/>
-        </w:rPr>
-        <w:t>isponibiliza campos para avaliação da redação</w:t>
-      </w:r>
-    </w:p>
-    <w:p>
-      <w:pPr>
-        <w:pStyle w:val="PargrafodaLista"/>
-        <w:numPr>
-          <w:ilvl w:val="0"/>
-          <w:numId w:val="39"/>
-        </w:numPr>
-        <w:tabs>
-          <w:tab w:val="left" w:pos="2760"/>
-        </w:tabs>
-        <w:spacing w:line="360" w:lineRule="auto"/>
-        <w:jc w:val="both"/>
-        <w:rPr>
-          <w:rFonts w:ascii="Arial" w:eastAsia="Times New Roman" w:hAnsi="Arial" w:cs="Arial"/>
-          <w:sz w:val="24"/>
-          <w:szCs w:val="24"/>
-        </w:rPr>
-      </w:pPr>
-      <w:r>
-        <w:rPr>
-          <w:rFonts w:ascii="Arial" w:eastAsia="Times New Roman" w:hAnsi="Arial" w:cs="Arial"/>
-          <w:sz w:val="24"/>
-          <w:szCs w:val="24"/>
-        </w:rPr>
-        <w:t>U: P</w:t>
-      </w:r>
-      <w:r>
-        <w:rPr>
-          <w:rFonts w:ascii="Arial" w:eastAsia="Times New Roman" w:hAnsi="Arial" w:cs="Arial"/>
-          <w:sz w:val="24"/>
-          <w:szCs w:val="24"/>
-        </w:rPr>
-        <w:t xml:space="preserve">reenche os campos </w:t>
-      </w:r>
-      <w:r>
-        <w:rPr>
-          <w:rFonts w:ascii="Arial" w:eastAsia="Times New Roman" w:hAnsi="Arial" w:cs="Arial"/>
-          <w:sz w:val="24"/>
-          <w:szCs w:val="24"/>
-        </w:rPr>
-        <w:t>para a avaliação da redação</w:t>
-      </w:r>
-    </w:p>
-    <w:p>
-      <w:pPr>
-        <w:pStyle w:val="PargrafodaLista"/>
-        <w:numPr>
-          <w:ilvl w:val="0"/>
-          <w:numId w:val="39"/>
-        </w:numPr>
-        <w:tabs>
-          <w:tab w:val="left" w:pos="2760"/>
-        </w:tabs>
-        <w:spacing w:line="360" w:lineRule="auto"/>
-        <w:jc w:val="both"/>
-        <w:rPr>
-          <w:rFonts w:ascii="Arial" w:eastAsia="Times New Roman" w:hAnsi="Arial" w:cs="Arial"/>
-          <w:sz w:val="24"/>
-          <w:szCs w:val="24"/>
-        </w:rPr>
-      </w:pPr>
-      <w:r>
-        <w:rPr>
-          <w:rFonts w:ascii="Arial" w:eastAsia="Times New Roman" w:hAnsi="Arial" w:cs="Arial"/>
-          <w:sz w:val="24"/>
-          <w:szCs w:val="24"/>
-        </w:rPr>
-        <w:t>U: Cl</w:t>
-      </w:r>
-      <w:r>
-        <w:rPr>
-          <w:rFonts w:ascii="Arial" w:eastAsia="Times New Roman" w:hAnsi="Arial" w:cs="Arial"/>
-          <w:sz w:val="24"/>
-          <w:szCs w:val="24"/>
-        </w:rPr>
-        <w:t>ica no botão “Enviar”</w:t>
-      </w:r>
-      <w:r>
-        <w:rPr>
-          <w:rFonts w:ascii="Arial" w:eastAsia="Times New Roman" w:hAnsi="Arial" w:cs="Arial"/>
-          <w:sz w:val="24"/>
-          <w:szCs w:val="24"/>
-        </w:rPr>
-        <w:t xml:space="preserve"> (FA02)</w:t>
-      </w:r>
-    </w:p>
-    <w:p>
-      <w:pPr>
-        <w:pStyle w:val="PargrafodaLista"/>
-        <w:numPr>
-          <w:ilvl w:val="0"/>
-          <w:numId w:val="39"/>
-        </w:numPr>
-        <w:tabs>
-          <w:tab w:val="left" w:pos="2760"/>
-        </w:tabs>
-        <w:spacing w:line="360" w:lineRule="auto"/>
-        <w:jc w:val="both"/>
-        <w:rPr>
-          <w:rFonts w:ascii="Arial" w:eastAsia="Times New Roman" w:hAnsi="Arial" w:cs="Arial"/>
-          <w:sz w:val="24"/>
-          <w:szCs w:val="24"/>
-        </w:rPr>
-      </w:pPr>
-      <w:r>
-        <w:rPr>
-          <w:rFonts w:ascii="Arial" w:eastAsia="Times New Roman" w:hAnsi="Arial" w:cs="Arial"/>
-          <w:sz w:val="24"/>
-          <w:szCs w:val="24"/>
-        </w:rPr>
-        <w:t>S: V</w:t>
-      </w:r>
-      <w:r>
-        <w:rPr>
-          <w:rFonts w:ascii="Arial" w:eastAsia="Times New Roman" w:hAnsi="Arial" w:cs="Arial"/>
-          <w:sz w:val="24"/>
-          <w:szCs w:val="24"/>
-        </w:rPr>
-        <w:t>alida campos preenchidos</w:t>
-      </w:r>
-    </w:p>
-    <w:p>
-      <w:pPr>
-        <w:pStyle w:val="PargrafodaLista"/>
-        <w:numPr>
-          <w:ilvl w:val="0"/>
-          <w:numId w:val="39"/>
-        </w:numPr>
-        <w:tabs>
-          <w:tab w:val="left" w:pos="2760"/>
-        </w:tabs>
-        <w:spacing w:line="360" w:lineRule="auto"/>
-        <w:jc w:val="both"/>
-        <w:rPr>
-          <w:rFonts w:ascii="Arial" w:eastAsia="Times New Roman" w:hAnsi="Arial" w:cs="Arial"/>
-          <w:sz w:val="24"/>
-          <w:szCs w:val="24"/>
-        </w:rPr>
-      </w:pPr>
-      <w:r>
-        <w:rPr>
-          <w:rFonts w:ascii="Arial" w:eastAsia="Times New Roman" w:hAnsi="Arial" w:cs="Arial"/>
-          <w:sz w:val="24"/>
-          <w:szCs w:val="24"/>
-        </w:rPr>
-        <w:t>S: E</w:t>
-      </w:r>
-      <w:r>
-        <w:rPr>
-          <w:rFonts w:ascii="Arial" w:eastAsia="Times New Roman" w:hAnsi="Arial" w:cs="Arial"/>
-          <w:sz w:val="24"/>
-          <w:szCs w:val="24"/>
-        </w:rPr>
-        <w:t>nvia avaliação</w:t>
-      </w:r>
-    </w:p>
-    <w:p>
-      <w:pPr>
-        <w:pStyle w:val="PargrafodaLista"/>
-        <w:numPr>
-          <w:ilvl w:val="0"/>
-          <w:numId w:val="39"/>
-        </w:numPr>
-        <w:tabs>
-          <w:tab w:val="left" w:pos="2760"/>
-        </w:tabs>
-        <w:spacing w:line="360" w:lineRule="auto"/>
-        <w:jc w:val="both"/>
-        <w:rPr>
-          <w:rFonts w:ascii="Arial" w:eastAsia="Times New Roman" w:hAnsi="Arial" w:cs="Arial"/>
-          <w:sz w:val="24"/>
-          <w:szCs w:val="24"/>
-        </w:rPr>
-      </w:pPr>
-      <w:r>
-        <w:rPr>
-          <w:rFonts w:ascii="Arial" w:eastAsia="Times New Roman" w:hAnsi="Arial" w:cs="Arial"/>
-          <w:sz w:val="24"/>
-          <w:szCs w:val="24"/>
-        </w:rPr>
-        <w:t>S: R</w:t>
-      </w:r>
-      <w:r>
-        <w:rPr>
-          <w:rFonts w:ascii="Arial" w:eastAsia="Times New Roman" w:hAnsi="Arial" w:cs="Arial"/>
-          <w:sz w:val="24"/>
-          <w:szCs w:val="24"/>
-        </w:rPr>
-        <w:t>edireciona para tela anterior</w:t>
-      </w:r>
-    </w:p>
-    <w:p>
-      <w:pPr>
-        <w:spacing w:line="360" w:lineRule="auto"/>
-        <w:jc w:val="both"/>
-        <w:rPr>
-          <w:rFonts w:ascii="Arial" w:eastAsia="Times New Roman" w:hAnsi="Arial" w:cs="Arial"/>
-          <w:sz w:val="24"/>
-          <w:szCs w:val="24"/>
-        </w:rPr>
-      </w:pPr>
-      <w:r>
-        <w:rPr>
-          <w:rFonts w:ascii="Arial" w:eastAsia="Times New Roman" w:hAnsi="Arial" w:cs="Arial"/>
-          <w:b/>
-          <w:sz w:val="24"/>
-          <w:szCs w:val="24"/>
-        </w:rPr>
-        <w:t>Restrições/Validações:</w:t>
-      </w:r>
-      <w:r>
-        <w:rPr>
-          <w:rFonts w:ascii="Arial" w:eastAsia="Times New Roman" w:hAnsi="Arial" w:cs="Arial"/>
-          <w:sz w:val="24"/>
-          <w:szCs w:val="24"/>
-        </w:rPr>
-        <w:t xml:space="preserve"> </w:t>
-      </w:r>
-    </w:p>
-    <w:p>
-      <w:pPr>
-        <w:pStyle w:val="PargrafodaLista"/>
-        <w:numPr>
-          <w:ilvl w:val="0"/>
-          <w:numId w:val="44"/>
-        </w:numPr>
-        <w:spacing w:line="360" w:lineRule="auto"/>
-        <w:jc w:val="both"/>
-        <w:rPr>
-          <w:rFonts w:ascii="Arial" w:eastAsia="Times New Roman" w:hAnsi="Arial" w:cs="Arial"/>
-          <w:sz w:val="24"/>
-          <w:szCs w:val="24"/>
-        </w:rPr>
-      </w:pPr>
-      <w:r>
-        <w:rPr>
-          <w:rFonts w:ascii="Arial" w:eastAsia="Times New Roman" w:hAnsi="Arial" w:cs="Arial"/>
-          <w:sz w:val="24"/>
-          <w:szCs w:val="24"/>
-        </w:rPr>
-        <w:t>Serão mostradas, na ComboBox, apenas as salas em que o professor esteja inserido</w:t>
-      </w:r>
-    </w:p>
-    <w:p>
-      <w:pPr>
-        <w:pStyle w:val="PargrafodaLista"/>
-        <w:numPr>
-          <w:ilvl w:val="0"/>
-          <w:numId w:val="44"/>
-        </w:numPr>
-        <w:spacing w:line="360" w:lineRule="auto"/>
-        <w:jc w:val="both"/>
-        <w:rPr>
-          <w:rFonts w:ascii="Arial" w:eastAsia="Times New Roman" w:hAnsi="Arial" w:cs="Arial"/>
-          <w:sz w:val="24"/>
-          <w:szCs w:val="24"/>
-        </w:rPr>
-      </w:pPr>
-      <w:r>
-        <w:rPr>
-          <w:rFonts w:ascii="Arial" w:eastAsia="Times New Roman" w:hAnsi="Arial" w:cs="Arial"/>
-          <w:sz w:val="24"/>
-          <w:szCs w:val="24"/>
-        </w:rPr>
-        <w:t>Serão mostradas somente as redações que não tiverem sido avaliadas pelo professor que realizar a pesquisa</w:t>
-      </w:r>
-    </w:p>
-    <w:p>
-      <w:pPr>
-        <w:spacing w:line="360" w:lineRule="auto"/>
-        <w:jc w:val="both"/>
-        <w:rPr>
-          <w:rFonts w:ascii="Arial" w:eastAsia="Times New Roman" w:hAnsi="Arial" w:cs="Arial"/>
-          <w:sz w:val="24"/>
-          <w:szCs w:val="24"/>
-        </w:rPr>
-      </w:pPr>
-      <w:r>
-        <w:rPr>
-          <w:rFonts w:ascii="Arial" w:eastAsia="Times New Roman" w:hAnsi="Arial" w:cs="Arial"/>
-          <w:b/>
-          <w:sz w:val="24"/>
-          <w:szCs w:val="24"/>
-        </w:rPr>
-        <w:t>Regras de negócio:</w:t>
-      </w:r>
-      <w:r>
-        <w:rPr>
-          <w:rFonts w:ascii="Arial" w:eastAsia="Times New Roman" w:hAnsi="Arial" w:cs="Arial"/>
-          <w:sz w:val="24"/>
-          <w:szCs w:val="24"/>
-        </w:rPr>
-        <w:t xml:space="preserve"> </w:t>
-      </w:r>
-    </w:p>
-    <w:p>
-      <w:pPr>
-        <w:pStyle w:val="PargrafodaLista"/>
-        <w:numPr>
-          <w:ilvl w:val="0"/>
-          <w:numId w:val="45"/>
-        </w:numPr>
-        <w:spacing w:line="360" w:lineRule="auto"/>
-        <w:jc w:val="both"/>
-        <w:rPr>
-          <w:rFonts w:ascii="Arial" w:eastAsia="Times New Roman" w:hAnsi="Arial" w:cs="Arial"/>
-          <w:sz w:val="24"/>
-          <w:szCs w:val="24"/>
-        </w:rPr>
-      </w:pPr>
-      <w:r>
-        <w:rPr>
-          <w:rFonts w:ascii="Arial" w:eastAsia="Times New Roman" w:hAnsi="Arial" w:cs="Arial"/>
-          <w:sz w:val="24"/>
-          <w:szCs w:val="24"/>
-        </w:rPr>
-        <w:t>O botão “&gt;” terá a coloração azul.</w:t>
-      </w:r>
-    </w:p>
-    <w:p>
-      <w:pPr>
-        <w:pStyle w:val="PargrafodaLista"/>
-        <w:spacing w:line="360" w:lineRule="auto"/>
-        <w:jc w:val="both"/>
-        <w:rPr>
-          <w:rFonts w:ascii="Arial" w:eastAsia="Times New Roman" w:hAnsi="Arial" w:cs="Arial"/>
-          <w:sz w:val="24"/>
-          <w:szCs w:val="24"/>
-        </w:rPr>
-      </w:pPr>
-    </w:p>
-    <w:p>
-      <w:pPr>
-        <w:spacing w:line="360" w:lineRule="auto"/>
-        <w:jc w:val="both"/>
-        <w:rPr>
-          <w:rFonts w:ascii="Arial" w:eastAsia="Times New Roman" w:hAnsi="Arial" w:cs="Arial"/>
-          <w:sz w:val="24"/>
-          <w:szCs w:val="24"/>
-        </w:rPr>
-      </w:pPr>
-      <w:r>
-        <w:rPr>
-          <w:rFonts w:ascii="Arial" w:eastAsia="Times New Roman" w:hAnsi="Arial" w:cs="Arial"/>
-          <w:b/>
-          <w:sz w:val="24"/>
-          <w:szCs w:val="24"/>
-        </w:rPr>
-        <w:t>Fluxos alternativos:</w:t>
-      </w:r>
-      <w:r>
-        <w:rPr>
-          <w:rFonts w:ascii="Arial" w:eastAsia="Times New Roman" w:hAnsi="Arial" w:cs="Arial"/>
-          <w:sz w:val="24"/>
-          <w:szCs w:val="24"/>
-        </w:rPr>
-        <w:t xml:space="preserve"> </w:t>
-      </w:r>
-    </w:p>
-    <w:p>
-      <w:pPr>
-        <w:pStyle w:val="PargrafodaLista"/>
-        <w:numPr>
-          <w:ilvl w:val="0"/>
-          <w:numId w:val="46"/>
-        </w:numPr>
-        <w:spacing w:line="360" w:lineRule="auto"/>
-        <w:jc w:val="both"/>
-        <w:rPr>
-          <w:sz w:val="24"/>
-        </w:rPr>
-      </w:pPr>
-      <w:r>
-        <w:rPr>
-          <w:rFonts w:ascii="Arial" w:hAnsi="Arial" w:cs="Arial"/>
-          <w:sz w:val="24"/>
-        </w:rPr>
-        <w:lastRenderedPageBreak/>
-        <w:t>Usuário não seleciona uma sala (FA01):</w:t>
-      </w:r>
-    </w:p>
-    <w:p>
-      <w:pPr>
-        <w:pStyle w:val="PargrafodaLista"/>
-        <w:numPr>
-          <w:ilvl w:val="1"/>
-          <w:numId w:val="46"/>
-        </w:numPr>
-        <w:spacing w:line="360" w:lineRule="auto"/>
-        <w:jc w:val="both"/>
-        <w:rPr>
-          <w:sz w:val="24"/>
-        </w:rPr>
-      </w:pPr>
-      <w:r>
-        <w:rPr>
-          <w:rFonts w:ascii="Arial" w:hAnsi="Arial" w:cs="Arial"/>
-          <w:sz w:val="24"/>
-        </w:rPr>
-        <w:t>S: Sala padrão “Público” é selecionada.</w:t>
-      </w:r>
-    </w:p>
-    <w:p>
-      <w:pPr>
-        <w:pStyle w:val="PargrafodaLista"/>
-        <w:numPr>
-          <w:ilvl w:val="1"/>
-          <w:numId w:val="46"/>
-        </w:numPr>
-        <w:spacing w:line="360" w:lineRule="auto"/>
-        <w:jc w:val="both"/>
-        <w:rPr>
-          <w:sz w:val="24"/>
-        </w:rPr>
-      </w:pPr>
-      <w:r>
-        <w:rPr>
-          <w:rFonts w:ascii="Arial" w:hAnsi="Arial" w:cs="Arial"/>
-          <w:sz w:val="24"/>
-        </w:rPr>
-        <w:t xml:space="preserve">S: </w:t>
-      </w:r>
-      <w:r>
-        <w:rPr>
-          <w:rFonts w:ascii="Arial" w:eastAsia="Times New Roman" w:hAnsi="Arial" w:cs="Arial"/>
-          <w:sz w:val="24"/>
-          <w:szCs w:val="24"/>
-        </w:rPr>
-        <w:t xml:space="preserve">Filtra as redações da tabela e apresenta somente as que estão na sala </w:t>
-      </w:r>
-      <w:r>
-        <w:rPr>
-          <w:rFonts w:ascii="Arial" w:hAnsi="Arial" w:cs="Arial"/>
-          <w:sz w:val="24"/>
-        </w:rPr>
-        <w:t>“Público”</w:t>
-      </w:r>
-      <w:r>
-        <w:rPr>
-          <w:rFonts w:ascii="Arial" w:eastAsia="Times New Roman" w:hAnsi="Arial" w:cs="Arial"/>
-          <w:sz w:val="24"/>
-          <w:szCs w:val="24"/>
-        </w:rPr>
-        <w:t>.</w:t>
-      </w:r>
-    </w:p>
-    <w:p>
-      <w:pPr>
-        <w:pStyle w:val="PargrafodaLista"/>
-        <w:numPr>
-          <w:ilvl w:val="0"/>
-          <w:numId w:val="46"/>
-        </w:numPr>
-        <w:spacing w:line="360" w:lineRule="auto"/>
-        <w:jc w:val="both"/>
-        <w:rPr>
-          <w:rFonts w:ascii="Arial" w:eastAsia="Times New Roman" w:hAnsi="Arial" w:cs="Arial"/>
-          <w:sz w:val="24"/>
-          <w:szCs w:val="24"/>
-        </w:rPr>
-      </w:pPr>
-      <w:r>
-        <w:rPr>
-          <w:rFonts w:ascii="Arial" w:hAnsi="Arial" w:cs="Arial"/>
-          <w:sz w:val="24"/>
-        </w:rPr>
-        <w:t>Usuário realiza pesquisa de redação por texto (FA02):</w:t>
-      </w:r>
-    </w:p>
-    <w:p>
-      <w:pPr>
-        <w:pStyle w:val="PargrafodaLista"/>
-        <w:numPr>
-          <w:ilvl w:val="1"/>
-          <w:numId w:val="46"/>
-        </w:numPr>
-        <w:spacing w:line="360" w:lineRule="auto"/>
-        <w:jc w:val="both"/>
-        <w:rPr>
-          <w:rFonts w:ascii="Arial" w:eastAsia="Times New Roman" w:hAnsi="Arial" w:cs="Arial"/>
-          <w:sz w:val="24"/>
-          <w:szCs w:val="24"/>
-        </w:rPr>
-      </w:pPr>
-      <w:r>
-        <w:rPr>
-          <w:rFonts w:ascii="Arial" w:hAnsi="Arial" w:cs="Arial"/>
-          <w:sz w:val="24"/>
-        </w:rPr>
-        <w:t>U: insere o nome de um tema ou nome de um estudante na caixa de texto</w:t>
-      </w:r>
-    </w:p>
-    <w:p>
-      <w:pPr>
-        <w:pStyle w:val="PargrafodaLista"/>
-        <w:numPr>
-          <w:ilvl w:val="1"/>
-          <w:numId w:val="46"/>
-        </w:numPr>
-        <w:spacing w:line="360" w:lineRule="auto"/>
-        <w:jc w:val="both"/>
-        <w:rPr>
-          <w:rFonts w:ascii="Arial" w:eastAsia="Times New Roman" w:hAnsi="Arial" w:cs="Arial"/>
-          <w:sz w:val="24"/>
-          <w:szCs w:val="24"/>
-        </w:rPr>
-      </w:pPr>
-      <w:r>
-        <w:rPr>
-          <w:rFonts w:ascii="Arial" w:eastAsia="Times New Roman" w:hAnsi="Arial" w:cs="Arial"/>
-          <w:sz w:val="24"/>
-          <w:szCs w:val="24"/>
-        </w:rPr>
-        <w:t>U: Clica no ícone de pesquisa no canto superior esquerdo</w:t>
-      </w:r>
-    </w:p>
-    <w:p>
-      <w:pPr>
-        <w:pStyle w:val="PargrafodaLista"/>
-        <w:numPr>
-          <w:ilvl w:val="1"/>
-          <w:numId w:val="46"/>
-        </w:numPr>
-        <w:spacing w:line="360" w:lineRule="auto"/>
-        <w:jc w:val="both"/>
-        <w:rPr>
-          <w:rFonts w:ascii="Arial" w:eastAsia="Times New Roman" w:hAnsi="Arial" w:cs="Arial"/>
-          <w:sz w:val="24"/>
-          <w:szCs w:val="24"/>
-        </w:rPr>
-      </w:pPr>
-      <w:r>
-        <w:rPr>
-          <w:rFonts w:ascii="Arial" w:eastAsia="Times New Roman" w:hAnsi="Arial" w:cs="Arial"/>
-          <w:sz w:val="24"/>
-          <w:szCs w:val="24"/>
-        </w:rPr>
-        <w:t>S: Realiza busca na base de dados</w:t>
-      </w:r>
-    </w:p>
-    <w:p>
-      <w:pPr>
-        <w:pStyle w:val="PargrafodaLista"/>
-        <w:numPr>
-          <w:ilvl w:val="1"/>
-          <w:numId w:val="46"/>
-        </w:numPr>
-        <w:spacing w:line="360" w:lineRule="auto"/>
-        <w:jc w:val="both"/>
-        <w:rPr>
-          <w:rFonts w:ascii="Arial" w:eastAsia="Times New Roman" w:hAnsi="Arial" w:cs="Arial"/>
-          <w:sz w:val="24"/>
-          <w:szCs w:val="24"/>
-        </w:rPr>
-      </w:pPr>
-      <w:r>
-        <w:rPr>
-          <w:rFonts w:ascii="Arial" w:eastAsia="Times New Roman" w:hAnsi="Arial" w:cs="Arial"/>
-          <w:sz w:val="24"/>
-          <w:szCs w:val="24"/>
-        </w:rPr>
-        <w:t>S: Carrega</w:t>
-      </w:r>
-      <w:r>
-        <w:rPr>
-          <w:rFonts w:ascii="Arial" w:eastAsia="Times New Roman" w:hAnsi="Arial" w:cs="Arial"/>
-          <w:sz w:val="24"/>
-          <w:szCs w:val="24"/>
-        </w:rPr>
-        <w:t>, na tela, redação (s) correspondente (s) à pesquisa</w:t>
-      </w:r>
-    </w:p>
-    <w:p>
-      <w:pPr>
-        <w:pStyle w:val="PargrafodaLista"/>
-        <w:numPr>
-          <w:ilvl w:val="0"/>
-          <w:numId w:val="46"/>
-        </w:numPr>
-        <w:spacing w:line="360" w:lineRule="auto"/>
-        <w:jc w:val="both"/>
-        <w:rPr>
-          <w:rFonts w:ascii="Arial" w:eastAsia="Times New Roman" w:hAnsi="Arial" w:cs="Arial"/>
-          <w:sz w:val="24"/>
-          <w:szCs w:val="24"/>
-        </w:rPr>
-      </w:pPr>
-      <w:proofErr w:type="spellStart"/>
-      <w:r>
-        <w:rPr>
-          <w:rFonts w:ascii="Arial" w:eastAsia="Times New Roman" w:hAnsi="Arial" w:cs="Arial"/>
-          <w:sz w:val="24"/>
-          <w:szCs w:val="24"/>
-        </w:rPr>
-        <w:t>Usuario</w:t>
-      </w:r>
-      <w:proofErr w:type="spellEnd"/>
-      <w:r>
-        <w:rPr>
-          <w:rFonts w:ascii="Arial" w:eastAsia="Times New Roman" w:hAnsi="Arial" w:cs="Arial"/>
-          <w:sz w:val="24"/>
-          <w:szCs w:val="24"/>
-        </w:rPr>
-        <w:t xml:space="preserve"> Realiza pesquisa por texto e sala (FA03)</w:t>
-      </w:r>
-    </w:p>
-    <w:p>
-      <w:pPr>
-        <w:pStyle w:val="PargrafodaLista"/>
-        <w:numPr>
-          <w:ilvl w:val="1"/>
-          <w:numId w:val="46"/>
-        </w:numPr>
-        <w:spacing w:line="360" w:lineRule="auto"/>
-        <w:jc w:val="both"/>
-        <w:rPr>
-          <w:rFonts w:ascii="Arial" w:eastAsia="Times New Roman" w:hAnsi="Arial" w:cs="Arial"/>
-          <w:sz w:val="24"/>
-          <w:szCs w:val="24"/>
-        </w:rPr>
-      </w:pPr>
-      <w:r>
-        <w:rPr>
-          <w:rFonts w:ascii="Arial" w:eastAsia="Times New Roman" w:hAnsi="Arial" w:cs="Arial"/>
-          <w:sz w:val="24"/>
-          <w:szCs w:val="24"/>
-        </w:rPr>
-        <w:t>U: seleciona uma sala da ComboBox</w:t>
-      </w:r>
-    </w:p>
-    <w:p>
-      <w:pPr>
-        <w:pStyle w:val="PargrafodaLista"/>
-        <w:numPr>
-          <w:ilvl w:val="1"/>
-          <w:numId w:val="46"/>
-        </w:numPr>
-        <w:spacing w:line="360" w:lineRule="auto"/>
-        <w:jc w:val="both"/>
-        <w:rPr>
-          <w:rFonts w:ascii="Arial" w:eastAsia="Times New Roman" w:hAnsi="Arial" w:cs="Arial"/>
-          <w:sz w:val="24"/>
-          <w:szCs w:val="24"/>
-        </w:rPr>
-      </w:pPr>
-      <w:r>
-        <w:rPr>
-          <w:rFonts w:ascii="Arial" w:hAnsi="Arial" w:cs="Arial"/>
-          <w:sz w:val="24"/>
-        </w:rPr>
-        <w:t>U: insere o nome de um tema ou nome de um estudante na caixa de texto</w:t>
-      </w:r>
-    </w:p>
-    <w:p>
-      <w:pPr>
-        <w:pStyle w:val="PargrafodaLista"/>
-        <w:numPr>
-          <w:ilvl w:val="1"/>
-          <w:numId w:val="46"/>
-        </w:numPr>
-        <w:spacing w:line="360" w:lineRule="auto"/>
-        <w:jc w:val="both"/>
-        <w:rPr>
-          <w:rFonts w:ascii="Arial" w:eastAsia="Times New Roman" w:hAnsi="Arial" w:cs="Arial"/>
-          <w:sz w:val="24"/>
-          <w:szCs w:val="24"/>
-        </w:rPr>
-      </w:pPr>
-      <w:r>
-        <w:rPr>
-          <w:rFonts w:ascii="Arial" w:eastAsia="Times New Roman" w:hAnsi="Arial" w:cs="Arial"/>
-          <w:sz w:val="24"/>
-          <w:szCs w:val="24"/>
-        </w:rPr>
-        <w:t>U: Clica no ícone de pesquisa no canto superior esquerdo</w:t>
-      </w:r>
-    </w:p>
-    <w:p>
-      <w:pPr>
-        <w:pStyle w:val="PargrafodaLista"/>
-        <w:numPr>
-          <w:ilvl w:val="1"/>
-          <w:numId w:val="46"/>
-        </w:numPr>
-        <w:spacing w:line="360" w:lineRule="auto"/>
-        <w:jc w:val="both"/>
-        <w:rPr>
-          <w:rFonts w:ascii="Arial" w:eastAsia="Times New Roman" w:hAnsi="Arial" w:cs="Arial"/>
-          <w:sz w:val="24"/>
-          <w:szCs w:val="24"/>
-        </w:rPr>
-      </w:pPr>
-      <w:r>
-        <w:rPr>
-          <w:rFonts w:ascii="Arial" w:eastAsia="Times New Roman" w:hAnsi="Arial" w:cs="Arial"/>
-          <w:sz w:val="24"/>
-          <w:szCs w:val="24"/>
-        </w:rPr>
-        <w:t>S: Realiza busca na base de dados</w:t>
-      </w:r>
-    </w:p>
-    <w:p>
-      <w:pPr>
-        <w:pStyle w:val="PargrafodaLista"/>
-        <w:numPr>
-          <w:ilvl w:val="1"/>
-          <w:numId w:val="46"/>
-        </w:numPr>
-        <w:spacing w:line="360" w:lineRule="auto"/>
-        <w:jc w:val="both"/>
-        <w:rPr>
-          <w:rFonts w:ascii="Arial" w:eastAsia="Times New Roman" w:hAnsi="Arial" w:cs="Arial"/>
-          <w:sz w:val="24"/>
-          <w:szCs w:val="24"/>
-        </w:rPr>
-      </w:pPr>
-      <w:r>
-        <w:rPr>
-          <w:rFonts w:ascii="Arial" w:eastAsia="Times New Roman" w:hAnsi="Arial" w:cs="Arial"/>
-          <w:sz w:val="24"/>
-          <w:szCs w:val="24"/>
-        </w:rPr>
-        <w:t>S: Carrega</w:t>
-      </w:r>
-      <w:r>
-        <w:rPr>
-          <w:rFonts w:ascii="Arial" w:eastAsia="Times New Roman" w:hAnsi="Arial" w:cs="Arial"/>
-          <w:sz w:val="24"/>
-          <w:szCs w:val="24"/>
-        </w:rPr>
-        <w:t>, na tela, redação (s) correspondente (s) à pesquisa</w:t>
-      </w:r>
-    </w:p>
-    <w:p>
-      <w:pPr>
-        <w:pStyle w:val="PargrafodaLista"/>
-        <w:numPr>
-          <w:ilvl w:val="0"/>
-          <w:numId w:val="46"/>
-        </w:numPr>
-        <w:spacing w:line="360" w:lineRule="auto"/>
-        <w:jc w:val="both"/>
-        <w:rPr>
-          <w:rFonts w:ascii="Arial" w:eastAsia="Times New Roman" w:hAnsi="Arial" w:cs="Arial"/>
-          <w:sz w:val="24"/>
-          <w:szCs w:val="24"/>
-        </w:rPr>
-      </w:pPr>
-      <w:r>
-        <w:rPr>
-          <w:rFonts w:ascii="Arial" w:eastAsia="Times New Roman" w:hAnsi="Arial" w:cs="Arial"/>
-          <w:sz w:val="24"/>
-          <w:szCs w:val="24"/>
-        </w:rPr>
-        <w:t>Usuário clica no botão “Cancelar</w:t>
-      </w:r>
-      <w:r>
-        <w:rPr>
-          <w:rFonts w:ascii="Arial" w:eastAsia="Times New Roman" w:hAnsi="Arial" w:cs="Arial"/>
-          <w:sz w:val="24"/>
-          <w:szCs w:val="24"/>
-        </w:rPr>
-        <w:t>” (FA04</w:t>
-      </w:r>
-      <w:r>
-        <w:rPr>
-          <w:rFonts w:ascii="Arial" w:eastAsia="Times New Roman" w:hAnsi="Arial" w:cs="Arial"/>
-          <w:sz w:val="24"/>
-          <w:szCs w:val="24"/>
-        </w:rPr>
-        <w:t>)</w:t>
-      </w:r>
-    </w:p>
-    <w:p>
-      <w:pPr>
-        <w:pStyle w:val="PargrafodaLista"/>
-        <w:numPr>
-          <w:ilvl w:val="1"/>
-          <w:numId w:val="46"/>
-        </w:numPr>
-        <w:spacing w:line="360" w:lineRule="auto"/>
-        <w:jc w:val="both"/>
-        <w:rPr>
-          <w:rFonts w:ascii="Arial" w:eastAsia="Times New Roman" w:hAnsi="Arial" w:cs="Arial"/>
-          <w:sz w:val="24"/>
-          <w:szCs w:val="24"/>
-        </w:rPr>
-      </w:pPr>
-      <w:r>
-        <w:rPr>
-          <w:rFonts w:ascii="Arial" w:eastAsia="Times New Roman" w:hAnsi="Arial" w:cs="Arial"/>
-          <w:sz w:val="24"/>
-          <w:szCs w:val="24"/>
-        </w:rPr>
-        <w:t xml:space="preserve">S: Exibe mensagem “Deseja cancelar Avaliação?” </w:t>
-      </w:r>
-    </w:p>
-    <w:p>
-      <w:pPr>
-        <w:pStyle w:val="PargrafodaLista"/>
-        <w:numPr>
-          <w:ilvl w:val="2"/>
-          <w:numId w:val="46"/>
-        </w:numPr>
-        <w:spacing w:line="360" w:lineRule="auto"/>
-        <w:jc w:val="both"/>
-        <w:rPr>
-          <w:rFonts w:ascii="Arial" w:eastAsia="Times New Roman" w:hAnsi="Arial" w:cs="Arial"/>
-          <w:sz w:val="24"/>
-          <w:szCs w:val="24"/>
-        </w:rPr>
-      </w:pPr>
-      <w:r>
-        <w:rPr>
-          <w:rFonts w:ascii="Arial" w:eastAsia="Times New Roman" w:hAnsi="Arial" w:cs="Arial"/>
-          <w:sz w:val="24"/>
-          <w:szCs w:val="24"/>
-        </w:rPr>
-        <w:t>U: Clica no botão “Sim”</w:t>
-      </w:r>
-      <w:r>
-        <w:rPr>
-          <w:rFonts w:ascii="Arial" w:eastAsia="Times New Roman" w:hAnsi="Arial" w:cs="Arial"/>
-          <w:sz w:val="24"/>
-          <w:szCs w:val="24"/>
-        </w:rPr>
-        <w:t xml:space="preserve"> </w:t>
-      </w:r>
-    </w:p>
-    <w:p>
-      <w:pPr>
-        <w:pStyle w:val="PargrafodaLista"/>
-        <w:numPr>
-          <w:ilvl w:val="3"/>
-          <w:numId w:val="46"/>
-        </w:numPr>
-        <w:spacing w:line="360" w:lineRule="auto"/>
-        <w:jc w:val="both"/>
-        <w:rPr>
-          <w:rFonts w:ascii="Arial" w:eastAsia="Times New Roman" w:hAnsi="Arial" w:cs="Arial"/>
-          <w:sz w:val="24"/>
-          <w:szCs w:val="24"/>
-        </w:rPr>
-      </w:pPr>
-      <w:r>
-        <w:rPr>
-          <w:rFonts w:ascii="Arial" w:eastAsia="Times New Roman" w:hAnsi="Arial" w:cs="Arial"/>
-          <w:sz w:val="24"/>
-          <w:szCs w:val="24"/>
-        </w:rPr>
-        <w:t>S: Redireciona para tela anterior</w:t>
-      </w:r>
-    </w:p>
-    <w:p>
-      <w:pPr>
-        <w:pStyle w:val="PargrafodaLista"/>
-        <w:numPr>
-          <w:ilvl w:val="2"/>
-          <w:numId w:val="46"/>
-        </w:numPr>
-        <w:spacing w:line="360" w:lineRule="auto"/>
-        <w:jc w:val="both"/>
-        <w:rPr>
-          <w:rFonts w:ascii="Arial" w:eastAsia="Times New Roman" w:hAnsi="Arial" w:cs="Arial"/>
-          <w:sz w:val="24"/>
-          <w:szCs w:val="24"/>
-        </w:rPr>
-      </w:pPr>
-      <w:r>
-        <w:rPr>
-          <w:rFonts w:ascii="Arial" w:eastAsia="Times New Roman" w:hAnsi="Arial" w:cs="Arial"/>
-          <w:sz w:val="24"/>
-          <w:szCs w:val="24"/>
-        </w:rPr>
-        <w:t>U: Clica em “Não”</w:t>
-      </w:r>
-    </w:p>
-    <w:p>
-      <w:pPr>
-        <w:pStyle w:val="PargrafodaLista"/>
-        <w:numPr>
-          <w:ilvl w:val="3"/>
-          <w:numId w:val="46"/>
-        </w:numPr>
-        <w:spacing w:line="360" w:lineRule="auto"/>
-        <w:jc w:val="both"/>
-        <w:rPr>
-          <w:rFonts w:ascii="Arial" w:eastAsia="Times New Roman" w:hAnsi="Arial" w:cs="Arial"/>
-          <w:sz w:val="24"/>
-          <w:szCs w:val="24"/>
-        </w:rPr>
-      </w:pPr>
-      <w:r>
-        <w:rPr>
-          <w:rFonts w:ascii="Arial" w:eastAsia="Times New Roman" w:hAnsi="Arial" w:cs="Arial"/>
-          <w:sz w:val="24"/>
-          <w:szCs w:val="24"/>
-        </w:rPr>
-        <w:t>S: Fecha mensagem</w:t>
-      </w:r>
-    </w:p>
-    <w:p>
-      <w:pPr>
-        <w:spacing w:line="360" w:lineRule="auto"/>
-        <w:jc w:val="both"/>
-        <w:rPr>
-          <w:rFonts w:ascii="Arial" w:eastAsia="Times New Roman" w:hAnsi="Arial" w:cs="Arial"/>
-          <w:sz w:val="24"/>
-          <w:szCs w:val="24"/>
-        </w:rPr>
-      </w:pPr>
-    </w:p>
-    <w:p>
-      <w:pPr>
-        <w:spacing w:line="360" w:lineRule="auto"/>
-        <w:jc w:val="both"/>
-        <w:rPr>
-          <w:rFonts w:ascii="Arial" w:eastAsia="Times New Roman" w:hAnsi="Arial" w:cs="Arial"/>
-          <w:sz w:val="24"/>
-          <w:szCs w:val="24"/>
-        </w:rPr>
-      </w:pPr>
-      <w:r>
-        <w:rPr>
-          <w:rFonts w:ascii="Arial" w:eastAsia="Times New Roman" w:hAnsi="Arial" w:cs="Arial"/>
-          <w:b/>
-          <w:sz w:val="24"/>
-          <w:szCs w:val="24"/>
-        </w:rPr>
-        <w:t>Nome:</w:t>
-      </w:r>
-      <w:r>
-        <w:rPr>
-          <w:rFonts w:ascii="Arial" w:eastAsia="Times New Roman" w:hAnsi="Arial" w:cs="Arial"/>
-          <w:sz w:val="24"/>
-          <w:szCs w:val="24"/>
-        </w:rPr>
-        <w:t xml:space="preserve"> </w:t>
-      </w:r>
-      <w:r>
-        <w:rPr>
-          <w:rFonts w:ascii="Arial" w:eastAsia="Times New Roman" w:hAnsi="Arial" w:cs="Arial"/>
-          <w:sz w:val="24"/>
-          <w:szCs w:val="24"/>
-        </w:rPr>
-        <w:t>Criar Salas para redações (UC07</w:t>
-      </w:r>
-      <w:r>
-        <w:rPr>
-          <w:rFonts w:ascii="Arial" w:eastAsia="Times New Roman" w:hAnsi="Arial" w:cs="Arial"/>
-          <w:sz w:val="24"/>
-          <w:szCs w:val="24"/>
-        </w:rPr>
-        <w:t>)</w:t>
-      </w:r>
-    </w:p>
-    <w:p>
-      <w:pPr>
-        <w:spacing w:line="360" w:lineRule="auto"/>
-        <w:jc w:val="both"/>
-        <w:rPr>
-          <w:rFonts w:ascii="Arial" w:eastAsia="Times New Roman" w:hAnsi="Arial" w:cs="Arial"/>
-          <w:sz w:val="24"/>
-          <w:szCs w:val="24"/>
-        </w:rPr>
-      </w:pPr>
-      <w:r>
-        <w:rPr>
-          <w:rFonts w:ascii="Arial" w:eastAsia="Times New Roman" w:hAnsi="Arial" w:cs="Arial"/>
-          <w:b/>
-          <w:sz w:val="24"/>
-          <w:szCs w:val="24"/>
-        </w:rPr>
-        <w:t>Ator principal e/ou secundário:</w:t>
-      </w:r>
-      <w:r>
-        <w:rPr>
-          <w:rFonts w:ascii="Arial" w:eastAsia="Times New Roman" w:hAnsi="Arial" w:cs="Arial"/>
-          <w:sz w:val="24"/>
-          <w:szCs w:val="24"/>
-        </w:rPr>
-        <w:t xml:space="preserve">  </w:t>
-      </w:r>
-      <w:r>
-        <w:rPr>
-          <w:rFonts w:ascii="Arial" w:eastAsia="Times New Roman" w:hAnsi="Arial" w:cs="Arial"/>
-          <w:sz w:val="24"/>
-          <w:szCs w:val="24"/>
-        </w:rPr>
-        <w:t>Professor.</w:t>
-      </w:r>
-    </w:p>
-    <w:p>
-      <w:pPr>
-        <w:spacing w:line="360" w:lineRule="auto"/>
-        <w:jc w:val="both"/>
-        <w:rPr>
-          <w:rFonts w:ascii="Arial" w:eastAsia="Times New Roman" w:hAnsi="Arial" w:cs="Arial"/>
-          <w:sz w:val="24"/>
-          <w:szCs w:val="24"/>
-        </w:rPr>
-      </w:pPr>
-      <w:r>
-        <w:rPr>
-          <w:rFonts w:ascii="Arial" w:eastAsia="Times New Roman" w:hAnsi="Arial" w:cs="Arial"/>
-          <w:b/>
-          <w:sz w:val="24"/>
-          <w:szCs w:val="24"/>
-        </w:rPr>
-        <w:t>Resumo:</w:t>
-      </w:r>
-      <w:r>
-        <w:rPr>
-          <w:rFonts w:ascii="Arial" w:eastAsia="Times New Roman" w:hAnsi="Arial" w:cs="Arial"/>
-          <w:sz w:val="24"/>
-          <w:szCs w:val="24"/>
-        </w:rPr>
-        <w:t xml:space="preserve"> </w:t>
-      </w:r>
-      <w:r>
-        <w:rPr>
-          <w:rFonts w:ascii="Arial" w:eastAsia="Times New Roman" w:hAnsi="Arial" w:cs="Arial"/>
-          <w:sz w:val="24"/>
-          <w:szCs w:val="24"/>
-        </w:rPr>
-        <w:t>um professor poderá criar uma sala onde serão inseridos outros usuários, também os estudantes poderão publicar redações nesta sala.</w:t>
-      </w:r>
-    </w:p>
-    <w:p>
-      <w:pPr>
-        <w:spacing w:line="360" w:lineRule="auto"/>
-        <w:jc w:val="both"/>
-        <w:rPr>
-          <w:rFonts w:ascii="Arial" w:eastAsia="Times New Roman" w:hAnsi="Arial" w:cs="Arial"/>
-          <w:sz w:val="24"/>
-          <w:szCs w:val="24"/>
-        </w:rPr>
-      </w:pPr>
-      <w:r>
-        <w:rPr>
-          <w:rFonts w:ascii="Arial" w:eastAsia="Times New Roman" w:hAnsi="Arial" w:cs="Arial"/>
-          <w:b/>
-          <w:sz w:val="24"/>
-          <w:szCs w:val="24"/>
-        </w:rPr>
-        <w:t>Pré-condição:</w:t>
-      </w:r>
-      <w:r>
-        <w:rPr>
-          <w:rFonts w:ascii="Arial" w:eastAsia="Times New Roman" w:hAnsi="Arial" w:cs="Arial"/>
-          <w:sz w:val="24"/>
-          <w:szCs w:val="24"/>
-        </w:rPr>
-        <w:t xml:space="preserve"> </w:t>
-      </w:r>
-      <w:r>
-        <w:rPr>
-          <w:rFonts w:ascii="Arial" w:eastAsia="Times New Roman" w:hAnsi="Arial" w:cs="Arial"/>
-          <w:sz w:val="24"/>
-          <w:szCs w:val="24"/>
-        </w:rPr>
-        <w:t xml:space="preserve">usuário </w:t>
-      </w:r>
-      <w:r>
-        <w:rPr>
-          <w:rFonts w:ascii="Arial" w:eastAsia="Times New Roman" w:hAnsi="Arial" w:cs="Arial"/>
-          <w:sz w:val="24"/>
-          <w:szCs w:val="24"/>
-        </w:rPr>
-        <w:t xml:space="preserve">estar </w:t>
-      </w:r>
-      <w:proofErr w:type="spellStart"/>
-      <w:r>
-        <w:rPr>
-          <w:rFonts w:ascii="Arial" w:eastAsia="Times New Roman" w:hAnsi="Arial" w:cs="Arial"/>
-          <w:sz w:val="24"/>
-          <w:szCs w:val="24"/>
-        </w:rPr>
-        <w:t>logado</w:t>
-      </w:r>
-      <w:proofErr w:type="spellEnd"/>
-      <w:r>
-        <w:rPr>
-          <w:rFonts w:ascii="Arial" w:eastAsia="Times New Roman" w:hAnsi="Arial" w:cs="Arial"/>
-          <w:sz w:val="24"/>
-          <w:szCs w:val="24"/>
-        </w:rPr>
-        <w:t xml:space="preserve"> como professor no sistema.</w:t>
-      </w:r>
-    </w:p>
-    <w:p>
-      <w:pPr>
-        <w:spacing w:line="360" w:lineRule="auto"/>
-        <w:jc w:val="both"/>
-        <w:rPr>
-          <w:rFonts w:ascii="Arial" w:eastAsia="Times New Roman" w:hAnsi="Arial" w:cs="Arial"/>
-          <w:sz w:val="24"/>
-          <w:szCs w:val="24"/>
-        </w:rPr>
-      </w:pPr>
-      <w:r>
-        <w:rPr>
-          <w:rFonts w:ascii="Arial" w:eastAsia="Times New Roman" w:hAnsi="Arial" w:cs="Arial"/>
-          <w:b/>
-          <w:sz w:val="24"/>
-          <w:szCs w:val="24"/>
-        </w:rPr>
-        <w:t>Pós-condição:</w:t>
-      </w:r>
-      <w:r>
-        <w:rPr>
-          <w:rFonts w:ascii="Arial" w:eastAsia="Times New Roman" w:hAnsi="Arial" w:cs="Arial"/>
-          <w:sz w:val="24"/>
-          <w:szCs w:val="24"/>
-        </w:rPr>
-        <w:t xml:space="preserve"> </w:t>
-      </w:r>
-      <w:r>
-        <w:rPr>
-          <w:rFonts w:ascii="Arial" w:eastAsia="Times New Roman" w:hAnsi="Arial" w:cs="Arial"/>
-          <w:sz w:val="24"/>
-          <w:szCs w:val="24"/>
-        </w:rPr>
-        <w:t>função de criação de sala</w:t>
-      </w:r>
-      <w:r>
-        <w:rPr>
-          <w:rFonts w:ascii="Arial" w:eastAsia="Times New Roman" w:hAnsi="Arial" w:cs="Arial"/>
-          <w:sz w:val="24"/>
-          <w:szCs w:val="24"/>
-        </w:rPr>
-        <w:t xml:space="preserve"> deverá estar disponibilizada</w:t>
-      </w:r>
-    </w:p>
-    <w:p>
-      <w:pPr>
-        <w:spacing w:line="360" w:lineRule="auto"/>
-        <w:jc w:val="both"/>
-        <w:rPr>
-          <w:rFonts w:ascii="Arial" w:eastAsia="Times New Roman" w:hAnsi="Arial" w:cs="Arial"/>
-          <w:sz w:val="24"/>
-          <w:szCs w:val="24"/>
-        </w:rPr>
-      </w:pPr>
-    </w:p>
-    <w:p>
-      <w:pPr>
-        <w:tabs>
-          <w:tab w:val="left" w:pos="2760"/>
-        </w:tabs>
-        <w:spacing w:line="360" w:lineRule="auto"/>
-        <w:jc w:val="both"/>
-        <w:rPr>
-          <w:rFonts w:ascii="Arial" w:eastAsia="Times New Roman" w:hAnsi="Arial" w:cs="Arial"/>
-          <w:sz w:val="24"/>
-          <w:szCs w:val="24"/>
-        </w:rPr>
-      </w:pPr>
-      <w:r>
-        <w:rPr>
-          <w:rFonts w:ascii="Arial" w:eastAsia="Times New Roman" w:hAnsi="Arial" w:cs="Arial"/>
-          <w:b/>
-          <w:sz w:val="24"/>
-          <w:szCs w:val="24"/>
-        </w:rPr>
-        <w:lastRenderedPageBreak/>
         <w:t>Fluxo Básico:</w:t>
       </w:r>
       <w:r>
@@ -37381,6 +37218,14 @@
         </w:rPr>
         <w:t>U: Clica no botão “Criar Sala”</w:t>
       </w:r>
+      <w:r>
+        <w:rPr>
+          <w:rFonts w:ascii="Arial" w:eastAsia="Times New Roman" w:hAnsi="Arial" w:cs="Arial"/>
+          <w:sz w:val="24"/>
+          <w:szCs w:val="24"/>
+        </w:rPr>
+        <w:t>.</w:t>
+      </w:r>
     </w:p>
     <w:p>
       <w:pPr>
@@ -37406,15 +37251,23 @@
           <w:sz w:val="24"/>
           <w:szCs w:val="24"/>
         </w:rPr>
-        <w:t xml:space="preserve">S: Redireciona para tela </w:t>
-      </w:r>
-      <w:r>
-        <w:rPr>
-          <w:rFonts w:ascii="Arial" w:eastAsia="Times New Roman" w:hAnsi="Arial" w:cs="Arial"/>
-          <w:sz w:val="24"/>
-          <w:szCs w:val="24"/>
-        </w:rPr>
-        <w:t>“Criar Sala”</w:t>
+        <w:t>S: Redireciona para tela</w:t>
+      </w:r>
+      <w:r>
+        <w:rPr>
+          <w:rFonts w:ascii="Arial" w:eastAsia="Times New Roman" w:hAnsi="Arial" w:cs="Arial"/>
+          <w:sz w:val="24"/>
+          <w:szCs w:val="24"/>
+        </w:rPr>
+        <w:t xml:space="preserve"> de criação de sala</w:t>
+      </w:r>
+      <w:r>
+        <w:rPr>
+          <w:rFonts w:ascii="Arial" w:eastAsia="Times New Roman" w:hAnsi="Arial" w:cs="Arial"/>
+          <w:sz w:val="24"/>
+          <w:szCs w:val="24"/>
+        </w:rPr>
+        <w:t xml:space="preserve"> </w:t>
       </w:r>
     </w:p>
     <w:p>
@@ -37443,6 +37296,14 @@
         </w:rPr>
         <w:t>U: Insere o nome da sala</w:t>
       </w:r>
+      <w:r>
+        <w:rPr>
+          <w:rFonts w:ascii="Arial" w:eastAsia="Times New Roman" w:hAnsi="Arial" w:cs="Arial"/>
+          <w:sz w:val="24"/>
+          <w:szCs w:val="24"/>
+        </w:rPr>
+        <w:t>.</w:t>
+      </w:r>
     </w:p>
     <w:p>
       <w:pPr>
@@ -37478,6 +37339,14 @@
         </w:rPr>
         <w:t xml:space="preserve"> (FA02)</w:t>
       </w:r>
+      <w:r>
+        <w:rPr>
+          <w:rFonts w:ascii="Arial" w:eastAsia="Times New Roman" w:hAnsi="Arial" w:cs="Arial"/>
+          <w:sz w:val="24"/>
+          <w:szCs w:val="24"/>
+        </w:rPr>
+        <w:t>.</w:t>
+      </w:r>
     </w:p>
     <w:p>
       <w:pPr>
@@ -37513,6 +37382,14 @@
         </w:rPr>
         <w:t xml:space="preserve"> (FA01)</w:t>
       </w:r>
+      <w:r>
+        <w:rPr>
+          <w:rFonts w:ascii="Arial" w:eastAsia="Times New Roman" w:hAnsi="Arial" w:cs="Arial"/>
+          <w:sz w:val="24"/>
+          <w:szCs w:val="24"/>
+        </w:rPr>
+        <w:t>.</w:t>
+      </w:r>
     </w:p>
     <w:p>
       <w:pPr>
@@ -37540,6 +37417,14 @@
         </w:rPr>
         <w:t>S: Insere nova sala no banco de dados</w:t>
       </w:r>
+      <w:r>
+        <w:rPr>
+          <w:rFonts w:ascii="Arial" w:eastAsia="Times New Roman" w:hAnsi="Arial" w:cs="Arial"/>
+          <w:sz w:val="24"/>
+          <w:szCs w:val="24"/>
+        </w:rPr>
+        <w:t>.</w:t>
+      </w:r>
     </w:p>
     <w:p>
       <w:pPr>
@@ -37611,6 +37496,14 @@
         </w:rPr>
         <w:t xml:space="preserve"> ser preenchido</w:t>
       </w:r>
+      <w:r>
+        <w:rPr>
+          <w:rFonts w:ascii="Arial" w:eastAsia="Times New Roman" w:hAnsi="Arial" w:cs="Arial"/>
+          <w:sz w:val="24"/>
+          <w:szCs w:val="24"/>
+        </w:rPr>
+        <w:t>.</w:t>
+      </w:r>
     </w:p>
     <w:p>
       <w:pPr>
@@ -37673,6 +37566,14 @@
         </w:rPr>
         <w:t xml:space="preserve"> da sala</w:t>
       </w:r>
+      <w:r>
+        <w:rPr>
+          <w:rFonts w:ascii="Arial" w:hAnsi="Arial" w:cs="Arial"/>
+          <w:sz w:val="24"/>
+          <w:szCs w:val="28"/>
+        </w:rPr>
+        <w:t>.</w:t>
+      </w:r>
     </w:p>
     <w:p>
       <w:pPr>
@@ -37755,7 +37656,31 @@
           <w:sz w:val="24"/>
           <w:szCs w:val="24"/>
         </w:rPr>
-        <w:t>com a mensagem “Campo “Nome” inválido”</w:t>
+        <w:t>com a mensagem “Campo ‘</w:t>
+      </w:r>
+      <w:r>
+        <w:rPr>
+          <w:rFonts w:ascii="Arial" w:eastAsia="Times New Roman" w:hAnsi="Arial" w:cs="Arial"/>
+          <w:sz w:val="24"/>
+          <w:szCs w:val="24"/>
+        </w:rPr>
+        <w:t>Nome</w:t>
+      </w:r>
+      <w:r>
+        <w:rPr>
+          <w:rFonts w:ascii="Arial" w:eastAsia="Times New Roman" w:hAnsi="Arial" w:cs="Arial"/>
+          <w:sz w:val="24"/>
+          <w:szCs w:val="24"/>
+        </w:rPr>
+        <w:t>’</w:t>
+      </w:r>
+      <w:r>
+        <w:rPr>
+          <w:rFonts w:ascii="Arial" w:eastAsia="Times New Roman" w:hAnsi="Arial" w:cs="Arial"/>
+          <w:sz w:val="24"/>
+          <w:szCs w:val="24"/>
+        </w:rPr>
+        <w:t xml:space="preserve"> inválido”</w:t>
       </w:r>
     </w:p>
     <w:p>
@@ -37827,6 +37752,7 @@
           <w:sz w:val="24"/>
           <w:szCs w:val="24"/>
         </w:rPr>
+        <w:lastRenderedPageBreak/>
         <w:t>U: preenche campo obrigatório</w:t>
       </w:r>
     </w:p>
@@ -38024,32 +37950,47 @@
     </w:p>
     <w:p>
       <w:pPr>
-        <w:spacing w:line="360" w:lineRule="auto"/>
-        <w:jc w:val="both"/>
-        <w:rPr>
-          <w:rFonts w:ascii="Arial" w:eastAsia="Times New Roman" w:hAnsi="Arial" w:cs="Arial"/>
-          <w:sz w:val="24"/>
-          <w:szCs w:val="24"/>
-        </w:rPr>
-      </w:pPr>
-    </w:p>
-    <w:p>
-      <w:pPr>
-        <w:spacing w:line="360" w:lineRule="auto"/>
-        <w:jc w:val="both"/>
-        <w:rPr>
-          <w:rFonts w:ascii="Arial" w:eastAsia="Times New Roman" w:hAnsi="Arial" w:cs="Arial"/>
-          <w:sz w:val="24"/>
-          <w:szCs w:val="24"/>
-        </w:rPr>
-      </w:pPr>
-      <w:r>
+        <w:pBdr>
+          <w:bottom w:val="single" w:sz="4" w:space="1" w:color="auto"/>
+        </w:pBdr>
+        <w:spacing w:line="360" w:lineRule="auto"/>
+        <w:jc w:val="both"/>
+        <w:rPr>
+          <w:rFonts w:ascii="Arial" w:eastAsia="Times New Roman" w:hAnsi="Arial" w:cs="Arial"/>
+          <w:sz w:val="24"/>
+          <w:szCs w:val="24"/>
+        </w:rPr>
+      </w:pPr>
+    </w:p>
+    <w:p>
+      <w:pPr>
+        <w:spacing w:line="360" w:lineRule="auto"/>
+        <w:jc w:val="both"/>
         <w:rPr>
           <w:rFonts w:ascii="Arial" w:eastAsia="Times New Roman" w:hAnsi="Arial" w:cs="Arial"/>
           <w:b/>
           <w:sz w:val="24"/>
           <w:szCs w:val="24"/>
         </w:rPr>
+      </w:pPr>
+    </w:p>
+    <w:p>
+      <w:pPr>
+        <w:spacing w:line="360" w:lineRule="auto"/>
+        <w:jc w:val="both"/>
+        <w:rPr>
+          <w:rFonts w:ascii="Arial" w:eastAsia="Times New Roman" w:hAnsi="Arial" w:cs="Arial"/>
+          <w:sz w:val="24"/>
+          <w:szCs w:val="24"/>
+        </w:rPr>
+      </w:pPr>
+      <w:r>
+        <w:rPr>
+          <w:rFonts w:ascii="Arial" w:eastAsia="Times New Roman" w:hAnsi="Arial" w:cs="Arial"/>
+          <w:b/>
+          <w:sz w:val="24"/>
+          <w:szCs w:val="24"/>
+        </w:rPr>
         <w:t>Nome:</w:t>
       </w:r>
       <w:r>
@@ -38066,7 +38007,23 @@
           <w:sz w:val="24"/>
           <w:szCs w:val="24"/>
         </w:rPr>
-        <w:t>Insere usuários nas salas de redação (</w:t>
+        <w:t>Inser</w:t>
+      </w:r>
+      <w:r>
+        <w:rPr>
+          <w:rFonts w:ascii="Arial" w:eastAsia="Times New Roman" w:hAnsi="Arial" w:cs="Arial"/>
+          <w:sz w:val="24"/>
+          <w:szCs w:val="24"/>
+        </w:rPr>
+        <w:t>ir</w:t>
+      </w:r>
+      <w:r>
+        <w:rPr>
+          <w:rFonts w:ascii="Arial" w:eastAsia="Times New Roman" w:hAnsi="Arial" w:cs="Arial"/>
+          <w:sz w:val="24"/>
+          <w:szCs w:val="24"/>
+        </w:rPr>
+        <w:t xml:space="preserve"> usuários nas salas de redação (</w:t>
       </w:r>
       <w:r>
         <w:rPr>
@@ -38222,26 +38179,15 @@
           <w:sz w:val="24"/>
           <w:szCs w:val="24"/>
         </w:rPr>
-        <w:lastRenderedPageBreak/>
-        <w:t xml:space="preserve">Estar </w:t>
-      </w:r>
-      <w:proofErr w:type="spellStart"/>
-      <w:r>
-        <w:rPr>
-          <w:rFonts w:ascii="Arial" w:eastAsia="Times New Roman" w:hAnsi="Arial" w:cs="Arial"/>
-          <w:sz w:val="24"/>
-          <w:szCs w:val="24"/>
-        </w:rPr>
-        <w:t>logado</w:t>
-      </w:r>
-      <w:proofErr w:type="spellEnd"/>
-      <w:r>
-        <w:rPr>
-          <w:rFonts w:ascii="Arial" w:eastAsia="Times New Roman" w:hAnsi="Arial" w:cs="Arial"/>
-          <w:sz w:val="24"/>
-          <w:szCs w:val="24"/>
-        </w:rPr>
-        <w:t xml:space="preserve"> como professor no sistema</w:t>
+        <w:t>Estar logado como professor no sistema</w:t>
+      </w:r>
+      <w:r>
+        <w:rPr>
+          <w:rFonts w:ascii="Arial" w:eastAsia="Times New Roman" w:hAnsi="Arial" w:cs="Arial"/>
+          <w:sz w:val="24"/>
+          <w:szCs w:val="24"/>
+        </w:rPr>
+        <w:t>.</w:t>
       </w:r>
     </w:p>
     <w:p>
@@ -38365,7 +38311,31 @@
           <w:sz w:val="24"/>
           <w:szCs w:val="24"/>
         </w:rPr>
-        <w:t xml:space="preserve"> nas sala (s) à qual (s) o professor esteja inserido</w:t>
+        <w:t xml:space="preserve"> na</w:t>
+      </w:r>
+      <w:r>
+        <w:rPr>
+          <w:rFonts w:ascii="Arial" w:eastAsia="Times New Roman" w:hAnsi="Arial" w:cs="Arial"/>
+          <w:sz w:val="24"/>
+          <w:szCs w:val="24"/>
+        </w:rPr>
+        <w:t xml:space="preserve"> (s)</w:t>
+      </w:r>
+      <w:r>
+        <w:rPr>
+          <w:rFonts w:ascii="Arial" w:eastAsia="Times New Roman" w:hAnsi="Arial" w:cs="Arial"/>
+          <w:sz w:val="24"/>
+          <w:szCs w:val="24"/>
+        </w:rPr>
+        <w:t xml:space="preserve"> sala (s) à qual (s) o professor esteja inserido</w:t>
+      </w:r>
+      <w:r>
+        <w:rPr>
+          <w:rFonts w:ascii="Arial" w:eastAsia="Times New Roman" w:hAnsi="Arial" w:cs="Arial"/>
+          <w:sz w:val="24"/>
+          <w:szCs w:val="24"/>
+        </w:rPr>
+        <w:t>.</w:t>
       </w:r>
     </w:p>
     <w:p>
@@ -38413,7 +38383,7 @@
         <w:pStyle w:val="PargrafodaLista"/>
         <w:numPr>
           <w:ilvl w:val="0"/>
-          <w:numId w:val="29"/>
+          <w:numId w:val="58"/>
         </w:numPr>
         <w:tabs>
           <w:tab w:val="left" w:pos="2760"/>
@@ -38432,23 +38402,7 @@
           <w:sz w:val="24"/>
           <w:szCs w:val="24"/>
         </w:rPr>
-        <w:t xml:space="preserve">U: Seleciona uma das </w:t>
-      </w:r>
-      <w:r>
-        <w:rPr>
-          <w:rFonts w:ascii="Arial" w:eastAsia="Times New Roman" w:hAnsi="Arial" w:cs="Arial"/>
-          <w:sz w:val="24"/>
-          <w:szCs w:val="24"/>
-        </w:rPr>
-        <w:t>ComboBox</w:t>
-      </w:r>
-      <w:r>
-        <w:rPr>
-          <w:rFonts w:ascii="Arial" w:eastAsia="Times New Roman" w:hAnsi="Arial" w:cs="Arial"/>
-          <w:sz w:val="24"/>
-          <w:szCs w:val="24"/>
-        </w:rPr>
-        <w:t>, para inserir professores ou estudantes</w:t>
+        <w:t>U: Seleciona uma das ComboBox, para inserir professores ou estudantes</w:t>
       </w:r>
     </w:p>
     <w:p>
@@ -38456,7 +38410,7 @@
         <w:pStyle w:val="PargrafodaLista"/>
         <w:numPr>
           <w:ilvl w:val="0"/>
-          <w:numId w:val="29"/>
+          <w:numId w:val="58"/>
         </w:numPr>
         <w:tabs>
           <w:tab w:val="left" w:pos="2760"/>
@@ -38475,15 +38429,7 @@
           <w:sz w:val="24"/>
           <w:szCs w:val="24"/>
         </w:rPr>
-        <w:t>S</w:t>
-      </w:r>
-      <w:r>
-        <w:rPr>
-          <w:rFonts w:ascii="Arial" w:eastAsia="Times New Roman" w:hAnsi="Arial" w:cs="Arial"/>
-          <w:sz w:val="24"/>
-          <w:szCs w:val="24"/>
-        </w:rPr>
-        <w:t xml:space="preserve">: </w:t>
+        <w:t xml:space="preserve">S: </w:t>
       </w:r>
       <w:r>
         <w:rPr>
@@ -38499,31 +38445,15 @@
           <w:sz w:val="24"/>
           <w:szCs w:val="24"/>
         </w:rPr>
-        <w:t xml:space="preserve"> </w:t>
-      </w:r>
-      <w:r>
-        <w:rPr>
-          <w:rFonts w:ascii="Arial" w:eastAsia="Times New Roman" w:hAnsi="Arial" w:cs="Arial"/>
-          <w:sz w:val="24"/>
-          <w:szCs w:val="24"/>
-        </w:rPr>
-        <w:t xml:space="preserve">usuários da </w:t>
-      </w:r>
-      <w:r>
-        <w:rPr>
-          <w:rFonts w:ascii="Arial" w:eastAsia="Times New Roman" w:hAnsi="Arial" w:cs="Arial"/>
-          <w:sz w:val="24"/>
-          <w:szCs w:val="24"/>
-        </w:rPr>
-        <w:t>ComboBox</w:t>
-      </w:r>
-      <w:r>
-        <w:rPr>
-          <w:rFonts w:ascii="Arial" w:eastAsia="Times New Roman" w:hAnsi="Arial" w:cs="Arial"/>
-          <w:sz w:val="24"/>
-          <w:szCs w:val="24"/>
-        </w:rPr>
-        <w:t xml:space="preserve"> selecionada</w:t>
+        <w:t xml:space="preserve"> usuários da ComboBox selecionada</w:t>
+      </w:r>
+      <w:r>
+        <w:rPr>
+          <w:rFonts w:ascii="Arial" w:eastAsia="Times New Roman" w:hAnsi="Arial" w:cs="Arial"/>
+          <w:sz w:val="24"/>
+          <w:szCs w:val="24"/>
+        </w:rPr>
+        <w:t>.</w:t>
       </w:r>
     </w:p>
     <w:p>
@@ -38531,7 +38461,7 @@
         <w:pStyle w:val="PargrafodaLista"/>
         <w:numPr>
           <w:ilvl w:val="0"/>
-          <w:numId w:val="29"/>
+          <w:numId w:val="58"/>
         </w:numPr>
         <w:tabs>
           <w:tab w:val="left" w:pos="2760"/>
@@ -38552,13 +38482,21 @@
         </w:rPr>
         <w:t>U: Seleciona um usuário carregado</w:t>
       </w:r>
+      <w:r>
+        <w:rPr>
+          <w:rFonts w:ascii="Arial" w:eastAsia="Times New Roman" w:hAnsi="Arial" w:cs="Arial"/>
+          <w:sz w:val="24"/>
+          <w:szCs w:val="24"/>
+        </w:rPr>
+        <w:t>.</w:t>
+      </w:r>
     </w:p>
     <w:p>
       <w:pPr>
         <w:pStyle w:val="PargrafodaLista"/>
         <w:numPr>
           <w:ilvl w:val="0"/>
-          <w:numId w:val="29"/>
+          <w:numId w:val="58"/>
         </w:numPr>
         <w:tabs>
           <w:tab w:val="left" w:pos="2760"/>
@@ -38603,13 +38541,21 @@
         </w:rPr>
         <w:t xml:space="preserve"> (FA01)</w:t>
       </w:r>
+      <w:r>
+        <w:rPr>
+          <w:rFonts w:ascii="Arial" w:eastAsia="Times New Roman" w:hAnsi="Arial" w:cs="Arial"/>
+          <w:sz w:val="24"/>
+          <w:szCs w:val="24"/>
+        </w:rPr>
+        <w:t>.</w:t>
+      </w:r>
     </w:p>
     <w:p>
       <w:pPr>
         <w:pStyle w:val="PargrafodaLista"/>
         <w:numPr>
           <w:ilvl w:val="0"/>
-          <w:numId w:val="29"/>
+          <w:numId w:val="58"/>
         </w:numPr>
         <w:tabs>
           <w:tab w:val="left" w:pos="2760"/>
@@ -38646,13 +38592,21 @@
         </w:rPr>
         <w:t>ComboBox</w:t>
       </w:r>
+      <w:r>
+        <w:rPr>
+          <w:rFonts w:ascii="Arial" w:eastAsia="Times New Roman" w:hAnsi="Arial" w:cs="Arial"/>
+          <w:sz w:val="24"/>
+          <w:szCs w:val="24"/>
+        </w:rPr>
+        <w:t>.</w:t>
+      </w:r>
     </w:p>
     <w:p>
       <w:pPr>
         <w:pStyle w:val="PargrafodaLista"/>
         <w:numPr>
           <w:ilvl w:val="0"/>
-          <w:numId w:val="29"/>
+          <w:numId w:val="58"/>
         </w:numPr>
         <w:tabs>
           <w:tab w:val="left" w:pos="2760"/>
@@ -38697,13 +38651,21 @@
         </w:rPr>
         <w:t xml:space="preserve"> da sala</w:t>
       </w:r>
+      <w:r>
+        <w:rPr>
+          <w:rFonts w:ascii="Arial" w:eastAsia="Times New Roman" w:hAnsi="Arial" w:cs="Arial"/>
+          <w:sz w:val="24"/>
+          <w:szCs w:val="24"/>
+        </w:rPr>
+        <w:t>.</w:t>
+      </w:r>
     </w:p>
     <w:p>
       <w:pPr>
         <w:pStyle w:val="PargrafodaLista"/>
         <w:numPr>
           <w:ilvl w:val="0"/>
-          <w:numId w:val="29"/>
+          <w:numId w:val="58"/>
         </w:numPr>
         <w:tabs>
           <w:tab w:val="left" w:pos="2760"/>
@@ -38740,13 +38702,21 @@
         </w:rPr>
         <w:t>lica no botão “Salvar”</w:t>
       </w:r>
+      <w:r>
+        <w:rPr>
+          <w:rFonts w:ascii="Arial" w:eastAsia="Times New Roman" w:hAnsi="Arial" w:cs="Arial"/>
+          <w:sz w:val="24"/>
+          <w:szCs w:val="24"/>
+        </w:rPr>
+        <w:t>.</w:t>
+      </w:r>
     </w:p>
     <w:p>
       <w:pPr>
         <w:pStyle w:val="PargrafodaLista"/>
         <w:numPr>
           <w:ilvl w:val="0"/>
-          <w:numId w:val="29"/>
+          <w:numId w:val="58"/>
         </w:numPr>
         <w:tabs>
           <w:tab w:val="left" w:pos="2760"/>
@@ -38781,7 +38751,7 @@
         <w:pStyle w:val="PargrafodaLista"/>
         <w:numPr>
           <w:ilvl w:val="0"/>
-          <w:numId w:val="29"/>
+          <w:numId w:val="58"/>
         </w:numPr>
         <w:tabs>
           <w:tab w:val="left" w:pos="2760"/>
@@ -38818,6 +38788,14 @@
         </w:rPr>
         <w:t>s</w:t>
       </w:r>
+      <w:r>
+        <w:rPr>
+          <w:rFonts w:ascii="Arial" w:eastAsia="Times New Roman" w:hAnsi="Arial" w:cs="Arial"/>
+          <w:sz w:val="24"/>
+          <w:szCs w:val="24"/>
+        </w:rPr>
+        <w:t>.</w:t>
+      </w:r>
     </w:p>
     <w:p>
       <w:pPr>
@@ -38836,6 +38814,7 @@
           <w:sz w:val="24"/>
           <w:szCs w:val="24"/>
         </w:rPr>
+        <w:lastRenderedPageBreak/>
         <w:t>Restrições/Validações:</w:t>
       </w:r>
       <w:r>
@@ -38846,29 +38825,13 @@
         </w:rPr>
         <w:t xml:space="preserve"> </w:t>
       </w:r>
-    </w:p>
-    <w:p>
-      <w:pPr>
-        <w:pStyle w:val="PargrafodaLista"/>
-        <w:numPr>
-          <w:ilvl w:val="0"/>
-          <w:numId w:val="49"/>
-        </w:numPr>
-        <w:spacing w:line="360" w:lineRule="auto"/>
-        <w:jc w:val="both"/>
-        <w:rPr>
-          <w:rFonts w:ascii="Arial" w:eastAsia="Times New Roman" w:hAnsi="Arial" w:cs="Arial"/>
-          <w:sz w:val="24"/>
-          <w:szCs w:val="24"/>
-        </w:rPr>
-      </w:pPr>
-      <w:r>
-        <w:rPr>
-          <w:rFonts w:ascii="Arial" w:eastAsia="Times New Roman" w:hAnsi="Arial" w:cs="Arial"/>
-          <w:sz w:val="24"/>
-          <w:szCs w:val="24"/>
-        </w:rPr>
-        <w:t>A “Lixeira” para excluir o usuário terá ter a coloração azul</w:t>
+      <w:r>
+        <w:rPr>
+          <w:rFonts w:ascii="Arial" w:eastAsia="Times New Roman" w:hAnsi="Arial" w:cs="Arial"/>
+          <w:sz w:val="24"/>
+          <w:szCs w:val="24"/>
+        </w:rPr>
+        <w:t>N/A.</w:t>
       </w:r>
     </w:p>
     <w:p>
@@ -38927,6 +38890,38 @@
     </w:p>
     <w:p>
       <w:pPr>
+        <w:pStyle w:val="PargrafodaLista"/>
+        <w:numPr>
+          <w:ilvl w:val="0"/>
+          <w:numId w:val="30"/>
+        </w:numPr>
+        <w:spacing w:line="360" w:lineRule="auto"/>
+        <w:jc w:val="both"/>
+        <w:rPr>
+          <w:rFonts w:ascii="Arial" w:eastAsia="Times New Roman" w:hAnsi="Arial" w:cs="Arial"/>
+          <w:sz w:val="24"/>
+          <w:szCs w:val="24"/>
+        </w:rPr>
+      </w:pPr>
+      <w:r>
+        <w:rPr>
+          <w:rFonts w:ascii="Arial" w:eastAsia="Times New Roman" w:hAnsi="Arial" w:cs="Arial"/>
+          <w:sz w:val="24"/>
+          <w:szCs w:val="24"/>
+        </w:rPr>
+        <w:t>A “Lixeira” para excluir o usuário terá a coloração azul</w:t>
+      </w:r>
+      <w:r>
+        <w:rPr>
+          <w:rFonts w:ascii="Arial" w:eastAsia="Times New Roman" w:hAnsi="Arial" w:cs="Arial"/>
+          <w:sz w:val="24"/>
+          <w:szCs w:val="24"/>
+        </w:rPr>
+        <w:t>.</w:t>
+      </w:r>
+    </w:p>
+    <w:p>
+      <w:pPr>
         <w:spacing w:line="360" w:lineRule="auto"/>
         <w:jc w:val="both"/>
         <w:rPr>
@@ -38968,16 +38963,14 @@
           <w:szCs w:val="24"/>
         </w:rPr>
       </w:pPr>
-      <w:proofErr w:type="spellStart"/>
-      <w:r>
-        <w:rPr>
-          <w:rFonts w:ascii="Arial" w:eastAsia="Times New Roman" w:hAnsi="Arial" w:cs="Arial"/>
-          <w:sz w:val="24"/>
-          <w:szCs w:val="24"/>
-        </w:rPr>
-        <w:t>Usuario</w:t>
-      </w:r>
-      <w:proofErr w:type="spellEnd"/>
+      <w:r>
+        <w:rPr>
+          <w:rFonts w:ascii="Arial" w:eastAsia="Times New Roman" w:hAnsi="Arial" w:cs="Arial"/>
+          <w:sz w:val="24"/>
+          <w:szCs w:val="24"/>
+        </w:rPr>
+        <w:t>Usuário</w:t>
+      </w:r>
       <w:r>
         <w:rPr>
           <w:rFonts w:ascii="Arial" w:eastAsia="Times New Roman" w:hAnsi="Arial" w:cs="Arial"/>
@@ -39010,16 +39003,14 @@
         </w:rPr>
         <w:t xml:space="preserve">U: </w:t>
       </w:r>
-      <w:proofErr w:type="spellStart"/>
-      <w:r>
-        <w:rPr>
-          <w:rFonts w:ascii="Arial" w:eastAsia="Times New Roman" w:hAnsi="Arial" w:cs="Arial"/>
-          <w:sz w:val="24"/>
-          <w:szCs w:val="24"/>
-        </w:rPr>
-        <w:t>Selciona</w:t>
-      </w:r>
-      <w:proofErr w:type="spellEnd"/>
+      <w:r>
+        <w:rPr>
+          <w:rFonts w:ascii="Arial" w:eastAsia="Times New Roman" w:hAnsi="Arial" w:cs="Arial"/>
+          <w:sz w:val="24"/>
+          <w:szCs w:val="24"/>
+        </w:rPr>
+        <w:t>Seleciona</w:t>
+      </w:r>
       <w:r>
         <w:rPr>
           <w:rFonts w:ascii="Arial" w:eastAsia="Times New Roman" w:hAnsi="Arial" w:cs="Arial"/>
@@ -39027,6 +39018,14 @@
           <w:szCs w:val="24"/>
         </w:rPr>
         <w:t xml:space="preserve"> um usuário listado na ComboBox</w:t>
+      </w:r>
+      <w:r>
+        <w:rPr>
+          <w:rFonts w:ascii="Arial" w:eastAsia="Times New Roman" w:hAnsi="Arial" w:cs="Arial"/>
+          <w:sz w:val="24"/>
+          <w:szCs w:val="24"/>
+        </w:rPr>
+        <w:t>.</w:t>
       </w:r>
     </w:p>
     <w:p>
@@ -39050,7 +39049,31 @@
           <w:sz w:val="24"/>
           <w:szCs w:val="24"/>
         </w:rPr>
-        <w:t>U: Clica em “Adicionar”</w:t>
+        <w:t>U: Clica</w:t>
+      </w:r>
+      <w:r>
+        <w:rPr>
+          <w:rFonts w:ascii="Arial" w:eastAsia="Times New Roman" w:hAnsi="Arial" w:cs="Arial"/>
+          <w:sz w:val="24"/>
+          <w:szCs w:val="24"/>
+        </w:rPr>
+        <w:t xml:space="preserve"> </w:t>
+      </w:r>
+      <w:r>
+        <w:rPr>
+          <w:rFonts w:ascii="Arial" w:eastAsia="Times New Roman" w:hAnsi="Arial" w:cs="Arial"/>
+          <w:sz w:val="24"/>
+          <w:szCs w:val="24"/>
+        </w:rPr>
+        <w:t>na “Lixeira”</w:t>
+      </w:r>
+      <w:r>
+        <w:rPr>
+          <w:rFonts w:ascii="Arial" w:eastAsia="Times New Roman" w:hAnsi="Arial" w:cs="Arial"/>
+          <w:sz w:val="24"/>
+          <w:szCs w:val="24"/>
+        </w:rPr>
+        <w:t>.</w:t>
       </w:r>
     </w:p>
     <w:p>
@@ -39074,78 +39097,6 @@
           <w:sz w:val="24"/>
           <w:szCs w:val="24"/>
         </w:rPr>
-        <w:t>S: Remove o usuário selecionado da ComboBox</w:t>
-      </w:r>
-    </w:p>
-    <w:p>
-      <w:pPr>
-        <w:pStyle w:val="PargrafodaLista"/>
-        <w:numPr>
-          <w:ilvl w:val="1"/>
-          <w:numId w:val="48"/>
-        </w:numPr>
-        <w:spacing w:line="360" w:lineRule="auto"/>
-        <w:jc w:val="both"/>
-        <w:rPr>
-          <w:rFonts w:ascii="Arial" w:eastAsia="Times New Roman" w:hAnsi="Arial" w:cs="Arial"/>
-          <w:sz w:val="24"/>
-          <w:szCs w:val="24"/>
-        </w:rPr>
-      </w:pPr>
-      <w:r>
-        <w:rPr>
-          <w:rFonts w:ascii="Arial" w:eastAsia="Times New Roman" w:hAnsi="Arial" w:cs="Arial"/>
-          <w:sz w:val="24"/>
-          <w:szCs w:val="24"/>
-        </w:rPr>
-        <w:t>S: Insere o usuário adicionado na lista de usuários inseridos da sala</w:t>
-      </w:r>
-    </w:p>
-    <w:p>
-      <w:pPr>
-        <w:pStyle w:val="PargrafodaLista"/>
-        <w:numPr>
-          <w:ilvl w:val="1"/>
-          <w:numId w:val="48"/>
-        </w:numPr>
-        <w:spacing w:line="360" w:lineRule="auto"/>
-        <w:jc w:val="both"/>
-        <w:rPr>
-          <w:rFonts w:ascii="Arial" w:eastAsia="Times New Roman" w:hAnsi="Arial" w:cs="Arial"/>
-          <w:sz w:val="24"/>
-          <w:szCs w:val="24"/>
-        </w:rPr>
-      </w:pPr>
-      <w:r>
-        <w:rPr>
-          <w:rFonts w:ascii="Arial" w:eastAsia="Times New Roman" w:hAnsi="Arial" w:cs="Arial"/>
-          <w:sz w:val="24"/>
-          <w:szCs w:val="24"/>
-        </w:rPr>
-        <w:t>U: Clica na “Lixeira” ao lado do usuário inserido na sala</w:t>
-      </w:r>
-    </w:p>
-    <w:p>
-      <w:pPr>
-        <w:pStyle w:val="PargrafodaLista"/>
-        <w:numPr>
-          <w:ilvl w:val="1"/>
-          <w:numId w:val="48"/>
-        </w:numPr>
-        <w:spacing w:line="360" w:lineRule="auto"/>
-        <w:jc w:val="both"/>
-        <w:rPr>
-          <w:rFonts w:ascii="Arial" w:eastAsia="Times New Roman" w:hAnsi="Arial" w:cs="Arial"/>
-          <w:sz w:val="24"/>
-          <w:szCs w:val="24"/>
-        </w:rPr>
-      </w:pPr>
-      <w:r>
-        <w:rPr>
-          <w:rFonts w:ascii="Arial" w:eastAsia="Times New Roman" w:hAnsi="Arial" w:cs="Arial"/>
-          <w:sz w:val="24"/>
-          <w:szCs w:val="24"/>
-        </w:rPr>
         <w:t xml:space="preserve">S: </w:t>
       </w:r>
       <w:r>
@@ -39154,7 +39105,15 @@
           <w:sz w:val="24"/>
           <w:szCs w:val="24"/>
         </w:rPr>
-        <w:t>Mostra mensagem “Deseja excluir este usuário?”</w:t>
+        <w:t xml:space="preserve">Mostra mensagem “Deseja excluir este </w:t>
+      </w:r>
+      <w:r>
+        <w:rPr>
+          <w:rFonts w:ascii="Arial" w:eastAsia="Times New Roman" w:hAnsi="Arial" w:cs="Arial"/>
+          <w:sz w:val="24"/>
+          <w:szCs w:val="24"/>
+        </w:rPr>
+        <w:t>usuário? ”.</w:t>
       </w:r>
     </w:p>
     <w:p>
@@ -39226,7 +39185,6 @@
           <w:sz w:val="24"/>
           <w:szCs w:val="24"/>
         </w:rPr>
-        <w:lastRenderedPageBreak/>
         <w:t>S: Fecha mensagem</w:t>
       </w:r>
     </w:p>
@@ -39280,6 +39238,20 @@
     </w:p>
     <w:p>
       <w:pPr>
+        <w:pBdr>
+          <w:bottom w:val="single" w:sz="4" w:space="1" w:color="auto"/>
+        </w:pBdr>
+        <w:spacing w:line="360" w:lineRule="auto"/>
+        <w:jc w:val="both"/>
+        <w:rPr>
+          <w:rFonts w:ascii="Arial" w:eastAsia="Times New Roman" w:hAnsi="Arial" w:cs="Arial"/>
+          <w:sz w:val="24"/>
+          <w:szCs w:val="24"/>
+        </w:rPr>
+      </w:pPr>
+    </w:p>
+    <w:p>
+      <w:pPr>
         <w:spacing w:line="360" w:lineRule="auto"/>
         <w:jc w:val="both"/>
         <w:rPr>
@@ -39322,7 +39294,15 @@
           <w:sz w:val="24"/>
           <w:szCs w:val="24"/>
         </w:rPr>
-        <w:t>Auto cadastrar (UC0</w:t>
+        <w:t>Auto-</w:t>
+      </w:r>
+      <w:r>
+        <w:rPr>
+          <w:rFonts w:ascii="Arial" w:eastAsia="Times New Roman" w:hAnsi="Arial" w:cs="Arial"/>
+          <w:sz w:val="24"/>
+          <w:szCs w:val="24"/>
+        </w:rPr>
+        <w:t>cadastrar (UC0</w:t>
       </w:r>
       <w:r>
         <w:rPr>
@@ -39418,7 +39398,23 @@
           <w:sz w:val="24"/>
           <w:szCs w:val="24"/>
         </w:rPr>
-        <w:t xml:space="preserve">o usuário deverá realizar o cadastro no sistema </w:t>
+        <w:t xml:space="preserve">o usuário </w:t>
+      </w:r>
+      <w:r>
+        <w:rPr>
+          <w:rFonts w:ascii="Arial" w:eastAsia="Times New Roman" w:hAnsi="Arial" w:cs="Arial"/>
+          <w:sz w:val="24"/>
+          <w:szCs w:val="24"/>
+        </w:rPr>
+        <w:t>poderá se cadastrar no sistema.</w:t>
+      </w:r>
+      <w:r>
+        <w:rPr>
+          <w:rFonts w:ascii="Arial" w:eastAsia="Times New Roman" w:hAnsi="Arial" w:cs="Arial"/>
+          <w:sz w:val="24"/>
+          <w:szCs w:val="24"/>
+        </w:rPr>
+        <w:t xml:space="preserve"> </w:t>
       </w:r>
     </w:p>
     <w:p>
@@ -39457,6 +39453,14 @@
         </w:rPr>
         <w:t>N/A</w:t>
       </w:r>
+      <w:r>
+        <w:rPr>
+          <w:rFonts w:ascii="Arial" w:eastAsia="Times New Roman" w:hAnsi="Arial" w:cs="Arial"/>
+          <w:sz w:val="24"/>
+          <w:szCs w:val="24"/>
+        </w:rPr>
+        <w:t>.</w:t>
+      </w:r>
     </w:p>
     <w:p>
       <w:pPr>
@@ -39491,7 +39495,7 @@
           <w:sz w:val="24"/>
           <w:szCs w:val="24"/>
         </w:rPr>
-        <w:t>permitir acesso ao sistema e suas funcionalidades</w:t>
+        <w:t>N/A.</w:t>
       </w:r>
     </w:p>
     <w:p>
@@ -39573,16 +39577,7 @@
           <w:sz w:val="24"/>
           <w:szCs w:val="24"/>
         </w:rPr>
-        <w:t>“</w:t>
-      </w:r>
-      <w:proofErr w:type="spellStart"/>
-      <w:r>
-        <w:rPr>
-          <w:rFonts w:ascii="Arial" w:eastAsia="Times New Roman" w:hAnsi="Arial" w:cs="Arial"/>
-          <w:sz w:val="24"/>
-          <w:szCs w:val="24"/>
-        </w:rPr>
-        <w:t>L</w:t>
+        <w:t>“L</w:t>
       </w:r>
       <w:r>
         <w:rPr>
@@ -39592,7 +39587,6 @@
         </w:rPr>
         <w:t>ogin</w:t>
       </w:r>
-      <w:proofErr w:type="spellEnd"/>
       <w:r>
         <w:rPr>
           <w:rFonts w:ascii="Arial" w:eastAsia="Times New Roman" w:hAnsi="Arial" w:cs="Arial"/>
@@ -39798,6 +39792,7 @@
           <w:sz w:val="24"/>
           <w:szCs w:val="24"/>
         </w:rPr>
+        <w:lastRenderedPageBreak/>
         <w:t>U: P</w:t>
       </w:r>
       <w:r>
@@ -39892,7 +39887,23 @@
           <w:sz w:val="24"/>
           <w:szCs w:val="24"/>
         </w:rPr>
-        <w:t xml:space="preserve">alida o </w:t>
+        <w:t>alida o</w:t>
+      </w:r>
+      <w:r>
+        <w:rPr>
+          <w:rFonts w:ascii="Arial" w:eastAsia="Times New Roman" w:hAnsi="Arial" w:cs="Arial"/>
+          <w:sz w:val="24"/>
+          <w:szCs w:val="24"/>
+        </w:rPr>
+        <w:t>s</w:t>
+      </w:r>
+      <w:r>
+        <w:rPr>
+          <w:rFonts w:ascii="Arial" w:eastAsia="Times New Roman" w:hAnsi="Arial" w:cs="Arial"/>
+          <w:sz w:val="24"/>
+          <w:szCs w:val="24"/>
+        </w:rPr>
+        <w:t xml:space="preserve"> </w:t>
       </w:r>
       <w:r>
         <w:rPr>
@@ -39945,6 +39956,14 @@
         </w:rPr>
         <w:t>nsere usuário no banco de dado</w:t>
       </w:r>
+      <w:r>
+        <w:rPr>
+          <w:rFonts w:ascii="Arial" w:eastAsia="Times New Roman" w:hAnsi="Arial" w:cs="Arial"/>
+          <w:sz w:val="24"/>
+          <w:szCs w:val="24"/>
+        </w:rPr>
+        <w:t>.</w:t>
+      </w:r>
     </w:p>
     <w:p>
       <w:pPr>
@@ -40002,16 +40021,7 @@
           <w:sz w:val="24"/>
           <w:szCs w:val="24"/>
         </w:rPr>
-        <w:t>“</w:t>
-      </w:r>
-      <w:proofErr w:type="spellStart"/>
-      <w:r>
-        <w:rPr>
-          <w:rFonts w:ascii="Arial" w:eastAsia="Times New Roman" w:hAnsi="Arial" w:cs="Arial"/>
-          <w:sz w:val="24"/>
-          <w:szCs w:val="24"/>
-        </w:rPr>
-        <w:t>L</w:t>
+        <w:t>“L</w:t>
       </w:r>
       <w:r>
         <w:rPr>
@@ -40021,7 +40031,6 @@
         </w:rPr>
         <w:t>ogin</w:t>
       </w:r>
-      <w:proofErr w:type="spellEnd"/>
       <w:r>
         <w:rPr>
           <w:rFonts w:ascii="Arial" w:eastAsia="Times New Roman" w:hAnsi="Arial" w:cs="Arial"/>
@@ -40029,6 +40038,14 @@
           <w:szCs w:val="24"/>
         </w:rPr>
         <w:t>”</w:t>
+      </w:r>
+      <w:r>
+        <w:rPr>
+          <w:rFonts w:ascii="Arial" w:eastAsia="Times New Roman" w:hAnsi="Arial" w:cs="Arial"/>
+          <w:sz w:val="24"/>
+          <w:szCs w:val="24"/>
+        </w:rPr>
+        <w:t>.</w:t>
       </w:r>
     </w:p>
     <w:p>
@@ -40080,25 +40097,7 @@
           <w:sz w:val="24"/>
           <w:szCs w:val="24"/>
         </w:rPr>
-        <w:t xml:space="preserve">O usuário deve inserir um </w:t>
-      </w:r>
-      <w:proofErr w:type="spellStart"/>
-      <w:r>
-        <w:rPr>
-          <w:rFonts w:ascii="Arial" w:eastAsia="Times New Roman" w:hAnsi="Arial" w:cs="Arial"/>
-          <w:sz w:val="24"/>
-          <w:szCs w:val="24"/>
-        </w:rPr>
-        <w:t>email</w:t>
-      </w:r>
-      <w:proofErr w:type="spellEnd"/>
-      <w:r>
-        <w:rPr>
-          <w:rFonts w:ascii="Arial" w:eastAsia="Times New Roman" w:hAnsi="Arial" w:cs="Arial"/>
-          <w:sz w:val="24"/>
-          <w:szCs w:val="24"/>
-        </w:rPr>
-        <w:t xml:space="preserve"> com ao menos um ponto, arroba,</w:t>
+        <w:t>O usuário deve inserir um email com ao menos um ponto, arroba,</w:t>
       </w:r>
       <w:r>
         <w:rPr>
@@ -40114,7 +40113,7 @@
           <w:sz w:val="24"/>
           <w:szCs w:val="24"/>
         </w:rPr>
-        <w:t xml:space="preserve"> </w:t>
+        <w:t>.</w:t>
       </w:r>
     </w:p>
     <w:p>
@@ -40140,6 +40139,14 @@
         </w:rPr>
         <w:t>O usuário terá acesso ao sistema de acordo com seu cadastro</w:t>
       </w:r>
+      <w:r>
+        <w:rPr>
+          <w:rFonts w:ascii="Arial" w:eastAsia="Times New Roman" w:hAnsi="Arial" w:cs="Arial"/>
+          <w:sz w:val="24"/>
+          <w:szCs w:val="24"/>
+        </w:rPr>
+        <w:t>.</w:t>
+      </w:r>
     </w:p>
     <w:p>
       <w:pPr>
@@ -40194,6 +40201,14 @@
         </w:rPr>
         <w:t>”</w:t>
       </w:r>
+      <w:r>
+        <w:rPr>
+          <w:rFonts w:ascii="Arial" w:eastAsia="Times New Roman" w:hAnsi="Arial" w:cs="Arial"/>
+          <w:sz w:val="24"/>
+          <w:szCs w:val="24"/>
+        </w:rPr>
+        <w:t>.</w:t>
+      </w:r>
     </w:p>
     <w:p>
       <w:pPr>
@@ -40216,7 +40231,21 @@
           <w:rFonts w:ascii="Arial" w:hAnsi="Arial" w:cs="Arial"/>
           <w:sz w:val="24"/>
         </w:rPr>
-        <w:t>Os botões “Entrar” e “Voltar” deverão terá coloração azul</w:t>
+        <w:t xml:space="preserve">O botão “Entrar” </w:t>
+      </w:r>
+      <w:r>
+        <w:rPr>
+          <w:rFonts w:ascii="Arial" w:hAnsi="Arial" w:cs="Arial"/>
+          <w:sz w:val="24"/>
+        </w:rPr>
+        <w:t>terá coloração azul</w:t>
+      </w:r>
+      <w:r>
+        <w:rPr>
+          <w:rFonts w:ascii="Arial" w:hAnsi="Arial" w:cs="Arial"/>
+          <w:sz w:val="24"/>
+        </w:rPr>
+        <w:t>.</w:t>
       </w:r>
     </w:p>
     <w:p>
@@ -40237,14 +40266,6 @@
           <w:szCs w:val="24"/>
         </w:rPr>
         <w:t>Fluxos alternativos:</w:t>
-      </w:r>
-      <w:r>
-        <w:rPr>
-          <w:rFonts w:ascii="Arial" w:eastAsia="Times New Roman" w:hAnsi="Arial" w:cs="Arial"/>
-          <w:sz w:val="24"/>
-          <w:szCs w:val="24"/>
-        </w:rPr>
-        <w:t xml:space="preserve"> </w:t>
       </w:r>
     </w:p>
     <w:p>
@@ -40268,7 +40289,6 @@
           <w:sz w:val="24"/>
           <w:szCs w:val="24"/>
         </w:rPr>
-        <w:lastRenderedPageBreak/>
         <w:t>Usuário não preenche todos os campos</w:t>
       </w:r>
       <w:r>
@@ -40303,6 +40323,14 @@
         </w:rPr>
         <w:t>S: alerta usuário que há campos a serem preenchidos</w:t>
       </w:r>
+      <w:r>
+        <w:rPr>
+          <w:rFonts w:ascii="Arial" w:eastAsia="Times New Roman" w:hAnsi="Arial" w:cs="Arial"/>
+          <w:sz w:val="24"/>
+          <w:szCs w:val="24"/>
+        </w:rPr>
+        <w:t>.</w:t>
+      </w:r>
     </w:p>
     <w:p>
       <w:pPr>
@@ -40327,6 +40355,14 @@
         </w:rPr>
         <w:t>U: preenche campos</w:t>
       </w:r>
+      <w:r>
+        <w:rPr>
+          <w:rFonts w:ascii="Arial" w:eastAsia="Times New Roman" w:hAnsi="Arial" w:cs="Arial"/>
+          <w:sz w:val="24"/>
+          <w:szCs w:val="24"/>
+        </w:rPr>
+        <w:t>.</w:t>
+      </w:r>
     </w:p>
     <w:p>
       <w:pPr>
@@ -40383,6 +40419,14 @@
         </w:rPr>
         <w:t xml:space="preserve"> campos</w:t>
       </w:r>
+      <w:r>
+        <w:rPr>
+          <w:rFonts w:ascii="Arial" w:eastAsia="Times New Roman" w:hAnsi="Arial" w:cs="Arial"/>
+          <w:sz w:val="24"/>
+          <w:szCs w:val="24"/>
+        </w:rPr>
+        <w:t>.</w:t>
+      </w:r>
     </w:p>
     <w:p>
       <w:pPr>
@@ -40407,6 +40451,14 @@
         </w:rPr>
         <w:t>S: insere usuário no banco de dados</w:t>
       </w:r>
+      <w:r>
+        <w:rPr>
+          <w:rFonts w:ascii="Arial" w:eastAsia="Times New Roman" w:hAnsi="Arial" w:cs="Arial"/>
+          <w:sz w:val="24"/>
+          <w:szCs w:val="24"/>
+        </w:rPr>
+        <w:t>.</w:t>
+      </w:r>
     </w:p>
     <w:p>
       <w:pPr>
@@ -40429,28 +40481,16 @@
           <w:sz w:val="24"/>
           <w:szCs w:val="24"/>
         </w:rPr>
-        <w:t>S: redireciona para tela de “</w:t>
-      </w:r>
-      <w:proofErr w:type="spellStart"/>
-      <w:proofErr w:type="gramStart"/>
-      <w:r>
-        <w:rPr>
-          <w:rFonts w:ascii="Arial" w:eastAsia="Times New Roman" w:hAnsi="Arial" w:cs="Arial"/>
-          <w:sz w:val="24"/>
-          <w:szCs w:val="24"/>
-        </w:rPr>
-        <w:t>Login</w:t>
-      </w:r>
-      <w:proofErr w:type="spellEnd"/>
-      <w:r>
-        <w:rPr>
-          <w:rFonts w:ascii="Arial" w:eastAsia="Times New Roman" w:hAnsi="Arial" w:cs="Arial"/>
-          <w:sz w:val="24"/>
-          <w:szCs w:val="24"/>
-        </w:rPr>
-        <w:t>“</w:t>
-      </w:r>
-      <w:proofErr w:type="gramEnd"/>
+        <w:t>S: redireciona para tela de “Login“</w:t>
+      </w:r>
+      <w:r>
+        <w:rPr>
+          <w:rFonts w:ascii="Arial" w:eastAsia="Times New Roman" w:hAnsi="Arial" w:cs="Arial"/>
+          <w:sz w:val="24"/>
+          <w:szCs w:val="24"/>
+        </w:rPr>
+        <w:t>.</w:t>
+      </w:r>
     </w:p>
     <w:p>
       <w:pPr>
@@ -40657,16 +40697,7 @@
           <w:sz w:val="24"/>
           <w:szCs w:val="24"/>
         </w:rPr>
-        <w:t>“</w:t>
-      </w:r>
-      <w:proofErr w:type="spellStart"/>
-      <w:r>
-        <w:rPr>
-          <w:rFonts w:ascii="Arial" w:eastAsia="Times New Roman" w:hAnsi="Arial" w:cs="Arial"/>
-          <w:sz w:val="24"/>
-          <w:szCs w:val="24"/>
-        </w:rPr>
-        <w:t>L</w:t>
+        <w:t>“L</w:t>
       </w:r>
       <w:r>
         <w:rPr>
@@ -40676,7 +40707,6 @@
         </w:rPr>
         <w:t>ogin</w:t>
       </w:r>
-      <w:proofErr w:type="spellEnd"/>
       <w:r>
         <w:rPr>
           <w:rFonts w:ascii="Arial" w:eastAsia="Times New Roman" w:hAnsi="Arial" w:cs="Arial"/>
@@ -40701,16 +40731,14 @@
           <w:szCs w:val="24"/>
         </w:rPr>
       </w:pPr>
-      <w:proofErr w:type="spellStart"/>
-      <w:r>
-        <w:rPr>
-          <w:rFonts w:ascii="Arial" w:eastAsia="Times New Roman" w:hAnsi="Arial" w:cs="Arial"/>
-          <w:sz w:val="24"/>
-          <w:szCs w:val="24"/>
-        </w:rPr>
-        <w:t>Usuario</w:t>
-      </w:r>
-      <w:proofErr w:type="spellEnd"/>
+      <w:r>
+        <w:rPr>
+          <w:rFonts w:ascii="Arial" w:eastAsia="Times New Roman" w:hAnsi="Arial" w:cs="Arial"/>
+          <w:sz w:val="24"/>
+          <w:szCs w:val="24"/>
+        </w:rPr>
+        <w:t>Usuário</w:t>
+      </w:r>
       <w:r>
         <w:rPr>
           <w:rFonts w:ascii="Arial" w:eastAsia="Times New Roman" w:hAnsi="Arial" w:cs="Arial"/>
@@ -40741,29 +40769,14 @@
           <w:sz w:val="24"/>
           <w:szCs w:val="24"/>
         </w:rPr>
-        <w:t>S: Redireciona para tela de “</w:t>
-      </w:r>
-      <w:proofErr w:type="spellStart"/>
-      <w:r>
-        <w:rPr>
-          <w:rFonts w:ascii="Arial" w:eastAsia="Times New Roman" w:hAnsi="Arial" w:cs="Arial"/>
-          <w:sz w:val="24"/>
-          <w:szCs w:val="24"/>
-        </w:rPr>
-        <w:t>Login</w:t>
-      </w:r>
-      <w:proofErr w:type="spellEnd"/>
-      <w:r>
-        <w:rPr>
-          <w:rFonts w:ascii="Arial" w:eastAsia="Times New Roman" w:hAnsi="Arial" w:cs="Arial"/>
-          <w:sz w:val="24"/>
-          <w:szCs w:val="24"/>
-        </w:rPr>
-        <w:t>”</w:t>
-      </w:r>
-    </w:p>
-    <w:p>
-      <w:pPr>
+        <w:t>S: Redireciona para tela de “Login”</w:t>
+      </w:r>
+    </w:p>
+    <w:p>
+      <w:pPr>
+        <w:pBdr>
+          <w:bottom w:val="single" w:sz="4" w:space="1" w:color="auto"/>
+        </w:pBdr>
         <w:spacing w:line="360" w:lineRule="auto"/>
         <w:jc w:val="both"/>
         <w:rPr>
@@ -40790,6 +40803,7 @@
           <w:sz w:val="24"/>
           <w:szCs w:val="24"/>
         </w:rPr>
+        <w:lastRenderedPageBreak/>
         <w:t>Nome:</w:t>
       </w:r>
       <w:r>
@@ -40806,25 +40820,15 @@
           <w:sz w:val="24"/>
           <w:szCs w:val="24"/>
         </w:rPr>
-        <w:t xml:space="preserve">Auto </w:t>
-      </w:r>
-      <w:proofErr w:type="spellStart"/>
-      <w:r>
-        <w:rPr>
-          <w:rFonts w:ascii="Arial" w:eastAsia="Times New Roman" w:hAnsi="Arial" w:cs="Arial"/>
-          <w:sz w:val="24"/>
-          <w:szCs w:val="24"/>
-        </w:rPr>
-        <w:t>logar</w:t>
-      </w:r>
-      <w:proofErr w:type="spellEnd"/>
-      <w:r>
-        <w:rPr>
-          <w:rFonts w:ascii="Arial" w:eastAsia="Times New Roman" w:hAnsi="Arial" w:cs="Arial"/>
-          <w:sz w:val="24"/>
-          <w:szCs w:val="24"/>
-        </w:rPr>
-        <w:t xml:space="preserve"> (UC0</w:t>
+        <w:t>Auto-</w:t>
+      </w:r>
+      <w:r>
+        <w:rPr>
+          <w:rFonts w:ascii="Arial" w:eastAsia="Times New Roman" w:hAnsi="Arial" w:cs="Arial"/>
+          <w:sz w:val="24"/>
+          <w:szCs w:val="24"/>
+        </w:rPr>
+        <w:t>logar (UC0</w:t>
       </w:r>
       <w:r>
         <w:rPr>
@@ -40876,7 +40880,15 @@
           <w:sz w:val="24"/>
           <w:szCs w:val="24"/>
         </w:rPr>
-        <w:t>Estudante e Professor</w:t>
+        <w:t>Estudante /</w:t>
+      </w:r>
+      <w:r>
+        <w:rPr>
+          <w:rFonts w:ascii="Arial" w:eastAsia="Times New Roman" w:hAnsi="Arial" w:cs="Arial"/>
+          <w:sz w:val="24"/>
+          <w:szCs w:val="24"/>
+        </w:rPr>
+        <w:t xml:space="preserve"> Professor</w:t>
       </w:r>
     </w:p>
     <w:p>
@@ -40912,25 +40924,15 @@
           <w:sz w:val="24"/>
           <w:szCs w:val="24"/>
         </w:rPr>
-        <w:t xml:space="preserve">o usuário poderá realizar o </w:t>
-      </w:r>
-      <w:proofErr w:type="spellStart"/>
-      <w:r>
-        <w:rPr>
-          <w:rFonts w:ascii="Arial" w:eastAsia="Times New Roman" w:hAnsi="Arial" w:cs="Arial"/>
-          <w:sz w:val="24"/>
-          <w:szCs w:val="24"/>
-        </w:rPr>
-        <w:t>login</w:t>
-      </w:r>
-      <w:proofErr w:type="spellEnd"/>
-      <w:r>
-        <w:rPr>
-          <w:rFonts w:ascii="Arial" w:eastAsia="Times New Roman" w:hAnsi="Arial" w:cs="Arial"/>
-          <w:sz w:val="24"/>
-          <w:szCs w:val="24"/>
-        </w:rPr>
-        <w:t xml:space="preserve"> no sistema </w:t>
+        <w:t>o usuário poderá r</w:t>
+      </w:r>
+      <w:r>
+        <w:rPr>
+          <w:rFonts w:ascii="Arial" w:eastAsia="Times New Roman" w:hAnsi="Arial" w:cs="Arial"/>
+          <w:sz w:val="24"/>
+          <w:szCs w:val="24"/>
+        </w:rPr>
+        <w:t>ealizar o login no sistema.</w:t>
       </w:r>
     </w:p>
     <w:p>
@@ -41051,23 +41053,7 @@
           <w:sz w:val="24"/>
           <w:szCs w:val="24"/>
         </w:rPr>
-        <w:t xml:space="preserve">Sistema disponibiliza </w:t>
-      </w:r>
-      <w:r>
-        <w:rPr>
-          <w:rFonts w:ascii="Arial" w:eastAsia="Times New Roman" w:hAnsi="Arial" w:cs="Arial"/>
-          <w:sz w:val="24"/>
-          <w:szCs w:val="24"/>
-        </w:rPr>
-        <w:t xml:space="preserve">seus </w:t>
-      </w:r>
-      <w:r>
-        <w:rPr>
-          <w:rFonts w:ascii="Arial" w:eastAsia="Times New Roman" w:hAnsi="Arial" w:cs="Arial"/>
-          <w:sz w:val="24"/>
-          <w:szCs w:val="24"/>
-        </w:rPr>
-        <w:t>recursos</w:t>
+        <w:t>Sistema disponibiliza a validação de login.</w:t>
       </w:r>
     </w:p>
     <w:p>
@@ -41157,16 +41143,7 @@
           <w:sz w:val="24"/>
           <w:szCs w:val="24"/>
         </w:rPr>
-        <w:t>“</w:t>
-      </w:r>
-      <w:proofErr w:type="spellStart"/>
-      <w:r>
-        <w:rPr>
-          <w:rFonts w:ascii="Arial" w:eastAsia="Times New Roman" w:hAnsi="Arial" w:cs="Arial"/>
-          <w:sz w:val="24"/>
-          <w:szCs w:val="24"/>
-        </w:rPr>
-        <w:t>L</w:t>
+        <w:t>“L</w:t>
       </w:r>
       <w:r>
         <w:rPr>
@@ -41176,7 +41153,6 @@
         </w:rPr>
         <w:t>ogin</w:t>
       </w:r>
-      <w:proofErr w:type="spellEnd"/>
       <w:r>
         <w:rPr>
           <w:rFonts w:ascii="Arial" w:eastAsia="Times New Roman" w:hAnsi="Arial" w:cs="Arial"/>
@@ -41184,6 +41160,14 @@
           <w:szCs w:val="24"/>
         </w:rPr>
         <w:t>”</w:t>
+      </w:r>
+      <w:r>
+        <w:rPr>
+          <w:rFonts w:ascii="Arial" w:eastAsia="Times New Roman" w:hAnsi="Arial" w:cs="Arial"/>
+          <w:sz w:val="24"/>
+          <w:szCs w:val="24"/>
+        </w:rPr>
+        <w:t>.</w:t>
       </w:r>
     </w:p>
     <w:p>
@@ -41210,25 +41194,15 @@
           <w:sz w:val="24"/>
           <w:szCs w:val="24"/>
         </w:rPr>
-        <w:t xml:space="preserve">S: disponibiliza campos de </w:t>
-      </w:r>
-      <w:proofErr w:type="spellStart"/>
-      <w:r>
-        <w:rPr>
-          <w:rFonts w:ascii="Arial" w:eastAsia="Times New Roman" w:hAnsi="Arial" w:cs="Arial"/>
-          <w:sz w:val="24"/>
-          <w:szCs w:val="24"/>
-        </w:rPr>
-        <w:t>email</w:t>
-      </w:r>
-      <w:proofErr w:type="spellEnd"/>
-      <w:r>
-        <w:rPr>
-          <w:rFonts w:ascii="Arial" w:eastAsia="Times New Roman" w:hAnsi="Arial" w:cs="Arial"/>
-          <w:sz w:val="24"/>
-          <w:szCs w:val="24"/>
-        </w:rPr>
-        <w:t xml:space="preserve"> e senha</w:t>
+        <w:t>S: disponibiliza campos de email e senha</w:t>
+      </w:r>
+      <w:r>
+        <w:rPr>
+          <w:rFonts w:ascii="Arial" w:eastAsia="Times New Roman" w:hAnsi="Arial" w:cs="Arial"/>
+          <w:sz w:val="24"/>
+          <w:szCs w:val="24"/>
+        </w:rPr>
+        <w:t>.</w:t>
       </w:r>
     </w:p>
     <w:p>
@@ -41257,6 +41231,14 @@
         </w:rPr>
         <w:t>S: disponibiliza botões “Entrar”, “Cadastrar Estudante” e “Cadastrar Professor”</w:t>
       </w:r>
+      <w:r>
+        <w:rPr>
+          <w:rFonts w:ascii="Arial" w:eastAsia="Times New Roman" w:hAnsi="Arial" w:cs="Arial"/>
+          <w:sz w:val="24"/>
+          <w:szCs w:val="24"/>
+        </w:rPr>
+        <w:t>.</w:t>
+      </w:r>
     </w:p>
     <w:p>
       <w:pPr>
@@ -41290,7 +41272,7 @@
           <w:sz w:val="24"/>
           <w:szCs w:val="24"/>
         </w:rPr>
-        <w:t xml:space="preserve"> (FA01)</w:t>
+        <w:t>.</w:t>
       </w:r>
     </w:p>
     <w:p>
@@ -41317,8 +41299,15 @@
           <w:sz w:val="24"/>
           <w:szCs w:val="24"/>
         </w:rPr>
-        <w:lastRenderedPageBreak/>
         <w:t>U: clica no botão “Entrar”</w:t>
+      </w:r>
+      <w:r>
+        <w:rPr>
+          <w:rFonts w:ascii="Arial" w:eastAsia="Times New Roman" w:hAnsi="Arial" w:cs="Arial"/>
+          <w:sz w:val="24"/>
+          <w:szCs w:val="24"/>
+        </w:rPr>
+        <w:t>.</w:t>
       </w:r>
     </w:p>
     <w:p>
@@ -41347,6 +41336,30 @@
         </w:rPr>
         <w:t>S: valida dados</w:t>
       </w:r>
+      <w:r>
+        <w:rPr>
+          <w:rFonts w:ascii="Arial" w:eastAsia="Times New Roman" w:hAnsi="Arial" w:cs="Arial"/>
+          <w:sz w:val="24"/>
+          <w:szCs w:val="24"/>
+        </w:rPr>
+        <w:t>.</w:t>
+      </w:r>
+      <w:r>
+        <w:rPr>
+          <w:rFonts w:ascii="Arial" w:eastAsia="Times New Roman" w:hAnsi="Arial" w:cs="Arial"/>
+          <w:sz w:val="24"/>
+          <w:szCs w:val="24"/>
+        </w:rPr>
+        <w:t xml:space="preserve"> </w:t>
+      </w:r>
+      <w:r>
+        <w:rPr>
+          <w:rFonts w:ascii="Arial" w:eastAsia="Times New Roman" w:hAnsi="Arial" w:cs="Arial"/>
+          <w:sz w:val="24"/>
+          <w:szCs w:val="24"/>
+        </w:rPr>
+        <w:t>(FA01).</w:t>
+      </w:r>
     </w:p>
     <w:p>
       <w:pPr>
@@ -41382,6 +41395,14 @@
         </w:rPr>
         <w:t>redireciona para a tela inicial</w:t>
       </w:r>
+      <w:r>
+        <w:rPr>
+          <w:rFonts w:ascii="Arial" w:eastAsia="Times New Roman" w:hAnsi="Arial" w:cs="Arial"/>
+          <w:sz w:val="24"/>
+          <w:szCs w:val="24"/>
+        </w:rPr>
+        <w:t xml:space="preserve"> do Estudante ou Usuário.</w:t>
+      </w:r>
     </w:p>
     <w:p>
       <w:pPr>
@@ -41445,10 +41466,31 @@
     </w:p>
     <w:p>
       <w:pPr>
+        <w:spacing w:line="360" w:lineRule="auto"/>
+        <w:jc w:val="both"/>
+        <w:rPr>
+          <w:rFonts w:ascii="Arial" w:eastAsia="Times New Roman" w:hAnsi="Arial" w:cs="Arial"/>
+          <w:b/>
+          <w:sz w:val="24"/>
+          <w:szCs w:val="24"/>
+        </w:rPr>
+      </w:pPr>
+      <w:r>
+        <w:rPr>
+          <w:rFonts w:ascii="Arial" w:eastAsia="Times New Roman" w:hAnsi="Arial" w:cs="Arial"/>
+          <w:b/>
+          <w:sz w:val="24"/>
+          <w:szCs w:val="24"/>
+        </w:rPr>
+        <w:t>Regras de negócio:</w:t>
+      </w:r>
+    </w:p>
+    <w:p>
+      <w:pPr>
         <w:pStyle w:val="PargrafodaLista"/>
         <w:numPr>
           <w:ilvl w:val="0"/>
-          <w:numId w:val="50"/>
+          <w:numId w:val="61"/>
         </w:numPr>
         <w:spacing w:line="360" w:lineRule="auto"/>
         <w:jc w:val="both"/>
@@ -41464,28 +41506,23 @@
           <w:sz w:val="24"/>
           <w:szCs w:val="24"/>
         </w:rPr>
-        <w:t>O botão “Entrar” deve ter a coloração azul</w:t>
-      </w:r>
-    </w:p>
-    <w:p>
-      <w:pPr>
-        <w:spacing w:line="360" w:lineRule="auto"/>
-        <w:jc w:val="both"/>
-        <w:rPr>
-          <w:rFonts w:ascii="Arial" w:eastAsia="Times New Roman" w:hAnsi="Arial" w:cs="Arial"/>
-          <w:b/>
-          <w:sz w:val="24"/>
-          <w:szCs w:val="24"/>
-        </w:rPr>
-      </w:pPr>
-      <w:r>
-        <w:rPr>
-          <w:rFonts w:ascii="Arial" w:eastAsia="Times New Roman" w:hAnsi="Arial" w:cs="Arial"/>
-          <w:b/>
-          <w:sz w:val="24"/>
-          <w:szCs w:val="24"/>
-        </w:rPr>
-        <w:t>Regras de negócio:</w:t>
+        <w:t xml:space="preserve">No preenchimento </w:t>
+      </w:r>
+      <w:r>
+        <w:rPr>
+          <w:rFonts w:ascii="Arial" w:eastAsia="Times New Roman" w:hAnsi="Arial" w:cs="Arial"/>
+          <w:sz w:val="24"/>
+          <w:szCs w:val="24"/>
+        </w:rPr>
+        <w:t>de senha o sistema deve mostrar os caracteres “•”</w:t>
+      </w:r>
+      <w:r>
+        <w:rPr>
+          <w:rFonts w:ascii="Arial" w:eastAsia="Times New Roman" w:hAnsi="Arial" w:cs="Arial"/>
+          <w:sz w:val="24"/>
+          <w:szCs w:val="24"/>
+        </w:rPr>
+        <w:t>.</w:t>
       </w:r>
     </w:p>
     <w:p>
@@ -41493,24 +41530,31 @@
         <w:pStyle w:val="PargrafodaLista"/>
         <w:numPr>
           <w:ilvl w:val="0"/>
-          <w:numId w:val="34"/>
+          <w:numId w:val="61"/>
         </w:numPr>
         <w:spacing w:line="360" w:lineRule="auto"/>
         <w:jc w:val="both"/>
         <w:rPr>
           <w:rFonts w:ascii="Arial" w:eastAsia="Times New Roman" w:hAnsi="Arial" w:cs="Arial"/>
-          <w:b/>
-          <w:sz w:val="24"/>
-          <w:szCs w:val="24"/>
-        </w:rPr>
-      </w:pPr>
-      <w:r>
-        <w:rPr>
-          <w:rFonts w:ascii="Arial" w:eastAsia="Times New Roman" w:hAnsi="Arial" w:cs="Arial"/>
-          <w:sz w:val="24"/>
-          <w:szCs w:val="24"/>
-        </w:rPr>
-        <w:t>Na inserção de senha o sistema deve mostrar os caracteres “•”</w:t>
+          <w:sz w:val="24"/>
+          <w:szCs w:val="24"/>
+        </w:rPr>
+      </w:pPr>
+      <w:r>
+        <w:rPr>
+          <w:rFonts w:ascii="Arial" w:eastAsia="Times New Roman" w:hAnsi="Arial" w:cs="Arial"/>
+          <w:sz w:val="24"/>
+          <w:szCs w:val="24"/>
+        </w:rPr>
+        <w:t>O botão “Entrar” deve ter a coloração azul</w:t>
+      </w:r>
+      <w:r>
+        <w:rPr>
+          <w:rFonts w:ascii="Arial" w:eastAsia="Times New Roman" w:hAnsi="Arial" w:cs="Arial"/>
+          <w:sz w:val="24"/>
+          <w:szCs w:val="24"/>
+        </w:rPr>
+        <w:t>.</w:t>
       </w:r>
     </w:p>
     <w:p>
@@ -41556,23 +41600,29 @@
           <w:szCs w:val="24"/>
         </w:rPr>
       </w:pPr>
-      <w:proofErr w:type="spellStart"/>
-      <w:r>
-        <w:rPr>
-          <w:rFonts w:ascii="Arial" w:eastAsia="Times New Roman" w:hAnsi="Arial" w:cs="Arial"/>
-          <w:sz w:val="24"/>
-          <w:szCs w:val="24"/>
-        </w:rPr>
-        <w:t>Usuario</w:t>
-      </w:r>
-      <w:proofErr w:type="spellEnd"/>
-      <w:r>
-        <w:rPr>
-          <w:rFonts w:ascii="Arial" w:eastAsia="Times New Roman" w:hAnsi="Arial" w:cs="Arial"/>
-          <w:sz w:val="24"/>
-          <w:szCs w:val="24"/>
-        </w:rPr>
-        <w:t xml:space="preserve"> insere dados inválidos (fA01)</w:t>
+      <w:r>
+        <w:rPr>
+          <w:rFonts w:ascii="Arial" w:eastAsia="Times New Roman" w:hAnsi="Arial" w:cs="Arial"/>
+          <w:sz w:val="24"/>
+          <w:szCs w:val="24"/>
+        </w:rPr>
+        <w:t>Usuário</w:t>
+      </w:r>
+      <w:r>
+        <w:rPr>
+          <w:rFonts w:ascii="Arial" w:eastAsia="Times New Roman" w:hAnsi="Arial" w:cs="Arial"/>
+          <w:sz w:val="24"/>
+          <w:szCs w:val="24"/>
+        </w:rPr>
+        <w:t xml:space="preserve"> insere dados inválidos (F</w:t>
+      </w:r>
+      <w:r>
+        <w:rPr>
+          <w:rFonts w:ascii="Arial" w:eastAsia="Times New Roman" w:hAnsi="Arial" w:cs="Arial"/>
+          <w:sz w:val="24"/>
+          <w:szCs w:val="24"/>
+        </w:rPr>
+        <w:t>A01)</w:t>
       </w:r>
     </w:p>
     <w:p>
@@ -41598,41 +41648,37 @@
         </w:rPr>
         <w:t xml:space="preserve">U: Insere dados </w:t>
       </w:r>
-      <w:proofErr w:type="spellStart"/>
-      <w:r>
-        <w:rPr>
-          <w:rFonts w:ascii="Arial" w:eastAsia="Times New Roman" w:hAnsi="Arial" w:cs="Arial"/>
-          <w:sz w:val="24"/>
-          <w:szCs w:val="24"/>
-        </w:rPr>
-        <w:t>ivalidos</w:t>
-      </w:r>
-      <w:proofErr w:type="spellEnd"/>
-      <w:r>
-        <w:rPr>
-          <w:rFonts w:ascii="Arial" w:eastAsia="Times New Roman" w:hAnsi="Arial" w:cs="Arial"/>
-          <w:sz w:val="24"/>
-          <w:szCs w:val="24"/>
-        </w:rPr>
-        <w:t xml:space="preserve"> (senha ou </w:t>
-      </w:r>
-      <w:proofErr w:type="spellStart"/>
-      <w:r>
-        <w:rPr>
-          <w:rFonts w:ascii="Arial" w:eastAsia="Times New Roman" w:hAnsi="Arial" w:cs="Arial"/>
-          <w:sz w:val="24"/>
-          <w:szCs w:val="24"/>
-        </w:rPr>
-        <w:t>email</w:t>
-      </w:r>
-      <w:proofErr w:type="spellEnd"/>
-      <w:r>
-        <w:rPr>
-          <w:rFonts w:ascii="Arial" w:eastAsia="Times New Roman" w:hAnsi="Arial" w:cs="Arial"/>
-          <w:sz w:val="24"/>
-          <w:szCs w:val="24"/>
-        </w:rPr>
-        <w:t>)</w:t>
+      <w:r>
+        <w:rPr>
+          <w:rFonts w:ascii="Arial" w:eastAsia="Times New Roman" w:hAnsi="Arial" w:cs="Arial"/>
+          <w:sz w:val="24"/>
+          <w:szCs w:val="24"/>
+        </w:rPr>
+        <w:t>inválidos</w:t>
+      </w:r>
+      <w:r>
+        <w:rPr>
+          <w:rFonts w:ascii="Arial" w:eastAsia="Times New Roman" w:hAnsi="Arial" w:cs="Arial"/>
+          <w:sz w:val="24"/>
+          <w:szCs w:val="24"/>
+        </w:rPr>
+        <w:t xml:space="preserve"> (senha ou e</w:t>
+      </w:r>
+      <w:r>
+        <w:rPr>
+          <w:rFonts w:ascii="Arial" w:eastAsia="Times New Roman" w:hAnsi="Arial" w:cs="Arial"/>
+          <w:sz w:val="24"/>
+          <w:szCs w:val="24"/>
+        </w:rPr>
+        <w:t>-</w:t>
+      </w:r>
+      <w:r>
+        <w:rPr>
+          <w:rFonts w:ascii="Arial" w:eastAsia="Times New Roman" w:hAnsi="Arial" w:cs="Arial"/>
+          <w:sz w:val="24"/>
+          <w:szCs w:val="24"/>
+        </w:rPr>
+        <w:t>mail)</w:t>
       </w:r>
     </w:p>
     <w:p>
@@ -41656,25 +41702,23 @@
           <w:sz w:val="24"/>
           <w:szCs w:val="24"/>
         </w:rPr>
-        <w:t>S: mostra mensagem “</w:t>
-      </w:r>
-      <w:proofErr w:type="spellStart"/>
-      <w:r>
-        <w:rPr>
-          <w:rFonts w:ascii="Arial" w:eastAsia="Times New Roman" w:hAnsi="Arial" w:cs="Arial"/>
-          <w:sz w:val="24"/>
-          <w:szCs w:val="24"/>
-        </w:rPr>
-        <w:t>Email</w:t>
-      </w:r>
-      <w:proofErr w:type="spellEnd"/>
-      <w:r>
-        <w:rPr>
-          <w:rFonts w:ascii="Arial" w:eastAsia="Times New Roman" w:hAnsi="Arial" w:cs="Arial"/>
-          <w:sz w:val="24"/>
-          <w:szCs w:val="24"/>
-        </w:rPr>
-        <w:t xml:space="preserve"> ou Senha inválidos”</w:t>
+        <w:t>S: mostra mensagem “E</w:t>
+      </w:r>
+      <w:r>
+        <w:rPr>
+          <w:rFonts w:ascii="Arial" w:eastAsia="Times New Roman" w:hAnsi="Arial" w:cs="Arial"/>
+          <w:sz w:val="24"/>
+          <w:szCs w:val="24"/>
+        </w:rPr>
+        <w:t>-</w:t>
+      </w:r>
+      <w:r>
+        <w:rPr>
+          <w:rFonts w:ascii="Arial" w:eastAsia="Times New Roman" w:hAnsi="Arial" w:cs="Arial"/>
+          <w:sz w:val="24"/>
+          <w:szCs w:val="24"/>
+        </w:rPr>
+        <w:t>mail ou Senha inválidos”</w:t>
       </w:r>
     </w:p>
     <w:p>
@@ -41698,7 +41742,15 @@
           <w:sz w:val="24"/>
           <w:szCs w:val="24"/>
         </w:rPr>
-        <w:t>U: clica em “Ok”</w:t>
+        <w:t>U: corrige dados</w:t>
+      </w:r>
+      <w:r>
+        <w:rPr>
+          <w:rFonts w:ascii="Arial" w:eastAsia="Times New Roman" w:hAnsi="Arial" w:cs="Arial"/>
+          <w:sz w:val="24"/>
+          <w:szCs w:val="24"/>
+        </w:rPr>
+        <w:t>.</w:t>
       </w:r>
     </w:p>
     <w:p>
@@ -41722,7 +41774,15 @@
           <w:sz w:val="24"/>
           <w:szCs w:val="24"/>
         </w:rPr>
-        <w:t>U: corrige dados</w:t>
+        <w:t>U: clica em “Entrar”</w:t>
+      </w:r>
+      <w:r>
+        <w:rPr>
+          <w:rFonts w:ascii="Arial" w:eastAsia="Times New Roman" w:hAnsi="Arial" w:cs="Arial"/>
+          <w:sz w:val="24"/>
+          <w:szCs w:val="24"/>
+        </w:rPr>
+        <w:t>.</w:t>
       </w:r>
     </w:p>
     <w:p>
@@ -41746,7 +41806,15 @@
           <w:sz w:val="24"/>
           <w:szCs w:val="24"/>
         </w:rPr>
-        <w:t>U: clica em “Entrar”</w:t>
+        <w:t>S: Valida dados</w:t>
+      </w:r>
+      <w:r>
+        <w:rPr>
+          <w:rFonts w:ascii="Arial" w:eastAsia="Times New Roman" w:hAnsi="Arial" w:cs="Arial"/>
+          <w:sz w:val="24"/>
+          <w:szCs w:val="24"/>
+        </w:rPr>
+        <w:t>.</w:t>
       </w:r>
     </w:p>
     <w:p>
@@ -41770,89 +41838,26 @@
           <w:sz w:val="24"/>
           <w:szCs w:val="24"/>
         </w:rPr>
-        <w:t>S: Valida dados</w:t>
-      </w:r>
-    </w:p>
-    <w:p>
-      <w:pPr>
-        <w:pStyle w:val="PargrafodaLista"/>
-        <w:numPr>
-          <w:ilvl w:val="1"/>
-          <w:numId w:val="51"/>
-        </w:numPr>
-        <w:spacing w:line="360" w:lineRule="auto"/>
-        <w:jc w:val="both"/>
-        <w:rPr>
-          <w:rFonts w:ascii="Arial" w:eastAsia="Times New Roman" w:hAnsi="Arial" w:cs="Arial"/>
-          <w:sz w:val="24"/>
-          <w:szCs w:val="24"/>
-        </w:rPr>
-      </w:pPr>
-      <w:r>
-        <w:rPr>
-          <w:rFonts w:ascii="Arial" w:eastAsia="Times New Roman" w:hAnsi="Arial" w:cs="Arial"/>
-          <w:sz w:val="24"/>
-          <w:szCs w:val="24"/>
-        </w:rPr>
-        <w:t>S: Redireciona para tela anterior</w:t>
-      </w:r>
+        <w:t>S: Redireciona para tela</w:t>
+      </w:r>
+      <w:r>
+        <w:rPr>
+          <w:rFonts w:ascii="Arial" w:eastAsia="Times New Roman" w:hAnsi="Arial" w:cs="Arial"/>
+          <w:sz w:val="24"/>
+          <w:szCs w:val="24"/>
+        </w:rPr>
+        <w:t xml:space="preserve"> inicial do professor ou estudante.</w:t>
+      </w:r>
+    </w:p>
+    <w:p>
+      <w:pPr>
+        <w:pStyle w:val="Estilo2-Ttulo2"/>
+        <w:rPr>
+          <w:rFonts w:eastAsia="Times New Roman"/>
+        </w:rPr>
+      </w:pPr>
       <w:bookmarkStart w:id="0" w:name="_GoBack"/>
       <w:bookmarkEnd w:id="0"/>
-    </w:p>
-    <w:p>
-      <w:pPr>
-        <w:spacing w:line="360" w:lineRule="auto"/>
-        <w:jc w:val="both"/>
-        <w:rPr>
-          <w:rFonts w:ascii="Arial" w:eastAsia="Times New Roman" w:hAnsi="Arial" w:cs="Arial"/>
-          <w:sz w:val="24"/>
-          <w:szCs w:val="24"/>
-        </w:rPr>
-      </w:pPr>
-    </w:p>
-    <w:p>
-      <w:pPr>
-        <w:spacing w:line="360" w:lineRule="auto"/>
-        <w:jc w:val="both"/>
-        <w:rPr>
-          <w:rFonts w:ascii="Arial" w:eastAsia="Times New Roman" w:hAnsi="Arial" w:cs="Arial"/>
-          <w:sz w:val="24"/>
-          <w:szCs w:val="24"/>
-        </w:rPr>
-      </w:pPr>
-    </w:p>
-    <w:p>
-      <w:pPr>
-        <w:spacing w:line="360" w:lineRule="auto"/>
-        <w:jc w:val="both"/>
-        <w:rPr>
-          <w:rFonts w:ascii="Arial" w:eastAsia="Times New Roman" w:hAnsi="Arial" w:cs="Arial"/>
-          <w:sz w:val="24"/>
-          <w:szCs w:val="24"/>
-        </w:rPr>
-      </w:pPr>
-    </w:p>
-    <w:p>
-      <w:pPr>
-        <w:spacing w:line="360" w:lineRule="auto"/>
-        <w:jc w:val="both"/>
-        <w:rPr>
-          <w:rFonts w:ascii="Arial" w:eastAsia="Times New Roman" w:hAnsi="Arial" w:cs="Arial"/>
-          <w:sz w:val="24"/>
-          <w:szCs w:val="24"/>
-        </w:rPr>
-      </w:pPr>
-    </w:p>
-    <w:p>
-      <w:pPr>
-        <w:spacing w:line="360" w:lineRule="auto"/>
-        <w:jc w:val="both"/>
-        <w:rPr>
-          <w:rFonts w:ascii="Arial" w:eastAsia="Times New Roman" w:hAnsi="Arial" w:cs="Arial"/>
-          <w:sz w:val="24"/>
-          <w:szCs w:val="24"/>
-        </w:rPr>
-      </w:pPr>
     </w:p>
     <w:sectPr>
       <w:headerReference w:type="default" r:id="rId11"/>
@@ -41868,7 +41873,7 @@
 </file>
 
 <file path=word/endnotes.xml><?xml version="1.0" encoding="utf-8"?>
-<w:endnotes xmlns:wpc="http://schemas.microsoft.com/office/word/2010/wordprocessingCanvas" xmlns:mc="http://schemas.openxmlformats.org/markup-compatibility/2006" xmlns:o="urn:schemas-microsoft-com:office:office" xmlns:r="http://schemas.openxmlformats.org/officeDocument/2006/relationships" xmlns:m="http://schemas.openxmlformats.org/officeDocument/2006/math" xmlns:v="urn:schemas-microsoft-com:vml" xmlns:wp14="http://schemas.microsoft.com/office/word/2010/wordprocessingDrawing" xmlns:wp="http://schemas.openxmlformats.org/drawingml/2006/wordprocessingDrawing" xmlns:w10="urn:schemas-microsoft-com:office:word" xmlns:w="http://schemas.openxmlformats.org/wordprocessingml/2006/main" xmlns:w14="http://schemas.microsoft.com/office/word/2010/wordml" xmlns:w15="http://schemas.microsoft.com/office/word/2012/wordml" xmlns:wpg="http://schemas.microsoft.com/office/word/2010/wordprocessingGroup" xmlns:wpi="http://schemas.microsoft.com/office/word/2010/wordprocessingInk" xmlns:wne="http://schemas.microsoft.com/office/word/2006/wordml" xmlns:wps="http://schemas.microsoft.com/office/word/2010/wordprocessingShape" mc:Ignorable="w14 w15 wp14">
+<w:endnotes xmlns:wpc="http://schemas.microsoft.com/office/word/2010/wordprocessingCanvas" xmlns:cx="http://schemas.microsoft.com/office/drawing/2014/chartex" xmlns:cx1="http://schemas.microsoft.com/office/drawing/2015/9/8/chartex" xmlns:mc="http://schemas.openxmlformats.org/markup-compatibility/2006" xmlns:o="urn:schemas-microsoft-com:office:office" xmlns:r="http://schemas.openxmlformats.org/officeDocument/2006/relationships" xmlns:m="http://schemas.openxmlformats.org/officeDocument/2006/math" xmlns:v="urn:schemas-microsoft-com:vml" xmlns:wp14="http://schemas.microsoft.com/office/word/2010/wordprocessingDrawing" xmlns:wp="http://schemas.openxmlformats.org/drawingml/2006/wordprocessingDrawing" xmlns:w10="urn:schemas-microsoft-com:office:word" xmlns:w="http://schemas.openxmlformats.org/wordprocessingml/2006/main" xmlns:w14="http://schemas.microsoft.com/office/word/2010/wordml" xmlns:w15="http://schemas.microsoft.com/office/word/2012/wordml" xmlns:w16se="http://schemas.microsoft.com/office/word/2015/wordml/symex" xmlns:wpg="http://schemas.microsoft.com/office/word/2010/wordprocessingGroup" xmlns:wpi="http://schemas.microsoft.com/office/word/2010/wordprocessingInk" xmlns:wne="http://schemas.microsoft.com/office/word/2006/wordml" xmlns:wps="http://schemas.microsoft.com/office/word/2010/wordprocessingShape" mc:Ignorable="w14 w15 w16se wp14">
   <w:endnote w:type="separator" w:id="-1">
     <w:p>
       <w:pPr>
@@ -41893,7 +41898,7 @@
 </file>
 
 <file path=word/footer1.xml><?xml version="1.0" encoding="utf-8"?>
-<w:ftr xmlns:wpc="http://schemas.microsoft.com/office/word/2010/wordprocessingCanvas" xmlns:mc="http://schemas.openxmlformats.org/markup-compatibility/2006" xmlns:o="urn:schemas-microsoft-com:office:office" xmlns:r="http://schemas.openxmlformats.org/officeDocument/2006/relationships" xmlns:m="http://schemas.openxmlformats.org/officeDocument/2006/math" xmlns:v="urn:schemas-microsoft-com:vml" xmlns:wp14="http://schemas.microsoft.com/office/word/2010/wordprocessingDrawing" xmlns:wp="http://schemas.openxmlformats.org/drawingml/2006/wordprocessingDrawing" xmlns:w10="urn:schemas-microsoft-com:office:word" xmlns:w="http://schemas.openxmlformats.org/wordprocessingml/2006/main" xmlns:w14="http://schemas.microsoft.com/office/word/2010/wordml" xmlns:w15="http://schemas.microsoft.com/office/word/2012/wordml" xmlns:wpg="http://schemas.microsoft.com/office/word/2010/wordprocessingGroup" xmlns:wpi="http://schemas.microsoft.com/office/word/2010/wordprocessingInk" xmlns:wne="http://schemas.microsoft.com/office/word/2006/wordml" xmlns:wps="http://schemas.microsoft.com/office/word/2010/wordprocessingShape" mc:Ignorable="w14 w15 wp14">
+<w:ftr xmlns:wpc="http://schemas.microsoft.com/office/word/2010/wordprocessingCanvas" xmlns:cx="http://schemas.microsoft.com/office/drawing/2014/chartex" xmlns:cx1="http://schemas.microsoft.com/office/drawing/2015/9/8/chartex" xmlns:mc="http://schemas.openxmlformats.org/markup-compatibility/2006" xmlns:o="urn:schemas-microsoft-com:office:office" xmlns:r="http://schemas.openxmlformats.org/officeDocument/2006/relationships" xmlns:m="http://schemas.openxmlformats.org/officeDocument/2006/math" xmlns:v="urn:schemas-microsoft-com:vml" xmlns:wp14="http://schemas.microsoft.com/office/word/2010/wordprocessingDrawing" xmlns:wp="http://schemas.openxmlformats.org/drawingml/2006/wordprocessingDrawing" xmlns:w10="urn:schemas-microsoft-com:office:word" xmlns:w="http://schemas.openxmlformats.org/wordprocessingml/2006/main" xmlns:w14="http://schemas.microsoft.com/office/word/2010/wordml" xmlns:w15="http://schemas.microsoft.com/office/word/2012/wordml" xmlns:w16se="http://schemas.microsoft.com/office/word/2015/wordml/symex" xmlns:wpg="http://schemas.microsoft.com/office/word/2010/wordprocessingGroup" xmlns:wpi="http://schemas.microsoft.com/office/word/2010/wordprocessingInk" xmlns:wne="http://schemas.microsoft.com/office/word/2006/wordml" xmlns:wps="http://schemas.microsoft.com/office/word/2010/wordprocessingShape" mc:Ignorable="w14 w15 w16se wp14">
   <w:sdt>
     <w:sdtPr>
       <w:id w:val="608320261"/>
@@ -41921,7 +41926,7 @@
           <w:rPr>
             <w:noProof/>
           </w:rPr>
-          <w:t>39</w:t>
+          <w:t>40</w:t>
         </w:r>
         <w:r>
           <w:fldChar w:fldCharType="end"/>
@@ -41938,7 +41943,7 @@
 </file>
 
 <file path=word/footnotes.xml><?xml version="1.0" encoding="utf-8"?>
-<w:footnotes xmlns:wpc="http://schemas.microsoft.com/office/word/2010/wordprocessingCanvas" xmlns:mc="http://schemas.openxmlformats.org/markup-compatibility/2006" xmlns:o="urn:schemas-microsoft-com:office:office" xmlns:r="http://schemas.openxmlformats.org/officeDocument/2006/relationships" xmlns:m="http://schemas.openxmlformats.org/officeDocument/2006/math" xmlns:v="urn:schemas-microsoft-com:vml" xmlns:wp14="http://schemas.microsoft.com/office/word/2010/wordprocessingDrawing" xmlns:wp="http://schemas.openxmlformats.org/drawingml/2006/wordprocessingDrawing" xmlns:w10="urn:schemas-microsoft-com:office:word" xmlns:w="http://schemas.openxmlformats.org/wordprocessingml/2006/main" xmlns:w14="http://schemas.microsoft.com/office/word/2010/wordml" xmlns:w15="http://schemas.microsoft.com/office/word/2012/wordml" xmlns:wpg="http://schemas.microsoft.com/office/word/2010/wordprocessingGroup" xmlns:wpi="http://schemas.microsoft.com/office/word/2010/wordprocessingInk" xmlns:wne="http://schemas.microsoft.com/office/word/2006/wordml" xmlns:wps="http://schemas.microsoft.com/office/word/2010/wordprocessingShape" mc:Ignorable="w14 w15 wp14">
+<w:footnotes xmlns:wpc="http://schemas.microsoft.com/office/word/2010/wordprocessingCanvas" xmlns:cx="http://schemas.microsoft.com/office/drawing/2014/chartex" xmlns:cx1="http://schemas.microsoft.com/office/drawing/2015/9/8/chartex" xmlns:mc="http://schemas.openxmlformats.org/markup-compatibility/2006" xmlns:o="urn:schemas-microsoft-com:office:office" xmlns:r="http://schemas.openxmlformats.org/officeDocument/2006/relationships" xmlns:m="http://schemas.openxmlformats.org/officeDocument/2006/math" xmlns:v="urn:schemas-microsoft-com:vml" xmlns:wp14="http://schemas.microsoft.com/office/word/2010/wordprocessingDrawing" xmlns:wp="http://schemas.openxmlformats.org/drawingml/2006/wordprocessingDrawing" xmlns:w10="urn:schemas-microsoft-com:office:word" xmlns:w="http://schemas.openxmlformats.org/wordprocessingml/2006/main" xmlns:w14="http://schemas.microsoft.com/office/word/2010/wordml" xmlns:w15="http://schemas.microsoft.com/office/word/2012/wordml" xmlns:w16se="http://schemas.microsoft.com/office/word/2015/wordml/symex" xmlns:wpg="http://schemas.microsoft.com/office/word/2010/wordprocessingGroup" xmlns:wpi="http://schemas.microsoft.com/office/word/2010/wordprocessingInk" xmlns:wne="http://schemas.microsoft.com/office/word/2006/wordml" xmlns:wps="http://schemas.microsoft.com/office/word/2010/wordprocessingShape" mc:Ignorable="w14 w15 w16se wp14">
   <w:footnote w:type="separator" w:id="-1">
     <w:p>
       <w:pPr>
@@ -41963,7 +41968,7 @@
 </file>
 
 <file path=word/header1.xml><?xml version="1.0" encoding="utf-8"?>
-<w:hdr xmlns:wpc="http://schemas.microsoft.com/office/word/2010/wordprocessingCanvas" xmlns:mc="http://schemas.openxmlformats.org/markup-compatibility/2006" xmlns:o="urn:schemas-microsoft-com:office:office" xmlns:r="http://schemas.openxmlformats.org/officeDocument/2006/relationships" xmlns:m="http://schemas.openxmlformats.org/officeDocument/2006/math" xmlns:v="urn:schemas-microsoft-com:vml" xmlns:wp14="http://schemas.microsoft.com/office/word/2010/wordprocessingDrawing" xmlns:wp="http://schemas.openxmlformats.org/drawingml/2006/wordprocessingDrawing" xmlns:w10="urn:schemas-microsoft-com:office:word" xmlns:w="http://schemas.openxmlformats.org/wordprocessingml/2006/main" xmlns:w14="http://schemas.microsoft.com/office/word/2010/wordml" xmlns:w15="http://schemas.microsoft.com/office/word/2012/wordml" xmlns:wpg="http://schemas.microsoft.com/office/word/2010/wordprocessingGroup" xmlns:wpi="http://schemas.microsoft.com/office/word/2010/wordprocessingInk" xmlns:wne="http://schemas.microsoft.com/office/word/2006/wordml" xmlns:wps="http://schemas.microsoft.com/office/word/2010/wordprocessingShape" mc:Ignorable="w14 w15 wp14">
+<w:hdr xmlns:wpc="http://schemas.microsoft.com/office/word/2010/wordprocessingCanvas" xmlns:cx="http://schemas.microsoft.com/office/drawing/2014/chartex" xmlns:cx1="http://schemas.microsoft.com/office/drawing/2015/9/8/chartex" xmlns:mc="http://schemas.openxmlformats.org/markup-compatibility/2006" xmlns:o="urn:schemas-microsoft-com:office:office" xmlns:r="http://schemas.openxmlformats.org/officeDocument/2006/relationships" xmlns:m="http://schemas.openxmlformats.org/officeDocument/2006/math" xmlns:v="urn:schemas-microsoft-com:vml" xmlns:wp14="http://schemas.microsoft.com/office/word/2010/wordprocessingDrawing" xmlns:wp="http://schemas.openxmlformats.org/drawingml/2006/wordprocessingDrawing" xmlns:w10="urn:schemas-microsoft-com:office:word" xmlns:w="http://schemas.openxmlformats.org/wordprocessingml/2006/main" xmlns:w14="http://schemas.microsoft.com/office/word/2010/wordml" xmlns:w15="http://schemas.microsoft.com/office/word/2012/wordml" xmlns:w16se="http://schemas.microsoft.com/office/word/2015/wordml/symex" xmlns:wpg="http://schemas.microsoft.com/office/word/2010/wordprocessingGroup" xmlns:wpi="http://schemas.microsoft.com/office/word/2010/wordprocessingInk" xmlns:wne="http://schemas.microsoft.com/office/word/2006/wordml" xmlns:wps="http://schemas.microsoft.com/office/word/2010/wordprocessingShape" mc:Ignorable="w14 w15 w16se wp14">
   <w:p>
     <w:pPr>
       <w:pStyle w:val="Cabealho"/>
@@ -41973,8 +41978,8 @@
 </file>
 
 <file path=word/numbering.xml><?xml version="1.0" encoding="utf-8"?>
-<w:numbering xmlns:wpc="http://schemas.microsoft.com/office/word/2010/wordprocessingCanvas" xmlns:mc="http://schemas.openxmlformats.org/markup-compatibility/2006" xmlns:o="urn:schemas-microsoft-com:office:office" xmlns:r="http://schemas.openxmlformats.org/officeDocument/2006/relationships" xmlns:m="http://schemas.openxmlformats.org/officeDocument/2006/math" xmlns:v="urn:schemas-microsoft-com:vml" xmlns:wp14="http://schemas.microsoft.com/office/word/2010/wordprocessingDrawing" xmlns:wp="http://schemas.openxmlformats.org/drawingml/2006/wordprocessingDrawing" xmlns:w10="urn:schemas-microsoft-com:office:word" xmlns:w="http://schemas.openxmlformats.org/wordprocessingml/2006/main" xmlns:w14="http://schemas.microsoft.com/office/word/2010/wordml" xmlns:w15="http://schemas.microsoft.com/office/word/2012/wordml" xmlns:wpg="http://schemas.microsoft.com/office/word/2010/wordprocessingGroup" xmlns:wpi="http://schemas.microsoft.com/office/word/2010/wordprocessingInk" xmlns:wne="http://schemas.microsoft.com/office/word/2006/wordml" xmlns:wps="http://schemas.microsoft.com/office/word/2010/wordprocessingShape" mc:Ignorable="w14 w15 wp14">
-  <w:abstractNum w:abstractNumId="0">
+<w:numbering xmlns:wpc="http://schemas.microsoft.com/office/word/2010/wordprocessingCanvas" xmlns:cx="http://schemas.microsoft.com/office/drawing/2014/chartex" xmlns:cx1="http://schemas.microsoft.com/office/drawing/2015/9/8/chartex" xmlns:mc="http://schemas.openxmlformats.org/markup-compatibility/2006" xmlns:o="urn:schemas-microsoft-com:office:office" xmlns:r="http://schemas.openxmlformats.org/officeDocument/2006/relationships" xmlns:m="http://schemas.openxmlformats.org/officeDocument/2006/math" xmlns:v="urn:schemas-microsoft-com:vml" xmlns:wp14="http://schemas.microsoft.com/office/word/2010/wordprocessingDrawing" xmlns:wp="http://schemas.openxmlformats.org/drawingml/2006/wordprocessingDrawing" xmlns:w10="urn:schemas-microsoft-com:office:word" xmlns:w="http://schemas.openxmlformats.org/wordprocessingml/2006/main" xmlns:w14="http://schemas.microsoft.com/office/word/2010/wordml" xmlns:w15="http://schemas.microsoft.com/office/word/2012/wordml" xmlns:w16se="http://schemas.microsoft.com/office/word/2015/wordml/symex" xmlns:wpg="http://schemas.microsoft.com/office/word/2010/wordprocessingGroup" xmlns:wpi="http://schemas.microsoft.com/office/word/2010/wordprocessingInk" xmlns:wne="http://schemas.microsoft.com/office/word/2006/wordml" xmlns:wps="http://schemas.microsoft.com/office/word/2010/wordprocessingShape" mc:Ignorable="w14 w15 w16se wp14">
+  <w:abstractNum w:abstractNumId="0" w15:restartNumberingAfterBreak="0">
     <w:nsid w:val="00933DE3"/>
     <w:multiLevelType w:val="multilevel"/>
     <w:tmpl w:val="C1A6B2C6"/>
@@ -42095,7 +42100,7 @@
       </w:rPr>
     </w:lvl>
   </w:abstractNum>
-  <w:abstractNum w:abstractNumId="1">
+  <w:abstractNum w:abstractNumId="1" w15:restartNumberingAfterBreak="0">
     <w:nsid w:val="09FB108F"/>
     <w:multiLevelType w:val="hybridMultilevel"/>
     <w:tmpl w:val="B094D064"/>
@@ -42185,7 +42190,7 @@
       </w:pPr>
     </w:lvl>
   </w:abstractNum>
-  <w:abstractNum w:abstractNumId="2">
+  <w:abstractNum w:abstractNumId="2" w15:restartNumberingAfterBreak="0">
     <w:nsid w:val="0C0419E4"/>
     <w:multiLevelType w:val="multilevel"/>
     <w:tmpl w:val="DB1A1BFE"/>
@@ -42307,11 +42312,11 @@
       </w:rPr>
     </w:lvl>
   </w:abstractNum>
-  <w:abstractNum w:abstractNumId="3">
+  <w:abstractNum w:abstractNumId="3" w15:restartNumberingAfterBreak="0">
     <w:nsid w:val="0D233C1B"/>
     <w:multiLevelType w:val="hybridMultilevel"/>
-    <w:tmpl w:val="97B802E0"/>
-    <w:lvl w:ilvl="0" w:tplc="0416000F">
+    <w:tmpl w:val="75DC1D2C"/>
+    <w:lvl w:ilvl="0" w:tplc="69AEC580">
       <w:start w:val="1"/>
       <w:numFmt w:val="decimal"/>
       <w:lvlText w:val="%1."/>
@@ -42320,7 +42325,7 @@
         <w:ind w:left="720" w:hanging="360"/>
       </w:pPr>
       <w:rPr>
-        <w:rFonts w:hint="default"/>
+        <w:rFonts w:ascii="Arial" w:eastAsia="Times New Roman" w:hAnsi="Arial" w:cs="Arial"/>
       </w:rPr>
     </w:lvl>
     <w:lvl w:ilvl="1" w:tplc="04160019" w:tentative="1">
@@ -42396,7 +42401,185 @@
       </w:pPr>
     </w:lvl>
   </w:abstractNum>
-  <w:abstractNum w:abstractNumId="4">
+  <w:abstractNum w:abstractNumId="4" w15:restartNumberingAfterBreak="0">
+    <w:nsid w:val="0D5808E0"/>
+    <w:multiLevelType w:val="hybridMultilevel"/>
+    <w:tmpl w:val="2898B936"/>
+    <w:lvl w:ilvl="0" w:tplc="0416000F">
+      <w:start w:val="1"/>
+      <w:numFmt w:val="decimal"/>
+      <w:lvlText w:val="%1."/>
+      <w:lvlJc w:val="left"/>
+      <w:pPr>
+        <w:ind w:left="720" w:hanging="360"/>
+      </w:pPr>
+      <w:rPr>
+        <w:rFonts w:hint="default"/>
+      </w:rPr>
+    </w:lvl>
+    <w:lvl w:ilvl="1" w:tplc="04160019" w:tentative="1">
+      <w:start w:val="1"/>
+      <w:numFmt w:val="lowerLetter"/>
+      <w:lvlText w:val="%2."/>
+      <w:lvlJc w:val="left"/>
+      <w:pPr>
+        <w:ind w:left="1440" w:hanging="360"/>
+      </w:pPr>
+    </w:lvl>
+    <w:lvl w:ilvl="2" w:tplc="0416001B" w:tentative="1">
+      <w:start w:val="1"/>
+      <w:numFmt w:val="lowerRoman"/>
+      <w:lvlText w:val="%3."/>
+      <w:lvlJc w:val="right"/>
+      <w:pPr>
+        <w:ind w:left="2160" w:hanging="180"/>
+      </w:pPr>
+    </w:lvl>
+    <w:lvl w:ilvl="3" w:tplc="0416000F" w:tentative="1">
+      <w:start w:val="1"/>
+      <w:numFmt w:val="decimal"/>
+      <w:lvlText w:val="%4."/>
+      <w:lvlJc w:val="left"/>
+      <w:pPr>
+        <w:ind w:left="2880" w:hanging="360"/>
+      </w:pPr>
+    </w:lvl>
+    <w:lvl w:ilvl="4" w:tplc="04160019" w:tentative="1">
+      <w:start w:val="1"/>
+      <w:numFmt w:val="lowerLetter"/>
+      <w:lvlText w:val="%5."/>
+      <w:lvlJc w:val="left"/>
+      <w:pPr>
+        <w:ind w:left="3600" w:hanging="360"/>
+      </w:pPr>
+    </w:lvl>
+    <w:lvl w:ilvl="5" w:tplc="0416001B" w:tentative="1">
+      <w:start w:val="1"/>
+      <w:numFmt w:val="lowerRoman"/>
+      <w:lvlText w:val="%6."/>
+      <w:lvlJc w:val="right"/>
+      <w:pPr>
+        <w:ind w:left="4320" w:hanging="180"/>
+      </w:pPr>
+    </w:lvl>
+    <w:lvl w:ilvl="6" w:tplc="0416000F" w:tentative="1">
+      <w:start w:val="1"/>
+      <w:numFmt w:val="decimal"/>
+      <w:lvlText w:val="%7."/>
+      <w:lvlJc w:val="left"/>
+      <w:pPr>
+        <w:ind w:left="5040" w:hanging="360"/>
+      </w:pPr>
+    </w:lvl>
+    <w:lvl w:ilvl="7" w:tplc="04160019" w:tentative="1">
+      <w:start w:val="1"/>
+      <w:numFmt w:val="lowerLetter"/>
+      <w:lvlText w:val="%8."/>
+      <w:lvlJc w:val="left"/>
+      <w:pPr>
+        <w:ind w:left="5760" w:hanging="360"/>
+      </w:pPr>
+    </w:lvl>
+    <w:lvl w:ilvl="8" w:tplc="0416001B" w:tentative="1">
+      <w:start w:val="1"/>
+      <w:numFmt w:val="lowerRoman"/>
+      <w:lvlText w:val="%9."/>
+      <w:lvlJc w:val="right"/>
+      <w:pPr>
+        <w:ind w:left="6480" w:hanging="180"/>
+      </w:pPr>
+    </w:lvl>
+  </w:abstractNum>
+  <w:abstractNum w:abstractNumId="5" w15:restartNumberingAfterBreak="0">
+    <w:nsid w:val="10CC037F"/>
+    <w:multiLevelType w:val="hybridMultilevel"/>
+    <w:tmpl w:val="15909CD6"/>
+    <w:lvl w:ilvl="0" w:tplc="0416000F">
+      <w:start w:val="1"/>
+      <w:numFmt w:val="decimal"/>
+      <w:lvlText w:val="%1."/>
+      <w:lvlJc w:val="left"/>
+      <w:pPr>
+        <w:ind w:left="720" w:hanging="360"/>
+      </w:pPr>
+      <w:rPr>
+        <w:rFonts w:hint="default"/>
+      </w:rPr>
+    </w:lvl>
+    <w:lvl w:ilvl="1" w:tplc="04160019" w:tentative="1">
+      <w:start w:val="1"/>
+      <w:numFmt w:val="lowerLetter"/>
+      <w:lvlText w:val="%2."/>
+      <w:lvlJc w:val="left"/>
+      <w:pPr>
+        <w:ind w:left="1440" w:hanging="360"/>
+      </w:pPr>
+    </w:lvl>
+    <w:lvl w:ilvl="2" w:tplc="0416001B" w:tentative="1">
+      <w:start w:val="1"/>
+      <w:numFmt w:val="lowerRoman"/>
+      <w:lvlText w:val="%3."/>
+      <w:lvlJc w:val="right"/>
+      <w:pPr>
+        <w:ind w:left="2160" w:hanging="180"/>
+      </w:pPr>
+    </w:lvl>
+    <w:lvl w:ilvl="3" w:tplc="0416000F" w:tentative="1">
+      <w:start w:val="1"/>
+      <w:numFmt w:val="decimal"/>
+      <w:lvlText w:val="%4."/>
+      <w:lvlJc w:val="left"/>
+      <w:pPr>
+        <w:ind w:left="2880" w:hanging="360"/>
+      </w:pPr>
+    </w:lvl>
+    <w:lvl w:ilvl="4" w:tplc="04160019" w:tentative="1">
+      <w:start w:val="1"/>
+      <w:numFmt w:val="lowerLetter"/>
+      <w:lvlText w:val="%5."/>
+      <w:lvlJc w:val="left"/>
+      <w:pPr>
+        <w:ind w:left="3600" w:hanging="360"/>
+      </w:pPr>
+    </w:lvl>
+    <w:lvl w:ilvl="5" w:tplc="0416001B" w:tentative="1">
+      <w:start w:val="1"/>
+      <w:numFmt w:val="lowerRoman"/>
+      <w:lvlText w:val="%6."/>
+      <w:lvlJc w:val="right"/>
+      <w:pPr>
+        <w:ind w:left="4320" w:hanging="180"/>
+      </w:pPr>
+    </w:lvl>
+    <w:lvl w:ilvl="6" w:tplc="0416000F" w:tentative="1">
+      <w:start w:val="1"/>
+      <w:numFmt w:val="decimal"/>
+      <w:lvlText w:val="%7."/>
+      <w:lvlJc w:val="left"/>
+      <w:pPr>
+        <w:ind w:left="5040" w:hanging="360"/>
+      </w:pPr>
+    </w:lvl>
+    <w:lvl w:ilvl="7" w:tplc="04160019" w:tentative="1">
+      <w:start w:val="1"/>
+      <w:numFmt w:val="lowerLetter"/>
+      <w:lvlText w:val="%8."/>
+      <w:lvlJc w:val="left"/>
+      <w:pPr>
+        <w:ind w:left="5760" w:hanging="360"/>
+      </w:pPr>
+    </w:lvl>
+    <w:lvl w:ilvl="8" w:tplc="0416001B" w:tentative="1">
+      <w:start w:val="1"/>
+      <w:numFmt w:val="lowerRoman"/>
+      <w:lvlText w:val="%9."/>
+      <w:lvlJc w:val="right"/>
+      <w:pPr>
+        <w:ind w:left="6480" w:hanging="180"/>
+      </w:pPr>
+    </w:lvl>
+  </w:abstractNum>
+  <w:abstractNum w:abstractNumId="6" w15:restartNumberingAfterBreak="0">
     <w:nsid w:val="15191574"/>
     <w:multiLevelType w:val="hybridMultilevel"/>
     <w:tmpl w:val="084EFEA4"/>
@@ -42485,7 +42668,7 @@
       </w:pPr>
     </w:lvl>
   </w:abstractNum>
-  <w:abstractNum w:abstractNumId="5">
+  <w:abstractNum w:abstractNumId="7" w15:restartNumberingAfterBreak="0">
     <w:nsid w:val="15771F0F"/>
     <w:multiLevelType w:val="multilevel"/>
     <w:tmpl w:val="C1A6B2C6"/>
@@ -42606,7 +42789,7 @@
       </w:rPr>
     </w:lvl>
   </w:abstractNum>
-  <w:abstractNum w:abstractNumId="6">
+  <w:abstractNum w:abstractNumId="8" w15:restartNumberingAfterBreak="0">
     <w:nsid w:val="157F50CB"/>
     <w:multiLevelType w:val="hybridMultilevel"/>
     <w:tmpl w:val="CC487110"/>
@@ -42695,7 +42878,7 @@
       </w:pPr>
     </w:lvl>
   </w:abstractNum>
-  <w:abstractNum w:abstractNumId="7">
+  <w:abstractNum w:abstractNumId="9" w15:restartNumberingAfterBreak="0">
     <w:nsid w:val="158A1012"/>
     <w:multiLevelType w:val="hybridMultilevel"/>
     <w:tmpl w:val="0172F0A6"/>
@@ -42781,7 +42964,7 @@
       </w:pPr>
     </w:lvl>
   </w:abstractNum>
-  <w:abstractNum w:abstractNumId="8">
+  <w:abstractNum w:abstractNumId="10" w15:restartNumberingAfterBreak="0">
     <w:nsid w:val="18C749A3"/>
     <w:multiLevelType w:val="hybridMultilevel"/>
     <w:tmpl w:val="2FCE3A72"/>
@@ -42870,7 +43053,7 @@
       </w:pPr>
     </w:lvl>
   </w:abstractNum>
-  <w:abstractNum w:abstractNumId="9">
+  <w:abstractNum w:abstractNumId="11" w15:restartNumberingAfterBreak="0">
     <w:nsid w:val="1A8A4FFE"/>
     <w:multiLevelType w:val="hybridMultilevel"/>
     <w:tmpl w:val="FFB0A79C"/>
@@ -42959,7 +43142,7 @@
       </w:pPr>
     </w:lvl>
   </w:abstractNum>
-  <w:abstractNum w:abstractNumId="10">
+  <w:abstractNum w:abstractNumId="12" w15:restartNumberingAfterBreak="0">
     <w:nsid w:val="1A991313"/>
     <w:multiLevelType w:val="multilevel"/>
     <w:tmpl w:val="C1A6B2C6"/>
@@ -43080,7 +43263,7 @@
       </w:rPr>
     </w:lvl>
   </w:abstractNum>
-  <w:abstractNum w:abstractNumId="11">
+  <w:abstractNum w:abstractNumId="13" w15:restartNumberingAfterBreak="0">
     <w:nsid w:val="208D7FB1"/>
     <w:multiLevelType w:val="multilevel"/>
     <w:tmpl w:val="C1A6B2C6"/>
@@ -43201,7 +43384,7 @@
       </w:rPr>
     </w:lvl>
   </w:abstractNum>
-  <w:abstractNum w:abstractNumId="12">
+  <w:abstractNum w:abstractNumId="14" w15:restartNumberingAfterBreak="0">
     <w:nsid w:val="215E3965"/>
     <w:multiLevelType w:val="hybridMultilevel"/>
     <w:tmpl w:val="ABDEE996"/>
@@ -43291,7 +43474,96 @@
       </w:pPr>
     </w:lvl>
   </w:abstractNum>
-  <w:abstractNum w:abstractNumId="13">
+  <w:abstractNum w:abstractNumId="15" w15:restartNumberingAfterBreak="0">
+    <w:nsid w:val="23FA587C"/>
+    <w:multiLevelType w:val="hybridMultilevel"/>
+    <w:tmpl w:val="6E5AEE88"/>
+    <w:lvl w:ilvl="0" w:tplc="0416000F">
+      <w:start w:val="1"/>
+      <w:numFmt w:val="decimal"/>
+      <w:lvlText w:val="%1."/>
+      <w:lvlJc w:val="left"/>
+      <w:pPr>
+        <w:ind w:left="720" w:hanging="360"/>
+      </w:pPr>
+      <w:rPr>
+        <w:rFonts w:hint="default"/>
+      </w:rPr>
+    </w:lvl>
+    <w:lvl w:ilvl="1" w:tplc="04160019" w:tentative="1">
+      <w:start w:val="1"/>
+      <w:numFmt w:val="lowerLetter"/>
+      <w:lvlText w:val="%2."/>
+      <w:lvlJc w:val="left"/>
+      <w:pPr>
+        <w:ind w:left="1440" w:hanging="360"/>
+      </w:pPr>
+    </w:lvl>
+    <w:lvl w:ilvl="2" w:tplc="0416001B" w:tentative="1">
+      <w:start w:val="1"/>
+      <w:numFmt w:val="lowerRoman"/>
+      <w:lvlText w:val="%3."/>
+      <w:lvlJc w:val="right"/>
+      <w:pPr>
+        <w:ind w:left="2160" w:hanging="180"/>
+      </w:pPr>
+    </w:lvl>
+    <w:lvl w:ilvl="3" w:tplc="0416000F" w:tentative="1">
+      <w:start w:val="1"/>
+      <w:numFmt w:val="decimal"/>
+      <w:lvlText w:val="%4."/>
+      <w:lvlJc w:val="left"/>
+      <w:pPr>
+        <w:ind w:left="2880" w:hanging="360"/>
+      </w:pPr>
+    </w:lvl>
+    <w:lvl w:ilvl="4" w:tplc="04160019" w:tentative="1">
+      <w:start w:val="1"/>
+      <w:numFmt w:val="lowerLetter"/>
+      <w:lvlText w:val="%5."/>
+      <w:lvlJc w:val="left"/>
+      <w:pPr>
+        <w:ind w:left="3600" w:hanging="360"/>
+      </w:pPr>
+    </w:lvl>
+    <w:lvl w:ilvl="5" w:tplc="0416001B" w:tentative="1">
+      <w:start w:val="1"/>
+      <w:numFmt w:val="lowerRoman"/>
+      <w:lvlText w:val="%6."/>
+      <w:lvlJc w:val="right"/>
+      <w:pPr>
+        <w:ind w:left="4320" w:hanging="180"/>
+      </w:pPr>
+    </w:lvl>
+    <w:lvl w:ilvl="6" w:tplc="0416000F" w:tentative="1">
+      <w:start w:val="1"/>
+      <w:numFmt w:val="decimal"/>
+      <w:lvlText w:val="%7."/>
+      <w:lvlJc w:val="left"/>
+      <w:pPr>
+        <w:ind w:left="5040" w:hanging="360"/>
+      </w:pPr>
+    </w:lvl>
+    <w:lvl w:ilvl="7" w:tplc="04160019" w:tentative="1">
+      <w:start w:val="1"/>
+      <w:numFmt w:val="lowerLetter"/>
+      <w:lvlText w:val="%8."/>
+      <w:lvlJc w:val="left"/>
+      <w:pPr>
+        <w:ind w:left="5760" w:hanging="360"/>
+      </w:pPr>
+    </w:lvl>
+    <w:lvl w:ilvl="8" w:tplc="0416001B" w:tentative="1">
+      <w:start w:val="1"/>
+      <w:numFmt w:val="lowerRoman"/>
+      <w:lvlText w:val="%9."/>
+      <w:lvlJc w:val="right"/>
+      <w:pPr>
+        <w:ind w:left="6480" w:hanging="180"/>
+      </w:pPr>
+    </w:lvl>
+  </w:abstractNum>
+  <w:abstractNum w:abstractNumId="16" w15:restartNumberingAfterBreak="0">
     <w:nsid w:val="23FC32C2"/>
     <w:multiLevelType w:val="hybridMultilevel"/>
     <w:tmpl w:val="BC963898"/>
@@ -43380,7 +43652,7 @@
       </w:pPr>
     </w:lvl>
   </w:abstractNum>
-  <w:abstractNum w:abstractNumId="14">
+  <w:abstractNum w:abstractNumId="17" w15:restartNumberingAfterBreak="0">
     <w:nsid w:val="249C2FDF"/>
     <w:multiLevelType w:val="multilevel"/>
     <w:tmpl w:val="C1A6B2C6"/>
@@ -43501,7 +43773,7 @@
       </w:rPr>
     </w:lvl>
   </w:abstractNum>
-  <w:abstractNum w:abstractNumId="15">
+  <w:abstractNum w:abstractNumId="18" w15:restartNumberingAfterBreak="0">
     <w:nsid w:val="24C60353"/>
     <w:multiLevelType w:val="hybridMultilevel"/>
     <w:tmpl w:val="6A246382"/>
@@ -43587,7 +43859,7 @@
       </w:pPr>
     </w:lvl>
   </w:abstractNum>
-  <w:abstractNum w:abstractNumId="16">
+  <w:abstractNum w:abstractNumId="19" w15:restartNumberingAfterBreak="0">
     <w:nsid w:val="25EC0F52"/>
     <w:multiLevelType w:val="hybridMultilevel"/>
     <w:tmpl w:val="EB6295B2"/>
@@ -43673,7 +43945,7 @@
       </w:pPr>
     </w:lvl>
   </w:abstractNum>
-  <w:abstractNum w:abstractNumId="17">
+  <w:abstractNum w:abstractNumId="20" w15:restartNumberingAfterBreak="0">
     <w:nsid w:val="2A01281C"/>
     <w:multiLevelType w:val="hybridMultilevel"/>
     <w:tmpl w:val="C7A249F4"/>
@@ -43762,7 +44034,7 @@
       </w:pPr>
     </w:lvl>
   </w:abstractNum>
-  <w:abstractNum w:abstractNumId="18">
+  <w:abstractNum w:abstractNumId="21" w15:restartNumberingAfterBreak="0">
     <w:nsid w:val="2CAC05D9"/>
     <w:multiLevelType w:val="multilevel"/>
     <w:tmpl w:val="52C23882"/>
@@ -43884,7 +44156,96 @@
       </w:rPr>
     </w:lvl>
   </w:abstractNum>
-  <w:abstractNum w:abstractNumId="19">
+  <w:abstractNum w:abstractNumId="22" w15:restartNumberingAfterBreak="0">
+    <w:nsid w:val="31B82961"/>
+    <w:multiLevelType w:val="hybridMultilevel"/>
+    <w:tmpl w:val="A00EA958"/>
+    <w:lvl w:ilvl="0" w:tplc="0416000F">
+      <w:start w:val="1"/>
+      <w:numFmt w:val="decimal"/>
+      <w:lvlText w:val="%1."/>
+      <w:lvlJc w:val="left"/>
+      <w:pPr>
+        <w:ind w:left="720" w:hanging="360"/>
+      </w:pPr>
+      <w:rPr>
+        <w:rFonts w:hint="default"/>
+      </w:rPr>
+    </w:lvl>
+    <w:lvl w:ilvl="1" w:tplc="04160019" w:tentative="1">
+      <w:start w:val="1"/>
+      <w:numFmt w:val="lowerLetter"/>
+      <w:lvlText w:val="%2."/>
+      <w:lvlJc w:val="left"/>
+      <w:pPr>
+        <w:ind w:left="1440" w:hanging="360"/>
+      </w:pPr>
+    </w:lvl>
+    <w:lvl w:ilvl="2" w:tplc="0416001B" w:tentative="1">
+      <w:start w:val="1"/>
+      <w:numFmt w:val="lowerRoman"/>
+      <w:lvlText w:val="%3."/>
+      <w:lvlJc w:val="right"/>
+      <w:pPr>
+        <w:ind w:left="2160" w:hanging="180"/>
+      </w:pPr>
+    </w:lvl>
+    <w:lvl w:ilvl="3" w:tplc="0416000F" w:tentative="1">
+      <w:start w:val="1"/>
+      <w:numFmt w:val="decimal"/>
+      <w:lvlText w:val="%4."/>
+      <w:lvlJc w:val="left"/>
+      <w:pPr>
+        <w:ind w:left="2880" w:hanging="360"/>
+      </w:pPr>
+    </w:lvl>
+    <w:lvl w:ilvl="4" w:tplc="04160019" w:tentative="1">
+      <w:start w:val="1"/>
+      <w:numFmt w:val="lowerLetter"/>
+      <w:lvlText w:val="%5."/>
+      <w:lvlJc w:val="left"/>
+      <w:pPr>
+        <w:ind w:left="3600" w:hanging="360"/>
+      </w:pPr>
+    </w:lvl>
+    <w:lvl w:ilvl="5" w:tplc="0416001B" w:tentative="1">
+      <w:start w:val="1"/>
+      <w:numFmt w:val="lowerRoman"/>
+      <w:lvlText w:val="%6."/>
+      <w:lvlJc w:val="right"/>
+      <w:pPr>
+        <w:ind w:left="4320" w:hanging="180"/>
+      </w:pPr>
+    </w:lvl>
+    <w:lvl w:ilvl="6" w:tplc="0416000F" w:tentative="1">
+      <w:start w:val="1"/>
+      <w:numFmt w:val="decimal"/>
+      <w:lvlText w:val="%7."/>
+      <w:lvlJc w:val="left"/>
+      <w:pPr>
+        <w:ind w:left="5040" w:hanging="360"/>
+      </w:pPr>
+    </w:lvl>
+    <w:lvl w:ilvl="7" w:tplc="04160019" w:tentative="1">
+      <w:start w:val="1"/>
+      <w:numFmt w:val="lowerLetter"/>
+      <w:lvlText w:val="%8."/>
+      <w:lvlJc w:val="left"/>
+      <w:pPr>
+        <w:ind w:left="5760" w:hanging="360"/>
+      </w:pPr>
+    </w:lvl>
+    <w:lvl w:ilvl="8" w:tplc="0416001B" w:tentative="1">
+      <w:start w:val="1"/>
+      <w:numFmt w:val="lowerRoman"/>
+      <w:lvlText w:val="%9."/>
+      <w:lvlJc w:val="right"/>
+      <w:pPr>
+        <w:ind w:left="6480" w:hanging="180"/>
+      </w:pPr>
+    </w:lvl>
+  </w:abstractNum>
+  <w:abstractNum w:abstractNumId="23" w15:restartNumberingAfterBreak="0">
     <w:nsid w:val="32093371"/>
     <w:multiLevelType w:val="hybridMultilevel"/>
     <w:tmpl w:val="4BAC7B88"/>
@@ -43973,7 +44334,7 @@
       </w:pPr>
     </w:lvl>
   </w:abstractNum>
-  <w:abstractNum w:abstractNumId="20">
+  <w:abstractNum w:abstractNumId="24" w15:restartNumberingAfterBreak="0">
     <w:nsid w:val="34014322"/>
     <w:multiLevelType w:val="multilevel"/>
     <w:tmpl w:val="52C23882"/>
@@ -44095,7 +44456,7 @@
       </w:rPr>
     </w:lvl>
   </w:abstractNum>
-  <w:abstractNum w:abstractNumId="21">
+  <w:abstractNum w:abstractNumId="25" w15:restartNumberingAfterBreak="0">
     <w:nsid w:val="389B46B9"/>
     <w:multiLevelType w:val="hybridMultilevel"/>
     <w:tmpl w:val="1E0E4CE8"/>
@@ -44184,7 +44545,7 @@
       </w:pPr>
     </w:lvl>
   </w:abstractNum>
-  <w:abstractNum w:abstractNumId="22">
+  <w:abstractNum w:abstractNumId="26" w15:restartNumberingAfterBreak="0">
     <w:nsid w:val="399A0356"/>
     <w:multiLevelType w:val="multilevel"/>
     <w:tmpl w:val="52C23882"/>
@@ -44306,7 +44667,7 @@
       </w:rPr>
     </w:lvl>
   </w:abstractNum>
-  <w:abstractNum w:abstractNumId="23">
+  <w:abstractNum w:abstractNumId="27" w15:restartNumberingAfterBreak="0">
     <w:nsid w:val="3B490DBF"/>
     <w:multiLevelType w:val="multilevel"/>
     <w:tmpl w:val="C1A6B2C6"/>
@@ -44427,7 +44788,7 @@
       </w:rPr>
     </w:lvl>
   </w:abstractNum>
-  <w:abstractNum w:abstractNumId="24">
+  <w:abstractNum w:abstractNumId="28" w15:restartNumberingAfterBreak="0">
     <w:nsid w:val="3CA07775"/>
     <w:multiLevelType w:val="hybridMultilevel"/>
     <w:tmpl w:val="BC963898"/>
@@ -44516,7 +44877,96 @@
       </w:pPr>
     </w:lvl>
   </w:abstractNum>
-  <w:abstractNum w:abstractNumId="25">
+  <w:abstractNum w:abstractNumId="29" w15:restartNumberingAfterBreak="0">
+    <w:nsid w:val="3D8A1999"/>
+    <w:multiLevelType w:val="hybridMultilevel"/>
+    <w:tmpl w:val="C304EE24"/>
+    <w:lvl w:ilvl="0" w:tplc="0416000F">
+      <w:start w:val="1"/>
+      <w:numFmt w:val="decimal"/>
+      <w:lvlText w:val="%1."/>
+      <w:lvlJc w:val="left"/>
+      <w:pPr>
+        <w:ind w:left="720" w:hanging="360"/>
+      </w:pPr>
+      <w:rPr>
+        <w:rFonts w:hint="default"/>
+      </w:rPr>
+    </w:lvl>
+    <w:lvl w:ilvl="1" w:tplc="04160019" w:tentative="1">
+      <w:start w:val="1"/>
+      <w:numFmt w:val="lowerLetter"/>
+      <w:lvlText w:val="%2."/>
+      <w:lvlJc w:val="left"/>
+      <w:pPr>
+        <w:ind w:left="1440" w:hanging="360"/>
+      </w:pPr>
+    </w:lvl>
+    <w:lvl w:ilvl="2" w:tplc="0416001B" w:tentative="1">
+      <w:start w:val="1"/>
+      <w:numFmt w:val="lowerRoman"/>
+      <w:lvlText w:val="%3."/>
+      <w:lvlJc w:val="right"/>
+      <w:pPr>
+        <w:ind w:left="2160" w:hanging="180"/>
+      </w:pPr>
+    </w:lvl>
+    <w:lvl w:ilvl="3" w:tplc="0416000F" w:tentative="1">
+      <w:start w:val="1"/>
+      <w:numFmt w:val="decimal"/>
+      <w:lvlText w:val="%4."/>
+      <w:lvlJc w:val="left"/>
+      <w:pPr>
+        <w:ind w:left="2880" w:hanging="360"/>
+      </w:pPr>
+    </w:lvl>
+    <w:lvl w:ilvl="4" w:tplc="04160019" w:tentative="1">
+      <w:start w:val="1"/>
+      <w:numFmt w:val="lowerLetter"/>
+      <w:lvlText w:val="%5."/>
+      <w:lvlJc w:val="left"/>
+      <w:pPr>
+        <w:ind w:left="3600" w:hanging="360"/>
+      </w:pPr>
+    </w:lvl>
+    <w:lvl w:ilvl="5" w:tplc="0416001B" w:tentative="1">
+      <w:start w:val="1"/>
+      <w:numFmt w:val="lowerRoman"/>
+      <w:lvlText w:val="%6."/>
+      <w:lvlJc w:val="right"/>
+      <w:pPr>
+        <w:ind w:left="4320" w:hanging="180"/>
+      </w:pPr>
+    </w:lvl>
+    <w:lvl w:ilvl="6" w:tplc="0416000F" w:tentative="1">
+      <w:start w:val="1"/>
+      <w:numFmt w:val="decimal"/>
+      <w:lvlText w:val="%7."/>
+      <w:lvlJc w:val="left"/>
+      <w:pPr>
+        <w:ind w:left="5040" w:hanging="360"/>
+      </w:pPr>
+    </w:lvl>
+    <w:lvl w:ilvl="7" w:tplc="04160019" w:tentative="1">
+      <w:start w:val="1"/>
+      <w:numFmt w:val="lowerLetter"/>
+      <w:lvlText w:val="%8."/>
+      <w:lvlJc w:val="left"/>
+      <w:pPr>
+        <w:ind w:left="5760" w:hanging="360"/>
+      </w:pPr>
+    </w:lvl>
+    <w:lvl w:ilvl="8" w:tplc="0416001B" w:tentative="1">
+      <w:start w:val="1"/>
+      <w:numFmt w:val="lowerRoman"/>
+      <w:lvlText w:val="%9."/>
+      <w:lvlJc w:val="right"/>
+      <w:pPr>
+        <w:ind w:left="6480" w:hanging="180"/>
+      </w:pPr>
+    </w:lvl>
+  </w:abstractNum>
+  <w:abstractNum w:abstractNumId="30" w15:restartNumberingAfterBreak="0">
     <w:nsid w:val="3F9D1D71"/>
     <w:multiLevelType w:val="multilevel"/>
     <w:tmpl w:val="C1A6B2C6"/>
@@ -44637,7 +45087,7 @@
       </w:rPr>
     </w:lvl>
   </w:abstractNum>
-  <w:abstractNum w:abstractNumId="26">
+  <w:abstractNum w:abstractNumId="31" w15:restartNumberingAfterBreak="0">
     <w:nsid w:val="41495B50"/>
     <w:multiLevelType w:val="multilevel"/>
     <w:tmpl w:val="C1A6B2C6"/>
@@ -44758,7 +45208,7 @@
       </w:rPr>
     </w:lvl>
   </w:abstractNum>
-  <w:abstractNum w:abstractNumId="27">
+  <w:abstractNum w:abstractNumId="32" w15:restartNumberingAfterBreak="0">
     <w:nsid w:val="417C7A3A"/>
     <w:multiLevelType w:val="multilevel"/>
     <w:tmpl w:val="AC00FA10"/>
@@ -44879,7 +45329,97 @@
       </w:rPr>
     </w:lvl>
   </w:abstractNum>
-  <w:abstractNum w:abstractNumId="28">
+  <w:abstractNum w:abstractNumId="33" w15:restartNumberingAfterBreak="0">
+    <w:nsid w:val="42451507"/>
+    <w:multiLevelType w:val="hybridMultilevel"/>
+    <w:tmpl w:val="45900150"/>
+    <w:lvl w:ilvl="0" w:tplc="0416000F">
+      <w:start w:val="1"/>
+      <w:numFmt w:val="decimal"/>
+      <w:lvlText w:val="%1."/>
+      <w:lvlJc w:val="left"/>
+      <w:pPr>
+        <w:ind w:left="720" w:hanging="360"/>
+      </w:pPr>
+      <w:rPr>
+        <w:rFonts w:hint="default"/>
+        <w:b w:val="0"/>
+      </w:rPr>
+    </w:lvl>
+    <w:lvl w:ilvl="1" w:tplc="04160019" w:tentative="1">
+      <w:start w:val="1"/>
+      <w:numFmt w:val="lowerLetter"/>
+      <w:lvlText w:val="%2."/>
+      <w:lvlJc w:val="left"/>
+      <w:pPr>
+        <w:ind w:left="1440" w:hanging="360"/>
+      </w:pPr>
+    </w:lvl>
+    <w:lvl w:ilvl="2" w:tplc="0416001B" w:tentative="1">
+      <w:start w:val="1"/>
+      <w:numFmt w:val="lowerRoman"/>
+      <w:lvlText w:val="%3."/>
+      <w:lvlJc w:val="right"/>
+      <w:pPr>
+        <w:ind w:left="2160" w:hanging="180"/>
+      </w:pPr>
+    </w:lvl>
+    <w:lvl w:ilvl="3" w:tplc="0416000F" w:tentative="1">
+      <w:start w:val="1"/>
+      <w:numFmt w:val="decimal"/>
+      <w:lvlText w:val="%4."/>
+      <w:lvlJc w:val="left"/>
+      <w:pPr>
+        <w:ind w:left="2880" w:hanging="360"/>
+      </w:pPr>
+    </w:lvl>
+    <w:lvl w:ilvl="4" w:tplc="04160019" w:tentative="1">
+      <w:start w:val="1"/>
+      <w:numFmt w:val="lowerLetter"/>
+      <w:lvlText w:val="%5."/>
+      <w:lvlJc w:val="left"/>
+      <w:pPr>
+        <w:ind w:left="3600" w:hanging="360"/>
+      </w:pPr>
+    </w:lvl>
+    <w:lvl w:ilvl="5" w:tplc="0416001B" w:tentative="1">
+      <w:start w:val="1"/>
+      <w:numFmt w:val="lowerRoman"/>
+      <w:lvlText w:val="%6."/>
+      <w:lvlJc w:val="right"/>
+      <w:pPr>
+        <w:ind w:left="4320" w:hanging="180"/>
+      </w:pPr>
+    </w:lvl>
+    <w:lvl w:ilvl="6" w:tplc="0416000F" w:tentative="1">
+      <w:start w:val="1"/>
+      <w:numFmt w:val="decimal"/>
+      <w:lvlText w:val="%7."/>
+      <w:lvlJc w:val="left"/>
+      <w:pPr>
+        <w:ind w:left="5040" w:hanging="360"/>
+      </w:pPr>
+    </w:lvl>
+    <w:lvl w:ilvl="7" w:tplc="04160019" w:tentative="1">
+      <w:start w:val="1"/>
+      <w:numFmt w:val="lowerLetter"/>
+      <w:lvlText w:val="%8."/>
+      <w:lvlJc w:val="left"/>
+      <w:pPr>
+        <w:ind w:left="5760" w:hanging="360"/>
+      </w:pPr>
+    </w:lvl>
+    <w:lvl w:ilvl="8" w:tplc="0416001B" w:tentative="1">
+      <w:start w:val="1"/>
+      <w:numFmt w:val="lowerRoman"/>
+      <w:lvlText w:val="%9."/>
+      <w:lvlJc w:val="right"/>
+      <w:pPr>
+        <w:ind w:left="6480" w:hanging="180"/>
+      </w:pPr>
+    </w:lvl>
+  </w:abstractNum>
+  <w:abstractNum w:abstractNumId="34" w15:restartNumberingAfterBreak="0">
     <w:nsid w:val="44390624"/>
     <w:multiLevelType w:val="hybridMultilevel"/>
     <w:tmpl w:val="6A246382"/>
@@ -44965,7 +45505,7 @@
       </w:pPr>
     </w:lvl>
   </w:abstractNum>
-  <w:abstractNum w:abstractNumId="29">
+  <w:abstractNum w:abstractNumId="35" w15:restartNumberingAfterBreak="0">
     <w:nsid w:val="45521B62"/>
     <w:multiLevelType w:val="hybridMultilevel"/>
     <w:tmpl w:val="41689FB0"/>
@@ -45054,7 +45594,7 @@
       </w:pPr>
     </w:lvl>
   </w:abstractNum>
-  <w:abstractNum w:abstractNumId="30">
+  <w:abstractNum w:abstractNumId="36" w15:restartNumberingAfterBreak="0">
     <w:nsid w:val="491F7882"/>
     <w:multiLevelType w:val="multilevel"/>
     <w:tmpl w:val="52C23882"/>
@@ -45176,7 +45716,7 @@
       </w:rPr>
     </w:lvl>
   </w:abstractNum>
-  <w:abstractNum w:abstractNumId="31">
+  <w:abstractNum w:abstractNumId="37" w15:restartNumberingAfterBreak="0">
     <w:nsid w:val="4C5A5062"/>
     <w:multiLevelType w:val="hybridMultilevel"/>
     <w:tmpl w:val="CC487110"/>
@@ -45265,7 +45805,96 @@
       </w:pPr>
     </w:lvl>
   </w:abstractNum>
-  <w:abstractNum w:abstractNumId="32">
+  <w:abstractNum w:abstractNumId="38" w15:restartNumberingAfterBreak="0">
+    <w:nsid w:val="4F74550B"/>
+    <w:multiLevelType w:val="hybridMultilevel"/>
+    <w:tmpl w:val="CC487110"/>
+    <w:lvl w:ilvl="0" w:tplc="0416000F">
+      <w:start w:val="1"/>
+      <w:numFmt w:val="decimal"/>
+      <w:lvlText w:val="%1."/>
+      <w:lvlJc w:val="left"/>
+      <w:pPr>
+        <w:ind w:left="720" w:hanging="360"/>
+      </w:pPr>
+      <w:rPr>
+        <w:rFonts w:hint="default"/>
+      </w:rPr>
+    </w:lvl>
+    <w:lvl w:ilvl="1" w:tplc="04160019" w:tentative="1">
+      <w:start w:val="1"/>
+      <w:numFmt w:val="lowerLetter"/>
+      <w:lvlText w:val="%2."/>
+      <w:lvlJc w:val="left"/>
+      <w:pPr>
+        <w:ind w:left="1440" w:hanging="360"/>
+      </w:pPr>
+    </w:lvl>
+    <w:lvl w:ilvl="2" w:tplc="0416001B" w:tentative="1">
+      <w:start w:val="1"/>
+      <w:numFmt w:val="lowerRoman"/>
+      <w:lvlText w:val="%3."/>
+      <w:lvlJc w:val="right"/>
+      <w:pPr>
+        <w:ind w:left="2160" w:hanging="180"/>
+      </w:pPr>
+    </w:lvl>
+    <w:lvl w:ilvl="3" w:tplc="0416000F" w:tentative="1">
+      <w:start w:val="1"/>
+      <w:numFmt w:val="decimal"/>
+      <w:lvlText w:val="%4."/>
+      <w:lvlJc w:val="left"/>
+      <w:pPr>
+        <w:ind w:left="2880" w:hanging="360"/>
+      </w:pPr>
+    </w:lvl>
+    <w:lvl w:ilvl="4" w:tplc="04160019" w:tentative="1">
+      <w:start w:val="1"/>
+      <w:numFmt w:val="lowerLetter"/>
+      <w:lvlText w:val="%5."/>
+      <w:lvlJc w:val="left"/>
+      <w:pPr>
+        <w:ind w:left="3600" w:hanging="360"/>
+      </w:pPr>
+    </w:lvl>
+    <w:lvl w:ilvl="5" w:tplc="0416001B" w:tentative="1">
+      <w:start w:val="1"/>
+      <w:numFmt w:val="lowerRoman"/>
+      <w:lvlText w:val="%6."/>
+      <w:lvlJc w:val="right"/>
+      <w:pPr>
+        <w:ind w:left="4320" w:hanging="180"/>
+      </w:pPr>
+    </w:lvl>
+    <w:lvl w:ilvl="6" w:tplc="0416000F" w:tentative="1">
+      <w:start w:val="1"/>
+      <w:numFmt w:val="decimal"/>
+      <w:lvlText w:val="%7."/>
+      <w:lvlJc w:val="left"/>
+      <w:pPr>
+        <w:ind w:left="5040" w:hanging="360"/>
+      </w:pPr>
+    </w:lvl>
+    <w:lvl w:ilvl="7" w:tplc="04160019" w:tentative="1">
+      <w:start w:val="1"/>
+      <w:numFmt w:val="lowerLetter"/>
+      <w:lvlText w:val="%8."/>
+      <w:lvlJc w:val="left"/>
+      <w:pPr>
+        <w:ind w:left="5760" w:hanging="360"/>
+      </w:pPr>
+    </w:lvl>
+    <w:lvl w:ilvl="8" w:tplc="0416001B" w:tentative="1">
+      <w:start w:val="1"/>
+      <w:numFmt w:val="lowerRoman"/>
+      <w:lvlText w:val="%9."/>
+      <w:lvlJc w:val="right"/>
+      <w:pPr>
+        <w:ind w:left="6480" w:hanging="180"/>
+      </w:pPr>
+    </w:lvl>
+  </w:abstractNum>
+  <w:abstractNum w:abstractNumId="39" w15:restartNumberingAfterBreak="0">
     <w:nsid w:val="4FC325DF"/>
     <w:multiLevelType w:val="multilevel"/>
     <w:tmpl w:val="C1A6B2C6"/>
@@ -45386,7 +46015,97 @@
       </w:rPr>
     </w:lvl>
   </w:abstractNum>
-  <w:abstractNum w:abstractNumId="33">
+  <w:abstractNum w:abstractNumId="40" w15:restartNumberingAfterBreak="0">
+    <w:nsid w:val="53B640A3"/>
+    <w:multiLevelType w:val="hybridMultilevel"/>
+    <w:tmpl w:val="3E0A7C4E"/>
+    <w:lvl w:ilvl="0" w:tplc="13AE3B24">
+      <w:start w:val="1"/>
+      <w:numFmt w:val="decimal"/>
+      <w:lvlText w:val="%1."/>
+      <w:lvlJc w:val="left"/>
+      <w:pPr>
+        <w:ind w:left="1080" w:hanging="360"/>
+      </w:pPr>
+      <w:rPr>
+        <w:rFonts w:hint="default"/>
+        <w:b w:val="0"/>
+      </w:rPr>
+    </w:lvl>
+    <w:lvl w:ilvl="1" w:tplc="04160019" w:tentative="1">
+      <w:start w:val="1"/>
+      <w:numFmt w:val="lowerLetter"/>
+      <w:lvlText w:val="%2."/>
+      <w:lvlJc w:val="left"/>
+      <w:pPr>
+        <w:ind w:left="1800" w:hanging="360"/>
+      </w:pPr>
+    </w:lvl>
+    <w:lvl w:ilvl="2" w:tplc="0416001B" w:tentative="1">
+      <w:start w:val="1"/>
+      <w:numFmt w:val="lowerRoman"/>
+      <w:lvlText w:val="%3."/>
+      <w:lvlJc w:val="right"/>
+      <w:pPr>
+        <w:ind w:left="2520" w:hanging="180"/>
+      </w:pPr>
+    </w:lvl>
+    <w:lvl w:ilvl="3" w:tplc="0416000F" w:tentative="1">
+      <w:start w:val="1"/>
+      <w:numFmt w:val="decimal"/>
+      <w:lvlText w:val="%4."/>
+      <w:lvlJc w:val="left"/>
+      <w:pPr>
+        <w:ind w:left="3240" w:hanging="360"/>
+      </w:pPr>
+    </w:lvl>
+    <w:lvl w:ilvl="4" w:tplc="04160019" w:tentative="1">
+      <w:start w:val="1"/>
+      <w:numFmt w:val="lowerLetter"/>
+      <w:lvlText w:val="%5."/>
+      <w:lvlJc w:val="left"/>
+      <w:pPr>
+        <w:ind w:left="3960" w:hanging="360"/>
+      </w:pPr>
+    </w:lvl>
+    <w:lvl w:ilvl="5" w:tplc="0416001B" w:tentative="1">
+      <w:start w:val="1"/>
+      <w:numFmt w:val="lowerRoman"/>
+      <w:lvlText w:val="%6."/>
+      <w:lvlJc w:val="right"/>
+      <w:pPr>
+        <w:ind w:left="4680" w:hanging="180"/>
+      </w:pPr>
+    </w:lvl>
+    <w:lvl w:ilvl="6" w:tplc="0416000F" w:tentative="1">
+      <w:start w:val="1"/>
+      <w:numFmt w:val="decimal"/>
+      <w:lvlText w:val="%7."/>
+      <w:lvlJc w:val="left"/>
+      <w:pPr>
+        <w:ind w:left="5400" w:hanging="360"/>
+      </w:pPr>
+    </w:lvl>
+    <w:lvl w:ilvl="7" w:tplc="04160019" w:tentative="1">
+      <w:start w:val="1"/>
+      <w:numFmt w:val="lowerLetter"/>
+      <w:lvlText w:val="%8."/>
+      <w:lvlJc w:val="left"/>
+      <w:pPr>
+        <w:ind w:left="6120" w:hanging="360"/>
+      </w:pPr>
+    </w:lvl>
+    <w:lvl w:ilvl="8" w:tplc="0416001B" w:tentative="1">
+      <w:start w:val="1"/>
+      <w:numFmt w:val="lowerRoman"/>
+      <w:lvlText w:val="%9."/>
+      <w:lvlJc w:val="right"/>
+      <w:pPr>
+        <w:ind w:left="6840" w:hanging="180"/>
+      </w:pPr>
+    </w:lvl>
+  </w:abstractNum>
+  <w:abstractNum w:abstractNumId="41" w15:restartNumberingAfterBreak="0">
     <w:nsid w:val="554C7EF8"/>
     <w:multiLevelType w:val="multilevel"/>
     <w:tmpl w:val="C1A6B2C6"/>
@@ -45507,7 +46226,7 @@
       </w:rPr>
     </w:lvl>
   </w:abstractNum>
-  <w:abstractNum w:abstractNumId="34">
+  <w:abstractNum w:abstractNumId="42" w15:restartNumberingAfterBreak="0">
     <w:nsid w:val="56F83671"/>
     <w:multiLevelType w:val="hybridMultilevel"/>
     <w:tmpl w:val="BC963898"/>
@@ -45596,7 +46315,7 @@
       </w:pPr>
     </w:lvl>
   </w:abstractNum>
-  <w:abstractNum w:abstractNumId="35">
+  <w:abstractNum w:abstractNumId="43" w15:restartNumberingAfterBreak="0">
     <w:nsid w:val="5F1444D6"/>
     <w:multiLevelType w:val="multilevel"/>
     <w:tmpl w:val="C1A6B2C6"/>
@@ -45717,7 +46436,96 @@
       </w:rPr>
     </w:lvl>
   </w:abstractNum>
-  <w:abstractNum w:abstractNumId="36">
+  <w:abstractNum w:abstractNumId="44" w15:restartNumberingAfterBreak="0">
+    <w:nsid w:val="60A13E6B"/>
+    <w:multiLevelType w:val="hybridMultilevel"/>
+    <w:tmpl w:val="5BF66A94"/>
+    <w:lvl w:ilvl="0" w:tplc="0416000F">
+      <w:start w:val="1"/>
+      <w:numFmt w:val="decimal"/>
+      <w:lvlText w:val="%1."/>
+      <w:lvlJc w:val="left"/>
+      <w:pPr>
+        <w:ind w:left="720" w:hanging="360"/>
+      </w:pPr>
+      <w:rPr>
+        <w:rFonts w:hint="default"/>
+      </w:rPr>
+    </w:lvl>
+    <w:lvl w:ilvl="1" w:tplc="04160019" w:tentative="1">
+      <w:start w:val="1"/>
+      <w:numFmt w:val="lowerLetter"/>
+      <w:lvlText w:val="%2."/>
+      <w:lvlJc w:val="left"/>
+      <w:pPr>
+        <w:ind w:left="1440" w:hanging="360"/>
+      </w:pPr>
+    </w:lvl>
+    <w:lvl w:ilvl="2" w:tplc="0416001B" w:tentative="1">
+      <w:start w:val="1"/>
+      <w:numFmt w:val="lowerRoman"/>
+      <w:lvlText w:val="%3."/>
+      <w:lvlJc w:val="right"/>
+      <w:pPr>
+        <w:ind w:left="2160" w:hanging="180"/>
+      </w:pPr>
+    </w:lvl>
+    <w:lvl w:ilvl="3" w:tplc="0416000F" w:tentative="1">
+      <w:start w:val="1"/>
+      <w:numFmt w:val="decimal"/>
+      <w:lvlText w:val="%4."/>
+      <w:lvlJc w:val="left"/>
+      <w:pPr>
+        <w:ind w:left="2880" w:hanging="360"/>
+      </w:pPr>
+    </w:lvl>
+    <w:lvl w:ilvl="4" w:tplc="04160019" w:tentative="1">
+      <w:start w:val="1"/>
+      <w:numFmt w:val="lowerLetter"/>
+      <w:lvlText w:val="%5."/>
+      <w:lvlJc w:val="left"/>
+      <w:pPr>
+        <w:ind w:left="3600" w:hanging="360"/>
+      </w:pPr>
+    </w:lvl>
+    <w:lvl w:ilvl="5" w:tplc="0416001B" w:tentative="1">
+      <w:start w:val="1"/>
+      <w:numFmt w:val="lowerRoman"/>
+      <w:lvlText w:val="%6."/>
+      <w:lvlJc w:val="right"/>
+      <w:pPr>
+        <w:ind w:left="4320" w:hanging="180"/>
+      </w:pPr>
+    </w:lvl>
+    <w:lvl w:ilvl="6" w:tplc="0416000F" w:tentative="1">
+      <w:start w:val="1"/>
+      <w:numFmt w:val="decimal"/>
+      <w:lvlText w:val="%7."/>
+      <w:lvlJc w:val="left"/>
+      <w:pPr>
+        <w:ind w:left="5040" w:hanging="360"/>
+      </w:pPr>
+    </w:lvl>
+    <w:lvl w:ilvl="7" w:tplc="04160019" w:tentative="1">
+      <w:start w:val="1"/>
+      <w:numFmt w:val="lowerLetter"/>
+      <w:lvlText w:val="%8."/>
+      <w:lvlJc w:val="left"/>
+      <w:pPr>
+        <w:ind w:left="5760" w:hanging="360"/>
+      </w:pPr>
+    </w:lvl>
+    <w:lvl w:ilvl="8" w:tplc="0416001B" w:tentative="1">
+      <w:start w:val="1"/>
+      <w:numFmt w:val="lowerRoman"/>
+      <w:lvlText w:val="%9."/>
+      <w:lvlJc w:val="right"/>
+      <w:pPr>
+        <w:ind w:left="6480" w:hanging="180"/>
+      </w:pPr>
+    </w:lvl>
+  </w:abstractNum>
+  <w:abstractNum w:abstractNumId="45" w15:restartNumberingAfterBreak="0">
     <w:nsid w:val="61B9427E"/>
     <w:multiLevelType w:val="multilevel"/>
     <w:tmpl w:val="C1A6B2C6"/>
@@ -45838,7 +46646,7 @@
       </w:rPr>
     </w:lvl>
   </w:abstractNum>
-  <w:abstractNum w:abstractNumId="37">
+  <w:abstractNum w:abstractNumId="46" w15:restartNumberingAfterBreak="0">
     <w:nsid w:val="63656E8F"/>
     <w:multiLevelType w:val="multilevel"/>
     <w:tmpl w:val="C1A6B2C6"/>
@@ -45959,7 +46767,7 @@
       </w:rPr>
     </w:lvl>
   </w:abstractNum>
-  <w:abstractNum w:abstractNumId="38">
+  <w:abstractNum w:abstractNumId="47" w15:restartNumberingAfterBreak="0">
     <w:nsid w:val="650957A4"/>
     <w:multiLevelType w:val="hybridMultilevel"/>
     <w:tmpl w:val="4D02A960"/>
@@ -46048,7 +46856,96 @@
       </w:pPr>
     </w:lvl>
   </w:abstractNum>
-  <w:abstractNum w:abstractNumId="39">
+  <w:abstractNum w:abstractNumId="48" w15:restartNumberingAfterBreak="0">
+    <w:nsid w:val="66870F3C"/>
+    <w:multiLevelType w:val="hybridMultilevel"/>
+    <w:tmpl w:val="731C64B2"/>
+    <w:lvl w:ilvl="0" w:tplc="0416000F">
+      <w:start w:val="1"/>
+      <w:numFmt w:val="decimal"/>
+      <w:lvlText w:val="%1."/>
+      <w:lvlJc w:val="left"/>
+      <w:pPr>
+        <w:ind w:left="720" w:hanging="360"/>
+      </w:pPr>
+      <w:rPr>
+        <w:rFonts w:hint="default"/>
+      </w:rPr>
+    </w:lvl>
+    <w:lvl w:ilvl="1" w:tplc="04160019" w:tentative="1">
+      <w:start w:val="1"/>
+      <w:numFmt w:val="lowerLetter"/>
+      <w:lvlText w:val="%2."/>
+      <w:lvlJc w:val="left"/>
+      <w:pPr>
+        <w:ind w:left="1440" w:hanging="360"/>
+      </w:pPr>
+    </w:lvl>
+    <w:lvl w:ilvl="2" w:tplc="0416001B" w:tentative="1">
+      <w:start w:val="1"/>
+      <w:numFmt w:val="lowerRoman"/>
+      <w:lvlText w:val="%3."/>
+      <w:lvlJc w:val="right"/>
+      <w:pPr>
+        <w:ind w:left="2160" w:hanging="180"/>
+      </w:pPr>
+    </w:lvl>
+    <w:lvl w:ilvl="3" w:tplc="0416000F" w:tentative="1">
+      <w:start w:val="1"/>
+      <w:numFmt w:val="decimal"/>
+      <w:lvlText w:val="%4."/>
+      <w:lvlJc w:val="left"/>
+      <w:pPr>
+        <w:ind w:left="2880" w:hanging="360"/>
+      </w:pPr>
+    </w:lvl>
+    <w:lvl w:ilvl="4" w:tplc="04160019" w:tentative="1">
+      <w:start w:val="1"/>
+      <w:numFmt w:val="lowerLetter"/>
+      <w:lvlText w:val="%5."/>
+      <w:lvlJc w:val="left"/>
+      <w:pPr>
+        <w:ind w:left="3600" w:hanging="360"/>
+      </w:pPr>
+    </w:lvl>
+    <w:lvl w:ilvl="5" w:tplc="0416001B" w:tentative="1">
+      <w:start w:val="1"/>
+      <w:numFmt w:val="lowerRoman"/>
+      <w:lvlText w:val="%6."/>
+      <w:lvlJc w:val="right"/>
+      <w:pPr>
+        <w:ind w:left="4320" w:hanging="180"/>
+      </w:pPr>
+    </w:lvl>
+    <w:lvl w:ilvl="6" w:tplc="0416000F" w:tentative="1">
+      <w:start w:val="1"/>
+      <w:numFmt w:val="decimal"/>
+      <w:lvlText w:val="%7."/>
+      <w:lvlJc w:val="left"/>
+      <w:pPr>
+        <w:ind w:left="5040" w:hanging="360"/>
+      </w:pPr>
+    </w:lvl>
+    <w:lvl w:ilvl="7" w:tplc="04160019" w:tentative="1">
+      <w:start w:val="1"/>
+      <w:numFmt w:val="lowerLetter"/>
+      <w:lvlText w:val="%8."/>
+      <w:lvlJc w:val="left"/>
+      <w:pPr>
+        <w:ind w:left="5760" w:hanging="360"/>
+      </w:pPr>
+    </w:lvl>
+    <w:lvl w:ilvl="8" w:tplc="0416001B" w:tentative="1">
+      <w:start w:val="1"/>
+      <w:numFmt w:val="lowerRoman"/>
+      <w:lvlText w:val="%9."/>
+      <w:lvlJc w:val="right"/>
+      <w:pPr>
+        <w:ind w:left="6480" w:hanging="180"/>
+      </w:pPr>
+    </w:lvl>
+  </w:abstractNum>
+  <w:abstractNum w:abstractNumId="49" w15:restartNumberingAfterBreak="0">
     <w:nsid w:val="68375B43"/>
     <w:multiLevelType w:val="multilevel"/>
     <w:tmpl w:val="AC00FA10"/>
@@ -46169,7 +47066,7 @@
       </w:rPr>
     </w:lvl>
   </w:abstractNum>
-  <w:abstractNum w:abstractNumId="40">
+  <w:abstractNum w:abstractNumId="50" w15:restartNumberingAfterBreak="0">
     <w:nsid w:val="6A522B86"/>
     <w:multiLevelType w:val="multilevel"/>
     <w:tmpl w:val="8F60C778"/>
@@ -46293,7 +47190,7 @@
       </w:rPr>
     </w:lvl>
   </w:abstractNum>
-  <w:abstractNum w:abstractNumId="41">
+  <w:abstractNum w:abstractNumId="51" w15:restartNumberingAfterBreak="0">
     <w:nsid w:val="6F380DCA"/>
     <w:multiLevelType w:val="hybridMultilevel"/>
     <w:tmpl w:val="CC487110"/>
@@ -46382,7 +47279,7 @@
       </w:pPr>
     </w:lvl>
   </w:abstractNum>
-  <w:abstractNum w:abstractNumId="42">
+  <w:abstractNum w:abstractNumId="52" w15:restartNumberingAfterBreak="0">
     <w:nsid w:val="7225369E"/>
     <w:multiLevelType w:val="hybridMultilevel"/>
     <w:tmpl w:val="441C5C5C"/>
@@ -46471,7 +47368,7 @@
       </w:pPr>
     </w:lvl>
   </w:abstractNum>
-  <w:abstractNum w:abstractNumId="43">
+  <w:abstractNum w:abstractNumId="53" w15:restartNumberingAfterBreak="0">
     <w:nsid w:val="739E4384"/>
     <w:multiLevelType w:val="hybridMultilevel"/>
     <w:tmpl w:val="A6241E68"/>
@@ -46557,7 +47454,7 @@
       </w:pPr>
     </w:lvl>
   </w:abstractNum>
-  <w:abstractNum w:abstractNumId="44">
+  <w:abstractNum w:abstractNumId="54" w15:restartNumberingAfterBreak="0">
     <w:nsid w:val="775E2A41"/>
     <w:multiLevelType w:val="hybridMultilevel"/>
     <w:tmpl w:val="30A22286"/>
@@ -46646,7 +47543,7 @@
       </w:pPr>
     </w:lvl>
   </w:abstractNum>
-  <w:abstractNum w:abstractNumId="45">
+  <w:abstractNum w:abstractNumId="55" w15:restartNumberingAfterBreak="0">
     <w:nsid w:val="79A92377"/>
     <w:multiLevelType w:val="multilevel"/>
     <w:tmpl w:val="C1A6B2C6"/>
@@ -46767,7 +47664,7 @@
       </w:rPr>
     </w:lvl>
   </w:abstractNum>
-  <w:abstractNum w:abstractNumId="46">
+  <w:abstractNum w:abstractNumId="56" w15:restartNumberingAfterBreak="0">
     <w:nsid w:val="79B743E1"/>
     <w:multiLevelType w:val="multilevel"/>
     <w:tmpl w:val="7870BDE8"/>
@@ -46888,7 +47785,7 @@
       </w:rPr>
     </w:lvl>
   </w:abstractNum>
-  <w:abstractNum w:abstractNumId="47">
+  <w:abstractNum w:abstractNumId="57" w15:restartNumberingAfterBreak="0">
     <w:nsid w:val="79F02DF4"/>
     <w:multiLevelType w:val="hybridMultilevel"/>
     <w:tmpl w:val="3BFCB61E"/>
@@ -47001,7 +47898,7 @@
       </w:rPr>
     </w:lvl>
   </w:abstractNum>
-  <w:abstractNum w:abstractNumId="48">
+  <w:abstractNum w:abstractNumId="58" w15:restartNumberingAfterBreak="0">
     <w:nsid w:val="7B13640D"/>
     <w:multiLevelType w:val="hybridMultilevel"/>
     <w:tmpl w:val="CC487110"/>
@@ -47090,7 +47987,7 @@
       </w:pPr>
     </w:lvl>
   </w:abstractNum>
-  <w:abstractNum w:abstractNumId="49">
+  <w:abstractNum w:abstractNumId="59" w15:restartNumberingAfterBreak="0">
     <w:nsid w:val="7F622E31"/>
     <w:multiLevelType w:val="hybridMultilevel"/>
     <w:tmpl w:val="A860DBF2"/>
@@ -47180,164 +48077,194 @@
     <w:abstractNumId w:val="1"/>
   </w:num>
   <w:num w:numId="2">
-    <w:abstractNumId w:val="40"/>
+    <w:abstractNumId w:val="50"/>
   </w:num>
   <w:num w:numId="3">
-    <w:abstractNumId w:val="47"/>
+    <w:abstractNumId w:val="57"/>
   </w:num>
   <w:num w:numId="4">
-    <w:abstractNumId w:val="40"/>
+    <w:abstractNumId w:val="50"/>
     <w:lvlOverride w:ilvl="0">
       <w:startOverride w:val="8"/>
     </w:lvlOverride>
   </w:num>
   <w:num w:numId="5">
-    <w:abstractNumId w:val="21"/>
+    <w:abstractNumId w:val="25"/>
   </w:num>
   <w:num w:numId="6">
+    <w:abstractNumId w:val="52"/>
+  </w:num>
+  <w:num w:numId="7">
+    <w:abstractNumId w:val="20"/>
+  </w:num>
+  <w:num w:numId="8">
+    <w:abstractNumId w:val="32"/>
+  </w:num>
+  <w:num w:numId="9">
+    <w:abstractNumId w:val="10"/>
+  </w:num>
+  <w:num w:numId="10">
+    <w:abstractNumId w:val="47"/>
+  </w:num>
+  <w:num w:numId="11">
     <w:abstractNumId w:val="42"/>
   </w:num>
-  <w:num w:numId="7">
-    <w:abstractNumId w:val="17"/>
-  </w:num>
-  <w:num w:numId="8">
-    <w:abstractNumId w:val="27"/>
-  </w:num>
-  <w:num w:numId="9">
+  <w:num w:numId="12">
     <w:abstractNumId w:val="8"/>
   </w:num>
-  <w:num w:numId="10">
-    <w:abstractNumId w:val="38"/>
+  <w:num w:numId="13">
+    <w:abstractNumId w:val="46"/>
   </w:num>
-  <w:num w:numId="11">
-    <w:abstractNumId w:val="34"/>
+  <w:num w:numId="14">
+    <w:abstractNumId w:val="19"/>
   </w:num>
-  <w:num w:numId="12">
+  <w:num w:numId="15">
+    <w:abstractNumId w:val="53"/>
+  </w:num>
+  <w:num w:numId="16">
+    <w:abstractNumId w:val="16"/>
+  </w:num>
+  <w:num w:numId="17">
+    <w:abstractNumId w:val="58"/>
+  </w:num>
+  <w:num w:numId="18">
+    <w:abstractNumId w:val="31"/>
+  </w:num>
+  <w:num w:numId="19">
     <w:abstractNumId w:val="6"/>
   </w:num>
-  <w:num w:numId="13">
-    <w:abstractNumId w:val="37"/>
-  </w:num>
-  <w:num w:numId="14">
-    <w:abstractNumId w:val="16"/>
-  </w:num>
-  <w:num w:numId="15">
-    <w:abstractNumId w:val="43"/>
-  </w:num>
-  <w:num w:numId="16">
-    <w:abstractNumId w:val="13"/>
-  </w:num>
-  <w:num w:numId="17">
-    <w:abstractNumId w:val="48"/>
-  </w:num>
-  <w:num w:numId="18">
-    <w:abstractNumId w:val="26"/>
-  </w:num>
-  <w:num w:numId="19">
-    <w:abstractNumId w:val="4"/>
-  </w:num>
   <w:num w:numId="20">
-    <w:abstractNumId w:val="29"/>
+    <w:abstractNumId w:val="35"/>
   </w:num>
   <w:num w:numId="21">
+    <w:abstractNumId w:val="11"/>
+  </w:num>
+  <w:num w:numId="22">
+    <w:abstractNumId w:val="54"/>
+  </w:num>
+  <w:num w:numId="23">
+    <w:abstractNumId w:val="14"/>
+  </w:num>
+  <w:num w:numId="24">
+    <w:abstractNumId w:val="56"/>
+  </w:num>
+  <w:num w:numId="25">
+    <w:abstractNumId w:val="59"/>
+  </w:num>
+  <w:num w:numId="26">
     <w:abstractNumId w:val="9"/>
   </w:num>
-  <w:num w:numId="22">
-    <w:abstractNumId w:val="44"/>
+  <w:num w:numId="27">
+    <w:abstractNumId w:val="23"/>
   </w:num>
-  <w:num w:numId="23">
-    <w:abstractNumId w:val="12"/>
-  </w:num>
-  <w:num w:numId="24">
-    <w:abstractNumId w:val="46"/>
-  </w:num>
-  <w:num w:numId="25">
+  <w:num w:numId="28">
     <w:abstractNumId w:val="49"/>
   </w:num>
-  <w:num w:numId="26">
-    <w:abstractNumId w:val="7"/>
-  </w:num>
-  <w:num w:numId="27">
-    <w:abstractNumId w:val="19"/>
-  </w:num>
-  <w:num w:numId="28">
-    <w:abstractNumId w:val="39"/>
-  </w:num>
   <w:num w:numId="29">
-    <w:abstractNumId w:val="10"/>
+    <w:abstractNumId w:val="12"/>
   </w:num>
   <w:num w:numId="30">
     <w:abstractNumId w:val="2"/>
   </w:num>
   <w:num w:numId="31">
-    <w:abstractNumId w:val="23"/>
+    <w:abstractNumId w:val="27"/>
   </w:num>
   <w:num w:numId="32">
-    <w:abstractNumId w:val="14"/>
+    <w:abstractNumId w:val="17"/>
   </w:num>
   <w:num w:numId="33">
-    <w:abstractNumId w:val="20"/>
+    <w:abstractNumId w:val="24"/>
   </w:num>
   <w:num w:numId="34">
-    <w:abstractNumId w:val="30"/>
+    <w:abstractNumId w:val="36"/>
   </w:num>
   <w:num w:numId="35">
-    <w:abstractNumId w:val="22"/>
+    <w:abstractNumId w:val="26"/>
   </w:num>
   <w:num w:numId="36">
-    <w:abstractNumId w:val="18"/>
+    <w:abstractNumId w:val="21"/>
   </w:num>
   <w:num w:numId="37">
-    <w:abstractNumId w:val="11"/>
+    <w:abstractNumId w:val="13"/>
   </w:num>
   <w:num w:numId="38">
     <w:abstractNumId w:val="3"/>
   </w:num>
   <w:num w:numId="39">
-    <w:abstractNumId w:val="24"/>
+    <w:abstractNumId w:val="28"/>
   </w:num>
   <w:num w:numId="40">
-    <w:abstractNumId w:val="45"/>
+    <w:abstractNumId w:val="55"/>
   </w:num>
   <w:num w:numId="41">
-    <w:abstractNumId w:val="25"/>
+    <w:abstractNumId w:val="30"/>
   </w:num>
   <w:num w:numId="42">
-    <w:abstractNumId w:val="31"/>
+    <w:abstractNumId w:val="37"/>
   </w:num>
   <w:num w:numId="43">
-    <w:abstractNumId w:val="28"/>
+    <w:abstractNumId w:val="34"/>
   </w:num>
   <w:num w:numId="44">
-    <w:abstractNumId w:val="15"/>
+    <w:abstractNumId w:val="18"/>
   </w:num>
   <w:num w:numId="45">
-    <w:abstractNumId w:val="41"/>
+    <w:abstractNumId w:val="51"/>
   </w:num>
   <w:num w:numId="46">
     <w:abstractNumId w:val="0"/>
   </w:num>
   <w:num w:numId="47">
-    <w:abstractNumId w:val="36"/>
+    <w:abstractNumId w:val="45"/>
   </w:num>
   <w:num w:numId="48">
-    <w:abstractNumId w:val="35"/>
+    <w:abstractNumId w:val="43"/>
   </w:num>
   <w:num w:numId="49">
-    <w:abstractNumId w:val="32"/>
+    <w:abstractNumId w:val="39"/>
   </w:num>
   <w:num w:numId="50">
+    <w:abstractNumId w:val="7"/>
+  </w:num>
+  <w:num w:numId="51">
+    <w:abstractNumId w:val="41"/>
+  </w:num>
+  <w:num w:numId="52">
+    <w:abstractNumId w:val="38"/>
+  </w:num>
+  <w:num w:numId="53">
+    <w:abstractNumId w:val="29"/>
+  </w:num>
+  <w:num w:numId="54">
+    <w:abstractNumId w:val="44"/>
+  </w:num>
+  <w:num w:numId="55">
+    <w:abstractNumId w:val="15"/>
+  </w:num>
+  <w:num w:numId="56">
+    <w:abstractNumId w:val="4"/>
+  </w:num>
+  <w:num w:numId="57">
+    <w:abstractNumId w:val="22"/>
+  </w:num>
+  <w:num w:numId="58">
     <w:abstractNumId w:val="5"/>
   </w:num>
-  <w:num w:numId="51">
+  <w:num w:numId="59">
+    <w:abstractNumId w:val="40"/>
+  </w:num>
+  <w:num w:numId="60">
     <w:abstractNumId w:val="33"/>
+  </w:num>
+  <w:num w:numId="61">
+    <w:abstractNumId w:val="48"/>
   </w:num>
   <w:numIdMacAtCleanup w:val="51"/>
 </w:numbering>
 </file>
 
 <file path=word/styles.xml><?xml version="1.0" encoding="utf-8"?>
-<w:styles xmlns:mc="http://schemas.openxmlformats.org/markup-compatibility/2006" xmlns:r="http://schemas.openxmlformats.org/officeDocument/2006/relationships" xmlns:w="http://schemas.openxmlformats.org/wordprocessingml/2006/main" xmlns:w14="http://schemas.microsoft.com/office/word/2010/wordml" xmlns:w15="http://schemas.microsoft.com/office/word/2012/wordml" mc:Ignorable="w14 w15">
+<w:styles xmlns:mc="http://schemas.openxmlformats.org/markup-compatibility/2006" xmlns:r="http://schemas.openxmlformats.org/officeDocument/2006/relationships" xmlns:w="http://schemas.openxmlformats.org/wordprocessingml/2006/main" xmlns:w14="http://schemas.microsoft.com/office/word/2010/wordml" xmlns:w15="http://schemas.microsoft.com/office/word/2012/wordml" xmlns:w16se="http://schemas.microsoft.com/office/word/2015/wordml/symex" mc:Ignorable="w14 w15 w16se">
   <w:docDefaults>
     <w:rPrDefault>
       <w:rPr>
@@ -47801,6 +48728,7 @@
   <w:style w:type="character" w:default="1" w:styleId="Fontepargpadro">
     <w:name w:val="Default Paragraph Font"/>
     <w:uiPriority w:val="1"/>
+    <w:semiHidden/>
     <w:unhideWhenUsed/>
   </w:style>
   <w:style w:type="table" w:default="1" w:styleId="Tabelanormal">
@@ -48125,7 +49053,6 @@
       <w:spacing w:after="0" w:line="240" w:lineRule="auto"/>
     </w:pPr>
     <w:tblPr>
-      <w:tblInd w:w="0" w:type="dxa"/>
       <w:tblBorders>
         <w:top w:val="single" w:sz="4" w:space="0" w:color="auto"/>
         <w:left w:val="single" w:sz="4" w:space="0" w:color="auto"/>
@@ -48134,12 +49061,6 @@
         <w:insideH w:val="single" w:sz="4" w:space="0" w:color="auto"/>
         <w:insideV w:val="single" w:sz="4" w:space="0" w:color="auto"/>
       </w:tblBorders>
-      <w:tblCellMar>
-        <w:top w:w="0" w:type="dxa"/>
-        <w:left w:w="108" w:type="dxa"/>
-        <w:bottom w:w="0" w:type="dxa"/>
-        <w:right w:w="108" w:type="dxa"/>
-      </w:tblCellMar>
     </w:tblPr>
   </w:style>
   <w:style w:type="paragraph" w:customStyle="1" w:styleId="Estilo3-Ttulo3">

--- a/DOCUMENTAÇÃO NOVA TCC.docx
+++ b/DOCUMENTAÇÃO NOVA TCC.docx
@@ -1,6 +1,6 @@
 
 <file path=word/document.xml><?xml version="1.0" encoding="utf-8"?>
-<w:document xmlns:wpc="http://schemas.microsoft.com/office/word/2010/wordprocessingCanvas" xmlns:cx="http://schemas.microsoft.com/office/drawing/2014/chartex" xmlns:cx1="http://schemas.microsoft.com/office/drawing/2015/9/8/chartex" xmlns:mc="http://schemas.openxmlformats.org/markup-compatibility/2006" xmlns:o="urn:schemas-microsoft-com:office:office" xmlns:r="http://schemas.openxmlformats.org/officeDocument/2006/relationships" xmlns:m="http://schemas.openxmlformats.org/officeDocument/2006/math" xmlns:v="urn:schemas-microsoft-com:vml" xmlns:wp14="http://schemas.microsoft.com/office/word/2010/wordprocessingDrawing" xmlns:wp="http://schemas.openxmlformats.org/drawingml/2006/wordprocessingDrawing" xmlns:w10="urn:schemas-microsoft-com:office:word" xmlns:w="http://schemas.openxmlformats.org/wordprocessingml/2006/main" xmlns:w14="http://schemas.microsoft.com/office/word/2010/wordml" xmlns:w15="http://schemas.microsoft.com/office/word/2012/wordml" xmlns:w16se="http://schemas.microsoft.com/office/word/2015/wordml/symex" xmlns:wpg="http://schemas.microsoft.com/office/word/2010/wordprocessingGroup" xmlns:wpi="http://schemas.microsoft.com/office/word/2010/wordprocessingInk" xmlns:wne="http://schemas.microsoft.com/office/word/2006/wordml" xmlns:wps="http://schemas.microsoft.com/office/word/2010/wordprocessingShape" mc:Ignorable="w14 w15 w16se wp14">
+<w:document xmlns:wpc="http://schemas.microsoft.com/office/word/2010/wordprocessingCanvas" xmlns:mc="http://schemas.openxmlformats.org/markup-compatibility/2006" xmlns:o="urn:schemas-microsoft-com:office:office" xmlns:r="http://schemas.openxmlformats.org/officeDocument/2006/relationships" xmlns:m="http://schemas.openxmlformats.org/officeDocument/2006/math" xmlns:v="urn:schemas-microsoft-com:vml" xmlns:wp14="http://schemas.microsoft.com/office/word/2010/wordprocessingDrawing" xmlns:wp="http://schemas.openxmlformats.org/drawingml/2006/wordprocessingDrawing" xmlns:w10="urn:schemas-microsoft-com:office:word" xmlns:w="http://schemas.openxmlformats.org/wordprocessingml/2006/main" xmlns:w14="http://schemas.microsoft.com/office/word/2010/wordml" xmlns:w15="http://schemas.microsoft.com/office/word/2012/wordml" xmlns:wpg="http://schemas.microsoft.com/office/word/2010/wordprocessingGroup" xmlns:wpi="http://schemas.microsoft.com/office/word/2010/wordprocessingInk" xmlns:wne="http://schemas.microsoft.com/office/word/2006/wordml" xmlns:wps="http://schemas.microsoft.com/office/word/2010/wordprocessingShape" mc:Ignorable="w14 w15 wp14">
   <w:body>
     <w:p>
       <w:pPr>
@@ -809,13 +809,41 @@
         </w:rPr>
         <w:t xml:space="preserve">do curso, </w:t>
       </w:r>
-      <w:r>
-        <w:rPr>
-          <w:rFonts w:ascii="Arial" w:hAnsi="Arial" w:cs="Arial"/>
-          <w:sz w:val="24"/>
-          <w:szCs w:val="24"/>
-        </w:rPr>
-        <w:t>Luis Carlos Hoinski Junior</w:t>
+      <w:proofErr w:type="spellStart"/>
+      <w:r>
+        <w:rPr>
+          <w:rFonts w:ascii="Arial" w:hAnsi="Arial" w:cs="Arial"/>
+          <w:sz w:val="24"/>
+          <w:szCs w:val="24"/>
+        </w:rPr>
+        <w:t>Luis</w:t>
+      </w:r>
+      <w:proofErr w:type="spellEnd"/>
+      <w:r>
+        <w:rPr>
+          <w:rFonts w:ascii="Arial" w:hAnsi="Arial" w:cs="Arial"/>
+          <w:sz w:val="24"/>
+          <w:szCs w:val="24"/>
+        </w:rPr>
+        <w:t xml:space="preserve"> Carlos </w:t>
+      </w:r>
+      <w:proofErr w:type="spellStart"/>
+      <w:r>
+        <w:rPr>
+          <w:rFonts w:ascii="Arial" w:hAnsi="Arial" w:cs="Arial"/>
+          <w:sz w:val="24"/>
+          <w:szCs w:val="24"/>
+        </w:rPr>
+        <w:t>Hoinski</w:t>
+      </w:r>
+      <w:proofErr w:type="spellEnd"/>
+      <w:r>
+        <w:rPr>
+          <w:rFonts w:ascii="Arial" w:hAnsi="Arial" w:cs="Arial"/>
+          <w:sz w:val="24"/>
+          <w:szCs w:val="24"/>
+        </w:rPr>
+        <w:t xml:space="preserve"> Junior</w:t>
       </w:r>
       <w:r>
         <w:rPr>
@@ -899,31 +927,121 @@
           <w:sz w:val="24"/>
           <w:szCs w:val="24"/>
         </w:rPr>
-        <w:t xml:space="preserve">Gustavo Mazzo, Jheniffer Caroline, </w:t>
-      </w:r>
-      <w:r>
-        <w:rPr>
-          <w:rFonts w:ascii="Arial" w:hAnsi="Arial" w:cs="Arial"/>
-          <w:sz w:val="24"/>
-          <w:szCs w:val="24"/>
-        </w:rPr>
-        <w:t xml:space="preserve">Lucas Martinatto, </w:t>
-      </w:r>
-      <w:r>
-        <w:rPr>
-          <w:rFonts w:ascii="Arial" w:hAnsi="Arial" w:cs="Arial"/>
-          <w:sz w:val="24"/>
-          <w:szCs w:val="24"/>
-        </w:rPr>
-        <w:t xml:space="preserve">Nathalia Albunio e </w:t>
-      </w:r>
-      <w:r>
-        <w:rPr>
-          <w:rFonts w:ascii="Arial" w:hAnsi="Arial" w:cs="Arial"/>
-          <w:sz w:val="24"/>
-          <w:szCs w:val="24"/>
-        </w:rPr>
-        <w:t>Thiago Florencio.</w:t>
+        <w:t xml:space="preserve">Gustavo </w:t>
+      </w:r>
+      <w:proofErr w:type="spellStart"/>
+      <w:r>
+        <w:rPr>
+          <w:rFonts w:ascii="Arial" w:hAnsi="Arial" w:cs="Arial"/>
+          <w:sz w:val="24"/>
+          <w:szCs w:val="24"/>
+        </w:rPr>
+        <w:t>Mazzo</w:t>
+      </w:r>
+      <w:proofErr w:type="spellEnd"/>
+      <w:r>
+        <w:rPr>
+          <w:rFonts w:ascii="Arial" w:hAnsi="Arial" w:cs="Arial"/>
+          <w:sz w:val="24"/>
+          <w:szCs w:val="24"/>
+        </w:rPr>
+        <w:t xml:space="preserve">, </w:t>
+      </w:r>
+      <w:proofErr w:type="spellStart"/>
+      <w:r>
+        <w:rPr>
+          <w:rFonts w:ascii="Arial" w:hAnsi="Arial" w:cs="Arial"/>
+          <w:sz w:val="24"/>
+          <w:szCs w:val="24"/>
+        </w:rPr>
+        <w:t>Jheniffer</w:t>
+      </w:r>
+      <w:proofErr w:type="spellEnd"/>
+      <w:r>
+        <w:rPr>
+          <w:rFonts w:ascii="Arial" w:hAnsi="Arial" w:cs="Arial"/>
+          <w:sz w:val="24"/>
+          <w:szCs w:val="24"/>
+        </w:rPr>
+        <w:t xml:space="preserve"> Caroline, </w:t>
+      </w:r>
+      <w:r>
+        <w:rPr>
+          <w:rFonts w:ascii="Arial" w:hAnsi="Arial" w:cs="Arial"/>
+          <w:sz w:val="24"/>
+          <w:szCs w:val="24"/>
+        </w:rPr>
+        <w:t xml:space="preserve">Lucas </w:t>
+      </w:r>
+      <w:proofErr w:type="spellStart"/>
+      <w:r>
+        <w:rPr>
+          <w:rFonts w:ascii="Arial" w:hAnsi="Arial" w:cs="Arial"/>
+          <w:sz w:val="24"/>
+          <w:szCs w:val="24"/>
+        </w:rPr>
+        <w:t>Martinatto</w:t>
+      </w:r>
+      <w:proofErr w:type="spellEnd"/>
+      <w:r>
+        <w:rPr>
+          <w:rFonts w:ascii="Arial" w:hAnsi="Arial" w:cs="Arial"/>
+          <w:sz w:val="24"/>
+          <w:szCs w:val="24"/>
+        </w:rPr>
+        <w:t xml:space="preserve">, </w:t>
+      </w:r>
+      <w:r>
+        <w:rPr>
+          <w:rFonts w:ascii="Arial" w:hAnsi="Arial" w:cs="Arial"/>
+          <w:sz w:val="24"/>
+          <w:szCs w:val="24"/>
+        </w:rPr>
+        <w:t xml:space="preserve">Nathalia </w:t>
+      </w:r>
+      <w:proofErr w:type="spellStart"/>
+      <w:r>
+        <w:rPr>
+          <w:rFonts w:ascii="Arial" w:hAnsi="Arial" w:cs="Arial"/>
+          <w:sz w:val="24"/>
+          <w:szCs w:val="24"/>
+        </w:rPr>
+        <w:t>Albunio</w:t>
+      </w:r>
+      <w:proofErr w:type="spellEnd"/>
+      <w:r>
+        <w:rPr>
+          <w:rFonts w:ascii="Arial" w:hAnsi="Arial" w:cs="Arial"/>
+          <w:sz w:val="24"/>
+          <w:szCs w:val="24"/>
+        </w:rPr>
+        <w:t xml:space="preserve"> e </w:t>
+      </w:r>
+      <w:r>
+        <w:rPr>
+          <w:rFonts w:ascii="Arial" w:hAnsi="Arial" w:cs="Arial"/>
+          <w:sz w:val="24"/>
+          <w:szCs w:val="24"/>
+        </w:rPr>
+        <w:t xml:space="preserve">Thiago </w:t>
+      </w:r>
+      <w:proofErr w:type="spellStart"/>
+      <w:r>
+        <w:rPr>
+          <w:rFonts w:ascii="Arial" w:hAnsi="Arial" w:cs="Arial"/>
+          <w:sz w:val="24"/>
+          <w:szCs w:val="24"/>
+        </w:rPr>
+        <w:t>Florencio</w:t>
+      </w:r>
+      <w:proofErr w:type="spellEnd"/>
+      <w:r>
+        <w:rPr>
+          <w:rFonts w:ascii="Arial" w:hAnsi="Arial" w:cs="Arial"/>
+          <w:sz w:val="24"/>
+          <w:szCs w:val="24"/>
+        </w:rPr>
+        <w:t>.</w:t>
       </w:r>
     </w:p>
     <w:p>
@@ -1164,7 +1282,25 @@
           <w:sz w:val="24"/>
           <w:szCs w:val="24"/>
         </w:rPr>
-        <w:t>O site Wordin’On consiste em ajudar estudantes a melhorarem a qualidade de escrita de redações dissertativas argumentativas, isto é, o modelo de redação cobrado pelo ENEM (Exame Nacional do Ensino Médio). No site, os estudantes terão uma hora e meia para escrever uma redação sobre um tema aleatório e depois publicar a mesma, podendo ser numa sala pública, que existe fixa no programa, ou numa sala privada, que pode ser criada por um professor cadastrado no sistema. Redações publicadas em salas privadas só podem ser visualizadas e avaliadas por usuários que foram inseridos na sala pelo professor que a criou. Além de criar salas, os professores também podem avaliar as redações publicadas pelos estudantes com um comentário e uma nota de 0 a 1000</w:t>
+        <w:t xml:space="preserve">O site </w:t>
+      </w:r>
+      <w:proofErr w:type="spellStart"/>
+      <w:r>
+        <w:rPr>
+          <w:rFonts w:ascii="Arial" w:hAnsi="Arial" w:cs="Arial"/>
+          <w:sz w:val="24"/>
+          <w:szCs w:val="24"/>
+        </w:rPr>
+        <w:t>Wordin’On</w:t>
+      </w:r>
+      <w:proofErr w:type="spellEnd"/>
+      <w:r>
+        <w:rPr>
+          <w:rFonts w:ascii="Arial" w:hAnsi="Arial" w:cs="Arial"/>
+          <w:sz w:val="24"/>
+          <w:szCs w:val="24"/>
+        </w:rPr>
+        <w:t xml:space="preserve"> consiste em ajudar estudantes a melhorarem a qualidade de escrita de redações dissertativas argumentativas, isto é, o modelo de redação cobrado pelo ENEM (Exame Nacional do Ensino Médio). No site, os estudantes terão uma hora e meia para escrever uma redação sobre um tema aleatório e depois publicar a mesma, podendo ser numa sala pública, que existe fixa no programa, ou numa sala privada, que pode ser criada por um professor cadastrado no sistema. Redações publicadas em salas privadas só podem ser visualizadas e avaliadas por usuários que foram inseridos na sala pelo professor que a criou. Além de criar salas, os professores também podem avaliar as redações publicadas pelos estudantes com um comentário e uma nota de 0 a 1000</w:t>
       </w:r>
       <w:r>
         <w:rPr>
@@ -1413,15 +1549,51 @@
           <w:sz w:val="24"/>
           <w:lang w:val="en"/>
         </w:rPr>
-        <w:t xml:space="preserve">The Wordin'On site consists of helping students improve the writing quality of argumentative essays, </w:t>
-      </w:r>
+        <w:t xml:space="preserve">The </w:t>
+      </w:r>
+      <w:proofErr w:type="spellStart"/>
       <w:r>
         <w:rPr>
           <w:rFonts w:ascii="Arial" w:hAnsi="Arial" w:cs="Arial"/>
           <w:sz w:val="24"/>
           <w:lang w:val="en"/>
         </w:rPr>
-        <w:t>that is</w:t>
+        <w:t>Wordin'On</w:t>
+      </w:r>
+      <w:proofErr w:type="spellEnd"/>
+      <w:r>
+        <w:rPr>
+          <w:rFonts w:ascii="Arial" w:hAnsi="Arial" w:cs="Arial"/>
+          <w:sz w:val="24"/>
+          <w:lang w:val="en"/>
+        </w:rPr>
+        <w:t xml:space="preserve"> site consists of helping students improve the writing quality of argumentative </w:t>
+      </w:r>
+      <w:proofErr w:type="gramStart"/>
+      <w:r>
+        <w:rPr>
+          <w:rFonts w:ascii="Arial" w:hAnsi="Arial" w:cs="Arial"/>
+          <w:sz w:val="24"/>
+          <w:lang w:val="en"/>
+        </w:rPr>
+        <w:t xml:space="preserve">essays, </w:t>
+      </w:r>
+      <w:r>
+        <w:rPr>
+          <w:rFonts w:ascii="Arial" w:hAnsi="Arial" w:cs="Arial"/>
+          <w:sz w:val="24"/>
+          <w:lang w:val="en"/>
+        </w:rPr>
+        <w:t>that</w:t>
+      </w:r>
+      <w:proofErr w:type="gramEnd"/>
+      <w:r>
+        <w:rPr>
+          <w:rFonts w:ascii="Arial" w:hAnsi="Arial" w:cs="Arial"/>
+          <w:sz w:val="24"/>
+          <w:lang w:val="en"/>
+        </w:rPr>
+        <w:t xml:space="preserve"> is</w:t>
       </w:r>
       <w:r>
         <w:rPr>
@@ -2166,7 +2338,23 @@
           <w:rFonts w:ascii="Arial" w:hAnsi="Arial" w:cs="Arial"/>
           <w:sz w:val="24"/>
         </w:rPr>
-        <w:t>. O projeto Wordin’On resultará em um site que permitirá que estes redatores pratiquem o desenvolvimento de redações no modelo requisitado pelo ENEM, que serão avaliadas por professores cadastrados no sistema, visando a melhora destes redatores, no que tange ao desenvolvimento de redações no modelo</w:t>
+        <w:t xml:space="preserve">. O projeto </w:t>
+      </w:r>
+      <w:proofErr w:type="spellStart"/>
+      <w:r>
+        <w:rPr>
+          <w:rFonts w:ascii="Arial" w:hAnsi="Arial" w:cs="Arial"/>
+          <w:sz w:val="24"/>
+        </w:rPr>
+        <w:t>Wordin’On</w:t>
+      </w:r>
+      <w:proofErr w:type="spellEnd"/>
+      <w:r>
+        <w:rPr>
+          <w:rFonts w:ascii="Arial" w:hAnsi="Arial" w:cs="Arial"/>
+          <w:sz w:val="24"/>
+        </w:rPr>
+        <w:t xml:space="preserve"> resultará em um site que permitirá que estes redatores pratiquem o desenvolvimento de redações no modelo requisitado pelo ENEM, que serão avaliadas por professores cadastrados no sistema, visando a melhora destes redatores, no que tange ao desenvolvimento de redações no modelo</w:t>
       </w:r>
       <w:r>
         <w:rPr>
@@ -2429,7 +2617,23 @@
           <w:rFonts w:ascii="Arial" w:hAnsi="Arial" w:cs="Arial"/>
           <w:sz w:val="24"/>
         </w:rPr>
-        <w:t xml:space="preserve"> Pensando nisso, surgiu a ideia de desenvolver um site que ajudasse na prática da escrita de redações dissertativas argumentativa: o Wordin’On.</w:t>
+        <w:t xml:space="preserve"> Pensando nisso, surgiu a ideia de desenvolver um site que ajudasse na prática da escrita de redações dissertativas argumentativa: o </w:t>
+      </w:r>
+      <w:proofErr w:type="spellStart"/>
+      <w:r>
+        <w:rPr>
+          <w:rFonts w:ascii="Arial" w:hAnsi="Arial" w:cs="Arial"/>
+          <w:sz w:val="24"/>
+        </w:rPr>
+        <w:t>Wordin’On</w:t>
+      </w:r>
+      <w:proofErr w:type="spellEnd"/>
+      <w:r>
+        <w:rPr>
+          <w:rFonts w:ascii="Arial" w:hAnsi="Arial" w:cs="Arial"/>
+          <w:sz w:val="24"/>
+        </w:rPr>
+        <w:t>.</w:t>
       </w:r>
     </w:p>
     <w:p>
@@ -2468,7 +2672,23 @@
           <w:rFonts w:ascii="Arial" w:hAnsi="Arial" w:cs="Arial"/>
           <w:sz w:val="24"/>
         </w:rPr>
-        <w:t>O site Wordin’On será desenvolvido com o objetivo de incentivar a prática da escrita de redações dissertativas argumentativas, já que esse é o modelo de redação cobrado no ENEM. Através dessa prática, os estudantes terão mais facilidade e menos preocupação na hora de realizar um</w:t>
+        <w:t xml:space="preserve">O site </w:t>
+      </w:r>
+      <w:proofErr w:type="spellStart"/>
+      <w:r>
+        <w:rPr>
+          <w:rFonts w:ascii="Arial" w:hAnsi="Arial" w:cs="Arial"/>
+          <w:sz w:val="24"/>
+        </w:rPr>
+        <w:t>Wordin’On</w:t>
+      </w:r>
+      <w:proofErr w:type="spellEnd"/>
+      <w:r>
+        <w:rPr>
+          <w:rFonts w:ascii="Arial" w:hAnsi="Arial" w:cs="Arial"/>
+          <w:sz w:val="24"/>
+        </w:rPr>
+        <w:t xml:space="preserve"> será desenvolvido com o objetivo de incentivar a prática da escrita de redações dissertativas argumentativas, já que esse é o modelo de redação cobrado no ENEM. Através dessa prática, os estudantes terão mais facilidade e menos preocupação na hora de realizar um</w:t>
       </w:r>
       <w:r>
         <w:rPr>
@@ -2507,7 +2727,23 @@
           <w:rFonts w:ascii="Arial" w:hAnsi="Arial" w:cs="Arial"/>
           <w:sz w:val="24"/>
         </w:rPr>
-        <w:t>É importante que o Wordin’On seja desenvolvido em formato de site para que consiga atingir um maior número de pessoa</w:t>
+        <w:t xml:space="preserve">É importante que o </w:t>
+      </w:r>
+      <w:proofErr w:type="spellStart"/>
+      <w:r>
+        <w:rPr>
+          <w:rFonts w:ascii="Arial" w:hAnsi="Arial" w:cs="Arial"/>
+          <w:sz w:val="24"/>
+        </w:rPr>
+        <w:t>Wordin’On</w:t>
+      </w:r>
+      <w:proofErr w:type="spellEnd"/>
+      <w:r>
+        <w:rPr>
+          <w:rFonts w:ascii="Arial" w:hAnsi="Arial" w:cs="Arial"/>
+          <w:sz w:val="24"/>
+        </w:rPr>
+        <w:t xml:space="preserve"> seja desenvolvido em formato de site para que consiga atingir um maior número de pessoa</w:t>
       </w:r>
       <w:r>
         <w:rPr>
@@ -2876,7 +3112,23 @@
           <w:rFonts w:ascii="Arial" w:hAnsi="Arial" w:cs="Arial"/>
           <w:sz w:val="24"/>
         </w:rPr>
-        <w:t>Maria Inês Fini, a presidente do Inep (Instituto Nacional de Estudos e Pesquisa Anísio Teixeira), em uma entrevista com Luiz (2018), destacou que não há como avaliar a queda de redações nota mil.</w:t>
+        <w:t xml:space="preserve">Maria Inês </w:t>
+      </w:r>
+      <w:proofErr w:type="spellStart"/>
+      <w:r>
+        <w:rPr>
+          <w:rFonts w:ascii="Arial" w:hAnsi="Arial" w:cs="Arial"/>
+          <w:sz w:val="24"/>
+        </w:rPr>
+        <w:t>Fini</w:t>
+      </w:r>
+      <w:proofErr w:type="spellEnd"/>
+      <w:r>
+        <w:rPr>
+          <w:rFonts w:ascii="Arial" w:hAnsi="Arial" w:cs="Arial"/>
+          <w:sz w:val="24"/>
+        </w:rPr>
+        <w:t>, a presidente do Inep (Instituto Nacional de Estudos e Pesquisa Anísio Teixeira), em uma entrevista com Luiz (2018), destacou que não há como avaliar a queda de redações nota mil.</w:t>
       </w:r>
     </w:p>
     <w:p>
@@ -2989,7 +3241,23 @@
           <w:rFonts w:ascii="Arial" w:hAnsi="Arial" w:cs="Arial"/>
           <w:sz w:val="24"/>
         </w:rPr>
-        <w:t>Este tópico irá citar os principais objetivos do produto do projeto Wordin’On (Objetivos Gerais), bem como explica-los e detalha-los (Objetivos Específicos).</w:t>
+        <w:t xml:space="preserve">Este tópico irá citar os principais objetivos do produto do projeto </w:t>
+      </w:r>
+      <w:proofErr w:type="spellStart"/>
+      <w:r>
+        <w:rPr>
+          <w:rFonts w:ascii="Arial" w:hAnsi="Arial" w:cs="Arial"/>
+          <w:sz w:val="24"/>
+        </w:rPr>
+        <w:t>Wordin’On</w:t>
+      </w:r>
+      <w:proofErr w:type="spellEnd"/>
+      <w:r>
+        <w:rPr>
+          <w:rFonts w:ascii="Arial" w:hAnsi="Arial" w:cs="Arial"/>
+          <w:sz w:val="24"/>
+        </w:rPr>
+        <w:t xml:space="preserve"> (Objetivos Gerais), bem como explica-los e detalha-los (Objetivos Específicos).</w:t>
       </w:r>
     </w:p>
     <w:p>
@@ -3027,7 +3295,23 @@
           <w:rFonts w:ascii="Arial" w:hAnsi="Arial" w:cs="Arial"/>
           <w:sz w:val="24"/>
         </w:rPr>
-        <w:t>O objetivo do site Wordin’On é facilitar a prática de escrever redações dissertativas argumentativas por parte dos estudantes e facilitar também a correção dessas mesmas redações por parte dos professores.</w:t>
+        <w:t xml:space="preserve">O objetivo do site </w:t>
+      </w:r>
+      <w:proofErr w:type="spellStart"/>
+      <w:r>
+        <w:rPr>
+          <w:rFonts w:ascii="Arial" w:hAnsi="Arial" w:cs="Arial"/>
+          <w:sz w:val="24"/>
+        </w:rPr>
+        <w:t>Wordin’On</w:t>
+      </w:r>
+      <w:proofErr w:type="spellEnd"/>
+      <w:r>
+        <w:rPr>
+          <w:rFonts w:ascii="Arial" w:hAnsi="Arial" w:cs="Arial"/>
+          <w:sz w:val="24"/>
+        </w:rPr>
+        <w:t xml:space="preserve"> é facilitar a prática de escrever redações dissertativas argumentativas por parte dos estudantes e facilitar também a correção dessas mesmas redações por parte dos professores.</w:t>
       </w:r>
     </w:p>
     <w:p>
@@ -3242,12 +3526,37 @@
           <w:sz w:val="24"/>
         </w:rPr>
       </w:pPr>
-      <w:r>
-        <w:rPr>
-          <w:rFonts w:ascii="Arial" w:hAnsi="Arial" w:cs="Arial"/>
-          <w:sz w:val="24"/>
-        </w:rPr>
-        <w:t>Astah Community.</w:t>
+      <w:proofErr w:type="spellStart"/>
+      <w:r>
+        <w:rPr>
+          <w:rFonts w:ascii="Arial" w:hAnsi="Arial" w:cs="Arial"/>
+          <w:sz w:val="24"/>
+        </w:rPr>
+        <w:t>Astah</w:t>
+      </w:r>
+      <w:proofErr w:type="spellEnd"/>
+      <w:r>
+        <w:rPr>
+          <w:rFonts w:ascii="Arial" w:hAnsi="Arial" w:cs="Arial"/>
+          <w:sz w:val="24"/>
+        </w:rPr>
+        <w:t xml:space="preserve"> </w:t>
+      </w:r>
+      <w:proofErr w:type="spellStart"/>
+      <w:r>
+        <w:rPr>
+          <w:rFonts w:ascii="Arial" w:hAnsi="Arial" w:cs="Arial"/>
+          <w:sz w:val="24"/>
+        </w:rPr>
+        <w:t>Community</w:t>
+      </w:r>
+      <w:proofErr w:type="spellEnd"/>
+      <w:r>
+        <w:rPr>
+          <w:rFonts w:ascii="Arial" w:hAnsi="Arial" w:cs="Arial"/>
+          <w:sz w:val="24"/>
+        </w:rPr>
+        <w:t>.</w:t>
       </w:r>
     </w:p>
     <w:p>
@@ -3264,12 +3573,37 @@
           <w:sz w:val="24"/>
         </w:rPr>
       </w:pPr>
-      <w:r>
-        <w:rPr>
-          <w:rFonts w:ascii="Arial" w:hAnsi="Arial" w:cs="Arial"/>
-          <w:sz w:val="24"/>
-        </w:rPr>
-        <w:t>Balsamiq Mockups 3.5.15.</w:t>
+      <w:proofErr w:type="spellStart"/>
+      <w:r>
+        <w:rPr>
+          <w:rFonts w:ascii="Arial" w:hAnsi="Arial" w:cs="Arial"/>
+          <w:sz w:val="24"/>
+        </w:rPr>
+        <w:t>Balsamiq</w:t>
+      </w:r>
+      <w:proofErr w:type="spellEnd"/>
+      <w:r>
+        <w:rPr>
+          <w:rFonts w:ascii="Arial" w:hAnsi="Arial" w:cs="Arial"/>
+          <w:sz w:val="24"/>
+        </w:rPr>
+        <w:t xml:space="preserve"> </w:t>
+      </w:r>
+      <w:proofErr w:type="spellStart"/>
+      <w:r>
+        <w:rPr>
+          <w:rFonts w:ascii="Arial" w:hAnsi="Arial" w:cs="Arial"/>
+          <w:sz w:val="24"/>
+        </w:rPr>
+        <w:t>Mockups</w:t>
+      </w:r>
+      <w:proofErr w:type="spellEnd"/>
+      <w:r>
+        <w:rPr>
+          <w:rFonts w:ascii="Arial" w:hAnsi="Arial" w:cs="Arial"/>
+          <w:sz w:val="24"/>
+        </w:rPr>
+        <w:t xml:space="preserve"> 3.5.15.</w:t>
       </w:r>
     </w:p>
     <w:p>
@@ -3308,12 +3642,21 @@
           <w:sz w:val="28"/>
         </w:rPr>
       </w:pPr>
-      <w:r>
-        <w:rPr>
-          <w:rFonts w:ascii="Arial" w:hAnsi="Arial" w:cs="Arial"/>
-          <w:sz w:val="24"/>
-        </w:rPr>
-        <w:t>BrModelo.</w:t>
+      <w:proofErr w:type="spellStart"/>
+      <w:r>
+        <w:rPr>
+          <w:rFonts w:ascii="Arial" w:hAnsi="Arial" w:cs="Arial"/>
+          <w:sz w:val="24"/>
+        </w:rPr>
+        <w:t>BrModelo</w:t>
+      </w:r>
+      <w:proofErr w:type="spellEnd"/>
+      <w:r>
+        <w:rPr>
+          <w:rFonts w:ascii="Arial" w:hAnsi="Arial" w:cs="Arial"/>
+          <w:sz w:val="24"/>
+        </w:rPr>
+        <w:t>.</w:t>
       </w:r>
     </w:p>
     <w:p>
@@ -3401,7 +3744,25 @@
           <w:sz w:val="24"/>
           <w:lang w:val="en-US"/>
         </w:rPr>
-        <w:t>Microsoft Edge 25.10586.672.0 Microsoft EdgeHTML 13.10586 2015.</w:t>
+        <w:t xml:space="preserve">Microsoft Edge 25.10586.672.0 Microsoft </w:t>
+      </w:r>
+      <w:proofErr w:type="spellStart"/>
+      <w:r>
+        <w:rPr>
+          <w:rFonts w:ascii="Arial" w:hAnsi="Arial" w:cs="Arial"/>
+          <w:sz w:val="24"/>
+          <w:lang w:val="en-US"/>
+        </w:rPr>
+        <w:t>EdgeHTML</w:t>
+      </w:r>
+      <w:proofErr w:type="spellEnd"/>
+      <w:r>
+        <w:rPr>
+          <w:rFonts w:ascii="Arial" w:hAnsi="Arial" w:cs="Arial"/>
+          <w:sz w:val="24"/>
+          <w:lang w:val="en-US"/>
+        </w:rPr>
+        <w:t xml:space="preserve"> 13.10586 2015.</w:t>
       </w:r>
     </w:p>
     <w:p>
@@ -3525,7 +3886,25 @@
           <w:sz w:val="24"/>
           <w:lang w:val="en-US"/>
         </w:rPr>
-        <w:t>Microsoft Visual Studio Enterprise 2017 32/64-bit (Mutililanguage).</w:t>
+        <w:t>Microsoft Visual Studio Enterprise 2017 32/64-bit (</w:t>
+      </w:r>
+      <w:proofErr w:type="spellStart"/>
+      <w:r>
+        <w:rPr>
+          <w:rFonts w:ascii="Arial" w:hAnsi="Arial" w:cs="Arial"/>
+          <w:sz w:val="24"/>
+          <w:lang w:val="en-US"/>
+        </w:rPr>
+        <w:t>Mutililanguage</w:t>
+      </w:r>
+      <w:proofErr w:type="spellEnd"/>
+      <w:r>
+        <w:rPr>
+          <w:rFonts w:ascii="Arial" w:hAnsi="Arial" w:cs="Arial"/>
+          <w:sz w:val="24"/>
+          <w:lang w:val="en-US"/>
+        </w:rPr>
+        <w:t>).</w:t>
       </w:r>
     </w:p>
     <w:p>
@@ -3587,7 +3966,7 @@
         <w:pStyle w:val="Estilo1-Ttulo"/>
       </w:pPr>
       <w:r>
-        <w:t>Viabilidade Técnica e Econômica</w:t>
+        <w:t>Planejamento</w:t>
       </w:r>
     </w:p>
     <w:p/>
@@ -3606,7 +3985,23 @@
           <w:rFonts w:ascii="Arial" w:hAnsi="Arial" w:cs="Arial"/>
           <w:sz w:val="24"/>
         </w:rPr>
-        <w:t>Este tópico apresenta detalhes sobre o quanto o software é viável para ser desenvolvido em termos técnicos, como o tempo e os tópicos apresentados no Canvas de Negócio, e em termos econômicos, como os custos e as receitas que serão consideradas durante o desenvolvimento do projeto.</w:t>
+        <w:t xml:space="preserve">Este tópico apresenta detalhes sobre o quanto o software é viável para ser desenvolvido em termos técnicos, como o tempo e os tópicos apresentados no </w:t>
+      </w:r>
+      <w:proofErr w:type="spellStart"/>
+      <w:r>
+        <w:rPr>
+          <w:rFonts w:ascii="Arial" w:hAnsi="Arial" w:cs="Arial"/>
+          <w:sz w:val="24"/>
+        </w:rPr>
+        <w:t>Canvas</w:t>
+      </w:r>
+      <w:proofErr w:type="spellEnd"/>
+      <w:r>
+        <w:rPr>
+          <w:rFonts w:ascii="Arial" w:hAnsi="Arial" w:cs="Arial"/>
+          <w:sz w:val="24"/>
+        </w:rPr>
+        <w:t xml:space="preserve"> de Negócio, e em termos econômicos, como os custos e as receitas que serão consideradas durante o desenvolvimento do projeto.</w:t>
       </w:r>
     </w:p>
     <w:p/>
@@ -3718,8 +4113,17 @@
           <w:rFonts w:ascii="Arial" w:hAnsi="Arial" w:cs="Arial"/>
           <w:sz w:val="20"/>
         </w:rPr>
-        <w:t xml:space="preserve"> - Cronograma de desenvolvimento Wordin'On</w:t>
-      </w:r>
+        <w:t xml:space="preserve"> - Cronograma de desenvolvimento </w:t>
+      </w:r>
+      <w:proofErr w:type="spellStart"/>
+      <w:r>
+        <w:rPr>
+          <w:rFonts w:ascii="Arial" w:hAnsi="Arial" w:cs="Arial"/>
+          <w:sz w:val="20"/>
+        </w:rPr>
+        <w:t>Wordin'On</w:t>
+      </w:r>
+      <w:proofErr w:type="spellEnd"/>
     </w:p>
     <w:p>
       <w:pPr>
@@ -3787,7 +4191,15 @@
       </w:pPr>
       <w:r>
         <w:lastRenderedPageBreak/>
-        <w:t>Modelo Canvas de Negócio</w:t>
+        <w:t xml:space="preserve">Modelo </w:t>
+      </w:r>
+      <w:proofErr w:type="spellStart"/>
+      <w:r>
+        <w:t>Canvas</w:t>
+      </w:r>
+      <w:proofErr w:type="spellEnd"/>
+      <w:r>
+        <w:t xml:space="preserve"> de Negócio</w:t>
       </w:r>
     </w:p>
     <w:p/>
@@ -3806,7 +4218,55 @@
           <w:rFonts w:ascii="Arial" w:hAnsi="Arial" w:cs="Arial"/>
           <w:sz w:val="24"/>
         </w:rPr>
-        <w:t>O Modelo Canvas de Negócio é uma forma simples de resumir os principais tópicos a respeito de uma ideia de negócio em somente 9 tópicos. O Canvas a seguir diz respeito ao projeto Wordin’On.</w:t>
+        <w:t xml:space="preserve">O Modelo </w:t>
+      </w:r>
+      <w:proofErr w:type="spellStart"/>
+      <w:r>
+        <w:rPr>
+          <w:rFonts w:ascii="Arial" w:hAnsi="Arial" w:cs="Arial"/>
+          <w:sz w:val="24"/>
+        </w:rPr>
+        <w:t>Canvas</w:t>
+      </w:r>
+      <w:proofErr w:type="spellEnd"/>
+      <w:r>
+        <w:rPr>
+          <w:rFonts w:ascii="Arial" w:hAnsi="Arial" w:cs="Arial"/>
+          <w:sz w:val="24"/>
+        </w:rPr>
+        <w:t xml:space="preserve"> de Negócio é uma forma simples de resumir os principais tópicos a respeito de uma ideia de negócio em somente 9 tópicos. O </w:t>
+      </w:r>
+      <w:proofErr w:type="spellStart"/>
+      <w:r>
+        <w:rPr>
+          <w:rFonts w:ascii="Arial" w:hAnsi="Arial" w:cs="Arial"/>
+          <w:sz w:val="24"/>
+        </w:rPr>
+        <w:t>Canvas</w:t>
+      </w:r>
+      <w:proofErr w:type="spellEnd"/>
+      <w:r>
+        <w:rPr>
+          <w:rFonts w:ascii="Arial" w:hAnsi="Arial" w:cs="Arial"/>
+          <w:sz w:val="24"/>
+        </w:rPr>
+        <w:t xml:space="preserve"> a seguir diz respeito ao projeto </w:t>
+      </w:r>
+      <w:proofErr w:type="spellStart"/>
+      <w:r>
+        <w:rPr>
+          <w:rFonts w:ascii="Arial" w:hAnsi="Arial" w:cs="Arial"/>
+          <w:sz w:val="24"/>
+        </w:rPr>
+        <w:t>Wordin’On</w:t>
+      </w:r>
+      <w:proofErr w:type="spellEnd"/>
+      <w:r>
+        <w:rPr>
+          <w:rFonts w:ascii="Arial" w:hAnsi="Arial" w:cs="Arial"/>
+          <w:sz w:val="24"/>
+        </w:rPr>
+        <w:t>.</w:t>
       </w:r>
     </w:p>
     <w:p/>
@@ -3868,8 +4328,33 @@
           <w:rFonts w:ascii="Arial" w:hAnsi="Arial" w:cs="Arial"/>
           <w:sz w:val="20"/>
         </w:rPr>
-        <w:t xml:space="preserve"> - Modelo Canvas de Negócio do projeto Wordin'On</w:t>
-      </w:r>
+        <w:t xml:space="preserve"> - Modelo </w:t>
+      </w:r>
+      <w:proofErr w:type="spellStart"/>
+      <w:r>
+        <w:rPr>
+          <w:rFonts w:ascii="Arial" w:hAnsi="Arial" w:cs="Arial"/>
+          <w:sz w:val="20"/>
+        </w:rPr>
+        <w:t>Canvas</w:t>
+      </w:r>
+      <w:proofErr w:type="spellEnd"/>
+      <w:r>
+        <w:rPr>
+          <w:rFonts w:ascii="Arial" w:hAnsi="Arial" w:cs="Arial"/>
+          <w:sz w:val="20"/>
+        </w:rPr>
+        <w:t xml:space="preserve"> de Negócio do projeto </w:t>
+      </w:r>
+      <w:proofErr w:type="spellStart"/>
+      <w:r>
+        <w:rPr>
+          <w:rFonts w:ascii="Arial" w:hAnsi="Arial" w:cs="Arial"/>
+          <w:sz w:val="20"/>
+        </w:rPr>
+        <w:t>Wordin'On</w:t>
+      </w:r>
+      <w:proofErr w:type="spellEnd"/>
     </w:p>
     <w:p>
       <w:pPr>
@@ -4095,12 +4580,21 @@
           <w:sz w:val="24"/>
         </w:rPr>
       </w:pPr>
-      <w:r>
-        <w:rPr>
-          <w:rFonts w:ascii="Arial" w:hAnsi="Arial" w:cs="Arial"/>
-          <w:sz w:val="24"/>
-        </w:rPr>
-        <w:t>(  ) Agropecuária</w:t>
+      <w:proofErr w:type="gramStart"/>
+      <w:r>
+        <w:rPr>
+          <w:rFonts w:ascii="Arial" w:hAnsi="Arial" w:cs="Arial"/>
+          <w:sz w:val="24"/>
+        </w:rPr>
+        <w:t>(  )</w:t>
+      </w:r>
+      <w:proofErr w:type="gramEnd"/>
+      <w:r>
+        <w:rPr>
+          <w:rFonts w:ascii="Arial" w:hAnsi="Arial" w:cs="Arial"/>
+          <w:sz w:val="24"/>
+        </w:rPr>
+        <w:t xml:space="preserve"> Agropecuária</w:t>
       </w:r>
       <w:r>
         <w:rPr>
@@ -4158,12 +4652,21 @@
           <w:u w:val="single"/>
         </w:rPr>
       </w:pPr>
-      <w:r>
-        <w:rPr>
-          <w:rFonts w:ascii="Arial" w:hAnsi="Arial" w:cs="Arial"/>
-          <w:sz w:val="24"/>
-        </w:rPr>
-        <w:t xml:space="preserve">( x ) Outro (s): </w:t>
+      <w:proofErr w:type="gramStart"/>
+      <w:r>
+        <w:rPr>
+          <w:rFonts w:ascii="Arial" w:hAnsi="Arial" w:cs="Arial"/>
+          <w:sz w:val="24"/>
+        </w:rPr>
+        <w:t>( x</w:t>
+      </w:r>
+      <w:proofErr w:type="gramEnd"/>
+      <w:r>
+        <w:rPr>
+          <w:rFonts w:ascii="Arial" w:hAnsi="Arial" w:cs="Arial"/>
+          <w:sz w:val="24"/>
+        </w:rPr>
+        <w:t xml:space="preserve"> ) Outro (s): </w:t>
       </w:r>
       <w:r>
         <w:rPr>
@@ -4197,7 +4700,23 @@
           <w:rFonts w:ascii="Arial" w:hAnsi="Arial" w:cs="Arial"/>
           <w:sz w:val="24"/>
         </w:rPr>
-        <w:t>o ramo de mercado que abrigará o projeto desenvolvido não é novo, possuindo assim, muitos concorrentes e sistemas semelhantes. Todavia, os concorrentes encontrados realizam suas prestações de serviços educacionais de maneira remunerada, ou seja, o diferencial do projeto Wordin’On é que o mesmo não terá fins lucrativos, sendo totalmente gratuito para utilização.</w:t>
+        <w:t xml:space="preserve">o ramo de mercado que abrigará o projeto desenvolvido não é novo, possuindo assim, muitos concorrentes e sistemas semelhantes. Todavia, os concorrentes encontrados realizam suas prestações de serviços educacionais de maneira remunerada, ou seja, o diferencial do projeto </w:t>
+      </w:r>
+      <w:proofErr w:type="spellStart"/>
+      <w:r>
+        <w:rPr>
+          <w:rFonts w:ascii="Arial" w:hAnsi="Arial" w:cs="Arial"/>
+          <w:sz w:val="24"/>
+        </w:rPr>
+        <w:t>Wordin’On</w:t>
+      </w:r>
+      <w:proofErr w:type="spellEnd"/>
+      <w:r>
+        <w:rPr>
+          <w:rFonts w:ascii="Arial" w:hAnsi="Arial" w:cs="Arial"/>
+          <w:sz w:val="24"/>
+        </w:rPr>
+        <w:t xml:space="preserve"> é que o mesmo não terá fins lucrativos, sendo totalmente gratuito para utilização.</w:t>
       </w:r>
     </w:p>
     <w:p>
@@ -4291,7 +4810,23 @@
           <w:rFonts w:ascii="Arial" w:hAnsi="Arial" w:cs="Arial"/>
           <w:sz w:val="24"/>
         </w:rPr>
-        <w:t xml:space="preserve"> do site Wordin’On serão apresentados.</w:t>
+        <w:t xml:space="preserve"> do site </w:t>
+      </w:r>
+      <w:proofErr w:type="spellStart"/>
+      <w:r>
+        <w:rPr>
+          <w:rFonts w:ascii="Arial" w:hAnsi="Arial" w:cs="Arial"/>
+          <w:sz w:val="24"/>
+        </w:rPr>
+        <w:t>Wordin’On</w:t>
+      </w:r>
+      <w:proofErr w:type="spellEnd"/>
+      <w:r>
+        <w:rPr>
+          <w:rFonts w:ascii="Arial" w:hAnsi="Arial" w:cs="Arial"/>
+          <w:sz w:val="24"/>
+        </w:rPr>
+        <w:t xml:space="preserve"> serão apresentados.</w:t>
       </w:r>
     </w:p>
     <w:p>
@@ -4331,10 +4866,12 @@
       <w:pPr>
         <w:pStyle w:val="Estilo2-Ttulo2"/>
       </w:pPr>
+      <w:proofErr w:type="spellStart"/>
       <w:r>
         <w:lastRenderedPageBreak/>
         <w:t>Mockups</w:t>
       </w:r>
+      <w:proofErr w:type="spellEnd"/>
     </w:p>
     <w:p>
       <w:pPr>
@@ -4356,12 +4893,21 @@
           <w:sz w:val="24"/>
         </w:rPr>
       </w:pPr>
-      <w:r>
-        <w:rPr>
-          <w:rFonts w:ascii="Arial" w:hAnsi="Arial" w:cs="Arial"/>
-          <w:sz w:val="24"/>
-        </w:rPr>
-        <w:t>Mockups são protótipos desenvolvidos com o intuito de se ter uma ideia inicial de como ficará a interface do produto</w:t>
+      <w:proofErr w:type="spellStart"/>
+      <w:r>
+        <w:rPr>
+          <w:rFonts w:ascii="Arial" w:hAnsi="Arial" w:cs="Arial"/>
+          <w:sz w:val="24"/>
+        </w:rPr>
+        <w:t>Mockups</w:t>
+      </w:r>
+      <w:proofErr w:type="spellEnd"/>
+      <w:r>
+        <w:rPr>
+          <w:rFonts w:ascii="Arial" w:hAnsi="Arial" w:cs="Arial"/>
+          <w:sz w:val="24"/>
+        </w:rPr>
+        <w:t xml:space="preserve"> são protótipos desenvolvidos com o intuito de se ter uma ideia inicial de como ficará a interface do produto</w:t>
       </w:r>
       <w:r>
         <w:rPr>
@@ -4375,14 +4921,46 @@
           <w:rFonts w:ascii="Arial" w:hAnsi="Arial" w:cs="Arial"/>
           <w:sz w:val="24"/>
         </w:rPr>
-        <w:t>. Seguem os mockups desenvol</w:t>
-      </w:r>
-      <w:r>
-        <w:rPr>
-          <w:rFonts w:ascii="Arial" w:hAnsi="Arial" w:cs="Arial"/>
-          <w:sz w:val="24"/>
-        </w:rPr>
-        <w:t>vidos para o projeto Wordin’On.</w:t>
+        <w:t xml:space="preserve">. Seguem os </w:t>
+      </w:r>
+      <w:proofErr w:type="spellStart"/>
+      <w:r>
+        <w:rPr>
+          <w:rFonts w:ascii="Arial" w:hAnsi="Arial" w:cs="Arial"/>
+          <w:sz w:val="24"/>
+        </w:rPr>
+        <w:t>mockups</w:t>
+      </w:r>
+      <w:proofErr w:type="spellEnd"/>
+      <w:r>
+        <w:rPr>
+          <w:rFonts w:ascii="Arial" w:hAnsi="Arial" w:cs="Arial"/>
+          <w:sz w:val="24"/>
+        </w:rPr>
+        <w:t xml:space="preserve"> desenvol</w:t>
+      </w:r>
+      <w:r>
+        <w:rPr>
+          <w:rFonts w:ascii="Arial" w:hAnsi="Arial" w:cs="Arial"/>
+          <w:sz w:val="24"/>
+        </w:rPr>
+        <w:t xml:space="preserve">vidos para o projeto </w:t>
+      </w:r>
+      <w:proofErr w:type="spellStart"/>
+      <w:r>
+        <w:rPr>
+          <w:rFonts w:ascii="Arial" w:hAnsi="Arial" w:cs="Arial"/>
+          <w:sz w:val="24"/>
+        </w:rPr>
+        <w:t>Wordin’On</w:t>
+      </w:r>
+      <w:proofErr w:type="spellEnd"/>
+      <w:r>
+        <w:rPr>
+          <w:rFonts w:ascii="Arial" w:hAnsi="Arial" w:cs="Arial"/>
+          <w:sz w:val="24"/>
+        </w:rPr>
+        <w:t>.</w:t>
       </w:r>
     </w:p>
     <w:p>
@@ -4419,7 +4997,23 @@
           <w:rFonts w:ascii="Arial" w:hAnsi="Arial" w:cs="Arial"/>
           <w:sz w:val="24"/>
         </w:rPr>
-        <w:t>Os protótipos que serão mostrados a seguir são as telas prontas do Wordin’On, isto é, o visual estético que ela tem em sua forma funcional.</w:t>
+        <w:t xml:space="preserve">Os protótipos que serão mostrados a seguir são as telas prontas do </w:t>
+      </w:r>
+      <w:proofErr w:type="spellStart"/>
+      <w:r>
+        <w:rPr>
+          <w:rFonts w:ascii="Arial" w:hAnsi="Arial" w:cs="Arial"/>
+          <w:sz w:val="24"/>
+        </w:rPr>
+        <w:t>Wordin’On</w:t>
+      </w:r>
+      <w:proofErr w:type="spellEnd"/>
+      <w:r>
+        <w:rPr>
+          <w:rFonts w:ascii="Arial" w:hAnsi="Arial" w:cs="Arial"/>
+          <w:sz w:val="24"/>
+        </w:rPr>
+        <w:t>, isto é, o visual estético que ela tem em sua forma funcional.</w:t>
       </w:r>
     </w:p>
     <w:p>
@@ -4436,10 +5030,6 @@
     <w:p>
       <w:pPr>
         <w:pStyle w:val="Estilo1-Ttulo"/>
-        <w:numPr>
-          <w:ilvl w:val="0"/>
-          <w:numId w:val="4"/>
-        </w:numPr>
       </w:pPr>
       <w:r>
         <w:t>Desenvolvimento</w:t>
@@ -4594,8 +5184,17 @@
           <w:rFonts w:ascii="Arial" w:hAnsi="Arial" w:cs="Arial"/>
           <w:sz w:val="24"/>
         </w:rPr>
-        <w:t xml:space="preserve"> Seguem os requisitos funcionais do projeto Wordin’On</w:t>
-      </w:r>
+        <w:t xml:space="preserve"> Seguem os requisitos funcionais do projeto </w:t>
+      </w:r>
+      <w:proofErr w:type="spellStart"/>
+      <w:r>
+        <w:rPr>
+          <w:rFonts w:ascii="Arial" w:hAnsi="Arial" w:cs="Arial"/>
+          <w:sz w:val="24"/>
+        </w:rPr>
+        <w:t>Wordin’On</w:t>
+      </w:r>
+      <w:proofErr w:type="spellEnd"/>
     </w:p>
     <w:p>
       <w:pPr>
@@ -13743,7 +14342,23 @@
           <w:rFonts w:ascii="Arial" w:hAnsi="Arial" w:cs="Arial"/>
           <w:sz w:val="24"/>
         </w:rPr>
-        <w:t xml:space="preserve"> Seguem os requisitos não funcionais do projeto Wordin’On.</w:t>
+        <w:t xml:space="preserve"> Seguem os requisitos não funcionais do projeto </w:t>
+      </w:r>
+      <w:proofErr w:type="spellStart"/>
+      <w:r>
+        <w:rPr>
+          <w:rFonts w:ascii="Arial" w:hAnsi="Arial" w:cs="Arial"/>
+          <w:sz w:val="24"/>
+        </w:rPr>
+        <w:t>Wordin’On</w:t>
+      </w:r>
+      <w:proofErr w:type="spellEnd"/>
+      <w:r>
+        <w:rPr>
+          <w:rFonts w:ascii="Arial" w:hAnsi="Arial" w:cs="Arial"/>
+          <w:sz w:val="24"/>
+        </w:rPr>
+        <w:t>.</w:t>
       </w:r>
     </w:p>
     <w:p>
@@ -17222,7 +17837,25 @@
                 <w:sz w:val="24"/>
                 <w:szCs w:val="28"/>
               </w:rPr>
-              <w:t>As senhas que serão digitadas na hora de realizar cadastro ou login serão armazenadas em um banco de dados seguro.</w:t>
+              <w:t xml:space="preserve">As senhas que serão digitadas na hora de realizar cadastro ou </w:t>
+            </w:r>
+            <w:proofErr w:type="spellStart"/>
+            <w:r>
+              <w:rPr>
+                <w:rFonts w:ascii="Arial" w:hAnsi="Arial" w:cs="Arial"/>
+                <w:sz w:val="24"/>
+                <w:szCs w:val="28"/>
+              </w:rPr>
+              <w:t>login</w:t>
+            </w:r>
+            <w:proofErr w:type="spellEnd"/>
+            <w:r>
+              <w:rPr>
+                <w:rFonts w:ascii="Arial" w:hAnsi="Arial" w:cs="Arial"/>
+                <w:sz w:val="24"/>
+                <w:szCs w:val="28"/>
+              </w:rPr>
+              <w:t xml:space="preserve"> serão armazenadas em um banco de dados seguro.</w:t>
             </w:r>
           </w:p>
         </w:tc>
@@ -18974,7 +19607,25 @@
                 <w:sz w:val="24"/>
                 <w:szCs w:val="28"/>
               </w:rPr>
-              <w:t>Já que será usado bootstrap para o desenvolvimento do site, este apresentará compatibilidade com a maioria dos navegadores e plataformas.</w:t>
+              <w:t xml:space="preserve">Já que será usado </w:t>
+            </w:r>
+            <w:proofErr w:type="spellStart"/>
+            <w:r>
+              <w:rPr>
+                <w:rFonts w:ascii="Arial" w:hAnsi="Arial" w:cs="Arial"/>
+                <w:sz w:val="24"/>
+                <w:szCs w:val="28"/>
+              </w:rPr>
+              <w:t>bootstrap</w:t>
+            </w:r>
+            <w:proofErr w:type="spellEnd"/>
+            <w:r>
+              <w:rPr>
+                <w:rFonts w:ascii="Arial" w:hAnsi="Arial" w:cs="Arial"/>
+                <w:sz w:val="24"/>
+                <w:szCs w:val="28"/>
+              </w:rPr>
+              <w:t xml:space="preserve"> para o desenvolvimento do site, este apresentará compatibilidade com a maioria dos navegadores e plataformas.</w:t>
             </w:r>
           </w:p>
         </w:tc>
@@ -19263,13 +19914,23 @@
                 <w:szCs w:val="28"/>
               </w:rPr>
             </w:pPr>
-            <w:r>
-              <w:rPr>
-                <w:rFonts w:ascii="Arial" w:hAnsi="Arial" w:cs="Arial"/>
-                <w:sz w:val="24"/>
-                <w:szCs w:val="28"/>
-              </w:rPr>
-              <w:t>Deslogamento automático no caso de interrupção de funcionamento</w:t>
+            <w:proofErr w:type="spellStart"/>
+            <w:r>
+              <w:rPr>
+                <w:rFonts w:ascii="Arial" w:hAnsi="Arial" w:cs="Arial"/>
+                <w:sz w:val="24"/>
+                <w:szCs w:val="28"/>
+              </w:rPr>
+              <w:t>Deslogamento</w:t>
+            </w:r>
+            <w:proofErr w:type="spellEnd"/>
+            <w:r>
+              <w:rPr>
+                <w:rFonts w:ascii="Arial" w:hAnsi="Arial" w:cs="Arial"/>
+                <w:sz w:val="24"/>
+                <w:szCs w:val="28"/>
+              </w:rPr>
+              <w:t xml:space="preserve"> automático no caso de interrupção de funcionamento</w:t>
             </w:r>
           </w:p>
         </w:tc>
@@ -19838,7 +20499,25 @@
                 <w:sz w:val="24"/>
                 <w:szCs w:val="28"/>
               </w:rPr>
-              <w:t>Se o usuário sair do site sem antes se deslogar, o sistema irá buscar fazer isso automaticamente.</w:t>
+              <w:t xml:space="preserve">Se o usuário sair do site sem antes se </w:t>
+            </w:r>
+            <w:proofErr w:type="spellStart"/>
+            <w:r>
+              <w:rPr>
+                <w:rFonts w:ascii="Arial" w:hAnsi="Arial" w:cs="Arial"/>
+                <w:sz w:val="24"/>
+                <w:szCs w:val="28"/>
+              </w:rPr>
+              <w:t>deslogar</w:t>
+            </w:r>
+            <w:proofErr w:type="spellEnd"/>
+            <w:r>
+              <w:rPr>
+                <w:rFonts w:ascii="Arial" w:hAnsi="Arial" w:cs="Arial"/>
+                <w:sz w:val="24"/>
+                <w:szCs w:val="28"/>
+              </w:rPr>
+              <w:t>, o sistema irá buscar fazer isso automaticamente.</w:t>
             </w:r>
           </w:p>
         </w:tc>
@@ -21660,7 +22339,23 @@
           <w:rFonts w:ascii="Arial" w:hAnsi="Arial" w:cs="Arial"/>
           <w:sz w:val="24"/>
         </w:rPr>
-        <w:t xml:space="preserve"> Seguem as regras de negócio presentes no projeto Wordin’On.</w:t>
+        <w:t xml:space="preserve"> Seguem as regras de negócio presentes no projeto </w:t>
+      </w:r>
+      <w:proofErr w:type="spellStart"/>
+      <w:r>
+        <w:rPr>
+          <w:rFonts w:ascii="Arial" w:hAnsi="Arial" w:cs="Arial"/>
+          <w:sz w:val="24"/>
+        </w:rPr>
+        <w:t>Wordin’On</w:t>
+      </w:r>
+      <w:proofErr w:type="spellEnd"/>
+      <w:r>
+        <w:rPr>
+          <w:rFonts w:ascii="Arial" w:hAnsi="Arial" w:cs="Arial"/>
+          <w:sz w:val="24"/>
+        </w:rPr>
+        <w:t>.</w:t>
       </w:r>
     </w:p>
     <w:p>
@@ -22469,7 +23164,25 @@
                 <w:sz w:val="24"/>
                 <w:szCs w:val="28"/>
               </w:rPr>
-              <w:t xml:space="preserve">Cada caractere digitado no campo senha durante o login ou o cadastro de estudantes e professores será representado pelo caractere </w:t>
+              <w:t xml:space="preserve">Cada caractere digitado no campo senha durante o </w:t>
+            </w:r>
+            <w:proofErr w:type="spellStart"/>
+            <w:r>
+              <w:rPr>
+                <w:rFonts w:ascii="Arial" w:hAnsi="Arial" w:cs="Arial"/>
+                <w:sz w:val="24"/>
+                <w:szCs w:val="28"/>
+              </w:rPr>
+              <w:t>login</w:t>
+            </w:r>
+            <w:proofErr w:type="spellEnd"/>
+            <w:r>
+              <w:rPr>
+                <w:rFonts w:ascii="Arial" w:hAnsi="Arial" w:cs="Arial"/>
+                <w:sz w:val="24"/>
+                <w:szCs w:val="28"/>
+              </w:rPr>
+              <w:t xml:space="preserve"> ou o cadastro de estudantes e professores será representado pelo caractere </w:t>
             </w:r>
             <w:r>
               <w:rPr>
@@ -27763,7 +28476,25 @@
                 <w:sz w:val="24"/>
                 <w:szCs w:val="28"/>
               </w:rPr>
-              <w:t>Chave para validação de cadastro ou login de professores</w:t>
+              <w:t xml:space="preserve">Chave para validação de cadastro ou </w:t>
+            </w:r>
+            <w:proofErr w:type="spellStart"/>
+            <w:r>
+              <w:rPr>
+                <w:rFonts w:ascii="Arial" w:hAnsi="Arial" w:cs="Arial"/>
+                <w:sz w:val="24"/>
+                <w:szCs w:val="28"/>
+              </w:rPr>
+              <w:t>login</w:t>
+            </w:r>
+            <w:proofErr w:type="spellEnd"/>
+            <w:r>
+              <w:rPr>
+                <w:rFonts w:ascii="Arial" w:hAnsi="Arial" w:cs="Arial"/>
+                <w:sz w:val="24"/>
+                <w:szCs w:val="28"/>
+              </w:rPr>
+              <w:t xml:space="preserve"> de professores</w:t>
             </w:r>
           </w:p>
         </w:tc>
@@ -30105,7 +30836,23 @@
           <w:rFonts w:ascii="Arial" w:hAnsi="Arial" w:cs="Arial"/>
           <w:sz w:val="24"/>
         </w:rPr>
-        <w:t>Alguns diagramas em estilo UML, isto é, Linguagem de Modelagem Unificada, do projeto Wordin’On, serão apresentados a seguir. Eles têm o intuito de mostrar de um jeito diferente as funcionalidades do sistema, bem como o detalhamento de suas classes, atividades, sequências de execução, entre outros fatores</w:t>
+        <w:t xml:space="preserve">Alguns diagramas em estilo UML, isto é, Linguagem de Modelagem Unificada, do projeto </w:t>
+      </w:r>
+      <w:proofErr w:type="spellStart"/>
+      <w:r>
+        <w:rPr>
+          <w:rFonts w:ascii="Arial" w:hAnsi="Arial" w:cs="Arial"/>
+          <w:sz w:val="24"/>
+        </w:rPr>
+        <w:t>Wordin’On</w:t>
+      </w:r>
+      <w:proofErr w:type="spellEnd"/>
+      <w:r>
+        <w:rPr>
+          <w:rFonts w:ascii="Arial" w:hAnsi="Arial" w:cs="Arial"/>
+          <w:sz w:val="24"/>
+        </w:rPr>
+        <w:t>, serão apresentados a seguir. Eles têm o intuito de mostrar de um jeito diferente as funcionalidades do sistema, bem como o detalhamento de suas classes, atividades, sequências de execução, entre outros fatores</w:t>
       </w:r>
     </w:p>
     <w:p>
@@ -30207,7 +30954,23 @@
           <w:rFonts w:ascii="Arial" w:hAnsi="Arial" w:cs="Arial"/>
           <w:sz w:val="24"/>
         </w:rPr>
-        <w:t xml:space="preserve"> A seguir, está o Diagrama de Casos de Uso do projeto Wordin’On. Depois do diagrama, serão apresentadas as descrições de cada caso</w:t>
+        <w:t xml:space="preserve"> A seguir, está o Diagrama de Casos de Uso do projeto </w:t>
+      </w:r>
+      <w:proofErr w:type="spellStart"/>
+      <w:r>
+        <w:rPr>
+          <w:rFonts w:ascii="Arial" w:hAnsi="Arial" w:cs="Arial"/>
+          <w:sz w:val="24"/>
+        </w:rPr>
+        <w:t>Wordin’On</w:t>
+      </w:r>
+      <w:proofErr w:type="spellEnd"/>
+      <w:r>
+        <w:rPr>
+          <w:rFonts w:ascii="Arial" w:hAnsi="Arial" w:cs="Arial"/>
+          <w:sz w:val="24"/>
+        </w:rPr>
+        <w:t>. Depois do diagrama, serão apresentadas as descrições de cada caso</w:t>
       </w:r>
       <w:r>
         <w:rPr>
@@ -30293,56 +31056,6 @@
           <w:sz w:val="20"/>
         </w:rPr>
       </w:pPr>
-      <w:r>
-        <w:rPr>
-          <w:rFonts w:ascii="Arial" w:hAnsi="Arial" w:cs="Arial"/>
-          <w:sz w:val="20"/>
-        </w:rPr>
-        <w:t xml:space="preserve">Figura </w:t>
-      </w:r>
-      <w:r>
-        <w:rPr>
-          <w:rFonts w:ascii="Arial" w:hAnsi="Arial" w:cs="Arial"/>
-          <w:sz w:val="20"/>
-        </w:rPr>
-        <w:fldChar w:fldCharType="begin"/>
-      </w:r>
-      <w:r>
-        <w:rPr>
-          <w:rFonts w:ascii="Arial" w:hAnsi="Arial" w:cs="Arial"/>
-          <w:sz w:val="20"/>
-        </w:rPr>
-        <w:instrText xml:space="preserve"> SEQ Figura \* ARABIC </w:instrText>
-      </w:r>
-      <w:r>
-        <w:rPr>
-          <w:rFonts w:ascii="Arial" w:hAnsi="Arial" w:cs="Arial"/>
-          <w:sz w:val="20"/>
-        </w:rPr>
-        <w:fldChar w:fldCharType="separate"/>
-      </w:r>
-      <w:r>
-        <w:rPr>
-          <w:rFonts w:ascii="Arial" w:hAnsi="Arial" w:cs="Arial"/>
-          <w:noProof/>
-          <w:sz w:val="20"/>
-        </w:rPr>
-        <w:t>2</w:t>
-      </w:r>
-      <w:r>
-        <w:rPr>
-          <w:rFonts w:ascii="Arial" w:hAnsi="Arial" w:cs="Arial"/>
-          <w:sz w:val="20"/>
-        </w:rPr>
-        <w:fldChar w:fldCharType="end"/>
-      </w:r>
-      <w:r>
-        <w:rPr>
-          <w:rFonts w:ascii="Arial" w:hAnsi="Arial" w:cs="Arial"/>
-          <w:sz w:val="20"/>
-        </w:rPr>
-        <w:t xml:space="preserve"> - Diagrama de Casos de Uso do projeto Wordin'On</w:t>
-      </w:r>
     </w:p>
     <w:p>
       <w:pPr>
@@ -30540,7 +31253,25 @@
           <w:sz w:val="24"/>
           <w:szCs w:val="24"/>
         </w:rPr>
-        <w:t xml:space="preserve"> usuário se logar como estudante no sistema.</w:t>
+        <w:t xml:space="preserve"> usuário se </w:t>
+      </w:r>
+      <w:proofErr w:type="spellStart"/>
+      <w:r>
+        <w:rPr>
+          <w:rFonts w:ascii="Arial" w:eastAsia="Times New Roman" w:hAnsi="Arial" w:cs="Arial"/>
+          <w:sz w:val="24"/>
+          <w:szCs w:val="24"/>
+        </w:rPr>
+        <w:t>logar</w:t>
+      </w:r>
+      <w:proofErr w:type="spellEnd"/>
+      <w:r>
+        <w:rPr>
+          <w:rFonts w:ascii="Arial" w:eastAsia="Times New Roman" w:hAnsi="Arial" w:cs="Arial"/>
+          <w:sz w:val="24"/>
+          <w:szCs w:val="24"/>
+        </w:rPr>
+        <w:t xml:space="preserve"> como estudante no sistema.</w:t>
       </w:r>
     </w:p>
     <w:p>
@@ -30727,7 +31458,25 @@
           <w:sz w:val="24"/>
           <w:szCs w:val="24"/>
         </w:rPr>
-        <w:t>, o botão “Enviar” e a ComboBox para escolha de sala.</w:t>
+        <w:t xml:space="preserve">, o botão “Enviar” e a </w:t>
+      </w:r>
+      <w:proofErr w:type="spellStart"/>
+      <w:r>
+        <w:rPr>
+          <w:rFonts w:ascii="Arial" w:eastAsia="Times New Roman" w:hAnsi="Arial" w:cs="Arial"/>
+          <w:sz w:val="24"/>
+          <w:szCs w:val="24"/>
+        </w:rPr>
+        <w:t>ComboBox</w:t>
+      </w:r>
+      <w:proofErr w:type="spellEnd"/>
+      <w:r>
+        <w:rPr>
+          <w:rFonts w:ascii="Arial" w:eastAsia="Times New Roman" w:hAnsi="Arial" w:cs="Arial"/>
+          <w:sz w:val="24"/>
+          <w:szCs w:val="24"/>
+        </w:rPr>
+        <w:t xml:space="preserve"> para escolha de sala.</w:t>
       </w:r>
     </w:p>
     <w:p>
@@ -31838,7 +32587,25 @@
           <w:sz w:val="24"/>
           <w:szCs w:val="24"/>
         </w:rPr>
-        <w:t>suário se logar como estudante no sistema.</w:t>
+        <w:t xml:space="preserve">suário se </w:t>
+      </w:r>
+      <w:proofErr w:type="spellStart"/>
+      <w:r>
+        <w:rPr>
+          <w:rFonts w:ascii="Arial" w:eastAsia="Times New Roman" w:hAnsi="Arial" w:cs="Arial"/>
+          <w:sz w:val="24"/>
+          <w:szCs w:val="24"/>
+        </w:rPr>
+        <w:t>logar</w:t>
+      </w:r>
+      <w:proofErr w:type="spellEnd"/>
+      <w:r>
+        <w:rPr>
+          <w:rFonts w:ascii="Arial" w:eastAsia="Times New Roman" w:hAnsi="Arial" w:cs="Arial"/>
+          <w:sz w:val="24"/>
+          <w:szCs w:val="24"/>
+        </w:rPr>
+        <w:t xml:space="preserve"> como estudante no sistema.</w:t>
       </w:r>
     </w:p>
     <w:p>
@@ -32344,7 +33111,25 @@
           <w:sz w:val="24"/>
           <w:szCs w:val="24"/>
         </w:rPr>
-        <w:t>É possível filtrar somente pelas redações avaliadas ativando a CheckBox “Redações Avaliadas”.</w:t>
+        <w:t xml:space="preserve">É possível filtrar somente pelas redações avaliadas ativando a </w:t>
+      </w:r>
+      <w:proofErr w:type="spellStart"/>
+      <w:r>
+        <w:rPr>
+          <w:rFonts w:ascii="Arial" w:eastAsia="Times New Roman" w:hAnsi="Arial" w:cs="Arial"/>
+          <w:sz w:val="24"/>
+          <w:szCs w:val="24"/>
+        </w:rPr>
+        <w:t>CheckBox</w:t>
+      </w:r>
+      <w:proofErr w:type="spellEnd"/>
+      <w:r>
+        <w:rPr>
+          <w:rFonts w:ascii="Arial" w:eastAsia="Times New Roman" w:hAnsi="Arial" w:cs="Arial"/>
+          <w:sz w:val="24"/>
+          <w:szCs w:val="24"/>
+        </w:rPr>
+        <w:t xml:space="preserve"> “Redações Avaliadas”.</w:t>
       </w:r>
     </w:p>
     <w:p>
@@ -32778,7 +33563,25 @@
           <w:sz w:val="24"/>
           <w:szCs w:val="24"/>
         </w:rPr>
-        <w:t>Usuário se logar como estudante no sistema.</w:t>
+        <w:t xml:space="preserve">Usuário se </w:t>
+      </w:r>
+      <w:proofErr w:type="spellStart"/>
+      <w:r>
+        <w:rPr>
+          <w:rFonts w:ascii="Arial" w:eastAsia="Times New Roman" w:hAnsi="Arial" w:cs="Arial"/>
+          <w:sz w:val="24"/>
+          <w:szCs w:val="24"/>
+        </w:rPr>
+        <w:t>logar</w:t>
+      </w:r>
+      <w:proofErr w:type="spellEnd"/>
+      <w:r>
+        <w:rPr>
+          <w:rFonts w:ascii="Arial" w:eastAsia="Times New Roman" w:hAnsi="Arial" w:cs="Arial"/>
+          <w:sz w:val="24"/>
+          <w:szCs w:val="24"/>
+        </w:rPr>
+        <w:t xml:space="preserve"> como estudante no sistema.</w:t>
       </w:r>
     </w:p>
     <w:p>
@@ -33274,7 +34077,25 @@
           <w:sz w:val="24"/>
           <w:szCs w:val="24"/>
         </w:rPr>
-        <w:t>É possível filtrar somente pelas redações avaliadas ativando a CheckBox “Redações Avaliadas”.</w:t>
+        <w:t xml:space="preserve">É possível filtrar somente pelas redações avaliadas ativando a </w:t>
+      </w:r>
+      <w:proofErr w:type="spellStart"/>
+      <w:r>
+        <w:rPr>
+          <w:rFonts w:ascii="Arial" w:eastAsia="Times New Roman" w:hAnsi="Arial" w:cs="Arial"/>
+          <w:sz w:val="24"/>
+          <w:szCs w:val="24"/>
+        </w:rPr>
+        <w:t>CheckBox</w:t>
+      </w:r>
+      <w:proofErr w:type="spellEnd"/>
+      <w:r>
+        <w:rPr>
+          <w:rFonts w:ascii="Arial" w:eastAsia="Times New Roman" w:hAnsi="Arial" w:cs="Arial"/>
+          <w:sz w:val="24"/>
+          <w:szCs w:val="24"/>
+        </w:rPr>
+        <w:t xml:space="preserve"> “Redações Avaliadas”.</w:t>
       </w:r>
     </w:p>
     <w:p>
@@ -33687,7 +34508,25 @@
           <w:sz w:val="24"/>
           <w:szCs w:val="24"/>
         </w:rPr>
-        <w:t>Usuário se logar como professor no sistema.</w:t>
+        <w:t xml:space="preserve">Usuário se </w:t>
+      </w:r>
+      <w:proofErr w:type="spellStart"/>
+      <w:r>
+        <w:rPr>
+          <w:rFonts w:ascii="Arial" w:eastAsia="Times New Roman" w:hAnsi="Arial" w:cs="Arial"/>
+          <w:sz w:val="24"/>
+          <w:szCs w:val="24"/>
+        </w:rPr>
+        <w:t>logar</w:t>
+      </w:r>
+      <w:proofErr w:type="spellEnd"/>
+      <w:r>
+        <w:rPr>
+          <w:rFonts w:ascii="Arial" w:eastAsia="Times New Roman" w:hAnsi="Arial" w:cs="Arial"/>
+          <w:sz w:val="24"/>
+          <w:szCs w:val="24"/>
+        </w:rPr>
+        <w:t xml:space="preserve"> como professor no sistema.</w:t>
       </w:r>
     </w:p>
     <w:p>
@@ -34293,7 +35132,7 @@
           <w:sz w:val="24"/>
           <w:szCs w:val="24"/>
         </w:rPr>
-        <w:t>Avaliar redações dos</w:t>
+        <w:t>Avaliar redações dos estudantes</w:t>
       </w:r>
       <w:r>
         <w:rPr>
@@ -34309,39 +35148,7 @@
           <w:sz w:val="24"/>
           <w:szCs w:val="24"/>
         </w:rPr>
-        <w:t>estudantes</w:t>
-      </w:r>
-      <w:r>
-        <w:rPr>
-          <w:rFonts w:ascii="Arial" w:eastAsia="Times New Roman" w:hAnsi="Arial" w:cs="Arial"/>
-          <w:sz w:val="24"/>
-          <w:szCs w:val="24"/>
-        </w:rPr>
-        <w:t xml:space="preserve"> </w:t>
-      </w:r>
-      <w:r>
-        <w:rPr>
-          <w:rFonts w:ascii="Arial" w:eastAsia="Times New Roman" w:hAnsi="Arial" w:cs="Arial"/>
-          <w:sz w:val="24"/>
-          <w:szCs w:val="24"/>
-        </w:rPr>
-        <w:t>(UC0</w:t>
-      </w:r>
-      <w:r>
-        <w:rPr>
-          <w:rFonts w:ascii="Arial" w:eastAsia="Times New Roman" w:hAnsi="Arial" w:cs="Arial"/>
-          <w:sz w:val="24"/>
-          <w:szCs w:val="24"/>
-        </w:rPr>
-        <w:t>5</w:t>
-      </w:r>
-      <w:r>
-        <w:rPr>
-          <w:rFonts w:ascii="Arial" w:eastAsia="Times New Roman" w:hAnsi="Arial" w:cs="Arial"/>
-          <w:sz w:val="24"/>
-          <w:szCs w:val="24"/>
-        </w:rPr>
-        <w:t>)</w:t>
+        <w:t>(UC05)</w:t>
       </w:r>
     </w:p>
     <w:p>
@@ -34507,13 +35314,23 @@
         </w:rPr>
         <w:t xml:space="preserve"> </w:t>
       </w:r>
-      <w:r>
-        <w:rPr>
-          <w:rFonts w:ascii="Arial" w:eastAsia="Times New Roman" w:hAnsi="Arial" w:cs="Arial"/>
-          <w:sz w:val="24"/>
-          <w:szCs w:val="24"/>
-        </w:rPr>
-        <w:t xml:space="preserve">logado </w:t>
+      <w:proofErr w:type="spellStart"/>
+      <w:r>
+        <w:rPr>
+          <w:rFonts w:ascii="Arial" w:eastAsia="Times New Roman" w:hAnsi="Arial" w:cs="Arial"/>
+          <w:sz w:val="24"/>
+          <w:szCs w:val="24"/>
+        </w:rPr>
+        <w:t>logado</w:t>
+      </w:r>
+      <w:proofErr w:type="spellEnd"/>
+      <w:r>
+        <w:rPr>
+          <w:rFonts w:ascii="Arial" w:eastAsia="Times New Roman" w:hAnsi="Arial" w:cs="Arial"/>
+          <w:sz w:val="24"/>
+          <w:szCs w:val="24"/>
+        </w:rPr>
+        <w:t xml:space="preserve"> </w:t>
       </w:r>
       <w:r>
         <w:rPr>
@@ -34671,7 +35488,25 @@
           <w:sz w:val="24"/>
           <w:szCs w:val="24"/>
         </w:rPr>
-        <w:t>U: Seleciona uma sala para visualizar as redações clicando na ComboBox na tela inicial (FA01); (FA02); (FA03)</w:t>
+        <w:t xml:space="preserve">U: Seleciona uma sala para visualizar as redações clicando na </w:t>
+      </w:r>
+      <w:proofErr w:type="spellStart"/>
+      <w:r>
+        <w:rPr>
+          <w:rFonts w:ascii="Arial" w:eastAsia="Times New Roman" w:hAnsi="Arial" w:cs="Arial"/>
+          <w:sz w:val="24"/>
+          <w:szCs w:val="24"/>
+        </w:rPr>
+        <w:t>ComboBox</w:t>
+      </w:r>
+      <w:proofErr w:type="spellEnd"/>
+      <w:r>
+        <w:rPr>
+          <w:rFonts w:ascii="Arial" w:eastAsia="Times New Roman" w:hAnsi="Arial" w:cs="Arial"/>
+          <w:sz w:val="24"/>
+          <w:szCs w:val="24"/>
+        </w:rPr>
+        <w:t xml:space="preserve"> na tela inicial (FA01); (FA02); (FA03)</w:t>
       </w:r>
       <w:r>
         <w:rPr>
@@ -35249,7 +36084,25 @@
           <w:szCs w:val="24"/>
         </w:rPr>
         <w:lastRenderedPageBreak/>
-        <w:t>É possível filtrar somente pelas redações avaliadas ativando a CheckBox “Redações Avaliadas”.</w:t>
+        <w:t xml:space="preserve">É possível filtrar somente pelas redações avaliadas ativando a </w:t>
+      </w:r>
+      <w:proofErr w:type="spellStart"/>
+      <w:r>
+        <w:rPr>
+          <w:rFonts w:ascii="Arial" w:eastAsia="Times New Roman" w:hAnsi="Arial" w:cs="Arial"/>
+          <w:sz w:val="24"/>
+          <w:szCs w:val="24"/>
+        </w:rPr>
+        <w:t>CheckBox</w:t>
+      </w:r>
+      <w:proofErr w:type="spellEnd"/>
+      <w:r>
+        <w:rPr>
+          <w:rFonts w:ascii="Arial" w:eastAsia="Times New Roman" w:hAnsi="Arial" w:cs="Arial"/>
+          <w:sz w:val="24"/>
+          <w:szCs w:val="24"/>
+        </w:rPr>
+        <w:t xml:space="preserve"> “Redações Avaliadas”.</w:t>
       </w:r>
     </w:p>
     <w:p>
@@ -35609,8 +36462,18 @@
           <w:sz w:val="24"/>
           <w:szCs w:val="24"/>
         </w:rPr>
-        <w:t>U: seleciona uma sala da ComboBox</w:t>
-      </w:r>
+        <w:t xml:space="preserve">U: seleciona uma sala da </w:t>
+      </w:r>
+      <w:proofErr w:type="spellStart"/>
+      <w:r>
+        <w:rPr>
+          <w:rFonts w:ascii="Arial" w:eastAsia="Times New Roman" w:hAnsi="Arial" w:cs="Arial"/>
+          <w:sz w:val="24"/>
+          <w:szCs w:val="24"/>
+        </w:rPr>
+        <w:t>ComboBox</w:t>
+      </w:r>
+      <w:proofErr w:type="spellEnd"/>
     </w:p>
     <w:p>
       <w:pPr>
@@ -36148,7 +37011,25 @@
           <w:sz w:val="24"/>
           <w:szCs w:val="24"/>
         </w:rPr>
-        <w:t>star logado, no sistema, como professor</w:t>
+        <w:t xml:space="preserve">star </w:t>
+      </w:r>
+      <w:proofErr w:type="spellStart"/>
+      <w:r>
+        <w:rPr>
+          <w:rFonts w:ascii="Arial" w:eastAsia="Times New Roman" w:hAnsi="Arial" w:cs="Arial"/>
+          <w:sz w:val="24"/>
+          <w:szCs w:val="24"/>
+        </w:rPr>
+        <w:t>logado</w:t>
+      </w:r>
+      <w:proofErr w:type="spellEnd"/>
+      <w:r>
+        <w:rPr>
+          <w:rFonts w:ascii="Arial" w:eastAsia="Times New Roman" w:hAnsi="Arial" w:cs="Arial"/>
+          <w:sz w:val="24"/>
+          <w:szCs w:val="24"/>
+        </w:rPr>
+        <w:t>, no sistema, como professor</w:t>
       </w:r>
       <w:r>
         <w:rPr>
@@ -36272,7 +37153,25 @@
           <w:sz w:val="24"/>
           <w:szCs w:val="24"/>
         </w:rPr>
-        <w:t>U: Seleciona uma sala para visualizar as redações clicando na ComboBox na tela inicial (FA01)</w:t>
+        <w:t xml:space="preserve">U: Seleciona uma sala para visualizar as redações clicando na </w:t>
+      </w:r>
+      <w:proofErr w:type="spellStart"/>
+      <w:r>
+        <w:rPr>
+          <w:rFonts w:ascii="Arial" w:eastAsia="Times New Roman" w:hAnsi="Arial" w:cs="Arial"/>
+          <w:sz w:val="24"/>
+          <w:szCs w:val="24"/>
+        </w:rPr>
+        <w:t>ComboBox</w:t>
+      </w:r>
+      <w:proofErr w:type="spellEnd"/>
+      <w:r>
+        <w:rPr>
+          <w:rFonts w:ascii="Arial" w:eastAsia="Times New Roman" w:hAnsi="Arial" w:cs="Arial"/>
+          <w:sz w:val="24"/>
+          <w:szCs w:val="24"/>
+        </w:rPr>
+        <w:t xml:space="preserve"> na tela inicial (FA01)</w:t>
       </w:r>
       <w:r>
         <w:rPr>
@@ -36600,7 +37499,25 @@
           <w:sz w:val="24"/>
           <w:szCs w:val="24"/>
         </w:rPr>
-        <w:t>Serão mostradas, na ComboBox, apenas as salas em que o professor esteja inserido.</w:t>
+        <w:t xml:space="preserve">Serão mostradas, na </w:t>
+      </w:r>
+      <w:proofErr w:type="spellStart"/>
+      <w:r>
+        <w:rPr>
+          <w:rFonts w:ascii="Arial" w:eastAsia="Times New Roman" w:hAnsi="Arial" w:cs="Arial"/>
+          <w:sz w:val="24"/>
+          <w:szCs w:val="24"/>
+        </w:rPr>
+        <w:t>ComboBox</w:t>
+      </w:r>
+      <w:proofErr w:type="spellEnd"/>
+      <w:r>
+        <w:rPr>
+          <w:rFonts w:ascii="Arial" w:eastAsia="Times New Roman" w:hAnsi="Arial" w:cs="Arial"/>
+          <w:sz w:val="24"/>
+          <w:szCs w:val="24"/>
+        </w:rPr>
+        <w:t>, apenas as salas em que o professor esteja inserido.</w:t>
       </w:r>
     </w:p>
     <w:p>
@@ -37090,7 +38007,25 @@
           <w:sz w:val="24"/>
           <w:szCs w:val="24"/>
         </w:rPr>
-        <w:t>estar logado como professor no sistema.</w:t>
+        <w:t xml:space="preserve">estar </w:t>
+      </w:r>
+      <w:proofErr w:type="spellStart"/>
+      <w:r>
+        <w:rPr>
+          <w:rFonts w:ascii="Arial" w:eastAsia="Times New Roman" w:hAnsi="Arial" w:cs="Arial"/>
+          <w:sz w:val="24"/>
+          <w:szCs w:val="24"/>
+        </w:rPr>
+        <w:t>logado</w:t>
+      </w:r>
+      <w:proofErr w:type="spellEnd"/>
+      <w:r>
+        <w:rPr>
+          <w:rFonts w:ascii="Arial" w:eastAsia="Times New Roman" w:hAnsi="Arial" w:cs="Arial"/>
+          <w:sz w:val="24"/>
+          <w:szCs w:val="24"/>
+        </w:rPr>
+        <w:t xml:space="preserve"> como professor no sistema.</w:t>
       </w:r>
     </w:p>
     <w:p>
@@ -38179,7 +39114,25 @@
           <w:sz w:val="24"/>
           <w:szCs w:val="24"/>
         </w:rPr>
-        <w:t>Estar logado como professor no sistema</w:t>
+        <w:t xml:space="preserve">Estar </w:t>
+      </w:r>
+      <w:proofErr w:type="spellStart"/>
+      <w:r>
+        <w:rPr>
+          <w:rFonts w:ascii="Arial" w:eastAsia="Times New Roman" w:hAnsi="Arial" w:cs="Arial"/>
+          <w:sz w:val="24"/>
+          <w:szCs w:val="24"/>
+        </w:rPr>
+        <w:t>logado</w:t>
+      </w:r>
+      <w:proofErr w:type="spellEnd"/>
+      <w:r>
+        <w:rPr>
+          <w:rFonts w:ascii="Arial" w:eastAsia="Times New Roman" w:hAnsi="Arial" w:cs="Arial"/>
+          <w:sz w:val="24"/>
+          <w:szCs w:val="24"/>
+        </w:rPr>
+        <w:t xml:space="preserve"> como professor no sistema</w:t>
       </w:r>
       <w:r>
         <w:rPr>
@@ -38402,7 +39355,25 @@
           <w:sz w:val="24"/>
           <w:szCs w:val="24"/>
         </w:rPr>
-        <w:t>U: Seleciona uma das ComboBox, para inserir professores ou estudantes</w:t>
+        <w:t xml:space="preserve">U: Seleciona uma das </w:t>
+      </w:r>
+      <w:proofErr w:type="spellStart"/>
+      <w:r>
+        <w:rPr>
+          <w:rFonts w:ascii="Arial" w:eastAsia="Times New Roman" w:hAnsi="Arial" w:cs="Arial"/>
+          <w:sz w:val="24"/>
+          <w:szCs w:val="24"/>
+        </w:rPr>
+        <w:t>ComboBox</w:t>
+      </w:r>
+      <w:proofErr w:type="spellEnd"/>
+      <w:r>
+        <w:rPr>
+          <w:rFonts w:ascii="Arial" w:eastAsia="Times New Roman" w:hAnsi="Arial" w:cs="Arial"/>
+          <w:sz w:val="24"/>
+          <w:szCs w:val="24"/>
+        </w:rPr>
+        <w:t>, para inserir professores ou estudantes</w:t>
       </w:r>
     </w:p>
     <w:p>
@@ -38445,7 +39416,25 @@
           <w:sz w:val="24"/>
           <w:szCs w:val="24"/>
         </w:rPr>
-        <w:t xml:space="preserve"> usuários da ComboBox selecionada</w:t>
+        <w:t xml:space="preserve"> usuários da </w:t>
+      </w:r>
+      <w:proofErr w:type="spellStart"/>
+      <w:r>
+        <w:rPr>
+          <w:rFonts w:ascii="Arial" w:eastAsia="Times New Roman" w:hAnsi="Arial" w:cs="Arial"/>
+          <w:sz w:val="24"/>
+          <w:szCs w:val="24"/>
+        </w:rPr>
+        <w:t>ComboBox</w:t>
+      </w:r>
+      <w:proofErr w:type="spellEnd"/>
+      <w:r>
+        <w:rPr>
+          <w:rFonts w:ascii="Arial" w:eastAsia="Times New Roman" w:hAnsi="Arial" w:cs="Arial"/>
+          <w:sz w:val="24"/>
+          <w:szCs w:val="24"/>
+        </w:rPr>
+        <w:t xml:space="preserve"> selecionada</w:t>
       </w:r>
       <w:r>
         <w:rPr>
@@ -38584,6 +39573,7 @@
         </w:rPr>
         <w:t xml:space="preserve">emove o usuário selecionado da </w:t>
       </w:r>
+      <w:proofErr w:type="spellStart"/>
       <w:r>
         <w:rPr>
           <w:rFonts w:ascii="Arial" w:eastAsia="Times New Roman" w:hAnsi="Arial" w:cs="Arial"/>
@@ -38592,6 +39582,7 @@
         </w:rPr>
         <w:t>ComboBox</w:t>
       </w:r>
+      <w:proofErr w:type="spellEnd"/>
       <w:r>
         <w:rPr>
           <w:rFonts w:ascii="Arial" w:eastAsia="Times New Roman" w:hAnsi="Arial" w:cs="Arial"/>
@@ -38909,15 +39900,7 @@
           <w:sz w:val="24"/>
           <w:szCs w:val="24"/>
         </w:rPr>
-        <w:t>A “Lixeira” para excluir o usuário terá a coloração azul</w:t>
-      </w:r>
-      <w:r>
-        <w:rPr>
-          <w:rFonts w:ascii="Arial" w:eastAsia="Times New Roman" w:hAnsi="Arial" w:cs="Arial"/>
-          <w:sz w:val="24"/>
-          <w:szCs w:val="24"/>
-        </w:rPr>
-        <w:t>.</w:t>
+        <w:t>A “Lixeira” para excluir o usuário terá a coloração azul.</w:t>
       </w:r>
     </w:p>
     <w:p>
@@ -39017,8 +40000,18 @@
           <w:sz w:val="24"/>
           <w:szCs w:val="24"/>
         </w:rPr>
-        <w:t xml:space="preserve"> um usuário listado na ComboBox</w:t>
-      </w:r>
+        <w:t xml:space="preserve"> um usuário listado na </w:t>
+      </w:r>
+      <w:proofErr w:type="spellStart"/>
+      <w:r>
+        <w:rPr>
+          <w:rFonts w:ascii="Arial" w:eastAsia="Times New Roman" w:hAnsi="Arial" w:cs="Arial"/>
+          <w:sz w:val="24"/>
+          <w:szCs w:val="24"/>
+        </w:rPr>
+        <w:t>ComboBox</w:t>
+      </w:r>
+      <w:proofErr w:type="spellEnd"/>
       <w:r>
         <w:rPr>
           <w:rFonts w:ascii="Arial" w:eastAsia="Times New Roman" w:hAnsi="Arial" w:cs="Arial"/>
@@ -39057,23 +40050,7 @@
           <w:sz w:val="24"/>
           <w:szCs w:val="24"/>
         </w:rPr>
-        <w:t xml:space="preserve"> </w:t>
-      </w:r>
-      <w:r>
-        <w:rPr>
-          <w:rFonts w:ascii="Arial" w:eastAsia="Times New Roman" w:hAnsi="Arial" w:cs="Arial"/>
-          <w:sz w:val="24"/>
-          <w:szCs w:val="24"/>
-        </w:rPr>
-        <w:t>na “Lixeira”</w:t>
-      </w:r>
-      <w:r>
-        <w:rPr>
-          <w:rFonts w:ascii="Arial" w:eastAsia="Times New Roman" w:hAnsi="Arial" w:cs="Arial"/>
-          <w:sz w:val="24"/>
-          <w:szCs w:val="24"/>
-        </w:rPr>
-        <w:t>.</w:t>
+        <w:t xml:space="preserve"> na “Lixeira”.</w:t>
       </w:r>
     </w:p>
     <w:p>
@@ -39288,6 +40265,7 @@
         </w:rPr>
         <w:t xml:space="preserve"> </w:t>
       </w:r>
+      <w:proofErr w:type="spellStart"/>
       <w:r>
         <w:rPr>
           <w:rFonts w:ascii="Arial" w:eastAsia="Times New Roman" w:hAnsi="Arial" w:cs="Arial"/>
@@ -39302,7 +40280,16 @@
           <w:sz w:val="24"/>
           <w:szCs w:val="24"/>
         </w:rPr>
-        <w:t>cadastrar (UC0</w:t>
+        <w:t>cadastrar</w:t>
+      </w:r>
+      <w:proofErr w:type="spellEnd"/>
+      <w:r>
+        <w:rPr>
+          <w:rFonts w:ascii="Arial" w:eastAsia="Times New Roman" w:hAnsi="Arial" w:cs="Arial"/>
+          <w:sz w:val="24"/>
+          <w:szCs w:val="24"/>
+        </w:rPr>
+        <w:t xml:space="preserve"> (UC0</w:t>
       </w:r>
       <w:r>
         <w:rPr>
@@ -39577,7 +40564,16 @@
           <w:sz w:val="24"/>
           <w:szCs w:val="24"/>
         </w:rPr>
-        <w:t>“L</w:t>
+        <w:t>“</w:t>
+      </w:r>
+      <w:proofErr w:type="spellStart"/>
+      <w:r>
+        <w:rPr>
+          <w:rFonts w:ascii="Arial" w:eastAsia="Times New Roman" w:hAnsi="Arial" w:cs="Arial"/>
+          <w:sz w:val="24"/>
+          <w:szCs w:val="24"/>
+        </w:rPr>
+        <w:t>L</w:t>
       </w:r>
       <w:r>
         <w:rPr>
@@ -39587,6 +40583,7 @@
         </w:rPr>
         <w:t>ogin</w:t>
       </w:r>
+      <w:proofErr w:type="spellEnd"/>
       <w:r>
         <w:rPr>
           <w:rFonts w:ascii="Arial" w:eastAsia="Times New Roman" w:hAnsi="Arial" w:cs="Arial"/>
@@ -40021,7 +41018,16 @@
           <w:sz w:val="24"/>
           <w:szCs w:val="24"/>
         </w:rPr>
-        <w:t>“L</w:t>
+        <w:t>“</w:t>
+      </w:r>
+      <w:proofErr w:type="spellStart"/>
+      <w:r>
+        <w:rPr>
+          <w:rFonts w:ascii="Arial" w:eastAsia="Times New Roman" w:hAnsi="Arial" w:cs="Arial"/>
+          <w:sz w:val="24"/>
+          <w:szCs w:val="24"/>
+        </w:rPr>
+        <w:t>L</w:t>
       </w:r>
       <w:r>
         <w:rPr>
@@ -40031,6 +41037,7 @@
         </w:rPr>
         <w:t>ogin</w:t>
       </w:r>
+      <w:proofErr w:type="spellEnd"/>
       <w:r>
         <w:rPr>
           <w:rFonts w:ascii="Arial" w:eastAsia="Times New Roman" w:hAnsi="Arial" w:cs="Arial"/>
@@ -40097,7 +41104,25 @@
           <w:sz w:val="24"/>
           <w:szCs w:val="24"/>
         </w:rPr>
-        <w:t>O usuário deve inserir um email com ao menos um ponto, arroba,</w:t>
+        <w:t xml:space="preserve">O usuário deve inserir um </w:t>
+      </w:r>
+      <w:proofErr w:type="spellStart"/>
+      <w:r>
+        <w:rPr>
+          <w:rFonts w:ascii="Arial" w:eastAsia="Times New Roman" w:hAnsi="Arial" w:cs="Arial"/>
+          <w:sz w:val="24"/>
+          <w:szCs w:val="24"/>
+        </w:rPr>
+        <w:t>email</w:t>
+      </w:r>
+      <w:proofErr w:type="spellEnd"/>
+      <w:r>
+        <w:rPr>
+          <w:rFonts w:ascii="Arial" w:eastAsia="Times New Roman" w:hAnsi="Arial" w:cs="Arial"/>
+          <w:sz w:val="24"/>
+          <w:szCs w:val="24"/>
+        </w:rPr>
+        <w:t xml:space="preserve"> com ao menos um ponto, arroba,</w:t>
       </w:r>
       <w:r>
         <w:rPr>
@@ -40481,7 +41506,25 @@
           <w:sz w:val="24"/>
           <w:szCs w:val="24"/>
         </w:rPr>
-        <w:t>S: redireciona para tela de “Login“</w:t>
+        <w:t>S: redireciona para tela de “</w:t>
+      </w:r>
+      <w:proofErr w:type="spellStart"/>
+      <w:r>
+        <w:rPr>
+          <w:rFonts w:ascii="Arial" w:eastAsia="Times New Roman" w:hAnsi="Arial" w:cs="Arial"/>
+          <w:sz w:val="24"/>
+          <w:szCs w:val="24"/>
+        </w:rPr>
+        <w:t>Login</w:t>
+      </w:r>
+      <w:proofErr w:type="spellEnd"/>
+      <w:r>
+        <w:rPr>
+          <w:rFonts w:ascii="Arial" w:eastAsia="Times New Roman" w:hAnsi="Arial" w:cs="Arial"/>
+          <w:sz w:val="24"/>
+          <w:szCs w:val="24"/>
+        </w:rPr>
+        <w:t>“</w:t>
       </w:r>
       <w:r>
         <w:rPr>
@@ -40697,7 +41740,16 @@
           <w:sz w:val="24"/>
           <w:szCs w:val="24"/>
         </w:rPr>
-        <w:t>“L</w:t>
+        <w:t>“</w:t>
+      </w:r>
+      <w:proofErr w:type="spellStart"/>
+      <w:r>
+        <w:rPr>
+          <w:rFonts w:ascii="Arial" w:eastAsia="Times New Roman" w:hAnsi="Arial" w:cs="Arial"/>
+          <w:sz w:val="24"/>
+          <w:szCs w:val="24"/>
+        </w:rPr>
+        <w:t>L</w:t>
       </w:r>
       <w:r>
         <w:rPr>
@@ -40707,6 +41759,7 @@
         </w:rPr>
         <w:t>ogin</w:t>
       </w:r>
+      <w:proofErr w:type="spellEnd"/>
       <w:r>
         <w:rPr>
           <w:rFonts w:ascii="Arial" w:eastAsia="Times New Roman" w:hAnsi="Arial" w:cs="Arial"/>
@@ -40769,7 +41822,25 @@
           <w:sz w:val="24"/>
           <w:szCs w:val="24"/>
         </w:rPr>
-        <w:t>S: Redireciona para tela de “Login”</w:t>
+        <w:t>S: Redireciona para tela de “</w:t>
+      </w:r>
+      <w:proofErr w:type="spellStart"/>
+      <w:r>
+        <w:rPr>
+          <w:rFonts w:ascii="Arial" w:eastAsia="Times New Roman" w:hAnsi="Arial" w:cs="Arial"/>
+          <w:sz w:val="24"/>
+          <w:szCs w:val="24"/>
+        </w:rPr>
+        <w:t>Login</w:t>
+      </w:r>
+      <w:proofErr w:type="spellEnd"/>
+      <w:r>
+        <w:rPr>
+          <w:rFonts w:ascii="Arial" w:eastAsia="Times New Roman" w:hAnsi="Arial" w:cs="Arial"/>
+          <w:sz w:val="24"/>
+          <w:szCs w:val="24"/>
+        </w:rPr>
+        <w:t>”</w:t>
       </w:r>
     </w:p>
     <w:p>
@@ -40814,6 +41885,7 @@
         </w:rPr>
         <w:t xml:space="preserve"> </w:t>
       </w:r>
+      <w:proofErr w:type="spellStart"/>
       <w:r>
         <w:rPr>
           <w:rFonts w:ascii="Arial" w:eastAsia="Times New Roman" w:hAnsi="Arial" w:cs="Arial"/>
@@ -40828,7 +41900,16 @@
           <w:sz w:val="24"/>
           <w:szCs w:val="24"/>
         </w:rPr>
-        <w:t>logar (UC0</w:t>
+        <w:t>logar</w:t>
+      </w:r>
+      <w:proofErr w:type="spellEnd"/>
+      <w:r>
+        <w:rPr>
+          <w:rFonts w:ascii="Arial" w:eastAsia="Times New Roman" w:hAnsi="Arial" w:cs="Arial"/>
+          <w:sz w:val="24"/>
+          <w:szCs w:val="24"/>
+        </w:rPr>
+        <w:t xml:space="preserve"> (UC0</w:t>
       </w:r>
       <w:r>
         <w:rPr>
@@ -40932,7 +42013,25 @@
           <w:sz w:val="24"/>
           <w:szCs w:val="24"/>
         </w:rPr>
-        <w:t>ealizar o login no sistema.</w:t>
+        <w:t xml:space="preserve">ealizar o </w:t>
+      </w:r>
+      <w:proofErr w:type="spellStart"/>
+      <w:r>
+        <w:rPr>
+          <w:rFonts w:ascii="Arial" w:eastAsia="Times New Roman" w:hAnsi="Arial" w:cs="Arial"/>
+          <w:sz w:val="24"/>
+          <w:szCs w:val="24"/>
+        </w:rPr>
+        <w:t>login</w:t>
+      </w:r>
+      <w:proofErr w:type="spellEnd"/>
+      <w:r>
+        <w:rPr>
+          <w:rFonts w:ascii="Arial" w:eastAsia="Times New Roman" w:hAnsi="Arial" w:cs="Arial"/>
+          <w:sz w:val="24"/>
+          <w:szCs w:val="24"/>
+        </w:rPr>
+        <w:t xml:space="preserve"> no sistema.</w:t>
       </w:r>
     </w:p>
     <w:p>
@@ -41053,7 +42152,25 @@
           <w:sz w:val="24"/>
           <w:szCs w:val="24"/>
         </w:rPr>
-        <w:t>Sistema disponibiliza a validação de login.</w:t>
+        <w:t xml:space="preserve">Sistema disponibiliza a validação de </w:t>
+      </w:r>
+      <w:proofErr w:type="spellStart"/>
+      <w:r>
+        <w:rPr>
+          <w:rFonts w:ascii="Arial" w:eastAsia="Times New Roman" w:hAnsi="Arial" w:cs="Arial"/>
+          <w:sz w:val="24"/>
+          <w:szCs w:val="24"/>
+        </w:rPr>
+        <w:t>login</w:t>
+      </w:r>
+      <w:proofErr w:type="spellEnd"/>
+      <w:r>
+        <w:rPr>
+          <w:rFonts w:ascii="Arial" w:eastAsia="Times New Roman" w:hAnsi="Arial" w:cs="Arial"/>
+          <w:sz w:val="24"/>
+          <w:szCs w:val="24"/>
+        </w:rPr>
+        <w:t>.</w:t>
       </w:r>
     </w:p>
     <w:p>
@@ -41143,7 +42260,16 @@
           <w:sz w:val="24"/>
           <w:szCs w:val="24"/>
         </w:rPr>
-        <w:t>“L</w:t>
+        <w:t>“</w:t>
+      </w:r>
+      <w:proofErr w:type="spellStart"/>
+      <w:r>
+        <w:rPr>
+          <w:rFonts w:ascii="Arial" w:eastAsia="Times New Roman" w:hAnsi="Arial" w:cs="Arial"/>
+          <w:sz w:val="24"/>
+          <w:szCs w:val="24"/>
+        </w:rPr>
+        <w:t>L</w:t>
       </w:r>
       <w:r>
         <w:rPr>
@@ -41153,6 +42279,7 @@
         </w:rPr>
         <w:t>ogin</w:t>
       </w:r>
+      <w:proofErr w:type="spellEnd"/>
       <w:r>
         <w:rPr>
           <w:rFonts w:ascii="Arial" w:eastAsia="Times New Roman" w:hAnsi="Arial" w:cs="Arial"/>
@@ -41194,7 +42321,25 @@
           <w:sz w:val="24"/>
           <w:szCs w:val="24"/>
         </w:rPr>
-        <w:t>S: disponibiliza campos de email e senha</w:t>
+        <w:t xml:space="preserve">S: disponibiliza campos de </w:t>
+      </w:r>
+      <w:proofErr w:type="spellStart"/>
+      <w:r>
+        <w:rPr>
+          <w:rFonts w:ascii="Arial" w:eastAsia="Times New Roman" w:hAnsi="Arial" w:cs="Arial"/>
+          <w:sz w:val="24"/>
+          <w:szCs w:val="24"/>
+        </w:rPr>
+        <w:t>email</w:t>
+      </w:r>
+      <w:proofErr w:type="spellEnd"/>
+      <w:r>
+        <w:rPr>
+          <w:rFonts w:ascii="Arial" w:eastAsia="Times New Roman" w:hAnsi="Arial" w:cs="Arial"/>
+          <w:sz w:val="24"/>
+          <w:szCs w:val="24"/>
+        </w:rPr>
+        <w:t xml:space="preserve"> e senha</w:t>
       </w:r>
       <w:r>
         <w:rPr>
@@ -41851,17 +42996,428 @@
     </w:p>
     <w:p>
       <w:pPr>
-        <w:pStyle w:val="Estilo2-Ttulo2"/>
+        <w:pStyle w:val="Estilo3-Ttulo3"/>
         <w:rPr>
           <w:rFonts w:eastAsia="Times New Roman"/>
+        </w:rPr>
+      </w:pPr>
+      <w:r>
+        <w:rPr>
+          <w:rFonts w:eastAsia="Times New Roman"/>
+        </w:rPr>
+        <w:lastRenderedPageBreak/>
+        <w:t>Classes</w:t>
+      </w:r>
+    </w:p>
+    <w:p/>
+    <w:p>
+      <w:pPr>
+        <w:spacing w:line="360" w:lineRule="auto"/>
+        <w:ind w:firstLine="360"/>
+        <w:jc w:val="both"/>
+        <w:rPr>
+          <w:rFonts w:ascii="Arial" w:hAnsi="Arial" w:cs="Arial"/>
+          <w:sz w:val="24"/>
+        </w:rPr>
+      </w:pPr>
+      <w:r>
+        <w:rPr>
+          <w:rFonts w:ascii="Arial" w:hAnsi="Arial" w:cs="Arial"/>
+          <w:sz w:val="24"/>
+        </w:rPr>
+        <w:t>O diagrama de classes consiste em apresentar quais são as classes a serem implementadas no sistema</w:t>
+      </w:r>
+      <w:r>
+        <w:rPr>
+          <w:rFonts w:ascii="Arial" w:hAnsi="Arial" w:cs="Arial"/>
+          <w:sz w:val="24"/>
+        </w:rPr>
+        <w:t xml:space="preserve">, juntamente com seus atributos e métodos e as relações que uma classe tem com a outra. Segue o Diagrama de Classes do projeto </w:t>
+      </w:r>
+      <w:proofErr w:type="spellStart"/>
+      <w:r>
+        <w:rPr>
+          <w:rFonts w:ascii="Arial" w:hAnsi="Arial" w:cs="Arial"/>
+          <w:sz w:val="24"/>
+        </w:rPr>
+        <w:t>Wordin’On</w:t>
+      </w:r>
+      <w:proofErr w:type="spellEnd"/>
+      <w:r>
+        <w:rPr>
+          <w:rFonts w:ascii="Arial" w:hAnsi="Arial" w:cs="Arial"/>
+          <w:sz w:val="24"/>
+        </w:rPr>
+        <w:t>.</w:t>
+      </w:r>
+    </w:p>
+    <w:p>
+      <w:pPr>
+        <w:spacing w:line="360" w:lineRule="auto"/>
+        <w:jc w:val="center"/>
+        <w:rPr>
+          <w:rFonts w:ascii="Arial" w:hAnsi="Arial" w:cs="Arial"/>
+          <w:sz w:val="24"/>
+        </w:rPr>
+      </w:pPr>
+      <w:r>
+        <w:rPr>
+          <w:noProof/>
+          <w:lang w:eastAsia="pt-BR"/>
+        </w:rPr>
+        <w:drawing>
+          <wp:inline distT="0" distB="0" distL="0" distR="0" wp14:anchorId="03CD5450" wp14:editId="48BD4044">
+            <wp:extent cx="6942295" cy="5561092"/>
+            <wp:effectExtent l="23812" t="14288" r="16193" b="16192"/>
+            <wp:docPr id="14" name="Imagem 14"/>
+            <wp:cNvGraphicFramePr>
+              <a:graphicFrameLocks xmlns:a="http://schemas.openxmlformats.org/drawingml/2006/main" noChangeAspect="1"/>
+            </wp:cNvGraphicFramePr>
+            <a:graphic xmlns:a="http://schemas.openxmlformats.org/drawingml/2006/main">
+              <a:graphicData uri="http://schemas.openxmlformats.org/drawingml/2006/picture">
+                <pic:pic xmlns:pic="http://schemas.openxmlformats.org/drawingml/2006/picture">
+                  <pic:nvPicPr>
+                    <pic:cNvPr id="1" name=""/>
+                    <pic:cNvPicPr/>
+                  </pic:nvPicPr>
+                  <pic:blipFill>
+                    <a:blip r:embed="rId11"/>
+                    <a:stretch>
+                      <a:fillRect/>
+                    </a:stretch>
+                  </pic:blipFill>
+                  <pic:spPr>
+                    <a:xfrm rot="5400000">
+                      <a:off x="0" y="0"/>
+                      <a:ext cx="6984434" cy="5594847"/>
+                    </a:xfrm>
+                    <a:prstGeom prst="rect">
+                      <a:avLst/>
+                    </a:prstGeom>
+                    <a:ln w="12700">
+                      <a:solidFill>
+                        <a:schemeClr val="tx1"/>
+                      </a:solidFill>
+                    </a:ln>
+                  </pic:spPr>
+                </pic:pic>
+              </a:graphicData>
+            </a:graphic>
+          </wp:inline>
+        </w:drawing>
+      </w:r>
+    </w:p>
+    <w:p>
+      <w:pPr>
+        <w:pStyle w:val="Estilo3-Ttulo3"/>
+        <w:rPr>
+          <w:rFonts w:eastAsia="Times New Roman"/>
+        </w:rPr>
+      </w:pPr>
+      <w:r>
+        <w:rPr>
+          <w:rFonts w:eastAsia="Times New Roman"/>
+        </w:rPr>
+        <w:lastRenderedPageBreak/>
+        <w:t>Sequência</w:t>
+      </w:r>
+    </w:p>
+    <w:p/>
+    <w:p>
+      <w:pPr>
+        <w:spacing w:line="360" w:lineRule="auto"/>
+        <w:ind w:firstLine="360"/>
+        <w:jc w:val="both"/>
+        <w:rPr>
+          <w:rFonts w:ascii="Arial" w:hAnsi="Arial" w:cs="Arial"/>
+          <w:sz w:val="24"/>
+        </w:rPr>
+      </w:pPr>
+      <w:r>
+        <w:rPr>
+          <w:rFonts w:ascii="Arial" w:hAnsi="Arial" w:cs="Arial"/>
+          <w:sz w:val="24"/>
+        </w:rPr>
+        <w:t xml:space="preserve">O diagrama de sequência indica qual a sequência de passos a serem seguidos pelo sistema e pelo usuário durante o uso de uma funcionalidade do sistema. Seguem os Diagramas de Sequência das três principais funcionalidades do projeto </w:t>
+      </w:r>
+      <w:proofErr w:type="spellStart"/>
+      <w:r>
+        <w:rPr>
+          <w:rFonts w:ascii="Arial" w:hAnsi="Arial" w:cs="Arial"/>
+          <w:sz w:val="24"/>
+        </w:rPr>
+        <w:t>Wordin’On</w:t>
+      </w:r>
+      <w:proofErr w:type="spellEnd"/>
+      <w:r>
+        <w:rPr>
+          <w:rFonts w:ascii="Arial" w:hAnsi="Arial" w:cs="Arial"/>
+          <w:sz w:val="24"/>
+        </w:rPr>
+        <w:t>.</w:t>
+      </w:r>
+    </w:p>
+    <w:p>
+      <w:pPr>
+        <w:spacing w:line="360" w:lineRule="auto"/>
+        <w:ind w:firstLine="360"/>
+        <w:jc w:val="both"/>
+        <w:rPr>
+          <w:rFonts w:ascii="Arial" w:hAnsi="Arial" w:cs="Arial"/>
+          <w:sz w:val="24"/>
+        </w:rPr>
+      </w:pPr>
+      <w:r>
+        <w:rPr>
+          <w:rFonts w:ascii="Arial" w:hAnsi="Arial" w:cs="Arial"/>
+          <w:sz w:val="24"/>
+        </w:rPr>
+        <w:t>Primeiramente, o diagrama a seguir diz respeito à funcionalidade de Criar Redação, que pode ser executada pelo Estudante.</w:t>
+      </w:r>
+    </w:p>
+    <w:p>
+      <w:pPr>
+        <w:spacing w:line="360" w:lineRule="auto"/>
+        <w:ind w:firstLine="360"/>
+        <w:jc w:val="center"/>
+        <w:rPr>
+          <w:rFonts w:ascii="Arial" w:hAnsi="Arial" w:cs="Arial"/>
+          <w:sz w:val="24"/>
+        </w:rPr>
+      </w:pPr>
+      <w:r>
+        <w:rPr>
+          <w:noProof/>
+          <w:lang w:eastAsia="pt-BR"/>
+        </w:rPr>
+        <w:drawing>
+          <wp:inline distT="0" distB="0" distL="0" distR="0" wp14:anchorId="1FE26CB0" wp14:editId="4C706332">
+            <wp:extent cx="6399158" cy="3514564"/>
+            <wp:effectExtent l="13653" t="24447" r="15557" b="15558"/>
+            <wp:docPr id="10" name="Imagem 10"/>
+            <wp:cNvGraphicFramePr>
+              <a:graphicFrameLocks xmlns:a="http://schemas.openxmlformats.org/drawingml/2006/main" noChangeAspect="1"/>
+            </wp:cNvGraphicFramePr>
+            <a:graphic xmlns:a="http://schemas.openxmlformats.org/drawingml/2006/main">
+              <a:graphicData uri="http://schemas.openxmlformats.org/drawingml/2006/picture">
+                <pic:pic xmlns:pic="http://schemas.openxmlformats.org/drawingml/2006/picture">
+                  <pic:nvPicPr>
+                    <pic:cNvPr id="1" name=""/>
+                    <pic:cNvPicPr/>
+                  </pic:nvPicPr>
+                  <pic:blipFill>
+                    <a:blip r:embed="rId12"/>
+                    <a:stretch>
+                      <a:fillRect/>
+                    </a:stretch>
+                  </pic:blipFill>
+                  <pic:spPr>
+                    <a:xfrm rot="5400000">
+                      <a:off x="0" y="0"/>
+                      <a:ext cx="6410900" cy="3521013"/>
+                    </a:xfrm>
+                    <a:prstGeom prst="rect">
+                      <a:avLst/>
+                    </a:prstGeom>
+                    <a:ln w="12700">
+                      <a:solidFill>
+                        <a:schemeClr val="tx1"/>
+                      </a:solidFill>
+                    </a:ln>
+                  </pic:spPr>
+                </pic:pic>
+              </a:graphicData>
+            </a:graphic>
+          </wp:inline>
+        </w:drawing>
+      </w:r>
+    </w:p>
+    <w:p>
+      <w:pPr>
+        <w:spacing w:line="360" w:lineRule="auto"/>
+        <w:jc w:val="both"/>
+        <w:rPr>
+          <w:rFonts w:ascii="Arial" w:hAnsi="Arial" w:cs="Arial"/>
+          <w:sz w:val="24"/>
+        </w:rPr>
+      </w:pPr>
+      <w:r>
+        <w:rPr>
+          <w:rFonts w:ascii="Arial" w:hAnsi="Arial" w:cs="Arial"/>
+          <w:sz w:val="24"/>
+        </w:rPr>
+        <w:lastRenderedPageBreak/>
+        <w:tab/>
+        <w:t>O outro Diagrama de Sequência a ser mostrado a seguir apresenta a sequência de passos da funcionalidade de Avaliação de Redação, realizada pelo professor.</w:t>
+      </w:r>
+    </w:p>
+    <w:p>
+      <w:pPr>
+        <w:spacing w:line="360" w:lineRule="auto"/>
+        <w:jc w:val="center"/>
+        <w:rPr>
+          <w:rFonts w:ascii="Arial" w:hAnsi="Arial" w:cs="Arial"/>
+          <w:sz w:val="24"/>
+        </w:rPr>
+      </w:pPr>
+      <w:r>
+        <w:rPr>
+          <w:noProof/>
+          <w:lang w:eastAsia="pt-BR"/>
+        </w:rPr>
+        <w:drawing>
+          <wp:inline distT="0" distB="0" distL="0" distR="0" wp14:anchorId="0E9A450A" wp14:editId="4F575C3C">
+            <wp:extent cx="7803835" cy="5034510"/>
+            <wp:effectExtent l="13018" t="25082" r="20002" b="20003"/>
+            <wp:docPr id="12" name="Imagem 12"/>
+            <wp:cNvGraphicFramePr>
+              <a:graphicFrameLocks xmlns:a="http://schemas.openxmlformats.org/drawingml/2006/main" noChangeAspect="1"/>
+            </wp:cNvGraphicFramePr>
+            <a:graphic xmlns:a="http://schemas.openxmlformats.org/drawingml/2006/main">
+              <a:graphicData uri="http://schemas.openxmlformats.org/drawingml/2006/picture">
+                <pic:pic xmlns:pic="http://schemas.openxmlformats.org/drawingml/2006/picture">
+                  <pic:nvPicPr>
+                    <pic:cNvPr id="1" name=""/>
+                    <pic:cNvPicPr/>
+                  </pic:nvPicPr>
+                  <pic:blipFill>
+                    <a:blip r:embed="rId13"/>
+                    <a:stretch>
+                      <a:fillRect/>
+                    </a:stretch>
+                  </pic:blipFill>
+                  <pic:spPr>
+                    <a:xfrm rot="5400000">
+                      <a:off x="0" y="0"/>
+                      <a:ext cx="7819163" cy="5044398"/>
+                    </a:xfrm>
+                    <a:prstGeom prst="rect">
+                      <a:avLst/>
+                    </a:prstGeom>
+                    <a:ln w="12700">
+                      <a:solidFill>
+                        <a:schemeClr val="tx1"/>
+                      </a:solidFill>
+                    </a:ln>
+                  </pic:spPr>
+                </pic:pic>
+              </a:graphicData>
+            </a:graphic>
+          </wp:inline>
+        </w:drawing>
+      </w:r>
+    </w:p>
+    <w:p>
+      <w:pPr>
+        <w:spacing w:line="360" w:lineRule="auto"/>
+        <w:ind w:firstLine="708"/>
+        <w:jc w:val="both"/>
+        <w:rPr>
+          <w:rFonts w:ascii="Arial" w:hAnsi="Arial" w:cs="Arial"/>
+          <w:sz w:val="24"/>
+        </w:rPr>
+      </w:pPr>
+      <w:r>
+        <w:rPr>
+          <w:rFonts w:ascii="Arial" w:hAnsi="Arial" w:cs="Arial"/>
+          <w:sz w:val="24"/>
+        </w:rPr>
+        <w:lastRenderedPageBreak/>
+        <w:t>O último Diagrama de Sequência a ser apresentado</w:t>
+      </w:r>
+      <w:r>
+        <w:rPr>
+          <w:rFonts w:ascii="Arial" w:hAnsi="Arial" w:cs="Arial"/>
+          <w:sz w:val="24"/>
+        </w:rPr>
+        <w:t xml:space="preserve"> apresenta a funcionalidade de Acesso à Redação Avaliada, que pode ser realizada pelo Estudante.</w:t>
+      </w:r>
+    </w:p>
+    <w:p>
+      <w:pPr>
+        <w:spacing w:line="360" w:lineRule="auto"/>
+        <w:jc w:val="center"/>
+        <w:rPr>
+          <w:rFonts w:ascii="Arial" w:hAnsi="Arial" w:cs="Arial"/>
+          <w:sz w:val="24"/>
+        </w:rPr>
+      </w:pPr>
+      <w:r>
+        <w:rPr>
+          <w:noProof/>
+          <w:lang w:eastAsia="pt-BR"/>
+        </w:rPr>
+        <w:drawing>
+          <wp:inline distT="0" distB="0" distL="0" distR="0" wp14:anchorId="157D8ECF" wp14:editId="48B89E96">
+            <wp:extent cx="7834824" cy="4370434"/>
+            <wp:effectExtent l="0" t="1270" r="0" b="0"/>
+            <wp:docPr id="15" name="Imagem 15"/>
+            <wp:cNvGraphicFramePr>
+              <a:graphicFrameLocks xmlns:a="http://schemas.openxmlformats.org/drawingml/2006/main" noChangeAspect="1"/>
+            </wp:cNvGraphicFramePr>
+            <a:graphic xmlns:a="http://schemas.openxmlformats.org/drawingml/2006/main">
+              <a:graphicData uri="http://schemas.openxmlformats.org/drawingml/2006/picture">
+                <pic:pic xmlns:pic="http://schemas.openxmlformats.org/drawingml/2006/picture">
+                  <pic:nvPicPr>
+                    <pic:cNvPr id="1" name=""/>
+                    <pic:cNvPicPr/>
+                  </pic:nvPicPr>
+                  <pic:blipFill>
+                    <a:blip r:embed="rId14"/>
+                    <a:stretch>
+                      <a:fillRect/>
+                    </a:stretch>
+                  </pic:blipFill>
+                  <pic:spPr>
+                    <a:xfrm rot="5400000">
+                      <a:off x="0" y="0"/>
+                      <a:ext cx="7872457" cy="4391427"/>
+                    </a:xfrm>
+                    <a:prstGeom prst="rect">
+                      <a:avLst/>
+                    </a:prstGeom>
+                  </pic:spPr>
+                </pic:pic>
+              </a:graphicData>
+            </a:graphic>
+          </wp:inline>
+        </w:drawing>
+      </w:r>
+    </w:p>
+    <w:p>
+      <w:pPr>
+        <w:pStyle w:val="Estilo3-Ttulo3"/>
+      </w:pPr>
+      <w:r>
+        <w:lastRenderedPageBreak/>
+        <w:t>Atividade</w:t>
+      </w:r>
+    </w:p>
+    <w:p>
+      <w:pPr>
+        <w:spacing w:line="360" w:lineRule="auto"/>
+        <w:jc w:val="both"/>
+        <w:rPr>
+          <w:rFonts w:ascii="Arial" w:hAnsi="Arial" w:cs="Arial"/>
+          <w:sz w:val="24"/>
+        </w:rPr>
+      </w:pPr>
+    </w:p>
+    <w:p>
+      <w:pPr>
+        <w:spacing w:line="360" w:lineRule="auto"/>
+        <w:jc w:val="both"/>
+        <w:rPr>
+          <w:rFonts w:ascii="Arial" w:hAnsi="Arial" w:cs="Arial"/>
+          <w:sz w:val="24"/>
         </w:rPr>
       </w:pPr>
       <w:bookmarkStart w:id="0" w:name="_GoBack"/>
       <w:bookmarkEnd w:id="0"/>
     </w:p>
     <w:sectPr>
-      <w:headerReference w:type="default" r:id="rId11"/>
-      <w:footerReference w:type="default" r:id="rId12"/>
+      <w:headerReference w:type="default" r:id="rId15"/>
+      <w:footerReference w:type="default" r:id="rId16"/>
       <w:pgSz w:w="11906" w:h="16838"/>
       <w:pgMar w:top="1701" w:right="1134" w:bottom="1134" w:left="1701" w:header="709" w:footer="709" w:gutter="0"/>
       <w:pgNumType w:start="2"/>
@@ -41873,7 +43429,7 @@
 </file>
 
 <file path=word/endnotes.xml><?xml version="1.0" encoding="utf-8"?>
-<w:endnotes xmlns:wpc="http://schemas.microsoft.com/office/word/2010/wordprocessingCanvas" xmlns:cx="http://schemas.microsoft.com/office/drawing/2014/chartex" xmlns:cx1="http://schemas.microsoft.com/office/drawing/2015/9/8/chartex" xmlns:mc="http://schemas.openxmlformats.org/markup-compatibility/2006" xmlns:o="urn:schemas-microsoft-com:office:office" xmlns:r="http://schemas.openxmlformats.org/officeDocument/2006/relationships" xmlns:m="http://schemas.openxmlformats.org/officeDocument/2006/math" xmlns:v="urn:schemas-microsoft-com:vml" xmlns:wp14="http://schemas.microsoft.com/office/word/2010/wordprocessingDrawing" xmlns:wp="http://schemas.openxmlformats.org/drawingml/2006/wordprocessingDrawing" xmlns:w10="urn:schemas-microsoft-com:office:word" xmlns:w="http://schemas.openxmlformats.org/wordprocessingml/2006/main" xmlns:w14="http://schemas.microsoft.com/office/word/2010/wordml" xmlns:w15="http://schemas.microsoft.com/office/word/2012/wordml" xmlns:w16se="http://schemas.microsoft.com/office/word/2015/wordml/symex" xmlns:wpg="http://schemas.microsoft.com/office/word/2010/wordprocessingGroup" xmlns:wpi="http://schemas.microsoft.com/office/word/2010/wordprocessingInk" xmlns:wne="http://schemas.microsoft.com/office/word/2006/wordml" xmlns:wps="http://schemas.microsoft.com/office/word/2010/wordprocessingShape" mc:Ignorable="w14 w15 w16se wp14">
+<w:endnotes xmlns:wpc="http://schemas.microsoft.com/office/word/2010/wordprocessingCanvas" xmlns:mc="http://schemas.openxmlformats.org/markup-compatibility/2006" xmlns:o="urn:schemas-microsoft-com:office:office" xmlns:r="http://schemas.openxmlformats.org/officeDocument/2006/relationships" xmlns:m="http://schemas.openxmlformats.org/officeDocument/2006/math" xmlns:v="urn:schemas-microsoft-com:vml" xmlns:wp14="http://schemas.microsoft.com/office/word/2010/wordprocessingDrawing" xmlns:wp="http://schemas.openxmlformats.org/drawingml/2006/wordprocessingDrawing" xmlns:w10="urn:schemas-microsoft-com:office:word" xmlns:w="http://schemas.openxmlformats.org/wordprocessingml/2006/main" xmlns:w14="http://schemas.microsoft.com/office/word/2010/wordml" xmlns:w15="http://schemas.microsoft.com/office/word/2012/wordml" xmlns:wpg="http://schemas.microsoft.com/office/word/2010/wordprocessingGroup" xmlns:wpi="http://schemas.microsoft.com/office/word/2010/wordprocessingInk" xmlns:wne="http://schemas.microsoft.com/office/word/2006/wordml" xmlns:wps="http://schemas.microsoft.com/office/word/2010/wordprocessingShape" mc:Ignorable="w14 w15 wp14">
   <w:endnote w:type="separator" w:id="-1">
     <w:p>
       <w:pPr>
@@ -41898,7 +43454,7 @@
 </file>
 
 <file path=word/footer1.xml><?xml version="1.0" encoding="utf-8"?>
-<w:ftr xmlns:wpc="http://schemas.microsoft.com/office/word/2010/wordprocessingCanvas" xmlns:cx="http://schemas.microsoft.com/office/drawing/2014/chartex" xmlns:cx1="http://schemas.microsoft.com/office/drawing/2015/9/8/chartex" xmlns:mc="http://schemas.openxmlformats.org/markup-compatibility/2006" xmlns:o="urn:schemas-microsoft-com:office:office" xmlns:r="http://schemas.openxmlformats.org/officeDocument/2006/relationships" xmlns:m="http://schemas.openxmlformats.org/officeDocument/2006/math" xmlns:v="urn:schemas-microsoft-com:vml" xmlns:wp14="http://schemas.microsoft.com/office/word/2010/wordprocessingDrawing" xmlns:wp="http://schemas.openxmlformats.org/drawingml/2006/wordprocessingDrawing" xmlns:w10="urn:schemas-microsoft-com:office:word" xmlns:w="http://schemas.openxmlformats.org/wordprocessingml/2006/main" xmlns:w14="http://schemas.microsoft.com/office/word/2010/wordml" xmlns:w15="http://schemas.microsoft.com/office/word/2012/wordml" xmlns:w16se="http://schemas.microsoft.com/office/word/2015/wordml/symex" xmlns:wpg="http://schemas.microsoft.com/office/word/2010/wordprocessingGroup" xmlns:wpi="http://schemas.microsoft.com/office/word/2010/wordprocessingInk" xmlns:wne="http://schemas.microsoft.com/office/word/2006/wordml" xmlns:wps="http://schemas.microsoft.com/office/word/2010/wordprocessingShape" mc:Ignorable="w14 w15 w16se wp14">
+<w:ftr xmlns:wpc="http://schemas.microsoft.com/office/word/2010/wordprocessingCanvas" xmlns:mc="http://schemas.openxmlformats.org/markup-compatibility/2006" xmlns:o="urn:schemas-microsoft-com:office:office" xmlns:r="http://schemas.openxmlformats.org/officeDocument/2006/relationships" xmlns:m="http://schemas.openxmlformats.org/officeDocument/2006/math" xmlns:v="urn:schemas-microsoft-com:vml" xmlns:wp14="http://schemas.microsoft.com/office/word/2010/wordprocessingDrawing" xmlns:wp="http://schemas.openxmlformats.org/drawingml/2006/wordprocessingDrawing" xmlns:w10="urn:schemas-microsoft-com:office:word" xmlns:w="http://schemas.openxmlformats.org/wordprocessingml/2006/main" xmlns:w14="http://schemas.microsoft.com/office/word/2010/wordml" xmlns:w15="http://schemas.microsoft.com/office/word/2012/wordml" xmlns:wpg="http://schemas.microsoft.com/office/word/2010/wordprocessingGroup" xmlns:wpi="http://schemas.microsoft.com/office/word/2010/wordprocessingInk" xmlns:wne="http://schemas.microsoft.com/office/word/2006/wordml" xmlns:wps="http://schemas.microsoft.com/office/word/2010/wordprocessingShape" mc:Ignorable="w14 w15 wp14">
   <w:sdt>
     <w:sdtPr>
       <w:id w:val="608320261"/>
@@ -41926,7 +43482,7 @@
           <w:rPr>
             <w:noProof/>
           </w:rPr>
-          <w:t>40</w:t>
+          <w:t>42</w:t>
         </w:r>
         <w:r>
           <w:fldChar w:fldCharType="end"/>
@@ -41943,7 +43499,7 @@
 </file>
 
 <file path=word/footnotes.xml><?xml version="1.0" encoding="utf-8"?>
-<w:footnotes xmlns:wpc="http://schemas.microsoft.com/office/word/2010/wordprocessingCanvas" xmlns:cx="http://schemas.microsoft.com/office/drawing/2014/chartex" xmlns:cx1="http://schemas.microsoft.com/office/drawing/2015/9/8/chartex" xmlns:mc="http://schemas.openxmlformats.org/markup-compatibility/2006" xmlns:o="urn:schemas-microsoft-com:office:office" xmlns:r="http://schemas.openxmlformats.org/officeDocument/2006/relationships" xmlns:m="http://schemas.openxmlformats.org/officeDocument/2006/math" xmlns:v="urn:schemas-microsoft-com:vml" xmlns:wp14="http://schemas.microsoft.com/office/word/2010/wordprocessingDrawing" xmlns:wp="http://schemas.openxmlformats.org/drawingml/2006/wordprocessingDrawing" xmlns:w10="urn:schemas-microsoft-com:office:word" xmlns:w="http://schemas.openxmlformats.org/wordprocessingml/2006/main" xmlns:w14="http://schemas.microsoft.com/office/word/2010/wordml" xmlns:w15="http://schemas.microsoft.com/office/word/2012/wordml" xmlns:w16se="http://schemas.microsoft.com/office/word/2015/wordml/symex" xmlns:wpg="http://schemas.microsoft.com/office/word/2010/wordprocessingGroup" xmlns:wpi="http://schemas.microsoft.com/office/word/2010/wordprocessingInk" xmlns:wne="http://schemas.microsoft.com/office/word/2006/wordml" xmlns:wps="http://schemas.microsoft.com/office/word/2010/wordprocessingShape" mc:Ignorable="w14 w15 w16se wp14">
+<w:footnotes xmlns:wpc="http://schemas.microsoft.com/office/word/2010/wordprocessingCanvas" xmlns:mc="http://schemas.openxmlformats.org/markup-compatibility/2006" xmlns:o="urn:schemas-microsoft-com:office:office" xmlns:r="http://schemas.openxmlformats.org/officeDocument/2006/relationships" xmlns:m="http://schemas.openxmlformats.org/officeDocument/2006/math" xmlns:v="urn:schemas-microsoft-com:vml" xmlns:wp14="http://schemas.microsoft.com/office/word/2010/wordprocessingDrawing" xmlns:wp="http://schemas.openxmlformats.org/drawingml/2006/wordprocessingDrawing" xmlns:w10="urn:schemas-microsoft-com:office:word" xmlns:w="http://schemas.openxmlformats.org/wordprocessingml/2006/main" xmlns:w14="http://schemas.microsoft.com/office/word/2010/wordml" xmlns:w15="http://schemas.microsoft.com/office/word/2012/wordml" xmlns:wpg="http://schemas.microsoft.com/office/word/2010/wordprocessingGroup" xmlns:wpi="http://schemas.microsoft.com/office/word/2010/wordprocessingInk" xmlns:wne="http://schemas.microsoft.com/office/word/2006/wordml" xmlns:wps="http://schemas.microsoft.com/office/word/2010/wordprocessingShape" mc:Ignorable="w14 w15 wp14">
   <w:footnote w:type="separator" w:id="-1">
     <w:p>
       <w:pPr>
@@ -41968,7 +43524,7 @@
 </file>
 
 <file path=word/header1.xml><?xml version="1.0" encoding="utf-8"?>
-<w:hdr xmlns:wpc="http://schemas.microsoft.com/office/word/2010/wordprocessingCanvas" xmlns:cx="http://schemas.microsoft.com/office/drawing/2014/chartex" xmlns:cx1="http://schemas.microsoft.com/office/drawing/2015/9/8/chartex" xmlns:mc="http://schemas.openxmlformats.org/markup-compatibility/2006" xmlns:o="urn:schemas-microsoft-com:office:office" xmlns:r="http://schemas.openxmlformats.org/officeDocument/2006/relationships" xmlns:m="http://schemas.openxmlformats.org/officeDocument/2006/math" xmlns:v="urn:schemas-microsoft-com:vml" xmlns:wp14="http://schemas.microsoft.com/office/word/2010/wordprocessingDrawing" xmlns:wp="http://schemas.openxmlformats.org/drawingml/2006/wordprocessingDrawing" xmlns:w10="urn:schemas-microsoft-com:office:word" xmlns:w="http://schemas.openxmlformats.org/wordprocessingml/2006/main" xmlns:w14="http://schemas.microsoft.com/office/word/2010/wordml" xmlns:w15="http://schemas.microsoft.com/office/word/2012/wordml" xmlns:w16se="http://schemas.microsoft.com/office/word/2015/wordml/symex" xmlns:wpg="http://schemas.microsoft.com/office/word/2010/wordprocessingGroup" xmlns:wpi="http://schemas.microsoft.com/office/word/2010/wordprocessingInk" xmlns:wne="http://schemas.microsoft.com/office/word/2006/wordml" xmlns:wps="http://schemas.microsoft.com/office/word/2010/wordprocessingShape" mc:Ignorable="w14 w15 w16se wp14">
+<w:hdr xmlns:wpc="http://schemas.microsoft.com/office/word/2010/wordprocessingCanvas" xmlns:mc="http://schemas.openxmlformats.org/markup-compatibility/2006" xmlns:o="urn:schemas-microsoft-com:office:office" xmlns:r="http://schemas.openxmlformats.org/officeDocument/2006/relationships" xmlns:m="http://schemas.openxmlformats.org/officeDocument/2006/math" xmlns:v="urn:schemas-microsoft-com:vml" xmlns:wp14="http://schemas.microsoft.com/office/word/2010/wordprocessingDrawing" xmlns:wp="http://schemas.openxmlformats.org/drawingml/2006/wordprocessingDrawing" xmlns:w10="urn:schemas-microsoft-com:office:word" xmlns:w="http://schemas.openxmlformats.org/wordprocessingml/2006/main" xmlns:w14="http://schemas.microsoft.com/office/word/2010/wordml" xmlns:w15="http://schemas.microsoft.com/office/word/2012/wordml" xmlns:wpg="http://schemas.microsoft.com/office/word/2010/wordprocessingGroup" xmlns:wpi="http://schemas.microsoft.com/office/word/2010/wordprocessingInk" xmlns:wne="http://schemas.microsoft.com/office/word/2006/wordml" xmlns:wps="http://schemas.microsoft.com/office/word/2010/wordprocessingShape" mc:Ignorable="w14 w15 wp14">
   <w:p>
     <w:pPr>
       <w:pStyle w:val="Cabealho"/>
@@ -41978,7 +43534,7 @@
 </file>
 
 <file path=word/numbering.xml><?xml version="1.0" encoding="utf-8"?>
-<w:numbering xmlns:wpc="http://schemas.microsoft.com/office/word/2010/wordprocessingCanvas" xmlns:cx="http://schemas.microsoft.com/office/drawing/2014/chartex" xmlns:cx1="http://schemas.microsoft.com/office/drawing/2015/9/8/chartex" xmlns:mc="http://schemas.openxmlformats.org/markup-compatibility/2006" xmlns:o="urn:schemas-microsoft-com:office:office" xmlns:r="http://schemas.openxmlformats.org/officeDocument/2006/relationships" xmlns:m="http://schemas.openxmlformats.org/officeDocument/2006/math" xmlns:v="urn:schemas-microsoft-com:vml" xmlns:wp14="http://schemas.microsoft.com/office/word/2010/wordprocessingDrawing" xmlns:wp="http://schemas.openxmlformats.org/drawingml/2006/wordprocessingDrawing" xmlns:w10="urn:schemas-microsoft-com:office:word" xmlns:w="http://schemas.openxmlformats.org/wordprocessingml/2006/main" xmlns:w14="http://schemas.microsoft.com/office/word/2010/wordml" xmlns:w15="http://schemas.microsoft.com/office/word/2012/wordml" xmlns:w16se="http://schemas.microsoft.com/office/word/2015/wordml/symex" xmlns:wpg="http://schemas.microsoft.com/office/word/2010/wordprocessingGroup" xmlns:wpi="http://schemas.microsoft.com/office/word/2010/wordprocessingInk" xmlns:wne="http://schemas.microsoft.com/office/word/2006/wordml" xmlns:wps="http://schemas.microsoft.com/office/word/2010/wordprocessingShape" mc:Ignorable="w14 w15 w16se wp14">
+<w:numbering xmlns:wpc="http://schemas.microsoft.com/office/word/2010/wordprocessingCanvas" xmlns:mc="http://schemas.openxmlformats.org/markup-compatibility/2006" xmlns:o="urn:schemas-microsoft-com:office:office" xmlns:r="http://schemas.openxmlformats.org/officeDocument/2006/relationships" xmlns:m="http://schemas.openxmlformats.org/officeDocument/2006/math" xmlns:v="urn:schemas-microsoft-com:vml" xmlns:wp14="http://schemas.microsoft.com/office/word/2010/wordprocessingDrawing" xmlns:wp="http://schemas.openxmlformats.org/drawingml/2006/wordprocessingDrawing" xmlns:w10="urn:schemas-microsoft-com:office:word" xmlns:w="http://schemas.openxmlformats.org/wordprocessingml/2006/main" xmlns:w14="http://schemas.microsoft.com/office/word/2010/wordml" xmlns:w15="http://schemas.microsoft.com/office/word/2012/wordml" xmlns:wpg="http://schemas.microsoft.com/office/word/2010/wordprocessingGroup" xmlns:wpi="http://schemas.microsoft.com/office/word/2010/wordprocessingInk" xmlns:wne="http://schemas.microsoft.com/office/word/2006/wordml" xmlns:wps="http://schemas.microsoft.com/office/word/2010/wordprocessingShape" mc:Ignorable="w14 w15 wp14">
   <w:abstractNum w:abstractNumId="0" w15:restartNumberingAfterBreak="0">
     <w:nsid w:val="00933DE3"/>
     <w:multiLevelType w:val="multilevel"/>
@@ -48084,9 +49640,7 @@
   </w:num>
   <w:num w:numId="4">
     <w:abstractNumId w:val="50"/>
-    <w:lvlOverride w:ilvl="0">
-      <w:startOverride w:val="8"/>
-    </w:lvlOverride>
+    <w:lvlOverride w:ilvl="0"/>
   </w:num>
   <w:num w:numId="5">
     <w:abstractNumId w:val="25"/>
@@ -48264,7 +49818,7 @@
 </file>
 
 <file path=word/styles.xml><?xml version="1.0" encoding="utf-8"?>
-<w:styles xmlns:mc="http://schemas.openxmlformats.org/markup-compatibility/2006" xmlns:r="http://schemas.openxmlformats.org/officeDocument/2006/relationships" xmlns:w="http://schemas.openxmlformats.org/wordprocessingml/2006/main" xmlns:w14="http://schemas.microsoft.com/office/word/2010/wordml" xmlns:w15="http://schemas.microsoft.com/office/word/2012/wordml" xmlns:w16se="http://schemas.microsoft.com/office/word/2015/wordml/symex" mc:Ignorable="w14 w15 w16se">
+<w:styles xmlns:mc="http://schemas.openxmlformats.org/markup-compatibility/2006" xmlns:r="http://schemas.openxmlformats.org/officeDocument/2006/relationships" xmlns:w="http://schemas.openxmlformats.org/wordprocessingml/2006/main" xmlns:w14="http://schemas.microsoft.com/office/word/2010/wordml" xmlns:w15="http://schemas.microsoft.com/office/word/2012/wordml" mc:Ignorable="w14 w15">
   <w:docDefaults>
     <w:rPrDefault>
       <w:rPr>

--- a/DOCUMENTAÇÃO NOVA TCC.docx
+++ b/DOCUMENTAÇÃO NOVA TCC.docx
@@ -4966,12 +4966,2862 @@
     <w:p>
       <w:pPr>
         <w:spacing w:line="360" w:lineRule="auto"/>
-        <w:jc w:val="both"/>
-        <w:rPr>
-          <w:rFonts w:ascii="Arial" w:hAnsi="Arial" w:cs="Arial"/>
-          <w:sz w:val="24"/>
-        </w:rPr>
-      </w:pPr>
+        <w:ind w:firstLine="360"/>
+        <w:jc w:val="both"/>
+        <w:rPr>
+          <w:rFonts w:ascii="Arial" w:hAnsi="Arial" w:cs="Arial"/>
+          <w:sz w:val="24"/>
+        </w:rPr>
+      </w:pPr>
+      <w:r>
+        <w:rPr>
+          <w:rFonts w:ascii="Arial" w:hAnsi="Arial" w:cs="Arial"/>
+          <w:sz w:val="24"/>
+        </w:rPr>
+        <w:t>Esta tela é a tela inicial do site, onde tanto Estudantes quanto Profes</w:t>
+      </w:r>
+      <w:r>
+        <w:rPr>
+          <w:rFonts w:ascii="Arial" w:hAnsi="Arial" w:cs="Arial"/>
+          <w:sz w:val="24"/>
+        </w:rPr>
+        <w:t xml:space="preserve">sores poderão realizar o </w:t>
+      </w:r>
+      <w:proofErr w:type="spellStart"/>
+      <w:r>
+        <w:rPr>
+          <w:rFonts w:ascii="Arial" w:hAnsi="Arial" w:cs="Arial"/>
+          <w:sz w:val="24"/>
+        </w:rPr>
+        <w:t>login</w:t>
+      </w:r>
+      <w:proofErr w:type="spellEnd"/>
+      <w:r>
+        <w:rPr>
+          <w:rFonts w:ascii="Arial" w:hAnsi="Arial" w:cs="Arial"/>
+          <w:sz w:val="24"/>
+        </w:rPr>
+        <w:t xml:space="preserve"> se preencherem os campos </w:t>
+      </w:r>
+      <w:proofErr w:type="spellStart"/>
+      <w:r>
+        <w:rPr>
+          <w:rFonts w:ascii="Arial" w:hAnsi="Arial" w:cs="Arial"/>
+          <w:sz w:val="24"/>
+        </w:rPr>
+        <w:t>Email</w:t>
+      </w:r>
+      <w:proofErr w:type="spellEnd"/>
+      <w:r>
+        <w:rPr>
+          <w:rFonts w:ascii="Arial" w:hAnsi="Arial" w:cs="Arial"/>
+          <w:sz w:val="24"/>
+        </w:rPr>
+        <w:t xml:space="preserve"> e Senha.</w:t>
+      </w:r>
+    </w:p>
+    <w:p>
+      <w:pPr>
+        <w:keepNext/>
+        <w:spacing w:line="360" w:lineRule="auto"/>
+        <w:jc w:val="center"/>
+      </w:pPr>
+      <w:r>
+        <w:rPr>
+          <w:noProof/>
+          <w:lang w:eastAsia="pt-BR"/>
+        </w:rPr>
+        <w:drawing>
+          <wp:inline distT="0" distB="0" distL="0" distR="0" wp14:anchorId="537B9547" wp14:editId="61BB9DFC">
+            <wp:extent cx="5715000" cy="3407019"/>
+            <wp:effectExtent l="19050" t="19050" r="19050" b="22225"/>
+            <wp:docPr id="2" name="Imagem 2"/>
+            <wp:cNvGraphicFramePr>
+              <a:graphicFrameLocks xmlns:a="http://schemas.openxmlformats.org/drawingml/2006/main" noChangeAspect="1"/>
+            </wp:cNvGraphicFramePr>
+            <a:graphic xmlns:a="http://schemas.openxmlformats.org/drawingml/2006/main">
+              <a:graphicData uri="http://schemas.openxmlformats.org/drawingml/2006/picture">
+                <pic:pic xmlns:pic="http://schemas.openxmlformats.org/drawingml/2006/picture">
+                  <pic:nvPicPr>
+                    <pic:cNvPr id="1" name=""/>
+                    <pic:cNvPicPr/>
+                  </pic:nvPicPr>
+                  <pic:blipFill rotWithShape="1">
+                    <a:blip r:embed="rId10"/>
+                    <a:srcRect l="24308" t="22638" r="24099" b="22677"/>
+                    <a:stretch/>
+                  </pic:blipFill>
+                  <pic:spPr bwMode="auto">
+                    <a:xfrm>
+                      <a:off x="0" y="0"/>
+                      <a:ext cx="5722675" cy="3411594"/>
+                    </a:xfrm>
+                    <a:prstGeom prst="rect">
+                      <a:avLst/>
+                    </a:prstGeom>
+                    <a:ln w="12700">
+                      <a:solidFill>
+                        <a:schemeClr val="tx1"/>
+                      </a:solidFill>
+                    </a:ln>
+                    <a:extLst>
+                      <a:ext uri="{53640926-AAD7-44D8-BBD7-CCE9431645EC}">
+                        <a14:shadowObscured xmlns:a14="http://schemas.microsoft.com/office/drawing/2010/main"/>
+                      </a:ext>
+                    </a:extLst>
+                  </pic:spPr>
+                </pic:pic>
+              </a:graphicData>
+            </a:graphic>
+          </wp:inline>
+        </w:drawing>
+      </w:r>
+    </w:p>
+    <w:p>
+      <w:pPr>
+        <w:pStyle w:val="Legenda"/>
+        <w:jc w:val="center"/>
+        <w:rPr>
+          <w:rFonts w:ascii="Arial" w:hAnsi="Arial" w:cs="Arial"/>
+          <w:sz w:val="20"/>
+        </w:rPr>
+      </w:pPr>
+      <w:r>
+        <w:rPr>
+          <w:rFonts w:ascii="Arial" w:hAnsi="Arial" w:cs="Arial"/>
+          <w:sz w:val="20"/>
+        </w:rPr>
+        <w:t xml:space="preserve">Figura </w:t>
+      </w:r>
+      <w:r>
+        <w:rPr>
+          <w:rFonts w:ascii="Arial" w:hAnsi="Arial" w:cs="Arial"/>
+          <w:sz w:val="20"/>
+        </w:rPr>
+        <w:fldChar w:fldCharType="begin"/>
+      </w:r>
+      <w:r>
+        <w:rPr>
+          <w:rFonts w:ascii="Arial" w:hAnsi="Arial" w:cs="Arial"/>
+          <w:sz w:val="20"/>
+        </w:rPr>
+        <w:instrText xml:space="preserve"> SEQ Figura \* ARABIC </w:instrText>
+      </w:r>
+      <w:r>
+        <w:rPr>
+          <w:rFonts w:ascii="Arial" w:hAnsi="Arial" w:cs="Arial"/>
+          <w:sz w:val="20"/>
+        </w:rPr>
+        <w:fldChar w:fldCharType="separate"/>
+      </w:r>
+      <w:r>
+        <w:rPr>
+          <w:rFonts w:ascii="Arial" w:hAnsi="Arial" w:cs="Arial"/>
+          <w:noProof/>
+          <w:sz w:val="20"/>
+        </w:rPr>
+        <w:t>2</w:t>
+      </w:r>
+      <w:r>
+        <w:rPr>
+          <w:rFonts w:ascii="Arial" w:hAnsi="Arial" w:cs="Arial"/>
+          <w:sz w:val="20"/>
+        </w:rPr>
+        <w:fldChar w:fldCharType="end"/>
+      </w:r>
+      <w:r>
+        <w:rPr>
+          <w:rFonts w:ascii="Arial" w:hAnsi="Arial" w:cs="Arial"/>
+          <w:sz w:val="20"/>
+        </w:rPr>
+        <w:t xml:space="preserve"> </w:t>
+      </w:r>
+      <w:r>
+        <w:rPr>
+          <w:rFonts w:ascii="Arial" w:hAnsi="Arial" w:cs="Arial"/>
+          <w:sz w:val="20"/>
+        </w:rPr>
+        <w:t>–</w:t>
+      </w:r>
+      <w:r>
+        <w:rPr>
+          <w:rFonts w:ascii="Arial" w:hAnsi="Arial" w:cs="Arial"/>
+          <w:sz w:val="20"/>
+        </w:rPr>
+        <w:t xml:space="preserve"> </w:t>
+      </w:r>
+      <w:r>
+        <w:rPr>
+          <w:rFonts w:ascii="Arial" w:hAnsi="Arial" w:cs="Arial"/>
+          <w:sz w:val="20"/>
+        </w:rPr>
+        <w:t xml:space="preserve">Tela </w:t>
+      </w:r>
+      <w:r>
+        <w:rPr>
+          <w:rFonts w:ascii="Arial" w:hAnsi="Arial" w:cs="Arial"/>
+          <w:sz w:val="20"/>
+        </w:rPr>
+        <w:t xml:space="preserve">Index </w:t>
+      </w:r>
+      <w:proofErr w:type="spellStart"/>
+      <w:r>
+        <w:rPr>
+          <w:rFonts w:ascii="Arial" w:hAnsi="Arial" w:cs="Arial"/>
+          <w:sz w:val="20"/>
+        </w:rPr>
+        <w:t>Login</w:t>
+      </w:r>
+      <w:proofErr w:type="spellEnd"/>
+    </w:p>
+    <w:p>
+      <w:pPr>
+        <w:jc w:val="center"/>
+      </w:pPr>
+    </w:p>
+    <w:p>
+      <w:pPr>
+        <w:rPr>
+          <w:noProof/>
+          <w:lang w:eastAsia="pt-BR"/>
+        </w:rPr>
+      </w:pPr>
+    </w:p>
+    <w:p>
+      <w:pPr>
+        <w:rPr>
+          <w:noProof/>
+          <w:lang w:eastAsia="pt-BR"/>
+        </w:rPr>
+      </w:pPr>
+    </w:p>
+    <w:p>
+      <w:pPr>
+        <w:rPr>
+          <w:noProof/>
+          <w:lang w:eastAsia="pt-BR"/>
+        </w:rPr>
+      </w:pPr>
+    </w:p>
+    <w:p>
+      <w:pPr>
+        <w:rPr>
+          <w:noProof/>
+          <w:lang w:eastAsia="pt-BR"/>
+        </w:rPr>
+      </w:pPr>
+    </w:p>
+    <w:p>
+      <w:pPr>
+        <w:rPr>
+          <w:noProof/>
+          <w:lang w:eastAsia="pt-BR"/>
+        </w:rPr>
+      </w:pPr>
+    </w:p>
+    <w:p>
+      <w:pPr>
+        <w:rPr>
+          <w:noProof/>
+          <w:lang w:eastAsia="pt-BR"/>
+        </w:rPr>
+      </w:pPr>
+    </w:p>
+    <w:p>
+      <w:pPr>
+        <w:rPr>
+          <w:noProof/>
+          <w:lang w:eastAsia="pt-BR"/>
+        </w:rPr>
+      </w:pPr>
+    </w:p>
+    <w:p>
+      <w:pPr>
+        <w:rPr>
+          <w:noProof/>
+          <w:lang w:eastAsia="pt-BR"/>
+        </w:rPr>
+      </w:pPr>
+    </w:p>
+    <w:p>
+      <w:pPr>
+        <w:rPr>
+          <w:noProof/>
+          <w:lang w:eastAsia="pt-BR"/>
+        </w:rPr>
+      </w:pPr>
+    </w:p>
+    <w:p>
+      <w:pPr>
+        <w:keepNext/>
+        <w:spacing w:line="360" w:lineRule="auto"/>
+        <w:ind w:firstLine="708"/>
+        <w:jc w:val="both"/>
+        <w:rPr>
+          <w:rFonts w:ascii="Arial" w:hAnsi="Arial" w:cs="Arial"/>
+          <w:sz w:val="24"/>
+        </w:rPr>
+      </w:pPr>
+      <w:r>
+        <w:rPr>
+          <w:rFonts w:ascii="Arial" w:hAnsi="Arial" w:cs="Arial"/>
+          <w:sz w:val="24"/>
+        </w:rPr>
+        <w:lastRenderedPageBreak/>
+        <w:t>Nesta tela o usuário realizará seu cadastro</w:t>
+      </w:r>
+      <w:r>
+        <w:rPr>
+          <w:rFonts w:ascii="Arial" w:hAnsi="Arial" w:cs="Arial"/>
+          <w:sz w:val="24"/>
+        </w:rPr>
+        <w:t xml:space="preserve"> de Estudante ou de Professor, dependendo se ele clica no botão de cadastrar </w:t>
+      </w:r>
+      <w:r>
+        <w:rPr>
+          <w:rFonts w:ascii="Arial" w:hAnsi="Arial" w:cs="Arial"/>
+          <w:sz w:val="24"/>
+        </w:rPr>
+        <w:t>estudante</w:t>
+      </w:r>
+      <w:r>
+        <w:rPr>
+          <w:rFonts w:ascii="Arial" w:hAnsi="Arial" w:cs="Arial"/>
+          <w:sz w:val="24"/>
+        </w:rPr>
+        <w:t xml:space="preserve"> ou</w:t>
+      </w:r>
+      <w:r>
+        <w:rPr>
+          <w:rFonts w:ascii="Arial" w:hAnsi="Arial" w:cs="Arial"/>
+          <w:sz w:val="24"/>
+        </w:rPr>
+        <w:t xml:space="preserve"> </w:t>
+      </w:r>
+      <w:r>
+        <w:rPr>
+          <w:rFonts w:ascii="Arial" w:hAnsi="Arial" w:cs="Arial"/>
+          <w:sz w:val="24"/>
+        </w:rPr>
+        <w:t>professor</w:t>
+      </w:r>
+      <w:r>
+        <w:rPr>
+          <w:rFonts w:ascii="Arial" w:hAnsi="Arial" w:cs="Arial"/>
+          <w:sz w:val="24"/>
+        </w:rPr>
+        <w:t xml:space="preserve">, respectivamente na tela de </w:t>
+      </w:r>
+      <w:proofErr w:type="spellStart"/>
+      <w:r>
+        <w:rPr>
+          <w:rFonts w:ascii="Arial" w:hAnsi="Arial" w:cs="Arial"/>
+          <w:sz w:val="24"/>
+        </w:rPr>
+        <w:t>login</w:t>
+      </w:r>
+      <w:proofErr w:type="spellEnd"/>
+      <w:r>
+        <w:rPr>
+          <w:rFonts w:ascii="Arial" w:hAnsi="Arial" w:cs="Arial"/>
+          <w:sz w:val="24"/>
+        </w:rPr>
+        <w:t>.</w:t>
+      </w:r>
+    </w:p>
+    <w:p>
+      <w:pPr>
+        <w:keepNext/>
+        <w:jc w:val="center"/>
+      </w:pPr>
+      <w:r>
+        <w:rPr>
+          <w:noProof/>
+          <w:lang w:eastAsia="pt-BR"/>
+        </w:rPr>
+        <w:drawing>
+          <wp:inline distT="0" distB="0" distL="0" distR="0" wp14:anchorId="534B3430" wp14:editId="256DEB7B">
+            <wp:extent cx="5133975" cy="3044185"/>
+            <wp:effectExtent l="19050" t="19050" r="9525" b="23495"/>
+            <wp:docPr id="7" name="Imagem 7"/>
+            <wp:cNvGraphicFramePr>
+              <a:graphicFrameLocks xmlns:a="http://schemas.openxmlformats.org/drawingml/2006/main" noChangeAspect="1"/>
+            </wp:cNvGraphicFramePr>
+            <a:graphic xmlns:a="http://schemas.openxmlformats.org/drawingml/2006/main">
+              <a:graphicData uri="http://schemas.openxmlformats.org/drawingml/2006/picture">
+                <pic:pic xmlns:pic="http://schemas.openxmlformats.org/drawingml/2006/picture">
+                  <pic:nvPicPr>
+                    <pic:cNvPr id="1" name=""/>
+                    <pic:cNvPicPr/>
+                  </pic:nvPicPr>
+                  <pic:blipFill rotWithShape="1">
+                    <a:blip r:embed="rId11"/>
+                    <a:srcRect l="24143" t="22932" r="24264" b="22677"/>
+                    <a:stretch/>
+                  </pic:blipFill>
+                  <pic:spPr bwMode="auto">
+                    <a:xfrm>
+                      <a:off x="0" y="0"/>
+                      <a:ext cx="5174586" cy="3068265"/>
+                    </a:xfrm>
+                    <a:prstGeom prst="rect">
+                      <a:avLst/>
+                    </a:prstGeom>
+                    <a:ln w="12700">
+                      <a:solidFill>
+                        <a:schemeClr val="tx1"/>
+                      </a:solidFill>
+                    </a:ln>
+                    <a:extLst>
+                      <a:ext uri="{53640926-AAD7-44D8-BBD7-CCE9431645EC}">
+                        <a14:shadowObscured xmlns:a14="http://schemas.microsoft.com/office/drawing/2010/main"/>
+                      </a:ext>
+                    </a:extLst>
+                  </pic:spPr>
+                </pic:pic>
+              </a:graphicData>
+            </a:graphic>
+          </wp:inline>
+        </w:drawing>
+      </w:r>
+    </w:p>
+    <w:p>
+      <w:pPr>
+        <w:pStyle w:val="Legenda"/>
+        <w:jc w:val="center"/>
+        <w:rPr>
+          <w:rFonts w:ascii="Arial" w:hAnsi="Arial" w:cs="Arial"/>
+          <w:sz w:val="20"/>
+        </w:rPr>
+      </w:pPr>
+      <w:r>
+        <w:rPr>
+          <w:rFonts w:ascii="Arial" w:hAnsi="Arial" w:cs="Arial"/>
+          <w:sz w:val="20"/>
+        </w:rPr>
+        <w:t xml:space="preserve">Figura </w:t>
+      </w:r>
+      <w:r>
+        <w:rPr>
+          <w:rFonts w:ascii="Arial" w:hAnsi="Arial" w:cs="Arial"/>
+          <w:sz w:val="20"/>
+        </w:rPr>
+        <w:fldChar w:fldCharType="begin"/>
+      </w:r>
+      <w:r>
+        <w:rPr>
+          <w:rFonts w:ascii="Arial" w:hAnsi="Arial" w:cs="Arial"/>
+          <w:sz w:val="20"/>
+        </w:rPr>
+        <w:instrText xml:space="preserve"> SEQ Figura \* ARABIC </w:instrText>
+      </w:r>
+      <w:r>
+        <w:rPr>
+          <w:rFonts w:ascii="Arial" w:hAnsi="Arial" w:cs="Arial"/>
+          <w:sz w:val="20"/>
+        </w:rPr>
+        <w:fldChar w:fldCharType="separate"/>
+      </w:r>
+      <w:r>
+        <w:rPr>
+          <w:rFonts w:ascii="Arial" w:hAnsi="Arial" w:cs="Arial"/>
+          <w:noProof/>
+          <w:sz w:val="20"/>
+        </w:rPr>
+        <w:t>3</w:t>
+      </w:r>
+      <w:r>
+        <w:rPr>
+          <w:rFonts w:ascii="Arial" w:hAnsi="Arial" w:cs="Arial"/>
+          <w:sz w:val="20"/>
+        </w:rPr>
+        <w:fldChar w:fldCharType="end"/>
+      </w:r>
+      <w:r>
+        <w:rPr>
+          <w:rFonts w:ascii="Arial" w:hAnsi="Arial" w:cs="Arial"/>
+          <w:sz w:val="20"/>
+        </w:rPr>
+        <w:t xml:space="preserve"> - Index Estudante Cad</w:t>
+      </w:r>
+      <w:r>
+        <w:rPr>
+          <w:rFonts w:ascii="Arial" w:hAnsi="Arial" w:cs="Arial"/>
+          <w:sz w:val="20"/>
+        </w:rPr>
+        <w:t>a</w:t>
+      </w:r>
+      <w:r>
+        <w:rPr>
+          <w:rFonts w:ascii="Arial" w:hAnsi="Arial" w:cs="Arial"/>
+          <w:sz w:val="20"/>
+        </w:rPr>
+        <w:t>stro</w:t>
+      </w:r>
+    </w:p>
+    <w:p>
+      <w:pPr>
+        <w:spacing w:line="360" w:lineRule="auto"/>
+        <w:ind w:firstLine="708"/>
+        <w:jc w:val="both"/>
+        <w:rPr>
+          <w:rFonts w:ascii="Arial" w:hAnsi="Arial" w:cs="Arial"/>
+          <w:sz w:val="24"/>
+        </w:rPr>
+      </w:pPr>
+      <w:r>
+        <w:rPr>
+          <w:rFonts w:ascii="Arial" w:hAnsi="Arial" w:cs="Arial"/>
+          <w:sz w:val="24"/>
+        </w:rPr>
+        <w:t>Nesta tela, o Estudante poderá visualizar a lista de redações que foram publicadas por outros estudantes em uma sala pública ou fechada.</w:t>
+      </w:r>
+    </w:p>
+    <w:p>
+      <w:pPr>
+        <w:keepNext/>
+        <w:jc w:val="center"/>
+      </w:pPr>
+      <w:r>
+        <w:rPr>
+          <w:noProof/>
+          <w:lang w:eastAsia="pt-BR"/>
+        </w:rPr>
+        <w:drawing>
+          <wp:inline distT="0" distB="0" distL="0" distR="0" wp14:anchorId="4F283446" wp14:editId="61797B6C">
+            <wp:extent cx="5124450" cy="3084620"/>
+            <wp:effectExtent l="19050" t="19050" r="19050" b="20955"/>
+            <wp:docPr id="8" name="Imagem 8"/>
+            <wp:cNvGraphicFramePr>
+              <a:graphicFrameLocks xmlns:a="http://schemas.openxmlformats.org/drawingml/2006/main" noChangeAspect="1"/>
+            </wp:cNvGraphicFramePr>
+            <a:graphic xmlns:a="http://schemas.openxmlformats.org/drawingml/2006/main">
+              <a:graphicData uri="http://schemas.openxmlformats.org/drawingml/2006/picture">
+                <pic:pic xmlns:pic="http://schemas.openxmlformats.org/drawingml/2006/picture">
+                  <pic:nvPicPr>
+                    <pic:cNvPr id="1" name=""/>
+                    <pic:cNvPicPr/>
+                  </pic:nvPicPr>
+                  <pic:blipFill rotWithShape="1">
+                    <a:blip r:embed="rId12"/>
+                    <a:srcRect l="24309" t="22638" r="24595" b="22677"/>
+                    <a:stretch/>
+                  </pic:blipFill>
+                  <pic:spPr bwMode="auto">
+                    <a:xfrm>
+                      <a:off x="0" y="0"/>
+                      <a:ext cx="5149396" cy="3099636"/>
+                    </a:xfrm>
+                    <a:prstGeom prst="rect">
+                      <a:avLst/>
+                    </a:prstGeom>
+                    <a:ln w="12700">
+                      <a:solidFill>
+                        <a:schemeClr val="tx1"/>
+                      </a:solidFill>
+                    </a:ln>
+                    <a:extLst>
+                      <a:ext uri="{53640926-AAD7-44D8-BBD7-CCE9431645EC}">
+                        <a14:shadowObscured xmlns:a14="http://schemas.microsoft.com/office/drawing/2010/main"/>
+                      </a:ext>
+                    </a:extLst>
+                  </pic:spPr>
+                </pic:pic>
+              </a:graphicData>
+            </a:graphic>
+          </wp:inline>
+        </w:drawing>
+      </w:r>
+    </w:p>
+    <w:p>
+      <w:pPr>
+        <w:pStyle w:val="Legenda"/>
+        <w:jc w:val="center"/>
+        <w:rPr>
+          <w:rFonts w:ascii="Arial" w:hAnsi="Arial" w:cs="Arial"/>
+          <w:sz w:val="20"/>
+        </w:rPr>
+      </w:pPr>
+      <w:r>
+        <w:rPr>
+          <w:rFonts w:ascii="Arial" w:hAnsi="Arial" w:cs="Arial"/>
+          <w:sz w:val="20"/>
+        </w:rPr>
+        <w:t xml:space="preserve">Figura </w:t>
+      </w:r>
+      <w:r>
+        <w:rPr>
+          <w:rFonts w:ascii="Arial" w:hAnsi="Arial" w:cs="Arial"/>
+          <w:sz w:val="20"/>
+        </w:rPr>
+        <w:fldChar w:fldCharType="begin"/>
+      </w:r>
+      <w:r>
+        <w:rPr>
+          <w:rFonts w:ascii="Arial" w:hAnsi="Arial" w:cs="Arial"/>
+          <w:sz w:val="20"/>
+        </w:rPr>
+        <w:instrText xml:space="preserve"> SEQ Figura \* ARABIC </w:instrText>
+      </w:r>
+      <w:r>
+        <w:rPr>
+          <w:rFonts w:ascii="Arial" w:hAnsi="Arial" w:cs="Arial"/>
+          <w:sz w:val="20"/>
+        </w:rPr>
+        <w:fldChar w:fldCharType="separate"/>
+      </w:r>
+      <w:r>
+        <w:rPr>
+          <w:rFonts w:ascii="Arial" w:hAnsi="Arial" w:cs="Arial"/>
+          <w:noProof/>
+          <w:sz w:val="20"/>
+        </w:rPr>
+        <w:t>4</w:t>
+      </w:r>
+      <w:r>
+        <w:rPr>
+          <w:rFonts w:ascii="Arial" w:hAnsi="Arial" w:cs="Arial"/>
+          <w:sz w:val="20"/>
+        </w:rPr>
+        <w:fldChar w:fldCharType="end"/>
+      </w:r>
+      <w:r>
+        <w:rPr>
+          <w:rFonts w:ascii="Arial" w:hAnsi="Arial" w:cs="Arial"/>
+          <w:sz w:val="20"/>
+        </w:rPr>
+        <w:t xml:space="preserve"> - Tela Inicial Estudante</w:t>
+      </w:r>
+    </w:p>
+    <w:p/>
+    <w:p>
+      <w:pPr>
+        <w:spacing w:line="360" w:lineRule="auto"/>
+        <w:ind w:firstLine="708"/>
+        <w:jc w:val="both"/>
+        <w:rPr>
+          <w:rFonts w:ascii="Arial" w:hAnsi="Arial" w:cs="Arial"/>
+          <w:sz w:val="24"/>
+        </w:rPr>
+      </w:pPr>
+      <w:r>
+        <w:rPr>
+          <w:rFonts w:ascii="Arial" w:hAnsi="Arial" w:cs="Arial"/>
+          <w:sz w:val="24"/>
+        </w:rPr>
+        <w:lastRenderedPageBreak/>
+        <w:t>Nesta tela o Estudante criará uma redação, que possuirá um tema e uma contagem regressiva para que seja realizada. Ela poderá ser enviada para uma sala pública ou fechada.</w:t>
+      </w:r>
+    </w:p>
+    <w:p>
+      <w:pPr>
+        <w:keepNext/>
+        <w:jc w:val="center"/>
+      </w:pPr>
+      <w:r>
+        <w:rPr>
+          <w:noProof/>
+          <w:lang w:eastAsia="pt-BR"/>
+        </w:rPr>
+        <w:drawing>
+          <wp:inline distT="0" distB="0" distL="0" distR="0" wp14:anchorId="3D903715" wp14:editId="34D5FCD3">
+            <wp:extent cx="4984770" cy="2971691"/>
+            <wp:effectExtent l="19050" t="19050" r="25400" b="19685"/>
+            <wp:docPr id="9" name="Imagem 9"/>
+            <wp:cNvGraphicFramePr>
+              <a:graphicFrameLocks xmlns:a="http://schemas.openxmlformats.org/drawingml/2006/main" noChangeAspect="1"/>
+            </wp:cNvGraphicFramePr>
+            <a:graphic xmlns:a="http://schemas.openxmlformats.org/drawingml/2006/main">
+              <a:graphicData uri="http://schemas.openxmlformats.org/drawingml/2006/picture">
+                <pic:pic xmlns:pic="http://schemas.openxmlformats.org/drawingml/2006/picture">
+                  <pic:nvPicPr>
+                    <pic:cNvPr id="1" name=""/>
+                    <pic:cNvPicPr/>
+                  </pic:nvPicPr>
+                  <pic:blipFill rotWithShape="1">
+                    <a:blip r:embed="rId13"/>
+                    <a:srcRect l="24308" t="22638" r="24099" b="22677"/>
+                    <a:stretch/>
+                  </pic:blipFill>
+                  <pic:spPr bwMode="auto">
+                    <a:xfrm>
+                      <a:off x="0" y="0"/>
+                      <a:ext cx="5031759" cy="2999704"/>
+                    </a:xfrm>
+                    <a:prstGeom prst="rect">
+                      <a:avLst/>
+                    </a:prstGeom>
+                    <a:ln w="12700">
+                      <a:solidFill>
+                        <a:schemeClr val="tx1"/>
+                      </a:solidFill>
+                    </a:ln>
+                    <a:extLst>
+                      <a:ext uri="{53640926-AAD7-44D8-BBD7-CCE9431645EC}">
+                        <a14:shadowObscured xmlns:a14="http://schemas.microsoft.com/office/drawing/2010/main"/>
+                      </a:ext>
+                    </a:extLst>
+                  </pic:spPr>
+                </pic:pic>
+              </a:graphicData>
+            </a:graphic>
+          </wp:inline>
+        </w:drawing>
+      </w:r>
+    </w:p>
+    <w:p>
+      <w:pPr>
+        <w:pStyle w:val="Legenda"/>
+        <w:jc w:val="center"/>
+        <w:rPr>
+          <w:rFonts w:ascii="Arial" w:hAnsi="Arial" w:cs="Arial"/>
+          <w:sz w:val="20"/>
+        </w:rPr>
+      </w:pPr>
+      <w:r>
+        <w:rPr>
+          <w:rFonts w:ascii="Arial" w:hAnsi="Arial" w:cs="Arial"/>
+          <w:sz w:val="20"/>
+        </w:rPr>
+        <w:t xml:space="preserve">Figura </w:t>
+      </w:r>
+      <w:r>
+        <w:rPr>
+          <w:rFonts w:ascii="Arial" w:hAnsi="Arial" w:cs="Arial"/>
+          <w:sz w:val="20"/>
+        </w:rPr>
+        <w:fldChar w:fldCharType="begin"/>
+      </w:r>
+      <w:r>
+        <w:rPr>
+          <w:rFonts w:ascii="Arial" w:hAnsi="Arial" w:cs="Arial"/>
+          <w:sz w:val="20"/>
+        </w:rPr>
+        <w:instrText xml:space="preserve"> SEQ Figura \* ARABIC </w:instrText>
+      </w:r>
+      <w:r>
+        <w:rPr>
+          <w:rFonts w:ascii="Arial" w:hAnsi="Arial" w:cs="Arial"/>
+          <w:sz w:val="20"/>
+        </w:rPr>
+        <w:fldChar w:fldCharType="separate"/>
+      </w:r>
+      <w:r>
+        <w:rPr>
+          <w:rFonts w:ascii="Arial" w:hAnsi="Arial" w:cs="Arial"/>
+          <w:noProof/>
+          <w:sz w:val="20"/>
+        </w:rPr>
+        <w:t>5</w:t>
+      </w:r>
+      <w:r>
+        <w:rPr>
+          <w:rFonts w:ascii="Arial" w:hAnsi="Arial" w:cs="Arial"/>
+          <w:sz w:val="20"/>
+        </w:rPr>
+        <w:fldChar w:fldCharType="end"/>
+      </w:r>
+      <w:r>
+        <w:rPr>
+          <w:rFonts w:ascii="Arial" w:hAnsi="Arial" w:cs="Arial"/>
+          <w:sz w:val="20"/>
+        </w:rPr>
+        <w:t xml:space="preserve"> - Criar Redação Estudante</w:t>
+      </w:r>
+    </w:p>
+    <w:p>
+      <w:pPr>
+        <w:spacing w:line="360" w:lineRule="auto"/>
+        <w:ind w:firstLine="708"/>
+        <w:jc w:val="both"/>
+        <w:rPr>
+          <w:rFonts w:ascii="Arial" w:hAnsi="Arial" w:cs="Arial"/>
+          <w:sz w:val="24"/>
+        </w:rPr>
+      </w:pPr>
+      <w:r>
+        <w:rPr>
+          <w:rFonts w:ascii="Arial" w:hAnsi="Arial" w:cs="Arial"/>
+          <w:sz w:val="24"/>
+        </w:rPr>
+        <w:t>Nesta tela o Estudante terá acesso às suas redações publicadas, podendo selecionar as avaliadas ou não.</w:t>
+      </w:r>
+      <w:r>
+        <w:rPr>
+          <w:rFonts w:ascii="Arial" w:hAnsi="Arial" w:cs="Arial"/>
+          <w:sz w:val="24"/>
+        </w:rPr>
+        <w:t xml:space="preserve"> </w:t>
+      </w:r>
+    </w:p>
+    <w:p>
+      <w:pPr>
+        <w:keepNext/>
+        <w:spacing w:line="360" w:lineRule="auto"/>
+        <w:jc w:val="center"/>
+      </w:pPr>
+      <w:r>
+        <w:rPr>
+          <w:noProof/>
+          <w:lang w:eastAsia="pt-BR"/>
+        </w:rPr>
+        <w:drawing>
+          <wp:inline distT="0" distB="0" distL="0" distR="0" wp14:anchorId="30C4D6CD" wp14:editId="5E181B14">
+            <wp:extent cx="4958694" cy="2943225"/>
+            <wp:effectExtent l="19050" t="19050" r="13970" b="9525"/>
+            <wp:docPr id="11" name="Imagem 11"/>
+            <wp:cNvGraphicFramePr>
+              <a:graphicFrameLocks xmlns:a="http://schemas.openxmlformats.org/drawingml/2006/main" noChangeAspect="1"/>
+            </wp:cNvGraphicFramePr>
+            <a:graphic xmlns:a="http://schemas.openxmlformats.org/drawingml/2006/main">
+              <a:graphicData uri="http://schemas.openxmlformats.org/drawingml/2006/picture">
+                <pic:pic xmlns:pic="http://schemas.openxmlformats.org/drawingml/2006/picture">
+                  <pic:nvPicPr>
+                    <pic:cNvPr id="1" name=""/>
+                    <pic:cNvPicPr/>
+                  </pic:nvPicPr>
+                  <pic:blipFill rotWithShape="1">
+                    <a:blip r:embed="rId14"/>
+                    <a:srcRect l="24309" t="23246" r="24429" b="22657"/>
+                    <a:stretch/>
+                  </pic:blipFill>
+                  <pic:spPr bwMode="auto">
+                    <a:xfrm>
+                      <a:off x="0" y="0"/>
+                      <a:ext cx="4968958" cy="2949317"/>
+                    </a:xfrm>
+                    <a:prstGeom prst="rect">
+                      <a:avLst/>
+                    </a:prstGeom>
+                    <a:ln w="12700">
+                      <a:solidFill>
+                        <a:schemeClr val="tx1"/>
+                      </a:solidFill>
+                    </a:ln>
+                    <a:extLst>
+                      <a:ext uri="{53640926-AAD7-44D8-BBD7-CCE9431645EC}">
+                        <a14:shadowObscured xmlns:a14="http://schemas.microsoft.com/office/drawing/2010/main"/>
+                      </a:ext>
+                    </a:extLst>
+                  </pic:spPr>
+                </pic:pic>
+              </a:graphicData>
+            </a:graphic>
+          </wp:inline>
+        </w:drawing>
+      </w:r>
+    </w:p>
+    <w:p>
+      <w:pPr>
+        <w:pStyle w:val="Legenda"/>
+        <w:jc w:val="center"/>
+        <w:rPr>
+          <w:rFonts w:ascii="Arial" w:hAnsi="Arial" w:cs="Arial"/>
+          <w:sz w:val="20"/>
+        </w:rPr>
+      </w:pPr>
+      <w:r>
+        <w:rPr>
+          <w:rFonts w:ascii="Arial" w:hAnsi="Arial" w:cs="Arial"/>
+          <w:sz w:val="20"/>
+        </w:rPr>
+        <w:t xml:space="preserve">Figura </w:t>
+      </w:r>
+      <w:r>
+        <w:rPr>
+          <w:rFonts w:ascii="Arial" w:hAnsi="Arial" w:cs="Arial"/>
+          <w:sz w:val="20"/>
+        </w:rPr>
+        <w:fldChar w:fldCharType="begin"/>
+      </w:r>
+      <w:r>
+        <w:rPr>
+          <w:rFonts w:ascii="Arial" w:hAnsi="Arial" w:cs="Arial"/>
+          <w:sz w:val="20"/>
+        </w:rPr>
+        <w:instrText xml:space="preserve"> SEQ Figura \* ARABIC </w:instrText>
+      </w:r>
+      <w:r>
+        <w:rPr>
+          <w:rFonts w:ascii="Arial" w:hAnsi="Arial" w:cs="Arial"/>
+          <w:sz w:val="20"/>
+        </w:rPr>
+        <w:fldChar w:fldCharType="separate"/>
+      </w:r>
+      <w:r>
+        <w:rPr>
+          <w:rFonts w:ascii="Arial" w:hAnsi="Arial" w:cs="Arial"/>
+          <w:noProof/>
+          <w:sz w:val="20"/>
+        </w:rPr>
+        <w:t>6</w:t>
+      </w:r>
+      <w:r>
+        <w:rPr>
+          <w:rFonts w:ascii="Arial" w:hAnsi="Arial" w:cs="Arial"/>
+          <w:sz w:val="20"/>
+        </w:rPr>
+        <w:fldChar w:fldCharType="end"/>
+      </w:r>
+      <w:r>
+        <w:rPr>
+          <w:rFonts w:ascii="Arial" w:hAnsi="Arial" w:cs="Arial"/>
+          <w:sz w:val="20"/>
+        </w:rPr>
+        <w:t xml:space="preserve"> - Próprias Redações Estudante</w:t>
+      </w:r>
+    </w:p>
+    <w:p>
+      <w:pPr>
+        <w:spacing w:line="360" w:lineRule="auto"/>
+        <w:jc w:val="both"/>
+        <w:rPr>
+          <w:rFonts w:ascii="Arial" w:hAnsi="Arial" w:cs="Arial"/>
+          <w:sz w:val="24"/>
+        </w:rPr>
+      </w:pPr>
+    </w:p>
+    <w:p>
+      <w:pPr>
+        <w:spacing w:line="360" w:lineRule="auto"/>
+        <w:ind w:firstLine="708"/>
+        <w:jc w:val="both"/>
+        <w:rPr>
+          <w:rFonts w:ascii="Arial" w:hAnsi="Arial" w:cs="Arial"/>
+          <w:sz w:val="24"/>
+        </w:rPr>
+      </w:pPr>
+      <w:r>
+        <w:rPr>
+          <w:rFonts w:ascii="Arial" w:hAnsi="Arial" w:cs="Arial"/>
+          <w:sz w:val="24"/>
+        </w:rPr>
+        <w:lastRenderedPageBreak/>
+        <w:t>Nesta tela, o Estudante estará visualizando uma redação criada por ele mesmo, mostrando o tema e seu tempo de realização.</w:t>
+      </w:r>
+    </w:p>
+    <w:p>
+      <w:pPr>
+        <w:keepNext/>
+        <w:spacing w:line="360" w:lineRule="auto"/>
+        <w:jc w:val="center"/>
+      </w:pPr>
+      <w:r>
+        <w:rPr>
+          <w:noProof/>
+          <w:lang w:eastAsia="pt-BR"/>
+        </w:rPr>
+        <w:drawing>
+          <wp:inline distT="0" distB="0" distL="0" distR="0" wp14:anchorId="09A2E20F" wp14:editId="30508C82">
+            <wp:extent cx="4878457" cy="2895600"/>
+            <wp:effectExtent l="19050" t="19050" r="17780" b="19050"/>
+            <wp:docPr id="13" name="Imagem 13"/>
+            <wp:cNvGraphicFramePr>
+              <a:graphicFrameLocks xmlns:a="http://schemas.openxmlformats.org/drawingml/2006/main" noChangeAspect="1"/>
+            </wp:cNvGraphicFramePr>
+            <a:graphic xmlns:a="http://schemas.openxmlformats.org/drawingml/2006/main">
+              <a:graphicData uri="http://schemas.openxmlformats.org/drawingml/2006/picture">
+                <pic:pic xmlns:pic="http://schemas.openxmlformats.org/drawingml/2006/picture">
+                  <pic:nvPicPr>
+                    <pic:cNvPr id="1" name=""/>
+                    <pic:cNvPicPr/>
+                  </pic:nvPicPr>
+                  <pic:blipFill rotWithShape="1">
+                    <a:blip r:embed="rId15"/>
+                    <a:srcRect l="24472" t="22932" r="24265" b="22971"/>
+                    <a:stretch/>
+                  </pic:blipFill>
+                  <pic:spPr bwMode="auto">
+                    <a:xfrm>
+                      <a:off x="0" y="0"/>
+                      <a:ext cx="4894052" cy="2904857"/>
+                    </a:xfrm>
+                    <a:prstGeom prst="rect">
+                      <a:avLst/>
+                    </a:prstGeom>
+                    <a:ln w="12700">
+                      <a:solidFill>
+                        <a:schemeClr val="tx1"/>
+                      </a:solidFill>
+                    </a:ln>
+                    <a:extLst>
+                      <a:ext uri="{53640926-AAD7-44D8-BBD7-CCE9431645EC}">
+                        <a14:shadowObscured xmlns:a14="http://schemas.microsoft.com/office/drawing/2010/main"/>
+                      </a:ext>
+                    </a:extLst>
+                  </pic:spPr>
+                </pic:pic>
+              </a:graphicData>
+            </a:graphic>
+          </wp:inline>
+        </w:drawing>
+      </w:r>
+    </w:p>
+    <w:p>
+      <w:pPr>
+        <w:pStyle w:val="Legenda"/>
+        <w:jc w:val="center"/>
+        <w:rPr>
+          <w:rFonts w:ascii="Arial" w:hAnsi="Arial" w:cs="Arial"/>
+          <w:sz w:val="20"/>
+        </w:rPr>
+      </w:pPr>
+      <w:r>
+        <w:rPr>
+          <w:rFonts w:ascii="Arial" w:hAnsi="Arial" w:cs="Arial"/>
+          <w:sz w:val="20"/>
+        </w:rPr>
+        <w:t xml:space="preserve">Figura </w:t>
+      </w:r>
+      <w:r>
+        <w:rPr>
+          <w:rFonts w:ascii="Arial" w:hAnsi="Arial" w:cs="Arial"/>
+          <w:sz w:val="20"/>
+        </w:rPr>
+        <w:fldChar w:fldCharType="begin"/>
+      </w:r>
+      <w:r>
+        <w:rPr>
+          <w:rFonts w:ascii="Arial" w:hAnsi="Arial" w:cs="Arial"/>
+          <w:sz w:val="20"/>
+        </w:rPr>
+        <w:instrText xml:space="preserve"> SEQ Figura \* ARABIC </w:instrText>
+      </w:r>
+      <w:r>
+        <w:rPr>
+          <w:rFonts w:ascii="Arial" w:hAnsi="Arial" w:cs="Arial"/>
+          <w:sz w:val="20"/>
+        </w:rPr>
+        <w:fldChar w:fldCharType="separate"/>
+      </w:r>
+      <w:r>
+        <w:rPr>
+          <w:rFonts w:ascii="Arial" w:hAnsi="Arial" w:cs="Arial"/>
+          <w:noProof/>
+          <w:sz w:val="20"/>
+        </w:rPr>
+        <w:t>7</w:t>
+      </w:r>
+      <w:r>
+        <w:rPr>
+          <w:rFonts w:ascii="Arial" w:hAnsi="Arial" w:cs="Arial"/>
+          <w:sz w:val="20"/>
+        </w:rPr>
+        <w:fldChar w:fldCharType="end"/>
+      </w:r>
+      <w:r>
+        <w:rPr>
+          <w:rFonts w:ascii="Arial" w:hAnsi="Arial" w:cs="Arial"/>
+          <w:sz w:val="20"/>
+        </w:rPr>
+        <w:t xml:space="preserve"> - Acesso Redação Estudante</w:t>
+      </w:r>
+    </w:p>
+    <w:p>
+      <w:pPr>
+        <w:spacing w:line="360" w:lineRule="auto"/>
+        <w:ind w:firstLine="708"/>
+        <w:jc w:val="both"/>
+        <w:rPr>
+          <w:rFonts w:ascii="Arial" w:hAnsi="Arial" w:cs="Arial"/>
+          <w:sz w:val="24"/>
+        </w:rPr>
+      </w:pPr>
+      <w:r>
+        <w:rPr>
+          <w:rFonts w:ascii="Arial" w:hAnsi="Arial" w:cs="Arial"/>
+          <w:sz w:val="24"/>
+        </w:rPr>
+        <w:t>Nesta tela o Estudante estará acessando sua própria redação com uma avaliação e nota dadas por um Professor.</w:t>
+      </w:r>
+    </w:p>
+    <w:p>
+      <w:pPr>
+        <w:keepNext/>
+        <w:spacing w:line="360" w:lineRule="auto"/>
+        <w:jc w:val="center"/>
+      </w:pPr>
+      <w:r>
+        <w:rPr>
+          <w:noProof/>
+          <w:lang w:eastAsia="pt-BR"/>
+        </w:rPr>
+        <w:drawing>
+          <wp:inline distT="0" distB="0" distL="0" distR="0" wp14:anchorId="779027B1" wp14:editId="1D58EDC7">
+            <wp:extent cx="4868047" cy="2905125"/>
+            <wp:effectExtent l="19050" t="19050" r="27940" b="9525"/>
+            <wp:docPr id="16" name="Imagem 16"/>
+            <wp:cNvGraphicFramePr>
+              <a:graphicFrameLocks xmlns:a="http://schemas.openxmlformats.org/drawingml/2006/main" noChangeAspect="1"/>
+            </wp:cNvGraphicFramePr>
+            <a:graphic xmlns:a="http://schemas.openxmlformats.org/drawingml/2006/main">
+              <a:graphicData uri="http://schemas.openxmlformats.org/drawingml/2006/picture">
+                <pic:pic xmlns:pic="http://schemas.openxmlformats.org/drawingml/2006/picture">
+                  <pic:nvPicPr>
+                    <pic:cNvPr id="1" name=""/>
+                    <pic:cNvPicPr/>
+                  </pic:nvPicPr>
+                  <pic:blipFill rotWithShape="1">
+                    <a:blip r:embed="rId16"/>
+                    <a:srcRect l="24308" t="22932" r="24429" b="22678"/>
+                    <a:stretch/>
+                  </pic:blipFill>
+                  <pic:spPr bwMode="auto">
+                    <a:xfrm>
+                      <a:off x="0" y="0"/>
+                      <a:ext cx="4884934" cy="2915203"/>
+                    </a:xfrm>
+                    <a:prstGeom prst="rect">
+                      <a:avLst/>
+                    </a:prstGeom>
+                    <a:ln w="12700">
+                      <a:solidFill>
+                        <a:schemeClr val="tx1"/>
+                      </a:solidFill>
+                    </a:ln>
+                    <a:extLst>
+                      <a:ext uri="{53640926-AAD7-44D8-BBD7-CCE9431645EC}">
+                        <a14:shadowObscured xmlns:a14="http://schemas.microsoft.com/office/drawing/2010/main"/>
+                      </a:ext>
+                    </a:extLst>
+                  </pic:spPr>
+                </pic:pic>
+              </a:graphicData>
+            </a:graphic>
+          </wp:inline>
+        </w:drawing>
+      </w:r>
+    </w:p>
+    <w:p>
+      <w:pPr>
+        <w:pStyle w:val="Legenda"/>
+        <w:jc w:val="center"/>
+        <w:rPr>
+          <w:rFonts w:ascii="Arial" w:hAnsi="Arial" w:cs="Arial"/>
+          <w:sz w:val="20"/>
+        </w:rPr>
+      </w:pPr>
+      <w:r>
+        <w:rPr>
+          <w:rFonts w:ascii="Arial" w:hAnsi="Arial" w:cs="Arial"/>
+          <w:sz w:val="20"/>
+        </w:rPr>
+        <w:t xml:space="preserve">Figura </w:t>
+      </w:r>
+      <w:r>
+        <w:rPr>
+          <w:rFonts w:ascii="Arial" w:hAnsi="Arial" w:cs="Arial"/>
+          <w:sz w:val="20"/>
+        </w:rPr>
+        <w:fldChar w:fldCharType="begin"/>
+      </w:r>
+      <w:r>
+        <w:rPr>
+          <w:rFonts w:ascii="Arial" w:hAnsi="Arial" w:cs="Arial"/>
+          <w:sz w:val="20"/>
+        </w:rPr>
+        <w:instrText xml:space="preserve"> SEQ Figura \* ARABIC </w:instrText>
+      </w:r>
+      <w:r>
+        <w:rPr>
+          <w:rFonts w:ascii="Arial" w:hAnsi="Arial" w:cs="Arial"/>
+          <w:sz w:val="20"/>
+        </w:rPr>
+        <w:fldChar w:fldCharType="separate"/>
+      </w:r>
+      <w:r>
+        <w:rPr>
+          <w:rFonts w:ascii="Arial" w:hAnsi="Arial" w:cs="Arial"/>
+          <w:noProof/>
+          <w:sz w:val="20"/>
+        </w:rPr>
+        <w:t>8</w:t>
+      </w:r>
+      <w:r>
+        <w:rPr>
+          <w:rFonts w:ascii="Arial" w:hAnsi="Arial" w:cs="Arial"/>
+          <w:sz w:val="20"/>
+        </w:rPr>
+        <w:fldChar w:fldCharType="end"/>
+      </w:r>
+      <w:r>
+        <w:rPr>
+          <w:rFonts w:ascii="Arial" w:hAnsi="Arial" w:cs="Arial"/>
+          <w:sz w:val="20"/>
+        </w:rPr>
+        <w:t xml:space="preserve"> - Acesso Redação Avaliada Estudante</w:t>
+      </w:r>
+    </w:p>
+    <w:p>
+      <w:pPr>
+        <w:spacing w:line="360" w:lineRule="auto"/>
+        <w:jc w:val="center"/>
+        <w:rPr>
+          <w:rFonts w:ascii="Arial" w:hAnsi="Arial" w:cs="Arial"/>
+          <w:sz w:val="24"/>
+        </w:rPr>
+      </w:pPr>
+    </w:p>
+    <w:p>
+      <w:pPr>
+        <w:spacing w:line="360" w:lineRule="auto"/>
+        <w:jc w:val="center"/>
+        <w:rPr>
+          <w:rFonts w:ascii="Arial" w:hAnsi="Arial" w:cs="Arial"/>
+          <w:sz w:val="24"/>
+        </w:rPr>
+      </w:pPr>
+    </w:p>
+    <w:p>
+      <w:pPr>
+        <w:spacing w:line="360" w:lineRule="auto"/>
+        <w:ind w:firstLine="708"/>
+        <w:jc w:val="both"/>
+        <w:rPr>
+          <w:rFonts w:ascii="Arial" w:hAnsi="Arial" w:cs="Arial"/>
+          <w:sz w:val="24"/>
+        </w:rPr>
+      </w:pPr>
+      <w:r>
+        <w:rPr>
+          <w:rFonts w:ascii="Arial" w:hAnsi="Arial" w:cs="Arial"/>
+          <w:sz w:val="24"/>
+        </w:rPr>
+        <w:lastRenderedPageBreak/>
+        <w:t>Nesta tela o Estudante poderá visualizar a lista de salas que o mesmo participa, acessar ou sair das mesmas.</w:t>
+      </w:r>
+    </w:p>
+    <w:p>
+      <w:pPr>
+        <w:keepNext/>
+        <w:spacing w:line="360" w:lineRule="auto"/>
+        <w:jc w:val="center"/>
+      </w:pPr>
+      <w:r>
+        <w:rPr>
+          <w:noProof/>
+          <w:lang w:eastAsia="pt-BR"/>
+        </w:rPr>
+        <w:drawing>
+          <wp:inline distT="0" distB="0" distL="0" distR="0" wp14:anchorId="3F0FD3BA" wp14:editId="3CD42868">
+            <wp:extent cx="4691603" cy="2790825"/>
+            <wp:effectExtent l="19050" t="19050" r="13970" b="9525"/>
+            <wp:docPr id="17" name="Imagem 17"/>
+            <wp:cNvGraphicFramePr>
+              <a:graphicFrameLocks xmlns:a="http://schemas.openxmlformats.org/drawingml/2006/main" noChangeAspect="1"/>
+            </wp:cNvGraphicFramePr>
+            <a:graphic xmlns:a="http://schemas.openxmlformats.org/drawingml/2006/main">
+              <a:graphicData uri="http://schemas.openxmlformats.org/drawingml/2006/picture">
+                <pic:pic xmlns:pic="http://schemas.openxmlformats.org/drawingml/2006/picture">
+                  <pic:nvPicPr>
+                    <pic:cNvPr id="1" name=""/>
+                    <pic:cNvPicPr/>
+                  </pic:nvPicPr>
+                  <pic:blipFill rotWithShape="1">
+                    <a:blip r:embed="rId17"/>
+                    <a:srcRect l="24308" t="22638" r="24264" b="22972"/>
+                    <a:stretch/>
+                  </pic:blipFill>
+                  <pic:spPr bwMode="auto">
+                    <a:xfrm>
+                      <a:off x="0" y="0"/>
+                      <a:ext cx="4699228" cy="2795361"/>
+                    </a:xfrm>
+                    <a:prstGeom prst="rect">
+                      <a:avLst/>
+                    </a:prstGeom>
+                    <a:ln w="12700">
+                      <a:solidFill>
+                        <a:schemeClr val="tx1"/>
+                      </a:solidFill>
+                    </a:ln>
+                    <a:extLst>
+                      <a:ext uri="{53640926-AAD7-44D8-BBD7-CCE9431645EC}">
+                        <a14:shadowObscured xmlns:a14="http://schemas.microsoft.com/office/drawing/2010/main"/>
+                      </a:ext>
+                    </a:extLst>
+                  </pic:spPr>
+                </pic:pic>
+              </a:graphicData>
+            </a:graphic>
+          </wp:inline>
+        </w:drawing>
+      </w:r>
+    </w:p>
+    <w:p>
+      <w:pPr>
+        <w:pStyle w:val="Legenda"/>
+        <w:jc w:val="center"/>
+        <w:rPr>
+          <w:rFonts w:ascii="Arial" w:hAnsi="Arial" w:cs="Arial"/>
+          <w:sz w:val="20"/>
+        </w:rPr>
+      </w:pPr>
+      <w:r>
+        <w:rPr>
+          <w:rFonts w:ascii="Arial" w:hAnsi="Arial" w:cs="Arial"/>
+          <w:sz w:val="20"/>
+        </w:rPr>
+        <w:t xml:space="preserve">Figura </w:t>
+      </w:r>
+      <w:r>
+        <w:rPr>
+          <w:rFonts w:ascii="Arial" w:hAnsi="Arial" w:cs="Arial"/>
+          <w:sz w:val="20"/>
+        </w:rPr>
+        <w:fldChar w:fldCharType="begin"/>
+      </w:r>
+      <w:r>
+        <w:rPr>
+          <w:rFonts w:ascii="Arial" w:hAnsi="Arial" w:cs="Arial"/>
+          <w:sz w:val="20"/>
+        </w:rPr>
+        <w:instrText xml:space="preserve"> SEQ Figura \* ARABIC </w:instrText>
+      </w:r>
+      <w:r>
+        <w:rPr>
+          <w:rFonts w:ascii="Arial" w:hAnsi="Arial" w:cs="Arial"/>
+          <w:sz w:val="20"/>
+        </w:rPr>
+        <w:fldChar w:fldCharType="separate"/>
+      </w:r>
+      <w:r>
+        <w:rPr>
+          <w:rFonts w:ascii="Arial" w:hAnsi="Arial" w:cs="Arial"/>
+          <w:noProof/>
+          <w:sz w:val="20"/>
+        </w:rPr>
+        <w:t>9</w:t>
+      </w:r>
+      <w:r>
+        <w:rPr>
+          <w:rFonts w:ascii="Arial" w:hAnsi="Arial" w:cs="Arial"/>
+          <w:sz w:val="20"/>
+        </w:rPr>
+        <w:fldChar w:fldCharType="end"/>
+      </w:r>
+      <w:r>
+        <w:rPr>
+          <w:rFonts w:ascii="Arial" w:hAnsi="Arial" w:cs="Arial"/>
+          <w:sz w:val="20"/>
+        </w:rPr>
+        <w:t xml:space="preserve"> - Lista Salas Estudante</w:t>
+      </w:r>
+    </w:p>
+    <w:p>
+      <w:pPr>
+        <w:spacing w:line="360" w:lineRule="auto"/>
+        <w:ind w:firstLine="708"/>
+        <w:jc w:val="both"/>
+        <w:rPr>
+          <w:rFonts w:ascii="Arial" w:hAnsi="Arial" w:cs="Arial"/>
+          <w:sz w:val="24"/>
+        </w:rPr>
+      </w:pPr>
+      <w:r>
+        <w:rPr>
+          <w:rFonts w:ascii="Arial" w:hAnsi="Arial" w:cs="Arial"/>
+          <w:sz w:val="24"/>
+        </w:rPr>
+        <w:t>Nesta tela o Estudante irá visualizar as redações publicadas em uma das salas que o mesmo participa.</w:t>
+      </w:r>
+    </w:p>
+    <w:p>
+      <w:pPr>
+        <w:keepNext/>
+        <w:spacing w:line="360" w:lineRule="auto"/>
+        <w:jc w:val="center"/>
+      </w:pPr>
+      <w:r>
+        <w:rPr>
+          <w:noProof/>
+          <w:lang w:eastAsia="pt-BR"/>
+        </w:rPr>
+        <w:drawing>
+          <wp:inline distT="0" distB="0" distL="0" distR="0" wp14:anchorId="0C9C0AC8" wp14:editId="31A3E851">
+            <wp:extent cx="4748420" cy="2800350"/>
+            <wp:effectExtent l="19050" t="19050" r="14605" b="19050"/>
+            <wp:docPr id="18" name="Imagem 18"/>
+            <wp:cNvGraphicFramePr>
+              <a:graphicFrameLocks xmlns:a="http://schemas.openxmlformats.org/drawingml/2006/main" noChangeAspect="1"/>
+            </wp:cNvGraphicFramePr>
+            <a:graphic xmlns:a="http://schemas.openxmlformats.org/drawingml/2006/main">
+              <a:graphicData uri="http://schemas.openxmlformats.org/drawingml/2006/picture">
+                <pic:pic xmlns:pic="http://schemas.openxmlformats.org/drawingml/2006/picture">
+                  <pic:nvPicPr>
+                    <pic:cNvPr id="1" name=""/>
+                    <pic:cNvPicPr/>
+                  </pic:nvPicPr>
+                  <pic:blipFill rotWithShape="1">
+                    <a:blip r:embed="rId18"/>
+                    <a:srcRect l="24308" t="22932" r="24099" b="22972"/>
+                    <a:stretch/>
+                  </pic:blipFill>
+                  <pic:spPr bwMode="auto">
+                    <a:xfrm>
+                      <a:off x="0" y="0"/>
+                      <a:ext cx="4756055" cy="2804853"/>
+                    </a:xfrm>
+                    <a:prstGeom prst="rect">
+                      <a:avLst/>
+                    </a:prstGeom>
+                    <a:ln w="12700">
+                      <a:solidFill>
+                        <a:schemeClr val="tx1"/>
+                      </a:solidFill>
+                    </a:ln>
+                    <a:extLst>
+                      <a:ext uri="{53640926-AAD7-44D8-BBD7-CCE9431645EC}">
+                        <a14:shadowObscured xmlns:a14="http://schemas.microsoft.com/office/drawing/2010/main"/>
+                      </a:ext>
+                    </a:extLst>
+                  </pic:spPr>
+                </pic:pic>
+              </a:graphicData>
+            </a:graphic>
+          </wp:inline>
+        </w:drawing>
+      </w:r>
+    </w:p>
+    <w:p>
+      <w:pPr>
+        <w:pStyle w:val="Legenda"/>
+        <w:jc w:val="center"/>
+        <w:rPr>
+          <w:rFonts w:ascii="Arial" w:hAnsi="Arial" w:cs="Arial"/>
+          <w:sz w:val="20"/>
+        </w:rPr>
+      </w:pPr>
+      <w:r>
+        <w:rPr>
+          <w:rFonts w:ascii="Arial" w:hAnsi="Arial" w:cs="Arial"/>
+          <w:sz w:val="20"/>
+        </w:rPr>
+        <w:t xml:space="preserve">Figura </w:t>
+      </w:r>
+      <w:r>
+        <w:rPr>
+          <w:rFonts w:ascii="Arial" w:hAnsi="Arial" w:cs="Arial"/>
+          <w:sz w:val="20"/>
+        </w:rPr>
+        <w:fldChar w:fldCharType="begin"/>
+      </w:r>
+      <w:r>
+        <w:rPr>
+          <w:rFonts w:ascii="Arial" w:hAnsi="Arial" w:cs="Arial"/>
+          <w:sz w:val="20"/>
+        </w:rPr>
+        <w:instrText xml:space="preserve"> SEQ Figura \* ARABIC </w:instrText>
+      </w:r>
+      <w:r>
+        <w:rPr>
+          <w:rFonts w:ascii="Arial" w:hAnsi="Arial" w:cs="Arial"/>
+          <w:sz w:val="20"/>
+        </w:rPr>
+        <w:fldChar w:fldCharType="separate"/>
+      </w:r>
+      <w:r>
+        <w:rPr>
+          <w:rFonts w:ascii="Arial" w:hAnsi="Arial" w:cs="Arial"/>
+          <w:noProof/>
+          <w:sz w:val="20"/>
+        </w:rPr>
+        <w:t>10</w:t>
+      </w:r>
+      <w:r>
+        <w:rPr>
+          <w:rFonts w:ascii="Arial" w:hAnsi="Arial" w:cs="Arial"/>
+          <w:sz w:val="20"/>
+        </w:rPr>
+        <w:fldChar w:fldCharType="end"/>
+      </w:r>
+      <w:r>
+        <w:rPr>
+          <w:rFonts w:ascii="Arial" w:hAnsi="Arial" w:cs="Arial"/>
+          <w:sz w:val="20"/>
+        </w:rPr>
+        <w:t xml:space="preserve"> - Lista Redações Sala </w:t>
+      </w:r>
+      <w:proofErr w:type="spellStart"/>
+      <w:r>
+        <w:rPr>
+          <w:rFonts w:ascii="Arial" w:hAnsi="Arial" w:cs="Arial"/>
+          <w:sz w:val="20"/>
+        </w:rPr>
+        <w:t>EStudante</w:t>
+      </w:r>
+      <w:proofErr w:type="spellEnd"/>
+    </w:p>
+    <w:p>
+      <w:pPr>
+        <w:spacing w:line="360" w:lineRule="auto"/>
+        <w:jc w:val="both"/>
+        <w:rPr>
+          <w:rFonts w:ascii="Arial" w:hAnsi="Arial" w:cs="Arial"/>
+          <w:sz w:val="24"/>
+        </w:rPr>
+      </w:pPr>
+    </w:p>
+    <w:p>
+      <w:pPr>
+        <w:spacing w:line="360" w:lineRule="auto"/>
+        <w:jc w:val="both"/>
+        <w:rPr>
+          <w:rFonts w:ascii="Arial" w:hAnsi="Arial" w:cs="Arial"/>
+          <w:sz w:val="24"/>
+        </w:rPr>
+      </w:pPr>
+    </w:p>
+    <w:p>
+      <w:pPr>
+        <w:spacing w:line="360" w:lineRule="auto"/>
+        <w:jc w:val="both"/>
+        <w:rPr>
+          <w:rFonts w:ascii="Arial" w:hAnsi="Arial" w:cs="Arial"/>
+          <w:sz w:val="24"/>
+        </w:rPr>
+      </w:pPr>
+    </w:p>
+    <w:p>
+      <w:pPr>
+        <w:spacing w:line="360" w:lineRule="auto"/>
+        <w:ind w:firstLine="708"/>
+        <w:jc w:val="both"/>
+        <w:rPr>
+          <w:rFonts w:ascii="Arial" w:hAnsi="Arial" w:cs="Arial"/>
+          <w:sz w:val="24"/>
+        </w:rPr>
+      </w:pPr>
+      <w:r>
+        <w:rPr>
+          <w:rFonts w:ascii="Arial" w:hAnsi="Arial" w:cs="Arial"/>
+          <w:sz w:val="24"/>
+        </w:rPr>
+        <w:lastRenderedPageBreak/>
+        <w:t>Esta é a tela inicial de um Professor, onde o mesmo visualizará uma lista de redações publicadas pelos Estudantes.</w:t>
+      </w:r>
+    </w:p>
+    <w:p>
+      <w:pPr>
+        <w:keepNext/>
+        <w:spacing w:line="360" w:lineRule="auto"/>
+        <w:jc w:val="center"/>
+      </w:pPr>
+      <w:r>
+        <w:rPr>
+          <w:noProof/>
+          <w:lang w:eastAsia="pt-BR"/>
+        </w:rPr>
+        <w:drawing>
+          <wp:inline distT="0" distB="0" distL="0" distR="0" wp14:anchorId="5ACD60CA" wp14:editId="2CBFA764">
+            <wp:extent cx="4798736" cy="2857500"/>
+            <wp:effectExtent l="19050" t="19050" r="20955" b="19050"/>
+            <wp:docPr id="19" name="Imagem 19"/>
+            <wp:cNvGraphicFramePr>
+              <a:graphicFrameLocks xmlns:a="http://schemas.openxmlformats.org/drawingml/2006/main" noChangeAspect="1"/>
+            </wp:cNvGraphicFramePr>
+            <a:graphic xmlns:a="http://schemas.openxmlformats.org/drawingml/2006/main">
+              <a:graphicData uri="http://schemas.openxmlformats.org/drawingml/2006/picture">
+                <pic:pic xmlns:pic="http://schemas.openxmlformats.org/drawingml/2006/picture">
+                  <pic:nvPicPr>
+                    <pic:cNvPr id="1" name=""/>
+                    <pic:cNvPicPr/>
+                  </pic:nvPicPr>
+                  <pic:blipFill rotWithShape="1">
+                    <a:blip r:embed="rId19"/>
+                    <a:srcRect l="24474" t="22932" r="24429" b="22971"/>
+                    <a:stretch/>
+                  </pic:blipFill>
+                  <pic:spPr bwMode="auto">
+                    <a:xfrm>
+                      <a:off x="0" y="0"/>
+                      <a:ext cx="4807485" cy="2862710"/>
+                    </a:xfrm>
+                    <a:prstGeom prst="rect">
+                      <a:avLst/>
+                    </a:prstGeom>
+                    <a:ln w="12700">
+                      <a:solidFill>
+                        <a:schemeClr val="tx1"/>
+                      </a:solidFill>
+                    </a:ln>
+                    <a:extLst>
+                      <a:ext uri="{53640926-AAD7-44D8-BBD7-CCE9431645EC}">
+                        <a14:shadowObscured xmlns:a14="http://schemas.microsoft.com/office/drawing/2010/main"/>
+                      </a:ext>
+                    </a:extLst>
+                  </pic:spPr>
+                </pic:pic>
+              </a:graphicData>
+            </a:graphic>
+          </wp:inline>
+        </w:drawing>
+      </w:r>
+    </w:p>
+    <w:p>
+      <w:pPr>
+        <w:pStyle w:val="Legenda"/>
+        <w:jc w:val="center"/>
+        <w:rPr>
+          <w:rFonts w:ascii="Arial" w:hAnsi="Arial" w:cs="Arial"/>
+          <w:sz w:val="20"/>
+        </w:rPr>
+      </w:pPr>
+      <w:r>
+        <w:rPr>
+          <w:rFonts w:ascii="Arial" w:hAnsi="Arial" w:cs="Arial"/>
+          <w:sz w:val="20"/>
+        </w:rPr>
+        <w:t xml:space="preserve">Figura </w:t>
+      </w:r>
+      <w:r>
+        <w:rPr>
+          <w:rFonts w:ascii="Arial" w:hAnsi="Arial" w:cs="Arial"/>
+          <w:sz w:val="20"/>
+        </w:rPr>
+        <w:fldChar w:fldCharType="begin"/>
+      </w:r>
+      <w:r>
+        <w:rPr>
+          <w:rFonts w:ascii="Arial" w:hAnsi="Arial" w:cs="Arial"/>
+          <w:sz w:val="20"/>
+        </w:rPr>
+        <w:instrText xml:space="preserve"> SEQ Figura \* ARABIC </w:instrText>
+      </w:r>
+      <w:r>
+        <w:rPr>
+          <w:rFonts w:ascii="Arial" w:hAnsi="Arial" w:cs="Arial"/>
+          <w:sz w:val="20"/>
+        </w:rPr>
+        <w:fldChar w:fldCharType="separate"/>
+      </w:r>
+      <w:r>
+        <w:rPr>
+          <w:rFonts w:ascii="Arial" w:hAnsi="Arial" w:cs="Arial"/>
+          <w:noProof/>
+          <w:sz w:val="20"/>
+        </w:rPr>
+        <w:t>11</w:t>
+      </w:r>
+      <w:r>
+        <w:rPr>
+          <w:rFonts w:ascii="Arial" w:hAnsi="Arial" w:cs="Arial"/>
+          <w:sz w:val="20"/>
+        </w:rPr>
+        <w:fldChar w:fldCharType="end"/>
+      </w:r>
+      <w:r>
+        <w:rPr>
+          <w:rFonts w:ascii="Arial" w:hAnsi="Arial" w:cs="Arial"/>
+          <w:sz w:val="20"/>
+        </w:rPr>
+        <w:t xml:space="preserve"> - Tela Inicial Professor</w:t>
+      </w:r>
+    </w:p>
+    <w:p>
+      <w:pPr>
+        <w:spacing w:line="360" w:lineRule="auto"/>
+        <w:ind w:firstLine="708"/>
+        <w:jc w:val="both"/>
+        <w:rPr>
+          <w:rFonts w:ascii="Arial" w:hAnsi="Arial" w:cs="Arial"/>
+          <w:sz w:val="24"/>
+        </w:rPr>
+      </w:pPr>
+      <w:r>
+        <w:rPr>
+          <w:rFonts w:ascii="Arial" w:hAnsi="Arial" w:cs="Arial"/>
+          <w:sz w:val="24"/>
+        </w:rPr>
+        <w:t>Nesta tela o professor dará uma avaliação e uma nota à uma redação publicada por um Estudante.</w:t>
+      </w:r>
+    </w:p>
+    <w:p>
+      <w:pPr>
+        <w:keepNext/>
+        <w:spacing w:line="360" w:lineRule="auto"/>
+        <w:jc w:val="center"/>
+      </w:pPr>
+      <w:r>
+        <w:rPr>
+          <w:noProof/>
+          <w:lang w:eastAsia="pt-BR"/>
+        </w:rPr>
+        <w:drawing>
+          <wp:inline distT="0" distB="0" distL="0" distR="0" wp14:anchorId="7955C635" wp14:editId="031F1D14">
+            <wp:extent cx="4835197" cy="2867025"/>
+            <wp:effectExtent l="19050" t="19050" r="22860" b="9525"/>
+            <wp:docPr id="20" name="Imagem 20"/>
+            <wp:cNvGraphicFramePr>
+              <a:graphicFrameLocks xmlns:a="http://schemas.openxmlformats.org/drawingml/2006/main" noChangeAspect="1"/>
+            </wp:cNvGraphicFramePr>
+            <a:graphic xmlns:a="http://schemas.openxmlformats.org/drawingml/2006/main">
+              <a:graphicData uri="http://schemas.openxmlformats.org/drawingml/2006/picture">
+                <pic:pic xmlns:pic="http://schemas.openxmlformats.org/drawingml/2006/picture">
+                  <pic:nvPicPr>
+                    <pic:cNvPr id="1" name=""/>
+                    <pic:cNvPicPr/>
+                  </pic:nvPicPr>
+                  <pic:blipFill rotWithShape="1">
+                    <a:blip r:embed="rId20"/>
+                    <a:srcRect l="24143" t="22638" r="24264" b="22972"/>
+                    <a:stretch/>
+                  </pic:blipFill>
+                  <pic:spPr bwMode="auto">
+                    <a:xfrm>
+                      <a:off x="0" y="0"/>
+                      <a:ext cx="4865368" cy="2884915"/>
+                    </a:xfrm>
+                    <a:prstGeom prst="rect">
+                      <a:avLst/>
+                    </a:prstGeom>
+                    <a:ln w="12700">
+                      <a:solidFill>
+                        <a:schemeClr val="tx1"/>
+                      </a:solidFill>
+                    </a:ln>
+                    <a:extLst>
+                      <a:ext uri="{53640926-AAD7-44D8-BBD7-CCE9431645EC}">
+                        <a14:shadowObscured xmlns:a14="http://schemas.microsoft.com/office/drawing/2010/main"/>
+                      </a:ext>
+                    </a:extLst>
+                  </pic:spPr>
+                </pic:pic>
+              </a:graphicData>
+            </a:graphic>
+          </wp:inline>
+        </w:drawing>
+      </w:r>
+    </w:p>
+    <w:p>
+      <w:pPr>
+        <w:pStyle w:val="Legenda"/>
+        <w:jc w:val="center"/>
+        <w:rPr>
+          <w:rFonts w:ascii="Arial" w:hAnsi="Arial" w:cs="Arial"/>
+          <w:sz w:val="20"/>
+        </w:rPr>
+      </w:pPr>
+      <w:r>
+        <w:rPr>
+          <w:rFonts w:ascii="Arial" w:hAnsi="Arial" w:cs="Arial"/>
+          <w:sz w:val="20"/>
+        </w:rPr>
+        <w:t xml:space="preserve">Figura </w:t>
+      </w:r>
+      <w:r>
+        <w:rPr>
+          <w:rFonts w:ascii="Arial" w:hAnsi="Arial" w:cs="Arial"/>
+          <w:sz w:val="20"/>
+        </w:rPr>
+        <w:fldChar w:fldCharType="begin"/>
+      </w:r>
+      <w:r>
+        <w:rPr>
+          <w:rFonts w:ascii="Arial" w:hAnsi="Arial" w:cs="Arial"/>
+          <w:sz w:val="20"/>
+        </w:rPr>
+        <w:instrText xml:space="preserve"> SEQ Figura \* ARABIC </w:instrText>
+      </w:r>
+      <w:r>
+        <w:rPr>
+          <w:rFonts w:ascii="Arial" w:hAnsi="Arial" w:cs="Arial"/>
+          <w:sz w:val="20"/>
+        </w:rPr>
+        <w:fldChar w:fldCharType="separate"/>
+      </w:r>
+      <w:r>
+        <w:rPr>
+          <w:rFonts w:ascii="Arial" w:hAnsi="Arial" w:cs="Arial"/>
+          <w:noProof/>
+          <w:sz w:val="20"/>
+        </w:rPr>
+        <w:t>12</w:t>
+      </w:r>
+      <w:r>
+        <w:rPr>
+          <w:rFonts w:ascii="Arial" w:hAnsi="Arial" w:cs="Arial"/>
+          <w:sz w:val="20"/>
+        </w:rPr>
+        <w:fldChar w:fldCharType="end"/>
+      </w:r>
+      <w:r>
+        <w:rPr>
+          <w:rFonts w:ascii="Arial" w:hAnsi="Arial" w:cs="Arial"/>
+          <w:sz w:val="20"/>
+        </w:rPr>
+        <w:t xml:space="preserve"> - Avaliação Redação Professor</w:t>
+      </w:r>
+    </w:p>
+    <w:p>
+      <w:pPr>
+        <w:spacing w:line="360" w:lineRule="auto"/>
+        <w:jc w:val="both"/>
+        <w:rPr>
+          <w:rFonts w:ascii="Arial" w:hAnsi="Arial" w:cs="Arial"/>
+          <w:sz w:val="24"/>
+        </w:rPr>
+      </w:pPr>
+    </w:p>
+    <w:p>
+      <w:pPr>
+        <w:spacing w:line="360" w:lineRule="auto"/>
+        <w:jc w:val="both"/>
+        <w:rPr>
+          <w:rFonts w:ascii="Arial" w:hAnsi="Arial" w:cs="Arial"/>
+          <w:sz w:val="24"/>
+        </w:rPr>
+      </w:pPr>
+    </w:p>
+    <w:p>
+      <w:pPr>
+        <w:spacing w:line="360" w:lineRule="auto"/>
+        <w:ind w:firstLine="708"/>
+        <w:jc w:val="both"/>
+        <w:rPr>
+          <w:rFonts w:ascii="Arial" w:hAnsi="Arial" w:cs="Arial"/>
+          <w:sz w:val="24"/>
+        </w:rPr>
+      </w:pPr>
+      <w:r>
+        <w:rPr>
+          <w:rFonts w:ascii="Arial" w:hAnsi="Arial" w:cs="Arial"/>
+          <w:sz w:val="24"/>
+        </w:rPr>
+        <w:lastRenderedPageBreak/>
+        <w:t>Nesta tela o Professor irá visualizar a lista das salas que o mesmo participa ou criou, podendo gerenciar ou acessar as mesmas.</w:t>
+      </w:r>
+    </w:p>
+    <w:p>
+      <w:pPr>
+        <w:keepNext/>
+        <w:spacing w:line="360" w:lineRule="auto"/>
+        <w:jc w:val="center"/>
+      </w:pPr>
+      <w:r>
+        <w:rPr>
+          <w:noProof/>
+          <w:lang w:eastAsia="pt-BR"/>
+        </w:rPr>
+        <w:drawing>
+          <wp:inline distT="0" distB="0" distL="0" distR="0" wp14:anchorId="500CB9DA" wp14:editId="5BEC8FC7">
+            <wp:extent cx="4595529" cy="2733675"/>
+            <wp:effectExtent l="19050" t="19050" r="14605" b="9525"/>
+            <wp:docPr id="21" name="Imagem 21"/>
+            <wp:cNvGraphicFramePr>
+              <a:graphicFrameLocks xmlns:a="http://schemas.openxmlformats.org/drawingml/2006/main" noChangeAspect="1"/>
+            </wp:cNvGraphicFramePr>
+            <a:graphic xmlns:a="http://schemas.openxmlformats.org/drawingml/2006/main">
+              <a:graphicData uri="http://schemas.openxmlformats.org/drawingml/2006/picture">
+                <pic:pic xmlns:pic="http://schemas.openxmlformats.org/drawingml/2006/picture">
+                  <pic:nvPicPr>
+                    <pic:cNvPr id="1" name=""/>
+                    <pic:cNvPicPr/>
+                  </pic:nvPicPr>
+                  <pic:blipFill rotWithShape="1">
+                    <a:blip r:embed="rId21"/>
+                    <a:srcRect l="24308" t="22638" r="24264" b="22972"/>
+                    <a:stretch/>
+                  </pic:blipFill>
+                  <pic:spPr bwMode="auto">
+                    <a:xfrm>
+                      <a:off x="0" y="0"/>
+                      <a:ext cx="4602122" cy="2737597"/>
+                    </a:xfrm>
+                    <a:prstGeom prst="rect">
+                      <a:avLst/>
+                    </a:prstGeom>
+                    <a:ln w="12700">
+                      <a:solidFill>
+                        <a:schemeClr val="tx1"/>
+                      </a:solidFill>
+                    </a:ln>
+                    <a:extLst>
+                      <a:ext uri="{53640926-AAD7-44D8-BBD7-CCE9431645EC}">
+                        <a14:shadowObscured xmlns:a14="http://schemas.microsoft.com/office/drawing/2010/main"/>
+                      </a:ext>
+                    </a:extLst>
+                  </pic:spPr>
+                </pic:pic>
+              </a:graphicData>
+            </a:graphic>
+          </wp:inline>
+        </w:drawing>
+      </w:r>
+    </w:p>
+    <w:p>
+      <w:pPr>
+        <w:pStyle w:val="Legenda"/>
+        <w:jc w:val="center"/>
+        <w:rPr>
+          <w:rFonts w:ascii="Arial" w:hAnsi="Arial" w:cs="Arial"/>
+          <w:sz w:val="20"/>
+        </w:rPr>
+      </w:pPr>
+      <w:r>
+        <w:rPr>
+          <w:rFonts w:ascii="Arial" w:hAnsi="Arial" w:cs="Arial"/>
+          <w:sz w:val="20"/>
+        </w:rPr>
+        <w:t xml:space="preserve">Figura </w:t>
+      </w:r>
+      <w:r>
+        <w:rPr>
+          <w:rFonts w:ascii="Arial" w:hAnsi="Arial" w:cs="Arial"/>
+          <w:sz w:val="20"/>
+        </w:rPr>
+        <w:fldChar w:fldCharType="begin"/>
+      </w:r>
+      <w:r>
+        <w:rPr>
+          <w:rFonts w:ascii="Arial" w:hAnsi="Arial" w:cs="Arial"/>
+          <w:sz w:val="20"/>
+        </w:rPr>
+        <w:instrText xml:space="preserve"> SEQ Figura \* ARABIC </w:instrText>
+      </w:r>
+      <w:r>
+        <w:rPr>
+          <w:rFonts w:ascii="Arial" w:hAnsi="Arial" w:cs="Arial"/>
+          <w:sz w:val="20"/>
+        </w:rPr>
+        <w:fldChar w:fldCharType="separate"/>
+      </w:r>
+      <w:r>
+        <w:rPr>
+          <w:rFonts w:ascii="Arial" w:hAnsi="Arial" w:cs="Arial"/>
+          <w:noProof/>
+          <w:sz w:val="20"/>
+        </w:rPr>
+        <w:t>13</w:t>
+      </w:r>
+      <w:r>
+        <w:rPr>
+          <w:rFonts w:ascii="Arial" w:hAnsi="Arial" w:cs="Arial"/>
+          <w:sz w:val="20"/>
+        </w:rPr>
+        <w:fldChar w:fldCharType="end"/>
+      </w:r>
+      <w:r>
+        <w:rPr>
+          <w:rFonts w:ascii="Arial" w:hAnsi="Arial" w:cs="Arial"/>
+          <w:sz w:val="20"/>
+        </w:rPr>
+        <w:t xml:space="preserve"> - Lista Salas Professor</w:t>
+      </w:r>
+    </w:p>
+    <w:p>
+      <w:pPr>
+        <w:spacing w:line="360" w:lineRule="auto"/>
+        <w:jc w:val="both"/>
+        <w:rPr>
+          <w:rFonts w:ascii="Arial" w:hAnsi="Arial" w:cs="Arial"/>
+          <w:sz w:val="24"/>
+        </w:rPr>
+      </w:pPr>
+      <w:r>
+        <w:rPr>
+          <w:rFonts w:ascii="Arial" w:hAnsi="Arial" w:cs="Arial"/>
+          <w:sz w:val="24"/>
+          <w:szCs w:val="24"/>
+        </w:rPr>
+        <w:t>Nesta tela o professor terá acesso às redações publicadas em uma sala.</w:t>
+      </w:r>
+    </w:p>
+    <w:p>
+      <w:pPr>
+        <w:keepNext/>
+        <w:spacing w:line="360" w:lineRule="auto"/>
+        <w:jc w:val="center"/>
+      </w:pPr>
+      <w:r>
+        <w:rPr>
+          <w:noProof/>
+          <w:lang w:eastAsia="pt-BR"/>
+        </w:rPr>
+        <w:drawing>
+          <wp:inline distT="0" distB="0" distL="0" distR="0" wp14:anchorId="59B602E5" wp14:editId="5529D037">
+            <wp:extent cx="4648044" cy="2752725"/>
+            <wp:effectExtent l="19050" t="19050" r="19685" b="9525"/>
+            <wp:docPr id="22" name="Imagem 22"/>
+            <wp:cNvGraphicFramePr>
+              <a:graphicFrameLocks xmlns:a="http://schemas.openxmlformats.org/drawingml/2006/main" noChangeAspect="1"/>
+            </wp:cNvGraphicFramePr>
+            <a:graphic xmlns:a="http://schemas.openxmlformats.org/drawingml/2006/main">
+              <a:graphicData uri="http://schemas.openxmlformats.org/drawingml/2006/picture">
+                <pic:pic xmlns:pic="http://schemas.openxmlformats.org/drawingml/2006/picture">
+                  <pic:nvPicPr>
+                    <pic:cNvPr id="1" name=""/>
+                    <pic:cNvPicPr/>
+                  </pic:nvPicPr>
+                  <pic:blipFill rotWithShape="1">
+                    <a:blip r:embed="rId22"/>
+                    <a:srcRect l="24474" t="23226" r="24429" b="22972"/>
+                    <a:stretch/>
+                  </pic:blipFill>
+                  <pic:spPr bwMode="auto">
+                    <a:xfrm>
+                      <a:off x="0" y="0"/>
+                      <a:ext cx="4653275" cy="2755823"/>
+                    </a:xfrm>
+                    <a:prstGeom prst="rect">
+                      <a:avLst/>
+                    </a:prstGeom>
+                    <a:ln w="12700">
+                      <a:solidFill>
+                        <a:schemeClr val="tx1"/>
+                      </a:solidFill>
+                    </a:ln>
+                    <a:extLst>
+                      <a:ext uri="{53640926-AAD7-44D8-BBD7-CCE9431645EC}">
+                        <a14:shadowObscured xmlns:a14="http://schemas.microsoft.com/office/drawing/2010/main"/>
+                      </a:ext>
+                    </a:extLst>
+                  </pic:spPr>
+                </pic:pic>
+              </a:graphicData>
+            </a:graphic>
+          </wp:inline>
+        </w:drawing>
+      </w:r>
+    </w:p>
+    <w:p>
+      <w:pPr>
+        <w:pStyle w:val="Legenda"/>
+        <w:jc w:val="center"/>
+        <w:rPr>
+          <w:rFonts w:ascii="Arial" w:hAnsi="Arial" w:cs="Arial"/>
+          <w:sz w:val="20"/>
+        </w:rPr>
+      </w:pPr>
+      <w:r>
+        <w:rPr>
+          <w:rFonts w:ascii="Arial" w:hAnsi="Arial" w:cs="Arial"/>
+          <w:sz w:val="20"/>
+        </w:rPr>
+        <w:t xml:space="preserve">Figura </w:t>
+      </w:r>
+      <w:r>
+        <w:rPr>
+          <w:rFonts w:ascii="Arial" w:hAnsi="Arial" w:cs="Arial"/>
+          <w:sz w:val="20"/>
+        </w:rPr>
+        <w:fldChar w:fldCharType="begin"/>
+      </w:r>
+      <w:r>
+        <w:rPr>
+          <w:rFonts w:ascii="Arial" w:hAnsi="Arial" w:cs="Arial"/>
+          <w:sz w:val="20"/>
+        </w:rPr>
+        <w:instrText xml:space="preserve"> SEQ Figura \* ARABIC </w:instrText>
+      </w:r>
+      <w:r>
+        <w:rPr>
+          <w:rFonts w:ascii="Arial" w:hAnsi="Arial" w:cs="Arial"/>
+          <w:sz w:val="20"/>
+        </w:rPr>
+        <w:fldChar w:fldCharType="separate"/>
+      </w:r>
+      <w:r>
+        <w:rPr>
+          <w:rFonts w:ascii="Arial" w:hAnsi="Arial" w:cs="Arial"/>
+          <w:noProof/>
+          <w:sz w:val="20"/>
+        </w:rPr>
+        <w:t>14</w:t>
+      </w:r>
+      <w:r>
+        <w:rPr>
+          <w:rFonts w:ascii="Arial" w:hAnsi="Arial" w:cs="Arial"/>
+          <w:sz w:val="20"/>
+        </w:rPr>
+        <w:fldChar w:fldCharType="end"/>
+      </w:r>
+      <w:r>
+        <w:rPr>
+          <w:rFonts w:ascii="Arial" w:hAnsi="Arial" w:cs="Arial"/>
+          <w:sz w:val="20"/>
+        </w:rPr>
+        <w:t xml:space="preserve"> - Redações Sala Professor</w:t>
+      </w:r>
+    </w:p>
+    <w:p>
+      <w:pPr>
+        <w:spacing w:line="360" w:lineRule="auto"/>
+        <w:jc w:val="both"/>
+        <w:rPr>
+          <w:rFonts w:ascii="Arial" w:hAnsi="Arial" w:cs="Arial"/>
+          <w:sz w:val="24"/>
+        </w:rPr>
+      </w:pPr>
+    </w:p>
+    <w:p>
+      <w:pPr>
+        <w:spacing w:line="360" w:lineRule="auto"/>
+        <w:jc w:val="both"/>
+        <w:rPr>
+          <w:rFonts w:ascii="Arial" w:hAnsi="Arial" w:cs="Arial"/>
+          <w:sz w:val="24"/>
+        </w:rPr>
+      </w:pPr>
+    </w:p>
+    <w:p>
+      <w:pPr>
+        <w:spacing w:line="360" w:lineRule="auto"/>
+        <w:jc w:val="both"/>
+        <w:rPr>
+          <w:rFonts w:ascii="Arial" w:hAnsi="Arial" w:cs="Arial"/>
+          <w:sz w:val="24"/>
+        </w:rPr>
+      </w:pPr>
+    </w:p>
+    <w:p>
+      <w:pPr>
+        <w:spacing w:line="360" w:lineRule="auto"/>
+        <w:jc w:val="both"/>
+        <w:rPr>
+          <w:rFonts w:ascii="Arial" w:hAnsi="Arial" w:cs="Arial"/>
+          <w:sz w:val="24"/>
+        </w:rPr>
+      </w:pPr>
+    </w:p>
+    <w:p>
+      <w:pPr>
+        <w:spacing w:line="360" w:lineRule="auto"/>
+        <w:ind w:firstLine="708"/>
+        <w:jc w:val="both"/>
+        <w:rPr>
+          <w:rFonts w:ascii="Arial" w:hAnsi="Arial" w:cs="Arial"/>
+          <w:sz w:val="24"/>
+        </w:rPr>
+      </w:pPr>
+      <w:r>
+        <w:rPr>
+          <w:rFonts w:ascii="Arial" w:hAnsi="Arial" w:cs="Arial"/>
+          <w:sz w:val="24"/>
+        </w:rPr>
+        <w:lastRenderedPageBreak/>
+        <w:t>Nesta tela, o Professor estará criando ou gerenciando uma sala, podendo adicionar outros professores ou estudantes.</w:t>
+      </w:r>
+    </w:p>
+    <w:p>
+      <w:pPr>
+        <w:keepNext/>
+        <w:spacing w:line="360" w:lineRule="auto"/>
+        <w:jc w:val="center"/>
+      </w:pPr>
+      <w:r>
+        <w:rPr>
+          <w:noProof/>
+          <w:lang w:eastAsia="pt-BR"/>
+        </w:rPr>
+        <w:drawing>
+          <wp:inline distT="0" distB="0" distL="0" distR="0" wp14:anchorId="0B1E0087" wp14:editId="00DB9B88">
+            <wp:extent cx="4631961" cy="2743200"/>
+            <wp:effectExtent l="19050" t="19050" r="16510" b="19050"/>
+            <wp:docPr id="23" name="Imagem 23"/>
+            <wp:cNvGraphicFramePr>
+              <a:graphicFrameLocks xmlns:a="http://schemas.openxmlformats.org/drawingml/2006/main" noChangeAspect="1"/>
+            </wp:cNvGraphicFramePr>
+            <a:graphic xmlns:a="http://schemas.openxmlformats.org/drawingml/2006/main">
+              <a:graphicData uri="http://schemas.openxmlformats.org/drawingml/2006/picture">
+                <pic:pic xmlns:pic="http://schemas.openxmlformats.org/drawingml/2006/picture">
+                  <pic:nvPicPr>
+                    <pic:cNvPr id="1" name=""/>
+                    <pic:cNvPicPr/>
+                  </pic:nvPicPr>
+                  <pic:blipFill rotWithShape="1">
+                    <a:blip r:embed="rId23"/>
+                    <a:srcRect l="24474" t="23226" r="24429" b="22972"/>
+                    <a:stretch/>
+                  </pic:blipFill>
+                  <pic:spPr bwMode="auto">
+                    <a:xfrm>
+                      <a:off x="0" y="0"/>
+                      <a:ext cx="4639936" cy="2747923"/>
+                    </a:xfrm>
+                    <a:prstGeom prst="rect">
+                      <a:avLst/>
+                    </a:prstGeom>
+                    <a:ln w="12700">
+                      <a:solidFill>
+                        <a:schemeClr val="tx1"/>
+                      </a:solidFill>
+                    </a:ln>
+                    <a:extLst>
+                      <a:ext uri="{53640926-AAD7-44D8-BBD7-CCE9431645EC}">
+                        <a14:shadowObscured xmlns:a14="http://schemas.microsoft.com/office/drawing/2010/main"/>
+                      </a:ext>
+                    </a:extLst>
+                  </pic:spPr>
+                </pic:pic>
+              </a:graphicData>
+            </a:graphic>
+          </wp:inline>
+        </w:drawing>
+      </w:r>
+    </w:p>
+    <w:p>
+      <w:pPr>
+        <w:pStyle w:val="Legenda"/>
+        <w:jc w:val="center"/>
+        <w:rPr>
+          <w:rFonts w:ascii="Arial" w:hAnsi="Arial" w:cs="Arial"/>
+          <w:sz w:val="20"/>
+        </w:rPr>
+      </w:pPr>
+      <w:r>
+        <w:rPr>
+          <w:rFonts w:ascii="Arial" w:hAnsi="Arial" w:cs="Arial"/>
+          <w:sz w:val="20"/>
+        </w:rPr>
+        <w:t xml:space="preserve">Figura </w:t>
+      </w:r>
+      <w:r>
+        <w:rPr>
+          <w:rFonts w:ascii="Arial" w:hAnsi="Arial" w:cs="Arial"/>
+          <w:sz w:val="20"/>
+        </w:rPr>
+        <w:fldChar w:fldCharType="begin"/>
+      </w:r>
+      <w:r>
+        <w:rPr>
+          <w:rFonts w:ascii="Arial" w:hAnsi="Arial" w:cs="Arial"/>
+          <w:sz w:val="20"/>
+        </w:rPr>
+        <w:instrText xml:space="preserve"> SEQ Figura \* ARABIC </w:instrText>
+      </w:r>
+      <w:r>
+        <w:rPr>
+          <w:rFonts w:ascii="Arial" w:hAnsi="Arial" w:cs="Arial"/>
+          <w:sz w:val="20"/>
+        </w:rPr>
+        <w:fldChar w:fldCharType="separate"/>
+      </w:r>
+      <w:r>
+        <w:rPr>
+          <w:rFonts w:ascii="Arial" w:hAnsi="Arial" w:cs="Arial"/>
+          <w:noProof/>
+          <w:sz w:val="20"/>
+        </w:rPr>
+        <w:t>15</w:t>
+      </w:r>
+      <w:r>
+        <w:rPr>
+          <w:rFonts w:ascii="Arial" w:hAnsi="Arial" w:cs="Arial"/>
+          <w:sz w:val="20"/>
+        </w:rPr>
+        <w:fldChar w:fldCharType="end"/>
+      </w:r>
+      <w:r>
+        <w:rPr>
+          <w:rFonts w:ascii="Arial" w:hAnsi="Arial" w:cs="Arial"/>
+          <w:sz w:val="20"/>
+        </w:rPr>
+        <w:t xml:space="preserve"> - Criar Sala Professor</w:t>
+      </w:r>
+    </w:p>
+    <w:p>
+      <w:pPr>
+        <w:spacing w:line="360" w:lineRule="auto"/>
+        <w:ind w:firstLine="708"/>
+        <w:jc w:val="both"/>
+        <w:rPr>
+          <w:rFonts w:ascii="Arial" w:hAnsi="Arial" w:cs="Arial"/>
+          <w:sz w:val="24"/>
+        </w:rPr>
+      </w:pPr>
+      <w:r>
+        <w:rPr>
+          <w:rFonts w:ascii="Arial" w:hAnsi="Arial" w:cs="Arial"/>
+          <w:sz w:val="24"/>
+        </w:rPr>
+        <w:t>Nesta tela o Professor terá acesso à lista de temas já criados, podendo criar um novo tema.</w:t>
+      </w:r>
+    </w:p>
+    <w:p>
+      <w:pPr>
+        <w:keepNext/>
+        <w:spacing w:line="360" w:lineRule="auto"/>
+        <w:jc w:val="center"/>
+      </w:pPr>
+      <w:r>
+        <w:rPr>
+          <w:noProof/>
+          <w:lang w:eastAsia="pt-BR"/>
+        </w:rPr>
+        <w:drawing>
+          <wp:inline distT="0" distB="0" distL="0" distR="0" wp14:anchorId="3745779F" wp14:editId="6550BF5F">
+            <wp:extent cx="4649429" cy="2771775"/>
+            <wp:effectExtent l="19050" t="19050" r="18415" b="9525"/>
+            <wp:docPr id="24" name="Imagem 24"/>
+            <wp:cNvGraphicFramePr>
+              <a:graphicFrameLocks xmlns:a="http://schemas.openxmlformats.org/drawingml/2006/main" noChangeAspect="1"/>
+            </wp:cNvGraphicFramePr>
+            <a:graphic xmlns:a="http://schemas.openxmlformats.org/drawingml/2006/main">
+              <a:graphicData uri="http://schemas.openxmlformats.org/drawingml/2006/picture">
+                <pic:pic xmlns:pic="http://schemas.openxmlformats.org/drawingml/2006/picture">
+                  <pic:nvPicPr>
+                    <pic:cNvPr id="1" name=""/>
+                    <pic:cNvPicPr/>
+                  </pic:nvPicPr>
+                  <pic:blipFill rotWithShape="1">
+                    <a:blip r:embed="rId24"/>
+                    <a:srcRect l="24308" t="22638" r="24099" b="22677"/>
+                    <a:stretch/>
+                  </pic:blipFill>
+                  <pic:spPr bwMode="auto">
+                    <a:xfrm>
+                      <a:off x="0" y="0"/>
+                      <a:ext cx="4655315" cy="2775284"/>
+                    </a:xfrm>
+                    <a:prstGeom prst="rect">
+                      <a:avLst/>
+                    </a:prstGeom>
+                    <a:ln w="12700">
+                      <a:solidFill>
+                        <a:schemeClr val="tx1"/>
+                      </a:solidFill>
+                    </a:ln>
+                    <a:extLst>
+                      <a:ext uri="{53640926-AAD7-44D8-BBD7-CCE9431645EC}">
+                        <a14:shadowObscured xmlns:a14="http://schemas.microsoft.com/office/drawing/2010/main"/>
+                      </a:ext>
+                    </a:extLst>
+                  </pic:spPr>
+                </pic:pic>
+              </a:graphicData>
+            </a:graphic>
+          </wp:inline>
+        </w:drawing>
+      </w:r>
+    </w:p>
+    <w:p>
+      <w:pPr>
+        <w:pStyle w:val="Legenda"/>
+        <w:jc w:val="center"/>
+        <w:rPr>
+          <w:rFonts w:ascii="Arial" w:hAnsi="Arial" w:cs="Arial"/>
+          <w:sz w:val="20"/>
+        </w:rPr>
+      </w:pPr>
+      <w:r>
+        <w:rPr>
+          <w:rFonts w:ascii="Arial" w:hAnsi="Arial" w:cs="Arial"/>
+          <w:sz w:val="20"/>
+        </w:rPr>
+        <w:t xml:space="preserve">Figura </w:t>
+      </w:r>
+      <w:r>
+        <w:rPr>
+          <w:rFonts w:ascii="Arial" w:hAnsi="Arial" w:cs="Arial"/>
+          <w:sz w:val="20"/>
+        </w:rPr>
+        <w:fldChar w:fldCharType="begin"/>
+      </w:r>
+      <w:r>
+        <w:rPr>
+          <w:rFonts w:ascii="Arial" w:hAnsi="Arial" w:cs="Arial"/>
+          <w:sz w:val="20"/>
+        </w:rPr>
+        <w:instrText xml:space="preserve"> SEQ Figura \* ARABIC </w:instrText>
+      </w:r>
+      <w:r>
+        <w:rPr>
+          <w:rFonts w:ascii="Arial" w:hAnsi="Arial" w:cs="Arial"/>
+          <w:sz w:val="20"/>
+        </w:rPr>
+        <w:fldChar w:fldCharType="separate"/>
+      </w:r>
+      <w:r>
+        <w:rPr>
+          <w:rFonts w:ascii="Arial" w:hAnsi="Arial" w:cs="Arial"/>
+          <w:noProof/>
+          <w:sz w:val="20"/>
+        </w:rPr>
+        <w:t>16</w:t>
+      </w:r>
+      <w:r>
+        <w:rPr>
+          <w:rFonts w:ascii="Arial" w:hAnsi="Arial" w:cs="Arial"/>
+          <w:sz w:val="20"/>
+        </w:rPr>
+        <w:fldChar w:fldCharType="end"/>
+      </w:r>
+      <w:r>
+        <w:rPr>
+          <w:rFonts w:ascii="Arial" w:hAnsi="Arial" w:cs="Arial"/>
+          <w:sz w:val="20"/>
+        </w:rPr>
+        <w:t xml:space="preserve"> - Lista Tema Professor</w:t>
+      </w:r>
+    </w:p>
+    <w:p>
+      <w:pPr>
+        <w:spacing w:line="360" w:lineRule="auto"/>
+        <w:jc w:val="both"/>
+        <w:rPr>
+          <w:rFonts w:ascii="Arial" w:hAnsi="Arial" w:cs="Arial"/>
+          <w:sz w:val="24"/>
+        </w:rPr>
+      </w:pPr>
+    </w:p>
+    <w:p>
+      <w:pPr>
+        <w:spacing w:line="360" w:lineRule="auto"/>
+        <w:jc w:val="both"/>
+        <w:rPr>
+          <w:rFonts w:ascii="Arial" w:hAnsi="Arial" w:cs="Arial"/>
+          <w:sz w:val="24"/>
+        </w:rPr>
+      </w:pPr>
+    </w:p>
+    <w:p>
+      <w:pPr>
+        <w:spacing w:line="360" w:lineRule="auto"/>
+        <w:jc w:val="both"/>
+        <w:rPr>
+          <w:rFonts w:ascii="Arial" w:hAnsi="Arial" w:cs="Arial"/>
+          <w:sz w:val="24"/>
+        </w:rPr>
+      </w:pPr>
+    </w:p>
+    <w:p>
+      <w:pPr>
+        <w:spacing w:line="360" w:lineRule="auto"/>
+        <w:ind w:firstLine="708"/>
+        <w:jc w:val="both"/>
+        <w:rPr>
+          <w:rFonts w:ascii="Arial" w:hAnsi="Arial" w:cs="Arial"/>
+          <w:sz w:val="24"/>
+        </w:rPr>
+      </w:pPr>
+      <w:r>
+        <w:rPr>
+          <w:rFonts w:ascii="Arial" w:hAnsi="Arial" w:cs="Arial"/>
+          <w:sz w:val="24"/>
+        </w:rPr>
+        <w:lastRenderedPageBreak/>
+        <w:t>Nesta tela, o Professor poderá criar um tema de redação, que possuirá um nome e uma descrição.</w:t>
+      </w:r>
+    </w:p>
+    <w:p>
+      <w:pPr>
+        <w:keepNext/>
+        <w:spacing w:line="360" w:lineRule="auto"/>
+        <w:jc w:val="center"/>
+      </w:pPr>
+      <w:r>
+        <w:rPr>
+          <w:noProof/>
+          <w:lang w:eastAsia="pt-BR"/>
+        </w:rPr>
+        <w:drawing>
+          <wp:inline distT="0" distB="0" distL="0" distR="0" wp14:anchorId="1BE23237" wp14:editId="2A5720CA">
+            <wp:extent cx="5119171" cy="3038475"/>
+            <wp:effectExtent l="19050" t="19050" r="24765" b="9525"/>
+            <wp:docPr id="25" name="Imagem 25"/>
+            <wp:cNvGraphicFramePr>
+              <a:graphicFrameLocks xmlns:a="http://schemas.openxmlformats.org/drawingml/2006/main" noChangeAspect="1"/>
+            </wp:cNvGraphicFramePr>
+            <a:graphic xmlns:a="http://schemas.openxmlformats.org/drawingml/2006/main">
+              <a:graphicData uri="http://schemas.openxmlformats.org/drawingml/2006/picture">
+                <pic:pic xmlns:pic="http://schemas.openxmlformats.org/drawingml/2006/picture">
+                  <pic:nvPicPr>
+                    <pic:cNvPr id="1" name=""/>
+                    <pic:cNvPicPr/>
+                  </pic:nvPicPr>
+                  <pic:blipFill rotWithShape="1">
+                    <a:blip r:embed="rId25"/>
+                    <a:srcRect l="24142" t="23226" r="24595" b="22677"/>
+                    <a:stretch/>
+                  </pic:blipFill>
+                  <pic:spPr bwMode="auto">
+                    <a:xfrm>
+                      <a:off x="0" y="0"/>
+                      <a:ext cx="5132577" cy="3046432"/>
+                    </a:xfrm>
+                    <a:prstGeom prst="rect">
+                      <a:avLst/>
+                    </a:prstGeom>
+                    <a:ln w="12700">
+                      <a:solidFill>
+                        <a:schemeClr val="tx1"/>
+                      </a:solidFill>
+                    </a:ln>
+                    <a:extLst>
+                      <a:ext uri="{53640926-AAD7-44D8-BBD7-CCE9431645EC}">
+                        <a14:shadowObscured xmlns:a14="http://schemas.microsoft.com/office/drawing/2010/main"/>
+                      </a:ext>
+                    </a:extLst>
+                  </pic:spPr>
+                </pic:pic>
+              </a:graphicData>
+            </a:graphic>
+          </wp:inline>
+        </w:drawing>
+      </w:r>
+    </w:p>
+    <w:p>
+      <w:pPr>
+        <w:pStyle w:val="Legenda"/>
+        <w:jc w:val="center"/>
+        <w:rPr>
+          <w:rFonts w:ascii="Arial" w:hAnsi="Arial" w:cs="Arial"/>
+          <w:sz w:val="20"/>
+        </w:rPr>
+      </w:pPr>
+      <w:r>
+        <w:rPr>
+          <w:rFonts w:ascii="Arial" w:hAnsi="Arial" w:cs="Arial"/>
+          <w:sz w:val="20"/>
+        </w:rPr>
+        <w:t xml:space="preserve">Figura </w:t>
+      </w:r>
+      <w:r>
+        <w:rPr>
+          <w:rFonts w:ascii="Arial" w:hAnsi="Arial" w:cs="Arial"/>
+          <w:sz w:val="20"/>
+        </w:rPr>
+        <w:fldChar w:fldCharType="begin"/>
+      </w:r>
+      <w:r>
+        <w:rPr>
+          <w:rFonts w:ascii="Arial" w:hAnsi="Arial" w:cs="Arial"/>
+          <w:sz w:val="20"/>
+        </w:rPr>
+        <w:instrText xml:space="preserve"> SEQ Figura \* ARABIC </w:instrText>
+      </w:r>
+      <w:r>
+        <w:rPr>
+          <w:rFonts w:ascii="Arial" w:hAnsi="Arial" w:cs="Arial"/>
+          <w:sz w:val="20"/>
+        </w:rPr>
+        <w:fldChar w:fldCharType="separate"/>
+      </w:r>
+      <w:r>
+        <w:rPr>
+          <w:rFonts w:ascii="Arial" w:hAnsi="Arial" w:cs="Arial"/>
+          <w:noProof/>
+          <w:sz w:val="20"/>
+        </w:rPr>
+        <w:t>17</w:t>
+      </w:r>
+      <w:r>
+        <w:rPr>
+          <w:rFonts w:ascii="Arial" w:hAnsi="Arial" w:cs="Arial"/>
+          <w:sz w:val="20"/>
+        </w:rPr>
+        <w:fldChar w:fldCharType="end"/>
+      </w:r>
+      <w:r>
+        <w:rPr>
+          <w:rFonts w:ascii="Arial" w:hAnsi="Arial" w:cs="Arial"/>
+          <w:sz w:val="20"/>
+        </w:rPr>
+        <w:t xml:space="preserve"> - Criação Tema Professor</w:t>
+      </w:r>
+    </w:p>
+    <w:p>
+      <w:pPr>
+        <w:spacing w:line="360" w:lineRule="auto"/>
+        <w:ind w:firstLine="708"/>
+        <w:jc w:val="both"/>
+        <w:rPr>
+          <w:rFonts w:ascii="Arial" w:hAnsi="Arial" w:cs="Arial"/>
+          <w:sz w:val="24"/>
+        </w:rPr>
+      </w:pPr>
+      <w:r>
+        <w:rPr>
+          <w:rFonts w:ascii="Arial" w:hAnsi="Arial" w:cs="Arial"/>
+          <w:sz w:val="24"/>
+        </w:rPr>
+        <w:t>Nesta tela, o Professor poderá alterar seus dados de cadastro.</w:t>
+      </w:r>
+    </w:p>
+    <w:p>
+      <w:pPr>
+        <w:keepNext/>
+        <w:spacing w:line="360" w:lineRule="auto"/>
+        <w:jc w:val="center"/>
+      </w:pPr>
+      <w:r>
+        <w:rPr>
+          <w:noProof/>
+          <w:lang w:eastAsia="pt-BR"/>
+        </w:rPr>
+        <w:drawing>
+          <wp:inline distT="0" distB="0" distL="0" distR="0" wp14:anchorId="26876B63" wp14:editId="2A9EBA7A">
+            <wp:extent cx="5096796" cy="3038475"/>
+            <wp:effectExtent l="19050" t="19050" r="27940" b="9525"/>
+            <wp:docPr id="26" name="Imagem 26"/>
+            <wp:cNvGraphicFramePr>
+              <a:graphicFrameLocks xmlns:a="http://schemas.openxmlformats.org/drawingml/2006/main" noChangeAspect="1"/>
+            </wp:cNvGraphicFramePr>
+            <a:graphic xmlns:a="http://schemas.openxmlformats.org/drawingml/2006/main">
+              <a:graphicData uri="http://schemas.openxmlformats.org/drawingml/2006/picture">
+                <pic:pic xmlns:pic="http://schemas.openxmlformats.org/drawingml/2006/picture">
+                  <pic:nvPicPr>
+                    <pic:cNvPr id="1" name=""/>
+                    <pic:cNvPicPr/>
+                  </pic:nvPicPr>
+                  <pic:blipFill rotWithShape="1">
+                    <a:blip r:embed="rId26"/>
+                    <a:srcRect l="24308" t="22638" r="24099" b="22677"/>
+                    <a:stretch/>
+                  </pic:blipFill>
+                  <pic:spPr bwMode="auto">
+                    <a:xfrm>
+                      <a:off x="0" y="0"/>
+                      <a:ext cx="5103689" cy="3042585"/>
+                    </a:xfrm>
+                    <a:prstGeom prst="rect">
+                      <a:avLst/>
+                    </a:prstGeom>
+                    <a:ln w="12700">
+                      <a:solidFill>
+                        <a:schemeClr val="tx1"/>
+                      </a:solidFill>
+                    </a:ln>
+                    <a:extLst>
+                      <a:ext uri="{53640926-AAD7-44D8-BBD7-CCE9431645EC}">
+                        <a14:shadowObscured xmlns:a14="http://schemas.microsoft.com/office/drawing/2010/main"/>
+                      </a:ext>
+                    </a:extLst>
+                  </pic:spPr>
+                </pic:pic>
+              </a:graphicData>
+            </a:graphic>
+          </wp:inline>
+        </w:drawing>
+      </w:r>
+    </w:p>
+    <w:p>
+      <w:pPr>
+        <w:pStyle w:val="Legenda"/>
+        <w:jc w:val="center"/>
+        <w:rPr>
+          <w:rFonts w:ascii="Arial" w:hAnsi="Arial" w:cs="Arial"/>
+          <w:sz w:val="20"/>
+        </w:rPr>
+      </w:pPr>
+      <w:r>
+        <w:rPr>
+          <w:rFonts w:ascii="Arial" w:hAnsi="Arial" w:cs="Arial"/>
+          <w:sz w:val="20"/>
+        </w:rPr>
+        <w:t xml:space="preserve">Figura </w:t>
+      </w:r>
+      <w:r>
+        <w:rPr>
+          <w:rFonts w:ascii="Arial" w:hAnsi="Arial" w:cs="Arial"/>
+          <w:sz w:val="20"/>
+        </w:rPr>
+        <w:fldChar w:fldCharType="begin"/>
+      </w:r>
+      <w:r>
+        <w:rPr>
+          <w:rFonts w:ascii="Arial" w:hAnsi="Arial" w:cs="Arial"/>
+          <w:sz w:val="20"/>
+        </w:rPr>
+        <w:instrText xml:space="preserve"> SEQ Figura \* ARABIC </w:instrText>
+      </w:r>
+      <w:r>
+        <w:rPr>
+          <w:rFonts w:ascii="Arial" w:hAnsi="Arial" w:cs="Arial"/>
+          <w:sz w:val="20"/>
+        </w:rPr>
+        <w:fldChar w:fldCharType="separate"/>
+      </w:r>
+      <w:r>
+        <w:rPr>
+          <w:rFonts w:ascii="Arial" w:hAnsi="Arial" w:cs="Arial"/>
+          <w:noProof/>
+          <w:sz w:val="20"/>
+        </w:rPr>
+        <w:t>18</w:t>
+      </w:r>
+      <w:r>
+        <w:rPr>
+          <w:rFonts w:ascii="Arial" w:hAnsi="Arial" w:cs="Arial"/>
+          <w:sz w:val="20"/>
+        </w:rPr>
+        <w:fldChar w:fldCharType="end"/>
+      </w:r>
+      <w:r>
+        <w:rPr>
+          <w:rFonts w:ascii="Arial" w:hAnsi="Arial" w:cs="Arial"/>
+          <w:sz w:val="20"/>
+        </w:rPr>
+        <w:t xml:space="preserve"> - Perfil Professor</w:t>
+      </w:r>
+    </w:p>
+    <w:p>
+      <w:pPr>
+        <w:spacing w:line="360" w:lineRule="auto"/>
+        <w:jc w:val="both"/>
+        <w:rPr>
+          <w:rFonts w:ascii="Arial" w:hAnsi="Arial" w:cs="Arial"/>
+          <w:sz w:val="24"/>
+        </w:rPr>
+      </w:pPr>
+    </w:p>
+    <w:p>
+      <w:pPr>
+        <w:spacing w:line="360" w:lineRule="auto"/>
+        <w:jc w:val="both"/>
+        <w:rPr>
+          <w:rFonts w:ascii="Arial" w:hAnsi="Arial" w:cs="Arial"/>
+          <w:sz w:val="24"/>
+        </w:rPr>
+      </w:pPr>
+    </w:p>
+    <w:p>
+      <w:pPr>
+        <w:spacing w:line="360" w:lineRule="auto"/>
+        <w:ind w:firstLine="708"/>
+        <w:jc w:val="both"/>
+        <w:rPr>
+          <w:rFonts w:ascii="Arial" w:hAnsi="Arial" w:cs="Arial"/>
+          <w:sz w:val="24"/>
+        </w:rPr>
+      </w:pPr>
+      <w:r>
+        <w:rPr>
+          <w:rFonts w:ascii="Arial" w:hAnsi="Arial" w:cs="Arial"/>
+          <w:sz w:val="24"/>
+        </w:rPr>
+        <w:lastRenderedPageBreak/>
+        <w:t>Nesta tela, o Estudante poderá alterar seus dados de cadastro.</w:t>
+      </w:r>
+    </w:p>
+    <w:p>
+      <w:pPr>
+        <w:keepNext/>
+        <w:spacing w:line="360" w:lineRule="auto"/>
+        <w:jc w:val="center"/>
+      </w:pPr>
+      <w:r>
+        <w:rPr>
+          <w:noProof/>
+          <w:lang w:eastAsia="pt-BR"/>
+        </w:rPr>
+        <w:drawing>
+          <wp:inline distT="0" distB="0" distL="0" distR="0" wp14:anchorId="183F0D0C" wp14:editId="3F48EAD4">
+            <wp:extent cx="5011849" cy="2981325"/>
+            <wp:effectExtent l="19050" t="19050" r="17780" b="9525"/>
+            <wp:docPr id="27" name="Imagem 27"/>
+            <wp:cNvGraphicFramePr>
+              <a:graphicFrameLocks xmlns:a="http://schemas.openxmlformats.org/drawingml/2006/main" noChangeAspect="1"/>
+            </wp:cNvGraphicFramePr>
+            <a:graphic xmlns:a="http://schemas.openxmlformats.org/drawingml/2006/main">
+              <a:graphicData uri="http://schemas.openxmlformats.org/drawingml/2006/picture">
+                <pic:pic xmlns:pic="http://schemas.openxmlformats.org/drawingml/2006/picture">
+                  <pic:nvPicPr>
+                    <pic:cNvPr id="1" name=""/>
+                    <pic:cNvPicPr/>
+                  </pic:nvPicPr>
+                  <pic:blipFill rotWithShape="1">
+                    <a:blip r:embed="rId27"/>
+                    <a:srcRect l="24308" t="22932" r="24264" b="22678"/>
+                    <a:stretch/>
+                  </pic:blipFill>
+                  <pic:spPr bwMode="auto">
+                    <a:xfrm>
+                      <a:off x="0" y="0"/>
+                      <a:ext cx="5017307" cy="2984572"/>
+                    </a:xfrm>
+                    <a:prstGeom prst="rect">
+                      <a:avLst/>
+                    </a:prstGeom>
+                    <a:ln w="12700">
+                      <a:solidFill>
+                        <a:schemeClr val="tx1"/>
+                      </a:solidFill>
+                    </a:ln>
+                    <a:extLst>
+                      <a:ext uri="{53640926-AAD7-44D8-BBD7-CCE9431645EC}">
+                        <a14:shadowObscured xmlns:a14="http://schemas.microsoft.com/office/drawing/2010/main"/>
+                      </a:ext>
+                    </a:extLst>
+                  </pic:spPr>
+                </pic:pic>
+              </a:graphicData>
+            </a:graphic>
+          </wp:inline>
+        </w:drawing>
+      </w:r>
+    </w:p>
+    <w:p>
+      <w:pPr>
+        <w:pStyle w:val="Legenda"/>
+        <w:jc w:val="center"/>
+        <w:rPr>
+          <w:rFonts w:ascii="Arial" w:hAnsi="Arial" w:cs="Arial"/>
+          <w:sz w:val="20"/>
+        </w:rPr>
+      </w:pPr>
+      <w:r>
+        <w:rPr>
+          <w:rFonts w:ascii="Arial" w:hAnsi="Arial" w:cs="Arial"/>
+          <w:sz w:val="20"/>
+        </w:rPr>
+        <w:t xml:space="preserve">Figura </w:t>
+      </w:r>
+      <w:r>
+        <w:rPr>
+          <w:rFonts w:ascii="Arial" w:hAnsi="Arial" w:cs="Arial"/>
+          <w:sz w:val="20"/>
+        </w:rPr>
+        <w:fldChar w:fldCharType="begin"/>
+      </w:r>
+      <w:r>
+        <w:rPr>
+          <w:rFonts w:ascii="Arial" w:hAnsi="Arial" w:cs="Arial"/>
+          <w:sz w:val="20"/>
+        </w:rPr>
+        <w:instrText xml:space="preserve"> SEQ Figura \* ARABIC </w:instrText>
+      </w:r>
+      <w:r>
+        <w:rPr>
+          <w:rFonts w:ascii="Arial" w:hAnsi="Arial" w:cs="Arial"/>
+          <w:sz w:val="20"/>
+        </w:rPr>
+        <w:fldChar w:fldCharType="separate"/>
+      </w:r>
+      <w:r>
+        <w:rPr>
+          <w:rFonts w:ascii="Arial" w:hAnsi="Arial" w:cs="Arial"/>
+          <w:sz w:val="20"/>
+        </w:rPr>
+        <w:t>19</w:t>
+      </w:r>
+      <w:r>
+        <w:rPr>
+          <w:rFonts w:ascii="Arial" w:hAnsi="Arial" w:cs="Arial"/>
+          <w:sz w:val="20"/>
+        </w:rPr>
+        <w:fldChar w:fldCharType="end"/>
+      </w:r>
+      <w:r>
+        <w:rPr>
+          <w:rFonts w:ascii="Arial" w:hAnsi="Arial" w:cs="Arial"/>
+          <w:sz w:val="20"/>
+        </w:rPr>
+        <w:t xml:space="preserve"> - Perfil Estudante</w:t>
+      </w:r>
+    </w:p>
+    <w:p>
+      <w:pPr>
+        <w:spacing w:line="360" w:lineRule="auto"/>
+        <w:jc w:val="both"/>
+        <w:rPr>
+          <w:rFonts w:ascii="Arial" w:hAnsi="Arial" w:cs="Arial"/>
+          <w:sz w:val="24"/>
+        </w:rPr>
+      </w:pPr>
+      <w:bookmarkStart w:id="0" w:name="_GoBack"/>
+      <w:bookmarkEnd w:id="0"/>
     </w:p>
     <w:p>
       <w:pPr>
@@ -4981,7 +7831,11 @@
         <w:t>Telas</w:t>
       </w:r>
     </w:p>
-    <w:p/>
+    <w:p>
+      <w:pPr>
+        <w:jc w:val="center"/>
+      </w:pPr>
+    </w:p>
     <w:p>
       <w:pPr>
         <w:spacing w:line="360" w:lineRule="auto"/>
@@ -5074,7 +7928,15 @@
           <w:rFonts w:ascii="Arial" w:hAnsi="Arial" w:cs="Arial"/>
           <w:sz w:val="24"/>
         </w:rPr>
-        <w:t xml:space="preserve"> e como essas funcionalidades serão desenvolvidas; as regras de negócio, com o objetivo de detalhar a quais validações e restrições o sistema irá se basear; os diagramas UML, com o objetivo de apresentar, de uma forma mais compreensiva, as funcionalidades, atividades e relações presentes no sistema; planos e casos de teste, com o objetivo de documentar e detalhar os testes que foram realizados no sistema para garantir a sua qualidade; entre outros tópicos.</w:t>
+        <w:t xml:space="preserve"> e como essas funcionalidades serão desenvolvidas; as regras de negócio, com o objetivo de detalhar a quais validações e restrições o sistema irá se basear; os diagramas UML, com o objetivo de apresentar, de uma forma mais compreensiva, as funcionalidades, atividades e relações presentes no sistema; planos e casos de teste, com o objetivo </w:t>
+      </w:r>
+      <w:r>
+        <w:rPr>
+          <w:rFonts w:ascii="Arial" w:hAnsi="Arial" w:cs="Arial"/>
+          <w:sz w:val="24"/>
+        </w:rPr>
+        <w:lastRenderedPageBreak/>
+        <w:t>de documentar e detalhar os testes que foram realizados no sistema para garantir a sua qualidade; entre outros tópicos.</w:t>
       </w:r>
     </w:p>
     <w:p>
@@ -5126,7 +7988,6 @@
         <w:pStyle w:val="Estilo2-Ttulo2"/>
       </w:pPr>
       <w:r>
-        <w:lastRenderedPageBreak/>
         <w:t>Requisitos Funcionais</w:t>
       </w:r>
       <w:r>
@@ -6386,6 +9247,7 @@
                 <w:sz w:val="24"/>
                 <w:szCs w:val="28"/>
               </w:rPr>
+              <w:lastRenderedPageBreak/>
               <w:t>Criação</w:t>
             </w:r>
           </w:p>
@@ -6417,6 +9279,7 @@
                 <w:sz w:val="24"/>
                 <w:szCs w:val="28"/>
               </w:rPr>
+              <w:lastRenderedPageBreak/>
               <w:t>12/11/2017</w:t>
             </w:r>
           </w:p>
@@ -8429,6 +11292,7 @@
                 <w:sz w:val="24"/>
                 <w:szCs w:val="28"/>
               </w:rPr>
+              <w:lastRenderedPageBreak/>
               <w:t>Descrição</w:t>
             </w:r>
           </w:p>
@@ -8827,7 +11691,6 @@
                 <w:sz w:val="24"/>
                 <w:szCs w:val="28"/>
               </w:rPr>
-              <w:lastRenderedPageBreak/>
               <w:t>Criação</w:t>
             </w:r>
           </w:p>
@@ -8859,7 +11722,6 @@
                 <w:sz w:val="24"/>
                 <w:szCs w:val="28"/>
               </w:rPr>
-              <w:lastRenderedPageBreak/>
               <w:t>12/11/2017</w:t>
             </w:r>
           </w:p>
@@ -10380,6 +13242,7 @@
                 <w:sz w:val="24"/>
                 <w:szCs w:val="28"/>
               </w:rPr>
+              <w:lastRenderedPageBreak/>
               <w:t>Módulo</w:t>
             </w:r>
           </w:p>
@@ -12540,6 +15403,7 @@
                 <w:sz w:val="24"/>
                 <w:szCs w:val="28"/>
               </w:rPr>
+              <w:lastRenderedPageBreak/>
               <w:t>Descrição</w:t>
             </w:r>
           </w:p>
@@ -13086,7 +15950,6 @@
                 <w:sz w:val="24"/>
                 <w:szCs w:val="28"/>
               </w:rPr>
-              <w:lastRenderedPageBreak/>
               <w:t xml:space="preserve">Data de </w:t>
             </w:r>
           </w:p>
@@ -14307,6 +17170,7 @@
           <w:rFonts w:ascii="Arial" w:hAnsi="Arial" w:cs="Arial"/>
           <w:sz w:val="24"/>
         </w:rPr>
+        <w:lastRenderedPageBreak/>
         <w:t xml:space="preserve">Os requisitos não funcionais de um projeto focam em como o mesmo será desenvolvido, </w:t>
       </w:r>
       <w:r>
@@ -14928,7 +17792,6 @@
                 <w:sz w:val="24"/>
                 <w:szCs w:val="28"/>
               </w:rPr>
-              <w:lastRenderedPageBreak/>
               <w:t>Modificação</w:t>
             </w:r>
           </w:p>
@@ -14960,7 +17823,6 @@
                 <w:sz w:val="24"/>
                 <w:szCs w:val="28"/>
               </w:rPr>
-              <w:lastRenderedPageBreak/>
               <w:t>N/A</w:t>
             </w:r>
           </w:p>
@@ -16488,6 +19350,7 @@
                 <w:sz w:val="24"/>
                 <w:szCs w:val="28"/>
               </w:rPr>
+              <w:lastRenderedPageBreak/>
               <w:t xml:space="preserve">Data de </w:t>
             </w:r>
           </w:p>
@@ -17303,7 +20166,6 @@
                 <w:sz w:val="24"/>
                 <w:szCs w:val="28"/>
               </w:rPr>
-              <w:lastRenderedPageBreak/>
               <w:t>Módulo</w:t>
             </w:r>
           </w:p>
@@ -19573,7 +22435,6 @@
                 <w:sz w:val="24"/>
                 <w:szCs w:val="28"/>
               </w:rPr>
-              <w:lastRenderedPageBreak/>
               <w:t>Descrição</w:t>
             </w:r>
           </w:p>
@@ -20951,6 +23812,7 @@
                 <w:sz w:val="24"/>
                 <w:szCs w:val="28"/>
               </w:rPr>
+              <w:lastRenderedPageBreak/>
               <w:t>Criação</w:t>
             </w:r>
           </w:p>
@@ -20982,6 +23844,7 @@
                 <w:sz w:val="24"/>
                 <w:szCs w:val="28"/>
               </w:rPr>
+              <w:lastRenderedPageBreak/>
               <w:t>12/11/2017</w:t>
             </w:r>
           </w:p>
@@ -21441,7 +24304,6 @@
           <w:noProof/>
           <w:sz w:val="20"/>
         </w:rPr>
-        <w:lastRenderedPageBreak/>
         <w:t xml:space="preserve">Tabela </w:t>
       </w:r>
       <w:r>
@@ -22556,6 +25418,7 @@
                 <w:sz w:val="24"/>
                 <w:szCs w:val="28"/>
               </w:rPr>
+              <w:lastRenderedPageBreak/>
               <w:t>Nome</w:t>
             </w:r>
           </w:p>
@@ -23130,7 +25993,6 @@
                 <w:sz w:val="24"/>
                 <w:szCs w:val="28"/>
               </w:rPr>
-              <w:lastRenderedPageBreak/>
               <w:t>Descrição</w:t>
             </w:r>
           </w:p>
@@ -24657,6 +27519,7 @@
                 <w:sz w:val="24"/>
                 <w:szCs w:val="28"/>
               </w:rPr>
+              <w:lastRenderedPageBreak/>
               <w:t>Versão</w:t>
             </w:r>
           </w:p>
@@ -25105,7 +27968,6 @@
                 <w:sz w:val="24"/>
                 <w:szCs w:val="28"/>
               </w:rPr>
-              <w:lastRenderedPageBreak/>
               <w:t>Módulo</w:t>
             </w:r>
           </w:p>
@@ -26755,6 +29617,7 @@
                 <w:sz w:val="24"/>
                 <w:szCs w:val="28"/>
               </w:rPr>
+              <w:lastRenderedPageBreak/>
               <w:t>Nome</w:t>
             </w:r>
           </w:p>
@@ -27348,7 +30211,6 @@
                 <w:sz w:val="24"/>
                 <w:szCs w:val="28"/>
               </w:rPr>
-              <w:lastRenderedPageBreak/>
               <w:t>Descrição</w:t>
             </w:r>
           </w:p>
@@ -28904,6 +31766,7 @@
                 <w:sz w:val="24"/>
                 <w:szCs w:val="28"/>
               </w:rPr>
+              <w:lastRenderedPageBreak/>
               <w:t>Versão</w:t>
             </w:r>
           </w:p>
@@ -29380,7 +32243,6 @@
                 <w:sz w:val="24"/>
                 <w:szCs w:val="28"/>
               </w:rPr>
-              <w:lastRenderedPageBreak/>
               <w:t>Módulo</w:t>
             </w:r>
           </w:p>
@@ -30852,7 +33714,15 @@
           <w:rFonts w:ascii="Arial" w:hAnsi="Arial" w:cs="Arial"/>
           <w:sz w:val="24"/>
         </w:rPr>
-        <w:t>, serão apresentados a seguir. Eles têm o intuito de mostrar de um jeito diferente as funcionalidades do sistema, bem como o detalhamento de suas classes, atividades, sequências de execução, entre outros fatores</w:t>
+        <w:t xml:space="preserve">, serão apresentados a seguir. Eles têm o intuito de mostrar de um </w:t>
+      </w:r>
+      <w:r>
+        <w:rPr>
+          <w:rFonts w:ascii="Arial" w:hAnsi="Arial" w:cs="Arial"/>
+          <w:sz w:val="24"/>
+        </w:rPr>
+        <w:lastRenderedPageBreak/>
+        <w:t>jeito diferente as funcionalidades do sistema, bem como o detalhamento de suas classes, atividades, sequências de execução, entre outros fatores</w:t>
       </w:r>
     </w:p>
     <w:p>
@@ -30890,7 +33760,6 @@
         <w:pStyle w:val="Estilo3-Ttulo3"/>
       </w:pPr>
       <w:r>
-        <w:lastRenderedPageBreak/>
         <w:t>Casos de Uso</w:t>
       </w:r>
     </w:p>
@@ -31017,7 +33886,7 @@
                     <pic:cNvPicPr/>
                   </pic:nvPicPr>
                   <pic:blipFill rotWithShape="1">
-                    <a:blip r:embed="rId10"/>
+                    <a:blip r:embed="rId28"/>
                     <a:srcRect l="27615" t="24108" r="40470" b="32380"/>
                     <a:stretch/>
                   </pic:blipFill>
@@ -31114,7 +33983,6 @@
           <w:b/>
           <w:sz w:val="24"/>
         </w:rPr>
-        <w:lastRenderedPageBreak/>
         <w:tab/>
       </w:r>
       <w:r>
@@ -31728,6 +34596,7 @@
           <w:sz w:val="24"/>
           <w:szCs w:val="24"/>
         </w:rPr>
+        <w:lastRenderedPageBreak/>
         <w:t>O sistema deverá possuir algum tema ainda não usado pelo estudante no banco de dados.</w:t>
       </w:r>
     </w:p>
@@ -31828,7 +34697,6 @@
           <w:sz w:val="24"/>
           <w:szCs w:val="24"/>
         </w:rPr>
-        <w:lastRenderedPageBreak/>
         <w:t>O usuário só poderá enviar a redação para a publicação se preencher o campo desta com o número mínimo de linhas.</w:t>
       </w:r>
     </w:p>
@@ -32369,6 +35237,7 @@
           <w:sz w:val="24"/>
           <w:szCs w:val="24"/>
         </w:rPr>
+        <w:lastRenderedPageBreak/>
         <w:t>S: redireciona para a</w:t>
       </w:r>
       <w:r>
@@ -32510,7 +35379,6 @@
           <w:sz w:val="24"/>
           <w:szCs w:val="24"/>
         </w:rPr>
-        <w:lastRenderedPageBreak/>
         <w:t>Resumo:</w:t>
       </w:r>
       <w:r>
@@ -33063,6 +35931,7 @@
           <w:sz w:val="24"/>
           <w:szCs w:val="24"/>
         </w:rPr>
+        <w:lastRenderedPageBreak/>
         <w:t>O botão “&gt;” terá a coloração azul.</w:t>
       </w:r>
     </w:p>
@@ -33178,7 +36047,6 @@
           <w:rFonts w:ascii="Arial" w:hAnsi="Arial" w:cs="Arial"/>
           <w:sz w:val="24"/>
         </w:rPr>
-        <w:lastRenderedPageBreak/>
         <w:t>Usuário não seleciona uma sala (FA01):</w:t>
       </w:r>
     </w:p>
@@ -33737,6 +36605,7 @@
           <w:sz w:val="24"/>
           <w:szCs w:val="24"/>
         </w:rPr>
+        <w:lastRenderedPageBreak/>
         <w:t xml:space="preserve">Sistema carrega as redações na tabela da </w:t>
       </w:r>
       <w:r>
@@ -33913,7 +36782,6 @@
           <w:sz w:val="24"/>
           <w:szCs w:val="24"/>
         </w:rPr>
-        <w:lastRenderedPageBreak/>
         <w:t>S: Redireciona para a tela “Visualização de Redação” (caso a redação não tenha avaliação) ou à tela “Visualização de Redação com Avaliação” (caso a redação tenha avaliação).</w:t>
       </w:r>
     </w:p>
@@ -34475,7 +37343,6 @@
           <w:sz w:val="24"/>
           <w:szCs w:val="24"/>
         </w:rPr>
-        <w:lastRenderedPageBreak/>
         <w:t>Pré-condição:</w:t>
       </w:r>
       <w:r>
@@ -35045,6 +37912,7 @@
           <w:sz w:val="24"/>
           <w:szCs w:val="24"/>
         </w:rPr>
+        <w:lastRenderedPageBreak/>
         <w:t>S: Mostra a mensagem “Os campos não foram preenchidos corretamente”.</w:t>
       </w:r>
     </w:p>
@@ -35115,7 +37983,6 @@
           <w:sz w:val="24"/>
           <w:szCs w:val="24"/>
         </w:rPr>
-        <w:lastRenderedPageBreak/>
         <w:t>Nome:</w:t>
       </w:r>
       <w:r>
@@ -35967,6 +38834,7 @@
           <w:sz w:val="24"/>
           <w:szCs w:val="24"/>
         </w:rPr>
+        <w:lastRenderedPageBreak/>
         <w:t>Restrições/Validações:</w:t>
       </w:r>
       <w:r>
@@ -36083,7 +38951,6 @@
           <w:sz w:val="24"/>
           <w:szCs w:val="24"/>
         </w:rPr>
-        <w:lastRenderedPageBreak/>
         <w:t xml:space="preserve">É possível filtrar somente pelas redações avaliadas ativando a </w:t>
       </w:r>
       <w:proofErr w:type="spellStart"/>
@@ -36866,7 +39733,6 @@
           <w:sz w:val="24"/>
           <w:szCs w:val="24"/>
         </w:rPr>
-        <w:lastRenderedPageBreak/>
         <w:t>Ator principal e/ou secundário:</w:t>
       </w:r>
       <w:r>
@@ -37632,6 +40498,7 @@
           <w:rFonts w:ascii="Arial" w:hAnsi="Arial" w:cs="Arial"/>
           <w:sz w:val="24"/>
         </w:rPr>
+        <w:lastRenderedPageBreak/>
         <w:t xml:space="preserve">S: </w:t>
       </w:r>
       <w:r>
@@ -37766,7 +40633,6 @@
           <w:rFonts w:ascii="Arial" w:hAnsi="Arial" w:cs="Arial"/>
           <w:sz w:val="24"/>
         </w:rPr>
-        <w:lastRenderedPageBreak/>
         <w:t xml:space="preserve">S: </w:t>
       </w:r>
       <w:r>
@@ -38559,6 +41425,7 @@
           <w:sz w:val="24"/>
           <w:szCs w:val="24"/>
         </w:rPr>
+        <w:lastRenderedPageBreak/>
         <w:t>Sistema não valida campo obrigatório (FA01)</w:t>
       </w:r>
     </w:p>
@@ -38687,7 +41554,6 @@
           <w:sz w:val="24"/>
           <w:szCs w:val="24"/>
         </w:rPr>
-        <w:lastRenderedPageBreak/>
         <w:t>U: preenche campo obrigatório</w:t>
       </w:r>
     </w:p>
@@ -39616,6 +42482,7 @@
           <w:sz w:val="24"/>
           <w:szCs w:val="24"/>
         </w:rPr>
+        <w:lastRenderedPageBreak/>
         <w:t>S: I</w:t>
       </w:r>
       <w:r>
@@ -39805,7 +42672,6 @@
           <w:sz w:val="24"/>
           <w:szCs w:val="24"/>
         </w:rPr>
-        <w:lastRenderedPageBreak/>
         <w:t>Restrições/Validações:</w:t>
       </w:r>
       <w:r>
@@ -40617,6 +43483,7 @@
           <w:sz w:val="24"/>
           <w:szCs w:val="24"/>
         </w:rPr>
+        <w:lastRenderedPageBreak/>
         <w:t>U: C</w:t>
       </w:r>
       <w:r>
@@ -40789,7 +43656,6 @@
           <w:sz w:val="24"/>
           <w:szCs w:val="24"/>
         </w:rPr>
-        <w:lastRenderedPageBreak/>
         <w:t>U: P</w:t>
       </w:r>
       <w:r>
@@ -41732,6 +44598,7 @@
           <w:sz w:val="24"/>
           <w:szCs w:val="24"/>
         </w:rPr>
+        <w:lastRenderedPageBreak/>
         <w:t xml:space="preserve">S: redireciona para tela de </w:t>
       </w:r>
       <w:r>
@@ -41874,7 +44741,6 @@
           <w:sz w:val="24"/>
           <w:szCs w:val="24"/>
         </w:rPr>
-        <w:lastRenderedPageBreak/>
         <w:t>Nome:</w:t>
       </w:r>
       <w:r>
@@ -42847,6 +45713,7 @@
           <w:sz w:val="24"/>
           <w:szCs w:val="24"/>
         </w:rPr>
+        <w:lastRenderedPageBreak/>
         <w:t>S: mostra mensagem “E</w:t>
       </w:r>
       <w:r>
@@ -43005,7 +45872,6 @@
         <w:rPr>
           <w:rFonts w:eastAsia="Times New Roman"/>
         </w:rPr>
-        <w:lastRenderedPageBreak/>
         <w:t>Classes</w:t>
       </w:r>
     </w:p>
@@ -43065,6 +45931,7 @@
           <w:noProof/>
           <w:lang w:eastAsia="pt-BR"/>
         </w:rPr>
+        <w:lastRenderedPageBreak/>
         <w:drawing>
           <wp:inline distT="0" distB="0" distL="0" distR="0" wp14:anchorId="03CD5450" wp14:editId="48BD4044">
             <wp:extent cx="6942295" cy="5561092"/>
@@ -43081,7 +45948,7 @@
                     <pic:cNvPicPr/>
                   </pic:nvPicPr>
                   <pic:blipFill>
-                    <a:blip r:embed="rId11"/>
+                    <a:blip r:embed="rId29"/>
                     <a:stretch>
                       <a:fillRect/>
                     </a:stretch>
@@ -43118,60 +45985,60 @@
         <w:rPr>
           <w:rFonts w:eastAsia="Times New Roman"/>
         </w:rPr>
+        <w:t>Sequência</w:t>
+      </w:r>
+    </w:p>
+    <w:p/>
+    <w:p>
+      <w:pPr>
+        <w:spacing w:line="360" w:lineRule="auto"/>
+        <w:ind w:firstLine="360"/>
+        <w:jc w:val="both"/>
+        <w:rPr>
+          <w:rFonts w:ascii="Arial" w:hAnsi="Arial" w:cs="Arial"/>
+          <w:sz w:val="24"/>
+        </w:rPr>
+      </w:pPr>
+      <w:r>
+        <w:rPr>
+          <w:rFonts w:ascii="Arial" w:hAnsi="Arial" w:cs="Arial"/>
+          <w:sz w:val="24"/>
+        </w:rPr>
+        <w:t xml:space="preserve">O diagrama de sequência indica qual a sequência de passos a serem seguidos pelo sistema e pelo usuário durante o uso de uma funcionalidade do sistema. Seguem os Diagramas de Sequência das três principais funcionalidades do projeto </w:t>
+      </w:r>
+      <w:proofErr w:type="spellStart"/>
+      <w:r>
+        <w:rPr>
+          <w:rFonts w:ascii="Arial" w:hAnsi="Arial" w:cs="Arial"/>
+          <w:sz w:val="24"/>
+        </w:rPr>
+        <w:t>Wordin’On</w:t>
+      </w:r>
+      <w:proofErr w:type="spellEnd"/>
+      <w:r>
+        <w:rPr>
+          <w:rFonts w:ascii="Arial" w:hAnsi="Arial" w:cs="Arial"/>
+          <w:sz w:val="24"/>
+        </w:rPr>
+        <w:t>.</w:t>
+      </w:r>
+    </w:p>
+    <w:p>
+      <w:pPr>
+        <w:spacing w:line="360" w:lineRule="auto"/>
+        <w:ind w:firstLine="360"/>
+        <w:jc w:val="both"/>
+        <w:rPr>
+          <w:rFonts w:ascii="Arial" w:hAnsi="Arial" w:cs="Arial"/>
+          <w:sz w:val="24"/>
+        </w:rPr>
+      </w:pPr>
+      <w:r>
+        <w:rPr>
+          <w:rFonts w:ascii="Arial" w:hAnsi="Arial" w:cs="Arial"/>
+          <w:sz w:val="24"/>
+        </w:rPr>
         <w:lastRenderedPageBreak/>
-        <w:t>Sequência</w:t>
-      </w:r>
-    </w:p>
-    <w:p/>
-    <w:p>
-      <w:pPr>
-        <w:spacing w:line="360" w:lineRule="auto"/>
-        <w:ind w:firstLine="360"/>
-        <w:jc w:val="both"/>
-        <w:rPr>
-          <w:rFonts w:ascii="Arial" w:hAnsi="Arial" w:cs="Arial"/>
-          <w:sz w:val="24"/>
-        </w:rPr>
-      </w:pPr>
-      <w:r>
-        <w:rPr>
-          <w:rFonts w:ascii="Arial" w:hAnsi="Arial" w:cs="Arial"/>
-          <w:sz w:val="24"/>
-        </w:rPr>
-        <w:t xml:space="preserve">O diagrama de sequência indica qual a sequência de passos a serem seguidos pelo sistema e pelo usuário durante o uso de uma funcionalidade do sistema. Seguem os Diagramas de Sequência das três principais funcionalidades do projeto </w:t>
-      </w:r>
-      <w:proofErr w:type="spellStart"/>
-      <w:r>
-        <w:rPr>
-          <w:rFonts w:ascii="Arial" w:hAnsi="Arial" w:cs="Arial"/>
-          <w:sz w:val="24"/>
-        </w:rPr>
-        <w:t>Wordin’On</w:t>
-      </w:r>
-      <w:proofErr w:type="spellEnd"/>
-      <w:r>
-        <w:rPr>
-          <w:rFonts w:ascii="Arial" w:hAnsi="Arial" w:cs="Arial"/>
-          <w:sz w:val="24"/>
-        </w:rPr>
-        <w:t>.</w:t>
-      </w:r>
-    </w:p>
-    <w:p>
-      <w:pPr>
-        <w:spacing w:line="360" w:lineRule="auto"/>
-        <w:ind w:firstLine="360"/>
-        <w:jc w:val="both"/>
-        <w:rPr>
-          <w:rFonts w:ascii="Arial" w:hAnsi="Arial" w:cs="Arial"/>
-          <w:sz w:val="24"/>
-        </w:rPr>
-      </w:pPr>
-      <w:r>
-        <w:rPr>
-          <w:rFonts w:ascii="Arial" w:hAnsi="Arial" w:cs="Arial"/>
-          <w:sz w:val="24"/>
-        </w:rPr>
         <w:t>Primeiramente, o diagrama a seguir diz respeito à funcionalidade de Criar Redação, que pode ser executada pelo Estudante.</w:t>
       </w:r>
     </w:p>
@@ -43206,7 +46073,7 @@
                     <pic:cNvPicPr/>
                   </pic:nvPicPr>
                   <pic:blipFill>
-                    <a:blip r:embed="rId12"/>
+                    <a:blip r:embed="rId30"/>
                     <a:stretch>
                       <a:fillRect/>
                     </a:stretch>
@@ -43246,7 +46113,6 @@
           <w:rFonts w:ascii="Arial" w:hAnsi="Arial" w:cs="Arial"/>
           <w:sz w:val="24"/>
         </w:rPr>
-        <w:lastRenderedPageBreak/>
         <w:tab/>
         <w:t>O outro Diagrama de Sequência a ser mostrado a seguir apresenta a sequência de passos da funcionalidade de Avaliação de Redação, realizada pelo professor.</w:t>
       </w:r>
@@ -43265,6 +46131,7 @@
           <w:noProof/>
           <w:lang w:eastAsia="pt-BR"/>
         </w:rPr>
+        <w:lastRenderedPageBreak/>
         <w:drawing>
           <wp:inline distT="0" distB="0" distL="0" distR="0" wp14:anchorId="0E9A450A" wp14:editId="4F575C3C">
             <wp:extent cx="7803835" cy="5034510"/>
@@ -43281,7 +46148,7 @@
                     <pic:cNvPicPr/>
                   </pic:nvPicPr>
                   <pic:blipFill>
-                    <a:blip r:embed="rId13"/>
+                    <a:blip r:embed="rId31"/>
                     <a:stretch>
                       <a:fillRect/>
                     </a:stretch>
@@ -43322,7 +46189,6 @@
           <w:rFonts w:ascii="Arial" w:hAnsi="Arial" w:cs="Arial"/>
           <w:sz w:val="24"/>
         </w:rPr>
-        <w:lastRenderedPageBreak/>
         <w:t>O último Diagrama de Sequência a ser apresentado</w:t>
       </w:r>
       <w:r>
@@ -43347,6 +46213,7 @@
           <w:noProof/>
           <w:lang w:eastAsia="pt-BR"/>
         </w:rPr>
+        <w:lastRenderedPageBreak/>
         <w:drawing>
           <wp:inline distT="0" distB="0" distL="0" distR="0" wp14:anchorId="157D8ECF" wp14:editId="48B89E96">
             <wp:extent cx="7834824" cy="4370434"/>
@@ -43363,7 +46230,7 @@
                     <pic:cNvPicPr/>
                   </pic:nvPicPr>
                   <pic:blipFill>
-                    <a:blip r:embed="rId14"/>
+                    <a:blip r:embed="rId32"/>
                     <a:stretch>
                       <a:fillRect/>
                     </a:stretch>
@@ -43389,7 +46256,6 @@
         <w:pStyle w:val="Estilo3-Ttulo3"/>
       </w:pPr>
       <w:r>
-        <w:lastRenderedPageBreak/>
         <w:t>Atividade</w:t>
       </w:r>
     </w:p>
@@ -43412,12 +46278,10 @@
           <w:sz w:val="24"/>
         </w:rPr>
       </w:pPr>
-      <w:bookmarkStart w:id="0" w:name="_GoBack"/>
-      <w:bookmarkEnd w:id="0"/>
     </w:p>
     <w:sectPr>
-      <w:headerReference w:type="default" r:id="rId15"/>
-      <w:footerReference w:type="default" r:id="rId16"/>
+      <w:headerReference w:type="default" r:id="rId33"/>
+      <w:footerReference w:type="default" r:id="rId34"/>
       <w:pgSz w:w="11906" w:h="16838"/>
       <w:pgMar w:top="1701" w:right="1134" w:bottom="1134" w:left="1701" w:header="709" w:footer="709" w:gutter="0"/>
       <w:pgNumType w:start="2"/>
@@ -43482,7 +46346,7 @@
           <w:rPr>
             <w:noProof/>
           </w:rPr>
-          <w:t>42</w:t>
+          <w:t>21</w:t>
         </w:r>
         <w:r>
           <w:fldChar w:fldCharType="end"/>
@@ -49640,7 +52504,6 @@
   </w:num>
   <w:num w:numId="4">
     <w:abstractNumId w:val="50"/>
-    <w:lvlOverride w:ilvl="0"/>
   </w:num>
   <w:num w:numId="5">
     <w:abstractNumId w:val="25"/>

--- a/DOCUMENTAÇÃO NOVA TCC.docx
+++ b/DOCUMENTAÇÃO NOVA TCC.docx
@@ -809,41 +809,13 @@
         </w:rPr>
         <w:t xml:space="preserve">do curso, </w:t>
       </w:r>
-      <w:proofErr w:type="spellStart"/>
-      <w:r>
-        <w:rPr>
-          <w:rFonts w:ascii="Arial" w:hAnsi="Arial" w:cs="Arial"/>
-          <w:sz w:val="24"/>
-          <w:szCs w:val="24"/>
-        </w:rPr>
-        <w:t>Luis</w:t>
-      </w:r>
-      <w:proofErr w:type="spellEnd"/>
-      <w:r>
-        <w:rPr>
-          <w:rFonts w:ascii="Arial" w:hAnsi="Arial" w:cs="Arial"/>
-          <w:sz w:val="24"/>
-          <w:szCs w:val="24"/>
-        </w:rPr>
-        <w:t xml:space="preserve"> Carlos </w:t>
-      </w:r>
-      <w:proofErr w:type="spellStart"/>
-      <w:r>
-        <w:rPr>
-          <w:rFonts w:ascii="Arial" w:hAnsi="Arial" w:cs="Arial"/>
-          <w:sz w:val="24"/>
-          <w:szCs w:val="24"/>
-        </w:rPr>
-        <w:t>Hoinski</w:t>
-      </w:r>
-      <w:proofErr w:type="spellEnd"/>
-      <w:r>
-        <w:rPr>
-          <w:rFonts w:ascii="Arial" w:hAnsi="Arial" w:cs="Arial"/>
-          <w:sz w:val="24"/>
-          <w:szCs w:val="24"/>
-        </w:rPr>
-        <w:t xml:space="preserve"> Junior</w:t>
+      <w:r>
+        <w:rPr>
+          <w:rFonts w:ascii="Arial" w:hAnsi="Arial" w:cs="Arial"/>
+          <w:sz w:val="24"/>
+          <w:szCs w:val="24"/>
+        </w:rPr>
+        <w:t>Luis Carlos Hoinski Junior</w:t>
       </w:r>
       <w:r>
         <w:rPr>
@@ -927,121 +899,31 @@
           <w:sz w:val="24"/>
           <w:szCs w:val="24"/>
         </w:rPr>
-        <w:t xml:space="preserve">Gustavo </w:t>
-      </w:r>
-      <w:proofErr w:type="spellStart"/>
-      <w:r>
-        <w:rPr>
-          <w:rFonts w:ascii="Arial" w:hAnsi="Arial" w:cs="Arial"/>
-          <w:sz w:val="24"/>
-          <w:szCs w:val="24"/>
-        </w:rPr>
-        <w:t>Mazzo</w:t>
-      </w:r>
-      <w:proofErr w:type="spellEnd"/>
-      <w:r>
-        <w:rPr>
-          <w:rFonts w:ascii="Arial" w:hAnsi="Arial" w:cs="Arial"/>
-          <w:sz w:val="24"/>
-          <w:szCs w:val="24"/>
-        </w:rPr>
-        <w:t xml:space="preserve">, </w:t>
-      </w:r>
-      <w:proofErr w:type="spellStart"/>
-      <w:r>
-        <w:rPr>
-          <w:rFonts w:ascii="Arial" w:hAnsi="Arial" w:cs="Arial"/>
-          <w:sz w:val="24"/>
-          <w:szCs w:val="24"/>
-        </w:rPr>
-        <w:t>Jheniffer</w:t>
-      </w:r>
-      <w:proofErr w:type="spellEnd"/>
-      <w:r>
-        <w:rPr>
-          <w:rFonts w:ascii="Arial" w:hAnsi="Arial" w:cs="Arial"/>
-          <w:sz w:val="24"/>
-          <w:szCs w:val="24"/>
-        </w:rPr>
-        <w:t xml:space="preserve"> Caroline, </w:t>
-      </w:r>
-      <w:r>
-        <w:rPr>
-          <w:rFonts w:ascii="Arial" w:hAnsi="Arial" w:cs="Arial"/>
-          <w:sz w:val="24"/>
-          <w:szCs w:val="24"/>
-        </w:rPr>
-        <w:t xml:space="preserve">Lucas </w:t>
-      </w:r>
-      <w:proofErr w:type="spellStart"/>
-      <w:r>
-        <w:rPr>
-          <w:rFonts w:ascii="Arial" w:hAnsi="Arial" w:cs="Arial"/>
-          <w:sz w:val="24"/>
-          <w:szCs w:val="24"/>
-        </w:rPr>
-        <w:t>Martinatto</w:t>
-      </w:r>
-      <w:proofErr w:type="spellEnd"/>
-      <w:r>
-        <w:rPr>
-          <w:rFonts w:ascii="Arial" w:hAnsi="Arial" w:cs="Arial"/>
-          <w:sz w:val="24"/>
-          <w:szCs w:val="24"/>
-        </w:rPr>
-        <w:t xml:space="preserve">, </w:t>
-      </w:r>
-      <w:r>
-        <w:rPr>
-          <w:rFonts w:ascii="Arial" w:hAnsi="Arial" w:cs="Arial"/>
-          <w:sz w:val="24"/>
-          <w:szCs w:val="24"/>
-        </w:rPr>
-        <w:t xml:space="preserve">Nathalia </w:t>
-      </w:r>
-      <w:proofErr w:type="spellStart"/>
-      <w:r>
-        <w:rPr>
-          <w:rFonts w:ascii="Arial" w:hAnsi="Arial" w:cs="Arial"/>
-          <w:sz w:val="24"/>
-          <w:szCs w:val="24"/>
-        </w:rPr>
-        <w:t>Albunio</w:t>
-      </w:r>
-      <w:proofErr w:type="spellEnd"/>
-      <w:r>
-        <w:rPr>
-          <w:rFonts w:ascii="Arial" w:hAnsi="Arial" w:cs="Arial"/>
-          <w:sz w:val="24"/>
-          <w:szCs w:val="24"/>
-        </w:rPr>
-        <w:t xml:space="preserve"> e </w:t>
-      </w:r>
-      <w:r>
-        <w:rPr>
-          <w:rFonts w:ascii="Arial" w:hAnsi="Arial" w:cs="Arial"/>
-          <w:sz w:val="24"/>
-          <w:szCs w:val="24"/>
-        </w:rPr>
-        <w:t xml:space="preserve">Thiago </w:t>
-      </w:r>
-      <w:proofErr w:type="spellStart"/>
-      <w:r>
-        <w:rPr>
-          <w:rFonts w:ascii="Arial" w:hAnsi="Arial" w:cs="Arial"/>
-          <w:sz w:val="24"/>
-          <w:szCs w:val="24"/>
-        </w:rPr>
-        <w:t>Florencio</w:t>
-      </w:r>
-      <w:proofErr w:type="spellEnd"/>
-      <w:r>
-        <w:rPr>
-          <w:rFonts w:ascii="Arial" w:hAnsi="Arial" w:cs="Arial"/>
-          <w:sz w:val="24"/>
-          <w:szCs w:val="24"/>
-        </w:rPr>
-        <w:t>.</w:t>
+        <w:t xml:space="preserve">Gustavo Mazzo, Jheniffer Caroline, </w:t>
+      </w:r>
+      <w:r>
+        <w:rPr>
+          <w:rFonts w:ascii="Arial" w:hAnsi="Arial" w:cs="Arial"/>
+          <w:sz w:val="24"/>
+          <w:szCs w:val="24"/>
+        </w:rPr>
+        <w:t xml:space="preserve">Lucas Martinatto, </w:t>
+      </w:r>
+      <w:r>
+        <w:rPr>
+          <w:rFonts w:ascii="Arial" w:hAnsi="Arial" w:cs="Arial"/>
+          <w:sz w:val="24"/>
+          <w:szCs w:val="24"/>
+        </w:rPr>
+        <w:t xml:space="preserve">Nathalia Albunio e </w:t>
+      </w:r>
+      <w:r>
+        <w:rPr>
+          <w:rFonts w:ascii="Arial" w:hAnsi="Arial" w:cs="Arial"/>
+          <w:sz w:val="24"/>
+          <w:szCs w:val="24"/>
+        </w:rPr>
+        <w:t>Thiago Florencio.</w:t>
       </w:r>
     </w:p>
     <w:p>
@@ -1282,25 +1164,7 @@
           <w:sz w:val="24"/>
           <w:szCs w:val="24"/>
         </w:rPr>
-        <w:t xml:space="preserve">O site </w:t>
-      </w:r>
-      <w:proofErr w:type="spellStart"/>
-      <w:r>
-        <w:rPr>
-          <w:rFonts w:ascii="Arial" w:hAnsi="Arial" w:cs="Arial"/>
-          <w:sz w:val="24"/>
-          <w:szCs w:val="24"/>
-        </w:rPr>
-        <w:t>Wordin’On</w:t>
-      </w:r>
-      <w:proofErr w:type="spellEnd"/>
-      <w:r>
-        <w:rPr>
-          <w:rFonts w:ascii="Arial" w:hAnsi="Arial" w:cs="Arial"/>
-          <w:sz w:val="24"/>
-          <w:szCs w:val="24"/>
-        </w:rPr>
-        <w:t xml:space="preserve"> consiste em ajudar estudantes a melhorarem a qualidade de escrita de redações dissertativas argumentativas, isto é, o modelo de redação cobrado pelo ENEM (Exame Nacional do Ensino Médio). No site, os estudantes terão uma hora e meia para escrever uma redação sobre um tema aleatório e depois publicar a mesma, podendo ser numa sala pública, que existe fixa no programa, ou numa sala privada, que pode ser criada por um professor cadastrado no sistema. Redações publicadas em salas privadas só podem ser visualizadas e avaliadas por usuários que foram inseridos na sala pelo professor que a criou. Além de criar salas, os professores também podem avaliar as redações publicadas pelos estudantes com um comentário e uma nota de 0 a 1000</w:t>
+        <w:t>O site Wordin’On consiste em ajudar estudantes a melhorarem a qualidade de escrita de redações dissertativas argumentativas, isto é, o modelo de redação cobrado pelo ENEM (Exame Nacional do Ensino Médio). No site, os estudantes terão uma hora e meia para escrever uma redação sobre um tema aleatório e depois publicar a mesma, podendo ser numa sala pública, que existe fixa no programa, ou numa sala privada, que pode ser criada por um professor cadastrado no sistema. Redações publicadas em salas privadas só podem ser visualizadas e avaliadas por usuários que foram inseridos na sala pelo professor que a criou. Além de criar salas, os professores também podem avaliar as redações publicadas pelos estudantes com um comentário e uma nota de 0 a 1000</w:t>
       </w:r>
       <w:r>
         <w:rPr>
@@ -1549,51 +1413,15 @@
           <w:sz w:val="24"/>
           <w:lang w:val="en"/>
         </w:rPr>
-        <w:t xml:space="preserve">The </w:t>
-      </w:r>
-      <w:proofErr w:type="spellStart"/>
+        <w:t xml:space="preserve">The Wordin'On site consists of helping students improve the writing quality of argumentative essays, </w:t>
+      </w:r>
       <w:r>
         <w:rPr>
           <w:rFonts w:ascii="Arial" w:hAnsi="Arial" w:cs="Arial"/>
           <w:sz w:val="24"/>
           <w:lang w:val="en"/>
         </w:rPr>
-        <w:t>Wordin'On</w:t>
-      </w:r>
-      <w:proofErr w:type="spellEnd"/>
-      <w:r>
-        <w:rPr>
-          <w:rFonts w:ascii="Arial" w:hAnsi="Arial" w:cs="Arial"/>
-          <w:sz w:val="24"/>
-          <w:lang w:val="en"/>
-        </w:rPr>
-        <w:t xml:space="preserve"> site consists of helping students improve the writing quality of argumentative </w:t>
-      </w:r>
-      <w:proofErr w:type="gramStart"/>
-      <w:r>
-        <w:rPr>
-          <w:rFonts w:ascii="Arial" w:hAnsi="Arial" w:cs="Arial"/>
-          <w:sz w:val="24"/>
-          <w:lang w:val="en"/>
-        </w:rPr>
-        <w:t xml:space="preserve">essays, </w:t>
-      </w:r>
-      <w:r>
-        <w:rPr>
-          <w:rFonts w:ascii="Arial" w:hAnsi="Arial" w:cs="Arial"/>
-          <w:sz w:val="24"/>
-          <w:lang w:val="en"/>
-        </w:rPr>
-        <w:t>that</w:t>
-      </w:r>
-      <w:proofErr w:type="gramEnd"/>
-      <w:r>
-        <w:rPr>
-          <w:rFonts w:ascii="Arial" w:hAnsi="Arial" w:cs="Arial"/>
-          <w:sz w:val="24"/>
-          <w:lang w:val="en"/>
-        </w:rPr>
-        <w:t xml:space="preserve"> is</w:t>
+        <w:t>that is</w:t>
       </w:r>
       <w:r>
         <w:rPr>
@@ -2338,23 +2166,7 @@
           <w:rFonts w:ascii="Arial" w:hAnsi="Arial" w:cs="Arial"/>
           <w:sz w:val="24"/>
         </w:rPr>
-        <w:t xml:space="preserve">. O projeto </w:t>
-      </w:r>
-      <w:proofErr w:type="spellStart"/>
-      <w:r>
-        <w:rPr>
-          <w:rFonts w:ascii="Arial" w:hAnsi="Arial" w:cs="Arial"/>
-          <w:sz w:val="24"/>
-        </w:rPr>
-        <w:t>Wordin’On</w:t>
-      </w:r>
-      <w:proofErr w:type="spellEnd"/>
-      <w:r>
-        <w:rPr>
-          <w:rFonts w:ascii="Arial" w:hAnsi="Arial" w:cs="Arial"/>
-          <w:sz w:val="24"/>
-        </w:rPr>
-        <w:t xml:space="preserve"> resultará em um site que permitirá que estes redatores pratiquem o desenvolvimento de redações no modelo requisitado pelo ENEM, que serão avaliadas por professores cadastrados no sistema, visando a melhora destes redatores, no que tange ao desenvolvimento de redações no modelo</w:t>
+        <w:t>. O projeto Wordin’On resultará em um site que permitirá que estes redatores pratiquem o desenvolvimento de redações no modelo requisitado pelo ENEM, que serão avaliadas por professores cadastrados no sistema, visando a melhora destes redatores, no que tange ao desenvolvimento de redações no modelo</w:t>
       </w:r>
       <w:r>
         <w:rPr>
@@ -2617,23 +2429,7 @@
           <w:rFonts w:ascii="Arial" w:hAnsi="Arial" w:cs="Arial"/>
           <w:sz w:val="24"/>
         </w:rPr>
-        <w:t xml:space="preserve"> Pensando nisso, surgiu a ideia de desenvolver um site que ajudasse na prática da escrita de redações dissertativas argumentativa: o </w:t>
-      </w:r>
-      <w:proofErr w:type="spellStart"/>
-      <w:r>
-        <w:rPr>
-          <w:rFonts w:ascii="Arial" w:hAnsi="Arial" w:cs="Arial"/>
-          <w:sz w:val="24"/>
-        </w:rPr>
-        <w:t>Wordin’On</w:t>
-      </w:r>
-      <w:proofErr w:type="spellEnd"/>
-      <w:r>
-        <w:rPr>
-          <w:rFonts w:ascii="Arial" w:hAnsi="Arial" w:cs="Arial"/>
-          <w:sz w:val="24"/>
-        </w:rPr>
-        <w:t>.</w:t>
+        <w:t xml:space="preserve"> Pensando nisso, surgiu a ideia de desenvolver um site que ajudasse na prática da escrita de redações dissertativas argumentativa: o Wordin’On.</w:t>
       </w:r>
     </w:p>
     <w:p>
@@ -2672,23 +2468,7 @@
           <w:rFonts w:ascii="Arial" w:hAnsi="Arial" w:cs="Arial"/>
           <w:sz w:val="24"/>
         </w:rPr>
-        <w:t xml:space="preserve">O site </w:t>
-      </w:r>
-      <w:proofErr w:type="spellStart"/>
-      <w:r>
-        <w:rPr>
-          <w:rFonts w:ascii="Arial" w:hAnsi="Arial" w:cs="Arial"/>
-          <w:sz w:val="24"/>
-        </w:rPr>
-        <w:t>Wordin’On</w:t>
-      </w:r>
-      <w:proofErr w:type="spellEnd"/>
-      <w:r>
-        <w:rPr>
-          <w:rFonts w:ascii="Arial" w:hAnsi="Arial" w:cs="Arial"/>
-          <w:sz w:val="24"/>
-        </w:rPr>
-        <w:t xml:space="preserve"> será desenvolvido com o objetivo de incentivar a prática da escrita de redações dissertativas argumentativas, já que esse é o modelo de redação cobrado no ENEM. Através dessa prática, os estudantes terão mais facilidade e menos preocupação na hora de realizar um</w:t>
+        <w:t>O site Wordin’On será desenvolvido com o objetivo de incentivar a prática da escrita de redações dissertativas argumentativas, já que esse é o modelo de redação cobrado no ENEM. Através dessa prática, os estudantes terão mais facilidade e menos preocupação na hora de realizar um</w:t>
       </w:r>
       <w:r>
         <w:rPr>
@@ -2727,23 +2507,7 @@
           <w:rFonts w:ascii="Arial" w:hAnsi="Arial" w:cs="Arial"/>
           <w:sz w:val="24"/>
         </w:rPr>
-        <w:t xml:space="preserve">É importante que o </w:t>
-      </w:r>
-      <w:proofErr w:type="spellStart"/>
-      <w:r>
-        <w:rPr>
-          <w:rFonts w:ascii="Arial" w:hAnsi="Arial" w:cs="Arial"/>
-          <w:sz w:val="24"/>
-        </w:rPr>
-        <w:t>Wordin’On</w:t>
-      </w:r>
-      <w:proofErr w:type="spellEnd"/>
-      <w:r>
-        <w:rPr>
-          <w:rFonts w:ascii="Arial" w:hAnsi="Arial" w:cs="Arial"/>
-          <w:sz w:val="24"/>
-        </w:rPr>
-        <w:t xml:space="preserve"> seja desenvolvido em formato de site para que consiga atingir um maior número de pessoa</w:t>
+        <w:t>É importante que o Wordin’On seja desenvolvido em formato de site para que consiga atingir um maior número de pessoa</w:t>
       </w:r>
       <w:r>
         <w:rPr>
@@ -3112,23 +2876,7 @@
           <w:rFonts w:ascii="Arial" w:hAnsi="Arial" w:cs="Arial"/>
           <w:sz w:val="24"/>
         </w:rPr>
-        <w:t xml:space="preserve">Maria Inês </w:t>
-      </w:r>
-      <w:proofErr w:type="spellStart"/>
-      <w:r>
-        <w:rPr>
-          <w:rFonts w:ascii="Arial" w:hAnsi="Arial" w:cs="Arial"/>
-          <w:sz w:val="24"/>
-        </w:rPr>
-        <w:t>Fini</w:t>
-      </w:r>
-      <w:proofErr w:type="spellEnd"/>
-      <w:r>
-        <w:rPr>
-          <w:rFonts w:ascii="Arial" w:hAnsi="Arial" w:cs="Arial"/>
-          <w:sz w:val="24"/>
-        </w:rPr>
-        <w:t>, a presidente do Inep (Instituto Nacional de Estudos e Pesquisa Anísio Teixeira), em uma entrevista com Luiz (2018), destacou que não há como avaliar a queda de redações nota mil.</w:t>
+        <w:t>Maria Inês Fini, a presidente do Inep (Instituto Nacional de Estudos e Pesquisa Anísio Teixeira), em uma entrevista com Luiz (2018), destacou que não há como avaliar a queda de redações nota mil.</w:t>
       </w:r>
     </w:p>
     <w:p>
@@ -3241,23 +2989,7 @@
           <w:rFonts w:ascii="Arial" w:hAnsi="Arial" w:cs="Arial"/>
           <w:sz w:val="24"/>
         </w:rPr>
-        <w:t xml:space="preserve">Este tópico irá citar os principais objetivos do produto do projeto </w:t>
-      </w:r>
-      <w:proofErr w:type="spellStart"/>
-      <w:r>
-        <w:rPr>
-          <w:rFonts w:ascii="Arial" w:hAnsi="Arial" w:cs="Arial"/>
-          <w:sz w:val="24"/>
-        </w:rPr>
-        <w:t>Wordin’On</w:t>
-      </w:r>
-      <w:proofErr w:type="spellEnd"/>
-      <w:r>
-        <w:rPr>
-          <w:rFonts w:ascii="Arial" w:hAnsi="Arial" w:cs="Arial"/>
-          <w:sz w:val="24"/>
-        </w:rPr>
-        <w:t xml:space="preserve"> (Objetivos Gerais), bem como explica-los e detalha-los (Objetivos Específicos).</w:t>
+        <w:t>Este tópico irá citar os principais objetivos do produto do projeto Wordin’On (Objetivos Gerais), bem como explica-los e detalha-los (Objetivos Específicos).</w:t>
       </w:r>
     </w:p>
     <w:p>
@@ -3295,23 +3027,7 @@
           <w:rFonts w:ascii="Arial" w:hAnsi="Arial" w:cs="Arial"/>
           <w:sz w:val="24"/>
         </w:rPr>
-        <w:t xml:space="preserve">O objetivo do site </w:t>
-      </w:r>
-      <w:proofErr w:type="spellStart"/>
-      <w:r>
-        <w:rPr>
-          <w:rFonts w:ascii="Arial" w:hAnsi="Arial" w:cs="Arial"/>
-          <w:sz w:val="24"/>
-        </w:rPr>
-        <w:t>Wordin’On</w:t>
-      </w:r>
-      <w:proofErr w:type="spellEnd"/>
-      <w:r>
-        <w:rPr>
-          <w:rFonts w:ascii="Arial" w:hAnsi="Arial" w:cs="Arial"/>
-          <w:sz w:val="24"/>
-        </w:rPr>
-        <w:t xml:space="preserve"> é facilitar a prática de escrever redações dissertativas argumentativas por parte dos estudantes e facilitar também a correção dessas mesmas redações por parte dos professores.</w:t>
+        <w:t>O objetivo do site Wordin’On é facilitar a prática de escrever redações dissertativas argumentativas por parte dos estudantes e facilitar também a correção dessas mesmas redações por parte dos professores.</w:t>
       </w:r>
     </w:p>
     <w:p>
@@ -3526,37 +3242,12 @@
           <w:sz w:val="24"/>
         </w:rPr>
       </w:pPr>
-      <w:proofErr w:type="spellStart"/>
-      <w:r>
-        <w:rPr>
-          <w:rFonts w:ascii="Arial" w:hAnsi="Arial" w:cs="Arial"/>
-          <w:sz w:val="24"/>
-        </w:rPr>
-        <w:t>Astah</w:t>
-      </w:r>
-      <w:proofErr w:type="spellEnd"/>
-      <w:r>
-        <w:rPr>
-          <w:rFonts w:ascii="Arial" w:hAnsi="Arial" w:cs="Arial"/>
-          <w:sz w:val="24"/>
-        </w:rPr>
-        <w:t xml:space="preserve"> </w:t>
-      </w:r>
-      <w:proofErr w:type="spellStart"/>
-      <w:r>
-        <w:rPr>
-          <w:rFonts w:ascii="Arial" w:hAnsi="Arial" w:cs="Arial"/>
-          <w:sz w:val="24"/>
-        </w:rPr>
-        <w:t>Community</w:t>
-      </w:r>
-      <w:proofErr w:type="spellEnd"/>
-      <w:r>
-        <w:rPr>
-          <w:rFonts w:ascii="Arial" w:hAnsi="Arial" w:cs="Arial"/>
-          <w:sz w:val="24"/>
-        </w:rPr>
-        <w:t>.</w:t>
+      <w:r>
+        <w:rPr>
+          <w:rFonts w:ascii="Arial" w:hAnsi="Arial" w:cs="Arial"/>
+          <w:sz w:val="24"/>
+        </w:rPr>
+        <w:t>Astah Community.</w:t>
       </w:r>
     </w:p>
     <w:p>
@@ -3573,37 +3264,12 @@
           <w:sz w:val="24"/>
         </w:rPr>
       </w:pPr>
-      <w:proofErr w:type="spellStart"/>
-      <w:r>
-        <w:rPr>
-          <w:rFonts w:ascii="Arial" w:hAnsi="Arial" w:cs="Arial"/>
-          <w:sz w:val="24"/>
-        </w:rPr>
-        <w:t>Balsamiq</w:t>
-      </w:r>
-      <w:proofErr w:type="spellEnd"/>
-      <w:r>
-        <w:rPr>
-          <w:rFonts w:ascii="Arial" w:hAnsi="Arial" w:cs="Arial"/>
-          <w:sz w:val="24"/>
-        </w:rPr>
-        <w:t xml:space="preserve"> </w:t>
-      </w:r>
-      <w:proofErr w:type="spellStart"/>
-      <w:r>
-        <w:rPr>
-          <w:rFonts w:ascii="Arial" w:hAnsi="Arial" w:cs="Arial"/>
-          <w:sz w:val="24"/>
-        </w:rPr>
-        <w:t>Mockups</w:t>
-      </w:r>
-      <w:proofErr w:type="spellEnd"/>
-      <w:r>
-        <w:rPr>
-          <w:rFonts w:ascii="Arial" w:hAnsi="Arial" w:cs="Arial"/>
-          <w:sz w:val="24"/>
-        </w:rPr>
-        <w:t xml:space="preserve"> 3.5.15.</w:t>
+      <w:r>
+        <w:rPr>
+          <w:rFonts w:ascii="Arial" w:hAnsi="Arial" w:cs="Arial"/>
+          <w:sz w:val="24"/>
+        </w:rPr>
+        <w:t>Balsamiq Mockups 3.5.15.</w:t>
       </w:r>
     </w:p>
     <w:p>
@@ -3642,21 +3308,12 @@
           <w:sz w:val="28"/>
         </w:rPr>
       </w:pPr>
-      <w:proofErr w:type="spellStart"/>
-      <w:r>
-        <w:rPr>
-          <w:rFonts w:ascii="Arial" w:hAnsi="Arial" w:cs="Arial"/>
-          <w:sz w:val="24"/>
-        </w:rPr>
-        <w:t>BrModelo</w:t>
-      </w:r>
-      <w:proofErr w:type="spellEnd"/>
-      <w:r>
-        <w:rPr>
-          <w:rFonts w:ascii="Arial" w:hAnsi="Arial" w:cs="Arial"/>
-          <w:sz w:val="24"/>
-        </w:rPr>
-        <w:t>.</w:t>
+      <w:r>
+        <w:rPr>
+          <w:rFonts w:ascii="Arial" w:hAnsi="Arial" w:cs="Arial"/>
+          <w:sz w:val="24"/>
+        </w:rPr>
+        <w:t>BrModelo.</w:t>
       </w:r>
     </w:p>
     <w:p>
@@ -3744,25 +3401,7 @@
           <w:sz w:val="24"/>
           <w:lang w:val="en-US"/>
         </w:rPr>
-        <w:t xml:space="preserve">Microsoft Edge 25.10586.672.0 Microsoft </w:t>
-      </w:r>
-      <w:proofErr w:type="spellStart"/>
-      <w:r>
-        <w:rPr>
-          <w:rFonts w:ascii="Arial" w:hAnsi="Arial" w:cs="Arial"/>
-          <w:sz w:val="24"/>
-          <w:lang w:val="en-US"/>
-        </w:rPr>
-        <w:t>EdgeHTML</w:t>
-      </w:r>
-      <w:proofErr w:type="spellEnd"/>
-      <w:r>
-        <w:rPr>
-          <w:rFonts w:ascii="Arial" w:hAnsi="Arial" w:cs="Arial"/>
-          <w:sz w:val="24"/>
-          <w:lang w:val="en-US"/>
-        </w:rPr>
-        <w:t xml:space="preserve"> 13.10586 2015.</w:t>
+        <w:t>Microsoft Edge 25.10586.672.0 Microsoft EdgeHTML 13.10586 2015.</w:t>
       </w:r>
     </w:p>
     <w:p>
@@ -3886,25 +3525,7 @@
           <w:sz w:val="24"/>
           <w:lang w:val="en-US"/>
         </w:rPr>
-        <w:t>Microsoft Visual Studio Enterprise 2017 32/64-bit (</w:t>
-      </w:r>
-      <w:proofErr w:type="spellStart"/>
-      <w:r>
-        <w:rPr>
-          <w:rFonts w:ascii="Arial" w:hAnsi="Arial" w:cs="Arial"/>
-          <w:sz w:val="24"/>
-          <w:lang w:val="en-US"/>
-        </w:rPr>
-        <w:t>Mutililanguage</w:t>
-      </w:r>
-      <w:proofErr w:type="spellEnd"/>
-      <w:r>
-        <w:rPr>
-          <w:rFonts w:ascii="Arial" w:hAnsi="Arial" w:cs="Arial"/>
-          <w:sz w:val="24"/>
-          <w:lang w:val="en-US"/>
-        </w:rPr>
-        <w:t>).</w:t>
+        <w:t>Microsoft Visual Studio Enterprise 2017 32/64-bit (Mutililanguage).</w:t>
       </w:r>
     </w:p>
     <w:p>
@@ -3985,23 +3606,7 @@
           <w:rFonts w:ascii="Arial" w:hAnsi="Arial" w:cs="Arial"/>
           <w:sz w:val="24"/>
         </w:rPr>
-        <w:t xml:space="preserve">Este tópico apresenta detalhes sobre o quanto o software é viável para ser desenvolvido em termos técnicos, como o tempo e os tópicos apresentados no </w:t>
-      </w:r>
-      <w:proofErr w:type="spellStart"/>
-      <w:r>
-        <w:rPr>
-          <w:rFonts w:ascii="Arial" w:hAnsi="Arial" w:cs="Arial"/>
-          <w:sz w:val="24"/>
-        </w:rPr>
-        <w:t>Canvas</w:t>
-      </w:r>
-      <w:proofErr w:type="spellEnd"/>
-      <w:r>
-        <w:rPr>
-          <w:rFonts w:ascii="Arial" w:hAnsi="Arial" w:cs="Arial"/>
-          <w:sz w:val="24"/>
-        </w:rPr>
-        <w:t xml:space="preserve"> de Negócio, e em termos econômicos, como os custos e as receitas que serão consideradas durante o desenvolvimento do projeto.</w:t>
+        <w:t>Este tópico apresenta detalhes sobre o quanto o software é viável para ser desenvolvido em termos técnicos, como o tempo e os tópicos apresentados no Canvas de Negócio, e em termos econômicos, como os custos e as receitas que serão consideradas durante o desenvolvimento do projeto.</w:t>
       </w:r>
     </w:p>
     <w:p/>
@@ -4113,17 +3718,8 @@
           <w:rFonts w:ascii="Arial" w:hAnsi="Arial" w:cs="Arial"/>
           <w:sz w:val="20"/>
         </w:rPr>
-        <w:t xml:space="preserve"> - Cronograma de desenvolvimento </w:t>
-      </w:r>
-      <w:proofErr w:type="spellStart"/>
-      <w:r>
-        <w:rPr>
-          <w:rFonts w:ascii="Arial" w:hAnsi="Arial" w:cs="Arial"/>
-          <w:sz w:val="20"/>
-        </w:rPr>
-        <w:t>Wordin'On</w:t>
-      </w:r>
-      <w:proofErr w:type="spellEnd"/>
+        <w:t xml:space="preserve"> - Cronograma de desenvolvimento Wordin'On</w:t>
+      </w:r>
     </w:p>
     <w:p>
       <w:pPr>
@@ -4191,15 +3787,7 @@
       </w:pPr>
       <w:r>
         <w:lastRenderedPageBreak/>
-        <w:t xml:space="preserve">Modelo </w:t>
-      </w:r>
-      <w:proofErr w:type="spellStart"/>
-      <w:r>
-        <w:t>Canvas</w:t>
-      </w:r>
-      <w:proofErr w:type="spellEnd"/>
-      <w:r>
-        <w:t xml:space="preserve"> de Negócio</w:t>
+        <w:t>Modelo Canvas de Negócio</w:t>
       </w:r>
     </w:p>
     <w:p/>
@@ -4218,55 +3806,7 @@
           <w:rFonts w:ascii="Arial" w:hAnsi="Arial" w:cs="Arial"/>
           <w:sz w:val="24"/>
         </w:rPr>
-        <w:t xml:space="preserve">O Modelo </w:t>
-      </w:r>
-      <w:proofErr w:type="spellStart"/>
-      <w:r>
-        <w:rPr>
-          <w:rFonts w:ascii="Arial" w:hAnsi="Arial" w:cs="Arial"/>
-          <w:sz w:val="24"/>
-        </w:rPr>
-        <w:t>Canvas</w:t>
-      </w:r>
-      <w:proofErr w:type="spellEnd"/>
-      <w:r>
-        <w:rPr>
-          <w:rFonts w:ascii="Arial" w:hAnsi="Arial" w:cs="Arial"/>
-          <w:sz w:val="24"/>
-        </w:rPr>
-        <w:t xml:space="preserve"> de Negócio é uma forma simples de resumir os principais tópicos a respeito de uma ideia de negócio em somente 9 tópicos. O </w:t>
-      </w:r>
-      <w:proofErr w:type="spellStart"/>
-      <w:r>
-        <w:rPr>
-          <w:rFonts w:ascii="Arial" w:hAnsi="Arial" w:cs="Arial"/>
-          <w:sz w:val="24"/>
-        </w:rPr>
-        <w:t>Canvas</w:t>
-      </w:r>
-      <w:proofErr w:type="spellEnd"/>
-      <w:r>
-        <w:rPr>
-          <w:rFonts w:ascii="Arial" w:hAnsi="Arial" w:cs="Arial"/>
-          <w:sz w:val="24"/>
-        </w:rPr>
-        <w:t xml:space="preserve"> a seguir diz respeito ao projeto </w:t>
-      </w:r>
-      <w:proofErr w:type="spellStart"/>
-      <w:r>
-        <w:rPr>
-          <w:rFonts w:ascii="Arial" w:hAnsi="Arial" w:cs="Arial"/>
-          <w:sz w:val="24"/>
-        </w:rPr>
-        <w:t>Wordin’On</w:t>
-      </w:r>
-      <w:proofErr w:type="spellEnd"/>
-      <w:r>
-        <w:rPr>
-          <w:rFonts w:ascii="Arial" w:hAnsi="Arial" w:cs="Arial"/>
-          <w:sz w:val="24"/>
-        </w:rPr>
-        <w:t>.</w:t>
+        <w:t>O Modelo Canvas de Negócio é uma forma simples de resumir os principais tópicos a respeito de uma ideia de negócio em somente 9 tópicos. O Canvas a seguir diz respeito ao projeto Wordin’On.</w:t>
       </w:r>
     </w:p>
     <w:p/>
@@ -4328,33 +3868,8 @@
           <w:rFonts w:ascii="Arial" w:hAnsi="Arial" w:cs="Arial"/>
           <w:sz w:val="20"/>
         </w:rPr>
-        <w:t xml:space="preserve"> - Modelo </w:t>
-      </w:r>
-      <w:proofErr w:type="spellStart"/>
-      <w:r>
-        <w:rPr>
-          <w:rFonts w:ascii="Arial" w:hAnsi="Arial" w:cs="Arial"/>
-          <w:sz w:val="20"/>
-        </w:rPr>
-        <w:t>Canvas</w:t>
-      </w:r>
-      <w:proofErr w:type="spellEnd"/>
-      <w:r>
-        <w:rPr>
-          <w:rFonts w:ascii="Arial" w:hAnsi="Arial" w:cs="Arial"/>
-          <w:sz w:val="20"/>
-        </w:rPr>
-        <w:t xml:space="preserve"> de Negócio do projeto </w:t>
-      </w:r>
-      <w:proofErr w:type="spellStart"/>
-      <w:r>
-        <w:rPr>
-          <w:rFonts w:ascii="Arial" w:hAnsi="Arial" w:cs="Arial"/>
-          <w:sz w:val="20"/>
-        </w:rPr>
-        <w:t>Wordin'On</w:t>
-      </w:r>
-      <w:proofErr w:type="spellEnd"/>
+        <w:t xml:space="preserve"> - Modelo Canvas de Negócio do projeto Wordin'On</w:t>
+      </w:r>
     </w:p>
     <w:p>
       <w:pPr>
@@ -4580,21 +4095,12 @@
           <w:sz w:val="24"/>
         </w:rPr>
       </w:pPr>
-      <w:proofErr w:type="gramStart"/>
-      <w:r>
-        <w:rPr>
-          <w:rFonts w:ascii="Arial" w:hAnsi="Arial" w:cs="Arial"/>
-          <w:sz w:val="24"/>
-        </w:rPr>
-        <w:t>(  )</w:t>
-      </w:r>
-      <w:proofErr w:type="gramEnd"/>
-      <w:r>
-        <w:rPr>
-          <w:rFonts w:ascii="Arial" w:hAnsi="Arial" w:cs="Arial"/>
-          <w:sz w:val="24"/>
-        </w:rPr>
-        <w:t xml:space="preserve"> Agropecuária</w:t>
+      <w:r>
+        <w:rPr>
+          <w:rFonts w:ascii="Arial" w:hAnsi="Arial" w:cs="Arial"/>
+          <w:sz w:val="24"/>
+        </w:rPr>
+        <w:t>(  ) Agropecuária</w:t>
       </w:r>
       <w:r>
         <w:rPr>
@@ -4652,21 +4158,12 @@
           <w:u w:val="single"/>
         </w:rPr>
       </w:pPr>
-      <w:proofErr w:type="gramStart"/>
-      <w:r>
-        <w:rPr>
-          <w:rFonts w:ascii="Arial" w:hAnsi="Arial" w:cs="Arial"/>
-          <w:sz w:val="24"/>
-        </w:rPr>
-        <w:t>( x</w:t>
-      </w:r>
-      <w:proofErr w:type="gramEnd"/>
-      <w:r>
-        <w:rPr>
-          <w:rFonts w:ascii="Arial" w:hAnsi="Arial" w:cs="Arial"/>
-          <w:sz w:val="24"/>
-        </w:rPr>
-        <w:t xml:space="preserve"> ) Outro (s): </w:t>
+      <w:r>
+        <w:rPr>
+          <w:rFonts w:ascii="Arial" w:hAnsi="Arial" w:cs="Arial"/>
+          <w:sz w:val="24"/>
+        </w:rPr>
+        <w:t xml:space="preserve">( x ) Outro (s): </w:t>
       </w:r>
       <w:r>
         <w:rPr>
@@ -4700,23 +4197,7 @@
           <w:rFonts w:ascii="Arial" w:hAnsi="Arial" w:cs="Arial"/>
           <w:sz w:val="24"/>
         </w:rPr>
-        <w:t xml:space="preserve">o ramo de mercado que abrigará o projeto desenvolvido não é novo, possuindo assim, muitos concorrentes e sistemas semelhantes. Todavia, os concorrentes encontrados realizam suas prestações de serviços educacionais de maneira remunerada, ou seja, o diferencial do projeto </w:t>
-      </w:r>
-      <w:proofErr w:type="spellStart"/>
-      <w:r>
-        <w:rPr>
-          <w:rFonts w:ascii="Arial" w:hAnsi="Arial" w:cs="Arial"/>
-          <w:sz w:val="24"/>
-        </w:rPr>
-        <w:t>Wordin’On</w:t>
-      </w:r>
-      <w:proofErr w:type="spellEnd"/>
-      <w:r>
-        <w:rPr>
-          <w:rFonts w:ascii="Arial" w:hAnsi="Arial" w:cs="Arial"/>
-          <w:sz w:val="24"/>
-        </w:rPr>
-        <w:t xml:space="preserve"> é que o mesmo não terá fins lucrativos, sendo totalmente gratuito para utilização.</w:t>
+        <w:t>o ramo de mercado que abrigará o projeto desenvolvido não é novo, possuindo assim, muitos concorrentes e sistemas semelhantes. Todavia, os concorrentes encontrados realizam suas prestações de serviços educacionais de maneira remunerada, ou seja, o diferencial do projeto Wordin’On é que o mesmo não terá fins lucrativos, sendo totalmente gratuito para utilização.</w:t>
       </w:r>
     </w:p>
     <w:p>
@@ -4810,23 +4291,7 @@
           <w:rFonts w:ascii="Arial" w:hAnsi="Arial" w:cs="Arial"/>
           <w:sz w:val="24"/>
         </w:rPr>
-        <w:t xml:space="preserve"> do site </w:t>
-      </w:r>
-      <w:proofErr w:type="spellStart"/>
-      <w:r>
-        <w:rPr>
-          <w:rFonts w:ascii="Arial" w:hAnsi="Arial" w:cs="Arial"/>
-          <w:sz w:val="24"/>
-        </w:rPr>
-        <w:t>Wordin’On</w:t>
-      </w:r>
-      <w:proofErr w:type="spellEnd"/>
-      <w:r>
-        <w:rPr>
-          <w:rFonts w:ascii="Arial" w:hAnsi="Arial" w:cs="Arial"/>
-          <w:sz w:val="24"/>
-        </w:rPr>
-        <w:t xml:space="preserve"> serão apresentados.</w:t>
+        <w:t xml:space="preserve"> do site Wordin’On serão apresentados.</w:t>
       </w:r>
     </w:p>
     <w:p>
@@ -4866,12 +4331,10 @@
       <w:pPr>
         <w:pStyle w:val="Estilo2-Ttulo2"/>
       </w:pPr>
-      <w:proofErr w:type="spellStart"/>
       <w:r>
         <w:lastRenderedPageBreak/>
         <w:t>Mockups</w:t>
       </w:r>
-      <w:proofErr w:type="spellEnd"/>
     </w:p>
     <w:p>
       <w:pPr>
@@ -4893,21 +4356,12 @@
           <w:sz w:val="24"/>
         </w:rPr>
       </w:pPr>
-      <w:proofErr w:type="spellStart"/>
-      <w:r>
-        <w:rPr>
-          <w:rFonts w:ascii="Arial" w:hAnsi="Arial" w:cs="Arial"/>
-          <w:sz w:val="24"/>
-        </w:rPr>
-        <w:t>Mockups</w:t>
-      </w:r>
-      <w:proofErr w:type="spellEnd"/>
-      <w:r>
-        <w:rPr>
-          <w:rFonts w:ascii="Arial" w:hAnsi="Arial" w:cs="Arial"/>
-          <w:sz w:val="24"/>
-        </w:rPr>
-        <w:t xml:space="preserve"> são protótipos desenvolvidos com o intuito de se ter uma ideia inicial de como ficará a interface do produto</w:t>
+      <w:r>
+        <w:rPr>
+          <w:rFonts w:ascii="Arial" w:hAnsi="Arial" w:cs="Arial"/>
+          <w:sz w:val="24"/>
+        </w:rPr>
+        <w:t>Mockups são protótipos desenvolvidos com o intuito de se ter uma ideia inicial de como ficará a interface do produto</w:t>
       </w:r>
       <w:r>
         <w:rPr>
@@ -4921,46 +4375,14 @@
           <w:rFonts w:ascii="Arial" w:hAnsi="Arial" w:cs="Arial"/>
           <w:sz w:val="24"/>
         </w:rPr>
-        <w:t xml:space="preserve">. Seguem os </w:t>
-      </w:r>
-      <w:proofErr w:type="spellStart"/>
-      <w:r>
-        <w:rPr>
-          <w:rFonts w:ascii="Arial" w:hAnsi="Arial" w:cs="Arial"/>
-          <w:sz w:val="24"/>
-        </w:rPr>
-        <w:t>mockups</w:t>
-      </w:r>
-      <w:proofErr w:type="spellEnd"/>
-      <w:r>
-        <w:rPr>
-          <w:rFonts w:ascii="Arial" w:hAnsi="Arial" w:cs="Arial"/>
-          <w:sz w:val="24"/>
-        </w:rPr>
-        <w:t xml:space="preserve"> desenvol</w:t>
-      </w:r>
-      <w:r>
-        <w:rPr>
-          <w:rFonts w:ascii="Arial" w:hAnsi="Arial" w:cs="Arial"/>
-          <w:sz w:val="24"/>
-        </w:rPr>
-        <w:t xml:space="preserve">vidos para o projeto </w:t>
-      </w:r>
-      <w:proofErr w:type="spellStart"/>
-      <w:r>
-        <w:rPr>
-          <w:rFonts w:ascii="Arial" w:hAnsi="Arial" w:cs="Arial"/>
-          <w:sz w:val="24"/>
-        </w:rPr>
-        <w:t>Wordin’On</w:t>
-      </w:r>
-      <w:proofErr w:type="spellEnd"/>
-      <w:r>
-        <w:rPr>
-          <w:rFonts w:ascii="Arial" w:hAnsi="Arial" w:cs="Arial"/>
-          <w:sz w:val="24"/>
-        </w:rPr>
-        <w:t>.</w:t>
+        <w:t>. Seguem os mockups desenvol</w:t>
+      </w:r>
+      <w:r>
+        <w:rPr>
+          <w:rFonts w:ascii="Arial" w:hAnsi="Arial" w:cs="Arial"/>
+          <w:sz w:val="24"/>
+        </w:rPr>
+        <w:t>vidos para o projeto Wordin’On.</w:t>
       </w:r>
     </w:p>
     <w:p>
@@ -4985,39 +4407,7 @@
           <w:rFonts w:ascii="Arial" w:hAnsi="Arial" w:cs="Arial"/>
           <w:sz w:val="24"/>
         </w:rPr>
-        <w:t xml:space="preserve">sores poderão realizar o </w:t>
-      </w:r>
-      <w:proofErr w:type="spellStart"/>
-      <w:r>
-        <w:rPr>
-          <w:rFonts w:ascii="Arial" w:hAnsi="Arial" w:cs="Arial"/>
-          <w:sz w:val="24"/>
-        </w:rPr>
-        <w:t>login</w:t>
-      </w:r>
-      <w:proofErr w:type="spellEnd"/>
-      <w:r>
-        <w:rPr>
-          <w:rFonts w:ascii="Arial" w:hAnsi="Arial" w:cs="Arial"/>
-          <w:sz w:val="24"/>
-        </w:rPr>
-        <w:t xml:space="preserve"> se preencherem os campos </w:t>
-      </w:r>
-      <w:proofErr w:type="spellStart"/>
-      <w:r>
-        <w:rPr>
-          <w:rFonts w:ascii="Arial" w:hAnsi="Arial" w:cs="Arial"/>
-          <w:sz w:val="24"/>
-        </w:rPr>
-        <w:t>Email</w:t>
-      </w:r>
-      <w:proofErr w:type="spellEnd"/>
-      <w:r>
-        <w:rPr>
-          <w:rFonts w:ascii="Arial" w:hAnsi="Arial" w:cs="Arial"/>
-          <w:sz w:val="24"/>
-        </w:rPr>
-        <w:t xml:space="preserve"> e Senha.</w:t>
+        <w:t>sores poderão realizar o login se preencherem os campos Email e Senha.</w:t>
       </w:r>
     </w:p>
     <w:p>
@@ -5162,17 +4552,8 @@
           <w:rFonts w:ascii="Arial" w:hAnsi="Arial" w:cs="Arial"/>
           <w:sz w:val="20"/>
         </w:rPr>
-        <w:t xml:space="preserve">Index </w:t>
-      </w:r>
-      <w:proofErr w:type="spellStart"/>
-      <w:r>
-        <w:rPr>
-          <w:rFonts w:ascii="Arial" w:hAnsi="Arial" w:cs="Arial"/>
-          <w:sz w:val="20"/>
-        </w:rPr>
-        <w:t>Login</w:t>
-      </w:r>
-      <w:proofErr w:type="spellEnd"/>
+        <w:t>Index Login</w:t>
+      </w:r>
     </w:p>
     <w:p>
       <w:pPr>
@@ -5310,23 +4691,7 @@
           <w:rFonts w:ascii="Arial" w:hAnsi="Arial" w:cs="Arial"/>
           <w:sz w:val="24"/>
         </w:rPr>
-        <w:t xml:space="preserve">, respectivamente na tela de </w:t>
-      </w:r>
-      <w:proofErr w:type="spellStart"/>
-      <w:r>
-        <w:rPr>
-          <w:rFonts w:ascii="Arial" w:hAnsi="Arial" w:cs="Arial"/>
-          <w:sz w:val="24"/>
-        </w:rPr>
-        <w:t>login</w:t>
-      </w:r>
-      <w:proofErr w:type="spellEnd"/>
-      <w:r>
-        <w:rPr>
-          <w:rFonts w:ascii="Arial" w:hAnsi="Arial" w:cs="Arial"/>
-          <w:sz w:val="24"/>
-        </w:rPr>
-        <w:t>.</w:t>
+        <w:t>, respectivamente na tela de login.</w:t>
       </w:r>
     </w:p>
     <w:p>
@@ -6440,17 +5805,8 @@
           <w:rFonts w:ascii="Arial" w:hAnsi="Arial" w:cs="Arial"/>
           <w:sz w:val="20"/>
         </w:rPr>
-        <w:t xml:space="preserve"> - Lista Redações Sala </w:t>
-      </w:r>
-      <w:proofErr w:type="spellStart"/>
-      <w:r>
-        <w:rPr>
-          <w:rFonts w:ascii="Arial" w:hAnsi="Arial" w:cs="Arial"/>
-          <w:sz w:val="20"/>
-        </w:rPr>
-        <w:t>EStudante</w:t>
-      </w:r>
-      <w:proofErr w:type="spellEnd"/>
+        <w:t xml:space="preserve"> - Lista Redações Sala EStudante</w:t>
+      </w:r>
     </w:p>
     <w:p>
       <w:pPr>
@@ -7820,8 +7176,6 @@
           <w:sz w:val="24"/>
         </w:rPr>
       </w:pPr>
-      <w:bookmarkStart w:id="0" w:name="_GoBack"/>
-      <w:bookmarkEnd w:id="0"/>
     </w:p>
     <w:p>
       <w:pPr>
@@ -7851,23 +7205,7 @@
           <w:rFonts w:ascii="Arial" w:hAnsi="Arial" w:cs="Arial"/>
           <w:sz w:val="24"/>
         </w:rPr>
-        <w:t xml:space="preserve">Os protótipos que serão mostrados a seguir são as telas prontas do </w:t>
-      </w:r>
-      <w:proofErr w:type="spellStart"/>
-      <w:r>
-        <w:rPr>
-          <w:rFonts w:ascii="Arial" w:hAnsi="Arial" w:cs="Arial"/>
-          <w:sz w:val="24"/>
-        </w:rPr>
-        <w:t>Wordin’On</w:t>
-      </w:r>
-      <w:proofErr w:type="spellEnd"/>
-      <w:r>
-        <w:rPr>
-          <w:rFonts w:ascii="Arial" w:hAnsi="Arial" w:cs="Arial"/>
-          <w:sz w:val="24"/>
-        </w:rPr>
-        <w:t>, isto é, o visual estético que ela tem em sua forma funcional.</w:t>
+        <w:t>Os protótipos que serão mostrados a seguir são as telas prontas do Wordin’On, isto é, o visual estético que ela tem em sua forma funcional.</w:t>
       </w:r>
     </w:p>
     <w:p>
@@ -7936,7 +7274,14 @@
           <w:sz w:val="24"/>
         </w:rPr>
         <w:lastRenderedPageBreak/>
-        <w:t>de documentar e detalhar os testes que foram realizados no sistema para garantir a sua qualidade; entre outros tópicos.</w:t>
+        <w:t>de documentar e detalhar os testes que foram realizados no sistema para garantir a sua qualidade; entre outros tópico</w:t>
+      </w:r>
+      <w:r>
+        <w:rPr>
+          <w:rFonts w:ascii="Arial" w:hAnsi="Arial" w:cs="Arial"/>
+          <w:sz w:val="24"/>
+        </w:rPr>
+        <w:t>s.</w:t>
       </w:r>
     </w:p>
     <w:p>
@@ -7952,6 +7297,25 @@
     </w:p>
     <w:p>
       <w:pPr>
+        <w:pStyle w:val="Estilo2-Ttulo2"/>
+      </w:pPr>
+      <w:r>
+        <w:t>Requisitos Funcionais</w:t>
+      </w:r>
+      <w:r>
+        <w:t xml:space="preserve"> (RF)</w:t>
+      </w:r>
+    </w:p>
+    <w:p>
+      <w:pPr>
+        <w:rPr>
+          <w:rFonts w:ascii="Arial" w:hAnsi="Arial" w:cs="Arial"/>
+          <w:sz w:val="24"/>
+        </w:rPr>
+      </w:pPr>
+    </w:p>
+    <w:p>
+      <w:pPr>
         <w:spacing w:line="360" w:lineRule="auto"/>
         <w:ind w:firstLine="360"/>
         <w:jc w:val="both"/>
@@ -7960,58 +7324,6 @@
           <w:sz w:val="24"/>
         </w:rPr>
       </w:pPr>
-    </w:p>
-    <w:p>
-      <w:pPr>
-        <w:spacing w:line="360" w:lineRule="auto"/>
-        <w:ind w:firstLine="360"/>
-        <w:jc w:val="both"/>
-        <w:rPr>
-          <w:rFonts w:ascii="Arial" w:hAnsi="Arial" w:cs="Arial"/>
-          <w:sz w:val="24"/>
-        </w:rPr>
-      </w:pPr>
-    </w:p>
-    <w:p>
-      <w:pPr>
-        <w:spacing w:line="360" w:lineRule="auto"/>
-        <w:ind w:firstLine="360"/>
-        <w:jc w:val="both"/>
-        <w:rPr>
-          <w:rFonts w:ascii="Arial" w:hAnsi="Arial" w:cs="Arial"/>
-          <w:sz w:val="24"/>
-        </w:rPr>
-      </w:pPr>
-    </w:p>
-    <w:p>
-      <w:pPr>
-        <w:pStyle w:val="Estilo2-Ttulo2"/>
-      </w:pPr>
-      <w:r>
-        <w:t>Requisitos Funcionais</w:t>
-      </w:r>
-      <w:r>
-        <w:t xml:space="preserve"> (RF)</w:t>
-      </w:r>
-    </w:p>
-    <w:p>
-      <w:pPr>
-        <w:rPr>
-          <w:rFonts w:ascii="Arial" w:hAnsi="Arial" w:cs="Arial"/>
-          <w:sz w:val="24"/>
-        </w:rPr>
-      </w:pPr>
-    </w:p>
-    <w:p>
-      <w:pPr>
-        <w:spacing w:line="360" w:lineRule="auto"/>
-        <w:ind w:firstLine="360"/>
-        <w:jc w:val="both"/>
-        <w:rPr>
-          <w:rFonts w:ascii="Arial" w:hAnsi="Arial" w:cs="Arial"/>
-          <w:sz w:val="24"/>
-        </w:rPr>
-      </w:pPr>
       <w:r>
         <w:rPr>
           <w:rFonts w:ascii="Arial" w:hAnsi="Arial" w:cs="Arial"/>
@@ -8045,17 +7357,8 @@
           <w:rFonts w:ascii="Arial" w:hAnsi="Arial" w:cs="Arial"/>
           <w:sz w:val="24"/>
         </w:rPr>
-        <w:t xml:space="preserve"> Seguem os requisitos funcionais do projeto </w:t>
-      </w:r>
-      <w:proofErr w:type="spellStart"/>
-      <w:r>
-        <w:rPr>
-          <w:rFonts w:ascii="Arial" w:hAnsi="Arial" w:cs="Arial"/>
-          <w:sz w:val="24"/>
-        </w:rPr>
-        <w:t>Wordin’On</w:t>
-      </w:r>
-      <w:proofErr w:type="spellEnd"/>
+        <w:t xml:space="preserve"> Seguem os requisitos funcionais do projeto Wordin’On</w:t>
+      </w:r>
     </w:p>
     <w:p>
       <w:pPr>
@@ -9247,7 +8550,6 @@
                 <w:sz w:val="24"/>
                 <w:szCs w:val="28"/>
               </w:rPr>
-              <w:lastRenderedPageBreak/>
               <w:t>Criação</w:t>
             </w:r>
           </w:p>
@@ -9279,7 +8581,6 @@
                 <w:sz w:val="24"/>
                 <w:szCs w:val="28"/>
               </w:rPr>
-              <w:lastRenderedPageBreak/>
               <w:t>12/11/2017</w:t>
             </w:r>
           </w:p>
@@ -9666,6 +8967,7 @@
                 <w:sz w:val="24"/>
                 <w:szCs w:val="28"/>
               </w:rPr>
+              <w:lastRenderedPageBreak/>
               <w:t>Descrição</w:t>
             </w:r>
           </w:p>
@@ -11292,7 +10594,6 @@
                 <w:sz w:val="24"/>
                 <w:szCs w:val="28"/>
               </w:rPr>
-              <w:lastRenderedPageBreak/>
               <w:t>Descrição</w:t>
             </w:r>
           </w:p>
@@ -13242,7 +12543,6 @@
                 <w:sz w:val="24"/>
                 <w:szCs w:val="28"/>
               </w:rPr>
-              <w:lastRenderedPageBreak/>
               <w:t>Módulo</w:t>
             </w:r>
           </w:p>
@@ -13332,6 +12632,7 @@
                 <w:sz w:val="24"/>
                 <w:szCs w:val="28"/>
               </w:rPr>
+              <w:lastRenderedPageBreak/>
               <w:t>Criação</w:t>
             </w:r>
           </w:p>
@@ -13363,6 +12664,7 @@
                 <w:sz w:val="24"/>
                 <w:szCs w:val="28"/>
               </w:rPr>
+              <w:lastRenderedPageBreak/>
               <w:t>12/11/2017</w:t>
             </w:r>
           </w:p>
@@ -15403,7 +14705,6 @@
                 <w:sz w:val="24"/>
                 <w:szCs w:val="28"/>
               </w:rPr>
-              <w:lastRenderedPageBreak/>
               <w:t>Descrição</w:t>
             </w:r>
           </w:p>
@@ -17170,7 +16471,6 @@
           <w:rFonts w:ascii="Arial" w:hAnsi="Arial" w:cs="Arial"/>
           <w:sz w:val="24"/>
         </w:rPr>
-        <w:lastRenderedPageBreak/>
         <w:t xml:space="preserve">Os requisitos não funcionais de um projeto focam em como o mesmo será desenvolvido, </w:t>
       </w:r>
       <w:r>
@@ -17206,23 +16506,7 @@
           <w:rFonts w:ascii="Arial" w:hAnsi="Arial" w:cs="Arial"/>
           <w:sz w:val="24"/>
         </w:rPr>
-        <w:t xml:space="preserve"> Seguem os requisitos não funcionais do projeto </w:t>
-      </w:r>
-      <w:proofErr w:type="spellStart"/>
-      <w:r>
-        <w:rPr>
-          <w:rFonts w:ascii="Arial" w:hAnsi="Arial" w:cs="Arial"/>
-          <w:sz w:val="24"/>
-        </w:rPr>
-        <w:t>Wordin’On</w:t>
-      </w:r>
-      <w:proofErr w:type="spellEnd"/>
-      <w:r>
-        <w:rPr>
-          <w:rFonts w:ascii="Arial" w:hAnsi="Arial" w:cs="Arial"/>
-          <w:sz w:val="24"/>
-        </w:rPr>
-        <w:t>.</w:t>
+        <w:t xml:space="preserve"> Seguem os requisitos não funcionais do projeto Wordin’On.</w:t>
       </w:r>
     </w:p>
     <w:p>
@@ -17253,6 +16537,7 @@
           <w:noProof/>
           <w:sz w:val="20"/>
         </w:rPr>
+        <w:lastRenderedPageBreak/>
         <w:t xml:space="preserve">Tabela </w:t>
       </w:r>
       <w:r>
@@ -19350,7 +18635,6 @@
                 <w:sz w:val="24"/>
                 <w:szCs w:val="28"/>
               </w:rPr>
-              <w:lastRenderedPageBreak/>
               <w:t xml:space="preserve">Data de </w:t>
             </w:r>
           </w:p>
@@ -19653,6 +18937,7 @@
                 <w:sz w:val="24"/>
                 <w:szCs w:val="28"/>
               </w:rPr>
+              <w:lastRenderedPageBreak/>
               <w:t>Versão</w:t>
             </w:r>
           </w:p>
@@ -20699,25 +19984,7 @@
                 <w:sz w:val="24"/>
                 <w:szCs w:val="28"/>
               </w:rPr>
-              <w:t xml:space="preserve">As senhas que serão digitadas na hora de realizar cadastro ou </w:t>
-            </w:r>
-            <w:proofErr w:type="spellStart"/>
-            <w:r>
-              <w:rPr>
-                <w:rFonts w:ascii="Arial" w:hAnsi="Arial" w:cs="Arial"/>
-                <w:sz w:val="24"/>
-                <w:szCs w:val="28"/>
-              </w:rPr>
-              <w:t>login</w:t>
-            </w:r>
-            <w:proofErr w:type="spellEnd"/>
-            <w:r>
-              <w:rPr>
-                <w:rFonts w:ascii="Arial" w:hAnsi="Arial" w:cs="Arial"/>
-                <w:sz w:val="24"/>
-                <w:szCs w:val="28"/>
-              </w:rPr>
-              <w:t xml:space="preserve"> serão armazenadas em um banco de dados seguro.</w:t>
+              <w:t>As senhas que serão digitadas na hora de realizar cadastro ou login serão armazenadas em um banco de dados seguro.</w:t>
             </w:r>
           </w:p>
         </w:tc>
@@ -22003,6 +21270,7 @@
                 <w:sz w:val="24"/>
                 <w:szCs w:val="28"/>
               </w:rPr>
+              <w:lastRenderedPageBreak/>
               <w:t xml:space="preserve">Data de </w:t>
             </w:r>
           </w:p>
@@ -22468,25 +21736,7 @@
                 <w:sz w:val="24"/>
                 <w:szCs w:val="28"/>
               </w:rPr>
-              <w:t xml:space="preserve">Já que será usado </w:t>
-            </w:r>
-            <w:proofErr w:type="spellStart"/>
-            <w:r>
-              <w:rPr>
-                <w:rFonts w:ascii="Arial" w:hAnsi="Arial" w:cs="Arial"/>
-                <w:sz w:val="24"/>
-                <w:szCs w:val="28"/>
-              </w:rPr>
-              <w:t>bootstrap</w:t>
-            </w:r>
-            <w:proofErr w:type="spellEnd"/>
-            <w:r>
-              <w:rPr>
-                <w:rFonts w:ascii="Arial" w:hAnsi="Arial" w:cs="Arial"/>
-                <w:sz w:val="24"/>
-                <w:szCs w:val="28"/>
-              </w:rPr>
-              <w:t xml:space="preserve"> para o desenvolvimento do site, este apresentará compatibilidade com a maioria dos navegadores e plataformas.</w:t>
+              <w:t>Já que será usado bootstrap para o desenvolvimento do site, este apresentará compatibilidade com a maioria dos navegadores e plataformas.</w:t>
             </w:r>
           </w:p>
         </w:tc>
@@ -22775,23 +22025,13 @@
                 <w:szCs w:val="28"/>
               </w:rPr>
             </w:pPr>
-            <w:proofErr w:type="spellStart"/>
-            <w:r>
-              <w:rPr>
-                <w:rFonts w:ascii="Arial" w:hAnsi="Arial" w:cs="Arial"/>
-                <w:sz w:val="24"/>
-                <w:szCs w:val="28"/>
-              </w:rPr>
-              <w:t>Deslogamento</w:t>
-            </w:r>
-            <w:proofErr w:type="spellEnd"/>
-            <w:r>
-              <w:rPr>
-                <w:rFonts w:ascii="Arial" w:hAnsi="Arial" w:cs="Arial"/>
-                <w:sz w:val="24"/>
-                <w:szCs w:val="28"/>
-              </w:rPr>
-              <w:t xml:space="preserve"> automático no caso de interrupção de funcionamento</w:t>
+            <w:r>
+              <w:rPr>
+                <w:rFonts w:ascii="Arial" w:hAnsi="Arial" w:cs="Arial"/>
+                <w:sz w:val="24"/>
+                <w:szCs w:val="28"/>
+              </w:rPr>
+              <w:t>Deslogamento automático no caso de interrupção de funcionamento</w:t>
             </w:r>
           </w:p>
         </w:tc>
@@ -23360,25 +22600,7 @@
                 <w:sz w:val="24"/>
                 <w:szCs w:val="28"/>
               </w:rPr>
-              <w:t xml:space="preserve">Se o usuário sair do site sem antes se </w:t>
-            </w:r>
-            <w:proofErr w:type="spellStart"/>
-            <w:r>
-              <w:rPr>
-                <w:rFonts w:ascii="Arial" w:hAnsi="Arial" w:cs="Arial"/>
-                <w:sz w:val="24"/>
-                <w:szCs w:val="28"/>
-              </w:rPr>
-              <w:t>deslogar</w:t>
-            </w:r>
-            <w:proofErr w:type="spellEnd"/>
-            <w:r>
-              <w:rPr>
-                <w:rFonts w:ascii="Arial" w:hAnsi="Arial" w:cs="Arial"/>
-                <w:sz w:val="24"/>
-                <w:szCs w:val="28"/>
-              </w:rPr>
-              <w:t>, o sistema irá buscar fazer isso automaticamente.</w:t>
+              <w:t>Se o usuário sair do site sem antes se deslogar, o sistema irá buscar fazer isso automaticamente.</w:t>
             </w:r>
           </w:p>
         </w:tc>
@@ -23812,7 +23034,6 @@
                 <w:sz w:val="24"/>
                 <w:szCs w:val="28"/>
               </w:rPr>
-              <w:lastRenderedPageBreak/>
               <w:t>Criação</w:t>
             </w:r>
           </w:p>
@@ -23844,7 +23065,6 @@
                 <w:sz w:val="24"/>
                 <w:szCs w:val="28"/>
               </w:rPr>
-              <w:lastRenderedPageBreak/>
               <w:t>12/11/2017</w:t>
             </w:r>
           </w:p>
@@ -24225,6 +23445,7 @@
                 <w:sz w:val="24"/>
                 <w:szCs w:val="28"/>
               </w:rPr>
+              <w:lastRenderedPageBreak/>
               <w:t>Descrição</w:t>
             </w:r>
           </w:p>
@@ -25201,23 +24422,7 @@
           <w:rFonts w:ascii="Arial" w:hAnsi="Arial" w:cs="Arial"/>
           <w:sz w:val="24"/>
         </w:rPr>
-        <w:t xml:space="preserve"> Seguem as regras de negócio presentes no projeto </w:t>
-      </w:r>
-      <w:proofErr w:type="spellStart"/>
-      <w:r>
-        <w:rPr>
-          <w:rFonts w:ascii="Arial" w:hAnsi="Arial" w:cs="Arial"/>
-          <w:sz w:val="24"/>
-        </w:rPr>
-        <w:t>Wordin’On</w:t>
-      </w:r>
-      <w:proofErr w:type="spellEnd"/>
-      <w:r>
-        <w:rPr>
-          <w:rFonts w:ascii="Arial" w:hAnsi="Arial" w:cs="Arial"/>
-          <w:sz w:val="24"/>
-        </w:rPr>
-        <w:t>.</w:t>
+        <w:t xml:space="preserve"> Seguem as regras de negócio presentes no projeto Wordin’On.</w:t>
       </w:r>
     </w:p>
     <w:p>
@@ -25418,7 +24623,6 @@
                 <w:sz w:val="24"/>
                 <w:szCs w:val="28"/>
               </w:rPr>
-              <w:lastRenderedPageBreak/>
               <w:t>Nome</w:t>
             </w:r>
           </w:p>
@@ -25708,6 +24912,7 @@
                 <w:sz w:val="24"/>
                 <w:szCs w:val="28"/>
               </w:rPr>
+              <w:lastRenderedPageBreak/>
               <w:t xml:space="preserve">Data de </w:t>
             </w:r>
           </w:p>
@@ -26026,25 +25231,7 @@
                 <w:sz w:val="24"/>
                 <w:szCs w:val="28"/>
               </w:rPr>
-              <w:t xml:space="preserve">Cada caractere digitado no campo senha durante o </w:t>
-            </w:r>
-            <w:proofErr w:type="spellStart"/>
-            <w:r>
-              <w:rPr>
-                <w:rFonts w:ascii="Arial" w:hAnsi="Arial" w:cs="Arial"/>
-                <w:sz w:val="24"/>
-                <w:szCs w:val="28"/>
-              </w:rPr>
-              <w:t>login</w:t>
-            </w:r>
-            <w:proofErr w:type="spellEnd"/>
-            <w:r>
-              <w:rPr>
-                <w:rFonts w:ascii="Arial" w:hAnsi="Arial" w:cs="Arial"/>
-                <w:sz w:val="24"/>
-                <w:szCs w:val="28"/>
-              </w:rPr>
-              <w:t xml:space="preserve"> ou o cadastro de estudantes e professores será representado pelo caractere </w:t>
+              <w:t xml:space="preserve">Cada caractere digitado no campo senha durante o login ou o cadastro de estudantes e professores será representado pelo caractere </w:t>
             </w:r>
             <w:r>
               <w:rPr>
@@ -27519,7 +26706,6 @@
                 <w:sz w:val="24"/>
                 <w:szCs w:val="28"/>
               </w:rPr>
-              <w:lastRenderedPageBreak/>
               <w:t>Versão</w:t>
             </w:r>
           </w:p>
@@ -29617,7 +28803,6 @@
                 <w:sz w:val="24"/>
                 <w:szCs w:val="28"/>
               </w:rPr>
-              <w:lastRenderedPageBreak/>
               <w:t>Nome</w:t>
             </w:r>
           </w:p>
@@ -29786,6 +28971,7 @@
                 <w:sz w:val="24"/>
                 <w:szCs w:val="28"/>
               </w:rPr>
+              <w:lastRenderedPageBreak/>
               <w:t>Criação</w:t>
             </w:r>
           </w:p>
@@ -29817,6 +29003,7 @@
                 <w:sz w:val="24"/>
                 <w:szCs w:val="28"/>
               </w:rPr>
+              <w:lastRenderedPageBreak/>
               <w:t>13/11/2017</w:t>
             </w:r>
           </w:p>
@@ -31338,25 +30525,7 @@
                 <w:sz w:val="24"/>
                 <w:szCs w:val="28"/>
               </w:rPr>
-              <w:t xml:space="preserve">Chave para validação de cadastro ou </w:t>
-            </w:r>
-            <w:proofErr w:type="spellStart"/>
-            <w:r>
-              <w:rPr>
-                <w:rFonts w:ascii="Arial" w:hAnsi="Arial" w:cs="Arial"/>
-                <w:sz w:val="24"/>
-                <w:szCs w:val="28"/>
-              </w:rPr>
-              <w:t>login</w:t>
-            </w:r>
-            <w:proofErr w:type="spellEnd"/>
-            <w:r>
-              <w:rPr>
-                <w:rFonts w:ascii="Arial" w:hAnsi="Arial" w:cs="Arial"/>
-                <w:sz w:val="24"/>
-                <w:szCs w:val="28"/>
-              </w:rPr>
-              <w:t xml:space="preserve"> de professores</w:t>
+              <w:t>Chave para validação de cadastro ou login de professores</w:t>
             </w:r>
           </w:p>
         </w:tc>
@@ -31766,7 +30935,6 @@
                 <w:sz w:val="24"/>
                 <w:szCs w:val="28"/>
               </w:rPr>
-              <w:lastRenderedPageBreak/>
               <w:t>Versão</w:t>
             </w:r>
           </w:p>
@@ -33698,68 +32866,15 @@
           <w:rFonts w:ascii="Arial" w:hAnsi="Arial" w:cs="Arial"/>
           <w:sz w:val="24"/>
         </w:rPr>
-        <w:t xml:space="preserve">Alguns diagramas em estilo UML, isto é, Linguagem de Modelagem Unificada, do projeto </w:t>
-      </w:r>
-      <w:proofErr w:type="spellStart"/>
-      <w:r>
-        <w:rPr>
-          <w:rFonts w:ascii="Arial" w:hAnsi="Arial" w:cs="Arial"/>
-          <w:sz w:val="24"/>
-        </w:rPr>
-        <w:t>Wordin’On</w:t>
-      </w:r>
-      <w:proofErr w:type="spellEnd"/>
-      <w:r>
-        <w:rPr>
-          <w:rFonts w:ascii="Arial" w:hAnsi="Arial" w:cs="Arial"/>
-          <w:sz w:val="24"/>
-        </w:rPr>
-        <w:t xml:space="preserve">, serão apresentados a seguir. Eles têm o intuito de mostrar de um </w:t>
-      </w:r>
-      <w:r>
-        <w:rPr>
-          <w:rFonts w:ascii="Arial" w:hAnsi="Arial" w:cs="Arial"/>
-          <w:sz w:val="24"/>
-        </w:rPr>
+        <w:t>Alguns diagramas em estilo UML, isto é, Linguagem de Modelagem Unificada, do projeto Wordin’On, serão apresentados a seguir. Eles têm o intuito de mostrar de um jeito diferente as funcionalidades do sistema, bem como o detalhamento de suas classes, atividades, sequências de execução, entre outros fatores</w:t>
+      </w:r>
+    </w:p>
+    <w:p>
+      <w:pPr>
+        <w:pStyle w:val="Estilo3-Ttulo3"/>
+      </w:pPr>
+      <w:r>
         <w:lastRenderedPageBreak/>
-        <w:t>jeito diferente as funcionalidades do sistema, bem como o detalhamento de suas classes, atividades, sequências de execução, entre outros fatores</w:t>
-      </w:r>
-    </w:p>
-    <w:p>
-      <w:pPr>
-        <w:spacing w:line="360" w:lineRule="auto"/>
-        <w:jc w:val="both"/>
-        <w:rPr>
-          <w:rFonts w:ascii="Arial" w:hAnsi="Arial" w:cs="Arial"/>
-          <w:sz w:val="24"/>
-        </w:rPr>
-      </w:pPr>
-    </w:p>
-    <w:p>
-      <w:pPr>
-        <w:spacing w:line="360" w:lineRule="auto"/>
-        <w:jc w:val="both"/>
-        <w:rPr>
-          <w:rFonts w:ascii="Arial" w:hAnsi="Arial" w:cs="Arial"/>
-          <w:sz w:val="24"/>
-        </w:rPr>
-      </w:pPr>
-    </w:p>
-    <w:p>
-      <w:pPr>
-        <w:spacing w:line="360" w:lineRule="auto"/>
-        <w:jc w:val="both"/>
-        <w:rPr>
-          <w:rFonts w:ascii="Arial" w:hAnsi="Arial" w:cs="Arial"/>
-          <w:sz w:val="24"/>
-        </w:rPr>
-      </w:pPr>
-    </w:p>
-    <w:p>
-      <w:pPr>
-        <w:pStyle w:val="Estilo3-Ttulo3"/>
-      </w:pPr>
-      <w:r>
         <w:t>Casos de Uso</w:t>
       </w:r>
     </w:p>
@@ -33823,23 +32938,7 @@
           <w:rFonts w:ascii="Arial" w:hAnsi="Arial" w:cs="Arial"/>
           <w:sz w:val="24"/>
         </w:rPr>
-        <w:t xml:space="preserve"> A seguir, está o Diagrama de Casos de Uso do projeto </w:t>
-      </w:r>
-      <w:proofErr w:type="spellStart"/>
-      <w:r>
-        <w:rPr>
-          <w:rFonts w:ascii="Arial" w:hAnsi="Arial" w:cs="Arial"/>
-          <w:sz w:val="24"/>
-        </w:rPr>
-        <w:t>Wordin’On</w:t>
-      </w:r>
-      <w:proofErr w:type="spellEnd"/>
-      <w:r>
-        <w:rPr>
-          <w:rFonts w:ascii="Arial" w:hAnsi="Arial" w:cs="Arial"/>
-          <w:sz w:val="24"/>
-        </w:rPr>
-        <w:t>. Depois do diagrama, serão apresentadas as descrições de cada caso</w:t>
+        <w:t xml:space="preserve"> A seguir, está o Diagrama de Casos de Uso do projeto Wordin’On. Depois do diagrama, serão apresentadas as descrições de cada caso</w:t>
       </w:r>
       <w:r>
         <w:rPr>
@@ -33983,6 +33082,7 @@
           <w:b/>
           <w:sz w:val="24"/>
         </w:rPr>
+        <w:lastRenderedPageBreak/>
         <w:tab/>
       </w:r>
       <w:r>
@@ -34121,25 +33221,7 @@
           <w:sz w:val="24"/>
           <w:szCs w:val="24"/>
         </w:rPr>
-        <w:t xml:space="preserve"> usuário se </w:t>
-      </w:r>
-      <w:proofErr w:type="spellStart"/>
-      <w:r>
-        <w:rPr>
-          <w:rFonts w:ascii="Arial" w:eastAsia="Times New Roman" w:hAnsi="Arial" w:cs="Arial"/>
-          <w:sz w:val="24"/>
-          <w:szCs w:val="24"/>
-        </w:rPr>
-        <w:t>logar</w:t>
-      </w:r>
-      <w:proofErr w:type="spellEnd"/>
-      <w:r>
-        <w:rPr>
-          <w:rFonts w:ascii="Arial" w:eastAsia="Times New Roman" w:hAnsi="Arial" w:cs="Arial"/>
-          <w:sz w:val="24"/>
-          <w:szCs w:val="24"/>
-        </w:rPr>
-        <w:t xml:space="preserve"> como estudante no sistema.</w:t>
+        <w:t xml:space="preserve"> usuário se logar como estudante no sistema.</w:t>
       </w:r>
     </w:p>
     <w:p>
@@ -34326,25 +33408,7 @@
           <w:sz w:val="24"/>
           <w:szCs w:val="24"/>
         </w:rPr>
-        <w:t xml:space="preserve">, o botão “Enviar” e a </w:t>
-      </w:r>
-      <w:proofErr w:type="spellStart"/>
-      <w:r>
-        <w:rPr>
-          <w:rFonts w:ascii="Arial" w:eastAsia="Times New Roman" w:hAnsi="Arial" w:cs="Arial"/>
-          <w:sz w:val="24"/>
-          <w:szCs w:val="24"/>
-        </w:rPr>
-        <w:t>ComboBox</w:t>
-      </w:r>
-      <w:proofErr w:type="spellEnd"/>
-      <w:r>
-        <w:rPr>
-          <w:rFonts w:ascii="Arial" w:eastAsia="Times New Roman" w:hAnsi="Arial" w:cs="Arial"/>
-          <w:sz w:val="24"/>
-          <w:szCs w:val="24"/>
-        </w:rPr>
-        <w:t xml:space="preserve"> para escolha de sala.</w:t>
+        <w:t>, o botão “Enviar” e a ComboBox para escolha de sala.</w:t>
       </w:r>
     </w:p>
     <w:p>
@@ -34596,7 +33660,6 @@
           <w:sz w:val="24"/>
           <w:szCs w:val="24"/>
         </w:rPr>
-        <w:lastRenderedPageBreak/>
         <w:t>O sistema deverá possuir algum tema ainda não usado pelo estudante no banco de dados.</w:t>
       </w:r>
     </w:p>
@@ -34697,6 +33760,7 @@
           <w:sz w:val="24"/>
           <w:szCs w:val="24"/>
         </w:rPr>
+        <w:lastRenderedPageBreak/>
         <w:t>O usuário só poderá enviar a redação para a publicação se preencher o campo desta com o número mínimo de linhas.</w:t>
       </w:r>
     </w:p>
@@ -35237,7 +34301,6 @@
           <w:sz w:val="24"/>
           <w:szCs w:val="24"/>
         </w:rPr>
-        <w:lastRenderedPageBreak/>
         <w:t>S: redireciona para a</w:t>
       </w:r>
       <w:r>
@@ -35379,6 +34442,7 @@
           <w:sz w:val="24"/>
           <w:szCs w:val="24"/>
         </w:rPr>
+        <w:lastRenderedPageBreak/>
         <w:t>Resumo:</w:t>
       </w:r>
       <w:r>
@@ -35455,25 +34519,7 @@
           <w:sz w:val="24"/>
           <w:szCs w:val="24"/>
         </w:rPr>
-        <w:t xml:space="preserve">suário se </w:t>
-      </w:r>
-      <w:proofErr w:type="spellStart"/>
-      <w:r>
-        <w:rPr>
-          <w:rFonts w:ascii="Arial" w:eastAsia="Times New Roman" w:hAnsi="Arial" w:cs="Arial"/>
-          <w:sz w:val="24"/>
-          <w:szCs w:val="24"/>
-        </w:rPr>
-        <w:t>logar</w:t>
-      </w:r>
-      <w:proofErr w:type="spellEnd"/>
-      <w:r>
-        <w:rPr>
-          <w:rFonts w:ascii="Arial" w:eastAsia="Times New Roman" w:hAnsi="Arial" w:cs="Arial"/>
-          <w:sz w:val="24"/>
-          <w:szCs w:val="24"/>
-        </w:rPr>
-        <w:t xml:space="preserve"> como estudante no sistema.</w:t>
+        <w:t>suário se logar como estudante no sistema.</w:t>
       </w:r>
     </w:p>
     <w:p>
@@ -35931,7 +34977,6 @@
           <w:sz w:val="24"/>
           <w:szCs w:val="24"/>
         </w:rPr>
-        <w:lastRenderedPageBreak/>
         <w:t>O botão “&gt;” terá a coloração azul.</w:t>
       </w:r>
     </w:p>
@@ -35980,25 +35025,7 @@
           <w:sz w:val="24"/>
           <w:szCs w:val="24"/>
         </w:rPr>
-        <w:t xml:space="preserve">É possível filtrar somente pelas redações avaliadas ativando a </w:t>
-      </w:r>
-      <w:proofErr w:type="spellStart"/>
-      <w:r>
-        <w:rPr>
-          <w:rFonts w:ascii="Arial" w:eastAsia="Times New Roman" w:hAnsi="Arial" w:cs="Arial"/>
-          <w:sz w:val="24"/>
-          <w:szCs w:val="24"/>
-        </w:rPr>
-        <w:t>CheckBox</w:t>
-      </w:r>
-      <w:proofErr w:type="spellEnd"/>
-      <w:r>
-        <w:rPr>
-          <w:rFonts w:ascii="Arial" w:eastAsia="Times New Roman" w:hAnsi="Arial" w:cs="Arial"/>
-          <w:sz w:val="24"/>
-          <w:szCs w:val="24"/>
-        </w:rPr>
-        <w:t xml:space="preserve"> “Redações Avaliadas”.</w:t>
+        <w:t>É possível filtrar somente pelas redações avaliadas ativando a CheckBox “Redações Avaliadas”.</w:t>
       </w:r>
     </w:p>
     <w:p>
@@ -36047,6 +35074,7 @@
           <w:rFonts w:ascii="Arial" w:hAnsi="Arial" w:cs="Arial"/>
           <w:sz w:val="24"/>
         </w:rPr>
+        <w:lastRenderedPageBreak/>
         <w:t>Usuário não seleciona uma sala (FA01):</w:t>
       </w:r>
     </w:p>
@@ -36431,25 +35459,7 @@
           <w:sz w:val="24"/>
           <w:szCs w:val="24"/>
         </w:rPr>
-        <w:t xml:space="preserve">Usuário se </w:t>
-      </w:r>
-      <w:proofErr w:type="spellStart"/>
-      <w:r>
-        <w:rPr>
-          <w:rFonts w:ascii="Arial" w:eastAsia="Times New Roman" w:hAnsi="Arial" w:cs="Arial"/>
-          <w:sz w:val="24"/>
-          <w:szCs w:val="24"/>
-        </w:rPr>
-        <w:t>logar</w:t>
-      </w:r>
-      <w:proofErr w:type="spellEnd"/>
-      <w:r>
-        <w:rPr>
-          <w:rFonts w:ascii="Arial" w:eastAsia="Times New Roman" w:hAnsi="Arial" w:cs="Arial"/>
-          <w:sz w:val="24"/>
-          <w:szCs w:val="24"/>
-        </w:rPr>
-        <w:t xml:space="preserve"> como estudante no sistema.</w:t>
+        <w:t>Usuário se logar como estudante no sistema.</w:t>
       </w:r>
     </w:p>
     <w:p>
@@ -36605,7 +35615,6 @@
           <w:sz w:val="24"/>
           <w:szCs w:val="24"/>
         </w:rPr>
-        <w:lastRenderedPageBreak/>
         <w:t xml:space="preserve">Sistema carrega as redações na tabela da </w:t>
       </w:r>
       <w:r>
@@ -36782,6 +35791,7 @@
           <w:sz w:val="24"/>
           <w:szCs w:val="24"/>
         </w:rPr>
+        <w:lastRenderedPageBreak/>
         <w:t>S: Redireciona para a tela “Visualização de Redação” (caso a redação não tenha avaliação) ou à tela “Visualização de Redação com Avaliação” (caso a redação tenha avaliação).</w:t>
       </w:r>
     </w:p>
@@ -36945,25 +35955,7 @@
           <w:sz w:val="24"/>
           <w:szCs w:val="24"/>
         </w:rPr>
-        <w:t xml:space="preserve">É possível filtrar somente pelas redações avaliadas ativando a </w:t>
-      </w:r>
-      <w:proofErr w:type="spellStart"/>
-      <w:r>
-        <w:rPr>
-          <w:rFonts w:ascii="Arial" w:eastAsia="Times New Roman" w:hAnsi="Arial" w:cs="Arial"/>
-          <w:sz w:val="24"/>
-          <w:szCs w:val="24"/>
-        </w:rPr>
-        <w:t>CheckBox</w:t>
-      </w:r>
-      <w:proofErr w:type="spellEnd"/>
-      <w:r>
-        <w:rPr>
-          <w:rFonts w:ascii="Arial" w:eastAsia="Times New Roman" w:hAnsi="Arial" w:cs="Arial"/>
-          <w:sz w:val="24"/>
-          <w:szCs w:val="24"/>
-        </w:rPr>
-        <w:t xml:space="preserve"> “Redações Avaliadas”.</w:t>
+        <w:t>É possível filtrar somente pelas redações avaliadas ativando a CheckBox “Redações Avaliadas”.</w:t>
       </w:r>
     </w:p>
     <w:p>
@@ -37343,6 +36335,7 @@
           <w:sz w:val="24"/>
           <w:szCs w:val="24"/>
         </w:rPr>
+        <w:lastRenderedPageBreak/>
         <w:t>Pré-condição:</w:t>
       </w:r>
       <w:r>
@@ -37375,25 +36368,7 @@
           <w:sz w:val="24"/>
           <w:szCs w:val="24"/>
         </w:rPr>
-        <w:t xml:space="preserve">Usuário se </w:t>
-      </w:r>
-      <w:proofErr w:type="spellStart"/>
-      <w:r>
-        <w:rPr>
-          <w:rFonts w:ascii="Arial" w:eastAsia="Times New Roman" w:hAnsi="Arial" w:cs="Arial"/>
-          <w:sz w:val="24"/>
-          <w:szCs w:val="24"/>
-        </w:rPr>
-        <w:t>logar</w:t>
-      </w:r>
-      <w:proofErr w:type="spellEnd"/>
-      <w:r>
-        <w:rPr>
-          <w:rFonts w:ascii="Arial" w:eastAsia="Times New Roman" w:hAnsi="Arial" w:cs="Arial"/>
-          <w:sz w:val="24"/>
-          <w:szCs w:val="24"/>
-        </w:rPr>
-        <w:t xml:space="preserve"> como professor no sistema.</w:t>
+        <w:t>Usuário se logar como professor no sistema.</w:t>
       </w:r>
     </w:p>
     <w:p>
@@ -37912,7 +36887,6 @@
           <w:sz w:val="24"/>
           <w:szCs w:val="24"/>
         </w:rPr>
-        <w:lastRenderedPageBreak/>
         <w:t>S: Mostra a mensagem “Os campos não foram preenchidos corretamente”.</w:t>
       </w:r>
     </w:p>
@@ -37983,6 +36957,7 @@
           <w:sz w:val="24"/>
           <w:szCs w:val="24"/>
         </w:rPr>
+        <w:lastRenderedPageBreak/>
         <w:t>Nome:</w:t>
       </w:r>
       <w:r>
@@ -38181,23 +37156,13 @@
         </w:rPr>
         <w:t xml:space="preserve"> </w:t>
       </w:r>
-      <w:proofErr w:type="spellStart"/>
-      <w:r>
-        <w:rPr>
-          <w:rFonts w:ascii="Arial" w:eastAsia="Times New Roman" w:hAnsi="Arial" w:cs="Arial"/>
-          <w:sz w:val="24"/>
-          <w:szCs w:val="24"/>
-        </w:rPr>
-        <w:t>logado</w:t>
-      </w:r>
-      <w:proofErr w:type="spellEnd"/>
-      <w:r>
-        <w:rPr>
-          <w:rFonts w:ascii="Arial" w:eastAsia="Times New Roman" w:hAnsi="Arial" w:cs="Arial"/>
-          <w:sz w:val="24"/>
-          <w:szCs w:val="24"/>
-        </w:rPr>
-        <w:t xml:space="preserve"> </w:t>
+      <w:r>
+        <w:rPr>
+          <w:rFonts w:ascii="Arial" w:eastAsia="Times New Roman" w:hAnsi="Arial" w:cs="Arial"/>
+          <w:sz w:val="24"/>
+          <w:szCs w:val="24"/>
+        </w:rPr>
+        <w:t xml:space="preserve">logado </w:t>
       </w:r>
       <w:r>
         <w:rPr>
@@ -38355,25 +37320,7 @@
           <w:sz w:val="24"/>
           <w:szCs w:val="24"/>
         </w:rPr>
-        <w:t xml:space="preserve">U: Seleciona uma sala para visualizar as redações clicando na </w:t>
-      </w:r>
-      <w:proofErr w:type="spellStart"/>
-      <w:r>
-        <w:rPr>
-          <w:rFonts w:ascii="Arial" w:eastAsia="Times New Roman" w:hAnsi="Arial" w:cs="Arial"/>
-          <w:sz w:val="24"/>
-          <w:szCs w:val="24"/>
-        </w:rPr>
-        <w:t>ComboBox</w:t>
-      </w:r>
-      <w:proofErr w:type="spellEnd"/>
-      <w:r>
-        <w:rPr>
-          <w:rFonts w:ascii="Arial" w:eastAsia="Times New Roman" w:hAnsi="Arial" w:cs="Arial"/>
-          <w:sz w:val="24"/>
-          <w:szCs w:val="24"/>
-        </w:rPr>
-        <w:t xml:space="preserve"> na tela inicial (FA01); (FA02); (FA03)</w:t>
+        <w:t>U: Seleciona uma sala para visualizar as redações clicando na ComboBox na tela inicial (FA01); (FA02); (FA03)</w:t>
       </w:r>
       <w:r>
         <w:rPr>
@@ -38834,7 +37781,6 @@
           <w:sz w:val="24"/>
           <w:szCs w:val="24"/>
         </w:rPr>
-        <w:lastRenderedPageBreak/>
         <w:t>Restrições/Validações:</w:t>
       </w:r>
       <w:r>
@@ -38951,25 +37897,8 @@
           <w:sz w:val="24"/>
           <w:szCs w:val="24"/>
         </w:rPr>
-        <w:t xml:space="preserve">É possível filtrar somente pelas redações avaliadas ativando a </w:t>
-      </w:r>
-      <w:proofErr w:type="spellStart"/>
-      <w:r>
-        <w:rPr>
-          <w:rFonts w:ascii="Arial" w:eastAsia="Times New Roman" w:hAnsi="Arial" w:cs="Arial"/>
-          <w:sz w:val="24"/>
-          <w:szCs w:val="24"/>
-        </w:rPr>
-        <w:t>CheckBox</w:t>
-      </w:r>
-      <w:proofErr w:type="spellEnd"/>
-      <w:r>
-        <w:rPr>
-          <w:rFonts w:ascii="Arial" w:eastAsia="Times New Roman" w:hAnsi="Arial" w:cs="Arial"/>
-          <w:sz w:val="24"/>
-          <w:szCs w:val="24"/>
-        </w:rPr>
-        <w:t xml:space="preserve"> “Redações Avaliadas”.</w:t>
+        <w:lastRenderedPageBreak/>
+        <w:t>É possível filtrar somente pelas redações avaliadas ativando a CheckBox “Redações Avaliadas”.</w:t>
       </w:r>
     </w:p>
     <w:p>
@@ -39329,18 +38258,8 @@
           <w:sz w:val="24"/>
           <w:szCs w:val="24"/>
         </w:rPr>
-        <w:t xml:space="preserve">U: seleciona uma sala da </w:t>
-      </w:r>
-      <w:proofErr w:type="spellStart"/>
-      <w:r>
-        <w:rPr>
-          <w:rFonts w:ascii="Arial" w:eastAsia="Times New Roman" w:hAnsi="Arial" w:cs="Arial"/>
-          <w:sz w:val="24"/>
-          <w:szCs w:val="24"/>
-        </w:rPr>
-        <w:t>ComboBox</w:t>
-      </w:r>
-      <w:proofErr w:type="spellEnd"/>
+        <w:t>U: seleciona uma sala da ComboBox</w:t>
+      </w:r>
     </w:p>
     <w:p>
       <w:pPr>
@@ -39733,6 +38652,7 @@
           <w:sz w:val="24"/>
           <w:szCs w:val="24"/>
         </w:rPr>
+        <w:lastRenderedPageBreak/>
         <w:t>Ator principal e/ou secundário:</w:t>
       </w:r>
       <w:r>
@@ -39877,25 +38797,7 @@
           <w:sz w:val="24"/>
           <w:szCs w:val="24"/>
         </w:rPr>
-        <w:t xml:space="preserve">star </w:t>
-      </w:r>
-      <w:proofErr w:type="spellStart"/>
-      <w:r>
-        <w:rPr>
-          <w:rFonts w:ascii="Arial" w:eastAsia="Times New Roman" w:hAnsi="Arial" w:cs="Arial"/>
-          <w:sz w:val="24"/>
-          <w:szCs w:val="24"/>
-        </w:rPr>
-        <w:t>logado</w:t>
-      </w:r>
-      <w:proofErr w:type="spellEnd"/>
-      <w:r>
-        <w:rPr>
-          <w:rFonts w:ascii="Arial" w:eastAsia="Times New Roman" w:hAnsi="Arial" w:cs="Arial"/>
-          <w:sz w:val="24"/>
-          <w:szCs w:val="24"/>
-        </w:rPr>
-        <w:t>, no sistema, como professor</w:t>
+        <w:t>star logado, no sistema, como professor</w:t>
       </w:r>
       <w:r>
         <w:rPr>
@@ -40019,25 +38921,7 @@
           <w:sz w:val="24"/>
           <w:szCs w:val="24"/>
         </w:rPr>
-        <w:t xml:space="preserve">U: Seleciona uma sala para visualizar as redações clicando na </w:t>
-      </w:r>
-      <w:proofErr w:type="spellStart"/>
-      <w:r>
-        <w:rPr>
-          <w:rFonts w:ascii="Arial" w:eastAsia="Times New Roman" w:hAnsi="Arial" w:cs="Arial"/>
-          <w:sz w:val="24"/>
-          <w:szCs w:val="24"/>
-        </w:rPr>
-        <w:t>ComboBox</w:t>
-      </w:r>
-      <w:proofErr w:type="spellEnd"/>
-      <w:r>
-        <w:rPr>
-          <w:rFonts w:ascii="Arial" w:eastAsia="Times New Roman" w:hAnsi="Arial" w:cs="Arial"/>
-          <w:sz w:val="24"/>
-          <w:szCs w:val="24"/>
-        </w:rPr>
-        <w:t xml:space="preserve"> na tela inicial (FA01)</w:t>
+        <w:t>U: Seleciona uma sala para visualizar as redações clicando na ComboBox na tela inicial (FA01)</w:t>
       </w:r>
       <w:r>
         <w:rPr>
@@ -40365,25 +39249,7 @@
           <w:sz w:val="24"/>
           <w:szCs w:val="24"/>
         </w:rPr>
-        <w:t xml:space="preserve">Serão mostradas, na </w:t>
-      </w:r>
-      <w:proofErr w:type="spellStart"/>
-      <w:r>
-        <w:rPr>
-          <w:rFonts w:ascii="Arial" w:eastAsia="Times New Roman" w:hAnsi="Arial" w:cs="Arial"/>
-          <w:sz w:val="24"/>
-          <w:szCs w:val="24"/>
-        </w:rPr>
-        <w:t>ComboBox</w:t>
-      </w:r>
-      <w:proofErr w:type="spellEnd"/>
-      <w:r>
-        <w:rPr>
-          <w:rFonts w:ascii="Arial" w:eastAsia="Times New Roman" w:hAnsi="Arial" w:cs="Arial"/>
-          <w:sz w:val="24"/>
-          <w:szCs w:val="24"/>
-        </w:rPr>
-        <w:t>, apenas as salas em que o professor esteja inserido.</w:t>
+        <w:t>Serão mostradas, na ComboBox, apenas as salas em que o professor esteja inserido.</w:t>
       </w:r>
     </w:p>
     <w:p>
@@ -40498,7 +39364,6 @@
           <w:rFonts w:ascii="Arial" w:hAnsi="Arial" w:cs="Arial"/>
           <w:sz w:val="24"/>
         </w:rPr>
-        <w:lastRenderedPageBreak/>
         <w:t xml:space="preserve">S: </w:t>
       </w:r>
       <w:r>
@@ -40633,6 +39498,7 @@
           <w:rFonts w:ascii="Arial" w:hAnsi="Arial" w:cs="Arial"/>
           <w:sz w:val="24"/>
         </w:rPr>
+        <w:lastRenderedPageBreak/>
         <w:t xml:space="preserve">S: </w:t>
       </w:r>
       <w:r>
@@ -40873,25 +39739,7 @@
           <w:sz w:val="24"/>
           <w:szCs w:val="24"/>
         </w:rPr>
-        <w:t xml:space="preserve">estar </w:t>
-      </w:r>
-      <w:proofErr w:type="spellStart"/>
-      <w:r>
-        <w:rPr>
-          <w:rFonts w:ascii="Arial" w:eastAsia="Times New Roman" w:hAnsi="Arial" w:cs="Arial"/>
-          <w:sz w:val="24"/>
-          <w:szCs w:val="24"/>
-        </w:rPr>
-        <w:t>logado</w:t>
-      </w:r>
-      <w:proofErr w:type="spellEnd"/>
-      <w:r>
-        <w:rPr>
-          <w:rFonts w:ascii="Arial" w:eastAsia="Times New Roman" w:hAnsi="Arial" w:cs="Arial"/>
-          <w:sz w:val="24"/>
-          <w:szCs w:val="24"/>
-        </w:rPr>
-        <w:t xml:space="preserve"> como professor no sistema.</w:t>
+        <w:t>estar logado como professor no sistema.</w:t>
       </w:r>
     </w:p>
     <w:p>
@@ -41425,7 +40273,6 @@
           <w:sz w:val="24"/>
           <w:szCs w:val="24"/>
         </w:rPr>
-        <w:lastRenderedPageBreak/>
         <w:t>Sistema não valida campo obrigatório (FA01)</w:t>
       </w:r>
     </w:p>
@@ -41554,6 +40401,7 @@
           <w:sz w:val="24"/>
           <w:szCs w:val="24"/>
         </w:rPr>
+        <w:lastRenderedPageBreak/>
         <w:t>U: preenche campo obrigatório</w:t>
       </w:r>
     </w:p>
@@ -41980,25 +40828,7 @@
           <w:sz w:val="24"/>
           <w:szCs w:val="24"/>
         </w:rPr>
-        <w:t xml:space="preserve">Estar </w:t>
-      </w:r>
-      <w:proofErr w:type="spellStart"/>
-      <w:r>
-        <w:rPr>
-          <w:rFonts w:ascii="Arial" w:eastAsia="Times New Roman" w:hAnsi="Arial" w:cs="Arial"/>
-          <w:sz w:val="24"/>
-          <w:szCs w:val="24"/>
-        </w:rPr>
-        <w:t>logado</w:t>
-      </w:r>
-      <w:proofErr w:type="spellEnd"/>
-      <w:r>
-        <w:rPr>
-          <w:rFonts w:ascii="Arial" w:eastAsia="Times New Roman" w:hAnsi="Arial" w:cs="Arial"/>
-          <w:sz w:val="24"/>
-          <w:szCs w:val="24"/>
-        </w:rPr>
-        <w:t xml:space="preserve"> como professor no sistema</w:t>
+        <w:t>Estar logado como professor no sistema</w:t>
       </w:r>
       <w:r>
         <w:rPr>
@@ -42221,25 +41051,7 @@
           <w:sz w:val="24"/>
           <w:szCs w:val="24"/>
         </w:rPr>
-        <w:t xml:space="preserve">U: Seleciona uma das </w:t>
-      </w:r>
-      <w:proofErr w:type="spellStart"/>
-      <w:r>
-        <w:rPr>
-          <w:rFonts w:ascii="Arial" w:eastAsia="Times New Roman" w:hAnsi="Arial" w:cs="Arial"/>
-          <w:sz w:val="24"/>
-          <w:szCs w:val="24"/>
-        </w:rPr>
-        <w:t>ComboBox</w:t>
-      </w:r>
-      <w:proofErr w:type="spellEnd"/>
-      <w:r>
-        <w:rPr>
-          <w:rFonts w:ascii="Arial" w:eastAsia="Times New Roman" w:hAnsi="Arial" w:cs="Arial"/>
-          <w:sz w:val="24"/>
-          <w:szCs w:val="24"/>
-        </w:rPr>
-        <w:t>, para inserir professores ou estudantes</w:t>
+        <w:t>U: Seleciona uma das ComboBox, para inserir professores ou estudantes</w:t>
       </w:r>
     </w:p>
     <w:p>
@@ -42282,25 +41094,7 @@
           <w:sz w:val="24"/>
           <w:szCs w:val="24"/>
         </w:rPr>
-        <w:t xml:space="preserve"> usuários da </w:t>
-      </w:r>
-      <w:proofErr w:type="spellStart"/>
-      <w:r>
-        <w:rPr>
-          <w:rFonts w:ascii="Arial" w:eastAsia="Times New Roman" w:hAnsi="Arial" w:cs="Arial"/>
-          <w:sz w:val="24"/>
-          <w:szCs w:val="24"/>
-        </w:rPr>
-        <w:t>ComboBox</w:t>
-      </w:r>
-      <w:proofErr w:type="spellEnd"/>
-      <w:r>
-        <w:rPr>
-          <w:rFonts w:ascii="Arial" w:eastAsia="Times New Roman" w:hAnsi="Arial" w:cs="Arial"/>
-          <w:sz w:val="24"/>
-          <w:szCs w:val="24"/>
-        </w:rPr>
-        <w:t xml:space="preserve"> selecionada</w:t>
+        <w:t xml:space="preserve"> usuários da ComboBox selecionada</w:t>
       </w:r>
       <w:r>
         <w:rPr>
@@ -42439,7 +41233,6 @@
         </w:rPr>
         <w:t xml:space="preserve">emove o usuário selecionado da </w:t>
       </w:r>
-      <w:proofErr w:type="spellStart"/>
       <w:r>
         <w:rPr>
           <w:rFonts w:ascii="Arial" w:eastAsia="Times New Roman" w:hAnsi="Arial" w:cs="Arial"/>
@@ -42448,7 +41241,6 @@
         </w:rPr>
         <w:t>ComboBox</w:t>
       </w:r>
-      <w:proofErr w:type="spellEnd"/>
       <w:r>
         <w:rPr>
           <w:rFonts w:ascii="Arial" w:eastAsia="Times New Roman" w:hAnsi="Arial" w:cs="Arial"/>
@@ -42482,7 +41274,6 @@
           <w:sz w:val="24"/>
           <w:szCs w:val="24"/>
         </w:rPr>
-        <w:lastRenderedPageBreak/>
         <w:t>S: I</w:t>
       </w:r>
       <w:r>
@@ -42672,6 +41463,7 @@
           <w:sz w:val="24"/>
           <w:szCs w:val="24"/>
         </w:rPr>
+        <w:lastRenderedPageBreak/>
         <w:t>Restrições/Validações:</w:t>
       </w:r>
       <w:r>
@@ -42866,18 +41658,8 @@
           <w:sz w:val="24"/>
           <w:szCs w:val="24"/>
         </w:rPr>
-        <w:t xml:space="preserve"> um usuário listado na </w:t>
-      </w:r>
-      <w:proofErr w:type="spellStart"/>
-      <w:r>
-        <w:rPr>
-          <w:rFonts w:ascii="Arial" w:eastAsia="Times New Roman" w:hAnsi="Arial" w:cs="Arial"/>
-          <w:sz w:val="24"/>
-          <w:szCs w:val="24"/>
-        </w:rPr>
-        <w:t>ComboBox</w:t>
-      </w:r>
-      <w:proofErr w:type="spellEnd"/>
+        <w:t xml:space="preserve"> um usuário listado na ComboBox</w:t>
+      </w:r>
       <w:r>
         <w:rPr>
           <w:rFonts w:ascii="Arial" w:eastAsia="Times New Roman" w:hAnsi="Arial" w:cs="Arial"/>
@@ -43131,7 +41913,6 @@
         </w:rPr>
         <w:t xml:space="preserve"> </w:t>
       </w:r>
-      <w:proofErr w:type="spellStart"/>
       <w:r>
         <w:rPr>
           <w:rFonts w:ascii="Arial" w:eastAsia="Times New Roman" w:hAnsi="Arial" w:cs="Arial"/>
@@ -43146,16 +41927,7 @@
           <w:sz w:val="24"/>
           <w:szCs w:val="24"/>
         </w:rPr>
-        <w:t>cadastrar</w:t>
-      </w:r>
-      <w:proofErr w:type="spellEnd"/>
-      <w:r>
-        <w:rPr>
-          <w:rFonts w:ascii="Arial" w:eastAsia="Times New Roman" w:hAnsi="Arial" w:cs="Arial"/>
-          <w:sz w:val="24"/>
-          <w:szCs w:val="24"/>
-        </w:rPr>
-        <w:t xml:space="preserve"> (UC0</w:t>
+        <w:t>cadastrar (UC0</w:t>
       </w:r>
       <w:r>
         <w:rPr>
@@ -43430,16 +42202,7 @@
           <w:sz w:val="24"/>
           <w:szCs w:val="24"/>
         </w:rPr>
-        <w:t>“</w:t>
-      </w:r>
-      <w:proofErr w:type="spellStart"/>
-      <w:r>
-        <w:rPr>
-          <w:rFonts w:ascii="Arial" w:eastAsia="Times New Roman" w:hAnsi="Arial" w:cs="Arial"/>
-          <w:sz w:val="24"/>
-          <w:szCs w:val="24"/>
-        </w:rPr>
-        <w:t>L</w:t>
+        <w:t>“L</w:t>
       </w:r>
       <w:r>
         <w:rPr>
@@ -43449,7 +42212,6 @@
         </w:rPr>
         <w:t>ogin</w:t>
       </w:r>
-      <w:proofErr w:type="spellEnd"/>
       <w:r>
         <w:rPr>
           <w:rFonts w:ascii="Arial" w:eastAsia="Times New Roman" w:hAnsi="Arial" w:cs="Arial"/>
@@ -43483,7 +42245,6 @@
           <w:sz w:val="24"/>
           <w:szCs w:val="24"/>
         </w:rPr>
-        <w:lastRenderedPageBreak/>
         <w:t>U: C</w:t>
       </w:r>
       <w:r>
@@ -43656,6 +42417,7 @@
           <w:sz w:val="24"/>
           <w:szCs w:val="24"/>
         </w:rPr>
+        <w:lastRenderedPageBreak/>
         <w:t>U: P</w:t>
       </w:r>
       <w:r>
@@ -43884,16 +42646,7 @@
           <w:sz w:val="24"/>
           <w:szCs w:val="24"/>
         </w:rPr>
-        <w:t>“</w:t>
-      </w:r>
-      <w:proofErr w:type="spellStart"/>
-      <w:r>
-        <w:rPr>
-          <w:rFonts w:ascii="Arial" w:eastAsia="Times New Roman" w:hAnsi="Arial" w:cs="Arial"/>
-          <w:sz w:val="24"/>
-          <w:szCs w:val="24"/>
-        </w:rPr>
-        <w:t>L</w:t>
+        <w:t>“L</w:t>
       </w:r>
       <w:r>
         <w:rPr>
@@ -43903,7 +42656,6 @@
         </w:rPr>
         <w:t>ogin</w:t>
       </w:r>
-      <w:proofErr w:type="spellEnd"/>
       <w:r>
         <w:rPr>
           <w:rFonts w:ascii="Arial" w:eastAsia="Times New Roman" w:hAnsi="Arial" w:cs="Arial"/>
@@ -43970,25 +42722,7 @@
           <w:sz w:val="24"/>
           <w:szCs w:val="24"/>
         </w:rPr>
-        <w:t xml:space="preserve">O usuário deve inserir um </w:t>
-      </w:r>
-      <w:proofErr w:type="spellStart"/>
-      <w:r>
-        <w:rPr>
-          <w:rFonts w:ascii="Arial" w:eastAsia="Times New Roman" w:hAnsi="Arial" w:cs="Arial"/>
-          <w:sz w:val="24"/>
-          <w:szCs w:val="24"/>
-        </w:rPr>
-        <w:t>email</w:t>
-      </w:r>
-      <w:proofErr w:type="spellEnd"/>
-      <w:r>
-        <w:rPr>
-          <w:rFonts w:ascii="Arial" w:eastAsia="Times New Roman" w:hAnsi="Arial" w:cs="Arial"/>
-          <w:sz w:val="24"/>
-          <w:szCs w:val="24"/>
-        </w:rPr>
-        <w:t xml:space="preserve"> com ao menos um ponto, arroba,</w:t>
+        <w:t>O usuário deve inserir um email com ao menos um ponto, arroba,</w:t>
       </w:r>
       <w:r>
         <w:rPr>
@@ -44372,25 +43106,7 @@
           <w:sz w:val="24"/>
           <w:szCs w:val="24"/>
         </w:rPr>
-        <w:t>S: redireciona para tela de “</w:t>
-      </w:r>
-      <w:proofErr w:type="spellStart"/>
-      <w:r>
-        <w:rPr>
-          <w:rFonts w:ascii="Arial" w:eastAsia="Times New Roman" w:hAnsi="Arial" w:cs="Arial"/>
-          <w:sz w:val="24"/>
-          <w:szCs w:val="24"/>
-        </w:rPr>
-        <w:t>Login</w:t>
-      </w:r>
-      <w:proofErr w:type="spellEnd"/>
-      <w:r>
-        <w:rPr>
-          <w:rFonts w:ascii="Arial" w:eastAsia="Times New Roman" w:hAnsi="Arial" w:cs="Arial"/>
-          <w:sz w:val="24"/>
-          <w:szCs w:val="24"/>
-        </w:rPr>
-        <w:t>“</w:t>
+        <w:t>S: redireciona para tela de “Login“</w:t>
       </w:r>
       <w:r>
         <w:rPr>
@@ -44598,7 +43314,6 @@
           <w:sz w:val="24"/>
           <w:szCs w:val="24"/>
         </w:rPr>
-        <w:lastRenderedPageBreak/>
         <w:t xml:space="preserve">S: redireciona para tela de </w:t>
       </w:r>
       <w:r>
@@ -44607,16 +43322,7 @@
           <w:sz w:val="24"/>
           <w:szCs w:val="24"/>
         </w:rPr>
-        <w:t>“</w:t>
-      </w:r>
-      <w:proofErr w:type="spellStart"/>
-      <w:r>
-        <w:rPr>
-          <w:rFonts w:ascii="Arial" w:eastAsia="Times New Roman" w:hAnsi="Arial" w:cs="Arial"/>
-          <w:sz w:val="24"/>
-          <w:szCs w:val="24"/>
-        </w:rPr>
-        <w:t>L</w:t>
+        <w:t>“L</w:t>
       </w:r>
       <w:r>
         <w:rPr>
@@ -44626,7 +43332,6 @@
         </w:rPr>
         <w:t>ogin</w:t>
       </w:r>
-      <w:proofErr w:type="spellEnd"/>
       <w:r>
         <w:rPr>
           <w:rFonts w:ascii="Arial" w:eastAsia="Times New Roman" w:hAnsi="Arial" w:cs="Arial"/>
@@ -44689,25 +43394,7 @@
           <w:sz w:val="24"/>
           <w:szCs w:val="24"/>
         </w:rPr>
-        <w:t>S: Redireciona para tela de “</w:t>
-      </w:r>
-      <w:proofErr w:type="spellStart"/>
-      <w:r>
-        <w:rPr>
-          <w:rFonts w:ascii="Arial" w:eastAsia="Times New Roman" w:hAnsi="Arial" w:cs="Arial"/>
-          <w:sz w:val="24"/>
-          <w:szCs w:val="24"/>
-        </w:rPr>
-        <w:t>Login</w:t>
-      </w:r>
-      <w:proofErr w:type="spellEnd"/>
-      <w:r>
-        <w:rPr>
-          <w:rFonts w:ascii="Arial" w:eastAsia="Times New Roman" w:hAnsi="Arial" w:cs="Arial"/>
-          <w:sz w:val="24"/>
-          <w:szCs w:val="24"/>
-        </w:rPr>
-        <w:t>”</w:t>
+        <w:t>S: Redireciona para tela de “Login”</w:t>
       </w:r>
     </w:p>
     <w:p>
@@ -44741,6 +43428,7 @@
           <w:sz w:val="24"/>
           <w:szCs w:val="24"/>
         </w:rPr>
+        <w:lastRenderedPageBreak/>
         <w:t>Nome:</w:t>
       </w:r>
       <w:r>
@@ -44751,7 +43439,6 @@
         </w:rPr>
         <w:t xml:space="preserve"> </w:t>
       </w:r>
-      <w:proofErr w:type="spellStart"/>
       <w:r>
         <w:rPr>
           <w:rFonts w:ascii="Arial" w:eastAsia="Times New Roman" w:hAnsi="Arial" w:cs="Arial"/>
@@ -44766,16 +43453,7 @@
           <w:sz w:val="24"/>
           <w:szCs w:val="24"/>
         </w:rPr>
-        <w:t>logar</w:t>
-      </w:r>
-      <w:proofErr w:type="spellEnd"/>
-      <w:r>
-        <w:rPr>
-          <w:rFonts w:ascii="Arial" w:eastAsia="Times New Roman" w:hAnsi="Arial" w:cs="Arial"/>
-          <w:sz w:val="24"/>
-          <w:szCs w:val="24"/>
-        </w:rPr>
-        <w:t xml:space="preserve"> (UC0</w:t>
+        <w:t>logar (UC0</w:t>
       </w:r>
       <w:r>
         <w:rPr>
@@ -44879,25 +43557,7 @@
           <w:sz w:val="24"/>
           <w:szCs w:val="24"/>
         </w:rPr>
-        <w:t xml:space="preserve">ealizar o </w:t>
-      </w:r>
-      <w:proofErr w:type="spellStart"/>
-      <w:r>
-        <w:rPr>
-          <w:rFonts w:ascii="Arial" w:eastAsia="Times New Roman" w:hAnsi="Arial" w:cs="Arial"/>
-          <w:sz w:val="24"/>
-          <w:szCs w:val="24"/>
-        </w:rPr>
-        <w:t>login</w:t>
-      </w:r>
-      <w:proofErr w:type="spellEnd"/>
-      <w:r>
-        <w:rPr>
-          <w:rFonts w:ascii="Arial" w:eastAsia="Times New Roman" w:hAnsi="Arial" w:cs="Arial"/>
-          <w:sz w:val="24"/>
-          <w:szCs w:val="24"/>
-        </w:rPr>
-        <w:t xml:space="preserve"> no sistema.</w:t>
+        <w:t>ealizar o login no sistema.</w:t>
       </w:r>
     </w:p>
     <w:p>
@@ -45018,25 +43678,7 @@
           <w:sz w:val="24"/>
           <w:szCs w:val="24"/>
         </w:rPr>
-        <w:t xml:space="preserve">Sistema disponibiliza a validação de </w:t>
-      </w:r>
-      <w:proofErr w:type="spellStart"/>
-      <w:r>
-        <w:rPr>
-          <w:rFonts w:ascii="Arial" w:eastAsia="Times New Roman" w:hAnsi="Arial" w:cs="Arial"/>
-          <w:sz w:val="24"/>
-          <w:szCs w:val="24"/>
-        </w:rPr>
-        <w:t>login</w:t>
-      </w:r>
-      <w:proofErr w:type="spellEnd"/>
-      <w:r>
-        <w:rPr>
-          <w:rFonts w:ascii="Arial" w:eastAsia="Times New Roman" w:hAnsi="Arial" w:cs="Arial"/>
-          <w:sz w:val="24"/>
-          <w:szCs w:val="24"/>
-        </w:rPr>
-        <w:t>.</w:t>
+        <w:t>Sistema disponibiliza a validação de login.</w:t>
       </w:r>
     </w:p>
     <w:p>
@@ -45126,16 +43768,7 @@
           <w:sz w:val="24"/>
           <w:szCs w:val="24"/>
         </w:rPr>
-        <w:t>“</w:t>
-      </w:r>
-      <w:proofErr w:type="spellStart"/>
-      <w:r>
-        <w:rPr>
-          <w:rFonts w:ascii="Arial" w:eastAsia="Times New Roman" w:hAnsi="Arial" w:cs="Arial"/>
-          <w:sz w:val="24"/>
-          <w:szCs w:val="24"/>
-        </w:rPr>
-        <w:t>L</w:t>
+        <w:t>“L</w:t>
       </w:r>
       <w:r>
         <w:rPr>
@@ -45145,7 +43778,6 @@
         </w:rPr>
         <w:t>ogin</w:t>
       </w:r>
-      <w:proofErr w:type="spellEnd"/>
       <w:r>
         <w:rPr>
           <w:rFonts w:ascii="Arial" w:eastAsia="Times New Roman" w:hAnsi="Arial" w:cs="Arial"/>
@@ -45187,25 +43819,7 @@
           <w:sz w:val="24"/>
           <w:szCs w:val="24"/>
         </w:rPr>
-        <w:t xml:space="preserve">S: disponibiliza campos de </w:t>
-      </w:r>
-      <w:proofErr w:type="spellStart"/>
-      <w:r>
-        <w:rPr>
-          <w:rFonts w:ascii="Arial" w:eastAsia="Times New Roman" w:hAnsi="Arial" w:cs="Arial"/>
-          <w:sz w:val="24"/>
-          <w:szCs w:val="24"/>
-        </w:rPr>
-        <w:t>email</w:t>
-      </w:r>
-      <w:proofErr w:type="spellEnd"/>
-      <w:r>
-        <w:rPr>
-          <w:rFonts w:ascii="Arial" w:eastAsia="Times New Roman" w:hAnsi="Arial" w:cs="Arial"/>
-          <w:sz w:val="24"/>
-          <w:szCs w:val="24"/>
-        </w:rPr>
-        <w:t xml:space="preserve"> e senha</w:t>
+        <w:t>S: disponibiliza campos de email e senha</w:t>
       </w:r>
       <w:r>
         <w:rPr>
@@ -45713,7 +44327,6 @@
           <w:sz w:val="24"/>
           <w:szCs w:val="24"/>
         </w:rPr>
-        <w:lastRenderedPageBreak/>
         <w:t>S: mostra mensagem “E</w:t>
       </w:r>
       <w:r>
@@ -45872,6 +44485,7 @@
         <w:rPr>
           <w:rFonts w:eastAsia="Times New Roman"/>
         </w:rPr>
+        <w:lastRenderedPageBreak/>
         <w:t>Classes</w:t>
       </w:r>
     </w:p>
@@ -45898,23 +44512,7 @@
           <w:rFonts w:ascii="Arial" w:hAnsi="Arial" w:cs="Arial"/>
           <w:sz w:val="24"/>
         </w:rPr>
-        <w:t xml:space="preserve">, juntamente com seus atributos e métodos e as relações que uma classe tem com a outra. Segue o Diagrama de Classes do projeto </w:t>
-      </w:r>
-      <w:proofErr w:type="spellStart"/>
-      <w:r>
-        <w:rPr>
-          <w:rFonts w:ascii="Arial" w:hAnsi="Arial" w:cs="Arial"/>
-          <w:sz w:val="24"/>
-        </w:rPr>
-        <w:t>Wordin’On</w:t>
-      </w:r>
-      <w:proofErr w:type="spellEnd"/>
-      <w:r>
-        <w:rPr>
-          <w:rFonts w:ascii="Arial" w:hAnsi="Arial" w:cs="Arial"/>
-          <w:sz w:val="24"/>
-        </w:rPr>
-        <w:t>.</w:t>
+        <w:t>, juntamente com seus atributos e métodos e as relações que uma classe tem com a outra. Segue o Diagrama de Classes do projeto Wordin’On.</w:t>
       </w:r>
     </w:p>
     <w:p>
@@ -45931,7 +44529,6 @@
           <w:noProof/>
           <w:lang w:eastAsia="pt-BR"/>
         </w:rPr>
-        <w:lastRenderedPageBreak/>
         <w:drawing>
           <wp:inline distT="0" distB="0" distL="0" distR="0" wp14:anchorId="03CD5450" wp14:editId="48BD4044">
             <wp:extent cx="6942295" cy="5561092"/>
@@ -45985,6 +44582,7 @@
         <w:rPr>
           <w:rFonts w:eastAsia="Times New Roman"/>
         </w:rPr>
+        <w:lastRenderedPageBreak/>
         <w:t>Sequência</w:t>
       </w:r>
     </w:p>
@@ -46004,23 +44602,7 @@
           <w:rFonts w:ascii="Arial" w:hAnsi="Arial" w:cs="Arial"/>
           <w:sz w:val="24"/>
         </w:rPr>
-        <w:t xml:space="preserve">O diagrama de sequência indica qual a sequência de passos a serem seguidos pelo sistema e pelo usuário durante o uso de uma funcionalidade do sistema. Seguem os Diagramas de Sequência das três principais funcionalidades do projeto </w:t>
-      </w:r>
-      <w:proofErr w:type="spellStart"/>
-      <w:r>
-        <w:rPr>
-          <w:rFonts w:ascii="Arial" w:hAnsi="Arial" w:cs="Arial"/>
-          <w:sz w:val="24"/>
-        </w:rPr>
-        <w:t>Wordin’On</w:t>
-      </w:r>
-      <w:proofErr w:type="spellEnd"/>
-      <w:r>
-        <w:rPr>
-          <w:rFonts w:ascii="Arial" w:hAnsi="Arial" w:cs="Arial"/>
-          <w:sz w:val="24"/>
-        </w:rPr>
-        <w:t>.</w:t>
+        <w:t>O diagrama de sequência indica qual a sequência de passos a serem seguidos pelo sistema e pelo usuário durante o uso de uma funcionalidade do sistema. Seguem os Diagramas de Sequência das três principais funcionalidades do projeto Wordin’On.</w:t>
       </w:r>
     </w:p>
     <w:p>
@@ -46038,7 +44620,6 @@
           <w:rFonts w:ascii="Arial" w:hAnsi="Arial" w:cs="Arial"/>
           <w:sz w:val="24"/>
         </w:rPr>
-        <w:lastRenderedPageBreak/>
         <w:t>Primeiramente, o diagrama a seguir diz respeito à funcionalidade de Criar Redação, que pode ser executada pelo Estudante.</w:t>
       </w:r>
     </w:p>
@@ -46113,6 +44694,7 @@
           <w:rFonts w:ascii="Arial" w:hAnsi="Arial" w:cs="Arial"/>
           <w:sz w:val="24"/>
         </w:rPr>
+        <w:lastRenderedPageBreak/>
         <w:tab/>
         <w:t>O outro Diagrama de Sequência a ser mostrado a seguir apresenta a sequência de passos da funcionalidade de Avaliação de Redação, realizada pelo professor.</w:t>
       </w:r>
@@ -46131,7 +44713,6 @@
           <w:noProof/>
           <w:lang w:eastAsia="pt-BR"/>
         </w:rPr>
-        <w:lastRenderedPageBreak/>
         <w:drawing>
           <wp:inline distT="0" distB="0" distL="0" distR="0" wp14:anchorId="0E9A450A" wp14:editId="4F575C3C">
             <wp:extent cx="7803835" cy="5034510"/>
@@ -46189,6 +44770,7 @@
           <w:rFonts w:ascii="Arial" w:hAnsi="Arial" w:cs="Arial"/>
           <w:sz w:val="24"/>
         </w:rPr>
+        <w:lastRenderedPageBreak/>
         <w:t>O último Diagrama de Sequência a ser apresentado</w:t>
       </w:r>
       <w:r>
@@ -46213,7 +44795,6 @@
           <w:noProof/>
           <w:lang w:eastAsia="pt-BR"/>
         </w:rPr>
-        <w:lastRenderedPageBreak/>
         <w:drawing>
           <wp:inline distT="0" distB="0" distL="0" distR="0" wp14:anchorId="157D8ECF" wp14:editId="48B89E96">
             <wp:extent cx="7834824" cy="4370434"/>
@@ -46256,6 +44837,7 @@
         <w:pStyle w:val="Estilo3-Ttulo3"/>
       </w:pPr>
       <w:r>
+        <w:lastRenderedPageBreak/>
         <w:t>Atividade</w:t>
       </w:r>
     </w:p>
@@ -46272,12 +44854,22 @@
     <w:p>
       <w:pPr>
         <w:spacing w:line="360" w:lineRule="auto"/>
-        <w:jc w:val="both"/>
-        <w:rPr>
-          <w:rFonts w:ascii="Arial" w:hAnsi="Arial" w:cs="Arial"/>
-          <w:sz w:val="24"/>
-        </w:rPr>
-      </w:pPr>
+        <w:ind w:firstLine="360"/>
+        <w:jc w:val="both"/>
+        <w:rPr>
+          <w:rFonts w:ascii="Arial" w:hAnsi="Arial" w:cs="Arial"/>
+          <w:sz w:val="24"/>
+        </w:rPr>
+      </w:pPr>
+      <w:r>
+        <w:rPr>
+          <w:rFonts w:ascii="Arial" w:hAnsi="Arial" w:cs="Arial"/>
+          <w:sz w:val="24"/>
+        </w:rPr>
+        <w:t>O diagrama de atividades apresenta, de forma gráfica, o fluxo de atividades realizadas pelo sistema durante a execução de uma determinada funcionalidade. Seguem os principais diagramas de atividade do projeto Wordin’On.</w:t>
+      </w:r>
+      <w:bookmarkStart w:id="0" w:name="_GoBack"/>
+      <w:bookmarkEnd w:id="0"/>
     </w:p>
     <w:sectPr>
       <w:headerReference w:type="default" r:id="rId33"/>
@@ -46346,7 +44938,7 @@
           <w:rPr>
             <w:noProof/>
           </w:rPr>
-          <w:t>21</w:t>
+          <w:t>51</w:t>
         </w:r>
         <w:r>
           <w:fldChar w:fldCharType="end"/>

--- a/DOCUMENTAÇÃO NOVA TCC.docx
+++ b/DOCUMENTAÇÃO NOVA TCC.docx
@@ -559,21 +559,139 @@
     </w:p>
     <w:p>
       <w:pPr>
-        <w:spacing w:line="360" w:lineRule="auto"/>
+        <w:shd w:val="clear" w:color="auto" w:fill="FFFFFF"/>
+        <w:spacing w:after="0" w:line="240" w:lineRule="auto"/>
         <w:ind w:left="4248"/>
         <w:jc w:val="both"/>
         <w:rPr>
-          <w:rFonts w:ascii="Arial" w:hAnsi="Arial" w:cs="Arial"/>
-          <w:sz w:val="24"/>
-        </w:rPr>
-      </w:pPr>
-      <w:r>
-        <w:rPr>
-          <w:rFonts w:ascii="Arial" w:hAnsi="Arial" w:cs="Arial"/>
-          <w:sz w:val="24"/>
-        </w:rPr>
-        <w:t>Trabalho apresentado ao Curso Técnico em Informática do SENAI - Portão, como atividade avaliativa final do Terceiro Módulo.</w:t>
-      </w:r>
+          <w:rFonts w:ascii="Arial" w:eastAsia="Times New Roman" w:hAnsi="Arial" w:cs="Arial"/>
+          <w:color w:val="222222"/>
+          <w:szCs w:val="19"/>
+          <w:lang w:eastAsia="pt-BR"/>
+        </w:rPr>
+      </w:pPr>
+      <w:r>
+        <w:rPr>
+          <w:rFonts w:ascii="Arial" w:eastAsia="Times New Roman" w:hAnsi="Arial" w:cs="Arial"/>
+          <w:color w:val="222222"/>
+          <w:sz w:val="24"/>
+          <w:szCs w:val="20"/>
+          <w:lang w:eastAsia="pt-BR"/>
+        </w:rPr>
+        <w:t>Projeto de Conclusão de Curso apresentado como parte dos requisitos para obtenção do grau de Técnico em Informática do SENAI - Serviço Nacional de Aprendizagem Industrial do Paraná na Unidade do Portão.</w:t>
+      </w:r>
+    </w:p>
+    <w:p>
+      <w:pPr>
+        <w:shd w:val="clear" w:color="auto" w:fill="FFFFFF"/>
+        <w:spacing w:after="0" w:line="240" w:lineRule="auto"/>
+        <w:ind w:left="4248"/>
+        <w:jc w:val="both"/>
+        <w:rPr>
+          <w:rFonts w:ascii="Arial" w:eastAsia="Times New Roman" w:hAnsi="Arial" w:cs="Arial"/>
+          <w:color w:val="222222"/>
+          <w:szCs w:val="19"/>
+          <w:lang w:eastAsia="pt-BR"/>
+        </w:rPr>
+      </w:pPr>
+      <w:r>
+        <w:rPr>
+          <w:rFonts w:ascii="Arial" w:eastAsia="Times New Roman" w:hAnsi="Arial" w:cs="Arial"/>
+          <w:color w:val="222222"/>
+          <w:sz w:val="24"/>
+          <w:szCs w:val="20"/>
+          <w:lang w:eastAsia="pt-BR"/>
+        </w:rPr>
+        <w:t>Pro</w:t>
+      </w:r>
+      <w:r>
+        <w:rPr>
+          <w:rFonts w:ascii="Arial" w:eastAsia="Times New Roman" w:hAnsi="Arial" w:cs="Arial"/>
+          <w:color w:val="222222"/>
+          <w:sz w:val="24"/>
+          <w:szCs w:val="20"/>
+          <w:lang w:eastAsia="pt-BR"/>
+        </w:rPr>
+        <w:t>fessores (as) orientadores (as)</w:t>
+      </w:r>
+      <w:r>
+        <w:rPr>
+          <w:rFonts w:ascii="Arial" w:eastAsia="Times New Roman" w:hAnsi="Arial" w:cs="Arial"/>
+          <w:color w:val="222222"/>
+          <w:sz w:val="24"/>
+          <w:szCs w:val="20"/>
+          <w:lang w:eastAsia="pt-BR"/>
+        </w:rPr>
+        <w:t>:</w:t>
+      </w:r>
+    </w:p>
+    <w:p>
+      <w:pPr>
+        <w:shd w:val="clear" w:color="auto" w:fill="FFFFFF"/>
+        <w:spacing w:after="0" w:line="240" w:lineRule="auto"/>
+        <w:ind w:left="4248"/>
+        <w:jc w:val="both"/>
+        <w:rPr>
+          <w:rFonts w:ascii="Arial" w:eastAsia="Times New Roman" w:hAnsi="Arial" w:cs="Arial"/>
+          <w:color w:val="222222"/>
+          <w:szCs w:val="19"/>
+          <w:lang w:eastAsia="pt-BR"/>
+        </w:rPr>
+      </w:pPr>
+      <w:r>
+        <w:rPr>
+          <w:rFonts w:ascii="Arial" w:eastAsia="Times New Roman" w:hAnsi="Arial" w:cs="Arial"/>
+          <w:color w:val="222222"/>
+          <w:sz w:val="24"/>
+          <w:szCs w:val="20"/>
+          <w:lang w:eastAsia="pt-BR"/>
+        </w:rPr>
+        <w:t xml:space="preserve">Esp. Bianca </w:t>
+      </w:r>
+      <w:bookmarkStart w:id="0" w:name="_GoBack"/>
+      <w:bookmarkEnd w:id="0"/>
+      <w:r>
+        <w:rPr>
+          <w:rFonts w:ascii="Arial" w:eastAsia="Times New Roman" w:hAnsi="Arial" w:cs="Arial"/>
+          <w:color w:val="222222"/>
+          <w:sz w:val="24"/>
+          <w:szCs w:val="20"/>
+          <w:lang w:eastAsia="pt-BR"/>
+        </w:rPr>
+        <w:t>Carvalho Ferreira, Lic. Luis Carlos Hoinski Junior, Esp. Marcio Fabiano Iavorski, Esp. Tiago Andrade, MSc. Wagner Santos de Oliveira</w:t>
+      </w:r>
+      <w:r>
+        <w:rPr>
+          <w:rFonts w:ascii="Arial" w:eastAsia="Times New Roman" w:hAnsi="Arial" w:cs="Arial"/>
+          <w:color w:val="222222"/>
+          <w:sz w:val="24"/>
+          <w:szCs w:val="20"/>
+          <w:lang w:eastAsia="pt-BR"/>
+        </w:rPr>
+        <w:t>.</w:t>
+      </w:r>
+    </w:p>
+    <w:p>
+      <w:pPr>
+        <w:spacing w:line="360" w:lineRule="auto"/>
+        <w:rPr>
+          <w:rFonts w:ascii="Arial" w:hAnsi="Arial" w:cs="Arial"/>
+          <w:b/>
+          <w:sz w:val="24"/>
+          <w:szCs w:val="24"/>
+        </w:rPr>
+      </w:pPr>
+    </w:p>
+    <w:p>
+      <w:pPr>
+        <w:spacing w:line="360" w:lineRule="auto"/>
+        <w:rPr>
+          <w:rFonts w:ascii="Arial" w:hAnsi="Arial" w:cs="Arial"/>
+          <w:b/>
+          <w:sz w:val="24"/>
+          <w:szCs w:val="24"/>
+        </w:rPr>
+      </w:pPr>
     </w:p>
     <w:p>
       <w:pPr>
@@ -586,62 +704,15 @@
           <w:szCs w:val="24"/>
         </w:rPr>
       </w:pPr>
-    </w:p>
-    <w:p>
-      <w:pPr>
-        <w:spacing w:line="360" w:lineRule="auto"/>
-        <w:jc w:val="center"/>
+      <w:r>
         <w:rPr>
           <w:rFonts w:ascii="Arial" w:hAnsi="Arial" w:cs="Arial"/>
           <w:b/>
           <w:sz w:val="24"/>
           <w:szCs w:val="24"/>
         </w:rPr>
-      </w:pPr>
-    </w:p>
-    <w:p>
-      <w:pPr>
-        <w:spacing w:line="360" w:lineRule="auto"/>
-        <w:jc w:val="center"/>
-        <w:rPr>
-          <w:rFonts w:ascii="Arial" w:hAnsi="Arial" w:cs="Arial"/>
-          <w:b/>
-          <w:sz w:val="24"/>
-          <w:szCs w:val="24"/>
-        </w:rPr>
-      </w:pPr>
-      <w:r>
-        <w:rPr>
-          <w:rFonts w:ascii="Arial" w:hAnsi="Arial" w:cs="Arial"/>
-          <w:b/>
-          <w:sz w:val="24"/>
-          <w:szCs w:val="24"/>
-        </w:rPr>
         <w:t>TRABALHO DE CONCLUSÃO DE CURSO</w:t>
       </w:r>
-    </w:p>
-    <w:p>
-      <w:pPr>
-        <w:spacing w:line="360" w:lineRule="auto"/>
-        <w:rPr>
-          <w:rFonts w:ascii="Arial" w:hAnsi="Arial" w:cs="Arial"/>
-          <w:b/>
-          <w:sz w:val="24"/>
-          <w:szCs w:val="24"/>
-        </w:rPr>
-      </w:pPr>
-    </w:p>
-    <w:p>
-      <w:pPr>
-        <w:spacing w:line="360" w:lineRule="auto"/>
-        <w:jc w:val="center"/>
-        <w:rPr>
-          <w:rFonts w:ascii="Arial" w:hAnsi="Arial" w:cs="Arial"/>
-          <w:b/>
-          <w:sz w:val="24"/>
-          <w:szCs w:val="24"/>
-        </w:rPr>
-      </w:pPr>
     </w:p>
     <w:p>
       <w:pPr>
@@ -2758,7 +2829,7 @@
                     <pic:cNvPicPr/>
                   </pic:nvPicPr>
                   <pic:blipFill>
-                    <a:blip r:embed="rId7"/>
+                    <a:blip r:embed="rId8"/>
                     <a:stretch>
                       <a:fillRect/>
                     </a:stretch>
@@ -3751,7 +3822,7 @@
                     <pic:cNvPicPr/>
                   </pic:nvPicPr>
                   <pic:blipFill rotWithShape="1">
-                    <a:blip r:embed="rId8"/>
+                    <a:blip r:embed="rId9"/>
                     <a:srcRect l="1272" t="6763" r="62727" b="11624"/>
                     <a:stretch/>
                   </pic:blipFill>
@@ -3881,10 +3952,10 @@
           <w:lang w:eastAsia="pt-BR"/>
         </w:rPr>
         <w:drawing>
-          <wp:inline distT="0" distB="0" distL="0" distR="0" wp14:anchorId="5B5C785C" wp14:editId="7FE147F3">
-            <wp:extent cx="5758687" cy="3790950"/>
-            <wp:effectExtent l="19050" t="19050" r="13970" b="19050"/>
-            <wp:docPr id="3" name="Imagem 3"/>
+          <wp:inline distT="0" distB="0" distL="0" distR="0" wp14:anchorId="50899726" wp14:editId="2FA4652C">
+            <wp:extent cx="6743065" cy="4582691"/>
+            <wp:effectExtent l="13653" t="24447" r="14287" b="14288"/>
+            <wp:docPr id="29" name="Imagem 29"/>
             <wp:cNvGraphicFramePr>
               <a:graphicFrameLocks xmlns:a="http://schemas.openxmlformats.org/drawingml/2006/main" noChangeAspect="1"/>
             </wp:cNvGraphicFramePr>
@@ -3895,15 +3966,16 @@
                     <pic:cNvPr id="1" name=""/>
                     <pic:cNvPicPr/>
                   </pic:nvPicPr>
-                  <pic:blipFill rotWithShape="1">
-                    <a:blip r:embed="rId9"/>
-                    <a:srcRect l="2960" t="21673" r="55208" b="29365"/>
-                    <a:stretch/>
+                  <pic:blipFill>
+                    <a:blip r:embed="rId10"/>
+                    <a:stretch>
+                      <a:fillRect/>
+                    </a:stretch>
                   </pic:blipFill>
-                  <pic:spPr bwMode="auto">
-                    <a:xfrm>
+                  <pic:spPr>
+                    <a:xfrm rot="5400000">
                       <a:off x="0" y="0"/>
-                      <a:ext cx="5778791" cy="3804184"/>
+                      <a:ext cx="6771478" cy="4602001"/>
                     </a:xfrm>
                     <a:prstGeom prst="rect">
                       <a:avLst/>
@@ -3913,11 +3985,6 @@
                         <a:schemeClr val="tx1"/>
                       </a:solidFill>
                     </a:ln>
-                    <a:extLst>
-                      <a:ext uri="{53640926-AAD7-44D8-BBD7-CCE9431645EC}">
-                        <a14:shadowObscured xmlns:a14="http://schemas.microsoft.com/office/drawing/2010/main"/>
-                      </a:ext>
-                    </a:extLst>
                   </pic:spPr>
                 </pic:pic>
               </a:graphicData>
@@ -3928,19 +3995,10 @@
     </w:p>
     <w:p>
       <w:pPr>
-        <w:spacing w:line="360" w:lineRule="auto"/>
-        <w:jc w:val="both"/>
-        <w:rPr>
-          <w:rFonts w:ascii="Arial" w:hAnsi="Arial" w:cs="Arial"/>
-          <w:sz w:val="24"/>
-        </w:rPr>
-      </w:pPr>
-    </w:p>
-    <w:p>
-      <w:pPr>
         <w:pStyle w:val="Estilo2-Ttulo2"/>
       </w:pPr>
       <w:r>
+        <w:lastRenderedPageBreak/>
         <w:t>Sumário Executivo</w:t>
       </w:r>
     </w:p>
@@ -4013,15 +4071,7 @@
           <w:rFonts w:ascii="Arial" w:hAnsi="Arial" w:cs="Arial"/>
           <w:sz w:val="24"/>
         </w:rPr>
-        <w:t xml:space="preserve">o projeto em desenvolvimento trata-se de um site, no qual estudantes cadastrados treinarão </w:t>
-      </w:r>
-      <w:r>
-        <w:rPr>
-          <w:rFonts w:ascii="Arial" w:hAnsi="Arial" w:cs="Arial"/>
-          <w:sz w:val="24"/>
-        </w:rPr>
-        <w:lastRenderedPageBreak/>
-        <w:t>redações no modelo dissertativo argumentativo, sendo que estas serão avaliadas por professores. Este projeto está sendo desenvolvido inicialmente sem fins lucrativos.</w:t>
+        <w:t>o projeto em desenvolvimento trata-se de um site, no qual estudantes cadastrados treinarão redações no modelo dissertativo argumentativo, sendo que estas serão avaliadas por professores. Este projeto está sendo desenvolvido inicialmente sem fins lucrativos.</w:t>
       </w:r>
     </w:p>
     <w:p>
@@ -4247,9 +4297,21 @@
     </w:p>
     <w:p>
       <w:pPr>
+        <w:spacing w:line="360" w:lineRule="auto"/>
+        <w:ind w:firstLine="708"/>
+        <w:jc w:val="both"/>
+        <w:rPr>
+          <w:rFonts w:ascii="Arial" w:hAnsi="Arial" w:cs="Arial"/>
+          <w:sz w:val="24"/>
+        </w:rPr>
+      </w:pPr>
+    </w:p>
+    <w:p>
+      <w:pPr>
         <w:pStyle w:val="Estilo1-Ttulo"/>
       </w:pPr>
       <w:r>
+        <w:lastRenderedPageBreak/>
         <w:t>Protótipos</w:t>
       </w:r>
     </w:p>
@@ -4307,6 +4369,24 @@
     </w:p>
     <w:p>
       <w:pPr>
+        <w:pStyle w:val="Estilo2-Ttulo2"/>
+      </w:pPr>
+      <w:r>
+        <w:t>Mockups</w:t>
+      </w:r>
+    </w:p>
+    <w:p>
+      <w:pPr>
+        <w:spacing w:line="360" w:lineRule="auto"/>
+        <w:jc w:val="both"/>
+        <w:rPr>
+          <w:rFonts w:ascii="Arial" w:hAnsi="Arial" w:cs="Arial"/>
+          <w:sz w:val="24"/>
+        </w:rPr>
+      </w:pPr>
+    </w:p>
+    <w:p>
+      <w:pPr>
         <w:spacing w:line="360" w:lineRule="auto"/>
         <w:ind w:firstLine="360"/>
         <w:jc w:val="both"/>
@@ -4315,6 +4395,34 @@
           <w:sz w:val="24"/>
         </w:rPr>
       </w:pPr>
+      <w:r>
+        <w:rPr>
+          <w:rFonts w:ascii="Arial" w:hAnsi="Arial" w:cs="Arial"/>
+          <w:sz w:val="24"/>
+        </w:rPr>
+        <w:t>Mockups são protótipos desenvolvidos com o intuito de se ter uma ideia inicial de como ficará a interface do produto</w:t>
+      </w:r>
+      <w:r>
+        <w:rPr>
+          <w:rFonts w:ascii="Arial" w:hAnsi="Arial" w:cs="Arial"/>
+          <w:sz w:val="24"/>
+        </w:rPr>
+        <w:t>, focando em estética e não em funcionalidades</w:t>
+      </w:r>
+      <w:r>
+        <w:rPr>
+          <w:rFonts w:ascii="Arial" w:hAnsi="Arial" w:cs="Arial"/>
+          <w:sz w:val="24"/>
+        </w:rPr>
+        <w:t>. Seguem os mockups desenvol</w:t>
+      </w:r>
+      <w:r>
+        <w:rPr>
+          <w:rFonts w:ascii="Arial" w:hAnsi="Arial" w:cs="Arial"/>
+          <w:sz w:val="24"/>
+        </w:rPr>
+        <w:t>vidos para o projeto Wordin’On.</w:t>
+      </w:r>
     </w:p>
     <w:p>
       <w:pPr>
@@ -4326,88 +4434,12 @@
           <w:sz w:val="24"/>
         </w:rPr>
       </w:pPr>
-    </w:p>
-    <w:p>
-      <w:pPr>
-        <w:pStyle w:val="Estilo2-Ttulo2"/>
-      </w:pPr>
-      <w:r>
-        <w:lastRenderedPageBreak/>
-        <w:t>Mockups</w:t>
-      </w:r>
-    </w:p>
-    <w:p>
-      <w:pPr>
-        <w:spacing w:line="360" w:lineRule="auto"/>
-        <w:jc w:val="both"/>
-        <w:rPr>
-          <w:rFonts w:ascii="Arial" w:hAnsi="Arial" w:cs="Arial"/>
-          <w:sz w:val="24"/>
-        </w:rPr>
-      </w:pPr>
-    </w:p>
-    <w:p>
-      <w:pPr>
-        <w:spacing w:line="360" w:lineRule="auto"/>
-        <w:ind w:firstLine="360"/>
-        <w:jc w:val="both"/>
-        <w:rPr>
-          <w:rFonts w:ascii="Arial" w:hAnsi="Arial" w:cs="Arial"/>
-          <w:sz w:val="24"/>
-        </w:rPr>
-      </w:pPr>
-      <w:r>
-        <w:rPr>
-          <w:rFonts w:ascii="Arial" w:hAnsi="Arial" w:cs="Arial"/>
-          <w:sz w:val="24"/>
-        </w:rPr>
-        <w:t>Mockups são protótipos desenvolvidos com o intuito de se ter uma ideia inicial de como ficará a interface do produto</w:t>
-      </w:r>
-      <w:r>
-        <w:rPr>
-          <w:rFonts w:ascii="Arial" w:hAnsi="Arial" w:cs="Arial"/>
-          <w:sz w:val="24"/>
-        </w:rPr>
-        <w:t>, focando em estética e não em funcionalidades</w:t>
-      </w:r>
-      <w:r>
-        <w:rPr>
-          <w:rFonts w:ascii="Arial" w:hAnsi="Arial" w:cs="Arial"/>
-          <w:sz w:val="24"/>
-        </w:rPr>
-        <w:t>. Seguem os mockups desenvol</w:t>
-      </w:r>
-      <w:r>
-        <w:rPr>
-          <w:rFonts w:ascii="Arial" w:hAnsi="Arial" w:cs="Arial"/>
-          <w:sz w:val="24"/>
-        </w:rPr>
-        <w:t>vidos para o projeto Wordin’On.</w:t>
-      </w:r>
-    </w:p>
-    <w:p>
-      <w:pPr>
-        <w:spacing w:line="360" w:lineRule="auto"/>
-        <w:ind w:firstLine="360"/>
-        <w:jc w:val="both"/>
-        <w:rPr>
-          <w:rFonts w:ascii="Arial" w:hAnsi="Arial" w:cs="Arial"/>
-          <w:sz w:val="24"/>
-        </w:rPr>
-      </w:pPr>
-      <w:r>
-        <w:rPr>
-          <w:rFonts w:ascii="Arial" w:hAnsi="Arial" w:cs="Arial"/>
-          <w:sz w:val="24"/>
-        </w:rPr>
-        <w:t>Esta tela é a tela inicial do site, onde tanto Estudantes quanto Profes</w:t>
-      </w:r>
-      <w:r>
-        <w:rPr>
-          <w:rFonts w:ascii="Arial" w:hAnsi="Arial" w:cs="Arial"/>
-          <w:sz w:val="24"/>
-        </w:rPr>
-        <w:t>sores poderão realizar o login se preencherem os campos Email e Senha.</w:t>
+      <w:r>
+        <w:rPr>
+          <w:rFonts w:ascii="Arial" w:hAnsi="Arial" w:cs="Arial"/>
+          <w:sz w:val="24"/>
+        </w:rPr>
+        <w:t>Esta tela é a tela inicial do site, onde tanto Estudantes quanto Professores poderão realizar o login se preencherem os campos Email e Senha.</w:t>
       </w:r>
     </w:p>
     <w:p>
@@ -4437,7 +4469,7 @@
                     <pic:cNvPicPr/>
                   </pic:nvPicPr>
                   <pic:blipFill rotWithShape="1">
-                    <a:blip r:embed="rId10"/>
+                    <a:blip r:embed="rId11"/>
                     <a:srcRect l="24308" t="22638" r="24099" b="22677"/>
                     <a:stretch/>
                   </pic:blipFill>
@@ -4586,54 +4618,6 @@
     </w:p>
     <w:p>
       <w:pPr>
-        <w:rPr>
-          <w:noProof/>
-          <w:lang w:eastAsia="pt-BR"/>
-        </w:rPr>
-      </w:pPr>
-    </w:p>
-    <w:p>
-      <w:pPr>
-        <w:rPr>
-          <w:noProof/>
-          <w:lang w:eastAsia="pt-BR"/>
-        </w:rPr>
-      </w:pPr>
-    </w:p>
-    <w:p>
-      <w:pPr>
-        <w:rPr>
-          <w:noProof/>
-          <w:lang w:eastAsia="pt-BR"/>
-        </w:rPr>
-      </w:pPr>
-    </w:p>
-    <w:p>
-      <w:pPr>
-        <w:rPr>
-          <w:noProof/>
-          <w:lang w:eastAsia="pt-BR"/>
-        </w:rPr>
-      </w:pPr>
-    </w:p>
-    <w:p>
-      <w:pPr>
-        <w:rPr>
-          <w:noProof/>
-          <w:lang w:eastAsia="pt-BR"/>
-        </w:rPr>
-      </w:pPr>
-    </w:p>
-    <w:p>
-      <w:pPr>
-        <w:rPr>
-          <w:noProof/>
-          <w:lang w:eastAsia="pt-BR"/>
-        </w:rPr>
-      </w:pPr>
-    </w:p>
-    <w:p>
-      <w:pPr>
         <w:keepNext/>
         <w:spacing w:line="360" w:lineRule="auto"/>
         <w:ind w:firstLine="708"/>
@@ -4656,21 +4640,7 @@
           <w:rFonts w:ascii="Arial" w:hAnsi="Arial" w:cs="Arial"/>
           <w:sz w:val="24"/>
         </w:rPr>
-        <w:t xml:space="preserve"> de Estudante ou de Professor, dependendo se ele clica no botão de cadastrar </w:t>
-      </w:r>
-      <w:r>
-        <w:rPr>
-          <w:rFonts w:ascii="Arial" w:hAnsi="Arial" w:cs="Arial"/>
-          <w:sz w:val="24"/>
-        </w:rPr>
-        <w:t>estudante</w:t>
-      </w:r>
-      <w:r>
-        <w:rPr>
-          <w:rFonts w:ascii="Arial" w:hAnsi="Arial" w:cs="Arial"/>
-          <w:sz w:val="24"/>
-        </w:rPr>
-        <w:t xml:space="preserve"> ou</w:t>
+        <w:t xml:space="preserve"> de Estudante ou de Professor, dependendo se ele clica no botão de cadastrar estudante ou</w:t>
       </w:r>
       <w:r>
         <w:rPr>
@@ -4684,14 +4654,7 @@
           <w:rFonts w:ascii="Arial" w:hAnsi="Arial" w:cs="Arial"/>
           <w:sz w:val="24"/>
         </w:rPr>
-        <w:t>professor</w:t>
-      </w:r>
-      <w:r>
-        <w:rPr>
-          <w:rFonts w:ascii="Arial" w:hAnsi="Arial" w:cs="Arial"/>
-          <w:sz w:val="24"/>
-        </w:rPr>
-        <w:t>, respectivamente na tela de login.</w:t>
+        <w:t>professor, respectivamente na tela de login.</w:t>
       </w:r>
     </w:p>
     <w:p>
@@ -4720,7 +4683,7 @@
                     <pic:cNvPicPr/>
                   </pic:nvPicPr>
                   <pic:blipFill rotWithShape="1">
-                    <a:blip r:embed="rId11"/>
+                    <a:blip r:embed="rId12"/>
                     <a:srcRect l="24143" t="22932" r="24264" b="22677"/>
                     <a:stretch/>
                   </pic:blipFill>
@@ -4868,7 +4831,7 @@
                     <pic:cNvPicPr/>
                   </pic:nvPicPr>
                   <pic:blipFill rotWithShape="1">
-                    <a:blip r:embed="rId12"/>
+                    <a:blip r:embed="rId13"/>
                     <a:srcRect l="24309" t="22638" r="24595" b="22677"/>
                     <a:stretch/>
                   </pic:blipFill>
@@ -5004,7 +4967,7 @@
                     <pic:cNvPicPr/>
                   </pic:nvPicPr>
                   <pic:blipFill rotWithShape="1">
-                    <a:blip r:embed="rId13"/>
+                    <a:blip r:embed="rId14"/>
                     <a:srcRect l="24308" t="22638" r="24099" b="22677"/>
                     <a:stretch/>
                   </pic:blipFill>
@@ -5109,14 +5072,7 @@
           <w:rFonts w:ascii="Arial" w:hAnsi="Arial" w:cs="Arial"/>
           <w:sz w:val="24"/>
         </w:rPr>
-        <w:t>Nesta tela o Estudante terá acesso às suas redações publicadas, podendo selecionar as avaliadas ou não.</w:t>
-      </w:r>
-      <w:r>
-        <w:rPr>
-          <w:rFonts w:ascii="Arial" w:hAnsi="Arial" w:cs="Arial"/>
-          <w:sz w:val="24"/>
-        </w:rPr>
-        <w:t xml:space="preserve"> </w:t>
+        <w:t xml:space="preserve">Nesta tela o Estudante terá acesso às suas redações publicadas, podendo selecionar as avaliadas ou não. </w:t>
       </w:r>
     </w:p>
     <w:p>
@@ -5146,7 +5102,7 @@
                     <pic:cNvPicPr/>
                   </pic:nvPicPr>
                   <pic:blipFill rotWithShape="1">
-                    <a:blip r:embed="rId14"/>
+                    <a:blip r:embed="rId15"/>
                     <a:srcRect l="24309" t="23246" r="24429" b="22657"/>
                     <a:stretch/>
                   </pic:blipFill>
@@ -5292,7 +5248,7 @@
                     <pic:cNvPicPr/>
                   </pic:nvPicPr>
                   <pic:blipFill rotWithShape="1">
-                    <a:blip r:embed="rId15"/>
+                    <a:blip r:embed="rId16"/>
                     <a:srcRect l="24472" t="22932" r="24265" b="22971"/>
                     <a:stretch/>
                   </pic:blipFill>
@@ -5427,7 +5383,7 @@
                     <pic:cNvPicPr/>
                   </pic:nvPicPr>
                   <pic:blipFill rotWithShape="1">
-                    <a:blip r:embed="rId16"/>
+                    <a:blip r:embed="rId17"/>
                     <a:srcRect l="24308" t="22932" r="24429" b="22678"/>
                     <a:stretch/>
                   </pic:blipFill>
@@ -5583,7 +5539,7 @@
                     <pic:cNvPicPr/>
                   </pic:nvPicPr>
                   <pic:blipFill rotWithShape="1">
-                    <a:blip r:embed="rId17"/>
+                    <a:blip r:embed="rId18"/>
                     <a:srcRect l="24308" t="22638" r="24264" b="22972"/>
                     <a:stretch/>
                   </pic:blipFill>
@@ -5718,7 +5674,7 @@
                     <pic:cNvPicPr/>
                   </pic:nvPicPr>
                   <pic:blipFill rotWithShape="1">
-                    <a:blip r:embed="rId18"/>
+                    <a:blip r:embed="rId19"/>
                     <a:srcRect l="24308" t="22932" r="24099" b="22972"/>
                     <a:stretch/>
                   </pic:blipFill>
@@ -5884,7 +5840,7 @@
                     <pic:cNvPicPr/>
                   </pic:nvPicPr>
                   <pic:blipFill rotWithShape="1">
-                    <a:blip r:embed="rId19"/>
+                    <a:blip r:embed="rId20"/>
                     <a:srcRect l="24474" t="22932" r="24429" b="22971"/>
                     <a:stretch/>
                   </pic:blipFill>
@@ -6019,7 +5975,7 @@
                     <pic:cNvPicPr/>
                   </pic:nvPicPr>
                   <pic:blipFill rotWithShape="1">
-                    <a:blip r:embed="rId20"/>
+                    <a:blip r:embed="rId21"/>
                     <a:srcRect l="24143" t="22638" r="24264" b="22972"/>
                     <a:stretch/>
                   </pic:blipFill>
@@ -6175,7 +6131,7 @@
                     <pic:cNvPicPr/>
                   </pic:nvPicPr>
                   <pic:blipFill rotWithShape="1">
-                    <a:blip r:embed="rId21"/>
+                    <a:blip r:embed="rId22"/>
                     <a:srcRect l="24308" t="22638" r="24264" b="22972"/>
                     <a:stretch/>
                   </pic:blipFill>
@@ -6310,7 +6266,7 @@
                     <pic:cNvPicPr/>
                   </pic:nvPicPr>
                   <pic:blipFill rotWithShape="1">
-                    <a:blip r:embed="rId22"/>
+                    <a:blip r:embed="rId23"/>
                     <a:srcRect l="24474" t="23226" r="24429" b="22972"/>
                     <a:stretch/>
                   </pic:blipFill>
@@ -6486,7 +6442,7 @@
                     <pic:cNvPicPr/>
                   </pic:nvPicPr>
                   <pic:blipFill rotWithShape="1">
-                    <a:blip r:embed="rId23"/>
+                    <a:blip r:embed="rId24"/>
                     <a:srcRect l="24474" t="23226" r="24429" b="22972"/>
                     <a:stretch/>
                   </pic:blipFill>
@@ -6621,7 +6577,7 @@
                     <pic:cNvPicPr/>
                   </pic:nvPicPr>
                   <pic:blipFill rotWithShape="1">
-                    <a:blip r:embed="rId24"/>
+                    <a:blip r:embed="rId25"/>
                     <a:srcRect l="24308" t="22638" r="24099" b="22677"/>
                     <a:stretch/>
                   </pic:blipFill>
@@ -6787,7 +6743,7 @@
                     <pic:cNvPicPr/>
                   </pic:nvPicPr>
                   <pic:blipFill rotWithShape="1">
-                    <a:blip r:embed="rId25"/>
+                    <a:blip r:embed="rId26"/>
                     <a:srcRect l="24142" t="23226" r="24595" b="22677"/>
                     <a:stretch/>
                   </pic:blipFill>
@@ -6922,7 +6878,7 @@
                     <pic:cNvPicPr/>
                   </pic:nvPicPr>
                   <pic:blipFill rotWithShape="1">
-                    <a:blip r:embed="rId26"/>
+                    <a:blip r:embed="rId27"/>
                     <a:srcRect l="24308" t="22638" r="24099" b="22677"/>
                     <a:stretch/>
                   </pic:blipFill>
@@ -7078,7 +7034,7 @@
                     <pic:cNvPicPr/>
                   </pic:nvPicPr>
                   <pic:blipFill rotWithShape="1">
-                    <a:blip r:embed="rId27"/>
+                    <a:blip r:embed="rId28"/>
                     <a:srcRect l="24308" t="22932" r="24264" b="22678"/>
                     <a:stretch/>
                   </pic:blipFill>
@@ -32985,7 +32941,7 @@
                     <pic:cNvPicPr/>
                   </pic:nvPicPr>
                   <pic:blipFill rotWithShape="1">
-                    <a:blip r:embed="rId28"/>
+                    <a:blip r:embed="rId29"/>
                     <a:srcRect l="27615" t="24108" r="40470" b="32380"/>
                     <a:stretch/>
                   </pic:blipFill>
@@ -44545,7 +44501,7 @@
                     <pic:cNvPicPr/>
                   </pic:nvPicPr>
                   <pic:blipFill>
-                    <a:blip r:embed="rId29"/>
+                    <a:blip r:embed="rId30"/>
                     <a:stretch>
                       <a:fillRect/>
                     </a:stretch>
@@ -44654,7 +44610,7 @@
                     <pic:cNvPicPr/>
                   </pic:nvPicPr>
                   <pic:blipFill>
-                    <a:blip r:embed="rId30"/>
+                    <a:blip r:embed="rId31"/>
                     <a:stretch>
                       <a:fillRect/>
                     </a:stretch>
@@ -44729,7 +44685,7 @@
                     <pic:cNvPicPr/>
                   </pic:nvPicPr>
                   <pic:blipFill>
-                    <a:blip r:embed="rId31"/>
+                    <a:blip r:embed="rId32"/>
                     <a:stretch>
                       <a:fillRect/>
                     </a:stretch>
@@ -44811,7 +44767,7 @@
                     <pic:cNvPicPr/>
                   </pic:nvPicPr>
                   <pic:blipFill>
-                    <a:blip r:embed="rId32"/>
+                    <a:blip r:embed="rId33"/>
                     <a:stretch>
                       <a:fillRect/>
                     </a:stretch>
@@ -44868,12 +44824,135 @@
         </w:rPr>
         <w:t>O diagrama de atividades apresenta, de forma gráfica, o fluxo de atividades realizadas pelo sistema durante a execução de uma determinada funcionalidade. Seguem os principais diagramas de atividade do projeto Wordin’On.</w:t>
       </w:r>
-      <w:bookmarkStart w:id="0" w:name="_GoBack"/>
-      <w:bookmarkEnd w:id="0"/>
+    </w:p>
+    <w:p>
+      <w:pPr>
+        <w:spacing w:line="360" w:lineRule="auto"/>
+        <w:ind w:firstLine="360"/>
+        <w:jc w:val="both"/>
+        <w:rPr>
+          <w:rFonts w:ascii="Arial" w:hAnsi="Arial" w:cs="Arial"/>
+          <w:sz w:val="24"/>
+        </w:rPr>
+      </w:pPr>
+    </w:p>
+    <w:p>
+      <w:pPr>
+        <w:pStyle w:val="Estilo3-Ttulo3"/>
+      </w:pPr>
+      <w:r>
+        <w:t>Entidade Relacionamento Físico</w:t>
+      </w:r>
+    </w:p>
+    <w:p>
+      <w:pPr>
+        <w:spacing w:line="360" w:lineRule="auto"/>
+        <w:jc w:val="both"/>
+        <w:rPr>
+          <w:rFonts w:ascii="Arial" w:hAnsi="Arial" w:cs="Arial"/>
+          <w:sz w:val="24"/>
+        </w:rPr>
+      </w:pPr>
+    </w:p>
+    <w:p>
+      <w:pPr>
+        <w:spacing w:line="360" w:lineRule="auto"/>
+        <w:ind w:firstLine="360"/>
+        <w:jc w:val="both"/>
+        <w:rPr>
+          <w:rFonts w:ascii="Arial" w:hAnsi="Arial" w:cs="Arial"/>
+          <w:sz w:val="24"/>
+        </w:rPr>
+      </w:pPr>
+      <w:r>
+        <w:rPr>
+          <w:rFonts w:ascii="Arial" w:hAnsi="Arial" w:cs="Arial"/>
+          <w:sz w:val="24"/>
+        </w:rPr>
+        <w:t>O diagrama de Entidade e Relacionamento Físico mostra</w:t>
+      </w:r>
+      <w:r>
+        <w:rPr>
+          <w:rFonts w:ascii="Arial" w:hAnsi="Arial" w:cs="Arial"/>
+          <w:sz w:val="24"/>
+        </w:rPr>
+        <w:t xml:space="preserve"> os dados presentes em cada entidade do sistema, bem como a maneira que cada entidade se relaciona com a outra e quais atributos das entidades são chaves primárias ou estrangeiras. Segue o diagrama físico de Entidade e Relacionamento.</w:t>
+      </w:r>
+    </w:p>
+    <w:p>
+      <w:pPr>
+        <w:spacing w:line="360" w:lineRule="auto"/>
+        <w:ind w:firstLine="360"/>
+        <w:jc w:val="both"/>
+        <w:rPr>
+          <w:rFonts w:ascii="Arial" w:hAnsi="Arial" w:cs="Arial"/>
+          <w:sz w:val="24"/>
+        </w:rPr>
+      </w:pPr>
+    </w:p>
+    <w:p>
+      <w:pPr>
+        <w:spacing w:line="360" w:lineRule="auto"/>
+        <w:jc w:val="center"/>
+        <w:rPr>
+          <w:rFonts w:ascii="Arial" w:hAnsi="Arial" w:cs="Arial"/>
+          <w:sz w:val="24"/>
+        </w:rPr>
+      </w:pPr>
+      <w:r>
+        <w:rPr>
+          <w:noProof/>
+          <w:lang w:eastAsia="pt-BR"/>
+        </w:rPr>
+        <w:drawing>
+          <wp:inline distT="0" distB="0" distL="0" distR="0" wp14:anchorId="79033B14" wp14:editId="4425618E">
+            <wp:extent cx="5760070" cy="2409825"/>
+            <wp:effectExtent l="19050" t="19050" r="12700" b="9525"/>
+            <wp:docPr id="32" name="Imagem 32"/>
+            <wp:cNvGraphicFramePr>
+              <a:graphicFrameLocks xmlns:a="http://schemas.openxmlformats.org/drawingml/2006/main" noChangeAspect="1"/>
+            </wp:cNvGraphicFramePr>
+            <a:graphic xmlns:a="http://schemas.openxmlformats.org/drawingml/2006/main">
+              <a:graphicData uri="http://schemas.openxmlformats.org/drawingml/2006/picture">
+                <pic:pic xmlns:pic="http://schemas.openxmlformats.org/drawingml/2006/picture">
+                  <pic:nvPicPr>
+                    <pic:cNvPr id="1" name=""/>
+                    <pic:cNvPicPr/>
+                  </pic:nvPicPr>
+                  <pic:blipFill rotWithShape="1">
+                    <a:blip r:embed="rId34"/>
+                    <a:srcRect l="14386" t="29989" r="20792" b="21795"/>
+                    <a:stretch/>
+                  </pic:blipFill>
+                  <pic:spPr bwMode="auto">
+                    <a:xfrm>
+                      <a:off x="0" y="0"/>
+                      <a:ext cx="5772350" cy="2414963"/>
+                    </a:xfrm>
+                    <a:prstGeom prst="rect">
+                      <a:avLst/>
+                    </a:prstGeom>
+                    <a:ln w="12700">
+                      <a:solidFill>
+                        <a:schemeClr val="tx1"/>
+                      </a:solidFill>
+                    </a:ln>
+                    <a:extLst>
+                      <a:ext uri="{53640926-AAD7-44D8-BBD7-CCE9431645EC}">
+                        <a14:shadowObscured xmlns:a14="http://schemas.microsoft.com/office/drawing/2010/main"/>
+                      </a:ext>
+                    </a:extLst>
+                  </pic:spPr>
+                </pic:pic>
+              </a:graphicData>
+            </a:graphic>
+          </wp:inline>
+        </w:drawing>
+      </w:r>
     </w:p>
     <w:sectPr>
-      <w:headerReference w:type="default" r:id="rId33"/>
-      <w:footerReference w:type="default" r:id="rId34"/>
+      <w:headerReference w:type="default" r:id="rId35"/>
+      <w:footerReference w:type="default" r:id="rId36"/>
       <w:pgSz w:w="11906" w:h="16838"/>
       <w:pgMar w:top="1701" w:right="1134" w:bottom="1134" w:left="1701" w:header="709" w:footer="709" w:gutter="0"/>
       <w:pgNumType w:start="2"/>
@@ -44938,7 +45017,7 @@
           <w:rPr>
             <w:noProof/>
           </w:rPr>
-          <w:t>51</w:t>
+          <w:t>16</w:t>
         </w:r>
         <w:r>
           <w:fldChar w:fldCharType="end"/>
@@ -52381,4 +52460,16 @@
     </a:ext>
   </a:extLst>
 </a:theme>
+</file>
+
+<file path=customXml/item1.xml><?xml version="1.0" encoding="utf-8"?>
+<b:Sources xmlns:b="http://schemas.openxmlformats.org/officeDocument/2006/bibliography" xmlns="http://schemas.openxmlformats.org/officeDocument/2006/bibliography" SelectedStyle="\APASixthEditionOfficeOnline.xsl" StyleName="APA" Version="6"/>
+</file>
+
+<file path=customXml/itemProps1.xml><?xml version="1.0" encoding="utf-8"?>
+<ds:datastoreItem xmlns:ds="http://schemas.openxmlformats.org/officeDocument/2006/customXml" ds:itemID="{80ADE2B8-F7C9-4F8A-B8FF-33487660A8D9}">
+  <ds:schemaRefs>
+    <ds:schemaRef ds:uri="http://schemas.openxmlformats.org/officeDocument/2006/bibliography"/>
+  </ds:schemaRefs>
+</ds:datastoreItem>
 </file>
--- a/DOCUMENTAÇÃO NOVA TCC.docx
+++ b/DOCUMENTAÇÃO NOVA TCC.docx
@@ -646,10 +646,9 @@
           <w:szCs w:val="20"/>
           <w:lang w:eastAsia="pt-BR"/>
         </w:rPr>
-        <w:t xml:space="preserve">Esp. Bianca </w:t>
-      </w:r>
-      <w:bookmarkStart w:id="0" w:name="_GoBack"/>
-      <w:bookmarkEnd w:id="0"/>
+        <w:t xml:space="preserve">Esp. Bianca Carvalho Ferreira, Lic. </w:t>
+      </w:r>
+      <w:proofErr w:type="spellStart"/>
       <w:r>
         <w:rPr>
           <w:rFonts w:ascii="Arial" w:eastAsia="Times New Roman" w:hAnsi="Arial" w:cs="Arial"/>
@@ -658,8 +657,9 @@
           <w:szCs w:val="20"/>
           <w:lang w:eastAsia="pt-BR"/>
         </w:rPr>
-        <w:t>Carvalho Ferreira, Lic. Luis Carlos Hoinski Junior, Esp. Marcio Fabiano Iavorski, Esp. Tiago Andrade, MSc. Wagner Santos de Oliveira</w:t>
-      </w:r>
+        <w:t>Luis</w:t>
+      </w:r>
+      <w:proofErr w:type="spellEnd"/>
       <w:r>
         <w:rPr>
           <w:rFonts w:ascii="Arial" w:eastAsia="Times New Roman" w:hAnsi="Arial" w:cs="Arial"/>
@@ -668,6 +668,82 @@
           <w:szCs w:val="20"/>
           <w:lang w:eastAsia="pt-BR"/>
         </w:rPr>
+        <w:t xml:space="preserve"> Carlos </w:t>
+      </w:r>
+      <w:proofErr w:type="spellStart"/>
+      <w:r>
+        <w:rPr>
+          <w:rFonts w:ascii="Arial" w:eastAsia="Times New Roman" w:hAnsi="Arial" w:cs="Arial"/>
+          <w:color w:val="222222"/>
+          <w:sz w:val="24"/>
+          <w:szCs w:val="20"/>
+          <w:lang w:eastAsia="pt-BR"/>
+        </w:rPr>
+        <w:t>Hoinski</w:t>
+      </w:r>
+      <w:proofErr w:type="spellEnd"/>
+      <w:r>
+        <w:rPr>
+          <w:rFonts w:ascii="Arial" w:eastAsia="Times New Roman" w:hAnsi="Arial" w:cs="Arial"/>
+          <w:color w:val="222222"/>
+          <w:sz w:val="24"/>
+          <w:szCs w:val="20"/>
+          <w:lang w:eastAsia="pt-BR"/>
+        </w:rPr>
+        <w:t xml:space="preserve"> Junior, Esp. Marcio Fabiano </w:t>
+      </w:r>
+      <w:proofErr w:type="spellStart"/>
+      <w:r>
+        <w:rPr>
+          <w:rFonts w:ascii="Arial" w:eastAsia="Times New Roman" w:hAnsi="Arial" w:cs="Arial"/>
+          <w:color w:val="222222"/>
+          <w:sz w:val="24"/>
+          <w:szCs w:val="20"/>
+          <w:lang w:eastAsia="pt-BR"/>
+        </w:rPr>
+        <w:t>Iavorski</w:t>
+      </w:r>
+      <w:proofErr w:type="spellEnd"/>
+      <w:r>
+        <w:rPr>
+          <w:rFonts w:ascii="Arial" w:eastAsia="Times New Roman" w:hAnsi="Arial" w:cs="Arial"/>
+          <w:color w:val="222222"/>
+          <w:sz w:val="24"/>
+          <w:szCs w:val="20"/>
+          <w:lang w:eastAsia="pt-BR"/>
+        </w:rPr>
+        <w:t xml:space="preserve">, Esp. Tiago Andrade, </w:t>
+      </w:r>
+      <w:proofErr w:type="spellStart"/>
+      <w:r>
+        <w:rPr>
+          <w:rFonts w:ascii="Arial" w:eastAsia="Times New Roman" w:hAnsi="Arial" w:cs="Arial"/>
+          <w:color w:val="222222"/>
+          <w:sz w:val="24"/>
+          <w:szCs w:val="20"/>
+          <w:lang w:eastAsia="pt-BR"/>
+        </w:rPr>
+        <w:t>MSc</w:t>
+      </w:r>
+      <w:proofErr w:type="spellEnd"/>
+      <w:r>
+        <w:rPr>
+          <w:rFonts w:ascii="Arial" w:eastAsia="Times New Roman" w:hAnsi="Arial" w:cs="Arial"/>
+          <w:color w:val="222222"/>
+          <w:sz w:val="24"/>
+          <w:szCs w:val="20"/>
+          <w:lang w:eastAsia="pt-BR"/>
+        </w:rPr>
+        <w:t>. Wagner Santos de Oliveira</w:t>
+      </w:r>
+      <w:r>
+        <w:rPr>
+          <w:rFonts w:ascii="Arial" w:eastAsia="Times New Roman" w:hAnsi="Arial" w:cs="Arial"/>
+          <w:color w:val="222222"/>
+          <w:sz w:val="24"/>
+          <w:szCs w:val="20"/>
+          <w:lang w:eastAsia="pt-BR"/>
+        </w:rPr>
         <w:t>.</w:t>
       </w:r>
     </w:p>
@@ -880,13 +956,41 @@
         </w:rPr>
         <w:t xml:space="preserve">do curso, </w:t>
       </w:r>
-      <w:r>
-        <w:rPr>
-          <w:rFonts w:ascii="Arial" w:hAnsi="Arial" w:cs="Arial"/>
-          <w:sz w:val="24"/>
-          <w:szCs w:val="24"/>
-        </w:rPr>
-        <w:t>Luis Carlos Hoinski Junior</w:t>
+      <w:proofErr w:type="spellStart"/>
+      <w:r>
+        <w:rPr>
+          <w:rFonts w:ascii="Arial" w:hAnsi="Arial" w:cs="Arial"/>
+          <w:sz w:val="24"/>
+          <w:szCs w:val="24"/>
+        </w:rPr>
+        <w:t>Luis</w:t>
+      </w:r>
+      <w:proofErr w:type="spellEnd"/>
+      <w:r>
+        <w:rPr>
+          <w:rFonts w:ascii="Arial" w:hAnsi="Arial" w:cs="Arial"/>
+          <w:sz w:val="24"/>
+          <w:szCs w:val="24"/>
+        </w:rPr>
+        <w:t xml:space="preserve"> Carlos </w:t>
+      </w:r>
+      <w:proofErr w:type="spellStart"/>
+      <w:r>
+        <w:rPr>
+          <w:rFonts w:ascii="Arial" w:hAnsi="Arial" w:cs="Arial"/>
+          <w:sz w:val="24"/>
+          <w:szCs w:val="24"/>
+        </w:rPr>
+        <w:t>Hoinski</w:t>
+      </w:r>
+      <w:proofErr w:type="spellEnd"/>
+      <w:r>
+        <w:rPr>
+          <w:rFonts w:ascii="Arial" w:hAnsi="Arial" w:cs="Arial"/>
+          <w:sz w:val="24"/>
+          <w:szCs w:val="24"/>
+        </w:rPr>
+        <w:t xml:space="preserve"> Junior</w:t>
       </w:r>
       <w:r>
         <w:rPr>
@@ -970,31 +1074,121 @@
           <w:sz w:val="24"/>
           <w:szCs w:val="24"/>
         </w:rPr>
-        <w:t xml:space="preserve">Gustavo Mazzo, Jheniffer Caroline, </w:t>
-      </w:r>
-      <w:r>
-        <w:rPr>
-          <w:rFonts w:ascii="Arial" w:hAnsi="Arial" w:cs="Arial"/>
-          <w:sz w:val="24"/>
-          <w:szCs w:val="24"/>
-        </w:rPr>
-        <w:t xml:space="preserve">Lucas Martinatto, </w:t>
-      </w:r>
-      <w:r>
-        <w:rPr>
-          <w:rFonts w:ascii="Arial" w:hAnsi="Arial" w:cs="Arial"/>
-          <w:sz w:val="24"/>
-          <w:szCs w:val="24"/>
-        </w:rPr>
-        <w:t xml:space="preserve">Nathalia Albunio e </w:t>
-      </w:r>
-      <w:r>
-        <w:rPr>
-          <w:rFonts w:ascii="Arial" w:hAnsi="Arial" w:cs="Arial"/>
-          <w:sz w:val="24"/>
-          <w:szCs w:val="24"/>
-        </w:rPr>
-        <w:t>Thiago Florencio.</w:t>
+        <w:t xml:space="preserve">Gustavo </w:t>
+      </w:r>
+      <w:proofErr w:type="spellStart"/>
+      <w:r>
+        <w:rPr>
+          <w:rFonts w:ascii="Arial" w:hAnsi="Arial" w:cs="Arial"/>
+          <w:sz w:val="24"/>
+          <w:szCs w:val="24"/>
+        </w:rPr>
+        <w:t>Mazzo</w:t>
+      </w:r>
+      <w:proofErr w:type="spellEnd"/>
+      <w:r>
+        <w:rPr>
+          <w:rFonts w:ascii="Arial" w:hAnsi="Arial" w:cs="Arial"/>
+          <w:sz w:val="24"/>
+          <w:szCs w:val="24"/>
+        </w:rPr>
+        <w:t xml:space="preserve">, </w:t>
+      </w:r>
+      <w:proofErr w:type="spellStart"/>
+      <w:r>
+        <w:rPr>
+          <w:rFonts w:ascii="Arial" w:hAnsi="Arial" w:cs="Arial"/>
+          <w:sz w:val="24"/>
+          <w:szCs w:val="24"/>
+        </w:rPr>
+        <w:t>Jheniffer</w:t>
+      </w:r>
+      <w:proofErr w:type="spellEnd"/>
+      <w:r>
+        <w:rPr>
+          <w:rFonts w:ascii="Arial" w:hAnsi="Arial" w:cs="Arial"/>
+          <w:sz w:val="24"/>
+          <w:szCs w:val="24"/>
+        </w:rPr>
+        <w:t xml:space="preserve"> Caroline, </w:t>
+      </w:r>
+      <w:r>
+        <w:rPr>
+          <w:rFonts w:ascii="Arial" w:hAnsi="Arial" w:cs="Arial"/>
+          <w:sz w:val="24"/>
+          <w:szCs w:val="24"/>
+        </w:rPr>
+        <w:t xml:space="preserve">Lucas </w:t>
+      </w:r>
+      <w:proofErr w:type="spellStart"/>
+      <w:r>
+        <w:rPr>
+          <w:rFonts w:ascii="Arial" w:hAnsi="Arial" w:cs="Arial"/>
+          <w:sz w:val="24"/>
+          <w:szCs w:val="24"/>
+        </w:rPr>
+        <w:t>Martinatto</w:t>
+      </w:r>
+      <w:proofErr w:type="spellEnd"/>
+      <w:r>
+        <w:rPr>
+          <w:rFonts w:ascii="Arial" w:hAnsi="Arial" w:cs="Arial"/>
+          <w:sz w:val="24"/>
+          <w:szCs w:val="24"/>
+        </w:rPr>
+        <w:t xml:space="preserve">, </w:t>
+      </w:r>
+      <w:r>
+        <w:rPr>
+          <w:rFonts w:ascii="Arial" w:hAnsi="Arial" w:cs="Arial"/>
+          <w:sz w:val="24"/>
+          <w:szCs w:val="24"/>
+        </w:rPr>
+        <w:t xml:space="preserve">Nathalia </w:t>
+      </w:r>
+      <w:proofErr w:type="spellStart"/>
+      <w:r>
+        <w:rPr>
+          <w:rFonts w:ascii="Arial" w:hAnsi="Arial" w:cs="Arial"/>
+          <w:sz w:val="24"/>
+          <w:szCs w:val="24"/>
+        </w:rPr>
+        <w:t>Albunio</w:t>
+      </w:r>
+      <w:proofErr w:type="spellEnd"/>
+      <w:r>
+        <w:rPr>
+          <w:rFonts w:ascii="Arial" w:hAnsi="Arial" w:cs="Arial"/>
+          <w:sz w:val="24"/>
+          <w:szCs w:val="24"/>
+        </w:rPr>
+        <w:t xml:space="preserve"> e </w:t>
+      </w:r>
+      <w:r>
+        <w:rPr>
+          <w:rFonts w:ascii="Arial" w:hAnsi="Arial" w:cs="Arial"/>
+          <w:sz w:val="24"/>
+          <w:szCs w:val="24"/>
+        </w:rPr>
+        <w:t xml:space="preserve">Thiago </w:t>
+      </w:r>
+      <w:proofErr w:type="spellStart"/>
+      <w:r>
+        <w:rPr>
+          <w:rFonts w:ascii="Arial" w:hAnsi="Arial" w:cs="Arial"/>
+          <w:sz w:val="24"/>
+          <w:szCs w:val="24"/>
+        </w:rPr>
+        <w:t>Florencio</w:t>
+      </w:r>
+      <w:proofErr w:type="spellEnd"/>
+      <w:r>
+        <w:rPr>
+          <w:rFonts w:ascii="Arial" w:hAnsi="Arial" w:cs="Arial"/>
+          <w:sz w:val="24"/>
+          <w:szCs w:val="24"/>
+        </w:rPr>
+        <w:t>.</w:t>
       </w:r>
     </w:p>
     <w:p>
@@ -1235,7 +1429,25 @@
           <w:sz w:val="24"/>
           <w:szCs w:val="24"/>
         </w:rPr>
-        <w:t>O site Wordin’On consiste em ajudar estudantes a melhorarem a qualidade de escrita de redações dissertativas argumentativas, isto é, o modelo de redação cobrado pelo ENEM (Exame Nacional do Ensino Médio). No site, os estudantes terão uma hora e meia para escrever uma redação sobre um tema aleatório e depois publicar a mesma, podendo ser numa sala pública, que existe fixa no programa, ou numa sala privada, que pode ser criada por um professor cadastrado no sistema. Redações publicadas em salas privadas só podem ser visualizadas e avaliadas por usuários que foram inseridos na sala pelo professor que a criou. Além de criar salas, os professores também podem avaliar as redações publicadas pelos estudantes com um comentário e uma nota de 0 a 1000</w:t>
+        <w:t xml:space="preserve">O site </w:t>
+      </w:r>
+      <w:proofErr w:type="spellStart"/>
+      <w:r>
+        <w:rPr>
+          <w:rFonts w:ascii="Arial" w:hAnsi="Arial" w:cs="Arial"/>
+          <w:sz w:val="24"/>
+          <w:szCs w:val="24"/>
+        </w:rPr>
+        <w:t>Wordin’On</w:t>
+      </w:r>
+      <w:proofErr w:type="spellEnd"/>
+      <w:r>
+        <w:rPr>
+          <w:rFonts w:ascii="Arial" w:hAnsi="Arial" w:cs="Arial"/>
+          <w:sz w:val="24"/>
+          <w:szCs w:val="24"/>
+        </w:rPr>
+        <w:t xml:space="preserve"> consiste em ajudar estudantes a melhorarem a qualidade de escrita de redações dissertativas argumentativas, isto é, o modelo de redação cobrado pelo ENEM (Exame Nacional do Ensino Médio). No site, os estudantes terão uma hora e meia para escrever uma redação sobre um tema aleatório e depois publicar a mesma, podendo ser numa sala pública, que existe fixa no programa, ou numa sala privada, que pode ser criada por um professor cadastrado no sistema. Redações publicadas em salas privadas só podem ser visualizadas e avaliadas por usuários que foram inseridos na sala pelo professor que a criou. Além de criar salas, os professores também podem avaliar as redações publicadas pelos estudantes com um comentário e uma nota de 0 a 1000</w:t>
       </w:r>
       <w:r>
         <w:rPr>
@@ -1484,15 +1696,51 @@
           <w:sz w:val="24"/>
           <w:lang w:val="en"/>
         </w:rPr>
-        <w:t xml:space="preserve">The Wordin'On site consists of helping students improve the writing quality of argumentative essays, </w:t>
-      </w:r>
+        <w:t xml:space="preserve">The </w:t>
+      </w:r>
+      <w:proofErr w:type="spellStart"/>
       <w:r>
         <w:rPr>
           <w:rFonts w:ascii="Arial" w:hAnsi="Arial" w:cs="Arial"/>
           <w:sz w:val="24"/>
           <w:lang w:val="en"/>
         </w:rPr>
-        <w:t>that is</w:t>
+        <w:t>Wordin'On</w:t>
+      </w:r>
+      <w:proofErr w:type="spellEnd"/>
+      <w:r>
+        <w:rPr>
+          <w:rFonts w:ascii="Arial" w:hAnsi="Arial" w:cs="Arial"/>
+          <w:sz w:val="24"/>
+          <w:lang w:val="en"/>
+        </w:rPr>
+        <w:t xml:space="preserve"> site consists of helping students improve the writing quality of argumentative </w:t>
+      </w:r>
+      <w:proofErr w:type="gramStart"/>
+      <w:r>
+        <w:rPr>
+          <w:rFonts w:ascii="Arial" w:hAnsi="Arial" w:cs="Arial"/>
+          <w:sz w:val="24"/>
+          <w:lang w:val="en"/>
+        </w:rPr>
+        <w:t xml:space="preserve">essays, </w:t>
+      </w:r>
+      <w:r>
+        <w:rPr>
+          <w:rFonts w:ascii="Arial" w:hAnsi="Arial" w:cs="Arial"/>
+          <w:sz w:val="24"/>
+          <w:lang w:val="en"/>
+        </w:rPr>
+        <w:t>that</w:t>
+      </w:r>
+      <w:proofErr w:type="gramEnd"/>
+      <w:r>
+        <w:rPr>
+          <w:rFonts w:ascii="Arial" w:hAnsi="Arial" w:cs="Arial"/>
+          <w:sz w:val="24"/>
+          <w:lang w:val="en"/>
+        </w:rPr>
+        <w:t xml:space="preserve"> is</w:t>
       </w:r>
       <w:r>
         <w:rPr>
@@ -2237,7 +2485,23 @@
           <w:rFonts w:ascii="Arial" w:hAnsi="Arial" w:cs="Arial"/>
           <w:sz w:val="24"/>
         </w:rPr>
-        <w:t>. O projeto Wordin’On resultará em um site que permitirá que estes redatores pratiquem o desenvolvimento de redações no modelo requisitado pelo ENEM, que serão avaliadas por professores cadastrados no sistema, visando a melhora destes redatores, no que tange ao desenvolvimento de redações no modelo</w:t>
+        <w:t xml:space="preserve">. O projeto </w:t>
+      </w:r>
+      <w:proofErr w:type="spellStart"/>
+      <w:r>
+        <w:rPr>
+          <w:rFonts w:ascii="Arial" w:hAnsi="Arial" w:cs="Arial"/>
+          <w:sz w:val="24"/>
+        </w:rPr>
+        <w:t>Wordin’On</w:t>
+      </w:r>
+      <w:proofErr w:type="spellEnd"/>
+      <w:r>
+        <w:rPr>
+          <w:rFonts w:ascii="Arial" w:hAnsi="Arial" w:cs="Arial"/>
+          <w:sz w:val="24"/>
+        </w:rPr>
+        <w:t xml:space="preserve"> resultará em um site que permitirá que estes redatores pratiquem o desenvolvimento de redações no modelo requisitado pelo ENEM, que serão avaliadas por professores cadastrados no sistema, visando a melhora destes redatores, no que tange ao desenvolvimento de redações no modelo</w:t>
       </w:r>
       <w:r>
         <w:rPr>
@@ -2500,7 +2764,23 @@
           <w:rFonts w:ascii="Arial" w:hAnsi="Arial" w:cs="Arial"/>
           <w:sz w:val="24"/>
         </w:rPr>
-        <w:t xml:space="preserve"> Pensando nisso, surgiu a ideia de desenvolver um site que ajudasse na prática da escrita de redações dissertativas argumentativa: o Wordin’On.</w:t>
+        <w:t xml:space="preserve"> Pensando nisso, surgiu a ideia de desenvolver um site que ajudasse na prática da escrita de redações dissertativas argumentativa: o </w:t>
+      </w:r>
+      <w:proofErr w:type="spellStart"/>
+      <w:r>
+        <w:rPr>
+          <w:rFonts w:ascii="Arial" w:hAnsi="Arial" w:cs="Arial"/>
+          <w:sz w:val="24"/>
+        </w:rPr>
+        <w:t>Wordin’On</w:t>
+      </w:r>
+      <w:proofErr w:type="spellEnd"/>
+      <w:r>
+        <w:rPr>
+          <w:rFonts w:ascii="Arial" w:hAnsi="Arial" w:cs="Arial"/>
+          <w:sz w:val="24"/>
+        </w:rPr>
+        <w:t>.</w:t>
       </w:r>
     </w:p>
     <w:p>
@@ -2539,7 +2819,23 @@
           <w:rFonts w:ascii="Arial" w:hAnsi="Arial" w:cs="Arial"/>
           <w:sz w:val="24"/>
         </w:rPr>
-        <w:t>O site Wordin’On será desenvolvido com o objetivo de incentivar a prática da escrita de redações dissertativas argumentativas, já que esse é o modelo de redação cobrado no ENEM. Através dessa prática, os estudantes terão mais facilidade e menos preocupação na hora de realizar um</w:t>
+        <w:t xml:space="preserve">O site </w:t>
+      </w:r>
+      <w:proofErr w:type="spellStart"/>
+      <w:r>
+        <w:rPr>
+          <w:rFonts w:ascii="Arial" w:hAnsi="Arial" w:cs="Arial"/>
+          <w:sz w:val="24"/>
+        </w:rPr>
+        <w:t>Wordin’On</w:t>
+      </w:r>
+      <w:proofErr w:type="spellEnd"/>
+      <w:r>
+        <w:rPr>
+          <w:rFonts w:ascii="Arial" w:hAnsi="Arial" w:cs="Arial"/>
+          <w:sz w:val="24"/>
+        </w:rPr>
+        <w:t xml:space="preserve"> será desenvolvido com o objetivo de incentivar a prática da escrita de redações dissertativas argumentativas, já que esse é o modelo de redação cobrado no ENEM. Através dessa prática, os estudantes terão mais facilidade e menos preocupação na hora de realizar um</w:t>
       </w:r>
       <w:r>
         <w:rPr>
@@ -2578,7 +2874,23 @@
           <w:rFonts w:ascii="Arial" w:hAnsi="Arial" w:cs="Arial"/>
           <w:sz w:val="24"/>
         </w:rPr>
-        <w:t>É importante que o Wordin’On seja desenvolvido em formato de site para que consiga atingir um maior número de pessoa</w:t>
+        <w:t xml:space="preserve">É importante que o </w:t>
+      </w:r>
+      <w:proofErr w:type="spellStart"/>
+      <w:r>
+        <w:rPr>
+          <w:rFonts w:ascii="Arial" w:hAnsi="Arial" w:cs="Arial"/>
+          <w:sz w:val="24"/>
+        </w:rPr>
+        <w:t>Wordin’On</w:t>
+      </w:r>
+      <w:proofErr w:type="spellEnd"/>
+      <w:r>
+        <w:rPr>
+          <w:rFonts w:ascii="Arial" w:hAnsi="Arial" w:cs="Arial"/>
+          <w:sz w:val="24"/>
+        </w:rPr>
+        <w:t xml:space="preserve"> seja desenvolvido em formato de site para que consiga atingir um maior número de pessoa</w:t>
       </w:r>
       <w:r>
         <w:rPr>
@@ -2947,7 +3259,23 @@
           <w:rFonts w:ascii="Arial" w:hAnsi="Arial" w:cs="Arial"/>
           <w:sz w:val="24"/>
         </w:rPr>
-        <w:t>Maria Inês Fini, a presidente do Inep (Instituto Nacional de Estudos e Pesquisa Anísio Teixeira), em uma entrevista com Luiz (2018), destacou que não há como avaliar a queda de redações nota mil.</w:t>
+        <w:t xml:space="preserve">Maria Inês </w:t>
+      </w:r>
+      <w:proofErr w:type="spellStart"/>
+      <w:r>
+        <w:rPr>
+          <w:rFonts w:ascii="Arial" w:hAnsi="Arial" w:cs="Arial"/>
+          <w:sz w:val="24"/>
+        </w:rPr>
+        <w:t>Fini</w:t>
+      </w:r>
+      <w:proofErr w:type="spellEnd"/>
+      <w:r>
+        <w:rPr>
+          <w:rFonts w:ascii="Arial" w:hAnsi="Arial" w:cs="Arial"/>
+          <w:sz w:val="24"/>
+        </w:rPr>
+        <w:t>, a presidente do Inep (Instituto Nacional de Estudos e Pesquisa Anísio Teixeira), em uma entrevista com Luiz (2018), destacou que não há como avaliar a queda de redações nota mil.</w:t>
       </w:r>
     </w:p>
     <w:p>
@@ -3060,7 +3388,23 @@
           <w:rFonts w:ascii="Arial" w:hAnsi="Arial" w:cs="Arial"/>
           <w:sz w:val="24"/>
         </w:rPr>
-        <w:t>Este tópico irá citar os principais objetivos do produto do projeto Wordin’On (Objetivos Gerais), bem como explica-los e detalha-los (Objetivos Específicos).</w:t>
+        <w:t xml:space="preserve">Este tópico irá citar os principais objetivos do produto do projeto </w:t>
+      </w:r>
+      <w:proofErr w:type="spellStart"/>
+      <w:r>
+        <w:rPr>
+          <w:rFonts w:ascii="Arial" w:hAnsi="Arial" w:cs="Arial"/>
+          <w:sz w:val="24"/>
+        </w:rPr>
+        <w:t>Wordin’On</w:t>
+      </w:r>
+      <w:proofErr w:type="spellEnd"/>
+      <w:r>
+        <w:rPr>
+          <w:rFonts w:ascii="Arial" w:hAnsi="Arial" w:cs="Arial"/>
+          <w:sz w:val="24"/>
+        </w:rPr>
+        <w:t xml:space="preserve"> (Objetivos Gerais), bem como explica-los e detalha-los (Objetivos Específicos).</w:t>
       </w:r>
     </w:p>
     <w:p>
@@ -3098,7 +3442,23 @@
           <w:rFonts w:ascii="Arial" w:hAnsi="Arial" w:cs="Arial"/>
           <w:sz w:val="24"/>
         </w:rPr>
-        <w:t>O objetivo do site Wordin’On é facilitar a prática de escrever redações dissertativas argumentativas por parte dos estudantes e facilitar também a correção dessas mesmas redações por parte dos professores.</w:t>
+        <w:t xml:space="preserve">O objetivo do site </w:t>
+      </w:r>
+      <w:proofErr w:type="spellStart"/>
+      <w:r>
+        <w:rPr>
+          <w:rFonts w:ascii="Arial" w:hAnsi="Arial" w:cs="Arial"/>
+          <w:sz w:val="24"/>
+        </w:rPr>
+        <w:t>Wordin’On</w:t>
+      </w:r>
+      <w:proofErr w:type="spellEnd"/>
+      <w:r>
+        <w:rPr>
+          <w:rFonts w:ascii="Arial" w:hAnsi="Arial" w:cs="Arial"/>
+          <w:sz w:val="24"/>
+        </w:rPr>
+        <w:t xml:space="preserve"> é facilitar a prática de escrever redações dissertativas argumentativas por parte dos estudantes e facilitar também a correção dessas mesmas redações por parte dos professores.</w:t>
       </w:r>
     </w:p>
     <w:p>
@@ -3313,12 +3673,37 @@
           <w:sz w:val="24"/>
         </w:rPr>
       </w:pPr>
-      <w:r>
-        <w:rPr>
-          <w:rFonts w:ascii="Arial" w:hAnsi="Arial" w:cs="Arial"/>
-          <w:sz w:val="24"/>
-        </w:rPr>
-        <w:t>Astah Community.</w:t>
+      <w:proofErr w:type="spellStart"/>
+      <w:r>
+        <w:rPr>
+          <w:rFonts w:ascii="Arial" w:hAnsi="Arial" w:cs="Arial"/>
+          <w:sz w:val="24"/>
+        </w:rPr>
+        <w:t>Astah</w:t>
+      </w:r>
+      <w:proofErr w:type="spellEnd"/>
+      <w:r>
+        <w:rPr>
+          <w:rFonts w:ascii="Arial" w:hAnsi="Arial" w:cs="Arial"/>
+          <w:sz w:val="24"/>
+        </w:rPr>
+        <w:t xml:space="preserve"> </w:t>
+      </w:r>
+      <w:proofErr w:type="spellStart"/>
+      <w:r>
+        <w:rPr>
+          <w:rFonts w:ascii="Arial" w:hAnsi="Arial" w:cs="Arial"/>
+          <w:sz w:val="24"/>
+        </w:rPr>
+        <w:t>Community</w:t>
+      </w:r>
+      <w:proofErr w:type="spellEnd"/>
+      <w:r>
+        <w:rPr>
+          <w:rFonts w:ascii="Arial" w:hAnsi="Arial" w:cs="Arial"/>
+          <w:sz w:val="24"/>
+        </w:rPr>
+        <w:t>.</w:t>
       </w:r>
     </w:p>
     <w:p>
@@ -3335,12 +3720,37 @@
           <w:sz w:val="24"/>
         </w:rPr>
       </w:pPr>
-      <w:r>
-        <w:rPr>
-          <w:rFonts w:ascii="Arial" w:hAnsi="Arial" w:cs="Arial"/>
-          <w:sz w:val="24"/>
-        </w:rPr>
-        <w:t>Balsamiq Mockups 3.5.15.</w:t>
+      <w:proofErr w:type="spellStart"/>
+      <w:r>
+        <w:rPr>
+          <w:rFonts w:ascii="Arial" w:hAnsi="Arial" w:cs="Arial"/>
+          <w:sz w:val="24"/>
+        </w:rPr>
+        <w:t>Balsamiq</w:t>
+      </w:r>
+      <w:proofErr w:type="spellEnd"/>
+      <w:r>
+        <w:rPr>
+          <w:rFonts w:ascii="Arial" w:hAnsi="Arial" w:cs="Arial"/>
+          <w:sz w:val="24"/>
+        </w:rPr>
+        <w:t xml:space="preserve"> </w:t>
+      </w:r>
+      <w:proofErr w:type="spellStart"/>
+      <w:r>
+        <w:rPr>
+          <w:rFonts w:ascii="Arial" w:hAnsi="Arial" w:cs="Arial"/>
+          <w:sz w:val="24"/>
+        </w:rPr>
+        <w:t>Mockups</w:t>
+      </w:r>
+      <w:proofErr w:type="spellEnd"/>
+      <w:r>
+        <w:rPr>
+          <w:rFonts w:ascii="Arial" w:hAnsi="Arial" w:cs="Arial"/>
+          <w:sz w:val="24"/>
+        </w:rPr>
+        <w:t xml:space="preserve"> 3.5.15.</w:t>
       </w:r>
     </w:p>
     <w:p>
@@ -3379,12 +3789,21 @@
           <w:sz w:val="28"/>
         </w:rPr>
       </w:pPr>
-      <w:r>
-        <w:rPr>
-          <w:rFonts w:ascii="Arial" w:hAnsi="Arial" w:cs="Arial"/>
-          <w:sz w:val="24"/>
-        </w:rPr>
-        <w:t>BrModelo.</w:t>
+      <w:proofErr w:type="spellStart"/>
+      <w:r>
+        <w:rPr>
+          <w:rFonts w:ascii="Arial" w:hAnsi="Arial" w:cs="Arial"/>
+          <w:sz w:val="24"/>
+        </w:rPr>
+        <w:t>BrModelo</w:t>
+      </w:r>
+      <w:proofErr w:type="spellEnd"/>
+      <w:r>
+        <w:rPr>
+          <w:rFonts w:ascii="Arial" w:hAnsi="Arial" w:cs="Arial"/>
+          <w:sz w:val="24"/>
+        </w:rPr>
+        <w:t>.</w:t>
       </w:r>
     </w:p>
     <w:p>
@@ -3472,7 +3891,25 @@
           <w:sz w:val="24"/>
           <w:lang w:val="en-US"/>
         </w:rPr>
-        <w:t>Microsoft Edge 25.10586.672.0 Microsoft EdgeHTML 13.10586 2015.</w:t>
+        <w:t xml:space="preserve">Microsoft Edge 25.10586.672.0 Microsoft </w:t>
+      </w:r>
+      <w:proofErr w:type="spellStart"/>
+      <w:r>
+        <w:rPr>
+          <w:rFonts w:ascii="Arial" w:hAnsi="Arial" w:cs="Arial"/>
+          <w:sz w:val="24"/>
+          <w:lang w:val="en-US"/>
+        </w:rPr>
+        <w:t>EdgeHTML</w:t>
+      </w:r>
+      <w:proofErr w:type="spellEnd"/>
+      <w:r>
+        <w:rPr>
+          <w:rFonts w:ascii="Arial" w:hAnsi="Arial" w:cs="Arial"/>
+          <w:sz w:val="24"/>
+          <w:lang w:val="en-US"/>
+        </w:rPr>
+        <w:t xml:space="preserve"> 13.10586 2015.</w:t>
       </w:r>
     </w:p>
     <w:p>
@@ -3596,7 +4033,25 @@
           <w:sz w:val="24"/>
           <w:lang w:val="en-US"/>
         </w:rPr>
-        <w:t>Microsoft Visual Studio Enterprise 2017 32/64-bit (Mutililanguage).</w:t>
+        <w:t>Microsoft Visual Studio Enterprise 2017 32/64-bit (</w:t>
+      </w:r>
+      <w:proofErr w:type="spellStart"/>
+      <w:r>
+        <w:rPr>
+          <w:rFonts w:ascii="Arial" w:hAnsi="Arial" w:cs="Arial"/>
+          <w:sz w:val="24"/>
+          <w:lang w:val="en-US"/>
+        </w:rPr>
+        <w:t>Mutililanguage</w:t>
+      </w:r>
+      <w:proofErr w:type="spellEnd"/>
+      <w:r>
+        <w:rPr>
+          <w:rFonts w:ascii="Arial" w:hAnsi="Arial" w:cs="Arial"/>
+          <w:sz w:val="24"/>
+          <w:lang w:val="en-US"/>
+        </w:rPr>
+        <w:t>).</w:t>
       </w:r>
     </w:p>
     <w:p>
@@ -3677,7 +4132,23 @@
           <w:rFonts w:ascii="Arial" w:hAnsi="Arial" w:cs="Arial"/>
           <w:sz w:val="24"/>
         </w:rPr>
-        <w:t>Este tópico apresenta detalhes sobre o quanto o software é viável para ser desenvolvido em termos técnicos, como o tempo e os tópicos apresentados no Canvas de Negócio, e em termos econômicos, como os custos e as receitas que serão consideradas durante o desenvolvimento do projeto.</w:t>
+        <w:t xml:space="preserve">Este tópico apresenta detalhes sobre o quanto o software é viável para ser desenvolvido em termos técnicos, como o tempo e os tópicos apresentados no </w:t>
+      </w:r>
+      <w:proofErr w:type="spellStart"/>
+      <w:r>
+        <w:rPr>
+          <w:rFonts w:ascii="Arial" w:hAnsi="Arial" w:cs="Arial"/>
+          <w:sz w:val="24"/>
+        </w:rPr>
+        <w:t>Canvas</w:t>
+      </w:r>
+      <w:proofErr w:type="spellEnd"/>
+      <w:r>
+        <w:rPr>
+          <w:rFonts w:ascii="Arial" w:hAnsi="Arial" w:cs="Arial"/>
+          <w:sz w:val="24"/>
+        </w:rPr>
+        <w:t xml:space="preserve"> de Negócio, e em termos econômicos, como os custos e as receitas que serão consideradas durante o desenvolvimento do projeto.</w:t>
       </w:r>
     </w:p>
     <w:p/>
@@ -3789,8 +4260,17 @@
           <w:rFonts w:ascii="Arial" w:hAnsi="Arial" w:cs="Arial"/>
           <w:sz w:val="20"/>
         </w:rPr>
-        <w:t xml:space="preserve"> - Cronograma de desenvolvimento Wordin'On</w:t>
-      </w:r>
+        <w:t xml:space="preserve"> - Cronograma de desenvolvimento </w:t>
+      </w:r>
+      <w:proofErr w:type="spellStart"/>
+      <w:r>
+        <w:rPr>
+          <w:rFonts w:ascii="Arial" w:hAnsi="Arial" w:cs="Arial"/>
+          <w:sz w:val="20"/>
+        </w:rPr>
+        <w:t>Wordin'On</w:t>
+      </w:r>
+      <w:proofErr w:type="spellEnd"/>
     </w:p>
     <w:p>
       <w:pPr>
@@ -3858,7 +4338,15 @@
       </w:pPr>
       <w:r>
         <w:lastRenderedPageBreak/>
-        <w:t>Modelo Canvas de Negócio</w:t>
+        <w:t xml:space="preserve">Modelo </w:t>
+      </w:r>
+      <w:proofErr w:type="spellStart"/>
+      <w:r>
+        <w:t>Canvas</w:t>
+      </w:r>
+      <w:proofErr w:type="spellEnd"/>
+      <w:r>
+        <w:t xml:space="preserve"> de Negócio</w:t>
       </w:r>
     </w:p>
     <w:p/>
@@ -3877,7 +4365,55 @@
           <w:rFonts w:ascii="Arial" w:hAnsi="Arial" w:cs="Arial"/>
           <w:sz w:val="24"/>
         </w:rPr>
-        <w:t>O Modelo Canvas de Negócio é uma forma simples de resumir os principais tópicos a respeito de uma ideia de negócio em somente 9 tópicos. O Canvas a seguir diz respeito ao projeto Wordin’On.</w:t>
+        <w:t xml:space="preserve">O Modelo </w:t>
+      </w:r>
+      <w:proofErr w:type="spellStart"/>
+      <w:r>
+        <w:rPr>
+          <w:rFonts w:ascii="Arial" w:hAnsi="Arial" w:cs="Arial"/>
+          <w:sz w:val="24"/>
+        </w:rPr>
+        <w:t>Canvas</w:t>
+      </w:r>
+      <w:proofErr w:type="spellEnd"/>
+      <w:r>
+        <w:rPr>
+          <w:rFonts w:ascii="Arial" w:hAnsi="Arial" w:cs="Arial"/>
+          <w:sz w:val="24"/>
+        </w:rPr>
+        <w:t xml:space="preserve"> de Negócio é uma forma simples de resumir os principais tópicos a respeito de uma ideia de negócio em somente 9 tópicos. O </w:t>
+      </w:r>
+      <w:proofErr w:type="spellStart"/>
+      <w:r>
+        <w:rPr>
+          <w:rFonts w:ascii="Arial" w:hAnsi="Arial" w:cs="Arial"/>
+          <w:sz w:val="24"/>
+        </w:rPr>
+        <w:t>Canvas</w:t>
+      </w:r>
+      <w:proofErr w:type="spellEnd"/>
+      <w:r>
+        <w:rPr>
+          <w:rFonts w:ascii="Arial" w:hAnsi="Arial" w:cs="Arial"/>
+          <w:sz w:val="24"/>
+        </w:rPr>
+        <w:t xml:space="preserve"> a seguir diz respeito ao projeto </w:t>
+      </w:r>
+      <w:proofErr w:type="spellStart"/>
+      <w:r>
+        <w:rPr>
+          <w:rFonts w:ascii="Arial" w:hAnsi="Arial" w:cs="Arial"/>
+          <w:sz w:val="24"/>
+        </w:rPr>
+        <w:t>Wordin’On</w:t>
+      </w:r>
+      <w:proofErr w:type="spellEnd"/>
+      <w:r>
+        <w:rPr>
+          <w:rFonts w:ascii="Arial" w:hAnsi="Arial" w:cs="Arial"/>
+          <w:sz w:val="24"/>
+        </w:rPr>
+        <w:t>.</w:t>
       </w:r>
     </w:p>
     <w:p/>
@@ -3939,8 +4475,33 @@
           <w:rFonts w:ascii="Arial" w:hAnsi="Arial" w:cs="Arial"/>
           <w:sz w:val="20"/>
         </w:rPr>
-        <w:t xml:space="preserve"> - Modelo Canvas de Negócio do projeto Wordin'On</w:t>
-      </w:r>
+        <w:t xml:space="preserve"> - Modelo </w:t>
+      </w:r>
+      <w:proofErr w:type="spellStart"/>
+      <w:r>
+        <w:rPr>
+          <w:rFonts w:ascii="Arial" w:hAnsi="Arial" w:cs="Arial"/>
+          <w:sz w:val="20"/>
+        </w:rPr>
+        <w:t>Canvas</w:t>
+      </w:r>
+      <w:proofErr w:type="spellEnd"/>
+      <w:r>
+        <w:rPr>
+          <w:rFonts w:ascii="Arial" w:hAnsi="Arial" w:cs="Arial"/>
+          <w:sz w:val="20"/>
+        </w:rPr>
+        <w:t xml:space="preserve"> de Negócio do projeto </w:t>
+      </w:r>
+      <w:proofErr w:type="spellStart"/>
+      <w:r>
+        <w:rPr>
+          <w:rFonts w:ascii="Arial" w:hAnsi="Arial" w:cs="Arial"/>
+          <w:sz w:val="20"/>
+        </w:rPr>
+        <w:t>Wordin'On</w:t>
+      </w:r>
+      <w:proofErr w:type="spellEnd"/>
     </w:p>
     <w:p>
       <w:pPr>
@@ -4145,12 +4706,21 @@
           <w:sz w:val="24"/>
         </w:rPr>
       </w:pPr>
-      <w:r>
-        <w:rPr>
-          <w:rFonts w:ascii="Arial" w:hAnsi="Arial" w:cs="Arial"/>
-          <w:sz w:val="24"/>
-        </w:rPr>
-        <w:t>(  ) Agropecuária</w:t>
+      <w:proofErr w:type="gramStart"/>
+      <w:r>
+        <w:rPr>
+          <w:rFonts w:ascii="Arial" w:hAnsi="Arial" w:cs="Arial"/>
+          <w:sz w:val="24"/>
+        </w:rPr>
+        <w:t>(  )</w:t>
+      </w:r>
+      <w:proofErr w:type="gramEnd"/>
+      <w:r>
+        <w:rPr>
+          <w:rFonts w:ascii="Arial" w:hAnsi="Arial" w:cs="Arial"/>
+          <w:sz w:val="24"/>
+        </w:rPr>
+        <w:t xml:space="preserve"> Agropecuária</w:t>
       </w:r>
       <w:r>
         <w:rPr>
@@ -4208,12 +4778,21 @@
           <w:u w:val="single"/>
         </w:rPr>
       </w:pPr>
-      <w:r>
-        <w:rPr>
-          <w:rFonts w:ascii="Arial" w:hAnsi="Arial" w:cs="Arial"/>
-          <w:sz w:val="24"/>
-        </w:rPr>
-        <w:t xml:space="preserve">( x ) Outro (s): </w:t>
+      <w:proofErr w:type="gramStart"/>
+      <w:r>
+        <w:rPr>
+          <w:rFonts w:ascii="Arial" w:hAnsi="Arial" w:cs="Arial"/>
+          <w:sz w:val="24"/>
+        </w:rPr>
+        <w:t>( x</w:t>
+      </w:r>
+      <w:proofErr w:type="gramEnd"/>
+      <w:r>
+        <w:rPr>
+          <w:rFonts w:ascii="Arial" w:hAnsi="Arial" w:cs="Arial"/>
+          <w:sz w:val="24"/>
+        </w:rPr>
+        <w:t xml:space="preserve"> ) Outro (s): </w:t>
       </w:r>
       <w:r>
         <w:rPr>
@@ -4247,7 +4826,23 @@
           <w:rFonts w:ascii="Arial" w:hAnsi="Arial" w:cs="Arial"/>
           <w:sz w:val="24"/>
         </w:rPr>
-        <w:t>o ramo de mercado que abrigará o projeto desenvolvido não é novo, possuindo assim, muitos concorrentes e sistemas semelhantes. Todavia, os concorrentes encontrados realizam suas prestações de serviços educacionais de maneira remunerada, ou seja, o diferencial do projeto Wordin’On é que o mesmo não terá fins lucrativos, sendo totalmente gratuito para utilização.</w:t>
+        <w:t xml:space="preserve">o ramo de mercado que abrigará o projeto desenvolvido não é novo, possuindo assim, muitos concorrentes e sistemas semelhantes. Todavia, os concorrentes encontrados realizam suas prestações de serviços educacionais de maneira remunerada, ou seja, o diferencial do projeto </w:t>
+      </w:r>
+      <w:proofErr w:type="spellStart"/>
+      <w:r>
+        <w:rPr>
+          <w:rFonts w:ascii="Arial" w:hAnsi="Arial" w:cs="Arial"/>
+          <w:sz w:val="24"/>
+        </w:rPr>
+        <w:t>Wordin’On</w:t>
+      </w:r>
+      <w:proofErr w:type="spellEnd"/>
+      <w:r>
+        <w:rPr>
+          <w:rFonts w:ascii="Arial" w:hAnsi="Arial" w:cs="Arial"/>
+          <w:sz w:val="24"/>
+        </w:rPr>
+        <w:t xml:space="preserve"> é que o mesmo não terá fins lucrativos, sendo totalmente gratuito para utilização.</w:t>
       </w:r>
     </w:p>
     <w:p>
@@ -4353,7 +4948,23 @@
           <w:rFonts w:ascii="Arial" w:hAnsi="Arial" w:cs="Arial"/>
           <w:sz w:val="24"/>
         </w:rPr>
-        <w:t xml:space="preserve"> do site Wordin’On serão apresentados.</w:t>
+        <w:t xml:space="preserve"> do site </w:t>
+      </w:r>
+      <w:proofErr w:type="spellStart"/>
+      <w:r>
+        <w:rPr>
+          <w:rFonts w:ascii="Arial" w:hAnsi="Arial" w:cs="Arial"/>
+          <w:sz w:val="24"/>
+        </w:rPr>
+        <w:t>Wordin’On</w:t>
+      </w:r>
+      <w:proofErr w:type="spellEnd"/>
+      <w:r>
+        <w:rPr>
+          <w:rFonts w:ascii="Arial" w:hAnsi="Arial" w:cs="Arial"/>
+          <w:sz w:val="24"/>
+        </w:rPr>
+        <w:t xml:space="preserve"> serão apresentados.</w:t>
       </w:r>
     </w:p>
     <w:p>
@@ -4371,9 +4982,11 @@
       <w:pPr>
         <w:pStyle w:val="Estilo2-Ttulo2"/>
       </w:pPr>
+      <w:proofErr w:type="spellStart"/>
       <w:r>
         <w:t>Mockups</w:t>
       </w:r>
+      <w:proofErr w:type="spellEnd"/>
     </w:p>
     <w:p>
       <w:pPr>
@@ -4395,12 +5008,21 @@
           <w:sz w:val="24"/>
         </w:rPr>
       </w:pPr>
-      <w:r>
-        <w:rPr>
-          <w:rFonts w:ascii="Arial" w:hAnsi="Arial" w:cs="Arial"/>
-          <w:sz w:val="24"/>
-        </w:rPr>
-        <w:t>Mockups são protótipos desenvolvidos com o intuito de se ter uma ideia inicial de como ficará a interface do produto</w:t>
+      <w:proofErr w:type="spellStart"/>
+      <w:r>
+        <w:rPr>
+          <w:rFonts w:ascii="Arial" w:hAnsi="Arial" w:cs="Arial"/>
+          <w:sz w:val="24"/>
+        </w:rPr>
+        <w:t>Mockups</w:t>
+      </w:r>
+      <w:proofErr w:type="spellEnd"/>
+      <w:r>
+        <w:rPr>
+          <w:rFonts w:ascii="Arial" w:hAnsi="Arial" w:cs="Arial"/>
+          <w:sz w:val="24"/>
+        </w:rPr>
+        <w:t xml:space="preserve"> são protótipos desenvolvidos com o intuito de se ter uma ideia inicial de como ficará a interface do produto</w:t>
       </w:r>
       <w:r>
         <w:rPr>
@@ -4414,14 +5036,46 @@
           <w:rFonts w:ascii="Arial" w:hAnsi="Arial" w:cs="Arial"/>
           <w:sz w:val="24"/>
         </w:rPr>
-        <w:t>. Seguem os mockups desenvol</w:t>
-      </w:r>
-      <w:r>
-        <w:rPr>
-          <w:rFonts w:ascii="Arial" w:hAnsi="Arial" w:cs="Arial"/>
-          <w:sz w:val="24"/>
-        </w:rPr>
-        <w:t>vidos para o projeto Wordin’On.</w:t>
+        <w:t xml:space="preserve">. Seguem os </w:t>
+      </w:r>
+      <w:proofErr w:type="spellStart"/>
+      <w:r>
+        <w:rPr>
+          <w:rFonts w:ascii="Arial" w:hAnsi="Arial" w:cs="Arial"/>
+          <w:sz w:val="24"/>
+        </w:rPr>
+        <w:t>mockups</w:t>
+      </w:r>
+      <w:proofErr w:type="spellEnd"/>
+      <w:r>
+        <w:rPr>
+          <w:rFonts w:ascii="Arial" w:hAnsi="Arial" w:cs="Arial"/>
+          <w:sz w:val="24"/>
+        </w:rPr>
+        <w:t xml:space="preserve"> desenvol</w:t>
+      </w:r>
+      <w:r>
+        <w:rPr>
+          <w:rFonts w:ascii="Arial" w:hAnsi="Arial" w:cs="Arial"/>
+          <w:sz w:val="24"/>
+        </w:rPr>
+        <w:t xml:space="preserve">vidos para o projeto </w:t>
+      </w:r>
+      <w:proofErr w:type="spellStart"/>
+      <w:r>
+        <w:rPr>
+          <w:rFonts w:ascii="Arial" w:hAnsi="Arial" w:cs="Arial"/>
+          <w:sz w:val="24"/>
+        </w:rPr>
+        <w:t>Wordin’On</w:t>
+      </w:r>
+      <w:proofErr w:type="spellEnd"/>
+      <w:r>
+        <w:rPr>
+          <w:rFonts w:ascii="Arial" w:hAnsi="Arial" w:cs="Arial"/>
+          <w:sz w:val="24"/>
+        </w:rPr>
+        <w:t>.</w:t>
       </w:r>
     </w:p>
     <w:p>
@@ -4439,7 +5093,39 @@
           <w:rFonts w:ascii="Arial" w:hAnsi="Arial" w:cs="Arial"/>
           <w:sz w:val="24"/>
         </w:rPr>
-        <w:t>Esta tela é a tela inicial do site, onde tanto Estudantes quanto Professores poderão realizar o login se preencherem os campos Email e Senha.</w:t>
+        <w:t xml:space="preserve">Esta tela é a tela inicial do site, onde tanto Estudantes quanto Professores poderão realizar o </w:t>
+      </w:r>
+      <w:proofErr w:type="spellStart"/>
+      <w:r>
+        <w:rPr>
+          <w:rFonts w:ascii="Arial" w:hAnsi="Arial" w:cs="Arial"/>
+          <w:sz w:val="24"/>
+        </w:rPr>
+        <w:t>login</w:t>
+      </w:r>
+      <w:proofErr w:type="spellEnd"/>
+      <w:r>
+        <w:rPr>
+          <w:rFonts w:ascii="Arial" w:hAnsi="Arial" w:cs="Arial"/>
+          <w:sz w:val="24"/>
+        </w:rPr>
+        <w:t xml:space="preserve"> se preencherem os campos </w:t>
+      </w:r>
+      <w:proofErr w:type="spellStart"/>
+      <w:r>
+        <w:rPr>
+          <w:rFonts w:ascii="Arial" w:hAnsi="Arial" w:cs="Arial"/>
+          <w:sz w:val="24"/>
+        </w:rPr>
+        <w:t>Email</w:t>
+      </w:r>
+      <w:proofErr w:type="spellEnd"/>
+      <w:r>
+        <w:rPr>
+          <w:rFonts w:ascii="Arial" w:hAnsi="Arial" w:cs="Arial"/>
+          <w:sz w:val="24"/>
+        </w:rPr>
+        <w:t xml:space="preserve"> e Senha.</w:t>
       </w:r>
     </w:p>
     <w:p>
@@ -4577,15 +5263,17 @@
           <w:rFonts w:ascii="Arial" w:hAnsi="Arial" w:cs="Arial"/>
           <w:sz w:val="20"/>
         </w:rPr>
-        <w:t xml:space="preserve">Tela </w:t>
-      </w:r>
+        <w:t xml:space="preserve">Index </w:t>
+      </w:r>
+      <w:proofErr w:type="spellStart"/>
       <w:r>
         <w:rPr>
           <w:rFonts w:ascii="Arial" w:hAnsi="Arial" w:cs="Arial"/>
           <w:sz w:val="20"/>
         </w:rPr>
-        <w:t>Index Login</w:t>
-      </w:r>
+        <w:t>Login</w:t>
+      </w:r>
+      <w:proofErr w:type="spellEnd"/>
     </w:p>
     <w:p>
       <w:pPr>
@@ -4654,7 +5342,23 @@
           <w:rFonts w:ascii="Arial" w:hAnsi="Arial" w:cs="Arial"/>
           <w:sz w:val="24"/>
         </w:rPr>
-        <w:t>professor, respectivamente na tela de login.</w:t>
+        <w:t xml:space="preserve">professor, respectivamente na tela de </w:t>
+      </w:r>
+      <w:proofErr w:type="spellStart"/>
+      <w:r>
+        <w:rPr>
+          <w:rFonts w:ascii="Arial" w:hAnsi="Arial" w:cs="Arial"/>
+          <w:sz w:val="24"/>
+        </w:rPr>
+        <w:t>login</w:t>
+      </w:r>
+      <w:proofErr w:type="spellEnd"/>
+      <w:r>
+        <w:rPr>
+          <w:rFonts w:ascii="Arial" w:hAnsi="Arial" w:cs="Arial"/>
+          <w:sz w:val="24"/>
+        </w:rPr>
+        <w:t>.</w:t>
       </w:r>
     </w:p>
     <w:p>
@@ -5761,8 +6465,17 @@
           <w:rFonts w:ascii="Arial" w:hAnsi="Arial" w:cs="Arial"/>
           <w:sz w:val="20"/>
         </w:rPr>
-        <w:t xml:space="preserve"> - Lista Redações Sala EStudante</w:t>
-      </w:r>
+        <w:t xml:space="preserve"> - Lista Redações Sala </w:t>
+      </w:r>
+      <w:proofErr w:type="spellStart"/>
+      <w:r>
+        <w:rPr>
+          <w:rFonts w:ascii="Arial" w:hAnsi="Arial" w:cs="Arial"/>
+          <w:sz w:val="20"/>
+        </w:rPr>
+        <w:t>EStudante</w:t>
+      </w:r>
+      <w:proofErr w:type="spellEnd"/>
     </w:p>
     <w:p>
       <w:pPr>
@@ -7104,6 +7817,7 @@
       <w:r>
         <w:rPr>
           <w:rFonts w:ascii="Arial" w:hAnsi="Arial" w:cs="Arial"/>
+          <w:noProof/>
           <w:sz w:val="20"/>
         </w:rPr>
         <w:t>19</w:t>
@@ -7161,7 +7875,46 @@
           <w:rFonts w:ascii="Arial" w:hAnsi="Arial" w:cs="Arial"/>
           <w:sz w:val="24"/>
         </w:rPr>
-        <w:t>Os protótipos que serão mostrados a seguir são as telas prontas do Wordin’On, isto é, o visual estético que ela tem em sua forma funcional.</w:t>
+        <w:t xml:space="preserve">Os protótipos que serão mostrados a seguir são as telas prontas do </w:t>
+      </w:r>
+      <w:proofErr w:type="spellStart"/>
+      <w:r>
+        <w:rPr>
+          <w:rFonts w:ascii="Arial" w:hAnsi="Arial" w:cs="Arial"/>
+          <w:sz w:val="24"/>
+        </w:rPr>
+        <w:t>Wordin’On</w:t>
+      </w:r>
+      <w:proofErr w:type="spellEnd"/>
+      <w:r>
+        <w:rPr>
+          <w:rFonts w:ascii="Arial" w:hAnsi="Arial" w:cs="Arial"/>
+          <w:sz w:val="24"/>
+        </w:rPr>
+        <w:t>, isto é, o visual estético que ela tem em sua forma funcional.</w:t>
+      </w:r>
+      <w:r>
+        <w:rPr>
+          <w:rFonts w:ascii="Arial" w:hAnsi="Arial" w:cs="Arial"/>
+          <w:sz w:val="24"/>
+        </w:rPr>
+        <w:t xml:space="preserve"> As telas a serem apresentadas a seguir são as telas de formato funcional, e deixam evidente a evolução ocorrida no planejamento de telas através de </w:t>
+      </w:r>
+      <w:proofErr w:type="spellStart"/>
+      <w:r>
+        <w:rPr>
+          <w:rFonts w:ascii="Arial" w:hAnsi="Arial" w:cs="Arial"/>
+          <w:sz w:val="24"/>
+        </w:rPr>
+        <w:t>Mockups</w:t>
+      </w:r>
+      <w:proofErr w:type="spellEnd"/>
+      <w:r>
+        <w:rPr>
+          <w:rFonts w:ascii="Arial" w:hAnsi="Arial" w:cs="Arial"/>
+          <w:sz w:val="24"/>
+        </w:rPr>
+        <w:t xml:space="preserve"> com relação ao resultado final das telas.</w:t>
       </w:r>
     </w:p>
     <w:p>
@@ -7177,6 +7930,1347 @@
     </w:p>
     <w:p>
       <w:pPr>
+        <w:keepNext/>
+        <w:spacing w:line="360" w:lineRule="auto"/>
+        <w:ind w:firstLine="360"/>
+        <w:jc w:val="center"/>
+      </w:pPr>
+      <w:r>
+        <w:rPr>
+          <w:noProof/>
+          <w:lang w:eastAsia="pt-BR"/>
+        </w:rPr>
+        <w:lastRenderedPageBreak/>
+        <w:drawing>
+          <wp:inline distT="0" distB="0" distL="0" distR="0" wp14:anchorId="0253CC2B" wp14:editId="68962664">
+            <wp:extent cx="8423106" cy="4737592"/>
+            <wp:effectExtent l="13970" t="24130" r="11430" b="11430"/>
+            <wp:docPr id="3" name="Imagem 3"/>
+            <wp:cNvGraphicFramePr>
+              <a:graphicFrameLocks xmlns:a="http://schemas.openxmlformats.org/drawingml/2006/main" noChangeAspect="1"/>
+            </wp:cNvGraphicFramePr>
+            <a:graphic xmlns:a="http://schemas.openxmlformats.org/drawingml/2006/main">
+              <a:graphicData uri="http://schemas.openxmlformats.org/drawingml/2006/picture">
+                <pic:pic xmlns:pic="http://schemas.openxmlformats.org/drawingml/2006/picture">
+                  <pic:nvPicPr>
+                    <pic:cNvPr id="1" name=""/>
+                    <pic:cNvPicPr/>
+                  </pic:nvPicPr>
+                  <pic:blipFill>
+                    <a:blip r:embed="rId29"/>
+                    <a:stretch>
+                      <a:fillRect/>
+                    </a:stretch>
+                  </pic:blipFill>
+                  <pic:spPr>
+                    <a:xfrm rot="5400000">
+                      <a:off x="0" y="0"/>
+                      <a:ext cx="8456775" cy="4756529"/>
+                    </a:xfrm>
+                    <a:prstGeom prst="rect">
+                      <a:avLst/>
+                    </a:prstGeom>
+                    <a:ln w="12700">
+                      <a:solidFill>
+                        <a:schemeClr val="tx1"/>
+                      </a:solidFill>
+                    </a:ln>
+                  </pic:spPr>
+                </pic:pic>
+              </a:graphicData>
+            </a:graphic>
+          </wp:inline>
+        </w:drawing>
+      </w:r>
+    </w:p>
+    <w:p>
+      <w:pPr>
+        <w:pStyle w:val="Legenda"/>
+        <w:jc w:val="center"/>
+        <w:rPr>
+          <w:rFonts w:ascii="Arial" w:hAnsi="Arial" w:cs="Arial"/>
+          <w:sz w:val="20"/>
+        </w:rPr>
+      </w:pPr>
+      <w:r>
+        <w:rPr>
+          <w:rFonts w:ascii="Arial" w:hAnsi="Arial" w:cs="Arial"/>
+          <w:sz w:val="20"/>
+        </w:rPr>
+        <w:t xml:space="preserve">Figura </w:t>
+      </w:r>
+      <w:r>
+        <w:rPr>
+          <w:rFonts w:ascii="Arial" w:hAnsi="Arial" w:cs="Arial"/>
+          <w:sz w:val="20"/>
+        </w:rPr>
+        <w:fldChar w:fldCharType="begin"/>
+      </w:r>
+      <w:r>
+        <w:rPr>
+          <w:rFonts w:ascii="Arial" w:hAnsi="Arial" w:cs="Arial"/>
+          <w:sz w:val="20"/>
+        </w:rPr>
+        <w:instrText xml:space="preserve"> SEQ Figura \* ARABIC </w:instrText>
+      </w:r>
+      <w:r>
+        <w:rPr>
+          <w:rFonts w:ascii="Arial" w:hAnsi="Arial" w:cs="Arial"/>
+          <w:sz w:val="20"/>
+        </w:rPr>
+        <w:fldChar w:fldCharType="separate"/>
+      </w:r>
+      <w:r>
+        <w:rPr>
+          <w:rFonts w:ascii="Arial" w:hAnsi="Arial" w:cs="Arial"/>
+          <w:noProof/>
+          <w:sz w:val="20"/>
+        </w:rPr>
+        <w:t>20</w:t>
+      </w:r>
+      <w:r>
+        <w:rPr>
+          <w:rFonts w:ascii="Arial" w:hAnsi="Arial" w:cs="Arial"/>
+          <w:sz w:val="20"/>
+        </w:rPr>
+        <w:fldChar w:fldCharType="end"/>
+      </w:r>
+      <w:r>
+        <w:rPr>
+          <w:rFonts w:ascii="Arial" w:hAnsi="Arial" w:cs="Arial"/>
+          <w:sz w:val="20"/>
+        </w:rPr>
+        <w:t xml:space="preserve"> - Tela Funcional Login</w:t>
+      </w:r>
+    </w:p>
+    <w:p>
+      <w:pPr>
+        <w:keepNext/>
+        <w:spacing w:line="360" w:lineRule="auto"/>
+        <w:jc w:val="center"/>
+      </w:pPr>
+      <w:r>
+        <w:rPr>
+          <w:noProof/>
+          <w:lang w:eastAsia="pt-BR"/>
+        </w:rPr>
+        <w:lastRenderedPageBreak/>
+        <w:drawing>
+          <wp:inline distT="0" distB="0" distL="0" distR="0" wp14:anchorId="2E7F1908" wp14:editId="3129090A">
+            <wp:extent cx="8356285" cy="4700007"/>
+            <wp:effectExtent l="18415" t="19685" r="25400" b="25400"/>
+            <wp:docPr id="6" name="Imagem 6"/>
+            <wp:cNvGraphicFramePr>
+              <a:graphicFrameLocks xmlns:a="http://schemas.openxmlformats.org/drawingml/2006/main" noChangeAspect="1"/>
+            </wp:cNvGraphicFramePr>
+            <a:graphic xmlns:a="http://schemas.openxmlformats.org/drawingml/2006/main">
+              <a:graphicData uri="http://schemas.openxmlformats.org/drawingml/2006/picture">
+                <pic:pic xmlns:pic="http://schemas.openxmlformats.org/drawingml/2006/picture">
+                  <pic:nvPicPr>
+                    <pic:cNvPr id="1" name=""/>
+                    <pic:cNvPicPr/>
+                  </pic:nvPicPr>
+                  <pic:blipFill>
+                    <a:blip r:embed="rId30"/>
+                    <a:stretch>
+                      <a:fillRect/>
+                    </a:stretch>
+                  </pic:blipFill>
+                  <pic:spPr>
+                    <a:xfrm rot="5400000">
+                      <a:off x="0" y="0"/>
+                      <a:ext cx="8391937" cy="4720060"/>
+                    </a:xfrm>
+                    <a:prstGeom prst="rect">
+                      <a:avLst/>
+                    </a:prstGeom>
+                    <a:ln w="12700">
+                      <a:solidFill>
+                        <a:schemeClr val="tx1"/>
+                      </a:solidFill>
+                    </a:ln>
+                  </pic:spPr>
+                </pic:pic>
+              </a:graphicData>
+            </a:graphic>
+          </wp:inline>
+        </w:drawing>
+      </w:r>
+    </w:p>
+    <w:p>
+      <w:pPr>
+        <w:pStyle w:val="Legenda"/>
+        <w:jc w:val="center"/>
+        <w:rPr>
+          <w:rFonts w:ascii="Arial" w:hAnsi="Arial" w:cs="Arial"/>
+          <w:sz w:val="20"/>
+        </w:rPr>
+      </w:pPr>
+      <w:r>
+        <w:rPr>
+          <w:rFonts w:ascii="Arial" w:hAnsi="Arial" w:cs="Arial"/>
+          <w:sz w:val="20"/>
+        </w:rPr>
+        <w:t xml:space="preserve">Figura </w:t>
+      </w:r>
+      <w:r>
+        <w:rPr>
+          <w:rFonts w:ascii="Arial" w:hAnsi="Arial" w:cs="Arial"/>
+          <w:sz w:val="20"/>
+        </w:rPr>
+        <w:fldChar w:fldCharType="begin"/>
+      </w:r>
+      <w:r>
+        <w:rPr>
+          <w:rFonts w:ascii="Arial" w:hAnsi="Arial" w:cs="Arial"/>
+          <w:sz w:val="20"/>
+        </w:rPr>
+        <w:instrText xml:space="preserve"> SEQ Figura \* ARABIC </w:instrText>
+      </w:r>
+      <w:r>
+        <w:rPr>
+          <w:rFonts w:ascii="Arial" w:hAnsi="Arial" w:cs="Arial"/>
+          <w:sz w:val="20"/>
+        </w:rPr>
+        <w:fldChar w:fldCharType="separate"/>
+      </w:r>
+      <w:r>
+        <w:rPr>
+          <w:rFonts w:ascii="Arial" w:hAnsi="Arial" w:cs="Arial"/>
+          <w:noProof/>
+          <w:sz w:val="20"/>
+        </w:rPr>
+        <w:t>21</w:t>
+      </w:r>
+      <w:r>
+        <w:rPr>
+          <w:rFonts w:ascii="Arial" w:hAnsi="Arial" w:cs="Arial"/>
+          <w:sz w:val="20"/>
+        </w:rPr>
+        <w:fldChar w:fldCharType="end"/>
+      </w:r>
+      <w:r>
+        <w:rPr>
+          <w:rFonts w:ascii="Arial" w:hAnsi="Arial" w:cs="Arial"/>
+          <w:sz w:val="20"/>
+        </w:rPr>
+        <w:t xml:space="preserve"> - Tela Funcional Cadastro Professor</w:t>
+      </w:r>
+    </w:p>
+    <w:p>
+      <w:pPr>
+        <w:keepNext/>
+        <w:spacing w:line="360" w:lineRule="auto"/>
+        <w:jc w:val="center"/>
+      </w:pPr>
+      <w:r>
+        <w:rPr>
+          <w:noProof/>
+          <w:lang w:eastAsia="pt-BR"/>
+        </w:rPr>
+        <w:lastRenderedPageBreak/>
+        <w:drawing>
+          <wp:inline distT="0" distB="0" distL="0" distR="0" wp14:anchorId="44285410" wp14:editId="636491FC">
+            <wp:extent cx="8427722" cy="4740187"/>
+            <wp:effectExtent l="0" t="3810" r="7620" b="7620"/>
+            <wp:docPr id="28" name="Imagem 28"/>
+            <wp:cNvGraphicFramePr>
+              <a:graphicFrameLocks xmlns:a="http://schemas.openxmlformats.org/drawingml/2006/main" noChangeAspect="1"/>
+            </wp:cNvGraphicFramePr>
+            <a:graphic xmlns:a="http://schemas.openxmlformats.org/drawingml/2006/main">
+              <a:graphicData uri="http://schemas.openxmlformats.org/drawingml/2006/picture">
+                <pic:pic xmlns:pic="http://schemas.openxmlformats.org/drawingml/2006/picture">
+                  <pic:nvPicPr>
+                    <pic:cNvPr id="1" name=""/>
+                    <pic:cNvPicPr/>
+                  </pic:nvPicPr>
+                  <pic:blipFill>
+                    <a:blip r:embed="rId31"/>
+                    <a:stretch>
+                      <a:fillRect/>
+                    </a:stretch>
+                  </pic:blipFill>
+                  <pic:spPr>
+                    <a:xfrm rot="5400000">
+                      <a:off x="0" y="0"/>
+                      <a:ext cx="8441549" cy="4747964"/>
+                    </a:xfrm>
+                    <a:prstGeom prst="rect">
+                      <a:avLst/>
+                    </a:prstGeom>
+                  </pic:spPr>
+                </pic:pic>
+              </a:graphicData>
+            </a:graphic>
+          </wp:inline>
+        </w:drawing>
+      </w:r>
+    </w:p>
+    <w:p>
+      <w:pPr>
+        <w:pStyle w:val="Legenda"/>
+        <w:jc w:val="center"/>
+        <w:rPr>
+          <w:rFonts w:ascii="Arial" w:hAnsi="Arial" w:cs="Arial"/>
+          <w:sz w:val="20"/>
+        </w:rPr>
+      </w:pPr>
+      <w:r>
+        <w:rPr>
+          <w:rFonts w:ascii="Arial" w:hAnsi="Arial" w:cs="Arial"/>
+          <w:sz w:val="20"/>
+        </w:rPr>
+        <w:t xml:space="preserve">Figura </w:t>
+      </w:r>
+      <w:r>
+        <w:rPr>
+          <w:rFonts w:ascii="Arial" w:hAnsi="Arial" w:cs="Arial"/>
+          <w:sz w:val="20"/>
+        </w:rPr>
+        <w:fldChar w:fldCharType="begin"/>
+      </w:r>
+      <w:r>
+        <w:rPr>
+          <w:rFonts w:ascii="Arial" w:hAnsi="Arial" w:cs="Arial"/>
+          <w:sz w:val="20"/>
+        </w:rPr>
+        <w:instrText xml:space="preserve"> SEQ Figura \* ARABIC </w:instrText>
+      </w:r>
+      <w:r>
+        <w:rPr>
+          <w:rFonts w:ascii="Arial" w:hAnsi="Arial" w:cs="Arial"/>
+          <w:sz w:val="20"/>
+        </w:rPr>
+        <w:fldChar w:fldCharType="separate"/>
+      </w:r>
+      <w:r>
+        <w:rPr>
+          <w:rFonts w:ascii="Arial" w:hAnsi="Arial" w:cs="Arial"/>
+          <w:noProof/>
+          <w:sz w:val="20"/>
+        </w:rPr>
+        <w:t>22</w:t>
+      </w:r>
+      <w:r>
+        <w:rPr>
+          <w:rFonts w:ascii="Arial" w:hAnsi="Arial" w:cs="Arial"/>
+          <w:sz w:val="20"/>
+        </w:rPr>
+        <w:fldChar w:fldCharType="end"/>
+      </w:r>
+      <w:r>
+        <w:rPr>
+          <w:rFonts w:ascii="Arial" w:hAnsi="Arial" w:cs="Arial"/>
+          <w:sz w:val="20"/>
+        </w:rPr>
+        <w:t xml:space="preserve"> - Tela Funcional Cadastro Estudante</w:t>
+      </w:r>
+    </w:p>
+    <w:p>
+      <w:pPr>
+        <w:keepNext/>
+        <w:spacing w:line="360" w:lineRule="auto"/>
+        <w:jc w:val="center"/>
+      </w:pPr>
+      <w:r>
+        <w:rPr>
+          <w:noProof/>
+          <w:lang w:eastAsia="pt-BR"/>
+        </w:rPr>
+        <w:lastRenderedPageBreak/>
+        <w:drawing>
+          <wp:inline distT="0" distB="0" distL="0" distR="0" wp14:anchorId="7FA09FDB" wp14:editId="5F5FFB51">
+            <wp:extent cx="8432485" cy="4742866"/>
+            <wp:effectExtent l="15875" t="22225" r="22860" b="22860"/>
+            <wp:docPr id="30" name="Imagem 30"/>
+            <wp:cNvGraphicFramePr>
+              <a:graphicFrameLocks xmlns:a="http://schemas.openxmlformats.org/drawingml/2006/main" noChangeAspect="1"/>
+            </wp:cNvGraphicFramePr>
+            <a:graphic xmlns:a="http://schemas.openxmlformats.org/drawingml/2006/main">
+              <a:graphicData uri="http://schemas.openxmlformats.org/drawingml/2006/picture">
+                <pic:pic xmlns:pic="http://schemas.openxmlformats.org/drawingml/2006/picture">
+                  <pic:nvPicPr>
+                    <pic:cNvPr id="1" name=""/>
+                    <pic:cNvPicPr/>
+                  </pic:nvPicPr>
+                  <pic:blipFill>
+                    <a:blip r:embed="rId32"/>
+                    <a:stretch>
+                      <a:fillRect/>
+                    </a:stretch>
+                  </pic:blipFill>
+                  <pic:spPr>
+                    <a:xfrm rot="5400000">
+                      <a:off x="0" y="0"/>
+                      <a:ext cx="8444616" cy="4749689"/>
+                    </a:xfrm>
+                    <a:prstGeom prst="rect">
+                      <a:avLst/>
+                    </a:prstGeom>
+                    <a:ln w="12700">
+                      <a:solidFill>
+                        <a:schemeClr val="tx1"/>
+                      </a:solidFill>
+                    </a:ln>
+                  </pic:spPr>
+                </pic:pic>
+              </a:graphicData>
+            </a:graphic>
+          </wp:inline>
+        </w:drawing>
+      </w:r>
+    </w:p>
+    <w:p>
+      <w:pPr>
+        <w:pStyle w:val="Legenda"/>
+        <w:jc w:val="center"/>
+        <w:rPr>
+          <w:rFonts w:ascii="Arial" w:hAnsi="Arial" w:cs="Arial"/>
+          <w:sz w:val="20"/>
+        </w:rPr>
+      </w:pPr>
+      <w:r>
+        <w:rPr>
+          <w:rFonts w:ascii="Arial" w:hAnsi="Arial" w:cs="Arial"/>
+          <w:sz w:val="20"/>
+        </w:rPr>
+        <w:t xml:space="preserve">Figura </w:t>
+      </w:r>
+      <w:r>
+        <w:rPr>
+          <w:rFonts w:ascii="Arial" w:hAnsi="Arial" w:cs="Arial"/>
+          <w:sz w:val="20"/>
+        </w:rPr>
+        <w:fldChar w:fldCharType="begin"/>
+      </w:r>
+      <w:r>
+        <w:rPr>
+          <w:rFonts w:ascii="Arial" w:hAnsi="Arial" w:cs="Arial"/>
+          <w:sz w:val="20"/>
+        </w:rPr>
+        <w:instrText xml:space="preserve"> SEQ Figura \* ARABIC </w:instrText>
+      </w:r>
+      <w:r>
+        <w:rPr>
+          <w:rFonts w:ascii="Arial" w:hAnsi="Arial" w:cs="Arial"/>
+          <w:sz w:val="20"/>
+        </w:rPr>
+        <w:fldChar w:fldCharType="separate"/>
+      </w:r>
+      <w:r>
+        <w:rPr>
+          <w:rFonts w:ascii="Arial" w:hAnsi="Arial" w:cs="Arial"/>
+          <w:noProof/>
+          <w:sz w:val="20"/>
+        </w:rPr>
+        <w:t>23</w:t>
+      </w:r>
+      <w:r>
+        <w:rPr>
+          <w:rFonts w:ascii="Arial" w:hAnsi="Arial" w:cs="Arial"/>
+          <w:sz w:val="20"/>
+        </w:rPr>
+        <w:fldChar w:fldCharType="end"/>
+      </w:r>
+      <w:r>
+        <w:rPr>
+          <w:rFonts w:ascii="Arial" w:hAnsi="Arial" w:cs="Arial"/>
+          <w:sz w:val="20"/>
+        </w:rPr>
+        <w:t xml:space="preserve"> - Tela Inicial Funcional Estudante</w:t>
+      </w:r>
+    </w:p>
+    <w:p>
+      <w:pPr>
+        <w:keepNext/>
+        <w:spacing w:line="360" w:lineRule="auto"/>
+        <w:jc w:val="center"/>
+      </w:pPr>
+      <w:r>
+        <w:rPr>
+          <w:noProof/>
+          <w:lang w:eastAsia="pt-BR"/>
+        </w:rPr>
+        <w:lastRenderedPageBreak/>
+        <w:drawing>
+          <wp:inline distT="0" distB="0" distL="0" distR="0" wp14:anchorId="111C03E6" wp14:editId="37B5FAA6">
+            <wp:extent cx="8422960" cy="4737509"/>
+            <wp:effectExtent l="13970" t="24130" r="11430" b="11430"/>
+            <wp:docPr id="31" name="Imagem 31"/>
+            <wp:cNvGraphicFramePr>
+              <a:graphicFrameLocks xmlns:a="http://schemas.openxmlformats.org/drawingml/2006/main" noChangeAspect="1"/>
+            </wp:cNvGraphicFramePr>
+            <a:graphic xmlns:a="http://schemas.openxmlformats.org/drawingml/2006/main">
+              <a:graphicData uri="http://schemas.openxmlformats.org/drawingml/2006/picture">
+                <pic:pic xmlns:pic="http://schemas.openxmlformats.org/drawingml/2006/picture">
+                  <pic:nvPicPr>
+                    <pic:cNvPr id="1" name=""/>
+                    <pic:cNvPicPr/>
+                  </pic:nvPicPr>
+                  <pic:blipFill>
+                    <a:blip r:embed="rId33"/>
+                    <a:stretch>
+                      <a:fillRect/>
+                    </a:stretch>
+                  </pic:blipFill>
+                  <pic:spPr>
+                    <a:xfrm rot="5400000">
+                      <a:off x="0" y="0"/>
+                      <a:ext cx="8436096" cy="4744898"/>
+                    </a:xfrm>
+                    <a:prstGeom prst="rect">
+                      <a:avLst/>
+                    </a:prstGeom>
+                    <a:ln w="12700">
+                      <a:solidFill>
+                        <a:schemeClr val="tx1"/>
+                      </a:solidFill>
+                    </a:ln>
+                  </pic:spPr>
+                </pic:pic>
+              </a:graphicData>
+            </a:graphic>
+          </wp:inline>
+        </w:drawing>
+      </w:r>
+    </w:p>
+    <w:p>
+      <w:pPr>
+        <w:pStyle w:val="Legenda"/>
+        <w:jc w:val="center"/>
+        <w:rPr>
+          <w:rFonts w:ascii="Arial" w:hAnsi="Arial" w:cs="Arial"/>
+          <w:sz w:val="20"/>
+        </w:rPr>
+      </w:pPr>
+      <w:r>
+        <w:rPr>
+          <w:rFonts w:ascii="Arial" w:hAnsi="Arial" w:cs="Arial"/>
+          <w:sz w:val="20"/>
+        </w:rPr>
+        <w:t xml:space="preserve">Figura </w:t>
+      </w:r>
+      <w:r>
+        <w:rPr>
+          <w:rFonts w:ascii="Arial" w:hAnsi="Arial" w:cs="Arial"/>
+          <w:sz w:val="20"/>
+        </w:rPr>
+        <w:fldChar w:fldCharType="begin"/>
+      </w:r>
+      <w:r>
+        <w:rPr>
+          <w:rFonts w:ascii="Arial" w:hAnsi="Arial" w:cs="Arial"/>
+          <w:sz w:val="20"/>
+        </w:rPr>
+        <w:instrText xml:space="preserve"> SEQ Figura \* ARABIC </w:instrText>
+      </w:r>
+      <w:r>
+        <w:rPr>
+          <w:rFonts w:ascii="Arial" w:hAnsi="Arial" w:cs="Arial"/>
+          <w:sz w:val="20"/>
+        </w:rPr>
+        <w:fldChar w:fldCharType="separate"/>
+      </w:r>
+      <w:r>
+        <w:rPr>
+          <w:rFonts w:ascii="Arial" w:hAnsi="Arial" w:cs="Arial"/>
+          <w:noProof/>
+          <w:sz w:val="20"/>
+        </w:rPr>
+        <w:t>24</w:t>
+      </w:r>
+      <w:r>
+        <w:rPr>
+          <w:rFonts w:ascii="Arial" w:hAnsi="Arial" w:cs="Arial"/>
+          <w:sz w:val="20"/>
+        </w:rPr>
+        <w:fldChar w:fldCharType="end"/>
+      </w:r>
+      <w:r>
+        <w:rPr>
+          <w:rFonts w:ascii="Arial" w:hAnsi="Arial" w:cs="Arial"/>
+          <w:sz w:val="20"/>
+        </w:rPr>
+        <w:t xml:space="preserve"> - Tela Funcional </w:t>
+      </w:r>
+      <w:r>
+        <w:rPr>
+          <w:rFonts w:ascii="Arial" w:hAnsi="Arial" w:cs="Arial"/>
+          <w:sz w:val="20"/>
+        </w:rPr>
+        <w:t>Próprias</w:t>
+      </w:r>
+      <w:r>
+        <w:rPr>
+          <w:rFonts w:ascii="Arial" w:hAnsi="Arial" w:cs="Arial"/>
+          <w:sz w:val="20"/>
+        </w:rPr>
+        <w:t xml:space="preserve"> Redações</w:t>
+      </w:r>
+      <w:r>
+        <w:rPr>
+          <w:rFonts w:ascii="Arial" w:hAnsi="Arial" w:cs="Arial"/>
+          <w:sz w:val="20"/>
+        </w:rPr>
+        <w:t xml:space="preserve"> Estudante</w:t>
+      </w:r>
+    </w:p>
+    <w:p>
+      <w:pPr>
+        <w:keepNext/>
+        <w:spacing w:line="360" w:lineRule="auto"/>
+        <w:jc w:val="center"/>
+      </w:pPr>
+      <w:r>
+        <w:rPr>
+          <w:noProof/>
+          <w:lang w:eastAsia="pt-BR"/>
+        </w:rPr>
+        <w:lastRenderedPageBreak/>
+        <w:drawing>
+          <wp:inline distT="0" distB="0" distL="0" distR="0" wp14:anchorId="35286C1D" wp14:editId="34E40288">
+            <wp:extent cx="8445377" cy="4750117"/>
+            <wp:effectExtent l="18733" t="19367" r="13017" b="13018"/>
+            <wp:docPr id="33" name="Imagem 33"/>
+            <wp:cNvGraphicFramePr>
+              <a:graphicFrameLocks xmlns:a="http://schemas.openxmlformats.org/drawingml/2006/main" noChangeAspect="1"/>
+            </wp:cNvGraphicFramePr>
+            <a:graphic xmlns:a="http://schemas.openxmlformats.org/drawingml/2006/main">
+              <a:graphicData uri="http://schemas.openxmlformats.org/drawingml/2006/picture">
+                <pic:pic xmlns:pic="http://schemas.openxmlformats.org/drawingml/2006/picture">
+                  <pic:nvPicPr>
+                    <pic:cNvPr id="1" name=""/>
+                    <pic:cNvPicPr/>
+                  </pic:nvPicPr>
+                  <pic:blipFill>
+                    <a:blip r:embed="rId34"/>
+                    <a:stretch>
+                      <a:fillRect/>
+                    </a:stretch>
+                  </pic:blipFill>
+                  <pic:spPr>
+                    <a:xfrm rot="5400000">
+                      <a:off x="0" y="0"/>
+                      <a:ext cx="8461506" cy="4759189"/>
+                    </a:xfrm>
+                    <a:prstGeom prst="rect">
+                      <a:avLst/>
+                    </a:prstGeom>
+                    <a:ln w="12700">
+                      <a:solidFill>
+                        <a:schemeClr val="tx1"/>
+                      </a:solidFill>
+                    </a:ln>
+                  </pic:spPr>
+                </pic:pic>
+              </a:graphicData>
+            </a:graphic>
+          </wp:inline>
+        </w:drawing>
+      </w:r>
+    </w:p>
+    <w:p>
+      <w:pPr>
+        <w:pStyle w:val="Legenda"/>
+        <w:jc w:val="center"/>
+        <w:rPr>
+          <w:rFonts w:ascii="Arial" w:hAnsi="Arial" w:cs="Arial"/>
+          <w:sz w:val="20"/>
+        </w:rPr>
+      </w:pPr>
+      <w:r>
+        <w:rPr>
+          <w:rFonts w:ascii="Arial" w:hAnsi="Arial" w:cs="Arial"/>
+          <w:sz w:val="20"/>
+        </w:rPr>
+        <w:t xml:space="preserve">Figura </w:t>
+      </w:r>
+      <w:r>
+        <w:rPr>
+          <w:rFonts w:ascii="Arial" w:hAnsi="Arial" w:cs="Arial"/>
+          <w:sz w:val="20"/>
+        </w:rPr>
+        <w:fldChar w:fldCharType="begin"/>
+      </w:r>
+      <w:r>
+        <w:rPr>
+          <w:rFonts w:ascii="Arial" w:hAnsi="Arial" w:cs="Arial"/>
+          <w:sz w:val="20"/>
+        </w:rPr>
+        <w:instrText xml:space="preserve"> SEQ Figura \* ARABIC </w:instrText>
+      </w:r>
+      <w:r>
+        <w:rPr>
+          <w:rFonts w:ascii="Arial" w:hAnsi="Arial" w:cs="Arial"/>
+          <w:sz w:val="20"/>
+        </w:rPr>
+        <w:fldChar w:fldCharType="separate"/>
+      </w:r>
+      <w:r>
+        <w:rPr>
+          <w:rFonts w:ascii="Arial" w:hAnsi="Arial" w:cs="Arial"/>
+          <w:noProof/>
+          <w:sz w:val="20"/>
+        </w:rPr>
+        <w:t>25</w:t>
+      </w:r>
+      <w:r>
+        <w:rPr>
+          <w:rFonts w:ascii="Arial" w:hAnsi="Arial" w:cs="Arial"/>
+          <w:sz w:val="20"/>
+        </w:rPr>
+        <w:fldChar w:fldCharType="end"/>
+      </w:r>
+      <w:r>
+        <w:rPr>
+          <w:rFonts w:ascii="Arial" w:hAnsi="Arial" w:cs="Arial"/>
+          <w:sz w:val="20"/>
+        </w:rPr>
+        <w:t xml:space="preserve"> - Tela Funcional Lista Salas</w:t>
+      </w:r>
+      <w:r>
+        <w:rPr>
+          <w:rFonts w:ascii="Arial" w:hAnsi="Arial" w:cs="Arial"/>
+          <w:sz w:val="20"/>
+        </w:rPr>
+        <w:t xml:space="preserve"> Estudante</w:t>
+      </w:r>
+    </w:p>
+    <w:p>
+      <w:pPr>
+        <w:keepNext/>
+        <w:spacing w:line="360" w:lineRule="auto"/>
+        <w:jc w:val="center"/>
+      </w:pPr>
+      <w:r>
+        <w:rPr>
+          <w:noProof/>
+          <w:lang w:eastAsia="pt-BR"/>
+        </w:rPr>
+        <w:lastRenderedPageBreak/>
+        <w:drawing>
+          <wp:inline distT="0" distB="0" distL="0" distR="0" wp14:anchorId="3BAFE46F" wp14:editId="6227101B">
+            <wp:extent cx="8413435" cy="4732151"/>
+            <wp:effectExtent l="11748" t="26352" r="18732" b="18733"/>
+            <wp:docPr id="34" name="Imagem 34"/>
+            <wp:cNvGraphicFramePr>
+              <a:graphicFrameLocks xmlns:a="http://schemas.openxmlformats.org/drawingml/2006/main" noChangeAspect="1"/>
+            </wp:cNvGraphicFramePr>
+            <a:graphic xmlns:a="http://schemas.openxmlformats.org/drawingml/2006/main">
+              <a:graphicData uri="http://schemas.openxmlformats.org/drawingml/2006/picture">
+                <pic:pic xmlns:pic="http://schemas.openxmlformats.org/drawingml/2006/picture">
+                  <pic:nvPicPr>
+                    <pic:cNvPr id="1" name=""/>
+                    <pic:cNvPicPr/>
+                  </pic:nvPicPr>
+                  <pic:blipFill>
+                    <a:blip r:embed="rId35"/>
+                    <a:stretch>
+                      <a:fillRect/>
+                    </a:stretch>
+                  </pic:blipFill>
+                  <pic:spPr>
+                    <a:xfrm rot="5400000">
+                      <a:off x="0" y="0"/>
+                      <a:ext cx="8423902" cy="4738038"/>
+                    </a:xfrm>
+                    <a:prstGeom prst="rect">
+                      <a:avLst/>
+                    </a:prstGeom>
+                    <a:ln w="12700">
+                      <a:solidFill>
+                        <a:schemeClr val="tx1"/>
+                      </a:solidFill>
+                    </a:ln>
+                  </pic:spPr>
+                </pic:pic>
+              </a:graphicData>
+            </a:graphic>
+          </wp:inline>
+        </w:drawing>
+      </w:r>
+    </w:p>
+    <w:p>
+      <w:pPr>
+        <w:pStyle w:val="Legenda"/>
+        <w:jc w:val="center"/>
+        <w:rPr>
+          <w:rFonts w:ascii="Arial" w:hAnsi="Arial" w:cs="Arial"/>
+          <w:sz w:val="20"/>
+        </w:rPr>
+      </w:pPr>
+      <w:r>
+        <w:rPr>
+          <w:rFonts w:ascii="Arial" w:hAnsi="Arial" w:cs="Arial"/>
+          <w:sz w:val="20"/>
+        </w:rPr>
+        <w:t xml:space="preserve">Figura </w:t>
+      </w:r>
+      <w:r>
+        <w:rPr>
+          <w:rFonts w:ascii="Arial" w:hAnsi="Arial" w:cs="Arial"/>
+          <w:sz w:val="20"/>
+        </w:rPr>
+        <w:fldChar w:fldCharType="begin"/>
+      </w:r>
+      <w:r>
+        <w:rPr>
+          <w:rFonts w:ascii="Arial" w:hAnsi="Arial" w:cs="Arial"/>
+          <w:sz w:val="20"/>
+        </w:rPr>
+        <w:instrText xml:space="preserve"> SEQ Figura \* ARABIC </w:instrText>
+      </w:r>
+      <w:r>
+        <w:rPr>
+          <w:rFonts w:ascii="Arial" w:hAnsi="Arial" w:cs="Arial"/>
+          <w:sz w:val="20"/>
+        </w:rPr>
+        <w:fldChar w:fldCharType="separate"/>
+      </w:r>
+      <w:r>
+        <w:rPr>
+          <w:rFonts w:ascii="Arial" w:hAnsi="Arial" w:cs="Arial"/>
+          <w:noProof/>
+          <w:sz w:val="20"/>
+        </w:rPr>
+        <w:t>26</w:t>
+      </w:r>
+      <w:r>
+        <w:rPr>
+          <w:rFonts w:ascii="Arial" w:hAnsi="Arial" w:cs="Arial"/>
+          <w:sz w:val="20"/>
+        </w:rPr>
+        <w:fldChar w:fldCharType="end"/>
+      </w:r>
+      <w:r>
+        <w:rPr>
+          <w:rFonts w:ascii="Arial" w:hAnsi="Arial" w:cs="Arial"/>
+          <w:sz w:val="20"/>
+        </w:rPr>
+        <w:t xml:space="preserve"> - Tela Funcional Criar Redação</w:t>
+      </w:r>
+      <w:r>
+        <w:rPr>
+          <w:rFonts w:ascii="Arial" w:hAnsi="Arial" w:cs="Arial"/>
+          <w:sz w:val="20"/>
+        </w:rPr>
+        <w:t xml:space="preserve"> Estudante</w:t>
+      </w:r>
+    </w:p>
+    <w:p>
+      <w:pPr>
+        <w:keepNext/>
+        <w:spacing w:line="360" w:lineRule="auto"/>
+        <w:jc w:val="center"/>
+      </w:pPr>
+      <w:r>
+        <w:rPr>
+          <w:noProof/>
+          <w:lang w:eastAsia="pt-BR"/>
+        </w:rPr>
+        <w:lastRenderedPageBreak/>
+        <w:drawing>
+          <wp:inline distT="0" distB="0" distL="0" distR="0" wp14:anchorId="02BC9339" wp14:editId="5B1CB057">
+            <wp:extent cx="8422960" cy="4737509"/>
+            <wp:effectExtent l="13970" t="24130" r="11430" b="11430"/>
+            <wp:docPr id="35" name="Imagem 35"/>
+            <wp:cNvGraphicFramePr>
+              <a:graphicFrameLocks xmlns:a="http://schemas.openxmlformats.org/drawingml/2006/main" noChangeAspect="1"/>
+            </wp:cNvGraphicFramePr>
+            <a:graphic xmlns:a="http://schemas.openxmlformats.org/drawingml/2006/main">
+              <a:graphicData uri="http://schemas.openxmlformats.org/drawingml/2006/picture">
+                <pic:pic xmlns:pic="http://schemas.openxmlformats.org/drawingml/2006/picture">
+                  <pic:nvPicPr>
+                    <pic:cNvPr id="1" name=""/>
+                    <pic:cNvPicPr/>
+                  </pic:nvPicPr>
+                  <pic:blipFill>
+                    <a:blip r:embed="rId36"/>
+                    <a:stretch>
+                      <a:fillRect/>
+                    </a:stretch>
+                  </pic:blipFill>
+                  <pic:spPr>
+                    <a:xfrm rot="5400000">
+                      <a:off x="0" y="0"/>
+                      <a:ext cx="8430648" cy="4741833"/>
+                    </a:xfrm>
+                    <a:prstGeom prst="rect">
+                      <a:avLst/>
+                    </a:prstGeom>
+                    <a:ln w="12700">
+                      <a:solidFill>
+                        <a:schemeClr val="tx1"/>
+                      </a:solidFill>
+                    </a:ln>
+                  </pic:spPr>
+                </pic:pic>
+              </a:graphicData>
+            </a:graphic>
+          </wp:inline>
+        </w:drawing>
+      </w:r>
+    </w:p>
+    <w:p>
+      <w:pPr>
+        <w:pStyle w:val="Legenda"/>
+        <w:jc w:val="center"/>
+        <w:rPr>
+          <w:rFonts w:ascii="Arial" w:hAnsi="Arial" w:cs="Arial"/>
+          <w:sz w:val="20"/>
+        </w:rPr>
+      </w:pPr>
+      <w:r>
+        <w:rPr>
+          <w:rFonts w:ascii="Arial" w:hAnsi="Arial" w:cs="Arial"/>
+          <w:sz w:val="20"/>
+        </w:rPr>
+        <w:t xml:space="preserve">Figura </w:t>
+      </w:r>
+      <w:r>
+        <w:rPr>
+          <w:rFonts w:ascii="Arial" w:hAnsi="Arial" w:cs="Arial"/>
+          <w:sz w:val="20"/>
+        </w:rPr>
+        <w:fldChar w:fldCharType="begin"/>
+      </w:r>
+      <w:r>
+        <w:rPr>
+          <w:rFonts w:ascii="Arial" w:hAnsi="Arial" w:cs="Arial"/>
+          <w:sz w:val="20"/>
+        </w:rPr>
+        <w:instrText xml:space="preserve"> SEQ Figura \* ARABIC </w:instrText>
+      </w:r>
+      <w:r>
+        <w:rPr>
+          <w:rFonts w:ascii="Arial" w:hAnsi="Arial" w:cs="Arial"/>
+          <w:sz w:val="20"/>
+        </w:rPr>
+        <w:fldChar w:fldCharType="separate"/>
+      </w:r>
+      <w:r>
+        <w:rPr>
+          <w:rFonts w:ascii="Arial" w:hAnsi="Arial" w:cs="Arial"/>
+          <w:noProof/>
+          <w:sz w:val="20"/>
+        </w:rPr>
+        <w:t>27</w:t>
+      </w:r>
+      <w:r>
+        <w:rPr>
+          <w:rFonts w:ascii="Arial" w:hAnsi="Arial" w:cs="Arial"/>
+          <w:sz w:val="20"/>
+        </w:rPr>
+        <w:fldChar w:fldCharType="end"/>
+      </w:r>
+      <w:r>
+        <w:rPr>
+          <w:rFonts w:ascii="Arial" w:hAnsi="Arial" w:cs="Arial"/>
+          <w:sz w:val="20"/>
+        </w:rPr>
+        <w:t xml:space="preserve"> - </w:t>
+      </w:r>
+      <w:r>
+        <w:rPr>
+          <w:rFonts w:ascii="Arial" w:hAnsi="Arial" w:cs="Arial"/>
+          <w:sz w:val="20"/>
+        </w:rPr>
+        <w:t xml:space="preserve">Tela Funcional </w:t>
+      </w:r>
+      <w:r>
+        <w:rPr>
+          <w:rFonts w:ascii="Arial" w:hAnsi="Arial" w:cs="Arial"/>
+          <w:sz w:val="20"/>
+        </w:rPr>
+        <w:t>Acesso Redação com Avaliação</w:t>
+      </w:r>
+      <w:r>
+        <w:rPr>
+          <w:rFonts w:ascii="Arial" w:hAnsi="Arial" w:cs="Arial"/>
+          <w:sz w:val="20"/>
+        </w:rPr>
+        <w:t xml:space="preserve"> Estudante</w:t>
+      </w:r>
+    </w:p>
+    <w:p>
+      <w:pPr>
+        <w:keepNext/>
+        <w:spacing w:line="360" w:lineRule="auto"/>
+        <w:jc w:val="center"/>
+      </w:pPr>
+      <w:r>
+        <w:rPr>
+          <w:noProof/>
+          <w:lang w:eastAsia="pt-BR"/>
+        </w:rPr>
+        <w:lastRenderedPageBreak/>
+        <w:drawing>
+          <wp:inline distT="0" distB="0" distL="0" distR="0" wp14:anchorId="74142EBA" wp14:editId="35622552">
+            <wp:extent cx="8422960" cy="4737509"/>
+            <wp:effectExtent l="13970" t="24130" r="11430" b="11430"/>
+            <wp:docPr id="36" name="Imagem 36"/>
+            <wp:cNvGraphicFramePr>
+              <a:graphicFrameLocks xmlns:a="http://schemas.openxmlformats.org/drawingml/2006/main" noChangeAspect="1"/>
+            </wp:cNvGraphicFramePr>
+            <a:graphic xmlns:a="http://schemas.openxmlformats.org/drawingml/2006/main">
+              <a:graphicData uri="http://schemas.openxmlformats.org/drawingml/2006/picture">
+                <pic:pic xmlns:pic="http://schemas.openxmlformats.org/drawingml/2006/picture">
+                  <pic:nvPicPr>
+                    <pic:cNvPr id="1" name=""/>
+                    <pic:cNvPicPr/>
+                  </pic:nvPicPr>
+                  <pic:blipFill>
+                    <a:blip r:embed="rId37"/>
+                    <a:stretch>
+                      <a:fillRect/>
+                    </a:stretch>
+                  </pic:blipFill>
+                  <pic:spPr>
+                    <a:xfrm rot="5400000">
+                      <a:off x="0" y="0"/>
+                      <a:ext cx="8428959" cy="4740883"/>
+                    </a:xfrm>
+                    <a:prstGeom prst="rect">
+                      <a:avLst/>
+                    </a:prstGeom>
+                    <a:ln w="12700">
+                      <a:solidFill>
+                        <a:schemeClr val="tx1"/>
+                      </a:solidFill>
+                    </a:ln>
+                  </pic:spPr>
+                </pic:pic>
+              </a:graphicData>
+            </a:graphic>
+          </wp:inline>
+        </w:drawing>
+      </w:r>
+    </w:p>
+    <w:p>
+      <w:pPr>
+        <w:pStyle w:val="Legenda"/>
+        <w:jc w:val="center"/>
+        <w:rPr>
+          <w:rFonts w:ascii="Arial" w:hAnsi="Arial" w:cs="Arial"/>
+          <w:sz w:val="20"/>
+        </w:rPr>
+      </w:pPr>
+      <w:r>
+        <w:rPr>
+          <w:rFonts w:ascii="Arial" w:hAnsi="Arial" w:cs="Arial"/>
+          <w:sz w:val="20"/>
+        </w:rPr>
+        <w:t xml:space="preserve">Figura </w:t>
+      </w:r>
+      <w:r>
+        <w:rPr>
+          <w:rFonts w:ascii="Arial" w:hAnsi="Arial" w:cs="Arial"/>
+          <w:sz w:val="20"/>
+        </w:rPr>
+        <w:fldChar w:fldCharType="begin"/>
+      </w:r>
+      <w:r>
+        <w:rPr>
+          <w:rFonts w:ascii="Arial" w:hAnsi="Arial" w:cs="Arial"/>
+          <w:sz w:val="20"/>
+        </w:rPr>
+        <w:instrText xml:space="preserve"> SEQ Figura \* ARABIC </w:instrText>
+      </w:r>
+      <w:r>
+        <w:rPr>
+          <w:rFonts w:ascii="Arial" w:hAnsi="Arial" w:cs="Arial"/>
+          <w:sz w:val="20"/>
+        </w:rPr>
+        <w:fldChar w:fldCharType="separate"/>
+      </w:r>
+      <w:r>
+        <w:rPr>
+          <w:rFonts w:ascii="Arial" w:hAnsi="Arial" w:cs="Arial"/>
+          <w:noProof/>
+          <w:sz w:val="20"/>
+        </w:rPr>
+        <w:t>28</w:t>
+      </w:r>
+      <w:r>
+        <w:rPr>
+          <w:rFonts w:ascii="Arial" w:hAnsi="Arial" w:cs="Arial"/>
+          <w:sz w:val="20"/>
+        </w:rPr>
+        <w:fldChar w:fldCharType="end"/>
+      </w:r>
+      <w:r>
+        <w:rPr>
+          <w:rFonts w:ascii="Arial" w:hAnsi="Arial" w:cs="Arial"/>
+          <w:sz w:val="20"/>
+        </w:rPr>
+        <w:t xml:space="preserve"> - Tela Funcional Acesso Redação</w:t>
+      </w:r>
+      <w:r>
+        <w:rPr>
+          <w:rFonts w:ascii="Arial" w:hAnsi="Arial" w:cs="Arial"/>
+          <w:sz w:val="20"/>
+        </w:rPr>
+        <w:t xml:space="preserve"> Estudante</w:t>
+      </w:r>
+    </w:p>
+    <w:p>
+      <w:pPr>
+        <w:keepNext/>
+        <w:spacing w:line="360" w:lineRule="auto"/>
+        <w:jc w:val="center"/>
+      </w:pPr>
+      <w:r>
+        <w:rPr>
+          <w:noProof/>
+          <w:lang w:eastAsia="pt-BR"/>
+        </w:rPr>
+        <w:lastRenderedPageBreak/>
+        <w:drawing>
+          <wp:inline distT="0" distB="0" distL="0" distR="0" wp14:anchorId="19054005" wp14:editId="5E334343">
+            <wp:extent cx="8375335" cy="4710722"/>
+            <wp:effectExtent l="22543" t="15557" r="10477" b="10478"/>
+            <wp:docPr id="37" name="Imagem 37"/>
+            <wp:cNvGraphicFramePr>
+              <a:graphicFrameLocks xmlns:a="http://schemas.openxmlformats.org/drawingml/2006/main" noChangeAspect="1"/>
+            </wp:cNvGraphicFramePr>
+            <a:graphic xmlns:a="http://schemas.openxmlformats.org/drawingml/2006/main">
+              <a:graphicData uri="http://schemas.openxmlformats.org/drawingml/2006/picture">
+                <pic:pic xmlns:pic="http://schemas.openxmlformats.org/drawingml/2006/picture">
+                  <pic:nvPicPr>
+                    <pic:cNvPr id="1" name=""/>
+                    <pic:cNvPicPr/>
+                  </pic:nvPicPr>
+                  <pic:blipFill>
+                    <a:blip r:embed="rId38"/>
+                    <a:stretch>
+                      <a:fillRect/>
+                    </a:stretch>
+                  </pic:blipFill>
+                  <pic:spPr>
+                    <a:xfrm rot="5400000">
+                      <a:off x="0" y="0"/>
+                      <a:ext cx="8385384" cy="4716374"/>
+                    </a:xfrm>
+                    <a:prstGeom prst="rect">
+                      <a:avLst/>
+                    </a:prstGeom>
+                    <a:ln w="12700">
+                      <a:solidFill>
+                        <a:schemeClr val="tx1"/>
+                      </a:solidFill>
+                    </a:ln>
+                  </pic:spPr>
+                </pic:pic>
+              </a:graphicData>
+            </a:graphic>
+          </wp:inline>
+        </w:drawing>
+      </w:r>
+    </w:p>
+    <w:p>
+      <w:pPr>
+        <w:pStyle w:val="Legenda"/>
+        <w:jc w:val="center"/>
+        <w:rPr>
+          <w:rFonts w:ascii="Arial" w:hAnsi="Arial" w:cs="Arial"/>
+          <w:sz w:val="20"/>
+        </w:rPr>
+      </w:pPr>
+      <w:r>
+        <w:rPr>
+          <w:rFonts w:ascii="Arial" w:hAnsi="Arial" w:cs="Arial"/>
+          <w:sz w:val="20"/>
+        </w:rPr>
+        <w:t xml:space="preserve">Figura </w:t>
+      </w:r>
+      <w:r>
+        <w:rPr>
+          <w:rFonts w:ascii="Arial" w:hAnsi="Arial" w:cs="Arial"/>
+          <w:sz w:val="20"/>
+        </w:rPr>
+        <w:fldChar w:fldCharType="begin"/>
+      </w:r>
+      <w:r>
+        <w:rPr>
+          <w:rFonts w:ascii="Arial" w:hAnsi="Arial" w:cs="Arial"/>
+          <w:sz w:val="20"/>
+        </w:rPr>
+        <w:instrText xml:space="preserve"> SEQ Figura \* ARABIC </w:instrText>
+      </w:r>
+      <w:r>
+        <w:rPr>
+          <w:rFonts w:ascii="Arial" w:hAnsi="Arial" w:cs="Arial"/>
+          <w:sz w:val="20"/>
+        </w:rPr>
+        <w:fldChar w:fldCharType="separate"/>
+      </w:r>
+      <w:r>
+        <w:rPr>
+          <w:rFonts w:ascii="Arial" w:hAnsi="Arial" w:cs="Arial"/>
+          <w:noProof/>
+          <w:sz w:val="20"/>
+        </w:rPr>
+        <w:t>29</w:t>
+      </w:r>
+      <w:r>
+        <w:rPr>
+          <w:rFonts w:ascii="Arial" w:hAnsi="Arial" w:cs="Arial"/>
+          <w:sz w:val="20"/>
+        </w:rPr>
+        <w:fldChar w:fldCharType="end"/>
+      </w:r>
+      <w:r>
+        <w:rPr>
+          <w:rFonts w:ascii="Arial" w:hAnsi="Arial" w:cs="Arial"/>
+          <w:sz w:val="20"/>
+        </w:rPr>
+        <w:t xml:space="preserve"> - Tela Funcional Lista Redações Sala</w:t>
+      </w:r>
+      <w:r>
+        <w:rPr>
+          <w:rFonts w:ascii="Arial" w:hAnsi="Arial" w:cs="Arial"/>
+          <w:sz w:val="20"/>
+        </w:rPr>
+        <w:t xml:space="preserve"> Estudante</w:t>
+      </w:r>
+    </w:p>
+    <w:p>
+      <w:pPr>
+        <w:keepNext/>
+        <w:spacing w:line="360" w:lineRule="auto"/>
+        <w:jc w:val="center"/>
+      </w:pPr>
+      <w:r>
+        <w:rPr>
+          <w:noProof/>
+          <w:lang w:eastAsia="pt-BR"/>
+        </w:rPr>
+        <w:lastRenderedPageBreak/>
+        <w:drawing>
+          <wp:inline distT="0" distB="0" distL="0" distR="0" wp14:anchorId="7BAA9647" wp14:editId="2199E59E">
+            <wp:extent cx="8419137" cy="4735358"/>
+            <wp:effectExtent l="13017" t="25083" r="14288" b="14287"/>
+            <wp:docPr id="38" name="Imagem 38"/>
+            <wp:cNvGraphicFramePr>
+              <a:graphicFrameLocks xmlns:a="http://schemas.openxmlformats.org/drawingml/2006/main" noChangeAspect="1"/>
+            </wp:cNvGraphicFramePr>
+            <a:graphic xmlns:a="http://schemas.openxmlformats.org/drawingml/2006/main">
+              <a:graphicData uri="http://schemas.openxmlformats.org/drawingml/2006/picture">
+                <pic:pic xmlns:pic="http://schemas.openxmlformats.org/drawingml/2006/picture">
+                  <pic:nvPicPr>
+                    <pic:cNvPr id="1" name=""/>
+                    <pic:cNvPicPr/>
+                  </pic:nvPicPr>
+                  <pic:blipFill>
+                    <a:blip r:embed="rId39"/>
+                    <a:stretch>
+                      <a:fillRect/>
+                    </a:stretch>
+                  </pic:blipFill>
+                  <pic:spPr>
+                    <a:xfrm rot="5400000">
+                      <a:off x="0" y="0"/>
+                      <a:ext cx="8434040" cy="4743740"/>
+                    </a:xfrm>
+                    <a:prstGeom prst="rect">
+                      <a:avLst/>
+                    </a:prstGeom>
+                    <a:ln w="12700">
+                      <a:solidFill>
+                        <a:schemeClr val="tx1"/>
+                      </a:solidFill>
+                    </a:ln>
+                  </pic:spPr>
+                </pic:pic>
+              </a:graphicData>
+            </a:graphic>
+          </wp:inline>
+        </w:drawing>
+      </w:r>
+    </w:p>
+    <w:p>
+      <w:pPr>
+        <w:pStyle w:val="Legenda"/>
+        <w:jc w:val="center"/>
+        <w:rPr>
+          <w:rFonts w:ascii="Arial" w:hAnsi="Arial" w:cs="Arial"/>
+          <w:sz w:val="20"/>
+        </w:rPr>
+      </w:pPr>
+      <w:r>
+        <w:rPr>
+          <w:rFonts w:ascii="Arial" w:hAnsi="Arial" w:cs="Arial"/>
+          <w:sz w:val="20"/>
+        </w:rPr>
+        <w:t xml:space="preserve">Figura </w:t>
+      </w:r>
+      <w:r>
+        <w:rPr>
+          <w:rFonts w:ascii="Arial" w:hAnsi="Arial" w:cs="Arial"/>
+          <w:sz w:val="20"/>
+        </w:rPr>
+        <w:fldChar w:fldCharType="begin"/>
+      </w:r>
+      <w:r>
+        <w:rPr>
+          <w:rFonts w:ascii="Arial" w:hAnsi="Arial" w:cs="Arial"/>
+          <w:sz w:val="20"/>
+        </w:rPr>
+        <w:instrText xml:space="preserve"> SEQ Figura \* ARABIC </w:instrText>
+      </w:r>
+      <w:r>
+        <w:rPr>
+          <w:rFonts w:ascii="Arial" w:hAnsi="Arial" w:cs="Arial"/>
+          <w:sz w:val="20"/>
+        </w:rPr>
+        <w:fldChar w:fldCharType="separate"/>
+      </w:r>
+      <w:r>
+        <w:rPr>
+          <w:rFonts w:ascii="Arial" w:hAnsi="Arial" w:cs="Arial"/>
+          <w:sz w:val="20"/>
+        </w:rPr>
+        <w:t>30</w:t>
+      </w:r>
+      <w:r>
+        <w:rPr>
+          <w:rFonts w:ascii="Arial" w:hAnsi="Arial" w:cs="Arial"/>
+          <w:sz w:val="20"/>
+        </w:rPr>
+        <w:fldChar w:fldCharType="end"/>
+      </w:r>
+      <w:r>
+        <w:rPr>
+          <w:rFonts w:ascii="Arial" w:hAnsi="Arial" w:cs="Arial"/>
+          <w:sz w:val="20"/>
+        </w:rPr>
+        <w:t xml:space="preserve"> - Tela Funcional Perfil Estudante</w:t>
+      </w:r>
+    </w:p>
+    <w:p>
+      <w:pPr>
+        <w:spacing w:line="360" w:lineRule="auto"/>
+        <w:jc w:val="center"/>
+        <w:rPr>
+          <w:rFonts w:ascii="Arial" w:hAnsi="Arial" w:cs="Arial"/>
+          <w:sz w:val="24"/>
+        </w:rPr>
+      </w:pPr>
+      <w:bookmarkStart w:id="0" w:name="_GoBack"/>
+      <w:bookmarkEnd w:id="0"/>
+    </w:p>
+    <w:p>
+      <w:pPr>
+        <w:spacing w:line="360" w:lineRule="auto"/>
+        <w:jc w:val="center"/>
+        <w:rPr>
+          <w:rFonts w:ascii="Arial" w:hAnsi="Arial" w:cs="Arial"/>
+          <w:sz w:val="24"/>
+        </w:rPr>
+      </w:pPr>
+    </w:p>
+    <w:p>
+      <w:pPr>
         <w:pStyle w:val="Estilo1-Ttulo"/>
       </w:pPr>
       <w:r>
@@ -7222,15 +9316,7 @@
           <w:rFonts w:ascii="Arial" w:hAnsi="Arial" w:cs="Arial"/>
           <w:sz w:val="24"/>
         </w:rPr>
-        <w:t xml:space="preserve"> e como essas funcionalidades serão desenvolvidas; as regras de negócio, com o objetivo de detalhar a quais validações e restrições o sistema irá se basear; os diagramas UML, com o objetivo de apresentar, de uma forma mais compreensiva, as funcionalidades, atividades e relações presentes no sistema; planos e casos de teste, com o objetivo </w:t>
-      </w:r>
-      <w:r>
-        <w:rPr>
-          <w:rFonts w:ascii="Arial" w:hAnsi="Arial" w:cs="Arial"/>
-          <w:sz w:val="24"/>
-        </w:rPr>
-        <w:lastRenderedPageBreak/>
-        <w:t>de documentar e detalhar os testes que foram realizados no sistema para garantir a sua qualidade; entre outros tópico</w:t>
+        <w:t xml:space="preserve"> e como essas funcionalidades serão desenvolvidas; as regras de negócio, com o objetivo de detalhar a quais validações e restrições o sistema irá se basear; os diagramas UML, com o objetivo de apresentar, de uma forma mais compreensiva, as funcionalidades, atividades e relações presentes no sistema; planos e casos de teste, com o objetivo de documentar e detalhar os testes que foram realizados no sistema para garantir a sua qualidade; entre outros tópico</w:t>
       </w:r>
       <w:r>
         <w:rPr>
@@ -7313,8 +9399,17 @@
           <w:rFonts w:ascii="Arial" w:hAnsi="Arial" w:cs="Arial"/>
           <w:sz w:val="24"/>
         </w:rPr>
-        <w:t xml:space="preserve"> Seguem os requisitos funcionais do projeto Wordin’On</w:t>
-      </w:r>
+        <w:t xml:space="preserve"> Seguem os requisitos funcionais do projeto </w:t>
+      </w:r>
+      <w:proofErr w:type="spellStart"/>
+      <w:r>
+        <w:rPr>
+          <w:rFonts w:ascii="Arial" w:hAnsi="Arial" w:cs="Arial"/>
+          <w:sz w:val="24"/>
+        </w:rPr>
+        <w:t>Wordin’On</w:t>
+      </w:r>
+      <w:proofErr w:type="spellEnd"/>
     </w:p>
     <w:p>
       <w:pPr>
@@ -7963,6 +10058,7 @@
                 <w:sz w:val="24"/>
                 <w:szCs w:val="28"/>
               </w:rPr>
+              <w:lastRenderedPageBreak/>
               <w:t>Versão</w:t>
             </w:r>
           </w:p>
@@ -8923,7 +11019,6 @@
                 <w:sz w:val="24"/>
                 <w:szCs w:val="28"/>
               </w:rPr>
-              <w:lastRenderedPageBreak/>
               <w:t>Descrição</w:t>
             </w:r>
           </w:p>
@@ -11889,6 +13984,7 @@
                 <w:sz w:val="24"/>
                 <w:szCs w:val="28"/>
               </w:rPr>
+              <w:lastRenderedPageBreak/>
               <w:t xml:space="preserve">Data de </w:t>
             </w:r>
           </w:p>
@@ -12588,7 +14684,6 @@
                 <w:sz w:val="24"/>
                 <w:szCs w:val="28"/>
               </w:rPr>
-              <w:lastRenderedPageBreak/>
               <w:t>Criação</w:t>
             </w:r>
           </w:p>
@@ -12620,7 +14715,6 @@
                 <w:sz w:val="24"/>
                 <w:szCs w:val="28"/>
               </w:rPr>
-              <w:lastRenderedPageBreak/>
               <w:t>12/11/2017</w:t>
             </w:r>
           </w:p>
@@ -16057,6 +18151,7 @@
                 <w:sz w:val="24"/>
                 <w:szCs w:val="28"/>
               </w:rPr>
+              <w:lastRenderedPageBreak/>
               <w:t xml:space="preserve">Data de </w:t>
             </w:r>
           </w:p>
@@ -16462,7 +18557,23 @@
           <w:rFonts w:ascii="Arial" w:hAnsi="Arial" w:cs="Arial"/>
           <w:sz w:val="24"/>
         </w:rPr>
-        <w:t xml:space="preserve"> Seguem os requisitos não funcionais do projeto Wordin’On.</w:t>
+        <w:t xml:space="preserve"> Seguem os requisitos não funcionais do projeto </w:t>
+      </w:r>
+      <w:proofErr w:type="spellStart"/>
+      <w:r>
+        <w:rPr>
+          <w:rFonts w:ascii="Arial" w:hAnsi="Arial" w:cs="Arial"/>
+          <w:sz w:val="24"/>
+        </w:rPr>
+        <w:t>Wordin’On</w:t>
+      </w:r>
+      <w:proofErr w:type="spellEnd"/>
+      <w:r>
+        <w:rPr>
+          <w:rFonts w:ascii="Arial" w:hAnsi="Arial" w:cs="Arial"/>
+          <w:sz w:val="24"/>
+        </w:rPr>
+        <w:t>.</w:t>
       </w:r>
     </w:p>
     <w:p>
@@ -16493,7 +18604,6 @@
           <w:noProof/>
           <w:sz w:val="20"/>
         </w:rPr>
-        <w:lastRenderedPageBreak/>
         <w:t xml:space="preserve">Tabela </w:t>
       </w:r>
       <w:r>
@@ -17898,6 +20008,7 @@
                 <w:sz w:val="24"/>
                 <w:szCs w:val="28"/>
               </w:rPr>
+              <w:lastRenderedPageBreak/>
               <w:t>Modificação</w:t>
             </w:r>
           </w:p>
@@ -17929,6 +20040,7 @@
                 <w:sz w:val="24"/>
                 <w:szCs w:val="28"/>
               </w:rPr>
+              <w:lastRenderedPageBreak/>
               <w:t>N/A</w:t>
             </w:r>
           </w:p>
@@ -18893,7 +21005,6 @@
                 <w:sz w:val="24"/>
                 <w:szCs w:val="28"/>
               </w:rPr>
-              <w:lastRenderedPageBreak/>
               <w:t>Versão</w:t>
             </w:r>
           </w:p>
@@ -19940,7 +22051,25 @@
                 <w:sz w:val="24"/>
                 <w:szCs w:val="28"/>
               </w:rPr>
-              <w:t>As senhas que serão digitadas na hora de realizar cadastro ou login serão armazenadas em um banco de dados seguro.</w:t>
+              <w:t xml:space="preserve">As senhas que serão digitadas na hora de realizar cadastro ou </w:t>
+            </w:r>
+            <w:proofErr w:type="spellStart"/>
+            <w:r>
+              <w:rPr>
+                <w:rFonts w:ascii="Arial" w:hAnsi="Arial" w:cs="Arial"/>
+                <w:sz w:val="24"/>
+                <w:szCs w:val="28"/>
+              </w:rPr>
+              <w:t>login</w:t>
+            </w:r>
+            <w:proofErr w:type="spellEnd"/>
+            <w:r>
+              <w:rPr>
+                <w:rFonts w:ascii="Arial" w:hAnsi="Arial" w:cs="Arial"/>
+                <w:sz w:val="24"/>
+                <w:szCs w:val="28"/>
+              </w:rPr>
+              <w:t xml:space="preserve"> serão armazenadas em um banco de dados seguro.</w:t>
             </w:r>
           </w:p>
         </w:tc>
@@ -20280,6 +22409,7 @@
                 <w:sz w:val="24"/>
                 <w:szCs w:val="28"/>
               </w:rPr>
+              <w:lastRenderedPageBreak/>
               <w:t>Módulo</w:t>
             </w:r>
           </w:p>
@@ -21226,7 +23356,6 @@
                 <w:sz w:val="24"/>
                 <w:szCs w:val="28"/>
               </w:rPr>
-              <w:lastRenderedPageBreak/>
               <w:t xml:space="preserve">Data de </w:t>
             </w:r>
           </w:p>
@@ -21692,7 +23821,25 @@
                 <w:sz w:val="24"/>
                 <w:szCs w:val="28"/>
               </w:rPr>
-              <w:t>Já que será usado bootstrap para o desenvolvimento do site, este apresentará compatibilidade com a maioria dos navegadores e plataformas.</w:t>
+              <w:t xml:space="preserve">Já que será usado </w:t>
+            </w:r>
+            <w:proofErr w:type="spellStart"/>
+            <w:r>
+              <w:rPr>
+                <w:rFonts w:ascii="Arial" w:hAnsi="Arial" w:cs="Arial"/>
+                <w:sz w:val="24"/>
+                <w:szCs w:val="28"/>
+              </w:rPr>
+              <w:t>bootstrap</w:t>
+            </w:r>
+            <w:proofErr w:type="spellEnd"/>
+            <w:r>
+              <w:rPr>
+                <w:rFonts w:ascii="Arial" w:hAnsi="Arial" w:cs="Arial"/>
+                <w:sz w:val="24"/>
+                <w:szCs w:val="28"/>
+              </w:rPr>
+              <w:t xml:space="preserve"> para o desenvolvimento do site, este apresentará compatibilidade com a maioria dos navegadores e plataformas.</w:t>
             </w:r>
           </w:p>
         </w:tc>
@@ -21981,13 +24128,23 @@
                 <w:szCs w:val="28"/>
               </w:rPr>
             </w:pPr>
-            <w:r>
-              <w:rPr>
-                <w:rFonts w:ascii="Arial" w:hAnsi="Arial" w:cs="Arial"/>
-                <w:sz w:val="24"/>
-                <w:szCs w:val="28"/>
-              </w:rPr>
-              <w:t>Deslogamento automático no caso de interrupção de funcionamento</w:t>
+            <w:proofErr w:type="spellStart"/>
+            <w:r>
+              <w:rPr>
+                <w:rFonts w:ascii="Arial" w:hAnsi="Arial" w:cs="Arial"/>
+                <w:sz w:val="24"/>
+                <w:szCs w:val="28"/>
+              </w:rPr>
+              <w:t>Deslogamento</w:t>
+            </w:r>
+            <w:proofErr w:type="spellEnd"/>
+            <w:r>
+              <w:rPr>
+                <w:rFonts w:ascii="Arial" w:hAnsi="Arial" w:cs="Arial"/>
+                <w:sz w:val="24"/>
+                <w:szCs w:val="28"/>
+              </w:rPr>
+              <w:t xml:space="preserve"> automático no caso de interrupção de funcionamento</w:t>
             </w:r>
           </w:p>
         </w:tc>
@@ -22523,6 +24680,7 @@
                 <w:sz w:val="24"/>
                 <w:szCs w:val="28"/>
               </w:rPr>
+              <w:lastRenderedPageBreak/>
               <w:t>Descrição</w:t>
             </w:r>
           </w:p>
@@ -22556,7 +24714,25 @@
                 <w:sz w:val="24"/>
                 <w:szCs w:val="28"/>
               </w:rPr>
-              <w:t>Se o usuário sair do site sem antes se deslogar, o sistema irá buscar fazer isso automaticamente.</w:t>
+              <w:t xml:space="preserve">Se o usuário sair do site sem antes se </w:t>
+            </w:r>
+            <w:proofErr w:type="spellStart"/>
+            <w:r>
+              <w:rPr>
+                <w:rFonts w:ascii="Arial" w:hAnsi="Arial" w:cs="Arial"/>
+                <w:sz w:val="24"/>
+                <w:szCs w:val="28"/>
+              </w:rPr>
+              <w:t>deslogar</w:t>
+            </w:r>
+            <w:proofErr w:type="spellEnd"/>
+            <w:r>
+              <w:rPr>
+                <w:rFonts w:ascii="Arial" w:hAnsi="Arial" w:cs="Arial"/>
+                <w:sz w:val="24"/>
+                <w:szCs w:val="28"/>
+              </w:rPr>
+              <w:t>, o sistema irá buscar fazer isso automaticamente.</w:t>
             </w:r>
           </w:p>
         </w:tc>
@@ -23401,7 +25577,6 @@
                 <w:sz w:val="24"/>
                 <w:szCs w:val="28"/>
               </w:rPr>
-              <w:lastRenderedPageBreak/>
               <w:t>Descrição</w:t>
             </w:r>
           </w:p>
@@ -24343,6 +26518,7 @@
         <w:pStyle w:val="Estilo2-Ttulo2"/>
       </w:pPr>
       <w:r>
+        <w:lastRenderedPageBreak/>
         <w:t>Regras de Negócio (RN)</w:t>
       </w:r>
     </w:p>
@@ -24378,7 +26554,23 @@
           <w:rFonts w:ascii="Arial" w:hAnsi="Arial" w:cs="Arial"/>
           <w:sz w:val="24"/>
         </w:rPr>
-        <w:t xml:space="preserve"> Seguem as regras de negócio presentes no projeto Wordin’On.</w:t>
+        <w:t xml:space="preserve"> Seguem as regras de negócio presentes no projeto </w:t>
+      </w:r>
+      <w:proofErr w:type="spellStart"/>
+      <w:r>
+        <w:rPr>
+          <w:rFonts w:ascii="Arial" w:hAnsi="Arial" w:cs="Arial"/>
+          <w:sz w:val="24"/>
+        </w:rPr>
+        <w:t>Wordin’On</w:t>
+      </w:r>
+      <w:proofErr w:type="spellEnd"/>
+      <w:r>
+        <w:rPr>
+          <w:rFonts w:ascii="Arial" w:hAnsi="Arial" w:cs="Arial"/>
+          <w:sz w:val="24"/>
+        </w:rPr>
+        <w:t>.</w:t>
       </w:r>
     </w:p>
     <w:p>
@@ -24868,7 +27060,6 @@
                 <w:sz w:val="24"/>
                 <w:szCs w:val="28"/>
               </w:rPr>
-              <w:lastRenderedPageBreak/>
               <w:t xml:space="preserve">Data de </w:t>
             </w:r>
           </w:p>
@@ -25187,7 +27378,25 @@
                 <w:sz w:val="24"/>
                 <w:szCs w:val="28"/>
               </w:rPr>
-              <w:t xml:space="preserve">Cada caractere digitado no campo senha durante o login ou o cadastro de estudantes e professores será representado pelo caractere </w:t>
+              <w:t xml:space="preserve">Cada caractere digitado no campo senha durante o </w:t>
+            </w:r>
+            <w:proofErr w:type="spellStart"/>
+            <w:r>
+              <w:rPr>
+                <w:rFonts w:ascii="Arial" w:hAnsi="Arial" w:cs="Arial"/>
+                <w:sz w:val="24"/>
+                <w:szCs w:val="28"/>
+              </w:rPr>
+              <w:t>login</w:t>
+            </w:r>
+            <w:proofErr w:type="spellEnd"/>
+            <w:r>
+              <w:rPr>
+                <w:rFonts w:ascii="Arial" w:hAnsi="Arial" w:cs="Arial"/>
+                <w:sz w:val="24"/>
+                <w:szCs w:val="28"/>
+              </w:rPr>
+              <w:t xml:space="preserve"> ou o cadastro de estudantes e professores será representado pelo caractere </w:t>
             </w:r>
             <w:r>
               <w:rPr>
@@ -26050,6 +28259,7 @@
           <w:noProof/>
           <w:sz w:val="20"/>
         </w:rPr>
+        <w:lastRenderedPageBreak/>
         <w:t xml:space="preserve">Tabela </w:t>
       </w:r>
       <w:r>
@@ -28190,6 +30400,7 @@
                 <w:sz w:val="24"/>
                 <w:szCs w:val="28"/>
               </w:rPr>
+              <w:lastRenderedPageBreak/>
               <w:t>Modificação</w:t>
             </w:r>
           </w:p>
@@ -28221,6 +30432,7 @@
                 <w:sz w:val="24"/>
                 <w:szCs w:val="28"/>
               </w:rPr>
+              <w:lastRenderedPageBreak/>
               <w:t>15/04/2018</w:t>
             </w:r>
           </w:p>
@@ -28927,7 +31139,6 @@
                 <w:sz w:val="24"/>
                 <w:szCs w:val="28"/>
               </w:rPr>
-              <w:lastRenderedPageBreak/>
               <w:t>Criação</w:t>
             </w:r>
           </w:p>
@@ -28959,7 +31170,6 @@
                 <w:sz w:val="24"/>
                 <w:szCs w:val="28"/>
               </w:rPr>
-              <w:lastRenderedPageBreak/>
               <w:t>13/11/2017</w:t>
             </w:r>
           </w:p>
@@ -30481,7 +32691,25 @@
                 <w:sz w:val="24"/>
                 <w:szCs w:val="28"/>
               </w:rPr>
-              <w:t>Chave para validação de cadastro ou login de professores</w:t>
+              <w:t xml:space="preserve">Chave para validação de cadastro ou </w:t>
+            </w:r>
+            <w:proofErr w:type="spellStart"/>
+            <w:r>
+              <w:rPr>
+                <w:rFonts w:ascii="Arial" w:hAnsi="Arial" w:cs="Arial"/>
+                <w:sz w:val="24"/>
+                <w:szCs w:val="28"/>
+              </w:rPr>
+              <w:t>login</w:t>
+            </w:r>
+            <w:proofErr w:type="spellEnd"/>
+            <w:r>
+              <w:rPr>
+                <w:rFonts w:ascii="Arial" w:hAnsi="Arial" w:cs="Arial"/>
+                <w:sz w:val="24"/>
+                <w:szCs w:val="28"/>
+              </w:rPr>
+              <w:t xml:space="preserve"> de professores</w:t>
             </w:r>
           </w:p>
         </w:tc>
@@ -32440,6 +34668,7 @@
                 <w:sz w:val="24"/>
                 <w:szCs w:val="28"/>
               </w:rPr>
+              <w:lastRenderedPageBreak/>
               <w:t>Modificação</w:t>
             </w:r>
           </w:p>
@@ -32471,6 +34700,7 @@
                 <w:sz w:val="24"/>
                 <w:szCs w:val="28"/>
               </w:rPr>
+              <w:lastRenderedPageBreak/>
               <w:t>15/04/2018</w:t>
             </w:r>
           </w:p>
@@ -32822,7 +35052,23 @@
           <w:rFonts w:ascii="Arial" w:hAnsi="Arial" w:cs="Arial"/>
           <w:sz w:val="24"/>
         </w:rPr>
-        <w:t>Alguns diagramas em estilo UML, isto é, Linguagem de Modelagem Unificada, do projeto Wordin’On, serão apresentados a seguir. Eles têm o intuito de mostrar de um jeito diferente as funcionalidades do sistema, bem como o detalhamento de suas classes, atividades, sequências de execução, entre outros fatores</w:t>
+        <w:t xml:space="preserve">Alguns diagramas em estilo UML, isto é, Linguagem de Modelagem Unificada, do projeto </w:t>
+      </w:r>
+      <w:proofErr w:type="spellStart"/>
+      <w:r>
+        <w:rPr>
+          <w:rFonts w:ascii="Arial" w:hAnsi="Arial" w:cs="Arial"/>
+          <w:sz w:val="24"/>
+        </w:rPr>
+        <w:t>Wordin’On</w:t>
+      </w:r>
+      <w:proofErr w:type="spellEnd"/>
+      <w:r>
+        <w:rPr>
+          <w:rFonts w:ascii="Arial" w:hAnsi="Arial" w:cs="Arial"/>
+          <w:sz w:val="24"/>
+        </w:rPr>
+        <w:t>, serão apresentados a seguir. Eles têm o intuito de mostrar de um jeito diferente as funcionalidades do sistema, bem como o detalhamento de suas classes, atividades, sequências de execução, entre outros fatores</w:t>
       </w:r>
     </w:p>
     <w:p>
@@ -32830,7 +35076,6 @@
         <w:pStyle w:val="Estilo3-Ttulo3"/>
       </w:pPr>
       <w:r>
-        <w:lastRenderedPageBreak/>
         <w:t>Casos de Uso</w:t>
       </w:r>
     </w:p>
@@ -32894,7 +35139,23 @@
           <w:rFonts w:ascii="Arial" w:hAnsi="Arial" w:cs="Arial"/>
           <w:sz w:val="24"/>
         </w:rPr>
-        <w:t xml:space="preserve"> A seguir, está o Diagrama de Casos de Uso do projeto Wordin’On. Depois do diagrama, serão apresentadas as descrições de cada caso</w:t>
+        <w:t xml:space="preserve"> A seguir, está o Diagrama de Casos de Uso do projeto </w:t>
+      </w:r>
+      <w:proofErr w:type="spellStart"/>
+      <w:r>
+        <w:rPr>
+          <w:rFonts w:ascii="Arial" w:hAnsi="Arial" w:cs="Arial"/>
+          <w:sz w:val="24"/>
+        </w:rPr>
+        <w:t>Wordin’On</w:t>
+      </w:r>
+      <w:proofErr w:type="spellEnd"/>
+      <w:r>
+        <w:rPr>
+          <w:rFonts w:ascii="Arial" w:hAnsi="Arial" w:cs="Arial"/>
+          <w:sz w:val="24"/>
+        </w:rPr>
+        <w:t>. Depois do diagrama, serão apresentadas as descrições de cada caso</w:t>
       </w:r>
       <w:r>
         <w:rPr>
@@ -32925,6 +35186,7 @@
           <w:noProof/>
           <w:lang w:eastAsia="pt-BR"/>
         </w:rPr>
+        <w:lastRenderedPageBreak/>
         <w:drawing>
           <wp:inline distT="0" distB="0" distL="0" distR="0" wp14:anchorId="401688E9" wp14:editId="6755CAD9">
             <wp:extent cx="5552238" cy="4257675"/>
@@ -32941,7 +35203,7 @@
                     <pic:cNvPicPr/>
                   </pic:nvPicPr>
                   <pic:blipFill rotWithShape="1">
-                    <a:blip r:embed="rId29"/>
+                    <a:blip r:embed="rId40"/>
                     <a:srcRect l="27615" t="24108" r="40470" b="32380"/>
                     <a:stretch/>
                   </pic:blipFill>
@@ -33038,165 +35300,183 @@
           <w:b/>
           <w:sz w:val="24"/>
         </w:rPr>
+        <w:tab/>
+      </w:r>
+      <w:r>
+        <w:rPr>
+          <w:rFonts w:ascii="Arial" w:hAnsi="Arial" w:cs="Arial"/>
+          <w:b/>
+          <w:sz w:val="24"/>
+        </w:rPr>
+        <w:t>DSCRIÇÕES DOS CASOS DE USO:</w:t>
+      </w:r>
+    </w:p>
+    <w:p>
+      <w:pPr>
+        <w:spacing w:line="360" w:lineRule="auto"/>
+        <w:jc w:val="both"/>
+        <w:rPr>
+          <w:b/>
+          <w:sz w:val="24"/>
+        </w:rPr>
+      </w:pPr>
+    </w:p>
+    <w:p>
+      <w:pPr>
+        <w:spacing w:line="360" w:lineRule="auto"/>
+        <w:jc w:val="both"/>
+        <w:rPr>
+          <w:rFonts w:ascii="Arial" w:eastAsia="Times New Roman" w:hAnsi="Arial" w:cs="Arial"/>
+          <w:sz w:val="24"/>
+          <w:szCs w:val="24"/>
+        </w:rPr>
+      </w:pPr>
+      <w:r>
+        <w:rPr>
+          <w:rFonts w:ascii="Arial" w:eastAsia="Times New Roman" w:hAnsi="Arial" w:cs="Arial"/>
+          <w:b/>
+          <w:sz w:val="24"/>
+          <w:szCs w:val="24"/>
+        </w:rPr>
+        <w:t>Nome:</w:t>
+      </w:r>
+      <w:r>
+        <w:rPr>
+          <w:rFonts w:ascii="Arial" w:eastAsia="Times New Roman" w:hAnsi="Arial" w:cs="Arial"/>
+          <w:sz w:val="24"/>
+          <w:szCs w:val="24"/>
+        </w:rPr>
+        <w:t xml:space="preserve"> Publicar redações (UC01)</w:t>
+      </w:r>
+    </w:p>
+    <w:p>
+      <w:pPr>
+        <w:spacing w:line="360" w:lineRule="auto"/>
+        <w:jc w:val="both"/>
+        <w:rPr>
+          <w:rFonts w:ascii="Arial" w:eastAsia="Times New Roman" w:hAnsi="Arial" w:cs="Arial"/>
+          <w:sz w:val="24"/>
+          <w:szCs w:val="24"/>
+        </w:rPr>
+      </w:pPr>
+      <w:r>
+        <w:rPr>
+          <w:rFonts w:ascii="Arial" w:eastAsia="Times New Roman" w:hAnsi="Arial" w:cs="Arial"/>
+          <w:b/>
+          <w:sz w:val="24"/>
+          <w:szCs w:val="24"/>
+        </w:rPr>
+        <w:t>Ator principal e/ou secundário:</w:t>
+      </w:r>
+      <w:r>
+        <w:rPr>
+          <w:rFonts w:ascii="Arial" w:eastAsia="Times New Roman" w:hAnsi="Arial" w:cs="Arial"/>
+          <w:sz w:val="24"/>
+          <w:szCs w:val="24"/>
+        </w:rPr>
+        <w:t xml:space="preserve">  Estudante</w:t>
+      </w:r>
+    </w:p>
+    <w:p>
+      <w:pPr>
+        <w:spacing w:line="360" w:lineRule="auto"/>
+        <w:jc w:val="both"/>
+        <w:rPr>
+          <w:rFonts w:ascii="Arial" w:eastAsia="Times New Roman" w:hAnsi="Arial" w:cs="Arial"/>
+          <w:sz w:val="24"/>
+          <w:szCs w:val="24"/>
+        </w:rPr>
+      </w:pPr>
+      <w:r>
+        <w:rPr>
+          <w:rFonts w:ascii="Arial" w:eastAsia="Times New Roman" w:hAnsi="Arial" w:cs="Arial"/>
+          <w:b/>
+          <w:sz w:val="24"/>
+          <w:szCs w:val="24"/>
+        </w:rPr>
+        <w:t>Resumo:</w:t>
+      </w:r>
+      <w:r>
+        <w:rPr>
+          <w:rFonts w:ascii="Arial" w:eastAsia="Times New Roman" w:hAnsi="Arial" w:cs="Arial"/>
+          <w:sz w:val="24"/>
+          <w:szCs w:val="24"/>
+        </w:rPr>
+        <w:t xml:space="preserve"> o E</w:t>
+      </w:r>
+      <w:r>
+        <w:rPr>
+          <w:rFonts w:ascii="Arial" w:eastAsia="Times New Roman" w:hAnsi="Arial" w:cs="Arial"/>
+          <w:sz w:val="24"/>
+          <w:szCs w:val="24"/>
+        </w:rPr>
+        <w:t>studante poderá publicar redações sobre temas aleatórios retirados do banco de dados do sistema.</w:t>
+      </w:r>
+    </w:p>
+    <w:p>
+      <w:pPr>
+        <w:spacing w:line="360" w:lineRule="auto"/>
+        <w:jc w:val="both"/>
+        <w:rPr>
+          <w:rFonts w:ascii="Arial" w:eastAsia="Times New Roman" w:hAnsi="Arial" w:cs="Arial"/>
+          <w:sz w:val="24"/>
+          <w:szCs w:val="24"/>
+        </w:rPr>
+      </w:pPr>
+      <w:r>
+        <w:rPr>
+          <w:rFonts w:ascii="Arial" w:eastAsia="Times New Roman" w:hAnsi="Arial" w:cs="Arial"/>
+          <w:b/>
+          <w:sz w:val="24"/>
+          <w:szCs w:val="24"/>
+        </w:rPr>
+        <w:t>Pré-condição:</w:t>
+      </w:r>
+      <w:r>
+        <w:rPr>
+          <w:rFonts w:ascii="Arial" w:eastAsia="Times New Roman" w:hAnsi="Arial" w:cs="Arial"/>
+          <w:sz w:val="24"/>
+          <w:szCs w:val="24"/>
+        </w:rPr>
+        <w:t xml:space="preserve"> usuário se </w:t>
+      </w:r>
+      <w:proofErr w:type="spellStart"/>
+      <w:r>
+        <w:rPr>
+          <w:rFonts w:ascii="Arial" w:eastAsia="Times New Roman" w:hAnsi="Arial" w:cs="Arial"/>
+          <w:sz w:val="24"/>
+          <w:szCs w:val="24"/>
+        </w:rPr>
+        <w:t>logar</w:t>
+      </w:r>
+      <w:proofErr w:type="spellEnd"/>
+      <w:r>
+        <w:rPr>
+          <w:rFonts w:ascii="Arial" w:eastAsia="Times New Roman" w:hAnsi="Arial" w:cs="Arial"/>
+          <w:sz w:val="24"/>
+          <w:szCs w:val="24"/>
+        </w:rPr>
+        <w:t xml:space="preserve"> como estudante no sistema.</w:t>
+      </w:r>
+    </w:p>
+    <w:p>
+      <w:pPr>
+        <w:spacing w:line="360" w:lineRule="auto"/>
+        <w:jc w:val="both"/>
+        <w:rPr>
+          <w:rFonts w:ascii="Arial" w:eastAsia="Times New Roman" w:hAnsi="Arial" w:cs="Arial"/>
+          <w:sz w:val="24"/>
+          <w:szCs w:val="24"/>
+        </w:rPr>
+      </w:pPr>
+      <w:r>
+        <w:rPr>
+          <w:rFonts w:ascii="Arial" w:eastAsia="Times New Roman" w:hAnsi="Arial" w:cs="Arial"/>
+          <w:b/>
+          <w:sz w:val="24"/>
+          <w:szCs w:val="24"/>
+        </w:rPr>
         <w:lastRenderedPageBreak/>
-        <w:tab/>
-      </w:r>
-      <w:r>
-        <w:rPr>
-          <w:rFonts w:ascii="Arial" w:hAnsi="Arial" w:cs="Arial"/>
-          <w:b/>
-          <w:sz w:val="24"/>
-        </w:rPr>
-        <w:t>DSCRIÇÕES DOS CASOS DE USO:</w:t>
-      </w:r>
-    </w:p>
-    <w:p>
-      <w:pPr>
-        <w:spacing w:line="360" w:lineRule="auto"/>
-        <w:jc w:val="both"/>
-        <w:rPr>
-          <w:b/>
-          <w:sz w:val="24"/>
-        </w:rPr>
-      </w:pPr>
-    </w:p>
-    <w:p>
-      <w:pPr>
-        <w:spacing w:line="360" w:lineRule="auto"/>
-        <w:jc w:val="both"/>
-        <w:rPr>
-          <w:rFonts w:ascii="Arial" w:eastAsia="Times New Roman" w:hAnsi="Arial" w:cs="Arial"/>
-          <w:sz w:val="24"/>
-          <w:szCs w:val="24"/>
-        </w:rPr>
-      </w:pPr>
-      <w:r>
-        <w:rPr>
-          <w:rFonts w:ascii="Arial" w:eastAsia="Times New Roman" w:hAnsi="Arial" w:cs="Arial"/>
-          <w:b/>
-          <w:sz w:val="24"/>
-          <w:szCs w:val="24"/>
-        </w:rPr>
-        <w:t>Nome:</w:t>
-      </w:r>
-      <w:r>
-        <w:rPr>
-          <w:rFonts w:ascii="Arial" w:eastAsia="Times New Roman" w:hAnsi="Arial" w:cs="Arial"/>
-          <w:sz w:val="24"/>
-          <w:szCs w:val="24"/>
-        </w:rPr>
-        <w:t xml:space="preserve"> Publicar redações (UC01)</w:t>
-      </w:r>
-    </w:p>
-    <w:p>
-      <w:pPr>
-        <w:spacing w:line="360" w:lineRule="auto"/>
-        <w:jc w:val="both"/>
-        <w:rPr>
-          <w:rFonts w:ascii="Arial" w:eastAsia="Times New Roman" w:hAnsi="Arial" w:cs="Arial"/>
-          <w:sz w:val="24"/>
-          <w:szCs w:val="24"/>
-        </w:rPr>
-      </w:pPr>
-      <w:r>
-        <w:rPr>
-          <w:rFonts w:ascii="Arial" w:eastAsia="Times New Roman" w:hAnsi="Arial" w:cs="Arial"/>
-          <w:b/>
-          <w:sz w:val="24"/>
-          <w:szCs w:val="24"/>
-        </w:rPr>
-        <w:t>Ator principal e/ou secundário:</w:t>
-      </w:r>
-      <w:r>
-        <w:rPr>
-          <w:rFonts w:ascii="Arial" w:eastAsia="Times New Roman" w:hAnsi="Arial" w:cs="Arial"/>
-          <w:sz w:val="24"/>
-          <w:szCs w:val="24"/>
-        </w:rPr>
-        <w:t xml:space="preserve">  Estudante</w:t>
-      </w:r>
-    </w:p>
-    <w:p>
-      <w:pPr>
-        <w:spacing w:line="360" w:lineRule="auto"/>
-        <w:jc w:val="both"/>
-        <w:rPr>
-          <w:rFonts w:ascii="Arial" w:eastAsia="Times New Roman" w:hAnsi="Arial" w:cs="Arial"/>
-          <w:sz w:val="24"/>
-          <w:szCs w:val="24"/>
-        </w:rPr>
-      </w:pPr>
-      <w:r>
-        <w:rPr>
-          <w:rFonts w:ascii="Arial" w:eastAsia="Times New Roman" w:hAnsi="Arial" w:cs="Arial"/>
-          <w:b/>
-          <w:sz w:val="24"/>
-          <w:szCs w:val="24"/>
-        </w:rPr>
-        <w:t>Resumo:</w:t>
-      </w:r>
-      <w:r>
-        <w:rPr>
-          <w:rFonts w:ascii="Arial" w:eastAsia="Times New Roman" w:hAnsi="Arial" w:cs="Arial"/>
-          <w:sz w:val="24"/>
-          <w:szCs w:val="24"/>
-        </w:rPr>
-        <w:t xml:space="preserve"> o E</w:t>
-      </w:r>
-      <w:r>
-        <w:rPr>
-          <w:rFonts w:ascii="Arial" w:eastAsia="Times New Roman" w:hAnsi="Arial" w:cs="Arial"/>
-          <w:sz w:val="24"/>
-          <w:szCs w:val="24"/>
-        </w:rPr>
-        <w:t>studante poderá publicar redações sobre temas aleatórios retirados do banco de dados do sistema.</w:t>
-      </w:r>
-    </w:p>
-    <w:p>
-      <w:pPr>
-        <w:spacing w:line="360" w:lineRule="auto"/>
-        <w:jc w:val="both"/>
-        <w:rPr>
-          <w:rFonts w:ascii="Arial" w:eastAsia="Times New Roman" w:hAnsi="Arial" w:cs="Arial"/>
-          <w:sz w:val="24"/>
-          <w:szCs w:val="24"/>
-        </w:rPr>
-      </w:pPr>
-      <w:r>
-        <w:rPr>
-          <w:rFonts w:ascii="Arial" w:eastAsia="Times New Roman" w:hAnsi="Arial" w:cs="Arial"/>
-          <w:b/>
-          <w:sz w:val="24"/>
-          <w:szCs w:val="24"/>
-        </w:rPr>
-        <w:t>Pré-condição:</w:t>
-      </w:r>
-      <w:r>
-        <w:rPr>
-          <w:rFonts w:ascii="Arial" w:eastAsia="Times New Roman" w:hAnsi="Arial" w:cs="Arial"/>
-          <w:sz w:val="24"/>
-          <w:szCs w:val="24"/>
-        </w:rPr>
-        <w:t xml:space="preserve"> usuário se logar como estudante no sistema.</w:t>
-      </w:r>
-    </w:p>
-    <w:p>
-      <w:pPr>
-        <w:spacing w:line="360" w:lineRule="auto"/>
-        <w:jc w:val="both"/>
-        <w:rPr>
-          <w:rFonts w:ascii="Arial" w:eastAsia="Times New Roman" w:hAnsi="Arial" w:cs="Arial"/>
-          <w:sz w:val="24"/>
-          <w:szCs w:val="24"/>
-        </w:rPr>
-      </w:pPr>
-      <w:r>
-        <w:rPr>
-          <w:rFonts w:ascii="Arial" w:eastAsia="Times New Roman" w:hAnsi="Arial" w:cs="Arial"/>
-          <w:b/>
-          <w:sz w:val="24"/>
-          <w:szCs w:val="24"/>
-        </w:rPr>
         <w:t>Pós-condição:</w:t>
       </w:r>
       <w:r>
@@ -33364,7 +35644,25 @@
           <w:sz w:val="24"/>
           <w:szCs w:val="24"/>
         </w:rPr>
-        <w:t>, o botão “Enviar” e a ComboBox para escolha de sala.</w:t>
+        <w:t xml:space="preserve">, o botão “Enviar” e a </w:t>
+      </w:r>
+      <w:proofErr w:type="spellStart"/>
+      <w:r>
+        <w:rPr>
+          <w:rFonts w:ascii="Arial" w:eastAsia="Times New Roman" w:hAnsi="Arial" w:cs="Arial"/>
+          <w:sz w:val="24"/>
+          <w:szCs w:val="24"/>
+        </w:rPr>
+        <w:t>ComboBox</w:t>
+      </w:r>
+      <w:proofErr w:type="spellEnd"/>
+      <w:r>
+        <w:rPr>
+          <w:rFonts w:ascii="Arial" w:eastAsia="Times New Roman" w:hAnsi="Arial" w:cs="Arial"/>
+          <w:sz w:val="24"/>
+          <w:szCs w:val="24"/>
+        </w:rPr>
+        <w:t xml:space="preserve"> para escolha de sala.</w:t>
       </w:r>
     </w:p>
     <w:p>
@@ -33716,7 +36014,6 @@
           <w:sz w:val="24"/>
           <w:szCs w:val="24"/>
         </w:rPr>
-        <w:lastRenderedPageBreak/>
         <w:t>O usuário só poderá enviar a redação para a publicação se preencher o campo desta com o número mínimo de linhas.</w:t>
       </w:r>
     </w:p>
@@ -33817,6 +36114,7 @@
           <w:sz w:val="24"/>
           <w:szCs w:val="24"/>
         </w:rPr>
+        <w:lastRenderedPageBreak/>
         <w:t>S: mostra a mensagem “Desculpe, você já utilizou todos os todos os temas possíveis. Tente novamente mais tarde, talvez haja um novo tema para você...”</w:t>
       </w:r>
       <w:r>
@@ -34398,7 +36696,6 @@
           <w:sz w:val="24"/>
           <w:szCs w:val="24"/>
         </w:rPr>
-        <w:lastRenderedPageBreak/>
         <w:t>Resumo:</w:t>
       </w:r>
       <w:r>
@@ -34475,7 +36772,25 @@
           <w:sz w:val="24"/>
           <w:szCs w:val="24"/>
         </w:rPr>
-        <w:t>suário se logar como estudante no sistema.</w:t>
+        <w:t xml:space="preserve">suário se </w:t>
+      </w:r>
+      <w:proofErr w:type="spellStart"/>
+      <w:r>
+        <w:rPr>
+          <w:rFonts w:ascii="Arial" w:eastAsia="Times New Roman" w:hAnsi="Arial" w:cs="Arial"/>
+          <w:sz w:val="24"/>
+          <w:szCs w:val="24"/>
+        </w:rPr>
+        <w:t>logar</w:t>
+      </w:r>
+      <w:proofErr w:type="spellEnd"/>
+      <w:r>
+        <w:rPr>
+          <w:rFonts w:ascii="Arial" w:eastAsia="Times New Roman" w:hAnsi="Arial" w:cs="Arial"/>
+          <w:sz w:val="24"/>
+          <w:szCs w:val="24"/>
+        </w:rPr>
+        <w:t xml:space="preserve"> como estudante no sistema.</w:t>
       </w:r>
     </w:p>
     <w:p>
@@ -34559,6 +36874,7 @@
           <w:sz w:val="24"/>
           <w:szCs w:val="24"/>
         </w:rPr>
+        <w:lastRenderedPageBreak/>
         <w:t>Pós-condição:</w:t>
       </w:r>
       <w:r>
@@ -34981,7 +37297,25 @@
           <w:sz w:val="24"/>
           <w:szCs w:val="24"/>
         </w:rPr>
-        <w:t>É possível filtrar somente pelas redações avaliadas ativando a CheckBox “Redações Avaliadas”.</w:t>
+        <w:t xml:space="preserve">É possível filtrar somente pelas redações avaliadas ativando a </w:t>
+      </w:r>
+      <w:proofErr w:type="spellStart"/>
+      <w:r>
+        <w:rPr>
+          <w:rFonts w:ascii="Arial" w:eastAsia="Times New Roman" w:hAnsi="Arial" w:cs="Arial"/>
+          <w:sz w:val="24"/>
+          <w:szCs w:val="24"/>
+        </w:rPr>
+        <w:t>CheckBox</w:t>
+      </w:r>
+      <w:proofErr w:type="spellEnd"/>
+      <w:r>
+        <w:rPr>
+          <w:rFonts w:ascii="Arial" w:eastAsia="Times New Roman" w:hAnsi="Arial" w:cs="Arial"/>
+          <w:sz w:val="24"/>
+          <w:szCs w:val="24"/>
+        </w:rPr>
+        <w:t xml:space="preserve"> “Redações Avaliadas”.</w:t>
       </w:r>
     </w:p>
     <w:p>
@@ -35030,7 +37364,6 @@
           <w:rFonts w:ascii="Arial" w:hAnsi="Arial" w:cs="Arial"/>
           <w:sz w:val="24"/>
         </w:rPr>
-        <w:lastRenderedPageBreak/>
         <w:t>Usuário não seleciona uma sala (FA01):</w:t>
       </w:r>
     </w:p>
@@ -35153,6 +37486,7 @@
           <w:rFonts w:ascii="Arial" w:hAnsi="Arial" w:cs="Arial"/>
           <w:sz w:val="24"/>
         </w:rPr>
+        <w:lastRenderedPageBreak/>
         <w:t>S:</w:t>
       </w:r>
       <w:r>
@@ -35415,7 +37749,25 @@
           <w:sz w:val="24"/>
           <w:szCs w:val="24"/>
         </w:rPr>
-        <w:t>Usuário se logar como estudante no sistema.</w:t>
+        <w:t xml:space="preserve">Usuário se </w:t>
+      </w:r>
+      <w:proofErr w:type="spellStart"/>
+      <w:r>
+        <w:rPr>
+          <w:rFonts w:ascii="Arial" w:eastAsia="Times New Roman" w:hAnsi="Arial" w:cs="Arial"/>
+          <w:sz w:val="24"/>
+          <w:szCs w:val="24"/>
+        </w:rPr>
+        <w:t>logar</w:t>
+      </w:r>
+      <w:proofErr w:type="spellEnd"/>
+      <w:r>
+        <w:rPr>
+          <w:rFonts w:ascii="Arial" w:eastAsia="Times New Roman" w:hAnsi="Arial" w:cs="Arial"/>
+          <w:sz w:val="24"/>
+          <w:szCs w:val="24"/>
+        </w:rPr>
+        <w:t xml:space="preserve"> como estudante no sistema.</w:t>
       </w:r>
     </w:p>
     <w:p>
@@ -35747,7 +38099,6 @@
           <w:sz w:val="24"/>
           <w:szCs w:val="24"/>
         </w:rPr>
-        <w:lastRenderedPageBreak/>
         <w:t>S: Redireciona para a tela “Visualização de Redação” (caso a redação não tenha avaliação) ou à tela “Visualização de Redação com Avaliação” (caso a redação tenha avaliação).</w:t>
       </w:r>
     </w:p>
@@ -35795,6 +38146,7 @@
           <w:sz w:val="24"/>
           <w:szCs w:val="24"/>
         </w:rPr>
+        <w:lastRenderedPageBreak/>
         <w:t>Restrições/Validações:</w:t>
       </w:r>
       <w:r>
@@ -35911,7 +38263,25 @@
           <w:sz w:val="24"/>
           <w:szCs w:val="24"/>
         </w:rPr>
-        <w:t>É possível filtrar somente pelas redações avaliadas ativando a CheckBox “Redações Avaliadas”.</w:t>
+        <w:t xml:space="preserve">É possível filtrar somente pelas redações avaliadas ativando a </w:t>
+      </w:r>
+      <w:proofErr w:type="spellStart"/>
+      <w:r>
+        <w:rPr>
+          <w:rFonts w:ascii="Arial" w:eastAsia="Times New Roman" w:hAnsi="Arial" w:cs="Arial"/>
+          <w:sz w:val="24"/>
+          <w:szCs w:val="24"/>
+        </w:rPr>
+        <w:t>CheckBox</w:t>
+      </w:r>
+      <w:proofErr w:type="spellEnd"/>
+      <w:r>
+        <w:rPr>
+          <w:rFonts w:ascii="Arial" w:eastAsia="Times New Roman" w:hAnsi="Arial" w:cs="Arial"/>
+          <w:sz w:val="24"/>
+          <w:szCs w:val="24"/>
+        </w:rPr>
+        <w:t xml:space="preserve"> “Redações Avaliadas”.</w:t>
       </w:r>
     </w:p>
     <w:p>
@@ -36291,7 +38661,6 @@
           <w:sz w:val="24"/>
           <w:szCs w:val="24"/>
         </w:rPr>
-        <w:lastRenderedPageBreak/>
         <w:t>Pré-condição:</w:t>
       </w:r>
       <w:r>
@@ -36324,7 +38693,25 @@
           <w:sz w:val="24"/>
           <w:szCs w:val="24"/>
         </w:rPr>
-        <w:t>Usuário se logar como professor no sistema.</w:t>
+        <w:t xml:space="preserve">Usuário se </w:t>
+      </w:r>
+      <w:proofErr w:type="spellStart"/>
+      <w:r>
+        <w:rPr>
+          <w:rFonts w:ascii="Arial" w:eastAsia="Times New Roman" w:hAnsi="Arial" w:cs="Arial"/>
+          <w:sz w:val="24"/>
+          <w:szCs w:val="24"/>
+        </w:rPr>
+        <w:t>logar</w:t>
+      </w:r>
+      <w:proofErr w:type="spellEnd"/>
+      <w:r>
+        <w:rPr>
+          <w:rFonts w:ascii="Arial" w:eastAsia="Times New Roman" w:hAnsi="Arial" w:cs="Arial"/>
+          <w:sz w:val="24"/>
+          <w:szCs w:val="24"/>
+        </w:rPr>
+        <w:t xml:space="preserve"> como professor no sistema.</w:t>
       </w:r>
     </w:p>
     <w:p>
@@ -36400,6 +38787,7 @@
           <w:sz w:val="24"/>
           <w:szCs w:val="24"/>
         </w:rPr>
+        <w:lastRenderedPageBreak/>
         <w:t>Sistema disponibiliza a funcionalidade de inserir novos temas para redações.</w:t>
       </w:r>
     </w:p>
@@ -36913,139 +39301,139 @@
           <w:sz w:val="24"/>
           <w:szCs w:val="24"/>
         </w:rPr>
+        <w:t>Nome:</w:t>
+      </w:r>
+      <w:r>
+        <w:rPr>
+          <w:rFonts w:ascii="Arial" w:eastAsia="Times New Roman" w:hAnsi="Arial" w:cs="Arial"/>
+          <w:sz w:val="24"/>
+          <w:szCs w:val="24"/>
+        </w:rPr>
+        <w:t xml:space="preserve"> </w:t>
+      </w:r>
+      <w:r>
+        <w:rPr>
+          <w:rFonts w:ascii="Arial" w:eastAsia="Times New Roman" w:hAnsi="Arial" w:cs="Arial"/>
+          <w:sz w:val="24"/>
+          <w:szCs w:val="24"/>
+        </w:rPr>
+        <w:t>Avaliar redações dos estudantes</w:t>
+      </w:r>
+      <w:r>
+        <w:rPr>
+          <w:rFonts w:ascii="Arial" w:eastAsia="Times New Roman" w:hAnsi="Arial" w:cs="Arial"/>
+          <w:sz w:val="24"/>
+          <w:szCs w:val="24"/>
+        </w:rPr>
+        <w:t xml:space="preserve"> </w:t>
+      </w:r>
+      <w:r>
+        <w:rPr>
+          <w:rFonts w:ascii="Arial" w:eastAsia="Times New Roman" w:hAnsi="Arial" w:cs="Arial"/>
+          <w:sz w:val="24"/>
+          <w:szCs w:val="24"/>
+        </w:rPr>
+        <w:t>(UC05)</w:t>
+      </w:r>
+    </w:p>
+    <w:p>
+      <w:pPr>
+        <w:spacing w:line="360" w:lineRule="auto"/>
+        <w:jc w:val="both"/>
+        <w:rPr>
+          <w:rFonts w:ascii="Arial" w:eastAsia="Times New Roman" w:hAnsi="Arial" w:cs="Arial"/>
+          <w:sz w:val="24"/>
+          <w:szCs w:val="24"/>
+        </w:rPr>
+      </w:pPr>
+      <w:r>
+        <w:rPr>
+          <w:rFonts w:ascii="Arial" w:eastAsia="Times New Roman" w:hAnsi="Arial" w:cs="Arial"/>
+          <w:b/>
+          <w:sz w:val="24"/>
+          <w:szCs w:val="24"/>
+        </w:rPr>
+        <w:t>Ator principal e/ou secundário:</w:t>
+      </w:r>
+      <w:r>
+        <w:rPr>
+          <w:rFonts w:ascii="Arial" w:eastAsia="Times New Roman" w:hAnsi="Arial" w:cs="Arial"/>
+          <w:sz w:val="24"/>
+          <w:szCs w:val="24"/>
+        </w:rPr>
+        <w:t xml:space="preserve"> Professor</w:t>
+      </w:r>
+      <w:r>
+        <w:rPr>
+          <w:rFonts w:ascii="Arial" w:eastAsia="Times New Roman" w:hAnsi="Arial" w:cs="Arial"/>
+          <w:sz w:val="24"/>
+          <w:szCs w:val="24"/>
+        </w:rPr>
+        <w:t>.</w:t>
+      </w:r>
+    </w:p>
+    <w:p>
+      <w:pPr>
+        <w:spacing w:line="360" w:lineRule="auto"/>
+        <w:jc w:val="both"/>
+        <w:rPr>
+          <w:rFonts w:ascii="Arial" w:eastAsia="Times New Roman" w:hAnsi="Arial" w:cs="Arial"/>
+          <w:sz w:val="24"/>
+          <w:szCs w:val="24"/>
+        </w:rPr>
+      </w:pPr>
+      <w:r>
+        <w:rPr>
+          <w:rFonts w:ascii="Arial" w:eastAsia="Times New Roman" w:hAnsi="Arial" w:cs="Arial"/>
+          <w:b/>
+          <w:sz w:val="24"/>
+          <w:szCs w:val="24"/>
+        </w:rPr>
+        <w:t>Resumo:</w:t>
+      </w:r>
+      <w:r>
+        <w:rPr>
+          <w:rFonts w:ascii="Arial" w:eastAsia="Times New Roman" w:hAnsi="Arial" w:cs="Arial"/>
+          <w:sz w:val="24"/>
+          <w:szCs w:val="24"/>
+        </w:rPr>
+        <w:t xml:space="preserve"> </w:t>
+      </w:r>
+      <w:r>
+        <w:rPr>
+          <w:rFonts w:ascii="Arial" w:eastAsia="Times New Roman" w:hAnsi="Arial" w:cs="Arial"/>
+          <w:sz w:val="24"/>
+          <w:szCs w:val="24"/>
+        </w:rPr>
+        <w:t xml:space="preserve">um ou vários professores poderão avaliar uma redação </w:t>
+      </w:r>
+      <w:r>
+        <w:rPr>
+          <w:rFonts w:ascii="Arial" w:eastAsia="Times New Roman" w:hAnsi="Arial" w:cs="Arial"/>
+          <w:sz w:val="24"/>
+          <w:szCs w:val="24"/>
+        </w:rPr>
+        <w:t>publicada no sistema.</w:t>
+      </w:r>
+    </w:p>
+    <w:p>
+      <w:pPr>
+        <w:spacing w:line="360" w:lineRule="auto"/>
+        <w:jc w:val="both"/>
+        <w:rPr>
+          <w:rFonts w:ascii="Arial" w:eastAsia="Times New Roman" w:hAnsi="Arial" w:cs="Arial"/>
+          <w:sz w:val="24"/>
+          <w:szCs w:val="24"/>
+        </w:rPr>
+      </w:pPr>
+      <w:r>
+        <w:rPr>
+          <w:rFonts w:ascii="Arial" w:eastAsia="Times New Roman" w:hAnsi="Arial" w:cs="Arial"/>
+          <w:b/>
+          <w:sz w:val="24"/>
+          <w:szCs w:val="24"/>
+        </w:rPr>
         <w:lastRenderedPageBreak/>
-        <w:t>Nome:</w:t>
-      </w:r>
-      <w:r>
-        <w:rPr>
-          <w:rFonts w:ascii="Arial" w:eastAsia="Times New Roman" w:hAnsi="Arial" w:cs="Arial"/>
-          <w:sz w:val="24"/>
-          <w:szCs w:val="24"/>
-        </w:rPr>
-        <w:t xml:space="preserve"> </w:t>
-      </w:r>
-      <w:r>
-        <w:rPr>
-          <w:rFonts w:ascii="Arial" w:eastAsia="Times New Roman" w:hAnsi="Arial" w:cs="Arial"/>
-          <w:sz w:val="24"/>
-          <w:szCs w:val="24"/>
-        </w:rPr>
-        <w:t>Avaliar redações dos estudantes</w:t>
-      </w:r>
-      <w:r>
-        <w:rPr>
-          <w:rFonts w:ascii="Arial" w:eastAsia="Times New Roman" w:hAnsi="Arial" w:cs="Arial"/>
-          <w:sz w:val="24"/>
-          <w:szCs w:val="24"/>
-        </w:rPr>
-        <w:t xml:space="preserve"> </w:t>
-      </w:r>
-      <w:r>
-        <w:rPr>
-          <w:rFonts w:ascii="Arial" w:eastAsia="Times New Roman" w:hAnsi="Arial" w:cs="Arial"/>
-          <w:sz w:val="24"/>
-          <w:szCs w:val="24"/>
-        </w:rPr>
-        <w:t>(UC05)</w:t>
-      </w:r>
-    </w:p>
-    <w:p>
-      <w:pPr>
-        <w:spacing w:line="360" w:lineRule="auto"/>
-        <w:jc w:val="both"/>
-        <w:rPr>
-          <w:rFonts w:ascii="Arial" w:eastAsia="Times New Roman" w:hAnsi="Arial" w:cs="Arial"/>
-          <w:sz w:val="24"/>
-          <w:szCs w:val="24"/>
-        </w:rPr>
-      </w:pPr>
-      <w:r>
-        <w:rPr>
-          <w:rFonts w:ascii="Arial" w:eastAsia="Times New Roman" w:hAnsi="Arial" w:cs="Arial"/>
-          <w:b/>
-          <w:sz w:val="24"/>
-          <w:szCs w:val="24"/>
-        </w:rPr>
-        <w:t>Ator principal e/ou secundário:</w:t>
-      </w:r>
-      <w:r>
-        <w:rPr>
-          <w:rFonts w:ascii="Arial" w:eastAsia="Times New Roman" w:hAnsi="Arial" w:cs="Arial"/>
-          <w:sz w:val="24"/>
-          <w:szCs w:val="24"/>
-        </w:rPr>
-        <w:t xml:space="preserve"> Professor</w:t>
-      </w:r>
-      <w:r>
-        <w:rPr>
-          <w:rFonts w:ascii="Arial" w:eastAsia="Times New Roman" w:hAnsi="Arial" w:cs="Arial"/>
-          <w:sz w:val="24"/>
-          <w:szCs w:val="24"/>
-        </w:rPr>
-        <w:t>.</w:t>
-      </w:r>
-    </w:p>
-    <w:p>
-      <w:pPr>
-        <w:spacing w:line="360" w:lineRule="auto"/>
-        <w:jc w:val="both"/>
-        <w:rPr>
-          <w:rFonts w:ascii="Arial" w:eastAsia="Times New Roman" w:hAnsi="Arial" w:cs="Arial"/>
-          <w:sz w:val="24"/>
-          <w:szCs w:val="24"/>
-        </w:rPr>
-      </w:pPr>
-      <w:r>
-        <w:rPr>
-          <w:rFonts w:ascii="Arial" w:eastAsia="Times New Roman" w:hAnsi="Arial" w:cs="Arial"/>
-          <w:b/>
-          <w:sz w:val="24"/>
-          <w:szCs w:val="24"/>
-        </w:rPr>
-        <w:t>Resumo:</w:t>
-      </w:r>
-      <w:r>
-        <w:rPr>
-          <w:rFonts w:ascii="Arial" w:eastAsia="Times New Roman" w:hAnsi="Arial" w:cs="Arial"/>
-          <w:sz w:val="24"/>
-          <w:szCs w:val="24"/>
-        </w:rPr>
-        <w:t xml:space="preserve"> </w:t>
-      </w:r>
-      <w:r>
-        <w:rPr>
-          <w:rFonts w:ascii="Arial" w:eastAsia="Times New Roman" w:hAnsi="Arial" w:cs="Arial"/>
-          <w:sz w:val="24"/>
-          <w:szCs w:val="24"/>
-        </w:rPr>
-        <w:t xml:space="preserve">um ou vários professores poderão avaliar uma redação </w:t>
-      </w:r>
-      <w:r>
-        <w:rPr>
-          <w:rFonts w:ascii="Arial" w:eastAsia="Times New Roman" w:hAnsi="Arial" w:cs="Arial"/>
-          <w:sz w:val="24"/>
-          <w:szCs w:val="24"/>
-        </w:rPr>
-        <w:t>publicada no sistema.</w:t>
-      </w:r>
-    </w:p>
-    <w:p>
-      <w:pPr>
-        <w:spacing w:line="360" w:lineRule="auto"/>
-        <w:jc w:val="both"/>
-        <w:rPr>
-          <w:rFonts w:ascii="Arial" w:eastAsia="Times New Roman" w:hAnsi="Arial" w:cs="Arial"/>
-          <w:sz w:val="24"/>
-          <w:szCs w:val="24"/>
-        </w:rPr>
-      </w:pPr>
-      <w:r>
-        <w:rPr>
-          <w:rFonts w:ascii="Arial" w:eastAsia="Times New Roman" w:hAnsi="Arial" w:cs="Arial"/>
-          <w:b/>
-          <w:sz w:val="24"/>
-          <w:szCs w:val="24"/>
-        </w:rPr>
         <w:t>Pré-condição:</w:t>
       </w:r>
       <w:r>
@@ -37112,13 +39500,23 @@
         </w:rPr>
         <w:t xml:space="preserve"> </w:t>
       </w:r>
-      <w:r>
-        <w:rPr>
-          <w:rFonts w:ascii="Arial" w:eastAsia="Times New Roman" w:hAnsi="Arial" w:cs="Arial"/>
-          <w:sz w:val="24"/>
-          <w:szCs w:val="24"/>
-        </w:rPr>
-        <w:t xml:space="preserve">logado </w:t>
+      <w:proofErr w:type="spellStart"/>
+      <w:r>
+        <w:rPr>
+          <w:rFonts w:ascii="Arial" w:eastAsia="Times New Roman" w:hAnsi="Arial" w:cs="Arial"/>
+          <w:sz w:val="24"/>
+          <w:szCs w:val="24"/>
+        </w:rPr>
+        <w:t>logado</w:t>
+      </w:r>
+      <w:proofErr w:type="spellEnd"/>
+      <w:r>
+        <w:rPr>
+          <w:rFonts w:ascii="Arial" w:eastAsia="Times New Roman" w:hAnsi="Arial" w:cs="Arial"/>
+          <w:sz w:val="24"/>
+          <w:szCs w:val="24"/>
+        </w:rPr>
+        <w:t xml:space="preserve"> </w:t>
       </w:r>
       <w:r>
         <w:rPr>
@@ -37276,7 +39674,25 @@
           <w:sz w:val="24"/>
           <w:szCs w:val="24"/>
         </w:rPr>
-        <w:t>U: Seleciona uma sala para visualizar as redações clicando na ComboBox na tela inicial (FA01); (FA02); (FA03)</w:t>
+        <w:t xml:space="preserve">U: Seleciona uma sala para visualizar as redações clicando na </w:t>
+      </w:r>
+      <w:proofErr w:type="spellStart"/>
+      <w:r>
+        <w:rPr>
+          <w:rFonts w:ascii="Arial" w:eastAsia="Times New Roman" w:hAnsi="Arial" w:cs="Arial"/>
+          <w:sz w:val="24"/>
+          <w:szCs w:val="24"/>
+        </w:rPr>
+        <w:t>ComboBox</w:t>
+      </w:r>
+      <w:proofErr w:type="spellEnd"/>
+      <w:r>
+        <w:rPr>
+          <w:rFonts w:ascii="Arial" w:eastAsia="Times New Roman" w:hAnsi="Arial" w:cs="Arial"/>
+          <w:sz w:val="24"/>
+          <w:szCs w:val="24"/>
+        </w:rPr>
+        <w:t xml:space="preserve"> na tela inicial (FA01); (FA02); (FA03)</w:t>
       </w:r>
       <w:r>
         <w:rPr>
@@ -37853,8 +40269,25 @@
           <w:sz w:val="24"/>
           <w:szCs w:val="24"/>
         </w:rPr>
-        <w:lastRenderedPageBreak/>
-        <w:t>É possível filtrar somente pelas redações avaliadas ativando a CheckBox “Redações Avaliadas”.</w:t>
+        <w:t xml:space="preserve">É possível filtrar somente pelas redações avaliadas ativando a </w:t>
+      </w:r>
+      <w:proofErr w:type="spellStart"/>
+      <w:r>
+        <w:rPr>
+          <w:rFonts w:ascii="Arial" w:eastAsia="Times New Roman" w:hAnsi="Arial" w:cs="Arial"/>
+          <w:sz w:val="24"/>
+          <w:szCs w:val="24"/>
+        </w:rPr>
+        <w:t>CheckBox</w:t>
+      </w:r>
+      <w:proofErr w:type="spellEnd"/>
+      <w:r>
+        <w:rPr>
+          <w:rFonts w:ascii="Arial" w:eastAsia="Times New Roman" w:hAnsi="Arial" w:cs="Arial"/>
+          <w:sz w:val="24"/>
+          <w:szCs w:val="24"/>
+        </w:rPr>
+        <w:t xml:space="preserve"> “Redações Avaliadas”.</w:t>
       </w:r>
     </w:p>
     <w:p>
@@ -37972,6 +40405,7 @@
           <w:rFonts w:ascii="Arial" w:hAnsi="Arial" w:cs="Arial"/>
           <w:sz w:val="24"/>
         </w:rPr>
+        <w:lastRenderedPageBreak/>
         <w:t>S: Sala padrão “Público” é selecionada.</w:t>
       </w:r>
     </w:p>
@@ -38214,8 +40648,18 @@
           <w:sz w:val="24"/>
           <w:szCs w:val="24"/>
         </w:rPr>
-        <w:t>U: seleciona uma sala da ComboBox</w:t>
-      </w:r>
+        <w:t xml:space="preserve">U: seleciona uma sala da </w:t>
+      </w:r>
+      <w:proofErr w:type="spellStart"/>
+      <w:r>
+        <w:rPr>
+          <w:rFonts w:ascii="Arial" w:eastAsia="Times New Roman" w:hAnsi="Arial" w:cs="Arial"/>
+          <w:sz w:val="24"/>
+          <w:szCs w:val="24"/>
+        </w:rPr>
+        <w:t>ComboBox</w:t>
+      </w:r>
+      <w:proofErr w:type="spellEnd"/>
     </w:p>
     <w:p>
       <w:pPr>
@@ -38608,7 +41052,6 @@
           <w:sz w:val="24"/>
           <w:szCs w:val="24"/>
         </w:rPr>
-        <w:lastRenderedPageBreak/>
         <w:t>Ator principal e/ou secundário:</w:t>
       </w:r>
       <w:r>
@@ -38753,7 +41196,25 @@
           <w:sz w:val="24"/>
           <w:szCs w:val="24"/>
         </w:rPr>
-        <w:t>star logado, no sistema, como professor</w:t>
+        <w:t xml:space="preserve">star </w:t>
+      </w:r>
+      <w:proofErr w:type="spellStart"/>
+      <w:r>
+        <w:rPr>
+          <w:rFonts w:ascii="Arial" w:eastAsia="Times New Roman" w:hAnsi="Arial" w:cs="Arial"/>
+          <w:sz w:val="24"/>
+          <w:szCs w:val="24"/>
+        </w:rPr>
+        <w:t>logado</w:t>
+      </w:r>
+      <w:proofErr w:type="spellEnd"/>
+      <w:r>
+        <w:rPr>
+          <w:rFonts w:ascii="Arial" w:eastAsia="Times New Roman" w:hAnsi="Arial" w:cs="Arial"/>
+          <w:sz w:val="24"/>
+          <w:szCs w:val="24"/>
+        </w:rPr>
+        <w:t>, no sistema, como professor</w:t>
       </w:r>
       <w:r>
         <w:rPr>
@@ -38813,6 +41274,7 @@
           <w:sz w:val="24"/>
           <w:szCs w:val="24"/>
         </w:rPr>
+        <w:lastRenderedPageBreak/>
         <w:t>Di</w:t>
       </w:r>
       <w:r>
@@ -38877,7 +41339,25 @@
           <w:sz w:val="24"/>
           <w:szCs w:val="24"/>
         </w:rPr>
-        <w:t>U: Seleciona uma sala para visualizar as redações clicando na ComboBox na tela inicial (FA01)</w:t>
+        <w:t xml:space="preserve">U: Seleciona uma sala para visualizar as redações clicando na </w:t>
+      </w:r>
+      <w:proofErr w:type="spellStart"/>
+      <w:r>
+        <w:rPr>
+          <w:rFonts w:ascii="Arial" w:eastAsia="Times New Roman" w:hAnsi="Arial" w:cs="Arial"/>
+          <w:sz w:val="24"/>
+          <w:szCs w:val="24"/>
+        </w:rPr>
+        <w:t>ComboBox</w:t>
+      </w:r>
+      <w:proofErr w:type="spellEnd"/>
+      <w:r>
+        <w:rPr>
+          <w:rFonts w:ascii="Arial" w:eastAsia="Times New Roman" w:hAnsi="Arial" w:cs="Arial"/>
+          <w:sz w:val="24"/>
+          <w:szCs w:val="24"/>
+        </w:rPr>
+        <w:t xml:space="preserve"> na tela inicial (FA01)</w:t>
       </w:r>
       <w:r>
         <w:rPr>
@@ -39205,7 +41685,25 @@
           <w:sz w:val="24"/>
           <w:szCs w:val="24"/>
         </w:rPr>
-        <w:t>Serão mostradas, na ComboBox, apenas as salas em que o professor esteja inserido.</w:t>
+        <w:t xml:space="preserve">Serão mostradas, na </w:t>
+      </w:r>
+      <w:proofErr w:type="spellStart"/>
+      <w:r>
+        <w:rPr>
+          <w:rFonts w:ascii="Arial" w:eastAsia="Times New Roman" w:hAnsi="Arial" w:cs="Arial"/>
+          <w:sz w:val="24"/>
+          <w:szCs w:val="24"/>
+        </w:rPr>
+        <w:t>ComboBox</w:t>
+      </w:r>
+      <w:proofErr w:type="spellEnd"/>
+      <w:r>
+        <w:rPr>
+          <w:rFonts w:ascii="Arial" w:eastAsia="Times New Roman" w:hAnsi="Arial" w:cs="Arial"/>
+          <w:sz w:val="24"/>
+          <w:szCs w:val="24"/>
+        </w:rPr>
+        <w:t>, apenas as salas em que o professor esteja inserido.</w:t>
       </w:r>
     </w:p>
     <w:p>
@@ -39454,7 +41952,6 @@
           <w:rFonts w:ascii="Arial" w:hAnsi="Arial" w:cs="Arial"/>
           <w:sz w:val="24"/>
         </w:rPr>
-        <w:lastRenderedPageBreak/>
         <w:t xml:space="preserve">S: </w:t>
       </w:r>
       <w:r>
@@ -39595,6 +42092,7 @@
           <w:sz w:val="24"/>
           <w:szCs w:val="24"/>
         </w:rPr>
+        <w:lastRenderedPageBreak/>
         <w:t>Resumo:</w:t>
       </w:r>
       <w:r>
@@ -39695,7 +42193,25 @@
           <w:sz w:val="24"/>
           <w:szCs w:val="24"/>
         </w:rPr>
-        <w:t>estar logado como professor no sistema.</w:t>
+        <w:t xml:space="preserve">estar </w:t>
+      </w:r>
+      <w:proofErr w:type="spellStart"/>
+      <w:r>
+        <w:rPr>
+          <w:rFonts w:ascii="Arial" w:eastAsia="Times New Roman" w:hAnsi="Arial" w:cs="Arial"/>
+          <w:sz w:val="24"/>
+          <w:szCs w:val="24"/>
+        </w:rPr>
+        <w:t>logado</w:t>
+      </w:r>
+      <w:proofErr w:type="spellEnd"/>
+      <w:r>
+        <w:rPr>
+          <w:rFonts w:ascii="Arial" w:eastAsia="Times New Roman" w:hAnsi="Arial" w:cs="Arial"/>
+          <w:sz w:val="24"/>
+          <w:szCs w:val="24"/>
+        </w:rPr>
+        <w:t xml:space="preserve"> como professor no sistema.</w:t>
       </w:r>
     </w:p>
     <w:p>
@@ -40357,7 +42873,6 @@
           <w:sz w:val="24"/>
           <w:szCs w:val="24"/>
         </w:rPr>
-        <w:lastRenderedPageBreak/>
         <w:t>U: preenche campo obrigatório</w:t>
       </w:r>
     </w:p>
@@ -40542,6 +43057,7 @@
           <w:sz w:val="24"/>
           <w:szCs w:val="24"/>
         </w:rPr>
+        <w:lastRenderedPageBreak/>
         <w:t xml:space="preserve">S: </w:t>
       </w:r>
       <w:r>
@@ -40784,7 +43300,25 @@
           <w:sz w:val="24"/>
           <w:szCs w:val="24"/>
         </w:rPr>
-        <w:t>Estar logado como professor no sistema</w:t>
+        <w:t xml:space="preserve">Estar </w:t>
+      </w:r>
+      <w:proofErr w:type="spellStart"/>
+      <w:r>
+        <w:rPr>
+          <w:rFonts w:ascii="Arial" w:eastAsia="Times New Roman" w:hAnsi="Arial" w:cs="Arial"/>
+          <w:sz w:val="24"/>
+          <w:szCs w:val="24"/>
+        </w:rPr>
+        <w:t>logado</w:t>
+      </w:r>
+      <w:proofErr w:type="spellEnd"/>
+      <w:r>
+        <w:rPr>
+          <w:rFonts w:ascii="Arial" w:eastAsia="Times New Roman" w:hAnsi="Arial" w:cs="Arial"/>
+          <w:sz w:val="24"/>
+          <w:szCs w:val="24"/>
+        </w:rPr>
+        <w:t xml:space="preserve"> como professor no sistema</w:t>
       </w:r>
       <w:r>
         <w:rPr>
@@ -41007,7 +43541,25 @@
           <w:sz w:val="24"/>
           <w:szCs w:val="24"/>
         </w:rPr>
-        <w:t>U: Seleciona uma das ComboBox, para inserir professores ou estudantes</w:t>
+        <w:t xml:space="preserve">U: Seleciona uma das </w:t>
+      </w:r>
+      <w:proofErr w:type="spellStart"/>
+      <w:r>
+        <w:rPr>
+          <w:rFonts w:ascii="Arial" w:eastAsia="Times New Roman" w:hAnsi="Arial" w:cs="Arial"/>
+          <w:sz w:val="24"/>
+          <w:szCs w:val="24"/>
+        </w:rPr>
+        <w:t>ComboBox</w:t>
+      </w:r>
+      <w:proofErr w:type="spellEnd"/>
+      <w:r>
+        <w:rPr>
+          <w:rFonts w:ascii="Arial" w:eastAsia="Times New Roman" w:hAnsi="Arial" w:cs="Arial"/>
+          <w:sz w:val="24"/>
+          <w:szCs w:val="24"/>
+        </w:rPr>
+        <w:t>, para inserir professores ou estudantes</w:t>
       </w:r>
     </w:p>
     <w:p>
@@ -41050,7 +43602,25 @@
           <w:sz w:val="24"/>
           <w:szCs w:val="24"/>
         </w:rPr>
-        <w:t xml:space="preserve"> usuários da ComboBox selecionada</w:t>
+        <w:t xml:space="preserve"> usuários da </w:t>
+      </w:r>
+      <w:proofErr w:type="spellStart"/>
+      <w:r>
+        <w:rPr>
+          <w:rFonts w:ascii="Arial" w:eastAsia="Times New Roman" w:hAnsi="Arial" w:cs="Arial"/>
+          <w:sz w:val="24"/>
+          <w:szCs w:val="24"/>
+        </w:rPr>
+        <w:t>ComboBox</w:t>
+      </w:r>
+      <w:proofErr w:type="spellEnd"/>
+      <w:r>
+        <w:rPr>
+          <w:rFonts w:ascii="Arial" w:eastAsia="Times New Roman" w:hAnsi="Arial" w:cs="Arial"/>
+          <w:sz w:val="24"/>
+          <w:szCs w:val="24"/>
+        </w:rPr>
+        <w:t xml:space="preserve"> selecionada</w:t>
       </w:r>
       <w:r>
         <w:rPr>
@@ -41189,6 +43759,7 @@
         </w:rPr>
         <w:t xml:space="preserve">emove o usuário selecionado da </w:t>
       </w:r>
+      <w:proofErr w:type="spellStart"/>
       <w:r>
         <w:rPr>
           <w:rFonts w:ascii="Arial" w:eastAsia="Times New Roman" w:hAnsi="Arial" w:cs="Arial"/>
@@ -41197,6 +43768,7 @@
         </w:rPr>
         <w:t>ComboBox</w:t>
       </w:r>
+      <w:proofErr w:type="spellEnd"/>
       <w:r>
         <w:rPr>
           <w:rFonts w:ascii="Arial" w:eastAsia="Times New Roman" w:hAnsi="Arial" w:cs="Arial"/>
@@ -41419,7 +43991,6 @@
           <w:sz w:val="24"/>
           <w:szCs w:val="24"/>
         </w:rPr>
-        <w:lastRenderedPageBreak/>
         <w:t>Restrições/Validações:</w:t>
       </w:r>
       <w:r>
@@ -41566,6 +44137,7 @@
           <w:sz w:val="24"/>
           <w:szCs w:val="24"/>
         </w:rPr>
+        <w:lastRenderedPageBreak/>
         <w:t>Usuário</w:t>
       </w:r>
       <w:r>
@@ -41614,8 +44186,18 @@
           <w:sz w:val="24"/>
           <w:szCs w:val="24"/>
         </w:rPr>
-        <w:t xml:space="preserve"> um usuário listado na ComboBox</w:t>
-      </w:r>
+        <w:t xml:space="preserve"> um usuário listado na </w:t>
+      </w:r>
+      <w:proofErr w:type="spellStart"/>
+      <w:r>
+        <w:rPr>
+          <w:rFonts w:ascii="Arial" w:eastAsia="Times New Roman" w:hAnsi="Arial" w:cs="Arial"/>
+          <w:sz w:val="24"/>
+          <w:szCs w:val="24"/>
+        </w:rPr>
+        <w:t>ComboBox</w:t>
+      </w:r>
+      <w:proofErr w:type="spellEnd"/>
       <w:r>
         <w:rPr>
           <w:rFonts w:ascii="Arial" w:eastAsia="Times New Roman" w:hAnsi="Arial" w:cs="Arial"/>
@@ -41869,6 +44451,7 @@
         </w:rPr>
         <w:t xml:space="preserve"> </w:t>
       </w:r>
+      <w:proofErr w:type="spellStart"/>
       <w:r>
         <w:rPr>
           <w:rFonts w:ascii="Arial" w:eastAsia="Times New Roman" w:hAnsi="Arial" w:cs="Arial"/>
@@ -41883,7 +44466,16 @@
           <w:sz w:val="24"/>
           <w:szCs w:val="24"/>
         </w:rPr>
-        <w:t>cadastrar (UC0</w:t>
+        <w:t>cadastrar</w:t>
+      </w:r>
+      <w:proofErr w:type="spellEnd"/>
+      <w:r>
+        <w:rPr>
+          <w:rFonts w:ascii="Arial" w:eastAsia="Times New Roman" w:hAnsi="Arial" w:cs="Arial"/>
+          <w:sz w:val="24"/>
+          <w:szCs w:val="24"/>
+        </w:rPr>
+        <w:t xml:space="preserve"> (UC0</w:t>
       </w:r>
       <w:r>
         <w:rPr>
@@ -42158,7 +44750,16 @@
           <w:sz w:val="24"/>
           <w:szCs w:val="24"/>
         </w:rPr>
-        <w:t>“L</w:t>
+        <w:t>“</w:t>
+      </w:r>
+      <w:proofErr w:type="spellStart"/>
+      <w:r>
+        <w:rPr>
+          <w:rFonts w:ascii="Arial" w:eastAsia="Times New Roman" w:hAnsi="Arial" w:cs="Arial"/>
+          <w:sz w:val="24"/>
+          <w:szCs w:val="24"/>
+        </w:rPr>
+        <w:t>L</w:t>
       </w:r>
       <w:r>
         <w:rPr>
@@ -42168,6 +44769,7 @@
         </w:rPr>
         <w:t>ogin</w:t>
       </w:r>
+      <w:proofErr w:type="spellEnd"/>
       <w:r>
         <w:rPr>
           <w:rFonts w:ascii="Arial" w:eastAsia="Times New Roman" w:hAnsi="Arial" w:cs="Arial"/>
@@ -42373,7 +44975,6 @@
           <w:sz w:val="24"/>
           <w:szCs w:val="24"/>
         </w:rPr>
-        <w:lastRenderedPageBreak/>
         <w:t>U: P</w:t>
       </w:r>
       <w:r>
@@ -42602,7 +45203,16 @@
           <w:sz w:val="24"/>
           <w:szCs w:val="24"/>
         </w:rPr>
-        <w:t>“L</w:t>
+        <w:t>“</w:t>
+      </w:r>
+      <w:proofErr w:type="spellStart"/>
+      <w:r>
+        <w:rPr>
+          <w:rFonts w:ascii="Arial" w:eastAsia="Times New Roman" w:hAnsi="Arial" w:cs="Arial"/>
+          <w:sz w:val="24"/>
+          <w:szCs w:val="24"/>
+        </w:rPr>
+        <w:t>L</w:t>
       </w:r>
       <w:r>
         <w:rPr>
@@ -42612,6 +45222,7 @@
         </w:rPr>
         <w:t>ogin</w:t>
       </w:r>
+      <w:proofErr w:type="spellEnd"/>
       <w:r>
         <w:rPr>
           <w:rFonts w:ascii="Arial" w:eastAsia="Times New Roman" w:hAnsi="Arial" w:cs="Arial"/>
@@ -42678,7 +45289,26 @@
           <w:sz w:val="24"/>
           <w:szCs w:val="24"/>
         </w:rPr>
-        <w:t>O usuário deve inserir um email com ao menos um ponto, arroba,</w:t>
+        <w:lastRenderedPageBreak/>
+        <w:t xml:space="preserve">O usuário deve inserir um </w:t>
+      </w:r>
+      <w:proofErr w:type="spellStart"/>
+      <w:r>
+        <w:rPr>
+          <w:rFonts w:ascii="Arial" w:eastAsia="Times New Roman" w:hAnsi="Arial" w:cs="Arial"/>
+          <w:sz w:val="24"/>
+          <w:szCs w:val="24"/>
+        </w:rPr>
+        <w:t>email</w:t>
+      </w:r>
+      <w:proofErr w:type="spellEnd"/>
+      <w:r>
+        <w:rPr>
+          <w:rFonts w:ascii="Arial" w:eastAsia="Times New Roman" w:hAnsi="Arial" w:cs="Arial"/>
+          <w:sz w:val="24"/>
+          <w:szCs w:val="24"/>
+        </w:rPr>
+        <w:t xml:space="preserve"> com ao menos um ponto, arroba,</w:t>
       </w:r>
       <w:r>
         <w:rPr>
@@ -43062,7 +45692,25 @@
           <w:sz w:val="24"/>
           <w:szCs w:val="24"/>
         </w:rPr>
-        <w:t>S: redireciona para tela de “Login“</w:t>
+        <w:t>S: redireciona para tela de “</w:t>
+      </w:r>
+      <w:proofErr w:type="spellStart"/>
+      <w:r>
+        <w:rPr>
+          <w:rFonts w:ascii="Arial" w:eastAsia="Times New Roman" w:hAnsi="Arial" w:cs="Arial"/>
+          <w:sz w:val="24"/>
+          <w:szCs w:val="24"/>
+        </w:rPr>
+        <w:t>Login</w:t>
+      </w:r>
+      <w:proofErr w:type="spellEnd"/>
+      <w:r>
+        <w:rPr>
+          <w:rFonts w:ascii="Arial" w:eastAsia="Times New Roman" w:hAnsi="Arial" w:cs="Arial"/>
+          <w:sz w:val="24"/>
+          <w:szCs w:val="24"/>
+        </w:rPr>
+        <w:t>“</w:t>
       </w:r>
       <w:r>
         <w:rPr>
@@ -43278,7 +45926,16 @@
           <w:sz w:val="24"/>
           <w:szCs w:val="24"/>
         </w:rPr>
-        <w:t>“L</w:t>
+        <w:t>“</w:t>
+      </w:r>
+      <w:proofErr w:type="spellStart"/>
+      <w:r>
+        <w:rPr>
+          <w:rFonts w:ascii="Arial" w:eastAsia="Times New Roman" w:hAnsi="Arial" w:cs="Arial"/>
+          <w:sz w:val="24"/>
+          <w:szCs w:val="24"/>
+        </w:rPr>
+        <w:t>L</w:t>
       </w:r>
       <w:r>
         <w:rPr>
@@ -43288,6 +45945,7 @@
         </w:rPr>
         <w:t>ogin</w:t>
       </w:r>
+      <w:proofErr w:type="spellEnd"/>
       <w:r>
         <w:rPr>
           <w:rFonts w:ascii="Arial" w:eastAsia="Times New Roman" w:hAnsi="Arial" w:cs="Arial"/>
@@ -43350,7 +46008,25 @@
           <w:sz w:val="24"/>
           <w:szCs w:val="24"/>
         </w:rPr>
-        <w:t>S: Redireciona para tela de “Login”</w:t>
+        <w:t>S: Redireciona para tela de “</w:t>
+      </w:r>
+      <w:proofErr w:type="spellStart"/>
+      <w:r>
+        <w:rPr>
+          <w:rFonts w:ascii="Arial" w:eastAsia="Times New Roman" w:hAnsi="Arial" w:cs="Arial"/>
+          <w:sz w:val="24"/>
+          <w:szCs w:val="24"/>
+        </w:rPr>
+        <w:t>Login</w:t>
+      </w:r>
+      <w:proofErr w:type="spellEnd"/>
+      <w:r>
+        <w:rPr>
+          <w:rFonts w:ascii="Arial" w:eastAsia="Times New Roman" w:hAnsi="Arial" w:cs="Arial"/>
+          <w:sz w:val="24"/>
+          <w:szCs w:val="24"/>
+        </w:rPr>
+        <w:t>”</w:t>
       </w:r>
     </w:p>
     <w:p>
@@ -43384,7 +46060,6 @@
           <w:sz w:val="24"/>
           <w:szCs w:val="24"/>
         </w:rPr>
-        <w:lastRenderedPageBreak/>
         <w:t>Nome:</w:t>
       </w:r>
       <w:r>
@@ -43395,6 +46070,7 @@
         </w:rPr>
         <w:t xml:space="preserve"> </w:t>
       </w:r>
+      <w:proofErr w:type="spellStart"/>
       <w:r>
         <w:rPr>
           <w:rFonts w:ascii="Arial" w:eastAsia="Times New Roman" w:hAnsi="Arial" w:cs="Arial"/>
@@ -43409,7 +46085,16 @@
           <w:sz w:val="24"/>
           <w:szCs w:val="24"/>
         </w:rPr>
-        <w:t>logar (UC0</w:t>
+        <w:t>logar</w:t>
+      </w:r>
+      <w:proofErr w:type="spellEnd"/>
+      <w:r>
+        <w:rPr>
+          <w:rFonts w:ascii="Arial" w:eastAsia="Times New Roman" w:hAnsi="Arial" w:cs="Arial"/>
+          <w:sz w:val="24"/>
+          <w:szCs w:val="24"/>
+        </w:rPr>
+        <w:t xml:space="preserve"> (UC0</w:t>
       </w:r>
       <w:r>
         <w:rPr>
@@ -43513,7 +46198,25 @@
           <w:sz w:val="24"/>
           <w:szCs w:val="24"/>
         </w:rPr>
-        <w:t>ealizar o login no sistema.</w:t>
+        <w:t xml:space="preserve">ealizar o </w:t>
+      </w:r>
+      <w:proofErr w:type="spellStart"/>
+      <w:r>
+        <w:rPr>
+          <w:rFonts w:ascii="Arial" w:eastAsia="Times New Roman" w:hAnsi="Arial" w:cs="Arial"/>
+          <w:sz w:val="24"/>
+          <w:szCs w:val="24"/>
+        </w:rPr>
+        <w:t>login</w:t>
+      </w:r>
+      <w:proofErr w:type="spellEnd"/>
+      <w:r>
+        <w:rPr>
+          <w:rFonts w:ascii="Arial" w:eastAsia="Times New Roman" w:hAnsi="Arial" w:cs="Arial"/>
+          <w:sz w:val="24"/>
+          <w:szCs w:val="24"/>
+        </w:rPr>
+        <w:t xml:space="preserve"> no sistema.</w:t>
       </w:r>
     </w:p>
     <w:p>
@@ -43566,6 +46269,7 @@
           <w:sz w:val="24"/>
           <w:szCs w:val="24"/>
         </w:rPr>
+        <w:lastRenderedPageBreak/>
         <w:t>Ter realizado o (UC0</w:t>
       </w:r>
       <w:r>
@@ -43634,7 +46338,25 @@
           <w:sz w:val="24"/>
           <w:szCs w:val="24"/>
         </w:rPr>
-        <w:t>Sistema disponibiliza a validação de login.</w:t>
+        <w:t xml:space="preserve">Sistema disponibiliza a validação de </w:t>
+      </w:r>
+      <w:proofErr w:type="spellStart"/>
+      <w:r>
+        <w:rPr>
+          <w:rFonts w:ascii="Arial" w:eastAsia="Times New Roman" w:hAnsi="Arial" w:cs="Arial"/>
+          <w:sz w:val="24"/>
+          <w:szCs w:val="24"/>
+        </w:rPr>
+        <w:t>login</w:t>
+      </w:r>
+      <w:proofErr w:type="spellEnd"/>
+      <w:r>
+        <w:rPr>
+          <w:rFonts w:ascii="Arial" w:eastAsia="Times New Roman" w:hAnsi="Arial" w:cs="Arial"/>
+          <w:sz w:val="24"/>
+          <w:szCs w:val="24"/>
+        </w:rPr>
+        <w:t>.</w:t>
       </w:r>
     </w:p>
     <w:p>
@@ -43724,7 +46446,16 @@
           <w:sz w:val="24"/>
           <w:szCs w:val="24"/>
         </w:rPr>
-        <w:t>“L</w:t>
+        <w:t>“</w:t>
+      </w:r>
+      <w:proofErr w:type="spellStart"/>
+      <w:r>
+        <w:rPr>
+          <w:rFonts w:ascii="Arial" w:eastAsia="Times New Roman" w:hAnsi="Arial" w:cs="Arial"/>
+          <w:sz w:val="24"/>
+          <w:szCs w:val="24"/>
+        </w:rPr>
+        <w:t>L</w:t>
       </w:r>
       <w:r>
         <w:rPr>
@@ -43734,6 +46465,7 @@
         </w:rPr>
         <w:t>ogin</w:t>
       </w:r>
+      <w:proofErr w:type="spellEnd"/>
       <w:r>
         <w:rPr>
           <w:rFonts w:ascii="Arial" w:eastAsia="Times New Roman" w:hAnsi="Arial" w:cs="Arial"/>
@@ -43775,7 +46507,25 @@
           <w:sz w:val="24"/>
           <w:szCs w:val="24"/>
         </w:rPr>
-        <w:t>S: disponibiliza campos de email e senha</w:t>
+        <w:t xml:space="preserve">S: disponibiliza campos de </w:t>
+      </w:r>
+      <w:proofErr w:type="spellStart"/>
+      <w:r>
+        <w:rPr>
+          <w:rFonts w:ascii="Arial" w:eastAsia="Times New Roman" w:hAnsi="Arial" w:cs="Arial"/>
+          <w:sz w:val="24"/>
+          <w:szCs w:val="24"/>
+        </w:rPr>
+        <w:t>email</w:t>
+      </w:r>
+      <w:proofErr w:type="spellEnd"/>
+      <w:r>
+        <w:rPr>
+          <w:rFonts w:ascii="Arial" w:eastAsia="Times New Roman" w:hAnsi="Arial" w:cs="Arial"/>
+          <w:sz w:val="24"/>
+          <w:szCs w:val="24"/>
+        </w:rPr>
+        <w:t xml:space="preserve"> e senha</w:t>
       </w:r>
       <w:r>
         <w:rPr>
@@ -44441,7 +47191,6 @@
         <w:rPr>
           <w:rFonts w:eastAsia="Times New Roman"/>
         </w:rPr>
-        <w:lastRenderedPageBreak/>
         <w:t>Classes</w:t>
       </w:r>
     </w:p>
@@ -44468,7 +47217,23 @@
           <w:rFonts w:ascii="Arial" w:hAnsi="Arial" w:cs="Arial"/>
           <w:sz w:val="24"/>
         </w:rPr>
-        <w:t>, juntamente com seus atributos e métodos e as relações que uma classe tem com a outra. Segue o Diagrama de Classes do projeto Wordin’On.</w:t>
+        <w:t xml:space="preserve">, juntamente com seus atributos e métodos e as relações que uma classe tem com a outra. Segue o Diagrama de Classes do projeto </w:t>
+      </w:r>
+      <w:proofErr w:type="spellStart"/>
+      <w:r>
+        <w:rPr>
+          <w:rFonts w:ascii="Arial" w:hAnsi="Arial" w:cs="Arial"/>
+          <w:sz w:val="24"/>
+        </w:rPr>
+        <w:t>Wordin’On</w:t>
+      </w:r>
+      <w:proofErr w:type="spellEnd"/>
+      <w:r>
+        <w:rPr>
+          <w:rFonts w:ascii="Arial" w:hAnsi="Arial" w:cs="Arial"/>
+          <w:sz w:val="24"/>
+        </w:rPr>
+        <w:t>.</w:t>
       </w:r>
     </w:p>
     <w:p>
@@ -44485,6 +47250,7 @@
           <w:noProof/>
           <w:lang w:eastAsia="pt-BR"/>
         </w:rPr>
+        <w:lastRenderedPageBreak/>
         <w:drawing>
           <wp:inline distT="0" distB="0" distL="0" distR="0" wp14:anchorId="03CD5450" wp14:editId="48BD4044">
             <wp:extent cx="6942295" cy="5561092"/>
@@ -44501,7 +47267,7 @@
                     <pic:cNvPicPr/>
                   </pic:nvPicPr>
                   <pic:blipFill>
-                    <a:blip r:embed="rId30"/>
+                    <a:blip r:embed="rId41"/>
                     <a:stretch>
                       <a:fillRect/>
                     </a:stretch>
@@ -44538,44 +47304,60 @@
         <w:rPr>
           <w:rFonts w:eastAsia="Times New Roman"/>
         </w:rPr>
+        <w:t>Sequência</w:t>
+      </w:r>
+    </w:p>
+    <w:p/>
+    <w:p>
+      <w:pPr>
+        <w:spacing w:line="360" w:lineRule="auto"/>
+        <w:ind w:firstLine="360"/>
+        <w:jc w:val="both"/>
+        <w:rPr>
+          <w:rFonts w:ascii="Arial" w:hAnsi="Arial" w:cs="Arial"/>
+          <w:sz w:val="24"/>
+        </w:rPr>
+      </w:pPr>
+      <w:r>
+        <w:rPr>
+          <w:rFonts w:ascii="Arial" w:hAnsi="Arial" w:cs="Arial"/>
+          <w:sz w:val="24"/>
+        </w:rPr>
+        <w:t xml:space="preserve">O diagrama de sequência indica qual a sequência de passos a serem seguidos pelo sistema e pelo usuário durante o uso de uma funcionalidade do sistema. Seguem os Diagramas de Sequência das três principais funcionalidades do projeto </w:t>
+      </w:r>
+      <w:proofErr w:type="spellStart"/>
+      <w:r>
+        <w:rPr>
+          <w:rFonts w:ascii="Arial" w:hAnsi="Arial" w:cs="Arial"/>
+          <w:sz w:val="24"/>
+        </w:rPr>
+        <w:t>Wordin’On</w:t>
+      </w:r>
+      <w:proofErr w:type="spellEnd"/>
+      <w:r>
+        <w:rPr>
+          <w:rFonts w:ascii="Arial" w:hAnsi="Arial" w:cs="Arial"/>
+          <w:sz w:val="24"/>
+        </w:rPr>
+        <w:t>.</w:t>
+      </w:r>
+    </w:p>
+    <w:p>
+      <w:pPr>
+        <w:spacing w:line="360" w:lineRule="auto"/>
+        <w:ind w:firstLine="360"/>
+        <w:jc w:val="both"/>
+        <w:rPr>
+          <w:rFonts w:ascii="Arial" w:hAnsi="Arial" w:cs="Arial"/>
+          <w:sz w:val="24"/>
+        </w:rPr>
+      </w:pPr>
+      <w:r>
+        <w:rPr>
+          <w:rFonts w:ascii="Arial" w:hAnsi="Arial" w:cs="Arial"/>
+          <w:sz w:val="24"/>
+        </w:rPr>
         <w:lastRenderedPageBreak/>
-        <w:t>Sequência</w:t>
-      </w:r>
-    </w:p>
-    <w:p/>
-    <w:p>
-      <w:pPr>
-        <w:spacing w:line="360" w:lineRule="auto"/>
-        <w:ind w:firstLine="360"/>
-        <w:jc w:val="both"/>
-        <w:rPr>
-          <w:rFonts w:ascii="Arial" w:hAnsi="Arial" w:cs="Arial"/>
-          <w:sz w:val="24"/>
-        </w:rPr>
-      </w:pPr>
-      <w:r>
-        <w:rPr>
-          <w:rFonts w:ascii="Arial" w:hAnsi="Arial" w:cs="Arial"/>
-          <w:sz w:val="24"/>
-        </w:rPr>
-        <w:t>O diagrama de sequência indica qual a sequência de passos a serem seguidos pelo sistema e pelo usuário durante o uso de uma funcionalidade do sistema. Seguem os Diagramas de Sequência das três principais funcionalidades do projeto Wordin’On.</w:t>
-      </w:r>
-    </w:p>
-    <w:p>
-      <w:pPr>
-        <w:spacing w:line="360" w:lineRule="auto"/>
-        <w:ind w:firstLine="360"/>
-        <w:jc w:val="both"/>
-        <w:rPr>
-          <w:rFonts w:ascii="Arial" w:hAnsi="Arial" w:cs="Arial"/>
-          <w:sz w:val="24"/>
-        </w:rPr>
-      </w:pPr>
-      <w:r>
-        <w:rPr>
-          <w:rFonts w:ascii="Arial" w:hAnsi="Arial" w:cs="Arial"/>
-          <w:sz w:val="24"/>
-        </w:rPr>
         <w:t>Primeiramente, o diagrama a seguir diz respeito à funcionalidade de Criar Redação, que pode ser executada pelo Estudante.</w:t>
       </w:r>
     </w:p>
@@ -44610,7 +47392,7 @@
                     <pic:cNvPicPr/>
                   </pic:nvPicPr>
                   <pic:blipFill>
-                    <a:blip r:embed="rId31"/>
+                    <a:blip r:embed="rId42"/>
                     <a:stretch>
                       <a:fillRect/>
                     </a:stretch>
@@ -44650,7 +47432,6 @@
           <w:rFonts w:ascii="Arial" w:hAnsi="Arial" w:cs="Arial"/>
           <w:sz w:val="24"/>
         </w:rPr>
-        <w:lastRenderedPageBreak/>
         <w:tab/>
         <w:t>O outro Diagrama de Sequência a ser mostrado a seguir apresenta a sequência de passos da funcionalidade de Avaliação de Redação, realizada pelo professor.</w:t>
       </w:r>
@@ -44669,6 +47450,7 @@
           <w:noProof/>
           <w:lang w:eastAsia="pt-BR"/>
         </w:rPr>
+        <w:lastRenderedPageBreak/>
         <w:drawing>
           <wp:inline distT="0" distB="0" distL="0" distR="0" wp14:anchorId="0E9A450A" wp14:editId="4F575C3C">
             <wp:extent cx="7803835" cy="5034510"/>
@@ -44685,7 +47467,7 @@
                     <pic:cNvPicPr/>
                   </pic:nvPicPr>
                   <pic:blipFill>
-                    <a:blip r:embed="rId32"/>
+                    <a:blip r:embed="rId43"/>
                     <a:stretch>
                       <a:fillRect/>
                     </a:stretch>
@@ -44726,7 +47508,6 @@
           <w:rFonts w:ascii="Arial" w:hAnsi="Arial" w:cs="Arial"/>
           <w:sz w:val="24"/>
         </w:rPr>
-        <w:lastRenderedPageBreak/>
         <w:t>O último Diagrama de Sequência a ser apresentado</w:t>
       </w:r>
       <w:r>
@@ -44751,6 +47532,7 @@
           <w:noProof/>
           <w:lang w:eastAsia="pt-BR"/>
         </w:rPr>
+        <w:lastRenderedPageBreak/>
         <w:drawing>
           <wp:inline distT="0" distB="0" distL="0" distR="0" wp14:anchorId="157D8ECF" wp14:editId="48B89E96">
             <wp:extent cx="7834824" cy="4370434"/>
@@ -44767,7 +47549,7 @@
                     <pic:cNvPicPr/>
                   </pic:nvPicPr>
                   <pic:blipFill>
-                    <a:blip r:embed="rId33"/>
+                    <a:blip r:embed="rId44"/>
                     <a:stretch>
                       <a:fillRect/>
                     </a:stretch>
@@ -44793,36 +47575,52 @@
         <w:pStyle w:val="Estilo3-Ttulo3"/>
       </w:pPr>
       <w:r>
+        <w:t>Atividade</w:t>
+      </w:r>
+    </w:p>
+    <w:p>
+      <w:pPr>
+        <w:spacing w:line="360" w:lineRule="auto"/>
+        <w:jc w:val="both"/>
+        <w:rPr>
+          <w:rFonts w:ascii="Arial" w:hAnsi="Arial" w:cs="Arial"/>
+          <w:sz w:val="24"/>
+        </w:rPr>
+      </w:pPr>
+    </w:p>
+    <w:p>
+      <w:pPr>
+        <w:spacing w:line="360" w:lineRule="auto"/>
+        <w:ind w:firstLine="360"/>
+        <w:jc w:val="both"/>
+        <w:rPr>
+          <w:rFonts w:ascii="Arial" w:hAnsi="Arial" w:cs="Arial"/>
+          <w:sz w:val="24"/>
+        </w:rPr>
+      </w:pPr>
+      <w:r>
+        <w:rPr>
+          <w:rFonts w:ascii="Arial" w:hAnsi="Arial" w:cs="Arial"/>
+          <w:sz w:val="24"/>
+        </w:rPr>
         <w:lastRenderedPageBreak/>
-        <w:t>Atividade</w:t>
-      </w:r>
-    </w:p>
-    <w:p>
-      <w:pPr>
-        <w:spacing w:line="360" w:lineRule="auto"/>
-        <w:jc w:val="both"/>
-        <w:rPr>
-          <w:rFonts w:ascii="Arial" w:hAnsi="Arial" w:cs="Arial"/>
-          <w:sz w:val="24"/>
-        </w:rPr>
-      </w:pPr>
-    </w:p>
-    <w:p>
-      <w:pPr>
-        <w:spacing w:line="360" w:lineRule="auto"/>
-        <w:ind w:firstLine="360"/>
-        <w:jc w:val="both"/>
-        <w:rPr>
-          <w:rFonts w:ascii="Arial" w:hAnsi="Arial" w:cs="Arial"/>
-          <w:sz w:val="24"/>
-        </w:rPr>
-      </w:pPr>
-      <w:r>
-        <w:rPr>
-          <w:rFonts w:ascii="Arial" w:hAnsi="Arial" w:cs="Arial"/>
-          <w:sz w:val="24"/>
-        </w:rPr>
-        <w:t>O diagrama de atividades apresenta, de forma gráfica, o fluxo de atividades realizadas pelo sistema durante a execução de uma determinada funcionalidade. Seguem os principais diagramas de atividade do projeto Wordin’On.</w:t>
+        <w:t xml:space="preserve">O diagrama de atividades apresenta, de forma gráfica, o fluxo de atividades realizadas pelo sistema durante a execução de uma determinada funcionalidade. Seguem os principais diagramas de atividade do projeto </w:t>
+      </w:r>
+      <w:proofErr w:type="spellStart"/>
+      <w:r>
+        <w:rPr>
+          <w:rFonts w:ascii="Arial" w:hAnsi="Arial" w:cs="Arial"/>
+          <w:sz w:val="24"/>
+        </w:rPr>
+        <w:t>Wordin’On</w:t>
+      </w:r>
+      <w:proofErr w:type="spellEnd"/>
+      <w:r>
+        <w:rPr>
+          <w:rFonts w:ascii="Arial" w:hAnsi="Arial" w:cs="Arial"/>
+          <w:sz w:val="24"/>
+        </w:rPr>
+        <w:t>.</w:t>
       </w:r>
     </w:p>
     <w:p>
@@ -44920,7 +47718,7 @@
                     <pic:cNvPicPr/>
                   </pic:nvPicPr>
                   <pic:blipFill rotWithShape="1">
-                    <a:blip r:embed="rId34"/>
+                    <a:blip r:embed="rId45"/>
                     <a:srcRect l="14386" t="29989" r="20792" b="21795"/>
                     <a:stretch/>
                   </pic:blipFill>
@@ -44951,8 +47749,8 @@
       </w:r>
     </w:p>
     <w:sectPr>
-      <w:headerReference w:type="default" r:id="rId35"/>
-      <w:footerReference w:type="default" r:id="rId36"/>
+      <w:headerReference w:type="default" r:id="rId46"/>
+      <w:footerReference w:type="default" r:id="rId47"/>
       <w:pgSz w:w="11906" w:h="16838"/>
       <w:pgMar w:top="1701" w:right="1134" w:bottom="1134" w:left="1701" w:header="709" w:footer="709" w:gutter="0"/>
       <w:pgNumType w:start="2"/>
@@ -45017,7 +47815,7 @@
           <w:rPr>
             <w:noProof/>
           </w:rPr>
-          <w:t>16</w:t>
+          <w:t>42</w:t>
         </w:r>
         <w:r>
           <w:fldChar w:fldCharType="end"/>
@@ -52467,7 +55265,7 @@
 </file>
 
 <file path=customXml/itemProps1.xml><?xml version="1.0" encoding="utf-8"?>
-<ds:datastoreItem xmlns:ds="http://schemas.openxmlformats.org/officeDocument/2006/customXml" ds:itemID="{80ADE2B8-F7C9-4F8A-B8FF-33487660A8D9}">
+<ds:datastoreItem xmlns:ds="http://schemas.openxmlformats.org/officeDocument/2006/customXml" ds:itemID="{ED6D62E6-945A-41A1-B2E3-501F440779FC}">
   <ds:schemaRefs>
     <ds:schemaRef ds:uri="http://schemas.openxmlformats.org/officeDocument/2006/bibliography"/>
   </ds:schemaRefs>

--- a/DOCUMENTAÇÃO NOVA TCC.docx
+++ b/DOCUMENTAÇÃO NOVA TCC.docx
@@ -646,9 +646,8 @@
           <w:szCs w:val="20"/>
           <w:lang w:eastAsia="pt-BR"/>
         </w:rPr>
-        <w:t xml:space="preserve">Esp. Bianca Carvalho Ferreira, Lic. </w:t>
-      </w:r>
-      <w:proofErr w:type="spellStart"/>
+        <w:t>Esp. Bianca Carvalho Ferreira, Lic. Luis Carlos Hoinski Junior, Esp. Marcio Fabiano Iavorski, Esp. Tiago Andrade, MSc. Wagner Santos de Oliveira</w:t>
+      </w:r>
       <w:r>
         <w:rPr>
           <w:rFonts w:ascii="Arial" w:eastAsia="Times New Roman" w:hAnsi="Arial" w:cs="Arial"/>
@@ -657,93 +656,6 @@
           <w:szCs w:val="20"/>
           <w:lang w:eastAsia="pt-BR"/>
         </w:rPr>
-        <w:t>Luis</w:t>
-      </w:r>
-      <w:proofErr w:type="spellEnd"/>
-      <w:r>
-        <w:rPr>
-          <w:rFonts w:ascii="Arial" w:eastAsia="Times New Roman" w:hAnsi="Arial" w:cs="Arial"/>
-          <w:color w:val="222222"/>
-          <w:sz w:val="24"/>
-          <w:szCs w:val="20"/>
-          <w:lang w:eastAsia="pt-BR"/>
-        </w:rPr>
-        <w:t xml:space="preserve"> Carlos </w:t>
-      </w:r>
-      <w:proofErr w:type="spellStart"/>
-      <w:r>
-        <w:rPr>
-          <w:rFonts w:ascii="Arial" w:eastAsia="Times New Roman" w:hAnsi="Arial" w:cs="Arial"/>
-          <w:color w:val="222222"/>
-          <w:sz w:val="24"/>
-          <w:szCs w:val="20"/>
-          <w:lang w:eastAsia="pt-BR"/>
-        </w:rPr>
-        <w:t>Hoinski</w:t>
-      </w:r>
-      <w:proofErr w:type="spellEnd"/>
-      <w:r>
-        <w:rPr>
-          <w:rFonts w:ascii="Arial" w:eastAsia="Times New Roman" w:hAnsi="Arial" w:cs="Arial"/>
-          <w:color w:val="222222"/>
-          <w:sz w:val="24"/>
-          <w:szCs w:val="20"/>
-          <w:lang w:eastAsia="pt-BR"/>
-        </w:rPr>
-        <w:t xml:space="preserve"> Junior, Esp. Marcio Fabiano </w:t>
-      </w:r>
-      <w:proofErr w:type="spellStart"/>
-      <w:r>
-        <w:rPr>
-          <w:rFonts w:ascii="Arial" w:eastAsia="Times New Roman" w:hAnsi="Arial" w:cs="Arial"/>
-          <w:color w:val="222222"/>
-          <w:sz w:val="24"/>
-          <w:szCs w:val="20"/>
-          <w:lang w:eastAsia="pt-BR"/>
-        </w:rPr>
-        <w:t>Iavorski</w:t>
-      </w:r>
-      <w:proofErr w:type="spellEnd"/>
-      <w:r>
-        <w:rPr>
-          <w:rFonts w:ascii="Arial" w:eastAsia="Times New Roman" w:hAnsi="Arial" w:cs="Arial"/>
-          <w:color w:val="222222"/>
-          <w:sz w:val="24"/>
-          <w:szCs w:val="20"/>
-          <w:lang w:eastAsia="pt-BR"/>
-        </w:rPr>
-        <w:t xml:space="preserve">, Esp. Tiago Andrade, </w:t>
-      </w:r>
-      <w:proofErr w:type="spellStart"/>
-      <w:r>
-        <w:rPr>
-          <w:rFonts w:ascii="Arial" w:eastAsia="Times New Roman" w:hAnsi="Arial" w:cs="Arial"/>
-          <w:color w:val="222222"/>
-          <w:sz w:val="24"/>
-          <w:szCs w:val="20"/>
-          <w:lang w:eastAsia="pt-BR"/>
-        </w:rPr>
-        <w:t>MSc</w:t>
-      </w:r>
-      <w:proofErr w:type="spellEnd"/>
-      <w:r>
-        <w:rPr>
-          <w:rFonts w:ascii="Arial" w:eastAsia="Times New Roman" w:hAnsi="Arial" w:cs="Arial"/>
-          <w:color w:val="222222"/>
-          <w:sz w:val="24"/>
-          <w:szCs w:val="20"/>
-          <w:lang w:eastAsia="pt-BR"/>
-        </w:rPr>
-        <w:t>. Wagner Santos de Oliveira</w:t>
-      </w:r>
-      <w:r>
-        <w:rPr>
-          <w:rFonts w:ascii="Arial" w:eastAsia="Times New Roman" w:hAnsi="Arial" w:cs="Arial"/>
-          <w:color w:val="222222"/>
-          <w:sz w:val="24"/>
-          <w:szCs w:val="20"/>
-          <w:lang w:eastAsia="pt-BR"/>
-        </w:rPr>
         <w:t>.</w:t>
       </w:r>
     </w:p>
@@ -956,41 +868,13 @@
         </w:rPr>
         <w:t xml:space="preserve">do curso, </w:t>
       </w:r>
-      <w:proofErr w:type="spellStart"/>
-      <w:r>
-        <w:rPr>
-          <w:rFonts w:ascii="Arial" w:hAnsi="Arial" w:cs="Arial"/>
-          <w:sz w:val="24"/>
-          <w:szCs w:val="24"/>
-        </w:rPr>
-        <w:t>Luis</w:t>
-      </w:r>
-      <w:proofErr w:type="spellEnd"/>
-      <w:r>
-        <w:rPr>
-          <w:rFonts w:ascii="Arial" w:hAnsi="Arial" w:cs="Arial"/>
-          <w:sz w:val="24"/>
-          <w:szCs w:val="24"/>
-        </w:rPr>
-        <w:t xml:space="preserve"> Carlos </w:t>
-      </w:r>
-      <w:proofErr w:type="spellStart"/>
-      <w:r>
-        <w:rPr>
-          <w:rFonts w:ascii="Arial" w:hAnsi="Arial" w:cs="Arial"/>
-          <w:sz w:val="24"/>
-          <w:szCs w:val="24"/>
-        </w:rPr>
-        <w:t>Hoinski</w:t>
-      </w:r>
-      <w:proofErr w:type="spellEnd"/>
-      <w:r>
-        <w:rPr>
-          <w:rFonts w:ascii="Arial" w:hAnsi="Arial" w:cs="Arial"/>
-          <w:sz w:val="24"/>
-          <w:szCs w:val="24"/>
-        </w:rPr>
-        <w:t xml:space="preserve"> Junior</w:t>
+      <w:r>
+        <w:rPr>
+          <w:rFonts w:ascii="Arial" w:hAnsi="Arial" w:cs="Arial"/>
+          <w:sz w:val="24"/>
+          <w:szCs w:val="24"/>
+        </w:rPr>
+        <w:t>Luis Carlos Hoinski Junior</w:t>
       </w:r>
       <w:r>
         <w:rPr>
@@ -1074,121 +958,31 @@
           <w:sz w:val="24"/>
           <w:szCs w:val="24"/>
         </w:rPr>
-        <w:t xml:space="preserve">Gustavo </w:t>
-      </w:r>
-      <w:proofErr w:type="spellStart"/>
-      <w:r>
-        <w:rPr>
-          <w:rFonts w:ascii="Arial" w:hAnsi="Arial" w:cs="Arial"/>
-          <w:sz w:val="24"/>
-          <w:szCs w:val="24"/>
-        </w:rPr>
-        <w:t>Mazzo</w:t>
-      </w:r>
-      <w:proofErr w:type="spellEnd"/>
-      <w:r>
-        <w:rPr>
-          <w:rFonts w:ascii="Arial" w:hAnsi="Arial" w:cs="Arial"/>
-          <w:sz w:val="24"/>
-          <w:szCs w:val="24"/>
-        </w:rPr>
-        <w:t xml:space="preserve">, </w:t>
-      </w:r>
-      <w:proofErr w:type="spellStart"/>
-      <w:r>
-        <w:rPr>
-          <w:rFonts w:ascii="Arial" w:hAnsi="Arial" w:cs="Arial"/>
-          <w:sz w:val="24"/>
-          <w:szCs w:val="24"/>
-        </w:rPr>
-        <w:t>Jheniffer</w:t>
-      </w:r>
-      <w:proofErr w:type="spellEnd"/>
-      <w:r>
-        <w:rPr>
-          <w:rFonts w:ascii="Arial" w:hAnsi="Arial" w:cs="Arial"/>
-          <w:sz w:val="24"/>
-          <w:szCs w:val="24"/>
-        </w:rPr>
-        <w:t xml:space="preserve"> Caroline, </w:t>
-      </w:r>
-      <w:r>
-        <w:rPr>
-          <w:rFonts w:ascii="Arial" w:hAnsi="Arial" w:cs="Arial"/>
-          <w:sz w:val="24"/>
-          <w:szCs w:val="24"/>
-        </w:rPr>
-        <w:t xml:space="preserve">Lucas </w:t>
-      </w:r>
-      <w:proofErr w:type="spellStart"/>
-      <w:r>
-        <w:rPr>
-          <w:rFonts w:ascii="Arial" w:hAnsi="Arial" w:cs="Arial"/>
-          <w:sz w:val="24"/>
-          <w:szCs w:val="24"/>
-        </w:rPr>
-        <w:t>Martinatto</w:t>
-      </w:r>
-      <w:proofErr w:type="spellEnd"/>
-      <w:r>
-        <w:rPr>
-          <w:rFonts w:ascii="Arial" w:hAnsi="Arial" w:cs="Arial"/>
-          <w:sz w:val="24"/>
-          <w:szCs w:val="24"/>
-        </w:rPr>
-        <w:t xml:space="preserve">, </w:t>
-      </w:r>
-      <w:r>
-        <w:rPr>
-          <w:rFonts w:ascii="Arial" w:hAnsi="Arial" w:cs="Arial"/>
-          <w:sz w:val="24"/>
-          <w:szCs w:val="24"/>
-        </w:rPr>
-        <w:t xml:space="preserve">Nathalia </w:t>
-      </w:r>
-      <w:proofErr w:type="spellStart"/>
-      <w:r>
-        <w:rPr>
-          <w:rFonts w:ascii="Arial" w:hAnsi="Arial" w:cs="Arial"/>
-          <w:sz w:val="24"/>
-          <w:szCs w:val="24"/>
-        </w:rPr>
-        <w:t>Albunio</w:t>
-      </w:r>
-      <w:proofErr w:type="spellEnd"/>
-      <w:r>
-        <w:rPr>
-          <w:rFonts w:ascii="Arial" w:hAnsi="Arial" w:cs="Arial"/>
-          <w:sz w:val="24"/>
-          <w:szCs w:val="24"/>
-        </w:rPr>
-        <w:t xml:space="preserve"> e </w:t>
-      </w:r>
-      <w:r>
-        <w:rPr>
-          <w:rFonts w:ascii="Arial" w:hAnsi="Arial" w:cs="Arial"/>
-          <w:sz w:val="24"/>
-          <w:szCs w:val="24"/>
-        </w:rPr>
-        <w:t xml:space="preserve">Thiago </w:t>
-      </w:r>
-      <w:proofErr w:type="spellStart"/>
-      <w:r>
-        <w:rPr>
-          <w:rFonts w:ascii="Arial" w:hAnsi="Arial" w:cs="Arial"/>
-          <w:sz w:val="24"/>
-          <w:szCs w:val="24"/>
-        </w:rPr>
-        <w:t>Florencio</w:t>
-      </w:r>
-      <w:proofErr w:type="spellEnd"/>
-      <w:r>
-        <w:rPr>
-          <w:rFonts w:ascii="Arial" w:hAnsi="Arial" w:cs="Arial"/>
-          <w:sz w:val="24"/>
-          <w:szCs w:val="24"/>
-        </w:rPr>
-        <w:t>.</w:t>
+        <w:t xml:space="preserve">Gustavo Mazzo, Jheniffer Caroline, </w:t>
+      </w:r>
+      <w:r>
+        <w:rPr>
+          <w:rFonts w:ascii="Arial" w:hAnsi="Arial" w:cs="Arial"/>
+          <w:sz w:val="24"/>
+          <w:szCs w:val="24"/>
+        </w:rPr>
+        <w:t xml:space="preserve">Lucas Martinatto, </w:t>
+      </w:r>
+      <w:r>
+        <w:rPr>
+          <w:rFonts w:ascii="Arial" w:hAnsi="Arial" w:cs="Arial"/>
+          <w:sz w:val="24"/>
+          <w:szCs w:val="24"/>
+        </w:rPr>
+        <w:t xml:space="preserve">Nathalia Albunio e </w:t>
+      </w:r>
+      <w:r>
+        <w:rPr>
+          <w:rFonts w:ascii="Arial" w:hAnsi="Arial" w:cs="Arial"/>
+          <w:sz w:val="24"/>
+          <w:szCs w:val="24"/>
+        </w:rPr>
+        <w:t>Thiago Florencio.</w:t>
       </w:r>
     </w:p>
     <w:p>
@@ -1429,25 +1223,7 @@
           <w:sz w:val="24"/>
           <w:szCs w:val="24"/>
         </w:rPr>
-        <w:t xml:space="preserve">O site </w:t>
-      </w:r>
-      <w:proofErr w:type="spellStart"/>
-      <w:r>
-        <w:rPr>
-          <w:rFonts w:ascii="Arial" w:hAnsi="Arial" w:cs="Arial"/>
-          <w:sz w:val="24"/>
-          <w:szCs w:val="24"/>
-        </w:rPr>
-        <w:t>Wordin’On</w:t>
-      </w:r>
-      <w:proofErr w:type="spellEnd"/>
-      <w:r>
-        <w:rPr>
-          <w:rFonts w:ascii="Arial" w:hAnsi="Arial" w:cs="Arial"/>
-          <w:sz w:val="24"/>
-          <w:szCs w:val="24"/>
-        </w:rPr>
-        <w:t xml:space="preserve"> consiste em ajudar estudantes a melhorarem a qualidade de escrita de redações dissertativas argumentativas, isto é, o modelo de redação cobrado pelo ENEM (Exame Nacional do Ensino Médio). No site, os estudantes terão uma hora e meia para escrever uma redação sobre um tema aleatório e depois publicar a mesma, podendo ser numa sala pública, que existe fixa no programa, ou numa sala privada, que pode ser criada por um professor cadastrado no sistema. Redações publicadas em salas privadas só podem ser visualizadas e avaliadas por usuários que foram inseridos na sala pelo professor que a criou. Além de criar salas, os professores também podem avaliar as redações publicadas pelos estudantes com um comentário e uma nota de 0 a 1000</w:t>
+        <w:t>O site Wordin’On consiste em ajudar estudantes a melhorarem a qualidade de escrita de redações dissertativas argumentativas, isto é, o modelo de redação cobrado pelo ENEM (Exame Nacional do Ensino Médio). No site, os estudantes terão uma hora e meia para escrever uma redação sobre um tema aleatório e depois publicar a mesma, podendo ser numa sala pública, que existe fixa no programa, ou numa sala privada, que pode ser criada por um professor cadastrado no sistema. Redações publicadas em salas privadas só podem ser visualizadas e avaliadas por usuários que foram inseridos na sala pelo professor que a criou. Além de criar salas, os professores também podem avaliar as redações publicadas pelos estudantes com um comentário e uma nota de 0 a 1000</w:t>
       </w:r>
       <w:r>
         <w:rPr>
@@ -1696,51 +1472,15 @@
           <w:sz w:val="24"/>
           <w:lang w:val="en"/>
         </w:rPr>
-        <w:t xml:space="preserve">The </w:t>
-      </w:r>
-      <w:proofErr w:type="spellStart"/>
+        <w:t xml:space="preserve">The Wordin'On site consists of helping students improve the writing quality of argumentative essays, </w:t>
+      </w:r>
       <w:r>
         <w:rPr>
           <w:rFonts w:ascii="Arial" w:hAnsi="Arial" w:cs="Arial"/>
           <w:sz w:val="24"/>
           <w:lang w:val="en"/>
         </w:rPr>
-        <w:t>Wordin'On</w:t>
-      </w:r>
-      <w:proofErr w:type="spellEnd"/>
-      <w:r>
-        <w:rPr>
-          <w:rFonts w:ascii="Arial" w:hAnsi="Arial" w:cs="Arial"/>
-          <w:sz w:val="24"/>
-          <w:lang w:val="en"/>
-        </w:rPr>
-        <w:t xml:space="preserve"> site consists of helping students improve the writing quality of argumentative </w:t>
-      </w:r>
-      <w:proofErr w:type="gramStart"/>
-      <w:r>
-        <w:rPr>
-          <w:rFonts w:ascii="Arial" w:hAnsi="Arial" w:cs="Arial"/>
-          <w:sz w:val="24"/>
-          <w:lang w:val="en"/>
-        </w:rPr>
-        <w:t xml:space="preserve">essays, </w:t>
-      </w:r>
-      <w:r>
-        <w:rPr>
-          <w:rFonts w:ascii="Arial" w:hAnsi="Arial" w:cs="Arial"/>
-          <w:sz w:val="24"/>
-          <w:lang w:val="en"/>
-        </w:rPr>
-        <w:t>that</w:t>
-      </w:r>
-      <w:proofErr w:type="gramEnd"/>
-      <w:r>
-        <w:rPr>
-          <w:rFonts w:ascii="Arial" w:hAnsi="Arial" w:cs="Arial"/>
-          <w:sz w:val="24"/>
-          <w:lang w:val="en"/>
-        </w:rPr>
-        <w:t xml:space="preserve"> is</w:t>
+        <w:t>that is</w:t>
       </w:r>
       <w:r>
         <w:rPr>
@@ -2485,23 +2225,7 @@
           <w:rFonts w:ascii="Arial" w:hAnsi="Arial" w:cs="Arial"/>
           <w:sz w:val="24"/>
         </w:rPr>
-        <w:t xml:space="preserve">. O projeto </w:t>
-      </w:r>
-      <w:proofErr w:type="spellStart"/>
-      <w:r>
-        <w:rPr>
-          <w:rFonts w:ascii="Arial" w:hAnsi="Arial" w:cs="Arial"/>
-          <w:sz w:val="24"/>
-        </w:rPr>
-        <w:t>Wordin’On</w:t>
-      </w:r>
-      <w:proofErr w:type="spellEnd"/>
-      <w:r>
-        <w:rPr>
-          <w:rFonts w:ascii="Arial" w:hAnsi="Arial" w:cs="Arial"/>
-          <w:sz w:val="24"/>
-        </w:rPr>
-        <w:t xml:space="preserve"> resultará em um site que permitirá que estes redatores pratiquem o desenvolvimento de redações no modelo requisitado pelo ENEM, que serão avaliadas por professores cadastrados no sistema, visando a melhora destes redatores, no que tange ao desenvolvimento de redações no modelo</w:t>
+        <w:t>. O projeto Wordin’On resultará em um site que permitirá que estes redatores pratiquem o desenvolvimento de redações no modelo requisitado pelo ENEM, que serão avaliadas por professores cadastrados no sistema, visando a melhora destes redatores, no que tange ao desenvolvimento de redações no modelo</w:t>
       </w:r>
       <w:r>
         <w:rPr>
@@ -2764,23 +2488,7 @@
           <w:rFonts w:ascii="Arial" w:hAnsi="Arial" w:cs="Arial"/>
           <w:sz w:val="24"/>
         </w:rPr>
-        <w:t xml:space="preserve"> Pensando nisso, surgiu a ideia de desenvolver um site que ajudasse na prática da escrita de redações dissertativas argumentativa: o </w:t>
-      </w:r>
-      <w:proofErr w:type="spellStart"/>
-      <w:r>
-        <w:rPr>
-          <w:rFonts w:ascii="Arial" w:hAnsi="Arial" w:cs="Arial"/>
-          <w:sz w:val="24"/>
-        </w:rPr>
-        <w:t>Wordin’On</w:t>
-      </w:r>
-      <w:proofErr w:type="spellEnd"/>
-      <w:r>
-        <w:rPr>
-          <w:rFonts w:ascii="Arial" w:hAnsi="Arial" w:cs="Arial"/>
-          <w:sz w:val="24"/>
-        </w:rPr>
-        <w:t>.</w:t>
+        <w:t xml:space="preserve"> Pensando nisso, surgiu a ideia de desenvolver um site que ajudasse na prática da escrita de redações dissertativas argumentativa: o Wordin’On.</w:t>
       </w:r>
     </w:p>
     <w:p>
@@ -2819,23 +2527,7 @@
           <w:rFonts w:ascii="Arial" w:hAnsi="Arial" w:cs="Arial"/>
           <w:sz w:val="24"/>
         </w:rPr>
-        <w:t xml:space="preserve">O site </w:t>
-      </w:r>
-      <w:proofErr w:type="spellStart"/>
-      <w:r>
-        <w:rPr>
-          <w:rFonts w:ascii="Arial" w:hAnsi="Arial" w:cs="Arial"/>
-          <w:sz w:val="24"/>
-        </w:rPr>
-        <w:t>Wordin’On</w:t>
-      </w:r>
-      <w:proofErr w:type="spellEnd"/>
-      <w:r>
-        <w:rPr>
-          <w:rFonts w:ascii="Arial" w:hAnsi="Arial" w:cs="Arial"/>
-          <w:sz w:val="24"/>
-        </w:rPr>
-        <w:t xml:space="preserve"> será desenvolvido com o objetivo de incentivar a prática da escrita de redações dissertativas argumentativas, já que esse é o modelo de redação cobrado no ENEM. Através dessa prática, os estudantes terão mais facilidade e menos preocupação na hora de realizar um</w:t>
+        <w:t>O site Wordin’On será desenvolvido com o objetivo de incentivar a prática da escrita de redações dissertativas argumentativas, já que esse é o modelo de redação cobrado no ENEM. Através dessa prática, os estudantes terão mais facilidade e menos preocupação na hora de realizar um</w:t>
       </w:r>
       <w:r>
         <w:rPr>
@@ -2874,23 +2566,7 @@
           <w:rFonts w:ascii="Arial" w:hAnsi="Arial" w:cs="Arial"/>
           <w:sz w:val="24"/>
         </w:rPr>
-        <w:t xml:space="preserve">É importante que o </w:t>
-      </w:r>
-      <w:proofErr w:type="spellStart"/>
-      <w:r>
-        <w:rPr>
-          <w:rFonts w:ascii="Arial" w:hAnsi="Arial" w:cs="Arial"/>
-          <w:sz w:val="24"/>
-        </w:rPr>
-        <w:t>Wordin’On</w:t>
-      </w:r>
-      <w:proofErr w:type="spellEnd"/>
-      <w:r>
-        <w:rPr>
-          <w:rFonts w:ascii="Arial" w:hAnsi="Arial" w:cs="Arial"/>
-          <w:sz w:val="24"/>
-        </w:rPr>
-        <w:t xml:space="preserve"> seja desenvolvido em formato de site para que consiga atingir um maior número de pessoa</w:t>
+        <w:t>É importante que o Wordin’On seja desenvolvido em formato de site para que consiga atingir um maior número de pessoa</w:t>
       </w:r>
       <w:r>
         <w:rPr>
@@ -3259,23 +2935,7 @@
           <w:rFonts w:ascii="Arial" w:hAnsi="Arial" w:cs="Arial"/>
           <w:sz w:val="24"/>
         </w:rPr>
-        <w:t xml:space="preserve">Maria Inês </w:t>
-      </w:r>
-      <w:proofErr w:type="spellStart"/>
-      <w:r>
-        <w:rPr>
-          <w:rFonts w:ascii="Arial" w:hAnsi="Arial" w:cs="Arial"/>
-          <w:sz w:val="24"/>
-        </w:rPr>
-        <w:t>Fini</w:t>
-      </w:r>
-      <w:proofErr w:type="spellEnd"/>
-      <w:r>
-        <w:rPr>
-          <w:rFonts w:ascii="Arial" w:hAnsi="Arial" w:cs="Arial"/>
-          <w:sz w:val="24"/>
-        </w:rPr>
-        <w:t>, a presidente do Inep (Instituto Nacional de Estudos e Pesquisa Anísio Teixeira), em uma entrevista com Luiz (2018), destacou que não há como avaliar a queda de redações nota mil.</w:t>
+        <w:t>Maria Inês Fini, a presidente do Inep (Instituto Nacional de Estudos e Pesquisa Anísio Teixeira), em uma entrevista com Luiz (2018), destacou que não há como avaliar a queda de redações nota mil.</w:t>
       </w:r>
     </w:p>
     <w:p>
@@ -3388,23 +3048,7 @@
           <w:rFonts w:ascii="Arial" w:hAnsi="Arial" w:cs="Arial"/>
           <w:sz w:val="24"/>
         </w:rPr>
-        <w:t xml:space="preserve">Este tópico irá citar os principais objetivos do produto do projeto </w:t>
-      </w:r>
-      <w:proofErr w:type="spellStart"/>
-      <w:r>
-        <w:rPr>
-          <w:rFonts w:ascii="Arial" w:hAnsi="Arial" w:cs="Arial"/>
-          <w:sz w:val="24"/>
-        </w:rPr>
-        <w:t>Wordin’On</w:t>
-      </w:r>
-      <w:proofErr w:type="spellEnd"/>
-      <w:r>
-        <w:rPr>
-          <w:rFonts w:ascii="Arial" w:hAnsi="Arial" w:cs="Arial"/>
-          <w:sz w:val="24"/>
-        </w:rPr>
-        <w:t xml:space="preserve"> (Objetivos Gerais), bem como explica-los e detalha-los (Objetivos Específicos).</w:t>
+        <w:t>Este tópico irá citar os principais objetivos do produto do projeto Wordin’On (Objetivos Gerais), bem como explica-los e detalha-los (Objetivos Específicos).</w:t>
       </w:r>
     </w:p>
     <w:p>
@@ -3442,23 +3086,7 @@
           <w:rFonts w:ascii="Arial" w:hAnsi="Arial" w:cs="Arial"/>
           <w:sz w:val="24"/>
         </w:rPr>
-        <w:t xml:space="preserve">O objetivo do site </w:t>
-      </w:r>
-      <w:proofErr w:type="spellStart"/>
-      <w:r>
-        <w:rPr>
-          <w:rFonts w:ascii="Arial" w:hAnsi="Arial" w:cs="Arial"/>
-          <w:sz w:val="24"/>
-        </w:rPr>
-        <w:t>Wordin’On</w:t>
-      </w:r>
-      <w:proofErr w:type="spellEnd"/>
-      <w:r>
-        <w:rPr>
-          <w:rFonts w:ascii="Arial" w:hAnsi="Arial" w:cs="Arial"/>
-          <w:sz w:val="24"/>
-        </w:rPr>
-        <w:t xml:space="preserve"> é facilitar a prática de escrever redações dissertativas argumentativas por parte dos estudantes e facilitar também a correção dessas mesmas redações por parte dos professores.</w:t>
+        <w:t>O objetivo do site Wordin’On é facilitar a prática de escrever redações dissertativas argumentativas por parte dos estudantes e facilitar também a correção dessas mesmas redações por parte dos professores.</w:t>
       </w:r>
     </w:p>
     <w:p>
@@ -3673,37 +3301,12 @@
           <w:sz w:val="24"/>
         </w:rPr>
       </w:pPr>
-      <w:proofErr w:type="spellStart"/>
-      <w:r>
-        <w:rPr>
-          <w:rFonts w:ascii="Arial" w:hAnsi="Arial" w:cs="Arial"/>
-          <w:sz w:val="24"/>
-        </w:rPr>
-        <w:t>Astah</w:t>
-      </w:r>
-      <w:proofErr w:type="spellEnd"/>
-      <w:r>
-        <w:rPr>
-          <w:rFonts w:ascii="Arial" w:hAnsi="Arial" w:cs="Arial"/>
-          <w:sz w:val="24"/>
-        </w:rPr>
-        <w:t xml:space="preserve"> </w:t>
-      </w:r>
-      <w:proofErr w:type="spellStart"/>
-      <w:r>
-        <w:rPr>
-          <w:rFonts w:ascii="Arial" w:hAnsi="Arial" w:cs="Arial"/>
-          <w:sz w:val="24"/>
-        </w:rPr>
-        <w:t>Community</w:t>
-      </w:r>
-      <w:proofErr w:type="spellEnd"/>
-      <w:r>
-        <w:rPr>
-          <w:rFonts w:ascii="Arial" w:hAnsi="Arial" w:cs="Arial"/>
-          <w:sz w:val="24"/>
-        </w:rPr>
-        <w:t>.</w:t>
+      <w:r>
+        <w:rPr>
+          <w:rFonts w:ascii="Arial" w:hAnsi="Arial" w:cs="Arial"/>
+          <w:sz w:val="24"/>
+        </w:rPr>
+        <w:t>Astah Community.</w:t>
       </w:r>
     </w:p>
     <w:p>
@@ -3720,37 +3323,12 @@
           <w:sz w:val="24"/>
         </w:rPr>
       </w:pPr>
-      <w:proofErr w:type="spellStart"/>
-      <w:r>
-        <w:rPr>
-          <w:rFonts w:ascii="Arial" w:hAnsi="Arial" w:cs="Arial"/>
-          <w:sz w:val="24"/>
-        </w:rPr>
-        <w:t>Balsamiq</w:t>
-      </w:r>
-      <w:proofErr w:type="spellEnd"/>
-      <w:r>
-        <w:rPr>
-          <w:rFonts w:ascii="Arial" w:hAnsi="Arial" w:cs="Arial"/>
-          <w:sz w:val="24"/>
-        </w:rPr>
-        <w:t xml:space="preserve"> </w:t>
-      </w:r>
-      <w:proofErr w:type="spellStart"/>
-      <w:r>
-        <w:rPr>
-          <w:rFonts w:ascii="Arial" w:hAnsi="Arial" w:cs="Arial"/>
-          <w:sz w:val="24"/>
-        </w:rPr>
-        <w:t>Mockups</w:t>
-      </w:r>
-      <w:proofErr w:type="spellEnd"/>
-      <w:r>
-        <w:rPr>
-          <w:rFonts w:ascii="Arial" w:hAnsi="Arial" w:cs="Arial"/>
-          <w:sz w:val="24"/>
-        </w:rPr>
-        <w:t xml:space="preserve"> 3.5.15.</w:t>
+      <w:r>
+        <w:rPr>
+          <w:rFonts w:ascii="Arial" w:hAnsi="Arial" w:cs="Arial"/>
+          <w:sz w:val="24"/>
+        </w:rPr>
+        <w:t>Balsamiq Mockups 3.5.15.</w:t>
       </w:r>
     </w:p>
     <w:p>
@@ -3789,21 +3367,12 @@
           <w:sz w:val="28"/>
         </w:rPr>
       </w:pPr>
-      <w:proofErr w:type="spellStart"/>
-      <w:r>
-        <w:rPr>
-          <w:rFonts w:ascii="Arial" w:hAnsi="Arial" w:cs="Arial"/>
-          <w:sz w:val="24"/>
-        </w:rPr>
-        <w:t>BrModelo</w:t>
-      </w:r>
-      <w:proofErr w:type="spellEnd"/>
-      <w:r>
-        <w:rPr>
-          <w:rFonts w:ascii="Arial" w:hAnsi="Arial" w:cs="Arial"/>
-          <w:sz w:val="24"/>
-        </w:rPr>
-        <w:t>.</w:t>
+      <w:r>
+        <w:rPr>
+          <w:rFonts w:ascii="Arial" w:hAnsi="Arial" w:cs="Arial"/>
+          <w:sz w:val="24"/>
+        </w:rPr>
+        <w:t>BrModelo.</w:t>
       </w:r>
     </w:p>
     <w:p>
@@ -3891,25 +3460,7 @@
           <w:sz w:val="24"/>
           <w:lang w:val="en-US"/>
         </w:rPr>
-        <w:t xml:space="preserve">Microsoft Edge 25.10586.672.0 Microsoft </w:t>
-      </w:r>
-      <w:proofErr w:type="spellStart"/>
-      <w:r>
-        <w:rPr>
-          <w:rFonts w:ascii="Arial" w:hAnsi="Arial" w:cs="Arial"/>
-          <w:sz w:val="24"/>
-          <w:lang w:val="en-US"/>
-        </w:rPr>
-        <w:t>EdgeHTML</w:t>
-      </w:r>
-      <w:proofErr w:type="spellEnd"/>
-      <w:r>
-        <w:rPr>
-          <w:rFonts w:ascii="Arial" w:hAnsi="Arial" w:cs="Arial"/>
-          <w:sz w:val="24"/>
-          <w:lang w:val="en-US"/>
-        </w:rPr>
-        <w:t xml:space="preserve"> 13.10586 2015.</w:t>
+        <w:t>Microsoft Edge 25.10586.672.0 Microsoft EdgeHTML 13.10586 2015.</w:t>
       </w:r>
     </w:p>
     <w:p>
@@ -4033,25 +3584,7 @@
           <w:sz w:val="24"/>
           <w:lang w:val="en-US"/>
         </w:rPr>
-        <w:t>Microsoft Visual Studio Enterprise 2017 32/64-bit (</w:t>
-      </w:r>
-      <w:proofErr w:type="spellStart"/>
-      <w:r>
-        <w:rPr>
-          <w:rFonts w:ascii="Arial" w:hAnsi="Arial" w:cs="Arial"/>
-          <w:sz w:val="24"/>
-          <w:lang w:val="en-US"/>
-        </w:rPr>
-        <w:t>Mutililanguage</w:t>
-      </w:r>
-      <w:proofErr w:type="spellEnd"/>
-      <w:r>
-        <w:rPr>
-          <w:rFonts w:ascii="Arial" w:hAnsi="Arial" w:cs="Arial"/>
-          <w:sz w:val="24"/>
-          <w:lang w:val="en-US"/>
-        </w:rPr>
-        <w:t>).</w:t>
+        <w:t>Microsoft Visual Studio Enterprise 2017 32/64-bit (Mutililanguage).</w:t>
       </w:r>
     </w:p>
     <w:p>
@@ -4132,23 +3665,7 @@
           <w:rFonts w:ascii="Arial" w:hAnsi="Arial" w:cs="Arial"/>
           <w:sz w:val="24"/>
         </w:rPr>
-        <w:t xml:space="preserve">Este tópico apresenta detalhes sobre o quanto o software é viável para ser desenvolvido em termos técnicos, como o tempo e os tópicos apresentados no </w:t>
-      </w:r>
-      <w:proofErr w:type="spellStart"/>
-      <w:r>
-        <w:rPr>
-          <w:rFonts w:ascii="Arial" w:hAnsi="Arial" w:cs="Arial"/>
-          <w:sz w:val="24"/>
-        </w:rPr>
-        <w:t>Canvas</w:t>
-      </w:r>
-      <w:proofErr w:type="spellEnd"/>
-      <w:r>
-        <w:rPr>
-          <w:rFonts w:ascii="Arial" w:hAnsi="Arial" w:cs="Arial"/>
-          <w:sz w:val="24"/>
-        </w:rPr>
-        <w:t xml:space="preserve"> de Negócio, e em termos econômicos, como os custos e as receitas que serão consideradas durante o desenvolvimento do projeto.</w:t>
+        <w:t>Este tópico apresenta detalhes sobre o quanto o software é viável para ser desenvolvido em termos técnicos, como o tempo e os tópicos apresentados no Canvas de Negócio, e em termos econômicos, como os custos e as receitas que serão consideradas durante o desenvolvimento do projeto.</w:t>
       </w:r>
     </w:p>
     <w:p/>
@@ -4260,17 +3777,8 @@
           <w:rFonts w:ascii="Arial" w:hAnsi="Arial" w:cs="Arial"/>
           <w:sz w:val="20"/>
         </w:rPr>
-        <w:t xml:space="preserve"> - Cronograma de desenvolvimento </w:t>
-      </w:r>
-      <w:proofErr w:type="spellStart"/>
-      <w:r>
-        <w:rPr>
-          <w:rFonts w:ascii="Arial" w:hAnsi="Arial" w:cs="Arial"/>
-          <w:sz w:val="20"/>
-        </w:rPr>
-        <w:t>Wordin'On</w:t>
-      </w:r>
-      <w:proofErr w:type="spellEnd"/>
+        <w:t xml:space="preserve"> - Cronograma de desenvolvimento Wordin'On</w:t>
+      </w:r>
     </w:p>
     <w:p>
       <w:pPr>
@@ -4338,15 +3846,7 @@
       </w:pPr>
       <w:r>
         <w:lastRenderedPageBreak/>
-        <w:t xml:space="preserve">Modelo </w:t>
-      </w:r>
-      <w:proofErr w:type="spellStart"/>
-      <w:r>
-        <w:t>Canvas</w:t>
-      </w:r>
-      <w:proofErr w:type="spellEnd"/>
-      <w:r>
-        <w:t xml:space="preserve"> de Negócio</w:t>
+        <w:t>Modelo Canvas de Negócio</w:t>
       </w:r>
     </w:p>
     <w:p/>
@@ -4365,55 +3865,7 @@
           <w:rFonts w:ascii="Arial" w:hAnsi="Arial" w:cs="Arial"/>
           <w:sz w:val="24"/>
         </w:rPr>
-        <w:t xml:space="preserve">O Modelo </w:t>
-      </w:r>
-      <w:proofErr w:type="spellStart"/>
-      <w:r>
-        <w:rPr>
-          <w:rFonts w:ascii="Arial" w:hAnsi="Arial" w:cs="Arial"/>
-          <w:sz w:val="24"/>
-        </w:rPr>
-        <w:t>Canvas</w:t>
-      </w:r>
-      <w:proofErr w:type="spellEnd"/>
-      <w:r>
-        <w:rPr>
-          <w:rFonts w:ascii="Arial" w:hAnsi="Arial" w:cs="Arial"/>
-          <w:sz w:val="24"/>
-        </w:rPr>
-        <w:t xml:space="preserve"> de Negócio é uma forma simples de resumir os principais tópicos a respeito de uma ideia de negócio em somente 9 tópicos. O </w:t>
-      </w:r>
-      <w:proofErr w:type="spellStart"/>
-      <w:r>
-        <w:rPr>
-          <w:rFonts w:ascii="Arial" w:hAnsi="Arial" w:cs="Arial"/>
-          <w:sz w:val="24"/>
-        </w:rPr>
-        <w:t>Canvas</w:t>
-      </w:r>
-      <w:proofErr w:type="spellEnd"/>
-      <w:r>
-        <w:rPr>
-          <w:rFonts w:ascii="Arial" w:hAnsi="Arial" w:cs="Arial"/>
-          <w:sz w:val="24"/>
-        </w:rPr>
-        <w:t xml:space="preserve"> a seguir diz respeito ao projeto </w:t>
-      </w:r>
-      <w:proofErr w:type="spellStart"/>
-      <w:r>
-        <w:rPr>
-          <w:rFonts w:ascii="Arial" w:hAnsi="Arial" w:cs="Arial"/>
-          <w:sz w:val="24"/>
-        </w:rPr>
-        <w:t>Wordin’On</w:t>
-      </w:r>
-      <w:proofErr w:type="spellEnd"/>
-      <w:r>
-        <w:rPr>
-          <w:rFonts w:ascii="Arial" w:hAnsi="Arial" w:cs="Arial"/>
-          <w:sz w:val="24"/>
-        </w:rPr>
-        <w:t>.</w:t>
+        <w:t>O Modelo Canvas de Negócio é uma forma simples de resumir os principais tópicos a respeito de uma ideia de negócio em somente 9 tópicos. O Canvas a seguir diz respeito ao projeto Wordin’On.</w:t>
       </w:r>
     </w:p>
     <w:p/>
@@ -4475,33 +3927,8 @@
           <w:rFonts w:ascii="Arial" w:hAnsi="Arial" w:cs="Arial"/>
           <w:sz w:val="20"/>
         </w:rPr>
-        <w:t xml:space="preserve"> - Modelo </w:t>
-      </w:r>
-      <w:proofErr w:type="spellStart"/>
-      <w:r>
-        <w:rPr>
-          <w:rFonts w:ascii="Arial" w:hAnsi="Arial" w:cs="Arial"/>
-          <w:sz w:val="20"/>
-        </w:rPr>
-        <w:t>Canvas</w:t>
-      </w:r>
-      <w:proofErr w:type="spellEnd"/>
-      <w:r>
-        <w:rPr>
-          <w:rFonts w:ascii="Arial" w:hAnsi="Arial" w:cs="Arial"/>
-          <w:sz w:val="20"/>
-        </w:rPr>
-        <w:t xml:space="preserve"> de Negócio do projeto </w:t>
-      </w:r>
-      <w:proofErr w:type="spellStart"/>
-      <w:r>
-        <w:rPr>
-          <w:rFonts w:ascii="Arial" w:hAnsi="Arial" w:cs="Arial"/>
-          <w:sz w:val="20"/>
-        </w:rPr>
-        <w:t>Wordin'On</w:t>
-      </w:r>
-      <w:proofErr w:type="spellEnd"/>
+        <w:t xml:space="preserve"> - Modelo Canvas de Negócio do projeto Wordin'On</w:t>
+      </w:r>
     </w:p>
     <w:p>
       <w:pPr>
@@ -4710,21 +4137,12 @@
           <w:sz w:val="24"/>
         </w:rPr>
       </w:pPr>
-      <w:proofErr w:type="gramStart"/>
-      <w:r>
-        <w:rPr>
-          <w:rFonts w:ascii="Arial" w:hAnsi="Arial" w:cs="Arial"/>
-          <w:sz w:val="24"/>
-        </w:rPr>
-        <w:t>(  )</w:t>
-      </w:r>
-      <w:proofErr w:type="gramEnd"/>
-      <w:r>
-        <w:rPr>
-          <w:rFonts w:ascii="Arial" w:hAnsi="Arial" w:cs="Arial"/>
-          <w:sz w:val="24"/>
-        </w:rPr>
-        <w:t xml:space="preserve"> Agropecuária</w:t>
+      <w:r>
+        <w:rPr>
+          <w:rFonts w:ascii="Arial" w:hAnsi="Arial" w:cs="Arial"/>
+          <w:sz w:val="24"/>
+        </w:rPr>
+        <w:t>(  ) Agropecuária</w:t>
       </w:r>
       <w:r>
         <w:rPr>
@@ -4782,21 +4200,12 @@
           <w:u w:val="single"/>
         </w:rPr>
       </w:pPr>
-      <w:proofErr w:type="gramStart"/>
-      <w:r>
-        <w:rPr>
-          <w:rFonts w:ascii="Arial" w:hAnsi="Arial" w:cs="Arial"/>
-          <w:sz w:val="24"/>
-        </w:rPr>
-        <w:t>( x</w:t>
-      </w:r>
-      <w:proofErr w:type="gramEnd"/>
-      <w:r>
-        <w:rPr>
-          <w:rFonts w:ascii="Arial" w:hAnsi="Arial" w:cs="Arial"/>
-          <w:sz w:val="24"/>
-        </w:rPr>
-        <w:t xml:space="preserve"> ) Outro (s): </w:t>
+      <w:r>
+        <w:rPr>
+          <w:rFonts w:ascii="Arial" w:hAnsi="Arial" w:cs="Arial"/>
+          <w:sz w:val="24"/>
+        </w:rPr>
+        <w:t xml:space="preserve">( x ) Outro (s): </w:t>
       </w:r>
       <w:r>
         <w:rPr>
@@ -4829,23 +4238,7 @@
           <w:rFonts w:ascii="Arial" w:hAnsi="Arial" w:cs="Arial"/>
           <w:sz w:val="24"/>
         </w:rPr>
-        <w:t xml:space="preserve">o ramo de mercado que abrigará o projeto desenvolvido não é novo, possuindo assim, muitos concorrentes e sistemas semelhantes. Todavia, os concorrentes encontrados realizam suas prestações de serviços educacionais de maneira remunerada, ou seja, o diferencial do projeto </w:t>
-      </w:r>
-      <w:proofErr w:type="spellStart"/>
-      <w:r>
-        <w:rPr>
-          <w:rFonts w:ascii="Arial" w:hAnsi="Arial" w:cs="Arial"/>
-          <w:sz w:val="24"/>
-        </w:rPr>
-        <w:t>Wordin’On</w:t>
-      </w:r>
-      <w:proofErr w:type="spellEnd"/>
-      <w:r>
-        <w:rPr>
-          <w:rFonts w:ascii="Arial" w:hAnsi="Arial" w:cs="Arial"/>
-          <w:sz w:val="24"/>
-        </w:rPr>
-        <w:t xml:space="preserve"> é que o mesmo não terá fins lucrativos, sendo totalmente gratuito para utilização.</w:t>
+        <w:t>o ramo de mercado que abrigará o projeto desenvolvido não é novo, possuindo assim, muitos concorrentes e sistemas semelhantes. Todavia, os concorrentes encontrados realizam suas prestações de serviços educacionais de maneira remunerada, ou seja, o diferencial do projeto Wordin’On é que o mesmo não terá fins lucrativos, sendo totalmente gratuito para utilização.</w:t>
       </w:r>
     </w:p>
     <w:p>
@@ -4904,23 +4297,7 @@
           <w:rFonts w:ascii="Arial" w:hAnsi="Arial" w:cs="Arial"/>
           <w:sz w:val="24"/>
         </w:rPr>
-        <w:t xml:space="preserve">os recursos provem dos proprietários do projeto, Nathan Rocha </w:t>
-      </w:r>
-      <w:proofErr w:type="gramStart"/>
-      <w:r>
-        <w:rPr>
-          <w:rFonts w:ascii="Arial" w:hAnsi="Arial" w:cs="Arial"/>
-          <w:sz w:val="24"/>
-        </w:rPr>
-        <w:t>e</w:t>
-      </w:r>
-      <w:proofErr w:type="gramEnd"/>
-      <w:r>
-        <w:rPr>
-          <w:rFonts w:ascii="Arial" w:hAnsi="Arial" w:cs="Arial"/>
-          <w:sz w:val="24"/>
-        </w:rPr>
-        <w:t xml:space="preserve"> Eliseu Messias, juntamente da instituição SENAI (Serviço Nacional de </w:t>
+        <w:t xml:space="preserve">os recursos provem dos proprietários do projeto, Nathan Rocha e Eliseu Messias, juntamente da instituição SENAI (Serviço Nacional de </w:t>
       </w:r>
       <w:r>
         <w:rPr>
@@ -4988,23 +4365,7 @@
           <w:rFonts w:ascii="Arial" w:hAnsi="Arial" w:cs="Arial"/>
           <w:sz w:val="24"/>
         </w:rPr>
-        <w:t xml:space="preserve"> do site </w:t>
-      </w:r>
-      <w:proofErr w:type="spellStart"/>
-      <w:r>
-        <w:rPr>
-          <w:rFonts w:ascii="Arial" w:hAnsi="Arial" w:cs="Arial"/>
-          <w:sz w:val="24"/>
-        </w:rPr>
-        <w:t>Wordin’On</w:t>
-      </w:r>
-      <w:proofErr w:type="spellEnd"/>
-      <w:r>
-        <w:rPr>
-          <w:rFonts w:ascii="Arial" w:hAnsi="Arial" w:cs="Arial"/>
-          <w:sz w:val="24"/>
-        </w:rPr>
-        <w:t xml:space="preserve"> serão apresentados.</w:t>
+        <w:t xml:space="preserve"> do site Wordin’On serão apresentados.</w:t>
       </w:r>
     </w:p>
     <w:p>
@@ -5022,11 +4383,9 @@
       <w:pPr>
         <w:pStyle w:val="Estilo2-Ttulo2"/>
       </w:pPr>
-      <w:proofErr w:type="spellStart"/>
       <w:r>
         <w:t>Mockups</w:t>
       </w:r>
-      <w:proofErr w:type="spellEnd"/>
     </w:p>
     <w:p>
       <w:pPr>
@@ -5048,21 +4407,12 @@
           <w:sz w:val="24"/>
         </w:rPr>
       </w:pPr>
-      <w:proofErr w:type="spellStart"/>
-      <w:r>
-        <w:rPr>
-          <w:rFonts w:ascii="Arial" w:hAnsi="Arial" w:cs="Arial"/>
-          <w:sz w:val="24"/>
-        </w:rPr>
-        <w:t>Mockups</w:t>
-      </w:r>
-      <w:proofErr w:type="spellEnd"/>
-      <w:r>
-        <w:rPr>
-          <w:rFonts w:ascii="Arial" w:hAnsi="Arial" w:cs="Arial"/>
-          <w:sz w:val="24"/>
-        </w:rPr>
-        <w:t xml:space="preserve"> são protótipos desenvolvidos com o intuito de se ter uma ideia inicial de como ficará a interface do produto</w:t>
+      <w:r>
+        <w:rPr>
+          <w:rFonts w:ascii="Arial" w:hAnsi="Arial" w:cs="Arial"/>
+          <w:sz w:val="24"/>
+        </w:rPr>
+        <w:t>Mockups são protótipos desenvolvidos com o intuito de se ter uma ideia inicial de como ficará a interface do produto</w:t>
       </w:r>
       <w:r>
         <w:rPr>
@@ -5076,46 +4426,14 @@
           <w:rFonts w:ascii="Arial" w:hAnsi="Arial" w:cs="Arial"/>
           <w:sz w:val="24"/>
         </w:rPr>
-        <w:t xml:space="preserve">. Seguem os </w:t>
-      </w:r>
-      <w:proofErr w:type="spellStart"/>
-      <w:r>
-        <w:rPr>
-          <w:rFonts w:ascii="Arial" w:hAnsi="Arial" w:cs="Arial"/>
-          <w:sz w:val="24"/>
-        </w:rPr>
-        <w:t>mockups</w:t>
-      </w:r>
-      <w:proofErr w:type="spellEnd"/>
-      <w:r>
-        <w:rPr>
-          <w:rFonts w:ascii="Arial" w:hAnsi="Arial" w:cs="Arial"/>
-          <w:sz w:val="24"/>
-        </w:rPr>
-        <w:t xml:space="preserve"> desenvol</w:t>
-      </w:r>
-      <w:r>
-        <w:rPr>
-          <w:rFonts w:ascii="Arial" w:hAnsi="Arial" w:cs="Arial"/>
-          <w:sz w:val="24"/>
-        </w:rPr>
-        <w:t xml:space="preserve">vidos para o projeto </w:t>
-      </w:r>
-      <w:proofErr w:type="spellStart"/>
-      <w:r>
-        <w:rPr>
-          <w:rFonts w:ascii="Arial" w:hAnsi="Arial" w:cs="Arial"/>
-          <w:sz w:val="24"/>
-        </w:rPr>
-        <w:t>Wordin’On</w:t>
-      </w:r>
-      <w:proofErr w:type="spellEnd"/>
-      <w:r>
-        <w:rPr>
-          <w:rFonts w:ascii="Arial" w:hAnsi="Arial" w:cs="Arial"/>
-          <w:sz w:val="24"/>
-        </w:rPr>
-        <w:t>.</w:t>
+        <w:t>. Seguem os mockups desenvol</w:t>
+      </w:r>
+      <w:r>
+        <w:rPr>
+          <w:rFonts w:ascii="Arial" w:hAnsi="Arial" w:cs="Arial"/>
+          <w:sz w:val="24"/>
+        </w:rPr>
+        <w:t>vidos para o projeto Wordin’On.</w:t>
       </w:r>
     </w:p>
     <w:p>
@@ -5133,39 +4451,7 @@
           <w:rFonts w:ascii="Arial" w:hAnsi="Arial" w:cs="Arial"/>
           <w:sz w:val="24"/>
         </w:rPr>
-        <w:t xml:space="preserve">Esta tela é a tela inicial do site, onde tanto Estudantes quanto Professores poderão realizar o </w:t>
-      </w:r>
-      <w:proofErr w:type="spellStart"/>
-      <w:r>
-        <w:rPr>
-          <w:rFonts w:ascii="Arial" w:hAnsi="Arial" w:cs="Arial"/>
-          <w:sz w:val="24"/>
-        </w:rPr>
-        <w:t>login</w:t>
-      </w:r>
-      <w:proofErr w:type="spellEnd"/>
-      <w:r>
-        <w:rPr>
-          <w:rFonts w:ascii="Arial" w:hAnsi="Arial" w:cs="Arial"/>
-          <w:sz w:val="24"/>
-        </w:rPr>
-        <w:t xml:space="preserve"> se preencherem os campos </w:t>
-      </w:r>
-      <w:proofErr w:type="spellStart"/>
-      <w:r>
-        <w:rPr>
-          <w:rFonts w:ascii="Arial" w:hAnsi="Arial" w:cs="Arial"/>
-          <w:sz w:val="24"/>
-        </w:rPr>
-        <w:t>Email</w:t>
-      </w:r>
-      <w:proofErr w:type="spellEnd"/>
-      <w:r>
-        <w:rPr>
-          <w:rFonts w:ascii="Arial" w:hAnsi="Arial" w:cs="Arial"/>
-          <w:sz w:val="24"/>
-        </w:rPr>
-        <w:t xml:space="preserve"> e Senha.</w:t>
+        <w:t>Esta tela é a tela inicial do site, onde tanto Estudantes quanto Professores poderão realizar o login se preencherem os campos Email e Senha.</w:t>
       </w:r>
     </w:p>
     <w:p>
@@ -5298,38 +4584,20 @@
         </w:rPr>
         <w:t xml:space="preserve"> </w:t>
       </w:r>
-      <w:proofErr w:type="spellStart"/>
-      <w:r>
-        <w:rPr>
-          <w:rFonts w:ascii="Arial" w:hAnsi="Arial" w:cs="Arial"/>
-          <w:sz w:val="20"/>
-        </w:rPr>
-        <w:t>Mockup</w:t>
-      </w:r>
-      <w:proofErr w:type="spellEnd"/>
-      <w:r>
-        <w:rPr>
-          <w:rFonts w:ascii="Arial" w:hAnsi="Arial" w:cs="Arial"/>
-          <w:sz w:val="20"/>
-        </w:rPr>
-        <w:t xml:space="preserve"> </w:t>
-      </w:r>
-      <w:r>
-        <w:rPr>
-          <w:rFonts w:ascii="Arial" w:hAnsi="Arial" w:cs="Arial"/>
-          <w:sz w:val="20"/>
-        </w:rPr>
-        <w:t xml:space="preserve">Index </w:t>
-      </w:r>
-      <w:proofErr w:type="spellStart"/>
-      <w:r>
-        <w:rPr>
-          <w:rFonts w:ascii="Arial" w:hAnsi="Arial" w:cs="Arial"/>
-          <w:sz w:val="20"/>
-        </w:rPr>
-        <w:t>Login</w:t>
-      </w:r>
-      <w:proofErr w:type="spellEnd"/>
+      <w:r>
+        <w:rPr>
+          <w:rFonts w:ascii="Arial" w:hAnsi="Arial" w:cs="Arial"/>
+          <w:sz w:val="20"/>
+        </w:rPr>
+        <w:t xml:space="preserve">Mockup </w:t>
+      </w:r>
+      <w:r>
+        <w:rPr>
+          <w:rFonts w:ascii="Arial" w:hAnsi="Arial" w:cs="Arial"/>
+          <w:sz w:val="20"/>
+        </w:rPr>
+        <w:t>Index Login</w:t>
+      </w:r>
     </w:p>
     <w:p>
       <w:pPr>
@@ -5369,23 +4637,7 @@
           <w:rFonts w:ascii="Arial" w:hAnsi="Arial" w:cs="Arial"/>
           <w:sz w:val="24"/>
         </w:rPr>
-        <w:t xml:space="preserve">professor, respectivamente na tela de </w:t>
-      </w:r>
-      <w:proofErr w:type="spellStart"/>
-      <w:r>
-        <w:rPr>
-          <w:rFonts w:ascii="Arial" w:hAnsi="Arial" w:cs="Arial"/>
-          <w:sz w:val="24"/>
-        </w:rPr>
-        <w:t>login</w:t>
-      </w:r>
-      <w:proofErr w:type="spellEnd"/>
-      <w:r>
-        <w:rPr>
-          <w:rFonts w:ascii="Arial" w:hAnsi="Arial" w:cs="Arial"/>
-          <w:sz w:val="24"/>
-        </w:rPr>
-        <w:t>.</w:t>
+        <w:t>professor, respectivamente na tela de login.</w:t>
       </w:r>
     </w:p>
     <w:p>
@@ -5503,21 +4755,12 @@
         </w:rPr>
         <w:t xml:space="preserve"> - </w:t>
       </w:r>
-      <w:proofErr w:type="spellStart"/>
-      <w:r>
-        <w:rPr>
-          <w:rFonts w:ascii="Arial" w:hAnsi="Arial" w:cs="Arial"/>
-          <w:sz w:val="20"/>
-        </w:rPr>
-        <w:t>Mockup</w:t>
-      </w:r>
-      <w:proofErr w:type="spellEnd"/>
-      <w:r>
-        <w:rPr>
-          <w:rFonts w:ascii="Arial" w:hAnsi="Arial" w:cs="Arial"/>
-          <w:sz w:val="20"/>
-        </w:rPr>
-        <w:t xml:space="preserve"> </w:t>
+      <w:r>
+        <w:rPr>
+          <w:rFonts w:ascii="Arial" w:hAnsi="Arial" w:cs="Arial"/>
+          <w:sz w:val="20"/>
+        </w:rPr>
+        <w:t xml:space="preserve">Mockup </w:t>
       </w:r>
       <w:r>
         <w:rPr>
@@ -5674,21 +4917,12 @@
         </w:rPr>
         <w:t xml:space="preserve"> - </w:t>
       </w:r>
-      <w:proofErr w:type="spellStart"/>
-      <w:r>
-        <w:rPr>
-          <w:rFonts w:ascii="Arial" w:hAnsi="Arial" w:cs="Arial"/>
-          <w:sz w:val="20"/>
-        </w:rPr>
-        <w:t>Mockup</w:t>
-      </w:r>
-      <w:proofErr w:type="spellEnd"/>
-      <w:r>
-        <w:rPr>
-          <w:rFonts w:ascii="Arial" w:hAnsi="Arial" w:cs="Arial"/>
-          <w:sz w:val="20"/>
-        </w:rPr>
-        <w:t xml:space="preserve"> </w:t>
+      <w:r>
+        <w:rPr>
+          <w:rFonts w:ascii="Arial" w:hAnsi="Arial" w:cs="Arial"/>
+          <w:sz w:val="20"/>
+        </w:rPr>
+        <w:t xml:space="preserve">Mockup </w:t>
       </w:r>
       <w:r>
         <w:rPr>
@@ -5833,21 +5067,12 @@
         </w:rPr>
         <w:t xml:space="preserve"> - </w:t>
       </w:r>
-      <w:proofErr w:type="spellStart"/>
-      <w:r>
-        <w:rPr>
-          <w:rFonts w:ascii="Arial" w:hAnsi="Arial" w:cs="Arial"/>
-          <w:sz w:val="20"/>
-        </w:rPr>
-        <w:t>Mockup</w:t>
-      </w:r>
-      <w:proofErr w:type="spellEnd"/>
-      <w:r>
-        <w:rPr>
-          <w:rFonts w:ascii="Arial" w:hAnsi="Arial" w:cs="Arial"/>
-          <w:sz w:val="20"/>
-        </w:rPr>
-        <w:t xml:space="preserve"> </w:t>
+      <w:r>
+        <w:rPr>
+          <w:rFonts w:ascii="Arial" w:hAnsi="Arial" w:cs="Arial"/>
+          <w:sz w:val="20"/>
+        </w:rPr>
+        <w:t xml:space="preserve">Mockup </w:t>
       </w:r>
       <w:r>
         <w:rPr>
@@ -5991,21 +5216,12 @@
         </w:rPr>
         <w:t xml:space="preserve"> - </w:t>
       </w:r>
-      <w:proofErr w:type="spellStart"/>
-      <w:r>
-        <w:rPr>
-          <w:rFonts w:ascii="Arial" w:hAnsi="Arial" w:cs="Arial"/>
-          <w:sz w:val="20"/>
-        </w:rPr>
-        <w:t>Mockup</w:t>
-      </w:r>
-      <w:proofErr w:type="spellEnd"/>
-      <w:r>
-        <w:rPr>
-          <w:rFonts w:ascii="Arial" w:hAnsi="Arial" w:cs="Arial"/>
-          <w:sz w:val="20"/>
-        </w:rPr>
-        <w:t xml:space="preserve"> </w:t>
+      <w:r>
+        <w:rPr>
+          <w:rFonts w:ascii="Arial" w:hAnsi="Arial" w:cs="Arial"/>
+          <w:sz w:val="20"/>
+        </w:rPr>
+        <w:t xml:space="preserve">Mockup </w:t>
       </w:r>
       <w:r>
         <w:rPr>
@@ -6160,21 +5376,12 @@
         </w:rPr>
         <w:t xml:space="preserve"> - </w:t>
       </w:r>
-      <w:proofErr w:type="spellStart"/>
-      <w:r>
-        <w:rPr>
-          <w:rFonts w:ascii="Arial" w:hAnsi="Arial" w:cs="Arial"/>
-          <w:sz w:val="20"/>
-        </w:rPr>
-        <w:t>Mockup</w:t>
-      </w:r>
-      <w:proofErr w:type="spellEnd"/>
-      <w:r>
-        <w:rPr>
-          <w:rFonts w:ascii="Arial" w:hAnsi="Arial" w:cs="Arial"/>
-          <w:sz w:val="20"/>
-        </w:rPr>
-        <w:t xml:space="preserve"> </w:t>
+      <w:r>
+        <w:rPr>
+          <w:rFonts w:ascii="Arial" w:hAnsi="Arial" w:cs="Arial"/>
+          <w:sz w:val="20"/>
+        </w:rPr>
+        <w:t xml:space="preserve">Mockup </w:t>
       </w:r>
       <w:r>
         <w:rPr>
@@ -6318,21 +5525,12 @@
         </w:rPr>
         <w:t xml:space="preserve"> - </w:t>
       </w:r>
-      <w:proofErr w:type="spellStart"/>
-      <w:r>
-        <w:rPr>
-          <w:rFonts w:ascii="Arial" w:hAnsi="Arial" w:cs="Arial"/>
-          <w:sz w:val="20"/>
-        </w:rPr>
-        <w:t>Mockup</w:t>
-      </w:r>
-      <w:proofErr w:type="spellEnd"/>
-      <w:r>
-        <w:rPr>
-          <w:rFonts w:ascii="Arial" w:hAnsi="Arial" w:cs="Arial"/>
-          <w:sz w:val="20"/>
-        </w:rPr>
-        <w:t xml:space="preserve"> </w:t>
+      <w:r>
+        <w:rPr>
+          <w:rFonts w:ascii="Arial" w:hAnsi="Arial" w:cs="Arial"/>
+          <w:sz w:val="20"/>
+        </w:rPr>
+        <w:t xml:space="preserve">Mockup </w:t>
       </w:r>
       <w:r>
         <w:rPr>
@@ -6497,21 +5695,12 @@
         </w:rPr>
         <w:t xml:space="preserve"> - </w:t>
       </w:r>
-      <w:proofErr w:type="spellStart"/>
-      <w:r>
-        <w:rPr>
-          <w:rFonts w:ascii="Arial" w:hAnsi="Arial" w:cs="Arial"/>
-          <w:sz w:val="20"/>
-        </w:rPr>
-        <w:t>Mockup</w:t>
-      </w:r>
-      <w:proofErr w:type="spellEnd"/>
-      <w:r>
-        <w:rPr>
-          <w:rFonts w:ascii="Arial" w:hAnsi="Arial" w:cs="Arial"/>
-          <w:sz w:val="20"/>
-        </w:rPr>
-        <w:t xml:space="preserve"> </w:t>
+      <w:r>
+        <w:rPr>
+          <w:rFonts w:ascii="Arial" w:hAnsi="Arial" w:cs="Arial"/>
+          <w:sz w:val="20"/>
+        </w:rPr>
+        <w:t xml:space="preserve">Mockup </w:t>
       </w:r>
       <w:r>
         <w:rPr>
@@ -6655,38 +5844,20 @@
         </w:rPr>
         <w:t xml:space="preserve"> - </w:t>
       </w:r>
-      <w:proofErr w:type="spellStart"/>
-      <w:r>
-        <w:rPr>
-          <w:rFonts w:ascii="Arial" w:hAnsi="Arial" w:cs="Arial"/>
-          <w:sz w:val="20"/>
-        </w:rPr>
-        <w:t>Mockup</w:t>
-      </w:r>
-      <w:proofErr w:type="spellEnd"/>
-      <w:r>
-        <w:rPr>
-          <w:rFonts w:ascii="Arial" w:hAnsi="Arial" w:cs="Arial"/>
-          <w:sz w:val="20"/>
-        </w:rPr>
-        <w:t xml:space="preserve"> </w:t>
-      </w:r>
-      <w:r>
-        <w:rPr>
-          <w:rFonts w:ascii="Arial" w:hAnsi="Arial" w:cs="Arial"/>
-          <w:sz w:val="20"/>
-        </w:rPr>
-        <w:t xml:space="preserve">Lista Redações Sala </w:t>
-      </w:r>
-      <w:proofErr w:type="spellStart"/>
-      <w:r>
-        <w:rPr>
-          <w:rFonts w:ascii="Arial" w:hAnsi="Arial" w:cs="Arial"/>
-          <w:sz w:val="20"/>
-        </w:rPr>
-        <w:t>EStudante</w:t>
-      </w:r>
-      <w:proofErr w:type="spellEnd"/>
+      <w:r>
+        <w:rPr>
+          <w:rFonts w:ascii="Arial" w:hAnsi="Arial" w:cs="Arial"/>
+          <w:sz w:val="20"/>
+        </w:rPr>
+        <w:t xml:space="preserve">Mockup </w:t>
+      </w:r>
+      <w:r>
+        <w:rPr>
+          <w:rFonts w:ascii="Arial" w:hAnsi="Arial" w:cs="Arial"/>
+          <w:sz w:val="20"/>
+        </w:rPr>
+        <w:t>Lista Redações Sala EStudante</w:t>
+      </w:r>
     </w:p>
     <w:p>
       <w:pPr>
@@ -6853,21 +6024,12 @@
         </w:rPr>
         <w:t xml:space="preserve"> - </w:t>
       </w:r>
-      <w:proofErr w:type="spellStart"/>
-      <w:r>
-        <w:rPr>
-          <w:rFonts w:ascii="Arial" w:hAnsi="Arial" w:cs="Arial"/>
-          <w:sz w:val="20"/>
-        </w:rPr>
-        <w:t>Mockup</w:t>
-      </w:r>
-      <w:proofErr w:type="spellEnd"/>
-      <w:r>
-        <w:rPr>
-          <w:rFonts w:ascii="Arial" w:hAnsi="Arial" w:cs="Arial"/>
-          <w:sz w:val="20"/>
-        </w:rPr>
-        <w:t xml:space="preserve"> </w:t>
+      <w:r>
+        <w:rPr>
+          <w:rFonts w:ascii="Arial" w:hAnsi="Arial" w:cs="Arial"/>
+          <w:sz w:val="20"/>
+        </w:rPr>
+        <w:t xml:space="preserve">Mockup </w:t>
       </w:r>
       <w:r>
         <w:rPr>
@@ -7011,21 +6173,12 @@
         </w:rPr>
         <w:t xml:space="preserve"> - </w:t>
       </w:r>
-      <w:proofErr w:type="spellStart"/>
-      <w:r>
-        <w:rPr>
-          <w:rFonts w:ascii="Arial" w:hAnsi="Arial" w:cs="Arial"/>
-          <w:sz w:val="20"/>
-        </w:rPr>
-        <w:t>Mockup</w:t>
-      </w:r>
-      <w:proofErr w:type="spellEnd"/>
-      <w:r>
-        <w:rPr>
-          <w:rFonts w:ascii="Arial" w:hAnsi="Arial" w:cs="Arial"/>
-          <w:sz w:val="20"/>
-        </w:rPr>
-        <w:t xml:space="preserve"> </w:t>
+      <w:r>
+        <w:rPr>
+          <w:rFonts w:ascii="Arial" w:hAnsi="Arial" w:cs="Arial"/>
+          <w:sz w:val="20"/>
+        </w:rPr>
+        <w:t xml:space="preserve">Mockup </w:t>
       </w:r>
       <w:r>
         <w:rPr>
@@ -7190,21 +6343,12 @@
         </w:rPr>
         <w:t xml:space="preserve"> - </w:t>
       </w:r>
-      <w:proofErr w:type="spellStart"/>
-      <w:r>
-        <w:rPr>
-          <w:rFonts w:ascii="Arial" w:hAnsi="Arial" w:cs="Arial"/>
-          <w:sz w:val="20"/>
-        </w:rPr>
-        <w:t>Mockup</w:t>
-      </w:r>
-      <w:proofErr w:type="spellEnd"/>
-      <w:r>
-        <w:rPr>
-          <w:rFonts w:ascii="Arial" w:hAnsi="Arial" w:cs="Arial"/>
-          <w:sz w:val="20"/>
-        </w:rPr>
-        <w:t xml:space="preserve"> </w:t>
+      <w:r>
+        <w:rPr>
+          <w:rFonts w:ascii="Arial" w:hAnsi="Arial" w:cs="Arial"/>
+          <w:sz w:val="20"/>
+        </w:rPr>
+        <w:t xml:space="preserve">Mockup </w:t>
       </w:r>
       <w:r>
         <w:rPr>
@@ -7348,21 +6492,12 @@
         </w:rPr>
         <w:t xml:space="preserve"> - </w:t>
       </w:r>
-      <w:proofErr w:type="spellStart"/>
-      <w:r>
-        <w:rPr>
-          <w:rFonts w:ascii="Arial" w:hAnsi="Arial" w:cs="Arial"/>
-          <w:sz w:val="20"/>
-        </w:rPr>
-        <w:t>Mockup</w:t>
-      </w:r>
-      <w:proofErr w:type="spellEnd"/>
-      <w:r>
-        <w:rPr>
-          <w:rFonts w:ascii="Arial" w:hAnsi="Arial" w:cs="Arial"/>
-          <w:sz w:val="20"/>
-        </w:rPr>
-        <w:t xml:space="preserve"> </w:t>
+      <w:r>
+        <w:rPr>
+          <w:rFonts w:ascii="Arial" w:hAnsi="Arial" w:cs="Arial"/>
+          <w:sz w:val="20"/>
+        </w:rPr>
+        <w:t xml:space="preserve">Mockup </w:t>
       </w:r>
       <w:r>
         <w:rPr>
@@ -7547,21 +6682,12 @@
         </w:rPr>
         <w:t xml:space="preserve"> - </w:t>
       </w:r>
-      <w:proofErr w:type="spellStart"/>
-      <w:r>
-        <w:rPr>
-          <w:rFonts w:ascii="Arial" w:hAnsi="Arial" w:cs="Arial"/>
-          <w:sz w:val="20"/>
-        </w:rPr>
-        <w:t>Mockup</w:t>
-      </w:r>
-      <w:proofErr w:type="spellEnd"/>
-      <w:r>
-        <w:rPr>
-          <w:rFonts w:ascii="Arial" w:hAnsi="Arial" w:cs="Arial"/>
-          <w:sz w:val="20"/>
-        </w:rPr>
-        <w:t xml:space="preserve"> </w:t>
+      <w:r>
+        <w:rPr>
+          <w:rFonts w:ascii="Arial" w:hAnsi="Arial" w:cs="Arial"/>
+          <w:sz w:val="20"/>
+        </w:rPr>
+        <w:t xml:space="preserve">Mockup </w:t>
       </w:r>
       <w:r>
         <w:rPr>
@@ -7705,21 +6831,12 @@
         </w:rPr>
         <w:t xml:space="preserve"> - </w:t>
       </w:r>
-      <w:proofErr w:type="spellStart"/>
-      <w:r>
-        <w:rPr>
-          <w:rFonts w:ascii="Arial" w:hAnsi="Arial" w:cs="Arial"/>
-          <w:sz w:val="20"/>
-        </w:rPr>
-        <w:t>Mockup</w:t>
-      </w:r>
-      <w:proofErr w:type="spellEnd"/>
-      <w:r>
-        <w:rPr>
-          <w:rFonts w:ascii="Arial" w:hAnsi="Arial" w:cs="Arial"/>
-          <w:sz w:val="20"/>
-        </w:rPr>
-        <w:t xml:space="preserve"> </w:t>
+      <w:r>
+        <w:rPr>
+          <w:rFonts w:ascii="Arial" w:hAnsi="Arial" w:cs="Arial"/>
+          <w:sz w:val="20"/>
+        </w:rPr>
+        <w:t xml:space="preserve">Mockup </w:t>
       </w:r>
       <w:r>
         <w:rPr>
@@ -7901,7 +7018,6 @@
         </w:rPr>
         <w:t xml:space="preserve"> </w:t>
       </w:r>
-      <w:proofErr w:type="spellStart"/>
       <w:r>
         <w:rPr>
           <w:rFonts w:ascii="Arial" w:hAnsi="Arial" w:cs="Arial"/>
@@ -7909,7 +7025,6 @@
         </w:rPr>
         <w:t>Mockup</w:t>
       </w:r>
-      <w:proofErr w:type="spellEnd"/>
       <w:r>
         <w:rPr>
           <w:rFonts w:ascii="Arial" w:hAnsi="Arial" w:cs="Arial"/>
@@ -8059,7 +7174,6 @@
         </w:rPr>
         <w:t xml:space="preserve"> </w:t>
       </w:r>
-      <w:proofErr w:type="spellStart"/>
       <w:r>
         <w:rPr>
           <w:rFonts w:ascii="Arial" w:hAnsi="Arial" w:cs="Arial"/>
@@ -8067,7 +7181,6 @@
         </w:rPr>
         <w:t>Mockup</w:t>
       </w:r>
-      <w:proofErr w:type="spellEnd"/>
       <w:r>
         <w:rPr>
           <w:rFonts w:ascii="Arial" w:hAnsi="Arial" w:cs="Arial"/>
@@ -8231,24 +7344,13 @@
         </w:rPr>
         <w:t xml:space="preserve"> - </w:t>
       </w:r>
-      <w:proofErr w:type="spellStart"/>
-      <w:r>
-        <w:rPr>
-          <w:rFonts w:ascii="Arial" w:hAnsi="Arial" w:cs="Arial"/>
-          <w:sz w:val="20"/>
-        </w:rPr>
-        <w:t>Mockup</w:t>
-      </w:r>
-      <w:proofErr w:type="spellEnd"/>
-      <w:r>
-        <w:rPr>
-          <w:rFonts w:ascii="Arial" w:hAnsi="Arial" w:cs="Arial"/>
-          <w:sz w:val="20"/>
-        </w:rPr>
-        <w:t xml:space="preserve"> </w:t>
-      </w:r>
-      <w:bookmarkStart w:id="0" w:name="_GoBack"/>
-      <w:bookmarkEnd w:id="0"/>
+      <w:r>
+        <w:rPr>
+          <w:rFonts w:ascii="Arial" w:hAnsi="Arial" w:cs="Arial"/>
+          <w:sz w:val="20"/>
+        </w:rPr>
+        <w:t xml:space="preserve">Mockup </w:t>
+      </w:r>
       <w:r>
         <w:rPr>
           <w:rFonts w:ascii="Arial" w:hAnsi="Arial" w:cs="Arial"/>
@@ -8295,46 +7397,14 @@
           <w:rFonts w:ascii="Arial" w:hAnsi="Arial" w:cs="Arial"/>
           <w:sz w:val="24"/>
         </w:rPr>
-        <w:t xml:space="preserve">Os protótipos que serão mostrados a seguir são as telas prontas do </w:t>
-      </w:r>
-      <w:proofErr w:type="spellStart"/>
-      <w:r>
-        <w:rPr>
-          <w:rFonts w:ascii="Arial" w:hAnsi="Arial" w:cs="Arial"/>
-          <w:sz w:val="24"/>
-        </w:rPr>
-        <w:t>Wordin’On</w:t>
-      </w:r>
-      <w:proofErr w:type="spellEnd"/>
-      <w:r>
-        <w:rPr>
-          <w:rFonts w:ascii="Arial" w:hAnsi="Arial" w:cs="Arial"/>
-          <w:sz w:val="24"/>
-        </w:rPr>
-        <w:t>, isto é, o visual estético que ela tem em sua forma funcional.</w:t>
-      </w:r>
-      <w:r>
-        <w:rPr>
-          <w:rFonts w:ascii="Arial" w:hAnsi="Arial" w:cs="Arial"/>
-          <w:sz w:val="24"/>
-        </w:rPr>
-        <w:t xml:space="preserve"> As telas a serem apresentadas a seguir são as telas de formato funcional, e deixam evidente a evolução ocorrida no planejamento de telas através de </w:t>
-      </w:r>
-      <w:proofErr w:type="spellStart"/>
-      <w:r>
-        <w:rPr>
-          <w:rFonts w:ascii="Arial" w:hAnsi="Arial" w:cs="Arial"/>
-          <w:sz w:val="24"/>
-        </w:rPr>
-        <w:t>Mockups</w:t>
-      </w:r>
-      <w:proofErr w:type="spellEnd"/>
-      <w:r>
-        <w:rPr>
-          <w:rFonts w:ascii="Arial" w:hAnsi="Arial" w:cs="Arial"/>
-          <w:sz w:val="24"/>
-        </w:rPr>
-        <w:t xml:space="preserve"> com relação ao resultado final das telas.</w:t>
+        <w:t>Os protótipos que serão mostrados a seguir são as telas prontas do Wordin’On, isto é, o visual estético que ela tem em sua forma funcional.</w:t>
+      </w:r>
+      <w:r>
+        <w:rPr>
+          <w:rFonts w:ascii="Arial" w:hAnsi="Arial" w:cs="Arial"/>
+          <w:sz w:val="24"/>
+        </w:rPr>
+        <w:t xml:space="preserve"> As telas a serem apresentadas a seguir são as telas de formato funcional, e deixam evidente a evolução ocorrida no planejamento de telas através de Mockups com relação ao resultado final das telas.</w:t>
       </w:r>
     </w:p>
     <w:p>
@@ -9568,8 +8638,8 @@
         <w:lastRenderedPageBreak/>
         <w:drawing>
           <wp:inline distT="0" distB="0" distL="0" distR="0" wp14:anchorId="7BAA9647" wp14:editId="2199E59E">
-            <wp:extent cx="8419137" cy="4735358"/>
-            <wp:effectExtent l="13017" t="25083" r="14288" b="14287"/>
+            <wp:extent cx="8423600" cy="4737868"/>
+            <wp:effectExtent l="13970" t="24130" r="10795" b="10795"/>
             <wp:docPr id="38" name="Imagem 38"/>
             <wp:cNvGraphicFramePr>
               <a:graphicFrameLocks xmlns:a="http://schemas.openxmlformats.org/drawingml/2006/main" noChangeAspect="1"/>
@@ -9590,7 +8660,7 @@
                   <pic:spPr>
                     <a:xfrm rot="5400000">
                       <a:off x="0" y="0"/>
-                      <a:ext cx="8434040" cy="4743740"/>
+                      <a:ext cx="8445499" cy="4750185"/>
                     </a:xfrm>
                     <a:prstGeom prst="rect">
                       <a:avLst/>
@@ -9720,7 +8790,14 @@
           <w:rFonts w:ascii="Arial" w:hAnsi="Arial" w:cs="Arial"/>
           <w:sz w:val="24"/>
         </w:rPr>
-        <w:t>Este tópico da documentação irá detalhar a respeito das funcionalidades do Software.</w:t>
+        <w:t xml:space="preserve">Este tópico </w:t>
+      </w:r>
+      <w:r>
+        <w:rPr>
+          <w:rFonts w:ascii="Arial" w:hAnsi="Arial" w:cs="Arial"/>
+          <w:sz w:val="24"/>
+        </w:rPr>
+        <w:t>irá detalhar a respeito das funcionalidades do Software.</w:t>
       </w:r>
       <w:r>
         <w:rPr>
@@ -9743,6 +8820,8 @@
         </w:rPr>
         <w:t>s.</w:t>
       </w:r>
+      <w:bookmarkStart w:id="0" w:name="_GoBack"/>
+      <w:bookmarkEnd w:id="0"/>
     </w:p>
     <w:p>
       <w:pPr>
@@ -9817,17 +8896,8 @@
           <w:rFonts w:ascii="Arial" w:hAnsi="Arial" w:cs="Arial"/>
           <w:sz w:val="24"/>
         </w:rPr>
-        <w:t xml:space="preserve"> Seguem os requisitos funcionais do projeto </w:t>
-      </w:r>
-      <w:proofErr w:type="spellStart"/>
-      <w:r>
-        <w:rPr>
-          <w:rFonts w:ascii="Arial" w:hAnsi="Arial" w:cs="Arial"/>
-          <w:sz w:val="24"/>
-        </w:rPr>
-        <w:t>Wordin’On</w:t>
-      </w:r>
-      <w:proofErr w:type="spellEnd"/>
+        <w:t xml:space="preserve"> Seguem os requisitos funcionais do projeto Wordin’On</w:t>
+      </w:r>
     </w:p>
     <w:p>
       <w:pPr>
@@ -18975,23 +18045,7 @@
           <w:rFonts w:ascii="Arial" w:hAnsi="Arial" w:cs="Arial"/>
           <w:sz w:val="24"/>
         </w:rPr>
-        <w:t xml:space="preserve"> Seguem os requisitos não funcionais do projeto </w:t>
-      </w:r>
-      <w:proofErr w:type="spellStart"/>
-      <w:r>
-        <w:rPr>
-          <w:rFonts w:ascii="Arial" w:hAnsi="Arial" w:cs="Arial"/>
-          <w:sz w:val="24"/>
-        </w:rPr>
-        <w:t>Wordin’On</w:t>
-      </w:r>
-      <w:proofErr w:type="spellEnd"/>
-      <w:r>
-        <w:rPr>
-          <w:rFonts w:ascii="Arial" w:hAnsi="Arial" w:cs="Arial"/>
-          <w:sz w:val="24"/>
-        </w:rPr>
-        <w:t>.</w:t>
+        <w:t xml:space="preserve"> Seguem os requisitos não funcionais do projeto Wordin’On.</w:t>
       </w:r>
     </w:p>
     <w:p>
@@ -22469,25 +21523,7 @@
                 <w:sz w:val="24"/>
                 <w:szCs w:val="28"/>
               </w:rPr>
-              <w:t xml:space="preserve">As senhas que serão digitadas na hora de realizar cadastro ou </w:t>
-            </w:r>
-            <w:proofErr w:type="spellStart"/>
-            <w:r>
-              <w:rPr>
-                <w:rFonts w:ascii="Arial" w:hAnsi="Arial" w:cs="Arial"/>
-                <w:sz w:val="24"/>
-                <w:szCs w:val="28"/>
-              </w:rPr>
-              <w:t>login</w:t>
-            </w:r>
-            <w:proofErr w:type="spellEnd"/>
-            <w:r>
-              <w:rPr>
-                <w:rFonts w:ascii="Arial" w:hAnsi="Arial" w:cs="Arial"/>
-                <w:sz w:val="24"/>
-                <w:szCs w:val="28"/>
-              </w:rPr>
-              <w:t xml:space="preserve"> serão armazenadas em um banco de dados seguro.</w:t>
+              <w:t>As senhas que serão digitadas na hora de realizar cadastro ou login serão armazenadas em um banco de dados seguro.</w:t>
             </w:r>
           </w:p>
         </w:tc>
@@ -24239,25 +23275,7 @@
                 <w:sz w:val="24"/>
                 <w:szCs w:val="28"/>
               </w:rPr>
-              <w:t xml:space="preserve">Já que será usado </w:t>
-            </w:r>
-            <w:proofErr w:type="spellStart"/>
-            <w:r>
-              <w:rPr>
-                <w:rFonts w:ascii="Arial" w:hAnsi="Arial" w:cs="Arial"/>
-                <w:sz w:val="24"/>
-                <w:szCs w:val="28"/>
-              </w:rPr>
-              <w:t>bootstrap</w:t>
-            </w:r>
-            <w:proofErr w:type="spellEnd"/>
-            <w:r>
-              <w:rPr>
-                <w:rFonts w:ascii="Arial" w:hAnsi="Arial" w:cs="Arial"/>
-                <w:sz w:val="24"/>
-                <w:szCs w:val="28"/>
-              </w:rPr>
-              <w:t xml:space="preserve"> para o desenvolvimento do site, este apresentará compatibilidade com a maioria dos navegadores e plataformas.</w:t>
+              <w:t>Já que será usado bootstrap para o desenvolvimento do site, este apresentará compatibilidade com a maioria dos navegadores e plataformas.</w:t>
             </w:r>
           </w:p>
         </w:tc>
@@ -24546,23 +23564,13 @@
                 <w:szCs w:val="28"/>
               </w:rPr>
             </w:pPr>
-            <w:proofErr w:type="spellStart"/>
-            <w:r>
-              <w:rPr>
-                <w:rFonts w:ascii="Arial" w:hAnsi="Arial" w:cs="Arial"/>
-                <w:sz w:val="24"/>
-                <w:szCs w:val="28"/>
-              </w:rPr>
-              <w:t>Deslogamento</w:t>
-            </w:r>
-            <w:proofErr w:type="spellEnd"/>
-            <w:r>
-              <w:rPr>
-                <w:rFonts w:ascii="Arial" w:hAnsi="Arial" w:cs="Arial"/>
-                <w:sz w:val="24"/>
-                <w:szCs w:val="28"/>
-              </w:rPr>
-              <w:t xml:space="preserve"> automático no caso de interrupção de funcionamento</w:t>
+            <w:r>
+              <w:rPr>
+                <w:rFonts w:ascii="Arial" w:hAnsi="Arial" w:cs="Arial"/>
+                <w:sz w:val="24"/>
+                <w:szCs w:val="28"/>
+              </w:rPr>
+              <w:t>Deslogamento automático no caso de interrupção de funcionamento</w:t>
             </w:r>
           </w:p>
         </w:tc>
@@ -25132,25 +24140,7 @@
                 <w:sz w:val="24"/>
                 <w:szCs w:val="28"/>
               </w:rPr>
-              <w:t xml:space="preserve">Se o usuário sair do site sem antes se </w:t>
-            </w:r>
-            <w:proofErr w:type="spellStart"/>
-            <w:r>
-              <w:rPr>
-                <w:rFonts w:ascii="Arial" w:hAnsi="Arial" w:cs="Arial"/>
-                <w:sz w:val="24"/>
-                <w:szCs w:val="28"/>
-              </w:rPr>
-              <w:t>deslogar</w:t>
-            </w:r>
-            <w:proofErr w:type="spellEnd"/>
-            <w:r>
-              <w:rPr>
-                <w:rFonts w:ascii="Arial" w:hAnsi="Arial" w:cs="Arial"/>
-                <w:sz w:val="24"/>
-                <w:szCs w:val="28"/>
-              </w:rPr>
-              <w:t>, o sistema irá buscar fazer isso automaticamente.</w:t>
+              <w:t>Se o usuário sair do site sem antes se deslogar, o sistema irá buscar fazer isso automaticamente.</w:t>
             </w:r>
           </w:p>
         </w:tc>
@@ -26972,23 +25962,7 @@
           <w:rFonts w:ascii="Arial" w:hAnsi="Arial" w:cs="Arial"/>
           <w:sz w:val="24"/>
         </w:rPr>
-        <w:t xml:space="preserve"> Seguem as regras de negócio presentes no projeto </w:t>
-      </w:r>
-      <w:proofErr w:type="spellStart"/>
-      <w:r>
-        <w:rPr>
-          <w:rFonts w:ascii="Arial" w:hAnsi="Arial" w:cs="Arial"/>
-          <w:sz w:val="24"/>
-        </w:rPr>
-        <w:t>Wordin’On</w:t>
-      </w:r>
-      <w:proofErr w:type="spellEnd"/>
-      <w:r>
-        <w:rPr>
-          <w:rFonts w:ascii="Arial" w:hAnsi="Arial" w:cs="Arial"/>
-          <w:sz w:val="24"/>
-        </w:rPr>
-        <w:t>.</w:t>
+        <w:t xml:space="preserve"> Seguem as regras de negócio presentes no projeto Wordin’On.</w:t>
       </w:r>
     </w:p>
     <w:p>
@@ -27796,25 +26770,7 @@
                 <w:sz w:val="24"/>
                 <w:szCs w:val="28"/>
               </w:rPr>
-              <w:t xml:space="preserve">Cada caractere digitado no campo senha durante o </w:t>
-            </w:r>
-            <w:proofErr w:type="spellStart"/>
-            <w:r>
-              <w:rPr>
-                <w:rFonts w:ascii="Arial" w:hAnsi="Arial" w:cs="Arial"/>
-                <w:sz w:val="24"/>
-                <w:szCs w:val="28"/>
-              </w:rPr>
-              <w:t>login</w:t>
-            </w:r>
-            <w:proofErr w:type="spellEnd"/>
-            <w:r>
-              <w:rPr>
-                <w:rFonts w:ascii="Arial" w:hAnsi="Arial" w:cs="Arial"/>
-                <w:sz w:val="24"/>
-                <w:szCs w:val="28"/>
-              </w:rPr>
-              <w:t xml:space="preserve"> ou o cadastro de estudantes e professores será representado pelo caractere </w:t>
+              <w:t xml:space="preserve">Cada caractere digitado no campo senha durante o login ou o cadastro de estudantes e professores será representado pelo caractere </w:t>
             </w:r>
             <w:r>
               <w:rPr>
@@ -33109,25 +32065,7 @@
                 <w:sz w:val="24"/>
                 <w:szCs w:val="28"/>
               </w:rPr>
-              <w:t xml:space="preserve">Chave para validação de cadastro ou </w:t>
-            </w:r>
-            <w:proofErr w:type="spellStart"/>
-            <w:r>
-              <w:rPr>
-                <w:rFonts w:ascii="Arial" w:hAnsi="Arial" w:cs="Arial"/>
-                <w:sz w:val="24"/>
-                <w:szCs w:val="28"/>
-              </w:rPr>
-              <w:t>login</w:t>
-            </w:r>
-            <w:proofErr w:type="spellEnd"/>
-            <w:r>
-              <w:rPr>
-                <w:rFonts w:ascii="Arial" w:hAnsi="Arial" w:cs="Arial"/>
-                <w:sz w:val="24"/>
-                <w:szCs w:val="28"/>
-              </w:rPr>
-              <w:t xml:space="preserve"> de professores</w:t>
+              <w:t>Chave para validação de cadastro ou login de professores</w:t>
             </w:r>
           </w:p>
         </w:tc>
@@ -35470,23 +34408,7 @@
           <w:rFonts w:ascii="Arial" w:hAnsi="Arial" w:cs="Arial"/>
           <w:sz w:val="24"/>
         </w:rPr>
-        <w:t xml:space="preserve">Alguns diagramas em estilo UML, isto é, Linguagem de Modelagem Unificada, do projeto </w:t>
-      </w:r>
-      <w:proofErr w:type="spellStart"/>
-      <w:r>
-        <w:rPr>
-          <w:rFonts w:ascii="Arial" w:hAnsi="Arial" w:cs="Arial"/>
-          <w:sz w:val="24"/>
-        </w:rPr>
-        <w:t>Wordin’On</w:t>
-      </w:r>
-      <w:proofErr w:type="spellEnd"/>
-      <w:r>
-        <w:rPr>
-          <w:rFonts w:ascii="Arial" w:hAnsi="Arial" w:cs="Arial"/>
-          <w:sz w:val="24"/>
-        </w:rPr>
-        <w:t>, serão apresentados a seguir. Eles têm o intuito de mostrar de um jeito diferente as funcionalidades do sistema, bem como o detalhamento de suas classes, atividades, sequências de execução, entre outros fatores</w:t>
+        <w:t>Alguns diagramas em estilo UML, isto é, Linguagem de Modelagem Unificada, do projeto Wordin’On, serão apresentados a seguir. Eles têm o intuito de mostrar de um jeito diferente as funcionalidades do sistema, bem como o detalhamento de suas classes, atividades, sequências de execução, entre outros fatores</w:t>
       </w:r>
     </w:p>
     <w:p>
@@ -35557,23 +34479,7 @@
           <w:rFonts w:ascii="Arial" w:hAnsi="Arial" w:cs="Arial"/>
           <w:sz w:val="24"/>
         </w:rPr>
-        <w:t xml:space="preserve"> A seguir, está o Diagrama de Casos de Uso do projeto </w:t>
-      </w:r>
-      <w:proofErr w:type="spellStart"/>
-      <w:r>
-        <w:rPr>
-          <w:rFonts w:ascii="Arial" w:hAnsi="Arial" w:cs="Arial"/>
-          <w:sz w:val="24"/>
-        </w:rPr>
-        <w:t>Wordin’On</w:t>
-      </w:r>
-      <w:proofErr w:type="spellEnd"/>
-      <w:r>
-        <w:rPr>
-          <w:rFonts w:ascii="Arial" w:hAnsi="Arial" w:cs="Arial"/>
-          <w:sz w:val="24"/>
-        </w:rPr>
-        <w:t>. Depois do diagrama, serão apresentadas as descrições de cada caso</w:t>
+        <w:t xml:space="preserve"> A seguir, está o Diagrama de Casos de Uso do projeto Wordin’On. Depois do diagrama, serão apresentadas as descrições de cada caso</w:t>
       </w:r>
       <w:r>
         <w:rPr>
@@ -35856,25 +34762,7 @@
           <w:sz w:val="24"/>
           <w:szCs w:val="24"/>
         </w:rPr>
-        <w:t xml:space="preserve"> usuário se </w:t>
-      </w:r>
-      <w:proofErr w:type="spellStart"/>
-      <w:r>
-        <w:rPr>
-          <w:rFonts w:ascii="Arial" w:eastAsia="Times New Roman" w:hAnsi="Arial" w:cs="Arial"/>
-          <w:sz w:val="24"/>
-          <w:szCs w:val="24"/>
-        </w:rPr>
-        <w:t>logar</w:t>
-      </w:r>
-      <w:proofErr w:type="spellEnd"/>
-      <w:r>
-        <w:rPr>
-          <w:rFonts w:ascii="Arial" w:eastAsia="Times New Roman" w:hAnsi="Arial" w:cs="Arial"/>
-          <w:sz w:val="24"/>
-          <w:szCs w:val="24"/>
-        </w:rPr>
-        <w:t xml:space="preserve"> como estudante no sistema.</w:t>
+        <w:t xml:space="preserve"> usuário se logar como estudante no sistema.</w:t>
       </w:r>
     </w:p>
     <w:p>
@@ -36062,25 +34950,7 @@
           <w:sz w:val="24"/>
           <w:szCs w:val="24"/>
         </w:rPr>
-        <w:t xml:space="preserve">, o botão “Enviar” e a </w:t>
-      </w:r>
-      <w:proofErr w:type="spellStart"/>
-      <w:r>
-        <w:rPr>
-          <w:rFonts w:ascii="Arial" w:eastAsia="Times New Roman" w:hAnsi="Arial" w:cs="Arial"/>
-          <w:sz w:val="24"/>
-          <w:szCs w:val="24"/>
-        </w:rPr>
-        <w:t>ComboBox</w:t>
-      </w:r>
-      <w:proofErr w:type="spellEnd"/>
-      <w:r>
-        <w:rPr>
-          <w:rFonts w:ascii="Arial" w:eastAsia="Times New Roman" w:hAnsi="Arial" w:cs="Arial"/>
-          <w:sz w:val="24"/>
-          <w:szCs w:val="24"/>
-        </w:rPr>
-        <w:t xml:space="preserve"> para escolha de sala.</w:t>
+        <w:t>, o botão “Enviar” e a ComboBox para escolha de sala.</w:t>
       </w:r>
     </w:p>
     <w:p>
@@ -37190,25 +36060,7 @@
           <w:sz w:val="24"/>
           <w:szCs w:val="24"/>
         </w:rPr>
-        <w:t xml:space="preserve">suário se </w:t>
-      </w:r>
-      <w:proofErr w:type="spellStart"/>
-      <w:r>
-        <w:rPr>
-          <w:rFonts w:ascii="Arial" w:eastAsia="Times New Roman" w:hAnsi="Arial" w:cs="Arial"/>
-          <w:sz w:val="24"/>
-          <w:szCs w:val="24"/>
-        </w:rPr>
-        <w:t>logar</w:t>
-      </w:r>
-      <w:proofErr w:type="spellEnd"/>
-      <w:r>
-        <w:rPr>
-          <w:rFonts w:ascii="Arial" w:eastAsia="Times New Roman" w:hAnsi="Arial" w:cs="Arial"/>
-          <w:sz w:val="24"/>
-          <w:szCs w:val="24"/>
-        </w:rPr>
-        <w:t xml:space="preserve"> como estudante no sistema.</w:t>
+        <w:t>suário se logar como estudante no sistema.</w:t>
       </w:r>
     </w:p>
     <w:p>
@@ -37715,25 +36567,7 @@
           <w:sz w:val="24"/>
           <w:szCs w:val="24"/>
         </w:rPr>
-        <w:t xml:space="preserve">É possível filtrar somente pelas redações avaliadas ativando a </w:t>
-      </w:r>
-      <w:proofErr w:type="spellStart"/>
-      <w:r>
-        <w:rPr>
-          <w:rFonts w:ascii="Arial" w:eastAsia="Times New Roman" w:hAnsi="Arial" w:cs="Arial"/>
-          <w:sz w:val="24"/>
-          <w:szCs w:val="24"/>
-        </w:rPr>
-        <w:t>CheckBox</w:t>
-      </w:r>
-      <w:proofErr w:type="spellEnd"/>
-      <w:r>
-        <w:rPr>
-          <w:rFonts w:ascii="Arial" w:eastAsia="Times New Roman" w:hAnsi="Arial" w:cs="Arial"/>
-          <w:sz w:val="24"/>
-          <w:szCs w:val="24"/>
-        </w:rPr>
-        <w:t xml:space="preserve"> “Redações Avaliadas”.</w:t>
+        <w:t>É possível filtrar somente pelas redações avaliadas ativando a CheckBox “Redações Avaliadas”.</w:t>
       </w:r>
     </w:p>
     <w:p>
@@ -38167,25 +37001,7 @@
           <w:sz w:val="24"/>
           <w:szCs w:val="24"/>
         </w:rPr>
-        <w:t xml:space="preserve">Usuário se </w:t>
-      </w:r>
-      <w:proofErr w:type="spellStart"/>
-      <w:r>
-        <w:rPr>
-          <w:rFonts w:ascii="Arial" w:eastAsia="Times New Roman" w:hAnsi="Arial" w:cs="Arial"/>
-          <w:sz w:val="24"/>
-          <w:szCs w:val="24"/>
-        </w:rPr>
-        <w:t>logar</w:t>
-      </w:r>
-      <w:proofErr w:type="spellEnd"/>
-      <w:r>
-        <w:rPr>
-          <w:rFonts w:ascii="Arial" w:eastAsia="Times New Roman" w:hAnsi="Arial" w:cs="Arial"/>
-          <w:sz w:val="24"/>
-          <w:szCs w:val="24"/>
-        </w:rPr>
-        <w:t xml:space="preserve"> como estudante no sistema.</w:t>
+        <w:t>Usuário se logar como estudante no sistema.</w:t>
       </w:r>
     </w:p>
     <w:p>
@@ -38681,25 +37497,7 @@
           <w:sz w:val="24"/>
           <w:szCs w:val="24"/>
         </w:rPr>
-        <w:t xml:space="preserve">É possível filtrar somente pelas redações avaliadas ativando a </w:t>
-      </w:r>
-      <w:proofErr w:type="spellStart"/>
-      <w:r>
-        <w:rPr>
-          <w:rFonts w:ascii="Arial" w:eastAsia="Times New Roman" w:hAnsi="Arial" w:cs="Arial"/>
-          <w:sz w:val="24"/>
-          <w:szCs w:val="24"/>
-        </w:rPr>
-        <w:t>CheckBox</w:t>
-      </w:r>
-      <w:proofErr w:type="spellEnd"/>
-      <w:r>
-        <w:rPr>
-          <w:rFonts w:ascii="Arial" w:eastAsia="Times New Roman" w:hAnsi="Arial" w:cs="Arial"/>
-          <w:sz w:val="24"/>
-          <w:szCs w:val="24"/>
-        </w:rPr>
-        <w:t xml:space="preserve"> “Redações Avaliadas”.</w:t>
+        <w:t>É possível filtrar somente pelas redações avaliadas ativando a CheckBox “Redações Avaliadas”.</w:t>
       </w:r>
     </w:p>
     <w:p>
@@ -39111,25 +37909,7 @@
           <w:sz w:val="24"/>
           <w:szCs w:val="24"/>
         </w:rPr>
-        <w:t xml:space="preserve">Usuário se </w:t>
-      </w:r>
-      <w:proofErr w:type="spellStart"/>
-      <w:r>
-        <w:rPr>
-          <w:rFonts w:ascii="Arial" w:eastAsia="Times New Roman" w:hAnsi="Arial" w:cs="Arial"/>
-          <w:sz w:val="24"/>
-          <w:szCs w:val="24"/>
-        </w:rPr>
-        <w:t>logar</w:t>
-      </w:r>
-      <w:proofErr w:type="spellEnd"/>
-      <w:r>
-        <w:rPr>
-          <w:rFonts w:ascii="Arial" w:eastAsia="Times New Roman" w:hAnsi="Arial" w:cs="Arial"/>
-          <w:sz w:val="24"/>
-          <w:szCs w:val="24"/>
-        </w:rPr>
-        <w:t xml:space="preserve"> como professor no sistema.</w:t>
+        <w:t>Usuário se logar como professor no sistema.</w:t>
       </w:r>
     </w:p>
     <w:p>
@@ -39918,23 +38698,13 @@
         </w:rPr>
         <w:t xml:space="preserve"> </w:t>
       </w:r>
-      <w:proofErr w:type="spellStart"/>
-      <w:r>
-        <w:rPr>
-          <w:rFonts w:ascii="Arial" w:eastAsia="Times New Roman" w:hAnsi="Arial" w:cs="Arial"/>
-          <w:sz w:val="24"/>
-          <w:szCs w:val="24"/>
-        </w:rPr>
-        <w:t>logado</w:t>
-      </w:r>
-      <w:proofErr w:type="spellEnd"/>
-      <w:r>
-        <w:rPr>
-          <w:rFonts w:ascii="Arial" w:eastAsia="Times New Roman" w:hAnsi="Arial" w:cs="Arial"/>
-          <w:sz w:val="24"/>
-          <w:szCs w:val="24"/>
-        </w:rPr>
-        <w:t xml:space="preserve"> </w:t>
+      <w:r>
+        <w:rPr>
+          <w:rFonts w:ascii="Arial" w:eastAsia="Times New Roman" w:hAnsi="Arial" w:cs="Arial"/>
+          <w:sz w:val="24"/>
+          <w:szCs w:val="24"/>
+        </w:rPr>
+        <w:t xml:space="preserve">logado </w:t>
       </w:r>
       <w:r>
         <w:rPr>
@@ -40092,25 +38862,7 @@
           <w:sz w:val="24"/>
           <w:szCs w:val="24"/>
         </w:rPr>
-        <w:t xml:space="preserve">U: Seleciona uma sala para visualizar as redações clicando na </w:t>
-      </w:r>
-      <w:proofErr w:type="spellStart"/>
-      <w:r>
-        <w:rPr>
-          <w:rFonts w:ascii="Arial" w:eastAsia="Times New Roman" w:hAnsi="Arial" w:cs="Arial"/>
-          <w:sz w:val="24"/>
-          <w:szCs w:val="24"/>
-        </w:rPr>
-        <w:t>ComboBox</w:t>
-      </w:r>
-      <w:proofErr w:type="spellEnd"/>
-      <w:r>
-        <w:rPr>
-          <w:rFonts w:ascii="Arial" w:eastAsia="Times New Roman" w:hAnsi="Arial" w:cs="Arial"/>
-          <w:sz w:val="24"/>
-          <w:szCs w:val="24"/>
-        </w:rPr>
-        <w:t xml:space="preserve"> na tela inicial (FA01); (FA02); (FA03)</w:t>
+        <w:t>U: Seleciona uma sala para visualizar as redações clicando na ComboBox na tela inicial (FA01); (FA02); (FA03)</w:t>
       </w:r>
       <w:r>
         <w:rPr>
@@ -40687,25 +39439,7 @@
           <w:sz w:val="24"/>
           <w:szCs w:val="24"/>
         </w:rPr>
-        <w:t xml:space="preserve">É possível filtrar somente pelas redações avaliadas ativando a </w:t>
-      </w:r>
-      <w:proofErr w:type="spellStart"/>
-      <w:r>
-        <w:rPr>
-          <w:rFonts w:ascii="Arial" w:eastAsia="Times New Roman" w:hAnsi="Arial" w:cs="Arial"/>
-          <w:sz w:val="24"/>
-          <w:szCs w:val="24"/>
-        </w:rPr>
-        <w:t>CheckBox</w:t>
-      </w:r>
-      <w:proofErr w:type="spellEnd"/>
-      <w:r>
-        <w:rPr>
-          <w:rFonts w:ascii="Arial" w:eastAsia="Times New Roman" w:hAnsi="Arial" w:cs="Arial"/>
-          <w:sz w:val="24"/>
-          <w:szCs w:val="24"/>
-        </w:rPr>
-        <w:t xml:space="preserve"> “Redações Avaliadas”.</w:t>
+        <w:t>É possível filtrar somente pelas redações avaliadas ativando a CheckBox “Redações Avaliadas”.</w:t>
       </w:r>
     </w:p>
     <w:p>
@@ -41066,18 +39800,8 @@
           <w:sz w:val="24"/>
           <w:szCs w:val="24"/>
         </w:rPr>
-        <w:t xml:space="preserve">U: seleciona uma sala da </w:t>
-      </w:r>
-      <w:proofErr w:type="spellStart"/>
-      <w:r>
-        <w:rPr>
-          <w:rFonts w:ascii="Arial" w:eastAsia="Times New Roman" w:hAnsi="Arial" w:cs="Arial"/>
-          <w:sz w:val="24"/>
-          <w:szCs w:val="24"/>
-        </w:rPr>
-        <w:t>ComboBox</w:t>
-      </w:r>
-      <w:proofErr w:type="spellEnd"/>
+        <w:t>U: seleciona uma sala da ComboBox</w:t>
+      </w:r>
     </w:p>
     <w:p>
       <w:pPr>
@@ -41614,25 +40338,7 @@
           <w:sz w:val="24"/>
           <w:szCs w:val="24"/>
         </w:rPr>
-        <w:t xml:space="preserve">star </w:t>
-      </w:r>
-      <w:proofErr w:type="spellStart"/>
-      <w:r>
-        <w:rPr>
-          <w:rFonts w:ascii="Arial" w:eastAsia="Times New Roman" w:hAnsi="Arial" w:cs="Arial"/>
-          <w:sz w:val="24"/>
-          <w:szCs w:val="24"/>
-        </w:rPr>
-        <w:t>logado</w:t>
-      </w:r>
-      <w:proofErr w:type="spellEnd"/>
-      <w:r>
-        <w:rPr>
-          <w:rFonts w:ascii="Arial" w:eastAsia="Times New Roman" w:hAnsi="Arial" w:cs="Arial"/>
-          <w:sz w:val="24"/>
-          <w:szCs w:val="24"/>
-        </w:rPr>
-        <w:t>, no sistema, como professor</w:t>
+        <w:t>star logado, no sistema, como professor</w:t>
       </w:r>
       <w:r>
         <w:rPr>
@@ -41757,25 +40463,7 @@
           <w:sz w:val="24"/>
           <w:szCs w:val="24"/>
         </w:rPr>
-        <w:t xml:space="preserve">U: Seleciona uma sala para visualizar as redações clicando na </w:t>
-      </w:r>
-      <w:proofErr w:type="spellStart"/>
-      <w:r>
-        <w:rPr>
-          <w:rFonts w:ascii="Arial" w:eastAsia="Times New Roman" w:hAnsi="Arial" w:cs="Arial"/>
-          <w:sz w:val="24"/>
-          <w:szCs w:val="24"/>
-        </w:rPr>
-        <w:t>ComboBox</w:t>
-      </w:r>
-      <w:proofErr w:type="spellEnd"/>
-      <w:r>
-        <w:rPr>
-          <w:rFonts w:ascii="Arial" w:eastAsia="Times New Roman" w:hAnsi="Arial" w:cs="Arial"/>
-          <w:sz w:val="24"/>
-          <w:szCs w:val="24"/>
-        </w:rPr>
-        <w:t xml:space="preserve"> na tela inicial (FA01)</w:t>
+        <w:t>U: Seleciona uma sala para visualizar as redações clicando na ComboBox na tela inicial (FA01)</w:t>
       </w:r>
       <w:r>
         <w:rPr>
@@ -42103,25 +40791,7 @@
           <w:sz w:val="24"/>
           <w:szCs w:val="24"/>
         </w:rPr>
-        <w:t xml:space="preserve">Serão mostradas, na </w:t>
-      </w:r>
-      <w:proofErr w:type="spellStart"/>
-      <w:r>
-        <w:rPr>
-          <w:rFonts w:ascii="Arial" w:eastAsia="Times New Roman" w:hAnsi="Arial" w:cs="Arial"/>
-          <w:sz w:val="24"/>
-          <w:szCs w:val="24"/>
-        </w:rPr>
-        <w:t>ComboBox</w:t>
-      </w:r>
-      <w:proofErr w:type="spellEnd"/>
-      <w:r>
-        <w:rPr>
-          <w:rFonts w:ascii="Arial" w:eastAsia="Times New Roman" w:hAnsi="Arial" w:cs="Arial"/>
-          <w:sz w:val="24"/>
-          <w:szCs w:val="24"/>
-        </w:rPr>
-        <w:t>, apenas as salas em que o professor esteja inserido.</w:t>
+        <w:t>Serão mostradas, na ComboBox, apenas as salas em que o professor esteja inserido.</w:t>
       </w:r>
     </w:p>
     <w:p>
@@ -42611,25 +41281,7 @@
           <w:sz w:val="24"/>
           <w:szCs w:val="24"/>
         </w:rPr>
-        <w:t xml:space="preserve">estar </w:t>
-      </w:r>
-      <w:proofErr w:type="spellStart"/>
-      <w:r>
-        <w:rPr>
-          <w:rFonts w:ascii="Arial" w:eastAsia="Times New Roman" w:hAnsi="Arial" w:cs="Arial"/>
-          <w:sz w:val="24"/>
-          <w:szCs w:val="24"/>
-        </w:rPr>
-        <w:t>logado</w:t>
-      </w:r>
-      <w:proofErr w:type="spellEnd"/>
-      <w:r>
-        <w:rPr>
-          <w:rFonts w:ascii="Arial" w:eastAsia="Times New Roman" w:hAnsi="Arial" w:cs="Arial"/>
-          <w:sz w:val="24"/>
-          <w:szCs w:val="24"/>
-        </w:rPr>
-        <w:t xml:space="preserve"> como professor no sistema.</w:t>
+        <w:t>estar logado como professor no sistema.</w:t>
       </w:r>
     </w:p>
     <w:p>
@@ -43718,25 +42370,7 @@
           <w:sz w:val="24"/>
           <w:szCs w:val="24"/>
         </w:rPr>
-        <w:t xml:space="preserve">Estar </w:t>
-      </w:r>
-      <w:proofErr w:type="spellStart"/>
-      <w:r>
-        <w:rPr>
-          <w:rFonts w:ascii="Arial" w:eastAsia="Times New Roman" w:hAnsi="Arial" w:cs="Arial"/>
-          <w:sz w:val="24"/>
-          <w:szCs w:val="24"/>
-        </w:rPr>
-        <w:t>logado</w:t>
-      </w:r>
-      <w:proofErr w:type="spellEnd"/>
-      <w:r>
-        <w:rPr>
-          <w:rFonts w:ascii="Arial" w:eastAsia="Times New Roman" w:hAnsi="Arial" w:cs="Arial"/>
-          <w:sz w:val="24"/>
-          <w:szCs w:val="24"/>
-        </w:rPr>
-        <w:t xml:space="preserve"> como professor no sistema</w:t>
+        <w:t>Estar logado como professor no sistema</w:t>
       </w:r>
       <w:r>
         <w:rPr>
@@ -43959,25 +42593,7 @@
           <w:sz w:val="24"/>
           <w:szCs w:val="24"/>
         </w:rPr>
-        <w:t xml:space="preserve">U: Seleciona uma das </w:t>
-      </w:r>
-      <w:proofErr w:type="spellStart"/>
-      <w:r>
-        <w:rPr>
-          <w:rFonts w:ascii="Arial" w:eastAsia="Times New Roman" w:hAnsi="Arial" w:cs="Arial"/>
-          <w:sz w:val="24"/>
-          <w:szCs w:val="24"/>
-        </w:rPr>
-        <w:t>ComboBox</w:t>
-      </w:r>
-      <w:proofErr w:type="spellEnd"/>
-      <w:r>
-        <w:rPr>
-          <w:rFonts w:ascii="Arial" w:eastAsia="Times New Roman" w:hAnsi="Arial" w:cs="Arial"/>
-          <w:sz w:val="24"/>
-          <w:szCs w:val="24"/>
-        </w:rPr>
-        <w:t>, para inserir professores ou estudantes</w:t>
+        <w:t>U: Seleciona uma das ComboBox, para inserir professores ou estudantes</w:t>
       </w:r>
     </w:p>
     <w:p>
@@ -44020,25 +42636,7 @@
           <w:sz w:val="24"/>
           <w:szCs w:val="24"/>
         </w:rPr>
-        <w:t xml:space="preserve"> usuários da </w:t>
-      </w:r>
-      <w:proofErr w:type="spellStart"/>
-      <w:r>
-        <w:rPr>
-          <w:rFonts w:ascii="Arial" w:eastAsia="Times New Roman" w:hAnsi="Arial" w:cs="Arial"/>
-          <w:sz w:val="24"/>
-          <w:szCs w:val="24"/>
-        </w:rPr>
-        <w:t>ComboBox</w:t>
-      </w:r>
-      <w:proofErr w:type="spellEnd"/>
-      <w:r>
-        <w:rPr>
-          <w:rFonts w:ascii="Arial" w:eastAsia="Times New Roman" w:hAnsi="Arial" w:cs="Arial"/>
-          <w:sz w:val="24"/>
-          <w:szCs w:val="24"/>
-        </w:rPr>
-        <w:t xml:space="preserve"> selecionada</w:t>
+        <w:t xml:space="preserve"> usuários da ComboBox selecionada</w:t>
       </w:r>
       <w:r>
         <w:rPr>
@@ -44177,7 +42775,6 @@
         </w:rPr>
         <w:t xml:space="preserve">emove o usuário selecionado da </w:t>
       </w:r>
-      <w:proofErr w:type="spellStart"/>
       <w:r>
         <w:rPr>
           <w:rFonts w:ascii="Arial" w:eastAsia="Times New Roman" w:hAnsi="Arial" w:cs="Arial"/>
@@ -44186,7 +42783,6 @@
         </w:rPr>
         <w:t>ComboBox</w:t>
       </w:r>
-      <w:proofErr w:type="spellEnd"/>
       <w:r>
         <w:rPr>
           <w:rFonts w:ascii="Arial" w:eastAsia="Times New Roman" w:hAnsi="Arial" w:cs="Arial"/>
@@ -44604,18 +43200,8 @@
           <w:sz w:val="24"/>
           <w:szCs w:val="24"/>
         </w:rPr>
-        <w:t xml:space="preserve"> um usuário listado na </w:t>
-      </w:r>
-      <w:proofErr w:type="spellStart"/>
-      <w:r>
-        <w:rPr>
-          <w:rFonts w:ascii="Arial" w:eastAsia="Times New Roman" w:hAnsi="Arial" w:cs="Arial"/>
-          <w:sz w:val="24"/>
-          <w:szCs w:val="24"/>
-        </w:rPr>
-        <w:t>ComboBox</w:t>
-      </w:r>
-      <w:proofErr w:type="spellEnd"/>
+        <w:t xml:space="preserve"> um usuário listado na ComboBox</w:t>
+      </w:r>
       <w:r>
         <w:rPr>
           <w:rFonts w:ascii="Arial" w:eastAsia="Times New Roman" w:hAnsi="Arial" w:cs="Arial"/>
@@ -44869,7 +43455,6 @@
         </w:rPr>
         <w:t xml:space="preserve"> </w:t>
       </w:r>
-      <w:proofErr w:type="spellStart"/>
       <w:r>
         <w:rPr>
           <w:rFonts w:ascii="Arial" w:eastAsia="Times New Roman" w:hAnsi="Arial" w:cs="Arial"/>
@@ -44884,16 +43469,7 @@
           <w:sz w:val="24"/>
           <w:szCs w:val="24"/>
         </w:rPr>
-        <w:t>cadastrar</w:t>
-      </w:r>
-      <w:proofErr w:type="spellEnd"/>
-      <w:r>
-        <w:rPr>
-          <w:rFonts w:ascii="Arial" w:eastAsia="Times New Roman" w:hAnsi="Arial" w:cs="Arial"/>
-          <w:sz w:val="24"/>
-          <w:szCs w:val="24"/>
-        </w:rPr>
-        <w:t xml:space="preserve"> (UC0</w:t>
+        <w:t>cadastrar (UC0</w:t>
       </w:r>
       <w:r>
         <w:rPr>
@@ -45168,16 +43744,7 @@
           <w:sz w:val="24"/>
           <w:szCs w:val="24"/>
         </w:rPr>
-        <w:t>“</w:t>
-      </w:r>
-      <w:proofErr w:type="spellStart"/>
-      <w:r>
-        <w:rPr>
-          <w:rFonts w:ascii="Arial" w:eastAsia="Times New Roman" w:hAnsi="Arial" w:cs="Arial"/>
-          <w:sz w:val="24"/>
-          <w:szCs w:val="24"/>
-        </w:rPr>
-        <w:t>L</w:t>
+        <w:t>“L</w:t>
       </w:r>
       <w:r>
         <w:rPr>
@@ -45187,7 +43754,6 @@
         </w:rPr>
         <w:t>ogin</w:t>
       </w:r>
-      <w:proofErr w:type="spellEnd"/>
       <w:r>
         <w:rPr>
           <w:rFonts w:ascii="Arial" w:eastAsia="Times New Roman" w:hAnsi="Arial" w:cs="Arial"/>
@@ -45621,16 +44187,7 @@
           <w:sz w:val="24"/>
           <w:szCs w:val="24"/>
         </w:rPr>
-        <w:t>“</w:t>
-      </w:r>
-      <w:proofErr w:type="spellStart"/>
-      <w:r>
-        <w:rPr>
-          <w:rFonts w:ascii="Arial" w:eastAsia="Times New Roman" w:hAnsi="Arial" w:cs="Arial"/>
-          <w:sz w:val="24"/>
-          <w:szCs w:val="24"/>
-        </w:rPr>
-        <w:t>L</w:t>
+        <w:t>“L</w:t>
       </w:r>
       <w:r>
         <w:rPr>
@@ -45640,7 +44197,6 @@
         </w:rPr>
         <w:t>ogin</w:t>
       </w:r>
-      <w:proofErr w:type="spellEnd"/>
       <w:r>
         <w:rPr>
           <w:rFonts w:ascii="Arial" w:eastAsia="Times New Roman" w:hAnsi="Arial" w:cs="Arial"/>
@@ -45708,25 +44264,7 @@
           <w:szCs w:val="24"/>
         </w:rPr>
         <w:lastRenderedPageBreak/>
-        <w:t xml:space="preserve">O usuário deve inserir um </w:t>
-      </w:r>
-      <w:proofErr w:type="spellStart"/>
-      <w:r>
-        <w:rPr>
-          <w:rFonts w:ascii="Arial" w:eastAsia="Times New Roman" w:hAnsi="Arial" w:cs="Arial"/>
-          <w:sz w:val="24"/>
-          <w:szCs w:val="24"/>
-        </w:rPr>
-        <w:t>email</w:t>
-      </w:r>
-      <w:proofErr w:type="spellEnd"/>
-      <w:r>
-        <w:rPr>
-          <w:rFonts w:ascii="Arial" w:eastAsia="Times New Roman" w:hAnsi="Arial" w:cs="Arial"/>
-          <w:sz w:val="24"/>
-          <w:szCs w:val="24"/>
-        </w:rPr>
-        <w:t xml:space="preserve"> com ao menos um ponto, arroba,</w:t>
+        <w:t>O usuário deve inserir um email com ao menos um ponto, arroba,</w:t>
       </w:r>
       <w:r>
         <w:rPr>
@@ -46110,25 +44648,7 @@
           <w:sz w:val="24"/>
           <w:szCs w:val="24"/>
         </w:rPr>
-        <w:t>S: redireciona para tela de “</w:t>
-      </w:r>
-      <w:proofErr w:type="spellStart"/>
-      <w:r>
-        <w:rPr>
-          <w:rFonts w:ascii="Arial" w:eastAsia="Times New Roman" w:hAnsi="Arial" w:cs="Arial"/>
-          <w:sz w:val="24"/>
-          <w:szCs w:val="24"/>
-        </w:rPr>
-        <w:t>Login</w:t>
-      </w:r>
-      <w:proofErr w:type="spellEnd"/>
-      <w:r>
-        <w:rPr>
-          <w:rFonts w:ascii="Arial" w:eastAsia="Times New Roman" w:hAnsi="Arial" w:cs="Arial"/>
-          <w:sz w:val="24"/>
-          <w:szCs w:val="24"/>
-        </w:rPr>
-        <w:t>“</w:t>
+        <w:t>S: redireciona para tela de “Login“</w:t>
       </w:r>
       <w:r>
         <w:rPr>
@@ -46344,16 +44864,7 @@
           <w:sz w:val="24"/>
           <w:szCs w:val="24"/>
         </w:rPr>
-        <w:t>“</w:t>
-      </w:r>
-      <w:proofErr w:type="spellStart"/>
-      <w:r>
-        <w:rPr>
-          <w:rFonts w:ascii="Arial" w:eastAsia="Times New Roman" w:hAnsi="Arial" w:cs="Arial"/>
-          <w:sz w:val="24"/>
-          <w:szCs w:val="24"/>
-        </w:rPr>
-        <w:t>L</w:t>
+        <w:t>“L</w:t>
       </w:r>
       <w:r>
         <w:rPr>
@@ -46363,7 +44874,6 @@
         </w:rPr>
         <w:t>ogin</w:t>
       </w:r>
-      <w:proofErr w:type="spellEnd"/>
       <w:r>
         <w:rPr>
           <w:rFonts w:ascii="Arial" w:eastAsia="Times New Roman" w:hAnsi="Arial" w:cs="Arial"/>
@@ -46426,25 +44936,7 @@
           <w:sz w:val="24"/>
           <w:szCs w:val="24"/>
         </w:rPr>
-        <w:t>S: Redireciona para tela de “</w:t>
-      </w:r>
-      <w:proofErr w:type="spellStart"/>
-      <w:r>
-        <w:rPr>
-          <w:rFonts w:ascii="Arial" w:eastAsia="Times New Roman" w:hAnsi="Arial" w:cs="Arial"/>
-          <w:sz w:val="24"/>
-          <w:szCs w:val="24"/>
-        </w:rPr>
-        <w:t>Login</w:t>
-      </w:r>
-      <w:proofErr w:type="spellEnd"/>
-      <w:r>
-        <w:rPr>
-          <w:rFonts w:ascii="Arial" w:eastAsia="Times New Roman" w:hAnsi="Arial" w:cs="Arial"/>
-          <w:sz w:val="24"/>
-          <w:szCs w:val="24"/>
-        </w:rPr>
-        <w:t>”</w:t>
+        <w:t>S: Redireciona para tela de “Login”</w:t>
       </w:r>
     </w:p>
     <w:p>
@@ -46488,7 +44980,6 @@
         </w:rPr>
         <w:t xml:space="preserve"> </w:t>
       </w:r>
-      <w:proofErr w:type="spellStart"/>
       <w:r>
         <w:rPr>
           <w:rFonts w:ascii="Arial" w:eastAsia="Times New Roman" w:hAnsi="Arial" w:cs="Arial"/>
@@ -46503,16 +44994,7 @@
           <w:sz w:val="24"/>
           <w:szCs w:val="24"/>
         </w:rPr>
-        <w:t>logar</w:t>
-      </w:r>
-      <w:proofErr w:type="spellEnd"/>
-      <w:r>
-        <w:rPr>
-          <w:rFonts w:ascii="Arial" w:eastAsia="Times New Roman" w:hAnsi="Arial" w:cs="Arial"/>
-          <w:sz w:val="24"/>
-          <w:szCs w:val="24"/>
-        </w:rPr>
-        <w:t xml:space="preserve"> (UC0</w:t>
+        <w:t>logar (UC0</w:t>
       </w:r>
       <w:r>
         <w:rPr>
@@ -46616,25 +45098,7 @@
           <w:sz w:val="24"/>
           <w:szCs w:val="24"/>
         </w:rPr>
-        <w:t xml:space="preserve">ealizar o </w:t>
-      </w:r>
-      <w:proofErr w:type="spellStart"/>
-      <w:r>
-        <w:rPr>
-          <w:rFonts w:ascii="Arial" w:eastAsia="Times New Roman" w:hAnsi="Arial" w:cs="Arial"/>
-          <w:sz w:val="24"/>
-          <w:szCs w:val="24"/>
-        </w:rPr>
-        <w:t>login</w:t>
-      </w:r>
-      <w:proofErr w:type="spellEnd"/>
-      <w:r>
-        <w:rPr>
-          <w:rFonts w:ascii="Arial" w:eastAsia="Times New Roman" w:hAnsi="Arial" w:cs="Arial"/>
-          <w:sz w:val="24"/>
-          <w:szCs w:val="24"/>
-        </w:rPr>
-        <w:t xml:space="preserve"> no sistema.</w:t>
+        <w:t>ealizar o login no sistema.</w:t>
       </w:r>
     </w:p>
     <w:p>
@@ -46756,25 +45220,7 @@
           <w:sz w:val="24"/>
           <w:szCs w:val="24"/>
         </w:rPr>
-        <w:t xml:space="preserve">Sistema disponibiliza a validação de </w:t>
-      </w:r>
-      <w:proofErr w:type="spellStart"/>
-      <w:r>
-        <w:rPr>
-          <w:rFonts w:ascii="Arial" w:eastAsia="Times New Roman" w:hAnsi="Arial" w:cs="Arial"/>
-          <w:sz w:val="24"/>
-          <w:szCs w:val="24"/>
-        </w:rPr>
-        <w:t>login</w:t>
-      </w:r>
-      <w:proofErr w:type="spellEnd"/>
-      <w:r>
-        <w:rPr>
-          <w:rFonts w:ascii="Arial" w:eastAsia="Times New Roman" w:hAnsi="Arial" w:cs="Arial"/>
-          <w:sz w:val="24"/>
-          <w:szCs w:val="24"/>
-        </w:rPr>
-        <w:t>.</w:t>
+        <w:t>Sistema disponibiliza a validação de login.</w:t>
       </w:r>
     </w:p>
     <w:p>
@@ -46864,16 +45310,7 @@
           <w:sz w:val="24"/>
           <w:szCs w:val="24"/>
         </w:rPr>
-        <w:t>“</w:t>
-      </w:r>
-      <w:proofErr w:type="spellStart"/>
-      <w:r>
-        <w:rPr>
-          <w:rFonts w:ascii="Arial" w:eastAsia="Times New Roman" w:hAnsi="Arial" w:cs="Arial"/>
-          <w:sz w:val="24"/>
-          <w:szCs w:val="24"/>
-        </w:rPr>
-        <w:t>L</w:t>
+        <w:t>“L</w:t>
       </w:r>
       <w:r>
         <w:rPr>
@@ -46883,7 +45320,6 @@
         </w:rPr>
         <w:t>ogin</w:t>
       </w:r>
-      <w:proofErr w:type="spellEnd"/>
       <w:r>
         <w:rPr>
           <w:rFonts w:ascii="Arial" w:eastAsia="Times New Roman" w:hAnsi="Arial" w:cs="Arial"/>
@@ -46925,25 +45361,7 @@
           <w:sz w:val="24"/>
           <w:szCs w:val="24"/>
         </w:rPr>
-        <w:t xml:space="preserve">S: disponibiliza campos de </w:t>
-      </w:r>
-      <w:proofErr w:type="spellStart"/>
-      <w:r>
-        <w:rPr>
-          <w:rFonts w:ascii="Arial" w:eastAsia="Times New Roman" w:hAnsi="Arial" w:cs="Arial"/>
-          <w:sz w:val="24"/>
-          <w:szCs w:val="24"/>
-        </w:rPr>
-        <w:t>email</w:t>
-      </w:r>
-      <w:proofErr w:type="spellEnd"/>
-      <w:r>
-        <w:rPr>
-          <w:rFonts w:ascii="Arial" w:eastAsia="Times New Roman" w:hAnsi="Arial" w:cs="Arial"/>
-          <w:sz w:val="24"/>
-          <w:szCs w:val="24"/>
-        </w:rPr>
-        <w:t xml:space="preserve"> e senha</w:t>
+        <w:t>S: disponibiliza campos de email e senha</w:t>
       </w:r>
       <w:r>
         <w:rPr>
@@ -47635,23 +46053,7 @@
           <w:rFonts w:ascii="Arial" w:hAnsi="Arial" w:cs="Arial"/>
           <w:sz w:val="24"/>
         </w:rPr>
-        <w:t xml:space="preserve">, juntamente com seus atributos e métodos e as relações que uma classe tem com a outra. Segue o Diagrama de Classes do projeto </w:t>
-      </w:r>
-      <w:proofErr w:type="spellStart"/>
-      <w:r>
-        <w:rPr>
-          <w:rFonts w:ascii="Arial" w:hAnsi="Arial" w:cs="Arial"/>
-          <w:sz w:val="24"/>
-        </w:rPr>
-        <w:t>Wordin’On</w:t>
-      </w:r>
-      <w:proofErr w:type="spellEnd"/>
-      <w:r>
-        <w:rPr>
-          <w:rFonts w:ascii="Arial" w:hAnsi="Arial" w:cs="Arial"/>
-          <w:sz w:val="24"/>
-        </w:rPr>
-        <w:t>.</w:t>
+        <w:t>, juntamente com seus atributos e métodos e as relações que uma classe tem com a outra. Segue o Diagrama de Classes do projeto Wordin’On.</w:t>
       </w:r>
     </w:p>
     <w:p>
@@ -47741,23 +46143,7 @@
           <w:rFonts w:ascii="Arial" w:hAnsi="Arial" w:cs="Arial"/>
           <w:sz w:val="24"/>
         </w:rPr>
-        <w:t xml:space="preserve">O diagrama de sequência indica qual a sequência de passos a serem seguidos pelo sistema e pelo usuário durante o uso de uma funcionalidade do sistema. Seguem os Diagramas de Sequência das três principais funcionalidades do projeto </w:t>
-      </w:r>
-      <w:proofErr w:type="spellStart"/>
-      <w:r>
-        <w:rPr>
-          <w:rFonts w:ascii="Arial" w:hAnsi="Arial" w:cs="Arial"/>
-          <w:sz w:val="24"/>
-        </w:rPr>
-        <w:t>Wordin’On</w:t>
-      </w:r>
-      <w:proofErr w:type="spellEnd"/>
-      <w:r>
-        <w:rPr>
-          <w:rFonts w:ascii="Arial" w:hAnsi="Arial" w:cs="Arial"/>
-          <w:sz w:val="24"/>
-        </w:rPr>
-        <w:t>.</w:t>
+        <w:t>O diagrama de sequência indica qual a sequência de passos a serem seguidos pelo sistema e pelo usuário durante o uso de uma funcionalidade do sistema. Seguem os Diagramas de Sequência das três principais funcionalidades do projeto Wordin’On.</w:t>
       </w:r>
     </w:p>
     <w:p>
@@ -48022,23 +46408,7 @@
           <w:sz w:val="24"/>
         </w:rPr>
         <w:lastRenderedPageBreak/>
-        <w:t xml:space="preserve">O diagrama de atividades apresenta, de forma gráfica, o fluxo de atividades realizadas pelo sistema durante a execução de uma determinada funcionalidade. Seguem os principais diagramas de atividade do projeto </w:t>
-      </w:r>
-      <w:proofErr w:type="spellStart"/>
-      <w:r>
-        <w:rPr>
-          <w:rFonts w:ascii="Arial" w:hAnsi="Arial" w:cs="Arial"/>
-          <w:sz w:val="24"/>
-        </w:rPr>
-        <w:t>Wordin’On</w:t>
-      </w:r>
-      <w:proofErr w:type="spellEnd"/>
-      <w:r>
-        <w:rPr>
-          <w:rFonts w:ascii="Arial" w:hAnsi="Arial" w:cs="Arial"/>
-          <w:sz w:val="24"/>
-        </w:rPr>
-        <w:t>.</w:t>
+        <w:t>O diagrama de atividades apresenta, de forma gráfica, o fluxo de atividades realizadas pelo sistema durante a execução de uma determinada funcionalidade. Seguem os principais diagramas de atividade do projeto Wordin’On.</w:t>
       </w:r>
     </w:p>
     <w:p>
@@ -48233,7 +46603,7 @@
           <w:rPr>
             <w:noProof/>
           </w:rPr>
-          <w:t>29</w:t>
+          <w:t>41</w:t>
         </w:r>
         <w:r>
           <w:fldChar w:fldCharType="end"/>
@@ -55100,7 +53470,7 @@
 </file>
 
 <file path=customXml/itemProps1.xml><?xml version="1.0" encoding="utf-8"?>
-<ds:datastoreItem xmlns:ds="http://schemas.openxmlformats.org/officeDocument/2006/customXml" ds:itemID="{44E79FDB-1C3E-46C0-A355-7587C9D4599D}">
+<ds:datastoreItem xmlns:ds="http://schemas.openxmlformats.org/officeDocument/2006/customXml" ds:itemID="{5DE3CD70-C143-4623-A6C0-00A2F0219EBA}">
   <ds:schemaRefs>
     <ds:schemaRef ds:uri="http://schemas.openxmlformats.org/officeDocument/2006/bibliography"/>
   </ds:schemaRefs>
